--- a/Записка/Записка.docx
+++ b/Записка/Записка.docx
@@ -8,6 +8,7 @@
         <w:suppressAutoHyphens w:val="1"/>
         <w:jc w:val="center"/>
         <w:rPr>
+          <w:rStyle w:val="Нет"/>
           <w:b w:val="0"/>
           <w:bCs w:val="0"/>
           <w:color w:val="000000"/>
@@ -16,6 +17,7 @@
       </w:pPr>
       <w:r>
         <w:rPr>
+          <w:rStyle w:val="Нет"/>
           <w:b w:val="0"/>
           <w:bCs w:val="0"/>
           <w:color w:val="000000"/>
@@ -30,14 +32,12 @@
       <w:pPr>
         <w:pStyle w:val="Normal.0"/>
         <w:suppressAutoHyphens w:val="1"/>
-        <w:jc w:val="both"/>
       </w:pPr>
     </w:p>
     <w:p>
       <w:pPr>
         <w:pStyle w:val="Normal.0"/>
         <w:suppressAutoHyphens w:val="1"/>
-        <w:jc w:val="both"/>
       </w:pPr>
       <w:r>
         <w:rPr/>
@@ -114,7 +114,7 @@
           <w:rFonts w:cs="Arial Unicode MS" w:eastAsia="Arial Unicode MS"/>
           <w:rtl w:val="0"/>
         </w:rPr>
-        <w:t>3</w:t>
+        <w:t>4</w:t>
       </w:r>
       <w:r>
         <w:rPr/>
@@ -130,7 +130,7 @@
           <w:rFonts w:cs="Arial Unicode MS" w:eastAsia="Arial Unicode MS" w:hint="default"/>
           <w:rtl w:val="0"/>
         </w:rPr>
-        <w:t>1.1 Взаимодействие с Team City</w:t>
+        <w:t>1.1 Взаимодействие c Telegram</w:t>
         <w:tab/>
       </w:r>
       <w:r>
@@ -149,7 +149,7 @@
           <w:rFonts w:cs="Arial Unicode MS" w:eastAsia="Arial Unicode MS"/>
           <w:rtl w:val="0"/>
         </w:rPr>
-        <w:t>3</w:t>
+        <w:t>4</w:t>
       </w:r>
       <w:r>
         <w:rPr/>
@@ -165,7 +165,7 @@
           <w:rFonts w:cs="Arial Unicode MS" w:eastAsia="Arial Unicode MS" w:hint="default"/>
           <w:rtl w:val="0"/>
         </w:rPr>
-        <w:t>1.2 Взаимодействие c Telegram</w:t>
+        <w:t>1.2 Взаимодействие с Team City</w:t>
         <w:tab/>
       </w:r>
       <w:r>
@@ -184,7 +184,7 @@
           <w:rFonts w:cs="Arial Unicode MS" w:eastAsia="Arial Unicode MS"/>
           <w:rtl w:val="0"/>
         </w:rPr>
-        <w:t>3</w:t>
+        <w:t>6</w:t>
       </w:r>
       <w:r>
         <w:rPr/>
@@ -219,7 +219,7 @@
           <w:rFonts w:cs="Arial Unicode MS" w:eastAsia="Arial Unicode MS"/>
           <w:rtl w:val="0"/>
         </w:rPr>
-        <w:t>5</w:t>
+        <w:t>6</w:t>
       </w:r>
       <w:r>
         <w:rPr/>
@@ -254,7 +254,7 @@
           <w:rFonts w:cs="Arial Unicode MS" w:eastAsia="Arial Unicode MS"/>
           <w:rtl w:val="0"/>
         </w:rPr>
-        <w:t>5</w:t>
+        <w:t>6</w:t>
       </w:r>
       <w:r>
         <w:rPr/>
@@ -289,7 +289,7 @@
           <w:rFonts w:cs="Arial Unicode MS" w:eastAsia="Arial Unicode MS"/>
           <w:rtl w:val="0"/>
         </w:rPr>
-        <w:t>5</w:t>
+        <w:t>6</w:t>
       </w:r>
       <w:r>
         <w:rPr/>
@@ -324,7 +324,7 @@
           <w:rFonts w:cs="Arial Unicode MS" w:eastAsia="Arial Unicode MS"/>
           <w:rtl w:val="0"/>
         </w:rPr>
-        <w:t>5</w:t>
+        <w:t>6</w:t>
       </w:r>
       <w:r>
         <w:rPr/>
@@ -359,7 +359,7 @@
           <w:rFonts w:cs="Arial Unicode MS" w:eastAsia="Arial Unicode MS"/>
           <w:rtl w:val="0"/>
         </w:rPr>
-        <w:t>6</w:t>
+        <w:t>7</w:t>
       </w:r>
       <w:r>
         <w:rPr/>
@@ -394,7 +394,7 @@
           <w:rFonts w:cs="Arial Unicode MS" w:eastAsia="Arial Unicode MS"/>
           <w:rtl w:val="0"/>
         </w:rPr>
-        <w:t>6</w:t>
+        <w:t>7</w:t>
       </w:r>
       <w:r>
         <w:rPr/>
@@ -429,7 +429,7 @@
           <w:rFonts w:cs="Arial Unicode MS" w:eastAsia="Arial Unicode MS"/>
           <w:rtl w:val="0"/>
         </w:rPr>
-        <w:t>6</w:t>
+        <w:t>7</w:t>
       </w:r>
       <w:r>
         <w:rPr/>
@@ -464,7 +464,7 @@
           <w:rFonts w:cs="Arial Unicode MS" w:eastAsia="Arial Unicode MS"/>
           <w:rtl w:val="0"/>
         </w:rPr>
-        <w:t>6</w:t>
+        <w:t>7</w:t>
       </w:r>
       <w:r>
         <w:rPr/>
@@ -499,7 +499,7 @@
           <w:rFonts w:cs="Arial Unicode MS" w:eastAsia="Arial Unicode MS"/>
           <w:rtl w:val="0"/>
         </w:rPr>
-        <w:t>7</w:t>
+        <w:t>8</w:t>
       </w:r>
       <w:r>
         <w:rPr/>
@@ -534,7 +534,7 @@
           <w:rFonts w:cs="Arial Unicode MS" w:eastAsia="Arial Unicode MS"/>
           <w:rtl w:val="0"/>
         </w:rPr>
-        <w:t>7</w:t>
+        <w:t>8</w:t>
       </w:r>
       <w:r>
         <w:rPr/>
@@ -569,7 +569,7 @@
           <w:rFonts w:cs="Arial Unicode MS" w:eastAsia="Arial Unicode MS"/>
           <w:rtl w:val="0"/>
         </w:rPr>
-        <w:t>7</w:t>
+        <w:t>8</w:t>
       </w:r>
       <w:r>
         <w:rPr/>
@@ -604,7 +604,7 @@
           <w:rFonts w:cs="Arial Unicode MS" w:eastAsia="Arial Unicode MS"/>
           <w:rtl w:val="0"/>
         </w:rPr>
-        <w:t>8</w:t>
+        <w:t>9</w:t>
       </w:r>
       <w:r>
         <w:rPr/>
@@ -639,7 +639,7 @@
           <w:rFonts w:cs="Arial Unicode MS" w:eastAsia="Arial Unicode MS"/>
           <w:rtl w:val="0"/>
         </w:rPr>
-        <w:t>10</w:t>
+        <w:t>11</w:t>
       </w:r>
       <w:r>
         <w:rPr/>
@@ -674,7 +674,7 @@
           <w:rFonts w:cs="Arial Unicode MS" w:eastAsia="Arial Unicode MS"/>
           <w:rtl w:val="0"/>
         </w:rPr>
-        <w:t>10</w:t>
+        <w:t>11</w:t>
       </w:r>
       <w:r>
         <w:rPr/>
@@ -709,7 +709,7 @@
           <w:rFonts w:cs="Arial Unicode MS" w:eastAsia="Arial Unicode MS"/>
           <w:rtl w:val="0"/>
         </w:rPr>
-        <w:t>10</w:t>
+        <w:t>11</w:t>
       </w:r>
       <w:r>
         <w:rPr/>
@@ -744,7 +744,7 @@
           <w:rFonts w:cs="Arial Unicode MS" w:eastAsia="Arial Unicode MS"/>
           <w:rtl w:val="0"/>
         </w:rPr>
-        <w:t>11</w:t>
+        <w:t>12</w:t>
       </w:r>
       <w:r>
         <w:rPr/>
@@ -779,7 +779,7 @@
           <w:rFonts w:cs="Arial Unicode MS" w:eastAsia="Arial Unicode MS"/>
           <w:rtl w:val="0"/>
         </w:rPr>
-        <w:t>11</w:t>
+        <w:t>12</w:t>
       </w:r>
       <w:r>
         <w:rPr/>
@@ -814,7 +814,7 @@
           <w:rFonts w:cs="Arial Unicode MS" w:eastAsia="Arial Unicode MS"/>
           <w:rtl w:val="0"/>
         </w:rPr>
-        <w:t>11</w:t>
+        <w:t>12</w:t>
       </w:r>
       <w:r>
         <w:rPr/>
@@ -849,7 +849,7 @@
           <w:rFonts w:cs="Arial Unicode MS" w:eastAsia="Arial Unicode MS"/>
           <w:rtl w:val="0"/>
         </w:rPr>
-        <w:t>11</w:t>
+        <w:t>12</w:t>
       </w:r>
       <w:r>
         <w:rPr/>
@@ -884,7 +884,7 @@
           <w:rFonts w:cs="Arial Unicode MS" w:eastAsia="Arial Unicode MS"/>
           <w:rtl w:val="0"/>
         </w:rPr>
-        <w:t>13</w:t>
+        <w:t>14</w:t>
       </w:r>
       <w:r>
         <w:rPr/>
@@ -919,7 +919,7 @@
           <w:rFonts w:cs="Arial Unicode MS" w:eastAsia="Arial Unicode MS"/>
           <w:rtl w:val="0"/>
         </w:rPr>
-        <w:t>14</w:t>
+        <w:t>15</w:t>
       </w:r>
       <w:r>
         <w:rPr/>
@@ -954,7 +954,7 @@
           <w:rFonts w:cs="Arial Unicode MS" w:eastAsia="Arial Unicode MS"/>
           <w:rtl w:val="0"/>
         </w:rPr>
-        <w:t>15</w:t>
+        <w:t>16</w:t>
       </w:r>
       <w:r>
         <w:rPr/>
@@ -989,7 +989,7 @@
           <w:rFonts w:cs="Arial Unicode MS" w:eastAsia="Arial Unicode MS"/>
           <w:rtl w:val="0"/>
         </w:rPr>
-        <w:t>16</w:t>
+        <w:t>17</w:t>
       </w:r>
       <w:r>
         <w:rPr/>
@@ -1024,7 +1024,7 @@
           <w:rFonts w:cs="Arial Unicode MS" w:eastAsia="Arial Unicode MS"/>
           <w:rtl w:val="0"/>
         </w:rPr>
-        <w:t>17</w:t>
+        <w:t>18</w:t>
       </w:r>
       <w:r>
         <w:rPr/>
@@ -1059,7 +1059,7 @@
           <w:rFonts w:cs="Arial Unicode MS" w:eastAsia="Arial Unicode MS"/>
           <w:rtl w:val="0"/>
         </w:rPr>
-        <w:t>18</w:t>
+        <w:t>19</w:t>
       </w:r>
       <w:r>
         <w:rPr/>
@@ -1070,8 +1070,8 @@
       <w:pPr>
         <w:pStyle w:val="Normal.0"/>
         <w:suppressAutoHyphens w:val="1"/>
-        <w:jc w:val="both"/>
-        <w:rPr>
+        <w:rPr>
+          <w:rStyle w:val="Нет"/>
           <w:rFonts w:ascii="Calibri" w:cs="Calibri" w:hAnsi="Calibri" w:eastAsia="Calibri"/>
           <w:sz w:val="22"/>
           <w:szCs w:val="22"/>
@@ -1087,7 +1087,6 @@
         <w:pStyle w:val="Normal.0"/>
         <w:suppressAutoHyphens w:val="1"/>
         <w:ind w:left="708" w:hanging="708"/>
-        <w:jc w:val="both"/>
         <w:sectPr>
           <w:headerReference w:type="default" r:id="rId4"/>
           <w:headerReference w:type="first" r:id="rId5"/>
@@ -1104,30 +1103,1946 @@
       <w:pPr>
         <w:pStyle w:val="heading 1"/>
         <w:suppressAutoHyphens w:val="1"/>
+        <w:jc w:val="center"/>
+      </w:pPr>
+      <w:bookmarkStart w:name="_Toc" w:id="0"/>
+      <w:r>
+        <w:rPr>
+          <w:rtl w:val="0"/>
+          <w:lang w:val="ru-RU"/>
+        </w:rPr>
+        <w:t>ВВЕДЕНИЕ</w:t>
+      </w:r>
+      <w:bookmarkEnd w:id="0"/>
+    </w:p>
+    <w:p>
+      <w:pPr>
+        <w:pStyle w:val="По умолчанию"/>
+        <w:tabs>
+          <w:tab w:val="left" w:pos="720"/>
+          <w:tab w:val="left" w:pos="1440"/>
+          <w:tab w:val="left" w:pos="2160"/>
+          <w:tab w:val="left" w:pos="2880"/>
+          <w:tab w:val="left" w:pos="3600"/>
+          <w:tab w:val="left" w:pos="4320"/>
+          <w:tab w:val="left" w:pos="5040"/>
+          <w:tab w:val="left" w:pos="5760"/>
+          <w:tab w:val="left" w:pos="6480"/>
+          <w:tab w:val="left" w:pos="7200"/>
+          <w:tab w:val="left" w:pos="7920"/>
+          <w:tab w:val="left" w:pos="8640"/>
+        </w:tabs>
         <w:jc w:val="both"/>
-      </w:pPr>
-      <w:bookmarkStart w:name="_Toc" w:id="0"/>
-      <w:r>
-        <w:rPr>
-          <w:rtl w:val="0"/>
-          <w:lang w:val="ru-RU"/>
-        </w:rPr>
-        <w:t>ВВЕДЕНИЕ</w:t>
-      </w:r>
-      <w:bookmarkEnd w:id="0"/>
+        <w:rPr>
+          <w:rFonts w:ascii="Times New Roman" w:cs="Times New Roman" w:hAnsi="Times New Roman" w:eastAsia="Times New Roman"/>
+          <w:color w:val="404041"/>
+          <w:sz w:val="28"/>
+          <w:szCs w:val="28"/>
+        </w:rPr>
+      </w:pPr>
+      <w:r>
+        <w:rPr>
+          <w:rFonts w:ascii="Times New Roman" w:cs="Times New Roman" w:hAnsi="Times New Roman" w:eastAsia="Times New Roman"/>
+          <w:color w:val="404041"/>
+          <w:sz w:val="28"/>
+          <w:szCs w:val="28"/>
+        </w:rPr>
+        <w:tab/>
+      </w:r>
+    </w:p>
+    <w:p>
+      <w:pPr>
+        <w:pStyle w:val="По умолчанию"/>
+        <w:tabs>
+          <w:tab w:val="left" w:pos="720"/>
+          <w:tab w:val="left" w:pos="1440"/>
+          <w:tab w:val="left" w:pos="2160"/>
+          <w:tab w:val="left" w:pos="2880"/>
+          <w:tab w:val="left" w:pos="3600"/>
+          <w:tab w:val="left" w:pos="4320"/>
+          <w:tab w:val="left" w:pos="5040"/>
+          <w:tab w:val="left" w:pos="5760"/>
+          <w:tab w:val="left" w:pos="6480"/>
+          <w:tab w:val="left" w:pos="7200"/>
+          <w:tab w:val="left" w:pos="7920"/>
+          <w:tab w:val="left" w:pos="8640"/>
+        </w:tabs>
+        <w:jc w:val="both"/>
+        <w:rPr>
+          <w:rStyle w:val="Нет"/>
+          <w:rFonts w:ascii="Times New Roman" w:cs="Times New Roman" w:hAnsi="Times New Roman" w:eastAsia="Times New Roman"/>
+          <w:color w:val="000000"/>
+          <w:sz w:val="28"/>
+          <w:szCs w:val="28"/>
+        </w:rPr>
+      </w:pPr>
+      <w:r>
+        <w:rPr>
+          <w:rFonts w:ascii="Times New Roman" w:cs="Times New Roman" w:hAnsi="Times New Roman" w:eastAsia="Times New Roman"/>
+          <w:color w:val="404041"/>
+          <w:sz w:val="28"/>
+          <w:szCs w:val="28"/>
+        </w:rPr>
+        <w:tab/>
+      </w:r>
+      <w:r>
+        <w:rPr>
+          <w:rStyle w:val="Нет"/>
+          <w:rFonts w:ascii="Times New Roman" w:hAnsi="Times New Roman" w:hint="default"/>
+          <w:color w:val="000000"/>
+          <w:sz w:val="28"/>
+          <w:szCs w:val="28"/>
+          <w:rtl w:val="0"/>
+          <w:lang w:val="ru-RU"/>
+        </w:rPr>
+        <w:t>С постоянным развитием информационных технологий</w:t>
+      </w:r>
+      <w:r>
+        <w:rPr>
+          <w:rStyle w:val="Нет"/>
+          <w:rFonts w:ascii="Times New Roman" w:hAnsi="Times New Roman"/>
+          <w:color w:val="000000"/>
+          <w:sz w:val="28"/>
+          <w:szCs w:val="28"/>
+          <w:rtl w:val="0"/>
+          <w:lang w:val="ru-RU"/>
+        </w:rPr>
+        <w:t xml:space="preserve">, </w:t>
+      </w:r>
+      <w:r>
+        <w:rPr>
+          <w:rStyle w:val="Нет"/>
+          <w:rFonts w:ascii="Times New Roman" w:hAnsi="Times New Roman" w:hint="default"/>
+          <w:color w:val="000000"/>
+          <w:sz w:val="28"/>
+          <w:szCs w:val="28"/>
+          <w:rtl w:val="0"/>
+          <w:lang w:val="ru-RU"/>
+        </w:rPr>
+        <w:t>увеличиваются требования к производимому продукту и его сложность</w:t>
+      </w:r>
+      <w:r>
+        <w:rPr>
+          <w:rStyle w:val="Нет"/>
+          <w:rFonts w:ascii="Times New Roman" w:hAnsi="Times New Roman"/>
+          <w:color w:val="000000"/>
+          <w:sz w:val="28"/>
+          <w:szCs w:val="28"/>
+          <w:rtl w:val="0"/>
+          <w:lang w:val="ru-RU"/>
+        </w:rPr>
+        <w:t xml:space="preserve">. </w:t>
+      </w:r>
+      <w:r>
+        <w:rPr>
+          <w:rStyle w:val="Нет"/>
+          <w:rFonts w:ascii="Times New Roman" w:hAnsi="Times New Roman" w:hint="default"/>
+          <w:color w:val="000000"/>
+          <w:sz w:val="28"/>
+          <w:szCs w:val="28"/>
+          <w:rtl w:val="0"/>
+          <w:lang w:val="ru-RU"/>
+        </w:rPr>
+        <w:t>С увеличением сложности продукта</w:t>
+      </w:r>
+      <w:r>
+        <w:rPr>
+          <w:rStyle w:val="Нет"/>
+          <w:rFonts w:ascii="Times New Roman" w:hAnsi="Times New Roman"/>
+          <w:color w:val="000000"/>
+          <w:sz w:val="28"/>
+          <w:szCs w:val="28"/>
+          <w:rtl w:val="0"/>
+          <w:lang w:val="ru-RU"/>
+        </w:rPr>
+        <w:t xml:space="preserve">, </w:t>
+      </w:r>
+      <w:r>
+        <w:rPr>
+          <w:rStyle w:val="Нет"/>
+          <w:rFonts w:ascii="Times New Roman" w:hAnsi="Times New Roman" w:hint="default"/>
+          <w:color w:val="000000"/>
+          <w:sz w:val="28"/>
+          <w:szCs w:val="28"/>
+          <w:rtl w:val="0"/>
+          <w:lang w:val="ru-RU"/>
+        </w:rPr>
+        <w:t>растет и ответственность за организацию работы</w:t>
+      </w:r>
+      <w:r>
+        <w:rPr>
+          <w:rStyle w:val="Нет"/>
+          <w:rFonts w:ascii="Times New Roman" w:hAnsi="Times New Roman"/>
+          <w:color w:val="000000"/>
+          <w:sz w:val="28"/>
+          <w:szCs w:val="28"/>
+          <w:rtl w:val="0"/>
+          <w:lang w:val="ru-RU"/>
+        </w:rPr>
+        <w:t xml:space="preserve">. </w:t>
+      </w:r>
+      <w:r>
+        <w:rPr>
+          <w:rStyle w:val="Нет"/>
+          <w:rFonts w:ascii="Times New Roman" w:hAnsi="Times New Roman" w:hint="default"/>
+          <w:color w:val="000000"/>
+          <w:sz w:val="28"/>
+          <w:szCs w:val="28"/>
+          <w:rtl w:val="0"/>
+          <w:lang w:val="ru-RU"/>
+        </w:rPr>
+        <w:t>Крупный проект требует вовлечение большего количества людей</w:t>
+      </w:r>
+      <w:r>
+        <w:rPr>
+          <w:rStyle w:val="Нет"/>
+          <w:rFonts w:ascii="Times New Roman" w:hAnsi="Times New Roman"/>
+          <w:color w:val="000000"/>
+          <w:sz w:val="28"/>
+          <w:szCs w:val="28"/>
+          <w:rtl w:val="0"/>
+          <w:lang w:val="ru-RU"/>
+        </w:rPr>
+        <w:t xml:space="preserve">, </w:t>
+      </w:r>
+      <w:r>
+        <w:rPr>
+          <w:rStyle w:val="Нет"/>
+          <w:rFonts w:ascii="Times New Roman" w:hAnsi="Times New Roman" w:hint="default"/>
+          <w:color w:val="000000"/>
+          <w:sz w:val="28"/>
+          <w:szCs w:val="28"/>
+          <w:rtl w:val="0"/>
+          <w:lang w:val="ru-RU"/>
+        </w:rPr>
+        <w:t>тем самым затрудняя взаимодействие</w:t>
+      </w:r>
+      <w:r>
+        <w:rPr>
+          <w:rStyle w:val="Нет"/>
+          <w:rFonts w:ascii="Times New Roman" w:hAnsi="Times New Roman"/>
+          <w:color w:val="000000"/>
+          <w:sz w:val="28"/>
+          <w:szCs w:val="28"/>
+          <w:rtl w:val="0"/>
+          <w:lang w:val="ru-RU"/>
+        </w:rPr>
+        <w:t xml:space="preserve">. </w:t>
+      </w:r>
+      <w:r>
+        <w:rPr>
+          <w:rStyle w:val="Нет"/>
+          <w:rFonts w:ascii="Times New Roman" w:hAnsi="Times New Roman" w:hint="default"/>
+          <w:color w:val="000000"/>
+          <w:sz w:val="28"/>
+          <w:szCs w:val="28"/>
+          <w:rtl w:val="0"/>
+          <w:lang w:val="ru-RU"/>
+        </w:rPr>
+        <w:t>По этим причинам создаются множества программных средств</w:t>
+      </w:r>
+      <w:r>
+        <w:rPr>
+          <w:rStyle w:val="Нет"/>
+          <w:rFonts w:ascii="Times New Roman" w:hAnsi="Times New Roman"/>
+          <w:color w:val="000000"/>
+          <w:sz w:val="28"/>
+          <w:szCs w:val="28"/>
+          <w:rtl w:val="0"/>
+          <w:lang w:val="ru-RU"/>
+        </w:rPr>
+        <w:t xml:space="preserve">, </w:t>
+      </w:r>
+      <w:r>
+        <w:rPr>
+          <w:rStyle w:val="Нет"/>
+          <w:rFonts w:ascii="Times New Roman" w:hAnsi="Times New Roman" w:hint="default"/>
+          <w:color w:val="000000"/>
+          <w:sz w:val="28"/>
+          <w:szCs w:val="28"/>
+          <w:rtl w:val="0"/>
+          <w:lang w:val="ru-RU"/>
+        </w:rPr>
+        <w:t>нацеленных на решение некоторых из вышеописанных проблем</w:t>
+      </w:r>
+      <w:r>
+        <w:rPr>
+          <w:rStyle w:val="Нет"/>
+          <w:rFonts w:ascii="Times New Roman" w:hAnsi="Times New Roman"/>
+          <w:color w:val="000000"/>
+          <w:sz w:val="28"/>
+          <w:szCs w:val="28"/>
+          <w:rtl w:val="0"/>
+          <w:lang w:val="ru-RU"/>
+        </w:rPr>
+        <w:t xml:space="preserve">. </w:t>
+      </w:r>
+      <w:r>
+        <w:rPr>
+          <w:rStyle w:val="Нет"/>
+          <w:rFonts w:ascii="Times New Roman" w:hAnsi="Times New Roman" w:hint="default"/>
+          <w:color w:val="000000"/>
+          <w:sz w:val="28"/>
+          <w:szCs w:val="28"/>
+          <w:rtl w:val="0"/>
+          <w:lang w:val="ru-RU"/>
+        </w:rPr>
+        <w:t>Но желание распрощаться со всеми проблемами сразу не всегда приводит к эффективным решениям</w:t>
+      </w:r>
+      <w:r>
+        <w:rPr>
+          <w:rStyle w:val="Нет"/>
+          <w:rFonts w:ascii="Times New Roman" w:hAnsi="Times New Roman"/>
+          <w:color w:val="000000"/>
+          <w:sz w:val="28"/>
+          <w:szCs w:val="28"/>
+          <w:rtl w:val="0"/>
+          <w:lang w:val="ru-RU"/>
+        </w:rPr>
+        <w:t xml:space="preserve">. </w:t>
+      </w:r>
+      <w:r>
+        <w:rPr>
+          <w:rStyle w:val="Нет"/>
+          <w:rFonts w:ascii="Times New Roman" w:hAnsi="Times New Roman" w:hint="default"/>
+          <w:color w:val="000000"/>
+          <w:sz w:val="28"/>
+          <w:szCs w:val="28"/>
+          <w:rtl w:val="0"/>
+          <w:lang w:val="ru-RU"/>
+        </w:rPr>
+        <w:t>Множество требующихся программ увеличивает время подготовки рабочего места</w:t>
+      </w:r>
+      <w:r>
+        <w:rPr>
+          <w:rStyle w:val="Нет"/>
+          <w:rFonts w:ascii="Times New Roman" w:hAnsi="Times New Roman"/>
+          <w:color w:val="000000"/>
+          <w:sz w:val="28"/>
+          <w:szCs w:val="28"/>
+          <w:rtl w:val="0"/>
+          <w:lang w:val="ru-RU"/>
+        </w:rPr>
+        <w:t xml:space="preserve">, </w:t>
+      </w:r>
+      <w:r>
+        <w:rPr>
+          <w:rStyle w:val="Нет"/>
+          <w:rFonts w:ascii="Times New Roman" w:hAnsi="Times New Roman" w:hint="default"/>
+          <w:color w:val="000000"/>
+          <w:sz w:val="28"/>
+          <w:szCs w:val="28"/>
+          <w:rtl w:val="0"/>
+          <w:lang w:val="ru-RU"/>
+        </w:rPr>
+        <w:t>а также время на обучение использованию каждой из них</w:t>
+      </w:r>
+      <w:r>
+        <w:rPr>
+          <w:rStyle w:val="Нет"/>
+          <w:rFonts w:ascii="Times New Roman" w:hAnsi="Times New Roman"/>
+          <w:color w:val="000000"/>
+          <w:sz w:val="28"/>
+          <w:szCs w:val="28"/>
+          <w:rtl w:val="0"/>
+          <w:lang w:val="ru-RU"/>
+        </w:rPr>
+        <w:t>.</w:t>
+      </w:r>
+    </w:p>
+    <w:p>
+      <w:pPr>
+        <w:pStyle w:val="По умолчанию"/>
+        <w:tabs>
+          <w:tab w:val="left" w:pos="720"/>
+          <w:tab w:val="left" w:pos="1440"/>
+          <w:tab w:val="left" w:pos="2160"/>
+          <w:tab w:val="left" w:pos="2880"/>
+          <w:tab w:val="left" w:pos="3600"/>
+          <w:tab w:val="left" w:pos="4320"/>
+          <w:tab w:val="left" w:pos="5040"/>
+          <w:tab w:val="left" w:pos="5760"/>
+          <w:tab w:val="left" w:pos="6480"/>
+          <w:tab w:val="left" w:pos="7200"/>
+          <w:tab w:val="left" w:pos="7920"/>
+          <w:tab w:val="left" w:pos="8640"/>
+        </w:tabs>
+        <w:jc w:val="both"/>
+        <w:rPr>
+          <w:rFonts w:ascii="Times New Roman" w:cs="Times New Roman" w:hAnsi="Times New Roman" w:eastAsia="Times New Roman"/>
+          <w:color w:val="404041"/>
+          <w:sz w:val="28"/>
+          <w:szCs w:val="28"/>
+        </w:rPr>
+      </w:pPr>
+      <w:r>
+        <w:rPr>
+          <w:rStyle w:val="Нет"/>
+          <w:rFonts w:ascii="Times New Roman" w:cs="Times New Roman" w:hAnsi="Times New Roman" w:eastAsia="Times New Roman"/>
+          <w:color w:val="000000"/>
+          <w:sz w:val="28"/>
+          <w:szCs w:val="28"/>
+          <w:rtl w:val="0"/>
+          <w:lang w:val="ru-RU"/>
+        </w:rPr>
+        <w:tab/>
+        <w:t>Данный дипломный проект представляет собой программное средство</w:t>
+      </w:r>
+      <w:r>
+        <w:rPr>
+          <w:rStyle w:val="Нет"/>
+          <w:rFonts w:ascii="Times New Roman" w:hAnsi="Times New Roman"/>
+          <w:color w:val="000000"/>
+          <w:sz w:val="28"/>
+          <w:szCs w:val="28"/>
+          <w:rtl w:val="0"/>
+          <w:lang w:val="ru-RU"/>
+        </w:rPr>
+        <w:t xml:space="preserve">, </w:t>
+      </w:r>
+      <w:r>
+        <w:rPr>
+          <w:rStyle w:val="Нет"/>
+          <w:rFonts w:ascii="Times New Roman" w:hAnsi="Times New Roman" w:hint="default"/>
+          <w:color w:val="000000"/>
+          <w:sz w:val="28"/>
+          <w:szCs w:val="28"/>
+          <w:rtl w:val="0"/>
+          <w:lang w:val="ru-RU"/>
+        </w:rPr>
+        <w:t xml:space="preserve">основанное на мэссенджере </w:t>
+      </w:r>
+      <w:r>
+        <w:rPr>
+          <w:rStyle w:val="Нет"/>
+          <w:rFonts w:ascii="Times New Roman" w:hAnsi="Times New Roman"/>
+          <w:color w:val="000000"/>
+          <w:sz w:val="28"/>
+          <w:szCs w:val="28"/>
+          <w:rtl w:val="0"/>
+          <w:lang w:val="en-US"/>
+        </w:rPr>
+        <w:t>Telegram</w:t>
+      </w:r>
+      <w:r>
+        <w:rPr>
+          <w:rStyle w:val="Нет"/>
+          <w:rFonts w:ascii="Times New Roman" w:hAnsi="Times New Roman"/>
+          <w:color w:val="000000"/>
+          <w:sz w:val="28"/>
+          <w:szCs w:val="28"/>
+          <w:rtl w:val="0"/>
+          <w:lang w:val="ru-RU"/>
+        </w:rPr>
+        <w:t xml:space="preserve">, </w:t>
+      </w:r>
+      <w:r>
+        <w:rPr>
+          <w:rStyle w:val="Нет"/>
+          <w:rFonts w:ascii="Times New Roman" w:hAnsi="Times New Roman" w:hint="default"/>
+          <w:color w:val="000000"/>
+          <w:sz w:val="28"/>
+          <w:szCs w:val="28"/>
+          <w:rtl w:val="0"/>
+          <w:lang w:val="ru-RU"/>
+        </w:rPr>
+        <w:t xml:space="preserve">которое облегчает использование системы непрерывной интеграции </w:t>
+      </w:r>
+      <w:r>
+        <w:rPr>
+          <w:rStyle w:val="Нет"/>
+          <w:rFonts w:ascii="Times New Roman" w:hAnsi="Times New Roman"/>
+          <w:color w:val="000000"/>
+          <w:sz w:val="28"/>
+          <w:szCs w:val="28"/>
+          <w:rtl w:val="0"/>
+          <w:lang w:val="en-US"/>
+        </w:rPr>
+        <w:t>TeamCity</w:t>
+      </w:r>
+      <w:r>
+        <w:rPr>
+          <w:rStyle w:val="Нет"/>
+          <w:rFonts w:ascii="Times New Roman" w:hAnsi="Times New Roman" w:hint="default"/>
+          <w:color w:val="000000"/>
+          <w:sz w:val="28"/>
+          <w:szCs w:val="28"/>
+          <w:rtl w:val="0"/>
+          <w:lang w:val="ru-RU"/>
+        </w:rPr>
+        <w:t xml:space="preserve"> и системы отслеживания задач</w:t>
+      </w:r>
+      <w:r>
+        <w:rPr>
+          <w:rStyle w:val="Нет"/>
+          <w:rFonts w:ascii="Times New Roman" w:hAnsi="Times New Roman"/>
+          <w:color w:val="000000"/>
+          <w:sz w:val="28"/>
+          <w:szCs w:val="28"/>
+          <w:rtl w:val="0"/>
+          <w:lang w:val="en-US"/>
+        </w:rPr>
+        <w:t xml:space="preserve"> Atlassian JIRA</w:t>
+      </w:r>
+      <w:r>
+        <w:rPr>
+          <w:rStyle w:val="Нет"/>
+          <w:rFonts w:ascii="Times New Roman" w:hAnsi="Times New Roman" w:hint="default"/>
+          <w:color w:val="000000"/>
+          <w:sz w:val="28"/>
+          <w:szCs w:val="28"/>
+          <w:rtl w:val="0"/>
+          <w:lang w:val="ru-RU"/>
+        </w:rPr>
+        <w:t xml:space="preserve"> с помощью непосредственного взаимодействия с ними через чат</w:t>
+      </w:r>
+      <w:r>
+        <w:rPr>
+          <w:rStyle w:val="Нет"/>
+          <w:rFonts w:ascii="Times New Roman" w:hAnsi="Times New Roman"/>
+          <w:color w:val="000000"/>
+          <w:sz w:val="28"/>
+          <w:szCs w:val="28"/>
+          <w:rtl w:val="0"/>
+          <w:lang w:val="ru-RU"/>
+        </w:rPr>
+        <w:t xml:space="preserve">, </w:t>
+      </w:r>
+      <w:r>
+        <w:rPr>
+          <w:rStyle w:val="Нет"/>
+          <w:rFonts w:ascii="Times New Roman" w:hAnsi="Times New Roman" w:hint="default"/>
+          <w:color w:val="000000"/>
+          <w:sz w:val="28"/>
+          <w:szCs w:val="28"/>
+          <w:rtl w:val="0"/>
+          <w:lang w:val="ru-RU"/>
+        </w:rPr>
+        <w:t>а также неявного их взаимодействия между собой</w:t>
+      </w:r>
+      <w:r>
+        <w:rPr>
+          <w:rStyle w:val="Нет"/>
+          <w:rFonts w:ascii="Times New Roman" w:hAnsi="Times New Roman"/>
+          <w:color w:val="000000"/>
+          <w:sz w:val="28"/>
+          <w:szCs w:val="28"/>
+          <w:rtl w:val="0"/>
+          <w:lang w:val="ru-RU"/>
+        </w:rPr>
+        <w:t>.</w:t>
+      </w:r>
     </w:p>
     <w:p>
       <w:pPr>
         <w:pStyle w:val="Normal.0"/>
         <w:suppressAutoHyphens w:val="1"/>
-        <w:jc w:val="both"/>
-      </w:pPr>
+      </w:pPr>
+      <w:r>
+        <w:rPr>
+          <w:rtl w:val="0"/>
+        </w:rPr>
+        <w:tab/>
+        <w:t>Перед каждой ИТ</w:t>
+      </w:r>
+      <w:r>
+        <w:rPr>
+          <w:rtl w:val="0"/>
+          <w:lang w:val="ru-RU"/>
+        </w:rPr>
+        <w:t>-</w:t>
+      </w:r>
+      <w:r>
+        <w:rPr>
+          <w:rtl w:val="0"/>
+          <w:lang w:val="ru-RU"/>
+        </w:rPr>
+        <w:t>компанией</w:t>
+      </w:r>
+      <w:r>
+        <w:rPr>
+          <w:rtl w:val="0"/>
+          <w:lang w:val="ru-RU"/>
+        </w:rPr>
+        <w:t xml:space="preserve">, </w:t>
+      </w:r>
+      <w:r>
+        <w:rPr>
+          <w:rtl w:val="0"/>
+          <w:lang w:val="ru-RU"/>
+        </w:rPr>
+        <w:t>в ходе её функционирования</w:t>
+      </w:r>
+      <w:r>
+        <w:rPr>
+          <w:rtl w:val="0"/>
+          <w:lang w:val="ru-RU"/>
+        </w:rPr>
+        <w:t xml:space="preserve">, </w:t>
+      </w:r>
+      <w:r>
+        <w:rPr>
+          <w:rtl w:val="0"/>
+          <w:lang w:val="ru-RU"/>
+        </w:rPr>
+        <w:t>становится вопрос распределения задач между работниками</w:t>
+      </w:r>
+      <w:r>
+        <w:rPr>
+          <w:rtl w:val="0"/>
+          <w:lang w:val="ru-RU"/>
+        </w:rPr>
+        <w:t xml:space="preserve">, </w:t>
+      </w:r>
+      <w:r>
+        <w:rPr>
+          <w:rtl w:val="0"/>
+          <w:lang w:val="ru-RU"/>
+        </w:rPr>
+        <w:t>а также отслеживание выполнения этих самых задач</w:t>
+      </w:r>
+      <w:r>
+        <w:rPr>
+          <w:rtl w:val="0"/>
+          <w:lang w:val="ru-RU"/>
+        </w:rPr>
+        <w:t xml:space="preserve">, </w:t>
+      </w:r>
+      <w:r>
+        <w:rPr>
+          <w:rtl w:val="0"/>
+          <w:lang w:val="ru-RU"/>
+        </w:rPr>
+        <w:t>потраченного на задачу времени</w:t>
+      </w:r>
+      <w:r>
+        <w:rPr>
+          <w:rtl w:val="0"/>
+          <w:lang w:val="ru-RU"/>
+        </w:rPr>
+        <w:t xml:space="preserve">, </w:t>
+      </w:r>
+      <w:r>
+        <w:rPr>
+          <w:rtl w:val="0"/>
+          <w:lang w:val="ru-RU"/>
+        </w:rPr>
+        <w:t>отслеживание ошибок и статуса их исправления</w:t>
+      </w:r>
+      <w:r>
+        <w:rPr>
+          <w:rtl w:val="0"/>
+          <w:lang w:val="ru-RU"/>
+        </w:rPr>
+        <w:t xml:space="preserve">. </w:t>
+      </w:r>
     </w:p>
     <w:p>
       <w:pPr>
         <w:pStyle w:val="Normal.0"/>
         <w:suppressAutoHyphens w:val="1"/>
-        <w:jc w:val="both"/>
+      </w:pPr>
+      <w:r>
+        <w:tab/>
+      </w:r>
+      <w:r>
+        <w:rPr>
+          <w:rtl w:val="0"/>
+          <w:lang w:val="ru-RU"/>
+        </w:rPr>
+        <w:t>Управление задачами – это процесс постановки задач исполнителям</w:t>
+      </w:r>
+      <w:r>
+        <w:rPr>
+          <w:rtl w:val="0"/>
+          <w:lang w:val="ru-RU"/>
+        </w:rPr>
+        <w:t xml:space="preserve">, </w:t>
+      </w:r>
+      <w:r>
+        <w:rPr>
+          <w:rtl w:val="0"/>
+          <w:lang w:val="ru-RU"/>
+        </w:rPr>
+        <w:t>промежуточный и итоговый контроль их выполнения</w:t>
+      </w:r>
+      <w:r>
+        <w:rPr>
+          <w:rtl w:val="0"/>
+          <w:lang w:val="ru-RU"/>
+        </w:rPr>
+        <w:t xml:space="preserve">. </w:t>
+      </w:r>
+      <w:r>
+        <w:rPr>
+          <w:rtl w:val="0"/>
+          <w:lang w:val="ru-RU"/>
+        </w:rPr>
+        <w:t>Каждая задача – это</w:t>
+      </w:r>
+      <w:r>
+        <w:rPr>
+          <w:rtl w:val="0"/>
+          <w:lang w:val="ru-RU"/>
+        </w:rPr>
+        <w:t xml:space="preserve"> </w:t>
+      </w:r>
+      <w:r>
+        <w:rPr>
+          <w:rtl w:val="0"/>
+          <w:lang w:val="ru-RU"/>
+        </w:rPr>
+        <w:t xml:space="preserve">шаг для достижения целей </w:t>
+      </w:r>
+      <w:r>
+        <w:rPr>
+          <w:rtl w:val="0"/>
+          <w:lang w:val="ru-RU"/>
+        </w:rPr>
+        <w:t>компании</w:t>
+      </w:r>
+      <w:r>
+        <w:rPr>
+          <w:rtl w:val="0"/>
+          <w:lang w:val="ru-RU"/>
+        </w:rPr>
+        <w:t xml:space="preserve">. </w:t>
+      </w:r>
+      <w:r>
+        <w:rPr>
+          <w:rtl w:val="0"/>
+          <w:lang w:val="ru-RU"/>
+        </w:rPr>
+        <w:t>Поэтому важно</w:t>
+      </w:r>
+      <w:r>
+        <w:rPr>
+          <w:rtl w:val="0"/>
+          <w:lang w:val="ru-RU"/>
+        </w:rPr>
+        <w:t xml:space="preserve">, </w:t>
+      </w:r>
+      <w:r>
+        <w:rPr>
+          <w:rtl w:val="0"/>
+          <w:lang w:val="ru-RU"/>
+        </w:rPr>
+        <w:t>чтобы все задачи выполнялись качественно и в срок</w:t>
+      </w:r>
+      <w:r>
+        <w:rPr>
+          <w:rtl w:val="0"/>
+          <w:lang w:val="ru-RU"/>
+        </w:rPr>
+        <w:t>.</w:t>
+      </w:r>
+      <w:r>
+        <w:rPr>
+          <w:rtl w:val="0"/>
+          <w:lang w:val="ru-RU"/>
+        </w:rPr>
+        <w:t xml:space="preserve"> </w:t>
+      </w:r>
+    </w:p>
+    <w:p>
+      <w:pPr>
+        <w:pStyle w:val="Normal.0"/>
+        <w:suppressAutoHyphens w:val="1"/>
+      </w:pPr>
+      <w:r>
+        <w:tab/>
+      </w:r>
+      <w:r>
+        <w:rPr>
+          <w:rtl w:val="0"/>
+          <w:lang w:val="ru-RU"/>
+        </w:rPr>
+        <w:t>Многое усложняет работу руководителя</w:t>
+      </w:r>
+      <w:r>
+        <w:rPr>
+          <w:rtl w:val="0"/>
+          <w:lang w:val="ru-RU"/>
+        </w:rPr>
+        <w:t xml:space="preserve">. </w:t>
+      </w:r>
+      <w:r>
+        <w:rPr>
+          <w:rtl w:val="0"/>
+          <w:lang w:val="ru-RU"/>
+        </w:rPr>
+        <w:t>Могут изменяться сроки</w:t>
+      </w:r>
+      <w:r>
+        <w:rPr>
+          <w:rtl w:val="0"/>
+          <w:lang w:val="ru-RU"/>
+        </w:rPr>
+        <w:t xml:space="preserve">, </w:t>
+      </w:r>
+      <w:r>
+        <w:rPr>
+          <w:rtl w:val="0"/>
+          <w:lang w:val="ru-RU"/>
+        </w:rPr>
+        <w:t>приоритеты и важность задач</w:t>
+      </w:r>
+      <w:r>
+        <w:rPr>
+          <w:rtl w:val="0"/>
+          <w:lang w:val="ru-RU"/>
+        </w:rPr>
+        <w:t xml:space="preserve">, </w:t>
+      </w:r>
+      <w:r>
+        <w:rPr>
+          <w:rtl w:val="0"/>
+          <w:lang w:val="ru-RU"/>
+        </w:rPr>
+        <w:t>а также сами задачи</w:t>
+      </w:r>
+      <w:r>
+        <w:rPr>
+          <w:rtl w:val="0"/>
+          <w:lang w:val="ru-RU"/>
+        </w:rPr>
+        <w:t xml:space="preserve">. </w:t>
+      </w:r>
+      <w:r>
+        <w:rPr>
+          <w:rtl w:val="0"/>
+          <w:lang w:val="ru-RU"/>
+        </w:rPr>
+        <w:t>Эта часть работы руководителя</w:t>
+      </w:r>
+      <w:r>
+        <w:rPr>
+          <w:rtl w:val="0"/>
+          <w:lang w:val="ru-RU"/>
+        </w:rPr>
+        <w:t xml:space="preserve">, </w:t>
+      </w:r>
+      <w:r>
+        <w:rPr>
+          <w:rtl w:val="0"/>
+          <w:lang w:val="ru-RU"/>
+        </w:rPr>
+        <w:t>которая отнимает много времени и сил</w:t>
+      </w:r>
+      <w:r>
+        <w:rPr>
+          <w:rtl w:val="0"/>
+          <w:lang w:val="ru-RU"/>
+        </w:rPr>
+        <w:t xml:space="preserve">. </w:t>
+      </w:r>
+      <w:r>
+        <w:rPr>
+          <w:rtl w:val="0"/>
+          <w:lang w:val="ru-RU"/>
+        </w:rPr>
+        <w:t>Если отсутствует система управления задачами</w:t>
+      </w:r>
+      <w:r>
+        <w:rPr>
+          <w:rtl w:val="0"/>
+          <w:lang w:val="ru-RU"/>
+        </w:rPr>
+        <w:t xml:space="preserve">, </w:t>
+      </w:r>
+      <w:r>
+        <w:rPr>
+          <w:rtl w:val="0"/>
+          <w:lang w:val="ru-RU"/>
+        </w:rPr>
+        <w:t>работа многократно усложняется</w:t>
+      </w:r>
+      <w:r>
+        <w:rPr>
+          <w:rtl w:val="0"/>
+          <w:lang w:val="ru-RU"/>
+        </w:rPr>
+        <w:t>.</w:t>
+      </w:r>
+      <w:r>
+        <w:rPr>
+          <w:rtl w:val="0"/>
+          <w:lang w:val="ru-RU"/>
+        </w:rPr>
+        <w:t xml:space="preserve"> </w:t>
+      </w:r>
+      <w:r>
+        <w:rPr>
+          <w:rtl w:val="0"/>
+          <w:lang w:val="ru-RU"/>
+        </w:rPr>
+        <w:t>Однако и при использовании такой системы существу</w:t>
+      </w:r>
+      <w:r>
+        <w:rPr>
+          <w:rtl w:val="0"/>
+          <w:lang w:val="ru-RU"/>
+        </w:rPr>
+        <w:t>ет необходимость следить за тем</w:t>
+      </w:r>
+      <w:r>
+        <w:rPr>
+          <w:rtl w:val="0"/>
+          <w:lang w:val="ru-RU"/>
+        </w:rPr>
+        <w:t xml:space="preserve">, </w:t>
+      </w:r>
+      <w:r>
+        <w:rPr>
+          <w:rtl w:val="0"/>
+          <w:lang w:val="ru-RU"/>
+        </w:rPr>
+        <w:t>чтобы работники не забывали взаимодействовать с системой</w:t>
+      </w:r>
+      <w:r>
+        <w:rPr>
+          <w:rtl w:val="0"/>
+          <w:lang w:val="ru-RU"/>
+        </w:rPr>
+        <w:t xml:space="preserve">: </w:t>
+      </w:r>
+      <w:r>
+        <w:rPr>
+          <w:rtl w:val="0"/>
+          <w:lang w:val="ru-RU"/>
+        </w:rPr>
+        <w:t>отмечать завершенность задач</w:t>
+      </w:r>
+      <w:r>
+        <w:rPr>
+          <w:rtl w:val="0"/>
+          <w:lang w:val="ru-RU"/>
+        </w:rPr>
+        <w:t xml:space="preserve">, </w:t>
+      </w:r>
+      <w:r>
+        <w:rPr>
+          <w:rtl w:val="0"/>
+          <w:lang w:val="ru-RU"/>
+        </w:rPr>
+        <w:t>указывать затраченное время</w:t>
+      </w:r>
+      <w:r>
+        <w:rPr>
+          <w:rtl w:val="0"/>
+          <w:lang w:val="ru-RU"/>
+        </w:rPr>
+        <w:t xml:space="preserve">, </w:t>
+      </w:r>
+      <w:r>
+        <w:rPr>
+          <w:rtl w:val="0"/>
+          <w:lang w:val="ru-RU"/>
+        </w:rPr>
+        <w:t>давать задачам статус и другое</w:t>
+      </w:r>
+      <w:r>
+        <w:rPr>
+          <w:rtl w:val="0"/>
+          <w:lang w:val="ru-RU"/>
+        </w:rPr>
+        <w:t>.</w:t>
+      </w:r>
+    </w:p>
+    <w:p>
+      <w:pPr>
+        <w:pStyle w:val="Normal.0"/>
+        <w:suppressAutoHyphens w:val="1"/>
+      </w:pPr>
+      <w:r>
+        <w:tab/>
+      </w:r>
+      <w:r>
+        <w:rPr>
+          <w:rtl w:val="0"/>
+          <w:lang w:val="ru-RU"/>
+        </w:rPr>
+        <w:t xml:space="preserve">Система управления задачами – это набор инструментов </w:t>
+      </w:r>
+      <w:r>
+        <w:rPr>
+          <w:rtl w:val="0"/>
+          <w:lang w:val="ru-RU"/>
+        </w:rPr>
+        <w:t xml:space="preserve">для </w:t>
+      </w:r>
+      <w:r>
+        <w:rPr>
+          <w:rtl w:val="0"/>
+          <w:lang w:val="ru-RU"/>
+        </w:rPr>
+        <w:t>постановки задач и контроля над их выполнением</w:t>
+      </w:r>
+      <w:r>
+        <w:rPr>
+          <w:rtl w:val="0"/>
+          <w:lang w:val="ru-RU"/>
+        </w:rPr>
+        <w:t xml:space="preserve">. </w:t>
+      </w:r>
+      <w:r>
+        <w:rPr>
+          <w:rtl w:val="0"/>
+          <w:lang w:val="ru-RU"/>
+        </w:rPr>
+        <w:t xml:space="preserve">В данном дипломном проекте будет использоваться в качестве такой системы </w:t>
+      </w:r>
+      <w:r>
+        <w:rPr>
+          <w:rtl w:val="0"/>
+          <w:lang w:val="en-US"/>
+        </w:rPr>
+        <w:t>Atlassian JIRA Software</w:t>
+      </w:r>
+      <w:r>
+        <w:rPr>
+          <w:rtl w:val="0"/>
+          <w:lang w:val="ru-RU"/>
+        </w:rPr>
+        <w:t>.</w:t>
+      </w:r>
+      <w:r>
+        <w:rPr>
+          <w:rtl w:val="0"/>
+          <w:lang w:val="ru-RU"/>
+        </w:rPr>
+        <w:t xml:space="preserve"> </w:t>
+      </w:r>
+      <w:r>
+        <w:rPr>
+          <w:rtl w:val="0"/>
+          <w:lang w:val="ru-RU"/>
+        </w:rPr>
+        <w:t>JIRA Software</w:t>
+      </w:r>
+      <w:r>
+        <w:rPr>
+          <w:rtl w:val="0"/>
+          <w:lang w:val="ru-RU"/>
+        </w:rPr>
+        <w:t> — это</w:t>
+      </w:r>
+      <w:r>
+        <w:rPr>
+          <w:rtl w:val="0"/>
+          <w:lang w:val="ru-RU"/>
+        </w:rPr>
+        <w:t xml:space="preserve"> </w:t>
+      </w:r>
+      <w:r>
+        <w:rPr>
+          <w:rtl w:val="0"/>
+          <w:lang w:val="ru-RU"/>
+        </w:rPr>
+        <w:t>мощная</w:t>
+      </w:r>
+      <w:r>
+        <w:rPr>
+          <w:rtl w:val="0"/>
+          <w:lang w:val="ru-RU"/>
+        </w:rPr>
+        <w:t xml:space="preserve"> </w:t>
+      </w:r>
+      <w:r>
+        <w:rPr>
+          <w:rtl w:val="0"/>
+          <w:lang w:val="ru-RU"/>
+        </w:rPr>
+        <w:t>система для отслеживания задач</w:t>
+      </w:r>
+      <w:r>
+        <w:rPr>
+          <w:rtl w:val="0"/>
+          <w:lang w:val="ru-RU"/>
+        </w:rPr>
+        <w:t xml:space="preserve">, </w:t>
+      </w:r>
+      <w:r>
+        <w:rPr>
+          <w:rtl w:val="0"/>
+          <w:lang w:val="ru-RU"/>
+        </w:rPr>
+        <w:t>обладающая</w:t>
+      </w:r>
+      <w:r>
+        <w:rPr>
+          <w:rtl w:val="0"/>
+          <w:lang w:val="ru-RU"/>
+        </w:rPr>
+        <w:t xml:space="preserve"> невероятно широкими возможностями персонализации</w:t>
+      </w:r>
+      <w:r>
+        <w:rPr>
+          <w:rtl w:val="0"/>
+          <w:lang w:val="ru-RU"/>
+        </w:rPr>
+        <w:t xml:space="preserve">. </w:t>
+      </w:r>
+      <w:r>
+        <w:rPr>
+          <w:rtl w:val="0"/>
+          <w:lang w:val="ru-RU"/>
+        </w:rPr>
+        <w:t xml:space="preserve">Каждая </w:t>
+      </w:r>
+      <w:r>
+        <w:rPr>
+          <w:rtl w:val="0"/>
+          <w:lang w:val="ru-RU"/>
+        </w:rPr>
+        <w:t>команд</w:t>
+      </w:r>
+      <w:r>
+        <w:rPr>
+          <w:rtl w:val="0"/>
+          <w:lang w:val="ru-RU"/>
+        </w:rPr>
+        <w:t>а разработчиков</w:t>
+      </w:r>
+      <w:r>
+        <w:rPr>
+          <w:rtl w:val="0"/>
+          <w:lang w:val="ru-RU"/>
+        </w:rPr>
+        <w:t xml:space="preserve"> по</w:t>
+      </w:r>
+      <w:r>
+        <w:rPr>
+          <w:rtl w:val="0"/>
+          <w:lang w:val="ru-RU"/>
+        </w:rPr>
+        <w:t>-</w:t>
+      </w:r>
+      <w:r>
+        <w:rPr>
+          <w:rtl w:val="0"/>
+          <w:lang w:val="ru-RU"/>
+        </w:rPr>
+        <w:t>своему подход</w:t>
+      </w:r>
+      <w:r>
+        <w:rPr>
+          <w:rtl w:val="0"/>
+          <w:lang w:val="ru-RU"/>
+        </w:rPr>
+        <w:t>и</w:t>
+      </w:r>
+      <w:r>
+        <w:rPr>
+          <w:rtl w:val="0"/>
+          <w:lang w:val="ru-RU"/>
+        </w:rPr>
+        <w:t>т к организации рабочего процесса</w:t>
+      </w:r>
+      <w:r>
+        <w:rPr>
+          <w:rtl w:val="0"/>
+          <w:lang w:val="ru-RU"/>
+        </w:rPr>
+        <w:t xml:space="preserve">, </w:t>
+      </w:r>
+      <w:r>
+        <w:rPr>
+          <w:rtl w:val="0"/>
+          <w:lang w:val="ru-RU"/>
+        </w:rPr>
+        <w:t>поэтому в</w:t>
+      </w:r>
+      <w:r>
+        <w:rPr>
+          <w:rtl w:val="0"/>
+          <w:lang w:val="ru-RU"/>
+        </w:rPr>
+        <w:t xml:space="preserve"> JIRA Software </w:t>
+      </w:r>
+      <w:r>
+        <w:rPr>
+          <w:rtl w:val="0"/>
+          <w:lang w:val="ru-RU"/>
+        </w:rPr>
+        <w:t>есть множество готовых шаблонов</w:t>
+      </w:r>
+      <w:r>
+        <w:rPr>
+          <w:rtl w:val="0"/>
+          <w:lang w:val="ru-RU"/>
+        </w:rPr>
+        <w:t>.</w:t>
+      </w:r>
+      <w:r>
+        <w:rPr>
+          <w:rtl w:val="0"/>
+          <w:lang w:val="ru-RU"/>
+        </w:rPr>
+        <w:t xml:space="preserve"> </w:t>
+      </w:r>
+      <w:r>
+        <w:rPr>
+          <w:rtl w:val="0"/>
+          <w:lang w:val="ru-RU"/>
+        </w:rPr>
+        <w:t xml:space="preserve">Система масштабируема и подходит как для организаций с небольшим количеством сотрудников </w:t>
+      </w:r>
+      <w:r>
+        <w:rPr>
+          <w:rtl w:val="0"/>
+          <w:lang w:val="ru-RU"/>
+        </w:rPr>
+        <w:t>(</w:t>
+      </w:r>
+      <w:r>
+        <w:rPr>
+          <w:rtl w:val="0"/>
+          <w:lang w:val="ru-RU"/>
+        </w:rPr>
+        <w:t xml:space="preserve">менее </w:t>
+      </w:r>
+      <w:r>
+        <w:rPr>
+          <w:rtl w:val="0"/>
+          <w:lang w:val="ru-RU"/>
+        </w:rPr>
+        <w:t xml:space="preserve">10 </w:t>
+      </w:r>
+      <w:r>
+        <w:rPr>
+          <w:rtl w:val="0"/>
+          <w:lang w:val="ru-RU"/>
+        </w:rPr>
+        <w:t>человек</w:t>
+      </w:r>
+      <w:r>
+        <w:rPr>
+          <w:rtl w:val="0"/>
+          <w:lang w:val="ru-RU"/>
+        </w:rPr>
+        <w:t xml:space="preserve">), </w:t>
+      </w:r>
+      <w:r>
+        <w:rPr>
+          <w:rtl w:val="0"/>
+          <w:lang w:val="ru-RU"/>
+        </w:rPr>
+        <w:t xml:space="preserve">так и для </w:t>
+      </w:r>
+      <w:r>
+        <w:rPr>
+          <w:rtl w:val="0"/>
+          <w:lang w:val="ru-RU"/>
+        </w:rPr>
+        <w:t>очень</w:t>
+      </w:r>
+      <w:r>
+        <w:rPr>
+          <w:rtl w:val="0"/>
+          <w:lang w:val="ru-RU"/>
+        </w:rPr>
+        <w:t xml:space="preserve"> крупных предприятий </w:t>
+      </w:r>
+      <w:r>
+        <w:rPr>
+          <w:rtl w:val="0"/>
+          <w:lang w:val="ru-RU"/>
+        </w:rPr>
+        <w:t>(</w:t>
+      </w:r>
+      <w:r>
+        <w:rPr>
+          <w:rtl w:val="0"/>
+          <w:lang w:val="ru-RU"/>
+        </w:rPr>
+        <w:t xml:space="preserve">до </w:t>
+      </w:r>
+      <w:r>
+        <w:rPr>
+          <w:rtl w:val="0"/>
+          <w:lang w:val="ru-RU"/>
+        </w:rPr>
+        <w:t>100</w:t>
+      </w:r>
+      <w:r>
+        <w:rPr>
+          <w:rtl w:val="0"/>
+          <w:lang w:val="ru-RU"/>
+        </w:rPr>
+        <w:t xml:space="preserve">00 </w:t>
+      </w:r>
+      <w:r>
+        <w:rPr>
+          <w:rtl w:val="0"/>
+          <w:lang w:val="ru-RU"/>
+        </w:rPr>
+        <w:t>человек</w:t>
+      </w:r>
+      <w:r>
+        <w:rPr>
+          <w:rtl w:val="0"/>
+          <w:lang w:val="ru-RU"/>
+        </w:rPr>
+        <w:t>)</w:t>
+      </w:r>
+      <w:r>
+        <w:rPr>
+          <w:rtl w:val="0"/>
+          <w:lang w:val="ru-RU"/>
+        </w:rPr>
+        <w:t>.</w:t>
+      </w:r>
+    </w:p>
+    <w:p>
+      <w:pPr>
+        <w:pStyle w:val="Normal.0"/>
+      </w:pPr>
+      <w:r>
+        <w:rPr>
+          <w:rtl w:val="0"/>
+        </w:rPr>
+        <w:tab/>
+        <w:t>Еще одним немаловажным инструментом команды разработчиков является система непрерывной интеграции</w:t>
+      </w:r>
+      <w:r>
+        <w:rPr>
+          <w:rtl w:val="0"/>
+        </w:rPr>
+        <w:t xml:space="preserve">. </w:t>
+      </w:r>
+      <w:r>
+        <w:rPr>
+          <w:rtl w:val="0"/>
+        </w:rPr>
+        <w:t>Непрерывная интеграция</w:t>
+      </w:r>
+      <w:r>
+        <w:rPr>
+          <w:rtl w:val="0"/>
+        </w:rPr>
+        <w:t xml:space="preserve"> </w:t>
+      </w:r>
+      <w:r>
+        <w:rPr>
+          <w:rtl w:val="0"/>
+        </w:rPr>
+        <w:t>— это практика разработки программного обеспечения</w:t>
+      </w:r>
+      <w:r>
+        <w:rPr>
+          <w:rtl w:val="0"/>
+        </w:rPr>
+        <w:t xml:space="preserve">, </w:t>
+      </w:r>
+      <w:r>
+        <w:rPr>
+          <w:rtl w:val="0"/>
+        </w:rPr>
+        <w:t>которая заключается в слиянии рабочих копий в общую основную ветвь разработки несколько раз в день и выполнении частых автоматизированных сборок проекта для скорейшего выявления и решения интеграционных проблем</w:t>
+      </w:r>
+      <w:r>
+        <w:rPr>
+          <w:rtl w:val="0"/>
+        </w:rPr>
+        <w:t xml:space="preserve">. </w:t>
+      </w:r>
+      <w:r>
+        <w:rPr>
+          <w:rtl w:val="0"/>
+        </w:rPr>
+        <w:t>В обычном проекте</w:t>
+      </w:r>
+      <w:r>
+        <w:rPr>
+          <w:rtl w:val="0"/>
+        </w:rPr>
+        <w:t xml:space="preserve">, </w:t>
+      </w:r>
+      <w:r>
+        <w:rPr>
+          <w:rtl w:val="0"/>
+        </w:rPr>
+        <w:t>где над разными частями системы разработчики трудятся независимо</w:t>
+      </w:r>
+      <w:r>
+        <w:rPr>
+          <w:rtl w:val="0"/>
+        </w:rPr>
+        <w:t xml:space="preserve">, </w:t>
+      </w:r>
+      <w:r>
+        <w:rPr>
+          <w:rtl w:val="0"/>
+        </w:rPr>
+        <w:t>стадия интеграции является заключительной</w:t>
+      </w:r>
+      <w:r>
+        <w:rPr>
+          <w:rtl w:val="0"/>
+        </w:rPr>
+        <w:t xml:space="preserve">. </w:t>
+      </w:r>
+      <w:r>
+        <w:rPr>
+          <w:rtl w:val="0"/>
+        </w:rPr>
+        <w:t>Она может непредсказуемо задержать окончание работ</w:t>
+      </w:r>
+      <w:r>
+        <w:rPr>
+          <w:rtl w:val="0"/>
+        </w:rPr>
+        <w:t xml:space="preserve">. </w:t>
+      </w:r>
+      <w:r>
+        <w:rPr>
+          <w:rtl w:val="0"/>
+        </w:rPr>
+        <w:t>Переход к непрерывной интеграции позволяет снизить трудоёмкость интеграции и сделать её более предсказуемой за счет наиболее раннего обнаружения и устранения ошибок и противоречий</w:t>
+      </w:r>
+      <w:r>
+        <w:rPr>
+          <w:rtl w:val="0"/>
+        </w:rPr>
+        <w:t xml:space="preserve">. </w:t>
+      </w:r>
+    </w:p>
+    <w:p>
+      <w:pPr>
+        <w:pStyle w:val="Normal.0"/>
+      </w:pPr>
+      <w:r>
+        <w:tab/>
+      </w:r>
+      <w:r>
+        <w:rPr>
+          <w:rtl w:val="0"/>
+        </w:rPr>
+        <w:t>Система отслеживания задач и система непрерывной интеграции являются важными инструментами команды разработчиков</w:t>
+      </w:r>
+      <w:r>
+        <w:rPr>
+          <w:rtl w:val="0"/>
+        </w:rPr>
+        <w:t xml:space="preserve">. </w:t>
+      </w:r>
+      <w:r>
+        <w:rPr>
+          <w:rtl w:val="0"/>
+        </w:rPr>
+        <w:t>Но каждая система требует отдельного взаимодействия</w:t>
+      </w:r>
+      <w:r>
+        <w:rPr>
+          <w:rtl w:val="0"/>
+        </w:rPr>
+        <w:t xml:space="preserve">, </w:t>
+      </w:r>
+      <w:r>
+        <w:rPr>
+          <w:rtl w:val="0"/>
+        </w:rPr>
+        <w:t>что значительно сказывается на временных затратах</w:t>
+      </w:r>
+      <w:r>
+        <w:rPr>
+          <w:rtl w:val="0"/>
+        </w:rPr>
+        <w:t xml:space="preserve">. </w:t>
+      </w:r>
+      <w:r>
+        <w:rPr>
+          <w:rtl w:val="0"/>
+        </w:rPr>
+        <w:t>Сборка крупного проекта на сервере непрерывной интеграции также часто является длительным процессом</w:t>
+      </w:r>
+      <w:r>
+        <w:rPr>
+          <w:rtl w:val="0"/>
+        </w:rPr>
+        <w:t xml:space="preserve">. </w:t>
+      </w:r>
+      <w:r>
+        <w:rPr>
+          <w:rtl w:val="0"/>
+        </w:rPr>
+        <w:t>Чтобы объединить взаимодействие с данными системами</w:t>
+      </w:r>
+      <w:r>
+        <w:rPr>
+          <w:rtl w:val="0"/>
+        </w:rPr>
+        <w:t xml:space="preserve">, </w:t>
+      </w:r>
+      <w:r>
+        <w:rPr>
+          <w:rtl w:val="0"/>
+        </w:rPr>
+        <w:t>а также реализовать уведомления разработчиков об окончании сборки</w:t>
+      </w:r>
+      <w:r>
+        <w:rPr>
+          <w:rtl w:val="0"/>
+        </w:rPr>
+        <w:t xml:space="preserve">, </w:t>
+      </w:r>
+      <w:r>
+        <w:rPr>
+          <w:rtl w:val="0"/>
+        </w:rPr>
+        <w:t>было решено разработать программное средство на основе средства мгновенного обмена сообщениями</w:t>
+      </w:r>
+      <w:r>
+        <w:rPr>
+          <w:rtl w:val="0"/>
+        </w:rPr>
+        <w:t>.</w:t>
+      </w:r>
+    </w:p>
+    <w:p>
+      <w:pPr>
+        <w:pStyle w:val="Normal.0"/>
+        <w:suppressAutoHyphens w:val="1"/>
+      </w:pPr>
+      <w:r>
+        <w:tab/>
+      </w:r>
+      <w:r>
+        <w:rPr>
+          <w:rtl w:val="0"/>
+          <w:lang w:val="ru-RU"/>
+        </w:rPr>
+        <w:t>Средство мгновенного обмена сообщениями</w:t>
+      </w:r>
+      <w:r>
+        <w:rPr>
+          <w:rtl w:val="0"/>
+          <w:lang w:val="ru-RU"/>
+        </w:rPr>
+        <w:t xml:space="preserve">, </w:t>
+      </w:r>
+      <w:r>
+        <w:rPr>
+          <w:rtl w:val="0"/>
+          <w:lang w:val="ru-RU"/>
+        </w:rPr>
+        <w:t>мессенджер — программное средство и протокол передачи данных</w:t>
+      </w:r>
+      <w:r>
+        <w:rPr>
+          <w:rtl w:val="0"/>
+          <w:lang w:val="ru-RU"/>
+        </w:rPr>
+        <w:t xml:space="preserve">, </w:t>
+      </w:r>
+      <w:r>
+        <w:rPr>
+          <w:rtl w:val="0"/>
+          <w:lang w:val="ru-RU"/>
+        </w:rPr>
+        <w:t>позволяющие интернет</w:t>
+      </w:r>
+      <w:r>
+        <w:rPr>
+          <w:rtl w:val="0"/>
+          <w:lang w:val="ru-RU"/>
+        </w:rPr>
+        <w:t>-</w:t>
+      </w:r>
+      <w:r>
+        <w:rPr>
+          <w:rtl w:val="0"/>
+          <w:lang w:val="ru-RU"/>
+        </w:rPr>
+        <w:t>пользователям общаться в реальном времени</w:t>
+      </w:r>
+      <w:r>
+        <w:rPr>
+          <w:rtl w:val="0"/>
+          <w:lang w:val="ru-RU"/>
+        </w:rPr>
+        <w:t xml:space="preserve">. </w:t>
+      </w:r>
+      <w:r>
+        <w:rPr>
+          <w:rtl w:val="0"/>
+          <w:lang w:val="ru-RU"/>
+        </w:rPr>
+        <w:t>Обычно мессенджеры включают в себя программы</w:t>
+      </w:r>
+      <w:r>
+        <w:rPr>
+          <w:rtl w:val="0"/>
+          <w:lang w:val="ru-RU"/>
+        </w:rPr>
+        <w:t>-</w:t>
+      </w:r>
+      <w:r>
+        <w:rPr>
+          <w:rtl w:val="0"/>
+          <w:lang w:val="ru-RU"/>
+        </w:rPr>
+        <w:t>клиенты</w:t>
+      </w:r>
+      <w:r>
+        <w:rPr>
+          <w:rtl w:val="0"/>
+          <w:lang w:val="ru-RU"/>
+        </w:rPr>
+        <w:t xml:space="preserve">, </w:t>
+      </w:r>
+      <w:r>
+        <w:rPr>
+          <w:rtl w:val="0"/>
+          <w:lang w:val="ru-RU"/>
+        </w:rPr>
+        <w:t>устанавливаемые на локальных компьютерах</w:t>
+      </w:r>
+      <w:r>
+        <w:rPr>
+          <w:rtl w:val="0"/>
+          <w:lang w:val="ru-RU"/>
+        </w:rPr>
+        <w:t>.</w:t>
+      </w:r>
+      <w:r>
+        <w:rPr>
+          <w:rtl w:val="0"/>
+          <w:lang w:val="ru-RU"/>
+        </w:rPr>
+        <w:t xml:space="preserve"> </w:t>
+      </w:r>
+      <w:r>
+        <w:rPr>
+          <w:rtl w:val="0"/>
+          <w:lang w:val="ru-RU"/>
+        </w:rPr>
+        <w:t>Популярными мессенджерами являются</w:t>
+      </w:r>
+      <w:r>
+        <w:rPr>
+          <w:rtl w:val="0"/>
+          <w:lang w:val="ru-RU"/>
+        </w:rPr>
+        <w:t>: ICQ (</w:t>
+      </w:r>
+      <w:r>
+        <w:rPr>
+          <w:rtl w:val="0"/>
+          <w:lang w:val="ru-RU"/>
+        </w:rPr>
+        <w:t xml:space="preserve">работает по протоколу </w:t>
+      </w:r>
+      <w:r>
+        <w:rPr>
+          <w:rtl w:val="0"/>
+          <w:lang w:val="ru-RU"/>
+        </w:rPr>
+        <w:t>OSCAR), Skype (</w:t>
+      </w:r>
+      <w:r>
+        <w:rPr>
+          <w:rtl w:val="0"/>
+          <w:lang w:val="ru-RU"/>
+        </w:rPr>
+        <w:t>собственный закрытый проприетарный протокол</w:t>
+      </w:r>
+      <w:r>
+        <w:rPr>
+          <w:rtl w:val="0"/>
+          <w:lang w:val="ru-RU"/>
+        </w:rPr>
+        <w:t>), Telegram (</w:t>
+      </w:r>
+      <w:r>
+        <w:rPr>
+          <w:rtl w:val="0"/>
+          <w:lang w:val="ru-RU"/>
+        </w:rPr>
+        <w:t>основан на открытом программном обеспечении</w:t>
+      </w:r>
+      <w:r>
+        <w:rPr>
+          <w:rtl w:val="0"/>
+          <w:lang w:val="ru-RU"/>
+        </w:rPr>
+        <w:t>).</w:t>
+      </w:r>
+      <w:r>
+        <w:rPr>
+          <w:rtl w:val="0"/>
+          <w:lang w:val="ru-RU"/>
+        </w:rPr>
+        <w:t xml:space="preserve"> </w:t>
+      </w:r>
+      <w:r>
+        <w:rPr>
+          <w:rtl w:val="0"/>
+          <w:lang w:val="ru-RU"/>
+        </w:rPr>
+        <w:t>Telegram</w:t>
+      </w:r>
+      <w:r>
+        <w:rPr>
+          <w:rtl w:val="0"/>
+          <w:lang w:val="ru-RU"/>
+        </w:rPr>
+        <w:t xml:space="preserve"> является одним из самых безопасных и популярных сервисов мгновенного обмена сообщениями</w:t>
+      </w:r>
+      <w:r>
+        <w:rPr>
+          <w:rtl w:val="0"/>
+          <w:lang w:val="ru-RU"/>
+        </w:rPr>
+        <w:t xml:space="preserve">. </w:t>
+      </w:r>
+      <w:r>
+        <w:rPr>
+          <w:rtl w:val="0"/>
+          <w:lang w:val="ru-RU"/>
+        </w:rPr>
+        <w:t>С</w:t>
+      </w:r>
+      <w:r>
+        <w:rPr>
+          <w:rtl w:val="0"/>
+          <w:lang w:val="ru-RU"/>
+        </w:rPr>
+        <w:t>квозное шифрование трафика здесь является опциональным и включается только если пользователь сам этого пожелает</w:t>
+      </w:r>
+      <w:r>
+        <w:rPr>
+          <w:rtl w:val="0"/>
+          <w:lang w:val="ru-RU"/>
+        </w:rPr>
+        <w:t xml:space="preserve">, </w:t>
+      </w:r>
+      <w:r>
+        <w:rPr>
+          <w:rtl w:val="0"/>
+          <w:lang w:val="ru-RU"/>
+        </w:rPr>
+        <w:t xml:space="preserve">выбрав функцию </w:t>
+      </w:r>
+      <w:r>
+        <w:rPr>
+          <w:rtl w:val="0"/>
+          <w:lang w:val="ru-RU"/>
+        </w:rPr>
+        <w:t>"</w:t>
+      </w:r>
+      <w:r>
+        <w:rPr>
+          <w:rtl w:val="0"/>
+          <w:lang w:val="ru-RU"/>
+        </w:rPr>
+        <w:t>Создать секретный чат</w:t>
+      </w:r>
+      <w:r>
+        <w:rPr>
+          <w:rtl w:val="0"/>
+          <w:lang w:val="ru-RU"/>
+        </w:rPr>
+        <w:t>" (</w:t>
+      </w:r>
+      <w:r>
+        <w:rPr>
+          <w:rtl w:val="0"/>
+          <w:lang w:val="ru-RU"/>
+        </w:rPr>
+        <w:t>что</w:t>
+      </w:r>
+      <w:r>
+        <w:rPr>
+          <w:rtl w:val="0"/>
+          <w:lang w:val="ru-RU"/>
+        </w:rPr>
+        <w:t xml:space="preserve">, </w:t>
+      </w:r>
+      <w:r>
+        <w:rPr>
+          <w:rtl w:val="0"/>
+          <w:lang w:val="ru-RU"/>
+        </w:rPr>
+        <w:t>вполне оправдано</w:t>
+      </w:r>
+      <w:r>
+        <w:rPr>
+          <w:rtl w:val="0"/>
+          <w:lang w:val="ru-RU"/>
+        </w:rPr>
+        <w:t xml:space="preserve">, </w:t>
+      </w:r>
+      <w:r>
+        <w:rPr>
+          <w:rtl w:val="0"/>
+          <w:lang w:val="ru-RU"/>
+        </w:rPr>
+        <w:t>учитывая</w:t>
+      </w:r>
+      <w:r>
+        <w:rPr>
+          <w:rtl w:val="0"/>
+          <w:lang w:val="ru-RU"/>
+        </w:rPr>
+        <w:t xml:space="preserve">, </w:t>
+      </w:r>
+      <w:r>
+        <w:rPr>
+          <w:rtl w:val="0"/>
+          <w:lang w:val="ru-RU"/>
+        </w:rPr>
+        <w:t xml:space="preserve">что порядка </w:t>
+      </w:r>
+      <w:r>
+        <w:rPr>
+          <w:rtl w:val="0"/>
+          <w:lang w:val="ru-RU"/>
+        </w:rPr>
+        <w:t xml:space="preserve">90% </w:t>
+      </w:r>
+      <w:r>
+        <w:rPr>
+          <w:rtl w:val="0"/>
+          <w:lang w:val="ru-RU"/>
+        </w:rPr>
+        <w:t xml:space="preserve">трафика </w:t>
+      </w:r>
+      <w:r>
+        <w:rPr>
+          <w:rtl w:val="0"/>
+          <w:lang w:val="ru-RU"/>
+        </w:rPr>
+        <w:t>не содержит конфиденциальной информации</w:t>
+      </w:r>
+      <w:r>
+        <w:rPr>
+          <w:rtl w:val="0"/>
+          <w:lang w:val="ru-RU"/>
+        </w:rPr>
+        <w:t xml:space="preserve">, </w:t>
+      </w:r>
+      <w:r>
+        <w:rPr>
+          <w:rtl w:val="0"/>
+          <w:lang w:val="ru-RU"/>
+        </w:rPr>
+        <w:t>и шифровать е</w:t>
+      </w:r>
+      <w:r>
+        <w:rPr>
+          <w:rtl w:val="0"/>
+          <w:lang w:val="ru-RU"/>
+        </w:rPr>
+        <w:t>ё</w:t>
+      </w:r>
+      <w:r>
+        <w:rPr>
+          <w:rtl w:val="0"/>
+          <w:lang w:val="ru-RU"/>
+        </w:rPr>
+        <w:t xml:space="preserve"> по умолчанию смысла нет</w:t>
+      </w:r>
+      <w:r>
+        <w:rPr>
+          <w:rtl w:val="0"/>
+          <w:lang w:val="ru-RU"/>
+        </w:rPr>
+        <w:t xml:space="preserve">). </w:t>
+      </w:r>
+      <w:r>
+        <w:rPr>
+          <w:rtl w:val="0"/>
+          <w:lang w:val="ru-RU"/>
+        </w:rPr>
+        <w:t>Кроме того</w:t>
+      </w:r>
+      <w:r>
+        <w:rPr>
+          <w:rtl w:val="0"/>
+          <w:lang w:val="ru-RU"/>
+        </w:rPr>
+        <w:t xml:space="preserve">, </w:t>
+      </w:r>
+      <w:r>
+        <w:rPr>
+          <w:rtl w:val="0"/>
+          <w:lang w:val="ru-RU"/>
+        </w:rPr>
+        <w:t>в секретных чатах блокируется снятие скриншотов с экрана</w:t>
+      </w:r>
+      <w:r>
+        <w:rPr>
+          <w:rtl w:val="0"/>
+          <w:lang w:val="ru-RU"/>
+        </w:rPr>
+        <w:t xml:space="preserve">, </w:t>
+      </w:r>
+      <w:r>
+        <w:rPr>
+          <w:rtl w:val="0"/>
+          <w:lang w:val="ru-RU"/>
+        </w:rPr>
+        <w:t>а на сообщения можно установить таймер самоуничтожения</w:t>
+      </w:r>
+      <w:r>
+        <w:rPr>
+          <w:rtl w:val="0"/>
+          <w:lang w:val="ru-RU"/>
+        </w:rPr>
+        <w:t xml:space="preserve">. </w:t>
+      </w:r>
+      <w:r>
+        <w:rPr>
+          <w:rtl w:val="0"/>
+          <w:lang w:val="ru-RU"/>
+        </w:rPr>
+        <w:t>Также программа имеет открытые исходники</w:t>
+      </w:r>
+      <w:r>
+        <w:rPr>
+          <w:rtl w:val="0"/>
+          <w:lang w:val="ru-RU"/>
+        </w:rPr>
+        <w:t xml:space="preserve">, </w:t>
+      </w:r>
+      <w:r>
+        <w:rPr>
+          <w:rtl w:val="0"/>
+          <w:lang w:val="ru-RU"/>
+        </w:rPr>
+        <w:t>что позволяет убедиться в отсутствии у нее каких</w:t>
+      </w:r>
+      <w:r>
+        <w:rPr>
+          <w:rtl w:val="0"/>
+          <w:lang w:val="ru-RU"/>
+        </w:rPr>
+        <w:t>-</w:t>
+      </w:r>
+      <w:r>
+        <w:rPr>
+          <w:rtl w:val="0"/>
+          <w:lang w:val="ru-RU"/>
+        </w:rPr>
+        <w:t>либо недокументированных функций</w:t>
+      </w:r>
+      <w:r>
+        <w:rPr>
+          <w:rtl w:val="0"/>
+          <w:lang w:val="ru-RU"/>
+        </w:rPr>
+        <w:t>.</w:t>
+      </w:r>
+      <w:r>
+        <w:tab/>
+      </w:r>
+    </w:p>
+    <w:p>
+      <w:pPr>
+        <w:pStyle w:val="Normal.0"/>
+        <w:suppressAutoHyphens w:val="1"/>
       </w:pPr>
       <w:r>
         <w:rPr>
@@ -1148,7 +3063,6 @@
       <w:pPr>
         <w:pStyle w:val="Normal.0"/>
         <w:suppressAutoHyphens w:val="1"/>
-        <w:jc w:val="both"/>
       </w:pPr>
       <w:r>
         <w:rPr>
@@ -1176,7 +3090,6 @@
       <w:pPr>
         <w:pStyle w:val="Normal.0"/>
         <w:suppressAutoHyphens w:val="1"/>
-        <w:jc w:val="both"/>
       </w:pPr>
       <w:r>
         <w:rPr>
@@ -1190,7 +3103,14 @@
           <w:rtl w:val="0"/>
           <w:lang w:val="ru-RU"/>
         </w:rPr>
-        <w:t xml:space="preserve">отправка уведомлений о результатах сборки проекта в групповой чат </w:t>
+        <w:t>отправка уведомлений о результатах сборки проекта в групповой чат</w:t>
+      </w:r>
+      <w:r>
+        <w:rPr>
+          <w:rtl w:val="0"/>
+          <w:lang w:val="ru-RU"/>
+        </w:rPr>
+        <w:t xml:space="preserve"> </w:t>
       </w:r>
       <w:r>
         <w:rPr>
@@ -1211,7 +3131,7 @@
           <w:rtl w:val="0"/>
           <w:lang w:val="ru-RU"/>
         </w:rPr>
-        <w:t>) (</w:t>
+        <w:t xml:space="preserve">, </w:t>
       </w:r>
       <w:r>
         <w:rPr>
@@ -1246,7 +3166,6 @@
       <w:pPr>
         <w:pStyle w:val="Normal.0"/>
         <w:suppressAutoHyphens w:val="1"/>
-        <w:jc w:val="both"/>
       </w:pPr>
       <w:r>
         <w:rPr>
@@ -1274,7 +3193,21 @@
           <w:rtl w:val="0"/>
           <w:lang w:val="ru-RU"/>
         </w:rPr>
-        <w:t>которые указаны в сообщениях комитов</w:t>
+        <w:t>которые указаны в сообщениях ком</w:t>
+      </w:r>
+      <w:r>
+        <w:rPr>
+          <w:rtl w:val="0"/>
+          <w:lang w:val="ru-RU"/>
+        </w:rPr>
+        <w:t>м</w:t>
+      </w:r>
+      <w:r>
+        <w:rPr>
+          <w:rtl w:val="0"/>
+          <w:lang w:val="ru-RU"/>
+        </w:rPr>
+        <w:t>итов</w:t>
       </w:r>
       <w:r>
         <w:rPr>
@@ -1288,10 +3221,10 @@
       <w:pPr>
         <w:pStyle w:val="Normal.0"/>
         <w:suppressAutoHyphens w:val="1"/>
-        <w:jc w:val="both"/>
-      </w:pPr>
-      <w:r>
-        <w:rPr>
+      </w:pPr>
+      <w:r>
+        <w:rPr>
+          <w:rStyle w:val="Нет"/>
           <w:rtl w:val="0"/>
           <w:lang w:val="ru-RU"/>
         </w:rPr>
@@ -1299,6 +3232,7 @@
       </w:r>
       <w:r>
         <w:rPr>
+          <w:rStyle w:val="Нет"/>
           <w:rtl w:val="0"/>
           <w:lang w:val="ru-RU"/>
         </w:rPr>
@@ -1306,6 +3240,7 @@
       </w:r>
       <w:r>
         <w:rPr>
+          <w:rStyle w:val="Нет"/>
           <w:rtl w:val="0"/>
           <w:lang w:val="en-US"/>
         </w:rPr>
@@ -1313,6 +3248,7 @@
       </w:r>
       <w:r>
         <w:rPr>
+          <w:rStyle w:val="Нет"/>
           <w:rtl w:val="0"/>
           <w:lang w:val="ru-RU"/>
         </w:rPr>
@@ -1320,6 +3256,7 @@
       </w:r>
       <w:r>
         <w:rPr>
+          <w:rStyle w:val="Нет"/>
           <w:rtl w:val="0"/>
           <w:lang w:val="ru-RU"/>
         </w:rPr>
@@ -1330,7 +3267,6 @@
       <w:pPr>
         <w:pStyle w:val="Normal.0"/>
         <w:suppressAutoHyphens w:val="1"/>
-        <w:jc w:val="both"/>
       </w:pPr>
       <w:r>
         <w:rPr>
@@ -1344,7 +3280,21 @@
           <w:rtl w:val="0"/>
           <w:lang w:val="ru-RU"/>
         </w:rPr>
-        <w:t>уведомления в чате об изменения статуса задач в чате</w:t>
+        <w:t>уведомления</w:t>
+      </w:r>
+      <w:r>
+        <w:rPr>
+          <w:rtl w:val="0"/>
+          <w:lang w:val="ru-RU"/>
+        </w:rPr>
+        <w:t xml:space="preserve"> </w:t>
+      </w:r>
+      <w:r>
+        <w:rPr>
+          <w:rtl w:val="0"/>
+          <w:lang w:val="ru-RU"/>
+        </w:rPr>
+        <w:t>об изменения статуса задач в чате</w:t>
       </w:r>
       <w:r>
         <w:rPr>
@@ -1358,70 +3308,6 @@
       <w:pPr>
         <w:pStyle w:val="Normal.0"/>
         <w:suppressAutoHyphens w:val="1"/>
-        <w:jc w:val="both"/>
-      </w:pPr>
-      <w:r>
-        <w:rPr>
-          <w:rtl w:val="0"/>
-          <w:lang w:val="ru-RU"/>
-        </w:rPr>
-        <w:t xml:space="preserve">- </w:t>
-      </w:r>
-      <w:r>
-        <w:rPr>
-          <w:rtl w:val="0"/>
-          <w:lang w:val="ru-RU"/>
-        </w:rPr>
-        <w:t xml:space="preserve">назначение и изменение параметров задачи в чате </w:t>
-      </w:r>
-      <w:r>
-        <w:rPr>
-          <w:rtl w:val="0"/>
-          <w:lang w:val="ru-RU"/>
-        </w:rPr>
-        <w:t>(</w:t>
-      </w:r>
-      <w:r>
-        <w:rPr>
-          <w:rtl w:val="0"/>
-          <w:lang w:val="ru-RU"/>
-        </w:rPr>
-        <w:t>отработанное время</w:t>
-      </w:r>
-      <w:r>
-        <w:rPr>
-          <w:rtl w:val="0"/>
-          <w:lang w:val="ru-RU"/>
-        </w:rPr>
-        <w:t xml:space="preserve">, </w:t>
-      </w:r>
-      <w:r>
-        <w:rPr>
-          <w:rtl w:val="0"/>
-          <w:lang w:val="ru-RU"/>
-        </w:rPr>
-        <w:t>статус</w:t>
-      </w:r>
-      <w:r>
-        <w:rPr>
-          <w:rtl w:val="0"/>
-          <w:lang w:val="ru-RU"/>
-        </w:rPr>
-        <w:t>).</w:t>
-      </w:r>
-    </w:p>
-    <w:p>
-      <w:pPr>
-        <w:pStyle w:val="Normal.0"/>
-        <w:suppressAutoHyphens w:val="1"/>
-        <w:jc w:val="both"/>
-      </w:pPr>
-    </w:p>
-    <w:p>
-      <w:pPr>
-        <w:pStyle w:val="Normal.0"/>
-        <w:suppressAutoHyphens w:val="1"/>
-        <w:jc w:val="both"/>
         <w:sectPr>
           <w:headerReference w:type="default" r:id="rId8"/>
           <w:footerReference w:type="default" r:id="rId9"/>
@@ -1430,6 +3316,55 @@
           <w:bidi w:val="0"/>
         </w:sectPr>
       </w:pPr>
+      <w:r>
+        <w:rPr>
+          <w:rtl w:val="0"/>
+          <w:lang w:val="ru-RU"/>
+        </w:rPr>
+        <w:t xml:space="preserve">- </w:t>
+      </w:r>
+      <w:r>
+        <w:rPr>
+          <w:rtl w:val="0"/>
+          <w:lang w:val="ru-RU"/>
+        </w:rPr>
+        <w:t xml:space="preserve">назначение и изменение параметров задачи в чате </w:t>
+      </w:r>
+      <w:r>
+        <w:rPr>
+          <w:rtl w:val="0"/>
+          <w:lang w:val="ru-RU"/>
+        </w:rPr>
+        <w:t>(</w:t>
+      </w:r>
+      <w:r>
+        <w:rPr>
+          <w:rtl w:val="0"/>
+          <w:lang w:val="ru-RU"/>
+        </w:rPr>
+        <w:t>отработанное время</w:t>
+      </w:r>
+      <w:r>
+        <w:rPr>
+          <w:rtl w:val="0"/>
+          <w:lang w:val="ru-RU"/>
+        </w:rPr>
+        <w:t xml:space="preserve">, </w:t>
+      </w:r>
+      <w:r>
+        <w:rPr>
+          <w:rtl w:val="0"/>
+          <w:lang w:val="ru-RU"/>
+        </w:rPr>
+        <w:t>статус</w:t>
+      </w:r>
+      <w:r>
+        <w:rPr>
+          <w:rtl w:val="0"/>
+          <w:lang w:val="ru-RU"/>
+        </w:rPr>
+        <w:t>).</w:t>
+      </w:r>
     </w:p>
     <w:p>
       <w:pPr>
@@ -1441,6 +3376,7 @@
       <w:bookmarkStart w:name="_Toc1" w:id="1"/>
       <w:r>
         <w:rPr>
+          <w:rStyle w:val="Нет"/>
           <w:b w:val="1"/>
           <w:bCs w:val="1"/>
           <w:rtl w:val="0"/>
@@ -1460,6 +3396,12 @@
     <w:p>
       <w:pPr>
         <w:pStyle w:val="Normal.0"/>
+        <w:suppressAutoHyphens w:val="1"/>
+        <w:ind w:firstLine="709"/>
+        <w:rPr>
+          <w:rStyle w:val="Нет"/>
+          <w:lang w:val="ru-RU"/>
+        </w:rPr>
       </w:pPr>
     </w:p>
     <w:p>
@@ -1471,6 +3413,7 @@
       <w:bookmarkStart w:name="_Toc2" w:id="2"/>
       <w:r>
         <w:rPr>
+          <w:rStyle w:val="Нет"/>
           <w:b w:val="1"/>
           <w:bCs w:val="1"/>
           <w:rtl w:val="0"/>
@@ -1480,6 +3423,7 @@
       </w:r>
       <w:r>
         <w:rPr>
+          <w:rStyle w:val="Нет"/>
           <w:b w:val="1"/>
           <w:bCs w:val="1"/>
           <w:rtl w:val="0"/>
@@ -1489,24 +3433,27 @@
       </w:r>
       <w:r>
         <w:rPr>
-          <w:rtl w:val="0"/>
-          <w:lang w:val="ru-RU"/>
-        </w:rPr>
-        <w:t xml:space="preserve"> Взаимодействие с </w:t>
-      </w:r>
-      <w:r>
-        <w:rPr>
-          <w:rtl w:val="0"/>
-          <w:lang w:val="ru-RU"/>
-        </w:rPr>
-        <w:t>Team Cit</w:t>
-      </w:r>
-      <w:r>
-        <w:rPr>
+          <w:rStyle w:val="Нет"/>
+          <w:rtl w:val="0"/>
+          <w:lang w:val="ru-RU"/>
+        </w:rPr>
+        <w:t xml:space="preserve"> Взаимодействие </w:t>
+      </w:r>
+      <w:r>
+        <w:rPr>
+          <w:rStyle w:val="Нет"/>
           <w:rtl w:val="0"/>
           <w:lang w:val="en-US"/>
         </w:rPr>
-        <w:t>y</w:t>
+        <w:t xml:space="preserve">c </w:t>
+      </w:r>
+      <w:r>
+        <w:rPr>
+          <w:rStyle w:val="Нет"/>
+          <w:rtl w:val="0"/>
+          <w:lang w:val="en-US"/>
+        </w:rPr>
+        <w:t>Telegram</w:t>
       </w:r>
       <w:bookmarkEnd w:id="2"/>
     </w:p>
@@ -1515,76 +3462,16 @@
         <w:pStyle w:val="Normal.0"/>
         <w:suppressAutoHyphens w:val="1"/>
         <w:ind w:firstLine="709"/>
-        <w:jc w:val="both"/>
-        <w:rPr>
-          <w:lang w:val="ru-RU"/>
-        </w:rPr>
-      </w:pPr>
-    </w:p>
-    <w:p>
-      <w:pPr>
-        <w:pStyle w:val="heading 2"/>
-        <w:suppressAutoHyphens w:val="1"/>
-        <w:jc w:val="both"/>
-      </w:pPr>
-      <w:bookmarkStart w:name="_Toc3" w:id="3"/>
-      <w:r>
-        <w:rPr>
-          <w:b w:val="1"/>
-          <w:bCs w:val="1"/>
-          <w:rtl w:val="0"/>
-          <w:lang w:val="ru-RU"/>
-        </w:rPr>
-        <w:t>1.</w:t>
-      </w:r>
-      <w:r>
-        <w:rPr>
-          <w:b w:val="1"/>
-          <w:bCs w:val="1"/>
-          <w:rtl w:val="0"/>
-          <w:lang w:val="en-US"/>
-        </w:rPr>
-        <w:t>2</w:t>
-      </w:r>
-      <w:r>
-        <w:rPr>
-          <w:rtl w:val="0"/>
-          <w:lang w:val="ru-RU"/>
-        </w:rPr>
-        <w:t xml:space="preserve"> Взаимодействие </w:t>
-      </w:r>
-      <w:r>
-        <w:rPr>
-          <w:rtl w:val="0"/>
-          <w:lang w:val="en-US"/>
-        </w:rPr>
-        <w:t xml:space="preserve">c </w:t>
-      </w:r>
-      <w:r>
-        <w:rPr>
-          <w:rtl w:val="0"/>
-          <w:lang w:val="en-US"/>
-        </w:rPr>
-        <w:t>Telegram</w:t>
-      </w:r>
-      <w:bookmarkEnd w:id="3"/>
+      </w:pPr>
     </w:p>
     <w:p>
       <w:pPr>
         <w:pStyle w:val="Normal.0"/>
         <w:suppressAutoHyphens w:val="1"/>
-        <w:ind w:firstLine="709"/>
-        <w:jc w:val="both"/>
-      </w:pPr>
-    </w:p>
-    <w:p>
-      <w:pPr>
-        <w:pStyle w:val="Normal.0"/>
-        <w:suppressAutoHyphens w:val="1"/>
-        <w:jc w:val="both"/>
-      </w:pPr>
-      <w:r>
-        <w:rPr>
+      </w:pPr>
+      <w:r>
+        <w:rPr>
+          <w:rStyle w:val="Нет"/>
           <w:rtl w:val="0"/>
           <w:lang w:val="ru-RU"/>
         </w:rPr>
@@ -1593,6 +3480,7 @@
       </w:r>
       <w:r>
         <w:rPr>
+          <w:rStyle w:val="Нет"/>
           <w:rtl w:val="0"/>
           <w:lang w:val="ru-RU"/>
         </w:rPr>
@@ -6640,7 +8528,6 @@
         <w:pStyle w:val="Normal.0"/>
         <w:suppressAutoHyphens w:val="1"/>
         <w:ind w:firstLine="709"/>
-        <w:jc w:val="both"/>
       </w:pPr>
       <w:r>
         <w:rPr>
@@ -6927,6 +8814,13 @@
         </w:tabs>
         <w:suppressAutoHyphens w:val="1"/>
         <w:jc w:val="both"/>
+        <w:rPr>
+          <w:rStyle w:val="Нет"/>
+          <w:rFonts w:ascii="Times New Roman" w:cs="Times New Roman" w:hAnsi="Times New Roman" w:eastAsia="Times New Roman"/>
+          <w:sz w:val="28"/>
+          <w:szCs w:val="28"/>
+          <w:lang w:val="ru-RU"/>
+        </w:rPr>
       </w:pPr>
       <w:r>
         <w:tab/>
@@ -6995,7 +8889,7 @@
           <w:rtl w:val="0"/>
           <w:lang w:val="nl-NL"/>
         </w:rPr>
-        <w:t>org.telegram.telegrambots.bots.TelegramLongPollingBot</w:t>
+        <w:t>TelegramLongPollingBot</w:t>
       </w:r>
       <w:r>
         <w:rPr>
@@ -7094,7 +8988,7 @@
           <w:rtl w:val="0"/>
           <w:lang w:val="nl-NL"/>
         </w:rPr>
-        <w:t>org.telegram.telegrambots.bots.TelegramWebhookBot</w:t>
+        <w:t>TelegramWebhookBot</w:t>
       </w:r>
       <w:r>
         <w:rPr>
@@ -7105,18 +8999,7 @@
           <w:rtl w:val="0"/>
           <w:lang w:val="ru-RU"/>
         </w:rPr>
-        <w:t xml:space="preserve">. </w:t>
-      </w:r>
-      <w:r>
-        <w:rPr>
-          <w:rStyle w:val="Нет"/>
-          <w:rFonts w:ascii="Times New Roman" w:hAnsi="Times New Roman" w:hint="default"/>
-          <w:sz w:val="28"/>
-          <w:szCs w:val="28"/>
-          <w:rtl w:val="0"/>
-          <w:lang w:val="ru-RU"/>
-        </w:rPr>
-        <w:t xml:space="preserve">После этого остается создать </w:t>
+        <w:t>.</w:t>
       </w:r>
       <w:r>
         <w:rPr>
@@ -7125,9 +9008,42 @@
           <w:sz w:val="24"/>
           <w:szCs w:val="24"/>
           <w:rtl w:val="0"/>
-          <w:lang w:val="nl-NL"/>
-        </w:rPr>
-        <w:t>org.telegram.telegrambots.TelegramBotsApi</w:t>
+          <w:lang w:val="ru-RU"/>
+        </w:rPr>
+        <w:t xml:space="preserve"> </w:t>
+      </w:r>
+      <w:r>
+        <w:rPr>
+          <w:rStyle w:val="Нет"/>
+          <w:rFonts w:ascii="Times New Roman" w:hAnsi="Times New Roman" w:hint="default"/>
+          <w:sz w:val="28"/>
+          <w:szCs w:val="28"/>
+          <w:rtl w:val="0"/>
+          <w:lang w:val="ru-RU"/>
+        </w:rPr>
+        <w:t>Класс</w:t>
+      </w:r>
+      <w:r>
+        <w:rPr>
+          <w:rStyle w:val="Нет"/>
+          <w:rFonts w:ascii="Times New Roman" w:hAnsi="Times New Roman"/>
+          <w:sz w:val="28"/>
+          <w:szCs w:val="28"/>
+          <w:rtl w:val="0"/>
+          <w:lang w:val="ru-RU"/>
+        </w:rPr>
+        <w:t xml:space="preserve">, </w:t>
+      </w:r>
+      <w:r>
+        <w:rPr>
+          <w:rStyle w:val="Нет"/>
+          <w:rFonts w:ascii="Times New Roman" w:hAnsi="Times New Roman" w:hint="default"/>
+          <w:sz w:val="28"/>
+          <w:szCs w:val="28"/>
+          <w:rtl w:val="0"/>
+          <w:lang w:val="ru-RU"/>
+        </w:rPr>
+        <w:t xml:space="preserve">наследующий </w:t>
       </w:r>
       <w:r>
         <w:rPr>
@@ -7136,6 +9052,28 @@
           <w:sz w:val="24"/>
           <w:szCs w:val="24"/>
           <w:rtl w:val="0"/>
+          <w:lang w:val="nl-NL"/>
+        </w:rPr>
+        <w:t>TelegramLongPollingBot</w:t>
+      </w:r>
+      <w:r>
+        <w:rPr>
+          <w:rStyle w:val="Нет"/>
+          <w:rFonts w:ascii="Times New Roman" w:hAnsi="Times New Roman"/>
+          <w:sz w:val="28"/>
+          <w:szCs w:val="28"/>
+          <w:rtl w:val="0"/>
+          <w:lang w:val="ru-RU"/>
+        </w:rPr>
+        <w:t>,</w:t>
+      </w:r>
+      <w:r>
+        <w:rPr>
+          <w:rStyle w:val="Нет"/>
+          <w:rFonts w:ascii="Courier New" w:hAnsi="Courier New"/>
+          <w:sz w:val="24"/>
+          <w:szCs w:val="24"/>
+          <w:rtl w:val="0"/>
           <w:lang w:val="ru-RU"/>
         </w:rPr>
         <w:t xml:space="preserve"> </w:t>
@@ -7149,26 +9087,634 @@
           <w:rtl w:val="0"/>
           <w:lang w:val="ru-RU"/>
         </w:rPr>
+        <w:t xml:space="preserve">должен реализовывать </w:t>
+      </w:r>
+      <w:r>
+        <w:rPr>
+          <w:rStyle w:val="Нет"/>
+          <w:rFonts w:ascii="Times New Roman" w:hAnsi="Times New Roman"/>
+          <w:sz w:val="28"/>
+          <w:szCs w:val="28"/>
+          <w:rtl w:val="0"/>
+          <w:lang w:val="ru-RU"/>
+        </w:rPr>
+        <w:t xml:space="preserve">3 </w:t>
+      </w:r>
+      <w:r>
+        <w:rPr>
+          <w:rStyle w:val="Нет"/>
+          <w:rFonts w:ascii="Times New Roman" w:hAnsi="Times New Roman" w:hint="default"/>
+          <w:sz w:val="28"/>
+          <w:szCs w:val="28"/>
+          <w:rtl w:val="0"/>
+          <w:lang w:val="ru-RU"/>
+        </w:rPr>
+        <w:t>метода</w:t>
+      </w:r>
+      <w:r>
+        <w:rPr>
+          <w:rStyle w:val="Нет"/>
+          <w:rFonts w:ascii="Times New Roman" w:hAnsi="Times New Roman"/>
+          <w:sz w:val="28"/>
+          <w:szCs w:val="28"/>
+          <w:rtl w:val="0"/>
+          <w:lang w:val="ru-RU"/>
+        </w:rPr>
+        <w:t>:</w:t>
+      </w:r>
+    </w:p>
+    <w:p>
+      <w:pPr>
+        <w:pStyle w:val="Подзаголовок"/>
+        <w:numPr>
+          <w:ilvl w:val="0"/>
+          <w:numId w:val="4"/>
+        </w:numPr>
+        <w:suppressAutoHyphens w:val="1"/>
+        <w:jc w:val="both"/>
+        <w:rPr>
+          <w:rStyle w:val="Нет"/>
+          <w:rFonts w:ascii="Times New Roman" w:cs="Times New Roman" w:hAnsi="Times New Roman" w:eastAsia="Times New Roman"/>
+          <w:sz w:val="28"/>
+          <w:szCs w:val="28"/>
+          <w:lang w:val="ru-RU"/>
+        </w:rPr>
+      </w:pPr>
+      <w:r>
+        <w:rPr>
+          <w:rStyle w:val="Нет"/>
+          <w:rFonts w:ascii="Courier New" w:hAnsi="Courier New"/>
+          <w:color w:val="313131"/>
+          <w:sz w:val="24"/>
+          <w:szCs w:val="24"/>
+          <w:rtl w:val="0"/>
+          <w:lang w:val="en-US"/>
+        </w:rPr>
+        <w:t>public void onUpdateReceived(Update update)</w:t>
+      </w:r>
+      <w:r>
+        <w:rPr>
+          <w:rStyle w:val="Нет"/>
+          <w:rFonts w:ascii="Times New Roman" w:hAnsi="Times New Roman"/>
+          <w:sz w:val="28"/>
+          <w:szCs w:val="28"/>
+          <w:rtl w:val="0"/>
+          <w:lang w:val="ru-RU"/>
+        </w:rPr>
+        <w:t>.</w:t>
+      </w:r>
+      <w:r>
+        <w:rPr>
+          <w:rStyle w:val="Нет"/>
+          <w:rFonts w:ascii="Courier New" w:hAnsi="Courier New"/>
+          <w:color w:val="313131"/>
+          <w:sz w:val="24"/>
+          <w:szCs w:val="24"/>
+          <w:rtl w:val="0"/>
+          <w:lang w:val="ru-RU"/>
+        </w:rPr>
+        <w:t xml:space="preserve"> </w:t>
+      </w:r>
+      <w:r>
+        <w:rPr>
+          <w:rStyle w:val="Нет"/>
+          <w:rFonts w:ascii="Times New Roman" w:hAnsi="Times New Roman" w:hint="default"/>
+          <w:sz w:val="28"/>
+          <w:szCs w:val="28"/>
+          <w:rtl w:val="0"/>
+          <w:lang w:val="ru-RU"/>
+        </w:rPr>
+        <w:t xml:space="preserve">Этот метод будет вызываться всякий раз при получении обновление </w:t>
+      </w:r>
+      <w:r>
+        <w:rPr>
+          <w:rStyle w:val="Нет"/>
+          <w:rFonts w:ascii="Times New Roman" w:hAnsi="Times New Roman"/>
+          <w:sz w:val="28"/>
+          <w:szCs w:val="28"/>
+          <w:rtl w:val="0"/>
+          <w:lang w:val="en-US"/>
+        </w:rPr>
+        <w:t>Update (</w:t>
+      </w:r>
+      <w:r>
+        <w:rPr>
+          <w:rStyle w:val="Нет"/>
+          <w:rFonts w:ascii="Times New Roman" w:hAnsi="Times New Roman" w:hint="default"/>
+          <w:sz w:val="28"/>
+          <w:szCs w:val="28"/>
+          <w:rtl w:val="0"/>
+          <w:lang w:val="ru-RU"/>
+        </w:rPr>
+        <w:t>например</w:t>
+      </w:r>
+      <w:r>
+        <w:rPr>
+          <w:rStyle w:val="Нет"/>
+          <w:rFonts w:ascii="Times New Roman" w:hAnsi="Times New Roman"/>
+          <w:sz w:val="28"/>
+          <w:szCs w:val="28"/>
+          <w:rtl w:val="0"/>
+          <w:lang w:val="ru-RU"/>
+        </w:rPr>
+        <w:t xml:space="preserve">, </w:t>
+      </w:r>
+      <w:r>
+        <w:rPr>
+          <w:rStyle w:val="Нет"/>
+          <w:rFonts w:ascii="Times New Roman" w:hAnsi="Times New Roman" w:hint="default"/>
+          <w:sz w:val="28"/>
+          <w:szCs w:val="28"/>
+          <w:rtl w:val="0"/>
+          <w:lang w:val="ru-RU"/>
+        </w:rPr>
+        <w:t>в случае получения сообщения</w:t>
+      </w:r>
+      <w:r>
+        <w:rPr>
+          <w:rStyle w:val="Нет"/>
+          <w:rFonts w:ascii="Times New Roman" w:hAnsi="Times New Roman"/>
+          <w:sz w:val="28"/>
+          <w:szCs w:val="28"/>
+          <w:rtl w:val="0"/>
+          <w:lang w:val="ru-RU"/>
+        </w:rPr>
+        <w:t xml:space="preserve">, </w:t>
+      </w:r>
+      <w:r>
+        <w:rPr>
+          <w:rStyle w:val="Нет"/>
+          <w:rFonts w:ascii="Times New Roman" w:hAnsi="Times New Roman" w:hint="default"/>
+          <w:sz w:val="28"/>
+          <w:szCs w:val="28"/>
+          <w:rtl w:val="0"/>
+          <w:lang w:val="ru-RU"/>
+        </w:rPr>
+        <w:t>адресованного боту</w:t>
+      </w:r>
+      <w:r>
+        <w:rPr>
+          <w:rStyle w:val="Нет"/>
+          <w:rFonts w:ascii="Times New Roman" w:hAnsi="Times New Roman"/>
+          <w:sz w:val="28"/>
+          <w:szCs w:val="28"/>
+          <w:rtl w:val="0"/>
+          <w:lang w:val="en-US"/>
+        </w:rPr>
+        <w:t>)</w:t>
+      </w:r>
+      <w:r>
+        <w:rPr>
+          <w:rStyle w:val="Нет"/>
+          <w:rFonts w:ascii="Times New Roman" w:hAnsi="Times New Roman"/>
+          <w:sz w:val="28"/>
+          <w:szCs w:val="28"/>
+          <w:rtl w:val="0"/>
+          <w:lang w:val="ru-RU"/>
+        </w:rPr>
+        <w:t>;</w:t>
+      </w:r>
+    </w:p>
+    <w:p>
+      <w:pPr>
+        <w:pStyle w:val="Подзаголовок"/>
+        <w:numPr>
+          <w:ilvl w:val="0"/>
+          <w:numId w:val="4"/>
+        </w:numPr>
+        <w:suppressAutoHyphens w:val="1"/>
+        <w:jc w:val="both"/>
+        <w:rPr>
+          <w:rStyle w:val="Нет"/>
+          <w:rFonts w:ascii="Times New Roman" w:cs="Times New Roman" w:hAnsi="Times New Roman" w:eastAsia="Times New Roman"/>
+          <w:sz w:val="28"/>
+          <w:szCs w:val="28"/>
+          <w:lang w:val="ru-RU"/>
+        </w:rPr>
+      </w:pPr>
+      <w:r>
+        <w:rPr>
+          <w:rStyle w:val="Нет"/>
+          <w:rFonts w:ascii="Courier New" w:hAnsi="Courier New"/>
+          <w:color w:val="313131"/>
+          <w:sz w:val="24"/>
+          <w:szCs w:val="24"/>
+          <w:rtl w:val="0"/>
+          <w:lang w:val="en-US"/>
+        </w:rPr>
+        <w:t>public String getBotUsername()</w:t>
+      </w:r>
+      <w:r>
+        <w:rPr>
+          <w:rStyle w:val="Нет"/>
+          <w:rFonts w:ascii="Times New Roman" w:hAnsi="Times New Roman"/>
+          <w:sz w:val="28"/>
+          <w:szCs w:val="28"/>
+          <w:rtl w:val="0"/>
+          <w:lang w:val="ru-RU"/>
+        </w:rPr>
+        <w:t>.</w:t>
+      </w:r>
+      <w:r>
+        <w:rPr>
+          <w:rStyle w:val="Нет"/>
+          <w:rFonts w:ascii="Courier New" w:hAnsi="Courier New"/>
+          <w:color w:val="313131"/>
+          <w:sz w:val="24"/>
+          <w:szCs w:val="24"/>
+          <w:rtl w:val="0"/>
+          <w:lang w:val="ru-RU"/>
+        </w:rPr>
+        <w:t xml:space="preserve"> </w:t>
+      </w:r>
+      <w:r>
+        <w:rPr>
+          <w:rStyle w:val="Нет"/>
+          <w:rFonts w:ascii="Times New Roman" w:hAnsi="Times New Roman" w:hint="default"/>
+          <w:sz w:val="28"/>
+          <w:szCs w:val="28"/>
+          <w:rtl w:val="0"/>
+          <w:lang w:val="ru-RU"/>
+        </w:rPr>
+        <w:t xml:space="preserve">Этот метод должен всегда возвращать </w:t>
+      </w:r>
+      <w:r>
+        <w:rPr>
+          <w:rStyle w:val="Нет"/>
+          <w:rFonts w:ascii="Times New Roman" w:hAnsi="Times New Roman"/>
+          <w:sz w:val="28"/>
+          <w:szCs w:val="28"/>
+          <w:rtl w:val="0"/>
+          <w:lang w:val="en-US"/>
+        </w:rPr>
+        <w:t xml:space="preserve">username </w:t>
+      </w:r>
+      <w:r>
+        <w:rPr>
+          <w:rStyle w:val="Нет"/>
+          <w:rFonts w:ascii="Times New Roman" w:hAnsi="Times New Roman" w:hint="default"/>
+          <w:sz w:val="28"/>
+          <w:szCs w:val="28"/>
+          <w:rtl w:val="0"/>
+          <w:lang w:val="ru-RU"/>
+        </w:rPr>
+        <w:t>бота</w:t>
+      </w:r>
+      <w:r>
+        <w:rPr>
+          <w:rStyle w:val="Нет"/>
+          <w:rFonts w:ascii="Times New Roman" w:hAnsi="Times New Roman"/>
+          <w:sz w:val="28"/>
+          <w:szCs w:val="28"/>
+          <w:rtl w:val="0"/>
+          <w:lang w:val="ru-RU"/>
+        </w:rPr>
+        <w:t>;</w:t>
+      </w:r>
+    </w:p>
+    <w:p>
+      <w:pPr>
+        <w:pStyle w:val="Normal.0"/>
+        <w:numPr>
+          <w:ilvl w:val="0"/>
+          <w:numId w:val="5"/>
+        </w:numPr>
+        <w:rPr>
+          <w:rStyle w:val="Нет"/>
+          <w:sz w:val="28"/>
+          <w:szCs w:val="28"/>
+          <w:lang w:val="ru-RU"/>
+        </w:rPr>
+      </w:pPr>
+      <w:r>
+        <w:rPr>
+          <w:rStyle w:val="Нет"/>
+          <w:rFonts w:ascii="Courier New" w:hAnsi="Courier New"/>
+          <w:color w:val="313131"/>
+          <w:sz w:val="24"/>
+          <w:szCs w:val="24"/>
+          <w:rtl w:val="0"/>
+          <w:lang w:val="ru-RU"/>
+        </w:rPr>
+        <w:t>public String getBotToken()</w:t>
+      </w:r>
+      <w:r>
+        <w:rPr>
+          <w:rStyle w:val="Нет"/>
+          <w:rFonts w:ascii="Courier New" w:hAnsi="Courier New"/>
+          <w:color w:val="313131"/>
+          <w:sz w:val="24"/>
+          <w:szCs w:val="24"/>
+          <w:rtl w:val="0"/>
+          <w:lang w:val="ru-RU"/>
+        </w:rPr>
+        <w:t xml:space="preserve">. </w:t>
+      </w:r>
+      <w:r>
+        <w:rPr>
+          <w:rtl w:val="0"/>
+        </w:rPr>
+        <w:t>Этот метод  должен всегда возвращать токен</w:t>
+      </w:r>
+      <w:r>
+        <w:rPr>
+          <w:rtl w:val="0"/>
+          <w:lang w:val="en-US"/>
+        </w:rPr>
+        <w:t xml:space="preserve"> </w:t>
+      </w:r>
+      <w:r>
+        <w:rPr>
+          <w:rtl w:val="0"/>
+        </w:rPr>
+        <w:t>бота</w:t>
+      </w:r>
+      <w:r>
+        <w:rPr>
+          <w:rtl w:val="0"/>
+        </w:rPr>
+        <w:t xml:space="preserve">, </w:t>
+      </w:r>
+      <w:r>
+        <w:rPr>
+          <w:rtl w:val="0"/>
+        </w:rPr>
+        <w:t xml:space="preserve">полученный у </w:t>
+      </w:r>
+      <w:r>
+        <w:rPr>
+          <w:rtl w:val="0"/>
+          <w:lang w:val="en-US"/>
+        </w:rPr>
+        <w:t>BotFather</w:t>
+      </w:r>
+      <w:r>
+        <w:rPr>
+          <w:rtl w:val="0"/>
+        </w:rPr>
+        <w:t>.</w:t>
+      </w:r>
+    </w:p>
+    <w:p>
+      <w:pPr>
+        <w:pStyle w:val="Normal.0"/>
+        <w:suppressAutoHyphens w:val="1"/>
+        <w:rPr>
+          <w:rStyle w:val="Нет"/>
+          <w:rFonts w:ascii="Courier New" w:cs="Courier New" w:hAnsi="Courier New" w:eastAsia="Courier New"/>
+          <w:sz w:val="24"/>
+          <w:szCs w:val="24"/>
+          <w:lang w:val="nl-NL"/>
+        </w:rPr>
+      </w:pPr>
+      <w:r>
+        <w:rPr>
+          <w:rStyle w:val="Нет"/>
+          <w:sz w:val="28"/>
+          <w:szCs w:val="28"/>
+          <w:lang w:val="ru-RU"/>
+        </w:rPr>
+        <w:tab/>
+      </w:r>
+      <w:r>
+        <w:rPr>
+          <w:rStyle w:val="Нет"/>
+          <w:sz w:val="28"/>
+          <w:szCs w:val="28"/>
+          <w:rtl w:val="0"/>
+          <w:lang w:val="ru-RU"/>
+        </w:rPr>
+        <w:t>После этого остается</w:t>
+      </w:r>
+      <w:r>
+        <w:rPr>
+          <w:rStyle w:val="Нет"/>
+          <w:sz w:val="28"/>
+          <w:szCs w:val="28"/>
+          <w:rtl w:val="0"/>
+          <w:lang w:val="ru-RU"/>
+        </w:rPr>
+        <w:t xml:space="preserve"> проинициализировать контекст </w:t>
+      </w:r>
+      <w:r>
+        <w:rPr>
+          <w:rStyle w:val="Нет"/>
+          <w:sz w:val="28"/>
+          <w:szCs w:val="28"/>
+          <w:rtl w:val="0"/>
+          <w:lang w:val="en-US"/>
+        </w:rPr>
+        <w:t>API</w:t>
+      </w:r>
+      <w:r>
+        <w:rPr>
+          <w:rStyle w:val="Нет"/>
+          <w:sz w:val="28"/>
+          <w:szCs w:val="28"/>
+          <w:rtl w:val="0"/>
+          <w:lang w:val="ru-RU"/>
+        </w:rPr>
+        <w:t xml:space="preserve"> при помощи </w:t>
+      </w:r>
+      <w:r>
+        <w:rPr>
+          <w:rStyle w:val="Нет"/>
+          <w:rFonts w:ascii="Courier New" w:hAnsi="Courier New"/>
+          <w:color w:val="313131"/>
+          <w:sz w:val="24"/>
+          <w:szCs w:val="24"/>
+          <w:rtl w:val="0"/>
+          <w:lang w:val="ru-RU"/>
+        </w:rPr>
+        <w:t>ApiContextInitializer.init()</w:t>
+      </w:r>
+      <w:r>
+        <w:rPr>
+          <w:rStyle w:val="Нет"/>
+          <w:sz w:val="28"/>
+          <w:szCs w:val="28"/>
+          <w:rtl w:val="0"/>
+          <w:lang w:val="ru-RU"/>
+        </w:rPr>
+        <w:t>,</w:t>
+      </w:r>
+      <w:r>
+        <w:rPr>
+          <w:rStyle w:val="Нет"/>
+          <w:sz w:val="28"/>
+          <w:szCs w:val="28"/>
+          <w:rtl w:val="0"/>
+          <w:lang w:val="ru-RU"/>
+        </w:rPr>
+        <w:t xml:space="preserve"> создать </w:t>
+      </w:r>
+      <w:r>
+        <w:rPr>
+          <w:rStyle w:val="Нет"/>
+          <w:rFonts w:ascii="Courier New" w:hAnsi="Courier New"/>
+          <w:sz w:val="24"/>
+          <w:szCs w:val="24"/>
+          <w:rtl w:val="0"/>
+          <w:lang w:val="nl-NL"/>
+        </w:rPr>
+        <w:t>TelegramBotsApi</w:t>
+      </w:r>
+      <w:r>
+        <w:rPr>
+          <w:rStyle w:val="Нет"/>
+          <w:rFonts w:ascii="Courier New" w:hAnsi="Courier New"/>
+          <w:sz w:val="24"/>
+          <w:szCs w:val="24"/>
+          <w:rtl w:val="0"/>
+          <w:lang w:val="ru-RU"/>
+        </w:rPr>
+        <w:t xml:space="preserve"> </w:t>
+      </w:r>
+      <w:r>
+        <w:rPr>
+          <w:rStyle w:val="Нет"/>
+          <w:sz w:val="28"/>
+          <w:szCs w:val="28"/>
+          <w:rtl w:val="0"/>
+          <w:lang w:val="ru-RU"/>
+        </w:rPr>
         <w:t>и зарегистрировать своего бота</w:t>
       </w:r>
       <w:r>
         <w:rPr>
           <w:rStyle w:val="Нет"/>
-          <w:rFonts w:ascii="Times New Roman" w:hAnsi="Times New Roman"/>
-          <w:sz w:val="28"/>
-          <w:szCs w:val="28"/>
-          <w:rtl w:val="0"/>
-          <w:lang w:val="ru-RU"/>
+          <w:sz w:val="28"/>
+          <w:szCs w:val="28"/>
+          <w:rtl w:val="0"/>
+          <w:lang w:val="ru-RU"/>
+        </w:rPr>
+        <w:t xml:space="preserve"> с помощью метода </w:t>
+      </w:r>
+      <w:r>
+        <w:rPr>
+          <w:rStyle w:val="Нет"/>
+          <w:rFonts w:ascii="Courier New" w:hAnsi="Courier New"/>
+          <w:sz w:val="24"/>
+          <w:szCs w:val="24"/>
+          <w:rtl w:val="0"/>
+          <w:lang w:val="en-US"/>
+        </w:rPr>
+        <w:t>registerBot()</w:t>
+      </w:r>
+      <w:r>
+        <w:rPr>
+          <w:rStyle w:val="Нет"/>
+          <w:sz w:val="28"/>
+          <w:szCs w:val="28"/>
+          <w:rtl w:val="0"/>
+          <w:lang w:val="en-US"/>
+        </w:rPr>
+        <w:t xml:space="preserve"> </w:t>
+      </w:r>
+      <w:r>
+        <w:rPr>
+          <w:rStyle w:val="Нет"/>
+          <w:sz w:val="28"/>
+          <w:szCs w:val="28"/>
+          <w:rtl w:val="0"/>
+          <w:lang w:val="ru-RU"/>
+        </w:rPr>
+        <w:t xml:space="preserve">объекта </w:t>
+      </w:r>
+      <w:r>
+        <w:rPr>
+          <w:rStyle w:val="Нет"/>
+          <w:rFonts w:ascii="Courier New" w:hAnsi="Courier New"/>
+          <w:sz w:val="24"/>
+          <w:szCs w:val="24"/>
+          <w:rtl w:val="0"/>
+          <w:lang w:val="nl-NL"/>
+        </w:rPr>
+        <w:t>TelegramBotsApi</w:t>
+      </w:r>
+      <w:r>
+        <w:rPr>
+          <w:rStyle w:val="Нет"/>
+          <w:rFonts w:ascii="Courier New" w:hAnsi="Courier New"/>
+          <w:sz w:val="24"/>
+          <w:szCs w:val="24"/>
+          <w:rtl w:val="0"/>
+          <w:lang w:val="nl-NL"/>
         </w:rPr>
         <w:t>.</w:t>
       </w:r>
+    </w:p>
+    <w:p>
+      <w:pPr>
+        <w:pStyle w:val="Normal.0"/>
+        <w:suppressAutoHyphens w:val="1"/>
+        <w:rPr>
+          <w:rStyle w:val="Нет"/>
+          <w:rFonts w:ascii="Courier New" w:cs="Courier New" w:hAnsi="Courier New" w:eastAsia="Courier New"/>
+          <w:sz w:val="24"/>
+          <w:szCs w:val="24"/>
+          <w:lang w:val="nl-NL"/>
+        </w:rPr>
+      </w:pPr>
+    </w:p>
+    <w:p>
+      <w:pPr>
+        <w:pStyle w:val="heading 2"/>
+        <w:suppressAutoHyphens w:val="1"/>
+        <w:jc w:val="both"/>
+      </w:pPr>
+      <w:bookmarkStart w:name="_Toc3" w:id="3"/>
+      <w:r>
+        <w:rPr>
+          <w:rStyle w:val="Нет"/>
+          <w:b w:val="1"/>
+          <w:bCs w:val="1"/>
+          <w:rtl w:val="0"/>
+          <w:lang w:val="ru-RU"/>
+        </w:rPr>
+        <w:t>1.</w:t>
+      </w:r>
+      <w:r>
+        <w:rPr>
+          <w:rStyle w:val="Нет"/>
+          <w:b w:val="1"/>
+          <w:bCs w:val="1"/>
+          <w:rtl w:val="0"/>
+          <w:lang w:val="en-US"/>
+        </w:rPr>
+        <w:t>2</w:t>
+      </w:r>
+      <w:r>
+        <w:rPr>
+          <w:rStyle w:val="Hyperlink.0"/>
+          <w:rtl w:val="0"/>
+          <w:lang w:val="ru-RU"/>
+        </w:rPr>
+        <w:t xml:space="preserve"> Взаимодействие с </w:t>
+      </w:r>
+      <w:r>
+        <w:rPr>
+          <w:rStyle w:val="Hyperlink.0"/>
+          <w:rtl w:val="0"/>
+          <w:lang w:val="ru-RU"/>
+        </w:rPr>
+        <w:t>Team Cit</w:t>
+      </w:r>
+      <w:r>
+        <w:rPr>
+          <w:rStyle w:val="Hyperlink.0"/>
+          <w:rtl w:val="0"/>
+          <w:lang w:val="en-US"/>
+        </w:rPr>
+        <w:t>y</w:t>
+      </w:r>
+      <w:bookmarkEnd w:id="3"/>
     </w:p>
     <w:p>
       <w:pPr>
         <w:pStyle w:val="Normal.0"/>
         <w:suppressAutoHyphens w:val="1"/>
         <w:ind w:firstLine="709"/>
-        <w:jc w:val="both"/>
         <w:rPr>
           <w:b w:val="1"/>
           <w:bCs w:val="1"/>
@@ -7217,7 +9763,6 @@
         <w:pStyle w:val="Normal.0"/>
         <w:suppressAutoHyphens w:val="1"/>
         <w:ind w:firstLine="709"/>
-        <w:jc w:val="both"/>
       </w:pPr>
     </w:p>
     <w:p>
@@ -7275,7 +9820,6 @@
         </w:tabs>
         <w:suppressAutoHyphens w:val="1"/>
         <w:ind w:firstLine="709"/>
-        <w:jc w:val="both"/>
       </w:pPr>
     </w:p>
     <w:p>
@@ -7322,7 +9866,6 @@
           <w:tab w:val="left" w:pos="993"/>
         </w:tabs>
         <w:suppressAutoHyphens w:val="1"/>
-        <w:jc w:val="both"/>
         <w:sectPr>
           <w:pgSz w:w="11900" w:h="16840" w:orient="portrait"/>
           <w:pgMar w:top="1134" w:right="851" w:bottom="851" w:left="1701" w:header="0" w:footer="397"/>
@@ -7360,7 +9903,6 @@
       <w:pPr>
         <w:pStyle w:val="Normal.0"/>
         <w:suppressAutoHyphens w:val="1"/>
-        <w:jc w:val="both"/>
       </w:pPr>
     </w:p>
     <w:p>
@@ -7368,7 +9910,6 @@
         <w:pStyle w:val="Normal.0"/>
         <w:suppressAutoHyphens w:val="1"/>
         <w:ind w:firstLine="714"/>
-        <w:jc w:val="both"/>
       </w:pPr>
       <w:r>
         <w:rPr>
@@ -7516,7 +10057,6 @@
         <w:pStyle w:val="Normal.0"/>
         <w:suppressAutoHyphens w:val="1"/>
         <w:ind w:firstLine="709"/>
-        <w:jc w:val="both"/>
       </w:pPr>
       <w:r>
         <w:rPr>
@@ -7544,7 +10084,7 @@
         <w:pStyle w:val="List Paragraph"/>
         <w:numPr>
           <w:ilvl w:val="0"/>
-          <w:numId w:val="4"/>
+          <w:numId w:val="7"/>
         </w:numPr>
         <w:suppressAutoHyphens w:val="1"/>
         <w:rPr>
@@ -7597,7 +10137,7 @@
         <w:pStyle w:val="List Paragraph"/>
         <w:numPr>
           <w:ilvl w:val="0"/>
-          <w:numId w:val="4"/>
+          <w:numId w:val="7"/>
         </w:numPr>
         <w:suppressAutoHyphens w:val="1"/>
         <w:rPr>
@@ -7630,7 +10170,7 @@
         <w:pStyle w:val="List Paragraph"/>
         <w:numPr>
           <w:ilvl w:val="0"/>
-          <w:numId w:val="4"/>
+          <w:numId w:val="7"/>
         </w:numPr>
         <w:suppressAutoHyphens w:val="1"/>
         <w:rPr>
@@ -7663,7 +10203,7 @@
         <w:pStyle w:val="List Paragraph"/>
         <w:numPr>
           <w:ilvl w:val="0"/>
-          <w:numId w:val="4"/>
+          <w:numId w:val="7"/>
         </w:numPr>
         <w:suppressAutoHyphens w:val="1"/>
         <w:rPr>
@@ -7696,7 +10236,7 @@
         <w:pStyle w:val="List Paragraph"/>
         <w:numPr>
           <w:ilvl w:val="0"/>
-          <w:numId w:val="4"/>
+          <w:numId w:val="7"/>
         </w:numPr>
         <w:suppressAutoHyphens w:val="1"/>
         <w:rPr>
@@ -7729,7 +10269,7 @@
         <w:pStyle w:val="List Paragraph"/>
         <w:numPr>
           <w:ilvl w:val="0"/>
-          <w:numId w:val="4"/>
+          <w:numId w:val="7"/>
         </w:numPr>
         <w:suppressAutoHyphens w:val="1"/>
         <w:rPr>
@@ -7762,7 +10302,7 @@
         <w:pStyle w:val="List Paragraph"/>
         <w:numPr>
           <w:ilvl w:val="0"/>
-          <w:numId w:val="4"/>
+          <w:numId w:val="7"/>
         </w:numPr>
         <w:suppressAutoHyphens w:val="1"/>
         <w:rPr>
@@ -7795,7 +10335,7 @@
         <w:pStyle w:val="List Paragraph"/>
         <w:numPr>
           <w:ilvl w:val="0"/>
-          <w:numId w:val="4"/>
+          <w:numId w:val="7"/>
         </w:numPr>
         <w:suppressAutoHyphens w:val="1"/>
         <w:rPr>
@@ -7828,7 +10368,6 @@
         <w:pStyle w:val="Normal.0"/>
         <w:suppressAutoHyphens w:val="1"/>
         <w:ind w:firstLine="709"/>
-        <w:jc w:val="both"/>
       </w:pPr>
     </w:p>
     <w:p>
@@ -7862,7 +10401,6 @@
         <w:pStyle w:val="Normal.0"/>
         <w:suppressAutoHyphens w:val="1"/>
         <w:ind w:left="708" w:firstLine="0"/>
-        <w:jc w:val="both"/>
       </w:pPr>
     </w:p>
     <w:p>
@@ -7895,7 +10433,6 @@
       <w:pPr>
         <w:pStyle w:val="Normal.0"/>
         <w:suppressAutoHyphens w:val="1"/>
-        <w:jc w:val="both"/>
       </w:pPr>
     </w:p>
     <w:p>
@@ -7903,7 +10440,6 @@
         <w:pStyle w:val="Normal.0"/>
         <w:suppressAutoHyphens w:val="1"/>
         <w:ind w:firstLine="708"/>
-        <w:jc w:val="both"/>
       </w:pPr>
       <w:r>
         <w:rPr>
@@ -7924,7 +10460,6 @@
       <w:pPr>
         <w:pStyle w:val="Normal.0"/>
         <w:suppressAutoHyphens w:val="1"/>
-        <w:jc w:val="both"/>
       </w:pPr>
     </w:p>
     <w:p>
@@ -7958,7 +10493,6 @@
         <w:pStyle w:val="Normal.0"/>
         <w:suppressAutoHyphens w:val="1"/>
         <w:ind w:firstLine="708"/>
-        <w:jc w:val="both"/>
       </w:pPr>
     </w:p>
     <w:p>
@@ -7966,7 +10500,6 @@
         <w:pStyle w:val="Normal.0"/>
         <w:suppressAutoHyphens w:val="1"/>
         <w:ind w:firstLine="708"/>
-        <w:jc w:val="both"/>
       </w:pPr>
       <w:r>
         <w:rPr>
@@ -7991,7 +10524,6 @@
         <w:pStyle w:val="Normal.0"/>
         <w:suppressAutoHyphens w:val="1"/>
         <w:ind w:firstLine="708"/>
-        <w:jc w:val="both"/>
       </w:pPr>
     </w:p>
     <w:p>
@@ -7999,7 +10531,6 @@
         <w:pStyle w:val="Normal.0"/>
         <w:suppressAutoHyphens w:val="1"/>
         <w:ind w:firstLine="708"/>
-        <w:jc w:val="both"/>
       </w:pPr>
       <w:r>
         <w:rPr>
@@ -8026,7 +10557,6 @@
           <w:tab w:val="left" w:pos="709"/>
         </w:tabs>
         <w:suppressAutoHyphens w:val="1"/>
-        <w:jc w:val="both"/>
       </w:pPr>
     </w:p>
     <w:p>
@@ -8036,7 +10566,6 @@
           <w:tab w:val="left" w:pos="709"/>
         </w:tabs>
         <w:suppressAutoHyphens w:val="1"/>
-        <w:jc w:val="both"/>
       </w:pPr>
       <w:r>
         <w:tab/>
@@ -8066,7 +10595,6 @@
           <w:tab w:val="left" w:pos="709"/>
         </w:tabs>
         <w:suppressAutoHyphens w:val="1"/>
-        <w:jc w:val="both"/>
       </w:pPr>
     </w:p>
     <w:p>
@@ -8074,7 +10602,6 @@
         <w:pStyle w:val="Normal.0"/>
         <w:suppressAutoHyphens w:val="1"/>
         <w:ind w:firstLine="708"/>
-        <w:jc w:val="both"/>
       </w:pPr>
       <w:r>
         <w:rPr>
@@ -8125,7 +10652,6 @@
         <w:pStyle w:val="Normal.0"/>
         <w:suppressAutoHyphens w:val="1"/>
         <w:ind w:firstLine="708"/>
-        <w:jc w:val="both"/>
       </w:pPr>
     </w:p>
     <w:p>
@@ -8133,7 +10659,6 @@
         <w:pStyle w:val="Normal.0"/>
         <w:suppressAutoHyphens w:val="1"/>
         <w:ind w:firstLine="708"/>
-        <w:jc w:val="both"/>
         <w:rPr>
           <w:rStyle w:val="Нет"/>
           <w:color w:val="000000"/>
@@ -8435,7 +10960,6 @@
         <w:pStyle w:val="Normal.0"/>
         <w:suppressAutoHyphens w:val="1"/>
         <w:ind w:firstLine="708"/>
-        <w:jc w:val="both"/>
         <w:rPr>
           <w:rStyle w:val="Нет"/>
           <w:color w:val="000000"/>
@@ -8448,7 +10972,6 @@
         <w:pStyle w:val="Normal.0"/>
         <w:suppressAutoHyphens w:val="1"/>
         <w:ind w:firstLine="708"/>
-        <w:jc w:val="both"/>
         <w:rPr>
           <w:rStyle w:val="Нет"/>
           <w:color w:val="000000"/>
@@ -8483,7 +11006,6 @@
         <w:pStyle w:val="Normal.0"/>
         <w:suppressAutoHyphens w:val="1"/>
         <w:ind w:firstLine="708"/>
-        <w:jc w:val="both"/>
       </w:pPr>
       <w:r>
         <w:rPr>
@@ -8505,7 +11027,6 @@
         <w:pStyle w:val="Normal.0"/>
         <w:suppressAutoHyphens w:val="1"/>
         <w:ind w:firstLine="708"/>
-        <w:jc w:val="both"/>
       </w:pPr>
     </w:p>
     <w:p>
@@ -8513,7 +11034,6 @@
         <w:pStyle w:val="Normal.0"/>
         <w:suppressAutoHyphens w:val="1"/>
         <w:ind w:firstLine="708"/>
-        <w:jc w:val="both"/>
         <w:rPr>
           <w:rStyle w:val="Нет"/>
           <w:color w:val="000000"/>
@@ -8551,7 +11071,6 @@
         </w:tabs>
         <w:suppressAutoHyphens w:val="1"/>
         <w:ind w:firstLine="709"/>
-        <w:jc w:val="both"/>
       </w:pPr>
       <w:r>
         <w:rPr>
@@ -8576,7 +11095,6 @@
         </w:tabs>
         <w:suppressAutoHyphens w:val="1"/>
         <w:ind w:firstLine="709"/>
-        <w:jc w:val="both"/>
       </w:pPr>
       <w:r>
         <w:rPr>
@@ -8601,7 +11119,6 @@
         </w:tabs>
         <w:suppressAutoHyphens w:val="1"/>
         <w:ind w:firstLine="709"/>
-        <w:jc w:val="both"/>
       </w:pPr>
     </w:p>
     <w:p>
@@ -8609,7 +11126,6 @@
         <w:pStyle w:val="Normal.0"/>
         <w:suppressAutoHyphens w:val="1"/>
         <w:ind w:firstLine="708"/>
-        <w:jc w:val="both"/>
         <w:rPr>
           <w:rStyle w:val="Нет"/>
           <w:color w:val="000000"/>
@@ -8682,7 +11198,6 @@
         <w:pStyle w:val="Normal.0"/>
         <w:suppressAutoHyphens w:val="1"/>
         <w:ind w:firstLine="709"/>
-        <w:jc w:val="both"/>
       </w:pPr>
     </w:p>
     <w:p>
@@ -8690,7 +11205,6 @@
         <w:pStyle w:val="Normal.0"/>
         <w:suppressAutoHyphens w:val="1"/>
         <w:ind w:firstLine="709"/>
-        <w:jc w:val="both"/>
       </w:pPr>
       <w:r>
         <w:rPr>
@@ -9122,7 +11636,6 @@
         <w:pStyle w:val="Normal.0"/>
         <w:suppressAutoHyphens w:val="1"/>
         <w:ind w:firstLine="709"/>
-        <w:jc w:val="both"/>
       </w:pPr>
     </w:p>
     <w:p>
@@ -9162,7 +11675,6 @@
         <w:pStyle w:val="Normal.0"/>
         <w:suppressAutoHyphens w:val="1"/>
         <w:ind w:firstLine="708"/>
-        <w:jc w:val="both"/>
       </w:pPr>
     </w:p>
     <w:p>
@@ -9196,7 +11708,6 @@
         <w:pStyle w:val="Normal.0"/>
         <w:suppressAutoHyphens w:val="1"/>
         <w:ind w:firstLine="709"/>
-        <w:jc w:val="both"/>
         <w:sectPr>
           <w:type w:val="continuous"/>
           <w:pgSz w:w="11900" w:h="16840" w:orient="portrait"/>
@@ -9236,7 +11747,6 @@
         <w:pStyle w:val="Normal.0"/>
         <w:suppressAutoHyphens w:val="1"/>
         <w:ind w:firstLine="709"/>
-        <w:jc w:val="both"/>
       </w:pPr>
     </w:p>
     <w:p>
@@ -9244,7 +11754,6 @@
         <w:pStyle w:val="Normal.0"/>
         <w:suppressAutoHyphens w:val="1"/>
         <w:ind w:firstLine="709"/>
-        <w:jc w:val="both"/>
       </w:pPr>
       <w:r>
         <w:rPr>
@@ -9364,7 +11873,6 @@
         <w:pStyle w:val="Normal.0"/>
         <w:suppressAutoHyphens w:val="1"/>
         <w:ind w:firstLine="709"/>
-        <w:jc w:val="both"/>
       </w:pPr>
       <w:r>
         <w:rPr>
@@ -9428,7 +11936,7 @@
         <w:pStyle w:val="Normal (Web)"/>
         <w:numPr>
           <w:ilvl w:val="0"/>
-          <w:numId w:val="6"/>
+          <w:numId w:val="9"/>
         </w:numPr>
         <w:shd w:val="clear" w:color="auto" w:fill="ffffff"/>
         <w:suppressAutoHyphens w:val="1"/>
@@ -9469,7 +11977,7 @@
         <w:pStyle w:val="Normal (Web)"/>
         <w:numPr>
           <w:ilvl w:val="0"/>
-          <w:numId w:val="6"/>
+          <w:numId w:val="9"/>
         </w:numPr>
         <w:shd w:val="clear" w:color="auto" w:fill="ffffff"/>
         <w:suppressAutoHyphens w:val="1"/>
@@ -9510,7 +12018,7 @@
         <w:pStyle w:val="Normal (Web)"/>
         <w:numPr>
           <w:ilvl w:val="0"/>
-          <w:numId w:val="6"/>
+          <w:numId w:val="9"/>
         </w:numPr>
         <w:shd w:val="clear" w:color="auto" w:fill="ffffff"/>
         <w:suppressAutoHyphens w:val="1"/>
@@ -9571,7 +12079,7 @@
         <w:pStyle w:val="List Paragraph"/>
         <w:numPr>
           <w:ilvl w:val="0"/>
-          <w:numId w:val="6"/>
+          <w:numId w:val="9"/>
         </w:numPr>
         <w:shd w:val="clear" w:color="auto" w:fill="ffffff"/>
         <w:suppressAutoHyphens w:val="1"/>
@@ -9601,7 +12109,7 @@
         <w:pStyle w:val="List Paragraph"/>
         <w:numPr>
           <w:ilvl w:val="0"/>
-          <w:numId w:val="6"/>
+          <w:numId w:val="9"/>
         </w:numPr>
         <w:shd w:val="clear" w:color="auto" w:fill="ffffff"/>
         <w:suppressAutoHyphens w:val="1"/>
@@ -9631,7 +12139,6 @@
         <w:pStyle w:val="Normal.0"/>
         <w:suppressAutoHyphens w:val="1"/>
         <w:ind w:firstLine="709"/>
-        <w:jc w:val="both"/>
       </w:pPr>
       <w:r>
         <w:rPr>
@@ -9907,7 +12414,6 @@
         </w:tabs>
         <w:suppressAutoHyphens w:val="1"/>
         <w:ind w:firstLine="709"/>
-        <w:jc w:val="both"/>
       </w:pPr>
       <w:r>
         <w:rPr>
@@ -9999,7 +12505,6 @@
         <w:pStyle w:val="Normal.0"/>
         <w:suppressAutoHyphens w:val="1"/>
         <w:ind w:firstLine="709"/>
-        <w:jc w:val="both"/>
       </w:pPr>
       <w:r>
         <w:rPr>
@@ -10127,7 +12632,6 @@
         <w:pStyle w:val="Normal.0"/>
         <w:suppressAutoHyphens w:val="1"/>
         <w:ind w:firstLine="709"/>
-        <w:jc w:val="both"/>
       </w:pPr>
       <w:r>
         <w:rPr>
@@ -10418,7 +12922,6 @@
         <w:pStyle w:val="Normal.0"/>
         <w:suppressAutoHyphens w:val="1"/>
         <w:ind w:firstLine="709"/>
-        <w:jc w:val="both"/>
       </w:pPr>
       <w:r>
         <w:rPr>
@@ -10596,7 +13099,6 @@
           <w:tab w:val="left" w:pos="993"/>
         </w:tabs>
         <w:suppressAutoHyphens w:val="1"/>
-        <w:jc w:val="both"/>
         <w:sectPr>
           <w:pgSz w:w="11900" w:h="16840" w:orient="portrait"/>
           <w:pgMar w:top="1134" w:right="851" w:bottom="1531" w:left="1701" w:header="0" w:footer="397"/>
@@ -10667,7 +13169,6 @@
       <w:pPr>
         <w:pStyle w:val="Normal.0"/>
         <w:suppressAutoHyphens w:val="1"/>
-        <w:jc w:val="both"/>
       </w:pPr>
     </w:p>
     <w:p>
@@ -10700,7 +13201,6 @@
       <w:pPr>
         <w:pStyle w:val="Normal.0"/>
         <w:suppressAutoHyphens w:val="1"/>
-        <w:jc w:val="both"/>
         <w:sectPr>
           <w:pgSz w:w="11900" w:h="16840" w:orient="portrait"/>
           <w:pgMar w:top="1134" w:right="851" w:bottom="1531" w:left="1701" w:header="0" w:footer="397"/>
@@ -10792,7 +13292,6 @@
       <w:pPr>
         <w:pStyle w:val="Normal.0"/>
         <w:suppressAutoHyphens w:val="1"/>
-        <w:jc w:val="both"/>
       </w:pPr>
     </w:p>
     <w:p>
@@ -10839,7 +13338,6 @@
       <w:pPr>
         <w:pStyle w:val="Normal.0"/>
         <w:suppressAutoHyphens w:val="1"/>
-        <w:jc w:val="both"/>
       </w:pPr>
     </w:p>
     <w:p>
@@ -10913,14 +13411,12 @@
       <w:pPr>
         <w:pStyle w:val="Normal.0"/>
         <w:suppressAutoHyphens w:val="1"/>
-        <w:jc w:val="both"/>
       </w:pPr>
     </w:p>
     <w:p>
       <w:pPr>
         <w:pStyle w:val="Normal.0"/>
         <w:suppressAutoHyphens w:val="1"/>
-        <w:jc w:val="both"/>
       </w:pPr>
     </w:p>
     <w:p>
@@ -10928,7 +13424,6 @@
         <w:pStyle w:val="Normal.0"/>
         <w:suppressAutoHyphens w:val="1"/>
         <w:ind w:firstLine="708"/>
-        <w:jc w:val="both"/>
         <w:sectPr>
           <w:pgSz w:w="11900" w:h="16840" w:orient="portrait"/>
           <w:pgMar w:top="1134" w:right="851" w:bottom="1531" w:left="1701" w:header="0" w:footer="397"/>
@@ -10963,7 +13458,7 @@
         <w:pStyle w:val="Список источников"/>
         <w:numPr>
           <w:ilvl w:val="0"/>
-          <w:numId w:val="8"/>
+          <w:numId w:val="11"/>
         </w:numPr>
         <w:suppressAutoHyphens w:val="1"/>
         <w:rPr>
@@ -11141,7 +13636,7 @@
         <w:pStyle w:val="Список источников"/>
         <w:numPr>
           <w:ilvl w:val="0"/>
-          <w:numId w:val="8"/>
+          <w:numId w:val="11"/>
         </w:numPr>
         <w:suppressAutoHyphens w:val="1"/>
         <w:rPr>
@@ -11283,7 +13778,7 @@
         <w:pStyle w:val="Список источников"/>
         <w:numPr>
           <w:ilvl w:val="0"/>
-          <w:numId w:val="8"/>
+          <w:numId w:val="11"/>
         </w:numPr>
         <w:suppressAutoHyphens w:val="1"/>
         <w:rPr>
@@ -11425,7 +13920,7 @@
         <w:pStyle w:val="Список источников"/>
         <w:numPr>
           <w:ilvl w:val="0"/>
-          <w:numId w:val="8"/>
+          <w:numId w:val="11"/>
         </w:numPr>
         <w:suppressAutoHyphens w:val="1"/>
         <w:rPr>
@@ -11567,7 +14062,7 @@
         <w:pStyle w:val="Список источников"/>
         <w:numPr>
           <w:ilvl w:val="0"/>
-          <w:numId w:val="8"/>
+          <w:numId w:val="11"/>
         </w:numPr>
         <w:suppressAutoHyphens w:val="1"/>
         <w:rPr>
@@ -11701,7 +14196,7 @@
         <w:pStyle w:val="Список источников"/>
         <w:numPr>
           <w:ilvl w:val="0"/>
-          <w:numId w:val="8"/>
+          <w:numId w:val="11"/>
         </w:numPr>
         <w:suppressAutoHyphens w:val="1"/>
       </w:pPr>
@@ -11710,7 +14205,6 @@
       <w:pPr>
         <w:pStyle w:val="Normal.0"/>
         <w:suppressAutoHyphens w:val="1"/>
-        <w:jc w:val="both"/>
         <w:sectPr>
           <w:pgSz w:w="11900" w:h="16840" w:orient="portrait"/>
           <w:pgMar w:top="1134" w:right="851" w:bottom="1134" w:left="1701" w:header="0" w:footer="397"/>
@@ -11739,7 +14233,6 @@
       <w:pPr>
         <w:pStyle w:val="Normal.0"/>
         <w:suppressAutoHyphens w:val="1"/>
-        <w:jc w:val="both"/>
       </w:pPr>
       <w:r>
         <w:rPr>
@@ -11767,14 +14260,12 @@
       <w:pPr>
         <w:pStyle w:val="Normal.0"/>
         <w:suppressAutoHyphens w:val="1"/>
-        <w:jc w:val="both"/>
       </w:pPr>
     </w:p>
     <w:p>
       <w:pPr>
         <w:pStyle w:val="Normal.0"/>
         <w:suppressAutoHyphens w:val="1"/>
-        <w:jc w:val="both"/>
       </w:pPr>
       <w:r>
         <w:rPr>
@@ -11800,7 +14291,6 @@
           <w:tab w:val="left" w:pos="1985"/>
         </w:tabs>
         <w:suppressAutoHyphens w:val="1"/>
-        <w:jc w:val="both"/>
         <w:rPr>
           <w:rStyle w:val="Нет"/>
           <w:color w:val="000000"/>
@@ -11814,7 +14304,6 @@
       <w:pPr>
         <w:pStyle w:val="Normal.0"/>
         <w:suppressAutoHyphens w:val="1"/>
-        <w:jc w:val="both"/>
         <w:sectPr>
           <w:pgSz w:w="11900" w:h="16840" w:orient="portrait"/>
           <w:pgMar w:top="1134" w:right="851" w:bottom="1134" w:left="1701" w:header="0" w:footer="397"/>
@@ -11843,7 +14332,6 @@
       <w:pPr>
         <w:pStyle w:val="Normal.0"/>
         <w:suppressAutoHyphens w:val="1"/>
-        <w:jc w:val="both"/>
       </w:pPr>
       <w:r>
         <w:rPr>
@@ -11871,7 +14359,6 @@
       <w:pPr>
         <w:pStyle w:val="Normal.0"/>
         <w:suppressAutoHyphens w:val="1"/>
-        <w:jc w:val="both"/>
         <w:rPr>
           <w:rStyle w:val="Нет"/>
           <w:color w:val="000000"/>
@@ -11886,7 +14373,6 @@
       <w:pPr>
         <w:pStyle w:val="Normal.0"/>
         <w:suppressAutoHyphens w:val="1"/>
-        <w:jc w:val="both"/>
         <w:sectPr>
           <w:pgSz w:w="11900" w:h="16840" w:orient="portrait"/>
           <w:pgMar w:top="1134" w:right="851" w:bottom="1134" w:left="1701" w:header="0" w:footer="397"/>
@@ -11915,7 +14401,6 @@
       <w:pPr>
         <w:pStyle w:val="Normal.0"/>
         <w:suppressAutoHyphens w:val="1"/>
-        <w:jc w:val="both"/>
       </w:pPr>
       <w:r>
         <w:rPr>
@@ -11943,14 +14428,12 @@
       <w:pPr>
         <w:pStyle w:val="Normal.0"/>
         <w:suppressAutoHyphens w:val="1"/>
-        <w:jc w:val="both"/>
       </w:pPr>
     </w:p>
     <w:p>
       <w:pPr>
         <w:pStyle w:val="Normal.0"/>
         <w:suppressAutoHyphens w:val="1"/>
-        <w:jc w:val="both"/>
       </w:pPr>
       <w:r>
         <w:rPr>
@@ -11964,7 +14447,6 @@
       <w:pPr>
         <w:pStyle w:val="Normal.0"/>
         <w:suppressAutoHyphens w:val="1"/>
-        <w:jc w:val="both"/>
         <w:sectPr>
           <w:pgSz w:w="11900" w:h="16840" w:orient="portrait"/>
           <w:pgMar w:top="1134" w:right="851" w:bottom="1134" w:left="1701" w:header="0" w:footer="397"/>
@@ -11993,7 +14475,6 @@
       <w:pPr>
         <w:pStyle w:val="Normal.0"/>
         <w:suppressAutoHyphens w:val="1"/>
-        <w:jc w:val="both"/>
       </w:pPr>
       <w:r>
         <w:rPr>
@@ -12021,14 +14502,12 @@
       <w:pPr>
         <w:pStyle w:val="Normal.0"/>
         <w:suppressAutoHyphens w:val="1"/>
-        <w:jc w:val="both"/>
       </w:pPr>
     </w:p>
     <w:p>
       <w:pPr>
         <w:pStyle w:val="Normal.0"/>
         <w:suppressAutoHyphens w:val="1"/>
-        <w:jc w:val="both"/>
       </w:pPr>
       <w:r>
         <w:rPr>
@@ -12060,30 +14539,35 @@
     </w:pPr>
     <w:r>
       <w:rPr>
+        <w:rStyle w:val="Нет"/>
         <w:rFonts w:ascii="Times New Roman" w:hAnsi="Times New Roman"/>
       </w:rPr>
       <w:fldChar w:fldCharType="begin" w:fldLock="0"/>
     </w:r>
     <w:r>
       <w:rPr>
+        <w:rStyle w:val="Нет"/>
         <w:rFonts w:ascii="Times New Roman" w:hAnsi="Times New Roman"/>
       </w:rPr>
       <w:instrText xml:space="preserve"> PAGE </w:instrText>
     </w:r>
     <w:r>
       <w:rPr>
+        <w:rStyle w:val="Нет"/>
         <w:rFonts w:ascii="Times New Roman" w:hAnsi="Times New Roman"/>
       </w:rPr>
       <w:fldChar w:fldCharType="separate" w:fldLock="0"/>
     </w:r>
     <w:r>
       <w:rPr>
+        <w:rStyle w:val="Нет"/>
         <w:rFonts w:ascii="Times New Roman" w:hAnsi="Times New Roman"/>
       </w:rPr>
       <w:t>3</w:t>
     </w:r>
     <w:r>
       <w:rPr>
+        <w:rStyle w:val="Нет"/>
         <w:rFonts w:ascii="Times New Roman" w:hAnsi="Times New Roman"/>
       </w:rPr>
       <w:fldChar w:fldCharType="end" w:fldLock="0"/>
@@ -12117,6 +14601,7 @@
     </w:pPr>
     <w:r>
       <w:rPr>
+        <w:rStyle w:val="Нет"/>
         <w:rFonts w:ascii="Times New Roman" w:cs="Times New Roman" w:hAnsi="Times New Roman" w:eastAsia="Times New Roman"/>
         <w:rtl w:val="0"/>
       </w:rPr>
@@ -12124,6 +14609,7 @@
     </w:r>
     <w:r>
       <w:rPr>
+        <w:rStyle w:val="Нет"/>
         <w:rFonts w:ascii="Times New Roman" w:cs="Times New Roman" w:hAnsi="Times New Roman" w:eastAsia="Times New Roman"/>
         <w:rtl w:val="0"/>
       </w:rPr>
@@ -12131,6 +14617,7 @@
     </w:r>
     <w:r>
       <w:rPr>
+        <w:rStyle w:val="Нет"/>
         <w:rFonts w:ascii="Times New Roman" w:cs="Times New Roman" w:hAnsi="Times New Roman" w:eastAsia="Times New Roman"/>
         <w:rtl w:val="0"/>
       </w:rPr>
@@ -12138,13 +14625,15 @@
     </w:r>
     <w:r>
       <w:rPr>
+        <w:rStyle w:val="Нет"/>
         <w:rFonts w:ascii="Times New Roman" w:cs="Times New Roman" w:hAnsi="Times New Roman" w:eastAsia="Times New Roman"/>
         <w:rtl w:val="0"/>
       </w:rPr>
-      <w:t>10</w:t>
+      <w:t>11</w:t>
     </w:r>
     <w:r>
       <w:rPr>
+        <w:rStyle w:val="Нет"/>
         <w:rFonts w:ascii="Times New Roman" w:cs="Times New Roman" w:hAnsi="Times New Roman" w:eastAsia="Times New Roman"/>
         <w:rtl w:val="0"/>
       </w:rPr>
@@ -12195,7 +14684,7 @@
         <w:rFonts w:ascii="Times New Roman" w:cs="Times New Roman" w:hAnsi="Times New Roman" w:eastAsia="Times New Roman"/>
         <w:rtl w:val="0"/>
       </w:rPr>
-      <w:t>18</w:t>
+      <w:t>19</w:t>
     </w:r>
     <w:r>
       <w:rPr>
@@ -12691,9 +15180,373 @@
   </w:abstractNum>
   <w:abstractNum w:abstractNumId="2">
     <w:multiLevelType w:val="hybridMultilevel"/>
+    <w:numStyleLink w:val="Пункты"/>
+  </w:abstractNum>
+  <w:abstractNum w:abstractNumId="3">
+    <w:multiLevelType w:val="hybridMultilevel"/>
+    <w:styleLink w:val="Пункты"/>
+    <w:lvl w:ilvl="0">
+      <w:start w:val="1"/>
+      <w:numFmt w:val="bullet"/>
+      <w:suff w:val="tab"/>
+      <w:lvlText w:val="•"/>
+      <w:lvlJc w:val="left"/>
+      <w:pPr>
+        <w:tabs>
+          <w:tab w:val="left" w:pos="720"/>
+          <w:tab w:val="left" w:pos="1440"/>
+          <w:tab w:val="left" w:pos="2160"/>
+          <w:tab w:val="left" w:pos="2880"/>
+          <w:tab w:val="left" w:pos="3600"/>
+          <w:tab w:val="left" w:pos="4320"/>
+          <w:tab w:val="left" w:pos="5040"/>
+          <w:tab w:val="left" w:pos="5760"/>
+          <w:tab w:val="left" w:pos="6480"/>
+          <w:tab w:val="left" w:pos="7200"/>
+          <w:tab w:val="left" w:pos="7920"/>
+          <w:tab w:val="left" w:pos="8640"/>
+        </w:tabs>
+        <w:ind w:left="316" w:hanging="316"/>
+      </w:pPr>
+      <w:rPr>
+        <w:rFonts w:hAnsi="Arial Unicode MS"/>
+        <w:caps w:val="0"/>
+        <w:smallCaps w:val="0"/>
+        <w:strike w:val="0"/>
+        <w:dstrike w:val="0"/>
+        <w:outline w:val="0"/>
+        <w:emboss w:val="0"/>
+        <w:imprint w:val="0"/>
+        <w:spacing w:val="0"/>
+        <w:w w:val="100"/>
+        <w:kern w:val="0"/>
+        <w:position w:val="0"/>
+        <w:highlight w:val="none"/>
+        <w:vertAlign w:val="baseline"/>
+      </w:rPr>
+    </w:lvl>
+    <w:lvl w:ilvl="1">
+      <w:start w:val="1"/>
+      <w:numFmt w:val="bullet"/>
+      <w:suff w:val="tab"/>
+      <w:lvlText w:val="•"/>
+      <w:lvlJc w:val="left"/>
+      <w:pPr>
+        <w:tabs>
+          <w:tab w:val="left" w:pos="1440"/>
+          <w:tab w:val="left" w:pos="2160"/>
+          <w:tab w:val="left" w:pos="2880"/>
+          <w:tab w:val="left" w:pos="3600"/>
+          <w:tab w:val="left" w:pos="4320"/>
+          <w:tab w:val="left" w:pos="5040"/>
+          <w:tab w:val="left" w:pos="5760"/>
+          <w:tab w:val="left" w:pos="6480"/>
+          <w:tab w:val="left" w:pos="7200"/>
+          <w:tab w:val="left" w:pos="7920"/>
+          <w:tab w:val="left" w:pos="8640"/>
+        </w:tabs>
+        <w:ind w:left="916" w:hanging="316"/>
+      </w:pPr>
+      <w:rPr>
+        <w:rFonts w:hAnsi="Arial Unicode MS"/>
+        <w:caps w:val="0"/>
+        <w:smallCaps w:val="0"/>
+        <w:strike w:val="0"/>
+        <w:dstrike w:val="0"/>
+        <w:outline w:val="0"/>
+        <w:emboss w:val="0"/>
+        <w:imprint w:val="0"/>
+        <w:spacing w:val="0"/>
+        <w:w w:val="100"/>
+        <w:kern w:val="0"/>
+        <w:position w:val="0"/>
+        <w:highlight w:val="none"/>
+        <w:vertAlign w:val="baseline"/>
+      </w:rPr>
+    </w:lvl>
+    <w:lvl w:ilvl="2">
+      <w:start w:val="1"/>
+      <w:numFmt w:val="bullet"/>
+      <w:suff w:val="tab"/>
+      <w:lvlText w:val="•"/>
+      <w:lvlJc w:val="left"/>
+      <w:pPr>
+        <w:tabs>
+          <w:tab w:val="left" w:pos="720"/>
+          <w:tab w:val="left" w:pos="2160"/>
+          <w:tab w:val="left" w:pos="2880"/>
+          <w:tab w:val="left" w:pos="3600"/>
+          <w:tab w:val="left" w:pos="4320"/>
+          <w:tab w:val="left" w:pos="5040"/>
+          <w:tab w:val="left" w:pos="5760"/>
+          <w:tab w:val="left" w:pos="6480"/>
+          <w:tab w:val="left" w:pos="7200"/>
+          <w:tab w:val="left" w:pos="7920"/>
+          <w:tab w:val="left" w:pos="8640"/>
+        </w:tabs>
+        <w:ind w:left="1516" w:hanging="316"/>
+      </w:pPr>
+      <w:rPr>
+        <w:rFonts w:hAnsi="Arial Unicode MS"/>
+        <w:caps w:val="0"/>
+        <w:smallCaps w:val="0"/>
+        <w:strike w:val="0"/>
+        <w:dstrike w:val="0"/>
+        <w:outline w:val="0"/>
+        <w:emboss w:val="0"/>
+        <w:imprint w:val="0"/>
+        <w:spacing w:val="0"/>
+        <w:w w:val="100"/>
+        <w:kern w:val="0"/>
+        <w:position w:val="0"/>
+        <w:highlight w:val="none"/>
+        <w:vertAlign w:val="baseline"/>
+      </w:rPr>
+    </w:lvl>
+    <w:lvl w:ilvl="3">
+      <w:start w:val="1"/>
+      <w:numFmt w:val="bullet"/>
+      <w:suff w:val="tab"/>
+      <w:lvlText w:val="•"/>
+      <w:lvlJc w:val="left"/>
+      <w:pPr>
+        <w:tabs>
+          <w:tab w:val="left" w:pos="720"/>
+          <w:tab w:val="left" w:pos="1440"/>
+          <w:tab w:val="left" w:pos="2160"/>
+          <w:tab w:val="left" w:pos="2880"/>
+          <w:tab w:val="left" w:pos="3600"/>
+          <w:tab w:val="left" w:pos="4320"/>
+          <w:tab w:val="left" w:pos="5040"/>
+          <w:tab w:val="left" w:pos="5760"/>
+          <w:tab w:val="left" w:pos="6480"/>
+          <w:tab w:val="left" w:pos="7200"/>
+          <w:tab w:val="left" w:pos="7920"/>
+          <w:tab w:val="left" w:pos="8640"/>
+        </w:tabs>
+        <w:ind w:left="2116" w:hanging="316"/>
+      </w:pPr>
+      <w:rPr>
+        <w:rFonts w:hAnsi="Arial Unicode MS"/>
+        <w:caps w:val="0"/>
+        <w:smallCaps w:val="0"/>
+        <w:strike w:val="0"/>
+        <w:dstrike w:val="0"/>
+        <w:outline w:val="0"/>
+        <w:emboss w:val="0"/>
+        <w:imprint w:val="0"/>
+        <w:spacing w:val="0"/>
+        <w:w w:val="100"/>
+        <w:kern w:val="0"/>
+        <w:position w:val="0"/>
+        <w:highlight w:val="none"/>
+        <w:vertAlign w:val="baseline"/>
+      </w:rPr>
+    </w:lvl>
+    <w:lvl w:ilvl="4">
+      <w:start w:val="1"/>
+      <w:numFmt w:val="bullet"/>
+      <w:suff w:val="tab"/>
+      <w:lvlText w:val="•"/>
+      <w:lvlJc w:val="left"/>
+      <w:pPr>
+        <w:tabs>
+          <w:tab w:val="left" w:pos="720"/>
+          <w:tab w:val="left" w:pos="1440"/>
+          <w:tab w:val="left" w:pos="2160"/>
+          <w:tab w:val="left" w:pos="2880"/>
+          <w:tab w:val="left" w:pos="3600"/>
+          <w:tab w:val="left" w:pos="4320"/>
+          <w:tab w:val="left" w:pos="5040"/>
+          <w:tab w:val="left" w:pos="5760"/>
+          <w:tab w:val="left" w:pos="6480"/>
+          <w:tab w:val="left" w:pos="7200"/>
+          <w:tab w:val="left" w:pos="7920"/>
+          <w:tab w:val="left" w:pos="8640"/>
+        </w:tabs>
+        <w:ind w:left="2716" w:hanging="316"/>
+      </w:pPr>
+      <w:rPr>
+        <w:rFonts w:hAnsi="Arial Unicode MS"/>
+        <w:caps w:val="0"/>
+        <w:smallCaps w:val="0"/>
+        <w:strike w:val="0"/>
+        <w:dstrike w:val="0"/>
+        <w:outline w:val="0"/>
+        <w:emboss w:val="0"/>
+        <w:imprint w:val="0"/>
+        <w:spacing w:val="0"/>
+        <w:w w:val="100"/>
+        <w:kern w:val="0"/>
+        <w:position w:val="0"/>
+        <w:highlight w:val="none"/>
+        <w:vertAlign w:val="baseline"/>
+      </w:rPr>
+    </w:lvl>
+    <w:lvl w:ilvl="5">
+      <w:start w:val="1"/>
+      <w:numFmt w:val="bullet"/>
+      <w:suff w:val="tab"/>
+      <w:lvlText w:val="•"/>
+      <w:lvlJc w:val="left"/>
+      <w:pPr>
+        <w:tabs>
+          <w:tab w:val="left" w:pos="720"/>
+          <w:tab w:val="left" w:pos="1440"/>
+          <w:tab w:val="left" w:pos="2160"/>
+          <w:tab w:val="left" w:pos="2880"/>
+          <w:tab w:val="left" w:pos="3600"/>
+          <w:tab w:val="left" w:pos="4320"/>
+          <w:tab w:val="left" w:pos="5040"/>
+          <w:tab w:val="left" w:pos="5760"/>
+          <w:tab w:val="left" w:pos="6480"/>
+          <w:tab w:val="left" w:pos="7200"/>
+          <w:tab w:val="left" w:pos="7920"/>
+          <w:tab w:val="left" w:pos="8640"/>
+        </w:tabs>
+        <w:ind w:left="3316" w:hanging="316"/>
+      </w:pPr>
+      <w:rPr>
+        <w:rFonts w:hAnsi="Arial Unicode MS"/>
+        <w:caps w:val="0"/>
+        <w:smallCaps w:val="0"/>
+        <w:strike w:val="0"/>
+        <w:dstrike w:val="0"/>
+        <w:outline w:val="0"/>
+        <w:emboss w:val="0"/>
+        <w:imprint w:val="0"/>
+        <w:spacing w:val="0"/>
+        <w:w w:val="100"/>
+        <w:kern w:val="0"/>
+        <w:position w:val="0"/>
+        <w:highlight w:val="none"/>
+        <w:vertAlign w:val="baseline"/>
+      </w:rPr>
+    </w:lvl>
+    <w:lvl w:ilvl="6">
+      <w:start w:val="1"/>
+      <w:numFmt w:val="bullet"/>
+      <w:suff w:val="tab"/>
+      <w:lvlText w:val="•"/>
+      <w:lvlJc w:val="left"/>
+      <w:pPr>
+        <w:tabs>
+          <w:tab w:val="left" w:pos="720"/>
+          <w:tab w:val="left" w:pos="1440"/>
+          <w:tab w:val="left" w:pos="2160"/>
+          <w:tab w:val="left" w:pos="2880"/>
+          <w:tab w:val="left" w:pos="3600"/>
+          <w:tab w:val="left" w:pos="4320"/>
+          <w:tab w:val="left" w:pos="5040"/>
+          <w:tab w:val="left" w:pos="5760"/>
+          <w:tab w:val="left" w:pos="6480"/>
+          <w:tab w:val="left" w:pos="7200"/>
+          <w:tab w:val="left" w:pos="7920"/>
+          <w:tab w:val="left" w:pos="8640"/>
+        </w:tabs>
+        <w:ind w:left="3916" w:hanging="316"/>
+      </w:pPr>
+      <w:rPr>
+        <w:rFonts w:hAnsi="Arial Unicode MS"/>
+        <w:caps w:val="0"/>
+        <w:smallCaps w:val="0"/>
+        <w:strike w:val="0"/>
+        <w:dstrike w:val="0"/>
+        <w:outline w:val="0"/>
+        <w:emboss w:val="0"/>
+        <w:imprint w:val="0"/>
+        <w:spacing w:val="0"/>
+        <w:w w:val="100"/>
+        <w:kern w:val="0"/>
+        <w:position w:val="0"/>
+        <w:highlight w:val="none"/>
+        <w:vertAlign w:val="baseline"/>
+      </w:rPr>
+    </w:lvl>
+    <w:lvl w:ilvl="7">
+      <w:start w:val="1"/>
+      <w:numFmt w:val="bullet"/>
+      <w:suff w:val="tab"/>
+      <w:lvlText w:val="•"/>
+      <w:lvlJc w:val="left"/>
+      <w:pPr>
+        <w:tabs>
+          <w:tab w:val="left" w:pos="720"/>
+          <w:tab w:val="left" w:pos="1440"/>
+          <w:tab w:val="left" w:pos="2160"/>
+          <w:tab w:val="left" w:pos="2880"/>
+          <w:tab w:val="left" w:pos="3600"/>
+          <w:tab w:val="left" w:pos="5040"/>
+          <w:tab w:val="left" w:pos="5760"/>
+          <w:tab w:val="left" w:pos="6480"/>
+          <w:tab w:val="left" w:pos="7200"/>
+          <w:tab w:val="left" w:pos="7920"/>
+          <w:tab w:val="left" w:pos="8640"/>
+        </w:tabs>
+        <w:ind w:left="4516" w:hanging="316"/>
+      </w:pPr>
+      <w:rPr>
+        <w:rFonts w:hAnsi="Arial Unicode MS"/>
+        <w:caps w:val="0"/>
+        <w:smallCaps w:val="0"/>
+        <w:strike w:val="0"/>
+        <w:dstrike w:val="0"/>
+        <w:outline w:val="0"/>
+        <w:emboss w:val="0"/>
+        <w:imprint w:val="0"/>
+        <w:spacing w:val="0"/>
+        <w:w w:val="100"/>
+        <w:kern w:val="0"/>
+        <w:position w:val="0"/>
+        <w:highlight w:val="none"/>
+        <w:vertAlign w:val="baseline"/>
+      </w:rPr>
+    </w:lvl>
+    <w:lvl w:ilvl="8">
+      <w:start w:val="1"/>
+      <w:numFmt w:val="bullet"/>
+      <w:suff w:val="tab"/>
+      <w:lvlText w:val="•"/>
+      <w:lvlJc w:val="left"/>
+      <w:pPr>
+        <w:tabs>
+          <w:tab w:val="left" w:pos="720"/>
+          <w:tab w:val="left" w:pos="1440"/>
+          <w:tab w:val="left" w:pos="2160"/>
+          <w:tab w:val="left" w:pos="2880"/>
+          <w:tab w:val="left" w:pos="3600"/>
+          <w:tab w:val="left" w:pos="4320"/>
+          <w:tab w:val="left" w:pos="5760"/>
+          <w:tab w:val="left" w:pos="6480"/>
+          <w:tab w:val="left" w:pos="7200"/>
+          <w:tab w:val="left" w:pos="7920"/>
+          <w:tab w:val="left" w:pos="8640"/>
+        </w:tabs>
+        <w:ind w:left="5116" w:hanging="316"/>
+      </w:pPr>
+      <w:rPr>
+        <w:rFonts w:hAnsi="Arial Unicode MS"/>
+        <w:caps w:val="0"/>
+        <w:smallCaps w:val="0"/>
+        <w:strike w:val="0"/>
+        <w:dstrike w:val="0"/>
+        <w:outline w:val="0"/>
+        <w:emboss w:val="0"/>
+        <w:imprint w:val="0"/>
+        <w:spacing w:val="0"/>
+        <w:w w:val="100"/>
+        <w:kern w:val="0"/>
+        <w:position w:val="0"/>
+        <w:highlight w:val="none"/>
+        <w:vertAlign w:val="baseline"/>
+      </w:rPr>
+    </w:lvl>
+  </w:abstractNum>
+  <w:abstractNum w:abstractNumId="4">
+    <w:multiLevelType w:val="hybridMultilevel"/>
     <w:numStyleLink w:val="Импортированный стиль 2"/>
   </w:abstractNum>
-  <w:abstractNum w:abstractNumId="3">
+  <w:abstractNum w:abstractNumId="5">
     <w:multiLevelType w:val="hybridMultilevel"/>
     <w:styleLink w:val="Импортированный стиль 2"/>
     <w:lvl w:ilvl="0">
@@ -13001,11 +15854,11 @@
       </w:rPr>
     </w:lvl>
   </w:abstractNum>
-  <w:abstractNum w:abstractNumId="4">
+  <w:abstractNum w:abstractNumId="6">
     <w:multiLevelType w:val="hybridMultilevel"/>
     <w:numStyleLink w:val="Импортированный стиль 3"/>
   </w:abstractNum>
-  <w:abstractNum w:abstractNumId="5">
+  <w:abstractNum w:abstractNumId="7">
     <w:multiLevelType w:val="hybridMultilevel"/>
     <w:styleLink w:val="Импортированный стиль 3"/>
     <w:lvl w:ilvl="0">
@@ -13313,11 +16166,11 @@
       </w:rPr>
     </w:lvl>
   </w:abstractNum>
-  <w:abstractNum w:abstractNumId="6">
+  <w:abstractNum w:abstractNumId="8">
     <w:multiLevelType w:val="hybridMultilevel"/>
     <w:numStyleLink w:val="Импортированный стиль 5"/>
   </w:abstractNum>
-  <w:abstractNum w:abstractNumId="7">
+  <w:abstractNum w:abstractNumId="9">
     <w:multiLevelType w:val="hybridMultilevel"/>
     <w:styleLink w:val="Импортированный стиль 5"/>
     <w:lvl w:ilvl="0">
@@ -13637,16 +16490,277 @@
     <w:abstractNumId w:val="2"/>
   </w:num>
   <w:num w:numId="5">
+    <w:abstractNumId w:val="2"/>
+    <w:lvlOverride w:ilvl="0">
+      <w:lvl w:ilvl="0">
+        <w:start w:val="1"/>
+        <w:numFmt w:val="bullet"/>
+        <w:suff w:val="tab"/>
+        <w:lvlText w:val="•"/>
+        <w:lvlJc w:val="left"/>
+        <w:pPr>
+          <w:ind w:left="221" w:hanging="221"/>
+        </w:pPr>
+        <w:rPr>
+          <w:rFonts w:hAnsi="Arial Unicode MS"/>
+          <w:caps w:val="0"/>
+          <w:smallCaps w:val="0"/>
+          <w:strike w:val="0"/>
+          <w:dstrike w:val="0"/>
+          <w:outline w:val="0"/>
+          <w:emboss w:val="0"/>
+          <w:imprint w:val="0"/>
+          <w:spacing w:val="0"/>
+          <w:w w:val="100"/>
+          <w:kern w:val="0"/>
+          <w:position w:val="0"/>
+          <w:highlight w:val="none"/>
+          <w:vertAlign w:val="baseline"/>
+        </w:rPr>
+      </w:lvl>
+    </w:lvlOverride>
+    <w:lvlOverride w:ilvl="1">
+      <w:lvl w:ilvl="1">
+        <w:start w:val="1"/>
+        <w:numFmt w:val="bullet"/>
+        <w:suff w:val="tab"/>
+        <w:lvlText w:val="•"/>
+        <w:lvlJc w:val="left"/>
+        <w:pPr>
+          <w:ind w:left="821" w:hanging="221"/>
+        </w:pPr>
+        <w:rPr>
+          <w:rFonts w:hAnsi="Arial Unicode MS"/>
+          <w:caps w:val="0"/>
+          <w:smallCaps w:val="0"/>
+          <w:strike w:val="0"/>
+          <w:dstrike w:val="0"/>
+          <w:outline w:val="0"/>
+          <w:emboss w:val="0"/>
+          <w:imprint w:val="0"/>
+          <w:spacing w:val="0"/>
+          <w:w w:val="100"/>
+          <w:kern w:val="0"/>
+          <w:position w:val="0"/>
+          <w:highlight w:val="none"/>
+          <w:vertAlign w:val="baseline"/>
+        </w:rPr>
+      </w:lvl>
+    </w:lvlOverride>
+    <w:lvlOverride w:ilvl="2">
+      <w:lvl w:ilvl="2">
+        <w:start w:val="1"/>
+        <w:numFmt w:val="bullet"/>
+        <w:suff w:val="tab"/>
+        <w:lvlText w:val="•"/>
+        <w:lvlJc w:val="left"/>
+        <w:pPr>
+          <w:ind w:left="1421" w:hanging="221"/>
+        </w:pPr>
+        <w:rPr>
+          <w:rFonts w:hAnsi="Arial Unicode MS"/>
+          <w:caps w:val="0"/>
+          <w:smallCaps w:val="0"/>
+          <w:strike w:val="0"/>
+          <w:dstrike w:val="0"/>
+          <w:outline w:val="0"/>
+          <w:emboss w:val="0"/>
+          <w:imprint w:val="0"/>
+          <w:spacing w:val="0"/>
+          <w:w w:val="100"/>
+          <w:kern w:val="0"/>
+          <w:position w:val="0"/>
+          <w:highlight w:val="none"/>
+          <w:vertAlign w:val="baseline"/>
+        </w:rPr>
+      </w:lvl>
+    </w:lvlOverride>
+    <w:lvlOverride w:ilvl="3">
+      <w:lvl w:ilvl="3">
+        <w:start w:val="1"/>
+        <w:numFmt w:val="bullet"/>
+        <w:suff w:val="tab"/>
+        <w:lvlText w:val="•"/>
+        <w:lvlJc w:val="left"/>
+        <w:pPr>
+          <w:ind w:left="2021" w:hanging="221"/>
+        </w:pPr>
+        <w:rPr>
+          <w:rFonts w:hAnsi="Arial Unicode MS"/>
+          <w:caps w:val="0"/>
+          <w:smallCaps w:val="0"/>
+          <w:strike w:val="0"/>
+          <w:dstrike w:val="0"/>
+          <w:outline w:val="0"/>
+          <w:emboss w:val="0"/>
+          <w:imprint w:val="0"/>
+          <w:spacing w:val="0"/>
+          <w:w w:val="100"/>
+          <w:kern w:val="0"/>
+          <w:position w:val="0"/>
+          <w:highlight w:val="none"/>
+          <w:vertAlign w:val="baseline"/>
+        </w:rPr>
+      </w:lvl>
+    </w:lvlOverride>
+    <w:lvlOverride w:ilvl="4">
+      <w:lvl w:ilvl="4">
+        <w:start w:val="1"/>
+        <w:numFmt w:val="bullet"/>
+        <w:suff w:val="tab"/>
+        <w:lvlText w:val="•"/>
+        <w:lvlJc w:val="left"/>
+        <w:pPr>
+          <w:ind w:left="2621" w:hanging="221"/>
+        </w:pPr>
+        <w:rPr>
+          <w:rFonts w:hAnsi="Arial Unicode MS"/>
+          <w:caps w:val="0"/>
+          <w:smallCaps w:val="0"/>
+          <w:strike w:val="0"/>
+          <w:dstrike w:val="0"/>
+          <w:outline w:val="0"/>
+          <w:emboss w:val="0"/>
+          <w:imprint w:val="0"/>
+          <w:spacing w:val="0"/>
+          <w:w w:val="100"/>
+          <w:kern w:val="0"/>
+          <w:position w:val="0"/>
+          <w:highlight w:val="none"/>
+          <w:vertAlign w:val="baseline"/>
+        </w:rPr>
+      </w:lvl>
+    </w:lvlOverride>
+    <w:lvlOverride w:ilvl="5">
+      <w:lvl w:ilvl="5">
+        <w:start w:val="1"/>
+        <w:numFmt w:val="bullet"/>
+        <w:suff w:val="tab"/>
+        <w:lvlText w:val="•"/>
+        <w:lvlJc w:val="left"/>
+        <w:pPr>
+          <w:ind w:left="3221" w:hanging="221"/>
+        </w:pPr>
+        <w:rPr>
+          <w:rFonts w:hAnsi="Arial Unicode MS"/>
+          <w:caps w:val="0"/>
+          <w:smallCaps w:val="0"/>
+          <w:strike w:val="0"/>
+          <w:dstrike w:val="0"/>
+          <w:outline w:val="0"/>
+          <w:emboss w:val="0"/>
+          <w:imprint w:val="0"/>
+          <w:spacing w:val="0"/>
+          <w:w w:val="100"/>
+          <w:kern w:val="0"/>
+          <w:position w:val="0"/>
+          <w:highlight w:val="none"/>
+          <w:vertAlign w:val="baseline"/>
+        </w:rPr>
+      </w:lvl>
+    </w:lvlOverride>
+    <w:lvlOverride w:ilvl="6">
+      <w:lvl w:ilvl="6">
+        <w:start w:val="1"/>
+        <w:numFmt w:val="bullet"/>
+        <w:suff w:val="tab"/>
+        <w:lvlText w:val="•"/>
+        <w:lvlJc w:val="left"/>
+        <w:pPr>
+          <w:ind w:left="3821" w:hanging="221"/>
+        </w:pPr>
+        <w:rPr>
+          <w:rFonts w:hAnsi="Arial Unicode MS"/>
+          <w:caps w:val="0"/>
+          <w:smallCaps w:val="0"/>
+          <w:strike w:val="0"/>
+          <w:dstrike w:val="0"/>
+          <w:outline w:val="0"/>
+          <w:emboss w:val="0"/>
+          <w:imprint w:val="0"/>
+          <w:spacing w:val="0"/>
+          <w:w w:val="100"/>
+          <w:kern w:val="0"/>
+          <w:position w:val="0"/>
+          <w:highlight w:val="none"/>
+          <w:vertAlign w:val="baseline"/>
+        </w:rPr>
+      </w:lvl>
+    </w:lvlOverride>
+    <w:lvlOverride w:ilvl="7">
+      <w:lvl w:ilvl="7">
+        <w:start w:val="1"/>
+        <w:numFmt w:val="bullet"/>
+        <w:suff w:val="tab"/>
+        <w:lvlText w:val="•"/>
+        <w:lvlJc w:val="left"/>
+        <w:pPr>
+          <w:ind w:left="4421" w:hanging="221"/>
+        </w:pPr>
+        <w:rPr>
+          <w:rFonts w:hAnsi="Arial Unicode MS"/>
+          <w:caps w:val="0"/>
+          <w:smallCaps w:val="0"/>
+          <w:strike w:val="0"/>
+          <w:dstrike w:val="0"/>
+          <w:outline w:val="0"/>
+          <w:emboss w:val="0"/>
+          <w:imprint w:val="0"/>
+          <w:spacing w:val="0"/>
+          <w:w w:val="100"/>
+          <w:kern w:val="0"/>
+          <w:position w:val="0"/>
+          <w:highlight w:val="none"/>
+          <w:vertAlign w:val="baseline"/>
+        </w:rPr>
+      </w:lvl>
+    </w:lvlOverride>
+    <w:lvlOverride w:ilvl="8">
+      <w:lvl w:ilvl="8">
+        <w:start w:val="1"/>
+        <w:numFmt w:val="bullet"/>
+        <w:suff w:val="tab"/>
+        <w:lvlText w:val="•"/>
+        <w:lvlJc w:val="left"/>
+        <w:pPr>
+          <w:ind w:left="5021" w:hanging="221"/>
+        </w:pPr>
+        <w:rPr>
+          <w:rFonts w:hAnsi="Arial Unicode MS"/>
+          <w:caps w:val="0"/>
+          <w:smallCaps w:val="0"/>
+          <w:strike w:val="0"/>
+          <w:dstrike w:val="0"/>
+          <w:outline w:val="0"/>
+          <w:emboss w:val="0"/>
+          <w:imprint w:val="0"/>
+          <w:spacing w:val="0"/>
+          <w:w w:val="100"/>
+          <w:kern w:val="0"/>
+          <w:position w:val="0"/>
+          <w:highlight w:val="none"/>
+          <w:vertAlign w:val="baseline"/>
+        </w:rPr>
+      </w:lvl>
+    </w:lvlOverride>
+  </w:num>
+  <w:num w:numId="6">
     <w:abstractNumId w:val="5"/>
   </w:num>
-  <w:num w:numId="6">
+  <w:num w:numId="7">
     <w:abstractNumId w:val="4"/>
   </w:num>
-  <w:num w:numId="7">
+  <w:num w:numId="8">
     <w:abstractNumId w:val="7"/>
   </w:num>
-  <w:num w:numId="8">
+  <w:num w:numId="9">
     <w:abstractNumId w:val="6"/>
+  </w:num>
+  <w:num w:numId="10">
+    <w:abstractNumId w:val="9"/>
+  </w:num>
+  <w:num w:numId="11">
+    <w:abstractNumId w:val="8"/>
   </w:num>
 </w:numbering>
 </file>
@@ -13840,6 +16954,9 @@
       <w:lang w:val="ru-RU"/>
     </w:rPr>
   </w:style>
+  <w:style w:type="character" w:styleId="Нет">
+    <w:name w:val="Нет"/>
+  </w:style>
   <w:style w:type="paragraph" w:styleId="TOC Heading">
     <w:name w:val="TOC Heading"/>
     <w:next w:val="Normal.0"/>
@@ -13891,7 +17008,7 @@
       <w:bidi w:val="0"/>
       <w:spacing w:before="0" w:after="0" w:line="240" w:lineRule="auto"/>
       <w:ind w:left="0" w:right="0" w:firstLine="0"/>
-      <w:jc w:val="left"/>
+      <w:jc w:val="both"/>
       <w:outlineLvl w:val="9"/>
     </w:pPr>
     <w:rPr>
@@ -14074,17 +17191,6 @@
       <w:lang w:val="ru-RU"/>
     </w:rPr>
   </w:style>
-  <w:style w:type="character" w:styleId="Нет">
-    <w:name w:val="Нет"/>
-  </w:style>
-  <w:style w:type="character" w:styleId="Hyperlink.0">
-    <w:name w:val="Hyperlink.0"/>
-    <w:basedOn w:val="Нет"/>
-    <w:next w:val="Hyperlink.0"/>
-    <w:rPr>
-      <w:lang w:val="ru-RU"/>
-    </w:rPr>
-  </w:style>
   <w:style w:type="paragraph" w:styleId="По умолчанию">
     <w:name w:val="По умолчанию"/>
     <w:next w:val="По умолчанию"/>
@@ -14120,6 +17226,14 @@
       <w:szCs w:val="22"/>
       <w:u w:val="none" w:color="000000"/>
       <w:vertAlign w:val="baseline"/>
+    </w:rPr>
+  </w:style>
+  <w:style w:type="character" w:styleId="Hyperlink.0">
+    <w:name w:val="Hyperlink.0"/>
+    <w:basedOn w:val="Нет"/>
+    <w:next w:val="Hyperlink.0"/>
+    <w:rPr>
+      <w:lang w:val="ru-RU"/>
     </w:rPr>
   </w:style>
   <w:style w:type="numbering" w:styleId="Импортированный стиль 1">
@@ -14205,6 +17319,14 @@
       <w:vertAlign w:val="baseline"/>
     </w:rPr>
   </w:style>
+  <w:style w:type="numbering" w:styleId="Пункты">
+    <w:name w:val="Пункты"/>
+    <w:pPr>
+      <w:numPr>
+        <w:numId w:val="3"/>
+      </w:numPr>
+    </w:pPr>
+  </w:style>
   <w:style w:type="paragraph" w:styleId="List Paragraph">
     <w:name w:val="List Paragraph"/>
     <w:next w:val="List Paragraph"/>
@@ -14247,7 +17369,7 @@
     <w:name w:val="Импортированный стиль 2"/>
     <w:pPr>
       <w:numPr>
-        <w:numId w:val="3"/>
+        <w:numId w:val="6"/>
       </w:numPr>
     </w:pPr>
   </w:style>
@@ -14255,7 +17377,7 @@
     <w:name w:val="Импортированный стиль 3"/>
     <w:pPr>
       <w:numPr>
-        <w:numId w:val="5"/>
+        <w:numId w:val="8"/>
       </w:numPr>
     </w:pPr>
   </w:style>
@@ -14357,7 +17479,7 @@
     <w:name w:val="Импортированный стиль 5"/>
     <w:pPr>
       <w:numPr>
-        <w:numId w:val="7"/>
+        <w:numId w:val="10"/>
       </w:numPr>
     </w:pPr>
   </w:style>

--- a/Записка/Записка.docx
+++ b/Записка/Записка.docx
@@ -160,7 +160,7 @@
           <w:rFonts w:cs="Arial Unicode MS" w:eastAsia="Arial Unicode MS" w:hint="default"/>
           <w:rtl w:val="0"/>
         </w:rPr>
-        <w:t>1.2 Взаимодействие с Team City</w:t>
+        <w:t>1.2 Взаимодействие с JIRA</w:t>
         <w:tab/>
       </w:r>
       <w:r>
@@ -195,7 +195,7 @@
           <w:rFonts w:cs="Arial Unicode MS" w:eastAsia="Arial Unicode MS" w:hint="default"/>
           <w:rtl w:val="0"/>
         </w:rPr>
-        <w:t>1.3 Обзор аналогов</w:t>
+        <w:t>1.3 Взаимодействие с TeamCity</w:t>
         <w:tab/>
       </w:r>
       <w:r>
@@ -214,7 +214,7 @@
           <w:rFonts w:cs="Arial Unicode MS" w:eastAsia="Arial Unicode MS"/>
           <w:rtl w:val="0"/>
         </w:rPr>
-        <w:t>6</w:t>
+        <w:t>9</w:t>
       </w:r>
       <w:r>
         <w:rPr/>
@@ -230,7 +230,7 @@
           <w:rFonts w:cs="Arial Unicode MS" w:eastAsia="Arial Unicode MS" w:hint="default"/>
           <w:rtl w:val="0"/>
         </w:rPr>
-        <w:t>1.4 Выбор используемых технологий</w:t>
+        <w:t>1.4 Обзор аналогов</w:t>
         <w:tab/>
       </w:r>
       <w:r>
@@ -249,7 +249,7 @@
           <w:rFonts w:cs="Arial Unicode MS" w:eastAsia="Arial Unicode MS"/>
           <w:rtl w:val="0"/>
         </w:rPr>
-        <w:t>6</w:t>
+        <w:t>9</w:t>
       </w:r>
       <w:r>
         <w:rPr/>
@@ -265,7 +265,7 @@
           <w:rFonts w:cs="Arial Unicode MS" w:eastAsia="Arial Unicode MS" w:hint="default"/>
           <w:rtl w:val="0"/>
         </w:rPr>
-        <w:t>1.5 Выводы</w:t>
+        <w:t>1.5 Выбор используемых технологий</w:t>
         <w:tab/>
       </w:r>
       <w:r>
@@ -284,7 +284,7 @@
           <w:rFonts w:cs="Arial Unicode MS" w:eastAsia="Arial Unicode MS"/>
           <w:rtl w:val="0"/>
         </w:rPr>
-        <w:t>6</w:t>
+        <w:t>9</w:t>
       </w:r>
       <w:r>
         <w:rPr/>
@@ -293,6 +293,41 @@
     </w:p>
     <w:p>
       <w:pPr>
+        <w:pStyle w:val="TOC 2"/>
+      </w:pPr>
+      <w:r>
+        <w:rPr>
+          <w:rFonts w:cs="Arial Unicode MS" w:eastAsia="Arial Unicode MS" w:hint="default"/>
+          <w:rtl w:val="0"/>
+        </w:rPr>
+        <w:t>1.6 Выводы</w:t>
+        <w:tab/>
+      </w:r>
+      <w:r>
+        <w:rPr/>
+        <w:fldChar w:fldCharType="begin" w:fldLock="0"/>
+      </w:r>
+      <w:r>
+        <w:instrText xml:space="preserve"> PAGEREF _Toc7 \h </w:instrText>
+      </w:r>
+      <w:r>
+        <w:rPr/>
+        <w:fldChar w:fldCharType="separate" w:fldLock="0"/>
+      </w:r>
+      <w:r>
+        <w:rPr>
+          <w:rFonts w:cs="Arial Unicode MS" w:eastAsia="Arial Unicode MS"/>
+          <w:rtl w:val="0"/>
+        </w:rPr>
+        <w:t>9</w:t>
+      </w:r>
+      <w:r>
+        <w:rPr/>
+        <w:fldChar w:fldCharType="end" w:fldLock="0"/>
+      </w:r>
+    </w:p>
+    <w:p>
+      <w:pPr>
         <w:pStyle w:val="TOC 1"/>
       </w:pPr>
       <w:r>
@@ -308,7 +343,7 @@
         <w:fldChar w:fldCharType="begin" w:fldLock="0"/>
       </w:r>
       <w:r>
-        <w:instrText xml:space="preserve"> PAGEREF _Toc7 \h </w:instrText>
+        <w:instrText xml:space="preserve"> PAGEREF _Toc8 \h </w:instrText>
       </w:r>
       <w:r>
         <w:rPr/>
@@ -319,7 +354,7 @@
           <w:rFonts w:cs="Arial Unicode MS" w:eastAsia="Arial Unicode MS"/>
           <w:rtl w:val="0"/>
         </w:rPr>
-        <w:t>6</w:t>
+        <w:t>10</w:t>
       </w:r>
       <w:r>
         <w:rPr/>
@@ -343,7 +378,7 @@
         <w:fldChar w:fldCharType="begin" w:fldLock="0"/>
       </w:r>
       <w:r>
-        <w:instrText xml:space="preserve"> PAGEREF _Toc8 \h </w:instrText>
+        <w:instrText xml:space="preserve"> PAGEREF _Toc9 \h </w:instrText>
       </w:r>
       <w:r>
         <w:rPr/>
@@ -354,7 +389,7 @@
           <w:rFonts w:cs="Arial Unicode MS" w:eastAsia="Arial Unicode MS"/>
           <w:rtl w:val="0"/>
         </w:rPr>
-        <w:t>7</w:t>
+        <w:t>10</w:t>
       </w:r>
       <w:r>
         <w:rPr/>
@@ -378,7 +413,7 @@
         <w:fldChar w:fldCharType="begin" w:fldLock="0"/>
       </w:r>
       <w:r>
-        <w:instrText xml:space="preserve"> PAGEREF _Toc9 \h </w:instrText>
+        <w:instrText xml:space="preserve"> PAGEREF _Toc10 \h </w:instrText>
       </w:r>
       <w:r>
         <w:rPr/>
@@ -389,7 +424,7 @@
           <w:rFonts w:cs="Arial Unicode MS" w:eastAsia="Arial Unicode MS"/>
           <w:rtl w:val="0"/>
         </w:rPr>
-        <w:t>7</w:t>
+        <w:t>10</w:t>
       </w:r>
       <w:r>
         <w:rPr/>
@@ -413,7 +448,7 @@
         <w:fldChar w:fldCharType="begin" w:fldLock="0"/>
       </w:r>
       <w:r>
-        <w:instrText xml:space="preserve"> PAGEREF _Toc10 \h </w:instrText>
+        <w:instrText xml:space="preserve"> PAGEREF _Toc11 \h </w:instrText>
       </w:r>
       <w:r>
         <w:rPr/>
@@ -424,7 +459,7 @@
           <w:rFonts w:cs="Arial Unicode MS" w:eastAsia="Arial Unicode MS"/>
           <w:rtl w:val="0"/>
         </w:rPr>
-        <w:t>7</w:t>
+        <w:t>10</w:t>
       </w:r>
       <w:r>
         <w:rPr/>
@@ -448,7 +483,7 @@
         <w:fldChar w:fldCharType="begin" w:fldLock="0"/>
       </w:r>
       <w:r>
-        <w:instrText xml:space="preserve"> PAGEREF _Toc11 \h </w:instrText>
+        <w:instrText xml:space="preserve"> PAGEREF _Toc12 \h </w:instrText>
       </w:r>
       <w:r>
         <w:rPr/>
@@ -459,7 +494,7 @@
           <w:rFonts w:cs="Arial Unicode MS" w:eastAsia="Arial Unicode MS"/>
           <w:rtl w:val="0"/>
         </w:rPr>
-        <w:t>7</w:t>
+        <w:t>10</w:t>
       </w:r>
       <w:r>
         <w:rPr/>
@@ -483,7 +518,7 @@
         <w:fldChar w:fldCharType="begin" w:fldLock="0"/>
       </w:r>
       <w:r>
-        <w:instrText xml:space="preserve"> PAGEREF _Toc12 \h </w:instrText>
+        <w:instrText xml:space="preserve"> PAGEREF _Toc13 \h </w:instrText>
       </w:r>
       <w:r>
         <w:rPr/>
@@ -494,7 +529,7 @@
           <w:rFonts w:cs="Arial Unicode MS" w:eastAsia="Arial Unicode MS"/>
           <w:rtl w:val="0"/>
         </w:rPr>
-        <w:t>8</w:t>
+        <w:t>11</w:t>
       </w:r>
       <w:r>
         <w:rPr/>
@@ -518,7 +553,7 @@
         <w:fldChar w:fldCharType="begin" w:fldLock="0"/>
       </w:r>
       <w:r>
-        <w:instrText xml:space="preserve"> PAGEREF _Toc13 \h </w:instrText>
+        <w:instrText xml:space="preserve"> PAGEREF _Toc14 \h </w:instrText>
       </w:r>
       <w:r>
         <w:rPr/>
@@ -529,7 +564,7 @@
           <w:rFonts w:cs="Arial Unicode MS" w:eastAsia="Arial Unicode MS"/>
           <w:rtl w:val="0"/>
         </w:rPr>
-        <w:t>8</w:t>
+        <w:t>11</w:t>
       </w:r>
       <w:r>
         <w:rPr/>
@@ -553,7 +588,7 @@
         <w:fldChar w:fldCharType="begin" w:fldLock="0"/>
       </w:r>
       <w:r>
-        <w:instrText xml:space="preserve"> PAGEREF _Toc14 \h </w:instrText>
+        <w:instrText xml:space="preserve"> PAGEREF _Toc15 \h </w:instrText>
       </w:r>
       <w:r>
         <w:rPr/>
@@ -564,7 +599,7 @@
           <w:rFonts w:cs="Arial Unicode MS" w:eastAsia="Arial Unicode MS"/>
           <w:rtl w:val="0"/>
         </w:rPr>
-        <w:t>8</w:t>
+        <w:t>11</w:t>
       </w:r>
       <w:r>
         <w:rPr/>
@@ -588,7 +623,7 @@
         <w:fldChar w:fldCharType="begin" w:fldLock="0"/>
       </w:r>
       <w:r>
-        <w:instrText xml:space="preserve"> PAGEREF _Toc15 \h </w:instrText>
+        <w:instrText xml:space="preserve"> PAGEREF _Toc16 \h </w:instrText>
       </w:r>
       <w:r>
         <w:rPr/>
@@ -599,7 +634,7 @@
           <w:rFonts w:cs="Arial Unicode MS" w:eastAsia="Arial Unicode MS"/>
           <w:rtl w:val="0"/>
         </w:rPr>
-        <w:t>9</w:t>
+        <w:t>12</w:t>
       </w:r>
       <w:r>
         <w:rPr/>
@@ -623,7 +658,7 @@
         <w:fldChar w:fldCharType="begin" w:fldLock="0"/>
       </w:r>
       <w:r>
-        <w:instrText xml:space="preserve"> PAGEREF _Toc16 \h </w:instrText>
+        <w:instrText xml:space="preserve"> PAGEREF _Toc17 \h </w:instrText>
       </w:r>
       <w:r>
         <w:rPr/>
@@ -634,7 +669,7 @@
           <w:rFonts w:cs="Arial Unicode MS" w:eastAsia="Arial Unicode MS"/>
           <w:rtl w:val="0"/>
         </w:rPr>
-        <w:t>11</w:t>
+        <w:t>14</w:t>
       </w:r>
       <w:r>
         <w:rPr/>
@@ -658,7 +693,7 @@
         <w:fldChar w:fldCharType="begin" w:fldLock="0"/>
       </w:r>
       <w:r>
-        <w:instrText xml:space="preserve"> PAGEREF _Toc17 \h </w:instrText>
+        <w:instrText xml:space="preserve"> PAGEREF _Toc18 \h </w:instrText>
       </w:r>
       <w:r>
         <w:rPr/>
@@ -669,7 +704,7 @@
           <w:rFonts w:cs="Arial Unicode MS" w:eastAsia="Arial Unicode MS"/>
           <w:rtl w:val="0"/>
         </w:rPr>
-        <w:t>11</w:t>
+        <w:t>14</w:t>
       </w:r>
       <w:r>
         <w:rPr/>
@@ -693,7 +728,7 @@
         <w:fldChar w:fldCharType="begin" w:fldLock="0"/>
       </w:r>
       <w:r>
-        <w:instrText xml:space="preserve"> PAGEREF _Toc18 \h </w:instrText>
+        <w:instrText xml:space="preserve"> PAGEREF _Toc19 \h </w:instrText>
       </w:r>
       <w:r>
         <w:rPr/>
@@ -704,7 +739,7 @@
           <w:rFonts w:cs="Arial Unicode MS" w:eastAsia="Arial Unicode MS"/>
           <w:rtl w:val="0"/>
         </w:rPr>
-        <w:t>11</w:t>
+        <w:t>14</w:t>
       </w:r>
       <w:r>
         <w:rPr/>
@@ -728,7 +763,7 @@
         <w:fldChar w:fldCharType="begin" w:fldLock="0"/>
       </w:r>
       <w:r>
-        <w:instrText xml:space="preserve"> PAGEREF _Toc19 \h </w:instrText>
+        <w:instrText xml:space="preserve"> PAGEREF _Toc20 \h </w:instrText>
       </w:r>
       <w:r>
         <w:rPr/>
@@ -739,7 +774,7 @@
           <w:rFonts w:cs="Arial Unicode MS" w:eastAsia="Arial Unicode MS"/>
           <w:rtl w:val="0"/>
         </w:rPr>
-        <w:t>12</w:t>
+        <w:t>15</w:t>
       </w:r>
       <w:r>
         <w:rPr/>
@@ -763,7 +798,7 @@
         <w:fldChar w:fldCharType="begin" w:fldLock="0"/>
       </w:r>
       <w:r>
-        <w:instrText xml:space="preserve"> PAGEREF _Toc20 \h </w:instrText>
+        <w:instrText xml:space="preserve"> PAGEREF _Toc21 \h </w:instrText>
       </w:r>
       <w:r>
         <w:rPr/>
@@ -774,7 +809,7 @@
           <w:rFonts w:cs="Arial Unicode MS" w:eastAsia="Arial Unicode MS"/>
           <w:rtl w:val="0"/>
         </w:rPr>
-        <w:t>12</w:t>
+        <w:t>15</w:t>
       </w:r>
       <w:r>
         <w:rPr/>
@@ -798,7 +833,7 @@
         <w:fldChar w:fldCharType="begin" w:fldLock="0"/>
       </w:r>
       <w:r>
-        <w:instrText xml:space="preserve"> PAGEREF _Toc21 \h </w:instrText>
+        <w:instrText xml:space="preserve"> PAGEREF _Toc22 \h </w:instrText>
       </w:r>
       <w:r>
         <w:rPr/>
@@ -809,7 +844,7 @@
           <w:rFonts w:cs="Arial Unicode MS" w:eastAsia="Arial Unicode MS"/>
           <w:rtl w:val="0"/>
         </w:rPr>
-        <w:t>12</w:t>
+        <w:t>15</w:t>
       </w:r>
       <w:r>
         <w:rPr/>
@@ -833,7 +868,7 @@
         <w:fldChar w:fldCharType="begin" w:fldLock="0"/>
       </w:r>
       <w:r>
-        <w:instrText xml:space="preserve"> PAGEREF _Toc22 \h </w:instrText>
+        <w:instrText xml:space="preserve"> PAGEREF _Toc23 \h </w:instrText>
       </w:r>
       <w:r>
         <w:rPr/>
@@ -844,7 +879,7 @@
           <w:rFonts w:cs="Arial Unicode MS" w:eastAsia="Arial Unicode MS"/>
           <w:rtl w:val="0"/>
         </w:rPr>
-        <w:t>12</w:t>
+        <w:t>15</w:t>
       </w:r>
       <w:r>
         <w:rPr/>
@@ -868,7 +903,7 @@
         <w:fldChar w:fldCharType="begin" w:fldLock="0"/>
       </w:r>
       <w:r>
-        <w:instrText xml:space="preserve"> PAGEREF _Toc23 \h </w:instrText>
+        <w:instrText xml:space="preserve"> PAGEREF _Toc24 \h </w:instrText>
       </w:r>
       <w:r>
         <w:rPr/>
@@ -879,7 +914,7 @@
           <w:rFonts w:cs="Arial Unicode MS" w:eastAsia="Arial Unicode MS"/>
           <w:rtl w:val="0"/>
         </w:rPr>
-        <w:t>14</w:t>
+        <w:t>17</w:t>
       </w:r>
       <w:r>
         <w:rPr/>
@@ -903,7 +938,7 @@
         <w:fldChar w:fldCharType="begin" w:fldLock="0"/>
       </w:r>
       <w:r>
-        <w:instrText xml:space="preserve"> PAGEREF _Toc24 \h </w:instrText>
+        <w:instrText xml:space="preserve"> PAGEREF _Toc25 \h </w:instrText>
       </w:r>
       <w:r>
         <w:rPr/>
@@ -914,7 +949,7 @@
           <w:rFonts w:cs="Arial Unicode MS" w:eastAsia="Arial Unicode MS"/>
           <w:rtl w:val="0"/>
         </w:rPr>
-        <w:t>15</w:t>
+        <w:t>18</w:t>
       </w:r>
       <w:r>
         <w:rPr/>
@@ -938,7 +973,7 @@
         <w:fldChar w:fldCharType="begin" w:fldLock="0"/>
       </w:r>
       <w:r>
-        <w:instrText xml:space="preserve"> PAGEREF _Toc25 \h </w:instrText>
+        <w:instrText xml:space="preserve"> PAGEREF _Toc26 \h </w:instrText>
       </w:r>
       <w:r>
         <w:rPr/>
@@ -949,7 +984,7 @@
           <w:rFonts w:cs="Arial Unicode MS" w:eastAsia="Arial Unicode MS"/>
           <w:rtl w:val="0"/>
         </w:rPr>
-        <w:t>16</w:t>
+        <w:t>19</w:t>
       </w:r>
       <w:r>
         <w:rPr/>
@@ -973,7 +1008,7 @@
         <w:fldChar w:fldCharType="begin" w:fldLock="0"/>
       </w:r>
       <w:r>
-        <w:instrText xml:space="preserve"> PAGEREF _Toc26 \h </w:instrText>
+        <w:instrText xml:space="preserve"> PAGEREF _Toc27 \h </w:instrText>
       </w:r>
       <w:r>
         <w:rPr/>
@@ -984,7 +1019,7 @@
           <w:rFonts w:cs="Arial Unicode MS" w:eastAsia="Arial Unicode MS"/>
           <w:rtl w:val="0"/>
         </w:rPr>
-        <w:t>17</w:t>
+        <w:t>20</w:t>
       </w:r>
       <w:r>
         <w:rPr/>
@@ -1008,7 +1043,7 @@
         <w:fldChar w:fldCharType="begin" w:fldLock="0"/>
       </w:r>
       <w:r>
-        <w:instrText xml:space="preserve"> PAGEREF _Toc27 \h </w:instrText>
+        <w:instrText xml:space="preserve"> PAGEREF _Toc28 \h </w:instrText>
       </w:r>
       <w:r>
         <w:rPr/>
@@ -1019,7 +1054,7 @@
           <w:rFonts w:cs="Arial Unicode MS" w:eastAsia="Arial Unicode MS"/>
           <w:rtl w:val="0"/>
         </w:rPr>
-        <w:t>18</w:t>
+        <w:t>21</w:t>
       </w:r>
       <w:r>
         <w:rPr/>
@@ -1043,7 +1078,7 @@
         <w:fldChar w:fldCharType="begin" w:fldLock="0"/>
       </w:r>
       <w:r>
-        <w:instrText xml:space="preserve"> PAGEREF _Toc28 \h </w:instrText>
+        <w:instrText xml:space="preserve"> PAGEREF _Toc29 \h </w:instrText>
       </w:r>
       <w:r>
         <w:rPr/>
@@ -1054,7 +1089,7 @@
           <w:rFonts w:cs="Arial Unicode MS" w:eastAsia="Arial Unicode MS"/>
           <w:rtl w:val="0"/>
         </w:rPr>
-        <w:t>19</w:t>
+        <w:t>22</w:t>
       </w:r>
       <w:r>
         <w:rPr/>
@@ -1929,7 +1964,6 @@
       </w:pPr>
       <w:r>
         <w:rPr>
-          <w:rStyle w:val="Hyperlink.0"/>
           <w:rtl w:val="0"/>
           <w:lang w:val="ru-RU"/>
         </w:rPr>
@@ -1938,7 +1972,6 @@
       </w:r>
       <w:r>
         <w:rPr>
-          <w:rStyle w:val="Hyperlink.0"/>
           <w:rtl w:val="0"/>
           <w:lang w:val="ru-RU"/>
         </w:rPr>
@@ -1946,7 +1979,6 @@
       </w:r>
       <w:r>
         <w:rPr>
-          <w:rStyle w:val="Hyperlink.0"/>
           <w:rtl w:val="0"/>
           <w:lang w:val="ru-RU"/>
         </w:rPr>
@@ -1961,7 +1993,6 @@
       </w:r>
       <w:r>
         <w:rPr>
-          <w:rStyle w:val="Hyperlink.0"/>
           <w:rtl w:val="0"/>
           <w:lang w:val="ru-RU"/>
         </w:rPr>
@@ -1976,7 +2007,6 @@
       </w:r>
       <w:r>
         <w:rPr>
-          <w:rStyle w:val="Hyperlink.0"/>
           <w:rtl w:val="0"/>
           <w:lang w:val="ru-RU"/>
         </w:rPr>
@@ -1991,7 +2021,6 @@
       </w:r>
       <w:r>
         <w:rPr>
-          <w:rStyle w:val="Hyperlink.0"/>
           <w:rtl w:val="0"/>
           <w:lang w:val="ru-RU"/>
         </w:rPr>
@@ -1999,7 +2028,6 @@
       </w:r>
       <w:r>
         <w:rPr>
-          <w:rStyle w:val="Hyperlink.0"/>
           <w:rtl w:val="0"/>
           <w:lang w:val="ru-RU"/>
         </w:rPr>
@@ -2007,7 +2035,6 @@
       </w:r>
       <w:r>
         <w:rPr>
-          <w:rStyle w:val="Hyperlink.0"/>
           <w:rtl w:val="0"/>
           <w:lang w:val="ru-RU"/>
         </w:rPr>
@@ -2015,7 +2042,6 @@
       </w:r>
       <w:r>
         <w:rPr>
-          <w:rStyle w:val="Hyperlink.0"/>
           <w:rtl w:val="0"/>
           <w:lang w:val="ru-RU"/>
         </w:rPr>
@@ -2023,7 +2049,6 @@
       </w:r>
       <w:r>
         <w:rPr>
-          <w:rStyle w:val="Hyperlink.0"/>
           <w:rtl w:val="0"/>
           <w:lang w:val="ru-RU"/>
         </w:rPr>
@@ -2031,7 +2056,6 @@
       </w:r>
       <w:r>
         <w:rPr>
-          <w:rStyle w:val="Hyperlink.0"/>
           <w:rtl w:val="0"/>
           <w:lang w:val="ru-RU"/>
         </w:rPr>
@@ -2039,7 +2063,6 @@
       </w:r>
       <w:r>
         <w:rPr>
-          <w:rStyle w:val="Hyperlink.0"/>
           <w:rtl w:val="0"/>
           <w:lang w:val="ru-RU"/>
         </w:rPr>
@@ -2047,7 +2070,6 @@
       </w:r>
       <w:r>
         <w:rPr>
-          <w:rStyle w:val="Hyperlink.0"/>
           <w:rtl w:val="0"/>
           <w:lang w:val="ru-RU"/>
         </w:rPr>
@@ -2055,7 +2077,6 @@
       </w:r>
       <w:r>
         <w:rPr>
-          <w:rStyle w:val="Hyperlink.0"/>
           <w:rtl w:val="0"/>
           <w:lang w:val="ru-RU"/>
         </w:rPr>
@@ -2063,7 +2084,6 @@
       </w:r>
       <w:r>
         <w:rPr>
-          <w:rStyle w:val="Hyperlink.0"/>
           <w:rtl w:val="0"/>
           <w:lang w:val="ru-RU"/>
         </w:rPr>
@@ -2071,7 +2091,6 @@
       </w:r>
       <w:r>
         <w:rPr>
-          <w:rStyle w:val="Hyperlink.0"/>
           <w:rtl w:val="0"/>
           <w:lang w:val="ru-RU"/>
         </w:rPr>
@@ -2079,7 +2098,6 @@
       </w:r>
       <w:r>
         <w:rPr>
-          <w:rStyle w:val="Hyperlink.0"/>
           <w:rtl w:val="0"/>
           <w:lang w:val="ru-RU"/>
         </w:rPr>
@@ -2087,7 +2105,6 @@
       </w:r>
       <w:r>
         <w:rPr>
-          <w:rStyle w:val="Hyperlink.0"/>
           <w:rtl w:val="0"/>
           <w:lang w:val="ru-RU"/>
         </w:rPr>
@@ -2095,7 +2112,6 @@
       </w:r>
       <w:r>
         <w:rPr>
-          <w:rStyle w:val="Hyperlink.0"/>
           <w:rtl w:val="0"/>
           <w:lang w:val="ru-RU"/>
         </w:rPr>
@@ -2103,7 +2119,6 @@
       </w:r>
       <w:r>
         <w:rPr>
-          <w:rStyle w:val="Hyperlink.0"/>
           <w:rtl w:val="0"/>
           <w:lang w:val="ru-RU"/>
         </w:rPr>
@@ -2111,7 +2126,6 @@
       </w:r>
       <w:r>
         <w:rPr>
-          <w:rStyle w:val="Hyperlink.0"/>
           <w:rtl w:val="0"/>
           <w:lang w:val="ru-RU"/>
         </w:rPr>
@@ -2119,7 +2133,6 @@
       </w:r>
       <w:r>
         <w:rPr>
-          <w:rStyle w:val="Hyperlink.0"/>
           <w:rtl w:val="0"/>
           <w:lang w:val="ru-RU"/>
         </w:rPr>
@@ -2127,7 +2140,6 @@
       </w:r>
       <w:r>
         <w:rPr>
-          <w:rStyle w:val="Hyperlink.0"/>
           <w:rtl w:val="0"/>
           <w:lang w:val="ru-RU"/>
         </w:rPr>
@@ -2135,7 +2147,6 @@
       </w:r>
       <w:r>
         <w:rPr>
-          <w:rStyle w:val="Hyperlink.0"/>
           <w:rtl w:val="0"/>
           <w:lang w:val="ru-RU"/>
         </w:rPr>
@@ -2143,7 +2154,6 @@
       </w:r>
       <w:r>
         <w:rPr>
-          <w:rStyle w:val="Hyperlink.0"/>
           <w:rtl w:val="0"/>
           <w:lang w:val="ru-RU"/>
         </w:rPr>
@@ -2151,7 +2161,6 @@
       </w:r>
       <w:r>
         <w:rPr>
-          <w:rStyle w:val="Hyperlink.0"/>
           <w:rtl w:val="0"/>
           <w:lang w:val="ru-RU"/>
         </w:rPr>
@@ -2159,7 +2168,6 @@
       </w:r>
       <w:r>
         <w:rPr>
-          <w:rStyle w:val="Hyperlink.0"/>
           <w:rtl w:val="0"/>
           <w:lang w:val="ru-RU"/>
         </w:rPr>
@@ -2167,7 +2175,6 @@
       </w:r>
       <w:r>
         <w:rPr>
-          <w:rStyle w:val="Hyperlink.0"/>
           <w:rtl w:val="0"/>
           <w:lang w:val="ru-RU"/>
         </w:rPr>
@@ -2175,7 +2182,6 @@
       </w:r>
       <w:r>
         <w:rPr>
-          <w:rStyle w:val="Hyperlink.0"/>
           <w:rtl w:val="0"/>
           <w:lang w:val="ru-RU"/>
         </w:rPr>
@@ -2183,7 +2189,6 @@
       </w:r>
       <w:r>
         <w:rPr>
-          <w:rStyle w:val="Hyperlink.0"/>
           <w:rtl w:val="0"/>
           <w:lang w:val="ru-RU"/>
         </w:rPr>
@@ -2764,7 +2769,6 @@
       </w:pPr>
       <w:r>
         <w:rPr>
-          <w:rStyle w:val="Hyperlink.0"/>
           <w:rtl w:val="0"/>
           <w:lang w:val="ru-RU"/>
         </w:rPr>
@@ -2779,7 +2783,6 @@
       </w:r>
       <w:r>
         <w:rPr>
-          <w:rStyle w:val="Hyperlink.0"/>
           <w:rtl w:val="0"/>
           <w:lang w:val="ru-RU"/>
         </w:rPr>
@@ -2787,7 +2790,6 @@
       </w:r>
       <w:r>
         <w:rPr>
-          <w:rStyle w:val="Hyperlink.0"/>
           <w:rtl w:val="0"/>
           <w:lang w:val="ru-RU"/>
         </w:rPr>
@@ -2891,7 +2893,6 @@
       </w:r>
       <w:r>
         <w:rPr>
-          <w:rStyle w:val="Hyperlink.0"/>
           <w:rtl w:val="0"/>
           <w:lang w:val="ru-RU"/>
         </w:rPr>
@@ -2906,7 +2907,6 @@
       </w:r>
       <w:r>
         <w:rPr>
-          <w:rStyle w:val="Hyperlink.0"/>
           <w:rtl w:val="0"/>
           <w:lang w:val="ru-RU"/>
         </w:rPr>
@@ -2949,7 +2949,7 @@
         <w:fldChar w:fldCharType="begin" w:fldLock="0"/>
       </w:r>
       <w:r>
-        <w:instrText xml:space="preserve"> HYPERLINK "https://ru.wikipedia.org/wiki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w:instrText>
+        <w:instrText xml:space="preserve"> HYPERLINK "https://ru.wikipedia.org/wiki/%252525252525D0%2525252525259A%252525252525D1%25252525252580%252525252525D0%252525252525BE%252525252525D1%25252525252581%252525252525D1%25252525252581%252525252525D0%252525252525BF%252525252525D0%252525252525BB%252525252525D0%252525252525B0%252525252525D1%25252525252582%252525252525D1%25252525252584%252525252525D0%252525252525BE%252525252525D1%25252525252580%252525252525D0%252525252525BC%252525252525D0%252525252525B5%252525252525D0%252525252525BD%252525252525D0%252525252525BD%252525252525D0%252525252525BE%252525252525D0%252525252525B5_%252525252525D0%252525252525BF%252525252525D1%25252525252580%252525252525D0%252525252525BE%252525252525D0%252525252525B3%252525252525D1%25252525252580%252525252525D0%252525252525B0%252525252525D0%252525252525BC%252525252525D0%252525252525BC%252525252525D0%252525252525BD%252525252525D0%252525252525BE%252525252525D0%252525252525B5_%252525252525D0%252525252525BE%252525252525D0%252525252525B1%252525252525D0%252525252525B5%252525252525D1%25252525252581%252525252525D0%252525252525BF%252525252525D0%252525252525B5%252525252525D1%25252525252587%252525252525D0%252525252525B5%252525252525D0%252525252525BD%252525252525D0%252525252525B8%252525252525D0%252525252525B5"</w:instrText>
       </w:r>
       <w:r>
         <w:rPr/>
@@ -2976,7 +2976,7 @@
         <w:fldChar w:fldCharType="begin" w:fldLock="0"/>
       </w:r>
       <w:r>
-        <w:instrText xml:space="preserve"> HYPERLINK "https://ru.wikipedia.org/wiki/%2525252525D0%2525252525A1%2525252525D0%2525252525B8%2525252525D1%252525252581%2525252525D1%252525252582%2525252525D0%2525252525B5%2525252525D0%2525252525BC%2525252525D0%2525252525B0_%2525252525D0%2525252525BC%2525252525D0%2525252525B3%2525252525D0%2525252525BD%2525252525D0%2525252525BE%2525252525D0%2525252525B2%2525252525D0%2525252525B5%2525252525D0%2525252525BD%2525252525D0%2525252525BD%2525252525D0%2525252525BE%2525252525D0%2525252525B3%2525252525D0%2525252525BE_%2525252525D0%2525252525BE%2525252525D0%2525252525B1%2525252525D0%2525252525BC%2525252525D0%2525252525B5%2525252525D0%2525252525BD%2525252525D0%2525252525B0_%2525252525D1%252525252581%2525252525D0%2525252525BE%2525252525D0%2525252525BE%2525252525D0%2525252525B1%2525252525D1%252525252589%2525252525D0%2525252525B5%2525252525D0%2525252525BD%2525252525D0%2525252525B8%2525252525D1%25252525258F%2525252525D0%2525252525BC%2525252525D0%2525252525B8"</w:instrText>
+        <w:instrText xml:space="preserve"> HYPERLINK "https://ru.wikipedia.org/wiki/%252525252525D0%252525252525A1%252525252525D0%252525252525B8%252525252525D1%25252525252581%252525252525D1%25252525252582%252525252525D0%252525252525B5%252525252525D0%252525252525BC%252525252525D0%252525252525B0_%252525252525D0%252525252525BC%252525252525D0%252525252525B3%252525252525D0%252525252525BD%252525252525D0%252525252525BE%252525252525D0%252525252525B2%252525252525D0%252525252525B5%252525252525D0%252525252525BD%252525252525D0%252525252525BD%252525252525D0%252525252525BE%252525252525D0%252525252525B3%252525252525D0%252525252525BE_%252525252525D0%252525252525BE%252525252525D0%252525252525B1%252525252525D0%252525252525BC%252525252525D0%252525252525B5%252525252525D0%252525252525BD%252525252525D0%252525252525B0_%252525252525D1%25252525252581%252525252525D0%252525252525BE%252525252525D0%252525252525BE%252525252525D0%252525252525B1%252525252525D1%25252525252589%252525252525D0%252525252525B5%252525252525D0%252525252525BD%252525252525D0%252525252525B8%252525252525D1%2525252525258F%252525252525D0%252525252525BC%252525252525D0%252525252525B8"</w:instrText>
       </w:r>
       <w:r>
         <w:rPr/>
@@ -7728,10 +7728,12 @@
       <w:pPr>
         <w:pStyle w:val="Normal.0"/>
         <w:ind w:firstLine="709"/>
-      </w:pPr>
-      <w:r>
-        <w:rPr>
-          <w:rStyle w:val="Hyperlink.0"/>
+        <w:rPr>
+          <w:lang w:val="ru-RU"/>
+        </w:rPr>
+      </w:pPr>
+      <w:r>
+        <w:rPr>
           <w:rtl w:val="0"/>
           <w:lang w:val="ru-RU"/>
         </w:rPr>
@@ -7746,7 +7748,6 @@
       </w:r>
       <w:r>
         <w:rPr>
-          <w:rStyle w:val="Hyperlink.0"/>
           <w:rtl w:val="0"/>
           <w:lang w:val="ru-RU"/>
         </w:rPr>
@@ -7754,7 +7755,6 @@
       </w:r>
       <w:r>
         <w:rPr>
-          <w:rStyle w:val="Hyperlink.0"/>
           <w:rtl w:val="0"/>
           <w:lang w:val="ru-RU"/>
         </w:rPr>
@@ -7762,7 +7762,6 @@
       </w:r>
       <w:r>
         <w:rPr>
-          <w:rStyle w:val="Hyperlink.0"/>
           <w:rtl w:val="0"/>
           <w:lang w:val="ru-RU"/>
         </w:rPr>
@@ -7777,7 +7776,6 @@
       </w:r>
       <w:r>
         <w:rPr>
-          <w:rStyle w:val="Hyperlink.0"/>
           <w:rtl w:val="0"/>
           <w:lang w:val="ru-RU"/>
         </w:rPr>
@@ -7788,18 +7786,10 @@
           <w:rtl w:val="0"/>
           <w:lang w:val="en-US"/>
         </w:rPr>
-        <w:t>TelegramBots</w:t>
-      </w:r>
-      <w:r>
-        <w:rPr>
-          <w:rtl w:val="0"/>
-          <w:lang w:val="en-US"/>
-        </w:rPr>
-        <w:t>,</w:t>
-      </w:r>
-      <w:r>
-        <w:rPr>
-          <w:rStyle w:val="Hyperlink.0"/>
+        <w:t>TelegramBots,</w:t>
+      </w:r>
+      <w:r>
+        <w:rPr>
           <w:rtl w:val="0"/>
           <w:lang w:val="ru-RU"/>
         </w:rPr>
@@ -7807,7 +7797,6 @@
       </w:r>
       <w:r>
         <w:rPr>
-          <w:rStyle w:val="Hyperlink.0"/>
           <w:rtl w:val="0"/>
           <w:lang w:val="ru-RU"/>
         </w:rPr>
@@ -7818,26 +7807,23 @@
           <w:rtl w:val="0"/>
           <w:lang w:val="en-US"/>
         </w:rPr>
-        <w:t>API</w:t>
-      </w:r>
-      <w:r>
-        <w:rPr>
-          <w:rtl w:val="0"/>
-          <w:lang w:val="en-US"/>
-        </w:rPr>
-        <w:t xml:space="preserve"> [5]</w:t>
-      </w:r>
-      <w:r>
-        <w:rPr>
-          <w:rStyle w:val="Hyperlink.0"/>
+        <w:t>API [5]</w:t>
+      </w:r>
+      <w:r>
+        <w:rPr>
           <w:rtl w:val="0"/>
           <w:lang w:val="ru-RU"/>
         </w:rPr>
         <w:t xml:space="preserve">. </w:t>
       </w:r>
-      <w:r>
-        <w:rPr>
-          <w:rStyle w:val="Hyperlink.0"/>
+    </w:p>
+    <w:p>
+      <w:pPr>
+        <w:pStyle w:val="Normal.0"/>
+        <w:ind w:firstLine="709"/>
+      </w:pPr>
+      <w:r>
+        <w:rPr>
           <w:rtl w:val="0"/>
           <w:lang w:val="ru-RU"/>
         </w:rPr>
@@ -7852,7 +7838,6 @@
       </w:r>
       <w:r>
         <w:rPr>
-          <w:rStyle w:val="Hyperlink.0"/>
           <w:rtl w:val="0"/>
           <w:lang w:val="ru-RU"/>
         </w:rPr>
@@ -7867,7 +7852,6 @@
       </w:r>
       <w:r>
         <w:rPr>
-          <w:rStyle w:val="Hyperlink.0"/>
           <w:rtl w:val="0"/>
           <w:lang w:val="ru-RU"/>
         </w:rPr>
@@ -7875,7 +7859,6 @@
       </w:r>
       <w:r>
         <w:rPr>
-          <w:rStyle w:val="Hyperlink.0"/>
           <w:rtl w:val="0"/>
           <w:lang w:val="ru-RU"/>
         </w:rPr>
@@ -8039,7 +8022,6 @@
       </w:pPr>
       <w:r>
         <w:rPr>
-          <w:rStyle w:val="Hyperlink.0"/>
           <w:lang w:val="ru-RU"/>
         </w:rPr>
         <w:tab/>
@@ -8858,7 +8840,6 @@
       </w:pPr>
       <w:r>
         <w:rPr>
-          <w:rStyle w:val="Hyperlink.0"/>
           <w:rtl w:val="0"/>
           <w:lang w:val="ru-RU"/>
         </w:rPr>
@@ -8874,7 +8855,6 @@
       </w:r>
       <w:r>
         <w:rPr>
-          <w:rStyle w:val="Hyperlink.0"/>
           <w:rtl w:val="0"/>
           <w:lang w:val="ru-RU"/>
         </w:rPr>
@@ -8894,7 +8874,6 @@
       </w:r>
       <w:r>
         <w:rPr>
-          <w:rStyle w:val="Hyperlink.0"/>
           <w:rtl w:val="0"/>
           <w:lang w:val="ru-RU"/>
         </w:rPr>
@@ -8902,7 +8881,6 @@
       </w:r>
       <w:r>
         <w:rPr>
-          <w:rStyle w:val="Hyperlink.0"/>
           <w:rtl w:val="0"/>
           <w:lang w:val="ru-RU"/>
         </w:rPr>
@@ -8930,7 +8908,6 @@
       </w:r>
       <w:r>
         <w:rPr>
-          <w:rStyle w:val="Hyperlink.0"/>
           <w:rtl w:val="0"/>
           <w:lang w:val="ru-RU"/>
         </w:rPr>
@@ -8958,7 +8935,6 @@
       </w:r>
       <w:r>
         <w:rPr>
-          <w:rStyle w:val="Hyperlink.0"/>
           <w:rtl w:val="0"/>
           <w:lang w:val="ru-RU"/>
         </w:rPr>
@@ -8989,6 +8965,9 @@
     <w:p>
       <w:pPr>
         <w:pStyle w:val="heading 2"/>
+        <w:rPr>
+          <w:lang w:val="ru-RU"/>
+        </w:rPr>
       </w:pPr>
       <w:bookmarkStart w:name="_Toc3" w:id="3"/>
       <w:r>
@@ -9002,7 +8981,6 @@
       </w:r>
       <w:r>
         <w:rPr>
-          <w:rStyle w:val="Hyperlink.0"/>
           <w:rtl w:val="0"/>
           <w:lang w:val="ru-RU"/>
         </w:rPr>
@@ -9010,29 +8988,3972 @@
       </w:r>
       <w:r>
         <w:rPr>
-          <w:rStyle w:val="Hyperlink.0"/>
-          <w:rtl w:val="0"/>
-          <w:lang w:val="ru-RU"/>
-        </w:rPr>
-        <w:t>Team Cit</w:t>
-      </w:r>
-      <w:r>
-        <w:rPr>
-          <w:rtl w:val="0"/>
-          <w:lang w:val="en-US"/>
-        </w:rPr>
-        <w:t>y</w:t>
+          <w:rtl w:val="0"/>
+          <w:lang w:val="en-US"/>
+        </w:rPr>
+        <w:t>JIRA</w:t>
       </w:r>
       <w:bookmarkEnd w:id="3"/>
+    </w:p>
+    <w:p>
+      <w:pPr>
+        <w:pStyle w:val="Normal.0"/>
+        <w:rPr>
+          <w:lang w:val="ru-RU"/>
+        </w:rPr>
+      </w:pPr>
+    </w:p>
+    <w:p>
+      <w:pPr>
+        <w:pStyle w:val="Normal.0"/>
+        <w:rPr>
+          <w:lang w:val="ru-RU"/>
+        </w:rPr>
+      </w:pPr>
+      <w:r>
+        <w:rPr>
+          <w:rtl w:val="0"/>
+          <w:lang w:val="en-US"/>
+        </w:rPr>
+        <w:tab/>
+        <w:t>Atlassian JIRA</w:t>
+      </w:r>
+      <w:r>
+        <w:rPr>
+          <w:rtl w:val="0"/>
+          <w:lang w:val="ru-RU"/>
+        </w:rPr>
+        <w:t xml:space="preserve"> — коммерческая </w:t>
+      </w:r>
+      <w:r>
+        <w:rPr>
+          <w:rtl w:val="0"/>
+          <w:lang w:val="ru-RU"/>
+        </w:rPr>
+        <w:t>веб</w:t>
+      </w:r>
+      <w:r>
+        <w:rPr>
+          <w:rtl w:val="0"/>
+          <w:lang w:val="ru-RU"/>
+        </w:rPr>
+        <w:t>-</w:t>
+      </w:r>
+      <w:r>
+        <w:rPr>
+          <w:rtl w:val="0"/>
+          <w:lang w:val="ru-RU"/>
+        </w:rPr>
+        <w:t>система отслеживания ошибок</w:t>
+      </w:r>
+      <w:r>
+        <w:rPr>
+          <w:rtl w:val="0"/>
+          <w:lang w:val="ru-RU"/>
+        </w:rPr>
+        <w:t>,</w:t>
+      </w:r>
+      <w:r>
+        <w:rPr>
+          <w:rtl w:val="0"/>
+          <w:lang w:val="ru-RU"/>
+        </w:rPr>
+        <w:t xml:space="preserve"> предназначен</w:t>
+      </w:r>
+      <w:r>
+        <w:rPr>
+          <w:rtl w:val="0"/>
+          <w:lang w:val="ru-RU"/>
+        </w:rPr>
+        <w:t>н</w:t>
+      </w:r>
+      <w:r>
+        <w:rPr>
+          <w:rtl w:val="0"/>
+          <w:lang w:val="ru-RU"/>
+        </w:rPr>
+        <w:t>а</w:t>
+      </w:r>
+      <w:r>
+        <w:rPr>
+          <w:rtl w:val="0"/>
+          <w:lang w:val="ru-RU"/>
+        </w:rPr>
+        <w:t>я</w:t>
+      </w:r>
+      <w:r>
+        <w:rPr>
+          <w:rtl w:val="0"/>
+          <w:lang w:val="ru-RU"/>
+        </w:rPr>
+        <w:t xml:space="preserve"> для отслеживания </w:t>
+      </w:r>
+      <w:r>
+        <w:rPr>
+          <w:rtl w:val="0"/>
+          <w:lang w:val="ru-RU"/>
+        </w:rPr>
+        <w:t xml:space="preserve">хода исполнения задач по исправлению </w:t>
+      </w:r>
+      <w:r>
+        <w:rPr>
+          <w:rtl w:val="0"/>
+          <w:lang w:val="ru-RU"/>
+        </w:rPr>
+        <w:t xml:space="preserve">ошибок </w:t>
+      </w:r>
+      <w:r>
+        <w:rPr>
+          <w:rtl w:val="0"/>
+          <w:lang w:val="ru-RU"/>
+        </w:rPr>
+        <w:t>ПО</w:t>
+      </w:r>
+      <w:r>
+        <w:rPr>
+          <w:rtl w:val="0"/>
+          <w:lang w:val="ru-RU"/>
+        </w:rPr>
+        <w:t xml:space="preserve">, </w:t>
+      </w:r>
+      <w:r>
+        <w:rPr>
+          <w:rtl w:val="0"/>
+          <w:lang w:val="ru-RU"/>
+        </w:rPr>
+        <w:t>управлению проектами</w:t>
+      </w:r>
+      <w:r>
+        <w:rPr>
+          <w:rtl w:val="0"/>
+          <w:lang w:val="ru-RU"/>
+        </w:rPr>
+        <w:t xml:space="preserve">, </w:t>
+      </w:r>
+      <w:r>
+        <w:rPr>
+          <w:rtl w:val="0"/>
+          <w:lang w:val="ru-RU"/>
+        </w:rPr>
+        <w:t>управлению ходом исполнения отдельных задач и рабочими процессами</w:t>
+      </w:r>
+      <w:r>
+        <w:rPr>
+          <w:rtl w:val="0"/>
+          <w:lang w:val="ru-RU"/>
+        </w:rPr>
+        <w:t xml:space="preserve">. </w:t>
+      </w:r>
+      <w:r>
+        <w:rPr>
+          <w:rtl w:val="0"/>
+          <w:lang w:val="ru-RU"/>
+        </w:rPr>
+        <w:t>Позволяет отслеживать актуальный статус решения задач в режиме реального времени</w:t>
+      </w:r>
+      <w:r>
+        <w:rPr>
+          <w:rtl w:val="0"/>
+          <w:lang w:val="ru-RU"/>
+        </w:rPr>
+        <w:t xml:space="preserve">. </w:t>
+      </w:r>
+      <w:r>
+        <w:rPr>
+          <w:rtl w:val="0"/>
+          <w:lang w:val="ru-RU"/>
+        </w:rPr>
+        <w:t xml:space="preserve">Разработана австралийской компанией </w:t>
+      </w:r>
+      <w:r>
+        <w:rPr>
+          <w:rtl w:val="0"/>
+          <w:lang w:val="ru-RU"/>
+        </w:rPr>
+        <w:t>Atlassian Software Systems.</w:t>
+      </w:r>
+      <w:r>
+        <w:rPr>
+          <w:rtl w:val="0"/>
+          <w:lang w:val="ru-RU"/>
+        </w:rPr>
+        <w:t xml:space="preserve"> </w:t>
+      </w:r>
+      <w:r>
+        <w:rPr>
+          <w:rtl w:val="0"/>
+          <w:lang w:val="ru-RU"/>
+        </w:rPr>
+        <w:t xml:space="preserve">Работа в </w:t>
+      </w:r>
+      <w:r>
+        <w:rPr>
+          <w:rtl w:val="0"/>
+          <w:lang w:val="ru-RU"/>
+        </w:rPr>
+        <w:t>Atlassian</w:t>
+      </w:r>
+      <w:r>
+        <w:rPr>
+          <w:rtl w:val="0"/>
+          <w:lang w:val="ru-RU"/>
+        </w:rPr>
+        <w:t> </w:t>
+      </w:r>
+      <w:r>
+        <w:rPr>
+          <w:rtl w:val="0"/>
+          <w:lang w:val="ru-RU"/>
+        </w:rPr>
+        <w:t xml:space="preserve">JIRA </w:t>
+      </w:r>
+      <w:r>
+        <w:rPr>
+          <w:rtl w:val="0"/>
+          <w:lang w:val="ru-RU"/>
+        </w:rPr>
+        <w:t xml:space="preserve">происходит через </w:t>
+      </w:r>
+      <w:r>
+        <w:rPr>
+          <w:rtl w:val="0"/>
+          <w:lang w:val="ru-RU"/>
+        </w:rPr>
+        <w:t>web-</w:t>
+      </w:r>
+      <w:r>
+        <w:rPr>
+          <w:rtl w:val="0"/>
+          <w:lang w:val="ru-RU"/>
+        </w:rPr>
+        <w:t>браузер без установки клиентских приложений на рабочих местах</w:t>
+      </w:r>
+      <w:r>
+        <w:rPr>
+          <w:rtl w:val="0"/>
+          <w:lang w:val="ru-RU"/>
+        </w:rPr>
+        <w:t>.</w:t>
+      </w:r>
+      <w:r>
+        <w:rPr>
+          <w:rtl w:val="0"/>
+          <w:lang w:val="ru-RU"/>
+        </w:rPr>
+        <w:t> </w:t>
+      </w:r>
+    </w:p>
+    <w:p>
+      <w:pPr>
+        <w:pStyle w:val="Normal.0"/>
+        <w:rPr>
+          <w:lang w:val="ru-RU"/>
+        </w:rPr>
+      </w:pPr>
+      <w:r>
+        <w:rPr>
+          <w:rtl w:val="0"/>
+          <w:lang w:val="ru-RU"/>
+        </w:rPr>
+        <w:tab/>
+        <w:t xml:space="preserve">Популярными системами такого же рода являются </w:t>
+      </w:r>
+      <w:r>
+        <w:rPr>
+          <w:rtl w:val="0"/>
+          <w:lang w:val="en-US"/>
+        </w:rPr>
+        <w:t>Trello, Asana, Bugzilla, Redmine, Github Issues.</w:t>
+      </w:r>
+      <w:r>
+        <w:rPr>
+          <w:rtl w:val="0"/>
+          <w:lang w:val="ru-RU"/>
+        </w:rPr>
+        <w:t xml:space="preserve"> Преимуществами </w:t>
+      </w:r>
+      <w:r>
+        <w:rPr>
+          <w:rtl w:val="0"/>
+          <w:lang w:val="ru-RU"/>
+        </w:rPr>
+        <w:t xml:space="preserve">Atlassian </w:t>
+      </w:r>
+      <w:r>
+        <w:rPr>
+          <w:rtl w:val="0"/>
+          <w:lang w:val="en-US"/>
+        </w:rPr>
+        <w:t xml:space="preserve">JIRA </w:t>
+      </w:r>
+      <w:r>
+        <w:rPr>
+          <w:rtl w:val="0"/>
+          <w:lang w:val="ru-RU"/>
+        </w:rPr>
+        <w:t>перед остальными являются</w:t>
+      </w:r>
+      <w:r>
+        <w:rPr>
+          <w:rtl w:val="0"/>
+          <w:lang w:val="en-US"/>
+        </w:rPr>
+        <w:t xml:space="preserve"> [6]</w:t>
+      </w:r>
+      <w:r>
+        <w:rPr>
+          <w:rtl w:val="0"/>
+          <w:lang w:val="ru-RU"/>
+        </w:rPr>
+        <w:t>:</w:t>
+      </w:r>
+    </w:p>
+    <w:p>
+      <w:pPr>
+        <w:pStyle w:val="Normal.0"/>
+        <w:numPr>
+          <w:ilvl w:val="0"/>
+          <w:numId w:val="2"/>
+        </w:numPr>
+        <w:rPr>
+          <w:lang w:val="ru-RU"/>
+        </w:rPr>
+      </w:pPr>
+      <w:r>
+        <w:rPr>
+          <w:rtl w:val="0"/>
+          <w:lang w:val="ru-RU"/>
+        </w:rPr>
+        <w:t>Универсальность</w:t>
+      </w:r>
+      <w:r>
+        <w:rPr>
+          <w:rtl w:val="0"/>
+          <w:lang w:val="ru-RU"/>
+        </w:rPr>
+        <w:t xml:space="preserve">. JIRA </w:t>
+      </w:r>
+      <w:r>
+        <w:rPr>
+          <w:rtl w:val="0"/>
+          <w:lang w:val="ru-RU"/>
+        </w:rPr>
+        <w:t>задумывалась не для использования тем или иным человеком или ролью</w:t>
+      </w:r>
+      <w:r>
+        <w:rPr>
+          <w:rtl w:val="0"/>
+          <w:lang w:val="ru-RU"/>
+        </w:rPr>
+        <w:t xml:space="preserve">, </w:t>
+      </w:r>
+      <w:r>
+        <w:rPr>
+          <w:rtl w:val="0"/>
+          <w:lang w:val="ru-RU"/>
+        </w:rPr>
+        <w:t>а как единый инструмент</w:t>
+      </w:r>
+      <w:r>
+        <w:rPr>
+          <w:rtl w:val="0"/>
+          <w:lang w:val="ru-RU"/>
+        </w:rPr>
+        <w:t xml:space="preserve">, </w:t>
+      </w:r>
+      <w:r>
+        <w:rPr>
+          <w:rtl w:val="0"/>
+          <w:lang w:val="ru-RU"/>
+        </w:rPr>
+        <w:t>которым сможет пользоваться каждый член команды</w:t>
+      </w:r>
+      <w:r>
+        <w:rPr>
+          <w:rtl w:val="0"/>
+          <w:lang w:val="ru-RU"/>
+        </w:rPr>
+        <w:t xml:space="preserve">. </w:t>
+      </w:r>
+      <w:r>
+        <w:rPr>
+          <w:rtl w:val="0"/>
+          <w:lang w:val="ru-RU"/>
+        </w:rPr>
+        <w:t>С помощью этого инструмента можно взаимодействовать</w:t>
+      </w:r>
+      <w:r>
+        <w:rPr>
+          <w:rtl w:val="0"/>
+          <w:lang w:val="ru-RU"/>
+        </w:rPr>
+        <w:t xml:space="preserve">, </w:t>
+      </w:r>
+      <w:r>
+        <w:rPr>
+          <w:rtl w:val="0"/>
+          <w:lang w:val="ru-RU"/>
+        </w:rPr>
+        <w:t>отслеживать ход работы и быстрее поставлять качественное ПО</w:t>
+      </w:r>
+      <w:r>
+        <w:rPr>
+          <w:rtl w:val="0"/>
+          <w:lang w:val="ru-RU"/>
+        </w:rPr>
+        <w:t>.</w:t>
+      </w:r>
+    </w:p>
+    <w:p>
+      <w:pPr>
+        <w:pStyle w:val="Normal.0"/>
+        <w:numPr>
+          <w:ilvl w:val="0"/>
+          <w:numId w:val="2"/>
+        </w:numPr>
+        <w:rPr>
+          <w:lang w:val="ru-RU"/>
+        </w:rPr>
+      </w:pPr>
+      <w:r>
+        <w:rPr>
+          <w:rtl w:val="0"/>
+          <w:lang w:val="ru-RU"/>
+        </w:rPr>
+        <w:t>Гибкость и возможность расширения</w:t>
+      </w:r>
+      <w:r>
+        <w:rPr>
+          <w:rtl w:val="0"/>
+          <w:lang w:val="ru-RU"/>
+        </w:rPr>
+        <w:t xml:space="preserve">. </w:t>
+      </w:r>
+      <w:r>
+        <w:rPr>
+          <w:rtl w:val="0"/>
+          <w:lang w:val="ru-RU"/>
+        </w:rPr>
+        <w:t xml:space="preserve">В </w:t>
+      </w:r>
+      <w:r>
+        <w:rPr>
+          <w:rtl w:val="0"/>
+          <w:lang w:val="ru-RU"/>
+        </w:rPr>
+        <w:t>системе</w:t>
+      </w:r>
+      <w:r>
+        <w:rPr>
+          <w:rtl w:val="0"/>
+          <w:lang w:val="ru-RU"/>
+        </w:rPr>
+        <w:t xml:space="preserve"> есть множество готовых шаблонов</w:t>
+      </w:r>
+      <w:r>
+        <w:rPr>
+          <w:rtl w:val="0"/>
+          <w:lang w:val="ru-RU"/>
+        </w:rPr>
+        <w:t>,</w:t>
+      </w:r>
+      <w:r>
+        <w:rPr>
+          <w:rtl w:val="0"/>
+          <w:lang w:val="ru-RU"/>
+        </w:rPr>
+        <w:t xml:space="preserve"> </w:t>
+      </w:r>
+      <w:r>
+        <w:rPr>
+          <w:rtl w:val="0"/>
+          <w:lang w:val="ru-RU"/>
+        </w:rPr>
+        <w:t>отличающ</w:t>
+      </w:r>
+      <w:r>
+        <w:rPr>
+          <w:rtl w:val="0"/>
+          <w:lang w:val="ru-RU"/>
+        </w:rPr>
+        <w:t>их</w:t>
+      </w:r>
+      <w:r>
+        <w:rPr>
+          <w:rtl w:val="0"/>
+          <w:lang w:val="ru-RU"/>
+        </w:rPr>
+        <w:t>ся невероятно широкими возможностями персонализации</w:t>
+      </w:r>
+      <w:r>
+        <w:rPr>
+          <w:rtl w:val="0"/>
+          <w:lang w:val="ru-RU"/>
+        </w:rPr>
+        <w:t>,</w:t>
+      </w:r>
+      <w:r>
+        <w:rPr>
+          <w:rtl w:val="0"/>
+          <w:lang w:val="ru-RU"/>
+        </w:rPr>
+        <w:t xml:space="preserve"> поэтому </w:t>
+      </w:r>
+      <w:r>
+        <w:rPr>
+          <w:rtl w:val="0"/>
+          <w:lang w:val="ru-RU"/>
+        </w:rPr>
+        <w:t>она</w:t>
+      </w:r>
+      <w:r>
+        <w:rPr>
+          <w:rtl w:val="0"/>
+          <w:lang w:val="ru-RU"/>
+        </w:rPr>
+        <w:t xml:space="preserve"> подойдет для любой команды и любого процесса</w:t>
+      </w:r>
+      <w:r>
+        <w:rPr>
+          <w:rtl w:val="0"/>
+          <w:lang w:val="ru-RU"/>
+        </w:rPr>
+        <w:t>.</w:t>
+      </w:r>
+    </w:p>
+    <w:p>
+      <w:pPr>
+        <w:pStyle w:val="Normal.0"/>
+        <w:numPr>
+          <w:ilvl w:val="0"/>
+          <w:numId w:val="2"/>
+        </w:numPr>
+        <w:rPr>
+          <w:lang w:val="ru-RU"/>
+        </w:rPr>
+      </w:pPr>
+      <w:r>
+        <w:rPr>
+          <w:rtl w:val="0"/>
+          <w:lang w:val="ru-RU"/>
+        </w:rPr>
+        <w:t>Масштабирование</w:t>
+      </w:r>
+      <w:r>
+        <w:rPr>
+          <w:rtl w:val="0"/>
+          <w:lang w:val="ru-RU"/>
+        </w:rPr>
+        <w:t xml:space="preserve">. </w:t>
+      </w:r>
+      <w:r>
+        <w:rPr>
+          <w:rtl w:val="0"/>
+          <w:lang w:val="ru-RU"/>
+        </w:rPr>
+        <w:t xml:space="preserve">В </w:t>
+      </w:r>
+      <w:r>
+        <w:rPr>
+          <w:rtl w:val="0"/>
+          <w:lang w:val="en-US"/>
+        </w:rPr>
+        <w:t xml:space="preserve">JIRA </w:t>
+      </w:r>
+      <w:r>
+        <w:rPr>
+          <w:rtl w:val="0"/>
+          <w:lang w:val="ru-RU"/>
+        </w:rPr>
+        <w:t>существует возможность расширения по мере вовлечения новых специалистов в команду</w:t>
+      </w:r>
+      <w:r>
+        <w:rPr>
+          <w:rtl w:val="0"/>
+          <w:lang w:val="ru-RU"/>
+        </w:rPr>
+        <w:t>.</w:t>
+      </w:r>
+    </w:p>
+    <w:p>
+      <w:pPr>
+        <w:pStyle w:val="Normal.0"/>
+        <w:rPr>
+          <w:lang w:val="ru-RU"/>
+        </w:rPr>
+      </w:pPr>
+      <w:r>
+        <w:rPr>
+          <w:lang w:val="ru-RU"/>
+        </w:rPr>
+        <w:tab/>
+      </w:r>
+      <w:r>
+        <w:rPr>
+          <w:rtl w:val="0"/>
+          <w:lang w:val="ru-RU"/>
+        </w:rPr>
+        <w:t xml:space="preserve">Atlassian </w:t>
+      </w:r>
+      <w:r>
+        <w:rPr>
+          <w:rtl w:val="0"/>
+          <w:lang w:val="en-US"/>
+        </w:rPr>
+        <w:t xml:space="preserve">JIRA </w:t>
+      </w:r>
+      <w:r>
+        <w:rPr>
+          <w:rtl w:val="0"/>
+          <w:lang w:val="ru-RU"/>
+        </w:rPr>
+        <w:t xml:space="preserve">предоставляет функционал для </w:t>
+      </w:r>
+      <w:r>
+        <w:rPr>
+          <w:rtl w:val="0"/>
+          <w:lang w:val="ru-RU"/>
+        </w:rPr>
+        <w:t xml:space="preserve">создания и </w:t>
+      </w:r>
+      <w:r>
+        <w:rPr>
+          <w:rtl w:val="0"/>
+          <w:lang w:val="ru-RU"/>
+        </w:rPr>
+        <w:t>управления проектами и позволяет разбивать их на этапы</w:t>
+      </w:r>
+      <w:r>
+        <w:rPr>
+          <w:rtl w:val="0"/>
+          <w:lang w:val="ru-RU"/>
+        </w:rPr>
+        <w:t xml:space="preserve">, </w:t>
+      </w:r>
+      <w:r>
+        <w:rPr>
+          <w:rtl w:val="0"/>
+          <w:lang w:val="ru-RU"/>
+        </w:rPr>
+        <w:t>настраивать типы задач</w:t>
+      </w:r>
+      <w:r>
+        <w:rPr>
+          <w:rtl w:val="0"/>
+          <w:lang w:val="ru-RU"/>
+        </w:rPr>
+        <w:t xml:space="preserve">, </w:t>
+      </w:r>
+      <w:r>
+        <w:rPr>
+          <w:rtl w:val="0"/>
+          <w:lang w:val="ru-RU"/>
+        </w:rPr>
+        <w:t>связывать задачи между собой</w:t>
+      </w:r>
+      <w:r>
+        <w:rPr>
+          <w:rtl w:val="0"/>
+          <w:lang w:val="ru-RU"/>
+        </w:rPr>
+        <w:t>,</w:t>
+      </w:r>
+      <w:r>
+        <w:rPr>
+          <w:rtl w:val="0"/>
+          <w:lang w:val="ru-RU"/>
+        </w:rPr>
+        <w:t xml:space="preserve"> настраивать возможные переходы между этапами решения задачи</w:t>
+      </w:r>
+      <w:r>
+        <w:rPr>
+          <w:rtl w:val="0"/>
+          <w:lang w:val="ru-RU"/>
+        </w:rPr>
+        <w:t>,</w:t>
+      </w:r>
+      <w:r>
+        <w:rPr>
+          <w:rtl w:val="0"/>
+          <w:lang w:val="ru-RU"/>
+        </w:rPr>
+        <w:t xml:space="preserve"> назначать ответственных по различным направлениям</w:t>
+      </w:r>
+      <w:r>
+        <w:rPr>
+          <w:rtl w:val="0"/>
+          <w:lang w:val="ru-RU"/>
+        </w:rPr>
+        <w:t>.</w:t>
+      </w:r>
+      <w:r>
+        <w:rPr>
+          <w:rtl w:val="0"/>
+          <w:lang w:val="ru-RU"/>
+        </w:rPr>
+        <w:t xml:space="preserve"> </w:t>
+      </w:r>
+      <w:r>
+        <w:rPr>
+          <w:rtl w:val="0"/>
+          <w:lang w:val="ru-RU"/>
+        </w:rPr>
+        <w:t>Система позволяет</w:t>
+      </w:r>
+      <w:r>
+        <w:rPr>
+          <w:rtl w:val="0"/>
+          <w:lang w:val="en-US"/>
+        </w:rPr>
+        <w:t xml:space="preserve"> </w:t>
+      </w:r>
+      <w:r>
+        <w:rPr>
+          <w:rtl w:val="0"/>
+          <w:lang w:val="ru-RU"/>
+        </w:rPr>
+        <w:t xml:space="preserve">с помощью </w:t>
+      </w:r>
+      <w:r>
+        <w:rPr>
+          <w:rtl w:val="0"/>
+          <w:lang w:val="ru-RU"/>
+        </w:rPr>
+        <w:t xml:space="preserve">JIRA Query Language </w:t>
+      </w:r>
+      <w:r>
+        <w:rPr>
+          <w:rtl w:val="0"/>
+          <w:lang w:val="ru-RU"/>
+        </w:rPr>
+        <w:t>(</w:t>
+      </w:r>
+      <w:r>
+        <w:rPr>
+          <w:rtl w:val="0"/>
+          <w:lang w:val="en-US"/>
+        </w:rPr>
+        <w:t>JQL</w:t>
+      </w:r>
+      <w:r>
+        <w:rPr>
+          <w:rtl w:val="0"/>
+          <w:lang w:val="ru-RU"/>
+        </w:rPr>
+        <w:t>)</w:t>
+      </w:r>
+      <w:r>
+        <w:rPr>
+          <w:rtl w:val="0"/>
+          <w:lang w:val="en-US"/>
+        </w:rPr>
+        <w:t xml:space="preserve"> </w:t>
+      </w:r>
+      <w:r>
+        <w:rPr>
+          <w:rtl w:val="0"/>
+          <w:lang w:val="ru-RU"/>
+        </w:rPr>
+        <w:t>искать задания в проекте по целому набору критериев и создавать фильтры</w:t>
+      </w:r>
+      <w:r>
+        <w:rPr>
+          <w:rtl w:val="0"/>
+          <w:lang w:val="ru-RU"/>
+        </w:rPr>
+        <w:t xml:space="preserve">, </w:t>
+      </w:r>
+      <w:r>
+        <w:rPr>
+          <w:rtl w:val="0"/>
+          <w:lang w:val="ru-RU"/>
+        </w:rPr>
+        <w:t>которые можно сохранить и использовать постоянно</w:t>
+      </w:r>
+      <w:r>
+        <w:rPr>
+          <w:rtl w:val="0"/>
+          <w:lang w:val="ru-RU"/>
+        </w:rPr>
+        <w:t>.</w:t>
+      </w:r>
+    </w:p>
+    <w:p>
+      <w:pPr>
+        <w:pStyle w:val="Normal.0"/>
+        <w:rPr>
+          <w:lang w:val="ru-RU"/>
+        </w:rPr>
+      </w:pPr>
+      <w:r>
+        <w:rPr>
+          <w:lang w:val="ru-RU"/>
+        </w:rPr>
+        <w:tab/>
+      </w:r>
+      <w:r>
+        <w:rPr>
+          <w:rtl w:val="0"/>
+          <w:lang w:val="ru-RU"/>
+        </w:rPr>
+        <w:t xml:space="preserve">Для организации работы с пользователями </w:t>
+      </w:r>
+      <w:r>
+        <w:rPr>
+          <w:rtl w:val="0"/>
+          <w:lang w:val="ru-RU"/>
+        </w:rPr>
+        <w:t xml:space="preserve">Atlassian JIRA </w:t>
+      </w:r>
+      <w:r>
+        <w:rPr>
+          <w:rtl w:val="0"/>
+          <w:lang w:val="ru-RU"/>
+        </w:rPr>
+        <w:t>позволяет образовывать группы пользователей и назначать им роли</w:t>
+      </w:r>
+      <w:r>
+        <w:rPr>
+          <w:rtl w:val="0"/>
+          <w:lang w:val="ru-RU"/>
+        </w:rPr>
+        <w:t xml:space="preserve">. </w:t>
+      </w:r>
+      <w:r>
+        <w:rPr>
+          <w:rtl w:val="0"/>
+          <w:lang w:val="ru-RU"/>
+        </w:rPr>
+        <w:t>Платформа обладает гибкой системой разграничения и контроля доступа к проектам</w:t>
+      </w:r>
+      <w:r>
+        <w:rPr>
+          <w:rtl w:val="0"/>
+          <w:lang w:val="ru-RU"/>
+        </w:rPr>
+        <w:t xml:space="preserve">, </w:t>
+      </w:r>
+      <w:r>
+        <w:rPr>
+          <w:rtl w:val="0"/>
+          <w:lang w:val="ru-RU"/>
+        </w:rPr>
+        <w:t>задачам и функциям</w:t>
+      </w:r>
+      <w:r>
+        <w:rPr>
+          <w:rtl w:val="0"/>
+          <w:lang w:val="ru-RU"/>
+        </w:rPr>
+        <w:t xml:space="preserve">, </w:t>
+      </w:r>
+      <w:r>
+        <w:rPr>
+          <w:rtl w:val="0"/>
+          <w:lang w:val="ru-RU"/>
+        </w:rPr>
+        <w:t>основанной на членстве пользователей в группах и их ролях</w:t>
+      </w:r>
+      <w:r>
+        <w:rPr>
+          <w:rtl w:val="0"/>
+          <w:lang w:val="ru-RU"/>
+        </w:rPr>
+        <w:t>.</w:t>
+      </w:r>
+      <w:r>
+        <w:rPr>
+          <w:rtl w:val="0"/>
+          <w:lang w:val="ru-RU"/>
+        </w:rPr>
+        <w:t> </w:t>
+      </w:r>
+    </w:p>
+    <w:p>
+      <w:pPr>
+        <w:pStyle w:val="Normal.0"/>
+        <w:rPr>
+          <w:lang w:val="ru-RU"/>
+        </w:rPr>
+      </w:pPr>
+      <w:r>
+        <w:rPr>
+          <w:lang w:val="ru-RU"/>
+        </w:rPr>
+        <w:tab/>
+      </w:r>
+      <w:r>
+        <w:rPr>
+          <w:rtl w:val="0"/>
+          <w:lang w:val="ru-RU"/>
+        </w:rPr>
+        <w:t xml:space="preserve">Для аналитических целей </w:t>
+      </w:r>
+      <w:r>
+        <w:rPr>
+          <w:rtl w:val="0"/>
+          <w:lang w:val="en-US"/>
+        </w:rPr>
+        <w:t>JIRA</w:t>
+      </w:r>
+      <w:r>
+        <w:rPr>
+          <w:rtl w:val="0"/>
+          <w:lang w:val="ru-RU"/>
+        </w:rPr>
+        <w:t xml:space="preserve"> создает карту проекта</w:t>
+      </w:r>
+      <w:r>
+        <w:rPr>
+          <w:rtl w:val="0"/>
+          <w:lang w:val="ru-RU"/>
+        </w:rPr>
+        <w:t xml:space="preserve">, </w:t>
+      </w:r>
+      <w:r>
+        <w:rPr>
+          <w:rtl w:val="0"/>
+          <w:lang w:val="ru-RU"/>
+        </w:rPr>
+        <w:t>позволяет просматривать загрузку каждого пользователя и позволяет создавать следующие стандартные отчеты для эффективного управления проектами</w:t>
+      </w:r>
+      <w:r>
+        <w:rPr>
+          <w:rtl w:val="0"/>
+          <w:lang w:val="ru-RU"/>
+        </w:rPr>
+        <w:t>:</w:t>
+      </w:r>
+    </w:p>
+    <w:p>
+      <w:pPr>
+        <w:pStyle w:val="Normal.0"/>
+        <w:rPr>
+          <w:lang w:val="ru-RU"/>
+        </w:rPr>
+      </w:pPr>
+      <w:r>
+        <w:rPr>
+          <w:rtl w:val="0"/>
+          <w:lang w:val="en-US"/>
+        </w:rPr>
+        <w:t xml:space="preserve">— </w:t>
+      </w:r>
+      <w:r>
+        <w:rPr>
+          <w:rtl w:val="0"/>
+          <w:lang w:val="ru-RU"/>
+        </w:rPr>
+        <w:t>нерешенные высокоприоритетные задачи</w:t>
+      </w:r>
+      <w:r>
+        <w:rPr>
+          <w:rtl w:val="0"/>
+          <w:lang w:val="en-US"/>
+        </w:rPr>
+        <w:t>,</w:t>
+      </w:r>
+    </w:p>
+    <w:p>
+      <w:pPr>
+        <w:pStyle w:val="Normal.0"/>
+        <w:rPr>
+          <w:lang w:val="ru-RU"/>
+        </w:rPr>
+      </w:pPr>
+      <w:r>
+        <w:rPr>
+          <w:rtl w:val="0"/>
+          <w:lang w:val="en-US"/>
+        </w:rPr>
+        <w:t xml:space="preserve">— </w:t>
+      </w:r>
+      <w:r>
+        <w:rPr>
+          <w:rtl w:val="0"/>
+          <w:lang w:val="ru-RU"/>
+        </w:rPr>
+        <w:t>количество задач</w:t>
+      </w:r>
+      <w:r>
+        <w:rPr>
+          <w:rtl w:val="0"/>
+          <w:lang w:val="ru-RU"/>
+        </w:rPr>
+        <w:t xml:space="preserve">, </w:t>
+      </w:r>
+      <w:r>
+        <w:rPr>
+          <w:rtl w:val="0"/>
+          <w:lang w:val="ru-RU"/>
+        </w:rPr>
+        <w:t>созданных одним пользователем</w:t>
+      </w:r>
+      <w:r>
+        <w:rPr>
+          <w:rtl w:val="0"/>
+          <w:lang w:val="en-US"/>
+        </w:rPr>
+        <w:t>,</w:t>
+      </w:r>
+    </w:p>
+    <w:p>
+      <w:pPr>
+        <w:pStyle w:val="Normal.0"/>
+        <w:rPr>
+          <w:lang w:val="ru-RU"/>
+        </w:rPr>
+      </w:pPr>
+      <w:r>
+        <w:rPr>
+          <w:rtl w:val="0"/>
+          <w:lang w:val="en-US"/>
+        </w:rPr>
+        <w:t xml:space="preserve">— </w:t>
+      </w:r>
+      <w:r>
+        <w:rPr>
+          <w:rtl w:val="0"/>
+          <w:lang w:val="ru-RU"/>
+        </w:rPr>
+        <w:t>среднее время решения задачи</w:t>
+      </w:r>
+      <w:r>
+        <w:rPr>
+          <w:rtl w:val="0"/>
+          <w:lang w:val="en-US"/>
+        </w:rPr>
+        <w:t>,</w:t>
+      </w:r>
+    </w:p>
+    <w:p>
+      <w:pPr>
+        <w:pStyle w:val="Normal.0"/>
+        <w:rPr>
+          <w:lang w:val="ru-RU"/>
+        </w:rPr>
+      </w:pPr>
+      <w:r>
+        <w:rPr>
+          <w:rtl w:val="0"/>
+          <w:lang w:val="en-US"/>
+        </w:rPr>
+        <w:t xml:space="preserve">— </w:t>
+      </w:r>
+      <w:r>
+        <w:rPr>
+          <w:rtl w:val="0"/>
+          <w:lang w:val="ru-RU"/>
+        </w:rPr>
+        <w:t>задачи</w:t>
+      </w:r>
+      <w:r>
+        <w:rPr>
+          <w:rtl w:val="0"/>
+          <w:lang w:val="ru-RU"/>
+        </w:rPr>
+        <w:t xml:space="preserve">, </w:t>
+      </w:r>
+      <w:r>
+        <w:rPr>
+          <w:rtl w:val="0"/>
+          <w:lang w:val="ru-RU"/>
+        </w:rPr>
+        <w:t>имеющие определенные статус</w:t>
+      </w:r>
+      <w:r>
+        <w:rPr>
+          <w:rtl w:val="0"/>
+          <w:lang w:val="en-US"/>
+        </w:rPr>
+        <w:t>,</w:t>
+      </w:r>
+    </w:p>
+    <w:p>
+      <w:pPr>
+        <w:pStyle w:val="Normal.0"/>
+        <w:rPr>
+          <w:lang w:val="ru-RU"/>
+        </w:rPr>
+      </w:pPr>
+      <w:r>
+        <w:rPr>
+          <w:rtl w:val="0"/>
+          <w:lang w:val="en-US"/>
+        </w:rPr>
+        <w:t xml:space="preserve">— </w:t>
+      </w:r>
+      <w:r>
+        <w:rPr>
+          <w:rtl w:val="0"/>
+          <w:lang w:val="ru-RU"/>
+        </w:rPr>
+        <w:t>задачи</w:t>
+      </w:r>
+      <w:r>
+        <w:rPr>
+          <w:rtl w:val="0"/>
+          <w:lang w:val="ru-RU"/>
+        </w:rPr>
+        <w:t xml:space="preserve">, </w:t>
+      </w:r>
+      <w:r>
+        <w:rPr>
+          <w:rtl w:val="0"/>
+          <w:lang w:val="ru-RU"/>
+        </w:rPr>
+        <w:t>имеющие определенный приоритет</w:t>
+      </w:r>
+    </w:p>
+    <w:p>
+      <w:pPr>
+        <w:pStyle w:val="Normal.0"/>
+        <w:rPr>
+          <w:lang w:val="ru-RU"/>
+        </w:rPr>
+      </w:pPr>
+      <w:r>
+        <w:rPr>
+          <w:rtl w:val="0"/>
+          <w:lang w:val="en-US"/>
+        </w:rPr>
+        <w:t xml:space="preserve">— </w:t>
+      </w:r>
+      <w:r>
+        <w:rPr>
+          <w:rtl w:val="0"/>
+          <w:lang w:val="ru-RU"/>
+        </w:rPr>
+        <w:t>отчет о нагрузке на разработчиков</w:t>
+      </w:r>
+      <w:r>
+        <w:rPr>
+          <w:rtl w:val="0"/>
+          <w:lang w:val="en-US"/>
+        </w:rPr>
+        <w:t xml:space="preserve"> </w:t>
+      </w:r>
+      <w:r>
+        <w:rPr>
+          <w:rtl w:val="0"/>
+          <w:lang w:val="ru-RU"/>
+        </w:rPr>
+        <w:t>и другие</w:t>
+      </w:r>
+      <w:r>
+        <w:rPr>
+          <w:rtl w:val="0"/>
+          <w:lang w:val="ru-RU"/>
+        </w:rPr>
+        <w:t>.</w:t>
+      </w:r>
+    </w:p>
+    <w:p>
+      <w:pPr>
+        <w:pStyle w:val="Normal.0"/>
+        <w:rPr>
+          <w:lang w:val="ru-RU"/>
+        </w:rPr>
+      </w:pPr>
+      <w:r>
+        <w:rPr>
+          <w:rtl w:val="0"/>
+          <w:lang w:val="ru-RU"/>
+        </w:rPr>
+        <w:tab/>
+        <w:t xml:space="preserve">Для взаимодействия с внешними программами </w:t>
+      </w:r>
+      <w:r>
+        <w:rPr>
+          <w:rtl w:val="0"/>
+          <w:lang w:val="en-US"/>
+        </w:rPr>
+        <w:t xml:space="preserve">Atlassian JIRA </w:t>
+      </w:r>
+      <w:r>
+        <w:rPr>
+          <w:rtl w:val="0"/>
+          <w:lang w:val="ru-RU"/>
+        </w:rPr>
+        <w:t xml:space="preserve">предоставляет </w:t>
+      </w:r>
+      <w:r>
+        <w:rPr>
+          <w:rtl w:val="0"/>
+          <w:lang w:val="en-US"/>
+        </w:rPr>
+        <w:t xml:space="preserve">REST API. REST API </w:t>
+      </w:r>
+      <w:r>
+        <w:rPr>
+          <w:rtl w:val="0"/>
+          <w:lang w:val="ru-RU"/>
+        </w:rPr>
+        <w:t xml:space="preserve">предоставляет доступ к ресурсам </w:t>
+      </w:r>
+      <w:r>
+        <w:rPr>
+          <w:rtl w:val="0"/>
+          <w:lang w:val="ru-RU"/>
+        </w:rPr>
+        <w:t>(</w:t>
+      </w:r>
+      <w:r>
+        <w:rPr>
+          <w:rtl w:val="0"/>
+          <w:lang w:val="ru-RU"/>
+        </w:rPr>
+        <w:t>сущностям данных</w:t>
+      </w:r>
+      <w:r>
+        <w:rPr>
+          <w:rtl w:val="0"/>
+          <w:lang w:val="ru-RU"/>
+        </w:rPr>
+        <w:t xml:space="preserve">) </w:t>
+      </w:r>
+      <w:r>
+        <w:rPr>
+          <w:rtl w:val="0"/>
+          <w:lang w:val="ru-RU"/>
+        </w:rPr>
+        <w:t xml:space="preserve">с помощью </w:t>
+      </w:r>
+      <w:r>
+        <w:rPr>
+          <w:rtl w:val="0"/>
+          <w:lang w:val="en-US"/>
+        </w:rPr>
+        <w:t xml:space="preserve">URI. </w:t>
+      </w:r>
+      <w:r>
+        <w:rPr>
+          <w:rtl w:val="0"/>
+          <w:lang w:val="ru-RU"/>
+        </w:rPr>
+        <w:t xml:space="preserve">Чтобы взаимодействовать с </w:t>
+      </w:r>
+      <w:r>
+        <w:rPr>
+          <w:rtl w:val="0"/>
+          <w:lang w:val="en-US"/>
+        </w:rPr>
+        <w:t xml:space="preserve">REST API </w:t>
+      </w:r>
+      <w:r>
+        <w:rPr>
+          <w:rtl w:val="0"/>
+          <w:lang w:val="ru-RU"/>
+        </w:rPr>
+        <w:t xml:space="preserve">приложение должно осуществить </w:t>
+      </w:r>
+      <w:r>
+        <w:rPr>
+          <w:rtl w:val="0"/>
+          <w:lang w:val="en-US"/>
+        </w:rPr>
+        <w:t xml:space="preserve">HTTP </w:t>
+      </w:r>
+      <w:r>
+        <w:rPr>
+          <w:rtl w:val="0"/>
+          <w:lang w:val="ru-RU"/>
+        </w:rPr>
+        <w:t>запрос и разобрать полученный ответ</w:t>
+      </w:r>
+      <w:r>
+        <w:rPr>
+          <w:rtl w:val="0"/>
+          <w:lang w:val="ru-RU"/>
+        </w:rPr>
+        <w:t xml:space="preserve">. </w:t>
+      </w:r>
+      <w:r>
+        <w:rPr>
+          <w:rtl w:val="0"/>
+          <w:lang w:val="ru-RU"/>
+        </w:rPr>
+        <w:t xml:space="preserve">Используются стандартные </w:t>
+      </w:r>
+      <w:r>
+        <w:rPr>
+          <w:rtl w:val="0"/>
+          <w:lang w:val="en-US"/>
+        </w:rPr>
+        <w:t xml:space="preserve">HTTP </w:t>
+      </w:r>
+      <w:r>
+        <w:rPr>
+          <w:rtl w:val="0"/>
+          <w:lang w:val="ru-RU"/>
+        </w:rPr>
+        <w:t>методы</w:t>
+      </w:r>
+      <w:r>
+        <w:rPr>
+          <w:rtl w:val="0"/>
+          <w:lang w:val="ru-RU"/>
+        </w:rPr>
+        <w:t xml:space="preserve">, </w:t>
+      </w:r>
+      <w:r>
+        <w:rPr>
+          <w:rtl w:val="0"/>
+          <w:lang w:val="ru-RU"/>
+        </w:rPr>
+        <w:t xml:space="preserve">такие как </w:t>
+      </w:r>
+      <w:r>
+        <w:rPr>
+          <w:rtl w:val="0"/>
+          <w:lang w:val="en-US"/>
+        </w:rPr>
+        <w:t xml:space="preserve">GET </w:t>
+      </w:r>
+      <w:r>
+        <w:rPr>
+          <w:rtl w:val="0"/>
+          <w:lang w:val="ru-RU"/>
+        </w:rPr>
+        <w:t xml:space="preserve">и </w:t>
+      </w:r>
+      <w:r>
+        <w:rPr>
+          <w:rtl w:val="0"/>
+          <w:lang w:val="en-US"/>
+        </w:rPr>
+        <w:t xml:space="preserve">POST. </w:t>
+      </w:r>
+      <w:r>
+        <w:rPr>
+          <w:rtl w:val="0"/>
+          <w:lang w:val="ru-RU"/>
+        </w:rPr>
+        <w:t xml:space="preserve">Формат ввода и вывода данных для </w:t>
+      </w:r>
+      <w:r>
+        <w:rPr>
+          <w:rtl w:val="0"/>
+          <w:lang w:val="en-US"/>
+        </w:rPr>
+        <w:t>JIRA REST API</w:t>
+      </w:r>
+      <w:r>
+        <w:rPr>
+          <w:rtl w:val="0"/>
+          <w:lang w:val="ru-RU"/>
+        </w:rPr>
+        <w:t xml:space="preserve"> является формат </w:t>
+      </w:r>
+      <w:r>
+        <w:rPr>
+          <w:rtl w:val="0"/>
+          <w:lang w:val="en-US"/>
+        </w:rPr>
+        <w:t>JSON.</w:t>
+      </w:r>
+      <w:r>
+        <w:rPr>
+          <w:rtl w:val="0"/>
+          <w:lang w:val="ru-RU"/>
+        </w:rPr>
+        <w:t xml:space="preserve"> </w:t>
+      </w:r>
+      <w:r>
+        <w:rPr>
+          <w:rtl w:val="0"/>
+          <w:lang w:val="en-US"/>
+        </w:rPr>
+        <w:t>URI</w:t>
+      </w:r>
+      <w:r>
+        <w:rPr>
+          <w:rtl w:val="0"/>
+          <w:lang w:val="ru-RU"/>
+        </w:rPr>
+        <w:t xml:space="preserve"> имеет следующую структуру</w:t>
+      </w:r>
+      <w:r>
+        <w:rPr>
+          <w:rtl w:val="0"/>
+          <w:lang w:val="en-US"/>
+        </w:rPr>
+        <w:t xml:space="preserve"> </w:t>
+      </w:r>
+      <w:r>
+        <w:rPr>
+          <w:rtl w:val="0"/>
+          <w:lang w:val="en-US"/>
+        </w:rPr>
+        <w:t>[7]</w:t>
+      </w:r>
+      <w:r>
+        <w:rPr>
+          <w:rtl w:val="0"/>
+          <w:lang w:val="ru-RU"/>
+        </w:rPr>
+        <w:t>:</w:t>
+      </w:r>
+    </w:p>
+    <w:p>
+      <w:pPr>
+        <w:pStyle w:val="Normal.0"/>
+        <w:rPr>
+          <w:lang w:val="ru-RU"/>
+        </w:rPr>
+      </w:pPr>
+      <w:r>
+        <w:rPr>
+          <w:lang w:val="ru-RU"/>
+        </w:rPr>
+        <w:tab/>
+      </w:r>
+      <w:r>
+        <w:rPr>
+          <w:rtl w:val="0"/>
+          <w:lang w:val="en-US"/>
+        </w:rPr>
+        <w:t>http://host:port/context/rest/api-name/api-version/resource-name</w:t>
+      </w:r>
+    </w:p>
+    <w:p>
+      <w:pPr>
+        <w:pStyle w:val="Normal.0"/>
+        <w:rPr>
+          <w:lang w:val="ru-RU"/>
+        </w:rPr>
+      </w:pPr>
+      <w:r>
+        <w:rPr>
+          <w:rtl w:val="0"/>
+          <w:lang w:val="ru-RU"/>
+        </w:rPr>
+        <w:tab/>
+        <w:t xml:space="preserve">Существуют два доступных </w:t>
+      </w:r>
+      <w:r>
+        <w:rPr>
+          <w:rtl w:val="0"/>
+          <w:lang w:val="en-US"/>
+        </w:rPr>
+        <w:t>api-name</w:t>
+      </w:r>
+      <w:r>
+        <w:rPr>
+          <w:rtl w:val="0"/>
+          <w:lang w:val="ru-RU"/>
+        </w:rPr>
+        <w:t>,</w:t>
+      </w:r>
+      <w:r>
+        <w:rPr>
+          <w:rtl w:val="0"/>
+          <w:lang w:val="en-US"/>
+        </w:rPr>
+        <w:t xml:space="preserve"> </w:t>
+      </w:r>
+      <w:r>
+        <w:rPr>
+          <w:rtl w:val="0"/>
+          <w:lang w:val="ru-RU"/>
+        </w:rPr>
+        <w:t>это</w:t>
+      </w:r>
+      <w:r>
+        <w:rPr>
+          <w:rtl w:val="0"/>
+          <w:lang w:val="en-US"/>
+        </w:rPr>
+        <w:t xml:space="preserve"> auth </w:t>
+      </w:r>
+      <w:r>
+        <w:rPr>
+          <w:rtl w:val="0"/>
+          <w:lang w:val="ru-RU"/>
+        </w:rPr>
+        <w:t xml:space="preserve">для аутентификации и </w:t>
+      </w:r>
+      <w:r>
+        <w:rPr>
+          <w:rtl w:val="0"/>
+          <w:lang w:val="en-US"/>
+        </w:rPr>
+        <w:t xml:space="preserve">api </w:t>
+      </w:r>
+      <w:r>
+        <w:rPr>
+          <w:rtl w:val="0"/>
+          <w:lang w:val="ru-RU"/>
+        </w:rPr>
+        <w:t>для всего остального</w:t>
+      </w:r>
+      <w:r>
+        <w:rPr>
+          <w:rtl w:val="0"/>
+          <w:lang w:val="ru-RU"/>
+        </w:rPr>
+        <w:t xml:space="preserve">. </w:t>
+      </w:r>
+      <w:r>
+        <w:rPr>
+          <w:rtl w:val="0"/>
+          <w:lang w:val="ru-RU"/>
+        </w:rPr>
+        <w:t xml:space="preserve">Текущая </w:t>
+      </w:r>
+      <w:r>
+        <w:rPr>
+          <w:rtl w:val="0"/>
+          <w:lang w:val="en-US"/>
+        </w:rPr>
+        <w:t>API-</w:t>
+      </w:r>
+      <w:r>
+        <w:rPr>
+          <w:rtl w:val="0"/>
+          <w:lang w:val="ru-RU"/>
+        </w:rPr>
+        <w:t xml:space="preserve">версия </w:t>
+      </w:r>
+      <w:r>
+        <w:rPr>
+          <w:rtl w:val="0"/>
+          <w:lang w:val="ru-RU"/>
+        </w:rPr>
+        <w:t>(</w:t>
+      </w:r>
+      <w:r>
+        <w:rPr>
+          <w:rtl w:val="0"/>
+          <w:lang w:val="en-US"/>
+        </w:rPr>
+        <w:t xml:space="preserve">api-version) </w:t>
+      </w:r>
+      <w:r>
+        <w:rPr>
+          <w:rtl w:val="0"/>
+          <w:lang w:val="ru-RU"/>
+        </w:rPr>
+        <w:t xml:space="preserve">для </w:t>
+      </w:r>
+      <w:r>
+        <w:rPr>
+          <w:rtl w:val="0"/>
+          <w:lang w:val="en-US"/>
+        </w:rPr>
+        <w:t xml:space="preserve">auth 1, </w:t>
+      </w:r>
+      <w:r>
+        <w:rPr>
+          <w:rtl w:val="0"/>
+          <w:lang w:val="ru-RU"/>
+        </w:rPr>
+        <w:t xml:space="preserve">а для </w:t>
+      </w:r>
+      <w:r>
+        <w:rPr>
+          <w:rtl w:val="0"/>
+          <w:lang w:val="en-US"/>
+        </w:rPr>
+        <w:t xml:space="preserve">api </w:t>
+      </w:r>
+      <w:r>
+        <w:rPr>
+          <w:rtl w:val="0"/>
+          <w:lang w:val="en-US"/>
+        </w:rPr>
+        <w:t xml:space="preserve">— </w:t>
+      </w:r>
+      <w:r>
+        <w:rPr>
+          <w:rtl w:val="0"/>
+          <w:lang w:val="en-US"/>
+        </w:rPr>
+        <w:t>2.</w:t>
+      </w:r>
+    </w:p>
+    <w:p>
+      <w:pPr>
+        <w:pStyle w:val="Normal.0"/>
+        <w:rPr>
+          <w:lang w:val="ru-RU"/>
+        </w:rPr>
+      </w:pPr>
+      <w:r>
+        <w:rPr>
+          <w:lang w:val="ru-RU"/>
+        </w:rPr>
+        <w:tab/>
+      </w:r>
+      <w:r>
+        <w:rPr>
+          <w:rtl w:val="0"/>
+          <w:lang w:val="ru-RU"/>
+        </w:rPr>
+        <w:t>Для аутентификации существуют два метода</w:t>
+      </w:r>
+      <w:r>
+        <w:rPr>
+          <w:rtl w:val="0"/>
+          <w:lang w:val="ru-RU"/>
+        </w:rPr>
+        <w:t>:</w:t>
+      </w:r>
+    </w:p>
+    <w:p>
+      <w:pPr>
+        <w:pStyle w:val="Normal.0"/>
+        <w:rPr>
+          <w:lang w:val="ru-RU"/>
+        </w:rPr>
+      </w:pPr>
+      <w:r>
+        <w:rPr>
+          <w:rtl w:val="0"/>
+          <w:lang w:val="ru-RU"/>
+        </w:rPr>
+        <w:t xml:space="preserve">— </w:t>
+      </w:r>
+      <w:r>
+        <w:rPr>
+          <w:rtl w:val="0"/>
+          <w:lang w:val="en-US"/>
+        </w:rPr>
+        <w:t xml:space="preserve">Basic HTTP.  </w:t>
+      </w:r>
+      <w:r>
+        <w:rPr>
+          <w:rtl w:val="0"/>
+          <w:lang w:val="ru-RU"/>
+        </w:rPr>
+        <w:t>Пользователь должен предоставить свои данные</w:t>
+      </w:r>
+      <w:r>
+        <w:rPr>
+          <w:rtl w:val="0"/>
+          <w:lang w:val="ru-RU"/>
+        </w:rPr>
+        <w:t xml:space="preserve">, </w:t>
+      </w:r>
+      <w:r>
+        <w:rPr>
+          <w:rtl w:val="0"/>
+          <w:lang w:val="ru-RU"/>
+        </w:rPr>
+        <w:t>а именно логин и пароль</w:t>
+      </w:r>
+      <w:r>
+        <w:rPr>
+          <w:rtl w:val="0"/>
+          <w:lang w:val="ru-RU"/>
+        </w:rPr>
+        <w:t xml:space="preserve">. </w:t>
+      </w:r>
+      <w:r>
+        <w:rPr>
+          <w:rtl w:val="0"/>
+          <w:lang w:val="ru-RU"/>
+        </w:rPr>
+        <w:t>Является небезопасным для открытых сетей</w:t>
+      </w:r>
+      <w:r>
+        <w:rPr>
+          <w:rtl w:val="0"/>
+          <w:lang w:val="ru-RU"/>
+        </w:rPr>
+        <w:t xml:space="preserve">, </w:t>
+      </w:r>
+      <w:r>
+        <w:rPr>
+          <w:rtl w:val="0"/>
+          <w:lang w:val="ru-RU"/>
+        </w:rPr>
+        <w:t xml:space="preserve">так как пользовательские данные </w:t>
+      </w:r>
+      <w:r>
+        <w:rPr>
+          <w:rtl w:val="0"/>
+          <w:lang w:val="ru-RU"/>
+        </w:rPr>
+        <w:t>(</w:t>
+      </w:r>
+      <w:r>
+        <w:rPr>
+          <w:rtl w:val="0"/>
+          <w:lang w:val="ru-RU"/>
+        </w:rPr>
+        <w:t>имя и пароль</w:t>
+      </w:r>
+      <w:r>
+        <w:rPr>
+          <w:rtl w:val="0"/>
+          <w:lang w:val="ru-RU"/>
+        </w:rPr>
+        <w:t xml:space="preserve">) </w:t>
+      </w:r>
+      <w:r>
+        <w:rPr>
+          <w:rtl w:val="0"/>
+          <w:lang w:val="ru-RU"/>
+        </w:rPr>
+        <w:t xml:space="preserve">передаются в открытом виде </w:t>
+      </w:r>
+      <w:r>
+        <w:rPr>
+          <w:rtl w:val="0"/>
+          <w:lang w:val="ru-RU"/>
+        </w:rPr>
+        <w:t>(</w:t>
+      </w:r>
+      <w:r>
+        <w:rPr>
+          <w:rtl w:val="0"/>
+          <w:lang w:val="ru-RU"/>
+        </w:rPr>
+        <w:t xml:space="preserve">зашифрованны с помощью </w:t>
+      </w:r>
+      <w:r>
+        <w:rPr>
+          <w:rtl w:val="0"/>
+          <w:lang w:val="en-US"/>
+        </w:rPr>
+        <w:t>Base64).</w:t>
+      </w:r>
+    </w:p>
+    <w:p>
+      <w:pPr>
+        <w:pStyle w:val="Text"/>
+        <w:rPr>
+          <w:lang w:val="ru-RU"/>
+        </w:rPr>
+      </w:pPr>
+      <w:r>
+        <w:rPr>
+          <w:rtl w:val="0"/>
+          <w:lang w:val="en-US"/>
+        </w:rPr>
+        <w:t xml:space="preserve">— </w:t>
+      </w:r>
+      <w:r>
+        <w:rPr>
+          <w:rtl w:val="0"/>
+          <w:lang w:val="en-US"/>
+        </w:rPr>
+        <w:t>OAuth.</w:t>
+      </w:r>
+      <w:r>
+        <w:rPr>
+          <w:rtl w:val="0"/>
+          <w:lang w:val="ru-RU"/>
+        </w:rPr>
+        <w:t xml:space="preserve"> П</w:t>
+      </w:r>
+      <w:r>
+        <w:rPr>
+          <w:rtl w:val="0"/>
+          <w:lang w:val="ru-RU"/>
+        </w:rPr>
+        <w:t>ротокол авторизации</w:t>
+      </w:r>
+      <w:r>
+        <w:rPr>
+          <w:rtl w:val="0"/>
+          <w:lang w:val="ru-RU"/>
+        </w:rPr>
+        <w:t xml:space="preserve">, </w:t>
+      </w:r>
+      <w:r>
+        <w:rPr>
+          <w:rtl w:val="0"/>
+          <w:lang w:val="ru-RU"/>
+        </w:rPr>
+        <w:t xml:space="preserve">который позволяет предоставить третьей стороне ограниченный доступ к защищённым ресурсам пользователя без необходимости передавать ей </w:t>
+      </w:r>
+      <w:r>
+        <w:rPr>
+          <w:rtl w:val="0"/>
+          <w:lang w:val="ru-RU"/>
+        </w:rPr>
+        <w:t>(</w:t>
+      </w:r>
+      <w:r>
+        <w:rPr>
+          <w:rtl w:val="0"/>
+          <w:lang w:val="ru-RU"/>
+        </w:rPr>
+        <w:t>третьей стороне</w:t>
+      </w:r>
+      <w:r>
+        <w:rPr>
+          <w:rtl w:val="0"/>
+          <w:lang w:val="ru-RU"/>
+        </w:rPr>
+        <w:t xml:space="preserve">) </w:t>
+      </w:r>
+      <w:r>
+        <w:rPr>
+          <w:rtl w:val="0"/>
+          <w:lang w:val="ru-RU"/>
+        </w:rPr>
+        <w:t>логин и пароль</w:t>
+      </w:r>
+      <w:r>
+        <w:rPr>
+          <w:rtl w:val="0"/>
+          <w:lang w:val="ru-RU"/>
+        </w:rPr>
+        <w:t>.</w:t>
+      </w:r>
+    </w:p>
+    <w:p>
+      <w:pPr>
+        <w:pStyle w:val="Normal.0"/>
+        <w:rPr>
+          <w:lang w:val="ru-RU"/>
+        </w:rPr>
+      </w:pPr>
+      <w:r>
+        <w:rPr>
+          <w:rtl w:val="0"/>
+          <w:lang w:val="ru-RU"/>
+        </w:rPr>
+        <w:tab/>
+        <w:t xml:space="preserve">Существуют библиотеки для облегчения работы с </w:t>
+      </w:r>
+      <w:r>
+        <w:rPr>
+          <w:rtl w:val="0"/>
+          <w:lang w:val="en-US"/>
+        </w:rPr>
+        <w:t xml:space="preserve">JIRA REST API </w:t>
+      </w:r>
+      <w:r>
+        <w:rPr>
+          <w:rtl w:val="0"/>
+          <w:lang w:val="ru-RU"/>
+        </w:rPr>
+        <w:t xml:space="preserve">путем устранения необходимости напрямую пользоваться </w:t>
+      </w:r>
+      <w:r>
+        <w:rPr>
+          <w:rtl w:val="0"/>
+          <w:lang w:val="en-US"/>
+        </w:rPr>
+        <w:t xml:space="preserve">URI, </w:t>
+      </w:r>
+      <w:r>
+        <w:rPr>
+          <w:rtl w:val="0"/>
+          <w:lang w:val="ru-RU"/>
+        </w:rPr>
+        <w:t>подготавливать запросы и анализировать полученные ответы</w:t>
+      </w:r>
+      <w:r>
+        <w:rPr>
+          <w:rtl w:val="0"/>
+          <w:lang w:val="ru-RU"/>
+        </w:rPr>
+        <w:t xml:space="preserve">. </w:t>
+      </w:r>
+      <w:r>
+        <w:rPr>
+          <w:rtl w:val="0"/>
+          <w:lang w:val="ru-RU"/>
+        </w:rPr>
+        <w:t xml:space="preserve">Это достигается с помощью предоставления объектной модели домена </w:t>
+      </w:r>
+      <w:r>
+        <w:rPr>
+          <w:rtl w:val="0"/>
+          <w:lang w:val="en-US"/>
+        </w:rPr>
+        <w:t>JIRA</w:t>
+      </w:r>
+      <w:r>
+        <w:rPr>
+          <w:rtl w:val="0"/>
+          <w:lang w:val="ru-RU"/>
+        </w:rPr>
+        <w:t xml:space="preserve">. </w:t>
+      </w:r>
+      <w:r>
+        <w:rPr>
+          <w:rtl w:val="0"/>
+          <w:lang w:val="ru-RU"/>
+        </w:rPr>
+        <w:t>Среди таких библиотек можно выделить следующие</w:t>
+      </w:r>
+      <w:r>
+        <w:rPr>
+          <w:rtl w:val="0"/>
+          <w:lang w:val="ru-RU"/>
+        </w:rPr>
+        <w:t xml:space="preserve">: </w:t>
+      </w:r>
+      <w:r>
+        <w:rPr>
+          <w:rtl w:val="0"/>
+          <w:lang w:val="en-US"/>
+        </w:rPr>
+        <w:t>JIRA REST Java Client (JRJC)</w:t>
+      </w:r>
+      <w:r>
+        <w:rPr>
+          <w:rtl w:val="0"/>
+          <w:lang w:val="ru-RU"/>
+        </w:rPr>
+        <w:t xml:space="preserve">, </w:t>
+      </w:r>
+      <w:r>
+        <w:rPr>
+          <w:rtl w:val="0"/>
+          <w:lang w:val="en-US"/>
+        </w:rPr>
+        <w:t xml:space="preserve">Jira-client </w:t>
+      </w:r>
+      <w:r>
+        <w:rPr>
+          <w:rtl w:val="0"/>
+          <w:lang w:val="ru-RU"/>
+        </w:rPr>
+        <w:t xml:space="preserve">от </w:t>
+      </w:r>
+      <w:r>
+        <w:rPr>
+          <w:rtl w:val="0"/>
+          <w:lang w:val="en-US"/>
+        </w:rPr>
+        <w:t xml:space="preserve">rcarz </w:t>
+      </w:r>
+      <w:r>
+        <w:rPr>
+          <w:rtl w:val="0"/>
+          <w:lang w:val="ru-RU"/>
+        </w:rPr>
+        <w:t xml:space="preserve">и </w:t>
+      </w:r>
+      <w:r>
+        <w:rPr>
+          <w:rtl w:val="0"/>
+          <w:lang w:val="en-US"/>
+        </w:rPr>
+        <w:t xml:space="preserve">Jira-rest-client </w:t>
+      </w:r>
+      <w:r>
+        <w:rPr>
+          <w:rtl w:val="0"/>
+          <w:lang w:val="ru-RU"/>
+        </w:rPr>
+        <w:t xml:space="preserve">от </w:t>
+      </w:r>
+      <w:r>
+        <w:rPr>
+          <w:rtl w:val="0"/>
+          <w:lang w:val="en-US"/>
+        </w:rPr>
+        <w:t xml:space="preserve">lesstif [8-10]. </w:t>
+      </w:r>
+      <w:r>
+        <w:rPr>
+          <w:rtl w:val="0"/>
+          <w:lang w:val="ru-RU"/>
+        </w:rPr>
+        <w:t>Далее о каждой по подробнее</w:t>
+      </w:r>
+      <w:r>
+        <w:rPr>
+          <w:rtl w:val="0"/>
+          <w:lang w:val="ru-RU"/>
+        </w:rPr>
+        <w:t>:</w:t>
+      </w:r>
+    </w:p>
+    <w:p>
+      <w:pPr>
+        <w:pStyle w:val="Normal.0"/>
+        <w:rPr>
+          <w:lang w:val="ru-RU"/>
+        </w:rPr>
+      </w:pPr>
+      <w:r>
+        <w:rPr>
+          <w:lang w:val="ru-RU"/>
+        </w:rPr>
+        <w:tab/>
+      </w:r>
+      <w:r>
+        <w:rPr>
+          <w:rtl w:val="0"/>
+          <w:lang w:val="ru-RU"/>
+        </w:rPr>
+        <w:t xml:space="preserve">1) </w:t>
+      </w:r>
+      <w:r>
+        <w:rPr>
+          <w:rtl w:val="0"/>
+          <w:lang w:val="en-US"/>
+        </w:rPr>
+        <w:t>JRJC</w:t>
+      </w:r>
+      <w:r>
+        <w:rPr>
+          <w:rtl w:val="0"/>
+          <w:lang w:val="ru-RU"/>
+        </w:rPr>
+        <w:t>.</w:t>
+      </w:r>
+      <w:r>
+        <w:rPr>
+          <w:rtl w:val="0"/>
+          <w:lang w:val="en-US"/>
+        </w:rPr>
+        <w:t xml:space="preserve"> </w:t>
+      </w:r>
+      <w:r>
+        <w:rPr>
+          <w:rtl w:val="0"/>
+          <w:lang w:val="ru-RU"/>
+        </w:rPr>
+        <w:t xml:space="preserve">Изначально разработана компанией </w:t>
+      </w:r>
+      <w:r>
+        <w:rPr>
+          <w:rtl w:val="0"/>
+          <w:lang w:val="en-US"/>
+        </w:rPr>
+        <w:t xml:space="preserve">Atlassian, </w:t>
+      </w:r>
+      <w:r>
+        <w:rPr>
+          <w:rtl w:val="0"/>
+          <w:lang w:val="ru-RU"/>
+        </w:rPr>
+        <w:t>и ныне поддерживается сообществом разработчиков</w:t>
+      </w:r>
+      <w:r>
+        <w:rPr>
+          <w:rtl w:val="0"/>
+          <w:lang w:val="ru-RU"/>
+        </w:rPr>
+        <w:t xml:space="preserve">. </w:t>
+      </w:r>
+      <w:r>
+        <w:rPr>
+          <w:rtl w:val="0"/>
+          <w:lang w:val="ru-RU"/>
+        </w:rPr>
+        <w:t>Имеет открытый исходный код</w:t>
+      </w:r>
+      <w:r>
+        <w:rPr>
+          <w:rtl w:val="0"/>
+          <w:lang w:val="ru-RU"/>
+        </w:rPr>
+        <w:t xml:space="preserve">. </w:t>
+      </w:r>
+      <w:r>
+        <w:rPr>
+          <w:rtl w:val="0"/>
+          <w:lang w:val="ru-RU"/>
+        </w:rPr>
+        <w:t>Данная библиотека поддерживает только</w:t>
+      </w:r>
+      <w:r>
+        <w:rPr>
+          <w:rtl w:val="0"/>
+          <w:lang w:val="en-US"/>
+        </w:rPr>
+        <w:t xml:space="preserve"> Basic HTTP </w:t>
+      </w:r>
+      <w:r>
+        <w:rPr>
+          <w:rtl w:val="0"/>
+          <w:lang w:val="ru-RU"/>
+        </w:rPr>
+        <w:t>метод аутентификации</w:t>
+      </w:r>
+      <w:r>
+        <w:rPr>
+          <w:rtl w:val="0"/>
+          <w:lang w:val="ru-RU"/>
+        </w:rPr>
+        <w:t>.</w:t>
+      </w:r>
+      <w:r>
+        <w:rPr>
+          <w:rtl w:val="0"/>
+          <w:lang w:val="en-US"/>
+        </w:rPr>
+        <w:t xml:space="preserve"> </w:t>
+      </w:r>
+    </w:p>
+    <w:p>
+      <w:pPr>
+        <w:pStyle w:val="Normal.0"/>
+        <w:rPr>
+          <w:lang w:val="ru-RU"/>
+        </w:rPr>
+      </w:pPr>
+      <w:r>
+        <w:rPr>
+          <w:lang w:val="ru-RU"/>
+        </w:rPr>
+        <w:tab/>
+      </w:r>
+      <w:r>
+        <w:rPr>
+          <w:rtl w:val="0"/>
+        </w:rPr>
+        <w:t xml:space="preserve">Для использования библиотеки следует с помощью фреймворка </w:t>
+      </w:r>
+      <w:r>
+        <w:rPr>
+          <w:rtl w:val="0"/>
+          <w:lang w:val="en-US"/>
+        </w:rPr>
+        <w:t>Apache</w:t>
+      </w:r>
+      <w:r>
+        <w:rPr>
+          <w:rtl w:val="0"/>
+        </w:rPr>
+        <w:t xml:space="preserve"> </w:t>
+      </w:r>
+      <w:r>
+        <w:rPr>
+          <w:rtl w:val="0"/>
+          <w:lang w:val="en-US"/>
+        </w:rPr>
+        <w:t>Maven</w:t>
+      </w:r>
+      <w:r>
+        <w:rPr>
+          <w:rtl w:val="0"/>
+        </w:rPr>
+        <w:t xml:space="preserve"> добавить следующую зависимость</w:t>
+      </w:r>
+      <w:r>
+        <w:rPr>
+          <w:rtl w:val="0"/>
+        </w:rPr>
+        <w:t>:</w:t>
+      </w:r>
+      <w:r>
+        <w:rPr>
+          <w:rtl w:val="0"/>
+          <w:lang w:val="ru-RU"/>
+        </w:rPr>
+        <w:t xml:space="preserve"> </w:t>
+      </w:r>
+    </w:p>
+    <w:p>
+      <w:pPr>
+        <w:pStyle w:val="Code"/>
+        <w:rPr>
+          <w:sz w:val="24"/>
+          <w:szCs w:val="24"/>
+        </w:rPr>
+      </w:pPr>
+      <w:r>
+        <w:rPr>
+          <w:lang w:val="ru-RU"/>
+        </w:rPr>
+        <w:tab/>
+      </w:r>
+      <w:r>
+        <w:rPr>
+          <w:rFonts w:cs="Arial Unicode MS" w:eastAsia="Arial Unicode MS"/>
+          <w:sz w:val="24"/>
+          <w:szCs w:val="24"/>
+          <w:rtl w:val="0"/>
+          <w:lang w:val="ru-RU"/>
+        </w:rPr>
+        <w:t>&lt;dependency&gt;</w:t>
+      </w:r>
+    </w:p>
+    <w:p>
+      <w:pPr>
+        <w:pStyle w:val="Code"/>
+      </w:pPr>
+      <w:r>
+        <w:tab/>
+        <w:tab/>
+      </w:r>
+      <w:r>
+        <w:rPr>
+          <w:rFonts w:cs="Arial Unicode MS" w:eastAsia="Arial Unicode MS"/>
+          <w:rtl w:val="0"/>
+        </w:rPr>
+        <w:t>&lt;groupId&gt;com.atlassian.jira&lt;/groupId&gt;</w:t>
+      </w:r>
+    </w:p>
+    <w:p>
+      <w:pPr>
+        <w:pStyle w:val="Code"/>
+      </w:pPr>
+      <w:r>
+        <w:tab/>
+        <w:tab/>
+      </w:r>
+      <w:r>
+        <w:rPr>
+          <w:rFonts w:cs="Arial Unicode MS" w:eastAsia="Arial Unicode MS"/>
+          <w:rtl w:val="0"/>
+        </w:rPr>
+        <w:t>&lt;artifactId&gt;jira-rest-java-client</w:t>
+      </w:r>
+      <w:r>
+        <w:rPr>
+          <w:rFonts w:cs="Arial Unicode MS" w:eastAsia="Arial Unicode MS"/>
+          <w:rtl w:val="0"/>
+        </w:rPr>
+        <w:t>-</w:t>
+      </w:r>
+      <w:r>
+        <w:rPr>
+          <w:rFonts w:cs="Arial Unicode MS" w:eastAsia="Arial Unicode MS"/>
+          <w:rtl w:val="0"/>
+          <w:lang w:val="en-US"/>
+        </w:rPr>
+        <w:t>core</w:t>
+      </w:r>
+      <w:r>
+        <w:rPr>
+          <w:rFonts w:cs="Arial Unicode MS" w:eastAsia="Arial Unicode MS"/>
+          <w:rtl w:val="0"/>
+        </w:rPr>
+        <w:t>&lt;/artifactId&gt;</w:t>
+      </w:r>
+    </w:p>
+    <w:p>
+      <w:pPr>
+        <w:pStyle w:val="Code"/>
+      </w:pPr>
+      <w:r>
+        <w:tab/>
+        <w:tab/>
+      </w:r>
+      <w:r>
+        <w:rPr>
+          <w:rFonts w:cs="Arial Unicode MS" w:eastAsia="Arial Unicode MS"/>
+          <w:rtl w:val="0"/>
+        </w:rPr>
+        <w:t>&lt;version&gt;</w:t>
+      </w:r>
+      <w:r>
+        <w:rPr>
+          <w:rFonts w:cs="Arial Unicode MS" w:eastAsia="Arial Unicode MS"/>
+          <w:rtl w:val="0"/>
+          <w:lang w:val="en-US"/>
+        </w:rPr>
+        <w:t>4.0.0</w:t>
+      </w:r>
+      <w:r>
+        <w:rPr>
+          <w:rFonts w:cs="Arial Unicode MS" w:eastAsia="Arial Unicode MS"/>
+          <w:rtl w:val="0"/>
+        </w:rPr>
+        <w:t>&lt;/version&gt;</w:t>
+      </w:r>
+    </w:p>
+    <w:p>
+      <w:pPr>
+        <w:pStyle w:val="Code"/>
+      </w:pPr>
+      <w:r>
+        <w:tab/>
+      </w:r>
+      <w:r>
+        <w:rPr>
+          <w:rFonts w:cs="Arial Unicode MS" w:eastAsia="Arial Unicode MS"/>
+          <w:rtl w:val="0"/>
+        </w:rPr>
+        <w:t>&lt;/dependency&gt;</w:t>
+      </w:r>
+    </w:p>
+    <w:p>
+      <w:pPr>
+        <w:pStyle w:val="Text"/>
+      </w:pPr>
+      <w:r>
+        <w:rPr>
+          <w:rtl w:val="0"/>
+        </w:rPr>
+        <w:tab/>
+        <w:t>Для аутентификации следует использовать следующие строки</w:t>
+      </w:r>
+      <w:r>
+        <w:rPr>
+          <w:rtl w:val="0"/>
+        </w:rPr>
+        <w:t xml:space="preserve">, </w:t>
+      </w:r>
+      <w:r>
+        <w:rPr>
+          <w:rtl w:val="0"/>
+        </w:rPr>
+        <w:t xml:space="preserve">где </w:t>
+      </w:r>
+      <w:r>
+        <w:rPr>
+          <w:rFonts w:ascii="Courier New" w:hAnsi="Courier New"/>
+          <w:sz w:val="24"/>
+          <w:szCs w:val="24"/>
+          <w:rtl w:val="0"/>
+          <w:lang w:val="en-US"/>
+        </w:rPr>
+        <w:t>URL</w:t>
+      </w:r>
+      <w:r>
+        <w:rPr>
+          <w:rtl w:val="0"/>
+          <w:lang w:val="en-US"/>
+        </w:rPr>
+        <w:t xml:space="preserve"> </w:t>
+      </w:r>
+      <w:r>
+        <w:rPr>
+          <w:rtl w:val="0"/>
+        </w:rPr>
+        <w:t xml:space="preserve">- </w:t>
+      </w:r>
+      <w:r>
+        <w:rPr>
+          <w:rtl w:val="0"/>
+        </w:rPr>
+        <w:t xml:space="preserve">это </w:t>
+      </w:r>
+      <w:r>
+        <w:rPr>
+          <w:rtl w:val="0"/>
+          <w:lang w:val="en-US"/>
+        </w:rPr>
+        <w:t xml:space="preserve">URI JIRA </w:t>
+      </w:r>
+      <w:r>
+        <w:rPr>
+          <w:rtl w:val="0"/>
+        </w:rPr>
+        <w:t>сервера</w:t>
+      </w:r>
+      <w:r>
+        <w:rPr>
+          <w:rtl w:val="0"/>
+        </w:rPr>
+        <w:t xml:space="preserve">, </w:t>
+      </w:r>
+      <w:r>
+        <w:rPr>
+          <w:rFonts w:ascii="Courier New" w:hAnsi="Courier New"/>
+          <w:sz w:val="24"/>
+          <w:szCs w:val="24"/>
+          <w:rtl w:val="0"/>
+          <w:lang w:val="en-US"/>
+        </w:rPr>
+        <w:t>USERNAME</w:t>
+      </w:r>
+      <w:r>
+        <w:rPr>
+          <w:rtl w:val="0"/>
+          <w:lang w:val="en-US"/>
+        </w:rPr>
+        <w:t xml:space="preserve"> - </w:t>
+      </w:r>
+      <w:r>
+        <w:rPr>
+          <w:rtl w:val="0"/>
+        </w:rPr>
+        <w:t>имя пользователя</w:t>
+      </w:r>
+      <w:r>
+        <w:rPr>
+          <w:rtl w:val="0"/>
+        </w:rPr>
+        <w:t xml:space="preserve">, </w:t>
+      </w:r>
+      <w:r>
+        <w:rPr>
+          <w:rtl w:val="0"/>
+        </w:rPr>
+        <w:t xml:space="preserve">а </w:t>
+      </w:r>
+      <w:r>
+        <w:rPr>
+          <w:rFonts w:ascii="Courier New" w:hAnsi="Courier New"/>
+          <w:sz w:val="24"/>
+          <w:szCs w:val="24"/>
+          <w:rtl w:val="0"/>
+          <w:lang w:val="en-US"/>
+        </w:rPr>
+        <w:t>PASSWORD</w:t>
+      </w:r>
+      <w:r>
+        <w:rPr>
+          <w:rtl w:val="0"/>
+          <w:lang w:val="en-US"/>
+        </w:rPr>
+        <w:t xml:space="preserve"> -</w:t>
+      </w:r>
+      <w:r>
+        <w:rPr>
+          <w:rtl w:val="0"/>
+        </w:rPr>
+        <w:t xml:space="preserve"> его пароль</w:t>
+      </w:r>
+      <w:r>
+        <w:rPr>
+          <w:rtl w:val="0"/>
+        </w:rPr>
+        <w:t>:</w:t>
+      </w:r>
     </w:p>
     <w:p>
       <w:pPr>
         <w:pStyle w:val="Normal.0"/>
         <w:ind w:firstLine="709"/>
         <w:rPr>
-          <w:b w:val="1"/>
-          <w:bCs w:val="1"/>
-        </w:rPr>
+          <w:rFonts w:ascii="Courier New" w:cs="Courier New" w:hAnsi="Courier New" w:eastAsia="Courier New"/>
+          <w:sz w:val="24"/>
+          <w:szCs w:val="24"/>
+        </w:rPr>
+      </w:pPr>
+      <w:r>
+        <w:rPr>
+          <w:rFonts w:ascii="Courier New" w:hAnsi="Courier New"/>
+          <w:sz w:val="24"/>
+          <w:szCs w:val="24"/>
+          <w:rtl w:val="0"/>
+          <w:lang w:val="ru-RU"/>
+        </w:rPr>
+        <w:t>JiraRestClientFactory factory = new AsynchronousJiraRestClientFactory();</w:t>
+      </w:r>
+    </w:p>
+    <w:p>
+      <w:pPr>
+        <w:pStyle w:val="Normal.0"/>
+        <w:ind w:firstLine="709"/>
+        <w:rPr>
+          <w:rFonts w:ascii="Courier New" w:cs="Courier New" w:hAnsi="Courier New" w:eastAsia="Courier New"/>
+          <w:sz w:val="24"/>
+          <w:szCs w:val="24"/>
+        </w:rPr>
+      </w:pPr>
+      <w:r>
+        <w:rPr>
+          <w:rFonts w:ascii="Courier New" w:hAnsi="Courier New"/>
+          <w:sz w:val="24"/>
+          <w:szCs w:val="24"/>
+          <w:rtl w:val="0"/>
+          <w:lang w:val="ru-RU"/>
+        </w:rPr>
+        <w:t>URI uri = new URI(URL);</w:t>
+      </w:r>
+    </w:p>
+    <w:p>
+      <w:pPr>
+        <w:pStyle w:val="Normal.0"/>
+        <w:ind w:firstLine="709"/>
+        <w:rPr>
+          <w:rFonts w:ascii="Courier New" w:cs="Courier New" w:hAnsi="Courier New" w:eastAsia="Courier New"/>
+          <w:sz w:val="24"/>
+          <w:szCs w:val="24"/>
+        </w:rPr>
+      </w:pPr>
+      <w:r>
+        <w:rPr>
+          <w:rFonts w:ascii="Courier New" w:hAnsi="Courier New"/>
+          <w:sz w:val="24"/>
+          <w:szCs w:val="24"/>
+          <w:rtl w:val="0"/>
+          <w:lang w:val="ru-RU"/>
+        </w:rPr>
+        <w:t>JiraRestClient client = factory.createWithBasicHttpAuthentication(uri, USERNAME, PASSWORD);</w:t>
+      </w:r>
+    </w:p>
+    <w:p>
+      <w:pPr>
+        <w:pStyle w:val="Text"/>
+      </w:pPr>
+      <w:r>
+        <w:rPr>
+          <w:rtl w:val="0"/>
+        </w:rPr>
+        <w:tab/>
+        <w:t xml:space="preserve">К недостаткам </w:t>
+      </w:r>
+      <w:r>
+        <w:rPr>
+          <w:rtl w:val="0"/>
+          <w:lang w:val="en-US"/>
+        </w:rPr>
+        <w:t xml:space="preserve">JRJC </w:t>
+      </w:r>
+      <w:r>
+        <w:rPr>
+          <w:rtl w:val="0"/>
+        </w:rPr>
+        <w:t>следует отнести то</w:t>
+      </w:r>
+      <w:r>
+        <w:rPr>
+          <w:rtl w:val="0"/>
+        </w:rPr>
+        <w:t xml:space="preserve">, </w:t>
+      </w:r>
+      <w:r>
+        <w:rPr>
+          <w:rtl w:val="0"/>
+        </w:rPr>
+        <w:t>что она не поддерживает переназначение задачи другому исполнителю</w:t>
+      </w:r>
+      <w:r>
+        <w:rPr>
+          <w:rtl w:val="0"/>
+        </w:rPr>
+        <w:t xml:space="preserve">, </w:t>
+      </w:r>
+      <w:r>
+        <w:rPr>
+          <w:rtl w:val="0"/>
+        </w:rPr>
+        <w:t>а также не поддерживает изменение</w:t>
+      </w:r>
+      <w:r>
+        <w:rPr>
+          <w:rtl w:val="0"/>
+          <w:lang w:val="en-US"/>
+        </w:rPr>
+        <w:t>/</w:t>
+      </w:r>
+      <w:r>
+        <w:rPr>
+          <w:rtl w:val="0"/>
+        </w:rPr>
+        <w:t>редактирование задачи</w:t>
+      </w:r>
+      <w:r>
+        <w:rPr>
+          <w:rtl w:val="0"/>
+        </w:rPr>
+        <w:t xml:space="preserve">, </w:t>
+      </w:r>
+      <w:r>
+        <w:rPr>
+          <w:rtl w:val="0"/>
+        </w:rPr>
+        <w:t xml:space="preserve">кроме изменения статуса </w:t>
+      </w:r>
+      <w:r>
+        <w:rPr>
+          <w:rtl w:val="0"/>
+          <w:lang w:val="en-US"/>
+        </w:rPr>
+        <w:t>[8]</w:t>
+      </w:r>
+      <w:r>
+        <w:rPr>
+          <w:rtl w:val="0"/>
+        </w:rPr>
+        <w:t>.</w:t>
+      </w:r>
+    </w:p>
+    <w:p>
+      <w:pPr>
+        <w:pStyle w:val="Text"/>
+      </w:pPr>
+      <w:r>
+        <w:rPr>
+          <w:rtl w:val="0"/>
+          <w:lang w:val="en-US"/>
+        </w:rPr>
+        <w:tab/>
+        <w:t xml:space="preserve">2) rcarz/jira-client. </w:t>
+      </w:r>
+      <w:r>
+        <w:rPr>
+          <w:rtl w:val="0"/>
+        </w:rPr>
+        <w:t xml:space="preserve">Разработал данную библиотеку </w:t>
+      </w:r>
+      <w:r>
+        <w:rPr>
+          <w:rtl w:val="0"/>
+        </w:rPr>
+        <w:t>Bob Carroll</w:t>
+      </w:r>
+      <w:r>
+        <w:rPr>
+          <w:rtl w:val="0"/>
+        </w:rPr>
+        <w:t xml:space="preserve">. </w:t>
+      </w:r>
+      <w:r>
+        <w:rPr>
+          <w:rtl w:val="0"/>
+        </w:rPr>
+        <w:t>Библиотека имеет открытый исходный код</w:t>
+      </w:r>
+      <w:r>
+        <w:rPr>
+          <w:rtl w:val="0"/>
+        </w:rPr>
+        <w:t xml:space="preserve">. </w:t>
+      </w:r>
+      <w:r>
+        <w:rPr>
+          <w:rtl w:val="0"/>
+        </w:rPr>
+        <w:t xml:space="preserve">Поддерживается только </w:t>
+      </w:r>
+      <w:r>
+        <w:rPr>
+          <w:rtl w:val="0"/>
+          <w:lang w:val="en-US"/>
+        </w:rPr>
+        <w:t xml:space="preserve">Basic HTTP </w:t>
+      </w:r>
+      <w:r>
+        <w:rPr>
+          <w:rtl w:val="0"/>
+        </w:rPr>
+        <w:t>метод аутентификации</w:t>
+      </w:r>
+      <w:r>
+        <w:rPr>
+          <w:rtl w:val="0"/>
+        </w:rPr>
+        <w:t xml:space="preserve">. </w:t>
+      </w:r>
+      <w:r>
+        <w:rPr>
+          <w:rtl w:val="0"/>
+        </w:rPr>
+        <w:t xml:space="preserve">Для </w:t>
+      </w:r>
+      <w:r>
+        <w:rPr>
+          <w:rtl w:val="0"/>
+        </w:rPr>
+        <w:t xml:space="preserve">подключения </w:t>
+      </w:r>
+      <w:r>
+        <w:rPr>
+          <w:rtl w:val="0"/>
+        </w:rPr>
+        <w:t xml:space="preserve">библиотеки </w:t>
+      </w:r>
+      <w:r>
+        <w:rPr>
+          <w:rtl w:val="0"/>
+        </w:rPr>
+        <w:t xml:space="preserve">к проекту </w:t>
+      </w:r>
+      <w:r>
+        <w:rPr>
+          <w:rtl w:val="0"/>
+        </w:rPr>
+        <w:t>следует добавить следующую зависимость</w:t>
+      </w:r>
+      <w:r>
+        <w:rPr>
+          <w:rtl w:val="0"/>
+        </w:rPr>
+        <w:t>:</w:t>
+      </w:r>
+      <w:r>
+        <w:rPr>
+          <w:rtl w:val="0"/>
+        </w:rPr>
+        <w:t xml:space="preserve"> </w:t>
+      </w:r>
+    </w:p>
+    <w:p>
+      <w:pPr>
+        <w:pStyle w:val="Code"/>
+      </w:pPr>
+      <w:r>
+        <w:tab/>
+      </w:r>
+      <w:r>
+        <w:rPr>
+          <w:rFonts w:cs="Arial Unicode MS" w:eastAsia="Arial Unicode MS"/>
+          <w:rtl w:val="0"/>
+        </w:rPr>
+        <w:t>&lt;dependency&gt;</w:t>
+      </w:r>
+    </w:p>
+    <w:p>
+      <w:pPr>
+        <w:pStyle w:val="Code"/>
+      </w:pPr>
+      <w:r>
+        <w:tab/>
+        <w:tab/>
+      </w:r>
+      <w:r>
+        <w:rPr>
+          <w:rFonts w:cs="Arial Unicode MS" w:eastAsia="Arial Unicode MS"/>
+          <w:rtl w:val="0"/>
+        </w:rPr>
+        <w:t>&lt;groupId&gt;net.rcarz&lt;/groupId&gt;</w:t>
+      </w:r>
+    </w:p>
+    <w:p>
+      <w:pPr>
+        <w:pStyle w:val="Code"/>
+      </w:pPr>
+      <w:r>
+        <w:tab/>
+        <w:tab/>
+      </w:r>
+      <w:r>
+        <w:rPr>
+          <w:rFonts w:cs="Arial Unicode MS" w:eastAsia="Arial Unicode MS"/>
+          <w:rtl w:val="0"/>
+        </w:rPr>
+        <w:t>&lt;artifactId&gt;jira-client&lt;/artifactId&gt;</w:t>
+      </w:r>
+    </w:p>
+    <w:p>
+      <w:pPr>
+        <w:pStyle w:val="Code"/>
+      </w:pPr>
+      <w:r>
+        <w:tab/>
+        <w:tab/>
+      </w:r>
+      <w:r>
+        <w:rPr>
+          <w:rFonts w:cs="Arial Unicode MS" w:eastAsia="Arial Unicode MS"/>
+          <w:rtl w:val="0"/>
+        </w:rPr>
+        <w:t>&lt;version&gt;0.5&lt;/version&gt;</w:t>
+      </w:r>
+    </w:p>
+    <w:p>
+      <w:pPr>
+        <w:pStyle w:val="Code"/>
+      </w:pPr>
+      <w:r>
+        <w:tab/>
+        <w:tab/>
+      </w:r>
+      <w:r>
+        <w:rPr>
+          <w:rFonts w:cs="Arial Unicode MS" w:eastAsia="Arial Unicode MS"/>
+          <w:rtl w:val="0"/>
+        </w:rPr>
+        <w:t>&lt;scope&gt;compile&lt;/scope&gt;</w:t>
+      </w:r>
+    </w:p>
+    <w:p>
+      <w:pPr>
+        <w:pStyle w:val="Code"/>
+      </w:pPr>
+      <w:r>
+        <w:tab/>
+      </w:r>
+      <w:r>
+        <w:rPr>
+          <w:rFonts w:cs="Arial Unicode MS" w:eastAsia="Arial Unicode MS"/>
+          <w:rtl w:val="0"/>
+        </w:rPr>
+        <w:t>&lt;/dependency&gt;</w:t>
+      </w:r>
+    </w:p>
+    <w:p>
+      <w:pPr>
+        <w:pStyle w:val="Text"/>
+      </w:pPr>
+      <w:r>
+        <w:rPr>
+          <w:rtl w:val="0"/>
+        </w:rPr>
+        <w:tab/>
+        <w:t>Для аутентификации следует использовать следующие строки</w:t>
+      </w:r>
+      <w:r>
+        <w:rPr>
+          <w:rtl w:val="0"/>
+        </w:rPr>
+        <w:t xml:space="preserve">, </w:t>
+      </w:r>
+      <w:r>
+        <w:rPr>
+          <w:rtl w:val="0"/>
+        </w:rPr>
+        <w:t xml:space="preserve">где </w:t>
+      </w:r>
+      <w:r>
+        <w:rPr>
+          <w:rFonts w:ascii="Courier New" w:hAnsi="Courier New"/>
+          <w:sz w:val="24"/>
+          <w:szCs w:val="24"/>
+          <w:rtl w:val="0"/>
+          <w:lang w:val="en-US"/>
+        </w:rPr>
+        <w:t>URL</w:t>
+      </w:r>
+      <w:r>
+        <w:rPr>
+          <w:rtl w:val="0"/>
+          <w:lang w:val="en-US"/>
+        </w:rPr>
+        <w:t xml:space="preserve"> </w:t>
+      </w:r>
+      <w:r>
+        <w:rPr>
+          <w:rtl w:val="0"/>
+        </w:rPr>
+        <w:t xml:space="preserve">- </w:t>
+      </w:r>
+      <w:r>
+        <w:rPr>
+          <w:rtl w:val="0"/>
+        </w:rPr>
+        <w:t xml:space="preserve">это </w:t>
+      </w:r>
+      <w:r>
+        <w:rPr>
+          <w:rtl w:val="0"/>
+          <w:lang w:val="en-US"/>
+        </w:rPr>
+        <w:t xml:space="preserve">URI JIRA </w:t>
+      </w:r>
+      <w:r>
+        <w:rPr>
+          <w:rtl w:val="0"/>
+        </w:rPr>
+        <w:t>сервера</w:t>
+      </w:r>
+      <w:r>
+        <w:rPr>
+          <w:rtl w:val="0"/>
+        </w:rPr>
+        <w:t xml:space="preserve">, </w:t>
+      </w:r>
+      <w:r>
+        <w:rPr>
+          <w:rFonts w:ascii="Courier New" w:hAnsi="Courier New"/>
+          <w:sz w:val="24"/>
+          <w:szCs w:val="24"/>
+          <w:rtl w:val="0"/>
+          <w:lang w:val="en-US"/>
+        </w:rPr>
+        <w:t>USERNAME</w:t>
+      </w:r>
+      <w:r>
+        <w:rPr>
+          <w:rtl w:val="0"/>
+          <w:lang w:val="en-US"/>
+        </w:rPr>
+        <w:t xml:space="preserve"> - </w:t>
+      </w:r>
+      <w:r>
+        <w:rPr>
+          <w:rtl w:val="0"/>
+        </w:rPr>
+        <w:t>имя пользователя</w:t>
+      </w:r>
+      <w:r>
+        <w:rPr>
+          <w:rtl w:val="0"/>
+        </w:rPr>
+        <w:t xml:space="preserve">, </w:t>
+      </w:r>
+      <w:r>
+        <w:rPr>
+          <w:rtl w:val="0"/>
+        </w:rPr>
+        <w:t xml:space="preserve">а </w:t>
+      </w:r>
+      <w:r>
+        <w:rPr>
+          <w:rFonts w:ascii="Courier New" w:hAnsi="Courier New"/>
+          <w:sz w:val="24"/>
+          <w:szCs w:val="24"/>
+          <w:rtl w:val="0"/>
+          <w:lang w:val="en-US"/>
+        </w:rPr>
+        <w:t>PASSWORD</w:t>
+      </w:r>
+      <w:r>
+        <w:rPr>
+          <w:rtl w:val="0"/>
+          <w:lang w:val="en-US"/>
+        </w:rPr>
+        <w:t xml:space="preserve"> -</w:t>
+      </w:r>
+      <w:r>
+        <w:rPr>
+          <w:rtl w:val="0"/>
+        </w:rPr>
+        <w:t xml:space="preserve"> его пароль</w:t>
+      </w:r>
+      <w:r>
+        <w:rPr>
+          <w:rtl w:val="0"/>
+        </w:rPr>
+        <w:t>:</w:t>
+      </w:r>
+    </w:p>
+    <w:p>
+      <w:pPr>
+        <w:pStyle w:val="Code"/>
+      </w:pPr>
+      <w:r>
+        <w:tab/>
+      </w:r>
+      <w:r>
+        <w:rPr>
+          <w:rFonts w:cs="Arial Unicode MS" w:eastAsia="Arial Unicode MS"/>
+          <w:rtl w:val="0"/>
+        </w:rPr>
+        <w:t>BasicCredentials creds = new BasicCredentials(</w:t>
+      </w:r>
+      <w:r>
+        <w:rPr>
+          <w:rFonts w:cs="Arial Unicode MS" w:eastAsia="Arial Unicode MS"/>
+          <w:rtl w:val="0"/>
+          <w:lang w:val="en-US"/>
+        </w:rPr>
+        <w:t>USERNAME</w:t>
+      </w:r>
+      <w:r>
+        <w:rPr>
+          <w:rFonts w:cs="Arial Unicode MS" w:eastAsia="Arial Unicode MS"/>
+          <w:rtl w:val="0"/>
+        </w:rPr>
+        <w:t xml:space="preserve">, </w:t>
+      </w:r>
+      <w:r>
+        <w:rPr>
+          <w:rFonts w:cs="Arial Unicode MS" w:eastAsia="Arial Unicode MS"/>
+          <w:rtl w:val="0"/>
+          <w:lang w:val="en-US"/>
+        </w:rPr>
+        <w:t>PASSWORD</w:t>
+      </w:r>
+      <w:r>
+        <w:rPr>
+          <w:rFonts w:cs="Arial Unicode MS" w:eastAsia="Arial Unicode MS"/>
+          <w:rtl w:val="0"/>
+        </w:rPr>
+        <w:t>);</w:t>
+      </w:r>
+    </w:p>
+    <w:p>
+      <w:pPr>
+        <w:pStyle w:val="Code"/>
+      </w:pPr>
+      <w:r>
+        <w:tab/>
+      </w:r>
+      <w:r>
+        <w:rPr>
+          <w:rFonts w:cs="Arial Unicode MS" w:eastAsia="Arial Unicode MS"/>
+          <w:rtl w:val="0"/>
+        </w:rPr>
+        <w:t>JiraClient jira = new JiraClient(</w:t>
+      </w:r>
+      <w:r>
+        <w:rPr>
+          <w:rFonts w:cs="Arial Unicode MS" w:eastAsia="Arial Unicode MS"/>
+          <w:rtl w:val="0"/>
+          <w:lang w:val="en-US"/>
+        </w:rPr>
+        <w:t>URL</w:t>
+      </w:r>
+      <w:r>
+        <w:rPr>
+          <w:rFonts w:cs="Arial Unicode MS" w:eastAsia="Arial Unicode MS"/>
+          <w:rtl w:val="0"/>
+        </w:rPr>
+        <w:t>, creds);</w:t>
+      </w:r>
+    </w:p>
+    <w:p>
+      <w:pPr>
+        <w:pStyle w:val="Text"/>
+      </w:pPr>
+      <w:r>
+        <w:tab/>
+      </w:r>
+      <w:r>
+        <w:rPr>
+          <w:rtl w:val="0"/>
+        </w:rPr>
+        <w:t>Функционал данной библиотеки включает следующие возможности</w:t>
+      </w:r>
+      <w:r>
+        <w:rPr>
+          <w:rtl w:val="0"/>
+        </w:rPr>
+        <w:t xml:space="preserve">: </w:t>
+      </w:r>
+      <w:r>
+        <w:rPr>
+          <w:rtl w:val="0"/>
+        </w:rPr>
+        <w:t>получение конкретной задачи</w:t>
+      </w:r>
+      <w:r>
+        <w:rPr>
+          <w:rtl w:val="0"/>
+        </w:rPr>
+        <w:t xml:space="preserve">, </w:t>
+      </w:r>
+      <w:r>
+        <w:rPr>
+          <w:rtl w:val="0"/>
+        </w:rPr>
+        <w:t xml:space="preserve">расширенный поиск с помощью </w:t>
+      </w:r>
+      <w:r>
+        <w:rPr>
+          <w:rtl w:val="0"/>
+          <w:lang w:val="en-US"/>
+        </w:rPr>
+        <w:t xml:space="preserve">JQL, </w:t>
+      </w:r>
+      <w:r>
+        <w:rPr>
+          <w:rtl w:val="0"/>
+        </w:rPr>
+        <w:t xml:space="preserve">создание и редактирования </w:t>
+      </w:r>
+      <w:r>
+        <w:rPr>
+          <w:rtl w:val="0"/>
+        </w:rPr>
+        <w:t>(</w:t>
+      </w:r>
+      <w:r>
+        <w:rPr>
+          <w:rtl w:val="0"/>
+        </w:rPr>
+        <w:t>включая системные и созданные пользователем поля</w:t>
+      </w:r>
+      <w:r>
+        <w:rPr>
+          <w:rtl w:val="0"/>
+        </w:rPr>
+        <w:t xml:space="preserve">) </w:t>
+      </w:r>
+      <w:r>
+        <w:rPr>
+          <w:rtl w:val="0"/>
+        </w:rPr>
+        <w:t>задачи</w:t>
+      </w:r>
+      <w:r>
+        <w:rPr>
+          <w:rtl w:val="0"/>
+        </w:rPr>
+        <w:t xml:space="preserve">, </w:t>
+      </w:r>
+      <w:r>
+        <w:rPr>
+          <w:rtl w:val="0"/>
+        </w:rPr>
+        <w:t>изменение статус задачи</w:t>
+      </w:r>
+      <w:r>
+        <w:rPr>
+          <w:rtl w:val="0"/>
+        </w:rPr>
+        <w:t xml:space="preserve">, </w:t>
+      </w:r>
+      <w:r>
+        <w:rPr>
+          <w:rtl w:val="0"/>
+        </w:rPr>
+        <w:t>добавление комментариев и файлов к задачам</w:t>
+      </w:r>
+      <w:r>
+        <w:rPr>
+          <w:rtl w:val="0"/>
+          <w:lang w:val="en-US"/>
+        </w:rPr>
+        <w:t xml:space="preserve">,  </w:t>
+      </w:r>
+      <w:r>
+        <w:rPr>
+          <w:rtl w:val="0"/>
+        </w:rPr>
+        <w:t>возможность голосовать за задачи</w:t>
+      </w:r>
+      <w:r>
+        <w:rPr>
+          <w:rtl w:val="0"/>
+        </w:rPr>
+        <w:t xml:space="preserve">, </w:t>
+      </w:r>
+      <w:r>
+        <w:rPr>
+          <w:rtl w:val="0"/>
+        </w:rPr>
+        <w:t>начинать или прекращать наблюдение за задачей</w:t>
+      </w:r>
+      <w:r>
+        <w:rPr>
+          <w:rtl w:val="0"/>
+        </w:rPr>
+        <w:t xml:space="preserve">, </w:t>
+      </w:r>
+      <w:r>
+        <w:rPr>
+          <w:rtl w:val="0"/>
+        </w:rPr>
+        <w:t>добавлять или удалять ссылки на другие задачи</w:t>
+      </w:r>
+      <w:r>
+        <w:rPr>
+          <w:rtl w:val="0"/>
+        </w:rPr>
+        <w:t xml:space="preserve">, </w:t>
+      </w:r>
+      <w:r>
+        <w:rPr>
+          <w:rtl w:val="0"/>
+        </w:rPr>
+        <w:t>создавать подзадачи</w:t>
+      </w:r>
+      <w:r>
+        <w:rPr>
+          <w:rtl w:val="0"/>
+        </w:rPr>
+        <w:t xml:space="preserve">. </w:t>
+      </w:r>
+      <w:r>
+        <w:rPr>
+          <w:rtl w:val="0"/>
+        </w:rPr>
+        <w:t xml:space="preserve">Также реализована поддержка </w:t>
+      </w:r>
+      <w:r>
+        <w:rPr>
+          <w:rtl w:val="0"/>
+          <w:lang w:val="en-US"/>
+        </w:rPr>
+        <w:t xml:space="preserve">GreenHooper </w:t>
+      </w:r>
+      <w:r>
+        <w:rPr>
+          <w:rtl w:val="0"/>
+        </w:rPr>
+        <w:t xml:space="preserve">и </w:t>
+      </w:r>
+      <w:r>
+        <w:rPr>
+          <w:rtl w:val="0"/>
+          <w:lang w:val="en-US"/>
+        </w:rPr>
+        <w:t>Agile API</w:t>
+      </w:r>
+      <w:r>
+        <w:rPr>
+          <w:rtl w:val="0"/>
+        </w:rPr>
+        <w:t xml:space="preserve"> </w:t>
+      </w:r>
+      <w:r>
+        <w:rPr>
+          <w:rtl w:val="0"/>
+          <w:lang w:val="en-US"/>
+        </w:rPr>
+        <w:t>[9].</w:t>
+      </w:r>
+    </w:p>
+    <w:p>
+      <w:pPr>
+        <w:pStyle w:val="Text"/>
+      </w:pPr>
+      <w:r>
+        <w:rPr>
+          <w:rtl w:val="0"/>
+        </w:rPr>
+        <w:tab/>
+        <w:t xml:space="preserve">3) </w:t>
+      </w:r>
+      <w:r>
+        <w:rPr>
+          <w:rtl w:val="0"/>
+          <w:lang w:val="en-US"/>
+        </w:rPr>
+        <w:t xml:space="preserve">lesstif/jira-rest-client. </w:t>
+      </w:r>
+      <w:r>
+        <w:rPr>
+          <w:rtl w:val="0"/>
+        </w:rPr>
+        <w:t xml:space="preserve">Разрабатывает данную библиотеку </w:t>
+      </w:r>
+      <w:r>
+        <w:rPr>
+          <w:rtl w:val="0"/>
+        </w:rPr>
+        <w:t>KwangSeob Jeong</w:t>
+      </w:r>
+      <w:r>
+        <w:rPr>
+          <w:rtl w:val="0"/>
+        </w:rPr>
+        <w:t xml:space="preserve">. </w:t>
+      </w:r>
+      <w:r>
+        <w:rPr>
+          <w:rtl w:val="0"/>
+        </w:rPr>
+        <w:t xml:space="preserve">На данный момент поддерживается только </w:t>
+      </w:r>
+      <w:r>
+        <w:rPr>
+          <w:rtl w:val="0"/>
+          <w:lang w:val="en-US"/>
+        </w:rPr>
+        <w:t xml:space="preserve">Basic HTTP </w:t>
+      </w:r>
+      <w:r>
+        <w:rPr>
+          <w:rtl w:val="0"/>
+        </w:rPr>
+        <w:t>метод аутентификации</w:t>
+      </w:r>
+      <w:r>
+        <w:rPr>
+          <w:rtl w:val="0"/>
+        </w:rPr>
+        <w:t xml:space="preserve">. </w:t>
+      </w:r>
+      <w:r>
+        <w:rPr>
+          <w:rtl w:val="0"/>
+        </w:rPr>
+        <w:t xml:space="preserve">Для </w:t>
+      </w:r>
+      <w:r>
+        <w:rPr>
+          <w:rtl w:val="0"/>
+        </w:rPr>
+        <w:t xml:space="preserve">подключения </w:t>
+      </w:r>
+      <w:r>
+        <w:rPr>
+          <w:rtl w:val="0"/>
+        </w:rPr>
+        <w:t xml:space="preserve">библиотеки </w:t>
+      </w:r>
+      <w:r>
+        <w:rPr>
+          <w:rtl w:val="0"/>
+        </w:rPr>
+        <w:t xml:space="preserve">к проекту </w:t>
+      </w:r>
+      <w:r>
+        <w:rPr>
+          <w:rtl w:val="0"/>
+        </w:rPr>
+        <w:t xml:space="preserve">следует с помощью фреймворка </w:t>
+      </w:r>
+      <w:r>
+        <w:rPr>
+          <w:rtl w:val="0"/>
+          <w:lang w:val="en-US"/>
+        </w:rPr>
+        <w:t>Apache</w:t>
+      </w:r>
+      <w:r>
+        <w:rPr>
+          <w:rtl w:val="0"/>
+        </w:rPr>
+        <w:t xml:space="preserve"> </w:t>
+      </w:r>
+      <w:r>
+        <w:rPr>
+          <w:rtl w:val="0"/>
+          <w:lang w:val="en-US"/>
+        </w:rPr>
+        <w:t>Maven</w:t>
+      </w:r>
+      <w:r>
+        <w:rPr>
+          <w:rtl w:val="0"/>
+        </w:rPr>
+        <w:t xml:space="preserve"> добавить следующую зависимость</w:t>
+      </w:r>
+      <w:r>
+        <w:rPr>
+          <w:rtl w:val="0"/>
+        </w:rPr>
+        <w:t>:</w:t>
+      </w:r>
+      <w:r>
+        <w:rPr>
+          <w:rtl w:val="0"/>
+        </w:rPr>
+        <w:t xml:space="preserve"> </w:t>
+      </w:r>
+    </w:p>
+    <w:p>
+      <w:pPr>
+        <w:pStyle w:val="Code"/>
+      </w:pPr>
+      <w:r>
+        <w:tab/>
+      </w:r>
+      <w:r>
+        <w:rPr>
+          <w:rFonts w:cs="Arial Unicode MS" w:eastAsia="Arial Unicode MS"/>
+          <w:rtl w:val="0"/>
+        </w:rPr>
+        <w:t>&lt;dependency&gt;</w:t>
+      </w:r>
+    </w:p>
+    <w:p>
+      <w:pPr>
+        <w:pStyle w:val="Code"/>
+      </w:pPr>
+      <w:r>
+        <w:tab/>
+        <w:tab/>
+      </w:r>
+      <w:r>
+        <w:rPr>
+          <w:rFonts w:cs="Arial Unicode MS" w:eastAsia="Arial Unicode MS"/>
+          <w:rtl w:val="0"/>
+        </w:rPr>
+        <w:t>&lt;groupId&gt;com.lesstif&lt;/groupId&gt;</w:t>
+      </w:r>
+    </w:p>
+    <w:p>
+      <w:pPr>
+        <w:pStyle w:val="Code"/>
+      </w:pPr>
+      <w:r>
+        <w:tab/>
+        <w:tab/>
+      </w:r>
+      <w:r>
+        <w:rPr>
+          <w:rFonts w:cs="Arial Unicode MS" w:eastAsia="Arial Unicode MS"/>
+          <w:rtl w:val="0"/>
+        </w:rPr>
+        <w:t>&lt;artifactId&gt;jira-rest-api&lt;/artifactId&gt;</w:t>
+      </w:r>
+    </w:p>
+    <w:p>
+      <w:pPr>
+        <w:pStyle w:val="Code"/>
+      </w:pPr>
+      <w:r>
+        <w:tab/>
+        <w:tab/>
+      </w:r>
+      <w:r>
+        <w:rPr>
+          <w:rFonts w:cs="Arial Unicode MS" w:eastAsia="Arial Unicode MS"/>
+          <w:rtl w:val="0"/>
+        </w:rPr>
+        <w:t>&lt;version&gt;</w:t>
+      </w:r>
+      <w:r>
+        <w:rPr>
+          <w:rFonts w:cs="Arial Unicode MS" w:eastAsia="Arial Unicode MS"/>
+          <w:rtl w:val="0"/>
+        </w:rPr>
+        <w:t>0.8.0</w:t>
+      </w:r>
+      <w:r>
+        <w:rPr>
+          <w:rFonts w:cs="Arial Unicode MS" w:eastAsia="Arial Unicode MS"/>
+          <w:rtl w:val="0"/>
+        </w:rPr>
+        <w:t>&lt;/version&gt;</w:t>
+      </w:r>
+    </w:p>
+    <w:p>
+      <w:pPr>
+        <w:pStyle w:val="Code"/>
+      </w:pPr>
+      <w:r>
+        <w:tab/>
+      </w:r>
+      <w:r>
+        <w:rPr>
+          <w:rFonts w:cs="Arial Unicode MS" w:eastAsia="Arial Unicode MS"/>
+          <w:rtl w:val="0"/>
+        </w:rPr>
+        <w:t>&lt;/dependency&gt;</w:t>
+      </w:r>
+    </w:p>
+    <w:p>
+      <w:pPr>
+        <w:pStyle w:val="Text"/>
+      </w:pPr>
+      <w:r>
+        <w:rPr>
+          <w:rtl w:val="0"/>
+        </w:rPr>
+        <w:tab/>
+        <w:t xml:space="preserve">Для аутентификации следует создать файл </w:t>
+      </w:r>
+      <w:r>
+        <w:rPr>
+          <w:rtl w:val="0"/>
+          <w:lang w:val="en-US"/>
+        </w:rPr>
+        <w:t xml:space="preserve">jira-rest-client </w:t>
+      </w:r>
+      <w:r>
+        <w:rPr>
+          <w:rtl w:val="0"/>
+        </w:rPr>
+        <w:t xml:space="preserve">с расширением </w:t>
+      </w:r>
+      <w:r>
+        <w:rPr>
+          <w:rtl w:val="0"/>
+          <w:lang w:val="en-US"/>
+        </w:rPr>
+        <w:t xml:space="preserve">properties </w:t>
+      </w:r>
+      <w:r>
+        <w:rPr>
+          <w:rtl w:val="0"/>
+        </w:rPr>
+        <w:t xml:space="preserve">в директории </w:t>
+      </w:r>
+      <w:r>
+        <w:rPr>
+          <w:rtl w:val="0"/>
+          <w:lang w:val="en-US"/>
+        </w:rPr>
+        <w:t>CLASS_PASTH</w:t>
+      </w:r>
+      <w:r>
+        <w:rPr>
+          <w:rtl w:val="0"/>
+        </w:rPr>
+        <w:t xml:space="preserve">, </w:t>
+      </w:r>
+      <w:r>
+        <w:rPr>
+          <w:rtl w:val="0"/>
+        </w:rPr>
+        <w:t>и занести в него следующую информацию</w:t>
+      </w:r>
+      <w:r>
+        <w:rPr>
+          <w:rtl w:val="0"/>
+        </w:rPr>
+        <w:t>:</w:t>
+      </w:r>
+    </w:p>
+    <w:p>
+      <w:pPr>
+        <w:pStyle w:val="Code"/>
+      </w:pPr>
+      <w:r>
+        <w:tab/>
+      </w:r>
+      <w:r>
+        <w:rPr>
+          <w:rFonts w:cs="Arial Unicode MS" w:eastAsia="Arial Unicode MS"/>
+          <w:rtl w:val="0"/>
+        </w:rPr>
+        <w:t>jira.server.url="URL"</w:t>
+      </w:r>
+    </w:p>
+    <w:p>
+      <w:pPr>
+        <w:pStyle w:val="Code"/>
+      </w:pPr>
+      <w:r>
+        <w:tab/>
+      </w:r>
+      <w:r>
+        <w:rPr>
+          <w:rFonts w:cs="Arial Unicode MS" w:eastAsia="Arial Unicode MS"/>
+          <w:rtl w:val="0"/>
+        </w:rPr>
+        <w:t>jira.user.id="USERNAME"</w:t>
+      </w:r>
+    </w:p>
+    <w:p>
+      <w:pPr>
+        <w:pStyle w:val="Code"/>
+      </w:pPr>
+      <w:r>
+        <w:tab/>
+      </w:r>
+      <w:r>
+        <w:rPr>
+          <w:rFonts w:cs="Arial Unicode MS" w:eastAsia="Arial Unicode MS"/>
+          <w:rtl w:val="0"/>
+        </w:rPr>
+        <w:t>jira.user.pwd="PASSWORD"</w:t>
+      </w:r>
+    </w:p>
+    <w:p>
+      <w:pPr>
+        <w:pStyle w:val="Text"/>
+      </w:pPr>
+      <w:r>
+        <w:rPr>
+          <w:rtl w:val="0"/>
+        </w:rPr>
+        <w:t xml:space="preserve">где </w:t>
+      </w:r>
+      <w:r>
+        <w:rPr>
+          <w:rFonts w:ascii="Courier New" w:hAnsi="Courier New"/>
+          <w:sz w:val="24"/>
+          <w:szCs w:val="24"/>
+          <w:rtl w:val="0"/>
+          <w:lang w:val="en-US"/>
+        </w:rPr>
+        <w:t>URL</w:t>
+      </w:r>
+      <w:r>
+        <w:rPr>
+          <w:rtl w:val="0"/>
+          <w:lang w:val="en-US"/>
+        </w:rPr>
+        <w:t xml:space="preserve"> </w:t>
+      </w:r>
+      <w:r>
+        <w:rPr>
+          <w:rtl w:val="0"/>
+        </w:rPr>
+        <w:t xml:space="preserve">- </w:t>
+      </w:r>
+      <w:r>
+        <w:rPr>
+          <w:rtl w:val="0"/>
+        </w:rPr>
+        <w:t xml:space="preserve">это </w:t>
+      </w:r>
+      <w:r>
+        <w:rPr>
+          <w:rtl w:val="0"/>
+          <w:lang w:val="en-US"/>
+        </w:rPr>
+        <w:t xml:space="preserve">URI JIRA </w:t>
+      </w:r>
+      <w:r>
+        <w:rPr>
+          <w:rtl w:val="0"/>
+        </w:rPr>
+        <w:t>сервера</w:t>
+      </w:r>
+      <w:r>
+        <w:rPr>
+          <w:rtl w:val="0"/>
+        </w:rPr>
+        <w:t xml:space="preserve">, </w:t>
+      </w:r>
+      <w:r>
+        <w:rPr>
+          <w:rFonts w:ascii="Courier New" w:hAnsi="Courier New"/>
+          <w:sz w:val="24"/>
+          <w:szCs w:val="24"/>
+          <w:rtl w:val="0"/>
+          <w:lang w:val="en-US"/>
+        </w:rPr>
+        <w:t>USERNAME</w:t>
+      </w:r>
+      <w:r>
+        <w:rPr>
+          <w:rtl w:val="0"/>
+          <w:lang w:val="en-US"/>
+        </w:rPr>
+        <w:t xml:space="preserve"> - </w:t>
+      </w:r>
+      <w:r>
+        <w:rPr>
+          <w:rtl w:val="0"/>
+        </w:rPr>
+        <w:t>имя пользователя</w:t>
+      </w:r>
+      <w:r>
+        <w:rPr>
+          <w:rtl w:val="0"/>
+        </w:rPr>
+        <w:t xml:space="preserve">, </w:t>
+      </w:r>
+      <w:r>
+        <w:rPr>
+          <w:rtl w:val="0"/>
+        </w:rPr>
+        <w:t xml:space="preserve">а </w:t>
+      </w:r>
+      <w:r>
+        <w:rPr>
+          <w:rFonts w:ascii="Courier New" w:hAnsi="Courier New"/>
+          <w:sz w:val="24"/>
+          <w:szCs w:val="24"/>
+          <w:rtl w:val="0"/>
+          <w:lang w:val="en-US"/>
+        </w:rPr>
+        <w:t>PASSWORD</w:t>
+      </w:r>
+      <w:r>
+        <w:rPr>
+          <w:rtl w:val="0"/>
+          <w:lang w:val="en-US"/>
+        </w:rPr>
+        <w:t xml:space="preserve"> -</w:t>
+      </w:r>
+      <w:r>
+        <w:rPr>
+          <w:rtl w:val="0"/>
+        </w:rPr>
+        <w:t xml:space="preserve"> его пароль</w:t>
+      </w:r>
+      <w:r>
+        <w:rPr>
+          <w:rtl w:val="0"/>
+        </w:rPr>
+        <w:t>.</w:t>
+      </w:r>
+    </w:p>
+    <w:p>
+      <w:pPr>
+        <w:pStyle w:val="Text"/>
+      </w:pPr>
+      <w:r>
+        <w:rPr>
+          <w:rtl w:val="0"/>
+        </w:rPr>
+        <w:tab/>
+        <w:t>Библиотека на данный момент является незавершенной</w:t>
+      </w:r>
+      <w:r>
+        <w:rPr>
+          <w:rtl w:val="0"/>
+        </w:rPr>
+        <w:t xml:space="preserve">. </w:t>
+      </w:r>
+      <w:r>
+        <w:rPr>
+          <w:rtl w:val="0"/>
+        </w:rPr>
+        <w:t>Среди реализованного функционала можно выделить получение информации об определенном проекте</w:t>
+      </w:r>
+      <w:r>
+        <w:rPr>
+          <w:rtl w:val="0"/>
+        </w:rPr>
+        <w:t xml:space="preserve">, </w:t>
+      </w:r>
+      <w:r>
+        <w:rPr>
+          <w:rtl w:val="0"/>
+        </w:rPr>
+        <w:t>получения списка всех проектов</w:t>
+      </w:r>
+      <w:r>
+        <w:rPr>
+          <w:rtl w:val="0"/>
+        </w:rPr>
+        <w:t xml:space="preserve">, </w:t>
+      </w:r>
+      <w:r>
+        <w:rPr>
+          <w:rtl w:val="0"/>
+        </w:rPr>
+        <w:t>получение информации о конкретной задаче</w:t>
+      </w:r>
+      <w:r>
+        <w:rPr>
+          <w:rtl w:val="0"/>
+        </w:rPr>
+        <w:t xml:space="preserve">, </w:t>
+      </w:r>
+      <w:r>
+        <w:rPr>
+          <w:rtl w:val="0"/>
+        </w:rPr>
+        <w:t>создание новой задачи</w:t>
+      </w:r>
+      <w:r>
+        <w:rPr>
+          <w:rtl w:val="0"/>
+          <w:lang w:val="en-US"/>
+        </w:rPr>
+        <w:t xml:space="preserve">, </w:t>
+      </w:r>
+      <w:r>
+        <w:rPr>
+          <w:rtl w:val="0"/>
+        </w:rPr>
+        <w:t>прикрепление к задаче файла</w:t>
+      </w:r>
+      <w:r>
+        <w:rPr>
+          <w:rtl w:val="0"/>
+        </w:rPr>
+        <w:t xml:space="preserve">, </w:t>
+      </w:r>
+      <w:r>
+        <w:rPr>
+          <w:rtl w:val="0"/>
+        </w:rPr>
+        <w:t>получение всех типов задач</w:t>
+      </w:r>
+      <w:r>
+        <w:rPr>
+          <w:rtl w:val="0"/>
+        </w:rPr>
+        <w:t xml:space="preserve">, </w:t>
+      </w:r>
+      <w:r>
+        <w:rPr>
+          <w:rtl w:val="0"/>
+        </w:rPr>
+        <w:t>получение всех возможных для задачи приоритетов</w:t>
+      </w:r>
+      <w:r>
+        <w:rPr>
+          <w:rtl w:val="0"/>
+        </w:rPr>
+        <w:t xml:space="preserve">, </w:t>
+      </w:r>
+      <w:r>
+        <w:rPr>
+          <w:rtl w:val="0"/>
+        </w:rPr>
+        <w:t>получение всех полей задачи</w:t>
+      </w:r>
+      <w:r>
+        <w:rPr>
+          <w:rtl w:val="0"/>
+        </w:rPr>
+        <w:t xml:space="preserve">, </w:t>
+      </w:r>
+      <w:r>
+        <w:rPr>
+          <w:rtl w:val="0"/>
+        </w:rPr>
+        <w:t>созданных пользователем</w:t>
+      </w:r>
+      <w:r>
+        <w:rPr>
+          <w:rtl w:val="0"/>
+        </w:rPr>
+        <w:t xml:space="preserve">. </w:t>
+      </w:r>
+    </w:p>
+    <w:p>
+      <w:pPr>
+        <w:pStyle w:val="Text"/>
+      </w:pPr>
+      <w:r>
+        <w:rPr>
+          <w:rtl w:val="0"/>
+        </w:rPr>
+        <w:tab/>
+        <w:t>К нереализованному функционалу можно отнести обновление полей задачи</w:t>
+      </w:r>
+      <w:r>
+        <w:rPr>
+          <w:rtl w:val="0"/>
+        </w:rPr>
+        <w:t xml:space="preserve">, </w:t>
+      </w:r>
+      <w:r>
+        <w:rPr>
+          <w:rtl w:val="0"/>
+        </w:rPr>
+        <w:t>изменение статуса задачи</w:t>
+      </w:r>
+      <w:r>
+        <w:rPr>
+          <w:rtl w:val="0"/>
+        </w:rPr>
+        <w:t xml:space="preserve">, </w:t>
+      </w:r>
+      <w:r>
+        <w:rPr>
+          <w:rtl w:val="0"/>
+        </w:rPr>
+        <w:t xml:space="preserve">расширенный поиск с помощью </w:t>
+      </w:r>
+      <w:r>
+        <w:rPr>
+          <w:rtl w:val="0"/>
+          <w:lang w:val="en-US"/>
+        </w:rPr>
+        <w:t>JQL</w:t>
+      </w:r>
+      <w:r>
+        <w:rPr>
+          <w:rtl w:val="0"/>
+        </w:rPr>
+        <w:t xml:space="preserve">, </w:t>
+      </w:r>
+      <w:r>
+        <w:rPr>
+          <w:rtl w:val="0"/>
+        </w:rPr>
+        <w:t xml:space="preserve">а также изменение затраченного на задачу времени </w:t>
+      </w:r>
+      <w:r>
+        <w:rPr>
+          <w:rtl w:val="0"/>
+          <w:lang w:val="en-US"/>
+        </w:rPr>
+        <w:t>[10]</w:t>
+      </w:r>
+      <w:r>
+        <w:rPr>
+          <w:rtl w:val="0"/>
+        </w:rPr>
+        <w:t>.</w:t>
+      </w:r>
+    </w:p>
+    <w:p>
+      <w:pPr>
+        <w:pStyle w:val="Text"/>
+      </w:pPr>
+      <w:r>
+        <w:tab/>
+      </w:r>
+      <w:r>
+        <w:rPr>
+          <w:rtl w:val="0"/>
+        </w:rPr>
+        <w:t>Исходя и всего вышеописанного можно сделать вывод</w:t>
+      </w:r>
+      <w:r>
+        <w:rPr>
+          <w:rtl w:val="0"/>
+        </w:rPr>
+        <w:t xml:space="preserve">, </w:t>
+      </w:r>
+      <w:r>
+        <w:rPr>
+          <w:rtl w:val="0"/>
+        </w:rPr>
+        <w:t xml:space="preserve">что самой развитой в плане функционала библиотекой является </w:t>
+      </w:r>
+      <w:r>
+        <w:rPr>
+          <w:rtl w:val="0"/>
+        </w:rPr>
+        <w:t>rcarz/jira-client</w:t>
+      </w:r>
+      <w:r>
+        <w:rPr>
+          <w:rtl w:val="0"/>
+          <w:lang w:val="en-US"/>
+        </w:rPr>
+        <w:t>.</w:t>
+      </w:r>
+      <w:r>
+        <w:rPr>
+          <w:rtl w:val="0"/>
+        </w:rPr>
+        <w:t xml:space="preserve"> Именно она будет использовать для написания приложения</w:t>
+      </w:r>
+      <w:r>
+        <w:rPr>
+          <w:rtl w:val="0"/>
+        </w:rPr>
+        <w:t>.</w:t>
+      </w:r>
+      <w:r>
+        <w:rPr>
+          <w:rtl w:val="0"/>
+          <w:lang w:val="en-US"/>
+        </w:rPr>
+        <w:t xml:space="preserve"> </w:t>
+      </w:r>
+      <w:r>
+        <w:rPr>
+          <w:rtl w:val="0"/>
+        </w:rPr>
+        <w:t xml:space="preserve">Все три библиотеки поддерживают только </w:t>
+      </w:r>
+      <w:r>
+        <w:rPr>
+          <w:rtl w:val="0"/>
+          <w:lang w:val="en-US"/>
+        </w:rPr>
+        <w:t xml:space="preserve">Basic HTTP </w:t>
+      </w:r>
+      <w:r>
+        <w:rPr>
+          <w:rtl w:val="0"/>
+        </w:rPr>
+        <w:t>метод аутентификации</w:t>
+      </w:r>
+      <w:r>
+        <w:rPr>
+          <w:rtl w:val="0"/>
+        </w:rPr>
+        <w:t xml:space="preserve">, </w:t>
+      </w:r>
+      <w:r>
+        <w:rPr>
+          <w:rtl w:val="0"/>
+        </w:rPr>
+        <w:t>что в рамках данного дипломного проекта является не критичным</w:t>
+      </w:r>
+      <w:r>
+        <w:rPr>
+          <w:rtl w:val="0"/>
+        </w:rPr>
+        <w:t xml:space="preserve">, </w:t>
+      </w:r>
+      <w:r>
+        <w:rPr>
+          <w:rtl w:val="0"/>
+        </w:rPr>
+        <w:t xml:space="preserve">так как для передачи пользовательских данных будет использована система мгновенного обмена сообщениями </w:t>
+      </w:r>
+      <w:r>
+        <w:rPr>
+          <w:rtl w:val="0"/>
+          <w:lang w:val="en-US"/>
+        </w:rPr>
+        <w:t>Telegram</w:t>
+      </w:r>
+      <w:r>
+        <w:rPr>
+          <w:rtl w:val="0"/>
+        </w:rPr>
+        <w:t xml:space="preserve">, </w:t>
+      </w:r>
+      <w:r>
+        <w:rPr>
+          <w:rtl w:val="0"/>
+        </w:rPr>
+        <w:t>предполагающ</w:t>
+      </w:r>
+      <w:r>
+        <w:rPr>
+          <w:rtl w:val="0"/>
+        </w:rPr>
+        <w:t>ая</w:t>
+      </w:r>
+      <w:r>
+        <w:rPr>
+          <w:rtl w:val="0"/>
+        </w:rPr>
+        <w:t xml:space="preserve"> использование нескольких протоколов шифрования</w:t>
+      </w:r>
+      <w:r>
+        <w:rPr>
+          <w:rtl w:val="0"/>
+        </w:rPr>
+        <w:t>.</w:t>
+      </w:r>
+    </w:p>
+    <w:p>
+      <w:pPr>
+        <w:pStyle w:val="Text"/>
       </w:pPr>
     </w:p>
     <w:p>
@@ -9055,14 +12976,21 @@
           <w:rFonts w:cs="Arial Unicode MS" w:eastAsia="Arial Unicode MS" w:hint="default"/>
           <w:rtl w:val="0"/>
         </w:rPr>
-        <w:t xml:space="preserve"> Обзор аналогов</w:t>
+        <w:t xml:space="preserve"> Взаимодействие с </w:t>
+      </w:r>
+      <w:r>
+        <w:rPr>
+          <w:rFonts w:cs="Arial Unicode MS" w:eastAsia="Arial Unicode MS"/>
+          <w:rtl w:val="0"/>
+          <w:lang w:val="en-US"/>
+        </w:rPr>
+        <w:t>TeamCity</w:t>
       </w:r>
       <w:bookmarkEnd w:id="4"/>
     </w:p>
     <w:p>
       <w:pPr>
         <w:pStyle w:val="Normal.0"/>
-        <w:ind w:firstLine="709"/>
       </w:pPr>
     </w:p>
     <w:p>
@@ -9078,16 +13006,76 @@
           <w:rtl w:val="0"/>
           <w:lang w:val="ru-RU"/>
         </w:rPr>
-        <w:t xml:space="preserve">1.4 </w:t>
+        <w:t>1.</w:t>
+      </w:r>
+      <w:r>
+        <w:rPr>
+          <w:rFonts w:cs="Arial Unicode MS" w:eastAsia="Arial Unicode MS"/>
+          <w:b w:val="1"/>
+          <w:bCs w:val="1"/>
+          <w:rtl w:val="0"/>
+          <w:lang w:val="en-US"/>
+        </w:rPr>
+        <w:t>4</w:t>
       </w:r>
       <w:r>
         <w:rPr>
           <w:rFonts w:cs="Arial Unicode MS" w:eastAsia="Arial Unicode MS" w:hint="default"/>
           <w:rtl w:val="0"/>
         </w:rPr>
+        <w:t xml:space="preserve"> Обзор аналогов</w:t>
+      </w:r>
+      <w:bookmarkEnd w:id="5"/>
+    </w:p>
+    <w:p>
+      <w:pPr>
+        <w:pStyle w:val="Normal.0"/>
+        <w:ind w:firstLine="709"/>
+      </w:pPr>
+    </w:p>
+    <w:p>
+      <w:pPr>
+        <w:pStyle w:val="heading 2"/>
+      </w:pPr>
+      <w:bookmarkStart w:name="_Toc6" w:id="6"/>
+      <w:r>
+        <w:rPr>
+          <w:rFonts w:cs="Arial Unicode MS" w:eastAsia="Arial Unicode MS"/>
+          <w:b w:val="1"/>
+          <w:bCs w:val="1"/>
+          <w:rtl w:val="0"/>
+          <w:lang w:val="ru-RU"/>
+        </w:rPr>
+        <w:t>1.</w:t>
+      </w:r>
+      <w:r>
+        <w:rPr>
+          <w:rFonts w:cs="Arial Unicode MS" w:eastAsia="Arial Unicode MS"/>
+          <w:b w:val="1"/>
+          <w:bCs w:val="1"/>
+          <w:rtl w:val="0"/>
+          <w:lang w:val="en-US"/>
+        </w:rPr>
+        <w:t>5</w:t>
+      </w:r>
+      <w:r>
+        <w:rPr>
+          <w:rFonts w:cs="Arial Unicode MS" w:eastAsia="Arial Unicode MS"/>
+          <w:b w:val="1"/>
+          <w:bCs w:val="1"/>
+          <w:rtl w:val="0"/>
+          <w:lang w:val="ru-RU"/>
+        </w:rPr>
+        <w:t xml:space="preserve"> </w:t>
+      </w:r>
+      <w:r>
+        <w:rPr>
+          <w:rFonts w:cs="Arial Unicode MS" w:eastAsia="Arial Unicode MS" w:hint="default"/>
+          <w:rtl w:val="0"/>
+        </w:rPr>
         <w:t>Выбор используемых технологий</w:t>
       </w:r>
-      <w:bookmarkEnd w:id="5"/>
+      <w:bookmarkEnd w:id="6"/>
     </w:p>
     <w:p>
       <w:pPr>
@@ -9102,7 +13090,7 @@
       <w:pPr>
         <w:pStyle w:val="heading 2"/>
       </w:pPr>
-      <w:bookmarkStart w:name="_Toc6" w:id="6"/>
+      <w:bookmarkStart w:name="_Toc7" w:id="7"/>
       <w:r>
         <w:rPr>
           <w:rFonts w:cs="Arial Unicode MS" w:eastAsia="Arial Unicode MS"/>
@@ -9111,7 +13099,17 @@
           <w:rtl w:val="0"/>
           <w:lang w:val="ru-RU"/>
         </w:rPr>
-        <w:t>1.5</w:t>
+        <w:t>1.</w:t>
+      </w:r>
+      <w:r>
+        <w:rPr>
+          <w:rFonts w:cs="Arial Unicode MS" w:eastAsia="Arial Unicode MS"/>
+          <w:b w:val="1"/>
+          <w:bCs w:val="1"/>
+          <w:rtl w:val="0"/>
+          <w:lang w:val="en-US"/>
+        </w:rPr>
+        <w:t>6</w:t>
       </w:r>
       <w:r>
         <w:rPr>
@@ -9120,7 +13118,7 @@
         </w:rPr>
         <w:t xml:space="preserve"> Выводы</w:t>
       </w:r>
-      <w:bookmarkEnd w:id="6"/>
+      <w:bookmarkEnd w:id="7"/>
     </w:p>
     <w:p>
       <w:pPr>
@@ -9139,7 +13137,7 @@
       <w:pPr>
         <w:pStyle w:val="heading 1"/>
       </w:pPr>
-      <w:bookmarkStart w:name="_Toc7" w:id="7"/>
+      <w:bookmarkStart w:name="_Toc8" w:id="8"/>
       <w:r>
         <w:rPr>
           <w:rFonts w:cs="Arial Unicode MS" w:eastAsia="Arial Unicode MS"/>
@@ -9157,7 +13155,7 @@
         </w:rPr>
         <w:t xml:space="preserve"> СИСТЕМНОЕ ПРОЕКТИРОВАНИЕ</w:t>
       </w:r>
-      <w:bookmarkEnd w:id="7"/>
+      <w:bookmarkEnd w:id="8"/>
     </w:p>
     <w:p>
       <w:pPr>
@@ -9293,7 +13291,7 @@
         <w:pStyle w:val="List Paragraph"/>
         <w:numPr>
           <w:ilvl w:val="0"/>
-          <w:numId w:val="2"/>
+          <w:numId w:val="4"/>
         </w:numPr>
         <w:rPr>
           <w:lang w:val="ru-RU"/>
@@ -9333,7 +13331,7 @@
         <w:pStyle w:val="List Paragraph"/>
         <w:numPr>
           <w:ilvl w:val="0"/>
-          <w:numId w:val="2"/>
+          <w:numId w:val="4"/>
         </w:numPr>
         <w:rPr>
           <w:lang w:val="ru-RU"/>
@@ -9359,7 +13357,7 @@
         <w:pStyle w:val="List Paragraph"/>
         <w:numPr>
           <w:ilvl w:val="0"/>
-          <w:numId w:val="2"/>
+          <w:numId w:val="4"/>
         </w:numPr>
         <w:rPr>
           <w:lang w:val="ru-RU"/>
@@ -9385,7 +13383,7 @@
         <w:pStyle w:val="List Paragraph"/>
         <w:numPr>
           <w:ilvl w:val="0"/>
-          <w:numId w:val="2"/>
+          <w:numId w:val="4"/>
         </w:numPr>
         <w:rPr>
           <w:lang w:val="ru-RU"/>
@@ -9411,7 +13409,7 @@
         <w:pStyle w:val="List Paragraph"/>
         <w:numPr>
           <w:ilvl w:val="0"/>
-          <w:numId w:val="2"/>
+          <w:numId w:val="4"/>
         </w:numPr>
         <w:rPr>
           <w:lang w:val="ru-RU"/>
@@ -9437,7 +13435,7 @@
         <w:pStyle w:val="List Paragraph"/>
         <w:numPr>
           <w:ilvl w:val="0"/>
-          <w:numId w:val="2"/>
+          <w:numId w:val="4"/>
         </w:numPr>
         <w:rPr>
           <w:lang w:val="ru-RU"/>
@@ -9463,7 +13461,7 @@
         <w:pStyle w:val="List Paragraph"/>
         <w:numPr>
           <w:ilvl w:val="0"/>
-          <w:numId w:val="2"/>
+          <w:numId w:val="4"/>
         </w:numPr>
         <w:rPr>
           <w:lang w:val="ru-RU"/>
@@ -9489,7 +13487,7 @@
         <w:pStyle w:val="List Paragraph"/>
         <w:numPr>
           <w:ilvl w:val="0"/>
-          <w:numId w:val="2"/>
+          <w:numId w:val="4"/>
         </w:numPr>
         <w:rPr>
           <w:lang w:val="ru-RU"/>
@@ -9520,7 +13518,7 @@
       <w:pPr>
         <w:pStyle w:val="heading 2"/>
       </w:pPr>
-      <w:bookmarkStart w:name="_Toc8" w:id="8"/>
+      <w:bookmarkStart w:name="_Toc9" w:id="9"/>
       <w:r>
         <w:rPr>
           <w:rFonts w:cs="Arial Unicode MS" w:eastAsia="Arial Unicode MS"/>
@@ -9538,7 +13536,7 @@
         </w:rPr>
         <w:t xml:space="preserve"> Структура программного средства</w:t>
       </w:r>
-      <w:bookmarkEnd w:id="8"/>
+      <w:bookmarkEnd w:id="9"/>
     </w:p>
     <w:p>
       <w:pPr>
@@ -9550,7 +13548,7 @@
       <w:pPr>
         <w:pStyle w:val="heading 1"/>
       </w:pPr>
-      <w:bookmarkStart w:name="_Toc9" w:id="9"/>
+      <w:bookmarkStart w:name="_Toc10" w:id="10"/>
       <w:r>
         <w:rPr>
           <w:rFonts w:cs="Arial Unicode MS" w:eastAsia="Arial Unicode MS"/>
@@ -9568,7 +13566,7 @@
         </w:rPr>
         <w:t xml:space="preserve"> ФУНКЦИОНАЛЬНОЕ ПРОЕКТИРОВАНИЕ</w:t>
       </w:r>
-      <w:bookmarkEnd w:id="9"/>
+      <w:bookmarkEnd w:id="10"/>
     </w:p>
     <w:p>
       <w:pPr>
@@ -9604,7 +13602,7 @@
       <w:pPr>
         <w:pStyle w:val="heading 2"/>
       </w:pPr>
-      <w:bookmarkStart w:name="_Toc10" w:id="10"/>
+      <w:bookmarkStart w:name="_Toc11" w:id="11"/>
       <w:r>
         <w:rPr>
           <w:rFonts w:cs="Arial Unicode MS" w:eastAsia="Arial Unicode MS"/>
@@ -9622,7 +13620,7 @@
         </w:rPr>
         <w:t>Описание работы фреймворка</w:t>
       </w:r>
-      <w:bookmarkEnd w:id="10"/>
+      <w:bookmarkEnd w:id="11"/>
     </w:p>
     <w:p>
       <w:pPr>
@@ -9749,7 +13747,7 @@
       <w:pPr>
         <w:pStyle w:val="heading 2"/>
       </w:pPr>
-      <w:bookmarkStart w:name="_Toc11" w:id="11"/>
+      <w:bookmarkStart w:name="_Toc12" w:id="12"/>
       <w:r>
         <w:rPr>
           <w:rFonts w:cs="Arial Unicode MS" w:eastAsia="Arial Unicode MS"/>
@@ -9767,7 +13765,7 @@
         </w:rPr>
         <w:t>Описание структуры и взаимодействия между классами</w:t>
       </w:r>
-      <w:bookmarkEnd w:id="11"/>
+      <w:bookmarkEnd w:id="12"/>
     </w:p>
     <w:p>
       <w:pPr>
@@ -10181,7 +14179,7 @@
       <w:pPr>
         <w:pStyle w:val="heading 1"/>
       </w:pPr>
-      <w:bookmarkStart w:name="_Toc12" w:id="12"/>
+      <w:bookmarkStart w:name="_Toc13" w:id="13"/>
       <w:r>
         <w:rPr>
           <w:rFonts w:cs="Arial Unicode MS" w:eastAsia="Arial Unicode MS"/>
@@ -10199,7 +14197,7 @@
         </w:rPr>
         <w:t xml:space="preserve"> РАЗРАБОТКА ПРОГРАММНЫХ МОДУЛЕЙ</w:t>
       </w:r>
-      <w:bookmarkEnd w:id="12"/>
+      <w:bookmarkEnd w:id="13"/>
     </w:p>
     <w:p>
       <w:pPr>
@@ -10214,7 +14212,6 @@
       </w:pPr>
       <w:r>
         <w:rPr>
-          <w:rStyle w:val="Hyperlink.0"/>
           <w:rtl w:val="0"/>
           <w:lang w:val="ru-RU"/>
         </w:rPr>
@@ -10222,7 +14219,6 @@
       </w:r>
       <w:r>
         <w:rPr>
-          <w:rStyle w:val="Hyperlink.0"/>
           <w:rtl w:val="0"/>
           <w:lang w:val="ru-RU"/>
         </w:rPr>
@@ -10230,7 +14226,6 @@
       </w:r>
       <w:r>
         <w:rPr>
-          <w:rStyle w:val="Hyperlink.0"/>
           <w:rtl w:val="0"/>
           <w:lang w:val="ru-RU"/>
         </w:rPr>
@@ -10245,7 +14240,6 @@
       </w:r>
       <w:r>
         <w:rPr>
-          <w:rStyle w:val="Hyperlink.0"/>
           <w:rtl w:val="0"/>
           <w:lang w:val="ru-RU"/>
         </w:rPr>
@@ -10253,7 +14247,6 @@
       </w:r>
       <w:r>
         <w:rPr>
-          <w:rStyle w:val="Hyperlink.0"/>
           <w:rtl w:val="0"/>
           <w:lang w:val="ru-RU"/>
         </w:rPr>
@@ -10261,7 +14254,6 @@
       </w:r>
       <w:r>
         <w:rPr>
-          <w:rStyle w:val="Hyperlink.0"/>
           <w:rtl w:val="0"/>
           <w:lang w:val="ru-RU"/>
         </w:rPr>
@@ -10269,7 +14261,6 @@
       </w:r>
       <w:r>
         <w:rPr>
-          <w:rStyle w:val="Hyperlink.0"/>
           <w:rtl w:val="0"/>
           <w:lang w:val="ru-RU"/>
         </w:rPr>
@@ -10277,7 +14268,6 @@
       </w:r>
       <w:r>
         <w:rPr>
-          <w:rStyle w:val="Hyperlink.0"/>
           <w:rtl w:val="0"/>
           <w:lang w:val="ru-RU"/>
         </w:rPr>
@@ -10285,7 +14275,6 @@
       </w:r>
       <w:r>
         <w:rPr>
-          <w:rStyle w:val="Hyperlink.0"/>
           <w:rtl w:val="0"/>
           <w:lang w:val="ru-RU"/>
         </w:rPr>
@@ -10293,7 +14282,6 @@
       </w:r>
       <w:r>
         <w:rPr>
-          <w:rStyle w:val="Hyperlink.0"/>
           <w:rtl w:val="0"/>
           <w:lang w:val="ru-RU"/>
         </w:rPr>
@@ -10301,7 +14289,6 @@
       </w:r>
       <w:r>
         <w:rPr>
-          <w:rStyle w:val="Hyperlink.0"/>
           <w:rtl w:val="0"/>
           <w:lang w:val="ru-RU"/>
         </w:rPr>
@@ -10309,7 +14296,6 @@
       </w:r>
       <w:r>
         <w:rPr>
-          <w:rStyle w:val="Hyperlink.0"/>
           <w:rtl w:val="0"/>
           <w:lang w:val="ru-RU"/>
         </w:rPr>
@@ -10317,7 +14303,6 @@
       </w:r>
       <w:r>
         <w:rPr>
-          <w:rStyle w:val="Hyperlink.0"/>
           <w:rtl w:val="0"/>
           <w:lang w:val="ru-RU"/>
         </w:rPr>
@@ -10325,7 +14310,6 @@
       </w:r>
       <w:r>
         <w:rPr>
-          <w:rStyle w:val="Hyperlink.0"/>
           <w:rtl w:val="0"/>
           <w:lang w:val="ru-RU"/>
         </w:rPr>
@@ -10340,7 +14324,6 @@
       </w:r>
       <w:r>
         <w:rPr>
-          <w:rStyle w:val="Hyperlink.0"/>
           <w:rtl w:val="0"/>
           <w:lang w:val="ru-RU"/>
         </w:rPr>
@@ -10348,7 +14331,6 @@
       </w:r>
       <w:r>
         <w:rPr>
-          <w:rStyle w:val="Hyperlink.0"/>
           <w:rtl w:val="0"/>
           <w:lang w:val="ru-RU"/>
         </w:rPr>
@@ -10356,7 +14338,6 @@
       </w:r>
       <w:r>
         <w:rPr>
-          <w:rStyle w:val="Hyperlink.0"/>
           <w:rtl w:val="0"/>
           <w:lang w:val="ru-RU"/>
         </w:rPr>
@@ -10364,7 +14345,6 @@
       </w:r>
       <w:r>
         <w:rPr>
-          <w:rStyle w:val="Hyperlink.0"/>
           <w:rtl w:val="0"/>
           <w:lang w:val="ru-RU"/>
         </w:rPr>
@@ -10372,7 +14352,6 @@
       </w:r>
       <w:r>
         <w:rPr>
-          <w:rStyle w:val="Hyperlink.0"/>
           <w:rtl w:val="0"/>
           <w:lang w:val="ru-RU"/>
         </w:rPr>
@@ -10380,7 +14359,6 @@
       </w:r>
       <w:r>
         <w:rPr>
-          <w:rStyle w:val="Hyperlink.0"/>
           <w:rtl w:val="0"/>
           <w:lang w:val="ru-RU"/>
         </w:rPr>
@@ -10388,7 +14366,6 @@
       </w:r>
       <w:r>
         <w:rPr>
-          <w:rStyle w:val="Hyperlink.0"/>
           <w:rtl w:val="0"/>
           <w:lang w:val="ru-RU"/>
         </w:rPr>
@@ -10396,7 +14373,6 @@
       </w:r>
       <w:r>
         <w:rPr>
-          <w:rStyle w:val="Hyperlink.0"/>
           <w:rtl w:val="0"/>
           <w:lang w:val="ru-RU"/>
         </w:rPr>
@@ -10404,7 +14380,6 @@
       </w:r>
       <w:r>
         <w:rPr>
-          <w:rStyle w:val="Hyperlink.0"/>
           <w:rtl w:val="0"/>
           <w:lang w:val="ru-RU"/>
         </w:rPr>
@@ -10412,7 +14387,6 @@
       </w:r>
       <w:r>
         <w:rPr>
-          <w:rStyle w:val="Hyperlink.0"/>
           <w:rtl w:val="0"/>
           <w:lang w:val="ru-RU"/>
         </w:rPr>
@@ -10420,7 +14394,6 @@
       </w:r>
       <w:r>
         <w:rPr>
-          <w:rStyle w:val="Hyperlink.0"/>
           <w:rtl w:val="0"/>
           <w:lang w:val="ru-RU"/>
         </w:rPr>
@@ -10428,7 +14401,6 @@
       </w:r>
       <w:r>
         <w:rPr>
-          <w:rStyle w:val="Hyperlink.0"/>
           <w:rtl w:val="0"/>
           <w:lang w:val="ru-RU"/>
         </w:rPr>
@@ -10436,7 +14408,6 @@
       </w:r>
       <w:r>
         <w:rPr>
-          <w:rStyle w:val="Hyperlink.0"/>
           <w:rtl w:val="0"/>
           <w:lang w:val="ru-RU"/>
         </w:rPr>
@@ -10444,7 +14415,6 @@
       </w:r>
       <w:r>
         <w:rPr>
-          <w:rStyle w:val="Hyperlink.0"/>
           <w:rtl w:val="0"/>
           <w:lang w:val="ru-RU"/>
         </w:rPr>
@@ -10452,7 +14422,6 @@
       </w:r>
       <w:r>
         <w:rPr>
-          <w:rStyle w:val="Hyperlink.0"/>
           <w:rtl w:val="0"/>
           <w:lang w:val="ru-RU"/>
         </w:rPr>
@@ -10467,7 +14436,6 @@
       </w:r>
       <w:r>
         <w:rPr>
-          <w:rStyle w:val="Hyperlink.0"/>
           <w:rtl w:val="0"/>
           <w:lang w:val="ru-RU"/>
         </w:rPr>
@@ -10475,7 +14443,6 @@
       </w:r>
       <w:r>
         <w:rPr>
-          <w:rStyle w:val="Hyperlink.0"/>
           <w:rtl w:val="0"/>
           <w:lang w:val="ru-RU"/>
         </w:rPr>
@@ -10483,7 +14450,6 @@
       </w:r>
       <w:r>
         <w:rPr>
-          <w:rStyle w:val="Hyperlink.0"/>
           <w:rtl w:val="0"/>
           <w:lang w:val="ru-RU"/>
         </w:rPr>
@@ -10491,7 +14457,6 @@
       </w:r>
       <w:r>
         <w:rPr>
-          <w:rStyle w:val="Hyperlink.0"/>
           <w:rtl w:val="0"/>
           <w:lang w:val="ru-RU"/>
         </w:rPr>
@@ -10499,7 +14464,6 @@
       </w:r>
       <w:r>
         <w:rPr>
-          <w:rStyle w:val="Hyperlink.0"/>
           <w:rtl w:val="0"/>
           <w:lang w:val="ru-RU"/>
         </w:rPr>
@@ -10507,7 +14471,6 @@
       </w:r>
       <w:r>
         <w:rPr>
-          <w:rStyle w:val="Hyperlink.0"/>
           <w:rtl w:val="0"/>
           <w:lang w:val="ru-RU"/>
         </w:rPr>
@@ -10515,7 +14478,6 @@
       </w:r>
       <w:r>
         <w:rPr>
-          <w:rStyle w:val="Hyperlink.0"/>
           <w:rtl w:val="0"/>
           <w:lang w:val="ru-RU"/>
         </w:rPr>
@@ -10523,7 +14485,6 @@
       </w:r>
       <w:r>
         <w:rPr>
-          <w:rStyle w:val="Hyperlink.0"/>
           <w:rtl w:val="0"/>
           <w:lang w:val="ru-RU"/>
         </w:rPr>
@@ -10531,7 +14492,6 @@
       </w:r>
       <w:r>
         <w:rPr>
-          <w:rStyle w:val="Hyperlink.0"/>
           <w:rtl w:val="0"/>
           <w:lang w:val="ru-RU"/>
         </w:rPr>
@@ -10539,7 +14499,6 @@
       </w:r>
       <w:r>
         <w:rPr>
-          <w:rStyle w:val="Hyperlink.0"/>
           <w:rtl w:val="0"/>
           <w:lang w:val="ru-RU"/>
         </w:rPr>
@@ -10547,7 +14506,6 @@
       </w:r>
       <w:r>
         <w:rPr>
-          <w:rStyle w:val="Hyperlink.0"/>
           <w:rtl w:val="0"/>
           <w:lang w:val="ru-RU"/>
         </w:rPr>
@@ -10555,7 +14513,6 @@
       </w:r>
       <w:r>
         <w:rPr>
-          <w:rStyle w:val="Hyperlink.0"/>
           <w:rtl w:val="0"/>
           <w:lang w:val="ru-RU"/>
         </w:rPr>
@@ -10563,7 +14520,6 @@
       </w:r>
       <w:r>
         <w:rPr>
-          <w:rStyle w:val="Hyperlink.0"/>
           <w:rtl w:val="0"/>
           <w:lang w:val="ru-RU"/>
         </w:rPr>
@@ -10571,7 +14527,6 @@
       </w:r>
       <w:r>
         <w:rPr>
-          <w:rStyle w:val="Hyperlink.0"/>
           <w:rtl w:val="0"/>
           <w:lang w:val="ru-RU"/>
         </w:rPr>
@@ -10579,7 +14534,6 @@
       </w:r>
       <w:r>
         <w:rPr>
-          <w:rStyle w:val="Hyperlink.0"/>
           <w:rtl w:val="0"/>
           <w:lang w:val="ru-RU"/>
         </w:rPr>
@@ -10587,7 +14541,6 @@
       </w:r>
       <w:r>
         <w:rPr>
-          <w:rStyle w:val="Hyperlink.0"/>
           <w:rtl w:val="0"/>
           <w:lang w:val="ru-RU"/>
         </w:rPr>
@@ -10595,7 +14548,6 @@
       </w:r>
       <w:r>
         <w:rPr>
-          <w:rStyle w:val="Hyperlink.0"/>
           <w:rtl w:val="0"/>
           <w:lang w:val="ru-RU"/>
         </w:rPr>
@@ -10603,7 +14555,6 @@
       </w:r>
       <w:r>
         <w:rPr>
-          <w:rStyle w:val="Hyperlink.0"/>
           <w:rtl w:val="0"/>
           <w:lang w:val="ru-RU"/>
         </w:rPr>
@@ -10611,7 +14562,6 @@
       </w:r>
       <w:r>
         <w:rPr>
-          <w:rStyle w:val="Hyperlink.0"/>
           <w:rtl w:val="0"/>
           <w:lang w:val="ru-RU"/>
         </w:rPr>
@@ -10619,7 +14569,6 @@
       </w:r>
       <w:r>
         <w:rPr>
-          <w:rStyle w:val="Hyperlink.0"/>
           <w:rtl w:val="0"/>
           <w:lang w:val="ru-RU"/>
         </w:rPr>
@@ -10627,7 +14576,6 @@
       </w:r>
       <w:r>
         <w:rPr>
-          <w:rStyle w:val="Hyperlink.0"/>
           <w:rtl w:val="0"/>
           <w:lang w:val="ru-RU"/>
         </w:rPr>
@@ -10649,7 +14597,7 @@
           <w:szCs w:val="24"/>
         </w:rPr>
       </w:pPr>
-      <w:bookmarkStart w:name="_Toc13" w:id="13"/>
+      <w:bookmarkStart w:name="_Toc14" w:id="14"/>
       <w:r>
         <w:rPr>
           <w:rFonts w:cs="Arial Unicode MS" w:eastAsia="Arial Unicode MS"/>
@@ -10667,7 +14615,7 @@
         </w:rPr>
         <w:t xml:space="preserve"> Алгоритм </w:t>
       </w:r>
-      <w:bookmarkEnd w:id="13"/>
+      <w:bookmarkEnd w:id="14"/>
     </w:p>
     <w:p>
       <w:pPr>
@@ -10679,7 +14627,7 @@
       <w:pPr>
         <w:pStyle w:val="heading 2"/>
       </w:pPr>
-      <w:bookmarkStart w:name="_Toc14" w:id="14"/>
+      <w:bookmarkStart w:name="_Toc15" w:id="15"/>
       <w:r>
         <w:rPr>
           <w:rFonts w:cs="Arial Unicode MS" w:eastAsia="Arial Unicode MS"/>
@@ -10697,7 +14645,7 @@
         </w:rPr>
         <w:t xml:space="preserve"> Алгоритм</w:t>
       </w:r>
-      <w:bookmarkEnd w:id="14"/>
+      <w:bookmarkEnd w:id="15"/>
     </w:p>
     <w:p>
       <w:pPr>
@@ -10715,7 +14663,7 @@
       <w:pPr>
         <w:pStyle w:val="heading 1"/>
       </w:pPr>
-      <w:bookmarkStart w:name="_Toc15" w:id="15"/>
+      <w:bookmarkStart w:name="_Toc16" w:id="16"/>
       <w:r>
         <w:rPr>
           <w:rFonts w:cs="Arial Unicode MS" w:eastAsia="Arial Unicode MS"/>
@@ -10733,7 +14681,7 @@
         </w:rPr>
         <w:t xml:space="preserve"> ПРОГРАММА И МЕТОДИКА ИСПЫТАНИЙ</w:t>
       </w:r>
-      <w:bookmarkEnd w:id="15"/>
+      <w:bookmarkEnd w:id="16"/>
     </w:p>
     <w:p>
       <w:pPr>
@@ -10926,7 +14874,7 @@
         <w:pStyle w:val="Normal (Web)"/>
         <w:numPr>
           <w:ilvl w:val="0"/>
-          <w:numId w:val="4"/>
+          <w:numId w:val="6"/>
         </w:numPr>
         <w:shd w:val="clear" w:color="auto" w:fill="ffffff"/>
         <w:bidi w:val="0"/>
@@ -10942,7 +14890,6 @@
       </w:pPr>
       <w:r>
         <w:rPr>
-          <w:rStyle w:val="Hyperlink.0"/>
           <w:sz w:val="28"/>
           <w:szCs w:val="28"/>
           <w:rtl w:val="0"/>
@@ -10965,7 +14912,7 @@
         <w:pStyle w:val="Normal (Web)"/>
         <w:numPr>
           <w:ilvl w:val="0"/>
-          <w:numId w:val="4"/>
+          <w:numId w:val="6"/>
         </w:numPr>
         <w:shd w:val="clear" w:color="auto" w:fill="ffffff"/>
         <w:bidi w:val="0"/>
@@ -10981,7 +14928,6 @@
       </w:pPr>
       <w:r>
         <w:rPr>
-          <w:rStyle w:val="Hyperlink.0"/>
           <w:sz w:val="28"/>
           <w:szCs w:val="28"/>
           <w:rtl w:val="0"/>
@@ -11004,7 +14950,7 @@
         <w:pStyle w:val="Normal (Web)"/>
         <w:numPr>
           <w:ilvl w:val="0"/>
-          <w:numId w:val="4"/>
+          <w:numId w:val="6"/>
         </w:numPr>
         <w:shd w:val="clear" w:color="auto" w:fill="ffffff"/>
         <w:bidi w:val="0"/>
@@ -11020,7 +14966,6 @@
       </w:pPr>
       <w:r>
         <w:rPr>
-          <w:rStyle w:val="Hyperlink.0"/>
           <w:sz w:val="28"/>
           <w:szCs w:val="28"/>
           <w:rtl w:val="0"/>
@@ -11039,7 +14984,6 @@
       </w:r>
       <w:r>
         <w:rPr>
-          <w:rStyle w:val="Hyperlink.0"/>
           <w:sz w:val="28"/>
           <w:szCs w:val="28"/>
           <w:rtl w:val="0"/>
@@ -11062,7 +15006,7 @@
         <w:pStyle w:val="List Paragraph"/>
         <w:numPr>
           <w:ilvl w:val="0"/>
-          <w:numId w:val="4"/>
+          <w:numId w:val="6"/>
         </w:numPr>
         <w:shd w:val="clear" w:color="auto" w:fill="ffffff"/>
         <w:rPr>
@@ -11071,7 +15015,6 @@
       </w:pPr>
       <w:r>
         <w:rPr>
-          <w:rStyle w:val="Hyperlink.0"/>
           <w:rtl w:val="0"/>
           <w:lang w:val="ru-RU"/>
         </w:rPr>
@@ -11090,7 +15033,7 @@
         <w:pStyle w:val="List Paragraph"/>
         <w:numPr>
           <w:ilvl w:val="0"/>
-          <w:numId w:val="4"/>
+          <w:numId w:val="6"/>
         </w:numPr>
         <w:shd w:val="clear" w:color="auto" w:fill="ffffff"/>
         <w:rPr>
@@ -11099,7 +15042,6 @@
       </w:pPr>
       <w:r>
         <w:rPr>
-          <w:rStyle w:val="Hyperlink.0"/>
           <w:rtl w:val="0"/>
           <w:lang w:val="ru-RU"/>
         </w:rPr>
@@ -11120,7 +15062,6 @@
       </w:pPr>
       <w:r>
         <w:rPr>
-          <w:rStyle w:val="Hyperlink.0"/>
           <w:rtl w:val="0"/>
           <w:lang w:val="ru-RU"/>
         </w:rPr>
@@ -11128,7 +15069,6 @@
       </w:r>
       <w:r>
         <w:rPr>
-          <w:rStyle w:val="Hyperlink.0"/>
           <w:rtl w:val="0"/>
           <w:lang w:val="ru-RU"/>
         </w:rPr>
@@ -11136,7 +15076,6 @@
       </w:r>
       <w:r>
         <w:rPr>
-          <w:rStyle w:val="Hyperlink.0"/>
           <w:rtl w:val="0"/>
           <w:lang w:val="ru-RU"/>
         </w:rPr>
@@ -11151,7 +15090,6 @@
       </w:r>
       <w:r>
         <w:rPr>
-          <w:rStyle w:val="Hyperlink.0"/>
           <w:rtl w:val="0"/>
           <w:lang w:val="ru-RU"/>
         </w:rPr>
@@ -11166,7 +15104,6 @@
       </w:r>
       <w:r>
         <w:rPr>
-          <w:rStyle w:val="Hyperlink.0"/>
           <w:rtl w:val="0"/>
           <w:lang w:val="ru-RU"/>
         </w:rPr>
@@ -11181,7 +15118,6 @@
       </w:r>
       <w:r>
         <w:rPr>
-          <w:rStyle w:val="Hyperlink.0"/>
           <w:rtl w:val="0"/>
           <w:lang w:val="ru-RU"/>
         </w:rPr>
@@ -11197,7 +15133,6 @@
       </w:r>
       <w:r>
         <w:rPr>
-          <w:rStyle w:val="Hyperlink.0"/>
           <w:rtl w:val="0"/>
           <w:lang w:val="ru-RU"/>
         </w:rPr>
@@ -11205,7 +15140,6 @@
       </w:r>
       <w:r>
         <w:rPr>
-          <w:rStyle w:val="Hyperlink.0"/>
           <w:rtl w:val="0"/>
           <w:lang w:val="ru-RU"/>
         </w:rPr>
@@ -11213,7 +15147,6 @@
       </w:r>
       <w:r>
         <w:rPr>
-          <w:rStyle w:val="Hyperlink.0"/>
           <w:rtl w:val="0"/>
           <w:lang w:val="ru-RU"/>
         </w:rPr>
@@ -11221,7 +15154,6 @@
       </w:r>
       <w:r>
         <w:rPr>
-          <w:rStyle w:val="Hyperlink.0"/>
           <w:rtl w:val="0"/>
           <w:lang w:val="ru-RU"/>
         </w:rPr>
@@ -11229,7 +15161,6 @@
       </w:r>
       <w:r>
         <w:rPr>
-          <w:rStyle w:val="Hyperlink.0"/>
           <w:rtl w:val="0"/>
           <w:lang w:val="ru-RU"/>
         </w:rPr>
@@ -11237,7 +15168,6 @@
       </w:r>
       <w:r>
         <w:rPr>
-          <w:rStyle w:val="Hyperlink.0"/>
           <w:rtl w:val="0"/>
           <w:lang w:val="ru-RU"/>
         </w:rPr>
@@ -11245,7 +15175,6 @@
       </w:r>
       <w:r>
         <w:rPr>
-          <w:rStyle w:val="Hyperlink.0"/>
           <w:rtl w:val="0"/>
           <w:lang w:val="ru-RU"/>
         </w:rPr>
@@ -11253,7 +15182,6 @@
       </w:r>
       <w:r>
         <w:rPr>
-          <w:rStyle w:val="Hyperlink.0"/>
           <w:rtl w:val="0"/>
           <w:lang w:val="ru-RU"/>
         </w:rPr>
@@ -11261,7 +15189,6 @@
       </w:r>
       <w:r>
         <w:rPr>
-          <w:rStyle w:val="Hyperlink.0"/>
           <w:rtl w:val="0"/>
           <w:lang w:val="ru-RU"/>
         </w:rPr>
@@ -11269,7 +15196,6 @@
       </w:r>
       <w:r>
         <w:rPr>
-          <w:rStyle w:val="Hyperlink.0"/>
           <w:rtl w:val="0"/>
           <w:lang w:val="ru-RU"/>
         </w:rPr>
@@ -11277,7 +15203,6 @@
       </w:r>
       <w:r>
         <w:rPr>
-          <w:rStyle w:val="Hyperlink.0"/>
           <w:rtl w:val="0"/>
           <w:lang w:val="ru-RU"/>
         </w:rPr>
@@ -11285,7 +15210,6 @@
       </w:r>
       <w:r>
         <w:rPr>
-          <w:rStyle w:val="Hyperlink.0"/>
           <w:rtl w:val="0"/>
           <w:lang w:val="ru-RU"/>
         </w:rPr>
@@ -11293,7 +15217,6 @@
       </w:r>
       <w:r>
         <w:rPr>
-          <w:rStyle w:val="Hyperlink.0"/>
           <w:rtl w:val="0"/>
           <w:lang w:val="ru-RU"/>
         </w:rPr>
@@ -11301,7 +15224,6 @@
       </w:r>
       <w:r>
         <w:rPr>
-          <w:rStyle w:val="Hyperlink.0"/>
           <w:rtl w:val="0"/>
           <w:lang w:val="ru-RU"/>
         </w:rPr>
@@ -11309,7 +15231,6 @@
       </w:r>
       <w:r>
         <w:rPr>
-          <w:rStyle w:val="Hyperlink.0"/>
           <w:rtl w:val="0"/>
           <w:lang w:val="ru-RU"/>
         </w:rPr>
@@ -11317,7 +15238,6 @@
       </w:r>
       <w:r>
         <w:rPr>
-          <w:rStyle w:val="Hyperlink.0"/>
           <w:rtl w:val="0"/>
           <w:lang w:val="ru-RU"/>
         </w:rPr>
@@ -11325,7 +15245,6 @@
       </w:r>
       <w:r>
         <w:rPr>
-          <w:rStyle w:val="Hyperlink.0"/>
           <w:rtl w:val="0"/>
           <w:lang w:val="ru-RU"/>
         </w:rPr>
@@ -11333,7 +15252,6 @@
       </w:r>
       <w:r>
         <w:rPr>
-          <w:rStyle w:val="Hyperlink.0"/>
           <w:rtl w:val="0"/>
           <w:lang w:val="ru-RU"/>
         </w:rPr>
@@ -11341,7 +15259,6 @@
       </w:r>
       <w:r>
         <w:rPr>
-          <w:rStyle w:val="Hyperlink.0"/>
           <w:rtl w:val="0"/>
           <w:lang w:val="ru-RU"/>
         </w:rPr>
@@ -11349,7 +15266,6 @@
       </w:r>
       <w:r>
         <w:rPr>
-          <w:rStyle w:val="Hyperlink.0"/>
           <w:rtl w:val="0"/>
           <w:lang w:val="ru-RU"/>
         </w:rPr>
@@ -11357,7 +15273,6 @@
       </w:r>
       <w:r>
         <w:rPr>
-          <w:rStyle w:val="Hyperlink.0"/>
           <w:rtl w:val="0"/>
           <w:lang w:val="ru-RU"/>
         </w:rPr>
@@ -11365,7 +15280,6 @@
       </w:r>
       <w:r>
         <w:rPr>
-          <w:rStyle w:val="Hyperlink.0"/>
           <w:rtl w:val="0"/>
           <w:lang w:val="ru-RU"/>
         </w:rPr>
@@ -11373,7 +15287,6 @@
       </w:r>
       <w:r>
         <w:rPr>
-          <w:rStyle w:val="Hyperlink.0"/>
           <w:rtl w:val="0"/>
           <w:lang w:val="ru-RU"/>
         </w:rPr>
@@ -11480,7 +15393,6 @@
       </w:pPr>
       <w:r>
         <w:rPr>
-          <w:rStyle w:val="Hyperlink.0"/>
           <w:rtl w:val="0"/>
           <w:lang w:val="ru-RU"/>
         </w:rPr>
@@ -11495,7 +15407,6 @@
       </w:r>
       <w:r>
         <w:rPr>
-          <w:rStyle w:val="Hyperlink.0"/>
           <w:rtl w:val="0"/>
           <w:lang w:val="ru-RU"/>
         </w:rPr>
@@ -11510,7 +15421,6 @@
       </w:r>
       <w:r>
         <w:rPr>
-          <w:rStyle w:val="Hyperlink.0"/>
           <w:rtl w:val="0"/>
           <w:lang w:val="ru-RU"/>
         </w:rPr>
@@ -11525,7 +15435,6 @@
       </w:r>
       <w:r>
         <w:rPr>
-          <w:rStyle w:val="Hyperlink.0"/>
           <w:rtl w:val="0"/>
           <w:lang w:val="ru-RU"/>
         </w:rPr>
@@ -11540,7 +15449,6 @@
       </w:r>
       <w:r>
         <w:rPr>
-          <w:rStyle w:val="Hyperlink.0"/>
           <w:rtl w:val="0"/>
           <w:lang w:val="ru-RU"/>
         </w:rPr>
@@ -11548,7 +15456,6 @@
       </w:r>
       <w:r>
         <w:rPr>
-          <w:rStyle w:val="Hyperlink.0"/>
           <w:rtl w:val="0"/>
           <w:lang w:val="ru-RU"/>
         </w:rPr>
@@ -11556,7 +15463,6 @@
       </w:r>
       <w:r>
         <w:rPr>
-          <w:rStyle w:val="Hyperlink.0"/>
           <w:rtl w:val="0"/>
           <w:lang w:val="ru-RU"/>
         </w:rPr>
@@ -11564,7 +15470,6 @@
       </w:r>
       <w:r>
         <w:rPr>
-          <w:rStyle w:val="Hyperlink.0"/>
           <w:rtl w:val="0"/>
           <w:lang w:val="ru-RU"/>
         </w:rPr>
@@ -11572,7 +15477,6 @@
       </w:r>
       <w:r>
         <w:rPr>
-          <w:rStyle w:val="Hyperlink.0"/>
           <w:rtl w:val="0"/>
           <w:lang w:val="ru-RU"/>
         </w:rPr>
@@ -11580,7 +15484,6 @@
       </w:r>
       <w:r>
         <w:rPr>
-          <w:rStyle w:val="Hyperlink.0"/>
           <w:rtl w:val="0"/>
           <w:lang w:val="ru-RU"/>
         </w:rPr>
@@ -11588,7 +15491,6 @@
       </w:r>
       <w:r>
         <w:rPr>
-          <w:rStyle w:val="Hyperlink.0"/>
           <w:rtl w:val="0"/>
           <w:lang w:val="ru-RU"/>
         </w:rPr>
@@ -11612,7 +15514,7 @@
         <w:fldChar w:fldCharType="begin" w:fldLock="0"/>
       </w:r>
       <w:r>
-        <w:instrText xml:space="preserve"> HYPERLINK "https://ru.wikipedia.org/wiki/%25252525252525D0%25252525252525A2%25252525252525D0%25252525252525B5%25252525252525D1%2525252525252581%25252525252525D1%2525252525252582%25252525252525D0%25252525252525B8%25252525252525D1%2525252525252580%25252525252525D0%25252525252525BE%25252525252525D0%25252525252525B2%25252525252525D0%25252525252525B0%25252525252525D0%25252525252525BD%25252525252525D0%25252525252525B8%25252525252525D0%25252525252525B5_%25252525252525D0%25252525252525BF%25252525252525D1%2525252525252580%25252525252525D0%25252525252525BE%25252525252525D0%25252525252525B3%25252525252525D1%2525252525252580%25252525252525D0%25252525252525B0%25252525252525D0%25252525252525BC%25252525252525D0%25252525252525BC%25252525252525D0%25252525252525BD%25252525252525D0%25252525252525BE%25252525252525D0%25252525252525B3%25252525252525D0%25252525252525BE_%25252525252525D0%25252525252525BE%25252525252525D0%25252525252525B1%25252525252525D0%25252525252525B5%25252525252525D1%2525252525252581%25252525252525D0%25252525252525BF%25252525252525D0%25252525252525B5%25252525252525D1%2525252525252587%25252525252525D0%25252525252525B5%25252525252525D0%25252525252525BD%25252525252525D0%25252525252525B8%25252525252525D1%252525252525258F"</w:instrText>
+        <w:instrText xml:space="preserve"> HYPERLINK "https://ru.wikipedia.org/wiki/%2525252525252525D0%2525252525252525A2%2525252525252525D0%2525252525252525B5%2525252525252525D1%252525252525252581%2525252525252525D1%252525252525252582%2525252525252525D0%2525252525252525B8%2525252525252525D1%252525252525252580%2525252525252525D0%2525252525252525BE%2525252525252525D0%2525252525252525B2%2525252525252525D0%2525252525252525B0%2525252525252525D0%2525252525252525BD%2525252525252525D0%2525252525252525B8%2525252525252525D0%2525252525252525B5_%2525252525252525D0%2525252525252525BF%2525252525252525D1%252525252525252580%2525252525252525D0%2525252525252525BE%2525252525252525D0%2525252525252525B3%2525252525252525D1%252525252525252580%2525252525252525D0%2525252525252525B0%2525252525252525D0%2525252525252525BC%2525252525252525D0%2525252525252525BC%2525252525252525D0%2525252525252525BD%2525252525252525D0%2525252525252525BE%2525252525252525D0%2525252525252525B3%2525252525252525D0%2525252525252525BE_%2525252525252525D0%2525252525252525BE%2525252525252525D0%2525252525252525B1%2525252525252525D0%2525252525252525B5%2525252525252525D1%252525252525252581%2525252525252525D0%2525252525252525BF%2525252525252525D0%2525252525252525B5%2525252525252525D1%252525252525252587%2525252525252525D0%2525252525252525B5%2525252525252525D0%2525252525252525BD%2525252525252525D0%2525252525252525B8%2525252525252525D1%25252525252525258F"</w:instrText>
       </w:r>
       <w:r>
         <w:rPr/>
@@ -11641,7 +15543,7 @@
         <w:fldChar w:fldCharType="begin" w:fldLock="0"/>
       </w:r>
       <w:r>
-        <w:instrText xml:space="preserve"> HYPERLINK "https://ru.wikipedia.org/wiki/%25252525252525D0%25252525252525A0%25252525252525D0%25252525252525B0%25252525252525D0%25252525252525B7%25252525252525D1%2525252525252580%25252525252525D0%25252525252525B0%25252525252525D0%25252525252525B1%25252525252525D0%25252525252525BE%25252525252525D1%2525252525252582%25252525252525D0%25252525252525BA%25252525252525D0%25252525252525B0_%25252525252525D0%25252525252525BF%25252525252525D1%2525252525252580%25252525252525D0%25252525252525BE%25252525252525D0%25252525252525B3%25252525252525D1%2525252525252580%25252525252525D0%25252525252525B0%25252525252525D0%25252525252525BC%25252525252525D0%25252525252525BC%25252525252525D0%25252525252525BD%25252525252525D0%25252525252525BE%25252525252525D0%25252525252525B3%25252525252525D0%25252525252525BE_%25252525252525D0%25252525252525BE%25252525252525D0%25252525252525B1%25252525252525D0%25252525252525B5%25252525252525D1%2525252525252581%25252525252525D0%25252525252525BF%25252525252525D0%25252525252525B5%25252525252525D1%2525252525252587%25252525252525D0%25252525252525B5%25252525252525D0%25252525252525BD%25252525252525D0%25252525252525B8%25252525252525D1%252525252525258F"</w:instrText>
+        <w:instrText xml:space="preserve"> HYPERLINK "https://ru.wikipedia.org/wiki/%2525252525252525D0%2525252525252525A0%2525252525252525D0%2525252525252525B0%2525252525252525D0%2525252525252525B7%2525252525252525D1%252525252525252580%2525252525252525D0%2525252525252525B0%2525252525252525D0%2525252525252525B1%2525252525252525D0%2525252525252525BE%2525252525252525D1%252525252525252582%2525252525252525D0%2525252525252525BA%2525252525252525D0%2525252525252525B0_%2525252525252525D0%2525252525252525BF%2525252525252525D1%252525252525252580%2525252525252525D0%2525252525252525BE%2525252525252525D0%2525252525252525B3%2525252525252525D1%252525252525252580%2525252525252525D0%2525252525252525B0%2525252525252525D0%2525252525252525BC%2525252525252525D0%2525252525252525BC%2525252525252525D0%2525252525252525BD%2525252525252525D0%2525252525252525BE%2525252525252525D0%2525252525252525B3%2525252525252525D0%2525252525252525BE_%2525252525252525D0%2525252525252525BE%2525252525252525D0%2525252525252525B1%2525252525252525D0%2525252525252525B5%2525252525252525D1%252525252525252581%2525252525252525D0%2525252525252525BF%2525252525252525D0%2525252525252525B5%2525252525252525D1%252525252525252587%2525252525252525D0%2525252525252525B5%2525252525252525D0%2525252525252525BD%2525252525252525D0%2525252525252525B8%2525252525252525D1%25252525252525258F"</w:instrText>
       </w:r>
       <w:r>
         <w:rPr/>
@@ -11761,7 +15663,7 @@
         <w:fldChar w:fldCharType="begin" w:fldLock="0"/>
       </w:r>
       <w:r>
-        <w:instrText xml:space="preserve"> HYPERLINK "https://ru.wikipedia.org/wiki/%25252525252525D0%252525252525259C%25252525252525D0%25252525252525BE%25252525252525D0%25252525252525B4%25252525252525D1%2525252525252583%25252525252525D0%25252525252525BB%25252525252525D1%252525252525258C%25252525252525D0%25252525252525BD%25252525252525D0%25252525252525BE%25252525252525D0%25252525252525B5_%25252525252525D1%2525252525252582%25252525252525D0%25252525252525B5%25252525252525D1%2525252525252581%25252525252525D1%2525252525252582%25252525252525D0%25252525252525B8%25252525252525D1%2525252525252580%25252525252525D0%25252525252525BE%25252525252525D0%25252525252525B2%25252525252525D0%25252525252525B0%25252525252525D0%25252525252525BD%25252525252525D0%25252525252525B8%25252525252525D0%25252525252525B5"</w:instrText>
+        <w:instrText xml:space="preserve"> HYPERLINK "https://ru.wikipedia.org/wiki/%2525252525252525D0%25252525252525259C%2525252525252525D0%2525252525252525BE%2525252525252525D0%2525252525252525B4%2525252525252525D1%252525252525252583%2525252525252525D0%2525252525252525BB%2525252525252525D1%25252525252525258C%2525252525252525D0%2525252525252525BD%2525252525252525D0%2525252525252525BE%2525252525252525D0%2525252525252525B5_%2525252525252525D1%252525252525252582%2525252525252525D0%2525252525252525B5%2525252525252525D1%252525252525252581%2525252525252525D1%252525252525252582%2525252525252525D0%2525252525252525B8%2525252525252525D1%252525252525252580%2525252525252525D0%2525252525252525BE%2525252525252525D0%2525252525252525B2%2525252525252525D0%2525252525252525B0%2525252525252525D0%2525252525252525BD%2525252525252525D0%2525252525252525B8%2525252525252525D0%2525252525252525B5"</w:instrText>
       </w:r>
       <w:r>
         <w:rPr/>
@@ -12075,7 +15977,7 @@
       <w:pPr>
         <w:pStyle w:val="heading 1"/>
       </w:pPr>
-      <w:bookmarkStart w:name="_Toc16" w:id="16"/>
+      <w:bookmarkStart w:name="_Toc17" w:id="17"/>
       <w:r>
         <w:rPr>
           <w:rFonts w:cs="Arial Unicode MS" w:eastAsia="Arial Unicode MS"/>
@@ -12093,7 +15995,7 @@
         </w:rPr>
         <w:t xml:space="preserve"> РУКОВОДСТВО ПОЛЬЗОВАТЕЛЯ</w:t>
       </w:r>
-      <w:bookmarkEnd w:id="16"/>
+      <w:bookmarkEnd w:id="17"/>
     </w:p>
     <w:p>
       <w:pPr>
@@ -12104,7 +16006,7 @@
       <w:pPr>
         <w:pStyle w:val="heading 2"/>
       </w:pPr>
-      <w:bookmarkStart w:name="_Toc17" w:id="17"/>
+      <w:bookmarkStart w:name="_Toc18" w:id="18"/>
       <w:r>
         <w:rPr>
           <w:rFonts w:cs="Arial Unicode MS" w:eastAsia="Arial Unicode MS"/>
@@ -12122,7 +16024,7 @@
         </w:rPr>
         <w:t xml:space="preserve"> Установка системы на удаленном сервере</w:t>
       </w:r>
-      <w:bookmarkEnd w:id="17"/>
+      <w:bookmarkEnd w:id="18"/>
     </w:p>
     <w:p>
       <w:pPr>
@@ -12133,7 +16035,7 @@
       <w:pPr>
         <w:pStyle w:val="heading 2"/>
       </w:pPr>
-      <w:bookmarkStart w:name="_Toc18" w:id="18"/>
+      <w:bookmarkStart w:name="_Toc19" w:id="19"/>
       <w:r>
         <w:rPr>
           <w:rFonts w:cs="Arial Unicode MS" w:eastAsia="Arial Unicode MS"/>
@@ -12151,7 +16053,7 @@
         </w:rPr>
         <w:t xml:space="preserve"> Описание основных функций программного средства</w:t>
       </w:r>
-      <w:bookmarkEnd w:id="18"/>
+      <w:bookmarkEnd w:id="19"/>
     </w:p>
     <w:p>
       <w:pPr>
@@ -12168,7 +16070,7 @@
         <w:pStyle w:val="heading 1"/>
         <w:ind w:left="924" w:hanging="215"/>
       </w:pPr>
-      <w:bookmarkStart w:name="_Toc19" w:id="19"/>
+      <w:bookmarkStart w:name="_Toc20" w:id="20"/>
       <w:r>
         <w:rPr>
           <w:b w:val="1"/>
@@ -12199,7 +16101,7 @@
         </w:rPr>
         <w:t>ЭКОНОМИЧЕСКОЕ ОБОСНОВАНИЕ РАЗРАБОТКИ И ИСПОЛЬЗОВАНИЯ ПРОГРАММНОГО ПРОДУКТА</w:t>
       </w:r>
-      <w:bookmarkEnd w:id="19"/>
+      <w:bookmarkEnd w:id="20"/>
     </w:p>
     <w:p>
       <w:pPr>
@@ -12216,7 +16118,7 @@
       <w:pPr>
         <w:pStyle w:val="heading 2"/>
       </w:pPr>
-      <w:bookmarkStart w:name="_Toc20" w:id="20"/>
+      <w:bookmarkStart w:name="_Toc21" w:id="21"/>
       <w:r>
         <w:rPr>
           <w:rFonts w:cs="Arial Unicode MS" w:eastAsia="Arial Unicode MS"/>
@@ -12234,7 +16136,7 @@
         </w:rPr>
         <w:t xml:space="preserve"> Характеристика программного продукта</w:t>
       </w:r>
-      <w:bookmarkEnd w:id="20"/>
+      <w:bookmarkEnd w:id="21"/>
     </w:p>
     <w:p>
       <w:pPr>
@@ -12245,7 +16147,7 @@
       <w:pPr>
         <w:pStyle w:val="heading 2"/>
       </w:pPr>
-      <w:bookmarkStart w:name="_Toc21" w:id="21"/>
+      <w:bookmarkStart w:name="_Toc22" w:id="22"/>
       <w:r>
         <w:rPr>
           <w:rFonts w:cs="Arial Unicode MS" w:eastAsia="Arial Unicode MS"/>
@@ -12277,7 +16179,7 @@
         </w:rPr>
         <w:t>цены и прибыли</w:t>
       </w:r>
-      <w:bookmarkEnd w:id="21"/>
+      <w:bookmarkEnd w:id="22"/>
     </w:p>
     <w:p>
       <w:pPr>
@@ -12288,7 +16190,7 @@
       <w:pPr>
         <w:pStyle w:val="heading 2"/>
       </w:pPr>
-      <w:bookmarkStart w:name="_Toc22" w:id="22"/>
+      <w:bookmarkStart w:name="_Toc23" w:id="23"/>
       <w:r>
         <w:rPr>
           <w:rFonts w:cs="Arial Unicode MS" w:eastAsia="Arial Unicode MS"/>
@@ -12316,7 +16218,7 @@
         </w:rPr>
         <w:br w:type="page"/>
       </w:r>
-      <w:bookmarkEnd w:id="22"/>
+      <w:bookmarkEnd w:id="23"/>
     </w:p>
     <w:p>
       <w:pPr>
@@ -12334,7 +16236,7 @@
       <w:pPr>
         <w:pStyle w:val="heading 1"/>
       </w:pPr>
-      <w:bookmarkStart w:name="_Toc23" w:id="23"/>
+      <w:bookmarkStart w:name="_Toc24" w:id="24"/>
       <w:r>
         <w:rPr>
           <w:rFonts w:cs="Arial Unicode MS" w:eastAsia="Arial Unicode MS" w:hint="default"/>
@@ -12342,7 +16244,7 @@
         </w:rPr>
         <w:t>ЗАКЛЮЧЕНИЕ</w:t>
       </w:r>
-      <w:bookmarkEnd w:id="23"/>
+      <w:bookmarkEnd w:id="24"/>
     </w:p>
     <w:p>
       <w:pPr>
@@ -12369,7 +16271,7 @@
       <w:pPr>
         <w:pStyle w:val="heading 1"/>
       </w:pPr>
-      <w:bookmarkStart w:name="_Toc24" w:id="24"/>
+      <w:bookmarkStart w:name="_Toc25" w:id="25"/>
       <w:r>
         <w:rPr>
           <w:rFonts w:cs="Arial Unicode MS" w:eastAsia="Arial Unicode MS" w:hint="default"/>
@@ -12377,7 +16279,7 @@
         </w:rPr>
         <w:t>СПИСОК ИСПОЛЬЗОВАННЫХ ИСТОЧНИКОВ</w:t>
       </w:r>
-      <w:bookmarkEnd w:id="24"/>
+      <w:bookmarkEnd w:id="25"/>
     </w:p>
     <w:p>
       <w:pPr>
@@ -12389,7 +16291,7 @@
         <w:pStyle w:val="Список источников"/>
         <w:numPr>
           <w:ilvl w:val="0"/>
-          <w:numId w:val="6"/>
+          <w:numId w:val="8"/>
         </w:numPr>
         <w:rPr>
           <w:lang w:val="ru-RU"/>
@@ -12397,7 +16299,6 @@
       </w:pPr>
       <w:r>
         <w:rPr>
-          <w:rStyle w:val="Hyperlink.0"/>
           <w:rtl w:val="0"/>
           <w:lang w:val="ru-RU"/>
         </w:rPr>
@@ -12412,7 +16313,6 @@
       </w:r>
       <w:r>
         <w:rPr>
-          <w:rStyle w:val="Hyperlink.0"/>
           <w:rtl w:val="0"/>
           <w:lang w:val="ru-RU"/>
         </w:rPr>
@@ -12420,7 +16320,6 @@
       </w:r>
       <w:r>
         <w:rPr>
-          <w:rStyle w:val="Hyperlink.0"/>
           <w:rtl w:val="0"/>
           <w:lang w:val="ru-RU"/>
         </w:rPr>
@@ -12428,7 +16327,6 @@
       </w:r>
       <w:r>
         <w:rPr>
-          <w:rStyle w:val="Hyperlink.0"/>
           <w:rtl w:val="0"/>
           <w:lang w:val="ru-RU"/>
         </w:rPr>
@@ -12436,7 +16334,6 @@
       </w:r>
       <w:r>
         <w:rPr>
-          <w:rStyle w:val="Hyperlink.0"/>
           <w:rtl w:val="0"/>
           <w:lang w:val="ru-RU"/>
         </w:rPr>
@@ -12444,7 +16341,6 @@
       </w:r>
       <w:r>
         <w:rPr>
-          <w:rStyle w:val="Hyperlink.0"/>
           <w:rtl w:val="0"/>
           <w:lang w:val="ru-RU"/>
         </w:rPr>
@@ -12452,7 +16348,6 @@
       </w:r>
       <w:r>
         <w:rPr>
-          <w:rStyle w:val="Hyperlink.0"/>
           <w:rtl w:val="0"/>
           <w:lang w:val="ru-RU"/>
         </w:rPr>
@@ -12460,7 +16355,6 @@
       </w:r>
       <w:r>
         <w:rPr>
-          <w:rStyle w:val="Hyperlink.0"/>
           <w:rtl w:val="0"/>
           <w:lang w:val="ru-RU"/>
         </w:rPr>
@@ -12468,7 +16362,7 @@
       </w:r>
       <w:r>
         <w:rPr>
-          <w:rStyle w:val="Hyperlink.6"/>
+          <w:rStyle w:val="Hyperlink.5"/>
           <w:color w:val="0000ff"/>
           <w:u w:val="single" w:color="0000ff"/>
           <w:lang w:val="en-US"/>
@@ -12477,16 +16371,16 @@
       </w:r>
       <w:r>
         <w:rPr>
-          <w:rStyle w:val="Hyperlink.6"/>
+          <w:rStyle w:val="Hyperlink.5"/>
           <w:color w:val="0000ff"/>
           <w:u w:val="single" w:color="0000ff"/>
           <w:lang w:val="en-US"/>
         </w:rPr>
-        <w:instrText xml:space="preserve"> HYPERLINK "https://ru.wikipedia.org/wiki/Telegram_(%2525252525D0%2525252525BC%2525252525D0%2525252525B5%2525252525D1%252525252581%2525252525D1%252525252581%2525252525D0%2525252525B5%2525252525D0%2525252525BD%2525252525D0%2525252525B4%2525252525D0%2525252525B6%2525252525D0%2525252525B5%2525252525D1%252525252580)"</w:instrText>
-      </w:r>
-      <w:r>
-        <w:rPr>
-          <w:rStyle w:val="Hyperlink.6"/>
+        <w:instrText xml:space="preserve"> HYPERLINK "https://ru.wikipedia.org/wiki/Telegram_(%252525252525D0%252525252525BC%252525252525D0%252525252525B5%252525252525D1%25252525252581%252525252525D1%25252525252581%252525252525D0%252525252525B5%252525252525D0%252525252525BD%252525252525D0%252525252525B4%252525252525D0%252525252525B6%252525252525D0%252525252525B5%252525252525D1%25252525252580)"</w:instrText>
+      </w:r>
+      <w:r>
+        <w:rPr>
+          <w:rStyle w:val="Hyperlink.5"/>
           <w:color w:val="0000ff"/>
           <w:u w:val="single" w:color="0000ff"/>
           <w:lang w:val="en-US"/>
@@ -12495,7 +16389,7 @@
       </w:r>
       <w:r>
         <w:rPr>
-          <w:rStyle w:val="Hyperlink.6"/>
+          <w:rStyle w:val="Hyperlink.5"/>
           <w:color w:val="0000ff"/>
           <w:u w:val="single" w:color="0000ff"/>
           <w:rtl w:val="0"/>
@@ -12515,7 +16409,7 @@
       </w:r>
       <w:r>
         <w:rPr>
-          <w:rStyle w:val="Hyperlink.6"/>
+          <w:rStyle w:val="Hyperlink.5"/>
           <w:color w:val="0000ff"/>
           <w:u w:val="single" w:color="0000ff"/>
           <w:rtl w:val="0"/>
@@ -12535,7 +16429,7 @@
       </w:r>
       <w:r>
         <w:rPr>
-          <w:rStyle w:val="Hyperlink.6"/>
+          <w:rStyle w:val="Hyperlink.5"/>
           <w:color w:val="0000ff"/>
           <w:u w:val="single" w:color="0000ff"/>
           <w:rtl w:val="0"/>
@@ -12555,7 +16449,7 @@
       </w:r>
       <w:r>
         <w:rPr>
-          <w:rStyle w:val="Hyperlink.6"/>
+          <w:rStyle w:val="Hyperlink.5"/>
           <w:color w:val="0000ff"/>
           <w:u w:val="single" w:color="0000ff"/>
           <w:rtl w:val="0"/>
@@ -12575,7 +16469,7 @@
       </w:r>
       <w:r>
         <w:rPr>
-          <w:rStyle w:val="Hyperlink.6"/>
+          <w:rStyle w:val="Hyperlink.5"/>
           <w:color w:val="0000ff"/>
           <w:u w:val="single" w:color="0000ff"/>
           <w:rtl w:val="0"/>
@@ -12595,7 +16489,7 @@
       </w:r>
       <w:r>
         <w:rPr>
-          <w:rStyle w:val="Hyperlink.6"/>
+          <w:rStyle w:val="Hyperlink.5"/>
           <w:color w:val="0000ff"/>
           <w:u w:val="single" w:color="0000ff"/>
           <w:rtl w:val="0"/>
@@ -12639,7 +16533,7 @@
       </w:r>
       <w:r>
         <w:rPr>
-          <w:rStyle w:val="Hyperlink.0"/>
+          <w:rStyle w:val="None"/>
           <w:rtl w:val="0"/>
           <w:lang w:val="ru-RU"/>
         </w:rPr>
@@ -12651,7 +16545,7 @@
         <w:pStyle w:val="Список источников"/>
         <w:numPr>
           <w:ilvl w:val="0"/>
-          <w:numId w:val="6"/>
+          <w:numId w:val="8"/>
         </w:numPr>
         <w:rPr>
           <w:lang w:val="ru-RU"/>
@@ -12659,7 +16553,7 @@
       </w:pPr>
       <w:r>
         <w:rPr>
-          <w:rStyle w:val="Hyperlink.0"/>
+          <w:rStyle w:val="None"/>
           <w:rtl w:val="0"/>
           <w:lang w:val="ru-RU"/>
         </w:rPr>
@@ -12667,7 +16561,7 @@
       </w:r>
       <w:r>
         <w:rPr>
-          <w:rStyle w:val="Hyperlink.0"/>
+          <w:rStyle w:val="None"/>
           <w:rtl w:val="0"/>
           <w:lang w:val="ru-RU"/>
         </w:rPr>
@@ -12675,7 +16569,7 @@
       </w:r>
       <w:r>
         <w:rPr>
-          <w:rStyle w:val="Hyperlink.0"/>
+          <w:rStyle w:val="None"/>
           <w:rtl w:val="0"/>
           <w:lang w:val="ru-RU"/>
         </w:rPr>
@@ -12683,7 +16577,7 @@
       </w:r>
       <w:r>
         <w:rPr>
-          <w:rStyle w:val="Hyperlink.0"/>
+          <w:rStyle w:val="None"/>
           <w:rtl w:val="0"/>
           <w:lang w:val="ru-RU"/>
         </w:rPr>
@@ -12691,7 +16585,7 @@
       </w:r>
       <w:r>
         <w:rPr>
-          <w:rStyle w:val="Hyperlink.0"/>
+          <w:rStyle w:val="None"/>
           <w:rtl w:val="0"/>
           <w:lang w:val="ru-RU"/>
         </w:rPr>
@@ -12699,7 +16593,7 @@
       </w:r>
       <w:r>
         <w:rPr>
-          <w:rStyle w:val="Hyperlink.0"/>
+          <w:rStyle w:val="None"/>
           <w:rtl w:val="0"/>
           <w:lang w:val="ru-RU"/>
         </w:rPr>
@@ -12707,7 +16601,7 @@
       </w:r>
       <w:r>
         <w:rPr>
-          <w:rStyle w:val="Hyperlink.6"/>
+          <w:rStyle w:val="Hyperlink.5"/>
           <w:color w:val="0000ff"/>
           <w:u w:val="single" w:color="0000ff"/>
           <w:lang w:val="en-US"/>
@@ -12716,7 +16610,7 @@
       </w:r>
       <w:r>
         <w:rPr>
-          <w:rStyle w:val="Hyperlink.6"/>
+          <w:rStyle w:val="Hyperlink.5"/>
           <w:color w:val="0000ff"/>
           <w:u w:val="single" w:color="0000ff"/>
           <w:lang w:val="en-US"/>
@@ -12725,7 +16619,7 @@
       </w:r>
       <w:r>
         <w:rPr>
-          <w:rStyle w:val="Hyperlink.6"/>
+          <w:rStyle w:val="Hyperlink.5"/>
           <w:color w:val="0000ff"/>
           <w:u w:val="single" w:color="0000ff"/>
           <w:lang w:val="en-US"/>
@@ -12734,7 +16628,7 @@
       </w:r>
       <w:r>
         <w:rPr>
-          <w:rStyle w:val="Hyperlink.6"/>
+          <w:rStyle w:val="Hyperlink.5"/>
           <w:color w:val="0000ff"/>
           <w:u w:val="single" w:color="0000ff"/>
           <w:rtl w:val="0"/>
@@ -12754,7 +16648,7 @@
       </w:r>
       <w:r>
         <w:rPr>
-          <w:rStyle w:val="Hyperlink.6"/>
+          <w:rStyle w:val="Hyperlink.5"/>
           <w:color w:val="0000ff"/>
           <w:u w:val="single" w:color="0000ff"/>
           <w:rtl w:val="0"/>
@@ -12774,7 +16668,7 @@
       </w:r>
       <w:r>
         <w:rPr>
-          <w:rStyle w:val="Hyperlink.6"/>
+          <w:rStyle w:val="Hyperlink.5"/>
           <w:color w:val="0000ff"/>
           <w:u w:val="single" w:color="0000ff"/>
           <w:rtl w:val="0"/>
@@ -12794,7 +16688,7 @@
       </w:r>
       <w:r>
         <w:rPr>
-          <w:rStyle w:val="Hyperlink.6"/>
+          <w:rStyle w:val="Hyperlink.5"/>
           <w:color w:val="0000ff"/>
           <w:u w:val="single" w:color="0000ff"/>
           <w:rtl w:val="0"/>
@@ -12814,7 +16708,7 @@
       </w:r>
       <w:r>
         <w:rPr>
-          <w:rStyle w:val="Hyperlink.6"/>
+          <w:rStyle w:val="Hyperlink.5"/>
           <w:color w:val="0000ff"/>
           <w:u w:val="single" w:color="0000ff"/>
           <w:rtl w:val="0"/>
@@ -12832,7 +16726,7 @@
         <w:pStyle w:val="Список источников"/>
         <w:numPr>
           <w:ilvl w:val="0"/>
-          <w:numId w:val="6"/>
+          <w:numId w:val="8"/>
         </w:numPr>
         <w:rPr>
           <w:lang w:val="ru-RU"/>
@@ -12840,7 +16734,7 @@
       </w:pPr>
       <w:r>
         <w:rPr>
-          <w:rStyle w:val="Hyperlink.0"/>
+          <w:rStyle w:val="None"/>
           <w:rtl w:val="0"/>
           <w:lang w:val="ru-RU"/>
         </w:rPr>
@@ -12856,7 +16750,7 @@
       </w:r>
       <w:r>
         <w:rPr>
-          <w:rStyle w:val="Hyperlink.0"/>
+          <w:rStyle w:val="None"/>
           <w:rtl w:val="0"/>
           <w:lang w:val="ru-RU"/>
         </w:rPr>
@@ -12872,7 +16766,7 @@
       </w:r>
       <w:r>
         <w:rPr>
-          <w:rStyle w:val="Hyperlink.0"/>
+          <w:rStyle w:val="None"/>
           <w:rtl w:val="0"/>
           <w:lang w:val="ru-RU"/>
         </w:rPr>
@@ -12880,7 +16774,7 @@
       </w:r>
       <w:r>
         <w:rPr>
-          <w:rStyle w:val="Hyperlink.0"/>
+          <w:rStyle w:val="None"/>
           <w:rtl w:val="0"/>
           <w:lang w:val="ru-RU"/>
         </w:rPr>
@@ -12888,7 +16782,7 @@
       </w:r>
       <w:r>
         <w:rPr>
-          <w:rStyle w:val="Hyperlink.0"/>
+          <w:rStyle w:val="None"/>
           <w:rtl w:val="0"/>
           <w:lang w:val="ru-RU"/>
         </w:rPr>
@@ -12896,7 +16790,7 @@
       </w:r>
       <w:r>
         <w:rPr>
-          <w:rStyle w:val="Hyperlink.0"/>
+          <w:rStyle w:val="None"/>
           <w:rtl w:val="0"/>
           <w:lang w:val="ru-RU"/>
         </w:rPr>
@@ -12904,7 +16798,7 @@
       </w:r>
       <w:r>
         <w:rPr>
-          <w:rStyle w:val="Hyperlink.0"/>
+          <w:rStyle w:val="None"/>
           <w:rtl w:val="0"/>
           <w:lang w:val="ru-RU"/>
         </w:rPr>
@@ -12912,7 +16806,7 @@
       </w:r>
       <w:r>
         <w:rPr>
-          <w:rStyle w:val="Hyperlink.6"/>
+          <w:rStyle w:val="Hyperlink.5"/>
           <w:color w:val="0000ff"/>
           <w:u w:val="single" w:color="0000ff"/>
           <w:lang w:val="en-US"/>
@@ -12921,7 +16815,7 @@
       </w:r>
       <w:r>
         <w:rPr>
-          <w:rStyle w:val="Hyperlink.6"/>
+          <w:rStyle w:val="Hyperlink.5"/>
           <w:color w:val="0000ff"/>
           <w:u w:val="single" w:color="0000ff"/>
           <w:lang w:val="en-US"/>
@@ -12930,7 +16824,7 @@
       </w:r>
       <w:r>
         <w:rPr>
-          <w:rStyle w:val="Hyperlink.6"/>
+          <w:rStyle w:val="Hyperlink.5"/>
           <w:color w:val="0000ff"/>
           <w:u w:val="single" w:color="0000ff"/>
           <w:lang w:val="en-US"/>
@@ -12939,7 +16833,7 @@
       </w:r>
       <w:r>
         <w:rPr>
-          <w:rStyle w:val="Hyperlink.6"/>
+          <w:rStyle w:val="Hyperlink.5"/>
           <w:color w:val="0000ff"/>
           <w:u w:val="single" w:color="0000ff"/>
           <w:rtl w:val="0"/>
@@ -12959,7 +16853,7 @@
       </w:r>
       <w:r>
         <w:rPr>
-          <w:rStyle w:val="Hyperlink.6"/>
+          <w:rStyle w:val="Hyperlink.5"/>
           <w:color w:val="0000ff"/>
           <w:u w:val="single" w:color="0000ff"/>
           <w:rtl w:val="0"/>
@@ -12979,7 +16873,7 @@
       </w:r>
       <w:r>
         <w:rPr>
-          <w:rStyle w:val="Hyperlink.6"/>
+          <w:rStyle w:val="Hyperlink.5"/>
           <w:color w:val="0000ff"/>
           <w:u w:val="single" w:color="0000ff"/>
           <w:rtl w:val="0"/>
@@ -12999,7 +16893,7 @@
       </w:r>
       <w:r>
         <w:rPr>
-          <w:rStyle w:val="Hyperlink.6"/>
+          <w:rStyle w:val="Hyperlink.5"/>
           <w:color w:val="0000ff"/>
           <w:u w:val="single" w:color="0000ff"/>
           <w:rtl w:val="0"/>
@@ -13019,7 +16913,7 @@
       </w:r>
       <w:r>
         <w:rPr>
-          <w:rStyle w:val="Hyperlink.6"/>
+          <w:rStyle w:val="Hyperlink.5"/>
           <w:color w:val="0000ff"/>
           <w:u w:val="single" w:color="0000ff"/>
           <w:rtl w:val="0"/>
@@ -13039,7 +16933,7 @@
       </w:r>
       <w:r>
         <w:rPr>
-          <w:rStyle w:val="Hyperlink.6"/>
+          <w:rStyle w:val="Hyperlink.5"/>
           <w:color w:val="0000ff"/>
           <w:u w:val="single" w:color="0000ff"/>
           <w:rtl w:val="0"/>
@@ -13057,7 +16951,7 @@
         <w:pStyle w:val="Список источников"/>
         <w:numPr>
           <w:ilvl w:val="0"/>
-          <w:numId w:val="6"/>
+          <w:numId w:val="8"/>
         </w:numPr>
         <w:rPr>
           <w:lang w:val="ru-RU"/>
@@ -13065,7 +16959,7 @@
       </w:pPr>
       <w:r>
         <w:rPr>
-          <w:rStyle w:val="Hyperlink.0"/>
+          <w:rStyle w:val="None"/>
           <w:rtl w:val="0"/>
           <w:lang w:val="ru-RU"/>
         </w:rPr>
@@ -13073,7 +16967,7 @@
       </w:r>
       <w:r>
         <w:rPr>
-          <w:rStyle w:val="Hyperlink.0"/>
+          <w:rStyle w:val="None"/>
           <w:rtl w:val="0"/>
           <w:lang w:val="ru-RU"/>
         </w:rPr>
@@ -13089,7 +16983,7 @@
       </w:r>
       <w:r>
         <w:rPr>
-          <w:rStyle w:val="Hyperlink.0"/>
+          <w:rStyle w:val="None"/>
           <w:rtl w:val="0"/>
           <w:lang w:val="ru-RU"/>
         </w:rPr>
@@ -13105,7 +16999,7 @@
       </w:r>
       <w:r>
         <w:rPr>
-          <w:rStyle w:val="Hyperlink.0"/>
+          <w:rStyle w:val="None"/>
           <w:rtl w:val="0"/>
           <w:lang w:val="ru-RU"/>
         </w:rPr>
@@ -13113,7 +17007,7 @@
       </w:r>
       <w:r>
         <w:rPr>
-          <w:rStyle w:val="Hyperlink.0"/>
+          <w:rStyle w:val="None"/>
           <w:rtl w:val="0"/>
           <w:lang w:val="ru-RU"/>
         </w:rPr>
@@ -13121,7 +17015,7 @@
       </w:r>
       <w:r>
         <w:rPr>
-          <w:rStyle w:val="Hyperlink.0"/>
+          <w:rStyle w:val="None"/>
           <w:rtl w:val="0"/>
           <w:lang w:val="ru-RU"/>
         </w:rPr>
@@ -13129,7 +17023,7 @@
       </w:r>
       <w:r>
         <w:rPr>
-          <w:rStyle w:val="Hyperlink.0"/>
+          <w:rStyle w:val="None"/>
           <w:rtl w:val="0"/>
           <w:lang w:val="ru-RU"/>
         </w:rPr>
@@ -13137,7 +17031,7 @@
       </w:r>
       <w:r>
         <w:rPr>
-          <w:rStyle w:val="Hyperlink.0"/>
+          <w:rStyle w:val="None"/>
           <w:rtl w:val="0"/>
           <w:lang w:val="ru-RU"/>
         </w:rPr>
@@ -13145,7 +17039,7 @@
       </w:r>
       <w:r>
         <w:rPr>
-          <w:rStyle w:val="Hyperlink.6"/>
+          <w:rStyle w:val="Hyperlink.5"/>
           <w:color w:val="0000ff"/>
           <w:u w:val="single" w:color="0000ff"/>
           <w:lang w:val="en-US"/>
@@ -13154,7 +17048,7 @@
       </w:r>
       <w:r>
         <w:rPr>
-          <w:rStyle w:val="Hyperlink.6"/>
+          <w:rStyle w:val="Hyperlink.5"/>
           <w:color w:val="0000ff"/>
           <w:u w:val="single" w:color="0000ff"/>
           <w:lang w:val="en-US"/>
@@ -13163,7 +17057,7 @@
       </w:r>
       <w:r>
         <w:rPr>
-          <w:rStyle w:val="Hyperlink.6"/>
+          <w:rStyle w:val="Hyperlink.5"/>
           <w:color w:val="0000ff"/>
           <w:u w:val="single" w:color="0000ff"/>
           <w:lang w:val="en-US"/>
@@ -13172,7 +17066,7 @@
       </w:r>
       <w:r>
         <w:rPr>
-          <w:rStyle w:val="Hyperlink.6"/>
+          <w:rStyle w:val="Hyperlink.5"/>
           <w:color w:val="0000ff"/>
           <w:u w:val="single" w:color="0000ff"/>
           <w:rtl w:val="0"/>
@@ -13192,7 +17086,7 @@
       </w:r>
       <w:r>
         <w:rPr>
-          <w:rStyle w:val="Hyperlink.6"/>
+          <w:rStyle w:val="Hyperlink.5"/>
           <w:color w:val="0000ff"/>
           <w:u w:val="single" w:color="0000ff"/>
           <w:rtl w:val="0"/>
@@ -13212,7 +17106,7 @@
       </w:r>
       <w:r>
         <w:rPr>
-          <w:rStyle w:val="Hyperlink.6"/>
+          <w:rStyle w:val="Hyperlink.5"/>
           <w:color w:val="0000ff"/>
           <w:u w:val="single" w:color="0000ff"/>
           <w:rtl w:val="0"/>
@@ -13232,7 +17126,7 @@
       </w:r>
       <w:r>
         <w:rPr>
-          <w:rStyle w:val="Hyperlink.6"/>
+          <w:rStyle w:val="Hyperlink.5"/>
           <w:color w:val="0000ff"/>
           <w:u w:val="single" w:color="0000ff"/>
           <w:rtl w:val="0"/>
@@ -13252,7 +17146,7 @@
       </w:r>
       <w:r>
         <w:rPr>
-          <w:rStyle w:val="Hyperlink.6"/>
+          <w:rStyle w:val="Hyperlink.5"/>
           <w:color w:val="0000ff"/>
           <w:u w:val="single" w:color="0000ff"/>
           <w:rtl w:val="0"/>
@@ -13272,7 +17166,7 @@
       </w:r>
       <w:r>
         <w:rPr>
-          <w:rStyle w:val="Hyperlink.6"/>
+          <w:rStyle w:val="Hyperlink.5"/>
           <w:color w:val="0000ff"/>
           <w:u w:val="single" w:color="0000ff"/>
           <w:rtl w:val="0"/>
@@ -13292,7 +17186,7 @@
       </w:r>
       <w:r>
         <w:rPr>
-          <w:rStyle w:val="Hyperlink.6"/>
+          <w:rStyle w:val="Hyperlink.5"/>
           <w:color w:val="0000ff"/>
           <w:u w:val="single" w:color="0000ff"/>
           <w:rtl w:val="0"/>
@@ -13310,7 +17204,7 @@
         <w:pStyle w:val="Список источников"/>
         <w:numPr>
           <w:ilvl w:val="0"/>
-          <w:numId w:val="6"/>
+          <w:numId w:val="8"/>
         </w:numPr>
         <w:rPr>
           <w:lang w:val="ru-RU"/>
@@ -13318,7 +17212,7 @@
       </w:pPr>
       <w:r>
         <w:rPr>
-          <w:rStyle w:val="Hyperlink.0"/>
+          <w:rStyle w:val="None"/>
           <w:rtl w:val="0"/>
           <w:lang w:val="ru-RU"/>
         </w:rPr>
@@ -13330,11 +17224,27 @@
           <w:rtl w:val="0"/>
           <w:lang w:val="en-US"/>
         </w:rPr>
-        <w:t>TelegramBots: Java library to create bots using Telegram Bot API [</w:t>
-      </w:r>
-      <w:r>
-        <w:rPr>
-          <w:rStyle w:val="Hyperlink.0"/>
+        <w:t xml:space="preserve">TelegramBots: Java library to create bots using Telegram Bot API </w:t>
+      </w:r>
+      <w:r>
+        <w:rPr>
+          <w:rStyle w:val="None"/>
+          <w:rtl w:val="0"/>
+          <w:lang w:val="ru-RU"/>
+        </w:rPr>
+        <w:t>–</w:t>
+      </w:r>
+      <w:r>
+        <w:rPr>
+          <w:rStyle w:val="None"/>
+          <w:rtl w:val="0"/>
+          <w:lang w:val="en-US"/>
+        </w:rPr>
+        <w:t>[</w:t>
+      </w:r>
+      <w:r>
+        <w:rPr>
+          <w:rStyle w:val="None"/>
           <w:rtl w:val="0"/>
           <w:lang w:val="ru-RU"/>
         </w:rPr>
@@ -13350,7 +17260,7 @@
       </w:r>
       <w:r>
         <w:rPr>
-          <w:rStyle w:val="Hyperlink.0"/>
+          <w:rStyle w:val="None"/>
           <w:rtl w:val="0"/>
           <w:lang w:val="ru-RU"/>
         </w:rPr>
@@ -13374,7 +17284,7 @@
       </w:r>
       <w:r>
         <w:rPr>
-          <w:rStyle w:val="Hyperlink.0"/>
+          <w:rStyle w:val="None"/>
           <w:rtl w:val="0"/>
           <w:lang w:val="ru-RU"/>
         </w:rPr>
@@ -13390,7 +17300,7 @@
       </w:r>
       <w:r>
         <w:rPr>
-          <w:rStyle w:val="Hyperlink.0"/>
+          <w:rStyle w:val="None"/>
           <w:rtl w:val="0"/>
           <w:lang w:val="ru-RU"/>
         </w:rPr>
@@ -13406,7 +17316,7 @@
       </w:r>
       <w:r>
         <w:rPr>
-          <w:rStyle w:val="Hyperlink.6"/>
+          <w:rStyle w:val="Hyperlink.5"/>
           <w:color w:val="0000ff"/>
           <w:u w:val="single" w:color="0000ff"/>
           <w:lang w:val="en-US"/>
@@ -13415,7 +17325,7 @@
       </w:r>
       <w:r>
         <w:rPr>
-          <w:rStyle w:val="Hyperlink.6"/>
+          <w:rStyle w:val="Hyperlink.5"/>
           <w:color w:val="0000ff"/>
           <w:u w:val="single" w:color="0000ff"/>
           <w:lang w:val="en-US"/>
@@ -13424,7 +17334,7 @@
       </w:r>
       <w:r>
         <w:rPr>
-          <w:rStyle w:val="Hyperlink.6"/>
+          <w:rStyle w:val="Hyperlink.5"/>
           <w:color w:val="0000ff"/>
           <w:u w:val="single" w:color="0000ff"/>
           <w:lang w:val="en-US"/>
@@ -13433,7 +17343,7 @@
       </w:r>
       <w:r>
         <w:rPr>
-          <w:rStyle w:val="Hyperlink.6"/>
+          <w:rStyle w:val="Hyperlink.5"/>
           <w:color w:val="0000ff"/>
           <w:u w:val="single" w:color="0000ff"/>
           <w:rtl w:val="0"/>
@@ -13451,7 +17361,762 @@
         <w:pStyle w:val="Список источников"/>
         <w:numPr>
           <w:ilvl w:val="0"/>
-          <w:numId w:val="6"/>
+          <w:numId w:val="8"/>
+        </w:numPr>
+        <w:rPr>
+          <w:lang w:val="en-US"/>
+        </w:rPr>
+      </w:pPr>
+      <w:r>
+        <w:rPr>
+          <w:rtl w:val="0"/>
+          <w:lang w:val="en-US"/>
+        </w:rPr>
+        <w:t xml:space="preserve"> </w:t>
+      </w:r>
+      <w:r>
+        <w:rPr>
+          <w:rtl w:val="0"/>
+          <w:lang w:val="en-US"/>
+        </w:rPr>
+        <w:t xml:space="preserve">Конкуренты и аналоги </w:t>
+      </w:r>
+      <w:r>
+        <w:rPr>
+          <w:rtl w:val="0"/>
+          <w:lang w:val="en-US"/>
+        </w:rPr>
+        <w:t xml:space="preserve">JIRA | Atlassian </w:t>
+      </w:r>
+      <w:r>
+        <w:rPr>
+          <w:rStyle w:val="None"/>
+          <w:rtl w:val="0"/>
+          <w:lang w:val="ru-RU"/>
+        </w:rPr>
+        <w:t>–</w:t>
+      </w:r>
+      <w:r>
+        <w:rPr>
+          <w:rStyle w:val="None"/>
+          <w:rtl w:val="0"/>
+          <w:lang w:val="ru-RU"/>
+        </w:rPr>
+        <w:t xml:space="preserve"> </w:t>
+      </w:r>
+      <w:r>
+        <w:rPr>
+          <w:rtl w:val="0"/>
+          <w:lang w:val="en-US"/>
+        </w:rPr>
+        <w:t>[</w:t>
+      </w:r>
+      <w:r>
+        <w:rPr>
+          <w:rStyle w:val="None"/>
+          <w:rtl w:val="0"/>
+          <w:lang w:val="ru-RU"/>
+        </w:rPr>
+        <w:t>Электронный</w:t>
+      </w:r>
+      <w:r>
+        <w:rPr>
+          <w:rtl w:val="0"/>
+          <w:lang w:val="en-US"/>
+        </w:rPr>
+        <w:t xml:space="preserve"> </w:t>
+      </w:r>
+      <w:r>
+        <w:rPr>
+          <w:rStyle w:val="None"/>
+          <w:rtl w:val="0"/>
+          <w:lang w:val="ru-RU"/>
+        </w:rPr>
+        <w:t>ресурс</w:t>
+      </w:r>
+      <w:r>
+        <w:rPr>
+          <w:rtl w:val="0"/>
+          <w:lang w:val="en-US"/>
+        </w:rPr>
+        <w:t xml:space="preserve">]. </w:t>
+      </w:r>
+      <w:r>
+        <w:rPr>
+          <w:rtl w:val="0"/>
+          <w:lang w:val="en-US"/>
+        </w:rPr>
+        <w:t xml:space="preserve">– </w:t>
+      </w:r>
+      <w:r>
+        <w:rPr>
+          <w:rStyle w:val="None"/>
+          <w:rtl w:val="0"/>
+          <w:lang w:val="ru-RU"/>
+        </w:rPr>
+        <w:t>Режим</w:t>
+      </w:r>
+      <w:r>
+        <w:rPr>
+          <w:rtl w:val="0"/>
+          <w:lang w:val="en-US"/>
+        </w:rPr>
+        <w:t xml:space="preserve"> </w:t>
+      </w:r>
+      <w:r>
+        <w:rPr>
+          <w:rStyle w:val="None"/>
+          <w:rtl w:val="0"/>
+          <w:lang w:val="ru-RU"/>
+        </w:rPr>
+        <w:t>доступа</w:t>
+      </w:r>
+      <w:r>
+        <w:rPr>
+          <w:rtl w:val="0"/>
+          <w:lang w:val="en-US"/>
+        </w:rPr>
+        <w:t xml:space="preserve">: </w:t>
+      </w:r>
+      <w:r>
+        <w:rPr>
+          <w:rStyle w:val="Hyperlink.6"/>
+          <w:lang w:val="en-US"/>
+        </w:rPr>
+        <w:fldChar w:fldCharType="begin" w:fldLock="0"/>
+      </w:r>
+      <w:r>
+        <w:rPr>
+          <w:rStyle w:val="Hyperlink.6"/>
+          <w:lang w:val="en-US"/>
+        </w:rPr>
+        <w:instrText xml:space="preserve"> HYPERLINK "https://ru.atlassian.com/software/jira/comparison#!jira-ibm-rational-clearquest"</w:instrText>
+      </w:r>
+      <w:r>
+        <w:rPr>
+          <w:rStyle w:val="Hyperlink.6"/>
+          <w:lang w:val="en-US"/>
+        </w:rPr>
+        <w:fldChar w:fldCharType="separate" w:fldLock="0"/>
+      </w:r>
+      <w:r>
+        <w:rPr>
+          <w:rStyle w:val="Hyperlink.6"/>
+          <w:rtl w:val="0"/>
+          <w:lang w:val="en-US"/>
+        </w:rPr>
+        <w:t>https://ru.atlassian.com/software/jira/comparison#!jira-ibm-rational-clearquest</w:t>
+      </w:r>
+      <w:r>
+        <w:rPr>
+          <w:lang w:val="en-US"/>
+        </w:rPr>
+        <w:fldChar w:fldCharType="end" w:fldLock="0"/>
+      </w:r>
+    </w:p>
+    <w:p>
+      <w:pPr>
+        <w:pStyle w:val="Список источников"/>
+        <w:numPr>
+          <w:ilvl w:val="0"/>
+          <w:numId w:val="8"/>
+        </w:numPr>
+        <w:rPr>
+          <w:lang w:val="en-US"/>
+        </w:rPr>
+      </w:pPr>
+      <w:r>
+        <w:rPr>
+          <w:rtl w:val="0"/>
+          <w:lang w:val="en-US"/>
+        </w:rPr>
+        <w:t xml:space="preserve"> JIRA REST API Reference </w:t>
+      </w:r>
+      <w:r>
+        <w:rPr>
+          <w:rStyle w:val="None"/>
+          <w:rtl w:val="0"/>
+          <w:lang w:val="ru-RU"/>
+        </w:rPr>
+        <w:t>–</w:t>
+      </w:r>
+      <w:r>
+        <w:rPr>
+          <w:rStyle w:val="None"/>
+          <w:rtl w:val="0"/>
+          <w:lang w:val="ru-RU"/>
+        </w:rPr>
+        <w:t xml:space="preserve"> </w:t>
+      </w:r>
+      <w:r>
+        <w:rPr>
+          <w:rtl w:val="0"/>
+          <w:lang w:val="en-US"/>
+        </w:rPr>
+        <w:t>[</w:t>
+      </w:r>
+      <w:r>
+        <w:rPr>
+          <w:rStyle w:val="None"/>
+          <w:rtl w:val="0"/>
+          <w:lang w:val="ru-RU"/>
+        </w:rPr>
+        <w:t>Электронный</w:t>
+      </w:r>
+      <w:r>
+        <w:rPr>
+          <w:rtl w:val="0"/>
+          <w:lang w:val="en-US"/>
+        </w:rPr>
+        <w:t xml:space="preserve"> </w:t>
+      </w:r>
+      <w:r>
+        <w:rPr>
+          <w:rStyle w:val="None"/>
+          <w:rtl w:val="0"/>
+          <w:lang w:val="ru-RU"/>
+        </w:rPr>
+        <w:t>ресурс</w:t>
+      </w:r>
+      <w:r>
+        <w:rPr>
+          <w:rtl w:val="0"/>
+          <w:lang w:val="en-US"/>
+        </w:rPr>
+        <w:t xml:space="preserve">]. </w:t>
+      </w:r>
+      <w:r>
+        <w:rPr>
+          <w:rtl w:val="0"/>
+          <w:lang w:val="en-US"/>
+        </w:rPr>
+        <w:t xml:space="preserve">– </w:t>
+      </w:r>
+      <w:r>
+        <w:rPr>
+          <w:rStyle w:val="None"/>
+          <w:rtl w:val="0"/>
+          <w:lang w:val="ru-RU"/>
+        </w:rPr>
+        <w:t>Режим</w:t>
+      </w:r>
+      <w:r>
+        <w:rPr>
+          <w:rtl w:val="0"/>
+          <w:lang w:val="en-US"/>
+        </w:rPr>
+        <w:t xml:space="preserve"> </w:t>
+      </w:r>
+      <w:r>
+        <w:rPr>
+          <w:rStyle w:val="None"/>
+          <w:rtl w:val="0"/>
+          <w:lang w:val="ru-RU"/>
+        </w:rPr>
+        <w:t>доступа</w:t>
+      </w:r>
+      <w:r>
+        <w:rPr>
+          <w:rtl w:val="0"/>
+          <w:lang w:val="en-US"/>
+        </w:rPr>
+        <w:t xml:space="preserve">: </w:t>
+      </w:r>
+      <w:r>
+        <w:rPr>
+          <w:rStyle w:val="Hyperlink.6"/>
+          <w:lang w:val="en-US"/>
+        </w:rPr>
+        <w:fldChar w:fldCharType="begin" w:fldLock="0"/>
+      </w:r>
+      <w:r>
+        <w:rPr>
+          <w:rStyle w:val="Hyperlink.6"/>
+          <w:lang w:val="en-US"/>
+        </w:rPr>
+        <w:instrText xml:space="preserve"> HYPERLINK "https://docs.atlassian.com/jira/REST/cloud/"</w:instrText>
+      </w:r>
+      <w:r>
+        <w:rPr>
+          <w:rStyle w:val="Hyperlink.6"/>
+          <w:lang w:val="en-US"/>
+        </w:rPr>
+        <w:fldChar w:fldCharType="separate" w:fldLock="0"/>
+      </w:r>
+      <w:r>
+        <w:rPr>
+          <w:rStyle w:val="Hyperlink.6"/>
+          <w:rtl w:val="0"/>
+          <w:lang w:val="en-US"/>
+        </w:rPr>
+        <w:t>https://docs.atlassian.com/jira/REST/cloud/</w:t>
+      </w:r>
+      <w:r>
+        <w:rPr>
+          <w:lang w:val="en-US"/>
+        </w:rPr>
+        <w:fldChar w:fldCharType="end" w:fldLock="0"/>
+      </w:r>
+    </w:p>
+    <w:p>
+      <w:pPr>
+        <w:pStyle w:val="Список источников"/>
+        <w:numPr>
+          <w:ilvl w:val="0"/>
+          <w:numId w:val="8"/>
+        </w:numPr>
+        <w:rPr>
+          <w:lang w:val="en-US"/>
+        </w:rPr>
+      </w:pPr>
+      <w:r>
+        <w:rPr>
+          <w:rtl w:val="0"/>
+          <w:lang w:val="en-US"/>
+        </w:rPr>
+        <w:t xml:space="preserve"> </w:t>
+      </w:r>
+      <w:r>
+        <w:rPr>
+          <w:rtl w:val="0"/>
+          <w:lang w:val="en-US"/>
+        </w:rPr>
+        <w:t>JIRA REST Java Client Library</w:t>
+      </w:r>
+      <w:r>
+        <w:rPr>
+          <w:rtl w:val="0"/>
+          <w:lang w:val="en-US"/>
+        </w:rPr>
+        <w:t xml:space="preserve"> </w:t>
+      </w:r>
+      <w:r>
+        <w:rPr>
+          <w:rStyle w:val="None"/>
+          <w:rtl w:val="0"/>
+          <w:lang w:val="ru-RU"/>
+        </w:rPr>
+        <w:t>–</w:t>
+      </w:r>
+      <w:r>
+        <w:rPr>
+          <w:rStyle w:val="None"/>
+          <w:rtl w:val="0"/>
+          <w:lang w:val="ru-RU"/>
+        </w:rPr>
+        <w:t xml:space="preserve"> </w:t>
+      </w:r>
+      <w:r>
+        <w:rPr>
+          <w:rtl w:val="0"/>
+          <w:lang w:val="en-US"/>
+        </w:rPr>
+        <w:t>[</w:t>
+      </w:r>
+      <w:r>
+        <w:rPr>
+          <w:rStyle w:val="None"/>
+          <w:rtl w:val="0"/>
+          <w:lang w:val="ru-RU"/>
+        </w:rPr>
+        <w:t>Электронный</w:t>
+      </w:r>
+      <w:r>
+        <w:rPr>
+          <w:rtl w:val="0"/>
+          <w:lang w:val="en-US"/>
+        </w:rPr>
+        <w:t xml:space="preserve"> </w:t>
+      </w:r>
+      <w:r>
+        <w:rPr>
+          <w:rStyle w:val="None"/>
+          <w:rtl w:val="0"/>
+          <w:lang w:val="ru-RU"/>
+        </w:rPr>
+        <w:t>ресурс</w:t>
+      </w:r>
+      <w:r>
+        <w:rPr>
+          <w:rtl w:val="0"/>
+          <w:lang w:val="en-US"/>
+        </w:rPr>
+        <w:t xml:space="preserve">]. </w:t>
+      </w:r>
+      <w:r>
+        <w:rPr>
+          <w:rtl w:val="0"/>
+          <w:lang w:val="en-US"/>
+        </w:rPr>
+        <w:t xml:space="preserve">– </w:t>
+      </w:r>
+      <w:r>
+        <w:rPr>
+          <w:rStyle w:val="None"/>
+          <w:rtl w:val="0"/>
+          <w:lang w:val="ru-RU"/>
+        </w:rPr>
+        <w:t>Режим</w:t>
+      </w:r>
+      <w:r>
+        <w:rPr>
+          <w:rtl w:val="0"/>
+          <w:lang w:val="en-US"/>
+        </w:rPr>
+        <w:t xml:space="preserve"> </w:t>
+      </w:r>
+      <w:r>
+        <w:rPr>
+          <w:rStyle w:val="None"/>
+          <w:rtl w:val="0"/>
+          <w:lang w:val="ru-RU"/>
+        </w:rPr>
+        <w:t>доступа</w:t>
+      </w:r>
+      <w:r>
+        <w:rPr>
+          <w:rtl w:val="0"/>
+          <w:lang w:val="en-US"/>
+        </w:rPr>
+        <w:t xml:space="preserve">: </w:t>
+      </w:r>
+      <w:r>
+        <w:rPr>
+          <w:rStyle w:val="Hyperlink.6"/>
+          <w:lang w:val="en-US"/>
+        </w:rPr>
+        <w:fldChar w:fldCharType="begin" w:fldLock="0"/>
+      </w:r>
+      <w:r>
+        <w:rPr>
+          <w:rStyle w:val="Hyperlink.6"/>
+          <w:lang w:val="en-US"/>
+        </w:rPr>
+        <w:instrText xml:space="preserve"> HYPERLINK "https://ecosystem.atlassian.net/wiki/spaces/JRJC"</w:instrText>
+      </w:r>
+      <w:r>
+        <w:rPr>
+          <w:rStyle w:val="Hyperlink.6"/>
+          <w:lang w:val="en-US"/>
+        </w:rPr>
+        <w:fldChar w:fldCharType="separate" w:fldLock="0"/>
+      </w:r>
+      <w:r>
+        <w:rPr>
+          <w:rStyle w:val="Hyperlink.6"/>
+          <w:rtl w:val="0"/>
+          <w:lang w:val="en-US"/>
+        </w:rPr>
+        <w:t>https://ecosystem.atlassian.net/wiki/spaces/JRJC</w:t>
+      </w:r>
+      <w:r>
+        <w:rPr>
+          <w:lang w:val="en-US"/>
+        </w:rPr>
+        <w:fldChar w:fldCharType="end" w:fldLock="0"/>
+      </w:r>
+    </w:p>
+    <w:p>
+      <w:pPr>
+        <w:pStyle w:val="Список источников"/>
+        <w:numPr>
+          <w:ilvl w:val="0"/>
+          <w:numId w:val="8"/>
+        </w:numPr>
+        <w:rPr>
+          <w:lang w:val="en-US"/>
+        </w:rPr>
+      </w:pPr>
+      <w:r>
+        <w:rPr>
+          <w:rtl w:val="0"/>
+          <w:lang w:val="en-US"/>
+        </w:rPr>
+        <w:t xml:space="preserve"> A Simple JIRA REST Client for Java </w:t>
+      </w:r>
+      <w:r>
+        <w:rPr>
+          <w:rStyle w:val="None"/>
+          <w:rtl w:val="0"/>
+          <w:lang w:val="ru-RU"/>
+        </w:rPr>
+        <w:t>–</w:t>
+      </w:r>
+      <w:r>
+        <w:rPr>
+          <w:rStyle w:val="None"/>
+          <w:rtl w:val="0"/>
+          <w:lang w:val="ru-RU"/>
+        </w:rPr>
+        <w:t xml:space="preserve"> </w:t>
+      </w:r>
+      <w:r>
+        <w:rPr>
+          <w:rtl w:val="0"/>
+          <w:lang w:val="en-US"/>
+        </w:rPr>
+        <w:t>[</w:t>
+      </w:r>
+      <w:r>
+        <w:rPr>
+          <w:rStyle w:val="None"/>
+          <w:rtl w:val="0"/>
+          <w:lang w:val="ru-RU"/>
+        </w:rPr>
+        <w:t>Электронный</w:t>
+      </w:r>
+      <w:r>
+        <w:rPr>
+          <w:rtl w:val="0"/>
+          <w:lang w:val="en-US"/>
+        </w:rPr>
+        <w:t xml:space="preserve"> </w:t>
+      </w:r>
+      <w:r>
+        <w:rPr>
+          <w:rStyle w:val="None"/>
+          <w:rtl w:val="0"/>
+          <w:lang w:val="ru-RU"/>
+        </w:rPr>
+        <w:t>ресурс</w:t>
+      </w:r>
+      <w:r>
+        <w:rPr>
+          <w:rtl w:val="0"/>
+          <w:lang w:val="en-US"/>
+        </w:rPr>
+        <w:t xml:space="preserve">]. </w:t>
+      </w:r>
+      <w:r>
+        <w:rPr>
+          <w:rtl w:val="0"/>
+          <w:lang w:val="en-US"/>
+        </w:rPr>
+        <w:t xml:space="preserve">– </w:t>
+      </w:r>
+      <w:r>
+        <w:rPr>
+          <w:rStyle w:val="None"/>
+          <w:rtl w:val="0"/>
+          <w:lang w:val="ru-RU"/>
+        </w:rPr>
+        <w:t>Режим</w:t>
+      </w:r>
+      <w:r>
+        <w:rPr>
+          <w:rtl w:val="0"/>
+          <w:lang w:val="en-US"/>
+        </w:rPr>
+        <w:t xml:space="preserve"> </w:t>
+      </w:r>
+      <w:r>
+        <w:rPr>
+          <w:rStyle w:val="None"/>
+          <w:rtl w:val="0"/>
+          <w:lang w:val="ru-RU"/>
+        </w:rPr>
+        <w:t>доступа</w:t>
+      </w:r>
+      <w:r>
+        <w:rPr>
+          <w:rtl w:val="0"/>
+          <w:lang w:val="en-US"/>
+        </w:rPr>
+        <w:t xml:space="preserve">: </w:t>
+      </w:r>
+      <w:r>
+        <w:rPr>
+          <w:rStyle w:val="Hyperlink.6"/>
+          <w:lang w:val="en-US"/>
+        </w:rPr>
+        <w:fldChar w:fldCharType="begin" w:fldLock="0"/>
+      </w:r>
+      <w:r>
+        <w:rPr>
+          <w:rStyle w:val="Hyperlink.6"/>
+          <w:lang w:val="en-US"/>
+        </w:rPr>
+        <w:instrText xml:space="preserve"> HYPERLINK "https://github.com/rcarz/jira-client"</w:instrText>
+      </w:r>
+      <w:r>
+        <w:rPr>
+          <w:rStyle w:val="Hyperlink.6"/>
+          <w:lang w:val="en-US"/>
+        </w:rPr>
+        <w:fldChar w:fldCharType="separate" w:fldLock="0"/>
+      </w:r>
+      <w:r>
+        <w:rPr>
+          <w:rStyle w:val="Hyperlink.6"/>
+          <w:rtl w:val="0"/>
+          <w:lang w:val="en-US"/>
+        </w:rPr>
+        <w:t>https://github.com/rcarz/jira-client</w:t>
+      </w:r>
+      <w:r>
+        <w:rPr>
+          <w:lang w:val="en-US"/>
+        </w:rPr>
+        <w:fldChar w:fldCharType="end" w:fldLock="0"/>
+      </w:r>
+    </w:p>
+    <w:p>
+      <w:pPr>
+        <w:pStyle w:val="Список источников"/>
+        <w:numPr>
+          <w:ilvl w:val="0"/>
+          <w:numId w:val="8"/>
+        </w:numPr>
+        <w:rPr>
+          <w:lang w:val="en-US"/>
+        </w:rPr>
+      </w:pPr>
+      <w:r>
+        <w:rPr>
+          <w:rtl w:val="0"/>
+          <w:lang w:val="en-US"/>
+        </w:rPr>
+        <w:t xml:space="preserve"> </w:t>
+      </w:r>
+      <w:r>
+        <w:rPr>
+          <w:rtl w:val="0"/>
+          <w:lang w:val="en-US"/>
+        </w:rPr>
+        <w:t xml:space="preserve">JIRA REST Client Library for Java </w:t>
+      </w:r>
+      <w:r>
+        <w:rPr>
+          <w:rStyle w:val="None"/>
+          <w:rtl w:val="0"/>
+          <w:lang w:val="ru-RU"/>
+        </w:rPr>
+        <w:t>–</w:t>
+      </w:r>
+      <w:r>
+        <w:rPr>
+          <w:rStyle w:val="None"/>
+          <w:rtl w:val="0"/>
+          <w:lang w:val="ru-RU"/>
+        </w:rPr>
+        <w:t xml:space="preserve"> </w:t>
+      </w:r>
+      <w:r>
+        <w:rPr>
+          <w:rtl w:val="0"/>
+          <w:lang w:val="en-US"/>
+        </w:rPr>
+        <w:t>[</w:t>
+      </w:r>
+      <w:r>
+        <w:rPr>
+          <w:rStyle w:val="None"/>
+          <w:rtl w:val="0"/>
+          <w:lang w:val="ru-RU"/>
+        </w:rPr>
+        <w:t>Электронный</w:t>
+      </w:r>
+      <w:r>
+        <w:rPr>
+          <w:rtl w:val="0"/>
+          <w:lang w:val="en-US"/>
+        </w:rPr>
+        <w:t xml:space="preserve"> </w:t>
+      </w:r>
+      <w:r>
+        <w:rPr>
+          <w:rStyle w:val="None"/>
+          <w:rtl w:val="0"/>
+          <w:lang w:val="ru-RU"/>
+        </w:rPr>
+        <w:t>ресурс</w:t>
+      </w:r>
+      <w:r>
+        <w:rPr>
+          <w:rtl w:val="0"/>
+          <w:lang w:val="en-US"/>
+        </w:rPr>
+        <w:t xml:space="preserve">]. </w:t>
+      </w:r>
+      <w:r>
+        <w:rPr>
+          <w:rtl w:val="0"/>
+          <w:lang w:val="en-US"/>
+        </w:rPr>
+        <w:t xml:space="preserve">– </w:t>
+      </w:r>
+      <w:r>
+        <w:rPr>
+          <w:rStyle w:val="None"/>
+          <w:rtl w:val="0"/>
+          <w:lang w:val="ru-RU"/>
+        </w:rPr>
+        <w:t>Режим</w:t>
+      </w:r>
+      <w:r>
+        <w:rPr>
+          <w:rtl w:val="0"/>
+          <w:lang w:val="en-US"/>
+        </w:rPr>
+        <w:t xml:space="preserve"> </w:t>
+      </w:r>
+      <w:r>
+        <w:rPr>
+          <w:rStyle w:val="None"/>
+          <w:rtl w:val="0"/>
+          <w:lang w:val="ru-RU"/>
+        </w:rPr>
+        <w:t>доступа</w:t>
+      </w:r>
+      <w:r>
+        <w:rPr>
+          <w:rtl w:val="0"/>
+          <w:lang w:val="en-US"/>
+        </w:rPr>
+        <w:t xml:space="preserve">: </w:t>
+      </w:r>
+      <w:r>
+        <w:rPr>
+          <w:rStyle w:val="Hyperlink.6"/>
+          <w:lang w:val="en-US"/>
+        </w:rPr>
+        <w:fldChar w:fldCharType="begin" w:fldLock="0"/>
+      </w:r>
+      <w:r>
+        <w:rPr>
+          <w:rStyle w:val="Hyperlink.6"/>
+          <w:lang w:val="en-US"/>
+        </w:rPr>
+        <w:instrText xml:space="preserve"> HYPERLINK "https://github.com/lesstif/jira-rest-client"</w:instrText>
+      </w:r>
+      <w:r>
+        <w:rPr>
+          <w:rStyle w:val="Hyperlink.6"/>
+          <w:lang w:val="en-US"/>
+        </w:rPr>
+        <w:fldChar w:fldCharType="separate" w:fldLock="0"/>
+      </w:r>
+      <w:r>
+        <w:rPr>
+          <w:rStyle w:val="Hyperlink.6"/>
+          <w:rtl w:val="0"/>
+          <w:lang w:val="en-US"/>
+        </w:rPr>
+        <w:t>https://github.com/lesstif/jira-rest-client</w:t>
+      </w:r>
+      <w:r>
+        <w:rPr>
+          <w:lang w:val="en-US"/>
+        </w:rPr>
+        <w:fldChar w:fldCharType="end" w:fldLock="0"/>
+      </w:r>
+    </w:p>
+    <w:p>
+      <w:pPr>
+        <w:pStyle w:val="Список источников"/>
+        <w:numPr>
+          <w:ilvl w:val="0"/>
+          <w:numId w:val="8"/>
         </w:numPr>
         <w:rPr>
           <w:lang w:val="en-US"/>
@@ -13473,7 +18138,7 @@
         <w:pStyle w:val="heading 1"/>
         <w:ind w:left="0" w:firstLine="0"/>
       </w:pPr>
-      <w:bookmarkStart w:name="_Toc25" w:id="25"/>
+      <w:bookmarkStart w:name="_Toc26" w:id="26"/>
       <w:r>
         <w:rPr>
           <w:rtl w:val="0"/>
@@ -13481,7 +18146,7 @@
         </w:rPr>
         <w:t>ПРИЛОЖЕНИЕ А</w:t>
       </w:r>
-      <w:bookmarkEnd w:id="25"/>
+      <w:bookmarkEnd w:id="26"/>
     </w:p>
     <w:p>
       <w:pPr>
@@ -13558,7 +18223,7 @@
         <w:pStyle w:val="heading 1"/>
         <w:ind w:left="0" w:firstLine="0"/>
       </w:pPr>
-      <w:bookmarkStart w:name="_Toc26" w:id="26"/>
+      <w:bookmarkStart w:name="_Toc27" w:id="27"/>
       <w:r>
         <w:rPr>
           <w:rtl w:val="0"/>
@@ -13566,7 +18231,7 @@
         </w:rPr>
         <w:t>ПРИЛОЖЕНИЕ Б</w:t>
       </w:r>
-      <w:bookmarkEnd w:id="26"/>
+      <w:bookmarkEnd w:id="27"/>
     </w:p>
     <w:p>
       <w:pPr>
@@ -13615,7 +18280,7 @@
         <w:pStyle w:val="heading 1"/>
         <w:ind w:left="0" w:firstLine="0"/>
       </w:pPr>
-      <w:bookmarkStart w:name="_Toc27" w:id="27"/>
+      <w:bookmarkStart w:name="_Toc28" w:id="28"/>
       <w:r>
         <w:rPr>
           <w:rtl w:val="0"/>
@@ -13623,7 +18288,7 @@
         </w:rPr>
         <w:t>ПРИЛОЖЕНИЕ В</w:t>
       </w:r>
-      <w:bookmarkEnd w:id="27"/>
+      <w:bookmarkEnd w:id="28"/>
     </w:p>
     <w:p>
       <w:pPr>
@@ -13679,7 +18344,7 @@
         <w:pStyle w:val="heading 1"/>
         <w:ind w:left="0" w:firstLine="0"/>
       </w:pPr>
-      <w:bookmarkStart w:name="_Toc28" w:id="28"/>
+      <w:bookmarkStart w:name="_Toc29" w:id="29"/>
       <w:r>
         <w:rPr>
           <w:rtl w:val="0"/>
@@ -13687,7 +18352,7 @@
         </w:rPr>
         <w:t>ПРИЛОЖЕНИЕ Г</w:t>
       </w:r>
-      <w:bookmarkEnd w:id="28"/>
+      <w:bookmarkEnd w:id="29"/>
     </w:p>
     <w:p>
       <w:pPr>
@@ -13774,7 +18439,7 @@
         <w:rFonts w:ascii="Times New Roman" w:hAnsi="Times New Roman"/>
         <w:rtl w:val="0"/>
       </w:rPr>
-      <w:t>11</w:t>
+      <w:t>14</w:t>
     </w:r>
     <w:r>
       <w:rPr>
@@ -13836,7 +18501,7 @@
         <w:rFonts w:ascii="Times New Roman" w:cs="Times New Roman" w:hAnsi="Times New Roman" w:eastAsia="Times New Roman"/>
         <w:rtl w:val="0"/>
       </w:rPr>
-      <w:t>19</w:t>
+      <w:t>22</w:t>
     </w:r>
     <w:r>
       <w:rPr>
@@ -13889,9 +18554,251 @@
 <w:numbering xmlns:w="http://schemas.openxmlformats.org/wordprocessingml/2006/main" xmlns:wp="http://schemas.openxmlformats.org/drawingml/2006/wordprocessingDrawing" xmlns:w14="http://schemas.microsoft.com/office/word/2010/wordml" xmlns:r="http://schemas.openxmlformats.org/officeDocument/2006/relationships" xmlns:v="urn:schemas-microsoft-com:vml" xmlns:o="urn:schemas-microsoft-com:office:office">
   <w:abstractNum w:abstractNumId="0">
     <w:multiLevelType w:val="hybridMultilevel"/>
+    <w:numStyleLink w:val="Lettered"/>
+  </w:abstractNum>
+  <w:abstractNum w:abstractNumId="1">
+    <w:multiLevelType w:val="hybridMultilevel"/>
+    <w:styleLink w:val="Lettered"/>
+    <w:lvl w:ilvl="0">
+      <w:start w:val="1"/>
+      <w:numFmt w:val="decimal"/>
+      <w:suff w:val="tab"/>
+      <w:lvlText w:val="%1)"/>
+      <w:lvlJc w:val="left"/>
+      <w:pPr>
+        <w:ind w:left="368" w:hanging="368"/>
+      </w:pPr>
+      <w:rPr>
+        <w:rFonts w:hAnsi="Arial Unicode MS"/>
+        <w:caps w:val="0"/>
+        <w:smallCaps w:val="0"/>
+        <w:strike w:val="0"/>
+        <w:dstrike w:val="0"/>
+        <w:outline w:val="0"/>
+        <w:emboss w:val="0"/>
+        <w:imprint w:val="0"/>
+        <w:spacing w:val="0"/>
+        <w:w w:val="100"/>
+        <w:kern w:val="0"/>
+        <w:position w:val="0"/>
+        <w:highlight w:val="none"/>
+        <w:vertAlign w:val="baseline"/>
+      </w:rPr>
+    </w:lvl>
+    <w:lvl w:ilvl="1">
+      <w:start w:val="1"/>
+      <w:numFmt w:val="decimal"/>
+      <w:suff w:val="tab"/>
+      <w:lvlText w:val="%2)"/>
+      <w:lvlJc w:val="left"/>
+      <w:pPr>
+        <w:ind w:left="1368" w:hanging="368"/>
+      </w:pPr>
+      <w:rPr>
+        <w:rFonts w:hAnsi="Arial Unicode MS"/>
+        <w:caps w:val="0"/>
+        <w:smallCaps w:val="0"/>
+        <w:strike w:val="0"/>
+        <w:dstrike w:val="0"/>
+        <w:outline w:val="0"/>
+        <w:emboss w:val="0"/>
+        <w:imprint w:val="0"/>
+        <w:spacing w:val="0"/>
+        <w:w w:val="100"/>
+        <w:kern w:val="0"/>
+        <w:position w:val="0"/>
+        <w:highlight w:val="none"/>
+        <w:vertAlign w:val="baseline"/>
+      </w:rPr>
+    </w:lvl>
+    <w:lvl w:ilvl="2">
+      <w:start w:val="1"/>
+      <w:numFmt w:val="decimal"/>
+      <w:suff w:val="tab"/>
+      <w:lvlText w:val="%3)"/>
+      <w:lvlJc w:val="left"/>
+      <w:pPr>
+        <w:ind w:left="2368" w:hanging="368"/>
+      </w:pPr>
+      <w:rPr>
+        <w:rFonts w:hAnsi="Arial Unicode MS"/>
+        <w:caps w:val="0"/>
+        <w:smallCaps w:val="0"/>
+        <w:strike w:val="0"/>
+        <w:dstrike w:val="0"/>
+        <w:outline w:val="0"/>
+        <w:emboss w:val="0"/>
+        <w:imprint w:val="0"/>
+        <w:spacing w:val="0"/>
+        <w:w w:val="100"/>
+        <w:kern w:val="0"/>
+        <w:position w:val="0"/>
+        <w:highlight w:val="none"/>
+        <w:vertAlign w:val="baseline"/>
+      </w:rPr>
+    </w:lvl>
+    <w:lvl w:ilvl="3">
+      <w:start w:val="1"/>
+      <w:numFmt w:val="decimal"/>
+      <w:suff w:val="tab"/>
+      <w:lvlText w:val="%4)"/>
+      <w:lvlJc w:val="left"/>
+      <w:pPr>
+        <w:ind w:left="3368" w:hanging="368"/>
+      </w:pPr>
+      <w:rPr>
+        <w:rFonts w:hAnsi="Arial Unicode MS"/>
+        <w:caps w:val="0"/>
+        <w:smallCaps w:val="0"/>
+        <w:strike w:val="0"/>
+        <w:dstrike w:val="0"/>
+        <w:outline w:val="0"/>
+        <w:emboss w:val="0"/>
+        <w:imprint w:val="0"/>
+        <w:spacing w:val="0"/>
+        <w:w w:val="100"/>
+        <w:kern w:val="0"/>
+        <w:position w:val="0"/>
+        <w:highlight w:val="none"/>
+        <w:vertAlign w:val="baseline"/>
+      </w:rPr>
+    </w:lvl>
+    <w:lvl w:ilvl="4">
+      <w:start w:val="1"/>
+      <w:numFmt w:val="decimal"/>
+      <w:suff w:val="tab"/>
+      <w:lvlText w:val="%5)"/>
+      <w:lvlJc w:val="left"/>
+      <w:pPr>
+        <w:ind w:left="4368" w:hanging="368"/>
+      </w:pPr>
+      <w:rPr>
+        <w:rFonts w:hAnsi="Arial Unicode MS"/>
+        <w:caps w:val="0"/>
+        <w:smallCaps w:val="0"/>
+        <w:strike w:val="0"/>
+        <w:dstrike w:val="0"/>
+        <w:outline w:val="0"/>
+        <w:emboss w:val="0"/>
+        <w:imprint w:val="0"/>
+        <w:spacing w:val="0"/>
+        <w:w w:val="100"/>
+        <w:kern w:val="0"/>
+        <w:position w:val="0"/>
+        <w:highlight w:val="none"/>
+        <w:vertAlign w:val="baseline"/>
+      </w:rPr>
+    </w:lvl>
+    <w:lvl w:ilvl="5">
+      <w:start w:val="1"/>
+      <w:numFmt w:val="decimal"/>
+      <w:suff w:val="tab"/>
+      <w:lvlText w:val="%6)"/>
+      <w:lvlJc w:val="left"/>
+      <w:pPr>
+        <w:ind w:left="5368" w:hanging="368"/>
+      </w:pPr>
+      <w:rPr>
+        <w:rFonts w:hAnsi="Arial Unicode MS"/>
+        <w:caps w:val="0"/>
+        <w:smallCaps w:val="0"/>
+        <w:strike w:val="0"/>
+        <w:dstrike w:val="0"/>
+        <w:outline w:val="0"/>
+        <w:emboss w:val="0"/>
+        <w:imprint w:val="0"/>
+        <w:spacing w:val="0"/>
+        <w:w w:val="100"/>
+        <w:kern w:val="0"/>
+        <w:position w:val="0"/>
+        <w:highlight w:val="none"/>
+        <w:vertAlign w:val="baseline"/>
+      </w:rPr>
+    </w:lvl>
+    <w:lvl w:ilvl="6">
+      <w:start w:val="1"/>
+      <w:numFmt w:val="decimal"/>
+      <w:suff w:val="tab"/>
+      <w:lvlText w:val="%7)"/>
+      <w:lvlJc w:val="left"/>
+      <w:pPr>
+        <w:ind w:left="6368" w:hanging="368"/>
+      </w:pPr>
+      <w:rPr>
+        <w:rFonts w:hAnsi="Arial Unicode MS"/>
+        <w:caps w:val="0"/>
+        <w:smallCaps w:val="0"/>
+        <w:strike w:val="0"/>
+        <w:dstrike w:val="0"/>
+        <w:outline w:val="0"/>
+        <w:emboss w:val="0"/>
+        <w:imprint w:val="0"/>
+        <w:spacing w:val="0"/>
+        <w:w w:val="100"/>
+        <w:kern w:val="0"/>
+        <w:position w:val="0"/>
+        <w:highlight w:val="none"/>
+        <w:vertAlign w:val="baseline"/>
+      </w:rPr>
+    </w:lvl>
+    <w:lvl w:ilvl="7">
+      <w:start w:val="1"/>
+      <w:numFmt w:val="decimal"/>
+      <w:suff w:val="tab"/>
+      <w:lvlText w:val="%8)"/>
+      <w:lvlJc w:val="left"/>
+      <w:pPr>
+        <w:ind w:left="7368" w:hanging="368"/>
+      </w:pPr>
+      <w:rPr>
+        <w:rFonts w:hAnsi="Arial Unicode MS"/>
+        <w:caps w:val="0"/>
+        <w:smallCaps w:val="0"/>
+        <w:strike w:val="0"/>
+        <w:dstrike w:val="0"/>
+        <w:outline w:val="0"/>
+        <w:emboss w:val="0"/>
+        <w:imprint w:val="0"/>
+        <w:spacing w:val="0"/>
+        <w:w w:val="100"/>
+        <w:kern w:val="0"/>
+        <w:position w:val="0"/>
+        <w:highlight w:val="none"/>
+        <w:vertAlign w:val="baseline"/>
+      </w:rPr>
+    </w:lvl>
+    <w:lvl w:ilvl="8">
+      <w:start w:val="1"/>
+      <w:numFmt w:val="decimal"/>
+      <w:suff w:val="tab"/>
+      <w:lvlText w:val="%9)"/>
+      <w:lvlJc w:val="left"/>
+      <w:pPr>
+        <w:ind w:left="8368" w:hanging="368"/>
+      </w:pPr>
+      <w:rPr>
+        <w:rFonts w:hAnsi="Arial Unicode MS"/>
+        <w:caps w:val="0"/>
+        <w:smallCaps w:val="0"/>
+        <w:strike w:val="0"/>
+        <w:dstrike w:val="0"/>
+        <w:outline w:val="0"/>
+        <w:emboss w:val="0"/>
+        <w:imprint w:val="0"/>
+        <w:spacing w:val="0"/>
+        <w:w w:val="100"/>
+        <w:kern w:val="0"/>
+        <w:position w:val="0"/>
+        <w:highlight w:val="none"/>
+        <w:vertAlign w:val="baseline"/>
+      </w:rPr>
+    </w:lvl>
+  </w:abstractNum>
+  <w:abstractNum w:abstractNumId="2">
+    <w:multiLevelType w:val="hybridMultilevel"/>
     <w:numStyleLink w:val="Импортированный стиль 2"/>
   </w:abstractNum>
-  <w:abstractNum w:abstractNumId="1">
+  <w:abstractNum w:abstractNumId="3">
     <w:multiLevelType w:val="hybridMultilevel"/>
     <w:styleLink w:val="Импортированный стиль 2"/>
     <w:lvl w:ilvl="0">
@@ -14199,11 +19106,11 @@
       </w:rPr>
     </w:lvl>
   </w:abstractNum>
-  <w:abstractNum w:abstractNumId="2">
+  <w:abstractNum w:abstractNumId="4">
     <w:multiLevelType w:val="hybridMultilevel"/>
     <w:numStyleLink w:val="Импортированный стиль 3"/>
   </w:abstractNum>
-  <w:abstractNum w:abstractNumId="3">
+  <w:abstractNum w:abstractNumId="5">
     <w:multiLevelType w:val="hybridMultilevel"/>
     <w:styleLink w:val="Импортированный стиль 3"/>
     <w:lvl w:ilvl="0">
@@ -14511,11 +19418,11 @@
       </w:rPr>
     </w:lvl>
   </w:abstractNum>
-  <w:abstractNum w:abstractNumId="4">
+  <w:abstractNum w:abstractNumId="6">
     <w:multiLevelType w:val="hybridMultilevel"/>
     <w:numStyleLink w:val="Импортированный стиль 5"/>
   </w:abstractNum>
-  <w:abstractNum w:abstractNumId="5">
+  <w:abstractNum w:abstractNumId="7">
     <w:multiLevelType w:val="hybridMultilevel"/>
     <w:styleLink w:val="Импортированный стиль 5"/>
     <w:lvl w:ilvl="0">
@@ -14839,6 +19746,12 @@
   </w:num>
   <w:num w:numId="6">
     <w:abstractNumId w:val="4"/>
+  </w:num>
+  <w:num w:numId="7">
+    <w:abstractNumId w:val="7"/>
+  </w:num>
+  <w:num w:numId="8">
+    <w:abstractNumId w:val="6"/>
   </w:num>
 </w:numbering>
 </file>
@@ -15306,20 +20219,14 @@
   </w:style>
   <w:style w:type="character" w:styleId="Hyperlink.0">
     <w:name w:val="Hyperlink.0"/>
-    <w:rPr>
-      <w:lang w:val="ru-RU"/>
-    </w:rPr>
+    <w:basedOn w:val="Hyperlink"/>
+    <w:next w:val="Hyperlink.0"/>
+    <w:rPr/>
   </w:style>
   <w:style w:type="character" w:styleId="Hyperlink.1">
     <w:name w:val="Hyperlink.1"/>
     <w:basedOn w:val="Hyperlink"/>
     <w:next w:val="Hyperlink.1"/>
-    <w:rPr/>
-  </w:style>
-  <w:style w:type="character" w:styleId="Hyperlink.2">
-    <w:name w:val="Hyperlink.2"/>
-    <w:basedOn w:val="Hyperlink"/>
-    <w:next w:val="Hyperlink.2"/>
     <w:rPr/>
   </w:style>
   <w:style w:type="paragraph" w:styleId="Normal (Web)">
@@ -15398,6 +20305,90 @@
       <w:lang w:val="ru-RU"/>
     </w:rPr>
   </w:style>
+  <w:style w:type="numbering" w:styleId="Lettered">
+    <w:name w:val="Lettered"/>
+    <w:pPr>
+      <w:numPr>
+        <w:numId w:val="1"/>
+      </w:numPr>
+    </w:pPr>
+  </w:style>
+  <w:style w:type="paragraph" w:styleId="Text">
+    <w:name w:val="Text"/>
+    <w:next w:val="Text"/>
+    <w:pPr>
+      <w:keepNext w:val="0"/>
+      <w:keepLines w:val="0"/>
+      <w:pageBreakBefore w:val="0"/>
+      <w:widowControl w:val="1"/>
+      <w:shd w:val="clear" w:color="auto" w:fill="auto"/>
+      <w:suppressAutoHyphens w:val="0"/>
+      <w:bidi w:val="0"/>
+      <w:spacing w:before="0" w:after="0" w:line="240" w:lineRule="auto"/>
+      <w:ind w:left="0" w:right="0" w:firstLine="0"/>
+      <w:jc w:val="both"/>
+      <w:outlineLvl w:val="9"/>
+    </w:pPr>
+    <w:rPr>
+      <w:rFonts w:ascii="Times New Roman" w:cs="Arial Unicode MS" w:hAnsi="Times New Roman" w:eastAsia="Arial Unicode MS" w:hint="default"/>
+      <w:b w:val="0"/>
+      <w:bCs w:val="0"/>
+      <w:i w:val="0"/>
+      <w:iCs w:val="0"/>
+      <w:caps w:val="0"/>
+      <w:smallCaps w:val="0"/>
+      <w:strike w:val="0"/>
+      <w:dstrike w:val="0"/>
+      <w:outline w:val="0"/>
+      <w:color w:val="000000"/>
+      <w:spacing w:val="0"/>
+      <w:kern w:val="0"/>
+      <w:position w:val="0"/>
+      <w:sz w:val="28"/>
+      <w:szCs w:val="28"/>
+      <w:u w:val="none" w:color="000000"/>
+      <w:vertAlign w:val="baseline"/>
+      <w:lang w:val="ru-RU"/>
+    </w:rPr>
+  </w:style>
+  <w:style w:type="paragraph" w:styleId="Code">
+    <w:name w:val="Code"/>
+    <w:next w:val="Code"/>
+    <w:pPr>
+      <w:keepNext w:val="0"/>
+      <w:keepLines w:val="0"/>
+      <w:pageBreakBefore w:val="0"/>
+      <w:widowControl w:val="1"/>
+      <w:shd w:val="clear" w:color="auto" w:fill="auto"/>
+      <w:suppressAutoHyphens w:val="0"/>
+      <w:bidi w:val="0"/>
+      <w:spacing w:before="0" w:after="0" w:line="240" w:lineRule="auto"/>
+      <w:ind w:left="0" w:right="0" w:firstLine="0"/>
+      <w:jc w:val="both"/>
+      <w:outlineLvl w:val="9"/>
+    </w:pPr>
+    <w:rPr>
+      <w:rFonts w:ascii="Courier New" w:cs="Courier New" w:hAnsi="Courier New" w:eastAsia="Courier New"/>
+      <w:b w:val="0"/>
+      <w:bCs w:val="0"/>
+      <w:i w:val="0"/>
+      <w:iCs w:val="0"/>
+      <w:caps w:val="0"/>
+      <w:smallCaps w:val="0"/>
+      <w:strike w:val="0"/>
+      <w:dstrike w:val="0"/>
+      <w:outline w:val="0"/>
+      <w:color w:val="000000"/>
+      <w:spacing w:val="0"/>
+      <w:kern w:val="0"/>
+      <w:position w:val="0"/>
+      <w:sz w:val="24"/>
+      <w:szCs w:val="24"/>
+      <w:u w:val="none" w:color="000000"/>
+      <w:vertAlign w:val="baseline"/>
+      <w:lang w:val="ru-RU"/>
+    </w:rPr>
+  </w:style>
   <w:style w:type="paragraph" w:styleId="List Paragraph">
     <w:name w:val="List Paragraph"/>
     <w:next w:val="List Paragraph"/>
@@ -15440,7 +20431,7 @@
     <w:name w:val="Импортированный стиль 2"/>
     <w:pPr>
       <w:numPr>
-        <w:numId w:val="1"/>
+        <w:numId w:val="3"/>
       </w:numPr>
     </w:pPr>
   </w:style>
@@ -15448,9 +20439,15 @@
     <w:name w:val="Импортированный стиль 3"/>
     <w:pPr>
       <w:numPr>
-        <w:numId w:val="3"/>
+        <w:numId w:val="5"/>
       </w:numPr>
     </w:pPr>
+  </w:style>
+  <w:style w:type="character" w:styleId="Hyperlink.2">
+    <w:name w:val="Hyperlink.2"/>
+    <w:basedOn w:val="Hyperlink"/>
+    <w:next w:val="Hyperlink.2"/>
+    <w:rPr/>
   </w:style>
   <w:style w:type="character" w:styleId="Hyperlink.3">
     <w:name w:val="Hyperlink.3"/>
@@ -15462,12 +20459,6 @@
     <w:name w:val="Hyperlink.4"/>
     <w:basedOn w:val="Hyperlink"/>
     <w:next w:val="Hyperlink.4"/>
-    <w:rPr/>
-  </w:style>
-  <w:style w:type="character" w:styleId="Hyperlink.5">
-    <w:name w:val="Hyperlink.5"/>
-    <w:basedOn w:val="Hyperlink"/>
-    <w:next w:val="Hyperlink.5"/>
     <w:rPr/>
   </w:style>
   <w:style w:type="paragraph" w:styleId="No Spacing">
@@ -15550,21 +20541,30 @@
     <w:name w:val="Импортированный стиль 5"/>
     <w:pPr>
       <w:numPr>
-        <w:numId w:val="5"/>
+        <w:numId w:val="7"/>
       </w:numPr>
     </w:pPr>
   </w:style>
   <w:style w:type="character" w:styleId="None">
     <w:name w:val="None"/>
   </w:style>
+  <w:style w:type="character" w:styleId="Hyperlink.5">
+    <w:name w:val="Hyperlink.5"/>
+    <w:basedOn w:val="None"/>
+    <w:next w:val="Hyperlink.5"/>
+    <w:rPr>
+      <w:color w:val="0000ff"/>
+      <w:u w:val="single" w:color="0000ff"/>
+      <w:lang w:val="en-US"/>
+    </w:rPr>
+  </w:style>
   <w:style w:type="character" w:styleId="Hyperlink.6">
     <w:name w:val="Hyperlink.6"/>
-    <w:basedOn w:val="None"/>
+    <w:basedOn w:val="Hyperlink"/>
     <w:next w:val="Hyperlink.6"/>
     <w:rPr>
       <w:color w:val="0000ff"/>
       <w:u w:val="single" w:color="0000ff"/>
-      <w:lang w:val="en-US"/>
     </w:rPr>
   </w:style>
 </w:styles>

--- a/Записка/Записка.docx
+++ b/Записка/Записка.docx
@@ -214,7 +214,7 @@
           <w:rFonts w:cs="Arial Unicode MS" w:eastAsia="Arial Unicode MS"/>
           <w:rtl w:val="0"/>
         </w:rPr>
-        <w:t>9</w:t>
+        <w:t>10</w:t>
       </w:r>
       <w:r>
         <w:rPr/>
@@ -249,7 +249,7 @@
           <w:rFonts w:cs="Arial Unicode MS" w:eastAsia="Arial Unicode MS"/>
           <w:rtl w:val="0"/>
         </w:rPr>
-        <w:t>9</w:t>
+        <w:t>10</w:t>
       </w:r>
       <w:r>
         <w:rPr/>
@@ -284,7 +284,7 @@
           <w:rFonts w:cs="Arial Unicode MS" w:eastAsia="Arial Unicode MS"/>
           <w:rtl w:val="0"/>
         </w:rPr>
-        <w:t>9</w:t>
+        <w:t>10</w:t>
       </w:r>
       <w:r>
         <w:rPr/>
@@ -319,7 +319,7 @@
           <w:rFonts w:cs="Arial Unicode MS" w:eastAsia="Arial Unicode MS"/>
           <w:rtl w:val="0"/>
         </w:rPr>
-        <w:t>9</w:t>
+        <w:t>10</w:t>
       </w:r>
       <w:r>
         <w:rPr/>
@@ -494,7 +494,7 @@
           <w:rFonts w:cs="Arial Unicode MS" w:eastAsia="Arial Unicode MS"/>
           <w:rtl w:val="0"/>
         </w:rPr>
-        <w:t>10</w:t>
+        <w:t>11</w:t>
       </w:r>
       <w:r>
         <w:rPr/>
@@ -564,7 +564,7 @@
           <w:rFonts w:cs="Arial Unicode MS" w:eastAsia="Arial Unicode MS"/>
           <w:rtl w:val="0"/>
         </w:rPr>
-        <w:t>11</w:t>
+        <w:t>12</w:t>
       </w:r>
       <w:r>
         <w:rPr/>
@@ -599,7 +599,7 @@
           <w:rFonts w:cs="Arial Unicode MS" w:eastAsia="Arial Unicode MS"/>
           <w:rtl w:val="0"/>
         </w:rPr>
-        <w:t>11</w:t>
+        <w:t>12</w:t>
       </w:r>
       <w:r>
         <w:rPr/>
@@ -634,7 +634,7 @@
           <w:rFonts w:cs="Arial Unicode MS" w:eastAsia="Arial Unicode MS"/>
           <w:rtl w:val="0"/>
         </w:rPr>
-        <w:t>12</w:t>
+        <w:t>13</w:t>
       </w:r>
       <w:r>
         <w:rPr/>
@@ -669,7 +669,7 @@
           <w:rFonts w:cs="Arial Unicode MS" w:eastAsia="Arial Unicode MS"/>
           <w:rtl w:val="0"/>
         </w:rPr>
-        <w:t>14</w:t>
+        <w:t>15</w:t>
       </w:r>
       <w:r>
         <w:rPr/>
@@ -704,7 +704,7 @@
           <w:rFonts w:cs="Arial Unicode MS" w:eastAsia="Arial Unicode MS"/>
           <w:rtl w:val="0"/>
         </w:rPr>
-        <w:t>14</w:t>
+        <w:t>15</w:t>
       </w:r>
       <w:r>
         <w:rPr/>
@@ -739,7 +739,7 @@
           <w:rFonts w:cs="Arial Unicode MS" w:eastAsia="Arial Unicode MS"/>
           <w:rtl w:val="0"/>
         </w:rPr>
-        <w:t>14</w:t>
+        <w:t>15</w:t>
       </w:r>
       <w:r>
         <w:rPr/>
@@ -774,7 +774,7 @@
           <w:rFonts w:cs="Arial Unicode MS" w:eastAsia="Arial Unicode MS"/>
           <w:rtl w:val="0"/>
         </w:rPr>
-        <w:t>15</w:t>
+        <w:t>16</w:t>
       </w:r>
       <w:r>
         <w:rPr/>
@@ -809,7 +809,7 @@
           <w:rFonts w:cs="Arial Unicode MS" w:eastAsia="Arial Unicode MS"/>
           <w:rtl w:val="0"/>
         </w:rPr>
-        <w:t>15</w:t>
+        <w:t>16</w:t>
       </w:r>
       <w:r>
         <w:rPr/>
@@ -844,7 +844,7 @@
           <w:rFonts w:cs="Arial Unicode MS" w:eastAsia="Arial Unicode MS"/>
           <w:rtl w:val="0"/>
         </w:rPr>
-        <w:t>15</w:t>
+        <w:t>16</w:t>
       </w:r>
       <w:r>
         <w:rPr/>
@@ -879,7 +879,7 @@
           <w:rFonts w:cs="Arial Unicode MS" w:eastAsia="Arial Unicode MS"/>
           <w:rtl w:val="0"/>
         </w:rPr>
-        <w:t>15</w:t>
+        <w:t>16</w:t>
       </w:r>
       <w:r>
         <w:rPr/>
@@ -914,7 +914,7 @@
           <w:rFonts w:cs="Arial Unicode MS" w:eastAsia="Arial Unicode MS"/>
           <w:rtl w:val="0"/>
         </w:rPr>
-        <w:t>17</w:t>
+        <w:t>18</w:t>
       </w:r>
       <w:r>
         <w:rPr/>
@@ -949,7 +949,7 @@
           <w:rFonts w:cs="Arial Unicode MS" w:eastAsia="Arial Unicode MS"/>
           <w:rtl w:val="0"/>
         </w:rPr>
-        <w:t>18</w:t>
+        <w:t>19</w:t>
       </w:r>
       <w:r>
         <w:rPr/>
@@ -984,7 +984,7 @@
           <w:rFonts w:cs="Arial Unicode MS" w:eastAsia="Arial Unicode MS"/>
           <w:rtl w:val="0"/>
         </w:rPr>
-        <w:t>19</w:t>
+        <w:t>20</w:t>
       </w:r>
       <w:r>
         <w:rPr/>
@@ -1019,7 +1019,7 @@
           <w:rFonts w:cs="Arial Unicode MS" w:eastAsia="Arial Unicode MS"/>
           <w:rtl w:val="0"/>
         </w:rPr>
-        <w:t>20</w:t>
+        <w:t>21</w:t>
       </w:r>
       <w:r>
         <w:rPr/>
@@ -1054,7 +1054,7 @@
           <w:rFonts w:cs="Arial Unicode MS" w:eastAsia="Arial Unicode MS"/>
           <w:rtl w:val="0"/>
         </w:rPr>
-        <w:t>21</w:t>
+        <w:t>22</w:t>
       </w:r>
       <w:r>
         <w:rPr/>
@@ -1089,7 +1089,7 @@
           <w:rFonts w:cs="Arial Unicode MS" w:eastAsia="Arial Unicode MS"/>
           <w:rtl w:val="0"/>
         </w:rPr>
-        <w:t>22</w:t>
+        <w:t>23</w:t>
       </w:r>
       <w:r>
         <w:rPr/>
@@ -2870,6 +2870,143 @@
         <w:t>ОБЗОР ЛИТЕРАТУРЫ</w:t>
       </w:r>
       <w:bookmarkEnd w:id="1"/>
+    </w:p>
+    <w:p>
+      <w:pPr>
+        <w:pStyle w:val="Normal.0"/>
+      </w:pPr>
+    </w:p>
+    <w:p>
+      <w:pPr>
+        <w:pStyle w:val="Normal.0"/>
+        <w:ind w:firstLine="709"/>
+      </w:pPr>
+      <w:r>
+        <w:rPr>
+          <w:rtl w:val="0"/>
+          <w:lang w:val="ru-RU"/>
+        </w:rPr>
+        <w:t>Системы отслеживания задач и системы непрерывной интеграции надежно заняли свое место в повседневном рабочем процессе любого разработчика</w:t>
+      </w:r>
+      <w:r>
+        <w:rPr>
+          <w:rtl w:val="0"/>
+          <w:lang w:val="ru-RU"/>
+        </w:rPr>
+        <w:t xml:space="preserve">, </w:t>
+      </w:r>
+      <w:r>
+        <w:rPr>
+          <w:rtl w:val="0"/>
+          <w:lang w:val="ru-RU"/>
+        </w:rPr>
+        <w:t xml:space="preserve">а системы мгновенного обмена сообщениями </w:t>
+      </w:r>
+      <w:r>
+        <w:rPr>
+          <w:rtl w:val="0"/>
+          <w:lang w:val="ru-RU"/>
+        </w:rPr>
+        <w:t>прочно вошли в повседневную жизнь людей во всем мире</w:t>
+      </w:r>
+      <w:r>
+        <w:rPr>
+          <w:rtl w:val="0"/>
+          <w:lang w:val="ru-RU"/>
+        </w:rPr>
+        <w:t xml:space="preserve">. </w:t>
+      </w:r>
+      <w:r>
+        <w:rPr>
+          <w:rtl w:val="0"/>
+          <w:lang w:val="ru-RU"/>
+        </w:rPr>
+        <w:t>Непосредственно перед проектирование</w:t>
+      </w:r>
+      <w:r>
+        <w:rPr>
+          <w:rtl w:val="0"/>
+          <w:lang w:val="ru-RU"/>
+        </w:rPr>
+        <w:t>м</w:t>
+      </w:r>
+      <w:r>
+        <w:rPr>
+          <w:rtl w:val="0"/>
+          <w:lang w:val="ru-RU"/>
+        </w:rPr>
+        <w:t xml:space="preserve"> программного модуля </w:t>
+      </w:r>
+      <w:r>
+        <w:rPr>
+          <w:rtl w:val="0"/>
+          <w:lang w:val="ru-RU"/>
+        </w:rPr>
+        <w:t>для взаимодействия вышеупомянутых систем</w:t>
+      </w:r>
+      <w:r>
+        <w:rPr>
+          <w:rtl w:val="0"/>
+          <w:lang w:val="ru-RU"/>
+        </w:rPr>
+        <w:t xml:space="preserve"> имеет смысл оценить текущее состояние</w:t>
+      </w:r>
+      <w:r>
+        <w:rPr>
+          <w:rtl w:val="0"/>
+          <w:lang w:val="ru-RU"/>
+        </w:rPr>
+        <w:t xml:space="preserve"> соответствующих</w:t>
+      </w:r>
+      <w:r>
+        <w:rPr>
+          <w:rtl w:val="0"/>
+          <w:lang w:val="ru-RU"/>
+        </w:rPr>
+        <w:t xml:space="preserve"> сфер</w:t>
+      </w:r>
+      <w:r>
+        <w:rPr>
+          <w:rtl w:val="0"/>
+          <w:lang w:val="ru-RU"/>
+        </w:rPr>
+        <w:t xml:space="preserve">, </w:t>
+      </w:r>
+      <w:r>
+        <w:rPr>
+          <w:rtl w:val="0"/>
+          <w:lang w:val="ru-RU"/>
+        </w:rPr>
+        <w:t xml:space="preserve">выяснить положительные и отрицательные стороны для каждой отдельной </w:t>
+      </w:r>
+      <w:r>
+        <w:rPr>
+          <w:rtl w:val="0"/>
+          <w:lang w:val="ru-RU"/>
+        </w:rPr>
+        <w:t>системы</w:t>
+      </w:r>
+      <w:r>
+        <w:rPr>
+          <w:rtl w:val="0"/>
+          <w:lang w:val="ru-RU"/>
+        </w:rPr>
+        <w:t xml:space="preserve"> и проанализировать </w:t>
+      </w:r>
+      <w:r>
+        <w:rPr>
+          <w:rtl w:val="0"/>
+          <w:lang w:val="ru-RU"/>
+        </w:rPr>
+        <w:t>средства взаимодействия с ними</w:t>
+      </w:r>
+      <w:r>
+        <w:rPr>
+          <w:rtl w:val="0"/>
+          <w:lang w:val="ru-RU"/>
+        </w:rPr>
+        <w:t>.</w:t>
+      </w:r>
     </w:p>
     <w:p>
       <w:pPr>
@@ -18439,7 +18576,7 @@
         <w:rFonts w:ascii="Times New Roman" w:hAnsi="Times New Roman"/>
         <w:rtl w:val="0"/>
       </w:rPr>
-      <w:t>14</w:t>
+      <w:t>15</w:t>
     </w:r>
     <w:r>
       <w:rPr>
@@ -18501,7 +18638,7 @@
         <w:rFonts w:ascii="Times New Roman" w:cs="Times New Roman" w:hAnsi="Times New Roman" w:eastAsia="Times New Roman"/>
         <w:rtl w:val="0"/>
       </w:rPr>
-      <w:t>22</w:t>
+      <w:t>23</w:t>
     </w:r>
     <w:r>
       <w:rPr>

--- a/Записка/Записка.docx
+++ b/Записка/Записка.docx
@@ -214,7 +214,7 @@
           <w:rFonts w:cs="Arial Unicode MS" w:eastAsia="Arial Unicode MS"/>
           <w:rtl w:val="0"/>
         </w:rPr>
-        <w:t>9</w:t>
+        <w:t>10</w:t>
       </w:r>
       <w:r>
         <w:rPr/>
@@ -265,7 +265,7 @@
           <w:rFonts w:cs="Arial Unicode MS" w:eastAsia="Arial Unicode MS" w:hint="default"/>
           <w:rtl w:val="0"/>
         </w:rPr>
-        <w:t>1.5 Выбор используемых технологий</w:t>
+        <w:t>1.5 Выбор СУБД</w:t>
         <w:tab/>
       </w:r>
       <w:r>
@@ -319,7 +319,7 @@
           <w:rFonts w:cs="Arial Unicode MS" w:eastAsia="Arial Unicode MS"/>
           <w:rtl w:val="0"/>
         </w:rPr>
-        <w:t>10</w:t>
+        <w:t>12</w:t>
       </w:r>
       <w:r>
         <w:rPr/>
@@ -354,7 +354,7 @@
           <w:rFonts w:cs="Arial Unicode MS" w:eastAsia="Arial Unicode MS"/>
           <w:rtl w:val="0"/>
         </w:rPr>
-        <w:t>10</w:t>
+        <w:t>12</w:t>
       </w:r>
       <w:r>
         <w:rPr/>
@@ -389,7 +389,7 @@
           <w:rFonts w:cs="Arial Unicode MS" w:eastAsia="Arial Unicode MS"/>
           <w:rtl w:val="0"/>
         </w:rPr>
-        <w:t>10</w:t>
+        <w:t>13</w:t>
       </w:r>
       <w:r>
         <w:rPr/>
@@ -424,7 +424,7 @@
           <w:rFonts w:cs="Arial Unicode MS" w:eastAsia="Arial Unicode MS"/>
           <w:rtl w:val="0"/>
         </w:rPr>
-        <w:t>10</w:t>
+        <w:t>13</w:t>
       </w:r>
       <w:r>
         <w:rPr/>
@@ -459,7 +459,7 @@
           <w:rFonts w:cs="Arial Unicode MS" w:eastAsia="Arial Unicode MS"/>
           <w:rtl w:val="0"/>
         </w:rPr>
-        <w:t>10</w:t>
+        <w:t>13</w:t>
       </w:r>
       <w:r>
         <w:rPr/>
@@ -494,7 +494,7 @@
           <w:rFonts w:cs="Arial Unicode MS" w:eastAsia="Arial Unicode MS"/>
           <w:rtl w:val="0"/>
         </w:rPr>
-        <w:t>10</w:t>
+        <w:t>13</w:t>
       </w:r>
       <w:r>
         <w:rPr/>
@@ -529,7 +529,7 @@
           <w:rFonts w:cs="Arial Unicode MS" w:eastAsia="Arial Unicode MS"/>
           <w:rtl w:val="0"/>
         </w:rPr>
-        <w:t>11</w:t>
+        <w:t>14</w:t>
       </w:r>
       <w:r>
         <w:rPr/>
@@ -564,7 +564,7 @@
           <w:rFonts w:cs="Arial Unicode MS" w:eastAsia="Arial Unicode MS"/>
           <w:rtl w:val="0"/>
         </w:rPr>
-        <w:t>12</w:t>
+        <w:t>14</w:t>
       </w:r>
       <w:r>
         <w:rPr/>
@@ -599,7 +599,7 @@
           <w:rFonts w:cs="Arial Unicode MS" w:eastAsia="Arial Unicode MS"/>
           <w:rtl w:val="0"/>
         </w:rPr>
-        <w:t>12</w:t>
+        <w:t>14</w:t>
       </w:r>
       <w:r>
         <w:rPr/>
@@ -634,7 +634,7 @@
           <w:rFonts w:cs="Arial Unicode MS" w:eastAsia="Arial Unicode MS"/>
           <w:rtl w:val="0"/>
         </w:rPr>
-        <w:t>13</w:t>
+        <w:t>15</w:t>
       </w:r>
       <w:r>
         <w:rPr/>
@@ -669,7 +669,7 @@
           <w:rFonts w:cs="Arial Unicode MS" w:eastAsia="Arial Unicode MS"/>
           <w:rtl w:val="0"/>
         </w:rPr>
-        <w:t>15</w:t>
+        <w:t>17</w:t>
       </w:r>
       <w:r>
         <w:rPr/>
@@ -704,7 +704,7 @@
           <w:rFonts w:cs="Arial Unicode MS" w:eastAsia="Arial Unicode MS"/>
           <w:rtl w:val="0"/>
         </w:rPr>
-        <w:t>15</w:t>
+        <w:t>17</w:t>
       </w:r>
       <w:r>
         <w:rPr/>
@@ -739,7 +739,7 @@
           <w:rFonts w:cs="Arial Unicode MS" w:eastAsia="Arial Unicode MS"/>
           <w:rtl w:val="0"/>
         </w:rPr>
-        <w:t>15</w:t>
+        <w:t>17</w:t>
       </w:r>
       <w:r>
         <w:rPr/>
@@ -774,7 +774,7 @@
           <w:rFonts w:cs="Arial Unicode MS" w:eastAsia="Arial Unicode MS"/>
           <w:rtl w:val="0"/>
         </w:rPr>
-        <w:t>16</w:t>
+        <w:t>18</w:t>
       </w:r>
       <w:r>
         <w:rPr/>
@@ -809,7 +809,7 @@
           <w:rFonts w:cs="Arial Unicode MS" w:eastAsia="Arial Unicode MS"/>
           <w:rtl w:val="0"/>
         </w:rPr>
-        <w:t>16</w:t>
+        <w:t>18</w:t>
       </w:r>
       <w:r>
         <w:rPr/>
@@ -844,7 +844,7 @@
           <w:rFonts w:cs="Arial Unicode MS" w:eastAsia="Arial Unicode MS"/>
           <w:rtl w:val="0"/>
         </w:rPr>
-        <w:t>16</w:t>
+        <w:t>18</w:t>
       </w:r>
       <w:r>
         <w:rPr/>
@@ -879,7 +879,7 @@
           <w:rFonts w:cs="Arial Unicode MS" w:eastAsia="Arial Unicode MS"/>
           <w:rtl w:val="0"/>
         </w:rPr>
-        <w:t>16</w:t>
+        <w:t>18</w:t>
       </w:r>
       <w:r>
         <w:rPr/>
@@ -914,7 +914,7 @@
           <w:rFonts w:cs="Arial Unicode MS" w:eastAsia="Arial Unicode MS"/>
           <w:rtl w:val="0"/>
         </w:rPr>
-        <w:t>18</w:t>
+        <w:t>20</w:t>
       </w:r>
       <w:r>
         <w:rPr/>
@@ -949,7 +949,7 @@
           <w:rFonts w:cs="Arial Unicode MS" w:eastAsia="Arial Unicode MS"/>
           <w:rtl w:val="0"/>
         </w:rPr>
-        <w:t>19</w:t>
+        <w:t>21</w:t>
       </w:r>
       <w:r>
         <w:rPr/>
@@ -984,7 +984,7 @@
           <w:rFonts w:cs="Arial Unicode MS" w:eastAsia="Arial Unicode MS"/>
           <w:rtl w:val="0"/>
         </w:rPr>
-        <w:t>20</w:t>
+        <w:t>22</w:t>
       </w:r>
       <w:r>
         <w:rPr/>
@@ -1019,7 +1019,7 @@
           <w:rFonts w:cs="Arial Unicode MS" w:eastAsia="Arial Unicode MS"/>
           <w:rtl w:val="0"/>
         </w:rPr>
-        <w:t>21</w:t>
+        <w:t>23</w:t>
       </w:r>
       <w:r>
         <w:rPr/>
@@ -1054,7 +1054,7 @@
           <w:rFonts w:cs="Arial Unicode MS" w:eastAsia="Arial Unicode MS"/>
           <w:rtl w:val="0"/>
         </w:rPr>
-        <w:t>22</w:t>
+        <w:t>24</w:t>
       </w:r>
       <w:r>
         <w:rPr/>
@@ -1089,7 +1089,7 @@
           <w:rFonts w:cs="Arial Unicode MS" w:eastAsia="Arial Unicode MS"/>
           <w:rtl w:val="0"/>
         </w:rPr>
-        <w:t>23</w:t>
+        <w:t>25</w:t>
       </w:r>
       <w:r>
         <w:rPr/>
@@ -13412,6 +13412,9 @@
     <w:p>
       <w:pPr>
         <w:pStyle w:val="Text"/>
+        <w:rPr>
+          <w:lang w:val="ru-RU"/>
+        </w:rPr>
       </w:pPr>
       <w:r>
         <w:rPr>
@@ -13566,10 +13569,24 @@
       <w:pPr>
         <w:pStyle w:val="Text"/>
       </w:pPr>
+      <w:r>
+        <w:rPr>
+          <w:rFonts w:ascii="Arial Unicode MS" w:cs="Arial Unicode MS" w:hAnsi="Arial Unicode MS" w:eastAsia="Arial Unicode MS"/>
+          <w:b w:val="0"/>
+          <w:bCs w:val="0"/>
+          <w:i w:val="0"/>
+          <w:iCs w:val="0"/>
+          <w:lang w:val="ru-RU"/>
+        </w:rPr>
+        <w:br w:type="page"/>
+      </w:r>
     </w:p>
     <w:p>
       <w:pPr>
         <w:pStyle w:val="heading 2"/>
+        <w:rPr>
+          <w:lang w:val="en-US"/>
+        </w:rPr>
       </w:pPr>
       <w:bookmarkStart w:name="_Toc4" w:id="4"/>
       <w:r>
@@ -13600,7 +13617,518 @@
     <w:p>
       <w:pPr>
         <w:pStyle w:val="Normal.0"/>
-      </w:pPr>
+        <w:rPr>
+          <w:lang w:val="en-US"/>
+        </w:rPr>
+      </w:pPr>
+    </w:p>
+    <w:p>
+      <w:pPr>
+        <w:pStyle w:val="Text"/>
+      </w:pPr>
+      <w:r>
+        <w:rPr>
+          <w:lang w:val="en-US"/>
+        </w:rPr>
+        <w:tab/>
+      </w:r>
+      <w:r>
+        <w:rPr>
+          <w:rtl w:val="0"/>
+        </w:rPr>
+        <w:t>TeamCity</w:t>
+      </w:r>
+      <w:r>
+        <w:rPr>
+          <w:rtl w:val="0"/>
+        </w:rPr>
+        <w:t xml:space="preserve"> — серверное программное обеспечение от компании </w:t>
+      </w:r>
+      <w:r>
+        <w:rPr>
+          <w:rtl w:val="0"/>
+        </w:rPr>
+        <w:t xml:space="preserve">JetBrains, </w:t>
+      </w:r>
+      <w:r>
+        <w:rPr>
+          <w:rtl w:val="0"/>
+        </w:rPr>
+        <w:t xml:space="preserve">написанное на языке </w:t>
+      </w:r>
+      <w:r>
+        <w:rPr>
+          <w:rtl w:val="0"/>
+        </w:rPr>
+        <w:t xml:space="preserve">Java, </w:t>
+      </w:r>
+      <w:r>
+        <w:rPr>
+          <w:rtl w:val="0"/>
+        </w:rPr>
+        <w:t>билд</w:t>
+      </w:r>
+      <w:r>
+        <w:rPr>
+          <w:rtl w:val="0"/>
+        </w:rPr>
+        <w:t>-</w:t>
+      </w:r>
+      <w:r>
+        <w:rPr>
+          <w:rtl w:val="0"/>
+        </w:rPr>
+        <w:t>сервер для обеспечения непрерывной интеграции</w:t>
+      </w:r>
+      <w:r>
+        <w:rPr>
+          <w:rtl w:val="0"/>
+        </w:rPr>
+        <w:t xml:space="preserve">. </w:t>
+      </w:r>
+      <w:r>
+        <w:rPr>
+          <w:rtl w:val="0"/>
+        </w:rPr>
+        <w:t xml:space="preserve">Непрерывная интеграция </w:t>
+      </w:r>
+      <w:r>
+        <w:rPr>
+          <w:rtl w:val="0"/>
+        </w:rPr>
+        <w:t xml:space="preserve">- </w:t>
+      </w:r>
+      <w:r>
+        <w:rPr>
+          <w:rtl w:val="0"/>
+        </w:rPr>
+        <w:t>это практика разработки программного обеспечения</w:t>
+      </w:r>
+      <w:r>
+        <w:rPr>
+          <w:rtl w:val="0"/>
+        </w:rPr>
+        <w:t xml:space="preserve">, </w:t>
+      </w:r>
+      <w:r>
+        <w:rPr>
+          <w:rtl w:val="0"/>
+        </w:rPr>
+        <w:t>в которой разработчики фиксируют изменения кода в общем репозитории несколько раз в день</w:t>
+      </w:r>
+      <w:r>
+        <w:rPr>
+          <w:rtl w:val="0"/>
+        </w:rPr>
+        <w:t xml:space="preserve">. </w:t>
+      </w:r>
+      <w:r>
+        <w:rPr>
+          <w:rtl w:val="0"/>
+        </w:rPr>
+        <w:t>За каждой фиксацией следует автоматизированная сборка</w:t>
+      </w:r>
+      <w:r>
+        <w:rPr>
+          <w:rtl w:val="0"/>
+        </w:rPr>
+        <w:t xml:space="preserve">, </w:t>
+      </w:r>
+      <w:r>
+        <w:rPr>
+          <w:rtl w:val="0"/>
+        </w:rPr>
+        <w:t>которая гарантирует что новые изменения хорошо впишутся в существующую базу кода</w:t>
+      </w:r>
+      <w:r>
+        <w:rPr>
+          <w:rtl w:val="0"/>
+        </w:rPr>
+        <w:t>.</w:t>
+      </w:r>
+      <w:r>
+        <w:rPr>
+          <w:rtl w:val="0"/>
+          <w:lang w:val="en-US"/>
+        </w:rPr>
+        <w:t xml:space="preserve"> </w:t>
+      </w:r>
+      <w:r>
+        <w:rPr>
+          <w:rtl w:val="0"/>
+        </w:rPr>
+        <w:t xml:space="preserve">TeamCity </w:t>
+      </w:r>
+      <w:r>
+        <w:rPr>
+          <w:rtl w:val="0"/>
+        </w:rPr>
+        <w:t xml:space="preserve">поддерживает </w:t>
+      </w:r>
+      <w:r>
+        <w:rPr>
+          <w:rtl w:val="0"/>
+        </w:rPr>
+        <w:t>множество</w:t>
+      </w:r>
+      <w:r>
+        <w:rPr>
+          <w:rtl w:val="0"/>
+        </w:rPr>
+        <w:t xml:space="preserve"> систем управления версиями</w:t>
+      </w:r>
+      <w:r>
+        <w:rPr>
+          <w:rtl w:val="0"/>
+        </w:rPr>
+        <w:t xml:space="preserve">, </w:t>
+      </w:r>
+      <w:r>
+        <w:rPr>
+          <w:rtl w:val="0"/>
+        </w:rPr>
+        <w:t xml:space="preserve">среди которых </w:t>
+      </w:r>
+      <w:r>
+        <w:rPr>
+          <w:rtl w:val="0"/>
+        </w:rPr>
+        <w:t>Subversion</w:t>
+      </w:r>
+      <w:r>
+        <w:rPr>
+          <w:rtl w:val="0"/>
+        </w:rPr>
+        <w:t xml:space="preserve">, </w:t>
+      </w:r>
+      <w:r>
+        <w:rPr>
+          <w:rtl w:val="0"/>
+        </w:rPr>
+        <w:t>CVS</w:t>
+      </w:r>
+      <w:r>
+        <w:rPr>
+          <w:rtl w:val="0"/>
+        </w:rPr>
+        <w:t xml:space="preserve">, </w:t>
+      </w:r>
+      <w:r>
+        <w:rPr>
+          <w:rtl w:val="0"/>
+        </w:rPr>
+        <w:t>Git</w:t>
+      </w:r>
+      <w:r>
+        <w:rPr>
+          <w:rtl w:val="0"/>
+        </w:rPr>
+        <w:t>.</w:t>
+      </w:r>
+      <w:r>
+        <w:rPr>
+          <w:rtl w:val="0"/>
+          <w:lang w:val="en-US"/>
+        </w:rPr>
+        <w:t xml:space="preserve"> </w:t>
+      </w:r>
+      <w:r>
+        <w:rPr>
+          <w:rtl w:val="0"/>
+        </w:rPr>
+        <w:t xml:space="preserve">Среди возможностей данной системы </w:t>
+      </w:r>
+      <w:r>
+        <w:rPr>
+          <w:rtl w:val="0"/>
+          <w:lang w:val="en-US"/>
+        </w:rPr>
+        <w:t>TeamCity</w:t>
+      </w:r>
+      <w:r>
+        <w:rPr>
+          <w:rtl w:val="0"/>
+        </w:rPr>
+        <w:t xml:space="preserve"> стоит перечислить следущие </w:t>
+      </w:r>
+      <w:r>
+        <w:rPr>
+          <w:rtl w:val="0"/>
+          <w:lang w:val="en-US"/>
+        </w:rPr>
+        <w:t>[11]</w:t>
+      </w:r>
+      <w:r>
+        <w:rPr>
+          <w:rtl w:val="0"/>
+        </w:rPr>
+        <w:t>:</w:t>
+      </w:r>
+    </w:p>
+    <w:p>
+      <w:pPr>
+        <w:pStyle w:val="Text"/>
+      </w:pPr>
+      <w:r>
+        <w:rPr>
+          <w:rtl w:val="0"/>
+        </w:rPr>
+        <w:t>— п</w:t>
+      </w:r>
+      <w:r>
+        <w:rPr>
+          <w:rtl w:val="0"/>
+        </w:rPr>
+        <w:t>редварительное тестирование кода перед коммитом</w:t>
+      </w:r>
+      <w:r>
+        <w:rPr>
+          <w:rtl w:val="0"/>
+        </w:rPr>
+        <w:t xml:space="preserve">. </w:t>
+      </w:r>
+      <w:r>
+        <w:rPr>
+          <w:rtl w:val="0"/>
+        </w:rPr>
+        <w:t>Предотвращает возможность коммита программного кода</w:t>
+      </w:r>
+      <w:r>
+        <w:rPr>
+          <w:rtl w:val="0"/>
+        </w:rPr>
+        <w:t xml:space="preserve">, </w:t>
+      </w:r>
+      <w:r>
+        <w:rPr>
+          <w:rtl w:val="0"/>
+        </w:rPr>
+        <w:t>содержащего ошибки</w:t>
+      </w:r>
+      <w:r>
+        <w:rPr>
+          <w:rtl w:val="0"/>
+        </w:rPr>
+        <w:t xml:space="preserve">, </w:t>
+      </w:r>
+      <w:r>
+        <w:rPr>
+          <w:rtl w:val="0"/>
+        </w:rPr>
+        <w:t>нарушающего нормальную сборку проекта</w:t>
+      </w:r>
+      <w:r>
+        <w:rPr>
+          <w:rtl w:val="0"/>
+        </w:rPr>
+        <w:t xml:space="preserve">, </w:t>
+      </w:r>
+      <w:r>
+        <w:rPr>
+          <w:rtl w:val="0"/>
+        </w:rPr>
+        <w:t>путём удалённой сборки изменений перед коммитом</w:t>
+      </w:r>
+      <w:r>
+        <w:rPr>
+          <w:rtl w:val="0"/>
+        </w:rPr>
+        <w:t>;</w:t>
+      </w:r>
+    </w:p>
+    <w:p>
+      <w:pPr>
+        <w:pStyle w:val="Text"/>
+      </w:pPr>
+      <w:r>
+        <w:rPr>
+          <w:rtl w:val="0"/>
+        </w:rPr>
+        <w:t>— г</w:t>
+      </w:r>
+      <w:r>
+        <w:rPr>
+          <w:rtl w:val="0"/>
+        </w:rPr>
+        <w:t>рид</w:t>
+      </w:r>
+      <w:r>
+        <w:rPr>
+          <w:rtl w:val="0"/>
+        </w:rPr>
+        <w:t>-</w:t>
+      </w:r>
+      <w:r>
+        <w:rPr>
+          <w:rtl w:val="0"/>
+        </w:rPr>
+        <w:t>сборка проекта</w:t>
+      </w:r>
+      <w:r>
+        <w:rPr>
+          <w:rtl w:val="0"/>
+        </w:rPr>
+        <w:t xml:space="preserve">. </w:t>
+      </w:r>
+      <w:r>
+        <w:rPr>
+          <w:rtl w:val="0"/>
+        </w:rPr>
+        <w:t>Предоставляет возможность производить несколько сборок проекта одновременно</w:t>
+      </w:r>
+      <w:r>
+        <w:rPr>
+          <w:rtl w:val="0"/>
+        </w:rPr>
+        <w:t xml:space="preserve">, </w:t>
+      </w:r>
+      <w:r>
+        <w:rPr>
+          <w:rtl w:val="0"/>
+        </w:rPr>
+        <w:t>производя тестирование на разных платформах и в различном программном окружении</w:t>
+      </w:r>
+      <w:r>
+        <w:rPr>
+          <w:rtl w:val="0"/>
+        </w:rPr>
+        <w:t>;</w:t>
+      </w:r>
+    </w:p>
+    <w:p>
+      <w:pPr>
+        <w:pStyle w:val="Text"/>
+      </w:pPr>
+      <w:r>
+        <w:rPr>
+          <w:rtl w:val="0"/>
+        </w:rPr>
+        <w:t>— и</w:t>
+      </w:r>
+      <w:r>
+        <w:rPr>
+          <w:rtl w:val="0"/>
+        </w:rPr>
+        <w:t>нтеграция с системами оценки покрытия кода</w:t>
+      </w:r>
+      <w:r>
+        <w:rPr>
+          <w:rtl w:val="0"/>
+        </w:rPr>
+        <w:t xml:space="preserve">, </w:t>
+      </w:r>
+      <w:r>
+        <w:rPr>
+          <w:rtl w:val="0"/>
+        </w:rPr>
+        <w:t>инспекции кода и поиска дублирования кода</w:t>
+      </w:r>
+      <w:r>
+        <w:rPr>
+          <w:rtl w:val="0"/>
+        </w:rPr>
+        <w:t>;</w:t>
+      </w:r>
+    </w:p>
+    <w:p>
+      <w:pPr>
+        <w:pStyle w:val="Text"/>
+      </w:pPr>
+      <w:r>
+        <w:rPr>
+          <w:rtl w:val="0"/>
+        </w:rPr>
+        <w:t>— и</w:t>
+      </w:r>
+      <w:r>
+        <w:rPr>
+          <w:rtl w:val="0"/>
+        </w:rPr>
+        <w:t>нтеграция с различными средами разработки</w:t>
+      </w:r>
+      <w:r>
+        <w:rPr>
+          <w:rtl w:val="0"/>
+        </w:rPr>
+        <w:t>: Eclipse, IntelliJ IDEA, Visual Studio</w:t>
+      </w:r>
+      <w:r>
+        <w:rPr>
+          <w:rtl w:val="0"/>
+        </w:rPr>
+        <w:t>;</w:t>
+      </w:r>
+    </w:p>
+    <w:p>
+      <w:pPr>
+        <w:pStyle w:val="Text"/>
+      </w:pPr>
+      <w:r>
+        <w:rPr>
+          <w:rtl w:val="0"/>
+        </w:rPr>
+        <w:t>— п</w:t>
+      </w:r>
+      <w:r>
+        <w:rPr>
+          <w:rtl w:val="0"/>
+        </w:rPr>
+        <w:t>оддержка различных платформ</w:t>
+      </w:r>
+      <w:r>
+        <w:rPr>
+          <w:rtl w:val="0"/>
+        </w:rPr>
+        <w:t xml:space="preserve">: </w:t>
+      </w:r>
+      <w:r>
+        <w:rPr>
+          <w:u w:color="0645ac"/>
+          <w:rtl w:val="0"/>
+          <w:lang w:val="ru-RU"/>
+        </w:rPr>
+        <w:t>Java</w:t>
+      </w:r>
+      <w:r>
+        <w:rPr>
+          <w:rtl w:val="0"/>
+        </w:rPr>
+        <w:t xml:space="preserve">, </w:t>
+      </w:r>
+      <w:r>
+        <w:rPr>
+          <w:u w:color="0645ac"/>
+          <w:rtl w:val="0"/>
+          <w:lang w:val="ru-RU"/>
+        </w:rPr>
+        <w:t>PHP</w:t>
+      </w:r>
+      <w:r>
+        <w:rPr>
+          <w:rtl w:val="0"/>
+        </w:rPr>
+        <w:t xml:space="preserve">, .NET </w:t>
+      </w:r>
+      <w:r>
+        <w:rPr>
+          <w:rtl w:val="0"/>
+        </w:rPr>
+        <w:t xml:space="preserve">и </w:t>
+      </w:r>
+      <w:r>
+        <w:rPr>
+          <w:rtl w:val="0"/>
+        </w:rPr>
+        <w:t>Ruby.</w:t>
+      </w:r>
+    </w:p>
+    <w:p>
+      <w:pPr>
+        <w:pStyle w:val="Text"/>
+      </w:pPr>
+      <w:r>
+        <w:tab/>
+      </w:r>
     </w:p>
     <w:p>
       <w:pPr>
@@ -13652,7 +14180,14 @@
           <w:rFonts w:cs="Arial Unicode MS" w:eastAsia="Arial Unicode MS" w:hint="default"/>
           <w:rtl w:val="0"/>
         </w:rPr>
-        <w:t>Выбор используемых технологий</w:t>
+        <w:t xml:space="preserve">Выбор </w:t>
+      </w:r>
+      <w:r>
+        <w:rPr>
+          <w:rFonts w:cs="Arial Unicode MS" w:eastAsia="Arial Unicode MS" w:hint="default"/>
+          <w:rtl w:val="0"/>
+        </w:rPr>
+        <w:t>СУБД</w:t>
       </w:r>
       <w:bookmarkEnd w:id="6"/>
     </w:p>
@@ -13663,6 +14198,3978 @@
           <w:tab w:val="left" w:pos="993"/>
         </w:tabs>
         <w:ind w:firstLine="709"/>
+      </w:pPr>
+    </w:p>
+    <w:p>
+      <w:pPr>
+        <w:pStyle w:val="Text"/>
+      </w:pPr>
+      <w:r>
+        <w:tab/>
+      </w:r>
+      <w:r>
+        <w:rPr>
+          <w:rtl w:val="0"/>
+        </w:rPr>
+        <w:t>Базы данных — это логически смоделированные хранилища любых типов данных</w:t>
+      </w:r>
+      <w:r>
+        <w:rPr>
+          <w:rtl w:val="0"/>
+        </w:rPr>
+        <w:t>.</w:t>
+      </w:r>
+      <w:r>
+        <w:rPr>
+          <w:rtl w:val="0"/>
+          <w:lang w:val="en-US"/>
+        </w:rPr>
+        <w:t xml:space="preserve"> </w:t>
+      </w:r>
+      <w:r>
+        <w:rPr>
+          <w:rtl w:val="0"/>
+        </w:rPr>
+        <w:t>Реляционные системы реализуют реляционную модель работы с данными</w:t>
+      </w:r>
+      <w:r>
+        <w:rPr>
+          <w:rtl w:val="0"/>
+        </w:rPr>
+        <w:t xml:space="preserve">, </w:t>
+      </w:r>
+      <w:r>
+        <w:rPr>
+          <w:rtl w:val="0"/>
+        </w:rPr>
+        <w:t>которая определяет всю хранимую информацию как набор связанных записей и атрибутов в таблице</w:t>
+      </w:r>
+      <w:r>
+        <w:rPr>
+          <w:rtl w:val="0"/>
+        </w:rPr>
+        <w:t>.</w:t>
+      </w:r>
+      <w:r>
+        <w:rPr>
+          <w:rtl w:val="0"/>
+          <w:lang w:val="en-US"/>
+        </w:rPr>
+        <w:t xml:space="preserve"> </w:t>
+      </w:r>
+      <w:r>
+        <w:rPr>
+          <w:rtl w:val="0"/>
+        </w:rPr>
+        <w:t>СУБД такого типа используют таблицы</w:t>
+      </w:r>
+      <w:r>
+        <w:rPr>
+          <w:rtl w:val="0"/>
+          <w:lang w:val="en-US"/>
+        </w:rPr>
+        <w:t xml:space="preserve"> </w:t>
+      </w:r>
+      <w:r>
+        <w:rPr>
+          <w:rtl w:val="0"/>
+        </w:rPr>
+        <w:t>для хранения и работы с данными</w:t>
+      </w:r>
+      <w:r>
+        <w:rPr>
+          <w:rtl w:val="0"/>
+        </w:rPr>
+        <w:t xml:space="preserve">. </w:t>
+      </w:r>
+      <w:r>
+        <w:rPr>
+          <w:rtl w:val="0"/>
+        </w:rPr>
+        <w:t>Каждый столбец содержит свой тип информации</w:t>
+      </w:r>
+      <w:r>
+        <w:rPr>
+          <w:rtl w:val="0"/>
+        </w:rPr>
+        <w:t xml:space="preserve">. </w:t>
+      </w:r>
+      <w:r>
+        <w:rPr>
+          <w:rtl w:val="0"/>
+        </w:rPr>
+        <w:t>Каждая запись в базе данных</w:t>
+      </w:r>
+      <w:r>
+        <w:rPr>
+          <w:rtl w:val="0"/>
+        </w:rPr>
+        <w:t xml:space="preserve">, </w:t>
+      </w:r>
+      <w:r>
+        <w:rPr>
+          <w:rtl w:val="0"/>
+        </w:rPr>
+        <w:t>обладающая уникальным ключом</w:t>
+      </w:r>
+      <w:r>
+        <w:rPr>
+          <w:rtl w:val="0"/>
+        </w:rPr>
+        <w:t xml:space="preserve">, </w:t>
+      </w:r>
+      <w:r>
+        <w:rPr>
+          <w:rtl w:val="0"/>
+        </w:rPr>
+        <w:t>передаётся в строку таблицы</w:t>
+      </w:r>
+      <w:r>
+        <w:rPr>
+          <w:rtl w:val="0"/>
+        </w:rPr>
+        <w:t xml:space="preserve">, </w:t>
+      </w:r>
+      <w:r>
+        <w:rPr>
+          <w:rtl w:val="0"/>
+        </w:rPr>
+        <w:t>и её атрибуты отображаются в столбцах таблицы</w:t>
+      </w:r>
+      <w:r>
+        <w:rPr>
+          <w:rtl w:val="0"/>
+        </w:rPr>
+        <w:t>.</w:t>
+      </w:r>
+      <w:r>
+        <w:rPr>
+          <w:rtl w:val="0"/>
+          <w:lang w:val="en-US"/>
+        </w:rPr>
+        <w:t xml:space="preserve"> </w:t>
+      </w:r>
+      <w:r>
+        <w:rPr>
+          <w:rtl w:val="0"/>
+        </w:rPr>
+        <w:t>Каждый элемент</w:t>
+      </w:r>
+      <w:r>
+        <w:rPr>
+          <w:rtl w:val="0"/>
+        </w:rPr>
+        <w:t xml:space="preserve">, </w:t>
+      </w:r>
+      <w:r>
+        <w:rPr>
+          <w:rtl w:val="0"/>
+        </w:rPr>
+        <w:t>формирующий запись</w:t>
+      </w:r>
+      <w:r>
+        <w:rPr>
+          <w:rtl w:val="0"/>
+        </w:rPr>
+        <w:t xml:space="preserve">, </w:t>
+      </w:r>
+      <w:r>
+        <w:rPr>
+          <w:rtl w:val="0"/>
+        </w:rPr>
+        <w:t xml:space="preserve">должен удовлетворять определённому типу данных </w:t>
+      </w:r>
+      <w:r>
+        <w:rPr>
+          <w:rtl w:val="0"/>
+        </w:rPr>
+        <w:t>(</w:t>
+      </w:r>
+      <w:r>
+        <w:rPr>
+          <w:rtl w:val="0"/>
+        </w:rPr>
+        <w:t>целое число</w:t>
+      </w:r>
+      <w:r>
+        <w:rPr>
+          <w:rtl w:val="0"/>
+        </w:rPr>
+        <w:t xml:space="preserve">, </w:t>
+      </w:r>
+      <w:r>
+        <w:rPr>
+          <w:rtl w:val="0"/>
+        </w:rPr>
+        <w:t>дата и т</w:t>
+      </w:r>
+      <w:r>
+        <w:rPr>
+          <w:rtl w:val="0"/>
+        </w:rPr>
+        <w:t>.</w:t>
+      </w:r>
+      <w:r>
+        <w:rPr>
+          <w:rtl w:val="0"/>
+        </w:rPr>
+        <w:t>д</w:t>
+      </w:r>
+      <w:r>
+        <w:rPr>
+          <w:rtl w:val="0"/>
+        </w:rPr>
+        <w:t xml:space="preserve">.). </w:t>
+      </w:r>
+      <w:r>
+        <w:rPr>
+          <w:rtl w:val="0"/>
+        </w:rPr>
+        <w:t>Различные РСУБД используют разные типы данные</w:t>
+      </w:r>
+      <w:r>
+        <w:rPr>
+          <w:rtl w:val="0"/>
+        </w:rPr>
+        <w:t xml:space="preserve">, </w:t>
+      </w:r>
+      <w:r>
+        <w:rPr>
+          <w:rtl w:val="0"/>
+        </w:rPr>
+        <w:t>которые не всегда взаимозаменяемы</w:t>
+      </w:r>
+      <w:r>
+        <w:rPr>
+          <w:rtl w:val="0"/>
+        </w:rPr>
+        <w:t>.</w:t>
+      </w:r>
+      <w:r>
+        <w:rPr>
+          <w:rtl w:val="0"/>
+        </w:rPr>
+        <w:t xml:space="preserve"> Рассмотрим поподробнее наиболее популярные</w:t>
+      </w:r>
+      <w:r>
+        <w:rPr>
+          <w:rtl w:val="0"/>
+        </w:rPr>
+        <w:t xml:space="preserve"> </w:t>
+      </w:r>
+      <w:r>
+        <w:rPr>
+          <w:rtl w:val="0"/>
+        </w:rPr>
+        <w:t xml:space="preserve">реляционные </w:t>
+      </w:r>
+      <w:r>
+        <w:rPr>
+          <w:rtl w:val="0"/>
+        </w:rPr>
+        <w:t>СУБД</w:t>
+      </w:r>
+      <w:r>
+        <w:rPr>
+          <w:rtl w:val="0"/>
+        </w:rPr>
+        <w:t xml:space="preserve"> </w:t>
+      </w:r>
+      <w:r>
+        <w:rPr>
+          <w:rtl w:val="0"/>
+          <w:lang w:val="en-US"/>
+        </w:rPr>
+        <w:t>[12]</w:t>
+      </w:r>
+      <w:r>
+        <w:rPr>
+          <w:rtl w:val="0"/>
+        </w:rPr>
+        <w:t>.</w:t>
+      </w:r>
+    </w:p>
+    <w:p>
+      <w:pPr>
+        <w:pStyle w:val="Text"/>
+      </w:pPr>
+      <w:r>
+        <w:tab/>
+      </w:r>
+      <w:r>
+        <w:rPr>
+          <w:rtl w:val="0"/>
+        </w:rPr>
+        <w:t xml:space="preserve">SQLite </w:t>
+      </w:r>
+      <w:r>
+        <w:rPr>
+          <w:rtl w:val="0"/>
+        </w:rPr>
+        <w:t>— это библиотека</w:t>
+      </w:r>
+      <w:r>
+        <w:rPr>
+          <w:rtl w:val="0"/>
+        </w:rPr>
+        <w:t xml:space="preserve">, </w:t>
+      </w:r>
+      <w:r>
+        <w:rPr>
+          <w:rtl w:val="0"/>
+        </w:rPr>
+        <w:t>встраиваемая в приложение</w:t>
+      </w:r>
+      <w:r>
+        <w:rPr>
+          <w:rtl w:val="0"/>
+        </w:rPr>
+        <w:t xml:space="preserve">, </w:t>
+      </w:r>
+      <w:r>
+        <w:rPr>
+          <w:rtl w:val="0"/>
+        </w:rPr>
+        <w:t>которое её использует</w:t>
+      </w:r>
+      <w:r>
+        <w:rPr>
+          <w:rtl w:val="0"/>
+        </w:rPr>
+        <w:t xml:space="preserve">. </w:t>
+      </w:r>
+      <w:r>
+        <w:rPr>
+          <w:rtl w:val="0"/>
+        </w:rPr>
+        <w:t>Будучи файловой БД</w:t>
+      </w:r>
+      <w:r>
+        <w:rPr>
+          <w:rtl w:val="0"/>
+        </w:rPr>
+        <w:t xml:space="preserve">, </w:t>
+      </w:r>
+      <w:r>
+        <w:rPr>
+          <w:rtl w:val="0"/>
+        </w:rPr>
+        <w:t xml:space="preserve">она предоставляет отличный набор инструментов для более простой </w:t>
+      </w:r>
+      <w:r>
+        <w:rPr>
+          <w:rtl w:val="0"/>
+        </w:rPr>
+        <w:t>(</w:t>
+      </w:r>
+      <w:r>
+        <w:rPr>
+          <w:rtl w:val="0"/>
+        </w:rPr>
+        <w:t>в сравнении с серверными БД</w:t>
+      </w:r>
+      <w:r>
+        <w:rPr>
+          <w:rtl w:val="0"/>
+        </w:rPr>
+        <w:t xml:space="preserve">) </w:t>
+      </w:r>
+      <w:r>
+        <w:rPr>
+          <w:rtl w:val="0"/>
+        </w:rPr>
+        <w:t>обработки любых видов данных</w:t>
+      </w:r>
+      <w:r>
+        <w:rPr>
+          <w:rtl w:val="0"/>
+        </w:rPr>
+        <w:t>.</w:t>
+      </w:r>
+      <w:r>
+        <w:rPr>
+          <w:rtl w:val="0"/>
+          <w:lang w:val="en-US"/>
+        </w:rPr>
+        <w:t xml:space="preserve"> </w:t>
+      </w:r>
+      <w:r>
+        <w:rPr>
+          <w:rtl w:val="0"/>
+        </w:rPr>
+        <w:t>Когда приложение использует </w:t>
+      </w:r>
+      <w:r>
+        <w:rPr>
+          <w:rtl w:val="0"/>
+        </w:rPr>
+        <w:t xml:space="preserve">SQLite, </w:t>
+      </w:r>
+      <w:r>
+        <w:rPr>
+          <w:rtl w:val="0"/>
+        </w:rPr>
+        <w:t>их связь производится с помощью функциональных и прямых вызовов файлов</w:t>
+      </w:r>
+      <w:r>
+        <w:rPr>
+          <w:rtl w:val="0"/>
+        </w:rPr>
+        <w:t xml:space="preserve">, </w:t>
+      </w:r>
+      <w:r>
+        <w:rPr>
+          <w:rtl w:val="0"/>
+        </w:rPr>
+        <w:t xml:space="preserve">содержащих данные </w:t>
+      </w:r>
+      <w:r>
+        <w:rPr>
+          <w:rtl w:val="0"/>
+        </w:rPr>
+        <w:t>(</w:t>
+      </w:r>
+      <w:r>
+        <w:rPr>
+          <w:rtl w:val="0"/>
+        </w:rPr>
+        <w:t>например</w:t>
+      </w:r>
+      <w:r>
+        <w:rPr>
+          <w:rtl w:val="0"/>
+        </w:rPr>
+        <w:t xml:space="preserve">, </w:t>
+      </w:r>
+      <w:r>
+        <w:rPr>
+          <w:rtl w:val="0"/>
+        </w:rPr>
+        <w:t xml:space="preserve">баз данных </w:t>
+      </w:r>
+      <w:r>
+        <w:rPr>
+          <w:rtl w:val="0"/>
+        </w:rPr>
+        <w:t xml:space="preserve">SQLite), </w:t>
+      </w:r>
+      <w:r>
+        <w:rPr>
+          <w:rtl w:val="0"/>
+        </w:rPr>
+        <w:t>а не интерфейса</w:t>
+      </w:r>
+      <w:r>
+        <w:rPr>
+          <w:rtl w:val="0"/>
+        </w:rPr>
+        <w:t xml:space="preserve">, </w:t>
+      </w:r>
+      <w:r>
+        <w:rPr>
+          <w:rtl w:val="0"/>
+        </w:rPr>
+        <w:t>что повышает скорость и производительность операций</w:t>
+      </w:r>
+      <w:r>
+        <w:rPr>
+          <w:rtl w:val="0"/>
+        </w:rPr>
+        <w:t>.</w:t>
+      </w:r>
+    </w:p>
+    <w:p>
+      <w:pPr>
+        <w:pStyle w:val="Text"/>
+      </w:pPr>
+      <w:r>
+        <w:tab/>
+      </w:r>
+      <w:r>
+        <w:rPr>
+          <w:rtl w:val="0"/>
+        </w:rPr>
+        <w:t>Поддерживаемые типы данных</w:t>
+      </w:r>
+      <w:r>
+        <w:rPr>
+          <w:rtl w:val="0"/>
+        </w:rPr>
+        <w:t xml:space="preserve"> в </w:t>
+      </w:r>
+      <w:r>
+        <w:rPr>
+          <w:rtl w:val="0"/>
+          <w:lang w:val="en-US"/>
+        </w:rPr>
+        <w:t>SQLite:</w:t>
+      </w:r>
+      <w:r>
+        <w:rPr>
+          <w:rtl w:val="0"/>
+        </w:rPr>
+        <w:t xml:space="preserve"> </w:t>
+      </w:r>
+      <w:r>
+        <w:rPr>
+          <w:rtl w:val="0"/>
+        </w:rPr>
+        <w:t>NULL-</w:t>
+      </w:r>
+      <w:r>
+        <w:rPr>
+          <w:rtl w:val="0"/>
+        </w:rPr>
+        <w:t>значение</w:t>
+      </w:r>
+      <w:r>
+        <w:rPr>
+          <w:rtl w:val="0"/>
+        </w:rPr>
+        <w:t xml:space="preserve">, </w:t>
+      </w:r>
+      <w:r>
+        <w:rPr>
+          <w:rtl w:val="0"/>
+        </w:rPr>
+        <w:t>INTEGER</w:t>
+      </w:r>
+      <w:r>
+        <w:rPr>
+          <w:rtl w:val="0"/>
+        </w:rPr>
+        <w:t>.</w:t>
+      </w:r>
+      <w:r>
+        <w:rPr>
+          <w:b w:val="1"/>
+          <w:bCs w:val="1"/>
+          <w:rtl w:val="0"/>
+          <w:lang w:val="ru-RU"/>
+        </w:rPr>
+        <w:t xml:space="preserve"> </w:t>
+      </w:r>
+      <w:r>
+        <w:rPr>
+          <w:b w:val="1"/>
+          <w:bCs w:val="1"/>
+          <w:rtl w:val="0"/>
+          <w:lang w:val="ru-RU"/>
+        </w:rPr>
+        <w:t xml:space="preserve"> </w:t>
+      </w:r>
+      <w:r>
+        <w:rPr>
+          <w:rtl w:val="0"/>
+        </w:rPr>
+        <w:t>(</w:t>
+      </w:r>
+      <w:r>
+        <w:rPr>
+          <w:rtl w:val="0"/>
+        </w:rPr>
+        <w:t>ц</w:t>
+      </w:r>
+      <w:r>
+        <w:rPr>
+          <w:rtl w:val="0"/>
+        </w:rPr>
+        <w:t>елое со знаком</w:t>
+      </w:r>
+      <w:r>
+        <w:rPr>
+          <w:rtl w:val="0"/>
+        </w:rPr>
+        <w:t xml:space="preserve">), </w:t>
+      </w:r>
+      <w:r>
+        <w:rPr>
+          <w:rtl w:val="0"/>
+        </w:rPr>
+        <w:t>REAL</w:t>
+      </w:r>
+      <w:r>
+        <w:rPr>
+          <w:rtl w:val="0"/>
+        </w:rPr>
+        <w:t xml:space="preserve"> (</w:t>
+      </w:r>
+      <w:r>
+        <w:rPr>
+          <w:rtl w:val="0"/>
+        </w:rPr>
+        <w:t>ч</w:t>
+      </w:r>
+      <w:r>
+        <w:rPr>
+          <w:rtl w:val="0"/>
+        </w:rPr>
+        <w:t>исло с плавающей запятой</w:t>
+      </w:r>
+      <w:r>
+        <w:rPr>
+          <w:rtl w:val="0"/>
+        </w:rPr>
+        <w:t xml:space="preserve">), </w:t>
+      </w:r>
+      <w:r>
+        <w:rPr>
+          <w:rtl w:val="0"/>
+        </w:rPr>
+        <w:t>TEXT</w:t>
+      </w:r>
+      <w:r>
+        <w:rPr>
+          <w:rtl w:val="0"/>
+        </w:rPr>
+        <w:t xml:space="preserve"> (</w:t>
+      </w:r>
+      <w:r>
+        <w:rPr>
+          <w:rtl w:val="0"/>
+        </w:rPr>
+        <w:t>т</w:t>
+      </w:r>
+      <w:r>
+        <w:rPr>
+          <w:rtl w:val="0"/>
+        </w:rPr>
+        <w:t>екстовая строка с кодировкой</w:t>
+      </w:r>
+      <w:r>
+        <w:rPr>
+          <w:rtl w:val="0"/>
+        </w:rPr>
+        <w:t xml:space="preserve"> </w:t>
+      </w:r>
+      <w:r>
+        <w:rPr>
+          <w:rtl w:val="0"/>
+        </w:rPr>
+        <w:t xml:space="preserve">UTF-8, UTF-16BE </w:t>
+      </w:r>
+      <w:r>
+        <w:rPr>
+          <w:rtl w:val="0"/>
+        </w:rPr>
+        <w:t>или </w:t>
+      </w:r>
+      <w:r>
+        <w:rPr>
+          <w:rtl w:val="0"/>
+        </w:rPr>
+        <w:t>UTF-16LE</w:t>
+      </w:r>
+      <w:r>
+        <w:rPr>
+          <w:rtl w:val="0"/>
+        </w:rPr>
+        <w:t xml:space="preserve">), </w:t>
+      </w:r>
+      <w:r>
+        <w:rPr>
+          <w:rtl w:val="0"/>
+        </w:rPr>
+        <w:t>BLOB</w:t>
+      </w:r>
+      <w:r>
+        <w:rPr>
+          <w:rtl w:val="0"/>
+        </w:rPr>
+        <w:t xml:space="preserve"> (</w:t>
+      </w:r>
+      <w:r>
+        <w:rPr>
+          <w:rtl w:val="0"/>
+        </w:rPr>
+        <w:t>т</w:t>
+      </w:r>
+      <w:r>
+        <w:rPr>
+          <w:rtl w:val="0"/>
+        </w:rPr>
+        <w:t>ип данных</w:t>
+      </w:r>
+      <w:r>
+        <w:rPr>
+          <w:rtl w:val="0"/>
+        </w:rPr>
+        <w:t xml:space="preserve">, </w:t>
+      </w:r>
+      <w:r>
+        <w:rPr>
+          <w:rtl w:val="0"/>
+        </w:rPr>
+        <w:t>хранящийся точно в таком же виде</w:t>
+      </w:r>
+      <w:r>
+        <w:rPr>
+          <w:rtl w:val="0"/>
+        </w:rPr>
+        <w:t xml:space="preserve">, </w:t>
+      </w:r>
+      <w:r>
+        <w:rPr>
+          <w:rtl w:val="0"/>
+        </w:rPr>
+        <w:t>в каком и был получен</w:t>
+      </w:r>
+      <w:r>
+        <w:rPr>
+          <w:rtl w:val="0"/>
+        </w:rPr>
+        <w:t>)</w:t>
+      </w:r>
+      <w:r>
+        <w:rPr>
+          <w:rtl w:val="0"/>
+        </w:rPr>
+        <w:t>.</w:t>
+      </w:r>
+    </w:p>
+    <w:p>
+      <w:pPr>
+        <w:pStyle w:val="Text"/>
+      </w:pPr>
+      <w:r>
+        <w:tab/>
+      </w:r>
+      <w:r>
+        <w:rPr>
+          <w:rtl w:val="0"/>
+        </w:rPr>
+        <w:t>Преимущества данной СУБД</w:t>
+      </w:r>
+      <w:r>
+        <w:rPr>
+          <w:rtl w:val="0"/>
+        </w:rPr>
+        <w:t>:</w:t>
+      </w:r>
+    </w:p>
+    <w:p>
+      <w:pPr>
+        <w:pStyle w:val="Text"/>
+      </w:pPr>
+      <w:r>
+        <w:rPr>
+          <w:rtl w:val="0"/>
+        </w:rPr>
+        <w:t xml:space="preserve">— </w:t>
+      </w:r>
+      <w:r>
+        <w:rPr>
+          <w:rtl w:val="0"/>
+        </w:rPr>
+        <w:t>вся база данных хранится в одном файле</w:t>
+      </w:r>
+      <w:r>
+        <w:rPr>
+          <w:rtl w:val="0"/>
+        </w:rPr>
+        <w:t xml:space="preserve">, </w:t>
+      </w:r>
+      <w:r>
+        <w:rPr>
+          <w:rtl w:val="0"/>
+        </w:rPr>
+        <w:t>что облегчает перемещение</w:t>
+      </w:r>
+      <w:r>
+        <w:rPr>
+          <w:rtl w:val="0"/>
+        </w:rPr>
+        <w:t>.</w:t>
+      </w:r>
+    </w:p>
+    <w:p>
+      <w:pPr>
+        <w:pStyle w:val="Text"/>
+      </w:pPr>
+      <w:r>
+        <w:rPr>
+          <w:rtl w:val="0"/>
+        </w:rPr>
+        <w:t xml:space="preserve">— </w:t>
+      </w:r>
+      <w:r>
+        <w:rPr>
+          <w:rtl w:val="0"/>
+          <w:lang w:val="en-US"/>
+        </w:rPr>
+        <w:t>S</w:t>
+      </w:r>
+      <w:r>
+        <w:rPr>
+          <w:rtl w:val="0"/>
+        </w:rPr>
+        <w:t xml:space="preserve">QLite </w:t>
+      </w:r>
+      <w:r>
+        <w:rPr>
+          <w:rtl w:val="0"/>
+        </w:rPr>
+        <w:t>использует </w:t>
+      </w:r>
+      <w:r>
+        <w:rPr>
+          <w:rtl w:val="0"/>
+        </w:rPr>
+        <w:t xml:space="preserve">SQL; </w:t>
+      </w:r>
+      <w:r>
+        <w:rPr>
+          <w:rtl w:val="0"/>
+        </w:rPr>
+        <w:t xml:space="preserve">некоторые функции опущены </w:t>
+      </w:r>
+      <w:r>
+        <w:rPr>
+          <w:rtl w:val="0"/>
+        </w:rPr>
+        <w:t>(</w:t>
+      </w:r>
+      <w:r>
+        <w:rPr>
+          <w:rFonts w:ascii="Courier New" w:hAnsi="Courier New"/>
+          <w:sz w:val="24"/>
+          <w:szCs w:val="24"/>
+          <w:rtl w:val="0"/>
+          <w:lang w:val="en-US"/>
+        </w:rPr>
+        <w:t>RIGHT OUTER JOIN</w:t>
+      </w:r>
+      <w:r>
+        <w:rPr>
+          <w:rtl w:val="0"/>
+        </w:rPr>
+        <w:t> или</w:t>
+      </w:r>
+      <w:r>
+        <w:rPr>
+          <w:rtl w:val="0"/>
+          <w:lang w:val="en-US"/>
+        </w:rPr>
+        <w:t xml:space="preserve"> </w:t>
+      </w:r>
+      <w:r>
+        <w:rPr>
+          <w:rFonts w:ascii="Courier New" w:hAnsi="Courier New"/>
+          <w:sz w:val="24"/>
+          <w:szCs w:val="24"/>
+          <w:rtl w:val="0"/>
+          <w:lang w:val="en-US"/>
+        </w:rPr>
+        <w:t>FOR EACH STATEMENT</w:t>
+      </w:r>
+      <w:r>
+        <w:rPr>
+          <w:rtl w:val="0"/>
+        </w:rPr>
+        <w:t xml:space="preserve">), </w:t>
+      </w:r>
+      <w:r>
+        <w:rPr>
+          <w:rtl w:val="0"/>
+        </w:rPr>
+        <w:t>однако</w:t>
+      </w:r>
+      <w:r>
+        <w:rPr>
+          <w:rtl w:val="0"/>
+        </w:rPr>
+        <w:t xml:space="preserve">, </w:t>
+      </w:r>
+      <w:r>
+        <w:rPr>
+          <w:rtl w:val="0"/>
+        </w:rPr>
+        <w:t>есть и некоторые новые</w:t>
+      </w:r>
+      <w:r>
+        <w:rPr>
+          <w:rtl w:val="0"/>
+        </w:rPr>
+        <w:t>.</w:t>
+      </w:r>
+      <w:r>
+        <w:rPr>
+          <w:rtl w:val="0"/>
+        </w:rPr>
+        <w:t xml:space="preserve"> </w:t>
+      </w:r>
+    </w:p>
+    <w:p>
+      <w:pPr>
+        <w:pStyle w:val="Text"/>
+        <w:shd w:val="clear" w:color="auto" w:fill="ffffff"/>
+      </w:pPr>
+      <w:r>
+        <w:tab/>
+      </w:r>
+      <w:r>
+        <w:rPr>
+          <w:rtl w:val="0"/>
+          <w:lang w:val="ru-RU"/>
+        </w:rPr>
+        <w:t>Недостатки СУБД</w:t>
+      </w:r>
+      <w:r>
+        <w:rPr>
+          <w:rtl w:val="0"/>
+          <w:lang w:val="ru-RU"/>
+        </w:rPr>
+        <w:t>:</w:t>
+      </w:r>
+    </w:p>
+    <w:p>
+      <w:pPr>
+        <w:pStyle w:val="Text"/>
+        <w:shd w:val="clear" w:color="auto" w:fill="ffffff"/>
+      </w:pPr>
+      <w:r>
+        <w:rPr>
+          <w:rtl w:val="0"/>
+          <w:lang w:val="ru-RU"/>
+        </w:rPr>
+        <w:t>— о</w:t>
+      </w:r>
+      <w:r>
+        <w:rPr>
+          <w:rtl w:val="0"/>
+          <w:lang w:val="ru-RU"/>
+        </w:rPr>
+        <w:t xml:space="preserve">дним из ограничений </w:t>
+      </w:r>
+      <w:r>
+        <w:rPr>
+          <w:rtl w:val="0"/>
+          <w:lang w:val="ru-RU"/>
+        </w:rPr>
+        <w:t xml:space="preserve">SQLite </w:t>
+      </w:r>
+      <w:r>
+        <w:rPr>
+          <w:rtl w:val="0"/>
+          <w:lang w:val="ru-RU"/>
+        </w:rPr>
+        <w:t>являются операции записи</w:t>
+      </w:r>
+      <w:r>
+        <w:rPr>
+          <w:rtl w:val="0"/>
+          <w:lang w:val="ru-RU"/>
+        </w:rPr>
+        <w:t xml:space="preserve">. </w:t>
+      </w:r>
+      <w:r>
+        <w:rPr>
+          <w:rtl w:val="0"/>
+          <w:lang w:val="ru-RU"/>
+        </w:rPr>
+        <w:t>Эта РСУБД допускает единовременное исполнение лишь одной операции записи</w:t>
+      </w:r>
+      <w:r>
+        <w:rPr>
+          <w:rtl w:val="0"/>
+          <w:lang w:val="ru-RU"/>
+        </w:rPr>
+        <w:t>.</w:t>
+      </w:r>
+    </w:p>
+    <w:p>
+      <w:pPr>
+        <w:pStyle w:val="Text"/>
+        <w:shd w:val="clear" w:color="auto" w:fill="ffffff"/>
+      </w:pPr>
+      <w:r>
+        <w:rPr>
+          <w:rtl w:val="0"/>
+          <w:lang w:val="ru-RU"/>
+        </w:rPr>
+        <w:t>— не подходит для многопользовательских приложений</w:t>
+      </w:r>
+      <w:r>
+        <w:rPr>
+          <w:rtl w:val="0"/>
+          <w:lang w:val="ru-RU"/>
+        </w:rPr>
+        <w:t>.</w:t>
+      </w:r>
+    </w:p>
+    <w:p>
+      <w:pPr>
+        <w:pStyle w:val="Text"/>
+        <w:shd w:val="clear" w:color="auto" w:fill="ffffff"/>
+      </w:pPr>
+      <w:r>
+        <w:tab/>
+      </w:r>
+      <w:r>
+        <w:rPr>
+          <w:rtl w:val="0"/>
+          <w:lang w:val="ru-RU"/>
+        </w:rPr>
+        <w:t xml:space="preserve">MySQL </w:t>
+      </w:r>
+      <w:r>
+        <w:rPr>
+          <w:rtl w:val="0"/>
+          <w:lang w:val="ru-RU"/>
+        </w:rPr>
+        <w:t>— это</w:t>
+      </w:r>
+      <w:r>
+        <w:rPr>
+          <w:rtl w:val="0"/>
+          <w:lang w:val="ru-RU"/>
+        </w:rPr>
+        <w:t xml:space="preserve"> одна из</w:t>
+      </w:r>
+      <w:r>
+        <w:rPr>
+          <w:rtl w:val="0"/>
+          <w:lang w:val="ru-RU"/>
+        </w:rPr>
+        <w:t xml:space="preserve"> сам</w:t>
+      </w:r>
+      <w:r>
+        <w:rPr>
+          <w:rtl w:val="0"/>
+          <w:lang w:val="ru-RU"/>
+        </w:rPr>
+        <w:t>ых</w:t>
+      </w:r>
+      <w:r>
+        <w:rPr>
+          <w:rtl w:val="0"/>
+          <w:lang w:val="ru-RU"/>
+        </w:rPr>
+        <w:t xml:space="preserve"> </w:t>
+      </w:r>
+      <w:r>
+        <w:rPr>
+          <w:rtl w:val="0"/>
+          <w:lang w:val="ru-RU"/>
+        </w:rPr>
+        <w:t>популярных</w:t>
+      </w:r>
+      <w:r>
+        <w:rPr>
+          <w:rtl w:val="0"/>
+          <w:lang w:val="ru-RU"/>
+        </w:rPr>
+        <w:t xml:space="preserve"> из всех крупных серверных БД</w:t>
+      </w:r>
+      <w:r>
+        <w:rPr>
+          <w:rtl w:val="0"/>
+          <w:lang w:val="ru-RU"/>
+        </w:rPr>
+        <w:t xml:space="preserve">. </w:t>
+      </w:r>
+      <w:r>
+        <w:rPr>
+          <w:rtl w:val="0"/>
+          <w:lang w:val="ru-RU"/>
+        </w:rPr>
+        <w:t>Является очень простой</w:t>
+      </w:r>
+      <w:r>
+        <w:rPr>
+          <w:rtl w:val="0"/>
+          <w:lang w:val="ru-RU"/>
+        </w:rPr>
+        <w:t xml:space="preserve">, </w:t>
+      </w:r>
+      <w:r>
+        <w:rPr>
+          <w:rtl w:val="0"/>
+          <w:lang w:val="ru-RU"/>
+        </w:rPr>
+        <w:t>также для неё существует большое количество документации</w:t>
+      </w:r>
+      <w:r>
+        <w:rPr>
+          <w:rtl w:val="0"/>
+          <w:lang w:val="ru-RU"/>
+        </w:rPr>
+        <w:t xml:space="preserve">. </w:t>
+      </w:r>
+      <w:r>
+        <w:rPr>
+          <w:rtl w:val="0"/>
+          <w:lang w:val="ru-RU"/>
+        </w:rPr>
+        <w:t>В</w:t>
+      </w:r>
+      <w:r>
+        <w:rPr>
+          <w:rtl w:val="0"/>
+          <w:lang w:val="ru-RU"/>
+        </w:rPr>
+        <w:t xml:space="preserve"> MySQL SQL-</w:t>
+      </w:r>
+      <w:r>
+        <w:rPr>
+          <w:rtl w:val="0"/>
+          <w:lang w:val="ru-RU"/>
+        </w:rPr>
+        <w:t>стандарты</w:t>
+      </w:r>
+      <w:r>
+        <w:rPr>
+          <w:rtl w:val="0"/>
+          <w:lang w:val="ru-RU"/>
+        </w:rPr>
+        <w:t xml:space="preserve"> реализованы не полностью</w:t>
+      </w:r>
+      <w:r>
+        <w:rPr>
+          <w:rtl w:val="0"/>
+          <w:lang w:val="ru-RU"/>
+        </w:rPr>
+        <w:t xml:space="preserve">. </w:t>
+      </w:r>
+      <w:r>
+        <w:rPr>
+          <w:rtl w:val="0"/>
+          <w:lang w:val="ru-RU"/>
+        </w:rPr>
+        <w:t>Приложения общаются с базой данных через процесс</w:t>
+      </w:r>
+      <w:r>
+        <w:rPr>
+          <w:rtl w:val="0"/>
+          <w:lang w:val="ru-RU"/>
+        </w:rPr>
+        <w:t>-</w:t>
+      </w:r>
+      <w:r>
+        <w:rPr>
+          <w:rtl w:val="0"/>
+          <w:lang w:val="ru-RU"/>
+        </w:rPr>
+        <w:t>демон</w:t>
+      </w:r>
+      <w:r>
+        <w:rPr>
+          <w:rtl w:val="0"/>
+          <w:lang w:val="ru-RU"/>
+        </w:rPr>
+        <w:t>.</w:t>
+      </w:r>
+    </w:p>
+    <w:p>
+      <w:pPr>
+        <w:pStyle w:val="Text"/>
+        <w:shd w:val="clear" w:color="auto" w:fill="ffffff"/>
+      </w:pPr>
+      <w:r>
+        <w:tab/>
+      </w:r>
+      <w:r>
+        <w:rPr>
+          <w:rtl w:val="0"/>
+          <w:lang w:val="ru-RU"/>
+        </w:rPr>
+        <w:t>Поддерживаемые типы данных</w:t>
+      </w:r>
+      <w:r>
+        <w:rPr>
+          <w:rtl w:val="0"/>
+          <w:lang w:val="en-US"/>
+        </w:rPr>
+        <w:t xml:space="preserve"> </w:t>
+      </w:r>
+      <w:r>
+        <w:rPr>
+          <w:rtl w:val="0"/>
+          <w:lang w:val="ru-RU"/>
+        </w:rPr>
+        <w:t xml:space="preserve">в </w:t>
+      </w:r>
+      <w:r>
+        <w:rPr>
+          <w:rtl w:val="0"/>
+          <w:lang w:val="en-US"/>
+        </w:rPr>
+        <w:t>MySQL:</w:t>
+      </w:r>
+      <w:r>
+        <w:rPr>
+          <w:rtl w:val="0"/>
+          <w:lang w:val="ru-RU"/>
+        </w:rPr>
+        <w:t xml:space="preserve"> </w:t>
+      </w:r>
+      <w:r>
+        <w:rPr>
+          <w:rtl w:val="0"/>
+          <w:lang w:val="ru-RU"/>
+        </w:rPr>
+        <w:t>TINYIN</w:t>
+      </w:r>
+      <w:r>
+        <w:rPr>
+          <w:rtl w:val="0"/>
+          <w:lang w:val="en-US"/>
+        </w:rPr>
+        <w:t>T</w:t>
+      </w:r>
+      <w:r>
+        <w:rPr>
+          <w:rtl w:val="0"/>
+          <w:lang w:val="ru-RU"/>
+        </w:rPr>
+        <w:t xml:space="preserve">, </w:t>
+      </w:r>
+      <w:r>
+        <w:rPr>
+          <w:rtl w:val="0"/>
+          <w:lang w:val="ru-RU"/>
+        </w:rPr>
+        <w:t>SMALLINT</w:t>
+      </w:r>
+      <w:r>
+        <w:rPr>
+          <w:rtl w:val="0"/>
+          <w:lang w:val="ru-RU"/>
+        </w:rPr>
+        <w:t xml:space="preserve">, </w:t>
+      </w:r>
+      <w:r>
+        <w:rPr>
+          <w:rtl w:val="0"/>
+          <w:lang w:val="ru-RU"/>
+        </w:rPr>
+        <w:t>MEDIUMINT</w:t>
+      </w:r>
+      <w:r>
+        <w:rPr>
+          <w:rtl w:val="0"/>
+          <w:lang w:val="ru-RU"/>
+        </w:rPr>
+        <w:t xml:space="preserve">, </w:t>
+      </w:r>
+      <w:r>
+        <w:rPr>
+          <w:rtl w:val="0"/>
+          <w:lang w:val="ru-RU"/>
+        </w:rPr>
+        <w:t xml:space="preserve">INT </w:t>
+      </w:r>
+      <w:r>
+        <w:rPr>
+          <w:rtl w:val="0"/>
+          <w:lang w:val="ru-RU"/>
+        </w:rPr>
+        <w:t>или </w:t>
+      </w:r>
+      <w:r>
+        <w:rPr>
+          <w:rtl w:val="0"/>
+          <w:lang w:val="ru-RU"/>
+        </w:rPr>
+        <w:t>INTEGER</w:t>
+      </w:r>
+      <w:r>
+        <w:rPr>
+          <w:rtl w:val="0"/>
+          <w:lang w:val="ru-RU"/>
+        </w:rPr>
+        <w:t xml:space="preserve">, </w:t>
+      </w:r>
+      <w:r>
+        <w:rPr>
+          <w:rtl w:val="0"/>
+          <w:lang w:val="ru-RU"/>
+        </w:rPr>
+        <w:t>BIGINT</w:t>
+      </w:r>
+      <w:r>
+        <w:rPr>
+          <w:rtl w:val="0"/>
+          <w:lang w:val="ru-RU"/>
+        </w:rPr>
+        <w:t xml:space="preserve">, </w:t>
+      </w:r>
+      <w:r>
+        <w:rPr>
+          <w:rtl w:val="0"/>
+          <w:lang w:val="ru-RU"/>
+        </w:rPr>
+        <w:t>FLOAT</w:t>
+      </w:r>
+      <w:r>
+        <w:rPr>
+          <w:rtl w:val="0"/>
+          <w:lang w:val="ru-RU"/>
+        </w:rPr>
+        <w:t xml:space="preserve"> (</w:t>
+      </w:r>
+      <w:r>
+        <w:rPr>
+          <w:rtl w:val="0"/>
+          <w:lang w:val="ru-RU"/>
+        </w:rPr>
+        <w:t>знаковое число с плавающей запятой одинарной точности</w:t>
+      </w:r>
+      <w:r>
+        <w:rPr>
+          <w:rtl w:val="0"/>
+          <w:lang w:val="ru-RU"/>
+        </w:rPr>
+        <w:t xml:space="preserve">), </w:t>
+      </w:r>
+      <w:r>
+        <w:rPr>
+          <w:rtl w:val="0"/>
+          <w:lang w:val="ru-RU"/>
+        </w:rPr>
+        <w:t>DOUBLE</w:t>
+      </w:r>
+      <w:r>
+        <w:rPr>
+          <w:rtl w:val="0"/>
+          <w:lang w:val="ru-RU"/>
+        </w:rPr>
+        <w:t xml:space="preserve"> или </w:t>
+      </w:r>
+      <w:r>
+        <w:rPr>
+          <w:rtl w:val="0"/>
+          <w:lang w:val="ru-RU"/>
+        </w:rPr>
+        <w:t>REAL</w:t>
+      </w:r>
+      <w:r>
+        <w:rPr>
+          <w:rtl w:val="0"/>
+          <w:lang w:val="ru-RU"/>
+        </w:rPr>
+        <w:t xml:space="preserve"> (</w:t>
+      </w:r>
+      <w:r>
+        <w:rPr>
+          <w:rtl w:val="0"/>
+          <w:lang w:val="ru-RU"/>
+        </w:rPr>
+        <w:t>знаковое число с плавающей запятой двойной точности</w:t>
+      </w:r>
+      <w:r>
+        <w:rPr>
+          <w:rtl w:val="0"/>
+          <w:lang w:val="ru-RU"/>
+        </w:rPr>
+        <w:t xml:space="preserve">), </w:t>
+      </w:r>
+      <w:r>
+        <w:rPr>
+          <w:rtl w:val="0"/>
+          <w:lang w:val="ru-RU"/>
+        </w:rPr>
+        <w:t>DECIMAL</w:t>
+      </w:r>
+      <w:r>
+        <w:rPr>
+          <w:rtl w:val="0"/>
+          <w:lang w:val="ru-RU"/>
+        </w:rPr>
+        <w:t xml:space="preserve"> или </w:t>
+      </w:r>
+      <w:r>
+        <w:rPr>
+          <w:rtl w:val="0"/>
+          <w:lang w:val="ru-RU"/>
+        </w:rPr>
+        <w:t>NUMERIC</w:t>
+      </w:r>
+      <w:r>
+        <w:rPr>
+          <w:rtl w:val="0"/>
+          <w:lang w:val="ru-RU"/>
+        </w:rPr>
+        <w:t xml:space="preserve"> (</w:t>
+      </w:r>
+      <w:r>
+        <w:rPr>
+          <w:rtl w:val="0"/>
+          <w:lang w:val="ru-RU"/>
+        </w:rPr>
+        <w:t>знаковое число с плавающей запятой</w:t>
+      </w:r>
+      <w:r>
+        <w:rPr>
+          <w:rtl w:val="0"/>
+          <w:lang w:val="ru-RU"/>
+        </w:rPr>
+        <w:t xml:space="preserve">), </w:t>
+      </w:r>
+      <w:r>
+        <w:rPr>
+          <w:rtl w:val="0"/>
+          <w:lang w:val="ru-RU"/>
+        </w:rPr>
+        <w:t>DATE</w:t>
+      </w:r>
+      <w:r>
+        <w:rPr>
+          <w:rtl w:val="0"/>
+          <w:lang w:val="ru-RU"/>
+        </w:rPr>
+        <w:t xml:space="preserve">, </w:t>
+      </w:r>
+      <w:r>
+        <w:rPr>
+          <w:rtl w:val="0"/>
+          <w:lang w:val="ru-RU"/>
+        </w:rPr>
+        <w:t>DATETIME</w:t>
+      </w:r>
+      <w:r>
+        <w:rPr>
+          <w:rtl w:val="0"/>
+          <w:lang w:val="ru-RU"/>
+        </w:rPr>
+        <w:t xml:space="preserve"> (</w:t>
+      </w:r>
+      <w:r>
+        <w:rPr>
+          <w:rtl w:val="0"/>
+          <w:lang w:val="ru-RU"/>
+        </w:rPr>
+        <w:t>комбинация даты и времени</w:t>
+      </w:r>
+      <w:r>
+        <w:rPr>
+          <w:rtl w:val="0"/>
+          <w:lang w:val="ru-RU"/>
+        </w:rPr>
+        <w:t xml:space="preserve">), </w:t>
+      </w:r>
+      <w:r>
+        <w:rPr>
+          <w:rtl w:val="0"/>
+          <w:lang w:val="ru-RU"/>
+        </w:rPr>
+        <w:t>TIMESTAMP</w:t>
+      </w:r>
+      <w:r>
+        <w:rPr>
+          <w:rtl w:val="0"/>
+          <w:lang w:val="ru-RU"/>
+        </w:rPr>
+        <w:t xml:space="preserve"> (</w:t>
+      </w:r>
+      <w:r>
+        <w:rPr>
+          <w:rtl w:val="0"/>
+          <w:lang w:val="ru-RU"/>
+        </w:rPr>
+        <w:t>отметка времени</w:t>
+      </w:r>
+      <w:r>
+        <w:rPr>
+          <w:rtl w:val="0"/>
+          <w:lang w:val="ru-RU"/>
+        </w:rPr>
+        <w:t xml:space="preserve">), </w:t>
+      </w:r>
+      <w:r>
+        <w:rPr>
+          <w:rtl w:val="0"/>
+          <w:lang w:val="ru-RU"/>
+        </w:rPr>
+        <w:t>TIME</w:t>
+      </w:r>
+      <w:r>
+        <w:rPr>
+          <w:rtl w:val="0"/>
+          <w:lang w:val="ru-RU"/>
+        </w:rPr>
+        <w:t xml:space="preserve">, </w:t>
+      </w:r>
+      <w:r>
+        <w:rPr>
+          <w:rtl w:val="0"/>
+          <w:lang w:val="ru-RU"/>
+        </w:rPr>
+        <w:t>YEAR</w:t>
+      </w:r>
+      <w:r>
+        <w:rPr>
+          <w:rtl w:val="0"/>
+          <w:lang w:val="ru-RU"/>
+        </w:rPr>
+        <w:t xml:space="preserve"> (</w:t>
+      </w:r>
+      <w:r>
+        <w:rPr>
+          <w:rtl w:val="0"/>
+          <w:lang w:val="ru-RU"/>
+        </w:rPr>
+        <w:t xml:space="preserve">год в формате </w:t>
+      </w:r>
+      <w:r>
+        <w:rPr>
+          <w:rtl w:val="0"/>
+          <w:lang w:val="ru-RU"/>
+        </w:rPr>
+        <w:t xml:space="preserve">YY </w:t>
+      </w:r>
+      <w:r>
+        <w:rPr>
+          <w:rtl w:val="0"/>
+          <w:lang w:val="ru-RU"/>
+        </w:rPr>
+        <w:t xml:space="preserve">или </w:t>
+      </w:r>
+      <w:r>
+        <w:rPr>
+          <w:rtl w:val="0"/>
+          <w:lang w:val="ru-RU"/>
+        </w:rPr>
+        <w:t>YYYY</w:t>
+      </w:r>
+      <w:r>
+        <w:rPr>
+          <w:rtl w:val="0"/>
+          <w:lang w:val="ru-RU"/>
+        </w:rPr>
+        <w:t xml:space="preserve">), </w:t>
+      </w:r>
+      <w:r>
+        <w:rPr>
+          <w:rtl w:val="0"/>
+          <w:lang w:val="ru-RU"/>
+        </w:rPr>
+        <w:t>CHAR</w:t>
+      </w:r>
+      <w:r>
+        <w:rPr>
+          <w:rtl w:val="0"/>
+          <w:lang w:val="ru-RU"/>
+        </w:rPr>
+        <w:t xml:space="preserve"> (</w:t>
+      </w:r>
+      <w:r>
+        <w:rPr>
+          <w:rtl w:val="0"/>
+          <w:lang w:val="ru-RU"/>
+        </w:rPr>
+        <w:t>строка фиксированного размера</w:t>
+      </w:r>
+      <w:r>
+        <w:rPr>
+          <w:rtl w:val="0"/>
+          <w:lang w:val="ru-RU"/>
+        </w:rPr>
+        <w:t xml:space="preserve">, </w:t>
+      </w:r>
+      <w:r>
+        <w:rPr>
+          <w:rtl w:val="0"/>
+          <w:lang w:val="ru-RU"/>
+        </w:rPr>
+        <w:t>дополняемая справа пробелами до максимальной длины</w:t>
+      </w:r>
+      <w:r>
+        <w:rPr>
+          <w:rtl w:val="0"/>
+          <w:lang w:val="ru-RU"/>
+        </w:rPr>
+        <w:t xml:space="preserve">), </w:t>
+      </w:r>
+      <w:r>
+        <w:rPr>
+          <w:rtl w:val="0"/>
+          <w:lang w:val="ru-RU"/>
+        </w:rPr>
+        <w:t>VARCHAR</w:t>
+      </w:r>
+      <w:r>
+        <w:rPr>
+          <w:rtl w:val="0"/>
+          <w:lang w:val="ru-RU"/>
+        </w:rPr>
+        <w:t xml:space="preserve"> (</w:t>
+      </w:r>
+      <w:r>
+        <w:rPr>
+          <w:rtl w:val="0"/>
+          <w:lang w:val="ru-RU"/>
+        </w:rPr>
+        <w:t>строка переменной длины</w:t>
+      </w:r>
+      <w:r>
+        <w:rPr>
+          <w:rtl w:val="0"/>
+          <w:lang w:val="ru-RU"/>
+        </w:rPr>
+        <w:t xml:space="preserve">), </w:t>
+      </w:r>
+      <w:r>
+        <w:rPr>
+          <w:rtl w:val="0"/>
+          <w:lang w:val="ru-RU"/>
+        </w:rPr>
+        <w:t>TINYBLOB, TINYTEXT</w:t>
+      </w:r>
+      <w:r>
+        <w:rPr>
+          <w:rtl w:val="0"/>
+          <w:lang w:val="ru-RU"/>
+        </w:rPr>
+        <w:t xml:space="preserve"> (</w:t>
+      </w:r>
+      <w:r>
+        <w:rPr>
+          <w:rtl w:val="0"/>
+          <w:lang w:val="ru-RU"/>
+        </w:rPr>
+        <w:t xml:space="preserve">BLOB- </w:t>
+      </w:r>
+      <w:r>
+        <w:rPr>
+          <w:rtl w:val="0"/>
+          <w:lang w:val="ru-RU"/>
+        </w:rPr>
+        <w:t>или </w:t>
+      </w:r>
+      <w:r>
+        <w:rPr>
+          <w:rtl w:val="0"/>
+          <w:lang w:val="ru-RU"/>
+        </w:rPr>
+        <w:t>TEXT-</w:t>
+      </w:r>
+      <w:r>
+        <w:rPr>
+          <w:rtl w:val="0"/>
+          <w:lang w:val="ru-RU"/>
+        </w:rPr>
+        <w:t xml:space="preserve">столбец длиной максимум </w:t>
+      </w:r>
+      <w:r>
+        <w:rPr>
+          <w:rtl w:val="0"/>
+          <w:lang w:val="ru-RU"/>
+        </w:rPr>
+        <w:t>255</w:t>
+      </w:r>
+      <w:r>
+        <w:rPr>
+          <w:rtl w:val="0"/>
+          <w:lang w:val="ru-RU"/>
+        </w:rPr>
+        <w:t xml:space="preserve"> </w:t>
+      </w:r>
+      <w:r>
+        <w:rPr>
+          <w:rtl w:val="0"/>
+          <w:lang w:val="ru-RU"/>
+        </w:rPr>
+        <w:t>символов</w:t>
+      </w:r>
+      <w:r>
+        <w:rPr>
+          <w:rtl w:val="0"/>
+          <w:lang w:val="ru-RU"/>
+        </w:rPr>
+        <w:t xml:space="preserve">), </w:t>
+      </w:r>
+      <w:r>
+        <w:rPr>
+          <w:rtl w:val="0"/>
+          <w:lang w:val="ru-RU"/>
+        </w:rPr>
+        <w:t>BLOB, TEXT</w:t>
+      </w:r>
+      <w:r>
+        <w:rPr>
+          <w:rtl w:val="0"/>
+          <w:lang w:val="ru-RU"/>
+        </w:rPr>
+        <w:t xml:space="preserve"> (</w:t>
+      </w:r>
+      <w:r>
+        <w:rPr>
+          <w:rtl w:val="0"/>
+          <w:lang w:val="ru-RU"/>
+        </w:rPr>
+        <w:t>длина</w:t>
+      </w:r>
+      <w:r>
+        <w:rPr>
+          <w:rtl w:val="0"/>
+          <w:lang w:val="ru-RU"/>
+        </w:rPr>
+        <w:t xml:space="preserve"> максимум </w:t>
+      </w:r>
+      <w:r>
+        <w:rPr>
+          <w:rtl w:val="0"/>
+          <w:lang w:val="ru-RU"/>
+        </w:rPr>
+        <w:t>65535</w:t>
+      </w:r>
+      <w:r>
+        <w:rPr>
+          <w:rtl w:val="0"/>
+          <w:lang w:val="ru-RU"/>
+        </w:rPr>
+        <w:t xml:space="preserve"> </w:t>
+      </w:r>
+      <w:r>
+        <w:rPr>
+          <w:rtl w:val="0"/>
+          <w:lang w:val="ru-RU"/>
+        </w:rPr>
+        <w:t>символов</w:t>
+      </w:r>
+      <w:r>
+        <w:rPr>
+          <w:rtl w:val="0"/>
+          <w:lang w:val="ru-RU"/>
+        </w:rPr>
+        <w:t xml:space="preserve">), </w:t>
+      </w:r>
+      <w:r>
+        <w:rPr>
+          <w:rtl w:val="0"/>
+          <w:lang w:val="ru-RU"/>
+        </w:rPr>
+        <w:t>MEDIUMBLOB, MEDIUMTEXT</w:t>
+      </w:r>
+      <w:r>
+        <w:rPr>
+          <w:rtl w:val="0"/>
+          <w:lang w:val="ru-RU"/>
+        </w:rPr>
+        <w:t xml:space="preserve"> (</w:t>
+      </w:r>
+      <w:r>
+        <w:rPr>
+          <w:rtl w:val="0"/>
+          <w:lang w:val="ru-RU"/>
+        </w:rPr>
+        <w:t>длина</w:t>
+      </w:r>
+      <w:r>
+        <w:rPr>
+          <w:rtl w:val="0"/>
+          <w:lang w:val="ru-RU"/>
+        </w:rPr>
+        <w:t xml:space="preserve"> максимум </w:t>
+      </w:r>
+      <w:r>
+        <w:rPr>
+          <w:rtl w:val="0"/>
+          <w:lang w:val="ru-RU"/>
+        </w:rPr>
+        <w:t>16777215</w:t>
+      </w:r>
+      <w:r>
+        <w:rPr>
+          <w:rtl w:val="0"/>
+          <w:lang w:val="ru-RU"/>
+        </w:rPr>
+        <w:t xml:space="preserve"> </w:t>
+      </w:r>
+      <w:r>
+        <w:rPr>
+          <w:rtl w:val="0"/>
+          <w:lang w:val="ru-RU"/>
+        </w:rPr>
+        <w:t>символов</w:t>
+      </w:r>
+      <w:r>
+        <w:rPr>
+          <w:rtl w:val="0"/>
+          <w:lang w:val="ru-RU"/>
+        </w:rPr>
+        <w:t xml:space="preserve">), </w:t>
+      </w:r>
+      <w:r>
+        <w:rPr>
+          <w:rtl w:val="0"/>
+          <w:lang w:val="ru-RU"/>
+        </w:rPr>
+        <w:t>LONGBLOB, LONGTEXT</w:t>
+      </w:r>
+      <w:r>
+        <w:rPr>
+          <w:rtl w:val="0"/>
+          <w:lang w:val="ru-RU"/>
+        </w:rPr>
+        <w:t xml:space="preserve"> (</w:t>
+      </w:r>
+      <w:r>
+        <w:rPr>
+          <w:rtl w:val="0"/>
+          <w:lang w:val="ru-RU"/>
+        </w:rPr>
+        <w:t>длина</w:t>
+      </w:r>
+      <w:r>
+        <w:rPr>
+          <w:rtl w:val="0"/>
+          <w:lang w:val="ru-RU"/>
+        </w:rPr>
+        <w:t xml:space="preserve"> максимум </w:t>
+      </w:r>
+      <w:r>
+        <w:rPr>
+          <w:rtl w:val="0"/>
+          <w:lang w:val="ru-RU"/>
+        </w:rPr>
+        <w:t>4294967295</w:t>
+      </w:r>
+      <w:r>
+        <w:rPr>
+          <w:rtl w:val="0"/>
+          <w:lang w:val="ru-RU"/>
+        </w:rPr>
+        <w:t xml:space="preserve"> </w:t>
+      </w:r>
+      <w:r>
+        <w:rPr>
+          <w:rtl w:val="0"/>
+          <w:lang w:val="ru-RU"/>
+        </w:rPr>
+        <w:t>символов</w:t>
+      </w:r>
+      <w:r>
+        <w:rPr>
+          <w:rtl w:val="0"/>
+          <w:lang w:val="ru-RU"/>
+        </w:rPr>
+        <w:t xml:space="preserve">), </w:t>
+      </w:r>
+      <w:r>
+        <w:rPr>
+          <w:rtl w:val="0"/>
+          <w:lang w:val="ru-RU"/>
+        </w:rPr>
+        <w:t>ENUM</w:t>
+      </w:r>
+      <w:r>
+        <w:rPr>
+          <w:rtl w:val="0"/>
+          <w:lang w:val="ru-RU"/>
+        </w:rPr>
+        <w:t xml:space="preserve"> (</w:t>
+      </w:r>
+      <w:r>
+        <w:rPr>
+          <w:rtl w:val="0"/>
+          <w:lang w:val="ru-RU"/>
+        </w:rPr>
+        <w:t>перечисление</w:t>
+      </w:r>
+      <w:r>
+        <w:rPr>
+          <w:rtl w:val="0"/>
+          <w:lang w:val="ru-RU"/>
+        </w:rPr>
+        <w:t xml:space="preserve">), </w:t>
+      </w:r>
+      <w:r>
+        <w:rPr>
+          <w:rtl w:val="0"/>
+          <w:lang w:val="ru-RU"/>
+        </w:rPr>
+        <w:t>SET</w:t>
+      </w:r>
+      <w:r>
+        <w:rPr>
+          <w:rtl w:val="0"/>
+          <w:lang w:val="ru-RU"/>
+        </w:rPr>
+        <w:t xml:space="preserve"> (</w:t>
+      </w:r>
+      <w:r>
+        <w:rPr>
+          <w:rtl w:val="0"/>
+          <w:lang w:val="ru-RU"/>
+        </w:rPr>
+        <w:t>множества</w:t>
+      </w:r>
+      <w:r>
+        <w:rPr>
+          <w:rtl w:val="0"/>
+          <w:lang w:val="ru-RU"/>
+        </w:rPr>
+        <w:t>)</w:t>
+      </w:r>
+      <w:r>
+        <w:rPr>
+          <w:rtl w:val="0"/>
+          <w:lang w:val="ru-RU"/>
+        </w:rPr>
+        <w:t>.</w:t>
+      </w:r>
+    </w:p>
+    <w:p>
+      <w:pPr>
+        <w:pStyle w:val="Text"/>
+      </w:pPr>
+      <w:r>
+        <w:rPr>
+          <w:rtl w:val="0"/>
+        </w:rPr>
+        <w:tab/>
+        <w:t>Преимущества данной СУБД</w:t>
+      </w:r>
+      <w:r>
+        <w:rPr>
+          <w:rtl w:val="0"/>
+        </w:rPr>
+        <w:t>:</w:t>
+      </w:r>
+    </w:p>
+    <w:p>
+      <w:pPr>
+        <w:pStyle w:val="Text"/>
+      </w:pPr>
+      <w:r>
+        <w:rPr>
+          <w:rtl w:val="0"/>
+        </w:rPr>
+        <w:t xml:space="preserve">— </w:t>
+      </w:r>
+      <w:r>
+        <w:rPr>
+          <w:rtl w:val="0"/>
+        </w:rPr>
+        <w:t>Простота</w:t>
+      </w:r>
+      <w:r>
+        <w:rPr>
+          <w:rtl w:val="0"/>
+        </w:rPr>
+        <w:t>.</w:t>
+      </w:r>
+      <w:r>
+        <w:rPr>
+          <w:rtl w:val="0"/>
+        </w:rPr>
+        <w:t> </w:t>
+      </w:r>
+      <w:r>
+        <w:rPr>
+          <w:rtl w:val="0"/>
+        </w:rPr>
+        <w:t xml:space="preserve">MySQL </w:t>
+      </w:r>
+      <w:r>
+        <w:rPr>
+          <w:rtl w:val="0"/>
+        </w:rPr>
+        <w:t>легко устанавливается</w:t>
+      </w:r>
+      <w:r>
+        <w:rPr>
+          <w:rtl w:val="0"/>
+        </w:rPr>
+        <w:t xml:space="preserve">. </w:t>
+      </w:r>
+      <w:r>
+        <w:rPr>
+          <w:rtl w:val="0"/>
+        </w:rPr>
+        <w:t>Существует много сторонних инструментов</w:t>
+      </w:r>
+      <w:r>
+        <w:rPr>
+          <w:rtl w:val="0"/>
+        </w:rPr>
+        <w:t xml:space="preserve">, </w:t>
+      </w:r>
+      <w:r>
+        <w:rPr>
+          <w:rtl w:val="0"/>
+        </w:rPr>
+        <w:t>включая визуальные</w:t>
+      </w:r>
+      <w:r>
+        <w:rPr>
+          <w:rtl w:val="0"/>
+        </w:rPr>
+        <w:t xml:space="preserve">, </w:t>
+      </w:r>
+      <w:r>
+        <w:rPr>
+          <w:rtl w:val="0"/>
+        </w:rPr>
+        <w:t>облегчающих начало работы с БД</w:t>
+      </w:r>
+      <w:r>
+        <w:rPr>
+          <w:rtl w:val="0"/>
+        </w:rPr>
+        <w:t>.</w:t>
+      </w:r>
+    </w:p>
+    <w:p>
+      <w:pPr>
+        <w:pStyle w:val="Text"/>
+      </w:pPr>
+      <w:r>
+        <w:rPr>
+          <w:rtl w:val="0"/>
+        </w:rPr>
+        <w:t xml:space="preserve">— </w:t>
+      </w:r>
+      <w:r>
+        <w:rPr>
+          <w:rtl w:val="0"/>
+        </w:rPr>
+        <w:t>Много функций</w:t>
+      </w:r>
+      <w:r>
+        <w:rPr>
+          <w:rtl w:val="0"/>
+        </w:rPr>
+        <w:t xml:space="preserve">. </w:t>
+      </w:r>
+      <w:r>
+        <w:rPr>
+          <w:rtl w:val="0"/>
+        </w:rPr>
+        <w:t xml:space="preserve">MySQL </w:t>
+      </w:r>
+      <w:r>
+        <w:rPr>
+          <w:rtl w:val="0"/>
+        </w:rPr>
+        <w:t xml:space="preserve">поддерживает большую часть функционала </w:t>
+      </w:r>
+      <w:r>
+        <w:rPr>
+          <w:rtl w:val="0"/>
+        </w:rPr>
+        <w:t>SQL.</w:t>
+      </w:r>
+    </w:p>
+    <w:p>
+      <w:pPr>
+        <w:pStyle w:val="Text"/>
+      </w:pPr>
+      <w:r>
+        <w:rPr>
+          <w:rtl w:val="0"/>
+        </w:rPr>
+        <w:t xml:space="preserve">— </w:t>
+      </w:r>
+      <w:r>
+        <w:rPr>
+          <w:rtl w:val="0"/>
+        </w:rPr>
+        <w:t>Безопасность</w:t>
+      </w:r>
+      <w:r>
+        <w:rPr>
+          <w:rtl w:val="0"/>
+        </w:rPr>
+        <w:t xml:space="preserve">. </w:t>
+      </w:r>
+      <w:r>
+        <w:rPr>
+          <w:rtl w:val="0"/>
+        </w:rPr>
+        <w:t>В</w:t>
+      </w:r>
+      <w:r>
+        <w:rPr>
+          <w:rtl w:val="0"/>
+        </w:rPr>
+        <w:t>строено много функций безопасности</w:t>
+      </w:r>
+      <w:r>
+        <w:rPr>
+          <w:rtl w:val="0"/>
+        </w:rPr>
+        <w:t>.</w:t>
+      </w:r>
+    </w:p>
+    <w:p>
+      <w:pPr>
+        <w:pStyle w:val="Text"/>
+      </w:pPr>
+      <w:r>
+        <w:rPr>
+          <w:rtl w:val="0"/>
+        </w:rPr>
+        <w:t xml:space="preserve">— </w:t>
+      </w:r>
+      <w:r>
+        <w:rPr>
+          <w:rtl w:val="0"/>
+        </w:rPr>
+        <w:t>Мощность и масштабируемость</w:t>
+      </w:r>
+      <w:r>
+        <w:rPr>
+          <w:rtl w:val="0"/>
+        </w:rPr>
+        <w:t xml:space="preserve">. </w:t>
+      </w:r>
+      <w:r>
+        <w:rPr>
+          <w:rtl w:val="0"/>
+        </w:rPr>
+        <w:t xml:space="preserve">MySQL </w:t>
+      </w:r>
+      <w:r>
+        <w:rPr>
+          <w:rtl w:val="0"/>
+        </w:rPr>
+        <w:t>может работать с действительно большими объёмами данных</w:t>
+      </w:r>
+      <w:r>
+        <w:rPr>
+          <w:rtl w:val="0"/>
+        </w:rPr>
+        <w:t xml:space="preserve">, </w:t>
+      </w:r>
+      <w:r>
+        <w:rPr>
+          <w:rtl w:val="0"/>
+        </w:rPr>
+        <w:t>и неплохо походит для масштабируемых приложений</w:t>
+      </w:r>
+      <w:r>
+        <w:rPr>
+          <w:rtl w:val="0"/>
+        </w:rPr>
+        <w:t>.</w:t>
+      </w:r>
+    </w:p>
+    <w:p>
+      <w:pPr>
+        <w:pStyle w:val="Text"/>
+      </w:pPr>
+      <w:r>
+        <w:rPr>
+          <w:rtl w:val="0"/>
+        </w:rPr>
+        <w:t xml:space="preserve">— </w:t>
+      </w:r>
+      <w:r>
+        <w:rPr>
+          <w:rtl w:val="0"/>
+        </w:rPr>
+        <w:t>Скорость</w:t>
+      </w:r>
+      <w:r>
+        <w:rPr>
+          <w:rtl w:val="0"/>
+        </w:rPr>
+        <w:t xml:space="preserve">. </w:t>
+      </w:r>
+      <w:r>
+        <w:rPr>
+          <w:rtl w:val="0"/>
+        </w:rPr>
+        <w:t>П</w:t>
+      </w:r>
+      <w:r>
+        <w:rPr>
+          <w:rtl w:val="0"/>
+        </w:rPr>
+        <w:t>ренебрежение некоторыми стандартами позволяет </w:t>
+      </w:r>
+      <w:r>
+        <w:rPr>
+          <w:rtl w:val="0"/>
+        </w:rPr>
+        <w:t xml:space="preserve">MySQL </w:t>
+      </w:r>
+      <w:r>
+        <w:rPr>
+          <w:rtl w:val="0"/>
+        </w:rPr>
+        <w:t>работать производительнее</w:t>
+      </w:r>
+      <w:r>
+        <w:rPr>
+          <w:rtl w:val="0"/>
+        </w:rPr>
+        <w:t>.</w:t>
+      </w:r>
+    </w:p>
+    <w:p>
+      <w:pPr>
+        <w:pStyle w:val="Text"/>
+        <w:shd w:val="clear" w:color="auto" w:fill="ffffff"/>
+      </w:pPr>
+      <w:r>
+        <w:tab/>
+      </w:r>
+      <w:r>
+        <w:rPr>
+          <w:rtl w:val="0"/>
+          <w:lang w:val="ru-RU"/>
+        </w:rPr>
+        <w:t xml:space="preserve">Недостатки </w:t>
+      </w:r>
+      <w:r>
+        <w:rPr>
+          <w:rtl w:val="0"/>
+          <w:lang w:val="en-US"/>
+        </w:rPr>
+        <w:t>MySQL</w:t>
+      </w:r>
+      <w:r>
+        <w:rPr>
+          <w:rtl w:val="0"/>
+          <w:lang w:val="ru-RU"/>
+        </w:rPr>
+        <w:t>:</w:t>
+      </w:r>
+    </w:p>
+    <w:p>
+      <w:pPr>
+        <w:pStyle w:val="Text"/>
+        <w:shd w:val="clear" w:color="auto" w:fill="ffffff"/>
+      </w:pPr>
+      <w:r>
+        <w:rPr>
+          <w:rtl w:val="0"/>
+          <w:lang w:val="ru-RU"/>
+        </w:rPr>
+        <w:t xml:space="preserve">— </w:t>
+      </w:r>
+      <w:r>
+        <w:rPr>
+          <w:rtl w:val="0"/>
+          <w:lang w:val="ru-RU"/>
+        </w:rPr>
+        <w:t>SQL-</w:t>
+      </w:r>
+      <w:r>
+        <w:rPr>
+          <w:rtl w:val="0"/>
+          <w:lang w:val="ru-RU"/>
+        </w:rPr>
+        <w:t>совместимость</w:t>
+      </w:r>
+      <w:r>
+        <w:rPr>
+          <w:rtl w:val="0"/>
+          <w:lang w:val="ru-RU"/>
+        </w:rPr>
+        <w:t xml:space="preserve">. </w:t>
+      </w:r>
+      <w:r>
+        <w:rPr>
+          <w:rtl w:val="0"/>
+          <w:lang w:val="ru-RU"/>
+        </w:rPr>
+        <w:t>П</w:t>
+      </w:r>
+      <w:r>
+        <w:rPr>
+          <w:rtl w:val="0"/>
+          <w:lang w:val="ru-RU"/>
+        </w:rPr>
+        <w:t>оскольку </w:t>
+      </w:r>
+      <w:r>
+        <w:rPr>
+          <w:rtl w:val="0"/>
+          <w:lang w:val="ru-RU"/>
+        </w:rPr>
+        <w:t xml:space="preserve">MySQL </w:t>
+      </w:r>
+      <w:r>
+        <w:rPr>
+          <w:rtl w:val="0"/>
+          <w:lang w:val="ru-RU"/>
+        </w:rPr>
+        <w:t xml:space="preserve">не пытается полностью реализовать стандарты </w:t>
+      </w:r>
+      <w:r>
+        <w:rPr>
+          <w:rtl w:val="0"/>
+          <w:lang w:val="ru-RU"/>
+        </w:rPr>
+        <w:t xml:space="preserve">SQL, </w:t>
+      </w:r>
+      <w:r>
+        <w:rPr>
+          <w:rtl w:val="0"/>
+          <w:lang w:val="ru-RU"/>
+        </w:rPr>
+        <w:t xml:space="preserve">она не является полностью совместимой с </w:t>
+      </w:r>
+      <w:r>
+        <w:rPr>
+          <w:rtl w:val="0"/>
+          <w:lang w:val="ru-RU"/>
+        </w:rPr>
+        <w:t xml:space="preserve">SQL. </w:t>
+      </w:r>
+      <w:r>
+        <w:rPr>
+          <w:rtl w:val="0"/>
+          <w:lang w:val="ru-RU"/>
+        </w:rPr>
+        <w:t>Из</w:t>
+      </w:r>
+      <w:r>
+        <w:rPr>
+          <w:rtl w:val="0"/>
+          <w:lang w:val="ru-RU"/>
+        </w:rPr>
+        <w:t>-</w:t>
+      </w:r>
+      <w:r>
+        <w:rPr>
+          <w:rtl w:val="0"/>
+          <w:lang w:val="ru-RU"/>
+        </w:rPr>
+        <w:t>за этого могут возникнуть проблемы при интеграции с другими РСУБД</w:t>
+      </w:r>
+      <w:r>
+        <w:rPr>
+          <w:rtl w:val="0"/>
+          <w:lang w:val="ru-RU"/>
+        </w:rPr>
+        <w:t>.</w:t>
+      </w:r>
+    </w:p>
+    <w:p>
+      <w:pPr>
+        <w:pStyle w:val="Text"/>
+        <w:shd w:val="clear" w:color="auto" w:fill="ffffff"/>
+      </w:pPr>
+      <w:r>
+        <w:rPr>
+          <w:rtl w:val="0"/>
+          <w:lang w:val="ru-RU"/>
+        </w:rPr>
+        <w:t xml:space="preserve">— </w:t>
+      </w:r>
+      <w:r>
+        <w:rPr>
+          <w:rtl w:val="0"/>
+          <w:lang w:val="ru-RU"/>
+        </w:rPr>
+        <w:t>Конкурентность</w:t>
+      </w:r>
+      <w:r>
+        <w:rPr>
+          <w:rtl w:val="0"/>
+          <w:lang w:val="ru-RU"/>
+        </w:rPr>
+        <w:t xml:space="preserve">. </w:t>
+      </w:r>
+      <w:r>
+        <w:rPr>
+          <w:rtl w:val="0"/>
+          <w:lang w:val="ru-RU"/>
+        </w:rPr>
+        <w:t>О</w:t>
+      </w:r>
+      <w:r>
+        <w:rPr>
+          <w:rtl w:val="0"/>
+          <w:lang w:val="ru-RU"/>
+        </w:rPr>
+        <w:t>дновременные операции чтения</w:t>
+      </w:r>
+      <w:r>
+        <w:rPr>
+          <w:rtl w:val="0"/>
+          <w:lang w:val="ru-RU"/>
+        </w:rPr>
+        <w:t>-</w:t>
+      </w:r>
+      <w:r>
+        <w:rPr>
+          <w:rtl w:val="0"/>
+          <w:lang w:val="ru-RU"/>
+        </w:rPr>
+        <w:t>записи могут вызвать проблемы</w:t>
+      </w:r>
+      <w:r>
+        <w:rPr>
+          <w:rtl w:val="0"/>
+          <w:lang w:val="ru-RU"/>
+        </w:rPr>
+        <w:t>.</w:t>
+      </w:r>
+    </w:p>
+    <w:p>
+      <w:pPr>
+        <w:pStyle w:val="Text"/>
+        <w:shd w:val="clear" w:color="auto" w:fill="ffffff"/>
+      </w:pPr>
+      <w:r>
+        <w:tab/>
+      </w:r>
+      <w:r>
+        <w:rPr>
+          <w:rtl w:val="0"/>
+          <w:lang w:val="ru-RU"/>
+        </w:rPr>
+        <w:t>PostgreSQL</w:t>
+      </w:r>
+      <w:r>
+        <w:rPr>
+          <w:rtl w:val="0"/>
+          <w:lang w:val="ru-RU"/>
+        </w:rPr>
+        <w:t xml:space="preserve"> (</w:t>
+      </w:r>
+      <w:r>
+        <w:rPr>
+          <w:rtl w:val="0"/>
+          <w:lang w:val="ru-RU"/>
+        </w:rPr>
+        <w:t>или </w:t>
+      </w:r>
+      <w:r>
+        <w:rPr>
+          <w:rtl w:val="0"/>
+          <w:lang w:val="ru-RU"/>
+        </w:rPr>
+        <w:t>Postgres</w:t>
+      </w:r>
+      <w:r>
+        <w:rPr>
+          <w:rtl w:val="0"/>
+          <w:lang w:val="ru-RU"/>
+        </w:rPr>
+        <w:t>)</w:t>
+      </w:r>
+      <w:r>
+        <w:rPr>
+          <w:rtl w:val="0"/>
+          <w:lang w:val="ru-RU"/>
+        </w:rPr>
+        <w:t xml:space="preserve"> — это самая продвинутая РСУБД</w:t>
+      </w:r>
+      <w:r>
+        <w:rPr>
+          <w:rtl w:val="0"/>
+          <w:lang w:val="ru-RU"/>
+        </w:rPr>
+        <w:t xml:space="preserve">, </w:t>
+      </w:r>
+      <w:r>
+        <w:rPr>
+          <w:rtl w:val="0"/>
+          <w:lang w:val="ru-RU"/>
+        </w:rPr>
+        <w:t xml:space="preserve">ориентирующаяся в первую очередь на полное соответствие </w:t>
+      </w:r>
+      <w:r>
+        <w:rPr>
+          <w:rtl w:val="0"/>
+          <w:lang w:val="ru-RU"/>
+        </w:rPr>
+        <w:t>SQL-</w:t>
+      </w:r>
+      <w:r>
+        <w:rPr>
+          <w:rtl w:val="0"/>
+          <w:lang w:val="ru-RU"/>
+        </w:rPr>
+        <w:t>стандартам </w:t>
+      </w:r>
+      <w:r>
+        <w:rPr>
+          <w:rtl w:val="0"/>
+          <w:lang w:val="ru-RU"/>
+        </w:rPr>
+        <w:t xml:space="preserve">ANSI/ISO </w:t>
+      </w:r>
+      <w:r>
+        <w:rPr>
+          <w:rtl w:val="0"/>
+          <w:lang w:val="ru-RU"/>
+        </w:rPr>
+        <w:t>и расширяемость</w:t>
+      </w:r>
+      <w:r>
+        <w:rPr>
+          <w:rtl w:val="0"/>
+          <w:lang w:val="ru-RU"/>
+        </w:rPr>
+        <w:t>.</w:t>
+      </w:r>
+      <w:r>
+        <w:rPr>
+          <w:rtl w:val="0"/>
+          <w:lang w:val="ru-RU"/>
+        </w:rPr>
+        <w:t xml:space="preserve"> </w:t>
+      </w:r>
+      <w:r>
+        <w:rPr>
+          <w:rtl w:val="0"/>
+          <w:lang w:val="ru-RU"/>
+        </w:rPr>
+        <w:t xml:space="preserve">PostgreSQL </w:t>
+      </w:r>
+      <w:r>
+        <w:rPr>
+          <w:rtl w:val="0"/>
+          <w:lang w:val="ru-RU"/>
+        </w:rPr>
+        <w:t>отличается от других РСУБД тем</w:t>
+      </w:r>
+      <w:r>
+        <w:rPr>
+          <w:rtl w:val="0"/>
+          <w:lang w:val="ru-RU"/>
+        </w:rPr>
+        <w:t xml:space="preserve">, </w:t>
+      </w:r>
+      <w:r>
+        <w:rPr>
+          <w:rtl w:val="0"/>
+          <w:lang w:val="ru-RU"/>
+        </w:rPr>
+        <w:t>что обладает объектно</w:t>
+      </w:r>
+      <w:r>
+        <w:rPr>
+          <w:rtl w:val="0"/>
+          <w:lang w:val="ru-RU"/>
+        </w:rPr>
+        <w:t>-</w:t>
+      </w:r>
+      <w:r>
+        <w:rPr>
+          <w:rtl w:val="0"/>
+          <w:lang w:val="ru-RU"/>
+        </w:rPr>
+        <w:t>ориентированным функционалом</w:t>
+      </w:r>
+      <w:r>
+        <w:rPr>
+          <w:rtl w:val="0"/>
+          <w:lang w:val="ru-RU"/>
+        </w:rPr>
+        <w:t xml:space="preserve">, </w:t>
+      </w:r>
+      <w:r>
+        <w:rPr>
+          <w:rtl w:val="0"/>
+          <w:lang w:val="ru-RU"/>
+        </w:rPr>
+        <w:t xml:space="preserve">в том числе полной поддержкой концепта </w:t>
+      </w:r>
+      <w:r>
+        <w:rPr>
+          <w:rtl w:val="0"/>
+          <w:lang w:val="ru-RU"/>
+        </w:rPr>
+        <w:t>ACID</w:t>
+      </w:r>
+      <w:r>
+        <w:rPr>
+          <w:rtl w:val="0"/>
+          <w:lang w:val="ru-RU"/>
+        </w:rPr>
+        <w:t> </w:t>
+      </w:r>
+      <w:r>
+        <w:rPr>
+          <w:rtl w:val="0"/>
+          <w:lang w:val="ru-RU"/>
+        </w:rPr>
+        <w:t>(Atomicity, Consistency, Isolation, Durability).</w:t>
+      </w:r>
+    </w:p>
+    <w:p>
+      <w:pPr>
+        <w:pStyle w:val="Text"/>
+        <w:shd w:val="clear" w:color="auto" w:fill="ffffff"/>
+      </w:pPr>
+      <w:r>
+        <w:tab/>
+      </w:r>
+      <w:r>
+        <w:rPr>
+          <w:rtl w:val="0"/>
+          <w:lang w:val="ru-RU"/>
+        </w:rPr>
+        <w:t>Будучи основанным на мощной технологии </w:t>
+      </w:r>
+      <w:r>
+        <w:rPr>
+          <w:rtl w:val="0"/>
+          <w:lang w:val="ru-RU"/>
+        </w:rPr>
+        <w:t xml:space="preserve">Postgres </w:t>
+      </w:r>
+      <w:r>
+        <w:rPr>
+          <w:rtl w:val="0"/>
+          <w:lang w:val="ru-RU"/>
+        </w:rPr>
+        <w:t>отлично справляется с одновременной обработкой нескольких заданий</w:t>
+      </w:r>
+      <w:r>
+        <w:rPr>
+          <w:rtl w:val="0"/>
+          <w:lang w:val="ru-RU"/>
+        </w:rPr>
+        <w:t xml:space="preserve">. </w:t>
+      </w:r>
+      <w:r>
+        <w:rPr>
+          <w:rtl w:val="0"/>
+          <w:lang w:val="ru-RU"/>
+        </w:rPr>
+        <w:t>Поддержка конкурентности реализована с использованием </w:t>
+      </w:r>
+      <w:r>
+        <w:rPr>
+          <w:rtl w:val="0"/>
+          <w:lang w:val="ru-RU"/>
+        </w:rPr>
+        <w:t xml:space="preserve">MVCC (Multiversion Concurrency Control), </w:t>
+      </w:r>
+      <w:r>
+        <w:rPr>
+          <w:rtl w:val="0"/>
+          <w:lang w:val="ru-RU"/>
+        </w:rPr>
+        <w:t xml:space="preserve">что также обеспечивает совместимость с </w:t>
+      </w:r>
+      <w:r>
+        <w:rPr>
+          <w:rtl w:val="0"/>
+          <w:lang w:val="ru-RU"/>
+        </w:rPr>
+        <w:t>ACID.</w:t>
+      </w:r>
+    </w:p>
+    <w:p>
+      <w:pPr>
+        <w:pStyle w:val="Text"/>
+        <w:shd w:val="clear" w:color="auto" w:fill="ffffff"/>
+      </w:pPr>
+      <w:r>
+        <w:tab/>
+      </w:r>
+      <w:r>
+        <w:rPr>
+          <w:rtl w:val="0"/>
+          <w:lang w:val="ru-RU"/>
+        </w:rPr>
+        <w:t>Хотя эта РСУБД не так популярна</w:t>
+      </w:r>
+      <w:r>
+        <w:rPr>
+          <w:rtl w:val="0"/>
+          <w:lang w:val="ru-RU"/>
+        </w:rPr>
+        <w:t xml:space="preserve">, </w:t>
+      </w:r>
+      <w:r>
+        <w:rPr>
+          <w:rtl w:val="0"/>
+          <w:lang w:val="ru-RU"/>
+        </w:rPr>
+        <w:t>как </w:t>
+      </w:r>
+      <w:r>
+        <w:rPr>
+          <w:rtl w:val="0"/>
+          <w:lang w:val="ru-RU"/>
+        </w:rPr>
+        <w:t xml:space="preserve">MySQL, </w:t>
+      </w:r>
+      <w:r>
+        <w:rPr>
+          <w:rtl w:val="0"/>
+          <w:lang w:val="ru-RU"/>
+        </w:rPr>
+        <w:t xml:space="preserve">существует много сторонних инструментов и библиотек для облегчения работы с </w:t>
+      </w:r>
+      <w:r>
+        <w:rPr>
+          <w:rtl w:val="0"/>
+          <w:lang w:val="ru-RU"/>
+        </w:rPr>
+        <w:t>PostgreSQL.</w:t>
+      </w:r>
+    </w:p>
+    <w:p>
+      <w:pPr>
+        <w:pStyle w:val="Text"/>
+        <w:shd w:val="clear" w:color="auto" w:fill="ffffff"/>
+      </w:pPr>
+      <w:r>
+        <w:tab/>
+      </w:r>
+      <w:r>
+        <w:rPr>
+          <w:rtl w:val="0"/>
+          <w:lang w:val="ru-RU"/>
+        </w:rPr>
+        <w:t>Поддерживаемые типы данных</w:t>
+      </w:r>
+      <w:r>
+        <w:rPr>
+          <w:rtl w:val="0"/>
+          <w:lang w:val="ru-RU"/>
+        </w:rPr>
+        <w:t xml:space="preserve">: </w:t>
+      </w:r>
+      <w:r>
+        <w:rPr>
+          <w:rtl w:val="0"/>
+          <w:lang w:val="ru-RU"/>
+        </w:rPr>
+        <w:t>bigint</w:t>
+      </w:r>
+      <w:r>
+        <w:rPr>
+          <w:rtl w:val="0"/>
+          <w:lang w:val="ru-RU"/>
+        </w:rPr>
+        <w:t xml:space="preserve">, </w:t>
+      </w:r>
+      <w:r>
+        <w:rPr>
+          <w:rtl w:val="0"/>
+          <w:lang w:val="ru-RU"/>
+        </w:rPr>
+        <w:t>bigserial</w:t>
+      </w:r>
+      <w:r>
+        <w:rPr>
+          <w:rtl w:val="0"/>
+          <w:lang w:val="ru-RU"/>
+        </w:rPr>
+        <w:t xml:space="preserve"> (</w:t>
+      </w:r>
+      <w:r>
+        <w:rPr>
+          <w:rtl w:val="0"/>
+          <w:lang w:val="ru-RU"/>
+        </w:rPr>
+        <w:t xml:space="preserve">автоматически инкрементируемое </w:t>
+      </w:r>
+      <w:r>
+        <w:rPr>
+          <w:rtl w:val="0"/>
+          <w:lang w:val="ru-RU"/>
+        </w:rPr>
+        <w:t>8-</w:t>
+      </w:r>
+      <w:r>
+        <w:rPr>
+          <w:rtl w:val="0"/>
+          <w:lang w:val="ru-RU"/>
+        </w:rPr>
+        <w:t>битное целое</w:t>
+      </w:r>
+      <w:r>
+        <w:rPr>
+          <w:rtl w:val="0"/>
+          <w:lang w:val="ru-RU"/>
+        </w:rPr>
+        <w:t xml:space="preserve">), </w:t>
+      </w:r>
+      <w:r>
+        <w:rPr>
+          <w:rtl w:val="0"/>
+          <w:lang w:val="ru-RU"/>
+        </w:rPr>
+        <w:t>bit</w:t>
+      </w:r>
+      <w:r>
+        <w:rPr>
+          <w:rtl w:val="0"/>
+          <w:lang w:val="ru-RU"/>
+        </w:rPr>
+        <w:t xml:space="preserve"> (</w:t>
+      </w:r>
+      <w:r>
+        <w:rPr>
+          <w:rtl w:val="0"/>
+          <w:lang w:val="ru-RU"/>
+        </w:rPr>
+        <w:t>битовая строка фиксированной длины</w:t>
+      </w:r>
+      <w:r>
+        <w:rPr>
+          <w:rtl w:val="0"/>
+          <w:lang w:val="ru-RU"/>
+        </w:rPr>
+        <w:t xml:space="preserve">),  </w:t>
+      </w:r>
+      <w:r>
+        <w:rPr>
+          <w:rtl w:val="0"/>
+          <w:lang w:val="ru-RU"/>
+        </w:rPr>
+        <w:t>bit varying</w:t>
+      </w:r>
+      <w:r>
+        <w:rPr>
+          <w:rtl w:val="0"/>
+          <w:lang w:val="ru-RU"/>
+        </w:rPr>
+        <w:t xml:space="preserve"> (</w:t>
+      </w:r>
+      <w:r>
+        <w:rPr>
+          <w:rtl w:val="0"/>
+          <w:lang w:val="ru-RU"/>
+        </w:rPr>
+        <w:t>битовая строка переменной длины</w:t>
+      </w:r>
+      <w:r>
+        <w:rPr>
+          <w:rtl w:val="0"/>
+          <w:lang w:val="ru-RU"/>
+        </w:rPr>
+        <w:t xml:space="preserve">), </w:t>
+      </w:r>
+      <w:r>
+        <w:rPr>
+          <w:rtl w:val="0"/>
+          <w:lang w:val="ru-RU"/>
+        </w:rPr>
+        <w:t>boolean</w:t>
+      </w:r>
+      <w:r>
+        <w:rPr>
+          <w:rtl w:val="0"/>
+          <w:lang w:val="ru-RU"/>
+        </w:rPr>
+        <w:t xml:space="preserve">, </w:t>
+      </w:r>
+      <w:r>
+        <w:rPr>
+          <w:rtl w:val="0"/>
+          <w:lang w:val="ru-RU"/>
+        </w:rPr>
+        <w:t>box</w:t>
+      </w:r>
+      <w:r>
+        <w:rPr>
+          <w:rtl w:val="0"/>
+          <w:lang w:val="ru-RU"/>
+        </w:rPr>
+        <w:t xml:space="preserve"> (</w:t>
+      </w:r>
+      <w:r>
+        <w:rPr>
+          <w:rtl w:val="0"/>
+          <w:lang w:val="ru-RU"/>
+        </w:rPr>
+        <w:t>прямоугольник на плоскости</w:t>
+      </w:r>
+      <w:r>
+        <w:rPr>
+          <w:rtl w:val="0"/>
+          <w:lang w:val="ru-RU"/>
+        </w:rPr>
+        <w:t xml:space="preserve">),  </w:t>
+      </w:r>
+      <w:r>
+        <w:rPr>
+          <w:rtl w:val="0"/>
+          <w:lang w:val="ru-RU"/>
+        </w:rPr>
+        <w:t>bytea</w:t>
+      </w:r>
+      <w:r>
+        <w:rPr>
+          <w:rtl w:val="0"/>
+          <w:lang w:val="ru-RU"/>
+        </w:rPr>
+        <w:t xml:space="preserve"> (</w:t>
+      </w:r>
+      <w:r>
+        <w:rPr>
+          <w:rtl w:val="0"/>
+          <w:lang w:val="ru-RU"/>
+        </w:rPr>
+        <w:t>бинарные данные</w:t>
+      </w:r>
+      <w:r>
+        <w:rPr>
+          <w:rtl w:val="0"/>
+          <w:lang w:val="ru-RU"/>
+        </w:rPr>
+        <w:t xml:space="preserve">), </w:t>
+      </w:r>
+      <w:r>
+        <w:rPr>
+          <w:rtl w:val="0"/>
+          <w:lang w:val="ru-RU"/>
+        </w:rPr>
+        <w:t>character varying</w:t>
+      </w:r>
+      <w:r>
+        <w:rPr>
+          <w:rtl w:val="0"/>
+          <w:lang w:val="ru-RU"/>
+        </w:rPr>
+        <w:t xml:space="preserve"> (</w:t>
+      </w:r>
+      <w:r>
+        <w:rPr>
+          <w:rtl w:val="0"/>
+          <w:lang w:val="ru-RU"/>
+        </w:rPr>
+        <w:t xml:space="preserve">строка символов </w:t>
+      </w:r>
+      <w:r>
+        <w:rPr>
+          <w:rtl w:val="0"/>
+          <w:lang w:val="ru-RU"/>
+        </w:rPr>
+        <w:t>переменной</w:t>
+      </w:r>
+      <w:r>
+        <w:rPr>
+          <w:rtl w:val="0"/>
+          <w:lang w:val="ru-RU"/>
+        </w:rPr>
+        <w:t xml:space="preserve"> длины</w:t>
+      </w:r>
+      <w:r>
+        <w:rPr>
+          <w:rtl w:val="0"/>
+          <w:lang w:val="ru-RU"/>
+        </w:rPr>
+        <w:t xml:space="preserve">), </w:t>
+      </w:r>
+      <w:r>
+        <w:rPr>
+          <w:rtl w:val="0"/>
+          <w:lang w:val="ru-RU"/>
+        </w:rPr>
+        <w:t>character</w:t>
+      </w:r>
+      <w:r>
+        <w:rPr>
+          <w:rtl w:val="0"/>
+          <w:lang w:val="ru-RU"/>
+        </w:rPr>
+        <w:t xml:space="preserve">, </w:t>
+      </w:r>
+      <w:r>
+        <w:rPr>
+          <w:rtl w:val="0"/>
+          <w:lang w:val="ru-RU"/>
+        </w:rPr>
+        <w:t>cidr</w:t>
+      </w:r>
+      <w:r>
+        <w:rPr>
+          <w:rtl w:val="0"/>
+          <w:lang w:val="ru-RU"/>
+        </w:rPr>
+        <w:t xml:space="preserve"> (</w:t>
+      </w:r>
+      <w:r>
+        <w:rPr>
+          <w:rtl w:val="0"/>
+          <w:lang w:val="ru-RU"/>
+        </w:rPr>
+        <w:t>сетевой адрес </w:t>
+      </w:r>
+      <w:r>
+        <w:rPr>
+          <w:rtl w:val="0"/>
+          <w:lang w:val="ru-RU"/>
+        </w:rPr>
+        <w:t xml:space="preserve">IPv4 </w:t>
+      </w:r>
+      <w:r>
+        <w:rPr>
+          <w:rtl w:val="0"/>
+          <w:lang w:val="ru-RU"/>
+        </w:rPr>
+        <w:t>или </w:t>
+      </w:r>
+      <w:r>
+        <w:rPr>
+          <w:rtl w:val="0"/>
+          <w:lang w:val="ru-RU"/>
+        </w:rPr>
+        <w:t>IPv6</w:t>
+      </w:r>
+      <w:r>
+        <w:rPr>
+          <w:rtl w:val="0"/>
+          <w:lang w:val="ru-RU"/>
+        </w:rPr>
+        <w:t xml:space="preserve">), </w:t>
+      </w:r>
+      <w:r>
+        <w:rPr>
+          <w:rtl w:val="0"/>
+          <w:lang w:val="ru-RU"/>
+        </w:rPr>
+        <w:t>circle</w:t>
+      </w:r>
+      <w:r>
+        <w:rPr>
+          <w:rtl w:val="0"/>
+          <w:lang w:val="ru-RU"/>
+        </w:rPr>
+        <w:t xml:space="preserve"> (</w:t>
+      </w:r>
+      <w:r>
+        <w:rPr>
+          <w:rtl w:val="0"/>
+          <w:lang w:val="ru-RU"/>
+        </w:rPr>
+        <w:t>круг на плоскости</w:t>
+      </w:r>
+      <w:r>
+        <w:rPr>
+          <w:rtl w:val="0"/>
+          <w:lang w:val="ru-RU"/>
+        </w:rPr>
+        <w:t xml:space="preserve">),  </w:t>
+      </w:r>
+      <w:r>
+        <w:rPr>
+          <w:rtl w:val="0"/>
+          <w:lang w:val="ru-RU"/>
+        </w:rPr>
+        <w:t>date</w:t>
+      </w:r>
+      <w:r>
+        <w:rPr>
+          <w:rtl w:val="0"/>
+          <w:lang w:val="ru-RU"/>
+        </w:rPr>
+        <w:t xml:space="preserve">, </w:t>
+      </w:r>
+      <w:r>
+        <w:rPr>
+          <w:rtl w:val="0"/>
+          <w:lang w:val="ru-RU"/>
+        </w:rPr>
+        <w:t>double precision</w:t>
+      </w:r>
+      <w:r>
+        <w:rPr>
+          <w:rtl w:val="0"/>
+          <w:lang w:val="ru-RU"/>
+        </w:rPr>
+        <w:t xml:space="preserve"> (</w:t>
+      </w:r>
+      <w:r>
+        <w:rPr>
+          <w:rtl w:val="0"/>
+          <w:lang w:val="ru-RU"/>
+        </w:rPr>
+        <w:t>число с плавающей запятой двойной точности</w:t>
+      </w:r>
+      <w:r>
+        <w:rPr>
+          <w:rtl w:val="0"/>
+          <w:lang w:val="ru-RU"/>
+        </w:rPr>
+        <w:t xml:space="preserve">),  </w:t>
+      </w:r>
+      <w:r>
+        <w:rPr>
+          <w:rtl w:val="0"/>
+          <w:lang w:val="ru-RU"/>
+        </w:rPr>
+        <w:t>inet</w:t>
+      </w:r>
+      <w:r>
+        <w:rPr>
+          <w:rtl w:val="0"/>
+          <w:lang w:val="ru-RU"/>
+        </w:rPr>
+        <w:t xml:space="preserve"> (</w:t>
+      </w:r>
+      <w:r>
+        <w:rPr>
+          <w:rtl w:val="0"/>
+          <w:lang w:val="ru-RU"/>
+        </w:rPr>
+        <w:t>адрес хоста </w:t>
+      </w:r>
+      <w:r>
+        <w:rPr>
+          <w:rtl w:val="0"/>
+          <w:lang w:val="ru-RU"/>
+        </w:rPr>
+        <w:t>IPv4</w:t>
+      </w:r>
+      <w:r>
+        <w:rPr>
+          <w:rtl w:val="0"/>
+          <w:lang w:val="ru-RU"/>
+        </w:rPr>
+        <w:t xml:space="preserve"> или </w:t>
+      </w:r>
+      <w:r>
+        <w:rPr>
+          <w:rtl w:val="0"/>
+          <w:lang w:val="ru-RU"/>
+        </w:rPr>
+        <w:t>IPv6</w:t>
+      </w:r>
+      <w:r>
+        <w:rPr>
+          <w:rtl w:val="0"/>
+          <w:lang w:val="ru-RU"/>
+        </w:rPr>
+        <w:t xml:space="preserve">), </w:t>
+      </w:r>
+      <w:r>
+        <w:rPr>
+          <w:rtl w:val="0"/>
+          <w:lang w:val="ru-RU"/>
+        </w:rPr>
+        <w:t>integer</w:t>
+      </w:r>
+      <w:r>
+        <w:rPr>
+          <w:rtl w:val="0"/>
+          <w:lang w:val="ru-RU"/>
+        </w:rPr>
+        <w:t xml:space="preserve">, </w:t>
+      </w:r>
+      <w:r>
+        <w:rPr>
+          <w:rtl w:val="0"/>
+          <w:lang w:val="ru-RU"/>
+        </w:rPr>
+        <w:t>line</w:t>
+      </w:r>
+      <w:r>
+        <w:rPr>
+          <w:rtl w:val="0"/>
+          <w:lang w:val="ru-RU"/>
+        </w:rPr>
+        <w:t xml:space="preserve"> (</w:t>
+      </w:r>
+      <w:r>
+        <w:rPr>
+          <w:rtl w:val="0"/>
+          <w:lang w:val="ru-RU"/>
+        </w:rPr>
+        <w:t>бесконечная прямая на плоскости</w:t>
+      </w:r>
+      <w:r>
+        <w:rPr>
+          <w:rtl w:val="0"/>
+          <w:lang w:val="ru-RU"/>
+        </w:rPr>
+        <w:t xml:space="preserve">), </w:t>
+      </w:r>
+      <w:r>
+        <w:rPr>
+          <w:rtl w:val="0"/>
+          <w:lang w:val="ru-RU"/>
+        </w:rPr>
+        <w:t>lseg</w:t>
+      </w:r>
+      <w:r>
+        <w:rPr>
+          <w:rtl w:val="0"/>
+          <w:lang w:val="ru-RU"/>
+        </w:rPr>
+        <w:t xml:space="preserve"> (</w:t>
+      </w:r>
+      <w:r>
+        <w:rPr>
+          <w:rtl w:val="0"/>
+          <w:lang w:val="ru-RU"/>
+        </w:rPr>
+        <w:t>отрезок на плоскости</w:t>
+      </w:r>
+      <w:r>
+        <w:rPr>
+          <w:rtl w:val="0"/>
+          <w:lang w:val="ru-RU"/>
+        </w:rPr>
+        <w:t xml:space="preserve">), </w:t>
+      </w:r>
+      <w:r>
+        <w:rPr>
+          <w:rtl w:val="0"/>
+          <w:lang w:val="ru-RU"/>
+        </w:rPr>
+        <w:t>macaddr</w:t>
+      </w:r>
+      <w:r>
+        <w:rPr>
+          <w:rtl w:val="0"/>
+          <w:lang w:val="ru-RU"/>
+        </w:rPr>
+        <w:t xml:space="preserve"> (</w:t>
+      </w:r>
+      <w:r>
+        <w:rPr>
+          <w:rtl w:val="0"/>
+          <w:lang w:val="ru-RU"/>
+        </w:rPr>
+        <w:t>MAC-</w:t>
+      </w:r>
+      <w:r>
+        <w:rPr>
+          <w:rtl w:val="0"/>
+          <w:lang w:val="ru-RU"/>
+        </w:rPr>
+        <w:t>адрес</w:t>
+      </w:r>
+      <w:r>
+        <w:rPr>
+          <w:rtl w:val="0"/>
+          <w:lang w:val="ru-RU"/>
+        </w:rPr>
+        <w:t xml:space="preserve">), </w:t>
+      </w:r>
+      <w:r>
+        <w:rPr>
+          <w:rtl w:val="0"/>
+          <w:lang w:val="ru-RU"/>
+        </w:rPr>
+        <w:t>money</w:t>
+      </w:r>
+      <w:r>
+        <w:rPr>
+          <w:rtl w:val="0"/>
+          <w:lang w:val="ru-RU"/>
+        </w:rPr>
+        <w:t xml:space="preserve">, </w:t>
+      </w:r>
+      <w:r>
+        <w:rPr>
+          <w:rtl w:val="0"/>
+          <w:lang w:val="ru-RU"/>
+        </w:rPr>
+        <w:t>path</w:t>
+      </w:r>
+      <w:r>
+        <w:rPr>
+          <w:rtl w:val="0"/>
+          <w:lang w:val="ru-RU"/>
+        </w:rPr>
+        <w:t xml:space="preserve"> (</w:t>
+      </w:r>
+      <w:r>
+        <w:rPr>
+          <w:rtl w:val="0"/>
+          <w:lang w:val="ru-RU"/>
+        </w:rPr>
+        <w:t>геометрический путь на плоскости</w:t>
+      </w:r>
+      <w:r>
+        <w:rPr>
+          <w:rtl w:val="0"/>
+          <w:lang w:val="ru-RU"/>
+        </w:rPr>
+        <w:t xml:space="preserve">), </w:t>
+      </w:r>
+      <w:r>
+        <w:rPr>
+          <w:rtl w:val="0"/>
+          <w:lang w:val="ru-RU"/>
+        </w:rPr>
+        <w:t>point</w:t>
+      </w:r>
+      <w:r>
+        <w:rPr>
+          <w:rtl w:val="0"/>
+          <w:lang w:val="ru-RU"/>
+        </w:rPr>
+        <w:t xml:space="preserve"> (</w:t>
+      </w:r>
+      <w:r>
+        <w:rPr>
+          <w:rtl w:val="0"/>
+          <w:lang w:val="ru-RU"/>
+        </w:rPr>
+        <w:t>геометрическая точка на плоскости</w:t>
+      </w:r>
+      <w:r>
+        <w:rPr>
+          <w:rtl w:val="0"/>
+          <w:lang w:val="ru-RU"/>
+        </w:rPr>
+        <w:t xml:space="preserve">), </w:t>
+      </w:r>
+      <w:r>
+        <w:rPr>
+          <w:rtl w:val="0"/>
+          <w:lang w:val="ru-RU"/>
+        </w:rPr>
+        <w:t>polygon</w:t>
+      </w:r>
+      <w:r>
+        <w:rPr>
+          <w:rtl w:val="0"/>
+          <w:lang w:val="ru-RU"/>
+        </w:rPr>
+        <w:t xml:space="preserve"> (</w:t>
+      </w:r>
+      <w:r>
+        <w:rPr>
+          <w:rtl w:val="0"/>
+          <w:lang w:val="ru-RU"/>
+        </w:rPr>
+        <w:t>многоугольник на плоскости</w:t>
+      </w:r>
+      <w:r>
+        <w:rPr>
+          <w:rtl w:val="0"/>
+          <w:lang w:val="ru-RU"/>
+        </w:rPr>
+        <w:t xml:space="preserve">), </w:t>
+      </w:r>
+      <w:r>
+        <w:rPr>
+          <w:rtl w:val="0"/>
+          <w:lang w:val="ru-RU"/>
+        </w:rPr>
+        <w:t>real</w:t>
+      </w:r>
+      <w:r>
+        <w:rPr>
+          <w:rtl w:val="0"/>
+          <w:lang w:val="ru-RU"/>
+        </w:rPr>
+        <w:t xml:space="preserve">, </w:t>
+      </w:r>
+      <w:r>
+        <w:rPr>
+          <w:rtl w:val="0"/>
+          <w:lang w:val="ru-RU"/>
+        </w:rPr>
+        <w:t>smallint</w:t>
+      </w:r>
+      <w:r>
+        <w:rPr>
+          <w:rtl w:val="0"/>
+          <w:lang w:val="ru-RU"/>
+        </w:rPr>
+        <w:t xml:space="preserve">, </w:t>
+      </w:r>
+      <w:r>
+        <w:rPr>
+          <w:rtl w:val="0"/>
+          <w:lang w:val="ru-RU"/>
+        </w:rPr>
+        <w:t>serial</w:t>
+      </w:r>
+      <w:r>
+        <w:rPr>
+          <w:rtl w:val="0"/>
+          <w:lang w:val="ru-RU"/>
+        </w:rPr>
+        <w:t xml:space="preserve"> (</w:t>
+      </w:r>
+      <w:r>
+        <w:rPr>
+          <w:rtl w:val="0"/>
+          <w:lang w:val="ru-RU"/>
+        </w:rPr>
+        <w:t xml:space="preserve">автоматически инкрементируемое </w:t>
+      </w:r>
+      <w:r>
+        <w:rPr>
+          <w:rtl w:val="0"/>
+          <w:lang w:val="ru-RU"/>
+        </w:rPr>
+        <w:t>4-</w:t>
+      </w:r>
+      <w:r>
+        <w:rPr>
+          <w:rtl w:val="0"/>
+          <w:lang w:val="ru-RU"/>
+        </w:rPr>
+        <w:t>битное целое</w:t>
+      </w:r>
+      <w:r>
+        <w:rPr>
+          <w:rtl w:val="0"/>
+          <w:lang w:val="ru-RU"/>
+        </w:rPr>
+        <w:t xml:space="preserve">), </w:t>
+      </w:r>
+      <w:r>
+        <w:rPr>
+          <w:rtl w:val="0"/>
+          <w:lang w:val="ru-RU"/>
+        </w:rPr>
+        <w:t>text</w:t>
+      </w:r>
+      <w:r>
+        <w:rPr>
+          <w:rtl w:val="0"/>
+          <w:lang w:val="ru-RU"/>
+        </w:rPr>
+        <w:t xml:space="preserve">, </w:t>
+      </w:r>
+      <w:r>
+        <w:rPr>
+          <w:rtl w:val="0"/>
+          <w:lang w:val="ru-RU"/>
+        </w:rPr>
+        <w:t>time</w:t>
+      </w:r>
+      <w:r>
+        <w:rPr>
+          <w:rtl w:val="0"/>
+          <w:lang w:val="ru-RU"/>
+        </w:rPr>
+        <w:t xml:space="preserve">, </w:t>
+      </w:r>
+      <w:r>
+        <w:rPr>
+          <w:rtl w:val="0"/>
+          <w:lang w:val="ru-RU"/>
+        </w:rPr>
+        <w:t>timestamp</w:t>
+      </w:r>
+      <w:r>
+        <w:rPr>
+          <w:rtl w:val="0"/>
+          <w:lang w:val="ru-RU"/>
+        </w:rPr>
+        <w:t xml:space="preserve">, </w:t>
+      </w:r>
+      <w:r>
+        <w:rPr>
+          <w:rtl w:val="0"/>
+          <w:lang w:val="ru-RU"/>
+        </w:rPr>
+        <w:t>tsquery</w:t>
+      </w:r>
+      <w:r>
+        <w:rPr>
+          <w:rtl w:val="0"/>
+          <w:lang w:val="ru-RU"/>
+        </w:rPr>
+        <w:t xml:space="preserve"> (</w:t>
+      </w:r>
+      <w:r>
+        <w:rPr>
+          <w:rtl w:val="0"/>
+          <w:lang w:val="ru-RU"/>
+        </w:rPr>
+        <w:t>запрос текстового поиска</w:t>
+      </w:r>
+      <w:r>
+        <w:rPr>
+          <w:rtl w:val="0"/>
+          <w:lang w:val="ru-RU"/>
+        </w:rPr>
+        <w:t xml:space="preserve">), </w:t>
+      </w:r>
+      <w:r>
+        <w:rPr>
+          <w:rtl w:val="0"/>
+          <w:lang w:val="ru-RU"/>
+        </w:rPr>
+        <w:t>tsvector</w:t>
+      </w:r>
+      <w:r>
+        <w:rPr>
+          <w:rtl w:val="0"/>
+          <w:lang w:val="ru-RU"/>
+        </w:rPr>
+        <w:t xml:space="preserve"> (</w:t>
+      </w:r>
+      <w:r>
+        <w:rPr>
+          <w:rtl w:val="0"/>
+          <w:lang w:val="ru-RU"/>
+        </w:rPr>
+        <w:t>документ текстового поиска</w:t>
+      </w:r>
+      <w:r>
+        <w:rPr>
+          <w:rtl w:val="0"/>
+          <w:lang w:val="ru-RU"/>
+        </w:rPr>
+        <w:t xml:space="preserve">), </w:t>
+      </w:r>
+      <w:r>
+        <w:rPr>
+          <w:rtl w:val="0"/>
+          <w:lang w:val="ru-RU"/>
+        </w:rPr>
+        <w:t>txid_snapshot</w:t>
+      </w:r>
+      <w:r>
+        <w:rPr>
+          <w:rtl w:val="0"/>
+          <w:lang w:val="ru-RU"/>
+        </w:rPr>
+        <w:t xml:space="preserve"> (</w:t>
+      </w:r>
+      <w:r>
+        <w:rPr>
+          <w:rtl w:val="0"/>
+          <w:lang w:val="ru-RU"/>
+        </w:rPr>
+        <w:t xml:space="preserve">снэпшот </w:t>
+      </w:r>
+      <w:r>
+        <w:rPr>
+          <w:rtl w:val="0"/>
+          <w:lang w:val="ru-RU"/>
+        </w:rPr>
+        <w:t>ID</w:t>
+      </w:r>
+      <w:r>
+        <w:rPr>
+          <w:rtl w:val="0"/>
+          <w:lang w:val="ru-RU"/>
+        </w:rPr>
+        <w:t> пользовательской транзакции</w:t>
+      </w:r>
+      <w:r>
+        <w:rPr>
+          <w:rtl w:val="0"/>
+          <w:lang w:val="ru-RU"/>
+        </w:rPr>
+        <w:t xml:space="preserve">), </w:t>
+      </w:r>
+      <w:r>
+        <w:rPr>
+          <w:rtl w:val="0"/>
+          <w:lang w:val="ru-RU"/>
+        </w:rPr>
+        <w:t>uuid</w:t>
+      </w:r>
+      <w:r>
+        <w:rPr>
+          <w:rtl w:val="0"/>
+          <w:lang w:val="ru-RU"/>
+        </w:rPr>
+        <w:t xml:space="preserve"> (</w:t>
+      </w:r>
+      <w:r>
+        <w:rPr>
+          <w:rtl w:val="0"/>
+          <w:lang w:val="ru-RU"/>
+        </w:rPr>
+        <w:t>уникальный идентификатор</w:t>
+      </w:r>
+      <w:r>
+        <w:rPr>
+          <w:rtl w:val="0"/>
+          <w:lang w:val="ru-RU"/>
+        </w:rPr>
+        <w:t xml:space="preserve">), </w:t>
+      </w:r>
+      <w:r>
+        <w:rPr>
+          <w:rtl w:val="0"/>
+          <w:lang w:val="ru-RU"/>
+        </w:rPr>
+        <w:t>xml</w:t>
+      </w:r>
+      <w:r>
+        <w:rPr>
+          <w:rtl w:val="0"/>
+          <w:lang w:val="ru-RU"/>
+        </w:rPr>
+        <w:t>.</w:t>
+      </w:r>
+    </w:p>
+    <w:p>
+      <w:pPr>
+        <w:pStyle w:val="Text"/>
+      </w:pPr>
+      <w:r>
+        <w:tab/>
+      </w:r>
+      <w:r>
+        <w:rPr>
+          <w:rtl w:val="0"/>
+        </w:rPr>
+        <w:t>Преимущества</w:t>
+      </w:r>
+      <w:r>
+        <w:rPr>
+          <w:rtl w:val="0"/>
+          <w:lang w:val="en-US"/>
+        </w:rPr>
+        <w:t>:</w:t>
+      </w:r>
+    </w:p>
+    <w:p>
+      <w:pPr>
+        <w:pStyle w:val="Text"/>
+      </w:pPr>
+      <w:r>
+        <w:rPr>
+          <w:rtl w:val="0"/>
+        </w:rPr>
+        <w:t xml:space="preserve">— </w:t>
+      </w:r>
+      <w:r>
+        <w:rPr>
+          <w:rtl w:val="0"/>
+        </w:rPr>
+        <w:t xml:space="preserve">Полная </w:t>
+      </w:r>
+      <w:r>
+        <w:rPr>
+          <w:rtl w:val="0"/>
+        </w:rPr>
+        <w:t>SQL-</w:t>
+      </w:r>
+      <w:r>
+        <w:rPr>
+          <w:rtl w:val="0"/>
+        </w:rPr>
+        <w:t>совместимость</w:t>
+      </w:r>
+      <w:r>
+        <w:rPr>
+          <w:rtl w:val="0"/>
+        </w:rPr>
+        <w:t>.</w:t>
+      </w:r>
+    </w:p>
+    <w:p>
+      <w:pPr>
+        <w:pStyle w:val="Text"/>
+      </w:pPr>
+      <w:r>
+        <w:rPr>
+          <w:rtl w:val="0"/>
+        </w:rPr>
+        <w:t xml:space="preserve">— </w:t>
+      </w:r>
+      <w:r>
+        <w:rPr>
+          <w:rtl w:val="0"/>
+        </w:rPr>
+        <w:t>Сообщество</w:t>
+      </w:r>
+      <w:r>
+        <w:rPr>
+          <w:rtl w:val="0"/>
+        </w:rPr>
+        <w:t xml:space="preserve">. </w:t>
+      </w:r>
+      <w:r>
+        <w:rPr>
+          <w:rtl w:val="0"/>
+        </w:rPr>
+        <w:t xml:space="preserve">PostgreSQL </w:t>
+      </w:r>
+      <w:r>
+        <w:rPr>
+          <w:rtl w:val="0"/>
+        </w:rPr>
+        <w:t xml:space="preserve">поддерживается опытным сообществом </w:t>
+      </w:r>
+      <w:r>
+        <w:rPr>
+          <w:rtl w:val="0"/>
+        </w:rPr>
+        <w:t>24/7.</w:t>
+      </w:r>
+    </w:p>
+    <w:p>
+      <w:pPr>
+        <w:pStyle w:val="Text"/>
+      </w:pPr>
+      <w:r>
+        <w:rPr>
+          <w:rtl w:val="0"/>
+        </w:rPr>
+        <w:t xml:space="preserve">— </w:t>
+      </w:r>
+      <w:r>
+        <w:rPr>
+          <w:rtl w:val="0"/>
+        </w:rPr>
+        <w:t>Расширяемость</w:t>
+      </w:r>
+      <w:r>
+        <w:rPr>
+          <w:rtl w:val="0"/>
+        </w:rPr>
+        <w:t xml:space="preserve">. </w:t>
+      </w:r>
+      <w:r>
+        <w:rPr>
+          <w:rtl w:val="0"/>
+        </w:rPr>
+        <w:t xml:space="preserve">PostgreSQL </w:t>
+      </w:r>
+      <w:r>
+        <w:rPr>
+          <w:rtl w:val="0"/>
+        </w:rPr>
+        <w:t>можно программно расширить за счёт хранимых процедур</w:t>
+      </w:r>
+      <w:r>
+        <w:rPr>
+          <w:rtl w:val="0"/>
+        </w:rPr>
+        <w:t>.</w:t>
+      </w:r>
+    </w:p>
+    <w:p>
+      <w:pPr>
+        <w:pStyle w:val="Text"/>
+      </w:pPr>
+      <w:r>
+        <w:rPr>
+          <w:rtl w:val="0"/>
+        </w:rPr>
+        <w:t xml:space="preserve">— </w:t>
+      </w:r>
+      <w:r>
+        <w:rPr>
+          <w:rtl w:val="0"/>
+        </w:rPr>
+        <w:t>Объектно</w:t>
+      </w:r>
+      <w:r>
+        <w:rPr>
+          <w:rtl w:val="0"/>
+        </w:rPr>
+        <w:t>-</w:t>
+      </w:r>
+      <w:r>
+        <w:rPr>
+          <w:rtl w:val="0"/>
+        </w:rPr>
+        <w:t>ориентированность</w:t>
+      </w:r>
+      <w:r>
+        <w:rPr>
+          <w:rtl w:val="0"/>
+        </w:rPr>
+        <w:t xml:space="preserve">. </w:t>
+      </w:r>
+      <w:r>
+        <w:rPr>
+          <w:rtl w:val="0"/>
+        </w:rPr>
+        <w:t xml:space="preserve">PostgreSQL </w:t>
+      </w:r>
+      <w:r>
+        <w:rPr>
+          <w:rtl w:val="0"/>
+        </w:rPr>
+        <w:t>— не только реляционная</w:t>
+      </w:r>
+      <w:r>
+        <w:rPr>
+          <w:rtl w:val="0"/>
+        </w:rPr>
+        <w:t xml:space="preserve">, </w:t>
+      </w:r>
+      <w:r>
+        <w:rPr>
+          <w:rtl w:val="0"/>
+        </w:rPr>
+        <w:t>но и объектно</w:t>
+      </w:r>
+      <w:r>
+        <w:rPr>
+          <w:rtl w:val="0"/>
+        </w:rPr>
+        <w:t>-</w:t>
+      </w:r>
+      <w:r>
+        <w:rPr>
+          <w:rtl w:val="0"/>
+        </w:rPr>
+        <w:t>ориентированная СУБД</w:t>
+      </w:r>
+      <w:r>
+        <w:rPr>
+          <w:rtl w:val="0"/>
+        </w:rPr>
+        <w:t>.</w:t>
+      </w:r>
+    </w:p>
+    <w:p>
+      <w:pPr>
+        <w:pStyle w:val="Text"/>
+      </w:pPr>
+      <w:r>
+        <w:tab/>
+      </w:r>
+      <w:r>
+        <w:rPr>
+          <w:rtl w:val="0"/>
+        </w:rPr>
+        <w:t>Недостатки</w:t>
+      </w:r>
+      <w:r>
+        <w:rPr>
+          <w:rtl w:val="0"/>
+        </w:rPr>
+        <w:t xml:space="preserve"> </w:t>
+      </w:r>
+      <w:r>
+        <w:rPr>
+          <w:rtl w:val="0"/>
+          <w:lang w:val="en-US"/>
+        </w:rPr>
+        <w:t xml:space="preserve">PostgreSQL: </w:t>
+      </w:r>
+    </w:p>
+    <w:p>
+      <w:pPr>
+        <w:pStyle w:val="Text"/>
+      </w:pPr>
+      <w:r>
+        <w:rPr>
+          <w:rtl w:val="0"/>
+        </w:rPr>
+        <w:t xml:space="preserve">— </w:t>
+      </w:r>
+      <w:r>
+        <w:rPr>
+          <w:rtl w:val="0"/>
+        </w:rPr>
+        <w:t>Производительность</w:t>
+      </w:r>
+      <w:r>
+        <w:rPr>
+          <w:rtl w:val="0"/>
+        </w:rPr>
+        <w:t xml:space="preserve">. </w:t>
+      </w:r>
+      <w:r>
+        <w:rPr>
+          <w:rtl w:val="0"/>
+        </w:rPr>
+        <w:t>В простых операциях чтения </w:t>
+      </w:r>
+      <w:r>
+        <w:rPr>
+          <w:rtl w:val="0"/>
+        </w:rPr>
+        <w:t xml:space="preserve">PostgreSQL </w:t>
+      </w:r>
+      <w:r>
+        <w:rPr>
+          <w:rtl w:val="0"/>
+        </w:rPr>
+        <w:t>может уступать своим соперникам</w:t>
+      </w:r>
+      <w:r>
+        <w:rPr>
+          <w:rtl w:val="0"/>
+        </w:rPr>
+        <w:t>.</w:t>
+      </w:r>
+    </w:p>
+    <w:p>
+      <w:pPr>
+        <w:pStyle w:val="Text"/>
+      </w:pPr>
+      <w:r>
+        <w:rPr>
+          <w:rtl w:val="0"/>
+        </w:rPr>
+        <w:tab/>
+        <w:t>Исходя из всего вышеописанного</w:t>
+      </w:r>
+      <w:r>
+        <w:rPr>
+          <w:rtl w:val="0"/>
+        </w:rPr>
+        <w:t xml:space="preserve">, </w:t>
+      </w:r>
+      <w:r>
+        <w:rPr>
+          <w:rtl w:val="0"/>
+        </w:rPr>
+        <w:t xml:space="preserve">для реализации данного дипломного проекта в качестве СУБД была выбрана </w:t>
+      </w:r>
+      <w:r>
+        <w:rPr>
+          <w:rtl w:val="0"/>
+        </w:rPr>
+        <w:t>PostgreSQL</w:t>
+      </w:r>
+      <w:r>
+        <w:rPr>
+          <w:rtl w:val="0"/>
+        </w:rPr>
+        <w:t xml:space="preserve">, </w:t>
+      </w:r>
+      <w:r>
+        <w:rPr>
+          <w:rtl w:val="0"/>
+        </w:rPr>
+        <w:t>из</w:t>
+      </w:r>
+      <w:r>
+        <w:rPr>
+          <w:rtl w:val="0"/>
+        </w:rPr>
+        <w:t>-</w:t>
+      </w:r>
+      <w:r>
+        <w:rPr>
+          <w:rtl w:val="0"/>
+        </w:rPr>
+        <w:t>за п</w:t>
+      </w:r>
+      <w:r>
+        <w:rPr>
+          <w:rtl w:val="0"/>
+        </w:rPr>
+        <w:t>олн</w:t>
+      </w:r>
+      <w:r>
+        <w:rPr>
+          <w:rtl w:val="0"/>
+        </w:rPr>
+        <w:t>ой</w:t>
+      </w:r>
+      <w:r>
+        <w:rPr>
+          <w:rtl w:val="0"/>
+        </w:rPr>
+        <w:t xml:space="preserve"> SQL-</w:t>
+      </w:r>
+      <w:r>
+        <w:rPr>
+          <w:rtl w:val="0"/>
+        </w:rPr>
+        <w:t>совместимост</w:t>
+      </w:r>
+      <w:r>
+        <w:rPr>
+          <w:rtl w:val="0"/>
+        </w:rPr>
+        <w:t>и</w:t>
+      </w:r>
+      <w:r>
+        <w:rPr>
+          <w:rtl w:val="0"/>
+        </w:rPr>
+        <w:t>.</w:t>
+      </w:r>
+    </w:p>
+    <w:p>
+      <w:pPr>
+        <w:pStyle w:val="Text"/>
+        <w:shd w:val="clear" w:color="auto" w:fill="ffffff"/>
       </w:pPr>
     </w:p>
     <w:p>
@@ -19165,6 +23672,341 @@
       </w:r>
       <w:r>
         <w:rPr/>
+        <w:fldChar w:fldCharType="end" w:fldLock="0"/>
+      </w:r>
+    </w:p>
+    <w:p>
+      <w:pPr>
+        <w:pStyle w:val="Список источников"/>
+        <w:numPr>
+          <w:ilvl w:val="0"/>
+          <w:numId w:val="8"/>
+        </w:numPr>
+        <w:rPr>
+          <w:lang w:val="en-US"/>
+        </w:rPr>
+      </w:pPr>
+      <w:r>
+        <w:rPr>
+          <w:rtl w:val="0"/>
+          <w:lang w:val="en-US"/>
+        </w:rPr>
+        <w:t xml:space="preserve"> </w:t>
+      </w:r>
+      <w:r>
+        <w:rPr>
+          <w:rtl w:val="0"/>
+          <w:lang w:val="en-US"/>
+        </w:rPr>
+        <w:t xml:space="preserve">TeamCity - </w:t>
+      </w:r>
+      <w:r>
+        <w:rPr>
+          <w:rtl w:val="0"/>
+          <w:lang w:val="en-US"/>
+        </w:rPr>
+        <w:t>Википедия</w:t>
+      </w:r>
+      <w:r>
+        <w:rPr>
+          <w:rtl w:val="0"/>
+          <w:lang w:val="en-US"/>
+        </w:rPr>
+        <w:t xml:space="preserve"> </w:t>
+      </w:r>
+      <w:r>
+        <w:rPr>
+          <w:rStyle w:val="None"/>
+          <w:rtl w:val="0"/>
+          <w:lang w:val="ru-RU"/>
+        </w:rPr>
+        <w:t xml:space="preserve">– </w:t>
+      </w:r>
+      <w:r>
+        <w:rPr>
+          <w:rtl w:val="0"/>
+          <w:lang w:val="en-US"/>
+        </w:rPr>
+        <w:t>[</w:t>
+      </w:r>
+      <w:r>
+        <w:rPr>
+          <w:rStyle w:val="None"/>
+          <w:rtl w:val="0"/>
+          <w:lang w:val="ru-RU"/>
+        </w:rPr>
+        <w:t>Электронный</w:t>
+      </w:r>
+      <w:r>
+        <w:rPr>
+          <w:rtl w:val="0"/>
+          <w:lang w:val="en-US"/>
+        </w:rPr>
+        <w:t xml:space="preserve"> </w:t>
+      </w:r>
+      <w:r>
+        <w:rPr>
+          <w:rStyle w:val="None"/>
+          <w:rtl w:val="0"/>
+          <w:lang w:val="ru-RU"/>
+        </w:rPr>
+        <w:t>ресурс</w:t>
+      </w:r>
+      <w:r>
+        <w:rPr>
+          <w:rtl w:val="0"/>
+          <w:lang w:val="en-US"/>
+        </w:rPr>
+        <w:t xml:space="preserve">]. </w:t>
+      </w:r>
+      <w:r>
+        <w:rPr>
+          <w:rtl w:val="0"/>
+          <w:lang w:val="en-US"/>
+        </w:rPr>
+        <w:t xml:space="preserve">– </w:t>
+      </w:r>
+      <w:r>
+        <w:rPr>
+          <w:rStyle w:val="None"/>
+          <w:rtl w:val="0"/>
+          <w:lang w:val="ru-RU"/>
+        </w:rPr>
+        <w:t>Режим</w:t>
+      </w:r>
+      <w:r>
+        <w:rPr>
+          <w:rtl w:val="0"/>
+          <w:lang w:val="en-US"/>
+        </w:rPr>
+        <w:t xml:space="preserve"> </w:t>
+      </w:r>
+      <w:r>
+        <w:rPr>
+          <w:rStyle w:val="None"/>
+          <w:rtl w:val="0"/>
+          <w:lang w:val="ru-RU"/>
+        </w:rPr>
+        <w:t>доступа</w:t>
+      </w:r>
+      <w:r>
+        <w:rPr>
+          <w:rtl w:val="0"/>
+          <w:lang w:val="en-US"/>
+        </w:rPr>
+        <w:t xml:space="preserve">: </w:t>
+      </w:r>
+      <w:r>
+        <w:rPr>
+          <w:rStyle w:val="Hyperlink.6"/>
+          <w:lang w:val="en-US"/>
+        </w:rPr>
+        <w:fldChar w:fldCharType="begin" w:fldLock="0"/>
+      </w:r>
+      <w:r>
+        <w:rPr>
+          <w:rStyle w:val="Hyperlink.6"/>
+          <w:lang w:val="en-US"/>
+        </w:rPr>
+        <w:instrText xml:space="preserve"> HYPERLINK "https://ru.wikipedia.org/wiki/TeamCity"</w:instrText>
+      </w:r>
+      <w:r>
+        <w:rPr>
+          <w:rStyle w:val="Hyperlink.6"/>
+          <w:lang w:val="en-US"/>
+        </w:rPr>
+        <w:fldChar w:fldCharType="separate" w:fldLock="0"/>
+      </w:r>
+      <w:r>
+        <w:rPr>
+          <w:rStyle w:val="Hyperlink.6"/>
+          <w:rtl w:val="0"/>
+          <w:lang w:val="en-US"/>
+        </w:rPr>
+        <w:t>https://ru.wikipedia.org/wiki/TeamCity</w:t>
+      </w:r>
+      <w:r>
+        <w:rPr>
+          <w:lang w:val="en-US"/>
+        </w:rPr>
+        <w:fldChar w:fldCharType="end" w:fldLock="0"/>
+      </w:r>
+    </w:p>
+    <w:p>
+      <w:pPr>
+        <w:pStyle w:val="Список источников"/>
+        <w:numPr>
+          <w:ilvl w:val="0"/>
+          <w:numId w:val="8"/>
+        </w:numPr>
+        <w:rPr>
+          <w:lang w:val="en-US"/>
+        </w:rPr>
+      </w:pPr>
+      <w:r>
+        <w:rPr>
+          <w:rtl w:val="0"/>
+          <w:lang w:val="en-US"/>
+        </w:rPr>
+        <w:t xml:space="preserve">  </w:t>
+      </w:r>
+      <w:r>
+        <w:rPr>
+          <w:rtl w:val="0"/>
+          <w:lang w:val="en-US"/>
+        </w:rPr>
+        <w:t xml:space="preserve">SQLite, MySQL </w:t>
+      </w:r>
+      <w:r>
+        <w:rPr>
+          <w:rtl w:val="0"/>
+          <w:lang w:val="en-US"/>
+        </w:rPr>
+        <w:t xml:space="preserve">и </w:t>
+      </w:r>
+      <w:r>
+        <w:rPr>
+          <w:rtl w:val="0"/>
+          <w:lang w:val="en-US"/>
+        </w:rPr>
+        <w:t>PostgreSQL</w:t>
+      </w:r>
+      <w:r>
+        <w:rPr>
+          <w:rtl w:val="0"/>
+          <w:lang w:val="en-US"/>
+        </w:rPr>
+        <w:t xml:space="preserve">: </w:t>
+      </w:r>
+      <w:r>
+        <w:rPr>
+          <w:rtl w:val="0"/>
+          <w:lang w:val="en-US"/>
+        </w:rPr>
+        <w:t xml:space="preserve">сравниваем наиболее популярные реляционные СУБД </w:t>
+      </w:r>
+      <w:r>
+        <w:rPr>
+          <w:rStyle w:val="None"/>
+          <w:rtl w:val="0"/>
+          <w:lang w:val="ru-RU"/>
+        </w:rPr>
+        <w:t xml:space="preserve">– </w:t>
+      </w:r>
+      <w:r>
+        <w:rPr>
+          <w:rtl w:val="0"/>
+          <w:lang w:val="en-US"/>
+        </w:rPr>
+        <w:t>[</w:t>
+      </w:r>
+      <w:r>
+        <w:rPr>
+          <w:rStyle w:val="None"/>
+          <w:rtl w:val="0"/>
+          <w:lang w:val="ru-RU"/>
+        </w:rPr>
+        <w:t>Электронный</w:t>
+      </w:r>
+      <w:r>
+        <w:rPr>
+          <w:rtl w:val="0"/>
+          <w:lang w:val="en-US"/>
+        </w:rPr>
+        <w:t xml:space="preserve"> </w:t>
+      </w:r>
+      <w:r>
+        <w:rPr>
+          <w:rStyle w:val="None"/>
+          <w:rtl w:val="0"/>
+          <w:lang w:val="ru-RU"/>
+        </w:rPr>
+        <w:t>ресурс</w:t>
+      </w:r>
+      <w:r>
+        <w:rPr>
+          <w:rtl w:val="0"/>
+          <w:lang w:val="en-US"/>
+        </w:rPr>
+        <w:t xml:space="preserve">]. </w:t>
+      </w:r>
+      <w:r>
+        <w:rPr>
+          <w:rtl w:val="0"/>
+          <w:lang w:val="en-US"/>
+        </w:rPr>
+        <w:t xml:space="preserve">– </w:t>
+      </w:r>
+      <w:r>
+        <w:rPr>
+          <w:rStyle w:val="None"/>
+          <w:rtl w:val="0"/>
+          <w:lang w:val="ru-RU"/>
+        </w:rPr>
+        <w:t>Режим</w:t>
+      </w:r>
+      <w:r>
+        <w:rPr>
+          <w:rtl w:val="0"/>
+          <w:lang w:val="en-US"/>
+        </w:rPr>
+        <w:t xml:space="preserve"> </w:t>
+      </w:r>
+      <w:r>
+        <w:rPr>
+          <w:rStyle w:val="None"/>
+          <w:rtl w:val="0"/>
+          <w:lang w:val="ru-RU"/>
+        </w:rPr>
+        <w:t>доступа</w:t>
+      </w:r>
+      <w:r>
+        <w:rPr>
+          <w:rtl w:val="0"/>
+          <w:lang w:val="en-US"/>
+        </w:rPr>
+        <w:t>:</w:t>
+      </w:r>
+      <w:r>
+        <w:rPr>
+          <w:rtl w:val="0"/>
+          <w:lang w:val="en-US"/>
+        </w:rPr>
+        <w:t xml:space="preserve"> </w:t>
+      </w:r>
+      <w:r>
+        <w:rPr>
+          <w:rStyle w:val="Hyperlink.6"/>
+          <w:lang w:val="en-US"/>
+        </w:rPr>
+        <w:fldChar w:fldCharType="begin" w:fldLock="0"/>
+      </w:r>
+      <w:r>
+        <w:rPr>
+          <w:rStyle w:val="Hyperlink.6"/>
+          <w:lang w:val="en-US"/>
+        </w:rPr>
+        <w:instrText xml:space="preserve"> HYPERLINK "https://tproger.ru/translations/sqlite-mysql-postgresql-comparison"</w:instrText>
+      </w:r>
+      <w:r>
+        <w:rPr>
+          <w:rStyle w:val="Hyperlink.6"/>
+          <w:lang w:val="en-US"/>
+        </w:rPr>
+        <w:fldChar w:fldCharType="separate" w:fldLock="0"/>
+      </w:r>
+      <w:r>
+        <w:rPr>
+          <w:rStyle w:val="Hyperlink.6"/>
+          <w:rtl w:val="0"/>
+          <w:lang w:val="en-US"/>
+        </w:rPr>
+        <w:t>https://tproger.ru/translations/sqlite-mysql-postgresql-comparison</w:t>
+      </w:r>
+      <w:r>
+        <w:rPr>
+          <w:lang w:val="en-US"/>
+        </w:rPr>
         <w:fldChar w:fldCharType="end" w:fldLock="0"/>
       </w:r>
     </w:p>
@@ -19496,7 +24338,7 @@
         <w:rFonts w:ascii="Times New Roman" w:hAnsi="Times New Roman"/>
         <w:rtl w:val="0"/>
       </w:rPr>
-      <w:t>15</w:t>
+      <w:t>17</w:t>
     </w:r>
     <w:r>
       <w:rPr>
@@ -19558,7 +24400,7 @@
         <w:rFonts w:ascii="Times New Roman" w:cs="Times New Roman" w:hAnsi="Times New Roman" w:eastAsia="Times New Roman"/>
         <w:rtl w:val="0"/>
       </w:rPr>
-      <w:t>23</w:t>
+      <w:t>25</w:t>
     </w:r>
     <w:r>
       <w:rPr>
@@ -21613,6 +26455,15 @@
       <w:color w:val="0000ff"/>
       <w:u w:val="single" w:color="0000ff"/>
       <w:lang w:val="en-US"/>
+    </w:rPr>
+  </w:style>
+  <w:style w:type="character" w:styleId="Hyperlink.6">
+    <w:name w:val="Hyperlink.6"/>
+    <w:basedOn w:val="Hyperlink"/>
+    <w:next w:val="Hyperlink.6"/>
+    <w:rPr>
+      <w:color w:val="0000ff"/>
+      <w:u w:val="single" w:color="0000ff"/>
     </w:rPr>
   </w:style>
 </w:styles>

--- a/Записка/Записка.docx
+++ b/Записка/Записка.docx
@@ -125,7 +125,7 @@
           <w:rFonts w:cs="Arial Unicode MS" w:eastAsia="Arial Unicode MS" w:hint="default"/>
           <w:rtl w:val="0"/>
         </w:rPr>
-        <w:t>1.1 Взаимодействие c Telegram</w:t>
+        <w:t>1.1 Обзор аналогов</w:t>
         <w:tab/>
       </w:r>
       <w:r>
@@ -160,7 +160,7 @@
           <w:rFonts w:cs="Arial Unicode MS" w:eastAsia="Arial Unicode MS" w:hint="default"/>
           <w:rtl w:val="0"/>
         </w:rPr>
-        <w:t>1.2 Взаимодействие с JIRA</w:t>
+        <w:t>1.2 Взаимодействие c Telegram</w:t>
         <w:tab/>
       </w:r>
       <w:r>
@@ -179,7 +179,7 @@
           <w:rFonts w:cs="Arial Unicode MS" w:eastAsia="Arial Unicode MS"/>
           <w:rtl w:val="0"/>
         </w:rPr>
-        <w:t>6</w:t>
+        <w:t>5</w:t>
       </w:r>
       <w:r>
         <w:rPr/>
@@ -195,7 +195,7 @@
           <w:rFonts w:cs="Arial Unicode MS" w:eastAsia="Arial Unicode MS" w:hint="default"/>
           <w:rtl w:val="0"/>
         </w:rPr>
-        <w:t>1.3 Взаимодействие с TeamCity</w:t>
+        <w:t>1.3 Взаимодействие с JIRA</w:t>
         <w:tab/>
       </w:r>
       <w:r>
@@ -214,7 +214,7 @@
           <w:rFonts w:cs="Arial Unicode MS" w:eastAsia="Arial Unicode MS"/>
           <w:rtl w:val="0"/>
         </w:rPr>
-        <w:t>10</w:t>
+        <w:t>8</w:t>
       </w:r>
       <w:r>
         <w:rPr/>
@@ -230,7 +230,7 @@
           <w:rFonts w:cs="Arial Unicode MS" w:eastAsia="Arial Unicode MS" w:hint="default"/>
           <w:rtl w:val="0"/>
         </w:rPr>
-        <w:t>1.4 Обзор аналогов</w:t>
+        <w:t>1.4 Взаимодействие с TeamCity</w:t>
         <w:tab/>
       </w:r>
       <w:r>
@@ -249,7 +249,7 @@
           <w:rFonts w:cs="Arial Unicode MS" w:eastAsia="Arial Unicode MS"/>
           <w:rtl w:val="0"/>
         </w:rPr>
-        <w:t>10</w:t>
+        <w:t>12</w:t>
       </w:r>
       <w:r>
         <w:rPr/>
@@ -284,7 +284,7 @@
           <w:rFonts w:cs="Arial Unicode MS" w:eastAsia="Arial Unicode MS"/>
           <w:rtl w:val="0"/>
         </w:rPr>
-        <w:t>10</w:t>
+        <w:t>12</w:t>
       </w:r>
       <w:r>
         <w:rPr/>
@@ -319,7 +319,7 @@
           <w:rFonts w:cs="Arial Unicode MS" w:eastAsia="Arial Unicode MS"/>
           <w:rtl w:val="0"/>
         </w:rPr>
-        <w:t>12</w:t>
+        <w:t>14</w:t>
       </w:r>
       <w:r>
         <w:rPr/>
@@ -354,7 +354,7 @@
           <w:rFonts w:cs="Arial Unicode MS" w:eastAsia="Arial Unicode MS"/>
           <w:rtl w:val="0"/>
         </w:rPr>
-        <w:t>12</w:t>
+        <w:t>14</w:t>
       </w:r>
       <w:r>
         <w:rPr/>
@@ -389,7 +389,7 @@
           <w:rFonts w:cs="Arial Unicode MS" w:eastAsia="Arial Unicode MS"/>
           <w:rtl w:val="0"/>
         </w:rPr>
-        <w:t>13</w:t>
+        <w:t>15</w:t>
       </w:r>
       <w:r>
         <w:rPr/>
@@ -424,7 +424,7 @@
           <w:rFonts w:cs="Arial Unicode MS" w:eastAsia="Arial Unicode MS"/>
           <w:rtl w:val="0"/>
         </w:rPr>
-        <w:t>13</w:t>
+        <w:t>15</w:t>
       </w:r>
       <w:r>
         <w:rPr/>
@@ -459,7 +459,7 @@
           <w:rFonts w:cs="Arial Unicode MS" w:eastAsia="Arial Unicode MS"/>
           <w:rtl w:val="0"/>
         </w:rPr>
-        <w:t>13</w:t>
+        <w:t>15</w:t>
       </w:r>
       <w:r>
         <w:rPr/>
@@ -494,7 +494,7 @@
           <w:rFonts w:cs="Arial Unicode MS" w:eastAsia="Arial Unicode MS"/>
           <w:rtl w:val="0"/>
         </w:rPr>
-        <w:t>13</w:t>
+        <w:t>15</w:t>
       </w:r>
       <w:r>
         <w:rPr/>
@@ -529,7 +529,7 @@
           <w:rFonts w:cs="Arial Unicode MS" w:eastAsia="Arial Unicode MS"/>
           <w:rtl w:val="0"/>
         </w:rPr>
-        <w:t>14</w:t>
+        <w:t>16</w:t>
       </w:r>
       <w:r>
         <w:rPr/>
@@ -564,7 +564,7 @@
           <w:rFonts w:cs="Arial Unicode MS" w:eastAsia="Arial Unicode MS"/>
           <w:rtl w:val="0"/>
         </w:rPr>
-        <w:t>14</w:t>
+        <w:t>16</w:t>
       </w:r>
       <w:r>
         <w:rPr/>
@@ -599,7 +599,7 @@
           <w:rFonts w:cs="Arial Unicode MS" w:eastAsia="Arial Unicode MS"/>
           <w:rtl w:val="0"/>
         </w:rPr>
-        <w:t>14</w:t>
+        <w:t>16</w:t>
       </w:r>
       <w:r>
         <w:rPr/>
@@ -634,7 +634,7 @@
           <w:rFonts w:cs="Arial Unicode MS" w:eastAsia="Arial Unicode MS"/>
           <w:rtl w:val="0"/>
         </w:rPr>
-        <w:t>15</w:t>
+        <w:t>17</w:t>
       </w:r>
       <w:r>
         <w:rPr/>
@@ -669,7 +669,7 @@
           <w:rFonts w:cs="Arial Unicode MS" w:eastAsia="Arial Unicode MS"/>
           <w:rtl w:val="0"/>
         </w:rPr>
-        <w:t>17</w:t>
+        <w:t>19</w:t>
       </w:r>
       <w:r>
         <w:rPr/>
@@ -704,7 +704,7 @@
           <w:rFonts w:cs="Arial Unicode MS" w:eastAsia="Arial Unicode MS"/>
           <w:rtl w:val="0"/>
         </w:rPr>
-        <w:t>17</w:t>
+        <w:t>19</w:t>
       </w:r>
       <w:r>
         <w:rPr/>
@@ -739,7 +739,7 @@
           <w:rFonts w:cs="Arial Unicode MS" w:eastAsia="Arial Unicode MS"/>
           <w:rtl w:val="0"/>
         </w:rPr>
-        <w:t>17</w:t>
+        <w:t>19</w:t>
       </w:r>
       <w:r>
         <w:rPr/>
@@ -774,7 +774,7 @@
           <w:rFonts w:cs="Arial Unicode MS" w:eastAsia="Arial Unicode MS"/>
           <w:rtl w:val="0"/>
         </w:rPr>
-        <w:t>18</w:t>
+        <w:t>20</w:t>
       </w:r>
       <w:r>
         <w:rPr/>
@@ -809,7 +809,7 @@
           <w:rFonts w:cs="Arial Unicode MS" w:eastAsia="Arial Unicode MS"/>
           <w:rtl w:val="0"/>
         </w:rPr>
-        <w:t>18</w:t>
+        <w:t>20</w:t>
       </w:r>
       <w:r>
         <w:rPr/>
@@ -844,7 +844,7 @@
           <w:rFonts w:cs="Arial Unicode MS" w:eastAsia="Arial Unicode MS"/>
           <w:rtl w:val="0"/>
         </w:rPr>
-        <w:t>18</w:t>
+        <w:t>20</w:t>
       </w:r>
       <w:r>
         <w:rPr/>
@@ -879,7 +879,7 @@
           <w:rFonts w:cs="Arial Unicode MS" w:eastAsia="Arial Unicode MS"/>
           <w:rtl w:val="0"/>
         </w:rPr>
-        <w:t>18</w:t>
+        <w:t>20</w:t>
       </w:r>
       <w:r>
         <w:rPr/>
@@ -914,7 +914,7 @@
           <w:rFonts w:cs="Arial Unicode MS" w:eastAsia="Arial Unicode MS"/>
           <w:rtl w:val="0"/>
         </w:rPr>
-        <w:t>20</w:t>
+        <w:t>22</w:t>
       </w:r>
       <w:r>
         <w:rPr/>
@@ -949,7 +949,7 @@
           <w:rFonts w:cs="Arial Unicode MS" w:eastAsia="Arial Unicode MS"/>
           <w:rtl w:val="0"/>
         </w:rPr>
-        <w:t>21</w:t>
+        <w:t>23</w:t>
       </w:r>
       <w:r>
         <w:rPr/>
@@ -984,7 +984,7 @@
           <w:rFonts w:cs="Arial Unicode MS" w:eastAsia="Arial Unicode MS"/>
           <w:rtl w:val="0"/>
         </w:rPr>
-        <w:t>22</w:t>
+        <w:t>24</w:t>
       </w:r>
       <w:r>
         <w:rPr/>
@@ -1019,7 +1019,7 @@
           <w:rFonts w:cs="Arial Unicode MS" w:eastAsia="Arial Unicode MS"/>
           <w:rtl w:val="0"/>
         </w:rPr>
-        <w:t>23</w:t>
+        <w:t>25</w:t>
       </w:r>
       <w:r>
         <w:rPr/>
@@ -1054,7 +1054,7 @@
           <w:rFonts w:cs="Arial Unicode MS" w:eastAsia="Arial Unicode MS"/>
           <w:rtl w:val="0"/>
         </w:rPr>
-        <w:t>24</w:t>
+        <w:t>26</w:t>
       </w:r>
       <w:r>
         <w:rPr/>
@@ -1089,7 +1089,7 @@
           <w:rFonts w:cs="Arial Unicode MS" w:eastAsia="Arial Unicode MS"/>
           <w:rtl w:val="0"/>
         </w:rPr>
-        <w:t>25</w:t>
+        <w:t>27</w:t>
       </w:r>
       <w:r>
         <w:rPr/>
@@ -3000,12 +3000,1899 @@
       <w:bookmarkStart w:name="_Toc2" w:id="2"/>
       <w:r>
         <w:rPr>
+          <w:rFonts w:cs="Arial Unicode MS" w:eastAsia="Arial Unicode MS"/>
           <w:b w:val="1"/>
           <w:bCs w:val="1"/>
           <w:rtl w:val="0"/>
           <w:lang w:val="ru-RU"/>
         </w:rPr>
-        <w:t>1.1</w:t>
+        <w:t>1.</w:t>
+      </w:r>
+      <w:r>
+        <w:rPr>
+          <w:rFonts w:cs="Arial Unicode MS" w:eastAsia="Arial Unicode MS"/>
+          <w:b w:val="1"/>
+          <w:bCs w:val="1"/>
+          <w:rtl w:val="0"/>
+          <w:lang w:val="ru-RU"/>
+        </w:rPr>
+        <w:t xml:space="preserve">1 </w:t>
+      </w:r>
+      <w:r>
+        <w:rPr>
+          <w:rFonts w:cs="Arial Unicode MS" w:eastAsia="Arial Unicode MS" w:hint="default"/>
+          <w:rtl w:val="0"/>
+        </w:rPr>
+        <w:t>Обзор аналогов</w:t>
+      </w:r>
+      <w:bookmarkEnd w:id="2"/>
+    </w:p>
+    <w:p>
+      <w:pPr>
+        <w:pStyle w:val="Normal.0"/>
+      </w:pPr>
+    </w:p>
+    <w:p>
+      <w:pPr>
+        <w:pStyle w:val="Normal.0"/>
+      </w:pPr>
+      <w:r>
+        <w:rPr>
+          <w:rtl w:val="0"/>
+        </w:rPr>
+        <w:tab/>
+        <w:t>П</w:t>
+      </w:r>
+      <w:r>
+        <w:rPr>
+          <w:rtl w:val="0"/>
+        </w:rPr>
+        <w:t>рограмм аналогов для этой области нет</w:t>
+      </w:r>
+      <w:r>
+        <w:rPr>
+          <w:rtl w:val="0"/>
+        </w:rPr>
+        <w:t xml:space="preserve">, </w:t>
+      </w:r>
+      <w:r>
+        <w:rPr>
+          <w:rtl w:val="0"/>
+        </w:rPr>
+        <w:t>поэтому в этом разделе будут рассмотрены различные чат</w:t>
+      </w:r>
+      <w:r>
+        <w:rPr>
+          <w:rtl w:val="0"/>
+        </w:rPr>
+        <w:t>-</w:t>
+      </w:r>
+      <w:r>
+        <w:rPr>
+          <w:rtl w:val="0"/>
+        </w:rPr>
+        <w:t>боты</w:t>
+      </w:r>
+      <w:r>
+        <w:rPr>
+          <w:rtl w:val="0"/>
+        </w:rPr>
+        <w:t xml:space="preserve">, </w:t>
+      </w:r>
+      <w:r>
+        <w:rPr>
+          <w:rtl w:val="0"/>
+        </w:rPr>
+        <w:t>сферы их применения</w:t>
+      </w:r>
+      <w:r>
+        <w:rPr>
+          <w:rtl w:val="0"/>
+        </w:rPr>
+        <w:t xml:space="preserve">, </w:t>
+      </w:r>
+      <w:r>
+        <w:rPr>
+          <w:rtl w:val="0"/>
+        </w:rPr>
+        <w:t>а также последние тенденции развития в данном направлении</w:t>
+      </w:r>
+      <w:r>
+        <w:rPr>
+          <w:rtl w:val="0"/>
+        </w:rPr>
+        <w:t>.</w:t>
+      </w:r>
+    </w:p>
+    <w:p>
+      <w:pPr>
+        <w:pStyle w:val="Text"/>
+      </w:pPr>
+      <w:r>
+        <w:tab/>
+      </w:r>
+      <w:r>
+        <w:rPr>
+          <w:rFonts w:cs="Arial Unicode MS" w:eastAsia="Arial Unicode MS" w:hint="default"/>
+          <w:rtl w:val="0"/>
+        </w:rPr>
+        <w:t>Чат</w:t>
+      </w:r>
+      <w:r>
+        <w:rPr>
+          <w:rFonts w:cs="Arial Unicode MS" w:eastAsia="Arial Unicode MS"/>
+          <w:rtl w:val="0"/>
+        </w:rPr>
+        <w:t>-</w:t>
+      </w:r>
+      <w:r>
+        <w:rPr>
+          <w:rFonts w:cs="Arial Unicode MS" w:eastAsia="Arial Unicode MS" w:hint="default"/>
+          <w:rtl w:val="0"/>
+        </w:rPr>
+        <w:t>бот</w:t>
+      </w:r>
+      <w:r>
+        <w:rPr>
+          <w:rFonts w:cs="Arial Unicode MS" w:eastAsia="Arial Unicode MS"/>
+          <w:rtl w:val="0"/>
+        </w:rPr>
+        <w:t xml:space="preserve">, </w:t>
+      </w:r>
+      <w:r>
+        <w:rPr>
+          <w:rFonts w:cs="Arial Unicode MS" w:eastAsia="Arial Unicode MS" w:hint="default"/>
+          <w:rtl w:val="0"/>
+        </w:rPr>
+        <w:t>по сути</w:t>
+      </w:r>
+      <w:r>
+        <w:rPr>
+          <w:rFonts w:cs="Arial Unicode MS" w:eastAsia="Arial Unicode MS"/>
+          <w:rtl w:val="0"/>
+        </w:rPr>
+        <w:t xml:space="preserve">, </w:t>
+      </w:r>
+      <w:r>
+        <w:rPr>
+          <w:rFonts w:cs="Arial Unicode MS" w:eastAsia="Arial Unicode MS" w:hint="default"/>
+          <w:rtl w:val="0"/>
+        </w:rPr>
+        <w:t>это виртуальный собеседник</w:t>
+      </w:r>
+      <w:r>
+        <w:rPr>
+          <w:rFonts w:cs="Arial Unicode MS" w:eastAsia="Arial Unicode MS"/>
+          <w:rtl w:val="0"/>
+        </w:rPr>
+        <w:t xml:space="preserve">, </w:t>
+      </w:r>
+      <w:r>
+        <w:rPr>
+          <w:rFonts w:cs="Arial Unicode MS" w:eastAsia="Arial Unicode MS" w:hint="default"/>
+          <w:rtl w:val="0"/>
+        </w:rPr>
+        <w:t>которые общается с человеком на его языке и выполняет различные просьбы</w:t>
+      </w:r>
+      <w:r>
+        <w:rPr>
+          <w:rFonts w:cs="Arial Unicode MS" w:eastAsia="Arial Unicode MS"/>
+          <w:rtl w:val="0"/>
+        </w:rPr>
+        <w:t xml:space="preserve">. </w:t>
+      </w:r>
+      <w:r>
+        <w:rPr>
+          <w:rFonts w:cs="Arial Unicode MS" w:eastAsia="Arial Unicode MS" w:hint="default"/>
+          <w:rtl w:val="0"/>
+        </w:rPr>
+        <w:t>Сегодня прямо в мессенджере боты могут подсказать</w:t>
+      </w:r>
+      <w:r>
+        <w:rPr>
+          <w:rFonts w:cs="Arial Unicode MS" w:eastAsia="Arial Unicode MS"/>
+          <w:rtl w:val="0"/>
+        </w:rPr>
+        <w:t xml:space="preserve"> </w:t>
+      </w:r>
+      <w:r>
+        <w:rPr>
+          <w:rFonts w:cs="Arial Unicode MS" w:eastAsia="Arial Unicode MS" w:hint="default"/>
+          <w:rtl w:val="0"/>
+        </w:rPr>
+        <w:t>прогноз погоды</w:t>
+      </w:r>
+      <w:r>
+        <w:rPr>
+          <w:rFonts w:cs="Arial Unicode MS" w:eastAsia="Arial Unicode MS"/>
+          <w:rtl w:val="0"/>
+        </w:rPr>
+        <w:t xml:space="preserve">, </w:t>
+      </w:r>
+      <w:r>
+        <w:rPr>
+          <w:rFonts w:cs="Arial Unicode MS" w:eastAsia="Arial Unicode MS" w:hint="default"/>
+          <w:rtl w:val="0"/>
+        </w:rPr>
+        <w:t>дают возможность купить билет на самолет</w:t>
+      </w:r>
+      <w:r>
+        <w:rPr>
+          <w:rFonts w:cs="Arial Unicode MS" w:eastAsia="Arial Unicode MS"/>
+          <w:rtl w:val="0"/>
+        </w:rPr>
+        <w:t xml:space="preserve">, </w:t>
+      </w:r>
+      <w:r>
+        <w:rPr>
+          <w:rFonts w:cs="Arial Unicode MS" w:eastAsia="Arial Unicode MS" w:hint="default"/>
+          <w:rtl w:val="0"/>
+        </w:rPr>
+        <w:t>вызвать такси</w:t>
+      </w:r>
+      <w:r>
+        <w:rPr>
+          <w:rFonts w:cs="Arial Unicode MS" w:eastAsia="Arial Unicode MS"/>
+          <w:rtl w:val="0"/>
+        </w:rPr>
+        <w:t xml:space="preserve">, </w:t>
+      </w:r>
+      <w:r>
+        <w:rPr>
+          <w:rFonts w:cs="Arial Unicode MS" w:eastAsia="Arial Unicode MS" w:hint="default"/>
+          <w:u w:color="192c8e"/>
+          <w:rtl w:val="0"/>
+          <w:lang w:val="ru-RU"/>
+        </w:rPr>
+        <w:t>записаться</w:t>
+      </w:r>
+      <w:r>
+        <w:rPr>
+          <w:rFonts w:cs="Arial Unicode MS" w:eastAsia="Arial Unicode MS" w:hint="default"/>
+          <w:rtl w:val="0"/>
+        </w:rPr>
+        <w:t xml:space="preserve"> на прием к врачу</w:t>
+      </w:r>
+      <w:r>
+        <w:rPr>
+          <w:rFonts w:cs="Arial Unicode MS" w:eastAsia="Arial Unicode MS"/>
+          <w:rtl w:val="0"/>
+        </w:rPr>
+        <w:t xml:space="preserve">, </w:t>
+      </w:r>
+      <w:r>
+        <w:rPr>
+          <w:rFonts w:cs="Arial Unicode MS" w:eastAsia="Arial Unicode MS" w:hint="default"/>
+          <w:rtl w:val="0"/>
+        </w:rPr>
+        <w:t xml:space="preserve">сделать </w:t>
+      </w:r>
+      <w:r>
+        <w:rPr>
+          <w:rFonts w:cs="Arial Unicode MS" w:eastAsia="Arial Unicode MS" w:hint="default"/>
+          <w:u w:color="192c8e"/>
+          <w:rtl w:val="0"/>
+          <w:lang w:val="ru-RU"/>
+        </w:rPr>
+        <w:t>заказ</w:t>
+      </w:r>
+      <w:r>
+        <w:rPr>
+          <w:rFonts w:cs="Arial Unicode MS" w:eastAsia="Arial Unicode MS" w:hint="default"/>
+          <w:rtl w:val="0"/>
+        </w:rPr>
+        <w:t xml:space="preserve"> в ресторане и даже </w:t>
+      </w:r>
+      <w:r>
+        <w:rPr>
+          <w:rFonts w:cs="Arial Unicode MS" w:eastAsia="Arial Unicode MS" w:hint="default"/>
+          <w:u w:color="192c8e"/>
+          <w:rtl w:val="0"/>
+          <w:lang w:val="ru-RU"/>
+        </w:rPr>
+        <w:t>откликнуться</w:t>
+      </w:r>
+      <w:r>
+        <w:rPr>
+          <w:rFonts w:cs="Arial Unicode MS" w:eastAsia="Arial Unicode MS" w:hint="default"/>
+          <w:rtl w:val="0"/>
+        </w:rPr>
+        <w:t xml:space="preserve"> на заинтересовавшую вакансию — список возможных «услуг» все время растет</w:t>
+      </w:r>
+      <w:r>
+        <w:rPr>
+          <w:rFonts w:cs="Arial Unicode MS" w:eastAsia="Arial Unicode MS"/>
+          <w:rtl w:val="0"/>
+        </w:rPr>
+        <w:t xml:space="preserve">. </w:t>
+      </w:r>
+      <w:r>
+        <w:rPr>
+          <w:rFonts w:cs="Arial Unicode MS" w:eastAsia="Arial Unicode MS" w:hint="default"/>
+          <w:rtl w:val="0"/>
+        </w:rPr>
+        <w:t xml:space="preserve">Существуют </w:t>
+      </w:r>
+      <w:r>
+        <w:rPr>
+          <w:rFonts w:cs="Arial Unicode MS" w:eastAsia="Arial Unicode MS" w:hint="default"/>
+          <w:rtl w:val="0"/>
+        </w:rPr>
+        <w:t>боты</w:t>
+      </w:r>
+      <w:r>
+        <w:rPr>
+          <w:rFonts w:cs="Arial Unicode MS" w:eastAsia="Arial Unicode MS"/>
+          <w:rtl w:val="0"/>
+        </w:rPr>
+        <w:t xml:space="preserve">, </w:t>
+      </w:r>
+      <w:r>
+        <w:rPr>
+          <w:rFonts w:cs="Arial Unicode MS" w:eastAsia="Arial Unicode MS" w:hint="default"/>
+          <w:rtl w:val="0"/>
+        </w:rPr>
+        <w:t>цель которых развлекать собеседника</w:t>
+      </w:r>
+      <w:r>
+        <w:rPr>
+          <w:rFonts w:cs="Arial Unicode MS" w:eastAsia="Arial Unicode MS"/>
+          <w:rtl w:val="0"/>
+        </w:rPr>
+        <w:t xml:space="preserve">, </w:t>
+      </w:r>
+      <w:r>
+        <w:rPr>
+          <w:rFonts w:cs="Arial Unicode MS" w:eastAsia="Arial Unicode MS" w:hint="default"/>
+          <w:rtl w:val="0"/>
+        </w:rPr>
+        <w:t>например</w:t>
+      </w:r>
+      <w:r>
+        <w:rPr>
+          <w:rFonts w:cs="Arial Unicode MS" w:eastAsia="Arial Unicode MS"/>
+          <w:rtl w:val="0"/>
+        </w:rPr>
+        <w:t xml:space="preserve">, </w:t>
+      </w:r>
+      <w:r>
+        <w:rPr>
+          <w:rFonts w:cs="Arial Unicode MS" w:eastAsia="Arial Unicode MS" w:hint="default"/>
+          <w:rtl w:val="0"/>
+        </w:rPr>
+        <w:t>рассказывать анекдоты или в в целом представлять собой игры</w:t>
+      </w:r>
+      <w:r>
+        <w:rPr>
+          <w:rFonts w:cs="Arial Unicode MS" w:eastAsia="Arial Unicode MS"/>
+          <w:rtl w:val="0"/>
+        </w:rPr>
+        <w:t>.</w:t>
+      </w:r>
+    </w:p>
+    <w:p>
+      <w:pPr>
+        <w:pStyle w:val="Normal.0"/>
+      </w:pPr>
+      <w:r>
+        <w:tab/>
+      </w:r>
+      <w:r>
+        <w:rPr>
+          <w:rtl w:val="0"/>
+        </w:rPr>
+        <w:t>Для пользователей это удобнее</w:t>
+      </w:r>
+      <w:r>
+        <w:rPr>
+          <w:rtl w:val="0"/>
+        </w:rPr>
+        <w:t xml:space="preserve">, </w:t>
+      </w:r>
+      <w:r>
+        <w:rPr>
+          <w:rtl w:val="0"/>
+        </w:rPr>
+        <w:t>чем использование обычных приложений</w:t>
+      </w:r>
+      <w:r>
+        <w:rPr>
+          <w:rtl w:val="0"/>
+        </w:rPr>
+        <w:t xml:space="preserve">. </w:t>
+      </w:r>
+      <w:r>
+        <w:rPr>
+          <w:rtl w:val="0"/>
+        </w:rPr>
+        <w:t>Чат</w:t>
+      </w:r>
+      <w:r>
+        <w:rPr>
+          <w:rtl w:val="0"/>
+        </w:rPr>
+        <w:t>-</w:t>
+      </w:r>
+      <w:r>
+        <w:rPr>
+          <w:rtl w:val="0"/>
+        </w:rPr>
+        <w:t>боты экономят время</w:t>
+      </w:r>
+      <w:r>
+        <w:rPr>
+          <w:rtl w:val="0"/>
+        </w:rPr>
+        <w:t xml:space="preserve">, </w:t>
+      </w:r>
+      <w:r>
+        <w:rPr>
+          <w:rtl w:val="0"/>
+        </w:rPr>
+        <w:t>не требуют трафика для скачивания и установки</w:t>
+      </w:r>
+      <w:r>
+        <w:rPr>
+          <w:rtl w:val="0"/>
+        </w:rPr>
+        <w:t xml:space="preserve">, </w:t>
+      </w:r>
+      <w:r>
+        <w:rPr>
+          <w:rtl w:val="0"/>
+        </w:rPr>
+        <w:t>не занимают места в памяти смартфона</w:t>
+      </w:r>
+      <w:r>
+        <w:rPr>
+          <w:rtl w:val="0"/>
+        </w:rPr>
+        <w:t xml:space="preserve">. </w:t>
+      </w:r>
+      <w:r>
+        <w:rPr>
+          <w:rtl w:val="0"/>
+        </w:rPr>
+        <w:t>Для того чтобы совершить операцию в каком</w:t>
+      </w:r>
+      <w:r>
+        <w:rPr>
+          <w:rtl w:val="0"/>
+        </w:rPr>
+        <w:t>-</w:t>
+      </w:r>
+      <w:r>
+        <w:rPr>
+          <w:rtl w:val="0"/>
+        </w:rPr>
+        <w:t>либо приложении</w:t>
+      </w:r>
+      <w:r>
+        <w:rPr>
+          <w:rtl w:val="0"/>
+        </w:rPr>
+        <w:t xml:space="preserve">, </w:t>
+      </w:r>
+      <w:r>
+        <w:rPr>
+          <w:rtl w:val="0"/>
+        </w:rPr>
+        <w:t>часто надо сделать с десяток кликов</w:t>
+      </w:r>
+      <w:r>
+        <w:rPr>
+          <w:rtl w:val="0"/>
+        </w:rPr>
+        <w:t xml:space="preserve">, </w:t>
+      </w:r>
+      <w:r>
+        <w:rPr>
+          <w:rtl w:val="0"/>
+        </w:rPr>
+        <w:t>в то время как в мессенджере — достаточно одного сообщения</w:t>
+      </w:r>
+      <w:r>
+        <w:rPr>
+          <w:rtl w:val="0"/>
+        </w:rPr>
+        <w:t>.</w:t>
+      </w:r>
+      <w:r>
+        <w:rPr>
+          <w:rtl w:val="0"/>
+          <w:lang w:val="en-US"/>
+        </w:rPr>
+        <w:t xml:space="preserve"> </w:t>
+      </w:r>
+    </w:p>
+    <w:p>
+      <w:pPr>
+        <w:pStyle w:val="Normal.0"/>
+      </w:pPr>
+      <w:r>
+        <w:tab/>
+      </w:r>
+      <w:r>
+        <w:rPr>
+          <w:rtl w:val="0"/>
+        </w:rPr>
+        <w:t>Все необходимое можно получить в одном месте — именно так</w:t>
+      </w:r>
+      <w:r>
+        <w:rPr>
+          <w:rtl w:val="0"/>
+        </w:rPr>
+        <w:t xml:space="preserve">, </w:t>
+      </w:r>
+      <w:r>
+        <w:rPr>
+          <w:u w:color="192c8e"/>
+          <w:rtl w:val="0"/>
+          <w:lang w:val="ru-RU"/>
+        </w:rPr>
+        <w:t>по прогнозам</w:t>
+      </w:r>
+      <w:r>
+        <w:rPr>
+          <w:rtl w:val="0"/>
+        </w:rPr>
+        <w:t xml:space="preserve">, </w:t>
+      </w:r>
+      <w:r>
+        <w:rPr>
+          <w:rtl w:val="0"/>
+        </w:rPr>
+        <w:t>и будут выглядеть платежные сервисы в скором будущем</w:t>
+      </w:r>
+      <w:r>
+        <w:rPr>
+          <w:rtl w:val="0"/>
+        </w:rPr>
+        <w:t xml:space="preserve">. </w:t>
+      </w:r>
+      <w:r>
+        <w:rPr>
+          <w:rtl w:val="0"/>
+        </w:rPr>
+        <w:t>Эксперты считают</w:t>
+      </w:r>
+      <w:r>
+        <w:rPr>
+          <w:rtl w:val="0"/>
+        </w:rPr>
+        <w:t xml:space="preserve">, </w:t>
+      </w:r>
+      <w:r>
+        <w:rPr>
+          <w:rtl w:val="0"/>
+        </w:rPr>
+        <w:t>что золотой век мобильных приложений уходит в прошлое</w:t>
+      </w:r>
+      <w:r>
+        <w:rPr>
+          <w:rtl w:val="0"/>
+        </w:rPr>
+        <w:t xml:space="preserve">. </w:t>
+      </w:r>
+      <w:r>
+        <w:rPr>
+          <w:rtl w:val="0"/>
+        </w:rPr>
+        <w:t>Например</w:t>
+      </w:r>
+      <w:r>
+        <w:rPr>
+          <w:rtl w:val="0"/>
+        </w:rPr>
+        <w:t xml:space="preserve">, </w:t>
+      </w:r>
+      <w:r>
+        <w:rPr>
+          <w:rtl w:val="0"/>
+        </w:rPr>
+        <w:t xml:space="preserve">сегодня американцы в среднем за месяц </w:t>
+      </w:r>
+      <w:r>
+        <w:rPr>
+          <w:u w:color="192c8e"/>
+          <w:rtl w:val="0"/>
+          <w:lang w:val="ru-RU"/>
+        </w:rPr>
+        <w:t>не загружают</w:t>
+      </w:r>
+      <w:r>
+        <w:rPr>
+          <w:rtl w:val="0"/>
+        </w:rPr>
+        <w:t xml:space="preserve"> ни одного нового сервиса</w:t>
+      </w:r>
+      <w:r>
+        <w:rPr>
+          <w:rtl w:val="0"/>
+        </w:rPr>
+        <w:t xml:space="preserve">. </w:t>
+      </w:r>
+      <w:r>
+        <w:rPr>
+          <w:rtl w:val="0"/>
+        </w:rPr>
+        <w:t>К </w:t>
+      </w:r>
+      <w:r>
+        <w:rPr>
+          <w:rtl w:val="0"/>
+        </w:rPr>
+        <w:t xml:space="preserve">2019 </w:t>
+      </w:r>
+      <w:r>
+        <w:rPr>
+          <w:rtl w:val="0"/>
+        </w:rPr>
+        <w:t xml:space="preserve">году </w:t>
+      </w:r>
+      <w:r>
+        <w:rPr>
+          <w:rtl w:val="0"/>
+        </w:rPr>
+        <w:t xml:space="preserve">20% </w:t>
+      </w:r>
+      <w:r>
+        <w:rPr>
+          <w:rtl w:val="0"/>
+        </w:rPr>
+        <w:t xml:space="preserve">компаний </w:t>
+      </w:r>
+      <w:r>
+        <w:rPr>
+          <w:u w:color="192c8e"/>
+          <w:rtl w:val="0"/>
+          <w:lang w:val="ru-RU"/>
+        </w:rPr>
+        <w:t>откажутся</w:t>
+      </w:r>
+      <w:r>
+        <w:rPr>
+          <w:rtl w:val="0"/>
+        </w:rPr>
+        <w:t xml:space="preserve"> от своих мобильных приложений</w:t>
+      </w:r>
+      <w:r>
+        <w:rPr>
+          <w:rtl w:val="0"/>
+          <w:lang w:val="en-US"/>
+        </w:rPr>
+        <w:t xml:space="preserve"> [13].</w:t>
+      </w:r>
+    </w:p>
+    <w:p>
+      <w:pPr>
+        <w:pStyle w:val="Normal.0"/>
+      </w:pPr>
+      <w:r>
+        <w:rPr>
+          <w:rtl w:val="0"/>
+        </w:rPr>
+        <w:tab/>
+        <w:t>Рассмотрим некоторых чат</w:t>
+      </w:r>
+      <w:r>
+        <w:rPr>
+          <w:rtl w:val="0"/>
+        </w:rPr>
+        <w:t>-</w:t>
+      </w:r>
+      <w:r>
+        <w:rPr>
+          <w:rtl w:val="0"/>
+        </w:rPr>
+        <w:t>ботов поподробнее</w:t>
+      </w:r>
+      <w:r>
+        <w:rPr>
+          <w:rtl w:val="0"/>
+        </w:rPr>
+        <w:t>.</w:t>
+      </w:r>
+    </w:p>
+    <w:p>
+      <w:pPr>
+        <w:pStyle w:val="Normal.0"/>
+      </w:pPr>
+      <w:r>
+        <w:tab/>
+      </w:r>
+      <w:r>
+        <w:rPr>
+          <w:rtl w:val="0"/>
+        </w:rPr>
+        <w:t>BYNgo</w:t>
+      </w:r>
+      <w:r>
+        <w:rPr>
+          <w:rtl w:val="0"/>
+        </w:rPr>
+        <w:t xml:space="preserve">. </w:t>
+      </w:r>
+      <w:r>
+        <w:rPr>
+          <w:rtl w:val="0"/>
+        </w:rPr>
+        <w:t>Компания «Системные технологии»</w:t>
+      </w:r>
+      <w:r>
+        <w:rPr>
+          <w:rtl w:val="0"/>
+        </w:rPr>
+        <w:t xml:space="preserve">, </w:t>
+      </w:r>
+      <w:r>
+        <w:rPr>
+          <w:rtl w:val="0"/>
+        </w:rPr>
+        <w:t>которая занимается разработкой программных продуктов для банков и предприятий</w:t>
+      </w:r>
+      <w:r>
+        <w:rPr>
+          <w:rtl w:val="0"/>
+        </w:rPr>
+        <w:t xml:space="preserve">, </w:t>
+      </w:r>
+      <w:r>
+        <w:rPr>
+          <w:rtl w:val="0"/>
+        </w:rPr>
+        <w:t>выпустила свой чат</w:t>
+      </w:r>
+      <w:r>
+        <w:rPr>
+          <w:rtl w:val="0"/>
+        </w:rPr>
+        <w:t>-</w:t>
+      </w:r>
+      <w:r>
+        <w:rPr>
+          <w:rtl w:val="0"/>
+        </w:rPr>
+        <w:t>бот в </w:t>
+      </w:r>
+      <w:r>
+        <w:rPr>
+          <w:rtl w:val="0"/>
+        </w:rPr>
+        <w:t xml:space="preserve">Telegram. </w:t>
+      </w:r>
+      <w:r>
+        <w:rPr>
+          <w:rtl w:val="0"/>
+        </w:rPr>
+        <w:t xml:space="preserve">Имя бота — </w:t>
+      </w:r>
+      <w:r>
+        <w:rPr>
+          <w:rtl w:val="0"/>
+        </w:rPr>
+        <w:t>BYNgo</w:t>
+      </w:r>
+      <w:r>
+        <w:rPr>
+          <w:rtl w:val="0"/>
+        </w:rPr>
+        <w:t> — именно так его можно найти в мессенджере</w:t>
+      </w:r>
+      <w:r>
+        <w:rPr>
+          <w:rtl w:val="0"/>
+        </w:rPr>
+        <w:t xml:space="preserve">. </w:t>
+      </w:r>
+      <w:r>
+        <w:rPr>
+          <w:rtl w:val="0"/>
+        </w:rPr>
+        <w:t>Пользоваться им можно независимо от того</w:t>
+      </w:r>
+      <w:r>
+        <w:rPr>
+          <w:rtl w:val="0"/>
+        </w:rPr>
+        <w:t xml:space="preserve">, </w:t>
+      </w:r>
+      <w:r>
+        <w:rPr>
+          <w:rtl w:val="0"/>
+        </w:rPr>
+        <w:t>клиентом какого банка вы являетесь</w:t>
+      </w:r>
+      <w:r>
+        <w:rPr>
+          <w:rtl w:val="0"/>
+        </w:rPr>
+        <w:t>.</w:t>
+      </w:r>
+    </w:p>
+    <w:p>
+      <w:pPr>
+        <w:pStyle w:val="Normal.0"/>
+      </w:pPr>
+      <w:r>
+        <w:tab/>
+      </w:r>
+      <w:r>
+        <w:rPr>
+          <w:rtl w:val="0"/>
+        </w:rPr>
+        <w:t>Бот позволяет оплатить мобильный телефон</w:t>
+      </w:r>
+      <w:r>
+        <w:rPr>
+          <w:rtl w:val="0"/>
+        </w:rPr>
+        <w:t xml:space="preserve">, </w:t>
+      </w:r>
+      <w:r>
+        <w:rPr>
+          <w:rtl w:val="0"/>
+        </w:rPr>
+        <w:t>ТВ</w:t>
+      </w:r>
+      <w:r>
+        <w:rPr>
+          <w:rtl w:val="0"/>
+        </w:rPr>
+        <w:t xml:space="preserve">, </w:t>
+      </w:r>
+      <w:r>
+        <w:rPr>
+          <w:rtl w:val="0"/>
+        </w:rPr>
+        <w:t xml:space="preserve">услуги </w:t>
+      </w:r>
+      <w:r>
+        <w:rPr>
+          <w:rtl w:val="0"/>
+        </w:rPr>
+        <w:t>интернет</w:t>
+      </w:r>
+      <w:r>
+        <w:rPr>
+          <w:rtl w:val="0"/>
+        </w:rPr>
+        <w:t>-</w:t>
+      </w:r>
+      <w:r>
+        <w:rPr>
+          <w:rtl w:val="0"/>
+        </w:rPr>
+        <w:t xml:space="preserve">провайдера </w:t>
+      </w:r>
+      <w:r>
+        <w:rPr>
+          <w:rtl w:val="0"/>
+        </w:rPr>
+        <w:t>и коммуна</w:t>
+      </w:r>
+      <w:r>
+        <w:rPr>
+          <w:rtl w:val="0"/>
+        </w:rPr>
+        <w:t>льные платежи</w:t>
+      </w:r>
+      <w:r>
+        <w:rPr>
+          <w:rtl w:val="0"/>
+        </w:rPr>
+        <w:t xml:space="preserve">. </w:t>
+      </w:r>
+      <w:r>
+        <w:rPr>
+          <w:rtl w:val="0"/>
+        </w:rPr>
+        <w:t>Оплатить штрафы ГАИ</w:t>
+      </w:r>
+      <w:r>
+        <w:rPr>
+          <w:rtl w:val="0"/>
+        </w:rPr>
+        <w:t xml:space="preserve">, </w:t>
+      </w:r>
+      <w:r>
+        <w:rPr>
+          <w:rtl w:val="0"/>
+        </w:rPr>
+        <w:t xml:space="preserve">пополнить </w:t>
+      </w:r>
+      <w:r>
+        <w:rPr>
+          <w:rtl w:val="0"/>
+        </w:rPr>
+        <w:t xml:space="preserve">банковские </w:t>
+      </w:r>
+      <w:r>
+        <w:rPr>
+          <w:rtl w:val="0"/>
+        </w:rPr>
+        <w:t>карты и электронный кошеле</w:t>
+      </w:r>
+      <w:r>
+        <w:rPr>
+          <w:rtl w:val="0"/>
+        </w:rPr>
+        <w:t>к</w:t>
+      </w:r>
+      <w:r>
+        <w:rPr>
+          <w:rtl w:val="0"/>
+        </w:rPr>
+        <w:t>.</w:t>
+      </w:r>
+      <w:r>
+        <w:rPr>
+          <w:rtl w:val="0"/>
+        </w:rPr>
+        <w:t xml:space="preserve"> </w:t>
+      </w:r>
+    </w:p>
+    <w:p>
+      <w:pPr>
+        <w:pStyle w:val="Normal.0"/>
+      </w:pPr>
+      <w:r>
+        <w:tab/>
+      </w:r>
+      <w:r>
+        <w:rPr>
+          <w:rtl w:val="0"/>
+        </w:rPr>
+        <w:t xml:space="preserve">BYNgo </w:t>
+      </w:r>
+      <w:r>
+        <w:rPr>
+          <w:rtl w:val="0"/>
+        </w:rPr>
+        <w:t>с заданной периодичностью связывается с ЕРИП и выявляет</w:t>
+      </w:r>
+      <w:r>
+        <w:rPr>
+          <w:rtl w:val="0"/>
+        </w:rPr>
+        <w:t xml:space="preserve">, </w:t>
+      </w:r>
+      <w:r>
+        <w:rPr>
+          <w:rtl w:val="0"/>
+        </w:rPr>
+        <w:t>есть ли задолженности у пользователя</w:t>
+      </w:r>
+      <w:r>
+        <w:rPr>
+          <w:rtl w:val="0"/>
+        </w:rPr>
+        <w:t xml:space="preserve">, </w:t>
+      </w:r>
+      <w:r>
+        <w:rPr>
+          <w:rtl w:val="0"/>
+        </w:rPr>
+        <w:t>подписавшегося на рассылку</w:t>
+      </w:r>
+      <w:r>
+        <w:rPr>
+          <w:rtl w:val="0"/>
+        </w:rPr>
+        <w:t xml:space="preserve">. </w:t>
+      </w:r>
+      <w:r>
+        <w:rPr>
+          <w:rtl w:val="0"/>
+        </w:rPr>
+        <w:t xml:space="preserve">При наличии задолженности по указанному лицевому счету пользователю отправляется соответствующее </w:t>
+      </w:r>
+      <w:r>
+        <w:rPr>
+          <w:rtl w:val="0"/>
+        </w:rPr>
+        <w:t>push-</w:t>
+      </w:r>
+      <w:r>
+        <w:rPr>
+          <w:rtl w:val="0"/>
+        </w:rPr>
+        <w:t>уведомление со ссылкой на оплату</w:t>
+      </w:r>
+      <w:r>
+        <w:rPr>
+          <w:rtl w:val="0"/>
+        </w:rPr>
+        <w:t>.</w:t>
+      </w:r>
+    </w:p>
+    <w:p>
+      <w:pPr>
+        <w:pStyle w:val="Normal.0"/>
+      </w:pPr>
+      <w:r>
+        <w:rPr>
+          <w:rtl w:val="0"/>
+        </w:rPr>
+        <w:tab/>
+        <w:t>Альта</w:t>
+      </w:r>
+      <w:r>
+        <w:rPr>
+          <w:rtl w:val="0"/>
+        </w:rPr>
+        <w:t xml:space="preserve">. </w:t>
+      </w:r>
+      <w:r>
+        <w:rPr>
+          <w:rtl w:val="0"/>
+        </w:rPr>
+        <w:t>Бот</w:t>
+      </w:r>
+      <w:r>
+        <w:rPr>
+          <w:rtl w:val="0"/>
+        </w:rPr>
+        <w:t>-</w:t>
+      </w:r>
+      <w:r>
+        <w:rPr>
+          <w:rtl w:val="0"/>
+        </w:rPr>
+        <w:t>помощник</w:t>
+      </w:r>
+      <w:r>
+        <w:rPr>
+          <w:rtl w:val="0"/>
+        </w:rPr>
+        <w:t xml:space="preserve">, </w:t>
+      </w:r>
+      <w:r>
+        <w:rPr>
+          <w:rtl w:val="0"/>
+        </w:rPr>
+        <w:t>который контролирует расходы и подбирает кредит</w:t>
+      </w:r>
+      <w:r>
+        <w:rPr>
+          <w:rtl w:val="0"/>
+        </w:rPr>
+        <w:t xml:space="preserve">. </w:t>
+      </w:r>
+      <w:r>
+        <w:rPr>
+          <w:rtl w:val="0"/>
+        </w:rPr>
+        <w:t>Бот «Альта» в </w:t>
+      </w:r>
+      <w:r>
+        <w:rPr>
+          <w:rtl w:val="0"/>
+        </w:rPr>
+        <w:t xml:space="preserve">Telegram </w:t>
+      </w:r>
+      <w:r>
+        <w:rPr>
+          <w:rtl w:val="0"/>
+        </w:rPr>
+        <w:t>выполняет функции «личного финансового помощника»</w:t>
+      </w:r>
+      <w:r>
+        <w:rPr>
+          <w:rtl w:val="0"/>
+        </w:rPr>
+        <w:t xml:space="preserve">. </w:t>
+      </w:r>
+      <w:r>
+        <w:rPr>
+          <w:rtl w:val="0"/>
+        </w:rPr>
+        <w:t>Он разработан группой студентов</w:t>
+      </w:r>
+      <w:r>
+        <w:rPr>
+          <w:rtl w:val="0"/>
+        </w:rPr>
+        <w:t xml:space="preserve">. </w:t>
+      </w:r>
+      <w:r>
+        <w:rPr>
+          <w:rtl w:val="0"/>
+        </w:rPr>
+        <w:t>«Альта» не рассказывает об услугах и продуктах конкретного банка</w:t>
+      </w:r>
+      <w:r>
+        <w:rPr>
+          <w:rtl w:val="0"/>
+        </w:rPr>
+        <w:t xml:space="preserve">, </w:t>
+      </w:r>
+      <w:r>
+        <w:rPr>
+          <w:rtl w:val="0"/>
+        </w:rPr>
+        <w:t>а оказывает финансовую помощь в целом</w:t>
+      </w:r>
+      <w:r>
+        <w:rPr>
+          <w:rtl w:val="0"/>
+        </w:rPr>
+        <w:t xml:space="preserve">. </w:t>
+      </w:r>
+      <w:r>
+        <w:rPr>
+          <w:rtl w:val="0"/>
+        </w:rPr>
+        <w:t>Например</w:t>
+      </w:r>
+      <w:r>
+        <w:rPr>
+          <w:rtl w:val="0"/>
+        </w:rPr>
+        <w:t xml:space="preserve">, </w:t>
+      </w:r>
+      <w:r>
+        <w:rPr>
+          <w:rtl w:val="0"/>
+        </w:rPr>
+        <w:t>помогает следить за расходами и доходами</w:t>
+      </w:r>
+      <w:r>
+        <w:rPr>
+          <w:rtl w:val="0"/>
+        </w:rPr>
+        <w:t xml:space="preserve">, </w:t>
+      </w:r>
+      <w:r>
+        <w:rPr>
+          <w:rtl w:val="0"/>
+        </w:rPr>
+        <w:t>прогнозировать будущие траты или сбережения</w:t>
+      </w:r>
+      <w:r>
+        <w:rPr>
+          <w:rtl w:val="0"/>
+        </w:rPr>
+        <w:t xml:space="preserve">, </w:t>
+      </w:r>
+      <w:r>
+        <w:rPr>
+          <w:rtl w:val="0"/>
+        </w:rPr>
+        <w:t>дает советы и рекомендации о том</w:t>
+      </w:r>
+      <w:r>
+        <w:rPr>
+          <w:rtl w:val="0"/>
+        </w:rPr>
+        <w:t xml:space="preserve">, </w:t>
+      </w:r>
+      <w:r>
+        <w:rPr>
+          <w:rtl w:val="0"/>
+        </w:rPr>
+        <w:t>как лучше распорядиться деньгами</w:t>
+      </w:r>
+      <w:r>
+        <w:rPr>
+          <w:rtl w:val="0"/>
+        </w:rPr>
+        <w:t xml:space="preserve">, </w:t>
+      </w:r>
+      <w:r>
+        <w:rPr>
+          <w:rtl w:val="0"/>
+        </w:rPr>
+        <w:t>конвертирует валюту</w:t>
+      </w:r>
+      <w:r>
+        <w:rPr>
+          <w:rtl w:val="0"/>
+        </w:rPr>
+        <w:t xml:space="preserve">, </w:t>
+      </w:r>
+      <w:r>
+        <w:rPr>
+          <w:rtl w:val="0"/>
+        </w:rPr>
+        <w:t>рассчитывает суммы кредитов и депозитов</w:t>
+      </w:r>
+      <w:r>
+        <w:rPr>
+          <w:rtl w:val="0"/>
+        </w:rPr>
+        <w:t>.</w:t>
+      </w:r>
+    </w:p>
+    <w:p>
+      <w:pPr>
+        <w:pStyle w:val="Normal.0"/>
+      </w:pPr>
+      <w:r>
+        <w:tab/>
+      </w:r>
+      <w:r>
+        <w:rPr>
+          <w:rtl w:val="0"/>
+        </w:rPr>
+        <w:t>Главное</w:t>
+      </w:r>
+      <w:r>
+        <w:rPr>
+          <w:rtl w:val="0"/>
+        </w:rPr>
+        <w:t xml:space="preserve">, </w:t>
+      </w:r>
+      <w:r>
+        <w:rPr>
+          <w:rtl w:val="0"/>
+        </w:rPr>
+        <w:t>что отличает «Альту» от банковских ботов</w:t>
+      </w:r>
+      <w:r>
+        <w:rPr>
+          <w:rtl w:val="0"/>
+        </w:rPr>
+        <w:t xml:space="preserve">, </w:t>
+      </w:r>
+      <w:r>
+        <w:rPr>
+          <w:rtl w:val="0"/>
+        </w:rPr>
+        <w:t>— с ней можно общаться на понятном языке</w:t>
+      </w:r>
+      <w:r>
+        <w:rPr>
+          <w:rtl w:val="0"/>
+        </w:rPr>
+        <w:t xml:space="preserve">, </w:t>
+      </w:r>
+      <w:r>
+        <w:rPr>
+          <w:rtl w:val="0"/>
+        </w:rPr>
+        <w:t>а не специальными командами</w:t>
+      </w:r>
+      <w:r>
+        <w:rPr>
+          <w:rtl w:val="0"/>
+        </w:rPr>
+        <w:t xml:space="preserve">. </w:t>
+      </w:r>
+      <w:r>
+        <w:rPr>
+          <w:rtl w:val="0"/>
+        </w:rPr>
+        <w:t>Отвечает бот соответствующе</w:t>
+      </w:r>
+      <w:r>
+        <w:rPr>
+          <w:rtl w:val="0"/>
+        </w:rPr>
+        <w:t xml:space="preserve">. </w:t>
+      </w:r>
+      <w:r>
+        <w:rPr>
+          <w:rtl w:val="0"/>
+        </w:rPr>
+        <w:t>Например</w:t>
+      </w:r>
+      <w:r>
+        <w:rPr>
+          <w:rtl w:val="0"/>
+        </w:rPr>
+        <w:t xml:space="preserve">, </w:t>
+      </w:r>
+      <w:r>
+        <w:rPr>
+          <w:rtl w:val="0"/>
+        </w:rPr>
+        <w:t>если попроси</w:t>
+      </w:r>
+      <w:r>
+        <w:rPr>
+          <w:rtl w:val="0"/>
+        </w:rPr>
+        <w:t>т</w:t>
+      </w:r>
+      <w:r>
+        <w:rPr>
+          <w:rtl w:val="0"/>
+        </w:rPr>
+        <w:t>ь рассчитать кредит</w:t>
+      </w:r>
+      <w:r>
+        <w:rPr>
+          <w:rtl w:val="0"/>
+        </w:rPr>
+        <w:t xml:space="preserve">, </w:t>
+      </w:r>
+      <w:r>
+        <w:rPr>
+          <w:rtl w:val="0"/>
+        </w:rPr>
+        <w:t>«Альта» ответит очень по</w:t>
+      </w:r>
+      <w:r>
+        <w:rPr>
+          <w:rtl w:val="0"/>
+        </w:rPr>
+        <w:t>-</w:t>
+      </w:r>
+      <w:r>
+        <w:rPr>
+          <w:rtl w:val="0"/>
+        </w:rPr>
+        <w:t>человечески</w:t>
+      </w:r>
+      <w:r>
+        <w:rPr>
+          <w:rtl w:val="0"/>
+        </w:rPr>
+        <w:t xml:space="preserve">: </w:t>
+      </w:r>
+      <w:r>
+        <w:rPr>
+          <w:rtl w:val="0"/>
+        </w:rPr>
+        <w:t>«Деньги всем нужны</w:t>
+      </w:r>
+      <w:r>
+        <w:rPr>
+          <w:rtl w:val="0"/>
+        </w:rPr>
+        <w:t xml:space="preserve">, </w:t>
+      </w:r>
+      <w:r>
+        <w:rPr>
+          <w:rtl w:val="0"/>
+        </w:rPr>
+        <w:t>с этим не поспоришь…»</w:t>
+      </w:r>
+      <w:r>
+        <w:rPr>
+          <w:rtl w:val="0"/>
+        </w:rPr>
+        <w:t xml:space="preserve">. </w:t>
+      </w:r>
+      <w:r>
+        <w:rPr>
+          <w:rtl w:val="0"/>
+        </w:rPr>
+        <w:t>Или же</w:t>
+      </w:r>
+      <w:r>
+        <w:rPr>
+          <w:rtl w:val="0"/>
+        </w:rPr>
+        <w:t xml:space="preserve">, </w:t>
+      </w:r>
+      <w:r>
+        <w:rPr>
+          <w:rtl w:val="0"/>
+        </w:rPr>
+        <w:t>если «Альта» поймет</w:t>
+      </w:r>
+      <w:r>
+        <w:rPr>
+          <w:rtl w:val="0"/>
+        </w:rPr>
+        <w:t xml:space="preserve">, </w:t>
+      </w:r>
+      <w:r>
+        <w:rPr>
+          <w:rtl w:val="0"/>
+        </w:rPr>
+        <w:t xml:space="preserve">что </w:t>
+      </w:r>
+      <w:r>
+        <w:rPr>
+          <w:rtl w:val="0"/>
+        </w:rPr>
+        <w:t>пользователь</w:t>
+      </w:r>
+      <w:r>
+        <w:rPr>
+          <w:rtl w:val="0"/>
+        </w:rPr>
+        <w:t> зарабатыва</w:t>
+      </w:r>
+      <w:r>
+        <w:rPr>
+          <w:rtl w:val="0"/>
+        </w:rPr>
+        <w:t>ет</w:t>
+      </w:r>
+      <w:r>
+        <w:rPr>
+          <w:rtl w:val="0"/>
+        </w:rPr>
+        <w:t xml:space="preserve"> недостаточно</w:t>
+      </w:r>
+      <w:r>
+        <w:rPr>
+          <w:rtl w:val="0"/>
+        </w:rPr>
+        <w:t xml:space="preserve">, </w:t>
+      </w:r>
+      <w:r>
+        <w:rPr>
+          <w:rtl w:val="0"/>
+        </w:rPr>
+        <w:t>даст дружеский совет</w:t>
+      </w:r>
+      <w:r>
+        <w:rPr>
+          <w:rtl w:val="0"/>
+        </w:rPr>
+        <w:t xml:space="preserve">: </w:t>
+      </w:r>
+      <w:r>
+        <w:rPr>
+          <w:rtl w:val="0"/>
+        </w:rPr>
+        <w:t>«Я не советую тебе брать кредит</w:t>
+      </w:r>
+      <w:r>
+        <w:rPr>
+          <w:rtl w:val="0"/>
+        </w:rPr>
+        <w:t xml:space="preserve">, </w:t>
+      </w:r>
+      <w:r>
+        <w:rPr>
+          <w:rtl w:val="0"/>
+        </w:rPr>
+        <w:t>у тебя слишком маленькие доходы для этого»</w:t>
+      </w:r>
+      <w:r>
+        <w:rPr>
+          <w:rtl w:val="0"/>
+        </w:rPr>
+        <w:t>.</w:t>
+      </w:r>
+      <w:r>
+        <w:tab/>
+      </w:r>
+    </w:p>
+    <w:p>
+      <w:pPr>
+        <w:pStyle w:val="Normal.0"/>
+      </w:pPr>
+      <w:r>
+        <w:tab/>
+      </w:r>
+      <w:r>
+        <w:rPr>
+          <w:rtl w:val="0"/>
+        </w:rPr>
+        <w:t>Кроме того</w:t>
+      </w:r>
+      <w:r>
+        <w:rPr>
+          <w:rtl w:val="0"/>
+        </w:rPr>
+        <w:t xml:space="preserve">, </w:t>
+      </w:r>
+      <w:r>
+        <w:rPr>
+          <w:rtl w:val="0"/>
+        </w:rPr>
+        <w:t>«Альта» может провести ликбез по финансовым вопросам</w:t>
+      </w:r>
+      <w:r>
+        <w:rPr>
+          <w:rtl w:val="0"/>
+        </w:rPr>
+        <w:t xml:space="preserve">. </w:t>
+      </w:r>
+      <w:r>
+        <w:rPr>
+          <w:rtl w:val="0"/>
+        </w:rPr>
+        <w:t>Если спросить</w:t>
+      </w:r>
+      <w:r>
+        <w:rPr>
+          <w:rtl w:val="0"/>
+        </w:rPr>
+        <w:t xml:space="preserve">, </w:t>
+      </w:r>
+      <w:r>
+        <w:rPr>
+          <w:rtl w:val="0"/>
+        </w:rPr>
+        <w:t>что значит тот или иной экономический термин</w:t>
+      </w:r>
+      <w:r>
+        <w:rPr>
+          <w:rtl w:val="0"/>
+        </w:rPr>
+        <w:t xml:space="preserve">, </w:t>
+      </w:r>
+      <w:r>
+        <w:rPr>
+          <w:rtl w:val="0"/>
+        </w:rPr>
+        <w:t>бот с удовольствие пояснит его максимально простым языком</w:t>
+      </w:r>
+      <w:r>
+        <w:rPr>
+          <w:rtl w:val="0"/>
+        </w:rPr>
+        <w:t>.</w:t>
+      </w:r>
+    </w:p>
+    <w:p>
+      <w:pPr>
+        <w:pStyle w:val="Normal.0"/>
+      </w:pPr>
+      <w:r>
+        <w:tab/>
+      </w:r>
+      <w:r>
+        <w:rPr>
+          <w:rtl w:val="0"/>
+        </w:rPr>
+        <w:t>Чат</w:t>
+      </w:r>
+      <w:r>
+        <w:rPr>
+          <w:rtl w:val="0"/>
+        </w:rPr>
+        <w:t>-</w:t>
+      </w:r>
+      <w:r>
+        <w:rPr>
+          <w:rtl w:val="0"/>
+        </w:rPr>
+        <w:t xml:space="preserve">бот </w:t>
+      </w:r>
+      <w:r>
+        <w:rPr>
+          <w:u w:color="192c8e"/>
+          <w:rtl w:val="0"/>
+          <w:lang w:val="ru-RU"/>
+        </w:rPr>
+        <w:t>БТА Банка</w:t>
+      </w:r>
+      <w:r>
+        <w:rPr>
+          <w:rtl w:val="0"/>
+        </w:rPr>
+        <w:t xml:space="preserve"> в </w:t>
+      </w:r>
+      <w:r>
+        <w:rPr>
+          <w:rtl w:val="0"/>
+        </w:rPr>
+        <w:t xml:space="preserve">Telegram </w:t>
+      </w:r>
+      <w:r>
+        <w:rPr>
+          <w:rtl w:val="0"/>
+        </w:rPr>
+        <w:t>работает как «круглосуточный виртуальный помощник»</w:t>
+      </w:r>
+      <w:r>
+        <w:rPr>
+          <w:rtl w:val="0"/>
+        </w:rPr>
+        <w:t xml:space="preserve">. </w:t>
+      </w:r>
+      <w:r>
+        <w:rPr>
+          <w:rtl w:val="0"/>
+        </w:rPr>
+        <w:t>Здесь пользователь может узнать текущие курсы валют</w:t>
+      </w:r>
+      <w:r>
+        <w:rPr>
+          <w:rtl w:val="0"/>
+        </w:rPr>
+        <w:t xml:space="preserve">, </w:t>
+      </w:r>
+      <w:r>
+        <w:rPr>
+          <w:rtl w:val="0"/>
+        </w:rPr>
+        <w:t>адреса отделений и банкоматов</w:t>
+      </w:r>
+      <w:r>
+        <w:rPr>
+          <w:rtl w:val="0"/>
+        </w:rPr>
+        <w:t xml:space="preserve">, </w:t>
+      </w:r>
+      <w:r>
+        <w:rPr>
+          <w:rtl w:val="0"/>
+        </w:rPr>
+        <w:t>уточнить информацию по продуктам и услугам банка</w:t>
+      </w:r>
+      <w:r>
+        <w:rPr>
+          <w:rtl w:val="0"/>
+        </w:rPr>
+        <w:t xml:space="preserve">. </w:t>
+      </w:r>
+      <w:r>
+        <w:rPr>
+          <w:rtl w:val="0"/>
+        </w:rPr>
+        <w:t>Например</w:t>
+      </w:r>
+      <w:r>
+        <w:rPr>
+          <w:rtl w:val="0"/>
+        </w:rPr>
+        <w:t xml:space="preserve">, </w:t>
+      </w:r>
+      <w:r>
+        <w:rPr>
+          <w:rtl w:val="0"/>
+        </w:rPr>
+        <w:t>пользователь</w:t>
+      </w:r>
+      <w:r>
+        <w:rPr>
+          <w:rtl w:val="0"/>
+        </w:rPr>
+        <w:t xml:space="preserve"> может отправить </w:t>
+      </w:r>
+      <w:r>
+        <w:rPr>
+          <w:rtl w:val="0"/>
+        </w:rPr>
+        <w:t>боту</w:t>
+      </w:r>
+      <w:r>
+        <w:rPr>
+          <w:rtl w:val="0"/>
+        </w:rPr>
+        <w:t xml:space="preserve"> свое местоположение</w:t>
+      </w:r>
+      <w:r>
+        <w:rPr>
+          <w:rtl w:val="0"/>
+        </w:rPr>
+        <w:t xml:space="preserve">, </w:t>
+      </w:r>
+      <w:r>
+        <w:rPr>
+          <w:rtl w:val="0"/>
+        </w:rPr>
+        <w:t>а в ответ он выдаст адреса ближайших отделений с актуальными курсами валют в них</w:t>
+      </w:r>
+      <w:r>
+        <w:rPr>
+          <w:rtl w:val="0"/>
+        </w:rPr>
+        <w:t>.</w:t>
+      </w:r>
+    </w:p>
+    <w:p>
+      <w:pPr>
+        <w:pStyle w:val="Normal.0"/>
+      </w:pPr>
+      <w:r>
+        <w:rPr>
+          <w:rtl w:val="0"/>
+        </w:rPr>
+        <w:tab/>
+        <w:t>Также существуют множество других чат</w:t>
+      </w:r>
+      <w:r>
+        <w:rPr>
+          <w:rtl w:val="0"/>
+        </w:rPr>
+        <w:t>-</w:t>
+      </w:r>
+      <w:r>
+        <w:rPr>
+          <w:rtl w:val="0"/>
+        </w:rPr>
+        <w:t>ботов</w:t>
+      </w:r>
+      <w:r>
+        <w:rPr>
+          <w:rtl w:val="0"/>
+        </w:rPr>
+        <w:t xml:space="preserve">, </w:t>
+      </w:r>
+      <w:r>
+        <w:rPr>
+          <w:rtl w:val="0"/>
+        </w:rPr>
+        <w:t>целью которых является предоставления прогноза погоды</w:t>
+      </w:r>
+      <w:r>
+        <w:rPr>
+          <w:rtl w:val="0"/>
+        </w:rPr>
+        <w:t xml:space="preserve">, </w:t>
+      </w:r>
+      <w:r>
+        <w:rPr>
+          <w:rtl w:val="0"/>
+        </w:rPr>
+        <w:t>расположения ближайших кафе или ресторанов</w:t>
+      </w:r>
+      <w:r>
+        <w:rPr>
+          <w:rtl w:val="0"/>
+        </w:rPr>
+        <w:t xml:space="preserve">, </w:t>
+      </w:r>
+      <w:r>
+        <w:rPr>
+          <w:rtl w:val="0"/>
+        </w:rPr>
+        <w:t>предоставления информации о текущей киноафише</w:t>
+      </w:r>
+      <w:r>
+        <w:rPr>
+          <w:rtl w:val="0"/>
+        </w:rPr>
+        <w:t xml:space="preserve">, </w:t>
+      </w:r>
+      <w:r>
+        <w:rPr>
+          <w:rtl w:val="0"/>
+        </w:rPr>
+        <w:t>грамматической проверке отосланного боту сообщения</w:t>
+      </w:r>
+      <w:r>
+        <w:rPr>
+          <w:rtl w:val="0"/>
+        </w:rPr>
+        <w:t xml:space="preserve">, </w:t>
+      </w:r>
+      <w:r>
+        <w:rPr>
+          <w:rtl w:val="0"/>
+        </w:rPr>
+        <w:t>конвертации документов и много много другое</w:t>
+      </w:r>
+      <w:r>
+        <w:rPr>
+          <w:rtl w:val="0"/>
+        </w:rPr>
+        <w:t xml:space="preserve">. </w:t>
+      </w:r>
+      <w:r>
+        <w:rPr>
+          <w:rtl w:val="0"/>
+        </w:rPr>
+        <w:t>Многие новостные порталы также имеют своего чат</w:t>
+      </w:r>
+      <w:r>
+        <w:rPr>
+          <w:rtl w:val="0"/>
+        </w:rPr>
+        <w:t>-</w:t>
+      </w:r>
+      <w:r>
+        <w:rPr>
+          <w:rtl w:val="0"/>
+        </w:rPr>
+        <w:t>бота</w:t>
+      </w:r>
+      <w:r>
+        <w:rPr>
+          <w:rtl w:val="0"/>
+        </w:rPr>
+        <w:t>.</w:t>
+      </w:r>
+    </w:p>
+    <w:p>
+      <w:pPr>
+        <w:pStyle w:val="Normal.0"/>
+      </w:pPr>
+      <w:r>
+        <w:tab/>
+      </w:r>
+      <w:r>
+        <w:rPr>
+          <w:rtl w:val="0"/>
+        </w:rPr>
+        <w:t>Несмотря на популярность</w:t>
+      </w:r>
+      <w:r>
+        <w:rPr>
+          <w:rtl w:val="0"/>
+        </w:rPr>
+        <w:t xml:space="preserve">, </w:t>
+      </w:r>
+      <w:r>
+        <w:rPr>
+          <w:rtl w:val="0"/>
+        </w:rPr>
+        <w:t>у чат</w:t>
+      </w:r>
+      <w:r>
+        <w:rPr>
+          <w:rtl w:val="0"/>
+        </w:rPr>
+        <w:t>-</w:t>
+      </w:r>
+      <w:r>
+        <w:rPr>
+          <w:rtl w:val="0"/>
+        </w:rPr>
+        <w:t>ботов существует ряд серьезных недостатков</w:t>
+      </w:r>
+      <w:r>
+        <w:rPr>
+          <w:rtl w:val="0"/>
+        </w:rPr>
+        <w:t xml:space="preserve">. </w:t>
+      </w:r>
+      <w:r>
+        <w:rPr>
+          <w:rtl w:val="0"/>
+        </w:rPr>
+        <w:t>Например</w:t>
+      </w:r>
+      <w:r>
+        <w:rPr>
+          <w:rtl w:val="0"/>
+        </w:rPr>
+        <w:t xml:space="preserve">, </w:t>
+      </w:r>
+      <w:r>
+        <w:rPr>
+          <w:rtl w:val="0"/>
+        </w:rPr>
+        <w:t>проблемы с обработкой естественного языка пользователей — один из главных тормозов развития ботов</w:t>
+      </w:r>
+      <w:r>
+        <w:rPr>
+          <w:rtl w:val="0"/>
+        </w:rPr>
+        <w:t xml:space="preserve">. </w:t>
+      </w:r>
+      <w:r>
+        <w:rPr>
+          <w:rtl w:val="0"/>
+        </w:rPr>
+        <w:t>Ведь качественный бот должен вести себя как «живой» собеседник</w:t>
+      </w:r>
+      <w:r>
+        <w:rPr>
+          <w:rtl w:val="0"/>
+        </w:rPr>
+        <w:t>.</w:t>
+      </w:r>
+    </w:p>
+    <w:p>
+      <w:pPr>
+        <w:pStyle w:val="Normal.0"/>
+        <w:ind w:firstLine="709"/>
+      </w:pPr>
+    </w:p>
+    <w:p>
+      <w:pPr>
+        <w:pStyle w:val="heading 2"/>
+      </w:pPr>
+      <w:bookmarkStart w:name="_Toc3" w:id="3"/>
+      <w:r>
+        <w:rPr>
+          <w:b w:val="1"/>
+          <w:bCs w:val="1"/>
+          <w:rtl w:val="0"/>
+          <w:lang w:val="ru-RU"/>
+        </w:rPr>
+        <w:t>1.</w:t>
+      </w:r>
+      <w:r>
+        <w:rPr>
+          <w:b w:val="1"/>
+          <w:bCs w:val="1"/>
+          <w:rtl w:val="0"/>
+          <w:lang w:val="ru-RU"/>
+        </w:rPr>
+        <w:t>2</w:t>
       </w:r>
       <w:r>
         <w:rPr>
@@ -3035,7 +4922,7 @@
         </w:rPr>
         <w:t>Telegram</w:t>
       </w:r>
-      <w:bookmarkEnd w:id="2"/>
+      <w:bookmarkEnd w:id="3"/>
     </w:p>
     <w:p>
       <w:pPr>
@@ -9086,7 +10973,7 @@
       <w:pPr>
         <w:pStyle w:val="heading 2"/>
       </w:pPr>
-      <w:bookmarkStart w:name="_Toc3" w:id="3"/>
+      <w:bookmarkStart w:name="_Toc4" w:id="4"/>
       <w:r>
         <w:rPr>
           <w:b w:val="1"/>
@@ -9094,7 +10981,16 @@
           <w:rtl w:val="0"/>
           <w:lang w:val="ru-RU"/>
         </w:rPr>
-        <w:t>1.2</w:t>
+        <w:t>1.</w:t>
+      </w:r>
+      <w:r>
+        <w:rPr>
+          <w:b w:val="1"/>
+          <w:bCs w:val="1"/>
+          <w:rtl w:val="0"/>
+          <w:lang w:val="ru-RU"/>
+        </w:rPr>
+        <w:t>3</w:t>
       </w:r>
       <w:r>
         <w:rPr>
@@ -9110,7 +11006,7 @@
         </w:rPr>
         <w:t>JIRA</w:t>
       </w:r>
-      <w:bookmarkEnd w:id="3"/>
+      <w:bookmarkEnd w:id="4"/>
     </w:p>
     <w:p>
       <w:pPr>
@@ -13588,7 +15484,7 @@
           <w:lang w:val="en-US"/>
         </w:rPr>
       </w:pPr>
-      <w:bookmarkStart w:name="_Toc4" w:id="4"/>
+      <w:bookmarkStart w:name="_Toc5" w:id="5"/>
       <w:r>
         <w:rPr>
           <w:b w:val="1"/>
@@ -13596,563 +15492,616 @@
           <w:rtl w:val="0"/>
           <w:lang w:val="ru-RU"/>
         </w:rPr>
-        <w:t>1.3</w:t>
-      </w:r>
-      <w:r>
-        <w:rPr>
-          <w:rtl w:val="0"/>
-          <w:lang w:val="ru-RU"/>
-        </w:rPr>
-        <w:t xml:space="preserve"> Взаимодействие с </w:t>
-      </w:r>
-      <w:r>
-        <w:rPr>
-          <w:rtl w:val="0"/>
-          <w:lang w:val="en-US"/>
-        </w:rPr>
-        <w:t>TeamCity</w:t>
-      </w:r>
-      <w:bookmarkEnd w:id="4"/>
-    </w:p>
-    <w:p>
-      <w:pPr>
-        <w:pStyle w:val="Normal.0"/>
-        <w:rPr>
-          <w:lang w:val="en-US"/>
-        </w:rPr>
-      </w:pPr>
-    </w:p>
-    <w:p>
-      <w:pPr>
-        <w:pStyle w:val="Text"/>
-      </w:pPr>
-      <w:r>
-        <w:rPr>
-          <w:lang w:val="en-US"/>
-        </w:rPr>
-        <w:tab/>
-      </w:r>
-      <w:r>
-        <w:rPr>
-          <w:rtl w:val="0"/>
-        </w:rPr>
-        <w:t>TeamCity</w:t>
-      </w:r>
-      <w:r>
-        <w:rPr>
-          <w:rtl w:val="0"/>
-        </w:rPr>
-        <w:t xml:space="preserve"> — серверное программное обеспечение от компании </w:t>
-      </w:r>
-      <w:r>
-        <w:rPr>
-          <w:rtl w:val="0"/>
-        </w:rPr>
-        <w:t xml:space="preserve">JetBrains, </w:t>
-      </w:r>
-      <w:r>
-        <w:rPr>
-          <w:rtl w:val="0"/>
-        </w:rPr>
-        <w:t xml:space="preserve">написанное на языке </w:t>
-      </w:r>
-      <w:r>
-        <w:rPr>
-          <w:rtl w:val="0"/>
-        </w:rPr>
-        <w:t xml:space="preserve">Java, </w:t>
-      </w:r>
-      <w:r>
-        <w:rPr>
-          <w:rtl w:val="0"/>
-        </w:rPr>
-        <w:t>билд</w:t>
-      </w:r>
-      <w:r>
-        <w:rPr>
-          <w:rtl w:val="0"/>
-        </w:rPr>
-        <w:t>-</w:t>
-      </w:r>
-      <w:r>
-        <w:rPr>
-          <w:rtl w:val="0"/>
-        </w:rPr>
-        <w:t>сервер для обеспечения непрерывной интеграции</w:t>
-      </w:r>
-      <w:r>
-        <w:rPr>
-          <w:rtl w:val="0"/>
-        </w:rPr>
-        <w:t xml:space="preserve">. </w:t>
-      </w:r>
-      <w:r>
-        <w:rPr>
-          <w:rtl w:val="0"/>
-        </w:rPr>
-        <w:t xml:space="preserve">Непрерывная интеграция </w:t>
-      </w:r>
-      <w:r>
-        <w:rPr>
-          <w:rtl w:val="0"/>
-        </w:rPr>
-        <w:t xml:space="preserve">- </w:t>
-      </w:r>
-      <w:r>
-        <w:rPr>
-          <w:rtl w:val="0"/>
-        </w:rPr>
-        <w:t>это практика разработки программного обеспечения</w:t>
-      </w:r>
-      <w:r>
-        <w:rPr>
-          <w:rtl w:val="0"/>
-        </w:rPr>
-        <w:t xml:space="preserve">, </w:t>
-      </w:r>
-      <w:r>
-        <w:rPr>
-          <w:rtl w:val="0"/>
-        </w:rPr>
-        <w:t>в которой разработчики фиксируют изменения кода в общем репозитории несколько раз в день</w:t>
-      </w:r>
-      <w:r>
-        <w:rPr>
-          <w:rtl w:val="0"/>
-        </w:rPr>
-        <w:t xml:space="preserve">. </w:t>
-      </w:r>
-      <w:r>
-        <w:rPr>
-          <w:rtl w:val="0"/>
-        </w:rPr>
-        <w:t>За каждой фиксацией следует автоматизированная сборка</w:t>
-      </w:r>
-      <w:r>
-        <w:rPr>
-          <w:rtl w:val="0"/>
-        </w:rPr>
-        <w:t xml:space="preserve">, </w:t>
-      </w:r>
-      <w:r>
-        <w:rPr>
-          <w:rtl w:val="0"/>
-        </w:rPr>
-        <w:t>которая гарантирует что новые изменения хорошо впишутся в существующую базу кода</w:t>
-      </w:r>
-      <w:r>
-        <w:rPr>
-          <w:rtl w:val="0"/>
-        </w:rPr>
-        <w:t>.</w:t>
-      </w:r>
-      <w:r>
-        <w:rPr>
-          <w:rtl w:val="0"/>
-          <w:lang w:val="en-US"/>
-        </w:rPr>
-        <w:t xml:space="preserve"> </w:t>
-      </w:r>
-      <w:r>
-        <w:rPr>
-          <w:rtl w:val="0"/>
-        </w:rPr>
-        <w:t xml:space="preserve">TeamCity </w:t>
-      </w:r>
-      <w:r>
-        <w:rPr>
-          <w:rtl w:val="0"/>
-        </w:rPr>
-        <w:t xml:space="preserve">поддерживает </w:t>
-      </w:r>
-      <w:r>
-        <w:rPr>
-          <w:rtl w:val="0"/>
-        </w:rPr>
-        <w:t>множество</w:t>
-      </w:r>
-      <w:r>
-        <w:rPr>
-          <w:rtl w:val="0"/>
-        </w:rPr>
-        <w:t xml:space="preserve"> систем управления версиями</w:t>
-      </w:r>
-      <w:r>
-        <w:rPr>
-          <w:rtl w:val="0"/>
-        </w:rPr>
-        <w:t xml:space="preserve">, </w:t>
-      </w:r>
-      <w:r>
-        <w:rPr>
-          <w:rtl w:val="0"/>
-        </w:rPr>
-        <w:t xml:space="preserve">среди которых </w:t>
-      </w:r>
-      <w:r>
-        <w:rPr>
-          <w:rtl w:val="0"/>
-        </w:rPr>
-        <w:t>Subversion</w:t>
-      </w:r>
-      <w:r>
-        <w:rPr>
-          <w:rtl w:val="0"/>
-        </w:rPr>
-        <w:t xml:space="preserve">, </w:t>
-      </w:r>
-      <w:r>
-        <w:rPr>
-          <w:rtl w:val="0"/>
-        </w:rPr>
-        <w:t>CVS</w:t>
-      </w:r>
-      <w:r>
-        <w:rPr>
-          <w:rtl w:val="0"/>
-        </w:rPr>
-        <w:t xml:space="preserve">, </w:t>
-      </w:r>
-      <w:r>
-        <w:rPr>
-          <w:rtl w:val="0"/>
-        </w:rPr>
-        <w:t>Git</w:t>
-      </w:r>
-      <w:r>
-        <w:rPr>
-          <w:rtl w:val="0"/>
-        </w:rPr>
-        <w:t>.</w:t>
-      </w:r>
-      <w:r>
-        <w:rPr>
-          <w:rtl w:val="0"/>
-          <w:lang w:val="en-US"/>
-        </w:rPr>
-        <w:t xml:space="preserve"> </w:t>
-      </w:r>
-      <w:r>
-        <w:rPr>
-          <w:rtl w:val="0"/>
-        </w:rPr>
-        <w:t xml:space="preserve">Среди возможностей данной системы </w:t>
-      </w:r>
-      <w:r>
-        <w:rPr>
-          <w:rtl w:val="0"/>
-          <w:lang w:val="en-US"/>
-        </w:rPr>
-        <w:t>TeamCity</w:t>
-      </w:r>
-      <w:r>
-        <w:rPr>
-          <w:rtl w:val="0"/>
-        </w:rPr>
-        <w:t xml:space="preserve"> стоит перечислить следущие </w:t>
-      </w:r>
-      <w:r>
-        <w:rPr>
-          <w:rtl w:val="0"/>
-          <w:lang w:val="en-US"/>
-        </w:rPr>
-        <w:t>[11]</w:t>
-      </w:r>
-      <w:r>
-        <w:rPr>
-          <w:rtl w:val="0"/>
-        </w:rPr>
-        <w:t>:</w:t>
-      </w:r>
-    </w:p>
-    <w:p>
-      <w:pPr>
-        <w:pStyle w:val="Text"/>
-      </w:pPr>
-      <w:r>
-        <w:rPr>
-          <w:rtl w:val="0"/>
-        </w:rPr>
-        <w:t>— п</w:t>
-      </w:r>
-      <w:r>
-        <w:rPr>
-          <w:rtl w:val="0"/>
-        </w:rPr>
-        <w:t>редварительное тестирование кода перед коммитом</w:t>
-      </w:r>
-      <w:r>
-        <w:rPr>
-          <w:rtl w:val="0"/>
-        </w:rPr>
-        <w:t xml:space="preserve">. </w:t>
-      </w:r>
-      <w:r>
-        <w:rPr>
-          <w:rtl w:val="0"/>
-        </w:rPr>
-        <w:t>Предотвращает возможность коммита программного кода</w:t>
-      </w:r>
-      <w:r>
-        <w:rPr>
-          <w:rtl w:val="0"/>
-        </w:rPr>
-        <w:t xml:space="preserve">, </w:t>
-      </w:r>
-      <w:r>
-        <w:rPr>
-          <w:rtl w:val="0"/>
-        </w:rPr>
-        <w:t>содержащего ошибки</w:t>
-      </w:r>
-      <w:r>
-        <w:rPr>
-          <w:rtl w:val="0"/>
-        </w:rPr>
-        <w:t xml:space="preserve">, </w:t>
-      </w:r>
-      <w:r>
-        <w:rPr>
-          <w:rtl w:val="0"/>
-        </w:rPr>
-        <w:t>нарушающего нормальную сборку проекта</w:t>
-      </w:r>
-      <w:r>
-        <w:rPr>
-          <w:rtl w:val="0"/>
-        </w:rPr>
-        <w:t xml:space="preserve">, </w:t>
-      </w:r>
-      <w:r>
-        <w:rPr>
-          <w:rtl w:val="0"/>
-        </w:rPr>
-        <w:t>путём удалённой сборки изменений перед коммитом</w:t>
-      </w:r>
-      <w:r>
-        <w:rPr>
-          <w:rtl w:val="0"/>
-        </w:rPr>
-        <w:t>;</w:t>
-      </w:r>
-    </w:p>
-    <w:p>
-      <w:pPr>
-        <w:pStyle w:val="Text"/>
-      </w:pPr>
-      <w:r>
-        <w:rPr>
-          <w:rtl w:val="0"/>
-        </w:rPr>
-        <w:t>— г</w:t>
-      </w:r>
-      <w:r>
-        <w:rPr>
-          <w:rtl w:val="0"/>
-        </w:rPr>
-        <w:t>рид</w:t>
-      </w:r>
-      <w:r>
-        <w:rPr>
-          <w:rtl w:val="0"/>
-        </w:rPr>
-        <w:t>-</w:t>
-      </w:r>
-      <w:r>
-        <w:rPr>
-          <w:rtl w:val="0"/>
-        </w:rPr>
-        <w:t>сборка проекта</w:t>
-      </w:r>
-      <w:r>
-        <w:rPr>
-          <w:rtl w:val="0"/>
-        </w:rPr>
-        <w:t xml:space="preserve">. </w:t>
-      </w:r>
-      <w:r>
-        <w:rPr>
-          <w:rtl w:val="0"/>
-        </w:rPr>
-        <w:t>Предоставляет возможность производить несколько сборок проекта одновременно</w:t>
-      </w:r>
-      <w:r>
-        <w:rPr>
-          <w:rtl w:val="0"/>
-        </w:rPr>
-        <w:t xml:space="preserve">, </w:t>
-      </w:r>
-      <w:r>
-        <w:rPr>
-          <w:rtl w:val="0"/>
-        </w:rPr>
-        <w:t>производя тестирование на разных платформах и в различном программном окружении</w:t>
-      </w:r>
-      <w:r>
-        <w:rPr>
-          <w:rtl w:val="0"/>
-        </w:rPr>
-        <w:t>;</w:t>
-      </w:r>
-    </w:p>
-    <w:p>
-      <w:pPr>
-        <w:pStyle w:val="Text"/>
-      </w:pPr>
-      <w:r>
-        <w:rPr>
-          <w:rtl w:val="0"/>
-        </w:rPr>
-        <w:t>— и</w:t>
-      </w:r>
-      <w:r>
-        <w:rPr>
-          <w:rtl w:val="0"/>
-        </w:rPr>
-        <w:t>нтеграция с системами оценки покрытия кода</w:t>
-      </w:r>
-      <w:r>
-        <w:rPr>
-          <w:rtl w:val="0"/>
-        </w:rPr>
-        <w:t xml:space="preserve">, </w:t>
-      </w:r>
-      <w:r>
-        <w:rPr>
-          <w:rtl w:val="0"/>
-        </w:rPr>
-        <w:t>инспекции кода и поиска дублирования кода</w:t>
-      </w:r>
-      <w:r>
-        <w:rPr>
-          <w:rtl w:val="0"/>
-        </w:rPr>
-        <w:t>;</w:t>
-      </w:r>
-    </w:p>
-    <w:p>
-      <w:pPr>
-        <w:pStyle w:val="Text"/>
-      </w:pPr>
-      <w:r>
-        <w:rPr>
-          <w:rtl w:val="0"/>
-        </w:rPr>
-        <w:t>— и</w:t>
-      </w:r>
-      <w:r>
-        <w:rPr>
-          <w:rtl w:val="0"/>
-        </w:rPr>
-        <w:t>нтеграция с различными средами разработки</w:t>
-      </w:r>
-      <w:r>
-        <w:rPr>
-          <w:rtl w:val="0"/>
-        </w:rPr>
-        <w:t>: Eclipse, IntelliJ IDEA, Visual Studio</w:t>
-      </w:r>
-      <w:r>
-        <w:rPr>
-          <w:rtl w:val="0"/>
-        </w:rPr>
-        <w:t>;</w:t>
-      </w:r>
-    </w:p>
-    <w:p>
-      <w:pPr>
-        <w:pStyle w:val="Text"/>
-      </w:pPr>
-      <w:r>
-        <w:rPr>
-          <w:rtl w:val="0"/>
-        </w:rPr>
-        <w:t>— п</w:t>
-      </w:r>
-      <w:r>
-        <w:rPr>
-          <w:rtl w:val="0"/>
-        </w:rPr>
-        <w:t>оддержка различных платформ</w:t>
-      </w:r>
-      <w:r>
-        <w:rPr>
-          <w:rtl w:val="0"/>
-        </w:rPr>
-        <w:t xml:space="preserve">: </w:t>
-      </w:r>
-      <w:r>
-        <w:rPr>
-          <w:u w:color="0645ac"/>
-          <w:rtl w:val="0"/>
-          <w:lang w:val="ru-RU"/>
-        </w:rPr>
-        <w:t>Java</w:t>
-      </w:r>
-      <w:r>
-        <w:rPr>
-          <w:rtl w:val="0"/>
-        </w:rPr>
-        <w:t xml:space="preserve">, </w:t>
-      </w:r>
-      <w:r>
-        <w:rPr>
-          <w:u w:color="0645ac"/>
-          <w:rtl w:val="0"/>
-          <w:lang w:val="ru-RU"/>
-        </w:rPr>
-        <w:t>PHP</w:t>
-      </w:r>
-      <w:r>
-        <w:rPr>
-          <w:rtl w:val="0"/>
-        </w:rPr>
-        <w:t xml:space="preserve">, .NET </w:t>
-      </w:r>
-      <w:r>
-        <w:rPr>
-          <w:rtl w:val="0"/>
-        </w:rPr>
-        <w:t xml:space="preserve">и </w:t>
-      </w:r>
-      <w:r>
-        <w:rPr>
-          <w:rtl w:val="0"/>
-        </w:rPr>
-        <w:t>Ruby.</w:t>
-      </w:r>
-    </w:p>
-    <w:p>
-      <w:pPr>
-        <w:pStyle w:val="Text"/>
-      </w:pPr>
-      <w:r>
-        <w:tab/>
-      </w:r>
-    </w:p>
-    <w:p>
-      <w:pPr>
-        <w:pStyle w:val="heading 2"/>
-      </w:pPr>
-      <w:bookmarkStart w:name="_Toc5" w:id="5"/>
-      <w:r>
-        <w:rPr>
-          <w:rFonts w:cs="Arial Unicode MS" w:eastAsia="Arial Unicode MS"/>
+        <w:t>1.</w:t>
+      </w:r>
+      <w:r>
+        <w:rPr>
           <w:b w:val="1"/>
           <w:bCs w:val="1"/>
           <w:rtl w:val="0"/>
           <w:lang w:val="ru-RU"/>
         </w:rPr>
-        <w:t>1.4</w:t>
+        <w:t>4</w:t>
+      </w:r>
+      <w:r>
+        <w:rPr>
+          <w:rtl w:val="0"/>
+          <w:lang w:val="ru-RU"/>
+        </w:rPr>
+        <w:t xml:space="preserve"> Взаимодействие с </w:t>
+      </w:r>
+      <w:r>
+        <w:rPr>
+          <w:rtl w:val="0"/>
+          <w:lang w:val="en-US"/>
+        </w:rPr>
+        <w:t>TeamCity</w:t>
+      </w:r>
+      <w:bookmarkEnd w:id="5"/>
+    </w:p>
+    <w:p>
+      <w:pPr>
+        <w:pStyle w:val="Normal.0"/>
+        <w:rPr>
+          <w:lang w:val="en-US"/>
+        </w:rPr>
+      </w:pPr>
+    </w:p>
+    <w:p>
+      <w:pPr>
+        <w:pStyle w:val="Text"/>
+      </w:pPr>
+      <w:r>
+        <w:rPr>
+          <w:lang w:val="en-US"/>
+        </w:rPr>
+        <w:tab/>
+      </w:r>
+      <w:r>
+        <w:rPr>
+          <w:rFonts w:cs="Arial Unicode MS" w:eastAsia="Arial Unicode MS"/>
+          <w:rtl w:val="0"/>
+        </w:rPr>
+        <w:t>TeamCity</w:t>
       </w:r>
       <w:r>
         <w:rPr>
           <w:rFonts w:cs="Arial Unicode MS" w:eastAsia="Arial Unicode MS" w:hint="default"/>
           <w:rtl w:val="0"/>
         </w:rPr>
-        <w:t xml:space="preserve"> Обзор аналогов</w:t>
-      </w:r>
-      <w:bookmarkEnd w:id="5"/>
+        <w:t xml:space="preserve"> — серверное программное обеспечение от компании </w:t>
+      </w:r>
+      <w:r>
+        <w:rPr>
+          <w:rFonts w:cs="Arial Unicode MS" w:eastAsia="Arial Unicode MS"/>
+          <w:rtl w:val="0"/>
+        </w:rPr>
+        <w:t xml:space="preserve">JetBrains, </w:t>
+      </w:r>
+      <w:r>
+        <w:rPr>
+          <w:rFonts w:cs="Arial Unicode MS" w:eastAsia="Arial Unicode MS" w:hint="default"/>
+          <w:rtl w:val="0"/>
+        </w:rPr>
+        <w:t xml:space="preserve">написанное на языке </w:t>
+      </w:r>
+      <w:r>
+        <w:rPr>
+          <w:rFonts w:cs="Arial Unicode MS" w:eastAsia="Arial Unicode MS"/>
+          <w:rtl w:val="0"/>
+        </w:rPr>
+        <w:t xml:space="preserve">Java, </w:t>
+      </w:r>
+      <w:r>
+        <w:rPr>
+          <w:rFonts w:cs="Arial Unicode MS" w:eastAsia="Arial Unicode MS" w:hint="default"/>
+          <w:rtl w:val="0"/>
+        </w:rPr>
+        <w:t>билд</w:t>
+      </w:r>
+      <w:r>
+        <w:rPr>
+          <w:rFonts w:cs="Arial Unicode MS" w:eastAsia="Arial Unicode MS"/>
+          <w:rtl w:val="0"/>
+        </w:rPr>
+        <w:t>-</w:t>
+      </w:r>
+      <w:r>
+        <w:rPr>
+          <w:rFonts w:cs="Arial Unicode MS" w:eastAsia="Arial Unicode MS" w:hint="default"/>
+          <w:rtl w:val="0"/>
+        </w:rPr>
+        <w:t>сервер для обеспечения непрерывной интеграции</w:t>
+      </w:r>
+      <w:r>
+        <w:rPr>
+          <w:rFonts w:cs="Arial Unicode MS" w:eastAsia="Arial Unicode MS"/>
+          <w:rtl w:val="0"/>
+        </w:rPr>
+        <w:t xml:space="preserve">. </w:t>
+      </w:r>
+      <w:r>
+        <w:rPr>
+          <w:rFonts w:cs="Arial Unicode MS" w:eastAsia="Arial Unicode MS" w:hint="default"/>
+          <w:rtl w:val="0"/>
+        </w:rPr>
+        <w:t xml:space="preserve">Непрерывная интеграция </w:t>
+      </w:r>
+      <w:r>
+        <w:rPr>
+          <w:rFonts w:cs="Arial Unicode MS" w:eastAsia="Arial Unicode MS"/>
+          <w:rtl w:val="0"/>
+        </w:rPr>
+        <w:t xml:space="preserve">- </w:t>
+      </w:r>
+      <w:r>
+        <w:rPr>
+          <w:rFonts w:cs="Arial Unicode MS" w:eastAsia="Arial Unicode MS" w:hint="default"/>
+          <w:rtl w:val="0"/>
+        </w:rPr>
+        <w:t>это практика разработки программного обеспечения</w:t>
+      </w:r>
+      <w:r>
+        <w:rPr>
+          <w:rFonts w:cs="Arial Unicode MS" w:eastAsia="Arial Unicode MS"/>
+          <w:rtl w:val="0"/>
+        </w:rPr>
+        <w:t xml:space="preserve">, </w:t>
+      </w:r>
+      <w:r>
+        <w:rPr>
+          <w:rFonts w:cs="Arial Unicode MS" w:eastAsia="Arial Unicode MS" w:hint="default"/>
+          <w:rtl w:val="0"/>
+        </w:rPr>
+        <w:t>в которой разработчики фиксируют изменения кода в общем репозитории несколько раз в день</w:t>
+      </w:r>
+      <w:r>
+        <w:rPr>
+          <w:rFonts w:cs="Arial Unicode MS" w:eastAsia="Arial Unicode MS"/>
+          <w:rtl w:val="0"/>
+        </w:rPr>
+        <w:t xml:space="preserve">. </w:t>
+      </w:r>
+      <w:r>
+        <w:rPr>
+          <w:rFonts w:cs="Arial Unicode MS" w:eastAsia="Arial Unicode MS" w:hint="default"/>
+          <w:rtl w:val="0"/>
+        </w:rPr>
+        <w:t>За каждой фиксацией следует автоматизированная сборка</w:t>
+      </w:r>
+      <w:r>
+        <w:rPr>
+          <w:rFonts w:cs="Arial Unicode MS" w:eastAsia="Arial Unicode MS"/>
+          <w:rtl w:val="0"/>
+        </w:rPr>
+        <w:t xml:space="preserve">, </w:t>
+      </w:r>
+      <w:r>
+        <w:rPr>
+          <w:rFonts w:cs="Arial Unicode MS" w:eastAsia="Arial Unicode MS" w:hint="default"/>
+          <w:rtl w:val="0"/>
+        </w:rPr>
+        <w:t>которая гарантирует что новые изменения хорошо впишутся в существующую базу кода</w:t>
+      </w:r>
+      <w:r>
+        <w:rPr>
+          <w:rFonts w:cs="Arial Unicode MS" w:eastAsia="Arial Unicode MS"/>
+          <w:rtl w:val="0"/>
+        </w:rPr>
+        <w:t>.</w:t>
+      </w:r>
+      <w:r>
+        <w:rPr>
+          <w:rFonts w:cs="Arial Unicode MS" w:eastAsia="Arial Unicode MS"/>
+          <w:rtl w:val="0"/>
+          <w:lang w:val="en-US"/>
+        </w:rPr>
+        <w:t xml:space="preserve"> </w:t>
+      </w:r>
+      <w:r>
+        <w:rPr>
+          <w:rFonts w:cs="Arial Unicode MS" w:eastAsia="Arial Unicode MS"/>
+          <w:rtl w:val="0"/>
+        </w:rPr>
+        <w:t xml:space="preserve">TeamCity </w:t>
+      </w:r>
+      <w:r>
+        <w:rPr>
+          <w:rFonts w:cs="Arial Unicode MS" w:eastAsia="Arial Unicode MS" w:hint="default"/>
+          <w:rtl w:val="0"/>
+        </w:rPr>
+        <w:t xml:space="preserve">поддерживает </w:t>
+      </w:r>
+      <w:r>
+        <w:rPr>
+          <w:rFonts w:cs="Arial Unicode MS" w:eastAsia="Arial Unicode MS" w:hint="default"/>
+          <w:rtl w:val="0"/>
+        </w:rPr>
+        <w:t>множество</w:t>
+      </w:r>
+      <w:r>
+        <w:rPr>
+          <w:rFonts w:cs="Arial Unicode MS" w:eastAsia="Arial Unicode MS" w:hint="default"/>
+          <w:rtl w:val="0"/>
+        </w:rPr>
+        <w:t xml:space="preserve"> систем управления версиями</w:t>
+      </w:r>
+      <w:r>
+        <w:rPr>
+          <w:rFonts w:cs="Arial Unicode MS" w:eastAsia="Arial Unicode MS"/>
+          <w:rtl w:val="0"/>
+        </w:rPr>
+        <w:t xml:space="preserve">, </w:t>
+      </w:r>
+      <w:r>
+        <w:rPr>
+          <w:rFonts w:cs="Arial Unicode MS" w:eastAsia="Arial Unicode MS" w:hint="default"/>
+          <w:rtl w:val="0"/>
+        </w:rPr>
+        <w:t xml:space="preserve">среди которых </w:t>
+      </w:r>
+      <w:r>
+        <w:rPr>
+          <w:rFonts w:cs="Arial Unicode MS" w:eastAsia="Arial Unicode MS"/>
+          <w:rtl w:val="0"/>
+        </w:rPr>
+        <w:t>Subversion</w:t>
+      </w:r>
+      <w:r>
+        <w:rPr>
+          <w:rFonts w:cs="Arial Unicode MS" w:eastAsia="Arial Unicode MS"/>
+          <w:rtl w:val="0"/>
+        </w:rPr>
+        <w:t xml:space="preserve">, </w:t>
+      </w:r>
+      <w:r>
+        <w:rPr>
+          <w:rFonts w:cs="Arial Unicode MS" w:eastAsia="Arial Unicode MS"/>
+          <w:rtl w:val="0"/>
+        </w:rPr>
+        <w:t>CVS</w:t>
+      </w:r>
+      <w:r>
+        <w:rPr>
+          <w:rFonts w:cs="Arial Unicode MS" w:eastAsia="Arial Unicode MS"/>
+          <w:rtl w:val="0"/>
+        </w:rPr>
+        <w:t xml:space="preserve">, </w:t>
+      </w:r>
+      <w:r>
+        <w:rPr>
+          <w:rFonts w:cs="Arial Unicode MS" w:eastAsia="Arial Unicode MS"/>
+          <w:rtl w:val="0"/>
+        </w:rPr>
+        <w:t>Git</w:t>
+      </w:r>
+      <w:r>
+        <w:rPr>
+          <w:rFonts w:cs="Arial Unicode MS" w:eastAsia="Arial Unicode MS"/>
+          <w:rtl w:val="0"/>
+        </w:rPr>
+        <w:t>.</w:t>
+      </w:r>
+      <w:r>
+        <w:rPr>
+          <w:rFonts w:cs="Arial Unicode MS" w:eastAsia="Arial Unicode MS"/>
+          <w:rtl w:val="0"/>
+          <w:lang w:val="en-US"/>
+        </w:rPr>
+        <w:t xml:space="preserve"> </w:t>
+      </w:r>
+      <w:r>
+        <w:rPr>
+          <w:rFonts w:cs="Arial Unicode MS" w:eastAsia="Arial Unicode MS" w:hint="default"/>
+          <w:rtl w:val="0"/>
+        </w:rPr>
+        <w:t xml:space="preserve">Среди возможностей данной системы </w:t>
+      </w:r>
+      <w:r>
+        <w:rPr>
+          <w:rFonts w:cs="Arial Unicode MS" w:eastAsia="Arial Unicode MS"/>
+          <w:rtl w:val="0"/>
+          <w:lang w:val="en-US"/>
+        </w:rPr>
+        <w:t>TeamCity</w:t>
+      </w:r>
+      <w:r>
+        <w:rPr>
+          <w:rFonts w:cs="Arial Unicode MS" w:eastAsia="Arial Unicode MS" w:hint="default"/>
+          <w:rtl w:val="0"/>
+        </w:rPr>
+        <w:t xml:space="preserve"> стоит перечислить следущие </w:t>
+      </w:r>
+      <w:r>
+        <w:rPr>
+          <w:rFonts w:cs="Arial Unicode MS" w:eastAsia="Arial Unicode MS"/>
+          <w:rtl w:val="0"/>
+          <w:lang w:val="en-US"/>
+        </w:rPr>
+        <w:t>[11]</w:t>
+      </w:r>
+      <w:r>
+        <w:rPr>
+          <w:rFonts w:cs="Arial Unicode MS" w:eastAsia="Arial Unicode MS"/>
+          <w:rtl w:val="0"/>
+        </w:rPr>
+        <w:t>:</w:t>
+      </w:r>
+    </w:p>
+    <w:p>
+      <w:pPr>
+        <w:pStyle w:val="Text"/>
+      </w:pPr>
+      <w:r>
+        <w:rPr>
+          <w:rFonts w:cs="Arial Unicode MS" w:eastAsia="Arial Unicode MS" w:hint="default"/>
+          <w:rtl w:val="0"/>
+        </w:rPr>
+        <w:t>— п</w:t>
+      </w:r>
+      <w:r>
+        <w:rPr>
+          <w:rFonts w:cs="Arial Unicode MS" w:eastAsia="Arial Unicode MS" w:hint="default"/>
+          <w:rtl w:val="0"/>
+        </w:rPr>
+        <w:t>редварительное тестирование кода перед коммитом</w:t>
+      </w:r>
+      <w:r>
+        <w:rPr>
+          <w:rFonts w:cs="Arial Unicode MS" w:eastAsia="Arial Unicode MS"/>
+          <w:rtl w:val="0"/>
+        </w:rPr>
+        <w:t xml:space="preserve">. </w:t>
+      </w:r>
+      <w:r>
+        <w:rPr>
+          <w:rFonts w:cs="Arial Unicode MS" w:eastAsia="Arial Unicode MS" w:hint="default"/>
+          <w:rtl w:val="0"/>
+        </w:rPr>
+        <w:t>Предотвращает возможность коммита программного кода</w:t>
+      </w:r>
+      <w:r>
+        <w:rPr>
+          <w:rFonts w:cs="Arial Unicode MS" w:eastAsia="Arial Unicode MS"/>
+          <w:rtl w:val="0"/>
+        </w:rPr>
+        <w:t xml:space="preserve">, </w:t>
+      </w:r>
+      <w:r>
+        <w:rPr>
+          <w:rFonts w:cs="Arial Unicode MS" w:eastAsia="Arial Unicode MS" w:hint="default"/>
+          <w:rtl w:val="0"/>
+        </w:rPr>
+        <w:t>содержащего ошибки</w:t>
+      </w:r>
+      <w:r>
+        <w:rPr>
+          <w:rFonts w:cs="Arial Unicode MS" w:eastAsia="Arial Unicode MS"/>
+          <w:rtl w:val="0"/>
+        </w:rPr>
+        <w:t xml:space="preserve">, </w:t>
+      </w:r>
+      <w:r>
+        <w:rPr>
+          <w:rFonts w:cs="Arial Unicode MS" w:eastAsia="Arial Unicode MS" w:hint="default"/>
+          <w:rtl w:val="0"/>
+        </w:rPr>
+        <w:t>нарушающего нормальную сборку проекта</w:t>
+      </w:r>
+      <w:r>
+        <w:rPr>
+          <w:rFonts w:cs="Arial Unicode MS" w:eastAsia="Arial Unicode MS"/>
+          <w:rtl w:val="0"/>
+        </w:rPr>
+        <w:t xml:space="preserve">, </w:t>
+      </w:r>
+      <w:r>
+        <w:rPr>
+          <w:rFonts w:cs="Arial Unicode MS" w:eastAsia="Arial Unicode MS" w:hint="default"/>
+          <w:rtl w:val="0"/>
+        </w:rPr>
+        <w:t>путём удалённой сборки изменений перед коммитом</w:t>
+      </w:r>
+      <w:r>
+        <w:rPr>
+          <w:rFonts w:cs="Arial Unicode MS" w:eastAsia="Arial Unicode MS"/>
+          <w:rtl w:val="0"/>
+        </w:rPr>
+        <w:t>;</w:t>
+      </w:r>
+    </w:p>
+    <w:p>
+      <w:pPr>
+        <w:pStyle w:val="Text"/>
+      </w:pPr>
+      <w:r>
+        <w:rPr>
+          <w:rFonts w:cs="Arial Unicode MS" w:eastAsia="Arial Unicode MS" w:hint="default"/>
+          <w:rtl w:val="0"/>
+        </w:rPr>
+        <w:t>— г</w:t>
+      </w:r>
+      <w:r>
+        <w:rPr>
+          <w:rFonts w:cs="Arial Unicode MS" w:eastAsia="Arial Unicode MS" w:hint="default"/>
+          <w:rtl w:val="0"/>
+        </w:rPr>
+        <w:t>рид</w:t>
+      </w:r>
+      <w:r>
+        <w:rPr>
+          <w:rFonts w:cs="Arial Unicode MS" w:eastAsia="Arial Unicode MS"/>
+          <w:rtl w:val="0"/>
+        </w:rPr>
+        <w:t>-</w:t>
+      </w:r>
+      <w:r>
+        <w:rPr>
+          <w:rFonts w:cs="Arial Unicode MS" w:eastAsia="Arial Unicode MS" w:hint="default"/>
+          <w:rtl w:val="0"/>
+        </w:rPr>
+        <w:t>сборка проекта</w:t>
+      </w:r>
+      <w:r>
+        <w:rPr>
+          <w:rFonts w:cs="Arial Unicode MS" w:eastAsia="Arial Unicode MS"/>
+          <w:rtl w:val="0"/>
+        </w:rPr>
+        <w:t xml:space="preserve">. </w:t>
+      </w:r>
+      <w:r>
+        <w:rPr>
+          <w:rFonts w:cs="Arial Unicode MS" w:eastAsia="Arial Unicode MS" w:hint="default"/>
+          <w:rtl w:val="0"/>
+        </w:rPr>
+        <w:t>Предоставляет возможность производить несколько сборок проекта одновременно</w:t>
+      </w:r>
+      <w:r>
+        <w:rPr>
+          <w:rFonts w:cs="Arial Unicode MS" w:eastAsia="Arial Unicode MS"/>
+          <w:rtl w:val="0"/>
+        </w:rPr>
+        <w:t xml:space="preserve">, </w:t>
+      </w:r>
+      <w:r>
+        <w:rPr>
+          <w:rFonts w:cs="Arial Unicode MS" w:eastAsia="Arial Unicode MS" w:hint="default"/>
+          <w:rtl w:val="0"/>
+        </w:rPr>
+        <w:t>производя тестирование на разных платформах и в различном программном окружении</w:t>
+      </w:r>
+      <w:r>
+        <w:rPr>
+          <w:rFonts w:cs="Arial Unicode MS" w:eastAsia="Arial Unicode MS"/>
+          <w:rtl w:val="0"/>
+        </w:rPr>
+        <w:t>;</w:t>
+      </w:r>
+    </w:p>
+    <w:p>
+      <w:pPr>
+        <w:pStyle w:val="Text"/>
+      </w:pPr>
+      <w:r>
+        <w:rPr>
+          <w:rFonts w:cs="Arial Unicode MS" w:eastAsia="Arial Unicode MS" w:hint="default"/>
+          <w:rtl w:val="0"/>
+        </w:rPr>
+        <w:t>— и</w:t>
+      </w:r>
+      <w:r>
+        <w:rPr>
+          <w:rFonts w:cs="Arial Unicode MS" w:eastAsia="Arial Unicode MS" w:hint="default"/>
+          <w:rtl w:val="0"/>
+        </w:rPr>
+        <w:t>нтеграция с системами оценки покрытия кода</w:t>
+      </w:r>
+      <w:r>
+        <w:rPr>
+          <w:rFonts w:cs="Arial Unicode MS" w:eastAsia="Arial Unicode MS"/>
+          <w:rtl w:val="0"/>
+        </w:rPr>
+        <w:t xml:space="preserve">, </w:t>
+      </w:r>
+      <w:r>
+        <w:rPr>
+          <w:rFonts w:cs="Arial Unicode MS" w:eastAsia="Arial Unicode MS" w:hint="default"/>
+          <w:rtl w:val="0"/>
+        </w:rPr>
+        <w:t>инспекции кода и поиска дублирования кода</w:t>
+      </w:r>
+      <w:r>
+        <w:rPr>
+          <w:rFonts w:cs="Arial Unicode MS" w:eastAsia="Arial Unicode MS"/>
+          <w:rtl w:val="0"/>
+        </w:rPr>
+        <w:t>;</w:t>
+      </w:r>
+    </w:p>
+    <w:p>
+      <w:pPr>
+        <w:pStyle w:val="Text"/>
+      </w:pPr>
+      <w:r>
+        <w:rPr>
+          <w:rFonts w:cs="Arial Unicode MS" w:eastAsia="Arial Unicode MS" w:hint="default"/>
+          <w:rtl w:val="0"/>
+        </w:rPr>
+        <w:t>— и</w:t>
+      </w:r>
+      <w:r>
+        <w:rPr>
+          <w:rFonts w:cs="Arial Unicode MS" w:eastAsia="Arial Unicode MS" w:hint="default"/>
+          <w:rtl w:val="0"/>
+        </w:rPr>
+        <w:t>нтеграция с различными средами разработки</w:t>
+      </w:r>
+      <w:r>
+        <w:rPr>
+          <w:rFonts w:cs="Arial Unicode MS" w:eastAsia="Arial Unicode MS"/>
+          <w:rtl w:val="0"/>
+        </w:rPr>
+        <w:t>: Eclipse, IntelliJ IDEA, Visual Studio</w:t>
+      </w:r>
+      <w:r>
+        <w:rPr>
+          <w:rFonts w:cs="Arial Unicode MS" w:eastAsia="Arial Unicode MS"/>
+          <w:rtl w:val="0"/>
+        </w:rPr>
+        <w:t>;</w:t>
+      </w:r>
+    </w:p>
+    <w:p>
+      <w:pPr>
+        <w:pStyle w:val="Text"/>
+      </w:pPr>
+      <w:r>
+        <w:rPr>
+          <w:rFonts w:cs="Arial Unicode MS" w:eastAsia="Arial Unicode MS" w:hint="default"/>
+          <w:rtl w:val="0"/>
+        </w:rPr>
+        <w:t>— п</w:t>
+      </w:r>
+      <w:r>
+        <w:rPr>
+          <w:rFonts w:cs="Arial Unicode MS" w:eastAsia="Arial Unicode MS" w:hint="default"/>
+          <w:rtl w:val="0"/>
+        </w:rPr>
+        <w:t>оддержка различных платформ</w:t>
+      </w:r>
+      <w:r>
+        <w:rPr>
+          <w:rFonts w:cs="Arial Unicode MS" w:eastAsia="Arial Unicode MS"/>
+          <w:rtl w:val="0"/>
+        </w:rPr>
+        <w:t xml:space="preserve">: </w:t>
+      </w:r>
+      <w:r>
+        <w:rPr>
+          <w:rFonts w:cs="Arial Unicode MS" w:eastAsia="Arial Unicode MS"/>
+          <w:u w:color="0645ac"/>
+          <w:rtl w:val="0"/>
+          <w:lang w:val="ru-RU"/>
+        </w:rPr>
+        <w:t>Java</w:t>
+      </w:r>
+      <w:r>
+        <w:rPr>
+          <w:rFonts w:cs="Arial Unicode MS" w:eastAsia="Arial Unicode MS"/>
+          <w:rtl w:val="0"/>
+        </w:rPr>
+        <w:t xml:space="preserve">, </w:t>
+      </w:r>
+      <w:r>
+        <w:rPr>
+          <w:rFonts w:cs="Arial Unicode MS" w:eastAsia="Arial Unicode MS"/>
+          <w:u w:color="0645ac"/>
+          <w:rtl w:val="0"/>
+          <w:lang w:val="ru-RU"/>
+        </w:rPr>
+        <w:t>PHP</w:t>
+      </w:r>
+      <w:r>
+        <w:rPr>
+          <w:rFonts w:cs="Arial Unicode MS" w:eastAsia="Arial Unicode MS"/>
+          <w:rtl w:val="0"/>
+        </w:rPr>
+        <w:t xml:space="preserve">, .NET </w:t>
+      </w:r>
+      <w:r>
+        <w:rPr>
+          <w:rFonts w:cs="Arial Unicode MS" w:eastAsia="Arial Unicode MS" w:hint="default"/>
+          <w:rtl w:val="0"/>
+        </w:rPr>
+        <w:t xml:space="preserve">и </w:t>
+      </w:r>
+      <w:r>
+        <w:rPr>
+          <w:rFonts w:cs="Arial Unicode MS" w:eastAsia="Arial Unicode MS"/>
+          <w:rtl w:val="0"/>
+        </w:rPr>
+        <w:t>Ruby.</w:t>
+      </w:r>
     </w:p>
     <w:p>
       <w:pPr>
@@ -14209,18 +16158,21 @@
       </w:r>
       <w:r>
         <w:rPr>
+          <w:rFonts w:cs="Arial Unicode MS" w:eastAsia="Arial Unicode MS" w:hint="default"/>
           <w:rtl w:val="0"/>
         </w:rPr>
         <w:t>Базы данных — это логически смоделированные хранилища любых типов данных</w:t>
       </w:r>
       <w:r>
         <w:rPr>
+          <w:rFonts w:cs="Arial Unicode MS" w:eastAsia="Arial Unicode MS"/>
           <w:rtl w:val="0"/>
         </w:rPr>
         <w:t>.</w:t>
       </w:r>
       <w:r>
         <w:rPr>
+          <w:rFonts w:cs="Arial Unicode MS" w:eastAsia="Arial Unicode MS"/>
           <w:rtl w:val="0"/>
           <w:lang w:val="en-US"/>
         </w:rPr>
@@ -14228,30 +16180,35 @@
       </w:r>
       <w:r>
         <w:rPr>
+          <w:rFonts w:cs="Arial Unicode MS" w:eastAsia="Arial Unicode MS" w:hint="default"/>
           <w:rtl w:val="0"/>
         </w:rPr>
         <w:t>Реляционные системы реализуют реляционную модель работы с данными</w:t>
       </w:r>
       <w:r>
         <w:rPr>
-          <w:rtl w:val="0"/>
-        </w:rPr>
-        <w:t xml:space="preserve">, </w:t>
-      </w:r>
-      <w:r>
-        <w:rPr>
+          <w:rFonts w:cs="Arial Unicode MS" w:eastAsia="Arial Unicode MS"/>
+          <w:rtl w:val="0"/>
+        </w:rPr>
+        <w:t xml:space="preserve">, </w:t>
+      </w:r>
+      <w:r>
+        <w:rPr>
+          <w:rFonts w:cs="Arial Unicode MS" w:eastAsia="Arial Unicode MS" w:hint="default"/>
           <w:rtl w:val="0"/>
         </w:rPr>
         <w:t>которая определяет всю хранимую информацию как набор связанных записей и атрибутов в таблице</w:t>
       </w:r>
       <w:r>
         <w:rPr>
+          <w:rFonts w:cs="Arial Unicode MS" w:eastAsia="Arial Unicode MS"/>
           <w:rtl w:val="0"/>
         </w:rPr>
         <w:t>.</w:t>
       </w:r>
       <w:r>
         <w:rPr>
+          <w:rFonts w:cs="Arial Unicode MS" w:eastAsia="Arial Unicode MS"/>
           <w:rtl w:val="0"/>
           <w:lang w:val="en-US"/>
         </w:rPr>
@@ -14259,12 +16216,14 @@
       </w:r>
       <w:r>
         <w:rPr>
+          <w:rFonts w:cs="Arial Unicode MS" w:eastAsia="Arial Unicode MS" w:hint="default"/>
           <w:rtl w:val="0"/>
         </w:rPr>
         <w:t>СУБД такого типа используют таблицы</w:t>
       </w:r>
       <w:r>
         <w:rPr>
+          <w:rFonts w:cs="Arial Unicode MS" w:eastAsia="Arial Unicode MS"/>
           <w:rtl w:val="0"/>
           <w:lang w:val="en-US"/>
         </w:rPr>
@@ -14272,78 +16231,91 @@
       </w:r>
       <w:r>
         <w:rPr>
+          <w:rFonts w:cs="Arial Unicode MS" w:eastAsia="Arial Unicode MS" w:hint="default"/>
           <w:rtl w:val="0"/>
         </w:rPr>
         <w:t>для хранения и работы с данными</w:t>
       </w:r>
       <w:r>
         <w:rPr>
+          <w:rFonts w:cs="Arial Unicode MS" w:eastAsia="Arial Unicode MS"/>
           <w:rtl w:val="0"/>
         </w:rPr>
         <w:t xml:space="preserve">. </w:t>
       </w:r>
       <w:r>
         <w:rPr>
+          <w:rFonts w:cs="Arial Unicode MS" w:eastAsia="Arial Unicode MS" w:hint="default"/>
           <w:rtl w:val="0"/>
         </w:rPr>
         <w:t>Каждый столбец содержит свой тип информации</w:t>
       </w:r>
       <w:r>
         <w:rPr>
+          <w:rFonts w:cs="Arial Unicode MS" w:eastAsia="Arial Unicode MS"/>
           <w:rtl w:val="0"/>
         </w:rPr>
         <w:t xml:space="preserve">. </w:t>
       </w:r>
       <w:r>
         <w:rPr>
+          <w:rFonts w:cs="Arial Unicode MS" w:eastAsia="Arial Unicode MS" w:hint="default"/>
           <w:rtl w:val="0"/>
         </w:rPr>
         <w:t>Каждая запись в базе данных</w:t>
       </w:r>
       <w:r>
         <w:rPr>
-          <w:rtl w:val="0"/>
-        </w:rPr>
-        <w:t xml:space="preserve">, </w:t>
-      </w:r>
-      <w:r>
-        <w:rPr>
+          <w:rFonts w:cs="Arial Unicode MS" w:eastAsia="Arial Unicode MS"/>
+          <w:rtl w:val="0"/>
+        </w:rPr>
+        <w:t xml:space="preserve">, </w:t>
+      </w:r>
+      <w:r>
+        <w:rPr>
+          <w:rFonts w:cs="Arial Unicode MS" w:eastAsia="Arial Unicode MS" w:hint="default"/>
           <w:rtl w:val="0"/>
         </w:rPr>
         <w:t>обладающая уникальным ключом</w:t>
       </w:r>
       <w:r>
         <w:rPr>
-          <w:rtl w:val="0"/>
-        </w:rPr>
-        <w:t xml:space="preserve">, </w:t>
-      </w:r>
-      <w:r>
-        <w:rPr>
+          <w:rFonts w:cs="Arial Unicode MS" w:eastAsia="Arial Unicode MS"/>
+          <w:rtl w:val="0"/>
+        </w:rPr>
+        <w:t xml:space="preserve">, </w:t>
+      </w:r>
+      <w:r>
+        <w:rPr>
+          <w:rFonts w:cs="Arial Unicode MS" w:eastAsia="Arial Unicode MS" w:hint="default"/>
           <w:rtl w:val="0"/>
         </w:rPr>
         <w:t>передаётся в строку таблицы</w:t>
       </w:r>
       <w:r>
         <w:rPr>
-          <w:rtl w:val="0"/>
-        </w:rPr>
-        <w:t xml:space="preserve">, </w:t>
-      </w:r>
-      <w:r>
-        <w:rPr>
+          <w:rFonts w:cs="Arial Unicode MS" w:eastAsia="Arial Unicode MS"/>
+          <w:rtl w:val="0"/>
+        </w:rPr>
+        <w:t xml:space="preserve">, </w:t>
+      </w:r>
+      <w:r>
+        <w:rPr>
+          <w:rFonts w:cs="Arial Unicode MS" w:eastAsia="Arial Unicode MS" w:hint="default"/>
           <w:rtl w:val="0"/>
         </w:rPr>
         <w:t>и её атрибуты отображаются в столбцах таблицы</w:t>
       </w:r>
       <w:r>
         <w:rPr>
+          <w:rFonts w:cs="Arial Unicode MS" w:eastAsia="Arial Unicode MS"/>
           <w:rtl w:val="0"/>
         </w:rPr>
         <w:t>.</w:t>
       </w:r>
       <w:r>
         <w:rPr>
+          <w:rFonts w:cs="Arial Unicode MS" w:eastAsia="Arial Unicode MS"/>
           <w:rtl w:val="0"/>
           <w:lang w:val="en-US"/>
         </w:rPr>
@@ -14351,132 +16323,154 @@
       </w:r>
       <w:r>
         <w:rPr>
+          <w:rFonts w:cs="Arial Unicode MS" w:eastAsia="Arial Unicode MS" w:hint="default"/>
           <w:rtl w:val="0"/>
         </w:rPr>
         <w:t>Каждый элемент</w:t>
       </w:r>
       <w:r>
         <w:rPr>
-          <w:rtl w:val="0"/>
-        </w:rPr>
-        <w:t xml:space="preserve">, </w:t>
-      </w:r>
-      <w:r>
-        <w:rPr>
+          <w:rFonts w:cs="Arial Unicode MS" w:eastAsia="Arial Unicode MS"/>
+          <w:rtl w:val="0"/>
+        </w:rPr>
+        <w:t xml:space="preserve">, </w:t>
+      </w:r>
+      <w:r>
+        <w:rPr>
+          <w:rFonts w:cs="Arial Unicode MS" w:eastAsia="Arial Unicode MS" w:hint="default"/>
           <w:rtl w:val="0"/>
         </w:rPr>
         <w:t>формирующий запись</w:t>
       </w:r>
       <w:r>
         <w:rPr>
-          <w:rtl w:val="0"/>
-        </w:rPr>
-        <w:t xml:space="preserve">, </w:t>
-      </w:r>
-      <w:r>
-        <w:rPr>
+          <w:rFonts w:cs="Arial Unicode MS" w:eastAsia="Arial Unicode MS"/>
+          <w:rtl w:val="0"/>
+        </w:rPr>
+        <w:t xml:space="preserve">, </w:t>
+      </w:r>
+      <w:r>
+        <w:rPr>
+          <w:rFonts w:cs="Arial Unicode MS" w:eastAsia="Arial Unicode MS" w:hint="default"/>
           <w:rtl w:val="0"/>
         </w:rPr>
         <w:t xml:space="preserve">должен удовлетворять определённому типу данных </w:t>
       </w:r>
       <w:r>
         <w:rPr>
+          <w:rFonts w:cs="Arial Unicode MS" w:eastAsia="Arial Unicode MS"/>
           <w:rtl w:val="0"/>
         </w:rPr>
         <w:t>(</w:t>
       </w:r>
       <w:r>
         <w:rPr>
+          <w:rFonts w:cs="Arial Unicode MS" w:eastAsia="Arial Unicode MS" w:hint="default"/>
           <w:rtl w:val="0"/>
         </w:rPr>
         <w:t>целое число</w:t>
       </w:r>
       <w:r>
         <w:rPr>
-          <w:rtl w:val="0"/>
-        </w:rPr>
-        <w:t xml:space="preserve">, </w:t>
-      </w:r>
-      <w:r>
-        <w:rPr>
+          <w:rFonts w:cs="Arial Unicode MS" w:eastAsia="Arial Unicode MS"/>
+          <w:rtl w:val="0"/>
+        </w:rPr>
+        <w:t xml:space="preserve">, </w:t>
+      </w:r>
+      <w:r>
+        <w:rPr>
+          <w:rFonts w:cs="Arial Unicode MS" w:eastAsia="Arial Unicode MS" w:hint="default"/>
           <w:rtl w:val="0"/>
         </w:rPr>
         <w:t>дата и т</w:t>
       </w:r>
       <w:r>
         <w:rPr>
+          <w:rFonts w:cs="Arial Unicode MS" w:eastAsia="Arial Unicode MS"/>
           <w:rtl w:val="0"/>
         </w:rPr>
         <w:t>.</w:t>
       </w:r>
       <w:r>
         <w:rPr>
+          <w:rFonts w:cs="Arial Unicode MS" w:eastAsia="Arial Unicode MS" w:hint="default"/>
           <w:rtl w:val="0"/>
         </w:rPr>
         <w:t>д</w:t>
       </w:r>
       <w:r>
         <w:rPr>
+          <w:rFonts w:cs="Arial Unicode MS" w:eastAsia="Arial Unicode MS"/>
           <w:rtl w:val="0"/>
         </w:rPr>
         <w:t xml:space="preserve">.). </w:t>
       </w:r>
       <w:r>
         <w:rPr>
+          <w:rFonts w:cs="Arial Unicode MS" w:eastAsia="Arial Unicode MS" w:hint="default"/>
           <w:rtl w:val="0"/>
         </w:rPr>
         <w:t>Различные РСУБД используют разные типы данные</w:t>
       </w:r>
       <w:r>
         <w:rPr>
-          <w:rtl w:val="0"/>
-        </w:rPr>
-        <w:t xml:space="preserve">, </w:t>
-      </w:r>
-      <w:r>
-        <w:rPr>
+          <w:rFonts w:cs="Arial Unicode MS" w:eastAsia="Arial Unicode MS"/>
+          <w:rtl w:val="0"/>
+        </w:rPr>
+        <w:t xml:space="preserve">, </w:t>
+      </w:r>
+      <w:r>
+        <w:rPr>
+          <w:rFonts w:cs="Arial Unicode MS" w:eastAsia="Arial Unicode MS" w:hint="default"/>
           <w:rtl w:val="0"/>
         </w:rPr>
         <w:t>которые не всегда взаимозаменяемы</w:t>
       </w:r>
       <w:r>
         <w:rPr>
+          <w:rFonts w:cs="Arial Unicode MS" w:eastAsia="Arial Unicode MS"/>
           <w:rtl w:val="0"/>
         </w:rPr>
         <w:t>.</w:t>
       </w:r>
       <w:r>
         <w:rPr>
+          <w:rFonts w:cs="Arial Unicode MS" w:eastAsia="Arial Unicode MS" w:hint="default"/>
           <w:rtl w:val="0"/>
         </w:rPr>
         <w:t xml:space="preserve"> Рассмотрим поподробнее наиболее популярные</w:t>
       </w:r>
       <w:r>
         <w:rPr>
+          <w:rFonts w:cs="Arial Unicode MS" w:eastAsia="Arial Unicode MS"/>
           <w:rtl w:val="0"/>
         </w:rPr>
         <w:t xml:space="preserve"> </w:t>
       </w:r>
       <w:r>
         <w:rPr>
+          <w:rFonts w:cs="Arial Unicode MS" w:eastAsia="Arial Unicode MS" w:hint="default"/>
           <w:rtl w:val="0"/>
         </w:rPr>
         <w:t xml:space="preserve">реляционные </w:t>
       </w:r>
       <w:r>
         <w:rPr>
+          <w:rFonts w:cs="Arial Unicode MS" w:eastAsia="Arial Unicode MS" w:hint="default"/>
           <w:rtl w:val="0"/>
         </w:rPr>
         <w:t>СУБД</w:t>
       </w:r>
       <w:r>
         <w:rPr>
+          <w:rFonts w:cs="Arial Unicode MS" w:eastAsia="Arial Unicode MS"/>
           <w:rtl w:val="0"/>
         </w:rPr>
         <w:t xml:space="preserve"> </w:t>
       </w:r>
       <w:r>
         <w:rPr>
+          <w:rFonts w:cs="Arial Unicode MS" w:eastAsia="Arial Unicode MS"/>
           <w:rtl w:val="0"/>
           <w:lang w:val="en-US"/>
         </w:rPr>
@@ -14484,6 +16478,7 @@
       </w:r>
       <w:r>
         <w:rPr>
+          <w:rFonts w:cs="Arial Unicode MS" w:eastAsia="Arial Unicode MS"/>
           <w:rtl w:val="0"/>
         </w:rPr>
         <w:t>.</w:t>
@@ -14498,96 +16493,112 @@
       </w:r>
       <w:r>
         <w:rPr>
+          <w:rFonts w:cs="Arial Unicode MS" w:eastAsia="Arial Unicode MS"/>
           <w:rtl w:val="0"/>
         </w:rPr>
         <w:t xml:space="preserve">SQLite </w:t>
       </w:r>
       <w:r>
         <w:rPr>
+          <w:rFonts w:cs="Arial Unicode MS" w:eastAsia="Arial Unicode MS" w:hint="default"/>
           <w:rtl w:val="0"/>
         </w:rPr>
         <w:t>— это библиотека</w:t>
       </w:r>
       <w:r>
         <w:rPr>
-          <w:rtl w:val="0"/>
-        </w:rPr>
-        <w:t xml:space="preserve">, </w:t>
-      </w:r>
-      <w:r>
-        <w:rPr>
+          <w:rFonts w:cs="Arial Unicode MS" w:eastAsia="Arial Unicode MS"/>
+          <w:rtl w:val="0"/>
+        </w:rPr>
+        <w:t xml:space="preserve">, </w:t>
+      </w:r>
+      <w:r>
+        <w:rPr>
+          <w:rFonts w:cs="Arial Unicode MS" w:eastAsia="Arial Unicode MS" w:hint="default"/>
           <w:rtl w:val="0"/>
         </w:rPr>
         <w:t>встраиваемая в приложение</w:t>
       </w:r>
       <w:r>
         <w:rPr>
-          <w:rtl w:val="0"/>
-        </w:rPr>
-        <w:t xml:space="preserve">, </w:t>
-      </w:r>
-      <w:r>
-        <w:rPr>
+          <w:rFonts w:cs="Arial Unicode MS" w:eastAsia="Arial Unicode MS"/>
+          <w:rtl w:val="0"/>
+        </w:rPr>
+        <w:t xml:space="preserve">, </w:t>
+      </w:r>
+      <w:r>
+        <w:rPr>
+          <w:rFonts w:cs="Arial Unicode MS" w:eastAsia="Arial Unicode MS" w:hint="default"/>
           <w:rtl w:val="0"/>
         </w:rPr>
         <w:t>которое её использует</w:t>
       </w:r>
       <w:r>
         <w:rPr>
+          <w:rFonts w:cs="Arial Unicode MS" w:eastAsia="Arial Unicode MS"/>
           <w:rtl w:val="0"/>
         </w:rPr>
         <w:t xml:space="preserve">. </w:t>
       </w:r>
       <w:r>
         <w:rPr>
+          <w:rFonts w:cs="Arial Unicode MS" w:eastAsia="Arial Unicode MS" w:hint="default"/>
           <w:rtl w:val="0"/>
         </w:rPr>
         <w:t>Будучи файловой БД</w:t>
       </w:r>
       <w:r>
         <w:rPr>
-          <w:rtl w:val="0"/>
-        </w:rPr>
-        <w:t xml:space="preserve">, </w:t>
-      </w:r>
-      <w:r>
-        <w:rPr>
+          <w:rFonts w:cs="Arial Unicode MS" w:eastAsia="Arial Unicode MS"/>
+          <w:rtl w:val="0"/>
+        </w:rPr>
+        <w:t xml:space="preserve">, </w:t>
+      </w:r>
+      <w:r>
+        <w:rPr>
+          <w:rFonts w:cs="Arial Unicode MS" w:eastAsia="Arial Unicode MS" w:hint="default"/>
           <w:rtl w:val="0"/>
         </w:rPr>
         <w:t xml:space="preserve">она предоставляет отличный набор инструментов для более простой </w:t>
       </w:r>
       <w:r>
         <w:rPr>
+          <w:rFonts w:cs="Arial Unicode MS" w:eastAsia="Arial Unicode MS"/>
           <w:rtl w:val="0"/>
         </w:rPr>
         <w:t>(</w:t>
       </w:r>
       <w:r>
         <w:rPr>
+          <w:rFonts w:cs="Arial Unicode MS" w:eastAsia="Arial Unicode MS" w:hint="default"/>
           <w:rtl w:val="0"/>
         </w:rPr>
         <w:t>в сравнении с серверными БД</w:t>
       </w:r>
       <w:r>
         <w:rPr>
+          <w:rFonts w:cs="Arial Unicode MS" w:eastAsia="Arial Unicode MS"/>
           <w:rtl w:val="0"/>
         </w:rPr>
         <w:t xml:space="preserve">) </w:t>
       </w:r>
       <w:r>
         <w:rPr>
+          <w:rFonts w:cs="Arial Unicode MS" w:eastAsia="Arial Unicode MS" w:hint="default"/>
           <w:rtl w:val="0"/>
         </w:rPr>
         <w:t>обработки любых видов данных</w:t>
       </w:r>
       <w:r>
         <w:rPr>
+          <w:rFonts w:cs="Arial Unicode MS" w:eastAsia="Arial Unicode MS"/>
           <w:rtl w:val="0"/>
         </w:rPr>
         <w:t>.</w:t>
       </w:r>
       <w:r>
         <w:rPr>
+          <w:rFonts w:cs="Arial Unicode MS" w:eastAsia="Arial Unicode MS"/>
           <w:rtl w:val="0"/>
           <w:lang w:val="en-US"/>
         </w:rPr>
@@ -14595,84 +16606,98 @@
       </w:r>
       <w:r>
         <w:rPr>
+          <w:rFonts w:cs="Arial Unicode MS" w:eastAsia="Arial Unicode MS" w:hint="default"/>
           <w:rtl w:val="0"/>
         </w:rPr>
         <w:t>Когда приложение использует </w:t>
       </w:r>
       <w:r>
         <w:rPr>
+          <w:rFonts w:cs="Arial Unicode MS" w:eastAsia="Arial Unicode MS"/>
           <w:rtl w:val="0"/>
         </w:rPr>
         <w:t xml:space="preserve">SQLite, </w:t>
       </w:r>
       <w:r>
         <w:rPr>
+          <w:rFonts w:cs="Arial Unicode MS" w:eastAsia="Arial Unicode MS" w:hint="default"/>
           <w:rtl w:val="0"/>
         </w:rPr>
         <w:t>их связь производится с помощью функциональных и прямых вызовов файлов</w:t>
       </w:r>
       <w:r>
         <w:rPr>
-          <w:rtl w:val="0"/>
-        </w:rPr>
-        <w:t xml:space="preserve">, </w:t>
-      </w:r>
-      <w:r>
-        <w:rPr>
+          <w:rFonts w:cs="Arial Unicode MS" w:eastAsia="Arial Unicode MS"/>
+          <w:rtl w:val="0"/>
+        </w:rPr>
+        <w:t xml:space="preserve">, </w:t>
+      </w:r>
+      <w:r>
+        <w:rPr>
+          <w:rFonts w:cs="Arial Unicode MS" w:eastAsia="Arial Unicode MS" w:hint="default"/>
           <w:rtl w:val="0"/>
         </w:rPr>
         <w:t xml:space="preserve">содержащих данные </w:t>
       </w:r>
       <w:r>
         <w:rPr>
+          <w:rFonts w:cs="Arial Unicode MS" w:eastAsia="Arial Unicode MS"/>
           <w:rtl w:val="0"/>
         </w:rPr>
         <w:t>(</w:t>
       </w:r>
       <w:r>
         <w:rPr>
+          <w:rFonts w:cs="Arial Unicode MS" w:eastAsia="Arial Unicode MS" w:hint="default"/>
           <w:rtl w:val="0"/>
         </w:rPr>
         <w:t>например</w:t>
       </w:r>
       <w:r>
         <w:rPr>
-          <w:rtl w:val="0"/>
-        </w:rPr>
-        <w:t xml:space="preserve">, </w:t>
-      </w:r>
-      <w:r>
-        <w:rPr>
+          <w:rFonts w:cs="Arial Unicode MS" w:eastAsia="Arial Unicode MS"/>
+          <w:rtl w:val="0"/>
+        </w:rPr>
+        <w:t xml:space="preserve">, </w:t>
+      </w:r>
+      <w:r>
+        <w:rPr>
+          <w:rFonts w:cs="Arial Unicode MS" w:eastAsia="Arial Unicode MS" w:hint="default"/>
           <w:rtl w:val="0"/>
         </w:rPr>
         <w:t xml:space="preserve">баз данных </w:t>
       </w:r>
       <w:r>
         <w:rPr>
+          <w:rFonts w:cs="Arial Unicode MS" w:eastAsia="Arial Unicode MS"/>
           <w:rtl w:val="0"/>
         </w:rPr>
         <w:t xml:space="preserve">SQLite), </w:t>
       </w:r>
       <w:r>
         <w:rPr>
+          <w:rFonts w:cs="Arial Unicode MS" w:eastAsia="Arial Unicode MS" w:hint="default"/>
           <w:rtl w:val="0"/>
         </w:rPr>
         <w:t>а не интерфейса</w:t>
       </w:r>
       <w:r>
         <w:rPr>
-          <w:rtl w:val="0"/>
-        </w:rPr>
-        <w:t xml:space="preserve">, </w:t>
-      </w:r>
-      <w:r>
-        <w:rPr>
+          <w:rFonts w:cs="Arial Unicode MS" w:eastAsia="Arial Unicode MS"/>
+          <w:rtl w:val="0"/>
+        </w:rPr>
+        <w:t xml:space="preserve">, </w:t>
+      </w:r>
+      <w:r>
+        <w:rPr>
+          <w:rFonts w:cs="Arial Unicode MS" w:eastAsia="Arial Unicode MS" w:hint="default"/>
           <w:rtl w:val="0"/>
         </w:rPr>
         <w:t>что повышает скорость и производительность операций</w:t>
       </w:r>
       <w:r>
         <w:rPr>
+          <w:rFonts w:cs="Arial Unicode MS" w:eastAsia="Arial Unicode MS"/>
           <w:rtl w:val="0"/>
         </w:rPr>
         <w:t>.</w:t>
@@ -14687,18 +16712,21 @@
       </w:r>
       <w:r>
         <w:rPr>
+          <w:rFonts w:cs="Arial Unicode MS" w:eastAsia="Arial Unicode MS" w:hint="default"/>
           <w:rtl w:val="0"/>
         </w:rPr>
         <w:t>Поддерживаемые типы данных</w:t>
       </w:r>
       <w:r>
         <w:rPr>
+          <w:rFonts w:cs="Arial Unicode MS" w:eastAsia="Arial Unicode MS" w:hint="default"/>
           <w:rtl w:val="0"/>
         </w:rPr>
         <w:t xml:space="preserve"> в </w:t>
       </w:r>
       <w:r>
         <w:rPr>
+          <w:rFonts w:cs="Arial Unicode MS" w:eastAsia="Arial Unicode MS"/>
           <w:rtl w:val="0"/>
           <w:lang w:val="en-US"/>
         </w:rPr>
@@ -14706,42 +16734,49 @@
       </w:r>
       <w:r>
         <w:rPr>
+          <w:rFonts w:cs="Arial Unicode MS" w:eastAsia="Arial Unicode MS"/>
           <w:rtl w:val="0"/>
         </w:rPr>
         <w:t xml:space="preserve"> </w:t>
       </w:r>
       <w:r>
         <w:rPr>
+          <w:rFonts w:cs="Arial Unicode MS" w:eastAsia="Arial Unicode MS"/>
           <w:rtl w:val="0"/>
         </w:rPr>
         <w:t>NULL-</w:t>
       </w:r>
       <w:r>
         <w:rPr>
+          <w:rFonts w:cs="Arial Unicode MS" w:eastAsia="Arial Unicode MS" w:hint="default"/>
           <w:rtl w:val="0"/>
         </w:rPr>
         <w:t>значение</w:t>
       </w:r>
       <w:r>
         <w:rPr>
-          <w:rtl w:val="0"/>
-        </w:rPr>
-        <w:t xml:space="preserve">, </w:t>
-      </w:r>
-      <w:r>
-        <w:rPr>
+          <w:rFonts w:cs="Arial Unicode MS" w:eastAsia="Arial Unicode MS"/>
+          <w:rtl w:val="0"/>
+        </w:rPr>
+        <w:t xml:space="preserve">, </w:t>
+      </w:r>
+      <w:r>
+        <w:rPr>
+          <w:rFonts w:cs="Arial Unicode MS" w:eastAsia="Arial Unicode MS"/>
           <w:rtl w:val="0"/>
         </w:rPr>
         <w:t>INTEGER</w:t>
       </w:r>
       <w:r>
         <w:rPr>
+          <w:rFonts w:cs="Arial Unicode MS" w:eastAsia="Arial Unicode MS"/>
           <w:rtl w:val="0"/>
         </w:rPr>
         <w:t>.</w:t>
       </w:r>
       <w:r>
         <w:rPr>
+          <w:rFonts w:cs="Arial Unicode MS" w:eastAsia="Arial Unicode MS"/>
           <w:b w:val="1"/>
           <w:bCs w:val="1"/>
           <w:rtl w:val="0"/>
@@ -14751,6 +16786,7 @@
       </w:r>
       <w:r>
         <w:rPr>
+          <w:rFonts w:cs="Arial Unicode MS" w:eastAsia="Arial Unicode MS"/>
           <w:b w:val="1"/>
           <w:bCs w:val="1"/>
           <w:rtl w:val="0"/>
@@ -14760,168 +16796,196 @@
       </w:r>
       <w:r>
         <w:rPr>
+          <w:rFonts w:cs="Arial Unicode MS" w:eastAsia="Arial Unicode MS"/>
           <w:rtl w:val="0"/>
         </w:rPr>
         <w:t>(</w:t>
       </w:r>
       <w:r>
         <w:rPr>
+          <w:rFonts w:cs="Arial Unicode MS" w:eastAsia="Arial Unicode MS" w:hint="default"/>
           <w:rtl w:val="0"/>
         </w:rPr>
         <w:t>ц</w:t>
       </w:r>
       <w:r>
         <w:rPr>
+          <w:rFonts w:cs="Arial Unicode MS" w:eastAsia="Arial Unicode MS" w:hint="default"/>
           <w:rtl w:val="0"/>
         </w:rPr>
         <w:t>елое со знаком</w:t>
       </w:r>
       <w:r>
         <w:rPr>
+          <w:rFonts w:cs="Arial Unicode MS" w:eastAsia="Arial Unicode MS"/>
           <w:rtl w:val="0"/>
         </w:rPr>
         <w:t xml:space="preserve">), </w:t>
       </w:r>
       <w:r>
         <w:rPr>
+          <w:rFonts w:cs="Arial Unicode MS" w:eastAsia="Arial Unicode MS"/>
           <w:rtl w:val="0"/>
         </w:rPr>
         <w:t>REAL</w:t>
       </w:r>
       <w:r>
         <w:rPr>
+          <w:rFonts w:cs="Arial Unicode MS" w:eastAsia="Arial Unicode MS"/>
           <w:rtl w:val="0"/>
         </w:rPr>
         <w:t xml:space="preserve"> (</w:t>
       </w:r>
       <w:r>
         <w:rPr>
+          <w:rFonts w:cs="Arial Unicode MS" w:eastAsia="Arial Unicode MS" w:hint="default"/>
           <w:rtl w:val="0"/>
         </w:rPr>
         <w:t>ч</w:t>
       </w:r>
       <w:r>
         <w:rPr>
+          <w:rFonts w:cs="Arial Unicode MS" w:eastAsia="Arial Unicode MS" w:hint="default"/>
           <w:rtl w:val="0"/>
         </w:rPr>
         <w:t>исло с плавающей запятой</w:t>
       </w:r>
       <w:r>
         <w:rPr>
+          <w:rFonts w:cs="Arial Unicode MS" w:eastAsia="Arial Unicode MS"/>
           <w:rtl w:val="0"/>
         </w:rPr>
         <w:t xml:space="preserve">), </w:t>
       </w:r>
       <w:r>
         <w:rPr>
+          <w:rFonts w:cs="Arial Unicode MS" w:eastAsia="Arial Unicode MS"/>
           <w:rtl w:val="0"/>
         </w:rPr>
         <w:t>TEXT</w:t>
       </w:r>
       <w:r>
         <w:rPr>
+          <w:rFonts w:cs="Arial Unicode MS" w:eastAsia="Arial Unicode MS"/>
           <w:rtl w:val="0"/>
         </w:rPr>
         <w:t xml:space="preserve"> (</w:t>
       </w:r>
       <w:r>
         <w:rPr>
+          <w:rFonts w:cs="Arial Unicode MS" w:eastAsia="Arial Unicode MS" w:hint="default"/>
           <w:rtl w:val="0"/>
         </w:rPr>
         <w:t>т</w:t>
       </w:r>
       <w:r>
         <w:rPr>
+          <w:rFonts w:cs="Arial Unicode MS" w:eastAsia="Arial Unicode MS" w:hint="default"/>
           <w:rtl w:val="0"/>
         </w:rPr>
         <w:t>екстовая строка с кодировкой</w:t>
       </w:r>
       <w:r>
         <w:rPr>
+          <w:rFonts w:cs="Arial Unicode MS" w:eastAsia="Arial Unicode MS"/>
           <w:rtl w:val="0"/>
         </w:rPr>
         <w:t xml:space="preserve"> </w:t>
       </w:r>
       <w:r>
         <w:rPr>
+          <w:rFonts w:cs="Arial Unicode MS" w:eastAsia="Arial Unicode MS"/>
           <w:rtl w:val="0"/>
         </w:rPr>
         <w:t xml:space="preserve">UTF-8, UTF-16BE </w:t>
       </w:r>
       <w:r>
         <w:rPr>
+          <w:rFonts w:cs="Arial Unicode MS" w:eastAsia="Arial Unicode MS" w:hint="default"/>
           <w:rtl w:val="0"/>
         </w:rPr>
         <w:t>или </w:t>
       </w:r>
       <w:r>
         <w:rPr>
+          <w:rFonts w:cs="Arial Unicode MS" w:eastAsia="Arial Unicode MS"/>
           <w:rtl w:val="0"/>
         </w:rPr>
         <w:t>UTF-16LE</w:t>
       </w:r>
       <w:r>
         <w:rPr>
+          <w:rFonts w:cs="Arial Unicode MS" w:eastAsia="Arial Unicode MS"/>
           <w:rtl w:val="0"/>
         </w:rPr>
         <w:t xml:space="preserve">), </w:t>
       </w:r>
       <w:r>
         <w:rPr>
+          <w:rFonts w:cs="Arial Unicode MS" w:eastAsia="Arial Unicode MS"/>
           <w:rtl w:val="0"/>
         </w:rPr>
         <w:t>BLOB</w:t>
       </w:r>
       <w:r>
         <w:rPr>
+          <w:rFonts w:cs="Arial Unicode MS" w:eastAsia="Arial Unicode MS"/>
           <w:rtl w:val="0"/>
         </w:rPr>
         <w:t xml:space="preserve"> (</w:t>
       </w:r>
       <w:r>
         <w:rPr>
+          <w:rFonts w:cs="Arial Unicode MS" w:eastAsia="Arial Unicode MS" w:hint="default"/>
           <w:rtl w:val="0"/>
         </w:rPr>
         <w:t>т</w:t>
       </w:r>
       <w:r>
         <w:rPr>
+          <w:rFonts w:cs="Arial Unicode MS" w:eastAsia="Arial Unicode MS" w:hint="default"/>
           <w:rtl w:val="0"/>
         </w:rPr>
         <w:t>ип данных</w:t>
       </w:r>
       <w:r>
         <w:rPr>
-          <w:rtl w:val="0"/>
-        </w:rPr>
-        <w:t xml:space="preserve">, </w:t>
-      </w:r>
-      <w:r>
-        <w:rPr>
+          <w:rFonts w:cs="Arial Unicode MS" w:eastAsia="Arial Unicode MS"/>
+          <w:rtl w:val="0"/>
+        </w:rPr>
+        <w:t xml:space="preserve">, </w:t>
+      </w:r>
+      <w:r>
+        <w:rPr>
+          <w:rFonts w:cs="Arial Unicode MS" w:eastAsia="Arial Unicode MS" w:hint="default"/>
           <w:rtl w:val="0"/>
         </w:rPr>
         <w:t>хранящийся точно в таком же виде</w:t>
       </w:r>
       <w:r>
         <w:rPr>
-          <w:rtl w:val="0"/>
-        </w:rPr>
-        <w:t xml:space="preserve">, </w:t>
-      </w:r>
-      <w:r>
-        <w:rPr>
+          <w:rFonts w:cs="Arial Unicode MS" w:eastAsia="Arial Unicode MS"/>
+          <w:rtl w:val="0"/>
+        </w:rPr>
+        <w:t xml:space="preserve">, </w:t>
+      </w:r>
+      <w:r>
+        <w:rPr>
+          <w:rFonts w:cs="Arial Unicode MS" w:eastAsia="Arial Unicode MS" w:hint="default"/>
           <w:rtl w:val="0"/>
         </w:rPr>
         <w:t>в каком и был получен</w:t>
       </w:r>
       <w:r>
         <w:rPr>
+          <w:rFonts w:cs="Arial Unicode MS" w:eastAsia="Arial Unicode MS"/>
           <w:rtl w:val="0"/>
         </w:rPr>
         <w:t>)</w:t>
       </w:r>
       <w:r>
         <w:rPr>
+          <w:rFonts w:cs="Arial Unicode MS" w:eastAsia="Arial Unicode MS"/>
           <w:rtl w:val="0"/>
         </w:rPr>
         <w:t>.</w:t>
@@ -14936,12 +17000,14 @@
       </w:r>
       <w:r>
         <w:rPr>
+          <w:rFonts w:cs="Arial Unicode MS" w:eastAsia="Arial Unicode MS" w:hint="default"/>
           <w:rtl w:val="0"/>
         </w:rPr>
         <w:t>Преимущества данной СУБД</w:t>
       </w:r>
       <w:r>
         <w:rPr>
+          <w:rFonts w:cs="Arial Unicode MS" w:eastAsia="Arial Unicode MS"/>
           <w:rtl w:val="0"/>
         </w:rPr>
         <w:t>:</w:t>
@@ -14953,30 +17019,35 @@
       </w:pPr>
       <w:r>
         <w:rPr>
+          <w:rFonts w:cs="Arial Unicode MS" w:eastAsia="Arial Unicode MS" w:hint="default"/>
           <w:rtl w:val="0"/>
         </w:rPr>
         <w:t xml:space="preserve">— </w:t>
       </w:r>
       <w:r>
         <w:rPr>
+          <w:rFonts w:cs="Arial Unicode MS" w:eastAsia="Arial Unicode MS" w:hint="default"/>
           <w:rtl w:val="0"/>
         </w:rPr>
         <w:t>вся база данных хранится в одном файле</w:t>
       </w:r>
       <w:r>
         <w:rPr>
-          <w:rtl w:val="0"/>
-        </w:rPr>
-        <w:t xml:space="preserve">, </w:t>
-      </w:r>
-      <w:r>
-        <w:rPr>
+          <w:rFonts w:cs="Arial Unicode MS" w:eastAsia="Arial Unicode MS"/>
+          <w:rtl w:val="0"/>
+        </w:rPr>
+        <w:t xml:space="preserve">, </w:t>
+      </w:r>
+      <w:r>
+        <w:rPr>
+          <w:rFonts w:cs="Arial Unicode MS" w:eastAsia="Arial Unicode MS" w:hint="default"/>
           <w:rtl w:val="0"/>
         </w:rPr>
         <w:t>что облегчает перемещение</w:t>
       </w:r>
       <w:r>
         <w:rPr>
+          <w:rFonts w:cs="Arial Unicode MS" w:eastAsia="Arial Unicode MS"/>
           <w:rtl w:val="0"/>
         </w:rPr>
         <w:t>.</w:t>
@@ -14988,12 +17059,14 @@
       </w:pPr>
       <w:r>
         <w:rPr>
+          <w:rFonts w:cs="Arial Unicode MS" w:eastAsia="Arial Unicode MS" w:hint="default"/>
           <w:rtl w:val="0"/>
         </w:rPr>
         <w:t xml:space="preserve">— </w:t>
       </w:r>
       <w:r>
         <w:rPr>
+          <w:rFonts w:cs="Arial Unicode MS" w:eastAsia="Arial Unicode MS"/>
           <w:rtl w:val="0"/>
           <w:lang w:val="en-US"/>
         </w:rPr>
@@ -15001,30 +17074,35 @@
       </w:r>
       <w:r>
         <w:rPr>
+          <w:rFonts w:cs="Arial Unicode MS" w:eastAsia="Arial Unicode MS"/>
           <w:rtl w:val="0"/>
         </w:rPr>
         <w:t xml:space="preserve">QLite </w:t>
       </w:r>
       <w:r>
         <w:rPr>
+          <w:rFonts w:cs="Arial Unicode MS" w:eastAsia="Arial Unicode MS" w:hint="default"/>
           <w:rtl w:val="0"/>
         </w:rPr>
         <w:t>использует </w:t>
       </w:r>
       <w:r>
         <w:rPr>
+          <w:rFonts w:cs="Arial Unicode MS" w:eastAsia="Arial Unicode MS"/>
           <w:rtl w:val="0"/>
         </w:rPr>
         <w:t xml:space="preserve">SQL; </w:t>
       </w:r>
       <w:r>
         <w:rPr>
+          <w:rFonts w:cs="Arial Unicode MS" w:eastAsia="Arial Unicode MS" w:hint="default"/>
           <w:rtl w:val="0"/>
         </w:rPr>
         <w:t xml:space="preserve">некоторые функции опущены </w:t>
       </w:r>
       <w:r>
         <w:rPr>
+          <w:rFonts w:cs="Arial Unicode MS" w:eastAsia="Arial Unicode MS"/>
           <w:rtl w:val="0"/>
         </w:rPr>
         <w:t>(</w:t>
@@ -15041,12 +17119,14 @@
       </w:r>
       <w:r>
         <w:rPr>
+          <w:rFonts w:cs="Arial Unicode MS" w:eastAsia="Arial Unicode MS" w:hint="default"/>
           <w:rtl w:val="0"/>
         </w:rPr>
         <w:t> или</w:t>
       </w:r>
       <w:r>
         <w:rPr>
+          <w:rFonts w:cs="Arial Unicode MS" w:eastAsia="Arial Unicode MS"/>
           <w:rtl w:val="0"/>
           <w:lang w:val="en-US"/>
         </w:rPr>
@@ -15064,36 +17144,42 @@
       </w:r>
       <w:r>
         <w:rPr>
+          <w:rFonts w:cs="Arial Unicode MS" w:eastAsia="Arial Unicode MS"/>
           <w:rtl w:val="0"/>
         </w:rPr>
         <w:t xml:space="preserve">), </w:t>
       </w:r>
       <w:r>
         <w:rPr>
+          <w:rFonts w:cs="Arial Unicode MS" w:eastAsia="Arial Unicode MS" w:hint="default"/>
           <w:rtl w:val="0"/>
         </w:rPr>
         <w:t>однако</w:t>
       </w:r>
       <w:r>
         <w:rPr>
-          <w:rtl w:val="0"/>
-        </w:rPr>
-        <w:t xml:space="preserve">, </w:t>
-      </w:r>
-      <w:r>
-        <w:rPr>
+          <w:rFonts w:cs="Arial Unicode MS" w:eastAsia="Arial Unicode MS"/>
+          <w:rtl w:val="0"/>
+        </w:rPr>
+        <w:t xml:space="preserve">, </w:t>
+      </w:r>
+      <w:r>
+        <w:rPr>
+          <w:rFonts w:cs="Arial Unicode MS" w:eastAsia="Arial Unicode MS" w:hint="default"/>
           <w:rtl w:val="0"/>
         </w:rPr>
         <w:t>есть и некоторые новые</w:t>
       </w:r>
       <w:r>
         <w:rPr>
+          <w:rFonts w:cs="Arial Unicode MS" w:eastAsia="Arial Unicode MS"/>
           <w:rtl w:val="0"/>
         </w:rPr>
         <w:t>.</w:t>
       </w:r>
       <w:r>
         <w:rPr>
+          <w:rFonts w:cs="Arial Unicode MS" w:eastAsia="Arial Unicode MS"/>
           <w:rtl w:val="0"/>
         </w:rPr>
         <w:t xml:space="preserve"> </w:t>
@@ -16117,6 +18203,7 @@
       </w:pPr>
       <w:r>
         <w:rPr>
+          <w:rFonts w:cs="Arial Unicode MS" w:eastAsia="Arial Unicode MS" w:hint="default"/>
           <w:rtl w:val="0"/>
         </w:rPr>
         <w:tab/>
@@ -16124,6 +18211,7 @@
       </w:r>
       <w:r>
         <w:rPr>
+          <w:rFonts w:cs="Arial Unicode MS" w:eastAsia="Arial Unicode MS"/>
           <w:rtl w:val="0"/>
         </w:rPr>
         <w:t>:</w:t>
@@ -16135,78 +18223,91 @@
       </w:pPr>
       <w:r>
         <w:rPr>
+          <w:rFonts w:cs="Arial Unicode MS" w:eastAsia="Arial Unicode MS" w:hint="default"/>
           <w:rtl w:val="0"/>
         </w:rPr>
         <w:t xml:space="preserve">— </w:t>
       </w:r>
       <w:r>
         <w:rPr>
+          <w:rFonts w:cs="Arial Unicode MS" w:eastAsia="Arial Unicode MS" w:hint="default"/>
           <w:rtl w:val="0"/>
         </w:rPr>
         <w:t>Простота</w:t>
       </w:r>
       <w:r>
         <w:rPr>
+          <w:rFonts w:cs="Arial Unicode MS" w:eastAsia="Arial Unicode MS"/>
           <w:rtl w:val="0"/>
         </w:rPr>
         <w:t>.</w:t>
       </w:r>
       <w:r>
         <w:rPr>
+          <w:rFonts w:cs="Arial Unicode MS" w:eastAsia="Arial Unicode MS" w:hint="default"/>
           <w:rtl w:val="0"/>
         </w:rPr>
         <w:t> </w:t>
       </w:r>
       <w:r>
         <w:rPr>
+          <w:rFonts w:cs="Arial Unicode MS" w:eastAsia="Arial Unicode MS"/>
           <w:rtl w:val="0"/>
         </w:rPr>
         <w:t xml:space="preserve">MySQL </w:t>
       </w:r>
       <w:r>
         <w:rPr>
+          <w:rFonts w:cs="Arial Unicode MS" w:eastAsia="Arial Unicode MS" w:hint="default"/>
           <w:rtl w:val="0"/>
         </w:rPr>
         <w:t>легко устанавливается</w:t>
       </w:r>
       <w:r>
         <w:rPr>
+          <w:rFonts w:cs="Arial Unicode MS" w:eastAsia="Arial Unicode MS"/>
           <w:rtl w:val="0"/>
         </w:rPr>
         <w:t xml:space="preserve">. </w:t>
       </w:r>
       <w:r>
         <w:rPr>
+          <w:rFonts w:cs="Arial Unicode MS" w:eastAsia="Arial Unicode MS" w:hint="default"/>
           <w:rtl w:val="0"/>
         </w:rPr>
         <w:t>Существует много сторонних инструментов</w:t>
       </w:r>
       <w:r>
         <w:rPr>
-          <w:rtl w:val="0"/>
-        </w:rPr>
-        <w:t xml:space="preserve">, </w:t>
-      </w:r>
-      <w:r>
-        <w:rPr>
+          <w:rFonts w:cs="Arial Unicode MS" w:eastAsia="Arial Unicode MS"/>
+          <w:rtl w:val="0"/>
+        </w:rPr>
+        <w:t xml:space="preserve">, </w:t>
+      </w:r>
+      <w:r>
+        <w:rPr>
+          <w:rFonts w:cs="Arial Unicode MS" w:eastAsia="Arial Unicode MS" w:hint="default"/>
           <w:rtl w:val="0"/>
         </w:rPr>
         <w:t>включая визуальные</w:t>
       </w:r>
       <w:r>
         <w:rPr>
-          <w:rtl w:val="0"/>
-        </w:rPr>
-        <w:t xml:space="preserve">, </w:t>
-      </w:r>
-      <w:r>
-        <w:rPr>
+          <w:rFonts w:cs="Arial Unicode MS" w:eastAsia="Arial Unicode MS"/>
+          <w:rtl w:val="0"/>
+        </w:rPr>
+        <w:t xml:space="preserve">, </w:t>
+      </w:r>
+      <w:r>
+        <w:rPr>
+          <w:rFonts w:cs="Arial Unicode MS" w:eastAsia="Arial Unicode MS" w:hint="default"/>
           <w:rtl w:val="0"/>
         </w:rPr>
         <w:t>облегчающих начало работы с БД</w:t>
       </w:r>
       <w:r>
         <w:rPr>
+          <w:rFonts w:cs="Arial Unicode MS" w:eastAsia="Arial Unicode MS"/>
           <w:rtl w:val="0"/>
         </w:rPr>
         <w:t>.</w:t>
@@ -16218,36 +18319,42 @@
       </w:pPr>
       <w:r>
         <w:rPr>
+          <w:rFonts w:cs="Arial Unicode MS" w:eastAsia="Arial Unicode MS" w:hint="default"/>
           <w:rtl w:val="0"/>
         </w:rPr>
         <w:t xml:space="preserve">— </w:t>
       </w:r>
       <w:r>
         <w:rPr>
+          <w:rFonts w:cs="Arial Unicode MS" w:eastAsia="Arial Unicode MS" w:hint="default"/>
           <w:rtl w:val="0"/>
         </w:rPr>
         <w:t>Много функций</w:t>
       </w:r>
       <w:r>
         <w:rPr>
+          <w:rFonts w:cs="Arial Unicode MS" w:eastAsia="Arial Unicode MS"/>
           <w:rtl w:val="0"/>
         </w:rPr>
         <w:t xml:space="preserve">. </w:t>
       </w:r>
       <w:r>
         <w:rPr>
+          <w:rFonts w:cs="Arial Unicode MS" w:eastAsia="Arial Unicode MS"/>
           <w:rtl w:val="0"/>
         </w:rPr>
         <w:t xml:space="preserve">MySQL </w:t>
       </w:r>
       <w:r>
         <w:rPr>
+          <w:rFonts w:cs="Arial Unicode MS" w:eastAsia="Arial Unicode MS" w:hint="default"/>
           <w:rtl w:val="0"/>
         </w:rPr>
         <w:t xml:space="preserve">поддерживает большую часть функционала </w:t>
       </w:r>
       <w:r>
         <w:rPr>
+          <w:rFonts w:cs="Arial Unicode MS" w:eastAsia="Arial Unicode MS"/>
           <w:rtl w:val="0"/>
         </w:rPr>
         <w:t>SQL.</w:t>
@@ -16259,36 +18366,42 @@
       </w:pPr>
       <w:r>
         <w:rPr>
+          <w:rFonts w:cs="Arial Unicode MS" w:eastAsia="Arial Unicode MS" w:hint="default"/>
           <w:rtl w:val="0"/>
         </w:rPr>
         <w:t xml:space="preserve">— </w:t>
       </w:r>
       <w:r>
         <w:rPr>
+          <w:rFonts w:cs="Arial Unicode MS" w:eastAsia="Arial Unicode MS" w:hint="default"/>
           <w:rtl w:val="0"/>
         </w:rPr>
         <w:t>Безопасность</w:t>
       </w:r>
       <w:r>
         <w:rPr>
+          <w:rFonts w:cs="Arial Unicode MS" w:eastAsia="Arial Unicode MS"/>
           <w:rtl w:val="0"/>
         </w:rPr>
         <w:t xml:space="preserve">. </w:t>
       </w:r>
       <w:r>
         <w:rPr>
+          <w:rFonts w:cs="Arial Unicode MS" w:eastAsia="Arial Unicode MS" w:hint="default"/>
           <w:rtl w:val="0"/>
         </w:rPr>
         <w:t>В</w:t>
       </w:r>
       <w:r>
         <w:rPr>
+          <w:rFonts w:cs="Arial Unicode MS" w:eastAsia="Arial Unicode MS" w:hint="default"/>
           <w:rtl w:val="0"/>
         </w:rPr>
         <w:t>строено много функций безопасности</w:t>
       </w:r>
       <w:r>
         <w:rPr>
+          <w:rFonts w:cs="Arial Unicode MS" w:eastAsia="Arial Unicode MS"/>
           <w:rtl w:val="0"/>
         </w:rPr>
         <w:t>.</w:t>
@@ -16300,48 +18413,56 @@
       </w:pPr>
       <w:r>
         <w:rPr>
+          <w:rFonts w:cs="Arial Unicode MS" w:eastAsia="Arial Unicode MS" w:hint="default"/>
           <w:rtl w:val="0"/>
         </w:rPr>
         <w:t xml:space="preserve">— </w:t>
       </w:r>
       <w:r>
         <w:rPr>
+          <w:rFonts w:cs="Arial Unicode MS" w:eastAsia="Arial Unicode MS" w:hint="default"/>
           <w:rtl w:val="0"/>
         </w:rPr>
         <w:t>Мощность и масштабируемость</w:t>
       </w:r>
       <w:r>
         <w:rPr>
+          <w:rFonts w:cs="Arial Unicode MS" w:eastAsia="Arial Unicode MS"/>
           <w:rtl w:val="0"/>
         </w:rPr>
         <w:t xml:space="preserve">. </w:t>
       </w:r>
       <w:r>
         <w:rPr>
+          <w:rFonts w:cs="Arial Unicode MS" w:eastAsia="Arial Unicode MS"/>
           <w:rtl w:val="0"/>
         </w:rPr>
         <w:t xml:space="preserve">MySQL </w:t>
       </w:r>
       <w:r>
         <w:rPr>
+          <w:rFonts w:cs="Arial Unicode MS" w:eastAsia="Arial Unicode MS" w:hint="default"/>
           <w:rtl w:val="0"/>
         </w:rPr>
         <w:t>может работать с действительно большими объёмами данных</w:t>
       </w:r>
       <w:r>
         <w:rPr>
-          <w:rtl w:val="0"/>
-        </w:rPr>
-        <w:t xml:space="preserve">, </w:t>
-      </w:r>
-      <w:r>
-        <w:rPr>
+          <w:rFonts w:cs="Arial Unicode MS" w:eastAsia="Arial Unicode MS"/>
+          <w:rtl w:val="0"/>
+        </w:rPr>
+        <w:t xml:space="preserve">, </w:t>
+      </w:r>
+      <w:r>
+        <w:rPr>
+          <w:rFonts w:cs="Arial Unicode MS" w:eastAsia="Arial Unicode MS" w:hint="default"/>
           <w:rtl w:val="0"/>
         </w:rPr>
         <w:t>и неплохо походит для масштабируемых приложений</w:t>
       </w:r>
       <w:r>
         <w:rPr>
+          <w:rFonts w:cs="Arial Unicode MS" w:eastAsia="Arial Unicode MS"/>
           <w:rtl w:val="0"/>
         </w:rPr>
         <w:t>.</w:t>
@@ -16353,48 +18474,56 @@
       </w:pPr>
       <w:r>
         <w:rPr>
+          <w:rFonts w:cs="Arial Unicode MS" w:eastAsia="Arial Unicode MS" w:hint="default"/>
           <w:rtl w:val="0"/>
         </w:rPr>
         <w:t xml:space="preserve">— </w:t>
       </w:r>
       <w:r>
         <w:rPr>
+          <w:rFonts w:cs="Arial Unicode MS" w:eastAsia="Arial Unicode MS" w:hint="default"/>
           <w:rtl w:val="0"/>
         </w:rPr>
         <w:t>Скорость</w:t>
       </w:r>
       <w:r>
         <w:rPr>
+          <w:rFonts w:cs="Arial Unicode MS" w:eastAsia="Arial Unicode MS"/>
           <w:rtl w:val="0"/>
         </w:rPr>
         <w:t xml:space="preserve">. </w:t>
       </w:r>
       <w:r>
         <w:rPr>
+          <w:rFonts w:cs="Arial Unicode MS" w:eastAsia="Arial Unicode MS" w:hint="default"/>
           <w:rtl w:val="0"/>
         </w:rPr>
         <w:t>П</w:t>
       </w:r>
       <w:r>
         <w:rPr>
+          <w:rFonts w:cs="Arial Unicode MS" w:eastAsia="Arial Unicode MS" w:hint="default"/>
           <w:rtl w:val="0"/>
         </w:rPr>
         <w:t>ренебрежение некоторыми стандартами позволяет </w:t>
       </w:r>
       <w:r>
         <w:rPr>
+          <w:rFonts w:cs="Arial Unicode MS" w:eastAsia="Arial Unicode MS"/>
           <w:rtl w:val="0"/>
         </w:rPr>
         <w:t xml:space="preserve">MySQL </w:t>
       </w:r>
       <w:r>
         <w:rPr>
+          <w:rFonts w:cs="Arial Unicode MS" w:eastAsia="Arial Unicode MS" w:hint="default"/>
           <w:rtl w:val="0"/>
         </w:rPr>
         <w:t>работать производительнее</w:t>
       </w:r>
       <w:r>
         <w:rPr>
+          <w:rFonts w:cs="Arial Unicode MS" w:eastAsia="Arial Unicode MS"/>
           <w:rtl w:val="0"/>
         </w:rPr>
         <w:t>.</w:t>
@@ -17796,12 +19925,14 @@
       </w:r>
       <w:r>
         <w:rPr>
+          <w:rFonts w:cs="Arial Unicode MS" w:eastAsia="Arial Unicode MS" w:hint="default"/>
           <w:rtl w:val="0"/>
         </w:rPr>
         <w:t>Преимущества</w:t>
       </w:r>
       <w:r>
         <w:rPr>
+          <w:rFonts w:cs="Arial Unicode MS" w:eastAsia="Arial Unicode MS"/>
           <w:rtl w:val="0"/>
           <w:lang w:val="en-US"/>
         </w:rPr>
@@ -17814,30 +19945,35 @@
       </w:pPr>
       <w:r>
         <w:rPr>
+          <w:rFonts w:cs="Arial Unicode MS" w:eastAsia="Arial Unicode MS" w:hint="default"/>
           <w:rtl w:val="0"/>
         </w:rPr>
         <w:t xml:space="preserve">— </w:t>
       </w:r>
       <w:r>
         <w:rPr>
+          <w:rFonts w:cs="Arial Unicode MS" w:eastAsia="Arial Unicode MS" w:hint="default"/>
           <w:rtl w:val="0"/>
         </w:rPr>
         <w:t xml:space="preserve">Полная </w:t>
       </w:r>
       <w:r>
         <w:rPr>
+          <w:rFonts w:cs="Arial Unicode MS" w:eastAsia="Arial Unicode MS"/>
           <w:rtl w:val="0"/>
         </w:rPr>
         <w:t>SQL-</w:t>
       </w:r>
       <w:r>
         <w:rPr>
+          <w:rFonts w:cs="Arial Unicode MS" w:eastAsia="Arial Unicode MS" w:hint="default"/>
           <w:rtl w:val="0"/>
         </w:rPr>
         <w:t>совместимость</w:t>
       </w:r>
       <w:r>
         <w:rPr>
+          <w:rFonts w:cs="Arial Unicode MS" w:eastAsia="Arial Unicode MS"/>
           <w:rtl w:val="0"/>
         </w:rPr>
         <w:t>.</w:t>
@@ -17849,36 +19985,42 @@
       </w:pPr>
       <w:r>
         <w:rPr>
+          <w:rFonts w:cs="Arial Unicode MS" w:eastAsia="Arial Unicode MS" w:hint="default"/>
           <w:rtl w:val="0"/>
         </w:rPr>
         <w:t xml:space="preserve">— </w:t>
       </w:r>
       <w:r>
         <w:rPr>
+          <w:rFonts w:cs="Arial Unicode MS" w:eastAsia="Arial Unicode MS" w:hint="default"/>
           <w:rtl w:val="0"/>
         </w:rPr>
         <w:t>Сообщество</w:t>
       </w:r>
       <w:r>
         <w:rPr>
+          <w:rFonts w:cs="Arial Unicode MS" w:eastAsia="Arial Unicode MS"/>
           <w:rtl w:val="0"/>
         </w:rPr>
         <w:t xml:space="preserve">. </w:t>
       </w:r>
       <w:r>
         <w:rPr>
+          <w:rFonts w:cs="Arial Unicode MS" w:eastAsia="Arial Unicode MS"/>
           <w:rtl w:val="0"/>
         </w:rPr>
         <w:t xml:space="preserve">PostgreSQL </w:t>
       </w:r>
       <w:r>
         <w:rPr>
+          <w:rFonts w:cs="Arial Unicode MS" w:eastAsia="Arial Unicode MS" w:hint="default"/>
           <w:rtl w:val="0"/>
         </w:rPr>
         <w:t xml:space="preserve">поддерживается опытным сообществом </w:t>
       </w:r>
       <w:r>
         <w:rPr>
+          <w:rFonts w:cs="Arial Unicode MS" w:eastAsia="Arial Unicode MS"/>
           <w:rtl w:val="0"/>
         </w:rPr>
         <w:t>24/7.</w:t>
@@ -17890,36 +20032,42 @@
       </w:pPr>
       <w:r>
         <w:rPr>
+          <w:rFonts w:cs="Arial Unicode MS" w:eastAsia="Arial Unicode MS" w:hint="default"/>
           <w:rtl w:val="0"/>
         </w:rPr>
         <w:t xml:space="preserve">— </w:t>
       </w:r>
       <w:r>
         <w:rPr>
+          <w:rFonts w:cs="Arial Unicode MS" w:eastAsia="Arial Unicode MS" w:hint="default"/>
           <w:rtl w:val="0"/>
         </w:rPr>
         <w:t>Расширяемость</w:t>
       </w:r>
       <w:r>
         <w:rPr>
+          <w:rFonts w:cs="Arial Unicode MS" w:eastAsia="Arial Unicode MS"/>
           <w:rtl w:val="0"/>
         </w:rPr>
         <w:t xml:space="preserve">. </w:t>
       </w:r>
       <w:r>
         <w:rPr>
+          <w:rFonts w:cs="Arial Unicode MS" w:eastAsia="Arial Unicode MS"/>
           <w:rtl w:val="0"/>
         </w:rPr>
         <w:t xml:space="preserve">PostgreSQL </w:t>
       </w:r>
       <w:r>
         <w:rPr>
+          <w:rFonts w:cs="Arial Unicode MS" w:eastAsia="Arial Unicode MS" w:hint="default"/>
           <w:rtl w:val="0"/>
         </w:rPr>
         <w:t>можно программно расширить за счёт хранимых процедур</w:t>
       </w:r>
       <w:r>
         <w:rPr>
+          <w:rFonts w:cs="Arial Unicode MS" w:eastAsia="Arial Unicode MS"/>
           <w:rtl w:val="0"/>
         </w:rPr>
         <w:t>.</w:t>
@@ -17931,72 +20079,84 @@
       </w:pPr>
       <w:r>
         <w:rPr>
+          <w:rFonts w:cs="Arial Unicode MS" w:eastAsia="Arial Unicode MS" w:hint="default"/>
           <w:rtl w:val="0"/>
         </w:rPr>
         <w:t xml:space="preserve">— </w:t>
       </w:r>
       <w:r>
         <w:rPr>
+          <w:rFonts w:cs="Arial Unicode MS" w:eastAsia="Arial Unicode MS" w:hint="default"/>
           <w:rtl w:val="0"/>
         </w:rPr>
         <w:t>Объектно</w:t>
       </w:r>
       <w:r>
         <w:rPr>
+          <w:rFonts w:cs="Arial Unicode MS" w:eastAsia="Arial Unicode MS"/>
           <w:rtl w:val="0"/>
         </w:rPr>
         <w:t>-</w:t>
       </w:r>
       <w:r>
         <w:rPr>
+          <w:rFonts w:cs="Arial Unicode MS" w:eastAsia="Arial Unicode MS" w:hint="default"/>
           <w:rtl w:val="0"/>
         </w:rPr>
         <w:t>ориентированность</w:t>
       </w:r>
       <w:r>
         <w:rPr>
+          <w:rFonts w:cs="Arial Unicode MS" w:eastAsia="Arial Unicode MS"/>
           <w:rtl w:val="0"/>
         </w:rPr>
         <w:t xml:space="preserve">. </w:t>
       </w:r>
       <w:r>
         <w:rPr>
+          <w:rFonts w:cs="Arial Unicode MS" w:eastAsia="Arial Unicode MS"/>
           <w:rtl w:val="0"/>
         </w:rPr>
         <w:t xml:space="preserve">PostgreSQL </w:t>
       </w:r>
       <w:r>
         <w:rPr>
+          <w:rFonts w:cs="Arial Unicode MS" w:eastAsia="Arial Unicode MS" w:hint="default"/>
           <w:rtl w:val="0"/>
         </w:rPr>
         <w:t>— не только реляционная</w:t>
       </w:r>
       <w:r>
         <w:rPr>
-          <w:rtl w:val="0"/>
-        </w:rPr>
-        <w:t xml:space="preserve">, </w:t>
-      </w:r>
-      <w:r>
-        <w:rPr>
+          <w:rFonts w:cs="Arial Unicode MS" w:eastAsia="Arial Unicode MS"/>
+          <w:rtl w:val="0"/>
+        </w:rPr>
+        <w:t xml:space="preserve">, </w:t>
+      </w:r>
+      <w:r>
+        <w:rPr>
+          <w:rFonts w:cs="Arial Unicode MS" w:eastAsia="Arial Unicode MS" w:hint="default"/>
           <w:rtl w:val="0"/>
         </w:rPr>
         <w:t>но и объектно</w:t>
       </w:r>
       <w:r>
         <w:rPr>
+          <w:rFonts w:cs="Arial Unicode MS" w:eastAsia="Arial Unicode MS"/>
           <w:rtl w:val="0"/>
         </w:rPr>
         <w:t>-</w:t>
       </w:r>
       <w:r>
         <w:rPr>
+          <w:rFonts w:cs="Arial Unicode MS" w:eastAsia="Arial Unicode MS" w:hint="default"/>
           <w:rtl w:val="0"/>
         </w:rPr>
         <w:t>ориентированная СУБД</w:t>
       </w:r>
       <w:r>
         <w:rPr>
+          <w:rFonts w:cs="Arial Unicode MS" w:eastAsia="Arial Unicode MS"/>
           <w:rtl w:val="0"/>
         </w:rPr>
         <w:t>.</w:t>
@@ -18011,18 +20171,21 @@
       </w:r>
       <w:r>
         <w:rPr>
+          <w:rFonts w:cs="Arial Unicode MS" w:eastAsia="Arial Unicode MS" w:hint="default"/>
           <w:rtl w:val="0"/>
         </w:rPr>
         <w:t>Недостатки</w:t>
       </w:r>
       <w:r>
         <w:rPr>
+          <w:rFonts w:cs="Arial Unicode MS" w:eastAsia="Arial Unicode MS"/>
           <w:rtl w:val="0"/>
         </w:rPr>
         <w:t xml:space="preserve"> </w:t>
       </w:r>
       <w:r>
         <w:rPr>
+          <w:rFonts w:cs="Arial Unicode MS" w:eastAsia="Arial Unicode MS"/>
           <w:rtl w:val="0"/>
           <w:lang w:val="en-US"/>
         </w:rPr>
@@ -18035,42 +20198,49 @@
       </w:pPr>
       <w:r>
         <w:rPr>
+          <w:rFonts w:cs="Arial Unicode MS" w:eastAsia="Arial Unicode MS" w:hint="default"/>
           <w:rtl w:val="0"/>
         </w:rPr>
         <w:t xml:space="preserve">— </w:t>
       </w:r>
       <w:r>
         <w:rPr>
+          <w:rFonts w:cs="Arial Unicode MS" w:eastAsia="Arial Unicode MS" w:hint="default"/>
           <w:rtl w:val="0"/>
         </w:rPr>
         <w:t>Производительность</w:t>
       </w:r>
       <w:r>
         <w:rPr>
+          <w:rFonts w:cs="Arial Unicode MS" w:eastAsia="Arial Unicode MS"/>
           <w:rtl w:val="0"/>
         </w:rPr>
         <w:t xml:space="preserve">. </w:t>
       </w:r>
       <w:r>
         <w:rPr>
+          <w:rFonts w:cs="Arial Unicode MS" w:eastAsia="Arial Unicode MS" w:hint="default"/>
           <w:rtl w:val="0"/>
         </w:rPr>
         <w:t>В простых операциях чтения </w:t>
       </w:r>
       <w:r>
         <w:rPr>
+          <w:rFonts w:cs="Arial Unicode MS" w:eastAsia="Arial Unicode MS"/>
           <w:rtl w:val="0"/>
         </w:rPr>
         <w:t xml:space="preserve">PostgreSQL </w:t>
       </w:r>
       <w:r>
         <w:rPr>
+          <w:rFonts w:cs="Arial Unicode MS" w:eastAsia="Arial Unicode MS" w:hint="default"/>
           <w:rtl w:val="0"/>
         </w:rPr>
         <w:t>может уступать своим соперникам</w:t>
       </w:r>
       <w:r>
         <w:rPr>
+          <w:rFonts w:cs="Arial Unicode MS" w:eastAsia="Arial Unicode MS"/>
           <w:rtl w:val="0"/>
         </w:rPr>
         <w:t>.</w:t>
@@ -18082,6 +20252,7 @@
       </w:pPr>
       <w:r>
         <w:rPr>
+          <w:rFonts w:cs="Arial Unicode MS" w:eastAsia="Arial Unicode MS" w:hint="default"/>
           <w:rtl w:val="0"/>
         </w:rPr>
         <w:tab/>
@@ -18089,78 +20260,91 @@
       </w:r>
       <w:r>
         <w:rPr>
-          <w:rtl w:val="0"/>
-        </w:rPr>
-        <w:t xml:space="preserve">, </w:t>
-      </w:r>
-      <w:r>
-        <w:rPr>
+          <w:rFonts w:cs="Arial Unicode MS" w:eastAsia="Arial Unicode MS"/>
+          <w:rtl w:val="0"/>
+        </w:rPr>
+        <w:t xml:space="preserve">, </w:t>
+      </w:r>
+      <w:r>
+        <w:rPr>
+          <w:rFonts w:cs="Arial Unicode MS" w:eastAsia="Arial Unicode MS" w:hint="default"/>
           <w:rtl w:val="0"/>
         </w:rPr>
         <w:t xml:space="preserve">для реализации данного дипломного проекта в качестве СУБД была выбрана </w:t>
       </w:r>
       <w:r>
         <w:rPr>
+          <w:rFonts w:cs="Arial Unicode MS" w:eastAsia="Arial Unicode MS"/>
           <w:rtl w:val="0"/>
         </w:rPr>
         <w:t>PostgreSQL</w:t>
       </w:r>
       <w:r>
         <w:rPr>
-          <w:rtl w:val="0"/>
-        </w:rPr>
-        <w:t xml:space="preserve">, </w:t>
-      </w:r>
-      <w:r>
-        <w:rPr>
+          <w:rFonts w:cs="Arial Unicode MS" w:eastAsia="Arial Unicode MS"/>
+          <w:rtl w:val="0"/>
+        </w:rPr>
+        <w:t xml:space="preserve">, </w:t>
+      </w:r>
+      <w:r>
+        <w:rPr>
+          <w:rFonts w:cs="Arial Unicode MS" w:eastAsia="Arial Unicode MS" w:hint="default"/>
           <w:rtl w:val="0"/>
         </w:rPr>
         <w:t>из</w:t>
       </w:r>
       <w:r>
         <w:rPr>
+          <w:rFonts w:cs="Arial Unicode MS" w:eastAsia="Arial Unicode MS"/>
           <w:rtl w:val="0"/>
         </w:rPr>
         <w:t>-</w:t>
       </w:r>
       <w:r>
         <w:rPr>
+          <w:rFonts w:cs="Arial Unicode MS" w:eastAsia="Arial Unicode MS" w:hint="default"/>
           <w:rtl w:val="0"/>
         </w:rPr>
         <w:t>за п</w:t>
       </w:r>
       <w:r>
         <w:rPr>
+          <w:rFonts w:cs="Arial Unicode MS" w:eastAsia="Arial Unicode MS" w:hint="default"/>
           <w:rtl w:val="0"/>
         </w:rPr>
         <w:t>олн</w:t>
       </w:r>
       <w:r>
         <w:rPr>
+          <w:rFonts w:cs="Arial Unicode MS" w:eastAsia="Arial Unicode MS" w:hint="default"/>
           <w:rtl w:val="0"/>
         </w:rPr>
         <w:t>ой</w:t>
       </w:r>
       <w:r>
         <w:rPr>
+          <w:rFonts w:cs="Arial Unicode MS" w:eastAsia="Arial Unicode MS"/>
           <w:rtl w:val="0"/>
         </w:rPr>
         <w:t xml:space="preserve"> SQL-</w:t>
       </w:r>
       <w:r>
         <w:rPr>
+          <w:rFonts w:cs="Arial Unicode MS" w:eastAsia="Arial Unicode MS" w:hint="default"/>
           <w:rtl w:val="0"/>
         </w:rPr>
         <w:t>совместимост</w:t>
       </w:r>
       <w:r>
         <w:rPr>
+          <w:rFonts w:cs="Arial Unicode MS" w:eastAsia="Arial Unicode MS" w:hint="default"/>
           <w:rtl w:val="0"/>
         </w:rPr>
         <w:t>и</w:t>
       </w:r>
       <w:r>
         <w:rPr>
+          <w:rFonts w:cs="Arial Unicode MS" w:eastAsia="Arial Unicode MS"/>
           <w:rtl w:val="0"/>
         </w:rPr>
         <w:t>.</w:t>
@@ -24002,6 +26186,184 @@
           <w:lang w:val="en-US"/>
         </w:rPr>
         <w:t>https://tproger.ru/translations/sqlite-mysql-postgresql-comparison</w:t>
+      </w:r>
+      <w:r>
+        <w:rPr>
+          <w:lang w:val="en-US"/>
+        </w:rPr>
+        <w:fldChar w:fldCharType="end" w:fldLock="0"/>
+      </w:r>
+    </w:p>
+    <w:p>
+      <w:pPr>
+        <w:pStyle w:val="Список источников"/>
+        <w:numPr>
+          <w:ilvl w:val="0"/>
+          <w:numId w:val="8"/>
+        </w:numPr>
+        <w:rPr>
+          <w:lang w:val="en-US"/>
+        </w:rPr>
+      </w:pPr>
+      <w:r>
+        <w:rPr>
+          <w:rtl w:val="0"/>
+          <w:lang w:val="en-US"/>
+        </w:rPr>
+        <w:t xml:space="preserve"> </w:t>
+      </w:r>
+      <w:r>
+        <w:rPr>
+          <w:rtl w:val="0"/>
+          <w:lang w:val="en-US"/>
+        </w:rPr>
+        <w:t>Прогнозы</w:t>
+      </w:r>
+      <w:r>
+        <w:rPr>
+          <w:rtl w:val="0"/>
+          <w:lang w:val="en-US"/>
+        </w:rPr>
+        <w:t xml:space="preserve">: </w:t>
+      </w:r>
+      <w:r>
+        <w:rPr>
+          <w:rtl w:val="0"/>
+          <w:lang w:val="en-US"/>
+        </w:rPr>
+        <w:t>когда мы полностью откажемся от наличных</w:t>
+      </w:r>
+      <w:r>
+        <w:rPr>
+          <w:rtl w:val="0"/>
+          <w:lang w:val="en-US"/>
+        </w:rPr>
+        <w:t xml:space="preserve">, </w:t>
+      </w:r>
+      <w:r>
+        <w:rPr>
+          <w:rtl w:val="0"/>
+          <w:lang w:val="en-US"/>
+        </w:rPr>
+        <w:t xml:space="preserve">а банковские карточки заменят смартфоны </w:t>
+      </w:r>
+      <w:r>
+        <w:rPr>
+          <w:rStyle w:val="None"/>
+          <w:rtl w:val="0"/>
+          <w:lang w:val="ru-RU"/>
+        </w:rPr>
+        <w:t xml:space="preserve">– </w:t>
+      </w:r>
+      <w:r>
+        <w:rPr>
+          <w:rtl w:val="0"/>
+          <w:lang w:val="en-US"/>
+        </w:rPr>
+        <w:t>[</w:t>
+      </w:r>
+      <w:r>
+        <w:rPr>
+          <w:rStyle w:val="None"/>
+          <w:rtl w:val="0"/>
+          <w:lang w:val="ru-RU"/>
+        </w:rPr>
+        <w:t>Электронный</w:t>
+      </w:r>
+      <w:r>
+        <w:rPr>
+          <w:rtl w:val="0"/>
+          <w:lang w:val="en-US"/>
+        </w:rPr>
+        <w:t xml:space="preserve"> </w:t>
+      </w:r>
+      <w:r>
+        <w:rPr>
+          <w:rStyle w:val="None"/>
+          <w:rtl w:val="0"/>
+          <w:lang w:val="ru-RU"/>
+        </w:rPr>
+        <w:t>ресурс</w:t>
+      </w:r>
+      <w:r>
+        <w:rPr>
+          <w:rtl w:val="0"/>
+          <w:lang w:val="en-US"/>
+        </w:rPr>
+        <w:t xml:space="preserve">]. </w:t>
+      </w:r>
+      <w:r>
+        <w:rPr>
+          <w:rtl w:val="0"/>
+          <w:lang w:val="en-US"/>
+        </w:rPr>
+        <w:t xml:space="preserve">– </w:t>
+      </w:r>
+      <w:r>
+        <w:rPr>
+          <w:rStyle w:val="None"/>
+          <w:rtl w:val="0"/>
+          <w:lang w:val="ru-RU"/>
+        </w:rPr>
+        <w:t>Режим</w:t>
+      </w:r>
+      <w:r>
+        <w:rPr>
+          <w:rtl w:val="0"/>
+          <w:lang w:val="en-US"/>
+        </w:rPr>
+        <w:t xml:space="preserve"> </w:t>
+      </w:r>
+      <w:r>
+        <w:rPr>
+          <w:rStyle w:val="None"/>
+          <w:rtl w:val="0"/>
+          <w:lang w:val="ru-RU"/>
+        </w:rPr>
+        <w:t>доступа</w:t>
+      </w:r>
+      <w:r>
+        <w:rPr>
+          <w:rtl w:val="0"/>
+          <w:lang w:val="en-US"/>
+        </w:rPr>
+        <w:t>:</w:t>
+      </w:r>
+      <w:r>
+        <w:rPr>
+          <w:rtl w:val="0"/>
+          <w:lang w:val="en-US"/>
+        </w:rPr>
+        <w:t xml:space="preserve"> </w:t>
+      </w:r>
+      <w:r>
+        <w:rPr>
+          <w:rStyle w:val="Hyperlink.6"/>
+          <w:lang w:val="en-US"/>
+        </w:rPr>
+        <w:fldChar w:fldCharType="begin" w:fldLock="0"/>
+      </w:r>
+      <w:r>
+        <w:rPr>
+          <w:rStyle w:val="Hyperlink.6"/>
+          <w:lang w:val="en-US"/>
+        </w:rPr>
+        <w:instrText xml:space="preserve"> HYPERLINK "https://finance.tut.by/news514441.html"</w:instrText>
+      </w:r>
+      <w:r>
+        <w:rPr>
+          <w:rStyle w:val="Hyperlink.6"/>
+          <w:lang w:val="en-US"/>
+        </w:rPr>
+        <w:fldChar w:fldCharType="separate" w:fldLock="0"/>
+      </w:r>
+      <w:r>
+        <w:rPr>
+          <w:rStyle w:val="Hyperlink.6"/>
+          <w:rtl w:val="0"/>
+          <w:lang w:val="en-US"/>
+        </w:rPr>
+        <w:t>https://finance.tut.by/news514441.html</w:t>
       </w:r>
       <w:r>
         <w:rPr>
@@ -24338,7 +26700,7 @@
         <w:rFonts w:ascii="Times New Roman" w:hAnsi="Times New Roman"/>
         <w:rtl w:val="0"/>
       </w:rPr>
-      <w:t>17</w:t>
+      <w:t>19</w:t>
     </w:r>
     <w:r>
       <w:rPr>
@@ -24400,7 +26762,7 @@
         <w:rFonts w:ascii="Times New Roman" w:cs="Times New Roman" w:hAnsi="Times New Roman" w:eastAsia="Times New Roman"/>
         <w:rtl w:val="0"/>
       </w:rPr>
-      <w:t>25</w:t>
+      <w:t>27</w:t>
     </w:r>
     <w:r>
       <w:rPr>
@@ -26116,6 +28478,44 @@
       <w:lang w:val="ru-RU"/>
     </w:rPr>
   </w:style>
+  <w:style w:type="paragraph" w:styleId="Text">
+    <w:name w:val="Text"/>
+    <w:next w:val="Text"/>
+    <w:pPr>
+      <w:keepNext w:val="0"/>
+      <w:keepLines w:val="0"/>
+      <w:pageBreakBefore w:val="0"/>
+      <w:widowControl w:val="1"/>
+      <w:shd w:val="clear" w:color="auto" w:fill="auto"/>
+      <w:suppressAutoHyphens w:val="0"/>
+      <w:bidi w:val="0"/>
+      <w:spacing w:before="0" w:after="0" w:line="240" w:lineRule="auto"/>
+      <w:ind w:left="0" w:right="0" w:firstLine="0"/>
+      <w:jc w:val="both"/>
+      <w:outlineLvl w:val="9"/>
+    </w:pPr>
+    <w:rPr>
+      <w:rFonts w:ascii="Times New Roman" w:cs="Times New Roman" w:hAnsi="Times New Roman" w:eastAsia="Times New Roman"/>
+      <w:b w:val="0"/>
+      <w:bCs w:val="0"/>
+      <w:i w:val="0"/>
+      <w:iCs w:val="0"/>
+      <w:caps w:val="0"/>
+      <w:smallCaps w:val="0"/>
+      <w:strike w:val="0"/>
+      <w:dstrike w:val="0"/>
+      <w:outline w:val="0"/>
+      <w:color w:val="000000"/>
+      <w:spacing w:val="0"/>
+      <w:kern w:val="0"/>
+      <w:position w:val="0"/>
+      <w:sz w:val="28"/>
+      <w:szCs w:val="28"/>
+      <w:u w:val="none" w:color="000000"/>
+      <w:vertAlign w:val="baseline"/>
+      <w:lang w:val="ru-RU"/>
+    </w:rPr>
+  </w:style>
   <w:style w:type="character" w:styleId="Hyperlink.0">
     <w:name w:val="Hyperlink.0"/>
     <w:basedOn w:val="Hyperlink"/>
@@ -26211,44 +28611,6 @@
         <w:numId w:val="1"/>
       </w:numPr>
     </w:pPr>
-  </w:style>
-  <w:style w:type="paragraph" w:styleId="Text">
-    <w:name w:val="Text"/>
-    <w:next w:val="Text"/>
-    <w:pPr>
-      <w:keepNext w:val="0"/>
-      <w:keepLines w:val="0"/>
-      <w:pageBreakBefore w:val="0"/>
-      <w:widowControl w:val="1"/>
-      <w:shd w:val="clear" w:color="auto" w:fill="auto"/>
-      <w:suppressAutoHyphens w:val="0"/>
-      <w:bidi w:val="0"/>
-      <w:spacing w:before="0" w:after="0" w:line="240" w:lineRule="auto"/>
-      <w:ind w:left="0" w:right="0" w:firstLine="0"/>
-      <w:jc w:val="both"/>
-      <w:outlineLvl w:val="9"/>
-    </w:pPr>
-    <w:rPr>
-      <w:rFonts w:ascii="Times New Roman" w:cs="Arial Unicode MS" w:hAnsi="Times New Roman" w:eastAsia="Arial Unicode MS" w:hint="default"/>
-      <w:b w:val="0"/>
-      <w:bCs w:val="0"/>
-      <w:i w:val="0"/>
-      <w:iCs w:val="0"/>
-      <w:caps w:val="0"/>
-      <w:smallCaps w:val="0"/>
-      <w:strike w:val="0"/>
-      <w:dstrike w:val="0"/>
-      <w:outline w:val="0"/>
-      <w:color w:val="000000"/>
-      <w:spacing w:val="0"/>
-      <w:kern w:val="0"/>
-      <w:position w:val="0"/>
-      <w:sz w:val="28"/>
-      <w:szCs w:val="28"/>
-      <w:u w:val="none" w:color="000000"/>
-      <w:vertAlign w:val="baseline"/>
-      <w:lang w:val="ru-RU"/>
-    </w:rPr>
   </w:style>
   <w:style w:type="paragraph" w:styleId="Code">
     <w:name w:val="Code"/>

--- a/Записка/Записка.docx
+++ b/Записка/Записка.docx
@@ -284,7 +284,7 @@
           <w:rFonts w:cs="Arial Unicode MS" w:eastAsia="Arial Unicode MS"/>
           <w:rtl w:val="0"/>
         </w:rPr>
-        <w:t>12</w:t>
+        <w:t>13</w:t>
       </w:r>
       <w:r>
         <w:rPr/>
@@ -319,7 +319,7 @@
           <w:rFonts w:cs="Arial Unicode MS" w:eastAsia="Arial Unicode MS"/>
           <w:rtl w:val="0"/>
         </w:rPr>
-        <w:t>14</w:t>
+        <w:t>16</w:t>
       </w:r>
       <w:r>
         <w:rPr/>
@@ -354,7 +354,7 @@
           <w:rFonts w:cs="Arial Unicode MS" w:eastAsia="Arial Unicode MS"/>
           <w:rtl w:val="0"/>
         </w:rPr>
-        <w:t>14</w:t>
+        <w:t>16</w:t>
       </w:r>
       <w:r>
         <w:rPr/>
@@ -389,7 +389,7 @@
           <w:rFonts w:cs="Arial Unicode MS" w:eastAsia="Arial Unicode MS"/>
           <w:rtl w:val="0"/>
         </w:rPr>
-        <w:t>14</w:t>
+        <w:t>17</w:t>
       </w:r>
       <w:r>
         <w:rPr/>
@@ -424,7 +424,7 @@
           <w:rFonts w:cs="Arial Unicode MS" w:eastAsia="Arial Unicode MS"/>
           <w:rtl w:val="0"/>
         </w:rPr>
-        <w:t>14</w:t>
+        <w:t>17</w:t>
       </w:r>
       <w:r>
         <w:rPr/>
@@ -459,7 +459,7 @@
           <w:rFonts w:cs="Arial Unicode MS" w:eastAsia="Arial Unicode MS"/>
           <w:rtl w:val="0"/>
         </w:rPr>
-        <w:t>14</w:t>
+        <w:t>17</w:t>
       </w:r>
       <w:r>
         <w:rPr/>
@@ -494,7 +494,7 @@
           <w:rFonts w:cs="Arial Unicode MS" w:eastAsia="Arial Unicode MS"/>
           <w:rtl w:val="0"/>
         </w:rPr>
-        <w:t>15</w:t>
+        <w:t>17</w:t>
       </w:r>
       <w:r>
         <w:rPr/>
@@ -529,7 +529,7 @@
           <w:rFonts w:cs="Arial Unicode MS" w:eastAsia="Arial Unicode MS"/>
           <w:rtl w:val="0"/>
         </w:rPr>
-        <w:t>15</w:t>
+        <w:t>17</w:t>
       </w:r>
       <w:r>
         <w:rPr/>
@@ -564,7 +564,7 @@
           <w:rFonts w:cs="Arial Unicode MS" w:eastAsia="Arial Unicode MS"/>
           <w:rtl w:val="0"/>
         </w:rPr>
-        <w:t>16</w:t>
+        <w:t>18</w:t>
       </w:r>
       <w:r>
         <w:rPr/>
@@ -599,7 +599,7 @@
           <w:rFonts w:cs="Arial Unicode MS" w:eastAsia="Arial Unicode MS"/>
           <w:rtl w:val="0"/>
         </w:rPr>
-        <w:t>16</w:t>
+        <w:t>18</w:t>
       </w:r>
       <w:r>
         <w:rPr/>
@@ -634,7 +634,7 @@
           <w:rFonts w:cs="Arial Unicode MS" w:eastAsia="Arial Unicode MS"/>
           <w:rtl w:val="0"/>
         </w:rPr>
-        <w:t>17</w:t>
+        <w:t>19</w:t>
       </w:r>
       <w:r>
         <w:rPr/>
@@ -669,7 +669,7 @@
           <w:rFonts w:cs="Arial Unicode MS" w:eastAsia="Arial Unicode MS"/>
           <w:rtl w:val="0"/>
         </w:rPr>
-        <w:t>19</w:t>
+        <w:t>21</w:t>
       </w:r>
       <w:r>
         <w:rPr/>
@@ -704,7 +704,7 @@
           <w:rFonts w:cs="Arial Unicode MS" w:eastAsia="Arial Unicode MS"/>
           <w:rtl w:val="0"/>
         </w:rPr>
-        <w:t>19</w:t>
+        <w:t>21</w:t>
       </w:r>
       <w:r>
         <w:rPr/>
@@ -739,7 +739,7 @@
           <w:rFonts w:cs="Arial Unicode MS" w:eastAsia="Arial Unicode MS"/>
           <w:rtl w:val="0"/>
         </w:rPr>
-        <w:t>19</w:t>
+        <w:t>21</w:t>
       </w:r>
       <w:r>
         <w:rPr/>
@@ -774,7 +774,7 @@
           <w:rFonts w:cs="Arial Unicode MS" w:eastAsia="Arial Unicode MS"/>
           <w:rtl w:val="0"/>
         </w:rPr>
-        <w:t>20</w:t>
+        <w:t>22</w:t>
       </w:r>
       <w:r>
         <w:rPr/>
@@ -809,7 +809,7 @@
           <w:rFonts w:cs="Arial Unicode MS" w:eastAsia="Arial Unicode MS"/>
           <w:rtl w:val="0"/>
         </w:rPr>
-        <w:t>20</w:t>
+        <w:t>22</w:t>
       </w:r>
       <w:r>
         <w:rPr/>
@@ -844,7 +844,7 @@
           <w:rFonts w:cs="Arial Unicode MS" w:eastAsia="Arial Unicode MS"/>
           <w:rtl w:val="0"/>
         </w:rPr>
-        <w:t>20</w:t>
+        <w:t>22</w:t>
       </w:r>
       <w:r>
         <w:rPr/>
@@ -879,7 +879,7 @@
           <w:rFonts w:cs="Arial Unicode MS" w:eastAsia="Arial Unicode MS"/>
           <w:rtl w:val="0"/>
         </w:rPr>
-        <w:t>20</w:t>
+        <w:t>22</w:t>
       </w:r>
       <w:r>
         <w:rPr/>
@@ -914,7 +914,7 @@
           <w:rFonts w:cs="Arial Unicode MS" w:eastAsia="Arial Unicode MS"/>
           <w:rtl w:val="0"/>
         </w:rPr>
-        <w:t>22</w:t>
+        <w:t>24</w:t>
       </w:r>
       <w:r>
         <w:rPr/>
@@ -949,7 +949,7 @@
           <w:rFonts w:cs="Arial Unicode MS" w:eastAsia="Arial Unicode MS"/>
           <w:rtl w:val="0"/>
         </w:rPr>
-        <w:t>23</w:t>
+        <w:t>25</w:t>
       </w:r>
       <w:r>
         <w:rPr/>
@@ -984,7 +984,7 @@
           <w:rFonts w:cs="Arial Unicode MS" w:eastAsia="Arial Unicode MS"/>
           <w:rtl w:val="0"/>
         </w:rPr>
-        <w:t>24</w:t>
+        <w:t>26</w:t>
       </w:r>
       <w:r>
         <w:rPr/>
@@ -1019,7 +1019,7 @@
           <w:rFonts w:cs="Arial Unicode MS" w:eastAsia="Arial Unicode MS"/>
           <w:rtl w:val="0"/>
         </w:rPr>
-        <w:t>25</w:t>
+        <w:t>27</w:t>
       </w:r>
       <w:r>
         <w:rPr/>
@@ -1054,7 +1054,7 @@
           <w:rFonts w:cs="Arial Unicode MS" w:eastAsia="Arial Unicode MS"/>
           <w:rtl w:val="0"/>
         </w:rPr>
-        <w:t>26</w:t>
+        <w:t>28</w:t>
       </w:r>
       <w:r>
         <w:rPr/>
@@ -1089,7 +1089,7 @@
           <w:rFonts w:cs="Arial Unicode MS" w:eastAsia="Arial Unicode MS"/>
           <w:rtl w:val="0"/>
         </w:rPr>
-        <w:t>27</w:t>
+        <w:t>29</w:t>
       </w:r>
       <w:r>
         <w:rPr/>
@@ -2669,6 +2669,9 @@
         <w:pStyle w:val="Normal.0"/>
       </w:pPr>
       <w:r>
+        <w:tab/>
+      </w:r>
+      <w:r>
         <w:rPr>
           <w:rtl w:val="0"/>
         </w:rPr>
@@ -2686,6 +2689,9 @@
         <w:pStyle w:val="Normal.0"/>
       </w:pPr>
       <w:r>
+        <w:tab/>
+      </w:r>
+      <w:r>
         <w:rPr>
           <w:rtl w:val="0"/>
         </w:rPr>
@@ -2739,6 +2745,9 @@
         <w:pStyle w:val="Normal.0"/>
       </w:pPr>
       <w:r>
+        <w:tab/>
+      </w:r>
+      <w:r>
         <w:rPr>
           <w:rtl w:val="0"/>
         </w:rPr>
@@ -2768,6 +2777,9 @@
         <w:pStyle w:val="Normal.0"/>
       </w:pPr>
       <w:r>
+        <w:tab/>
+      </w:r>
+      <w:r>
         <w:rPr>
           <w:rtl w:val="0"/>
           <w:lang w:val="ru-RU"/>
@@ -2800,6 +2812,9 @@
       <w:pPr>
         <w:pStyle w:val="Normal.0"/>
       </w:pPr>
+      <w:r>
+        <w:tab/>
+      </w:r>
       <w:r>
         <w:rPr>
           <w:rtl w:val="0"/>
@@ -2822,6 +2837,9 @@
           <w:bidi w:val="0"/>
         </w:sectPr>
       </w:pPr>
+      <w:r>
+        <w:tab/>
+      </w:r>
       <w:r>
         <w:rPr>
           <w:rtl w:val="0"/>
@@ -6787,6 +6805,17 @@
       </w:pPr>
       <w:r>
         <w:rPr>
+          <w:rFonts w:ascii="Times New Roman" w:cs="Times New Roman" w:hAnsi="Times New Roman" w:eastAsia="Times New Roman"/>
+          <w:color w:val="252525"/>
+          <w:sz w:val="28"/>
+          <w:szCs w:val="28"/>
+          <w:u w:color="252525"/>
+          <w:shd w:val="clear" w:color="auto" w:fill="ffffff"/>
+        </w:rPr>
+        <w:tab/>
+      </w:r>
+      <w:r>
+        <w:rPr>
           <w:rFonts w:ascii="Times New Roman" w:hAnsi="Times New Roman" w:hint="default"/>
           <w:color w:val="252525"/>
           <w:sz w:val="28"/>
@@ -6844,7 +6873,7 @@
           <w:rtl w:val="0"/>
           <w:lang w:val="ru-RU"/>
         </w:rPr>
-        <w:t>,</w:t>
+        <w:t>;</w:t>
       </w:r>
     </w:p>
     <w:p>
@@ -6874,6 +6903,16 @@
       </w:pPr>
       <w:r>
         <w:rPr>
+          <w:rFonts w:ascii="Times New Roman" w:cs="Times New Roman" w:hAnsi="Times New Roman" w:eastAsia="Times New Roman"/>
+          <w:sz w:val="28"/>
+          <w:szCs w:val="28"/>
+          <w:u w:color="252525"/>
+          <w:shd w:val="clear" w:color="auto" w:fill="ffffff"/>
+        </w:rPr>
+        <w:tab/>
+      </w:r>
+      <w:r>
+        <w:rPr>
           <w:rFonts w:ascii="Times New Roman" w:hAnsi="Times New Roman" w:hint="default"/>
           <w:sz w:val="28"/>
           <w:szCs w:val="28"/>
@@ -7002,7 +7041,7 @@
           <w:rtl w:val="0"/>
           <w:lang w:val="ru-RU"/>
         </w:rPr>
-        <w:t>,</w:t>
+        <w:t>;</w:t>
       </w:r>
     </w:p>
     <w:p>
@@ -7032,6 +7071,16 @@
       </w:pPr>
       <w:r>
         <w:rPr>
+          <w:rFonts w:ascii="Times New Roman" w:cs="Times New Roman" w:hAnsi="Times New Roman" w:eastAsia="Times New Roman"/>
+          <w:sz w:val="28"/>
+          <w:szCs w:val="28"/>
+          <w:u w:color="252525"/>
+          <w:shd w:val="clear" w:color="auto" w:fill="ffffff"/>
+        </w:rPr>
+        <w:tab/>
+      </w:r>
+      <w:r>
+        <w:rPr>
           <w:rFonts w:ascii="Times New Roman" w:hAnsi="Times New Roman" w:hint="default"/>
           <w:sz w:val="28"/>
           <w:szCs w:val="28"/>
@@ -7112,7 +7161,19 @@
           <w:rtl w:val="0"/>
           <w:lang w:val="ru-RU"/>
         </w:rPr>
-        <w:t>),</w:t>
+        <w:t>)</w:t>
+      </w:r>
+      <w:r>
+        <w:rPr>
+          <w:rFonts w:ascii="Times New Roman" w:hAnsi="Times New Roman"/>
+          <w:sz w:val="28"/>
+          <w:szCs w:val="28"/>
+          <w:u w:color="252525"/>
+          <w:shd w:val="clear" w:color="auto" w:fill="ffffff"/>
+          <w:rtl w:val="0"/>
+          <w:lang w:val="ru-RU"/>
+        </w:rPr>
+        <w:t>;</w:t>
       </w:r>
     </w:p>
     <w:p>
@@ -7142,6 +7203,16 @@
       </w:pPr>
       <w:r>
         <w:rPr>
+          <w:rFonts w:ascii="Times New Roman" w:cs="Times New Roman" w:hAnsi="Times New Roman" w:eastAsia="Times New Roman"/>
+          <w:sz w:val="28"/>
+          <w:szCs w:val="28"/>
+          <w:u w:color="252525"/>
+          <w:shd w:val="clear" w:color="auto" w:fill="ffffff"/>
+        </w:rPr>
+        <w:tab/>
+      </w:r>
+      <w:r>
+        <w:rPr>
           <w:rFonts w:ascii="Times New Roman" w:hAnsi="Times New Roman" w:hint="default"/>
           <w:sz w:val="28"/>
           <w:szCs w:val="28"/>
@@ -8439,6 +8510,17 @@
       </w:pPr>
       <w:r>
         <w:rPr>
+          <w:rFonts w:ascii="Times New Roman" w:cs="Times New Roman" w:hAnsi="Times New Roman" w:eastAsia="Times New Roman"/>
+          <w:color w:val="252525"/>
+          <w:sz w:val="28"/>
+          <w:szCs w:val="28"/>
+          <w:u w:color="252525"/>
+          <w:shd w:val="clear" w:color="auto" w:fill="ffffff"/>
+        </w:rPr>
+        <w:tab/>
+      </w:r>
+      <w:r>
+        <w:rPr>
           <w:rFonts w:ascii="Times New Roman" w:hAnsi="Times New Roman"/>
           <w:color w:val="252525"/>
           <w:sz w:val="28"/>
@@ -8505,6 +8587,17 @@
       </w:pPr>
       <w:r>
         <w:rPr>
+          <w:rFonts w:ascii="Times New Roman" w:cs="Times New Roman" w:hAnsi="Times New Roman" w:eastAsia="Times New Roman"/>
+          <w:color w:val="252525"/>
+          <w:sz w:val="28"/>
+          <w:szCs w:val="28"/>
+          <w:u w:color="252525"/>
+          <w:shd w:val="clear" w:color="auto" w:fill="ffffff"/>
+        </w:rPr>
+        <w:tab/>
+      </w:r>
+      <w:r>
+        <w:rPr>
           <w:rFonts w:ascii="Times New Roman" w:hAnsi="Times New Roman"/>
           <w:color w:val="252525"/>
           <w:sz w:val="28"/>
@@ -8701,6 +8794,17 @@
       </w:pPr>
       <w:r>
         <w:rPr>
+          <w:rFonts w:ascii="Times New Roman" w:cs="Times New Roman" w:hAnsi="Times New Roman" w:eastAsia="Times New Roman"/>
+          <w:color w:val="252525"/>
+          <w:sz w:val="28"/>
+          <w:szCs w:val="28"/>
+          <w:u w:color="252525"/>
+          <w:shd w:val="clear" w:color="auto" w:fill="ffffff"/>
+        </w:rPr>
+        <w:tab/>
+      </w:r>
+      <w:r>
+        <w:rPr>
           <w:rFonts w:ascii="Times New Roman" w:hAnsi="Times New Roman"/>
           <w:color w:val="252525"/>
           <w:sz w:val="28"/>
@@ -8791,6 +8895,17 @@
           <w:shd w:val="clear" w:color="auto" w:fill="ffffff"/>
         </w:rPr>
       </w:pPr>
+      <w:r>
+        <w:rPr>
+          <w:rFonts w:ascii="Times New Roman" w:cs="Times New Roman" w:hAnsi="Times New Roman" w:eastAsia="Times New Roman"/>
+          <w:color w:val="252525"/>
+          <w:sz w:val="28"/>
+          <w:szCs w:val="28"/>
+          <w:u w:color="252525"/>
+          <w:shd w:val="clear" w:color="auto" w:fill="ffffff"/>
+        </w:rPr>
+        <w:tab/>
+      </w:r>
       <w:r>
         <w:rPr>
           <w:rFonts w:ascii="Times New Roman" w:hAnsi="Times New Roman"/>
@@ -10321,13 +10436,23 @@
       </w:pPr>
       <w:r>
         <w:rPr>
-          <w:rFonts w:ascii="Times New Roman" w:hAnsi="Times New Roman" w:hint="default"/>
-          <w:sz w:val="28"/>
-          <w:szCs w:val="28"/>
-          <w:rtl w:val="0"/>
-          <w:lang w:val="ru-RU"/>
-        </w:rPr>
-        <w:t xml:space="preserve">— </w:t>
+          <w:rFonts w:ascii="Times New Roman" w:cs="Times New Roman" w:hAnsi="Times New Roman" w:eastAsia="Times New Roman"/>
+          <w:sz w:val="28"/>
+          <w:szCs w:val="28"/>
+          <w:rtl w:val="0"/>
+        </w:rPr>
+        <w:tab/>
+        <w:t>1)</w:t>
+      </w:r>
+      <w:r>
+        <w:rPr>
+          <w:rFonts w:ascii="Times New Roman" w:hAnsi="Times New Roman"/>
+          <w:sz w:val="28"/>
+          <w:szCs w:val="28"/>
+          <w:rtl w:val="0"/>
+          <w:lang w:val="ru-RU"/>
+        </w:rPr>
+        <w:t xml:space="preserve"> </w:t>
       </w:r>
       <w:r>
         <w:rPr>
@@ -10559,7 +10684,17 @@
           <w:rtl w:val="0"/>
           <w:lang w:val="ru-RU"/>
         </w:rPr>
-        <w:t>);</w:t>
+        <w:t>)</w:t>
+      </w:r>
+      <w:r>
+        <w:rPr>
+          <w:rFonts w:ascii="Times New Roman" w:hAnsi="Times New Roman"/>
+          <w:sz w:val="28"/>
+          <w:szCs w:val="28"/>
+          <w:rtl w:val="0"/>
+          <w:lang w:val="ru-RU"/>
+        </w:rPr>
+        <w:t>.</w:t>
       </w:r>
     </w:p>
     <w:p>
@@ -10587,13 +10722,23 @@
       </w:pPr>
       <w:r>
         <w:rPr>
-          <w:rFonts w:ascii="Times New Roman" w:hAnsi="Times New Roman" w:hint="default"/>
-          <w:sz w:val="28"/>
-          <w:szCs w:val="28"/>
-          <w:rtl w:val="0"/>
-          <w:lang w:val="ru-RU"/>
-        </w:rPr>
-        <w:t xml:space="preserve">— </w:t>
+          <w:rFonts w:ascii="Times New Roman" w:cs="Times New Roman" w:hAnsi="Times New Roman" w:eastAsia="Times New Roman"/>
+          <w:sz w:val="28"/>
+          <w:szCs w:val="28"/>
+          <w:rtl w:val="0"/>
+        </w:rPr>
+        <w:tab/>
+        <w:t>2)</w:t>
+      </w:r>
+      <w:r>
+        <w:rPr>
+          <w:rFonts w:ascii="Times New Roman" w:hAnsi="Times New Roman"/>
+          <w:sz w:val="28"/>
+          <w:szCs w:val="28"/>
+          <w:rtl w:val="0"/>
+          <w:lang w:val="ru-RU"/>
+        </w:rPr>
+        <w:t xml:space="preserve"> </w:t>
       </w:r>
       <w:r>
         <w:rPr>
@@ -10707,7 +10852,7 @@
           <w:rtl w:val="0"/>
           <w:lang w:val="ru-RU"/>
         </w:rPr>
-        <w:t>;</w:t>
+        <w:t>.</w:t>
       </w:r>
     </w:p>
     <w:p>
@@ -10735,13 +10880,23 @@
       </w:pPr>
       <w:r>
         <w:rPr>
-          <w:rFonts w:ascii="Times New Roman" w:hAnsi="Times New Roman" w:hint="default"/>
-          <w:sz w:val="28"/>
-          <w:szCs w:val="28"/>
-          <w:rtl w:val="0"/>
-          <w:lang w:val="ru-RU"/>
-        </w:rPr>
-        <w:t xml:space="preserve">— </w:t>
+          <w:rFonts w:ascii="Times New Roman" w:cs="Times New Roman" w:hAnsi="Times New Roman" w:eastAsia="Times New Roman"/>
+          <w:sz w:val="28"/>
+          <w:szCs w:val="28"/>
+          <w:rtl w:val="0"/>
+        </w:rPr>
+        <w:tab/>
+        <w:t>3)</w:t>
+      </w:r>
+      <w:r>
+        <w:rPr>
+          <w:rFonts w:ascii="Times New Roman" w:hAnsi="Times New Roman"/>
+          <w:sz w:val="28"/>
+          <w:szCs w:val="28"/>
+          <w:rtl w:val="0"/>
+          <w:lang w:val="ru-RU"/>
+        </w:rPr>
+        <w:t xml:space="preserve"> </w:t>
       </w:r>
       <w:r>
         <w:rPr>
@@ -11182,6 +11337,9 @@
     <w:p>
       <w:pPr>
         <w:pStyle w:val="Normal.0"/>
+        <w:rPr>
+          <w:lang w:val="ru-RU"/>
+        </w:rPr>
       </w:pPr>
       <w:r>
         <w:rPr>
@@ -11335,25 +11493,25 @@
     <w:p>
       <w:pPr>
         <w:pStyle w:val="Normal.0"/>
-        <w:numPr>
-          <w:ilvl w:val="0"/>
-          <w:numId w:val="2"/>
-        </w:numPr>
-        <w:rPr>
-          <w:lang w:val="ru-RU"/>
-        </w:rPr>
-      </w:pPr>
-      <w:r>
-        <w:rPr>
-          <w:rtl w:val="0"/>
-          <w:lang w:val="ru-RU"/>
+      </w:pPr>
+      <w:r>
+        <w:rPr>
+          <w:rtl w:val="0"/>
+          <w:lang w:val="ru-RU"/>
+        </w:rPr>
+        <w:tab/>
+        <w:t xml:space="preserve">1) </w:t>
+      </w:r>
+      <w:r>
+        <w:rPr>
+          <w:rtl w:val="0"/>
         </w:rPr>
         <w:t>Универсальность</w:t>
       </w:r>
       <w:r>
         <w:rPr>
           <w:rtl w:val="0"/>
-          <w:lang w:val="ru-RU"/>
+          <w:lang w:val="de-DE"/>
         </w:rPr>
         <w:t xml:space="preserve">. JIRA </w:t>
       </w:r>
@@ -11367,7 +11525,6 @@
       <w:r>
         <w:rPr>
           <w:rtl w:val="0"/>
-          <w:lang w:val="ru-RU"/>
         </w:rPr>
         <w:t xml:space="preserve">, </w:t>
       </w:r>
@@ -11381,7 +11538,6 @@
       <w:r>
         <w:rPr>
           <w:rtl w:val="0"/>
-          <w:lang w:val="ru-RU"/>
         </w:rPr>
         <w:t xml:space="preserve">, </w:t>
       </w:r>
@@ -11395,7 +11551,6 @@
       <w:r>
         <w:rPr>
           <w:rtl w:val="0"/>
-          <w:lang w:val="ru-RU"/>
         </w:rPr>
         <w:t xml:space="preserve">. </w:t>
       </w:r>
@@ -11409,7 +11564,6 @@
       <w:r>
         <w:rPr>
           <w:rtl w:val="0"/>
-          <w:lang w:val="ru-RU"/>
         </w:rPr>
         <w:t xml:space="preserve">, </w:t>
       </w:r>
@@ -11431,14 +11585,14 @@
     <w:p>
       <w:pPr>
         <w:pStyle w:val="Normal.0"/>
-        <w:numPr>
-          <w:ilvl w:val="0"/>
-          <w:numId w:val="2"/>
-        </w:numPr>
-        <w:rPr>
-          <w:lang w:val="ru-RU"/>
-        </w:rPr>
-      </w:pPr>
+      </w:pPr>
+      <w:r>
+        <w:rPr>
+          <w:rtl w:val="0"/>
+        </w:rPr>
+        <w:tab/>
+        <w:t xml:space="preserve">2) </w:t>
+      </w:r>
       <w:r>
         <w:rPr>
           <w:rtl w:val="0"/>
@@ -11449,7 +11603,6 @@
       <w:r>
         <w:rPr>
           <w:rtl w:val="0"/>
-          <w:lang w:val="ru-RU"/>
         </w:rPr>
         <w:t xml:space="preserve">. </w:t>
       </w:r>
@@ -11463,7 +11616,6 @@
       <w:r>
         <w:rPr>
           <w:rtl w:val="0"/>
-          <w:lang w:val="ru-RU"/>
         </w:rPr>
         <w:t xml:space="preserve">, </w:t>
       </w:r>
@@ -11477,7 +11629,6 @@
       <w:r>
         <w:rPr>
           <w:rtl w:val="0"/>
-          <w:lang w:val="ru-RU"/>
         </w:rPr>
         <w:t xml:space="preserve">, </w:t>
       </w:r>
@@ -11491,7 +11642,6 @@
       <w:r>
         <w:rPr>
           <w:rtl w:val="0"/>
-          <w:lang w:val="ru-RU"/>
         </w:rPr>
         <w:t>.</w:t>
       </w:r>
@@ -11499,14 +11649,14 @@
     <w:p>
       <w:pPr>
         <w:pStyle w:val="Normal.0"/>
-        <w:numPr>
-          <w:ilvl w:val="0"/>
-          <w:numId w:val="2"/>
-        </w:numPr>
-        <w:rPr>
-          <w:lang w:val="ru-RU"/>
-        </w:rPr>
-      </w:pPr>
+      </w:pPr>
+      <w:r>
+        <w:rPr>
+          <w:rtl w:val="0"/>
+        </w:rPr>
+        <w:tab/>
+        <w:t xml:space="preserve">3) </w:t>
+      </w:r>
       <w:r>
         <w:rPr>
           <w:rtl w:val="0"/>
@@ -11821,6 +11971,9 @@
         <w:pStyle w:val="Normal.0"/>
       </w:pPr>
       <w:r>
+        <w:tab/>
+      </w:r>
+      <w:r>
         <w:rPr>
           <w:rtl w:val="0"/>
         </w:rPr>
@@ -11830,7 +11983,7 @@
         <w:rPr>
           <w:rtl w:val="0"/>
         </w:rPr>
-        <w:t>,</w:t>
+        <w:t>;</w:t>
       </w:r>
     </w:p>
     <w:p>
@@ -11838,6 +11991,9 @@
         <w:pStyle w:val="Normal.0"/>
       </w:pPr>
       <w:r>
+        <w:tab/>
+      </w:r>
+      <w:r>
         <w:rPr>
           <w:rtl w:val="0"/>
         </w:rPr>
@@ -11859,7 +12015,7 @@
         <w:rPr>
           <w:rtl w:val="0"/>
         </w:rPr>
-        <w:t>,</w:t>
+        <w:t>;</w:t>
       </w:r>
     </w:p>
     <w:p>
@@ -11867,6 +12023,9 @@
         <w:pStyle w:val="Normal.0"/>
       </w:pPr>
       <w:r>
+        <w:tab/>
+      </w:r>
+      <w:r>
         <w:rPr>
           <w:rtl w:val="0"/>
         </w:rPr>
@@ -11876,7 +12035,7 @@
         <w:rPr>
           <w:rtl w:val="0"/>
         </w:rPr>
-        <w:t>,</w:t>
+        <w:t>;</w:t>
       </w:r>
     </w:p>
     <w:p>
@@ -11884,6 +12043,9 @@
         <w:pStyle w:val="Normal.0"/>
       </w:pPr>
       <w:r>
+        <w:tab/>
+      </w:r>
+      <w:r>
         <w:rPr>
           <w:rtl w:val="0"/>
         </w:rPr>
@@ -11905,7 +12067,7 @@
         <w:rPr>
           <w:rtl w:val="0"/>
         </w:rPr>
-        <w:t>,</w:t>
+        <w:t>;</w:t>
       </w:r>
     </w:p>
     <w:p>
@@ -11913,6 +12075,9 @@
         <w:pStyle w:val="Normal.0"/>
       </w:pPr>
       <w:r>
+        <w:tab/>
+      </w:r>
+      <w:r>
         <w:rPr>
           <w:rtl w:val="0"/>
         </w:rPr>
@@ -11930,11 +12095,20 @@
         </w:rPr>
         <w:t>имеющие определенный приоритет</w:t>
       </w:r>
+      <w:r>
+        <w:rPr>
+          <w:rtl w:val="0"/>
+        </w:rPr>
+        <w:t>;</w:t>
+      </w:r>
     </w:p>
     <w:p>
       <w:pPr>
         <w:pStyle w:val="Normal.0"/>
       </w:pPr>
+      <w:r>
+        <w:tab/>
+      </w:r>
       <w:r>
         <w:rPr>
           <w:rtl w:val="0"/>
@@ -12654,9 +12828,16 @@
       <w:r>
         <w:rPr>
           <w:rtl w:val="0"/>
-          <w:lang w:val="ru-RU"/>
-        </w:rPr>
-        <w:t xml:space="preserve">— </w:t>
+        </w:rPr>
+        <w:tab/>
+        <w:t>1)</w:t>
+      </w:r>
+      <w:r>
+        <w:rPr>
+          <w:rtl w:val="0"/>
+          <w:lang w:val="ru-RU"/>
+        </w:rPr>
+        <w:t xml:space="preserve"> </w:t>
       </w:r>
       <w:r>
         <w:rPr>
@@ -12813,9 +12994,16 @@
       <w:r>
         <w:rPr>
           <w:rtl w:val="0"/>
-          <w:lang w:val="ru-RU"/>
-        </w:rPr>
-        <w:t xml:space="preserve">— </w:t>
+        </w:rPr>
+        <w:tab/>
+        <w:t>2)</w:t>
+      </w:r>
+      <w:r>
+        <w:rPr>
+          <w:rtl w:val="0"/>
+          <w:lang w:val="ru-RU"/>
+        </w:rPr>
+        <w:t xml:space="preserve"> </w:t>
       </w:r>
       <w:r>
         <w:rPr>
@@ -15292,7 +15480,21 @@
           <w:lang w:val="ru-RU"/>
         </w:rPr>
         <w:tab/>
-        <w:t>Исходя и всего вышеописанного можно сделать вывод</w:t>
+        <w:t>Исходя и</w:t>
+      </w:r>
+      <w:r>
+        <w:rPr>
+          <w:rtl w:val="0"/>
+          <w:lang w:val="ru-RU"/>
+        </w:rPr>
+        <w:t>з</w:t>
+      </w:r>
+      <w:r>
+        <w:rPr>
+          <w:rtl w:val="0"/>
+          <w:lang w:val="ru-RU"/>
+        </w:rPr>
+        <w:t xml:space="preserve"> всего вышеописанного можно сделать вывод</w:t>
       </w:r>
       <w:r>
         <w:rPr>
@@ -15686,10 +15888,32 @@
       </w:pPr>
       <w:r>
         <w:rPr>
+          <w:rFonts w:cs="Arial Unicode MS" w:eastAsia="Arial Unicode MS"/>
+          <w:rtl w:val="0"/>
+        </w:rPr>
+        <w:tab/>
+        <w:t>1)</w:t>
+      </w:r>
+      <w:r>
+        <w:rPr>
+          <w:rFonts w:cs="Arial Unicode MS" w:eastAsia="Arial Unicode MS"/>
+          <w:rtl w:val="0"/>
+        </w:rPr>
+        <w:t xml:space="preserve"> </w:t>
+      </w:r>
+      <w:r>
+        <w:rPr>
           <w:rFonts w:cs="Arial Unicode MS" w:eastAsia="Arial Unicode MS" w:hint="default"/>
           <w:rtl w:val="0"/>
         </w:rPr>
-        <w:t>— предварительное тестирование кода перед коммитом</w:t>
+        <w:t>П</w:t>
+      </w:r>
+      <w:r>
+        <w:rPr>
+          <w:rFonts w:cs="Arial Unicode MS" w:eastAsia="Arial Unicode MS" w:hint="default"/>
+          <w:rtl w:val="0"/>
+        </w:rPr>
+        <w:t>редварительное тестирование кода перед коммитом</w:t>
       </w:r>
       <w:r>
         <w:rPr>
@@ -15752,7 +15976,7 @@
           <w:rFonts w:cs="Arial Unicode MS" w:eastAsia="Arial Unicode MS"/>
           <w:rtl w:val="0"/>
         </w:rPr>
-        <w:t>;</w:t>
+        <w:t>.</w:t>
       </w:r>
     </w:p>
     <w:p>
@@ -15761,10 +15985,32 @@
       </w:pPr>
       <w:r>
         <w:rPr>
+          <w:rFonts w:cs="Arial Unicode MS" w:eastAsia="Arial Unicode MS"/>
+          <w:rtl w:val="0"/>
+        </w:rPr>
+        <w:tab/>
+        <w:t>2)</w:t>
+      </w:r>
+      <w:r>
+        <w:rPr>
+          <w:rFonts w:cs="Arial Unicode MS" w:eastAsia="Arial Unicode MS"/>
+          <w:rtl w:val="0"/>
+        </w:rPr>
+        <w:t xml:space="preserve"> </w:t>
+      </w:r>
+      <w:r>
+        <w:rPr>
           <w:rFonts w:cs="Arial Unicode MS" w:eastAsia="Arial Unicode MS" w:hint="default"/>
           <w:rtl w:val="0"/>
         </w:rPr>
-        <w:t>— грид</w:t>
+        <w:t>Г</w:t>
+      </w:r>
+      <w:r>
+        <w:rPr>
+          <w:rFonts w:cs="Arial Unicode MS" w:eastAsia="Arial Unicode MS" w:hint="default"/>
+          <w:rtl w:val="0"/>
+        </w:rPr>
+        <w:t>рид</w:t>
       </w:r>
       <w:r>
         <w:rPr>
@@ -15813,7 +16059,7 @@
           <w:rFonts w:cs="Arial Unicode MS" w:eastAsia="Arial Unicode MS"/>
           <w:rtl w:val="0"/>
         </w:rPr>
-        <w:t>;</w:t>
+        <w:t>.</w:t>
       </w:r>
     </w:p>
     <w:p>
@@ -15822,10 +16068,18 @@
       </w:pPr>
       <w:r>
         <w:rPr>
+          <w:rFonts w:cs="Arial Unicode MS" w:eastAsia="Arial Unicode MS"/>
+          <w:rtl w:val="0"/>
+        </w:rPr>
+        <w:tab/>
+        <w:t>3)</w:t>
+      </w:r>
+      <w:r>
+        <w:rPr>
           <w:rFonts w:cs="Arial Unicode MS" w:eastAsia="Arial Unicode MS" w:hint="default"/>
           <w:rtl w:val="0"/>
         </w:rPr>
-        <w:t>— интеграция с системами оценки покрытия кода</w:t>
+        <w:t xml:space="preserve"> интеграция с системами оценки покрытия кода</w:t>
       </w:r>
       <w:r>
         <w:rPr>
@@ -15846,7 +16100,7 @@
           <w:rFonts w:cs="Arial Unicode MS" w:eastAsia="Arial Unicode MS"/>
           <w:rtl w:val="0"/>
         </w:rPr>
-        <w:t>;</w:t>
+        <w:t>.</w:t>
       </w:r>
     </w:p>
     <w:p>
@@ -15855,17 +16109,32 @@
       </w:pPr>
       <w:r>
         <w:rPr>
+          <w:rFonts w:cs="Arial Unicode MS" w:eastAsia="Arial Unicode MS"/>
+          <w:rtl w:val="0"/>
+        </w:rPr>
+        <w:tab/>
+        <w:t>4)</w:t>
+      </w:r>
+      <w:r>
+        <w:rPr>
           <w:rFonts w:cs="Arial Unicode MS" w:eastAsia="Arial Unicode MS" w:hint="default"/>
           <w:rtl w:val="0"/>
         </w:rPr>
-        <w:t>— интеграция с различными средами разработки</w:t>
+        <w:t xml:space="preserve"> интеграция с различными средами разработки</w:t>
       </w:r>
       <w:r>
         <w:rPr>
           <w:rFonts w:cs="Arial Unicode MS" w:eastAsia="Arial Unicode MS"/>
           <w:rtl w:val="0"/>
         </w:rPr>
-        <w:t>: Eclipse, IntelliJ IDEA, Visual Studio;</w:t>
+        <w:t>: Eclipse, IntelliJ IDEA, Visual Studio</w:t>
+      </w:r>
+      <w:r>
+        <w:rPr>
+          <w:rFonts w:cs="Arial Unicode MS" w:eastAsia="Arial Unicode MS"/>
+          <w:rtl w:val="0"/>
+        </w:rPr>
+        <w:t>.</w:t>
       </w:r>
     </w:p>
     <w:p>
@@ -15874,10 +16143,18 @@
       </w:pPr>
       <w:r>
         <w:rPr>
+          <w:rFonts w:cs="Arial Unicode MS" w:eastAsia="Arial Unicode MS"/>
+          <w:rtl w:val="0"/>
+        </w:rPr>
+        <w:tab/>
+        <w:t>5)</w:t>
+      </w:r>
+      <w:r>
+        <w:rPr>
           <w:rFonts w:cs="Arial Unicode MS" w:eastAsia="Arial Unicode MS" w:hint="default"/>
           <w:rtl w:val="0"/>
         </w:rPr>
-        <w:t>— поддержка различных платформ</w:t>
+        <w:t xml:space="preserve"> поддержка различных платформ</w:t>
       </w:r>
       <w:r>
         <w:rPr>
@@ -15936,7 +16213,3176 @@
     <w:p>
       <w:pPr>
         <w:pStyle w:val="Normal.0"/>
-        <w:ind w:firstLine="709"/>
+        <w:rPr>
+          <w:lang w:val="ru-RU"/>
+        </w:rPr>
+      </w:pPr>
+      <w:r>
+        <w:tab/>
+      </w:r>
+      <w:r>
+        <w:rPr>
+          <w:rtl w:val="0"/>
+          <w:lang w:val="ru-RU"/>
+        </w:rPr>
+        <w:t xml:space="preserve">Для взаимодействия с внешними программами </w:t>
+      </w:r>
+      <w:r>
+        <w:rPr>
+          <w:rtl w:val="0"/>
+          <w:lang w:val="en-US"/>
+        </w:rPr>
+        <w:t>TeamCity</w:t>
+      </w:r>
+      <w:r>
+        <w:rPr>
+          <w:rtl w:val="0"/>
+          <w:lang w:val="ru-RU"/>
+        </w:rPr>
+        <w:t xml:space="preserve"> предоставляет </w:t>
+      </w:r>
+      <w:r>
+        <w:rPr>
+          <w:rtl w:val="0"/>
+          <w:lang w:val="en-US"/>
+        </w:rPr>
+        <w:t>REST</w:t>
+      </w:r>
+      <w:r>
+        <w:rPr>
+          <w:rtl w:val="0"/>
+          <w:lang w:val="ru-RU"/>
+        </w:rPr>
+        <w:t xml:space="preserve"> </w:t>
+      </w:r>
+      <w:r>
+        <w:rPr>
+          <w:rtl w:val="0"/>
+          <w:lang w:val="en-US"/>
+        </w:rPr>
+        <w:t>API</w:t>
+      </w:r>
+      <w:r>
+        <w:rPr>
+          <w:rtl w:val="0"/>
+          <w:lang w:val="ru-RU"/>
+        </w:rPr>
+        <w:t xml:space="preserve">. </w:t>
+      </w:r>
+      <w:r>
+        <w:rPr>
+          <w:rtl w:val="0"/>
+          <w:lang w:val="en-US"/>
+        </w:rPr>
+        <w:t>REST</w:t>
+      </w:r>
+      <w:r>
+        <w:rPr>
+          <w:rtl w:val="0"/>
+          <w:lang w:val="ru-RU"/>
+        </w:rPr>
+        <w:t xml:space="preserve"> </w:t>
+      </w:r>
+      <w:r>
+        <w:rPr>
+          <w:rtl w:val="0"/>
+          <w:lang w:val="en-US"/>
+        </w:rPr>
+        <w:t>API</w:t>
+      </w:r>
+      <w:r>
+        <w:rPr>
+          <w:rtl w:val="0"/>
+          <w:lang w:val="ru-RU"/>
+        </w:rPr>
+        <w:t xml:space="preserve"> предоставляет доступ к ресурсам </w:t>
+      </w:r>
+      <w:r>
+        <w:rPr>
+          <w:rtl w:val="0"/>
+          <w:lang w:val="ru-RU"/>
+        </w:rPr>
+        <w:t>(</w:t>
+      </w:r>
+      <w:r>
+        <w:rPr>
+          <w:rtl w:val="0"/>
+          <w:lang w:val="ru-RU"/>
+        </w:rPr>
+        <w:t>сущностям данных</w:t>
+      </w:r>
+      <w:r>
+        <w:rPr>
+          <w:rtl w:val="0"/>
+          <w:lang w:val="ru-RU"/>
+        </w:rPr>
+        <w:t xml:space="preserve">) </w:t>
+      </w:r>
+      <w:r>
+        <w:rPr>
+          <w:rtl w:val="0"/>
+          <w:lang w:val="ru-RU"/>
+        </w:rPr>
+        <w:t xml:space="preserve">с помощью </w:t>
+      </w:r>
+      <w:r>
+        <w:rPr>
+          <w:rtl w:val="0"/>
+          <w:lang w:val="en-US"/>
+        </w:rPr>
+        <w:t>URI</w:t>
+      </w:r>
+      <w:r>
+        <w:rPr>
+          <w:rtl w:val="0"/>
+          <w:lang w:val="ru-RU"/>
+        </w:rPr>
+        <w:t xml:space="preserve">. </w:t>
+      </w:r>
+      <w:r>
+        <w:rPr>
+          <w:rtl w:val="0"/>
+          <w:lang w:val="ru-RU"/>
+        </w:rPr>
+        <w:t xml:space="preserve">Чтобы взаимодействовать с </w:t>
+      </w:r>
+      <w:r>
+        <w:rPr>
+          <w:rtl w:val="0"/>
+          <w:lang w:val="en-US"/>
+        </w:rPr>
+        <w:t>REST</w:t>
+      </w:r>
+      <w:r>
+        <w:rPr>
+          <w:rtl w:val="0"/>
+          <w:lang w:val="ru-RU"/>
+        </w:rPr>
+        <w:t xml:space="preserve"> </w:t>
+      </w:r>
+      <w:r>
+        <w:rPr>
+          <w:rtl w:val="0"/>
+          <w:lang w:val="en-US"/>
+        </w:rPr>
+        <w:t>API</w:t>
+      </w:r>
+      <w:r>
+        <w:rPr>
+          <w:rtl w:val="0"/>
+          <w:lang w:val="ru-RU"/>
+        </w:rPr>
+        <w:t xml:space="preserve"> приложение должно осуществить </w:t>
+      </w:r>
+      <w:r>
+        <w:rPr>
+          <w:rtl w:val="0"/>
+          <w:lang w:val="en-US"/>
+        </w:rPr>
+        <w:t>HTTP</w:t>
+      </w:r>
+      <w:r>
+        <w:rPr>
+          <w:rtl w:val="0"/>
+        </w:rPr>
+        <w:t xml:space="preserve"> </w:t>
+      </w:r>
+      <w:r>
+        <w:rPr>
+          <w:rtl w:val="0"/>
+          <w:lang w:val="ru-RU"/>
+        </w:rPr>
+        <w:t xml:space="preserve">запрос </w:t>
+      </w:r>
+      <w:r>
+        <w:rPr>
+          <w:rtl w:val="0"/>
+          <w:lang w:val="ru-RU"/>
+        </w:rPr>
+        <w:t xml:space="preserve">к </w:t>
+      </w:r>
+      <w:r>
+        <w:rPr>
+          <w:rtl w:val="0"/>
+          <w:lang w:val="en-US"/>
+        </w:rPr>
+        <w:t xml:space="preserve">TeamCity </w:t>
+      </w:r>
+      <w:r>
+        <w:rPr>
+          <w:rtl w:val="0"/>
+          <w:lang w:val="ru-RU"/>
+        </w:rPr>
+        <w:t xml:space="preserve">серверу </w:t>
+      </w:r>
+      <w:r>
+        <w:rPr>
+          <w:rtl w:val="0"/>
+          <w:lang w:val="ru-RU"/>
+        </w:rPr>
+        <w:t>и разобрать полученный ответ</w:t>
+      </w:r>
+      <w:r>
+        <w:rPr>
+          <w:rtl w:val="0"/>
+          <w:lang w:val="ru-RU"/>
+        </w:rPr>
+        <w:t xml:space="preserve">. </w:t>
+      </w:r>
+    </w:p>
+    <w:p>
+      <w:pPr>
+        <w:pStyle w:val="Normal.0"/>
+        <w:rPr>
+          <w:lang w:val="ru-RU"/>
+        </w:rPr>
+      </w:pPr>
+      <w:r>
+        <w:rPr>
+          <w:rtl w:val="0"/>
+          <w:lang w:val="ru-RU"/>
+        </w:rPr>
+        <w:tab/>
+        <w:t xml:space="preserve">Поддерживаются следующие </w:t>
+      </w:r>
+      <w:r>
+        <w:rPr>
+          <w:rtl w:val="0"/>
+          <w:lang w:val="en-US"/>
+        </w:rPr>
+        <w:t xml:space="preserve">HTTP </w:t>
+      </w:r>
+      <w:r>
+        <w:rPr>
+          <w:rtl w:val="0"/>
+          <w:lang w:val="ru-RU"/>
+        </w:rPr>
+        <w:t>методы</w:t>
+      </w:r>
+      <w:r>
+        <w:rPr>
+          <w:rtl w:val="0"/>
+          <w:lang w:val="ru-RU"/>
+        </w:rPr>
+        <w:t>:</w:t>
+      </w:r>
+    </w:p>
+    <w:p>
+      <w:pPr>
+        <w:pStyle w:val="Normal.0"/>
+        <w:rPr>
+          <w:lang w:val="ru-RU"/>
+        </w:rPr>
+      </w:pPr>
+      <w:r>
+        <w:rPr>
+          <w:rtl w:val="0"/>
+          <w:lang w:val="ru-RU"/>
+        </w:rPr>
+        <w:tab/>
+        <w:t xml:space="preserve">— </w:t>
+      </w:r>
+      <w:r>
+        <w:rPr>
+          <w:rtl w:val="0"/>
+          <w:lang w:val="en-US"/>
+        </w:rPr>
+        <w:t>GET</w:t>
+      </w:r>
+      <w:r>
+        <w:rPr>
+          <w:rtl w:val="0"/>
+          <w:lang w:val="ru-RU"/>
+        </w:rPr>
+        <w:t xml:space="preserve"> (</w:t>
+      </w:r>
+      <w:r>
+        <w:rPr>
+          <w:rtl w:val="0"/>
+          <w:lang w:val="ru-RU"/>
+        </w:rPr>
+        <w:t>получение данные</w:t>
+      </w:r>
+      <w:r>
+        <w:rPr>
+          <w:rtl w:val="0"/>
+          <w:lang w:val="ru-RU"/>
+        </w:rPr>
+        <w:t>);</w:t>
+      </w:r>
+    </w:p>
+    <w:p>
+      <w:pPr>
+        <w:pStyle w:val="Normal.0"/>
+        <w:rPr>
+          <w:lang w:val="ru-RU"/>
+        </w:rPr>
+      </w:pPr>
+      <w:r>
+        <w:rPr>
+          <w:rtl w:val="0"/>
+          <w:lang w:val="ru-RU"/>
+        </w:rPr>
+        <w:tab/>
+        <w:t xml:space="preserve">— </w:t>
+      </w:r>
+      <w:r>
+        <w:rPr>
+          <w:rtl w:val="0"/>
+          <w:lang w:val="en-US"/>
+        </w:rPr>
+        <w:t xml:space="preserve">POST </w:t>
+      </w:r>
+      <w:r>
+        <w:rPr>
+          <w:rtl w:val="0"/>
+          <w:lang w:val="ru-RU"/>
+        </w:rPr>
+        <w:t>(</w:t>
+      </w:r>
+      <w:r>
+        <w:rPr>
+          <w:rtl w:val="0"/>
+          <w:lang w:val="ru-RU"/>
+        </w:rPr>
+        <w:t>создание данных</w:t>
+      </w:r>
+      <w:r>
+        <w:rPr>
+          <w:rtl w:val="0"/>
+          <w:lang w:val="ru-RU"/>
+        </w:rPr>
+        <w:t>);</w:t>
+      </w:r>
+    </w:p>
+    <w:p>
+      <w:pPr>
+        <w:pStyle w:val="Normal.0"/>
+        <w:rPr>
+          <w:lang w:val="ru-RU"/>
+        </w:rPr>
+      </w:pPr>
+      <w:r>
+        <w:rPr>
+          <w:rtl w:val="0"/>
+          <w:lang w:val="ru-RU"/>
+        </w:rPr>
+        <w:tab/>
+        <w:t xml:space="preserve">— </w:t>
+      </w:r>
+      <w:r>
+        <w:rPr>
+          <w:rtl w:val="0"/>
+          <w:lang w:val="en-US"/>
+        </w:rPr>
+        <w:t>PUT</w:t>
+      </w:r>
+      <w:r>
+        <w:rPr>
+          <w:rtl w:val="0"/>
+          <w:lang w:val="ru-RU"/>
+        </w:rPr>
+        <w:t xml:space="preserve"> (</w:t>
+      </w:r>
+      <w:r>
+        <w:rPr>
+          <w:rtl w:val="0"/>
+          <w:lang w:val="ru-RU"/>
+        </w:rPr>
+        <w:t>обновление данных</w:t>
+      </w:r>
+      <w:r>
+        <w:rPr>
+          <w:rtl w:val="0"/>
+          <w:lang w:val="ru-RU"/>
+        </w:rPr>
+        <w:t>);</w:t>
+      </w:r>
+    </w:p>
+    <w:p>
+      <w:pPr>
+        <w:pStyle w:val="Normal.0"/>
+        <w:rPr>
+          <w:lang w:val="ru-RU"/>
+        </w:rPr>
+      </w:pPr>
+      <w:r>
+        <w:rPr>
+          <w:rtl w:val="0"/>
+          <w:lang w:val="en-US"/>
+        </w:rPr>
+        <w:tab/>
+        <w:t xml:space="preserve">— </w:t>
+      </w:r>
+      <w:r>
+        <w:rPr>
+          <w:rtl w:val="0"/>
+          <w:lang w:val="en-US"/>
+        </w:rPr>
+        <w:t>DELETE</w:t>
+      </w:r>
+      <w:r>
+        <w:rPr>
+          <w:rtl w:val="0"/>
+          <w:lang w:val="ru-RU"/>
+        </w:rPr>
+        <w:t xml:space="preserve"> (</w:t>
+      </w:r>
+      <w:r>
+        <w:rPr>
+          <w:rtl w:val="0"/>
+          <w:lang w:val="ru-RU"/>
+        </w:rPr>
+        <w:t>удаление данных</w:t>
+      </w:r>
+      <w:r>
+        <w:rPr>
+          <w:rtl w:val="0"/>
+          <w:lang w:val="ru-RU"/>
+        </w:rPr>
+        <w:t>).</w:t>
+      </w:r>
+    </w:p>
+    <w:p>
+      <w:pPr>
+        <w:pStyle w:val="Normal.0"/>
+        <w:rPr>
+          <w:lang w:val="ru-RU"/>
+        </w:rPr>
+      </w:pPr>
+      <w:r>
+        <w:rPr>
+          <w:lang w:val="ru-RU"/>
+        </w:rPr>
+        <w:tab/>
+      </w:r>
+      <w:r>
+        <w:rPr>
+          <w:rtl w:val="0"/>
+          <w:lang w:val="ru-RU"/>
+        </w:rPr>
+        <w:t xml:space="preserve">Форматом обмена данными с </w:t>
+      </w:r>
+      <w:r>
+        <w:rPr>
+          <w:rtl w:val="0"/>
+          <w:lang w:val="en-US"/>
+        </w:rPr>
+        <w:t>TeamCity</w:t>
+      </w:r>
+      <w:r>
+        <w:rPr>
+          <w:rtl w:val="0"/>
+          <w:lang w:val="ru-RU"/>
+        </w:rPr>
+        <w:t xml:space="preserve"> </w:t>
+      </w:r>
+      <w:r>
+        <w:rPr>
+          <w:rtl w:val="0"/>
+          <w:lang w:val="en-US"/>
+        </w:rPr>
+        <w:t>REST</w:t>
+      </w:r>
+      <w:r>
+        <w:rPr>
+          <w:rtl w:val="0"/>
+          <w:lang w:val="ru-RU"/>
+        </w:rPr>
+        <w:t xml:space="preserve"> </w:t>
+      </w:r>
+      <w:r>
+        <w:rPr>
+          <w:rtl w:val="0"/>
+          <w:lang w:val="en-US"/>
+        </w:rPr>
+        <w:t>API</w:t>
+      </w:r>
+      <w:r>
+        <w:rPr>
+          <w:rtl w:val="0"/>
+          <w:lang w:val="ru-RU"/>
+        </w:rPr>
+        <w:t xml:space="preserve"> явля</w:t>
+      </w:r>
+      <w:r>
+        <w:rPr>
+          <w:rtl w:val="0"/>
+          <w:lang w:val="ru-RU"/>
+        </w:rPr>
+        <w:t>ю</w:t>
+      </w:r>
+      <w:r>
+        <w:rPr>
+          <w:rtl w:val="0"/>
+          <w:lang w:val="ru-RU"/>
+        </w:rPr>
+        <w:t>тся</w:t>
+      </w:r>
+      <w:r>
+        <w:rPr>
+          <w:rtl w:val="0"/>
+          <w:lang w:val="ru-RU"/>
+        </w:rPr>
+        <w:t xml:space="preserve"> </w:t>
+      </w:r>
+      <w:r>
+        <w:rPr>
+          <w:rtl w:val="0"/>
+          <w:lang w:val="en-US"/>
+        </w:rPr>
+        <w:t>[13]</w:t>
+      </w:r>
+      <w:r>
+        <w:rPr>
+          <w:rtl w:val="0"/>
+          <w:lang w:val="ru-RU"/>
+        </w:rPr>
+        <w:t>:</w:t>
+      </w:r>
+    </w:p>
+    <w:p>
+      <w:pPr>
+        <w:pStyle w:val="Normal.0"/>
+        <w:rPr>
+          <w:lang w:val="ru-RU"/>
+        </w:rPr>
+      </w:pPr>
+      <w:r>
+        <w:rPr>
+          <w:rtl w:val="0"/>
+          <w:lang w:val="ru-RU"/>
+        </w:rPr>
+        <w:tab/>
+        <w:t xml:space="preserve">1) </w:t>
+      </w:r>
+      <w:r>
+        <w:rPr>
+          <w:rtl w:val="0"/>
+          <w:lang w:val="ru-RU"/>
+        </w:rPr>
+        <w:t>Простой текст</w:t>
+      </w:r>
+      <w:r>
+        <w:rPr>
+          <w:rtl w:val="0"/>
+          <w:lang w:val="ru-RU"/>
+        </w:rPr>
+        <w:t xml:space="preserve">. </w:t>
+      </w:r>
+      <w:r>
+        <w:rPr>
+          <w:rtl w:val="0"/>
+          <w:lang w:val="ru-RU"/>
+        </w:rPr>
+        <w:t xml:space="preserve">В </w:t>
+      </w:r>
+      <w:r>
+        <w:rPr>
+          <w:rtl w:val="0"/>
+          <w:lang w:val="en-US"/>
+        </w:rPr>
+        <w:t xml:space="preserve">HTTP Accept </w:t>
+      </w:r>
+      <w:r>
+        <w:rPr>
+          <w:rtl w:val="0"/>
+          <w:lang w:val="ru-RU"/>
+        </w:rPr>
+        <w:t xml:space="preserve">заголовке указывается </w:t>
+      </w:r>
+      <w:r>
+        <w:rPr>
+          <w:rtl w:val="0"/>
+          <w:lang w:val="en-US"/>
+        </w:rPr>
+        <w:t xml:space="preserve">text/plain. </w:t>
+      </w:r>
+      <w:r>
+        <w:rPr>
+          <w:rtl w:val="0"/>
+          <w:lang w:val="ru-RU"/>
+        </w:rPr>
+        <w:t>Используется для получения единственного значения</w:t>
+      </w:r>
+      <w:r>
+        <w:rPr>
+          <w:rtl w:val="0"/>
+          <w:lang w:val="ru-RU"/>
+        </w:rPr>
+        <w:t>.</w:t>
+      </w:r>
+    </w:p>
+    <w:p>
+      <w:pPr>
+        <w:pStyle w:val="Normal.0"/>
+        <w:rPr>
+          <w:lang w:val="ru-RU"/>
+        </w:rPr>
+      </w:pPr>
+      <w:r>
+        <w:rPr>
+          <w:rtl w:val="0"/>
+          <w:lang w:val="ru-RU"/>
+        </w:rPr>
+        <w:tab/>
+        <w:t xml:space="preserve">2) </w:t>
+      </w:r>
+      <w:r>
+        <w:rPr>
+          <w:rtl w:val="0"/>
+          <w:lang w:val="en-US"/>
+        </w:rPr>
+        <w:t>XML</w:t>
+      </w:r>
+      <w:r>
+        <w:rPr>
+          <w:rtl w:val="0"/>
+          <w:lang w:val="ru-RU"/>
+        </w:rPr>
+        <w:t xml:space="preserve">. </w:t>
+      </w:r>
+      <w:r>
+        <w:rPr>
+          <w:rtl w:val="0"/>
+          <w:lang w:val="ru-RU"/>
+        </w:rPr>
+        <w:t xml:space="preserve">В </w:t>
+      </w:r>
+      <w:r>
+        <w:rPr>
+          <w:rtl w:val="0"/>
+          <w:lang w:val="en-US"/>
+        </w:rPr>
+        <w:t xml:space="preserve">HTTP Accept </w:t>
+      </w:r>
+      <w:r>
+        <w:rPr>
+          <w:rtl w:val="0"/>
+          <w:lang w:val="ru-RU"/>
+        </w:rPr>
+        <w:t xml:space="preserve">заголовке указывается </w:t>
+      </w:r>
+      <w:r>
+        <w:rPr>
+          <w:rtl w:val="0"/>
+          <w:lang w:val="ru-RU"/>
+        </w:rPr>
+        <w:t>application/xml</w:t>
+      </w:r>
+      <w:r>
+        <w:rPr>
+          <w:rtl w:val="0"/>
+          <w:lang w:val="en-US"/>
+        </w:rPr>
+        <w:t xml:space="preserve">. </w:t>
+      </w:r>
+      <w:r>
+        <w:rPr>
+          <w:rtl w:val="0"/>
+          <w:lang w:val="ru-RU"/>
+        </w:rPr>
+        <w:t>Используется для получения множества значений</w:t>
+      </w:r>
+      <w:r>
+        <w:rPr>
+          <w:rtl w:val="0"/>
+          <w:lang w:val="ru-RU"/>
+        </w:rPr>
+        <w:t>.</w:t>
+      </w:r>
+    </w:p>
+    <w:p>
+      <w:pPr>
+        <w:pStyle w:val="Normal.0"/>
+        <w:rPr>
+          <w:lang w:val="ru-RU"/>
+        </w:rPr>
+      </w:pPr>
+      <w:r>
+        <w:rPr>
+          <w:rtl w:val="0"/>
+          <w:lang w:val="en-US"/>
+        </w:rPr>
+        <w:tab/>
+        <w:t>3) JSON</w:t>
+      </w:r>
+      <w:r>
+        <w:rPr>
+          <w:rtl w:val="0"/>
+          <w:lang w:val="ru-RU"/>
+        </w:rPr>
+        <w:t xml:space="preserve">. </w:t>
+      </w:r>
+      <w:r>
+        <w:rPr>
+          <w:rtl w:val="0"/>
+          <w:lang w:val="ru-RU"/>
+        </w:rPr>
+        <w:t xml:space="preserve">В </w:t>
+      </w:r>
+      <w:r>
+        <w:rPr>
+          <w:rtl w:val="0"/>
+          <w:lang w:val="en-US"/>
+        </w:rPr>
+        <w:t xml:space="preserve">HTTP Accept </w:t>
+      </w:r>
+      <w:r>
+        <w:rPr>
+          <w:rtl w:val="0"/>
+          <w:lang w:val="ru-RU"/>
+        </w:rPr>
+        <w:t xml:space="preserve">заголовке указывается </w:t>
+      </w:r>
+      <w:r>
+        <w:rPr>
+          <w:rtl w:val="0"/>
+          <w:lang w:val="ru-RU"/>
+        </w:rPr>
+        <w:t>application/</w:t>
+      </w:r>
+      <w:r>
+        <w:rPr>
+          <w:rtl w:val="0"/>
+          <w:lang w:val="en-US"/>
+        </w:rPr>
+        <w:t xml:space="preserve">json. </w:t>
+      </w:r>
+      <w:r>
+        <w:rPr>
+          <w:rtl w:val="0"/>
+          <w:lang w:val="ru-RU"/>
+        </w:rPr>
+        <w:t>Используется для получения множества значений</w:t>
+      </w:r>
+      <w:r>
+        <w:rPr>
+          <w:rtl w:val="0"/>
+          <w:lang w:val="ru-RU"/>
+        </w:rPr>
+        <w:t>.</w:t>
+      </w:r>
+    </w:p>
+    <w:p>
+      <w:pPr>
+        <w:pStyle w:val="Normal.0"/>
+      </w:pPr>
+      <w:r>
+        <w:rPr>
+          <w:lang w:val="ru-RU"/>
+        </w:rPr>
+        <w:tab/>
+      </w:r>
+      <w:r>
+        <w:rPr>
+          <w:rtl w:val="0"/>
+          <w:lang w:val="en-US"/>
+        </w:rPr>
+        <w:t>UR</w:t>
+      </w:r>
+      <w:r>
+        <w:rPr>
+          <w:rtl w:val="0"/>
+          <w:lang w:val="en-US"/>
+        </w:rPr>
+        <w:t>L</w:t>
+      </w:r>
+      <w:r>
+        <w:rPr>
+          <w:rtl w:val="0"/>
+          <w:lang w:val="ru-RU"/>
+        </w:rPr>
+        <w:t xml:space="preserve"> имеет следующую структуру </w:t>
+      </w:r>
+      <w:r>
+        <w:rPr>
+          <w:rtl w:val="0"/>
+          <w:lang w:val="ru-RU"/>
+        </w:rPr>
+        <w:t>[</w:t>
+      </w:r>
+      <w:r>
+        <w:rPr>
+          <w:rtl w:val="0"/>
+          <w:lang w:val="ru-RU"/>
+        </w:rPr>
+        <w:t>13</w:t>
+      </w:r>
+      <w:r>
+        <w:rPr>
+          <w:rtl w:val="0"/>
+          <w:lang w:val="ru-RU"/>
+        </w:rPr>
+        <w:t>]:</w:t>
+      </w:r>
+    </w:p>
+    <w:p>
+      <w:pPr>
+        <w:pStyle w:val="Normal.0"/>
+      </w:pPr>
+      <w:r>
+        <w:rPr>
+          <w:rtl w:val="0"/>
+          <w:lang w:val="en-US"/>
+        </w:rPr>
+        <w:tab/>
+        <w:t>t</w:t>
+      </w:r>
+      <w:r>
+        <w:rPr>
+          <w:rtl w:val="0"/>
+        </w:rPr>
+        <w:t>eamcityserver:port/&lt;authType&gt;/app/rest/&lt;apiVersion&gt;/&lt;restApiPath&gt;?&lt;parameters&gt;</w:t>
+      </w:r>
+      <w:r>
+        <w:rPr>
+          <w:rtl w:val="0"/>
+          <w:lang w:val="en-US"/>
+        </w:rPr>
+        <w:t xml:space="preserve">, </w:t>
+      </w:r>
+      <w:r>
+        <w:rPr>
+          <w:rtl w:val="0"/>
+          <w:lang w:val="ru-RU"/>
+        </w:rPr>
+        <w:t>где</w:t>
+      </w:r>
+    </w:p>
+    <w:p>
+      <w:pPr>
+        <w:pStyle w:val="Text"/>
+      </w:pPr>
+      <w:r>
+        <w:rPr>
+          <w:rFonts w:cs="Arial Unicode MS" w:eastAsia="Arial Unicode MS" w:hint="default"/>
+          <w:rtl w:val="0"/>
+        </w:rPr>
+        <w:tab/>
+        <w:t xml:space="preserve">— </w:t>
+      </w:r>
+      <w:r>
+        <w:rPr>
+          <w:rFonts w:cs="Arial Unicode MS" w:eastAsia="Arial Unicode MS"/>
+          <w:rtl w:val="0"/>
+        </w:rPr>
+        <w:t xml:space="preserve">teamcityserver </w:t>
+      </w:r>
+      <w:r>
+        <w:rPr>
+          <w:rFonts w:cs="Arial Unicode MS" w:eastAsia="Arial Unicode MS" w:hint="default"/>
+          <w:rtl w:val="0"/>
+        </w:rPr>
+        <w:t>и</w:t>
+      </w:r>
+      <w:r>
+        <w:rPr>
+          <w:rFonts w:cs="Arial Unicode MS" w:eastAsia="Arial Unicode MS"/>
+          <w:rtl w:val="0"/>
+        </w:rPr>
+        <w:t xml:space="preserve"> port </w:t>
+      </w:r>
+      <w:r>
+        <w:rPr>
+          <w:rFonts w:cs="Arial Unicode MS" w:eastAsia="Arial Unicode MS" w:hint="default"/>
+          <w:rtl w:val="0"/>
+        </w:rPr>
+        <w:t>определяют</w:t>
+      </w:r>
+      <w:r>
+        <w:rPr>
+          <w:rFonts w:cs="Arial Unicode MS" w:eastAsia="Arial Unicode MS"/>
+          <w:rtl w:val="0"/>
+        </w:rPr>
+        <w:t xml:space="preserve"> </w:t>
+      </w:r>
+      <w:r>
+        <w:rPr>
+          <w:rFonts w:cs="Arial Unicode MS" w:eastAsia="Arial Unicode MS" w:hint="default"/>
+          <w:rtl w:val="0"/>
+        </w:rPr>
+        <w:t>имя сервера</w:t>
+      </w:r>
+      <w:r>
+        <w:rPr>
+          <w:rFonts w:cs="Arial Unicode MS" w:eastAsia="Arial Unicode MS"/>
+          <w:rtl w:val="0"/>
+        </w:rPr>
+        <w:t xml:space="preserve"> </w:t>
+      </w:r>
+      <w:r>
+        <w:rPr>
+          <w:rFonts w:cs="Arial Unicode MS" w:eastAsia="Arial Unicode MS" w:hint="default"/>
+          <w:rtl w:val="0"/>
+        </w:rPr>
+        <w:t>и</w:t>
+      </w:r>
+      <w:r>
+        <w:rPr>
+          <w:rFonts w:cs="Arial Unicode MS" w:eastAsia="Arial Unicode MS"/>
+          <w:rtl w:val="0"/>
+        </w:rPr>
+        <w:t xml:space="preserve"> </w:t>
+      </w:r>
+      <w:r>
+        <w:rPr>
+          <w:rFonts w:cs="Arial Unicode MS" w:eastAsia="Arial Unicode MS" w:hint="default"/>
+          <w:rtl w:val="0"/>
+        </w:rPr>
+        <w:t>порт</w:t>
+      </w:r>
+      <w:r>
+        <w:rPr>
+          <w:rFonts w:cs="Arial Unicode MS" w:eastAsia="Arial Unicode MS"/>
+          <w:rtl w:val="0"/>
+        </w:rPr>
+        <w:t xml:space="preserve">, </w:t>
+      </w:r>
+      <w:r>
+        <w:rPr>
+          <w:rFonts w:cs="Arial Unicode MS" w:eastAsia="Arial Unicode MS" w:hint="default"/>
+          <w:rtl w:val="0"/>
+        </w:rPr>
+        <w:t xml:space="preserve">используемый </w:t>
+      </w:r>
+      <w:r>
+        <w:rPr>
+          <w:rFonts w:cs="Arial Unicode MS" w:eastAsia="Arial Unicode MS"/>
+          <w:rtl w:val="0"/>
+        </w:rPr>
+        <w:t>TeamCity</w:t>
+      </w:r>
+      <w:r>
+        <w:rPr>
+          <w:rFonts w:cs="Arial Unicode MS" w:eastAsia="Arial Unicode MS"/>
+          <w:rtl w:val="0"/>
+        </w:rPr>
+        <w:t>;</w:t>
+      </w:r>
+    </w:p>
+    <w:p>
+      <w:pPr>
+        <w:pStyle w:val="Text"/>
+      </w:pPr>
+      <w:r>
+        <w:rPr>
+          <w:rFonts w:cs="Arial Unicode MS" w:eastAsia="Arial Unicode MS" w:hint="default"/>
+          <w:rtl w:val="0"/>
+        </w:rPr>
+        <w:tab/>
+        <w:t xml:space="preserve">— </w:t>
+      </w:r>
+      <w:r>
+        <w:rPr>
+          <w:rFonts w:cs="Arial Unicode MS" w:eastAsia="Arial Unicode MS"/>
+          <w:rtl w:val="0"/>
+        </w:rPr>
+        <w:t>&lt;authType&gt;</w:t>
+      </w:r>
+      <w:r>
+        <w:rPr>
+          <w:rFonts w:cs="Arial Unicode MS" w:eastAsia="Arial Unicode MS" w:hint="default"/>
+          <w:rtl w:val="0"/>
+        </w:rPr>
+        <w:t> </w:t>
+      </w:r>
+      <w:r>
+        <w:rPr>
+          <w:rFonts w:cs="Arial Unicode MS" w:eastAsia="Arial Unicode MS"/>
+          <w:rtl w:val="0"/>
+        </w:rPr>
+        <w:t>(</w:t>
+      </w:r>
+      <w:r>
+        <w:rPr>
+          <w:rFonts w:cs="Arial Unicode MS" w:eastAsia="Arial Unicode MS" w:hint="default"/>
+          <w:rtl w:val="0"/>
+        </w:rPr>
+        <w:t>необязательный</w:t>
+      </w:r>
+      <w:r>
+        <w:rPr>
+          <w:rFonts w:cs="Arial Unicode MS" w:eastAsia="Arial Unicode MS"/>
+          <w:rtl w:val="0"/>
+        </w:rPr>
+        <w:t xml:space="preserve">) </w:t>
+      </w:r>
+      <w:r>
+        <w:rPr>
+          <w:rFonts w:cs="Arial Unicode MS" w:eastAsia="Arial Unicode MS" w:hint="default"/>
+          <w:rtl w:val="0"/>
+        </w:rPr>
+        <w:t>определяет используемый тип аутентификации</w:t>
+      </w:r>
+      <w:r>
+        <w:rPr>
+          <w:rFonts w:cs="Arial Unicode MS" w:eastAsia="Arial Unicode MS"/>
+          <w:rtl w:val="0"/>
+        </w:rPr>
+        <w:t>;</w:t>
+      </w:r>
+    </w:p>
+    <w:p>
+      <w:pPr>
+        <w:pStyle w:val="Text"/>
+      </w:pPr>
+      <w:r>
+        <w:rPr>
+          <w:rFonts w:cs="Arial Unicode MS" w:eastAsia="Arial Unicode MS" w:hint="default"/>
+          <w:rtl w:val="0"/>
+        </w:rPr>
+        <w:tab/>
+        <w:t xml:space="preserve">— </w:t>
+      </w:r>
+      <w:r>
+        <w:rPr>
+          <w:rFonts w:cs="Arial Unicode MS" w:eastAsia="Arial Unicode MS"/>
+          <w:rtl w:val="0"/>
+        </w:rPr>
+        <w:t>app/res</w:t>
+      </w:r>
+      <w:r>
+        <w:rPr>
+          <w:rFonts w:cs="Arial Unicode MS" w:eastAsia="Arial Unicode MS"/>
+          <w:rtl w:val="0"/>
+          <w:lang w:val="en-US"/>
+        </w:rPr>
+        <w:t>t.</w:t>
+      </w:r>
+      <w:r>
+        <w:rPr>
+          <w:rFonts w:cs="Arial Unicode MS" w:eastAsia="Arial Unicode MS" w:hint="default"/>
+          <w:rtl w:val="0"/>
+        </w:rPr>
+        <w:t xml:space="preserve"> Корневой путь </w:t>
+      </w:r>
+      <w:r>
+        <w:rPr>
+          <w:rFonts w:cs="Arial Unicode MS" w:eastAsia="Arial Unicode MS"/>
+          <w:rtl w:val="0"/>
+          <w:lang w:val="en-US"/>
+        </w:rPr>
+        <w:t>TeamCity REST API;</w:t>
+      </w:r>
+    </w:p>
+    <w:p>
+      <w:pPr>
+        <w:pStyle w:val="Text"/>
+      </w:pPr>
+      <w:r>
+        <w:rPr>
+          <w:rFonts w:cs="Arial Unicode MS" w:eastAsia="Arial Unicode MS" w:hint="default"/>
+          <w:rtl w:val="0"/>
+        </w:rPr>
+        <w:tab/>
+        <w:t xml:space="preserve">— </w:t>
+      </w:r>
+      <w:r>
+        <w:rPr>
+          <w:rFonts w:cs="Arial Unicode MS" w:eastAsia="Arial Unicode MS"/>
+          <w:rtl w:val="0"/>
+        </w:rPr>
+        <w:t>&lt;apiVersion&gt; (</w:t>
+      </w:r>
+      <w:r>
+        <w:rPr>
+          <w:rFonts w:cs="Arial Unicode MS" w:eastAsia="Arial Unicode MS" w:hint="default"/>
+          <w:rtl w:val="0"/>
+        </w:rPr>
+        <w:t>необязательный</w:t>
+      </w:r>
+      <w:r>
+        <w:rPr>
+          <w:rFonts w:cs="Arial Unicode MS" w:eastAsia="Arial Unicode MS"/>
+          <w:rtl w:val="0"/>
+        </w:rPr>
+        <w:t>)</w:t>
+      </w:r>
+      <w:r>
+        <w:rPr>
+          <w:rFonts w:cs="Arial Unicode MS" w:eastAsia="Arial Unicode MS" w:hint="default"/>
+          <w:rtl w:val="0"/>
+        </w:rPr>
+        <w:t> </w:t>
+      </w:r>
+      <w:r>
+        <w:rPr>
+          <w:rFonts w:cs="Arial Unicode MS" w:eastAsia="Arial Unicode MS" w:hint="default"/>
+          <w:rtl w:val="0"/>
+        </w:rPr>
+        <w:t xml:space="preserve">представляет собой ссылку на конкретную версию </w:t>
+      </w:r>
+      <w:r>
+        <w:rPr>
+          <w:rFonts w:cs="Arial Unicode MS" w:eastAsia="Arial Unicode MS"/>
+          <w:rtl w:val="0"/>
+        </w:rPr>
+        <w:t>REST API</w:t>
+      </w:r>
+      <w:r>
+        <w:rPr>
+          <w:rFonts w:cs="Arial Unicode MS" w:eastAsia="Arial Unicode MS"/>
+          <w:rtl w:val="0"/>
+        </w:rPr>
+        <w:t>;</w:t>
+      </w:r>
+    </w:p>
+    <w:p>
+      <w:pPr>
+        <w:pStyle w:val="Text"/>
+        <w:rPr>
+          <w:lang w:val="ru-RU"/>
+        </w:rPr>
+      </w:pPr>
+      <w:r>
+        <w:rPr>
+          <w:rFonts w:cs="Arial Unicode MS" w:eastAsia="Arial Unicode MS" w:hint="default"/>
+          <w:rtl w:val="0"/>
+        </w:rPr>
+        <w:tab/>
+        <w:t xml:space="preserve">— </w:t>
+      </w:r>
+      <w:r>
+        <w:rPr>
+          <w:rFonts w:cs="Arial Unicode MS" w:eastAsia="Arial Unicode MS"/>
+          <w:rtl w:val="0"/>
+        </w:rPr>
+        <w:t>&lt;restApiPath&gt;?&lt;parameters&gt;</w:t>
+      </w:r>
+      <w:r>
+        <w:rPr>
+          <w:rFonts w:cs="Arial Unicode MS" w:eastAsia="Arial Unicode MS" w:hint="default"/>
+          <w:rtl w:val="0"/>
+        </w:rPr>
+        <w:t> </w:t>
+      </w:r>
+      <w:r>
+        <w:rPr>
+          <w:rFonts w:cs="Arial Unicode MS" w:eastAsia="Arial Unicode MS" w:hint="default"/>
+          <w:rtl w:val="0"/>
+        </w:rPr>
+        <w:t>является</w:t>
+      </w:r>
+      <w:r>
+        <w:rPr>
+          <w:rFonts w:cs="Arial Unicode MS" w:eastAsia="Arial Unicode MS"/>
+          <w:rtl w:val="0"/>
+        </w:rPr>
+        <w:t xml:space="preserve"> REST API </w:t>
+      </w:r>
+      <w:r>
+        <w:rPr>
+          <w:rFonts w:cs="Arial Unicode MS" w:eastAsia="Arial Unicode MS" w:hint="default"/>
+          <w:rtl w:val="0"/>
+        </w:rPr>
+        <w:t>частью</w:t>
+      </w:r>
+      <w:r>
+        <w:rPr>
+          <w:rFonts w:cs="Arial Unicode MS" w:eastAsia="Arial Unicode MS"/>
+          <w:rtl w:val="0"/>
+        </w:rPr>
+        <w:t xml:space="preserve"> URL</w:t>
+      </w:r>
+      <w:r>
+        <w:rPr>
+          <w:rFonts w:cs="Arial Unicode MS" w:eastAsia="Arial Unicode MS"/>
+          <w:rtl w:val="0"/>
+        </w:rPr>
+        <w:t>.</w:t>
+      </w:r>
+    </w:p>
+    <w:p>
+      <w:pPr>
+        <w:pStyle w:val="Normal.0"/>
+        <w:rPr>
+          <w:lang w:val="ru-RU"/>
+        </w:rPr>
+      </w:pPr>
+      <w:r>
+        <w:rPr>
+          <w:rtl w:val="0"/>
+          <w:lang w:val="ru-RU"/>
+        </w:rPr>
+        <w:tab/>
+        <w:t>Существуют следующие способы аутентификации</w:t>
+      </w:r>
+      <w:r>
+        <w:rPr>
+          <w:rtl w:val="0"/>
+          <w:lang w:val="ru-RU"/>
+        </w:rPr>
+        <w:t>:</w:t>
+      </w:r>
+    </w:p>
+    <w:p>
+      <w:pPr>
+        <w:pStyle w:val="Normal.0"/>
+        <w:rPr>
+          <w:lang w:val="ru-RU"/>
+        </w:rPr>
+      </w:pPr>
+      <w:r>
+        <w:rPr>
+          <w:rtl w:val="0"/>
+          <w:lang w:val="ru-RU"/>
+        </w:rPr>
+        <w:tab/>
+        <w:t xml:space="preserve">1) </w:t>
+      </w:r>
+      <w:r>
+        <w:rPr>
+          <w:rtl w:val="0"/>
+          <w:lang w:val="en-US"/>
+        </w:rPr>
+        <w:t>Basic HTTP.</w:t>
+      </w:r>
+      <w:r>
+        <w:rPr>
+          <w:rtl w:val="0"/>
+          <w:lang w:val="ru-RU"/>
+        </w:rPr>
+        <w:t xml:space="preserve"> </w:t>
+      </w:r>
+      <w:r>
+        <w:rPr>
+          <w:rtl w:val="0"/>
+          <w:lang w:val="ru-RU"/>
+        </w:rPr>
+        <w:t>Пользователь аутентифицируется с помощью логина и пароля</w:t>
+      </w:r>
+      <w:r>
+        <w:rPr>
+          <w:rtl w:val="0"/>
+          <w:lang w:val="ru-RU"/>
+        </w:rPr>
+        <w:t xml:space="preserve">. </w:t>
+      </w:r>
+      <w:r>
+        <w:rPr>
+          <w:rtl w:val="0"/>
+          <w:lang w:val="ru-RU"/>
+        </w:rPr>
+        <w:t xml:space="preserve">Для этого выбирается </w:t>
+      </w:r>
+      <w:r>
+        <w:rPr>
+          <w:rtl w:val="0"/>
+          <w:lang w:val="en-US"/>
+        </w:rPr>
+        <w:t xml:space="preserve">httpAuth </w:t>
+      </w:r>
+      <w:r>
+        <w:rPr>
+          <w:rtl w:val="0"/>
+          <w:lang w:val="ru-RU"/>
+        </w:rPr>
+        <w:t>тип аутентификации</w:t>
+      </w:r>
+      <w:r>
+        <w:rPr>
+          <w:rtl w:val="0"/>
+          <w:lang w:val="ru-RU"/>
+        </w:rPr>
+        <w:t>.</w:t>
+      </w:r>
+    </w:p>
+    <w:p>
+      <w:pPr>
+        <w:pStyle w:val="Normal.0"/>
+        <w:rPr>
+          <w:lang w:val="ru-RU"/>
+        </w:rPr>
+      </w:pPr>
+      <w:r>
+        <w:rPr>
+          <w:rtl w:val="0"/>
+          <w:lang w:val="ru-RU"/>
+        </w:rPr>
+        <w:tab/>
+        <w:t xml:space="preserve">2) </w:t>
+      </w:r>
+      <w:r>
+        <w:rPr>
+          <w:rtl w:val="0"/>
+          <w:lang w:val="ru-RU"/>
+        </w:rPr>
+        <w:t>Гостевой пользователь</w:t>
+      </w:r>
+      <w:r>
+        <w:rPr>
+          <w:rtl w:val="0"/>
+          <w:lang w:val="ru-RU"/>
+        </w:rPr>
+        <w:t xml:space="preserve">. </w:t>
+      </w:r>
+      <w:r>
+        <w:rPr>
+          <w:rtl w:val="0"/>
+          <w:lang w:val="ru-RU"/>
+        </w:rPr>
+        <w:t>Данный способ должен быть предварительно разрешен администратором</w:t>
+      </w:r>
+      <w:r>
+        <w:rPr>
+          <w:rtl w:val="0"/>
+          <w:lang w:val="ru-RU"/>
+        </w:rPr>
+        <w:t xml:space="preserve">. </w:t>
+      </w:r>
+      <w:r>
+        <w:rPr>
+          <w:rtl w:val="0"/>
+          <w:lang w:val="ru-RU"/>
+        </w:rPr>
+        <w:t xml:space="preserve">Тип аутентификации — </w:t>
+      </w:r>
+      <w:r>
+        <w:rPr>
+          <w:rtl w:val="0"/>
+          <w:lang w:val="en-US"/>
+        </w:rPr>
+        <w:t xml:space="preserve">guestAuth. </w:t>
+      </w:r>
+      <w:r>
+        <w:rPr>
+          <w:rtl w:val="0"/>
+          <w:lang w:val="ru-RU"/>
+        </w:rPr>
+        <w:t xml:space="preserve">Гостевой пользователь имеет права только для просмотра информации о проектах </w:t>
+      </w:r>
+      <w:r>
+        <w:rPr>
+          <w:rtl w:val="0"/>
+          <w:lang w:val="ru-RU"/>
+        </w:rPr>
+        <w:t>(</w:t>
+      </w:r>
+      <w:r>
+        <w:rPr>
+          <w:rtl w:val="0"/>
+          <w:lang w:val="ru-RU"/>
+        </w:rPr>
+        <w:t>настраивается администратором</w:t>
+      </w:r>
+      <w:r>
+        <w:rPr>
+          <w:rtl w:val="0"/>
+          <w:lang w:val="ru-RU"/>
+        </w:rPr>
+        <w:t>).</w:t>
+      </w:r>
+    </w:p>
+    <w:p>
+      <w:pPr>
+        <w:pStyle w:val="Normal.0"/>
+        <w:rPr>
+          <w:lang w:val="ru-RU"/>
+        </w:rPr>
+      </w:pPr>
+      <w:r>
+        <w:rPr>
+          <w:lang w:val="ru-RU"/>
+        </w:rPr>
+        <w:tab/>
+      </w:r>
+      <w:r>
+        <w:rPr>
+          <w:rtl w:val="0"/>
+          <w:lang w:val="ru-RU"/>
+        </w:rPr>
+        <w:t xml:space="preserve">Так как </w:t>
+      </w:r>
+      <w:r>
+        <w:rPr>
+          <w:rtl w:val="0"/>
+          <w:lang w:val="en-US"/>
+        </w:rPr>
+        <w:t xml:space="preserve">REST API </w:t>
+      </w:r>
+      <w:r>
+        <w:rPr>
+          <w:rtl w:val="0"/>
+          <w:lang w:val="ru-RU"/>
+        </w:rPr>
+        <w:t>постоянно разрабатывается и улучшается</w:t>
+      </w:r>
+      <w:r>
+        <w:rPr>
+          <w:rtl w:val="0"/>
+          <w:lang w:val="ru-RU"/>
+        </w:rPr>
+        <w:t xml:space="preserve">, </w:t>
+      </w:r>
+      <w:r>
+        <w:rPr>
+          <w:rtl w:val="0"/>
+          <w:lang w:val="ru-RU"/>
+        </w:rPr>
+        <w:t>в протоколе могут быть несовместимые с предыдущими версиями изменения</w:t>
+      </w:r>
+      <w:r>
+        <w:rPr>
+          <w:rtl w:val="0"/>
+          <w:lang w:val="ru-RU"/>
+        </w:rPr>
+        <w:t xml:space="preserve">. </w:t>
+      </w:r>
+      <w:r>
+        <w:rPr>
+          <w:rtl w:val="0"/>
+          <w:lang w:val="ru-RU"/>
+        </w:rPr>
+        <w:t xml:space="preserve">Политика </w:t>
+      </w:r>
+      <w:r>
+        <w:rPr>
+          <w:rtl w:val="0"/>
+          <w:lang w:val="en-US"/>
+        </w:rPr>
+        <w:t xml:space="preserve">TeamCity REST API </w:t>
+      </w:r>
+      <w:r>
+        <w:rPr>
+          <w:rtl w:val="0"/>
+          <w:lang w:val="ru-RU"/>
+        </w:rPr>
+        <w:t>обеспечивает поддержку минимум одной предыдущей версии</w:t>
+      </w:r>
+      <w:r>
+        <w:rPr>
+          <w:rtl w:val="0"/>
+          <w:lang w:val="ru-RU"/>
+        </w:rPr>
+        <w:t xml:space="preserve">. </w:t>
+      </w:r>
+    </w:p>
+    <w:p>
+      <w:pPr>
+        <w:pStyle w:val="Normal.0"/>
+        <w:rPr>
+          <w:lang w:val="ru-RU"/>
+        </w:rPr>
+      </w:pPr>
+      <w:r>
+        <w:rPr>
+          <w:rtl w:val="0"/>
+          <w:lang w:val="ru-RU"/>
+        </w:rPr>
+        <w:tab/>
+        <w:t xml:space="preserve">Для доступа к последней версии </w:t>
+      </w:r>
+      <w:r>
+        <w:rPr>
+          <w:rtl w:val="0"/>
+          <w:lang w:val="en-US"/>
+        </w:rPr>
+        <w:t xml:space="preserve">URL </w:t>
+      </w:r>
+      <w:r>
+        <w:rPr>
+          <w:rtl w:val="0"/>
+          <w:lang w:val="ru-RU"/>
+        </w:rPr>
+        <w:t>имеет следующую структуру</w:t>
+      </w:r>
+      <w:r>
+        <w:rPr>
+          <w:rtl w:val="0"/>
+          <w:lang w:val="ru-RU"/>
+        </w:rPr>
+        <w:t>:</w:t>
+      </w:r>
+    </w:p>
+    <w:p>
+      <w:pPr>
+        <w:pStyle w:val="Normal.0"/>
+        <w:rPr>
+          <w:lang w:val="ru-RU"/>
+        </w:rPr>
+      </w:pPr>
+      <w:r>
+        <w:rPr>
+          <w:rtl w:val="0"/>
+          <w:lang w:val="ru-RU"/>
+        </w:rPr>
+        <w:tab/>
+        <w:t xml:space="preserve">— </w:t>
+      </w:r>
+      <w:r>
+        <w:rPr>
+          <w:rtl w:val="0"/>
+          <w:lang w:val="ru-RU"/>
+        </w:rPr>
+        <w:t>teamcityserver:port/app/rest/</w:t>
+      </w:r>
+      <w:r>
+        <w:rPr>
+          <w:rtl w:val="0"/>
+          <w:lang w:val="ru-RU"/>
+        </w:rPr>
+        <w:t>;</w:t>
+      </w:r>
+    </w:p>
+    <w:p>
+      <w:pPr>
+        <w:pStyle w:val="Normal.0"/>
+        <w:rPr>
+          <w:lang w:val="ru-RU"/>
+        </w:rPr>
+      </w:pPr>
+      <w:r>
+        <w:rPr>
+          <w:rtl w:val="0"/>
+          <w:lang w:val="ru-RU"/>
+        </w:rPr>
+        <w:tab/>
+        <w:t xml:space="preserve">— </w:t>
+      </w:r>
+      <w:r>
+        <w:rPr>
+          <w:rtl w:val="0"/>
+          <w:lang w:val="ru-RU"/>
+        </w:rPr>
+        <w:t>teamcityserver:port/app/rest/</w:t>
+      </w:r>
+      <w:r>
+        <w:rPr>
+          <w:rtl w:val="0"/>
+          <w:lang w:val="en-US"/>
+        </w:rPr>
+        <w:t>latest</w:t>
+      </w:r>
+      <w:r>
+        <w:rPr>
+          <w:rtl w:val="0"/>
+          <w:lang w:val="ru-RU"/>
+        </w:rPr>
+        <w:t>.</w:t>
+      </w:r>
+    </w:p>
+    <w:p>
+      <w:pPr>
+        <w:pStyle w:val="Normal.0"/>
+        <w:rPr>
+          <w:lang w:val="ru-RU"/>
+        </w:rPr>
+      </w:pPr>
+      <w:r>
+        <w:rPr>
+          <w:rtl w:val="0"/>
+          <w:lang w:val="ru-RU"/>
+        </w:rPr>
+        <w:tab/>
+        <w:t xml:space="preserve">Предыдущие версии могут быть доступны через </w:t>
+      </w:r>
+      <w:r>
+        <w:rPr>
+          <w:rtl w:val="0"/>
+          <w:lang w:val="ru-RU"/>
+        </w:rPr>
+        <w:t>teamcityserver:port/app/rest/&lt;apiVersion&gt;</w:t>
+      </w:r>
+      <w:r>
+        <w:rPr>
+          <w:rtl w:val="0"/>
+          <w:lang w:val="ru-RU"/>
+        </w:rPr>
+        <w:t>.</w:t>
+      </w:r>
+    </w:p>
+    <w:p>
+      <w:pPr>
+        <w:pStyle w:val="Normal.0"/>
+        <w:rPr>
+          <w:lang w:val="ru-RU"/>
+        </w:rPr>
+      </w:pPr>
+      <w:r>
+        <w:rPr>
+          <w:rtl w:val="0"/>
+          <w:lang w:val="ru-RU"/>
+        </w:rPr>
+        <w:tab/>
+        <w:t>Иногда требуется получить информацию о каком</w:t>
+      </w:r>
+      <w:r>
+        <w:rPr>
+          <w:rtl w:val="0"/>
+          <w:lang w:val="ru-RU"/>
+        </w:rPr>
+        <w:t>-</w:t>
+      </w:r>
+      <w:r>
+        <w:rPr>
+          <w:rtl w:val="0"/>
+          <w:lang w:val="ru-RU"/>
+        </w:rPr>
+        <w:t>то конкретном проекте или конкретной сборке</w:t>
+      </w:r>
+      <w:r>
+        <w:rPr>
+          <w:rtl w:val="0"/>
+          <w:lang w:val="ru-RU"/>
+        </w:rPr>
+        <w:t xml:space="preserve">. </w:t>
+      </w:r>
+      <w:r>
+        <w:rPr>
+          <w:rtl w:val="0"/>
+          <w:lang w:val="ru-RU"/>
+        </w:rPr>
+        <w:t xml:space="preserve">Для этого </w:t>
+      </w:r>
+      <w:r>
+        <w:rPr>
+          <w:rtl w:val="0"/>
+          <w:lang w:val="en-US"/>
+        </w:rPr>
+        <w:t xml:space="preserve">REST API </w:t>
+      </w:r>
+      <w:r>
+        <w:rPr>
+          <w:rtl w:val="0"/>
+          <w:lang w:val="ru-RU"/>
+        </w:rPr>
+        <w:t>предоставляет локатор — строку</w:t>
+      </w:r>
+      <w:r>
+        <w:rPr>
+          <w:rtl w:val="0"/>
+          <w:lang w:val="ru-RU"/>
+        </w:rPr>
+        <w:t xml:space="preserve">, </w:t>
+      </w:r>
+      <w:r>
+        <w:rPr>
+          <w:rtl w:val="0"/>
+          <w:lang w:val="ru-RU"/>
+        </w:rPr>
+        <w:t>которая содержит параметры</w:t>
+      </w:r>
+      <w:r>
+        <w:rPr>
+          <w:rtl w:val="0"/>
+          <w:lang w:val="ru-RU"/>
+        </w:rPr>
+        <w:t xml:space="preserve">, </w:t>
+      </w:r>
+      <w:r>
+        <w:rPr>
+          <w:rtl w:val="0"/>
+          <w:lang w:val="ru-RU"/>
+        </w:rPr>
+        <w:t>по которым будет отфильтрован ответ</w:t>
+      </w:r>
+      <w:r>
+        <w:rPr>
+          <w:rtl w:val="0"/>
+          <w:lang w:val="ru-RU"/>
+        </w:rPr>
+        <w:t xml:space="preserve">. </w:t>
+      </w:r>
+      <w:r>
+        <w:rPr>
+          <w:rtl w:val="0"/>
+          <w:lang w:val="ru-RU"/>
+        </w:rPr>
+        <w:t>Формат локатора может быть следующим</w:t>
+      </w:r>
+      <w:r>
+        <w:rPr>
+          <w:rtl w:val="0"/>
+          <w:lang w:val="ru-RU"/>
+        </w:rPr>
+        <w:t>:</w:t>
+      </w:r>
+    </w:p>
+    <w:p>
+      <w:pPr>
+        <w:pStyle w:val="Normal.0"/>
+        <w:rPr>
+          <w:lang w:val="ru-RU"/>
+        </w:rPr>
+      </w:pPr>
+      <w:r>
+        <w:rPr>
+          <w:rtl w:val="0"/>
+          <w:lang w:val="ru-RU"/>
+        </w:rPr>
+        <w:tab/>
+        <w:t>— единичное значение</w:t>
+      </w:r>
+      <w:r>
+        <w:rPr>
+          <w:rtl w:val="0"/>
+          <w:lang w:val="ru-RU"/>
+        </w:rPr>
+        <w:t xml:space="preserve">, </w:t>
+      </w:r>
+      <w:r>
+        <w:rPr>
+          <w:rtl w:val="0"/>
+          <w:lang w:val="ru-RU"/>
+        </w:rPr>
+        <w:t xml:space="preserve">а именно строка без символов </w:t>
+      </w:r>
+      <w:r>
+        <w:rPr>
+          <w:rtl w:val="0"/>
+          <w:lang w:val="en-US"/>
+        </w:rPr>
+        <w:t>«</w:t>
+      </w:r>
+      <w:r>
+        <w:rPr>
+          <w:rtl w:val="0"/>
+          <w:lang w:val="en-US"/>
+        </w:rPr>
+        <w:t>,:-()</w:t>
+      </w:r>
+      <w:r>
+        <w:rPr>
+          <w:rtl w:val="0"/>
+          <w:lang w:val="en-US"/>
+        </w:rPr>
+        <w:t>»</w:t>
+      </w:r>
+      <w:r>
+        <w:rPr>
+          <w:rtl w:val="0"/>
+          <w:lang w:val="en-US"/>
+        </w:rPr>
+        <w:t>;</w:t>
+      </w:r>
+    </w:p>
+    <w:p>
+      <w:pPr>
+        <w:pStyle w:val="Normal.0"/>
+        <w:rPr>
+          <w:lang w:val="ru-RU"/>
+        </w:rPr>
+      </w:pPr>
+      <w:r>
+        <w:rPr>
+          <w:rtl w:val="0"/>
+          <w:lang w:val="en-US"/>
+        </w:rPr>
+        <w:tab/>
+        <w:t xml:space="preserve">— </w:t>
+      </w:r>
+      <w:r>
+        <w:rPr>
+          <w:rtl w:val="0"/>
+          <w:lang w:val="ru-RU"/>
+        </w:rPr>
+        <w:t>перечисление значений</w:t>
+      </w:r>
+      <w:r>
+        <w:rPr>
+          <w:rtl w:val="0"/>
+          <w:lang w:val="ru-RU"/>
+        </w:rPr>
+        <w:t xml:space="preserve">, </w:t>
+      </w:r>
+      <w:r>
+        <w:rPr>
+          <w:rtl w:val="0"/>
+          <w:lang w:val="ru-RU"/>
+        </w:rPr>
+        <w:t>для формирования запроса по множеству критериев в виде</w:t>
+      </w:r>
+      <w:r>
+        <w:rPr>
+          <w:rtl w:val="0"/>
+          <w:lang w:val="ru-RU"/>
+        </w:rPr>
+        <w:t xml:space="preserve">: </w:t>
+      </w:r>
+      <w:r>
+        <w:rPr>
+          <w:rtl w:val="0"/>
+          <w:lang w:val="ru-RU"/>
+        </w:rPr>
+        <w:t>&lt;</w:t>
+      </w:r>
+      <w:r>
+        <w:rPr>
+          <w:rtl w:val="0"/>
+          <w:lang w:val="en-US"/>
+        </w:rPr>
+        <w:t>criteria1</w:t>
+      </w:r>
+      <w:r>
+        <w:rPr>
+          <w:rtl w:val="0"/>
+          <w:lang w:val="ru-RU"/>
+        </w:rPr>
+        <w:t>&gt;:&lt;value1&gt;,&lt;</w:t>
+      </w:r>
+      <w:r>
+        <w:rPr>
+          <w:rtl w:val="0"/>
+          <w:lang w:val="en-US"/>
+        </w:rPr>
+        <w:t>criteria2</w:t>
+      </w:r>
+      <w:r>
+        <w:rPr>
+          <w:rtl w:val="0"/>
+          <w:lang w:val="ru-RU"/>
+        </w:rPr>
+        <w:t>&gt;:&lt;value2&gt;</w:t>
+      </w:r>
+      <w:r>
+        <w:rPr>
+          <w:rtl w:val="0"/>
+          <w:lang w:val="ru-RU"/>
+        </w:rPr>
+        <w:t xml:space="preserve"> и т</w:t>
+      </w:r>
+      <w:r>
+        <w:rPr>
+          <w:rtl w:val="0"/>
+          <w:lang w:val="ru-RU"/>
+        </w:rPr>
+        <w:t xml:space="preserve">. </w:t>
+      </w:r>
+      <w:r>
+        <w:rPr>
+          <w:rtl w:val="0"/>
+          <w:lang w:val="ru-RU"/>
+        </w:rPr>
+        <w:t>д</w:t>
+      </w:r>
+      <w:r>
+        <w:rPr>
+          <w:rtl w:val="0"/>
+          <w:lang w:val="ru-RU"/>
+        </w:rPr>
+        <w:t>.</w:t>
+      </w:r>
+    </w:p>
+    <w:p>
+      <w:pPr>
+        <w:pStyle w:val="Normal.0"/>
+        <w:rPr>
+          <w:lang w:val="ru-RU"/>
+        </w:rPr>
+      </w:pPr>
+      <w:r>
+        <w:rPr>
+          <w:lang w:val="ru-RU"/>
+        </w:rPr>
+        <w:tab/>
+      </w:r>
+      <w:r>
+        <w:rPr>
+          <w:rtl w:val="0"/>
+          <w:lang w:val="ru-RU"/>
+        </w:rPr>
+        <w:t xml:space="preserve">Для программной реализации взаимодействия с </w:t>
+      </w:r>
+      <w:r>
+        <w:rPr>
+          <w:rtl w:val="0"/>
+          <w:lang w:val="en-US"/>
+        </w:rPr>
+        <w:t xml:space="preserve">TeamCity REST API </w:t>
+      </w:r>
+      <w:r>
+        <w:rPr>
+          <w:rtl w:val="0"/>
+          <w:lang w:val="ru-RU"/>
+        </w:rPr>
+        <w:t xml:space="preserve">будет использован фреймворк </w:t>
+      </w:r>
+      <w:r>
+        <w:rPr>
+          <w:rtl w:val="0"/>
+          <w:lang w:val="en-US"/>
+        </w:rPr>
+        <w:t>Jersey</w:t>
+      </w:r>
+      <w:r>
+        <w:rPr>
+          <w:rtl w:val="0"/>
+          <w:lang w:val="ru-RU"/>
+        </w:rPr>
+        <w:t>.</w:t>
+      </w:r>
+      <w:r>
+        <w:rPr>
+          <w:rtl w:val="0"/>
+          <w:lang w:val="en-US"/>
+        </w:rPr>
+        <w:t xml:space="preserve"> Jersey</w:t>
+      </w:r>
+      <w:r>
+        <w:rPr>
+          <w:rtl w:val="0"/>
+          <w:lang w:val="ru-RU"/>
+        </w:rPr>
+        <w:t xml:space="preserve"> предоставляет свои собственные </w:t>
+      </w:r>
+      <w:r>
+        <w:rPr>
+          <w:rtl w:val="0"/>
+          <w:lang w:val="ru-RU"/>
+        </w:rPr>
+        <w:t xml:space="preserve">API, </w:t>
+      </w:r>
+      <w:r>
+        <w:rPr>
+          <w:rtl w:val="0"/>
+          <w:lang w:val="ru-RU"/>
+        </w:rPr>
+        <w:t xml:space="preserve">которые расширяют набор инструментальных средств </w:t>
+      </w:r>
+      <w:r>
+        <w:rPr>
+          <w:rtl w:val="0"/>
+          <w:lang w:val="ru-RU"/>
+        </w:rPr>
+        <w:t xml:space="preserve">JAX-RS </w:t>
+      </w:r>
+      <w:r>
+        <w:rPr>
+          <w:rtl w:val="0"/>
+          <w:lang w:val="ru-RU"/>
+        </w:rPr>
+        <w:t>дополнительными функциями и утилитами для упрощения</w:t>
+      </w:r>
+      <w:r>
+        <w:rPr>
+          <w:rtl w:val="0"/>
+          <w:lang w:val="ru-RU"/>
+        </w:rPr>
+        <w:t xml:space="preserve"> разработки</w:t>
+      </w:r>
+      <w:r>
+        <w:rPr>
+          <w:rtl w:val="0"/>
+          <w:lang w:val="ru-RU"/>
+        </w:rPr>
+        <w:t xml:space="preserve"> RESTful </w:t>
+      </w:r>
+      <w:r>
+        <w:rPr>
+          <w:rtl w:val="0"/>
+          <w:lang w:val="ru-RU"/>
+        </w:rPr>
+        <w:t xml:space="preserve">сервиса </w:t>
+      </w:r>
+      <w:r>
+        <w:rPr>
+          <w:rtl w:val="0"/>
+          <w:lang w:val="ru-RU"/>
+        </w:rPr>
+        <w:t>и</w:t>
+      </w:r>
+      <w:r>
+        <w:rPr>
+          <w:rtl w:val="0"/>
+          <w:lang w:val="ru-RU"/>
+        </w:rPr>
+        <w:t xml:space="preserve"> </w:t>
+      </w:r>
+      <w:r>
+        <w:rPr>
+          <w:rtl w:val="0"/>
+          <w:lang w:val="ru-RU"/>
+        </w:rPr>
+        <w:t>клиента</w:t>
+      </w:r>
+      <w:r>
+        <w:rPr>
+          <w:rtl w:val="0"/>
+          <w:lang w:val="ru-RU"/>
+        </w:rPr>
+        <w:t xml:space="preserve"> </w:t>
+      </w:r>
+      <w:r>
+        <w:rPr>
+          <w:rtl w:val="0"/>
+          <w:lang w:val="en-US"/>
+        </w:rPr>
+        <w:t>[14].</w:t>
+      </w:r>
+      <w:r>
+        <w:rPr>
+          <w:rtl w:val="0"/>
+          <w:lang w:val="ru-RU"/>
+        </w:rPr>
+        <w:t xml:space="preserve"> </w:t>
+      </w:r>
+    </w:p>
+    <w:p>
+      <w:pPr>
+        <w:pStyle w:val="Normal.0"/>
+        <w:rPr>
+          <w:lang w:val="ru-RU"/>
+        </w:rPr>
+      </w:pPr>
+      <w:r>
+        <w:rPr>
+          <w:lang w:val="ru-RU"/>
+        </w:rPr>
+        <w:tab/>
+      </w:r>
+      <w:r>
+        <w:rPr>
+          <w:rtl w:val="0"/>
+          <w:lang w:val="ru-RU"/>
+        </w:rPr>
+        <w:t xml:space="preserve">Для </w:t>
+      </w:r>
+      <w:r>
+        <w:rPr>
+          <w:rtl w:val="0"/>
+          <w:lang w:val="ru-RU"/>
+        </w:rPr>
+        <w:t>получения возможности использования данного фреймворка в</w:t>
+      </w:r>
+      <w:r>
+        <w:rPr>
+          <w:rtl w:val="0"/>
+          <w:lang w:val="ru-RU"/>
+        </w:rPr>
+        <w:t xml:space="preserve"> проект</w:t>
+      </w:r>
+      <w:r>
+        <w:rPr>
+          <w:rtl w:val="0"/>
+          <w:lang w:val="ru-RU"/>
+        </w:rPr>
+        <w:t>е</w:t>
+      </w:r>
+      <w:r>
+        <w:rPr>
+          <w:rtl w:val="0"/>
+          <w:lang w:val="ru-RU"/>
+        </w:rPr>
+        <w:t xml:space="preserve"> следует с помощью фреймворка</w:t>
+      </w:r>
+      <w:r>
+        <w:rPr>
+          <w:rtl w:val="0"/>
+          <w:lang w:val="ru-RU"/>
+        </w:rPr>
+        <w:t xml:space="preserve"> для сборки проектов</w:t>
+      </w:r>
+      <w:r>
+        <w:rPr>
+          <w:rtl w:val="0"/>
+          <w:lang w:val="ru-RU"/>
+        </w:rPr>
+        <w:t xml:space="preserve"> </w:t>
+      </w:r>
+      <w:r>
+        <w:rPr>
+          <w:rtl w:val="0"/>
+          <w:lang w:val="en-US"/>
+        </w:rPr>
+        <w:t>Apache</w:t>
+      </w:r>
+      <w:r>
+        <w:rPr>
+          <w:rtl w:val="0"/>
+          <w:lang w:val="ru-RU"/>
+        </w:rPr>
+        <w:t xml:space="preserve"> </w:t>
+      </w:r>
+      <w:r>
+        <w:rPr>
+          <w:rtl w:val="0"/>
+          <w:lang w:val="en-US"/>
+        </w:rPr>
+        <w:t>Maven</w:t>
+      </w:r>
+      <w:r>
+        <w:rPr>
+          <w:rtl w:val="0"/>
+          <w:lang w:val="ru-RU"/>
+        </w:rPr>
+        <w:t xml:space="preserve"> добавить</w:t>
+      </w:r>
+      <w:r>
+        <w:rPr>
+          <w:rtl w:val="0"/>
+          <w:lang w:val="en-US"/>
+        </w:rPr>
+        <w:t xml:space="preserve"> </w:t>
+      </w:r>
+      <w:r>
+        <w:rPr>
+          <w:rtl w:val="0"/>
+          <w:lang w:val="ru-RU"/>
+        </w:rPr>
+        <w:t>следующую зависимость</w:t>
+      </w:r>
+      <w:r>
+        <w:rPr>
+          <w:rtl w:val="0"/>
+          <w:lang w:val="ru-RU"/>
+        </w:rPr>
+        <w:t>:</w:t>
+      </w:r>
+    </w:p>
+    <w:p>
+      <w:pPr>
+        <w:pStyle w:val="Code"/>
+        <w:rPr>
+          <w:lang w:val="ru-RU"/>
+        </w:rPr>
+      </w:pPr>
+      <w:r>
+        <w:rPr>
+          <w:lang w:val="ru-RU"/>
+        </w:rPr>
+        <w:tab/>
+      </w:r>
+      <w:r>
+        <w:rPr>
+          <w:rFonts w:cs="Arial Unicode MS" w:eastAsia="Arial Unicode MS"/>
+          <w:rtl w:val="0"/>
+          <w:lang w:val="ru-RU"/>
+        </w:rPr>
+        <w:t>&lt;dependency&gt;</w:t>
+      </w:r>
+    </w:p>
+    <w:p>
+      <w:pPr>
+        <w:pStyle w:val="Code"/>
+        <w:rPr>
+          <w:lang w:val="ru-RU"/>
+        </w:rPr>
+      </w:pPr>
+      <w:r>
+        <w:rPr>
+          <w:lang w:val="ru-RU"/>
+        </w:rPr>
+        <w:tab/>
+        <w:tab/>
+      </w:r>
+      <w:r>
+        <w:rPr>
+          <w:rFonts w:cs="Arial Unicode MS" w:eastAsia="Arial Unicode MS"/>
+          <w:rtl w:val="0"/>
+          <w:lang w:val="ru-RU"/>
+        </w:rPr>
+        <w:t>&lt;groupId&gt;org.glassfish.jersey.core&lt;/groupId&gt;</w:t>
+      </w:r>
+    </w:p>
+    <w:p>
+      <w:pPr>
+        <w:pStyle w:val="Code"/>
+        <w:rPr>
+          <w:lang w:val="ru-RU"/>
+        </w:rPr>
+      </w:pPr>
+      <w:r>
+        <w:rPr>
+          <w:lang w:val="ru-RU"/>
+        </w:rPr>
+        <w:tab/>
+        <w:tab/>
+      </w:r>
+      <w:r>
+        <w:rPr>
+          <w:rFonts w:cs="Arial Unicode MS" w:eastAsia="Arial Unicode MS"/>
+          <w:rtl w:val="0"/>
+          <w:lang w:val="ru-RU"/>
+        </w:rPr>
+        <w:t>&lt;artifactId&gt;jersey-server&lt;/artifactId&gt;</w:t>
+      </w:r>
+    </w:p>
+    <w:p>
+      <w:pPr>
+        <w:pStyle w:val="Code"/>
+        <w:rPr>
+          <w:lang w:val="ru-RU"/>
+        </w:rPr>
+      </w:pPr>
+      <w:r>
+        <w:rPr>
+          <w:lang w:val="ru-RU"/>
+        </w:rPr>
+        <w:tab/>
+        <w:tab/>
+      </w:r>
+      <w:r>
+        <w:rPr>
+          <w:rFonts w:cs="Arial Unicode MS" w:eastAsia="Arial Unicode MS"/>
+          <w:rtl w:val="0"/>
+          <w:lang w:val="ru-RU"/>
+        </w:rPr>
+        <w:t>&lt;version&gt;${jersey.version}&lt;/version&gt;</w:t>
+      </w:r>
+    </w:p>
+    <w:p>
+      <w:pPr>
+        <w:pStyle w:val="Code"/>
+        <w:rPr>
+          <w:lang w:val="ru-RU"/>
+        </w:rPr>
+      </w:pPr>
+      <w:r>
+        <w:rPr>
+          <w:lang w:val="ru-RU"/>
+        </w:rPr>
+        <w:tab/>
+      </w:r>
+      <w:r>
+        <w:rPr>
+          <w:rFonts w:cs="Arial Unicode MS" w:eastAsia="Arial Unicode MS"/>
+          <w:rtl w:val="0"/>
+          <w:lang w:val="ru-RU"/>
+        </w:rPr>
+        <w:t>&lt;/dependency&gt;</w:t>
+      </w:r>
+    </w:p>
+    <w:p>
+      <w:pPr>
+        <w:pStyle w:val="Normal.0"/>
+      </w:pPr>
+      <w:r>
+        <w:rPr>
+          <w:lang w:val="ru-RU"/>
+        </w:rPr>
+        <w:tab/>
+      </w:r>
+      <w:r>
+        <w:rPr>
+          <w:rtl w:val="0"/>
+          <w:lang w:val="ru-RU"/>
+        </w:rPr>
+        <w:t>Для аутентификации следует использовать следующие строки</w:t>
+      </w:r>
+      <w:r>
+        <w:rPr>
+          <w:rtl w:val="0"/>
+          <w:lang w:val="ru-RU"/>
+        </w:rPr>
+        <w:t xml:space="preserve">, </w:t>
+      </w:r>
+      <w:r>
+        <w:rPr>
+          <w:rtl w:val="0"/>
+          <w:lang w:val="ru-RU"/>
+        </w:rPr>
+        <w:t>где</w:t>
+      </w:r>
+      <w:r>
+        <w:rPr>
+          <w:rtl w:val="0"/>
+          <w:lang w:val="ru-RU"/>
+        </w:rPr>
+        <w:t xml:space="preserve"> </w:t>
+      </w:r>
+      <w:r>
+        <w:rPr>
+          <w:rFonts w:ascii="Courier New" w:hAnsi="Courier New"/>
+          <w:sz w:val="24"/>
+          <w:szCs w:val="24"/>
+          <w:rtl w:val="0"/>
+          <w:lang w:val="en-US"/>
+        </w:rPr>
+        <w:t>USERNAME</w:t>
+      </w:r>
+      <w:r>
+        <w:rPr>
+          <w:rtl w:val="0"/>
+          <w:lang w:val="ru-RU"/>
+        </w:rPr>
+        <w:t xml:space="preserve"> </w:t>
+      </w:r>
+      <w:r>
+        <w:rPr>
+          <w:rtl w:val="0"/>
+          <w:lang w:val="ru-RU"/>
+        </w:rPr>
+        <w:t>—</w:t>
+      </w:r>
+      <w:r>
+        <w:rPr>
+          <w:rtl w:val="0"/>
+          <w:lang w:val="ru-RU"/>
+        </w:rPr>
+        <w:t xml:space="preserve"> имя пользователя</w:t>
+      </w:r>
+      <w:r>
+        <w:rPr>
+          <w:rtl w:val="0"/>
+          <w:lang w:val="ru-RU"/>
+        </w:rPr>
+        <w:t xml:space="preserve">, </w:t>
+      </w:r>
+      <w:r>
+        <w:rPr>
+          <w:rtl w:val="0"/>
+          <w:lang w:val="ru-RU"/>
+        </w:rPr>
+        <w:t xml:space="preserve">а </w:t>
+      </w:r>
+      <w:r>
+        <w:rPr>
+          <w:rFonts w:ascii="Courier New" w:hAnsi="Courier New"/>
+          <w:sz w:val="24"/>
+          <w:szCs w:val="24"/>
+          <w:rtl w:val="0"/>
+          <w:lang w:val="en-US"/>
+        </w:rPr>
+        <w:t>PASSWORD</w:t>
+      </w:r>
+      <w:r>
+        <w:rPr>
+          <w:rtl w:val="0"/>
+          <w:lang w:val="ru-RU"/>
+        </w:rPr>
+        <w:t xml:space="preserve"> </w:t>
+      </w:r>
+      <w:r>
+        <w:rPr>
+          <w:rtl w:val="0"/>
+          <w:lang w:val="ru-RU"/>
+        </w:rPr>
+        <w:t>—</w:t>
+      </w:r>
+      <w:r>
+        <w:rPr>
+          <w:rtl w:val="0"/>
+          <w:lang w:val="ru-RU"/>
+        </w:rPr>
+        <w:t xml:space="preserve"> его пароль</w:t>
+      </w:r>
+      <w:r>
+        <w:rPr>
+          <w:rtl w:val="0"/>
+          <w:lang w:val="ru-RU"/>
+        </w:rPr>
+        <w:t>:</w:t>
+      </w:r>
+    </w:p>
+    <w:p>
+      <w:pPr>
+        <w:pStyle w:val="Code"/>
+      </w:pPr>
+      <w:r>
+        <w:tab/>
+      </w:r>
+      <w:r>
+        <w:rPr>
+          <w:rFonts w:cs="Arial Unicode MS" w:eastAsia="Arial Unicode MS"/>
+          <w:rtl w:val="0"/>
+        </w:rPr>
+        <w:t xml:space="preserve">HttpAuthenticationFeature feature = </w:t>
+      </w:r>
+    </w:p>
+    <w:p>
+      <w:pPr>
+        <w:pStyle w:val="Code"/>
+      </w:pPr>
+      <w:r>
+        <w:tab/>
+      </w:r>
+      <w:r>
+        <w:rPr>
+          <w:rFonts w:cs="Arial Unicode MS" w:eastAsia="Arial Unicode MS"/>
+          <w:rtl w:val="0"/>
+        </w:rPr>
+        <w:t>HttpAuthenticationFeature.basicBuilder()</w:t>
+      </w:r>
+    </w:p>
+    <w:p>
+      <w:pPr>
+        <w:pStyle w:val="Code"/>
+      </w:pPr>
+      <w:r>
+        <w:tab/>
+        <w:tab/>
+        <w:tab/>
+        <w:tab/>
+        <w:tab/>
+        <w:tab/>
+      </w:r>
+      <w:r>
+        <w:rPr>
+          <w:rFonts w:cs="Arial Unicode MS" w:eastAsia="Arial Unicode MS"/>
+          <w:rtl w:val="0"/>
+        </w:rPr>
+        <w:t>.credentials(</w:t>
+      </w:r>
+      <w:r>
+        <w:rPr>
+          <w:rFonts w:cs="Arial Unicode MS" w:eastAsia="Arial Unicode MS"/>
+          <w:rtl w:val="0"/>
+          <w:lang w:val="en-US"/>
+        </w:rPr>
+        <w:t>USERNAME</w:t>
+      </w:r>
+      <w:r>
+        <w:rPr>
+          <w:rFonts w:cs="Arial Unicode MS" w:eastAsia="Arial Unicode MS"/>
+          <w:rtl w:val="0"/>
+        </w:rPr>
+        <w:t xml:space="preserve">, </w:t>
+      </w:r>
+      <w:r>
+        <w:rPr>
+          <w:rFonts w:cs="Arial Unicode MS" w:eastAsia="Arial Unicode MS"/>
+          <w:rtl w:val="0"/>
+          <w:lang w:val="en-US"/>
+        </w:rPr>
+        <w:t>PASSWORD</w:t>
+      </w:r>
+      <w:r>
+        <w:rPr>
+          <w:rFonts w:cs="Arial Unicode MS" w:eastAsia="Arial Unicode MS"/>
+          <w:rtl w:val="0"/>
+        </w:rPr>
+        <w:t>)</w:t>
+      </w:r>
+    </w:p>
+    <w:p>
+      <w:pPr>
+        <w:pStyle w:val="Code"/>
+      </w:pPr>
+      <w:r>
+        <w:rPr>
+          <w:rFonts w:cs="Arial Unicode MS" w:eastAsia="Arial Unicode MS"/>
+          <w:rtl w:val="0"/>
+        </w:rPr>
+        <w:t xml:space="preserve">                </w:t>
+      </w:r>
+      <w:r>
+        <w:tab/>
+      </w:r>
+      <w:r>
+        <w:tab/>
+        <w:tab/>
+      </w:r>
+      <w:r>
+        <w:rPr>
+          <w:rFonts w:cs="Arial Unicode MS" w:eastAsia="Arial Unicode MS"/>
+          <w:rtl w:val="0"/>
+        </w:rPr>
+        <w:t>.build();</w:t>
+      </w:r>
+    </w:p>
+    <w:p>
+      <w:pPr>
+        <w:pStyle w:val="Code"/>
+      </w:pPr>
+      <w:r>
+        <w:tab/>
+      </w:r>
+      <w:r>
+        <w:rPr>
+          <w:rFonts w:cs="Arial Unicode MS" w:eastAsia="Arial Unicode MS"/>
+          <w:rtl w:val="0"/>
+        </w:rPr>
+        <w:t>ClientConfig</w:t>
+      </w:r>
+      <w:r>
+        <w:rPr>
+          <w:rFonts w:cs="Arial Unicode MS" w:eastAsia="Arial Unicode MS" w:hint="default"/>
+          <w:rtl w:val="0"/>
+        </w:rPr>
+        <w:t xml:space="preserve"> с</w:t>
+      </w:r>
+      <w:r>
+        <w:rPr>
+          <w:rFonts w:cs="Arial Unicode MS" w:eastAsia="Arial Unicode MS"/>
+          <w:rtl w:val="0"/>
+        </w:rPr>
+        <w:t>onfig</w:t>
+      </w:r>
+      <w:r>
+        <w:rPr>
+          <w:rFonts w:cs="Arial Unicode MS" w:eastAsia="Arial Unicode MS"/>
+          <w:rtl w:val="0"/>
+        </w:rPr>
+        <w:t xml:space="preserve"> = </w:t>
+      </w:r>
+      <w:r>
+        <w:rPr>
+          <w:rFonts w:cs="Arial Unicode MS" w:eastAsia="Arial Unicode MS"/>
+          <w:rtl w:val="0"/>
+          <w:lang w:val="en-US"/>
+        </w:rPr>
+        <w:t xml:space="preserve">new </w:t>
+      </w:r>
+      <w:r>
+        <w:rPr>
+          <w:rFonts w:cs="Arial Unicode MS" w:eastAsia="Arial Unicode MS"/>
+          <w:rtl w:val="0"/>
+        </w:rPr>
+        <w:t>ClientConfig</w:t>
+      </w:r>
+      <w:r>
+        <w:rPr>
+          <w:rFonts w:cs="Arial Unicode MS" w:eastAsia="Arial Unicode MS"/>
+          <w:rtl w:val="0"/>
+          <w:lang w:val="en-US"/>
+        </w:rPr>
+        <w:t>();</w:t>
+      </w:r>
+    </w:p>
+    <w:p>
+      <w:pPr>
+        <w:pStyle w:val="Code"/>
+      </w:pPr>
+      <w:r>
+        <w:rPr>
+          <w:rFonts w:cs="Arial Unicode MS" w:eastAsia="Arial Unicode MS"/>
+          <w:rtl w:val="0"/>
+          <w:lang w:val="en-US"/>
+        </w:rPr>
+        <w:tab/>
+        <w:t>config.register(feature);</w:t>
+      </w:r>
+    </w:p>
+    <w:p>
+      <w:pPr>
+        <w:pStyle w:val="Code"/>
+      </w:pPr>
+      <w:r>
+        <w:tab/>
+      </w:r>
+      <w:r>
+        <w:rPr>
+          <w:rFonts w:cs="Arial Unicode MS" w:eastAsia="Arial Unicode MS"/>
+          <w:rtl w:val="0"/>
+        </w:rPr>
+        <w:t>Client client = ClientBuilder.newClient(</w:t>
+      </w:r>
+      <w:r>
+        <w:rPr>
+          <w:rFonts w:cs="Arial Unicode MS" w:eastAsia="Arial Unicode MS"/>
+          <w:rtl w:val="0"/>
+          <w:lang w:val="en-US"/>
+        </w:rPr>
+        <w:t>config</w:t>
+      </w:r>
+      <w:r>
+        <w:rPr>
+          <w:rFonts w:cs="Arial Unicode MS" w:eastAsia="Arial Unicode MS"/>
+          <w:rtl w:val="0"/>
+        </w:rPr>
+        <w:t>);</w:t>
+      </w:r>
+    </w:p>
+    <w:p>
+      <w:pPr>
+        <w:pStyle w:val="Text"/>
+      </w:pPr>
+      <w:r>
+        <w:tab/>
+      </w:r>
+      <w:r>
+        <w:rPr>
+          <w:rFonts w:cs="Arial Unicode MS" w:eastAsia="Arial Unicode MS" w:hint="default"/>
+          <w:rtl w:val="0"/>
+        </w:rPr>
+        <w:t>Для получения информации о каком</w:t>
+      </w:r>
+      <w:r>
+        <w:rPr>
+          <w:rFonts w:cs="Arial Unicode MS" w:eastAsia="Arial Unicode MS"/>
+          <w:rtl w:val="0"/>
+        </w:rPr>
+        <w:t>-</w:t>
+      </w:r>
+      <w:r>
+        <w:rPr>
+          <w:rFonts w:cs="Arial Unicode MS" w:eastAsia="Arial Unicode MS" w:hint="default"/>
+          <w:rtl w:val="0"/>
+        </w:rPr>
+        <w:t>то конкретном проекте</w:t>
+      </w:r>
+      <w:r>
+        <w:rPr>
+          <w:rFonts w:cs="Arial Unicode MS" w:eastAsia="Arial Unicode MS"/>
+          <w:rtl w:val="0"/>
+          <w:lang w:val="en-US"/>
+        </w:rPr>
+        <w:t xml:space="preserve"> </w:t>
+      </w:r>
+      <w:r>
+        <w:rPr>
+          <w:rFonts w:cs="Arial Unicode MS" w:eastAsia="Arial Unicode MS" w:hint="default"/>
+          <w:rtl w:val="0"/>
+        </w:rPr>
+        <w:t xml:space="preserve">по </w:t>
+      </w:r>
+      <w:r>
+        <w:rPr>
+          <w:rFonts w:cs="Arial Unicode MS" w:eastAsia="Arial Unicode MS"/>
+          <w:rtl w:val="0"/>
+        </w:rPr>
+        <w:t>PROJECT_ID</w:t>
+      </w:r>
+      <w:r>
+        <w:rPr>
+          <w:rFonts w:cs="Arial Unicode MS" w:eastAsia="Arial Unicode MS"/>
+          <w:rtl w:val="0"/>
+          <w:lang w:val="en-US"/>
+        </w:rPr>
+        <w:t xml:space="preserve">, </w:t>
+      </w:r>
+      <w:r>
+        <w:rPr>
+          <w:rFonts w:cs="Arial Unicode MS" w:eastAsia="Arial Unicode MS" w:hint="default"/>
+          <w:rtl w:val="0"/>
+        </w:rPr>
+        <w:t xml:space="preserve">где </w:t>
+      </w:r>
+      <w:r>
+        <w:rPr>
+          <w:rFonts w:ascii="Courier New" w:hAnsi="Courier New"/>
+          <w:sz w:val="24"/>
+          <w:szCs w:val="24"/>
+          <w:rtl w:val="0"/>
+          <w:lang w:val="en-US"/>
+        </w:rPr>
+        <w:t>URL</w:t>
+      </w:r>
+      <w:r>
+        <w:rPr>
+          <w:rFonts w:cs="Arial Unicode MS" w:eastAsia="Arial Unicode MS"/>
+          <w:rtl w:val="0"/>
+        </w:rPr>
+        <w:t xml:space="preserve"> </w:t>
+      </w:r>
+      <w:r>
+        <w:rPr>
+          <w:rFonts w:cs="Arial Unicode MS" w:eastAsia="Arial Unicode MS" w:hint="default"/>
+          <w:rtl w:val="0"/>
+        </w:rPr>
+        <w:t>—</w:t>
+      </w:r>
+      <w:r>
+        <w:rPr>
+          <w:rFonts w:cs="Arial Unicode MS" w:eastAsia="Arial Unicode MS" w:hint="default"/>
+          <w:rtl w:val="0"/>
+        </w:rPr>
+        <w:t xml:space="preserve"> это </w:t>
+      </w:r>
+      <w:r>
+        <w:rPr>
+          <w:rFonts w:cs="Arial Unicode MS" w:eastAsia="Arial Unicode MS"/>
+          <w:rtl w:val="0"/>
+          <w:lang w:val="en-US"/>
+        </w:rPr>
+        <w:t>URI</w:t>
+      </w:r>
+      <w:r>
+        <w:rPr>
+          <w:rFonts w:cs="Arial Unicode MS" w:eastAsia="Arial Unicode MS" w:hint="default"/>
+          <w:rtl w:val="0"/>
+        </w:rPr>
+        <w:t xml:space="preserve"> системы</w:t>
+      </w:r>
+      <w:r>
+        <w:rPr>
+          <w:rFonts w:cs="Arial Unicode MS" w:eastAsia="Arial Unicode MS"/>
+          <w:rtl w:val="0"/>
+          <w:lang w:val="en-US"/>
+        </w:rPr>
+        <w:t>:</w:t>
+      </w:r>
+    </w:p>
+    <w:p>
+      <w:pPr>
+        <w:pStyle w:val="Code"/>
+      </w:pPr>
+      <w:r>
+        <w:tab/>
+      </w:r>
+      <w:r>
+        <w:rPr>
+          <w:rFonts w:cs="Arial Unicode MS" w:eastAsia="Arial Unicode MS"/>
+          <w:rtl w:val="0"/>
+        </w:rPr>
+        <w:t>WebTarget webTarget = client</w:t>
+      </w:r>
+    </w:p>
+    <w:p>
+      <w:pPr>
+        <w:pStyle w:val="Code"/>
+      </w:pPr>
+      <w:r>
+        <w:tab/>
+        <w:tab/>
+        <w:tab/>
+        <w:tab/>
+        <w:tab/>
+      </w:r>
+      <w:r>
+        <w:rPr>
+          <w:rFonts w:cs="Arial Unicode MS" w:eastAsia="Arial Unicode MS"/>
+          <w:rtl w:val="0"/>
+        </w:rPr>
+        <w:t>.target("</w:t>
+      </w:r>
+      <w:r>
+        <w:rPr>
+          <w:rFonts w:cs="Arial Unicode MS" w:eastAsia="Arial Unicode MS"/>
+          <w:rtl w:val="0"/>
+          <w:lang w:val="en-US"/>
+        </w:rPr>
+        <w:t>URL/</w:t>
+      </w:r>
+      <w:r>
+        <w:rPr>
+          <w:rFonts w:cs="Arial Unicode MS" w:eastAsia="Arial Unicode MS"/>
+          <w:rtl w:val="0"/>
+        </w:rPr>
+        <w:t>httpAuth/app/rest/")</w:t>
+      </w:r>
+    </w:p>
+    <w:p>
+      <w:pPr>
+        <w:pStyle w:val="Code"/>
+      </w:pPr>
+      <w:r>
+        <w:tab/>
+        <w:tab/>
+        <w:tab/>
+        <w:tab/>
+        <w:tab/>
+      </w:r>
+      <w:r>
+        <w:rPr>
+          <w:rFonts w:cs="Arial Unicode MS" w:eastAsia="Arial Unicode MS"/>
+          <w:rtl w:val="0"/>
+        </w:rPr>
+        <w:t>.path("projects")</w:t>
+      </w:r>
+    </w:p>
+    <w:p>
+      <w:pPr>
+        <w:pStyle w:val="Code"/>
+      </w:pPr>
+      <w:r>
+        <w:tab/>
+        <w:tab/>
+        <w:tab/>
+        <w:tab/>
+        <w:tab/>
+      </w:r>
+      <w:r>
+        <w:rPr>
+          <w:rFonts w:cs="Arial Unicode MS" w:eastAsia="Arial Unicode MS"/>
+          <w:rtl w:val="0"/>
+        </w:rPr>
+        <w:t>.path("id:</w:t>
+      </w:r>
+      <w:r>
+        <w:rPr>
+          <w:rFonts w:cs="Arial Unicode MS" w:eastAsia="Arial Unicode MS"/>
+          <w:rtl w:val="0"/>
+          <w:lang w:val="en-US"/>
+        </w:rPr>
+        <w:t>PROJECT_ID</w:t>
+      </w:r>
+      <w:r>
+        <w:rPr>
+          <w:rFonts w:cs="Arial Unicode MS" w:eastAsia="Arial Unicode MS"/>
+          <w:rtl w:val="0"/>
+        </w:rPr>
+        <w:t>");</w:t>
+      </w:r>
+    </w:p>
+    <w:p>
+      <w:pPr>
+        <w:pStyle w:val="Code"/>
+      </w:pPr>
+      <w:r>
+        <w:tab/>
+      </w:r>
+      <w:r>
+        <w:rPr>
+          <w:rFonts w:cs="Arial Unicode MS" w:eastAsia="Arial Unicode MS"/>
+          <w:rtl w:val="0"/>
+        </w:rPr>
+        <w:t xml:space="preserve">Invocation.Builder invocationBuilder =  </w:t>
+      </w:r>
+    </w:p>
+    <w:p>
+      <w:pPr>
+        <w:pStyle w:val="Code"/>
+      </w:pPr>
+      <w:r>
+        <w:tab/>
+      </w:r>
+      <w:r>
+        <w:rPr>
+          <w:rFonts w:cs="Arial Unicode MS" w:eastAsia="Arial Unicode MS"/>
+          <w:rtl w:val="0"/>
+        </w:rPr>
+        <w:t>webTarget.request(MediaType.APPLICATION_XML);</w:t>
+      </w:r>
+    </w:p>
+    <w:p>
+      <w:pPr>
+        <w:pStyle w:val="Code"/>
+      </w:pPr>
+      <w:r>
+        <w:tab/>
+      </w:r>
+      <w:r>
+        <w:rPr>
+          <w:rFonts w:cs="Arial Unicode MS" w:eastAsia="Arial Unicode MS"/>
+          <w:rtl w:val="0"/>
+        </w:rPr>
+        <w:t>Response response = invocationBuilder.get();</w:t>
+      </w:r>
+    </w:p>
+    <w:p>
+      <w:pPr>
+        <w:pStyle w:val="Code"/>
+      </w:pPr>
+      <w:r>
+        <w:tab/>
+      </w:r>
+      <w:r>
+        <w:rPr>
+          <w:rFonts w:cs="Arial Unicode MS" w:eastAsia="Arial Unicode MS"/>
+          <w:rtl w:val="0"/>
+        </w:rPr>
+        <w:t>Project project = response.readEntity(Project.class);</w:t>
+      </w:r>
+    </w:p>
+    <w:p>
+      <w:pPr>
+        <w:pStyle w:val="Code"/>
+      </w:pPr>
+      <w:r>
+        <w:tab/>
+      </w:r>
+      <w:r>
+        <w:rPr>
+          <w:rFonts w:ascii="Times New Roman" w:hAnsi="Times New Roman" w:hint="default"/>
+          <w:sz w:val="28"/>
+          <w:szCs w:val="28"/>
+          <w:rtl w:val="0"/>
+          <w:lang w:val="ru-RU"/>
+        </w:rPr>
+        <w:t xml:space="preserve">Для запуска сборки по </w:t>
+      </w:r>
+      <w:r>
+        <w:rPr>
+          <w:rFonts w:ascii="Times New Roman" w:hAnsi="Times New Roman"/>
+          <w:sz w:val="28"/>
+          <w:szCs w:val="28"/>
+          <w:rtl w:val="0"/>
+          <w:lang w:val="en-US"/>
+        </w:rPr>
+        <w:t xml:space="preserve">BUILD_ID, </w:t>
+      </w:r>
+      <w:r>
+        <w:rPr>
+          <w:rFonts w:ascii="Times New Roman" w:hAnsi="Times New Roman" w:hint="default"/>
+          <w:sz w:val="28"/>
+          <w:szCs w:val="28"/>
+          <w:rtl w:val="0"/>
+          <w:lang w:val="ru-RU"/>
+        </w:rPr>
+        <w:t xml:space="preserve">где </w:t>
+      </w:r>
+      <w:r>
+        <w:rPr>
+          <w:rFonts w:cs="Arial Unicode MS" w:eastAsia="Arial Unicode MS"/>
+          <w:rtl w:val="0"/>
+          <w:lang w:val="en-US"/>
+        </w:rPr>
+        <w:t>URL</w:t>
+      </w:r>
+      <w:r>
+        <w:rPr>
+          <w:rFonts w:ascii="Times New Roman" w:hAnsi="Times New Roman"/>
+          <w:sz w:val="28"/>
+          <w:szCs w:val="28"/>
+          <w:rtl w:val="0"/>
+          <w:lang w:val="ru-RU"/>
+        </w:rPr>
+        <w:t xml:space="preserve"> </w:t>
+      </w:r>
+      <w:r>
+        <w:rPr>
+          <w:rFonts w:ascii="Times New Roman" w:hAnsi="Times New Roman" w:hint="default"/>
+          <w:sz w:val="28"/>
+          <w:szCs w:val="28"/>
+          <w:rtl w:val="0"/>
+          <w:lang w:val="ru-RU"/>
+        </w:rPr>
+        <w:t>—</w:t>
+      </w:r>
+      <w:r>
+        <w:rPr>
+          <w:rFonts w:ascii="Times New Roman" w:hAnsi="Times New Roman" w:hint="default"/>
+          <w:sz w:val="28"/>
+          <w:szCs w:val="28"/>
+          <w:rtl w:val="0"/>
+          <w:lang w:val="ru-RU"/>
+        </w:rPr>
+        <w:t xml:space="preserve"> это </w:t>
+      </w:r>
+      <w:r>
+        <w:rPr>
+          <w:rFonts w:ascii="Times New Roman" w:hAnsi="Times New Roman"/>
+          <w:sz w:val="28"/>
+          <w:szCs w:val="28"/>
+          <w:rtl w:val="0"/>
+          <w:lang w:val="en-US"/>
+        </w:rPr>
+        <w:t>URI</w:t>
+      </w:r>
+      <w:r>
+        <w:rPr>
+          <w:rFonts w:ascii="Times New Roman" w:hAnsi="Times New Roman" w:hint="default"/>
+          <w:sz w:val="28"/>
+          <w:szCs w:val="28"/>
+          <w:rtl w:val="0"/>
+          <w:lang w:val="ru-RU"/>
+        </w:rPr>
+        <w:t xml:space="preserve"> системы</w:t>
+      </w:r>
+      <w:r>
+        <w:rPr>
+          <w:rFonts w:ascii="Times New Roman" w:hAnsi="Times New Roman"/>
+          <w:sz w:val="28"/>
+          <w:szCs w:val="28"/>
+          <w:rtl w:val="0"/>
+          <w:lang w:val="ru-RU"/>
+        </w:rPr>
+        <w:t>:</w:t>
+      </w:r>
+      <w:r>
+        <w:rPr>
+          <w:rFonts w:ascii="Arial Unicode MS" w:cs="Arial Unicode MS" w:hAnsi="Arial Unicode MS" w:eastAsia="Arial Unicode MS"/>
+          <w:b w:val="0"/>
+          <w:bCs w:val="0"/>
+          <w:i w:val="0"/>
+          <w:iCs w:val="0"/>
+          <w:sz w:val="28"/>
+          <w:szCs w:val="28"/>
+        </w:rPr>
+        <w:br w:type="textWrapping"/>
+      </w:r>
+      <w:r>
+        <w:tab/>
+      </w:r>
+      <w:r>
+        <w:rPr>
+          <w:rFonts w:cs="Arial Unicode MS" w:eastAsia="Arial Unicode MS"/>
+          <w:rtl w:val="0"/>
+        </w:rPr>
+        <w:t>WebTarget</w:t>
+      </w:r>
+      <w:r>
+        <w:rPr>
+          <w:rFonts w:cs="Arial Unicode MS" w:eastAsia="Arial Unicode MS"/>
+          <w:rtl w:val="0"/>
+        </w:rPr>
+        <w:t xml:space="preserve"> </w:t>
+      </w:r>
+      <w:r>
+        <w:rPr>
+          <w:rFonts w:cs="Arial Unicode MS" w:eastAsia="Arial Unicode MS"/>
+          <w:rtl w:val="0"/>
+        </w:rPr>
+        <w:t>webTarget = client</w:t>
+      </w:r>
+    </w:p>
+    <w:p>
+      <w:pPr>
+        <w:pStyle w:val="Code"/>
+      </w:pPr>
+      <w:r>
+        <w:tab/>
+      </w:r>
+      <w:r>
+        <w:rPr>
+          <w:rFonts w:cs="Arial Unicode MS" w:eastAsia="Arial Unicode MS"/>
+          <w:rtl w:val="0"/>
+        </w:rPr>
+        <w:t>.target</w:t>
+      </w:r>
+      <w:r>
+        <w:rPr>
+          <w:rFonts w:cs="Arial Unicode MS" w:eastAsia="Arial Unicode MS"/>
+          <w:rtl w:val="0"/>
+          <w:lang w:val="en-US"/>
+        </w:rPr>
+        <w:t>(</w:t>
+      </w:r>
+      <w:r>
+        <w:rPr>
+          <w:rFonts w:cs="Arial Unicode MS" w:eastAsia="Arial Unicode MS"/>
+          <w:rtl w:val="0"/>
+        </w:rPr>
+        <w:t>"</w:t>
+      </w:r>
+      <w:r>
+        <w:rPr>
+          <w:rFonts w:cs="Arial Unicode MS" w:eastAsia="Arial Unicode MS"/>
+          <w:rtl w:val="0"/>
+          <w:lang w:val="en-US"/>
+        </w:rPr>
+        <w:t>URL</w:t>
+      </w:r>
+      <w:r>
+        <w:rPr>
+          <w:rFonts w:cs="Arial Unicode MS" w:eastAsia="Arial Unicode MS"/>
+          <w:rtl w:val="0"/>
+        </w:rPr>
+        <w:t>/httpAuth/action.html?add2Queue=</w:t>
+      </w:r>
+      <w:r>
+        <w:rPr>
+          <w:rFonts w:cs="Arial Unicode MS" w:eastAsia="Arial Unicode MS"/>
+          <w:rtl w:val="0"/>
+          <w:lang w:val="en-US"/>
+        </w:rPr>
+        <w:t>BUILD_ID</w:t>
+      </w:r>
+      <w:r>
+        <w:rPr>
+          <w:rFonts w:cs="Arial Unicode MS" w:eastAsia="Arial Unicode MS"/>
+          <w:rtl w:val="0"/>
+        </w:rPr>
+        <w:t>");</w:t>
+      </w:r>
+    </w:p>
+    <w:p>
+      <w:pPr>
+        <w:pStyle w:val="Code"/>
+      </w:pPr>
+      <w:r>
+        <w:tab/>
+      </w:r>
+      <w:r>
+        <w:rPr>
+          <w:rFonts w:cs="Arial Unicode MS" w:eastAsia="Arial Unicode MS"/>
+          <w:rtl w:val="0"/>
+        </w:rPr>
+        <w:t>Invocation.Builder invocationBuilder = webTarget.request();</w:t>
+      </w:r>
+    </w:p>
+    <w:p>
+      <w:pPr>
+        <w:pStyle w:val="Text"/>
+      </w:pPr>
+      <w:r>
+        <w:rPr>
+          <w:rFonts w:cs="Arial Unicode MS" w:eastAsia="Arial Unicode MS" w:hint="default"/>
+          <w:rtl w:val="0"/>
+        </w:rPr>
+        <w:tab/>
+        <w:t xml:space="preserve">Готовых библиотек для взаимодействия с </w:t>
+      </w:r>
+      <w:r>
+        <w:rPr>
+          <w:rFonts w:cs="Arial Unicode MS" w:eastAsia="Arial Unicode MS"/>
+          <w:rtl w:val="0"/>
+          <w:lang w:val="en-US"/>
+        </w:rPr>
+        <w:t>TeamCity</w:t>
+      </w:r>
+      <w:r>
+        <w:rPr>
+          <w:rFonts w:cs="Arial Unicode MS" w:eastAsia="Arial Unicode MS"/>
+          <w:rtl w:val="0"/>
+        </w:rPr>
+        <w:t xml:space="preserve">, </w:t>
+      </w:r>
+      <w:r>
+        <w:rPr>
+          <w:rFonts w:cs="Arial Unicode MS" w:eastAsia="Arial Unicode MS" w:hint="default"/>
+          <w:rtl w:val="0"/>
+        </w:rPr>
+        <w:t>устраняющи</w:t>
+      </w:r>
+      <w:r>
+        <w:rPr>
+          <w:rFonts w:cs="Arial Unicode MS" w:eastAsia="Arial Unicode MS" w:hint="default"/>
+          <w:rtl w:val="0"/>
+        </w:rPr>
+        <w:t>х</w:t>
+      </w:r>
+      <w:r>
+        <w:rPr>
+          <w:rFonts w:cs="Arial Unicode MS" w:eastAsia="Arial Unicode MS" w:hint="default"/>
+          <w:rtl w:val="0"/>
+        </w:rPr>
+        <w:t xml:space="preserve"> необходимость напрямую пользоваться </w:t>
+      </w:r>
+      <w:r>
+        <w:rPr>
+          <w:rFonts w:cs="Arial Unicode MS" w:eastAsia="Arial Unicode MS"/>
+          <w:rtl w:val="0"/>
+          <w:lang w:val="en-US"/>
+        </w:rPr>
+        <w:t>URI</w:t>
+      </w:r>
+      <w:r>
+        <w:rPr>
+          <w:rFonts w:cs="Arial Unicode MS" w:eastAsia="Arial Unicode MS"/>
+          <w:rtl w:val="0"/>
+        </w:rPr>
+        <w:t xml:space="preserve">, </w:t>
+      </w:r>
+      <w:r>
+        <w:rPr>
+          <w:rFonts w:cs="Arial Unicode MS" w:eastAsia="Arial Unicode MS" w:hint="default"/>
+          <w:rtl w:val="0"/>
+        </w:rPr>
+        <w:t>подготавливать запросы и анализировать полученные ответы</w:t>
+      </w:r>
+      <w:r>
+        <w:rPr>
+          <w:rFonts w:cs="Arial Unicode MS" w:eastAsia="Arial Unicode MS"/>
+          <w:rtl w:val="0"/>
+        </w:rPr>
+        <w:t xml:space="preserve">, </w:t>
+      </w:r>
+      <w:r>
+        <w:rPr>
+          <w:rFonts w:cs="Arial Unicode MS" w:eastAsia="Arial Unicode MS" w:hint="default"/>
+          <w:rtl w:val="0"/>
+        </w:rPr>
+        <w:t>нет</w:t>
+      </w:r>
+      <w:r>
+        <w:rPr>
+          <w:rFonts w:cs="Arial Unicode MS" w:eastAsia="Arial Unicode MS"/>
+          <w:rtl w:val="0"/>
+        </w:rPr>
+        <w:t xml:space="preserve">. </w:t>
+      </w:r>
+      <w:r>
+        <w:rPr>
+          <w:rFonts w:cs="Arial Unicode MS" w:eastAsia="Arial Unicode MS" w:hint="default"/>
+          <w:rtl w:val="0"/>
+        </w:rPr>
+        <w:t>Поэтому для реализации взаимодействия ранее перечисленного в данном дипломном проекте будет использован фреймворк</w:t>
+      </w:r>
+      <w:r>
+        <w:rPr>
+          <w:rFonts w:cs="Arial Unicode MS" w:eastAsia="Arial Unicode MS"/>
+          <w:rtl w:val="0"/>
+          <w:lang w:val="en-US"/>
+        </w:rPr>
+        <w:t xml:space="preserve"> Jersey. </w:t>
+      </w:r>
+    </w:p>
+    <w:p>
+      <w:pPr>
+        <w:pStyle w:val="Text"/>
       </w:pPr>
     </w:p>
     <w:p>
@@ -16235,7 +19681,7 @@
           <w:rtl w:val="0"/>
           <w:lang w:val="en-US"/>
         </w:rPr>
-        <w:t>3</w:t>
+        <w:t>5</w:t>
       </w:r>
       <w:r>
         <w:rPr>
@@ -16635,10 +20081,33 @@
       </w:pPr>
       <w:r>
         <w:rPr>
+          <w:rFonts w:cs="Arial Unicode MS" w:eastAsia="Arial Unicode MS"/>
+          <w:rtl w:val="0"/>
+          <w:lang w:val="en-US"/>
+        </w:rPr>
+        <w:tab/>
+        <w:t>1)</w:t>
+      </w:r>
+      <w:r>
+        <w:rPr>
+          <w:rFonts w:cs="Arial Unicode MS" w:eastAsia="Arial Unicode MS"/>
+          <w:rtl w:val="0"/>
+        </w:rPr>
+        <w:t xml:space="preserve"> </w:t>
+      </w:r>
+      <w:r>
+        <w:rPr>
           <w:rFonts w:cs="Arial Unicode MS" w:eastAsia="Arial Unicode MS" w:hint="default"/>
           <w:rtl w:val="0"/>
         </w:rPr>
-        <w:t>— вся база данных хранится в одном файле</w:t>
+        <w:t>В</w:t>
+      </w:r>
+      <w:r>
+        <w:rPr>
+          <w:rFonts w:cs="Arial Unicode MS" w:eastAsia="Arial Unicode MS" w:hint="default"/>
+          <w:rtl w:val="0"/>
+        </w:rPr>
+        <w:t>ся база данных хранится в одном файле</w:t>
       </w:r>
       <w:r>
         <w:rPr>
@@ -16658,6 +20127,7 @@
         <w:rPr>
           <w:rFonts w:cs="Arial Unicode MS" w:eastAsia="Arial Unicode MS"/>
           <w:rtl w:val="0"/>
+          <w:lang w:val="en-US"/>
         </w:rPr>
         <w:t>.</w:t>
       </w:r>
@@ -16667,11 +20137,21 @@
         <w:pStyle w:val="Text"/>
       </w:pPr>
       <w:r>
-        <w:rPr>
-          <w:rtl w:val="0"/>
-          <w:lang w:val="ru-RU"/>
-        </w:rPr>
-        <w:t xml:space="preserve">— </w:t>
+        <w:tab/>
+      </w:r>
+      <w:r>
+        <w:rPr>
+          <w:rtl w:val="0"/>
+          <w:lang w:val="ru-RU"/>
+        </w:rPr>
+        <w:t>2)</w:t>
+      </w:r>
+      <w:r>
+        <w:rPr>
+          <w:rtl w:val="0"/>
+          <w:lang w:val="ru-RU"/>
+        </w:rPr>
+        <w:t xml:space="preserve"> </w:t>
       </w:r>
       <w:r>
         <w:rPr>
@@ -16884,11 +20364,35 @@
         <w:shd w:val="clear" w:color="auto" w:fill="ffffff"/>
       </w:pPr>
       <w:r>
-        <w:rPr>
-          <w:rtl w:val="0"/>
-          <w:lang w:val="ru-RU"/>
-        </w:rPr>
-        <w:t xml:space="preserve">— одним из ограничений </w:t>
+        <w:tab/>
+      </w:r>
+      <w:r>
+        <w:rPr>
+          <w:rtl w:val="0"/>
+          <w:lang w:val="ru-RU"/>
+        </w:rPr>
+        <w:t>1)</w:t>
+      </w:r>
+      <w:r>
+        <w:rPr>
+          <w:rtl w:val="0"/>
+          <w:lang w:val="ru-RU"/>
+        </w:rPr>
+        <w:t xml:space="preserve"> </w:t>
+      </w:r>
+      <w:r>
+        <w:rPr>
+          <w:rtl w:val="0"/>
+          <w:lang w:val="ru-RU"/>
+        </w:rPr>
+        <w:t>О</w:t>
+      </w:r>
+      <w:r>
+        <w:rPr>
+          <w:rtl w:val="0"/>
+          <w:lang w:val="ru-RU"/>
+        </w:rPr>
+        <w:t xml:space="preserve">дним из ограничений </w:t>
       </w:r>
       <w:r>
         <w:rPr>
@@ -16932,11 +20436,35 @@
         <w:shd w:val="clear" w:color="auto" w:fill="ffffff"/>
       </w:pPr>
       <w:r>
-        <w:rPr>
-          <w:rtl w:val="0"/>
-          <w:lang w:val="ru-RU"/>
-        </w:rPr>
-        <w:t>— не подходит для многопользовательских приложений</w:t>
+        <w:tab/>
+      </w:r>
+      <w:r>
+        <w:rPr>
+          <w:rtl w:val="0"/>
+          <w:lang w:val="ru-RU"/>
+        </w:rPr>
+        <w:t>2)</w:t>
+      </w:r>
+      <w:r>
+        <w:rPr>
+          <w:rtl w:val="0"/>
+          <w:lang w:val="ru-RU"/>
+        </w:rPr>
+        <w:t xml:space="preserve"> </w:t>
+      </w:r>
+      <w:r>
+        <w:rPr>
+          <w:rtl w:val="0"/>
+          <w:lang w:val="ru-RU"/>
+        </w:rPr>
+        <w:t>Н</w:t>
+      </w:r>
+      <w:r>
+        <w:rPr>
+          <w:rtl w:val="0"/>
+          <w:lang w:val="ru-RU"/>
+        </w:rPr>
+        <w:t>е подходит для многопользовательских приложений</w:t>
       </w:r>
       <w:r>
         <w:rPr>
@@ -17461,10 +20989,18 @@
       </w:pPr>
       <w:r>
         <w:rPr>
+          <w:rFonts w:cs="Arial Unicode MS" w:eastAsia="Arial Unicode MS"/>
+          <w:rtl w:val="0"/>
+        </w:rPr>
+        <w:tab/>
+        <w:t>1)</w:t>
+      </w:r>
+      <w:r>
+        <w:rPr>
           <w:rFonts w:cs="Arial Unicode MS" w:eastAsia="Arial Unicode MS" w:hint="default"/>
           <w:rtl w:val="0"/>
         </w:rPr>
-        <w:t>— Простота</w:t>
+        <w:t xml:space="preserve"> Простота</w:t>
       </w:r>
       <w:r>
         <w:rPr>
@@ -17550,10 +21086,18 @@
       </w:pPr>
       <w:r>
         <w:rPr>
+          <w:rFonts w:cs="Arial Unicode MS" w:eastAsia="Arial Unicode MS"/>
+          <w:rtl w:val="0"/>
+        </w:rPr>
+        <w:tab/>
+        <w:t>2)</w:t>
+      </w:r>
+      <w:r>
+        <w:rPr>
           <w:rFonts w:cs="Arial Unicode MS" w:eastAsia="Arial Unicode MS" w:hint="default"/>
           <w:rtl w:val="0"/>
         </w:rPr>
-        <w:t>— Много функций</w:t>
+        <w:t xml:space="preserve"> Много функций</w:t>
       </w:r>
       <w:r>
         <w:rPr>
@@ -17583,10 +21127,18 @@
       </w:pPr>
       <w:r>
         <w:rPr>
+          <w:rFonts w:cs="Arial Unicode MS" w:eastAsia="Arial Unicode MS"/>
+          <w:rtl w:val="0"/>
+        </w:rPr>
+        <w:tab/>
+        <w:t>3)</w:t>
+      </w:r>
+      <w:r>
+        <w:rPr>
           <w:rFonts w:cs="Arial Unicode MS" w:eastAsia="Arial Unicode MS" w:hint="default"/>
           <w:rtl w:val="0"/>
         </w:rPr>
-        <w:t>— Безопасность</w:t>
+        <w:t xml:space="preserve"> Безопасность</w:t>
       </w:r>
       <w:r>
         <w:rPr>
@@ -17616,10 +21168,18 @@
       </w:pPr>
       <w:r>
         <w:rPr>
+          <w:rFonts w:cs="Arial Unicode MS" w:eastAsia="Arial Unicode MS"/>
+          <w:rtl w:val="0"/>
+        </w:rPr>
+        <w:tab/>
+        <w:t>4)</w:t>
+      </w:r>
+      <w:r>
+        <w:rPr>
           <w:rFonts w:cs="Arial Unicode MS" w:eastAsia="Arial Unicode MS" w:hint="default"/>
           <w:rtl w:val="0"/>
         </w:rPr>
-        <w:t>— Мощность и масштабируемость</w:t>
+        <w:t xml:space="preserve"> Мощность и масштабируемость</w:t>
       </w:r>
       <w:r>
         <w:rPr>
@@ -17663,10 +21223,18 @@
       </w:pPr>
       <w:r>
         <w:rPr>
+          <w:rFonts w:cs="Arial Unicode MS" w:eastAsia="Arial Unicode MS"/>
+          <w:rtl w:val="0"/>
+        </w:rPr>
+        <w:tab/>
+        <w:t>5)</w:t>
+      </w:r>
+      <w:r>
+        <w:rPr>
           <w:rFonts w:cs="Arial Unicode MS" w:eastAsia="Arial Unicode MS" w:hint="default"/>
           <w:rtl w:val="0"/>
         </w:rPr>
-        <w:t>— Скорость</w:t>
+        <w:t xml:space="preserve"> Скорость</w:t>
       </w:r>
       <w:r>
         <w:rPr>
@@ -17740,16 +21308,16 @@
       <w:r>
         <w:rPr>
           <w:rtl w:val="0"/>
-          <w:lang w:val="ru-RU"/>
-        </w:rPr>
-        <w:t xml:space="preserve">— </w:t>
-      </w:r>
-      <w:r>
-        <w:rPr>
-          <w:rtl w:val="0"/>
-          <w:lang w:val="ru-RU"/>
-        </w:rPr>
-        <w:t>SQL-</w:t>
+        </w:rPr>
+        <w:tab/>
+        <w:t>1)</w:t>
+      </w:r>
+      <w:r>
+        <w:rPr>
+          <w:rtl w:val="0"/>
+          <w:lang w:val="ru-RU"/>
+        </w:rPr>
+        <w:t xml:space="preserve"> SQL-</w:t>
       </w:r>
       <w:r>
         <w:rPr>
@@ -17844,9 +21412,16 @@
       <w:r>
         <w:rPr>
           <w:rtl w:val="0"/>
-          <w:lang w:val="ru-RU"/>
-        </w:rPr>
-        <w:t>— Конкурентность</w:t>
+        </w:rPr>
+        <w:tab/>
+        <w:t>2)</w:t>
+      </w:r>
+      <w:r>
+        <w:rPr>
+          <w:rtl w:val="0"/>
+          <w:lang w:val="ru-RU"/>
+        </w:rPr>
+        <w:t xml:space="preserve"> Конкурентность</w:t>
       </w:r>
       <w:r>
         <w:rPr>
@@ -18557,10 +22132,18 @@
       </w:pPr>
       <w:r>
         <w:rPr>
+          <w:rFonts w:cs="Arial Unicode MS" w:eastAsia="Arial Unicode MS"/>
+          <w:rtl w:val="0"/>
+        </w:rPr>
+        <w:tab/>
+        <w:t>1)</w:t>
+      </w:r>
+      <w:r>
+        <w:rPr>
           <w:rFonts w:cs="Arial Unicode MS" w:eastAsia="Arial Unicode MS" w:hint="default"/>
           <w:rtl w:val="0"/>
         </w:rPr>
-        <w:t xml:space="preserve">— Полная </w:t>
+        <w:t xml:space="preserve"> Полная </w:t>
       </w:r>
       <w:r>
         <w:rPr>
@@ -18590,10 +22173,18 @@
       </w:pPr>
       <w:r>
         <w:rPr>
+          <w:rFonts w:cs="Arial Unicode MS" w:eastAsia="Arial Unicode MS"/>
+          <w:rtl w:val="0"/>
+        </w:rPr>
+        <w:tab/>
+        <w:t>2)</w:t>
+      </w:r>
+      <w:r>
+        <w:rPr>
           <w:rFonts w:cs="Arial Unicode MS" w:eastAsia="Arial Unicode MS" w:hint="default"/>
           <w:rtl w:val="0"/>
         </w:rPr>
-        <w:t>— Сообщество</w:t>
+        <w:t xml:space="preserve"> Сообщество</w:t>
       </w:r>
       <w:r>
         <w:rPr>
@@ -18623,10 +22214,18 @@
       </w:pPr>
       <w:r>
         <w:rPr>
+          <w:rFonts w:cs="Arial Unicode MS" w:eastAsia="Arial Unicode MS"/>
+          <w:rtl w:val="0"/>
+        </w:rPr>
+        <w:tab/>
+        <w:t>3)</w:t>
+      </w:r>
+      <w:r>
+        <w:rPr>
           <w:rFonts w:cs="Arial Unicode MS" w:eastAsia="Arial Unicode MS" w:hint="default"/>
           <w:rtl w:val="0"/>
         </w:rPr>
-        <w:t>— Расширяемость</w:t>
+        <w:t xml:space="preserve"> Расширяемость</w:t>
       </w:r>
       <w:r>
         <w:rPr>
@@ -18656,10 +22255,18 @@
       </w:pPr>
       <w:r>
         <w:rPr>
+          <w:rFonts w:cs="Arial Unicode MS" w:eastAsia="Arial Unicode MS"/>
+          <w:rtl w:val="0"/>
+        </w:rPr>
+        <w:tab/>
+        <w:t>4)</w:t>
+      </w:r>
+      <w:r>
+        <w:rPr>
           <w:rFonts w:cs="Arial Unicode MS" w:eastAsia="Arial Unicode MS" w:hint="default"/>
           <w:rtl w:val="0"/>
         </w:rPr>
-        <w:t>— Объектно</w:t>
+        <w:t xml:space="preserve"> Объектно</w:t>
       </w:r>
       <w:r>
         <w:rPr>
@@ -18757,11 +22364,28 @@
         <w:pStyle w:val="Text"/>
       </w:pPr>
       <w:r>
+        <w:tab/>
+      </w:r>
+      <w:r>
         <w:rPr>
           <w:rFonts w:cs="Arial Unicode MS" w:eastAsia="Arial Unicode MS" w:hint="default"/>
           <w:rtl w:val="0"/>
         </w:rPr>
-        <w:t>— Производительность</w:t>
+        <w:t xml:space="preserve">— </w:t>
+      </w:r>
+      <w:r>
+        <w:rPr>
+          <w:rFonts w:cs="Arial Unicode MS" w:eastAsia="Arial Unicode MS" w:hint="default"/>
+          <w:rtl w:val="0"/>
+        </w:rPr>
+        <w:t>п</w:t>
+      </w:r>
+      <w:r>
+        <w:rPr>
+          <w:rFonts w:cs="Arial Unicode MS" w:eastAsia="Arial Unicode MS" w:hint="default"/>
+          <w:rtl w:val="0"/>
+        </w:rPr>
+        <w:t>роизводительность</w:t>
       </w:r>
       <w:r>
         <w:rPr>
@@ -18960,6 +22584,180 @@
         <w:t xml:space="preserve"> Выводы</w:t>
       </w:r>
       <w:bookmarkEnd w:id="7"/>
+    </w:p>
+    <w:p>
+      <w:pPr>
+        <w:pStyle w:val="Normal.0"/>
+      </w:pPr>
+    </w:p>
+    <w:p>
+      <w:pPr>
+        <w:pStyle w:val="List Paragraph"/>
+        <w:tabs>
+          <w:tab w:val="left" w:pos="993"/>
+        </w:tabs>
+        <w:ind w:left="0" w:firstLine="709"/>
+      </w:pPr>
+      <w:r>
+        <w:rPr>
+          <w:shd w:val="clear" w:color="auto" w:fill="ffffff"/>
+          <w:rtl w:val="0"/>
+          <w:lang w:val="ru-RU"/>
+        </w:rPr>
+        <w:t>После проведения анализа можно сделать вывод</w:t>
+      </w:r>
+      <w:r>
+        <w:rPr>
+          <w:shd w:val="clear" w:color="auto" w:fill="ffffff"/>
+          <w:rtl w:val="0"/>
+          <w:lang w:val="ru-RU"/>
+        </w:rPr>
+        <w:t xml:space="preserve">, </w:t>
+      </w:r>
+      <w:r>
+        <w:rPr>
+          <w:shd w:val="clear" w:color="auto" w:fill="ffffff"/>
+          <w:rtl w:val="0"/>
+          <w:lang w:val="ru-RU"/>
+        </w:rPr>
+        <w:t>что</w:t>
+      </w:r>
+      <w:r>
+        <w:rPr>
+          <w:shd w:val="clear" w:color="auto" w:fill="ffffff"/>
+          <w:rtl w:val="0"/>
+          <w:lang w:val="ru-RU"/>
+        </w:rPr>
+        <w:t xml:space="preserve"> программ</w:t>
+      </w:r>
+      <w:r>
+        <w:rPr>
+          <w:shd w:val="clear" w:color="auto" w:fill="ffffff"/>
+          <w:rtl w:val="0"/>
+          <w:lang w:val="ru-RU"/>
+        </w:rPr>
+        <w:t>-</w:t>
+      </w:r>
+      <w:r>
+        <w:rPr>
+          <w:shd w:val="clear" w:color="auto" w:fill="ffffff"/>
+          <w:rtl w:val="0"/>
+          <w:lang w:val="ru-RU"/>
+        </w:rPr>
+        <w:t>аналогов в данной сфере нет</w:t>
+      </w:r>
+      <w:r>
+        <w:rPr>
+          <w:shd w:val="clear" w:color="auto" w:fill="ffffff"/>
+          <w:rtl w:val="0"/>
+          <w:lang w:val="ru-RU"/>
+        </w:rPr>
+        <w:t xml:space="preserve">, </w:t>
+      </w:r>
+      <w:r>
+        <w:rPr>
+          <w:shd w:val="clear" w:color="auto" w:fill="ffffff"/>
+          <w:rtl w:val="0"/>
+          <w:lang w:val="ru-RU"/>
+        </w:rPr>
+        <w:t>но решений на основе чат</w:t>
+      </w:r>
+      <w:r>
+        <w:rPr>
+          <w:shd w:val="clear" w:color="auto" w:fill="ffffff"/>
+          <w:rtl w:val="0"/>
+          <w:lang w:val="ru-RU"/>
+        </w:rPr>
+        <w:t>-</w:t>
+      </w:r>
+      <w:r>
+        <w:rPr>
+          <w:shd w:val="clear" w:color="auto" w:fill="ffffff"/>
+          <w:rtl w:val="0"/>
+          <w:lang w:val="ru-RU"/>
+        </w:rPr>
+        <w:t>ботов существует множество и их количество постоянно растет</w:t>
+      </w:r>
+      <w:r>
+        <w:rPr>
+          <w:shd w:val="clear" w:color="auto" w:fill="ffffff"/>
+          <w:rtl w:val="0"/>
+          <w:lang w:val="ru-RU"/>
+        </w:rPr>
+        <w:t xml:space="preserve">. </w:t>
+      </w:r>
+      <w:r>
+        <w:rPr>
+          <w:shd w:val="clear" w:color="auto" w:fill="ffffff"/>
+          <w:rtl w:val="0"/>
+          <w:lang w:val="ru-RU"/>
+        </w:rPr>
+        <w:t>Было решено создать программный модуль</w:t>
+      </w:r>
+      <w:r>
+        <w:rPr>
+          <w:shd w:val="clear" w:color="auto" w:fill="ffffff"/>
+          <w:rtl w:val="0"/>
+          <w:lang w:val="ru-RU"/>
+        </w:rPr>
+        <w:t xml:space="preserve">, </w:t>
+      </w:r>
+      <w:r>
+        <w:rPr>
+          <w:shd w:val="clear" w:color="auto" w:fill="ffffff"/>
+          <w:rtl w:val="0"/>
+          <w:lang w:val="ru-RU"/>
+        </w:rPr>
+        <w:t xml:space="preserve">который позволит </w:t>
+      </w:r>
+      <w:r>
+        <w:rPr>
+          <w:shd w:val="clear" w:color="auto" w:fill="ffffff"/>
+          <w:rtl w:val="0"/>
+          <w:lang w:val="ru-RU"/>
+        </w:rPr>
+        <w:t xml:space="preserve">объединить взаимодействие с системами непрерывной интеграции и отслеживания задач </w:t>
+      </w:r>
+      <w:r>
+        <w:rPr>
+          <w:shd w:val="clear" w:color="auto" w:fill="ffffff"/>
+          <w:rtl w:val="0"/>
+          <w:lang w:val="ru-RU"/>
+        </w:rPr>
+        <w:t>без необходимости</w:t>
+      </w:r>
+      <w:r>
+        <w:rPr>
+          <w:shd w:val="clear" w:color="auto" w:fill="ffffff"/>
+          <w:rtl w:val="0"/>
+          <w:lang w:val="ru-RU"/>
+        </w:rPr>
+        <w:t xml:space="preserve"> обращаться к каждой системе по отдельности</w:t>
+      </w:r>
+      <w:r>
+        <w:rPr>
+          <w:shd w:val="clear" w:color="auto" w:fill="ffffff"/>
+          <w:rtl w:val="0"/>
+          <w:lang w:val="ru-RU"/>
+        </w:rPr>
+        <w:t xml:space="preserve">. </w:t>
+      </w:r>
+      <w:r>
+        <w:rPr>
+          <w:shd w:val="clear" w:color="auto" w:fill="ffffff"/>
+          <w:rtl w:val="0"/>
+          <w:lang w:val="ru-RU"/>
+        </w:rPr>
+        <w:t>Взаимодействие будет происходить через чат посредством бота</w:t>
+      </w:r>
+      <w:r>
+        <w:rPr>
+          <w:shd w:val="clear" w:color="auto" w:fill="ffffff"/>
+          <w:rtl w:val="0"/>
+          <w:lang w:val="ru-RU"/>
+        </w:rPr>
+        <w:t>.</w:t>
+      </w:r>
     </w:p>
     <w:p>
       <w:pPr>
@@ -19132,7 +22930,7 @@
         <w:pStyle w:val="List Paragraph"/>
         <w:numPr>
           <w:ilvl w:val="0"/>
-          <w:numId w:val="4"/>
+          <w:numId w:val="2"/>
         </w:numPr>
         <w:rPr>
           <w:lang w:val="ru-RU"/>
@@ -19172,7 +22970,7 @@
         <w:pStyle w:val="List Paragraph"/>
         <w:numPr>
           <w:ilvl w:val="0"/>
-          <w:numId w:val="4"/>
+          <w:numId w:val="2"/>
         </w:numPr>
         <w:rPr>
           <w:lang w:val="ru-RU"/>
@@ -19198,7 +22996,7 @@
         <w:pStyle w:val="List Paragraph"/>
         <w:numPr>
           <w:ilvl w:val="0"/>
-          <w:numId w:val="4"/>
+          <w:numId w:val="2"/>
         </w:numPr>
         <w:rPr>
           <w:lang w:val="ru-RU"/>
@@ -19224,7 +23022,7 @@
         <w:pStyle w:val="List Paragraph"/>
         <w:numPr>
           <w:ilvl w:val="0"/>
-          <w:numId w:val="4"/>
+          <w:numId w:val="2"/>
         </w:numPr>
         <w:rPr>
           <w:lang w:val="ru-RU"/>
@@ -19250,7 +23048,7 @@
         <w:pStyle w:val="List Paragraph"/>
         <w:numPr>
           <w:ilvl w:val="0"/>
-          <w:numId w:val="4"/>
+          <w:numId w:val="2"/>
         </w:numPr>
         <w:rPr>
           <w:lang w:val="ru-RU"/>
@@ -19276,7 +23074,7 @@
         <w:pStyle w:val="List Paragraph"/>
         <w:numPr>
           <w:ilvl w:val="0"/>
-          <w:numId w:val="4"/>
+          <w:numId w:val="2"/>
         </w:numPr>
         <w:rPr>
           <w:lang w:val="ru-RU"/>
@@ -19302,7 +23100,7 @@
         <w:pStyle w:val="List Paragraph"/>
         <w:numPr>
           <w:ilvl w:val="0"/>
-          <w:numId w:val="4"/>
+          <w:numId w:val="2"/>
         </w:numPr>
         <w:rPr>
           <w:lang w:val="ru-RU"/>
@@ -19328,7 +23126,7 @@
         <w:pStyle w:val="List Paragraph"/>
         <w:numPr>
           <w:ilvl w:val="0"/>
-          <w:numId w:val="4"/>
+          <w:numId w:val="2"/>
         </w:numPr>
         <w:rPr>
           <w:lang w:val="ru-RU"/>
@@ -20715,7 +24513,7 @@
         <w:pStyle w:val="Normal (Web)"/>
         <w:numPr>
           <w:ilvl w:val="0"/>
-          <w:numId w:val="6"/>
+          <w:numId w:val="4"/>
         </w:numPr>
         <w:shd w:val="clear" w:color="auto" w:fill="ffffff"/>
         <w:bidi w:val="0"/>
@@ -20753,7 +24551,7 @@
         <w:pStyle w:val="Normal (Web)"/>
         <w:numPr>
           <w:ilvl w:val="0"/>
-          <w:numId w:val="6"/>
+          <w:numId w:val="4"/>
         </w:numPr>
         <w:shd w:val="clear" w:color="auto" w:fill="ffffff"/>
         <w:bidi w:val="0"/>
@@ -20791,7 +24589,7 @@
         <w:pStyle w:val="Normal (Web)"/>
         <w:numPr>
           <w:ilvl w:val="0"/>
-          <w:numId w:val="6"/>
+          <w:numId w:val="4"/>
         </w:numPr>
         <w:shd w:val="clear" w:color="auto" w:fill="ffffff"/>
         <w:bidi w:val="0"/>
@@ -20847,7 +24645,7 @@
         <w:pStyle w:val="List Paragraph"/>
         <w:numPr>
           <w:ilvl w:val="0"/>
-          <w:numId w:val="6"/>
+          <w:numId w:val="4"/>
         </w:numPr>
         <w:shd w:val="clear" w:color="auto" w:fill="ffffff"/>
         <w:rPr>
@@ -20874,7 +24672,7 @@
         <w:pStyle w:val="List Paragraph"/>
         <w:numPr>
           <w:ilvl w:val="0"/>
-          <w:numId w:val="6"/>
+          <w:numId w:val="4"/>
         </w:numPr>
         <w:shd w:val="clear" w:color="auto" w:fill="ffffff"/>
         <w:rPr>
@@ -22132,7 +25930,7 @@
         <w:pStyle w:val="Список источников"/>
         <w:numPr>
           <w:ilvl w:val="0"/>
-          <w:numId w:val="8"/>
+          <w:numId w:val="6"/>
         </w:numPr>
         <w:rPr>
           <w:rStyle w:val="None"/>
@@ -22371,7 +26169,7 @@
         <w:pStyle w:val="Список источников"/>
         <w:numPr>
           <w:ilvl w:val="0"/>
-          <w:numId w:val="8"/>
+          <w:numId w:val="6"/>
         </w:numPr>
         <w:rPr>
           <w:lang w:val="ru-RU"/>
@@ -22634,7 +26432,7 @@
         <w:pStyle w:val="Список источников"/>
         <w:numPr>
           <w:ilvl w:val="0"/>
-          <w:numId w:val="8"/>
+          <w:numId w:val="6"/>
         </w:numPr>
         <w:rPr>
           <w:lang w:val="ru-RU"/>
@@ -22815,7 +26613,7 @@
         <w:pStyle w:val="Список источников"/>
         <w:numPr>
           <w:ilvl w:val="0"/>
-          <w:numId w:val="8"/>
+          <w:numId w:val="6"/>
         </w:numPr>
         <w:rPr>
           <w:lang w:val="ru-RU"/>
@@ -23040,7 +26838,7 @@
         <w:pStyle w:val="Список источников"/>
         <w:numPr>
           <w:ilvl w:val="0"/>
-          <w:numId w:val="8"/>
+          <w:numId w:val="6"/>
         </w:numPr>
         <w:rPr>
           <w:lang w:val="ru-RU"/>
@@ -23293,7 +27091,7 @@
         <w:pStyle w:val="Список источников"/>
         <w:numPr>
           <w:ilvl w:val="0"/>
-          <w:numId w:val="8"/>
+          <w:numId w:val="6"/>
         </w:numPr>
         <w:rPr>
           <w:lang w:val="ru-RU"/>
@@ -23450,7 +27248,7 @@
         <w:pStyle w:val="Список источников"/>
         <w:numPr>
           <w:ilvl w:val="0"/>
-          <w:numId w:val="8"/>
+          <w:numId w:val="6"/>
         </w:numPr>
         <w:rPr>
           <w:lang w:val="en-US"/>
@@ -23791,7 +27589,7 @@
         <w:pStyle w:val="Список источников"/>
         <w:numPr>
           <w:ilvl w:val="0"/>
-          <w:numId w:val="8"/>
+          <w:numId w:val="6"/>
         </w:numPr>
         <w:rPr>
           <w:lang w:val="ru-RU"/>
@@ -24086,7 +27884,7 @@
         <w:pStyle w:val="Список источников"/>
         <w:numPr>
           <w:ilvl w:val="0"/>
-          <w:numId w:val="8"/>
+          <w:numId w:val="6"/>
         </w:numPr>
         <w:rPr>
           <w:lang w:val="ru-RU"/>
@@ -24387,7 +28185,7 @@
         <w:pStyle w:val="Список источников"/>
         <w:numPr>
           <w:ilvl w:val="0"/>
-          <w:numId w:val="8"/>
+          <w:numId w:val="6"/>
         </w:numPr>
         <w:rPr>
           <w:lang w:val="ru-RU"/>
@@ -24544,7 +28342,7 @@
         <w:pStyle w:val="Список источников"/>
         <w:numPr>
           <w:ilvl w:val="0"/>
-          <w:numId w:val="8"/>
+          <w:numId w:val="6"/>
         </w:numPr>
         <w:rPr>
           <w:lang w:val="en-US"/>
@@ -24693,7 +28491,7 @@
         <w:pStyle w:val="Список источников"/>
         <w:numPr>
           <w:ilvl w:val="0"/>
-          <w:numId w:val="8"/>
+          <w:numId w:val="6"/>
         </w:numPr>
         <w:rPr>
           <w:lang w:val="ru-RU"/>
@@ -24721,15 +28519,7 @@
           <w:rtl w:val="0"/>
           <w:lang w:val="ru-RU"/>
         </w:rPr>
-        <w:t xml:space="preserve"> - </w:t>
-      </w:r>
-      <w:r>
-        <w:rPr>
-          <w:rStyle w:val="None"/>
-          <w:rtl w:val="0"/>
-          <w:lang w:val="ru-RU"/>
-        </w:rPr>
-        <w:t xml:space="preserve">Википедия – </w:t>
+        <w:t xml:space="preserve"> – Википедия – </w:t>
       </w:r>
       <w:r>
         <w:rPr>
@@ -24918,7 +28708,245 @@
         <w:pStyle w:val="Список источников"/>
         <w:numPr>
           <w:ilvl w:val="0"/>
-          <w:numId w:val="8"/>
+          <w:numId w:val="6"/>
+        </w:numPr>
+        <w:rPr>
+          <w:lang w:val="ru-RU"/>
+        </w:rPr>
+      </w:pPr>
+      <w:r>
+        <w:rPr>
+          <w:rtl w:val="0"/>
+          <w:lang w:val="ru-RU"/>
+        </w:rPr>
+        <w:t xml:space="preserve"> </w:t>
+      </w:r>
+      <w:r>
+        <w:rPr>
+          <w:rtl w:val="0"/>
+          <w:lang w:val="en-US"/>
+        </w:rPr>
+        <w:t xml:space="preserve">REST API </w:t>
+      </w:r>
+      <w:r>
+        <w:rPr>
+          <w:rStyle w:val="None"/>
+          <w:rtl w:val="0"/>
+          <w:lang w:val="ru-RU"/>
+        </w:rPr>
+        <w:t>–</w:t>
+      </w:r>
+      <w:r>
+        <w:rPr>
+          <w:rStyle w:val="None"/>
+          <w:rtl w:val="0"/>
+          <w:lang w:val="en-US"/>
+        </w:rPr>
+        <w:t xml:space="preserve"> TeamCity 10.x Documentation </w:t>
+      </w:r>
+      <w:r>
+        <w:rPr>
+          <w:rStyle w:val="None"/>
+          <w:rtl w:val="0"/>
+          <w:lang w:val="ru-RU"/>
+        </w:rPr>
+        <w:t xml:space="preserve">– </w:t>
+      </w:r>
+      <w:r>
+        <w:rPr>
+          <w:rStyle w:val="None"/>
+          <w:rtl w:val="0"/>
+          <w:lang w:val="ru-RU"/>
+        </w:rPr>
+        <w:t>[</w:t>
+      </w:r>
+      <w:r>
+        <w:rPr>
+          <w:rStyle w:val="None"/>
+          <w:rtl w:val="0"/>
+          <w:lang w:val="ru-RU"/>
+        </w:rPr>
+        <w:t>Электронный ресурс</w:t>
+      </w:r>
+      <w:r>
+        <w:rPr>
+          <w:rStyle w:val="None"/>
+          <w:rtl w:val="0"/>
+          <w:lang w:val="ru-RU"/>
+        </w:rPr>
+        <w:t xml:space="preserve">]. </w:t>
+      </w:r>
+      <w:r>
+        <w:rPr>
+          <w:rStyle w:val="None"/>
+          <w:rtl w:val="0"/>
+          <w:lang w:val="ru-RU"/>
+        </w:rPr>
+        <w:t>– Режим доступа</w:t>
+      </w:r>
+      <w:r>
+        <w:rPr>
+          <w:rStyle w:val="None"/>
+          <w:rtl w:val="0"/>
+          <w:lang w:val="ru-RU"/>
+        </w:rPr>
+        <w:t>:</w:t>
+      </w:r>
+      <w:r>
+        <w:rPr>
+          <w:rtl w:val="0"/>
+          <w:lang w:val="en-US"/>
+        </w:rPr>
+        <w:t xml:space="preserve"> </w:t>
+      </w:r>
+      <w:r>
+        <w:rPr>
+          <w:rStyle w:val="Hyperlink.7"/>
+        </w:rPr>
+        <w:fldChar w:fldCharType="begin" w:fldLock="0"/>
+      </w:r>
+      <w:r>
+        <w:rPr>
+          <w:rStyle w:val="Hyperlink.7"/>
+        </w:rPr>
+        <w:instrText xml:space="preserve"> HYPERLINK "https://confluence.jetbrains.com/display/TCD10/REST+API"</w:instrText>
+      </w:r>
+      <w:r>
+        <w:rPr>
+          <w:rStyle w:val="Hyperlink.7"/>
+        </w:rPr>
+        <w:fldChar w:fldCharType="separate" w:fldLock="0"/>
+      </w:r>
+      <w:r>
+        <w:rPr>
+          <w:rStyle w:val="Hyperlink.7"/>
+          <w:rtl w:val="0"/>
+          <w:lang w:val="en-US"/>
+        </w:rPr>
+        <w:t>https://confluence.jetbrains.com/display/TCD10/REST+API</w:t>
+      </w:r>
+      <w:r>
+        <w:rPr/>
+        <w:fldChar w:fldCharType="end" w:fldLock="0"/>
+      </w:r>
+    </w:p>
+    <w:p>
+      <w:pPr>
+        <w:pStyle w:val="Список источников"/>
+        <w:numPr>
+          <w:ilvl w:val="0"/>
+          <w:numId w:val="6"/>
+        </w:numPr>
+        <w:rPr>
+          <w:lang w:val="ru-RU"/>
+        </w:rPr>
+      </w:pPr>
+      <w:r>
+        <w:rPr>
+          <w:rtl w:val="0"/>
+          <w:lang w:val="ru-RU"/>
+        </w:rPr>
+        <w:t xml:space="preserve"> </w:t>
+      </w:r>
+      <w:r>
+        <w:rPr>
+          <w:rtl w:val="0"/>
+          <w:lang w:val="en-US"/>
+        </w:rPr>
+        <w:t xml:space="preserve">Jersey </w:t>
+      </w:r>
+      <w:r>
+        <w:rPr>
+          <w:rStyle w:val="None"/>
+          <w:rtl w:val="0"/>
+          <w:lang w:val="ru-RU"/>
+        </w:rPr>
+        <w:t xml:space="preserve">– </w:t>
+      </w:r>
+      <w:r>
+        <w:rPr>
+          <w:rStyle w:val="None"/>
+          <w:rtl w:val="0"/>
+          <w:lang w:val="ru-RU"/>
+        </w:rPr>
+        <w:t>[</w:t>
+      </w:r>
+      <w:r>
+        <w:rPr>
+          <w:rStyle w:val="None"/>
+          <w:rtl w:val="0"/>
+          <w:lang w:val="ru-RU"/>
+        </w:rPr>
+        <w:t>Электронный ресурс</w:t>
+      </w:r>
+      <w:r>
+        <w:rPr>
+          <w:rStyle w:val="None"/>
+          <w:rtl w:val="0"/>
+          <w:lang w:val="ru-RU"/>
+        </w:rPr>
+        <w:t xml:space="preserve">]. </w:t>
+      </w:r>
+      <w:r>
+        <w:rPr>
+          <w:rStyle w:val="None"/>
+          <w:rtl w:val="0"/>
+          <w:lang w:val="ru-RU"/>
+        </w:rPr>
+        <w:t>– Режим доступа</w:t>
+      </w:r>
+      <w:r>
+        <w:rPr>
+          <w:rStyle w:val="None"/>
+          <w:rtl w:val="0"/>
+          <w:lang w:val="ru-RU"/>
+        </w:rPr>
+        <w:t>:</w:t>
+      </w:r>
+      <w:r>
+        <w:rPr>
+          <w:rtl w:val="0"/>
+          <w:lang w:val="en-US"/>
+        </w:rPr>
+        <w:t xml:space="preserve"> </w:t>
+      </w:r>
+      <w:r>
+        <w:rPr>
+          <w:rStyle w:val="Hyperlink.7"/>
+        </w:rPr>
+        <w:fldChar w:fldCharType="begin" w:fldLock="0"/>
+      </w:r>
+      <w:r>
+        <w:rPr>
+          <w:rStyle w:val="Hyperlink.7"/>
+        </w:rPr>
+        <w:instrText xml:space="preserve"> HYPERLINK "https://jersey.java.net"</w:instrText>
+      </w:r>
+      <w:r>
+        <w:rPr>
+          <w:rStyle w:val="Hyperlink.7"/>
+        </w:rPr>
+        <w:fldChar w:fldCharType="separate" w:fldLock="0"/>
+      </w:r>
+      <w:r>
+        <w:rPr>
+          <w:rStyle w:val="Hyperlink.7"/>
+          <w:rtl w:val="0"/>
+          <w:lang w:val="en-US"/>
+        </w:rPr>
+        <w:t>https://jersey.java.net</w:t>
+      </w:r>
+      <w:r>
+        <w:rPr/>
+        <w:fldChar w:fldCharType="end" w:fldLock="0"/>
+      </w:r>
+    </w:p>
+    <w:p>
+      <w:pPr>
+        <w:pStyle w:val="Список источников"/>
+        <w:numPr>
+          <w:ilvl w:val="0"/>
+          <w:numId w:val="6"/>
         </w:numPr>
         <w:rPr>
           <w:lang w:val="ru-RU"/>
@@ -25215,7 +29243,7 @@
         <w:pStyle w:val="Список источников"/>
         <w:numPr>
           <w:ilvl w:val="0"/>
-          <w:numId w:val="8"/>
+          <w:numId w:val="6"/>
         </w:numPr>
       </w:pPr>
     </w:p>
@@ -25559,7 +29587,7 @@
         <w:rFonts w:ascii="Times New Roman" w:cs="Times New Roman" w:hAnsi="Times New Roman" w:eastAsia="Times New Roman"/>
         <w:rtl w:val="0"/>
       </w:rPr>
-      <w:t>27</w:t>
+      <w:t>29</w:t>
     </w:r>
     <w:r>
       <w:rPr>
@@ -25612,251 +29640,9 @@
 <w:numbering xmlns:w="http://schemas.openxmlformats.org/wordprocessingml/2006/main" xmlns:wp="http://schemas.openxmlformats.org/drawingml/2006/wordprocessingDrawing" xmlns:w14="http://schemas.microsoft.com/office/word/2010/wordml" xmlns:r="http://schemas.openxmlformats.org/officeDocument/2006/relationships" xmlns:v="urn:schemas-microsoft-com:vml" xmlns:o="urn:schemas-microsoft-com:office:office">
   <w:abstractNum w:abstractNumId="0">
     <w:multiLevelType w:val="hybridMultilevel"/>
-    <w:numStyleLink w:val="Lettered"/>
+    <w:numStyleLink w:val="Импортированный стиль 2"/>
   </w:abstractNum>
   <w:abstractNum w:abstractNumId="1">
-    <w:multiLevelType w:val="hybridMultilevel"/>
-    <w:styleLink w:val="Lettered"/>
-    <w:lvl w:ilvl="0">
-      <w:start w:val="1"/>
-      <w:numFmt w:val="decimal"/>
-      <w:suff w:val="tab"/>
-      <w:lvlText w:val="%1)"/>
-      <w:lvlJc w:val="left"/>
-      <w:pPr>
-        <w:ind w:left="368" w:hanging="368"/>
-      </w:pPr>
-      <w:rPr>
-        <w:rFonts w:hAnsi="Arial Unicode MS"/>
-        <w:caps w:val="0"/>
-        <w:smallCaps w:val="0"/>
-        <w:strike w:val="0"/>
-        <w:dstrike w:val="0"/>
-        <w:outline w:val="0"/>
-        <w:emboss w:val="0"/>
-        <w:imprint w:val="0"/>
-        <w:spacing w:val="0"/>
-        <w:w w:val="100"/>
-        <w:kern w:val="0"/>
-        <w:position w:val="0"/>
-        <w:highlight w:val="none"/>
-        <w:vertAlign w:val="baseline"/>
-      </w:rPr>
-    </w:lvl>
-    <w:lvl w:ilvl="1">
-      <w:start w:val="1"/>
-      <w:numFmt w:val="decimal"/>
-      <w:suff w:val="tab"/>
-      <w:lvlText w:val="%2)"/>
-      <w:lvlJc w:val="left"/>
-      <w:pPr>
-        <w:ind w:left="1368" w:hanging="368"/>
-      </w:pPr>
-      <w:rPr>
-        <w:rFonts w:hAnsi="Arial Unicode MS"/>
-        <w:caps w:val="0"/>
-        <w:smallCaps w:val="0"/>
-        <w:strike w:val="0"/>
-        <w:dstrike w:val="0"/>
-        <w:outline w:val="0"/>
-        <w:emboss w:val="0"/>
-        <w:imprint w:val="0"/>
-        <w:spacing w:val="0"/>
-        <w:w w:val="100"/>
-        <w:kern w:val="0"/>
-        <w:position w:val="0"/>
-        <w:highlight w:val="none"/>
-        <w:vertAlign w:val="baseline"/>
-      </w:rPr>
-    </w:lvl>
-    <w:lvl w:ilvl="2">
-      <w:start w:val="1"/>
-      <w:numFmt w:val="decimal"/>
-      <w:suff w:val="tab"/>
-      <w:lvlText w:val="%3)"/>
-      <w:lvlJc w:val="left"/>
-      <w:pPr>
-        <w:ind w:left="2368" w:hanging="368"/>
-      </w:pPr>
-      <w:rPr>
-        <w:rFonts w:hAnsi="Arial Unicode MS"/>
-        <w:caps w:val="0"/>
-        <w:smallCaps w:val="0"/>
-        <w:strike w:val="0"/>
-        <w:dstrike w:val="0"/>
-        <w:outline w:val="0"/>
-        <w:emboss w:val="0"/>
-        <w:imprint w:val="0"/>
-        <w:spacing w:val="0"/>
-        <w:w w:val="100"/>
-        <w:kern w:val="0"/>
-        <w:position w:val="0"/>
-        <w:highlight w:val="none"/>
-        <w:vertAlign w:val="baseline"/>
-      </w:rPr>
-    </w:lvl>
-    <w:lvl w:ilvl="3">
-      <w:start w:val="1"/>
-      <w:numFmt w:val="decimal"/>
-      <w:suff w:val="tab"/>
-      <w:lvlText w:val="%4)"/>
-      <w:lvlJc w:val="left"/>
-      <w:pPr>
-        <w:ind w:left="3368" w:hanging="368"/>
-      </w:pPr>
-      <w:rPr>
-        <w:rFonts w:hAnsi="Arial Unicode MS"/>
-        <w:caps w:val="0"/>
-        <w:smallCaps w:val="0"/>
-        <w:strike w:val="0"/>
-        <w:dstrike w:val="0"/>
-        <w:outline w:val="0"/>
-        <w:emboss w:val="0"/>
-        <w:imprint w:val="0"/>
-        <w:spacing w:val="0"/>
-        <w:w w:val="100"/>
-        <w:kern w:val="0"/>
-        <w:position w:val="0"/>
-        <w:highlight w:val="none"/>
-        <w:vertAlign w:val="baseline"/>
-      </w:rPr>
-    </w:lvl>
-    <w:lvl w:ilvl="4">
-      <w:start w:val="1"/>
-      <w:numFmt w:val="decimal"/>
-      <w:suff w:val="tab"/>
-      <w:lvlText w:val="%5)"/>
-      <w:lvlJc w:val="left"/>
-      <w:pPr>
-        <w:ind w:left="4368" w:hanging="368"/>
-      </w:pPr>
-      <w:rPr>
-        <w:rFonts w:hAnsi="Arial Unicode MS"/>
-        <w:caps w:val="0"/>
-        <w:smallCaps w:val="0"/>
-        <w:strike w:val="0"/>
-        <w:dstrike w:val="0"/>
-        <w:outline w:val="0"/>
-        <w:emboss w:val="0"/>
-        <w:imprint w:val="0"/>
-        <w:spacing w:val="0"/>
-        <w:w w:val="100"/>
-        <w:kern w:val="0"/>
-        <w:position w:val="0"/>
-        <w:highlight w:val="none"/>
-        <w:vertAlign w:val="baseline"/>
-      </w:rPr>
-    </w:lvl>
-    <w:lvl w:ilvl="5">
-      <w:start w:val="1"/>
-      <w:numFmt w:val="decimal"/>
-      <w:suff w:val="tab"/>
-      <w:lvlText w:val="%6)"/>
-      <w:lvlJc w:val="left"/>
-      <w:pPr>
-        <w:ind w:left="5368" w:hanging="368"/>
-      </w:pPr>
-      <w:rPr>
-        <w:rFonts w:hAnsi="Arial Unicode MS"/>
-        <w:caps w:val="0"/>
-        <w:smallCaps w:val="0"/>
-        <w:strike w:val="0"/>
-        <w:dstrike w:val="0"/>
-        <w:outline w:val="0"/>
-        <w:emboss w:val="0"/>
-        <w:imprint w:val="0"/>
-        <w:spacing w:val="0"/>
-        <w:w w:val="100"/>
-        <w:kern w:val="0"/>
-        <w:position w:val="0"/>
-        <w:highlight w:val="none"/>
-        <w:vertAlign w:val="baseline"/>
-      </w:rPr>
-    </w:lvl>
-    <w:lvl w:ilvl="6">
-      <w:start w:val="1"/>
-      <w:numFmt w:val="decimal"/>
-      <w:suff w:val="tab"/>
-      <w:lvlText w:val="%7)"/>
-      <w:lvlJc w:val="left"/>
-      <w:pPr>
-        <w:ind w:left="6368" w:hanging="368"/>
-      </w:pPr>
-      <w:rPr>
-        <w:rFonts w:hAnsi="Arial Unicode MS"/>
-        <w:caps w:val="0"/>
-        <w:smallCaps w:val="0"/>
-        <w:strike w:val="0"/>
-        <w:dstrike w:val="0"/>
-        <w:outline w:val="0"/>
-        <w:emboss w:val="0"/>
-        <w:imprint w:val="0"/>
-        <w:spacing w:val="0"/>
-        <w:w w:val="100"/>
-        <w:kern w:val="0"/>
-        <w:position w:val="0"/>
-        <w:highlight w:val="none"/>
-        <w:vertAlign w:val="baseline"/>
-      </w:rPr>
-    </w:lvl>
-    <w:lvl w:ilvl="7">
-      <w:start w:val="1"/>
-      <w:numFmt w:val="decimal"/>
-      <w:suff w:val="tab"/>
-      <w:lvlText w:val="%8)"/>
-      <w:lvlJc w:val="left"/>
-      <w:pPr>
-        <w:ind w:left="7368" w:hanging="368"/>
-      </w:pPr>
-      <w:rPr>
-        <w:rFonts w:hAnsi="Arial Unicode MS"/>
-        <w:caps w:val="0"/>
-        <w:smallCaps w:val="0"/>
-        <w:strike w:val="0"/>
-        <w:dstrike w:val="0"/>
-        <w:outline w:val="0"/>
-        <w:emboss w:val="0"/>
-        <w:imprint w:val="0"/>
-        <w:spacing w:val="0"/>
-        <w:w w:val="100"/>
-        <w:kern w:val="0"/>
-        <w:position w:val="0"/>
-        <w:highlight w:val="none"/>
-        <w:vertAlign w:val="baseline"/>
-      </w:rPr>
-    </w:lvl>
-    <w:lvl w:ilvl="8">
-      <w:start w:val="1"/>
-      <w:numFmt w:val="decimal"/>
-      <w:suff w:val="tab"/>
-      <w:lvlText w:val="%9)"/>
-      <w:lvlJc w:val="left"/>
-      <w:pPr>
-        <w:ind w:left="8368" w:hanging="368"/>
-      </w:pPr>
-      <w:rPr>
-        <w:rFonts w:hAnsi="Arial Unicode MS"/>
-        <w:caps w:val="0"/>
-        <w:smallCaps w:val="0"/>
-        <w:strike w:val="0"/>
-        <w:dstrike w:val="0"/>
-        <w:outline w:val="0"/>
-        <w:emboss w:val="0"/>
-        <w:imprint w:val="0"/>
-        <w:spacing w:val="0"/>
-        <w:w w:val="100"/>
-        <w:kern w:val="0"/>
-        <w:position w:val="0"/>
-        <w:highlight w:val="none"/>
-        <w:vertAlign w:val="baseline"/>
-      </w:rPr>
-    </w:lvl>
-  </w:abstractNum>
-  <w:abstractNum w:abstractNumId="2">
-    <w:multiLevelType w:val="hybridMultilevel"/>
-    <w:numStyleLink w:val="Импортированный стиль 2"/>
-  </w:abstractNum>
-  <w:abstractNum w:abstractNumId="3">
     <w:multiLevelType w:val="hybridMultilevel"/>
     <w:styleLink w:val="Импортированный стиль 2"/>
     <w:lvl w:ilvl="0">
@@ -26164,11 +29950,11 @@
       </w:rPr>
     </w:lvl>
   </w:abstractNum>
-  <w:abstractNum w:abstractNumId="4">
+  <w:abstractNum w:abstractNumId="2">
     <w:multiLevelType w:val="hybridMultilevel"/>
     <w:numStyleLink w:val="Импортированный стиль 3"/>
   </w:abstractNum>
-  <w:abstractNum w:abstractNumId="5">
+  <w:abstractNum w:abstractNumId="3">
     <w:multiLevelType w:val="hybridMultilevel"/>
     <w:styleLink w:val="Импортированный стиль 3"/>
     <w:lvl w:ilvl="0">
@@ -26476,11 +30262,11 @@
       </w:rPr>
     </w:lvl>
   </w:abstractNum>
-  <w:abstractNum w:abstractNumId="6">
+  <w:abstractNum w:abstractNumId="4">
     <w:multiLevelType w:val="hybridMultilevel"/>
     <w:numStyleLink w:val="Импортированный стиль 5"/>
   </w:abstractNum>
-  <w:abstractNum w:abstractNumId="7">
+  <w:abstractNum w:abstractNumId="5">
     <w:multiLevelType w:val="hybridMultilevel"/>
     <w:styleLink w:val="Импортированный стиль 5"/>
     <w:lvl w:ilvl="0">
@@ -26804,12 +30590,6 @@
   </w:num>
   <w:num w:numId="6">
     <w:abstractNumId w:val="4"/>
-  </w:num>
-  <w:num w:numId="7">
-    <w:abstractNumId w:val="7"/>
-  </w:num>
-  <w:num w:numId="8">
-    <w:abstractNumId w:val="6"/>
   </w:num>
 </w:numbering>
 </file>
@@ -27359,14 +31139,6 @@
       <w:lang w:val="ru-RU"/>
     </w:rPr>
   </w:style>
-  <w:style w:type="numbering" w:styleId="Lettered">
-    <w:name w:val="Lettered"/>
-    <w:pPr>
-      <w:numPr>
-        <w:numId w:val="1"/>
-      </w:numPr>
-    </w:pPr>
-  </w:style>
   <w:style w:type="paragraph" w:styleId="Code">
     <w:name w:val="Code"/>
     <w:next w:val="Code"/>
@@ -27447,7 +31219,7 @@
     <w:name w:val="Импортированный стиль 2"/>
     <w:pPr>
       <w:numPr>
-        <w:numId w:val="3"/>
+        <w:numId w:val="1"/>
       </w:numPr>
     </w:pPr>
   </w:style>
@@ -27455,7 +31227,7 @@
     <w:name w:val="Импортированный стиль 3"/>
     <w:pPr>
       <w:numPr>
-        <w:numId w:val="5"/>
+        <w:numId w:val="3"/>
       </w:numPr>
     </w:pPr>
   </w:style>
@@ -27599,7 +31371,7 @@
     <w:name w:val="Импортированный стиль 5"/>
     <w:pPr>
       <w:numPr>
-        <w:numId w:val="7"/>
+        <w:numId w:val="5"/>
       </w:numPr>
     </w:pPr>
   </w:style>
@@ -27624,6 +31396,15 @@
       <w:color w:val="0000ff"/>
       <w:u w:val="single" w:color="0000ff"/>
       <w:lang w:val="en-US"/>
+    </w:rPr>
+  </w:style>
+  <w:style w:type="character" w:styleId="Hyperlink.7">
+    <w:name w:val="Hyperlink.7"/>
+    <w:basedOn w:val="Hyperlink"/>
+    <w:next w:val="Hyperlink.7"/>
+    <w:rPr>
+      <w:color w:val="0000ff"/>
+      <w:u w:val="single" w:color="0000ff"/>
     </w:rPr>
   </w:style>
 </w:styles>

--- a/Записка/Записка.docx
+++ b/Записка/Записка.docx
@@ -335,7 +335,7 @@
           <w:rFonts w:cs="Arial Unicode MS" w:eastAsia="Arial Unicode MS" w:hint="default"/>
           <w:rtl w:val="0"/>
         </w:rPr>
-        <w:t>2 СИСТЕМНОЕ ПРОЕКТИРОВАНИЕ</w:t>
+        <w:t>2 СТРУКТУРНОЕ ПРОЕКТИРОВАНИЕ</w:t>
         <w:tab/>
       </w:r>
       <w:r>
@@ -398,6 +398,111 @@
     </w:p>
     <w:p>
       <w:pPr>
+        <w:pStyle w:val="TOC 2"/>
+      </w:pPr>
+      <w:r>
+        <w:rPr>
+          <w:rFonts w:cs="Arial Unicode MS" w:eastAsia="Arial Unicode MS" w:hint="default"/>
+          <w:rtl w:val="0"/>
+        </w:rPr>
+        <w:t>2.2 Развертывание программного средства</w:t>
+        <w:tab/>
+      </w:r>
+      <w:r>
+        <w:rPr/>
+        <w:fldChar w:fldCharType="begin" w:fldLock="0"/>
+      </w:r>
+      <w:r>
+        <w:instrText xml:space="preserve"> PAGEREF _Toc10 \h </w:instrText>
+      </w:r>
+      <w:r>
+        <w:rPr/>
+        <w:fldChar w:fldCharType="separate" w:fldLock="0"/>
+      </w:r>
+      <w:r>
+        <w:rPr>
+          <w:rFonts w:cs="Arial Unicode MS" w:eastAsia="Arial Unicode MS"/>
+          <w:rtl w:val="0"/>
+        </w:rPr>
+        <w:t>18</w:t>
+      </w:r>
+      <w:r>
+        <w:rPr/>
+        <w:fldChar w:fldCharType="end" w:fldLock="0"/>
+      </w:r>
+    </w:p>
+    <w:p>
+      <w:pPr>
+        <w:pStyle w:val="TOC 2"/>
+      </w:pPr>
+      <w:r>
+        <w:rPr>
+          <w:rFonts w:cs="Arial Unicode MS" w:eastAsia="Arial Unicode MS" w:hint="default"/>
+          <w:rtl w:val="0"/>
+        </w:rPr>
+        <w:t>2.3 Моделирование данных программного средства</w:t>
+        <w:tab/>
+      </w:r>
+      <w:r>
+        <w:rPr/>
+        <w:fldChar w:fldCharType="begin" w:fldLock="0"/>
+      </w:r>
+      <w:r>
+        <w:instrText xml:space="preserve"> PAGEREF _Toc11 \h </w:instrText>
+      </w:r>
+      <w:r>
+        <w:rPr/>
+        <w:fldChar w:fldCharType="separate" w:fldLock="0"/>
+      </w:r>
+      <w:r>
+        <w:rPr>
+          <w:rFonts w:cs="Arial Unicode MS" w:eastAsia="Arial Unicode MS"/>
+          <w:rtl w:val="0"/>
+        </w:rPr>
+        <w:t>18</w:t>
+      </w:r>
+      <w:r>
+        <w:rPr/>
+        <w:fldChar w:fldCharType="end" w:fldLock="0"/>
+      </w:r>
+    </w:p>
+    <w:p>
+      <w:pPr>
+        <w:pStyle w:val="TOC 2"/>
+      </w:pPr>
+      <w:r>
+        <w:rPr>
+          <w:rFonts w:cs="Arial Unicode MS" w:eastAsia="Arial Unicode MS" w:hint="default"/>
+          <w:rtl w:val="0"/>
+        </w:rPr>
+        <w:t>2.4 Выводы</w:t>
+        <w:tab/>
+      </w:r>
+      <w:r>
+        <w:rPr/>
+        <w:fldChar w:fldCharType="begin" w:fldLock="0"/>
+      </w:r>
+      <w:r>
+        <w:instrText xml:space="preserve"> PAGEREF _Toc12 \h </w:instrText>
+      </w:r>
+      <w:r>
+        <w:rPr/>
+        <w:fldChar w:fldCharType="separate" w:fldLock="0"/>
+      </w:r>
+      <w:r>
+        <w:rPr>
+          <w:rFonts w:cs="Arial Unicode MS" w:eastAsia="Arial Unicode MS"/>
+          <w:rtl w:val="0"/>
+        </w:rPr>
+        <w:t>18</w:t>
+      </w:r>
+      <w:r>
+        <w:rPr/>
+        <w:fldChar w:fldCharType="end" w:fldLock="0"/>
+      </w:r>
+    </w:p>
+    <w:p>
+      <w:pPr>
         <w:pStyle w:val="TOC 1"/>
       </w:pPr>
       <w:r>
@@ -413,7 +518,7 @@
         <w:fldChar w:fldCharType="begin" w:fldLock="0"/>
       </w:r>
       <w:r>
-        <w:instrText xml:space="preserve"> PAGEREF _Toc10 \h </w:instrText>
+        <w:instrText xml:space="preserve"> PAGEREF _Toc13 \h </w:instrText>
       </w:r>
       <w:r>
         <w:rPr/>
@@ -424,7 +529,7 @@
           <w:rFonts w:cs="Arial Unicode MS" w:eastAsia="Arial Unicode MS"/>
           <w:rtl w:val="0"/>
         </w:rPr>
-        <w:t>17</w:t>
+        <w:t>18</w:t>
       </w:r>
       <w:r>
         <w:rPr/>
@@ -448,7 +553,7 @@
         <w:fldChar w:fldCharType="begin" w:fldLock="0"/>
       </w:r>
       <w:r>
-        <w:instrText xml:space="preserve"> PAGEREF _Toc11 \h </w:instrText>
+        <w:instrText xml:space="preserve"> PAGEREF _Toc14 \h </w:instrText>
       </w:r>
       <w:r>
         <w:rPr/>
@@ -459,7 +564,7 @@
           <w:rFonts w:cs="Arial Unicode MS" w:eastAsia="Arial Unicode MS"/>
           <w:rtl w:val="0"/>
         </w:rPr>
-        <w:t>17</w:t>
+        <w:t>18</w:t>
       </w:r>
       <w:r>
         <w:rPr/>
@@ -483,7 +588,7 @@
         <w:fldChar w:fldCharType="begin" w:fldLock="0"/>
       </w:r>
       <w:r>
-        <w:instrText xml:space="preserve"> PAGEREF _Toc12 \h </w:instrText>
+        <w:instrText xml:space="preserve"> PAGEREF _Toc15 \h </w:instrText>
       </w:r>
       <w:r>
         <w:rPr/>
@@ -494,7 +599,7 @@
           <w:rFonts w:cs="Arial Unicode MS" w:eastAsia="Arial Unicode MS"/>
           <w:rtl w:val="0"/>
         </w:rPr>
-        <w:t>17</w:t>
+        <w:t>18</w:t>
       </w:r>
       <w:r>
         <w:rPr/>
@@ -518,7 +623,7 @@
         <w:fldChar w:fldCharType="begin" w:fldLock="0"/>
       </w:r>
       <w:r>
-        <w:instrText xml:space="preserve"> PAGEREF _Toc13 \h </w:instrText>
+        <w:instrText xml:space="preserve"> PAGEREF _Toc16 \h </w:instrText>
       </w:r>
       <w:r>
         <w:rPr/>
@@ -529,7 +634,7 @@
           <w:rFonts w:cs="Arial Unicode MS" w:eastAsia="Arial Unicode MS"/>
           <w:rtl w:val="0"/>
         </w:rPr>
-        <w:t>17</w:t>
+        <w:t>18</w:t>
       </w:r>
       <w:r>
         <w:rPr/>
@@ -553,7 +658,7 @@
         <w:fldChar w:fldCharType="begin" w:fldLock="0"/>
       </w:r>
       <w:r>
-        <w:instrText xml:space="preserve"> PAGEREF _Toc14 \h </w:instrText>
+        <w:instrText xml:space="preserve"> PAGEREF _Toc17 \h </w:instrText>
       </w:r>
       <w:r>
         <w:rPr/>
@@ -564,7 +669,7 @@
           <w:rFonts w:cs="Arial Unicode MS" w:eastAsia="Arial Unicode MS"/>
           <w:rtl w:val="0"/>
         </w:rPr>
-        <w:t>18</w:t>
+        <w:t>19</w:t>
       </w:r>
       <w:r>
         <w:rPr/>
@@ -588,7 +693,7 @@
         <w:fldChar w:fldCharType="begin" w:fldLock="0"/>
       </w:r>
       <w:r>
-        <w:instrText xml:space="preserve"> PAGEREF _Toc15 \h </w:instrText>
+        <w:instrText xml:space="preserve"> PAGEREF _Toc18 \h </w:instrText>
       </w:r>
       <w:r>
         <w:rPr/>
@@ -599,7 +704,7 @@
           <w:rFonts w:cs="Arial Unicode MS" w:eastAsia="Arial Unicode MS"/>
           <w:rtl w:val="0"/>
         </w:rPr>
-        <w:t>18</w:t>
+        <w:t>19</w:t>
       </w:r>
       <w:r>
         <w:rPr/>
@@ -623,7 +728,7 @@
         <w:fldChar w:fldCharType="begin" w:fldLock="0"/>
       </w:r>
       <w:r>
-        <w:instrText xml:space="preserve"> PAGEREF _Toc16 \h </w:instrText>
+        <w:instrText xml:space="preserve"> PAGEREF _Toc19 \h </w:instrText>
       </w:r>
       <w:r>
         <w:rPr/>
@@ -634,7 +739,7 @@
           <w:rFonts w:cs="Arial Unicode MS" w:eastAsia="Arial Unicode MS"/>
           <w:rtl w:val="0"/>
         </w:rPr>
-        <w:t>19</w:t>
+        <w:t>20</w:t>
       </w:r>
       <w:r>
         <w:rPr/>
@@ -658,7 +763,7 @@
         <w:fldChar w:fldCharType="begin" w:fldLock="0"/>
       </w:r>
       <w:r>
-        <w:instrText xml:space="preserve"> PAGEREF _Toc17 \h </w:instrText>
+        <w:instrText xml:space="preserve"> PAGEREF _Toc20 \h </w:instrText>
       </w:r>
       <w:r>
         <w:rPr/>
@@ -669,7 +774,7 @@
           <w:rFonts w:cs="Arial Unicode MS" w:eastAsia="Arial Unicode MS"/>
           <w:rtl w:val="0"/>
         </w:rPr>
-        <w:t>21</w:t>
+        <w:t>22</w:t>
       </w:r>
       <w:r>
         <w:rPr/>
@@ -693,7 +798,7 @@
         <w:fldChar w:fldCharType="begin" w:fldLock="0"/>
       </w:r>
       <w:r>
-        <w:instrText xml:space="preserve"> PAGEREF _Toc18 \h </w:instrText>
+        <w:instrText xml:space="preserve"> PAGEREF _Toc21 \h </w:instrText>
       </w:r>
       <w:r>
         <w:rPr/>
@@ -704,7 +809,7 @@
           <w:rFonts w:cs="Arial Unicode MS" w:eastAsia="Arial Unicode MS"/>
           <w:rtl w:val="0"/>
         </w:rPr>
-        <w:t>21</w:t>
+        <w:t>22</w:t>
       </w:r>
       <w:r>
         <w:rPr/>
@@ -728,7 +833,7 @@
         <w:fldChar w:fldCharType="begin" w:fldLock="0"/>
       </w:r>
       <w:r>
-        <w:instrText xml:space="preserve"> PAGEREF _Toc19 \h </w:instrText>
+        <w:instrText xml:space="preserve"> PAGEREF _Toc22 \h </w:instrText>
       </w:r>
       <w:r>
         <w:rPr/>
@@ -739,7 +844,7 @@
           <w:rFonts w:cs="Arial Unicode MS" w:eastAsia="Arial Unicode MS"/>
           <w:rtl w:val="0"/>
         </w:rPr>
-        <w:t>21</w:t>
+        <w:t>22</w:t>
       </w:r>
       <w:r>
         <w:rPr/>
@@ -763,7 +868,7 @@
         <w:fldChar w:fldCharType="begin" w:fldLock="0"/>
       </w:r>
       <w:r>
-        <w:instrText xml:space="preserve"> PAGEREF _Toc20 \h </w:instrText>
+        <w:instrText xml:space="preserve"> PAGEREF _Toc23 \h </w:instrText>
       </w:r>
       <w:r>
         <w:rPr/>
@@ -774,7 +879,7 @@
           <w:rFonts w:cs="Arial Unicode MS" w:eastAsia="Arial Unicode MS"/>
           <w:rtl w:val="0"/>
         </w:rPr>
-        <w:t>22</w:t>
+        <w:t>23</w:t>
       </w:r>
       <w:r>
         <w:rPr/>
@@ -798,7 +903,7 @@
         <w:fldChar w:fldCharType="begin" w:fldLock="0"/>
       </w:r>
       <w:r>
-        <w:instrText xml:space="preserve"> PAGEREF _Toc21 \h </w:instrText>
+        <w:instrText xml:space="preserve"> PAGEREF _Toc24 \h </w:instrText>
       </w:r>
       <w:r>
         <w:rPr/>
@@ -809,7 +914,7 @@
           <w:rFonts w:cs="Arial Unicode MS" w:eastAsia="Arial Unicode MS"/>
           <w:rtl w:val="0"/>
         </w:rPr>
-        <w:t>22</w:t>
+        <w:t>23</w:t>
       </w:r>
       <w:r>
         <w:rPr/>
@@ -833,7 +938,7 @@
         <w:fldChar w:fldCharType="begin" w:fldLock="0"/>
       </w:r>
       <w:r>
-        <w:instrText xml:space="preserve"> PAGEREF _Toc22 \h </w:instrText>
+        <w:instrText xml:space="preserve"> PAGEREF _Toc25 \h </w:instrText>
       </w:r>
       <w:r>
         <w:rPr/>
@@ -844,7 +949,7 @@
           <w:rFonts w:cs="Arial Unicode MS" w:eastAsia="Arial Unicode MS"/>
           <w:rtl w:val="0"/>
         </w:rPr>
-        <w:t>22</w:t>
+        <w:t>23</w:t>
       </w:r>
       <w:r>
         <w:rPr/>
@@ -868,7 +973,7 @@
         <w:fldChar w:fldCharType="begin" w:fldLock="0"/>
       </w:r>
       <w:r>
-        <w:instrText xml:space="preserve"> PAGEREF _Toc23 \h </w:instrText>
+        <w:instrText xml:space="preserve"> PAGEREF _Toc26 \h </w:instrText>
       </w:r>
       <w:r>
         <w:rPr/>
@@ -879,7 +984,7 @@
           <w:rFonts w:cs="Arial Unicode MS" w:eastAsia="Arial Unicode MS"/>
           <w:rtl w:val="0"/>
         </w:rPr>
-        <w:t>22</w:t>
+        <w:t>23</w:t>
       </w:r>
       <w:r>
         <w:rPr/>
@@ -903,7 +1008,7 @@
         <w:fldChar w:fldCharType="begin" w:fldLock="0"/>
       </w:r>
       <w:r>
-        <w:instrText xml:space="preserve"> PAGEREF _Toc24 \h </w:instrText>
+        <w:instrText xml:space="preserve"> PAGEREF _Toc27 \h </w:instrText>
       </w:r>
       <w:r>
         <w:rPr/>
@@ -914,7 +1019,7 @@
           <w:rFonts w:cs="Arial Unicode MS" w:eastAsia="Arial Unicode MS"/>
           <w:rtl w:val="0"/>
         </w:rPr>
-        <w:t>24</w:t>
+        <w:t>25</w:t>
       </w:r>
       <w:r>
         <w:rPr/>
@@ -938,7 +1043,7 @@
         <w:fldChar w:fldCharType="begin" w:fldLock="0"/>
       </w:r>
       <w:r>
-        <w:instrText xml:space="preserve"> PAGEREF _Toc25 \h </w:instrText>
+        <w:instrText xml:space="preserve"> PAGEREF _Toc28 \h </w:instrText>
       </w:r>
       <w:r>
         <w:rPr/>
@@ -949,7 +1054,7 @@
           <w:rFonts w:cs="Arial Unicode MS" w:eastAsia="Arial Unicode MS"/>
           <w:rtl w:val="0"/>
         </w:rPr>
-        <w:t>25</w:t>
+        <w:t>26</w:t>
       </w:r>
       <w:r>
         <w:rPr/>
@@ -973,7 +1078,7 @@
         <w:fldChar w:fldCharType="begin" w:fldLock="0"/>
       </w:r>
       <w:r>
-        <w:instrText xml:space="preserve"> PAGEREF _Toc26 \h </w:instrText>
+        <w:instrText xml:space="preserve"> PAGEREF _Toc29 \h </w:instrText>
       </w:r>
       <w:r>
         <w:rPr/>
@@ -984,7 +1089,7 @@
           <w:rFonts w:cs="Arial Unicode MS" w:eastAsia="Arial Unicode MS"/>
           <w:rtl w:val="0"/>
         </w:rPr>
-        <w:t>26</w:t>
+        <w:t>27</w:t>
       </w:r>
       <w:r>
         <w:rPr/>
@@ -1008,7 +1113,7 @@
         <w:fldChar w:fldCharType="begin" w:fldLock="0"/>
       </w:r>
       <w:r>
-        <w:instrText xml:space="preserve"> PAGEREF _Toc27 \h </w:instrText>
+        <w:instrText xml:space="preserve"> PAGEREF _Toc30 \h </w:instrText>
       </w:r>
       <w:r>
         <w:rPr/>
@@ -1019,7 +1124,7 @@
           <w:rFonts w:cs="Arial Unicode MS" w:eastAsia="Arial Unicode MS"/>
           <w:rtl w:val="0"/>
         </w:rPr>
-        <w:t>27</w:t>
+        <w:t>28</w:t>
       </w:r>
       <w:r>
         <w:rPr/>
@@ -1043,7 +1148,7 @@
         <w:fldChar w:fldCharType="begin" w:fldLock="0"/>
       </w:r>
       <w:r>
-        <w:instrText xml:space="preserve"> PAGEREF _Toc28 \h </w:instrText>
+        <w:instrText xml:space="preserve"> PAGEREF _Toc31 \h </w:instrText>
       </w:r>
       <w:r>
         <w:rPr/>
@@ -1054,7 +1159,7 @@
           <w:rFonts w:cs="Arial Unicode MS" w:eastAsia="Arial Unicode MS"/>
           <w:rtl w:val="0"/>
         </w:rPr>
-        <w:t>28</w:t>
+        <w:t>29</w:t>
       </w:r>
       <w:r>
         <w:rPr/>
@@ -1078,7 +1183,7 @@
         <w:fldChar w:fldCharType="begin" w:fldLock="0"/>
       </w:r>
       <w:r>
-        <w:instrText xml:space="preserve"> PAGEREF _Toc29 \h </w:instrText>
+        <w:instrText xml:space="preserve"> PAGEREF _Toc32 \h </w:instrText>
       </w:r>
       <w:r>
         <w:rPr/>
@@ -1089,7 +1194,7 @@
           <w:rFonts w:cs="Arial Unicode MS" w:eastAsia="Arial Unicode MS"/>
           <w:rtl w:val="0"/>
         </w:rPr>
-        <w:t>29</w:t>
+        <w:t>30</w:t>
       </w:r>
       <w:r>
         <w:rPr/>
@@ -22021,10 +22126,24 @@
       </w:r>
       <w:r>
         <w:rPr>
+          <w:rFonts w:cs="Arial Unicode MS" w:eastAsia="Arial Unicode MS"/>
+          <w:rtl w:val="0"/>
+        </w:rPr>
+        <w:t xml:space="preserve"> </w:t>
+      </w:r>
+      <w:r>
+        <w:rPr>
           <w:rFonts w:cs="Arial Unicode MS" w:eastAsia="Arial Unicode MS" w:hint="default"/>
           <w:rtl w:val="0"/>
         </w:rPr>
-        <w:t xml:space="preserve"> СИСТЕМНОЕ ПРОЕКТИРОВАНИЕ</w:t>
+        <w:t>СТРУКТУРНОЕ</w:t>
+      </w:r>
+      <w:r>
+        <w:rPr>
+          <w:rFonts w:cs="Arial Unicode MS" w:eastAsia="Arial Unicode MS" w:hint="default"/>
+          <w:rtl w:val="0"/>
+        </w:rPr>
+        <w:t xml:space="preserve"> ПРОЕКТИРОВАНИЕ</w:t>
       </w:r>
       <w:bookmarkEnd w:id="8"/>
     </w:p>
@@ -22043,21 +22162,35 @@
           <w:rtl w:val="0"/>
           <w:lang w:val="ru-RU"/>
         </w:rPr>
-        <w:t>Разрабатываемый проект необходимо разбить на отдельные логически взаимосвязанные модули</w:t>
-      </w:r>
-      <w:r>
-        <w:rPr>
-          <w:rtl w:val="0"/>
-          <w:lang w:val="ru-RU"/>
-        </w:rPr>
-        <w:t xml:space="preserve">, </w:t>
-      </w:r>
-      <w:r>
-        <w:rPr>
-          <w:rtl w:val="0"/>
-          <w:lang w:val="ru-RU"/>
-        </w:rPr>
-        <w:t>что является необходимым условием для обеспечения гибкости структуры программного модуля</w:t>
+        <w:t xml:space="preserve">Программное средство во время проектирования </w:t>
+      </w:r>
+      <w:r>
+        <w:rPr>
+          <w:rtl w:val="0"/>
+          <w:lang w:val="ru-RU"/>
+        </w:rPr>
+        <w:t>необходимо разбить на отдельные логически взаимосвязанные модули</w:t>
+      </w:r>
+      <w:r>
+        <w:rPr>
+          <w:rtl w:val="0"/>
+          <w:lang w:val="ru-RU"/>
+        </w:rPr>
+        <w:t xml:space="preserve">, </w:t>
+      </w:r>
+      <w:r>
+        <w:rPr>
+          <w:rtl w:val="0"/>
+          <w:lang w:val="ru-RU"/>
+        </w:rPr>
+        <w:t xml:space="preserve">что является необходимым условием для обеспечения гибкости структуры программного </w:t>
+      </w:r>
+      <w:r>
+        <w:rPr>
+          <w:rtl w:val="0"/>
+          <w:lang w:val="ru-RU"/>
+        </w:rPr>
+        <w:t>средства</w:t>
       </w:r>
       <w:r>
         <w:rPr>
@@ -22071,7 +22204,14 @@
           <w:rtl w:val="0"/>
           <w:lang w:val="ru-RU"/>
         </w:rPr>
-        <w:t>При данном подходе становится возможной выборочная модернизация отдельных частей программного кода</w:t>
+        <w:t>Таким образом</w:t>
+      </w:r>
+      <w:r>
+        <w:rPr>
+          <w:rtl w:val="0"/>
+          <w:lang w:val="ru-RU"/>
+        </w:rPr>
+        <w:t xml:space="preserve"> становится возможной выборочная модернизация отдельных частей программного кода</w:t>
       </w:r>
       <w:r>
         <w:rPr>
@@ -22106,21 +22246,7 @@
           <w:rtl w:val="0"/>
           <w:lang w:val="ru-RU"/>
         </w:rPr>
-        <w:t xml:space="preserve">, </w:t>
-      </w:r>
-      <w:r>
-        <w:rPr>
-          <w:rtl w:val="0"/>
-          <w:lang w:val="ru-RU"/>
-        </w:rPr>
-        <w:t>в идеальном случае</w:t>
-      </w:r>
-      <w:r>
-        <w:rPr>
-          <w:rtl w:val="0"/>
-          <w:lang w:val="ru-RU"/>
-        </w:rPr>
-        <w:t xml:space="preserve">, </w:t>
+        <w:t xml:space="preserve"> </w:t>
       </w:r>
       <w:r>
         <w:rPr>
@@ -22147,7 +22273,14 @@
           <w:rtl w:val="0"/>
           <w:lang w:val="ru-RU"/>
         </w:rPr>
-        <w:t>Для определения логических модулей необходимо в первую очередь определить основные возможности программного модуля</w:t>
+        <w:t xml:space="preserve">Для определения логических модулей необходимо определить основные возможности программного </w:t>
+      </w:r>
+      <w:r>
+        <w:rPr>
+          <w:rtl w:val="0"/>
+          <w:lang w:val="ru-RU"/>
+        </w:rPr>
+        <w:t>средства</w:t>
       </w:r>
       <w:r>
         <w:rPr>
@@ -22159,35 +22292,15 @@
     </w:p>
     <w:p>
       <w:pPr>
-        <w:pStyle w:val="List Paragraph"/>
-        <w:numPr>
-          <w:ilvl w:val="0"/>
-          <w:numId w:val="2"/>
-        </w:numPr>
-        <w:rPr>
-          <w:lang w:val="ru-RU"/>
-        </w:rPr>
-      </w:pPr>
-      <w:r>
-        <w:rPr>
-          <w:rtl w:val="0"/>
-          <w:lang w:val="ru-RU"/>
-        </w:rPr>
-        <w:t>возможность авторизации в социальных сетях</w:t>
-      </w:r>
-      <w:r>
-        <w:rPr>
-          <w:rtl w:val="0"/>
-          <w:lang w:val="ru-RU"/>
-        </w:rPr>
-        <w:t xml:space="preserve">, </w:t>
-      </w:r>
-      <w:r>
-        <w:rPr>
-          <w:rtl w:val="0"/>
-          <w:lang w:val="ru-RU"/>
-        </w:rPr>
-        <w:t>определенных ранее</w:t>
+        <w:pStyle w:val="Normal.0"/>
+        <w:ind w:firstLine="709"/>
+      </w:pPr>
+      <w:r>
+        <w:rPr>
+          <w:rtl w:val="0"/>
+          <w:lang w:val="ru-RU"/>
+        </w:rPr>
+        <w:t>— взаимодействие  с пользователем понятными ему способами</w:t>
       </w:r>
       <w:r>
         <w:rPr>
@@ -22199,21 +22312,43 @@
     </w:p>
     <w:p>
       <w:pPr>
-        <w:pStyle w:val="List Paragraph"/>
-        <w:numPr>
-          <w:ilvl w:val="0"/>
-          <w:numId w:val="2"/>
-        </w:numPr>
-        <w:rPr>
-          <w:lang w:val="ru-RU"/>
-        </w:rPr>
-      </w:pPr>
-      <w:r>
-        <w:rPr>
-          <w:rtl w:val="0"/>
-          <w:lang w:val="ru-RU"/>
-        </w:rPr>
-        <w:t>возможность сбора данных из социальных сетей</w:t>
+        <w:pStyle w:val="Normal.0"/>
+        <w:ind w:firstLine="709"/>
+      </w:pPr>
+      <w:r>
+        <w:rPr>
+          <w:rtl w:val="0"/>
+          <w:lang w:val="ru-RU"/>
+        </w:rPr>
+        <w:t xml:space="preserve">— </w:t>
+      </w:r>
+      <w:r>
+        <w:rPr>
+          <w:rtl w:val="0"/>
+          <w:lang w:val="ru-RU"/>
+        </w:rPr>
+        <w:t xml:space="preserve">возможность </w:t>
+      </w:r>
+      <w:r>
+        <w:rPr>
+          <w:rtl w:val="0"/>
+          <w:lang w:val="ru-RU"/>
+        </w:rPr>
+        <w:t>аутентификации</w:t>
+      </w:r>
+      <w:r>
+        <w:rPr>
+          <w:rtl w:val="0"/>
+          <w:lang w:val="ru-RU"/>
+        </w:rPr>
+        <w:t xml:space="preserve"> в </w:t>
+      </w:r>
+      <w:r>
+        <w:rPr>
+          <w:rtl w:val="0"/>
+          <w:lang w:val="en-US"/>
+        </w:rPr>
+        <w:t>TeamCity, JIRA</w:t>
       </w:r>
       <w:r>
         <w:rPr>
@@ -22225,21 +22360,22 @@
     </w:p>
     <w:p>
       <w:pPr>
-        <w:pStyle w:val="List Paragraph"/>
-        <w:numPr>
-          <w:ilvl w:val="0"/>
-          <w:numId w:val="2"/>
-        </w:numPr>
-        <w:rPr>
-          <w:lang w:val="ru-RU"/>
-        </w:rPr>
-      </w:pPr>
-      <w:r>
-        <w:rPr>
-          <w:rtl w:val="0"/>
-          <w:lang w:val="ru-RU"/>
-        </w:rPr>
-        <w:t>анализ собранных данных различными способами</w:t>
+        <w:pStyle w:val="Normal.0"/>
+        <w:ind w:firstLine="709"/>
+      </w:pPr>
+      <w:r>
+        <w:rPr>
+          <w:rtl w:val="0"/>
+          <w:lang w:val="ru-RU"/>
+        </w:rPr>
+        <w:t xml:space="preserve">— возможность взаимодействия с </w:t>
+      </w:r>
+      <w:r>
+        <w:rPr>
+          <w:rtl w:val="0"/>
+          <w:lang w:val="en-US"/>
+        </w:rPr>
+        <w:t>TeamCity, JIRA</w:t>
       </w:r>
       <w:r>
         <w:rPr>
@@ -22251,21 +22387,29 @@
     </w:p>
     <w:p>
       <w:pPr>
-        <w:pStyle w:val="List Paragraph"/>
-        <w:numPr>
-          <w:ilvl w:val="0"/>
-          <w:numId w:val="2"/>
-        </w:numPr>
-        <w:rPr>
-          <w:lang w:val="ru-RU"/>
-        </w:rPr>
-      </w:pPr>
-      <w:r>
-        <w:rPr>
-          <w:rtl w:val="0"/>
-          <w:lang w:val="ru-RU"/>
-        </w:rPr>
-        <w:t>дополнение собранных данных о местоположении пользователя географическими координатами</w:t>
+        <w:pStyle w:val="Normal.0"/>
+        <w:ind w:firstLine="709"/>
+      </w:pPr>
+      <w:r>
+        <w:rPr>
+          <w:rtl w:val="0"/>
+          <w:lang w:val="ru-RU"/>
+        </w:rPr>
+        <w:t>— обработка</w:t>
+      </w:r>
+      <w:r>
+        <w:rPr>
+          <w:rtl w:val="0"/>
+          <w:lang w:val="ru-RU"/>
+        </w:rPr>
+        <w:t xml:space="preserve"> </w:t>
+      </w:r>
+      <w:r>
+        <w:rPr>
+          <w:rtl w:val="0"/>
+          <w:lang w:val="ru-RU"/>
+        </w:rPr>
+        <w:t>команд пользователя</w:t>
       </w:r>
       <w:r>
         <w:rPr>
@@ -22277,21 +22421,15 @@
     </w:p>
     <w:p>
       <w:pPr>
-        <w:pStyle w:val="List Paragraph"/>
-        <w:numPr>
-          <w:ilvl w:val="0"/>
-          <w:numId w:val="2"/>
-        </w:numPr>
-        <w:rPr>
-          <w:lang w:val="ru-RU"/>
-        </w:rPr>
-      </w:pPr>
-      <w:r>
-        <w:rPr>
-          <w:rtl w:val="0"/>
-          <w:lang w:val="ru-RU"/>
-        </w:rPr>
-        <w:t>возможность импорта дополнительных данных для облегчения задачи анализа</w:t>
+        <w:pStyle w:val="Normal.0"/>
+        <w:ind w:firstLine="709"/>
+      </w:pPr>
+      <w:r>
+        <w:rPr>
+          <w:rtl w:val="0"/>
+          <w:lang w:val="ru-RU"/>
+        </w:rPr>
+        <w:t>— возможность сохранения пользовательских данных</w:t>
       </w:r>
       <w:r>
         <w:rPr>
@@ -22303,80 +22441,50 @@
     </w:p>
     <w:p>
       <w:pPr>
-        <w:pStyle w:val="List Paragraph"/>
-        <w:numPr>
-          <w:ilvl w:val="0"/>
-          <w:numId w:val="2"/>
-        </w:numPr>
-        <w:rPr>
-          <w:lang w:val="ru-RU"/>
-        </w:rPr>
-      </w:pPr>
-      <w:r>
-        <w:rPr>
-          <w:rtl w:val="0"/>
-          <w:lang w:val="ru-RU"/>
-        </w:rPr>
-        <w:t>экспорт полученных результатов для дальнейшего использования</w:t>
-      </w:r>
-      <w:r>
-        <w:rPr>
-          <w:rtl w:val="0"/>
-          <w:lang w:val="ru-RU"/>
-        </w:rPr>
-        <w:t>;</w:t>
-      </w:r>
-    </w:p>
-    <w:p>
-      <w:pPr>
-        <w:pStyle w:val="List Paragraph"/>
-        <w:numPr>
-          <w:ilvl w:val="0"/>
-          <w:numId w:val="2"/>
-        </w:numPr>
-        <w:rPr>
-          <w:lang w:val="ru-RU"/>
-        </w:rPr>
-      </w:pPr>
-      <w:r>
-        <w:rPr>
-          <w:rtl w:val="0"/>
-          <w:lang w:val="ru-RU"/>
-        </w:rPr>
-        <w:t>визуализация данных путем генерации таблиц и графиков</w:t>
-      </w:r>
-      <w:r>
-        <w:rPr>
-          <w:rtl w:val="0"/>
-          <w:lang w:val="ru-RU"/>
-        </w:rPr>
-        <w:t>;</w:t>
-      </w:r>
-    </w:p>
-    <w:p>
-      <w:pPr>
-        <w:pStyle w:val="List Paragraph"/>
-        <w:numPr>
-          <w:ilvl w:val="0"/>
-          <w:numId w:val="2"/>
-        </w:numPr>
-        <w:rPr>
-          <w:lang w:val="ru-RU"/>
-        </w:rPr>
-      </w:pPr>
-      <w:r>
-        <w:rPr>
-          <w:rtl w:val="0"/>
-          <w:lang w:val="ru-RU"/>
-        </w:rPr>
-        <w:t>формирование отчетов по результатам анализа данных</w:t>
-      </w:r>
-      <w:r>
-        <w:rPr>
-          <w:rtl w:val="0"/>
-          <w:lang w:val="ru-RU"/>
-        </w:rPr>
-        <w:t>;</w:t>
+        <w:pStyle w:val="Normal.0"/>
+        <w:ind w:firstLine="709"/>
+      </w:pPr>
+      <w:r>
+        <w:rPr>
+          <w:rtl w:val="0"/>
+          <w:lang w:val="ru-RU"/>
+        </w:rPr>
+        <w:t xml:space="preserve">— </w:t>
+      </w:r>
+      <w:r>
+        <w:rPr>
+          <w:rtl w:val="0"/>
+          <w:lang w:val="ru-RU"/>
+        </w:rPr>
+        <w:t xml:space="preserve">возможность </w:t>
+      </w:r>
+      <w:r>
+        <w:rPr>
+          <w:rtl w:val="0"/>
+          <w:lang w:val="ru-RU"/>
+        </w:rPr>
+        <w:t>доставить пользователю уведомление о каком</w:t>
+      </w:r>
+      <w:r>
+        <w:rPr>
+          <w:rtl w:val="0"/>
+          <w:lang w:val="ru-RU"/>
+        </w:rPr>
+        <w:t>-</w:t>
+      </w:r>
+      <w:r>
+        <w:rPr>
+          <w:rtl w:val="0"/>
+          <w:lang w:val="ru-RU"/>
+        </w:rPr>
+        <w:t>либо событии</w:t>
+      </w:r>
+      <w:r>
+        <w:rPr>
+          <w:rtl w:val="0"/>
+          <w:lang w:val="ru-RU"/>
+        </w:rPr>
+        <w:t>.</w:t>
       </w:r>
     </w:p>
     <w:p>
@@ -22412,12 +22520,1321 @@
     <w:p>
       <w:pPr>
         <w:pStyle w:val="Normal.0"/>
-        <w:ind w:left="708" w:firstLine="0"/>
-      </w:pPr>
-    </w:p>
-    <w:p>
-      <w:pPr>
-        <w:pStyle w:val="heading 1"/>
+      </w:pPr>
+    </w:p>
+    <w:p>
+      <w:pPr>
+        <w:pStyle w:val="Text"/>
+      </w:pPr>
+      <w:r>
+        <w:tab/>
+      </w:r>
+      <w:r>
+        <w:rPr>
+          <w:rFonts w:cs="Arial Unicode MS" w:eastAsia="Arial Unicode MS" w:hint="default"/>
+          <w:rtl w:val="0"/>
+        </w:rPr>
+        <w:t xml:space="preserve">Структурная схема представлена на </w:t>
+      </w:r>
+      <w:r>
+        <w:rPr>
+          <w:rFonts w:cs="Arial Unicode MS" w:eastAsia="Arial Unicode MS" w:hint="default"/>
+          <w:rtl w:val="0"/>
+        </w:rPr>
+        <w:t>чертеж ГУИР</w:t>
+      </w:r>
+      <w:r>
+        <w:rPr>
+          <w:rFonts w:cs="Arial Unicode MS" w:eastAsia="Arial Unicode MS"/>
+          <w:rtl w:val="0"/>
+        </w:rPr>
+        <w:t>.400201.</w:t>
+      </w:r>
+      <w:r>
+        <w:rPr>
+          <w:rFonts w:cs="Arial Unicode MS" w:eastAsia="Arial Unicode MS" w:hint="default"/>
+          <w:rtl w:val="0"/>
+        </w:rPr>
+        <w:t>ХХХ</w:t>
+      </w:r>
+      <w:r>
+        <w:rPr>
+          <w:rFonts w:cs="Arial Unicode MS" w:eastAsia="Arial Unicode MS" w:hint="default"/>
+          <w:rtl w:val="0"/>
+        </w:rPr>
+        <w:t xml:space="preserve"> С</w:t>
+      </w:r>
+      <w:r>
+        <w:rPr>
+          <w:rFonts w:cs="Arial Unicode MS" w:eastAsia="Arial Unicode MS"/>
+          <w:rtl w:val="0"/>
+        </w:rPr>
+        <w:t>1</w:t>
+      </w:r>
+      <w:r>
+        <w:rPr>
+          <w:rFonts w:cs="Arial Unicode MS" w:eastAsia="Arial Unicode MS"/>
+          <w:rtl w:val="0"/>
+        </w:rPr>
+        <w:t xml:space="preserve">. </w:t>
+      </w:r>
+      <w:r>
+        <w:rPr>
+          <w:rFonts w:cs="Arial Unicode MS" w:eastAsia="Arial Unicode MS" w:hint="default"/>
+          <w:rtl w:val="0"/>
+        </w:rPr>
+        <w:t>Как видно из структурной схемы</w:t>
+      </w:r>
+      <w:r>
+        <w:rPr>
+          <w:rFonts w:cs="Arial Unicode MS" w:eastAsia="Arial Unicode MS"/>
+          <w:rtl w:val="0"/>
+        </w:rPr>
+        <w:t xml:space="preserve">, </w:t>
+      </w:r>
+      <w:r>
+        <w:rPr>
+          <w:rFonts w:cs="Arial Unicode MS" w:eastAsia="Arial Unicode MS" w:hint="default"/>
+          <w:rtl w:val="0"/>
+        </w:rPr>
+        <w:t>данный дипломный проект состоит из собственно программного средства и внешних систем</w:t>
+      </w:r>
+      <w:r>
+        <w:rPr>
+          <w:rFonts w:cs="Arial Unicode MS" w:eastAsia="Arial Unicode MS"/>
+          <w:rtl w:val="0"/>
+        </w:rPr>
+        <w:t xml:space="preserve">, </w:t>
+      </w:r>
+      <w:r>
+        <w:rPr>
+          <w:rFonts w:cs="Arial Unicode MS" w:eastAsia="Arial Unicode MS" w:hint="default"/>
+          <w:rtl w:val="0"/>
+        </w:rPr>
+        <w:t>с которыми производится взаимодействие</w:t>
+      </w:r>
+      <w:r>
+        <w:rPr>
+          <w:rFonts w:cs="Arial Unicode MS" w:eastAsia="Arial Unicode MS"/>
+          <w:rtl w:val="0"/>
+        </w:rPr>
+        <w:t xml:space="preserve">. </w:t>
+      </w:r>
+      <w:r>
+        <w:rPr>
+          <w:rFonts w:cs="Arial Unicode MS" w:eastAsia="Arial Unicode MS" w:hint="default"/>
+          <w:rtl w:val="0"/>
+        </w:rPr>
+        <w:t>Среди внешних систем представлены</w:t>
+      </w:r>
+      <w:r>
+        <w:rPr>
+          <w:rFonts w:cs="Arial Unicode MS" w:eastAsia="Arial Unicode MS"/>
+          <w:rtl w:val="0"/>
+        </w:rPr>
+        <w:t>:</w:t>
+      </w:r>
+    </w:p>
+    <w:p>
+      <w:pPr>
+        <w:pStyle w:val="Text"/>
+      </w:pPr>
+      <w:r>
+        <w:rPr>
+          <w:rFonts w:cs="Arial Unicode MS" w:eastAsia="Arial Unicode MS"/>
+          <w:rtl w:val="0"/>
+        </w:rPr>
+        <w:tab/>
+        <w:t xml:space="preserve">1) </w:t>
+      </w:r>
+      <w:r>
+        <w:rPr>
+          <w:rFonts w:cs="Arial Unicode MS" w:eastAsia="Arial Unicode MS"/>
+          <w:rtl w:val="0"/>
+          <w:lang w:val="en-US"/>
+        </w:rPr>
+        <w:t>Telegram.</w:t>
+      </w:r>
+      <w:r>
+        <w:rPr>
+          <w:rFonts w:cs="Arial Unicode MS" w:eastAsia="Arial Unicode MS" w:hint="default"/>
+          <w:rtl w:val="0"/>
+        </w:rPr>
+        <w:t xml:space="preserve"> То</w:t>
+      </w:r>
+      <w:r>
+        <w:rPr>
+          <w:rFonts w:cs="Arial Unicode MS" w:eastAsia="Arial Unicode MS"/>
+          <w:rtl w:val="0"/>
+        </w:rPr>
+        <w:t xml:space="preserve">, </w:t>
+      </w:r>
+      <w:r>
+        <w:rPr>
+          <w:rFonts w:cs="Arial Unicode MS" w:eastAsia="Arial Unicode MS" w:hint="default"/>
+          <w:rtl w:val="0"/>
+        </w:rPr>
+        <w:t>с чем непосредственно будет работать пользователь</w:t>
+      </w:r>
+      <w:r>
+        <w:rPr>
+          <w:rFonts w:cs="Arial Unicode MS" w:eastAsia="Arial Unicode MS"/>
+          <w:rtl w:val="0"/>
+        </w:rPr>
+        <w:t xml:space="preserve">. </w:t>
+      </w:r>
+      <w:r>
+        <w:rPr>
+          <w:rFonts w:cs="Arial Unicode MS" w:eastAsia="Arial Unicode MS" w:hint="default"/>
+          <w:rtl w:val="0"/>
+        </w:rPr>
+        <w:t>Текст и команды</w:t>
+      </w:r>
+      <w:r>
+        <w:rPr>
+          <w:rFonts w:cs="Arial Unicode MS" w:eastAsia="Arial Unicode MS"/>
+          <w:rtl w:val="0"/>
+        </w:rPr>
+        <w:t xml:space="preserve">, </w:t>
+      </w:r>
+      <w:r>
+        <w:rPr>
+          <w:rFonts w:cs="Arial Unicode MS" w:eastAsia="Arial Unicode MS" w:hint="default"/>
+          <w:rtl w:val="0"/>
+        </w:rPr>
+        <w:t>введенные пользователем</w:t>
+      </w:r>
+      <w:r>
+        <w:rPr>
+          <w:rFonts w:cs="Arial Unicode MS" w:eastAsia="Arial Unicode MS"/>
+          <w:rtl w:val="0"/>
+        </w:rPr>
+        <w:t xml:space="preserve">, </w:t>
+      </w:r>
+      <w:r>
+        <w:rPr>
+          <w:rFonts w:cs="Arial Unicode MS" w:eastAsia="Arial Unicode MS" w:hint="default"/>
+          <w:rtl w:val="0"/>
+        </w:rPr>
+        <w:t xml:space="preserve">будут передаваться с помощью </w:t>
+      </w:r>
+      <w:r>
+        <w:rPr>
+          <w:rFonts w:cs="Arial Unicode MS" w:eastAsia="Arial Unicode MS"/>
+          <w:rtl w:val="0"/>
+          <w:lang w:val="en-US"/>
+        </w:rPr>
+        <w:t>Telegram Bot API</w:t>
+      </w:r>
+      <w:r>
+        <w:rPr>
+          <w:rFonts w:cs="Arial Unicode MS" w:eastAsia="Arial Unicode MS" w:hint="default"/>
+          <w:rtl w:val="0"/>
+        </w:rPr>
+        <w:t xml:space="preserve"> программному средству для дальнейшей обработки</w:t>
+      </w:r>
+      <w:r>
+        <w:rPr>
+          <w:rFonts w:cs="Arial Unicode MS" w:eastAsia="Arial Unicode MS"/>
+          <w:rtl w:val="0"/>
+        </w:rPr>
+        <w:t xml:space="preserve">. </w:t>
+      </w:r>
+      <w:r>
+        <w:rPr>
+          <w:rFonts w:cs="Arial Unicode MS" w:eastAsia="Arial Unicode MS" w:hint="default"/>
+          <w:rtl w:val="0"/>
+        </w:rPr>
+        <w:t>Уведомления</w:t>
+      </w:r>
+      <w:r>
+        <w:rPr>
+          <w:rFonts w:cs="Arial Unicode MS" w:eastAsia="Arial Unicode MS"/>
+          <w:rtl w:val="0"/>
+        </w:rPr>
+        <w:t xml:space="preserve">, </w:t>
+      </w:r>
+      <w:r>
+        <w:rPr>
+          <w:rFonts w:cs="Arial Unicode MS" w:eastAsia="Arial Unicode MS" w:hint="default"/>
+          <w:rtl w:val="0"/>
+        </w:rPr>
+        <w:t>поясняющие сообщения</w:t>
+      </w:r>
+      <w:r>
+        <w:rPr>
+          <w:rFonts w:cs="Arial Unicode MS" w:eastAsia="Arial Unicode MS"/>
+          <w:rtl w:val="0"/>
+        </w:rPr>
+        <w:t xml:space="preserve">, </w:t>
+      </w:r>
+      <w:r>
+        <w:rPr>
+          <w:rFonts w:cs="Arial Unicode MS" w:eastAsia="Arial Unicode MS" w:hint="default"/>
+          <w:rtl w:val="0"/>
+        </w:rPr>
+        <w:t>сообщения об ошибках и др</w:t>
+      </w:r>
+      <w:r>
+        <w:rPr>
+          <w:rFonts w:cs="Arial Unicode MS" w:eastAsia="Arial Unicode MS"/>
+          <w:rtl w:val="0"/>
+        </w:rPr>
+        <w:t xml:space="preserve">. </w:t>
+      </w:r>
+      <w:r>
+        <w:rPr>
+          <w:rFonts w:cs="Arial Unicode MS" w:eastAsia="Arial Unicode MS" w:hint="default"/>
+          <w:rtl w:val="0"/>
+        </w:rPr>
+        <w:t xml:space="preserve">также будут переданы пользователю с помощью </w:t>
+      </w:r>
+      <w:r>
+        <w:rPr>
+          <w:rFonts w:cs="Arial Unicode MS" w:eastAsia="Arial Unicode MS"/>
+          <w:rtl w:val="0"/>
+          <w:lang w:val="en-US"/>
+        </w:rPr>
+        <w:t>Telegram.</w:t>
+      </w:r>
+    </w:p>
+    <w:p>
+      <w:pPr>
+        <w:pStyle w:val="Text"/>
+      </w:pPr>
+      <w:r>
+        <w:rPr>
+          <w:rFonts w:cs="Arial Unicode MS" w:eastAsia="Arial Unicode MS"/>
+          <w:rtl w:val="0"/>
+        </w:rPr>
+        <w:tab/>
+        <w:t xml:space="preserve">2) </w:t>
+      </w:r>
+      <w:r>
+        <w:rPr>
+          <w:rFonts w:cs="Arial Unicode MS" w:eastAsia="Arial Unicode MS"/>
+          <w:rtl w:val="0"/>
+          <w:lang w:val="en-US"/>
+        </w:rPr>
+        <w:t xml:space="preserve">Atlassian JIRA. </w:t>
+      </w:r>
+      <w:r>
+        <w:rPr>
+          <w:rFonts w:cs="Arial Unicode MS" w:eastAsia="Arial Unicode MS" w:hint="default"/>
+          <w:rtl w:val="0"/>
+        </w:rPr>
+        <w:t>Система остлеживания задач</w:t>
+      </w:r>
+      <w:r>
+        <w:rPr>
+          <w:rFonts w:cs="Arial Unicode MS" w:eastAsia="Arial Unicode MS"/>
+          <w:rtl w:val="0"/>
+        </w:rPr>
+        <w:t xml:space="preserve">. </w:t>
+      </w:r>
+      <w:r>
+        <w:rPr>
+          <w:rFonts w:cs="Arial Unicode MS" w:eastAsia="Arial Unicode MS" w:hint="default"/>
+          <w:rtl w:val="0"/>
+        </w:rPr>
+        <w:t>Отвечает за учет задач</w:t>
+      </w:r>
+      <w:r>
+        <w:rPr>
+          <w:rFonts w:cs="Arial Unicode MS" w:eastAsia="Arial Unicode MS"/>
+          <w:rtl w:val="0"/>
+        </w:rPr>
+        <w:t xml:space="preserve">, </w:t>
+      </w:r>
+      <w:r>
+        <w:rPr>
+          <w:rFonts w:cs="Arial Unicode MS" w:eastAsia="Arial Unicode MS" w:hint="default"/>
+          <w:rtl w:val="0"/>
+        </w:rPr>
+        <w:t>ошибок и связанной с ними дополнительной информации</w:t>
+      </w:r>
+      <w:r>
+        <w:rPr>
+          <w:rFonts w:cs="Arial Unicode MS" w:eastAsia="Arial Unicode MS"/>
+          <w:rtl w:val="0"/>
+        </w:rPr>
+        <w:t>.</w:t>
+      </w:r>
+    </w:p>
+    <w:p>
+      <w:pPr>
+        <w:pStyle w:val="Text"/>
+      </w:pPr>
+      <w:r>
+        <w:rPr>
+          <w:rFonts w:cs="Arial Unicode MS" w:eastAsia="Arial Unicode MS"/>
+          <w:rtl w:val="0"/>
+        </w:rPr>
+        <w:tab/>
+        <w:t xml:space="preserve">3) </w:t>
+      </w:r>
+      <w:r>
+        <w:rPr>
+          <w:rFonts w:cs="Arial Unicode MS" w:eastAsia="Arial Unicode MS"/>
+          <w:rtl w:val="0"/>
+          <w:lang w:val="en-US"/>
+        </w:rPr>
+        <w:t xml:space="preserve">TeamCity. </w:t>
+      </w:r>
+      <w:r>
+        <w:rPr>
+          <w:rFonts w:cs="Arial Unicode MS" w:eastAsia="Arial Unicode MS" w:hint="default"/>
+          <w:rtl w:val="0"/>
+        </w:rPr>
+        <w:t>Система непрерывной интеграции</w:t>
+      </w:r>
+      <w:r>
+        <w:rPr>
+          <w:rFonts w:cs="Arial Unicode MS" w:eastAsia="Arial Unicode MS"/>
+          <w:rtl w:val="0"/>
+        </w:rPr>
+        <w:t xml:space="preserve">. </w:t>
+      </w:r>
+      <w:r>
+        <w:rPr>
+          <w:rFonts w:cs="Arial Unicode MS" w:eastAsia="Arial Unicode MS" w:hint="default"/>
+          <w:rtl w:val="0"/>
+        </w:rPr>
+        <w:t>Отвечает за сборку проектов</w:t>
+      </w:r>
+      <w:r>
+        <w:rPr>
+          <w:rFonts w:cs="Arial Unicode MS" w:eastAsia="Arial Unicode MS"/>
+          <w:rtl w:val="0"/>
+        </w:rPr>
+        <w:t xml:space="preserve">, </w:t>
+      </w:r>
+      <w:r>
+        <w:rPr>
+          <w:rFonts w:cs="Arial Unicode MS" w:eastAsia="Arial Unicode MS" w:hint="default"/>
+          <w:rtl w:val="0"/>
+        </w:rPr>
+        <w:t>тестирование</w:t>
+      </w:r>
+      <w:r>
+        <w:rPr>
+          <w:rFonts w:cs="Arial Unicode MS" w:eastAsia="Arial Unicode MS"/>
+          <w:rtl w:val="0"/>
+        </w:rPr>
+        <w:t xml:space="preserve">, </w:t>
+      </w:r>
+      <w:r>
+        <w:rPr>
+          <w:rFonts w:cs="Arial Unicode MS" w:eastAsia="Arial Unicode MS" w:hint="default"/>
+          <w:rtl w:val="0"/>
+        </w:rPr>
+        <w:t>выявление ошибок</w:t>
+      </w:r>
+      <w:r>
+        <w:rPr>
+          <w:rFonts w:cs="Arial Unicode MS" w:eastAsia="Arial Unicode MS"/>
+          <w:rtl w:val="0"/>
+        </w:rPr>
+        <w:t>.</w:t>
+      </w:r>
+    </w:p>
+    <w:p>
+      <w:pPr>
+        <w:pStyle w:val="Text"/>
+      </w:pPr>
+      <w:r>
+        <w:rPr>
+          <w:rFonts w:cs="Arial Unicode MS" w:eastAsia="Arial Unicode MS" w:hint="default"/>
+          <w:rtl w:val="0"/>
+        </w:rPr>
+        <w:tab/>
+        <w:t>На структурной схеме представлено непосредственно программное средство</w:t>
+      </w:r>
+      <w:r>
+        <w:rPr>
+          <w:rFonts w:cs="Arial Unicode MS" w:eastAsia="Arial Unicode MS"/>
+          <w:rtl w:val="0"/>
+        </w:rPr>
+        <w:t xml:space="preserve">, </w:t>
+      </w:r>
+      <w:r>
+        <w:rPr>
+          <w:rFonts w:cs="Arial Unicode MS" w:eastAsia="Arial Unicode MS" w:hint="default"/>
+          <w:rtl w:val="0"/>
+        </w:rPr>
+        <w:t>в котором были выделены следующие модули</w:t>
+      </w:r>
+      <w:r>
+        <w:rPr>
+          <w:rFonts w:cs="Arial Unicode MS" w:eastAsia="Arial Unicode MS"/>
+          <w:rtl w:val="0"/>
+        </w:rPr>
+        <w:t>:</w:t>
+      </w:r>
+    </w:p>
+    <w:p>
+      <w:pPr>
+        <w:pStyle w:val="Text"/>
+      </w:pPr>
+      <w:r>
+        <w:rPr>
+          <w:rFonts w:cs="Arial Unicode MS" w:eastAsia="Arial Unicode MS" w:hint="default"/>
+          <w:rtl w:val="0"/>
+        </w:rPr>
+        <w:tab/>
+        <w:t xml:space="preserve">— модуль взаимодействия с </w:t>
+      </w:r>
+      <w:r>
+        <w:rPr>
+          <w:rFonts w:cs="Arial Unicode MS" w:eastAsia="Arial Unicode MS"/>
+          <w:rtl w:val="0"/>
+          <w:lang w:val="en-US"/>
+        </w:rPr>
+        <w:t>Telegram;</w:t>
+      </w:r>
+    </w:p>
+    <w:p>
+      <w:pPr>
+        <w:pStyle w:val="Text"/>
+      </w:pPr>
+      <w:r>
+        <w:rPr>
+          <w:rFonts w:cs="Arial Unicode MS" w:eastAsia="Arial Unicode MS" w:hint="default"/>
+          <w:rtl w:val="0"/>
+        </w:rPr>
+        <w:tab/>
+        <w:t xml:space="preserve">— модуль интеграции с </w:t>
+      </w:r>
+      <w:r>
+        <w:rPr>
+          <w:rFonts w:cs="Arial Unicode MS" w:eastAsia="Arial Unicode MS"/>
+          <w:rtl w:val="0"/>
+          <w:lang w:val="en-US"/>
+        </w:rPr>
+        <w:t>TeamCity;</w:t>
+      </w:r>
+    </w:p>
+    <w:p>
+      <w:pPr>
+        <w:pStyle w:val="Text"/>
+      </w:pPr>
+      <w:r>
+        <w:rPr>
+          <w:rFonts w:cs="Arial Unicode MS" w:eastAsia="Arial Unicode MS" w:hint="default"/>
+          <w:rtl w:val="0"/>
+        </w:rPr>
+        <w:tab/>
+        <w:t xml:space="preserve">— модуль интеграции с </w:t>
+      </w:r>
+      <w:r>
+        <w:rPr>
+          <w:rFonts w:cs="Arial Unicode MS" w:eastAsia="Arial Unicode MS"/>
+          <w:rtl w:val="0"/>
+          <w:lang w:val="en-US"/>
+        </w:rPr>
+        <w:t>JIRA;</w:t>
+      </w:r>
+    </w:p>
+    <w:p>
+      <w:pPr>
+        <w:pStyle w:val="Text"/>
+      </w:pPr>
+      <w:r>
+        <w:rPr>
+          <w:rFonts w:cs="Arial Unicode MS" w:eastAsia="Arial Unicode MS" w:hint="default"/>
+          <w:rtl w:val="0"/>
+        </w:rPr>
+        <w:tab/>
+        <w:t>— модуль взаимодействия с пользователем</w:t>
+      </w:r>
+      <w:r>
+        <w:rPr>
+          <w:rFonts w:cs="Arial Unicode MS" w:eastAsia="Arial Unicode MS"/>
+          <w:rtl w:val="0"/>
+        </w:rPr>
+        <w:t>;</w:t>
+      </w:r>
+    </w:p>
+    <w:p>
+      <w:pPr>
+        <w:pStyle w:val="Text"/>
+      </w:pPr>
+      <w:r>
+        <w:rPr>
+          <w:rFonts w:cs="Arial Unicode MS" w:eastAsia="Arial Unicode MS" w:hint="default"/>
+          <w:rtl w:val="0"/>
+        </w:rPr>
+        <w:tab/>
+        <w:t>— модуль обработки команд из чата</w:t>
+      </w:r>
+      <w:r>
+        <w:rPr>
+          <w:rFonts w:cs="Arial Unicode MS" w:eastAsia="Arial Unicode MS"/>
+          <w:rtl w:val="0"/>
+        </w:rPr>
+        <w:t>;</w:t>
+      </w:r>
+    </w:p>
+    <w:p>
+      <w:pPr>
+        <w:pStyle w:val="Text"/>
+      </w:pPr>
+      <w:r>
+        <w:rPr>
+          <w:rFonts w:cs="Arial Unicode MS" w:eastAsia="Arial Unicode MS" w:hint="default"/>
+          <w:rtl w:val="0"/>
+        </w:rPr>
+        <w:tab/>
+        <w:t>— модуль отправки уведомлений</w:t>
+      </w:r>
+      <w:r>
+        <w:rPr>
+          <w:rFonts w:cs="Arial Unicode MS" w:eastAsia="Arial Unicode MS"/>
+          <w:rtl w:val="0"/>
+        </w:rPr>
+        <w:t>;</w:t>
+      </w:r>
+    </w:p>
+    <w:p>
+      <w:pPr>
+        <w:pStyle w:val="Text"/>
+      </w:pPr>
+      <w:r>
+        <w:rPr>
+          <w:rFonts w:cs="Arial Unicode MS" w:eastAsia="Arial Unicode MS" w:hint="default"/>
+          <w:rtl w:val="0"/>
+        </w:rPr>
+        <w:tab/>
+        <w:t>— модуль аутентификации</w:t>
+      </w:r>
+      <w:r>
+        <w:rPr>
+          <w:rFonts w:cs="Arial Unicode MS" w:eastAsia="Arial Unicode MS"/>
+          <w:rtl w:val="0"/>
+        </w:rPr>
+        <w:t>;</w:t>
+      </w:r>
+    </w:p>
+    <w:p>
+      <w:pPr>
+        <w:pStyle w:val="Text"/>
+      </w:pPr>
+      <w:r>
+        <w:rPr>
+          <w:rFonts w:cs="Arial Unicode MS" w:eastAsia="Arial Unicode MS" w:hint="default"/>
+          <w:rtl w:val="0"/>
+        </w:rPr>
+        <w:tab/>
+        <w:t>— модуль доступа к данным</w:t>
+      </w:r>
+      <w:r>
+        <w:rPr>
+          <w:rFonts w:cs="Arial Unicode MS" w:eastAsia="Arial Unicode MS"/>
+          <w:rtl w:val="0"/>
+        </w:rPr>
+        <w:t>;</w:t>
+      </w:r>
+    </w:p>
+    <w:p>
+      <w:pPr>
+        <w:pStyle w:val="Text"/>
+      </w:pPr>
+      <w:r>
+        <w:rPr>
+          <w:rFonts w:cs="Arial Unicode MS" w:eastAsia="Arial Unicode MS" w:hint="default"/>
+          <w:rtl w:val="0"/>
+        </w:rPr>
+        <w:tab/>
+        <w:t>— база данных</w:t>
+      </w:r>
+      <w:r>
+        <w:rPr>
+          <w:rFonts w:cs="Arial Unicode MS" w:eastAsia="Arial Unicode MS"/>
+          <w:rtl w:val="0"/>
+        </w:rPr>
+        <w:t>.</w:t>
+      </w:r>
+    </w:p>
+    <w:p>
+      <w:pPr>
+        <w:pStyle w:val="Text"/>
+      </w:pPr>
+      <w:r>
+        <w:rPr>
+          <w:rFonts w:cs="Arial Unicode MS" w:eastAsia="Arial Unicode MS" w:hint="default"/>
+          <w:rtl w:val="0"/>
+        </w:rPr>
+        <w:tab/>
+        <w:t>Ниже будет рассмотрен каждый модуль подробнее</w:t>
+      </w:r>
+      <w:r>
+        <w:rPr>
+          <w:rFonts w:cs="Arial Unicode MS" w:eastAsia="Arial Unicode MS"/>
+          <w:rtl w:val="0"/>
+        </w:rPr>
+        <w:t>.</w:t>
+      </w:r>
+    </w:p>
+    <w:p>
+      <w:pPr>
+        <w:pStyle w:val="Text"/>
+      </w:pPr>
+      <w:r>
+        <w:rPr>
+          <w:rFonts w:cs="Arial Unicode MS" w:eastAsia="Arial Unicode MS" w:hint="default"/>
+          <w:rtl w:val="0"/>
+        </w:rPr>
+        <w:tab/>
+        <w:t>М</w:t>
+      </w:r>
+      <w:r>
+        <w:rPr>
+          <w:rFonts w:cs="Arial Unicode MS" w:eastAsia="Arial Unicode MS" w:hint="default"/>
+          <w:rtl w:val="0"/>
+        </w:rPr>
+        <w:t xml:space="preserve">одуль взаимодействия с </w:t>
+      </w:r>
+      <w:r>
+        <w:rPr>
+          <w:rFonts w:cs="Arial Unicode MS" w:eastAsia="Arial Unicode MS"/>
+          <w:rtl w:val="0"/>
+        </w:rPr>
+        <w:t>Telegram</w:t>
+      </w:r>
+      <w:r>
+        <w:rPr>
+          <w:rFonts w:cs="Arial Unicode MS" w:eastAsia="Arial Unicode MS"/>
+          <w:rtl w:val="0"/>
+        </w:rPr>
+        <w:t>.</w:t>
+      </w:r>
+    </w:p>
+    <w:p>
+      <w:pPr>
+        <w:pStyle w:val="Text"/>
+      </w:pPr>
+      <w:r>
+        <w:rPr>
+          <w:rFonts w:cs="Arial Unicode MS" w:eastAsia="Arial Unicode MS" w:hint="default"/>
+          <w:rtl w:val="0"/>
+        </w:rPr>
+        <w:tab/>
+        <w:t xml:space="preserve">Модуль интеграции с </w:t>
+      </w:r>
+      <w:r>
+        <w:rPr>
+          <w:rFonts w:cs="Arial Unicode MS" w:eastAsia="Arial Unicode MS"/>
+          <w:rtl w:val="0"/>
+          <w:lang w:val="en-US"/>
+        </w:rPr>
+        <w:t>TeamCity</w:t>
+      </w:r>
+      <w:r>
+        <w:rPr>
+          <w:rFonts w:cs="Arial Unicode MS" w:eastAsia="Arial Unicode MS"/>
+          <w:rtl w:val="0"/>
+        </w:rPr>
+        <w:t>.</w:t>
+      </w:r>
+    </w:p>
+    <w:p>
+      <w:pPr>
+        <w:pStyle w:val="Text"/>
+      </w:pPr>
+      <w:r>
+        <w:rPr>
+          <w:rFonts w:cs="Arial Unicode MS" w:eastAsia="Arial Unicode MS" w:hint="default"/>
+          <w:rtl w:val="0"/>
+        </w:rPr>
+        <w:tab/>
+        <w:t>М</w:t>
+      </w:r>
+      <w:r>
+        <w:rPr>
+          <w:rFonts w:cs="Arial Unicode MS" w:eastAsia="Arial Unicode MS" w:hint="default"/>
+          <w:rtl w:val="0"/>
+        </w:rPr>
+        <w:t xml:space="preserve">одуль интеграции с </w:t>
+      </w:r>
+      <w:r>
+        <w:rPr>
+          <w:rFonts w:cs="Arial Unicode MS" w:eastAsia="Arial Unicode MS"/>
+          <w:rtl w:val="0"/>
+        </w:rPr>
+        <w:t>JIRA</w:t>
+      </w:r>
+      <w:r>
+        <w:rPr>
+          <w:rFonts w:cs="Arial Unicode MS" w:eastAsia="Arial Unicode MS"/>
+          <w:rtl w:val="0"/>
+        </w:rPr>
+        <w:t>.</w:t>
+      </w:r>
+    </w:p>
+    <w:p>
+      <w:pPr>
+        <w:pStyle w:val="Text"/>
+      </w:pPr>
+      <w:r>
+        <w:rPr>
+          <w:rFonts w:cs="Arial Unicode MS" w:eastAsia="Arial Unicode MS" w:hint="default"/>
+          <w:rtl w:val="0"/>
+        </w:rPr>
+        <w:tab/>
+        <w:t>Модуль взаимодействия с пользователем</w:t>
+      </w:r>
+      <w:r>
+        <w:rPr>
+          <w:rFonts w:cs="Arial Unicode MS" w:eastAsia="Arial Unicode MS"/>
+          <w:rtl w:val="0"/>
+        </w:rPr>
+        <w:t>.</w:t>
+      </w:r>
+    </w:p>
+    <w:p>
+      <w:pPr>
+        <w:pStyle w:val="Text"/>
+      </w:pPr>
+      <w:r>
+        <w:rPr>
+          <w:rFonts w:cs="Arial Unicode MS" w:eastAsia="Arial Unicode MS" w:hint="default"/>
+          <w:rtl w:val="0"/>
+        </w:rPr>
+        <w:tab/>
+        <w:t>Модуль обработки команд из чата</w:t>
+      </w:r>
+      <w:r>
+        <w:rPr>
+          <w:rFonts w:cs="Arial Unicode MS" w:eastAsia="Arial Unicode MS"/>
+          <w:rtl w:val="0"/>
+        </w:rPr>
+        <w:t>.</w:t>
+      </w:r>
+    </w:p>
+    <w:p>
+      <w:pPr>
+        <w:pStyle w:val="Text"/>
+      </w:pPr>
+      <w:r>
+        <w:rPr>
+          <w:rFonts w:cs="Arial Unicode MS" w:eastAsia="Arial Unicode MS" w:hint="default"/>
+          <w:rtl w:val="0"/>
+        </w:rPr>
+        <w:tab/>
+        <w:t>М</w:t>
+      </w:r>
+      <w:r>
+        <w:rPr>
+          <w:rFonts w:cs="Arial Unicode MS" w:eastAsia="Arial Unicode MS" w:hint="default"/>
+          <w:rtl w:val="0"/>
+        </w:rPr>
+        <w:t>одуль отправки уведомлений</w:t>
+      </w:r>
+      <w:r>
+        <w:rPr>
+          <w:rFonts w:cs="Arial Unicode MS" w:eastAsia="Arial Unicode MS"/>
+          <w:rtl w:val="0"/>
+        </w:rPr>
+        <w:t>.</w:t>
+      </w:r>
+    </w:p>
+    <w:p>
+      <w:pPr>
+        <w:pStyle w:val="Text"/>
+      </w:pPr>
+      <w:r>
+        <w:rPr>
+          <w:rFonts w:cs="Arial Unicode MS" w:eastAsia="Arial Unicode MS" w:hint="default"/>
+          <w:rtl w:val="0"/>
+        </w:rPr>
+        <w:tab/>
+        <w:t>М</w:t>
+      </w:r>
+      <w:r>
+        <w:rPr>
+          <w:rFonts w:cs="Arial Unicode MS" w:eastAsia="Arial Unicode MS" w:hint="default"/>
+          <w:rtl w:val="0"/>
+        </w:rPr>
+        <w:t>одуль аутентификации</w:t>
+      </w:r>
+      <w:r>
+        <w:rPr>
+          <w:rFonts w:cs="Arial Unicode MS" w:eastAsia="Arial Unicode MS"/>
+          <w:rtl w:val="0"/>
+        </w:rPr>
+        <w:t xml:space="preserve">. </w:t>
+      </w:r>
+      <w:r>
+        <w:rPr>
+          <w:rFonts w:cs="Arial Unicode MS" w:eastAsia="Arial Unicode MS" w:hint="default"/>
+          <w:rtl w:val="0"/>
+        </w:rPr>
+        <w:t>Предназначен для аутентификации пользователя во внешних системах</w:t>
+      </w:r>
+      <w:r>
+        <w:rPr>
+          <w:rFonts w:cs="Arial Unicode MS" w:eastAsia="Arial Unicode MS"/>
+          <w:rtl w:val="0"/>
+        </w:rPr>
+        <w:t xml:space="preserve">, </w:t>
+      </w:r>
+      <w:r>
+        <w:rPr>
+          <w:rFonts w:cs="Arial Unicode MS" w:eastAsia="Arial Unicode MS" w:hint="default"/>
+          <w:rtl w:val="0"/>
+        </w:rPr>
+        <w:t xml:space="preserve">а именно в </w:t>
+      </w:r>
+      <w:r>
+        <w:rPr>
+          <w:rFonts w:cs="Arial Unicode MS" w:eastAsia="Arial Unicode MS"/>
+          <w:rtl w:val="0"/>
+          <w:lang w:val="en-US"/>
+        </w:rPr>
+        <w:t xml:space="preserve">TeamCity </w:t>
+      </w:r>
+      <w:r>
+        <w:rPr>
+          <w:rFonts w:cs="Arial Unicode MS" w:eastAsia="Arial Unicode MS" w:hint="default"/>
+          <w:rtl w:val="0"/>
+        </w:rPr>
+        <w:t xml:space="preserve">и </w:t>
+      </w:r>
+      <w:r>
+        <w:rPr>
+          <w:rFonts w:cs="Arial Unicode MS" w:eastAsia="Arial Unicode MS"/>
+          <w:rtl w:val="0"/>
+          <w:lang w:val="en-US"/>
+        </w:rPr>
+        <w:t>JIRA</w:t>
+      </w:r>
+      <w:r>
+        <w:rPr>
+          <w:rFonts w:cs="Arial Unicode MS" w:eastAsia="Arial Unicode MS"/>
+          <w:rtl w:val="0"/>
+        </w:rPr>
+        <w:t xml:space="preserve">. </w:t>
+      </w:r>
+      <w:r>
+        <w:rPr>
+          <w:rFonts w:cs="Arial Unicode MS" w:eastAsia="Arial Unicode MS" w:hint="default"/>
+          <w:rtl w:val="0"/>
+        </w:rPr>
+        <w:t xml:space="preserve">Для аутентификации пользователь должен предоставить </w:t>
+      </w:r>
+      <w:r>
+        <w:rPr>
+          <w:rFonts w:cs="Arial Unicode MS" w:eastAsia="Arial Unicode MS"/>
+          <w:rtl w:val="0"/>
+          <w:lang w:val="en-US"/>
+        </w:rPr>
+        <w:t xml:space="preserve">URI </w:t>
+      </w:r>
+      <w:r>
+        <w:rPr>
+          <w:rFonts w:cs="Arial Unicode MS" w:eastAsia="Arial Unicode MS" w:hint="default"/>
+          <w:rtl w:val="0"/>
+        </w:rPr>
+        <w:t>сервера</w:t>
+      </w:r>
+      <w:r>
+        <w:rPr>
+          <w:rFonts w:cs="Arial Unicode MS" w:eastAsia="Arial Unicode MS"/>
+          <w:rtl w:val="0"/>
+        </w:rPr>
+        <w:t xml:space="preserve">, </w:t>
+      </w:r>
+      <w:r>
+        <w:rPr>
+          <w:rFonts w:cs="Arial Unicode MS" w:eastAsia="Arial Unicode MS" w:hint="default"/>
+          <w:rtl w:val="0"/>
+        </w:rPr>
+        <w:t>на котором установлена система</w:t>
+      </w:r>
+      <w:r>
+        <w:rPr>
+          <w:rFonts w:cs="Arial Unicode MS" w:eastAsia="Arial Unicode MS"/>
+          <w:rtl w:val="0"/>
+        </w:rPr>
+        <w:t xml:space="preserve">, </w:t>
+      </w:r>
+      <w:r>
+        <w:rPr>
+          <w:rFonts w:cs="Arial Unicode MS" w:eastAsia="Arial Unicode MS" w:hint="default"/>
+          <w:rtl w:val="0"/>
+        </w:rPr>
+        <w:t>логин и пароль</w:t>
+      </w:r>
+      <w:r>
+        <w:rPr>
+          <w:rFonts w:cs="Arial Unicode MS" w:eastAsia="Arial Unicode MS"/>
+          <w:rtl w:val="0"/>
+        </w:rPr>
+        <w:t xml:space="preserve">. </w:t>
+      </w:r>
+      <w:r>
+        <w:rPr>
+          <w:rFonts w:cs="Arial Unicode MS" w:eastAsia="Arial Unicode MS" w:hint="default"/>
+          <w:rtl w:val="0"/>
+        </w:rPr>
+        <w:t xml:space="preserve">Данная информация будет передана пользователем через чат </w:t>
+      </w:r>
+      <w:r>
+        <w:rPr>
+          <w:rFonts w:cs="Arial Unicode MS" w:eastAsia="Arial Unicode MS"/>
+          <w:rtl w:val="0"/>
+          <w:lang w:val="en-US"/>
+        </w:rPr>
+        <w:t>Telegram.</w:t>
+      </w:r>
+      <w:r>
+        <w:rPr>
+          <w:rFonts w:cs="Arial Unicode MS" w:eastAsia="Arial Unicode MS" w:hint="default"/>
+          <w:rtl w:val="0"/>
+        </w:rPr>
+        <w:t xml:space="preserve"> Для аутентификации в </w:t>
+      </w:r>
+      <w:r>
+        <w:rPr>
+          <w:rFonts w:cs="Arial Unicode MS" w:eastAsia="Arial Unicode MS"/>
+          <w:rtl w:val="0"/>
+          <w:lang w:val="en-US"/>
+        </w:rPr>
+        <w:t xml:space="preserve">TeamCity </w:t>
+      </w:r>
+      <w:r>
+        <w:rPr>
+          <w:rFonts w:cs="Arial Unicode MS" w:eastAsia="Arial Unicode MS" w:hint="default"/>
+          <w:rtl w:val="0"/>
+        </w:rPr>
+        <w:t xml:space="preserve">и </w:t>
+      </w:r>
+      <w:r>
+        <w:rPr>
+          <w:rFonts w:cs="Arial Unicode MS" w:eastAsia="Arial Unicode MS"/>
+          <w:rtl w:val="0"/>
+          <w:lang w:val="en-US"/>
+        </w:rPr>
+        <w:t>JIRA</w:t>
+      </w:r>
+      <w:r>
+        <w:rPr>
+          <w:rFonts w:cs="Arial Unicode MS" w:eastAsia="Arial Unicode MS" w:hint="default"/>
+          <w:rtl w:val="0"/>
+        </w:rPr>
+        <w:t xml:space="preserve"> будет использоваться </w:t>
+      </w:r>
+      <w:r>
+        <w:rPr>
+          <w:rFonts w:cs="Arial Unicode MS" w:eastAsia="Arial Unicode MS"/>
+          <w:rtl w:val="0"/>
+          <w:lang w:val="en-US"/>
+        </w:rPr>
+        <w:t>REST API</w:t>
+      </w:r>
+      <w:r>
+        <w:rPr>
+          <w:rFonts w:cs="Arial Unicode MS" w:eastAsia="Arial Unicode MS"/>
+          <w:rtl w:val="0"/>
+        </w:rPr>
+        <w:t xml:space="preserve">, </w:t>
+      </w:r>
+      <w:r>
+        <w:rPr>
+          <w:rFonts w:cs="Arial Unicode MS" w:eastAsia="Arial Unicode MS" w:hint="default"/>
+          <w:rtl w:val="0"/>
+        </w:rPr>
+        <w:t xml:space="preserve">метод </w:t>
+      </w:r>
+      <w:r>
+        <w:rPr>
+          <w:rFonts w:cs="Arial Unicode MS" w:eastAsia="Arial Unicode MS"/>
+          <w:rtl w:val="0"/>
+          <w:lang w:val="en-US"/>
+        </w:rPr>
+        <w:t>Basic HTTP</w:t>
+      </w:r>
+      <w:r>
+        <w:rPr>
+          <w:rFonts w:cs="Arial Unicode MS" w:eastAsia="Arial Unicode MS"/>
+          <w:rtl w:val="0"/>
+        </w:rPr>
+        <w:t>.</w:t>
+      </w:r>
+    </w:p>
+    <w:p>
+      <w:pPr>
+        <w:pStyle w:val="Text"/>
+      </w:pPr>
+      <w:r>
+        <w:rPr>
+          <w:rFonts w:cs="Arial Unicode MS" w:eastAsia="Arial Unicode MS" w:hint="default"/>
+          <w:rtl w:val="0"/>
+        </w:rPr>
+        <w:tab/>
+        <w:t>Модуль доступа к данным</w:t>
+      </w:r>
+      <w:r>
+        <w:rPr>
+          <w:rFonts w:cs="Arial Unicode MS" w:eastAsia="Arial Unicode MS"/>
+          <w:rtl w:val="0"/>
+        </w:rPr>
+        <w:t>.</w:t>
+      </w:r>
+    </w:p>
+    <w:p>
+      <w:pPr>
+        <w:pStyle w:val="Text"/>
+        <w:rPr>
+          <w:color w:val="000000"/>
+          <w:u w:color="000000"/>
+        </w:rPr>
+      </w:pPr>
+      <w:r>
+        <w:tab/>
+      </w:r>
+      <w:r>
+        <w:rPr>
+          <w:rFonts w:cs="Arial Unicode MS" w:eastAsia="Arial Unicode MS" w:hint="default"/>
+          <w:rtl w:val="0"/>
+        </w:rPr>
+        <w:t>База данных</w:t>
+      </w:r>
+      <w:r>
+        <w:rPr>
+          <w:rFonts w:cs="Arial Unicode MS" w:eastAsia="Arial Unicode MS"/>
+          <w:rtl w:val="0"/>
+        </w:rPr>
+        <w:t>.</w:t>
+      </w:r>
+      <w:r>
+        <w:rPr>
+          <w:rFonts w:cs="Arial Unicode MS" w:eastAsia="Arial Unicode MS"/>
+          <w:color w:val="000000"/>
+          <w:u w:color="000000"/>
+          <w:rtl w:val="0"/>
+          <w:lang w:val="ru-RU"/>
+        </w:rPr>
+        <w:t xml:space="preserve"> </w:t>
+      </w:r>
+      <w:r>
+        <w:rPr>
+          <w:rFonts w:cs="Arial Unicode MS" w:eastAsia="Arial Unicode MS" w:hint="default"/>
+          <w:color w:val="000000"/>
+          <w:u w:color="000000"/>
+          <w:rtl w:val="0"/>
+          <w:lang w:val="ru-RU"/>
+        </w:rPr>
+        <w:t>П</w:t>
+      </w:r>
+      <w:r>
+        <w:rPr>
+          <w:rFonts w:cs="Arial Unicode MS" w:eastAsia="Arial Unicode MS" w:hint="default"/>
+          <w:color w:val="000000"/>
+          <w:u w:color="000000"/>
+          <w:rtl w:val="0"/>
+          <w:lang w:val="ru-RU"/>
+        </w:rPr>
+        <w:t>редставляет собой хранилище для данных</w:t>
+      </w:r>
+      <w:r>
+        <w:rPr>
+          <w:rFonts w:cs="Arial Unicode MS" w:eastAsia="Arial Unicode MS"/>
+          <w:color w:val="000000"/>
+          <w:u w:color="000000"/>
+          <w:rtl w:val="0"/>
+          <w:lang w:val="ru-RU"/>
+        </w:rPr>
+        <w:t xml:space="preserve">, </w:t>
+      </w:r>
+      <w:r>
+        <w:rPr>
+          <w:rFonts w:cs="Arial Unicode MS" w:eastAsia="Arial Unicode MS" w:hint="default"/>
+          <w:color w:val="000000"/>
+          <w:u w:color="000000"/>
+          <w:rtl w:val="0"/>
+          <w:lang w:val="ru-RU"/>
+        </w:rPr>
+        <w:t xml:space="preserve">полученных </w:t>
+      </w:r>
+      <w:r>
+        <w:rPr>
+          <w:rFonts w:cs="Arial Unicode MS" w:eastAsia="Arial Unicode MS" w:hint="default"/>
+          <w:color w:val="000000"/>
+          <w:u w:color="000000"/>
+          <w:rtl w:val="0"/>
+          <w:lang w:val="ru-RU"/>
+        </w:rPr>
+        <w:t>от пользователя для аутентификации во внешних системах</w:t>
+      </w:r>
+      <w:r>
+        <w:rPr>
+          <w:rFonts w:cs="Arial Unicode MS" w:eastAsia="Arial Unicode MS"/>
+          <w:color w:val="000000"/>
+          <w:u w:color="000000"/>
+          <w:rtl w:val="0"/>
+          <w:lang w:val="ru-RU"/>
+        </w:rPr>
+        <w:t xml:space="preserve">, </w:t>
+      </w:r>
+      <w:r>
+        <w:rPr>
+          <w:rFonts w:cs="Arial Unicode MS" w:eastAsia="Arial Unicode MS" w:hint="default"/>
+          <w:color w:val="000000"/>
+          <w:u w:color="000000"/>
+          <w:rtl w:val="0"/>
+          <w:lang w:val="ru-RU"/>
+        </w:rPr>
+        <w:t>а также для данных</w:t>
+      </w:r>
+      <w:r>
+        <w:rPr>
+          <w:rFonts w:cs="Arial Unicode MS" w:eastAsia="Arial Unicode MS"/>
+          <w:color w:val="000000"/>
+          <w:u w:color="000000"/>
+          <w:rtl w:val="0"/>
+          <w:lang w:val="ru-RU"/>
+        </w:rPr>
+        <w:t xml:space="preserve">, </w:t>
+      </w:r>
+      <w:r>
+        <w:rPr>
+          <w:rFonts w:cs="Arial Unicode MS" w:eastAsia="Arial Unicode MS" w:hint="default"/>
+          <w:color w:val="000000"/>
+          <w:u w:color="000000"/>
+          <w:rtl w:val="0"/>
+          <w:lang w:val="ru-RU"/>
+        </w:rPr>
+        <w:t xml:space="preserve">полученных в результате </w:t>
+      </w:r>
+      <w:r>
+        <w:rPr>
+          <w:rFonts w:cs="Arial Unicode MS" w:eastAsia="Arial Unicode MS" w:hint="default"/>
+          <w:color w:val="000000"/>
+          <w:u w:color="000000"/>
+          <w:rtl w:val="0"/>
+          <w:lang w:val="ru-RU"/>
+        </w:rPr>
+        <w:t>работы программного средства</w:t>
+      </w:r>
+      <w:r>
+        <w:rPr>
+          <w:rFonts w:cs="Arial Unicode MS" w:eastAsia="Arial Unicode MS"/>
+          <w:color w:val="000000"/>
+          <w:u w:color="000000"/>
+          <w:rtl w:val="0"/>
+          <w:lang w:val="ru-RU"/>
+        </w:rPr>
+        <w:t xml:space="preserve">. </w:t>
+      </w:r>
+      <w:r>
+        <w:rPr>
+          <w:rFonts w:cs="Arial Unicode MS" w:eastAsia="Arial Unicode MS" w:hint="default"/>
+          <w:color w:val="000000"/>
+          <w:u w:color="000000"/>
+          <w:rtl w:val="0"/>
+          <w:lang w:val="ru-RU"/>
+        </w:rPr>
+        <w:t xml:space="preserve">Как было определено в разделе </w:t>
+      </w:r>
+      <w:r>
+        <w:rPr>
+          <w:rFonts w:cs="Arial Unicode MS" w:eastAsia="Arial Unicode MS"/>
+          <w:color w:val="000000"/>
+          <w:u w:color="000000"/>
+          <w:rtl w:val="0"/>
+          <w:lang w:val="ru-RU"/>
+        </w:rPr>
+        <w:t>1.</w:t>
+      </w:r>
+      <w:r>
+        <w:rPr>
+          <w:rFonts w:cs="Arial Unicode MS" w:eastAsia="Arial Unicode MS"/>
+          <w:color w:val="000000"/>
+          <w:u w:color="000000"/>
+          <w:rtl w:val="0"/>
+          <w:lang w:val="ru-RU"/>
+        </w:rPr>
+        <w:t>5</w:t>
+      </w:r>
+      <w:r>
+        <w:rPr>
+          <w:rFonts w:cs="Arial Unicode MS" w:eastAsia="Arial Unicode MS" w:hint="default"/>
+          <w:color w:val="000000"/>
+          <w:u w:color="000000"/>
+          <w:rtl w:val="0"/>
+          <w:lang w:val="ru-RU"/>
+        </w:rPr>
+        <w:t xml:space="preserve"> пояснительной записки</w:t>
+      </w:r>
+      <w:r>
+        <w:rPr>
+          <w:rFonts w:cs="Arial Unicode MS" w:eastAsia="Arial Unicode MS"/>
+          <w:color w:val="000000"/>
+          <w:u w:color="000000"/>
+          <w:rtl w:val="0"/>
+          <w:lang w:val="ru-RU"/>
+        </w:rPr>
+        <w:t xml:space="preserve">, </w:t>
+      </w:r>
+      <w:r>
+        <w:rPr>
+          <w:rFonts w:cs="Arial Unicode MS" w:eastAsia="Arial Unicode MS" w:hint="default"/>
+          <w:color w:val="000000"/>
+          <w:u w:color="000000"/>
+          <w:rtl w:val="0"/>
+          <w:lang w:val="ru-RU"/>
+        </w:rPr>
+        <w:t>предпочтительным является использование реляционных баз данных</w:t>
+      </w:r>
+      <w:r>
+        <w:rPr>
+          <w:rFonts w:cs="Arial Unicode MS" w:eastAsia="Arial Unicode MS"/>
+          <w:color w:val="000000"/>
+          <w:u w:color="000000"/>
+          <w:rtl w:val="0"/>
+          <w:lang w:val="ru-RU"/>
+        </w:rPr>
+        <w:t xml:space="preserve">, </w:t>
+      </w:r>
+      <w:r>
+        <w:rPr>
+          <w:rFonts w:cs="Arial Unicode MS" w:eastAsia="Arial Unicode MS" w:hint="default"/>
+          <w:color w:val="000000"/>
+          <w:u w:color="000000"/>
+          <w:rtl w:val="0"/>
+          <w:lang w:val="ru-RU"/>
+        </w:rPr>
+        <w:t>в частности</w:t>
+      </w:r>
+      <w:r>
+        <w:rPr>
+          <w:rFonts w:cs="Arial Unicode MS" w:eastAsia="Arial Unicode MS"/>
+          <w:color w:val="000000"/>
+          <w:u w:color="000000"/>
+          <w:rtl w:val="0"/>
+          <w:lang w:val="ru-RU"/>
+        </w:rPr>
+        <w:t>, PostgreSQL.</w:t>
+      </w:r>
+    </w:p>
+    <w:p>
+      <w:pPr>
+        <w:pStyle w:val="List Paragraph"/>
+        <w:tabs>
+          <w:tab w:val="left" w:pos="994"/>
+        </w:tabs>
+        <w:ind w:left="0" w:firstLine="709"/>
+      </w:pPr>
+    </w:p>
+    <w:p>
+      <w:pPr>
+        <w:pStyle w:val="Text"/>
+      </w:pPr>
+    </w:p>
+    <w:p>
+      <w:pPr>
+        <w:pStyle w:val="heading 2"/>
       </w:pPr>
       <w:bookmarkStart w:name="_Toc10" w:id="10"/>
       <w:r>
@@ -22428,52 +23845,8 @@
           <w:rtl w:val="0"/>
           <w:lang w:val="ru-RU"/>
         </w:rPr>
-        <w:t>3</w:t>
-      </w:r>
-      <w:r>
-        <w:rPr>
-          <w:rFonts w:cs="Arial Unicode MS" w:eastAsia="Arial Unicode MS" w:hint="default"/>
-          <w:rtl w:val="0"/>
-        </w:rPr>
-        <w:t xml:space="preserve"> ФУНКЦИОНАЛЬНОЕ ПРОЕКТИРОВАНИЕ</w:t>
-      </w:r>
-      <w:bookmarkEnd w:id="10"/>
-    </w:p>
-    <w:p>
-      <w:pPr>
-        <w:pStyle w:val="Normal.0"/>
-      </w:pPr>
-    </w:p>
-    <w:p>
-      <w:pPr>
-        <w:pStyle w:val="Normal.0"/>
-        <w:ind w:firstLine="708"/>
-      </w:pPr>
-      <w:r>
-        <w:rPr>
-          <w:rtl w:val="0"/>
-          <w:lang w:val="ru-RU"/>
-        </w:rPr>
-        <w:t>Рассмотрим подробным образом функционирование разрабатываемого программного модуля</w:t>
-      </w:r>
-      <w:r>
-        <w:rPr>
-          <w:rtl w:val="0"/>
-          <w:lang w:val="ru-RU"/>
-        </w:rPr>
-        <w:t>.</w:t>
-      </w:r>
-    </w:p>
-    <w:p>
-      <w:pPr>
-        <w:pStyle w:val="Normal.0"/>
-      </w:pPr>
-    </w:p>
-    <w:p>
-      <w:pPr>
-        <w:pStyle w:val="heading 2"/>
-      </w:pPr>
-      <w:bookmarkStart w:name="_Toc11" w:id="11"/>
+        <w:t>2.</w:t>
+      </w:r>
       <w:r>
         <w:rPr>
           <w:rFonts w:cs="Arial Unicode MS" w:eastAsia="Arial Unicode MS"/>
@@ -22482,6 +23855,203 @@
           <w:rtl w:val="0"/>
           <w:lang w:val="ru-RU"/>
         </w:rPr>
+        <w:t>2</w:t>
+      </w:r>
+      <w:r>
+        <w:rPr>
+          <w:rFonts w:cs="Arial Unicode MS" w:eastAsia="Arial Unicode MS"/>
+          <w:rtl w:val="0"/>
+        </w:rPr>
+        <w:t xml:space="preserve"> </w:t>
+      </w:r>
+      <w:r>
+        <w:rPr>
+          <w:rFonts w:cs="Arial Unicode MS" w:eastAsia="Arial Unicode MS" w:hint="default"/>
+          <w:rtl w:val="0"/>
+        </w:rPr>
+        <w:t>Развертывание</w:t>
+      </w:r>
+      <w:r>
+        <w:rPr>
+          <w:rFonts w:cs="Arial Unicode MS" w:eastAsia="Arial Unicode MS" w:hint="default"/>
+          <w:rtl w:val="0"/>
+        </w:rPr>
+        <w:t xml:space="preserve"> программного средства</w:t>
+      </w:r>
+      <w:bookmarkEnd w:id="10"/>
+    </w:p>
+    <w:p>
+      <w:pPr>
+        <w:pStyle w:val="Normal.0"/>
+      </w:pPr>
+    </w:p>
+    <w:p>
+      <w:pPr>
+        <w:pStyle w:val="heading 2"/>
+      </w:pPr>
+      <w:bookmarkStart w:name="_Toc11" w:id="11"/>
+      <w:r>
+        <w:rPr>
+          <w:rFonts w:cs="Arial Unicode MS" w:eastAsia="Arial Unicode MS"/>
+          <w:b w:val="1"/>
+          <w:bCs w:val="1"/>
+          <w:rtl w:val="0"/>
+          <w:lang w:val="ru-RU"/>
+        </w:rPr>
+        <w:t>2.</w:t>
+      </w:r>
+      <w:r>
+        <w:rPr>
+          <w:rFonts w:cs="Arial Unicode MS" w:eastAsia="Arial Unicode MS"/>
+          <w:b w:val="1"/>
+          <w:bCs w:val="1"/>
+          <w:rtl w:val="0"/>
+          <w:lang w:val="ru-RU"/>
+        </w:rPr>
+        <w:t>3</w:t>
+      </w:r>
+      <w:r>
+        <w:rPr>
+          <w:rFonts w:cs="Arial Unicode MS" w:eastAsia="Arial Unicode MS"/>
+          <w:rtl w:val="0"/>
+        </w:rPr>
+        <w:t xml:space="preserve"> </w:t>
+      </w:r>
+      <w:r>
+        <w:rPr>
+          <w:rFonts w:cs="Arial Unicode MS" w:eastAsia="Arial Unicode MS" w:hint="default"/>
+          <w:rtl w:val="0"/>
+        </w:rPr>
+        <w:t>Моделирование данных</w:t>
+      </w:r>
+      <w:r>
+        <w:rPr>
+          <w:rFonts w:cs="Arial Unicode MS" w:eastAsia="Arial Unicode MS" w:hint="default"/>
+          <w:rtl w:val="0"/>
+        </w:rPr>
+        <w:t xml:space="preserve"> программного средства</w:t>
+      </w:r>
+      <w:bookmarkEnd w:id="11"/>
+    </w:p>
+    <w:p>
+      <w:pPr>
+        <w:pStyle w:val="Normal.0"/>
+      </w:pPr>
+    </w:p>
+    <w:p>
+      <w:pPr>
+        <w:pStyle w:val="heading 2"/>
+      </w:pPr>
+      <w:bookmarkStart w:name="_Toc12" w:id="12"/>
+      <w:r>
+        <w:rPr>
+          <w:rFonts w:cs="Arial Unicode MS" w:eastAsia="Arial Unicode MS"/>
+          <w:b w:val="1"/>
+          <w:bCs w:val="1"/>
+          <w:rtl w:val="0"/>
+          <w:lang w:val="ru-RU"/>
+        </w:rPr>
+        <w:t>2.</w:t>
+      </w:r>
+      <w:r>
+        <w:rPr>
+          <w:rFonts w:cs="Arial Unicode MS" w:eastAsia="Arial Unicode MS"/>
+          <w:b w:val="1"/>
+          <w:bCs w:val="1"/>
+          <w:rtl w:val="0"/>
+          <w:lang w:val="ru-RU"/>
+        </w:rPr>
+        <w:t>4</w:t>
+      </w:r>
+      <w:r>
+        <w:rPr>
+          <w:rFonts w:cs="Arial Unicode MS" w:eastAsia="Arial Unicode MS"/>
+          <w:rtl w:val="0"/>
+        </w:rPr>
+        <w:t xml:space="preserve"> </w:t>
+      </w:r>
+      <w:r>
+        <w:rPr>
+          <w:rFonts w:cs="Arial Unicode MS" w:eastAsia="Arial Unicode MS" w:hint="default"/>
+          <w:rtl w:val="0"/>
+        </w:rPr>
+        <w:t>Выводы</w:t>
+      </w:r>
+      <w:bookmarkEnd w:id="12"/>
+    </w:p>
+    <w:p>
+      <w:pPr>
+        <w:pStyle w:val="Normal.0"/>
+        <w:ind w:left="708" w:firstLine="0"/>
+      </w:pPr>
+    </w:p>
+    <w:p>
+      <w:pPr>
+        <w:pStyle w:val="heading 1"/>
+      </w:pPr>
+      <w:bookmarkStart w:name="_Toc13" w:id="13"/>
+      <w:r>
+        <w:rPr>
+          <w:rFonts w:cs="Arial Unicode MS" w:eastAsia="Arial Unicode MS"/>
+          <w:b w:val="1"/>
+          <w:bCs w:val="1"/>
+          <w:rtl w:val="0"/>
+          <w:lang w:val="ru-RU"/>
+        </w:rPr>
+        <w:t>3</w:t>
+      </w:r>
+      <w:r>
+        <w:rPr>
+          <w:rFonts w:cs="Arial Unicode MS" w:eastAsia="Arial Unicode MS" w:hint="default"/>
+          <w:rtl w:val="0"/>
+        </w:rPr>
+        <w:t xml:space="preserve"> ФУНКЦИОНАЛЬНОЕ ПРОЕКТИРОВАНИЕ</w:t>
+      </w:r>
+      <w:bookmarkEnd w:id="13"/>
+    </w:p>
+    <w:p>
+      <w:pPr>
+        <w:pStyle w:val="Normal.0"/>
+      </w:pPr>
+    </w:p>
+    <w:p>
+      <w:pPr>
+        <w:pStyle w:val="Normal.0"/>
+        <w:ind w:firstLine="708"/>
+      </w:pPr>
+      <w:r>
+        <w:rPr>
+          <w:rtl w:val="0"/>
+          <w:lang w:val="ru-RU"/>
+        </w:rPr>
+        <w:t>Рассмотрим подробным образом функционирование разрабатываемого программного модуля</w:t>
+      </w:r>
+      <w:r>
+        <w:rPr>
+          <w:rtl w:val="0"/>
+          <w:lang w:val="ru-RU"/>
+        </w:rPr>
+        <w:t>.</w:t>
+      </w:r>
+    </w:p>
+    <w:p>
+      <w:pPr>
+        <w:pStyle w:val="Normal.0"/>
+      </w:pPr>
+    </w:p>
+    <w:p>
+      <w:pPr>
+        <w:pStyle w:val="heading 2"/>
+      </w:pPr>
+      <w:bookmarkStart w:name="_Toc14" w:id="14"/>
+      <w:r>
+        <w:rPr>
+          <w:rFonts w:cs="Arial Unicode MS" w:eastAsia="Arial Unicode MS"/>
+          <w:b w:val="1"/>
+          <w:bCs w:val="1"/>
+          <w:rtl w:val="0"/>
+          <w:lang w:val="ru-RU"/>
+        </w:rPr>
         <w:t xml:space="preserve">3.1 </w:t>
       </w:r>
       <w:r>
@@ -22491,7 +24061,7 @@
         </w:rPr>
         <w:t>Описание работы фреймворка</w:t>
       </w:r>
-      <w:bookmarkEnd w:id="11"/>
+      <w:bookmarkEnd w:id="14"/>
     </w:p>
     <w:p>
       <w:pPr>
@@ -22618,7 +24188,7 @@
       <w:pPr>
         <w:pStyle w:val="heading 2"/>
       </w:pPr>
-      <w:bookmarkStart w:name="_Toc12" w:id="12"/>
+      <w:bookmarkStart w:name="_Toc15" w:id="15"/>
       <w:r>
         <w:rPr>
           <w:rFonts w:cs="Arial Unicode MS" w:eastAsia="Arial Unicode MS"/>
@@ -22636,7 +24206,7 @@
         </w:rPr>
         <w:t>Описание структуры и взаимодействия между классами</w:t>
       </w:r>
-      <w:bookmarkEnd w:id="12"/>
+      <w:bookmarkEnd w:id="15"/>
     </w:p>
     <w:p>
       <w:pPr>
@@ -23050,7 +24620,7 @@
       <w:pPr>
         <w:pStyle w:val="heading 1"/>
       </w:pPr>
-      <w:bookmarkStart w:name="_Toc13" w:id="13"/>
+      <w:bookmarkStart w:name="_Toc16" w:id="16"/>
       <w:r>
         <w:rPr>
           <w:rFonts w:cs="Arial Unicode MS" w:eastAsia="Arial Unicode MS"/>
@@ -23068,7 +24638,7 @@
         </w:rPr>
         <w:t xml:space="preserve"> РАЗРАБОТКА ПРОГРАММНЫХ МОДУЛЕЙ</w:t>
       </w:r>
-      <w:bookmarkEnd w:id="13"/>
+      <w:bookmarkEnd w:id="16"/>
     </w:p>
     <w:p>
       <w:pPr>
@@ -23468,7 +25038,7 @@
           <w:szCs w:val="24"/>
         </w:rPr>
       </w:pPr>
-      <w:bookmarkStart w:name="_Toc14" w:id="14"/>
+      <w:bookmarkStart w:name="_Toc17" w:id="17"/>
       <w:r>
         <w:rPr>
           <w:rFonts w:cs="Arial Unicode MS" w:eastAsia="Arial Unicode MS"/>
@@ -23486,7 +25056,7 @@
         </w:rPr>
         <w:t xml:space="preserve"> Алгоритм </w:t>
       </w:r>
-      <w:bookmarkEnd w:id="14"/>
+      <w:bookmarkEnd w:id="17"/>
     </w:p>
     <w:p>
       <w:pPr>
@@ -23498,7 +25068,7 @@
       <w:pPr>
         <w:pStyle w:val="heading 2"/>
       </w:pPr>
-      <w:bookmarkStart w:name="_Toc15" w:id="15"/>
+      <w:bookmarkStart w:name="_Toc18" w:id="18"/>
       <w:r>
         <w:rPr>
           <w:rFonts w:cs="Arial Unicode MS" w:eastAsia="Arial Unicode MS"/>
@@ -23516,7 +25086,7 @@
         </w:rPr>
         <w:t xml:space="preserve"> Алгоритм</w:t>
       </w:r>
-      <w:bookmarkEnd w:id="15"/>
+      <w:bookmarkEnd w:id="18"/>
     </w:p>
     <w:p>
       <w:pPr>
@@ -23534,7 +25104,7 @@
       <w:pPr>
         <w:pStyle w:val="heading 1"/>
       </w:pPr>
-      <w:bookmarkStart w:name="_Toc16" w:id="16"/>
+      <w:bookmarkStart w:name="_Toc19" w:id="19"/>
       <w:r>
         <w:rPr>
           <w:rFonts w:cs="Arial Unicode MS" w:eastAsia="Arial Unicode MS"/>
@@ -23552,7 +25122,7 @@
         </w:rPr>
         <w:t xml:space="preserve"> ПРОГРАММА И МЕТОДИКА ИСПЫТАНИЙ</w:t>
       </w:r>
-      <w:bookmarkEnd w:id="16"/>
+      <w:bookmarkEnd w:id="19"/>
     </w:p>
     <w:p>
       <w:pPr>
@@ -23745,7 +25315,7 @@
         <w:pStyle w:val="Normal (Web)"/>
         <w:numPr>
           <w:ilvl w:val="0"/>
-          <w:numId w:val="4"/>
+          <w:numId w:val="2"/>
         </w:numPr>
         <w:shd w:val="clear" w:color="auto" w:fill="ffffff"/>
         <w:bidi w:val="0"/>
@@ -23783,7 +25353,7 @@
         <w:pStyle w:val="Normal (Web)"/>
         <w:numPr>
           <w:ilvl w:val="0"/>
-          <w:numId w:val="4"/>
+          <w:numId w:val="2"/>
         </w:numPr>
         <w:shd w:val="clear" w:color="auto" w:fill="ffffff"/>
         <w:bidi w:val="0"/>
@@ -23821,7 +25391,7 @@
         <w:pStyle w:val="Normal (Web)"/>
         <w:numPr>
           <w:ilvl w:val="0"/>
-          <w:numId w:val="4"/>
+          <w:numId w:val="2"/>
         </w:numPr>
         <w:shd w:val="clear" w:color="auto" w:fill="ffffff"/>
         <w:bidi w:val="0"/>
@@ -23877,7 +25447,7 @@
         <w:pStyle w:val="List Paragraph"/>
         <w:numPr>
           <w:ilvl w:val="0"/>
-          <w:numId w:val="4"/>
+          <w:numId w:val="2"/>
         </w:numPr>
         <w:shd w:val="clear" w:color="auto" w:fill="ffffff"/>
         <w:rPr>
@@ -23904,7 +25474,7 @@
         <w:pStyle w:val="List Paragraph"/>
         <w:numPr>
           <w:ilvl w:val="0"/>
-          <w:numId w:val="4"/>
+          <w:numId w:val="2"/>
         </w:numPr>
         <w:shd w:val="clear" w:color="auto" w:fill="ffffff"/>
         <w:rPr>
@@ -24848,7 +26418,7 @@
       <w:pPr>
         <w:pStyle w:val="heading 1"/>
       </w:pPr>
-      <w:bookmarkStart w:name="_Toc17" w:id="17"/>
+      <w:bookmarkStart w:name="_Toc20" w:id="20"/>
       <w:r>
         <w:rPr>
           <w:rFonts w:cs="Arial Unicode MS" w:eastAsia="Arial Unicode MS"/>
@@ -24866,7 +26436,7 @@
         </w:rPr>
         <w:t xml:space="preserve"> РУКОВОДСТВО ПОЛЬЗОВАТЕЛЯ</w:t>
       </w:r>
-      <w:bookmarkEnd w:id="17"/>
+      <w:bookmarkEnd w:id="20"/>
     </w:p>
     <w:p>
       <w:pPr>
@@ -24877,7 +26447,7 @@
       <w:pPr>
         <w:pStyle w:val="heading 2"/>
       </w:pPr>
-      <w:bookmarkStart w:name="_Toc18" w:id="18"/>
+      <w:bookmarkStart w:name="_Toc21" w:id="21"/>
       <w:r>
         <w:rPr>
           <w:rFonts w:cs="Arial Unicode MS" w:eastAsia="Arial Unicode MS"/>
@@ -24895,7 +26465,7 @@
         </w:rPr>
         <w:t xml:space="preserve"> Установка системы на удаленном сервере</w:t>
       </w:r>
-      <w:bookmarkEnd w:id="18"/>
+      <w:bookmarkEnd w:id="21"/>
     </w:p>
     <w:p>
       <w:pPr>
@@ -24906,7 +26476,7 @@
       <w:pPr>
         <w:pStyle w:val="heading 2"/>
       </w:pPr>
-      <w:bookmarkStart w:name="_Toc19" w:id="19"/>
+      <w:bookmarkStart w:name="_Toc22" w:id="22"/>
       <w:r>
         <w:rPr>
           <w:rFonts w:cs="Arial Unicode MS" w:eastAsia="Arial Unicode MS"/>
@@ -24924,7 +26494,7 @@
         </w:rPr>
         <w:t xml:space="preserve"> Описание основных функций программного средства</w:t>
       </w:r>
-      <w:bookmarkEnd w:id="19"/>
+      <w:bookmarkEnd w:id="22"/>
     </w:p>
     <w:p>
       <w:pPr>
@@ -24941,7 +26511,7 @@
         <w:pStyle w:val="heading 1"/>
         <w:ind w:left="924" w:hanging="215"/>
       </w:pPr>
-      <w:bookmarkStart w:name="_Toc20" w:id="20"/>
+      <w:bookmarkStart w:name="_Toc23" w:id="23"/>
       <w:r>
         <w:rPr>
           <w:b w:val="1"/>
@@ -24972,7 +26542,7 @@
         </w:rPr>
         <w:t>ЭКОНОМИЧЕСКОЕ ОБОСНОВАНИЕ РАЗРАБОТКИ И ИСПОЛЬЗОВАНИЯ ПРОГРАММНОГО ПРОДУКТА</w:t>
       </w:r>
-      <w:bookmarkEnd w:id="20"/>
+      <w:bookmarkEnd w:id="23"/>
     </w:p>
     <w:p>
       <w:pPr>
@@ -24989,7 +26559,7 @@
       <w:pPr>
         <w:pStyle w:val="heading 2"/>
       </w:pPr>
-      <w:bookmarkStart w:name="_Toc21" w:id="21"/>
+      <w:bookmarkStart w:name="_Toc24" w:id="24"/>
       <w:r>
         <w:rPr>
           <w:rFonts w:cs="Arial Unicode MS" w:eastAsia="Arial Unicode MS"/>
@@ -25007,7 +26577,7 @@
         </w:rPr>
         <w:t xml:space="preserve"> Характеристика программного продукта</w:t>
       </w:r>
-      <w:bookmarkEnd w:id="21"/>
+      <w:bookmarkEnd w:id="24"/>
     </w:p>
     <w:p>
       <w:pPr>
@@ -25018,7 +26588,7 @@
       <w:pPr>
         <w:pStyle w:val="heading 2"/>
       </w:pPr>
-      <w:bookmarkStart w:name="_Toc22" w:id="22"/>
+      <w:bookmarkStart w:name="_Toc25" w:id="25"/>
       <w:r>
         <w:rPr>
           <w:rFonts w:cs="Arial Unicode MS" w:eastAsia="Arial Unicode MS"/>
@@ -25050,7 +26620,7 @@
         </w:rPr>
         <w:t>цены и прибыли</w:t>
       </w:r>
-      <w:bookmarkEnd w:id="22"/>
+      <w:bookmarkEnd w:id="25"/>
     </w:p>
     <w:p>
       <w:pPr>
@@ -25061,7 +26631,7 @@
       <w:pPr>
         <w:pStyle w:val="heading 2"/>
       </w:pPr>
-      <w:bookmarkStart w:name="_Toc23" w:id="23"/>
+      <w:bookmarkStart w:name="_Toc26" w:id="26"/>
       <w:r>
         <w:rPr>
           <w:rFonts w:cs="Arial Unicode MS" w:eastAsia="Arial Unicode MS"/>
@@ -25089,7 +26659,7 @@
         </w:rPr>
         <w:br w:type="page"/>
       </w:r>
-      <w:bookmarkEnd w:id="23"/>
+      <w:bookmarkEnd w:id="26"/>
     </w:p>
     <w:p>
       <w:pPr>
@@ -25107,7 +26677,7 @@
       <w:pPr>
         <w:pStyle w:val="heading 1"/>
       </w:pPr>
-      <w:bookmarkStart w:name="_Toc24" w:id="24"/>
+      <w:bookmarkStart w:name="_Toc27" w:id="27"/>
       <w:r>
         <w:rPr>
           <w:rFonts w:cs="Arial Unicode MS" w:eastAsia="Arial Unicode MS" w:hint="default"/>
@@ -25115,7 +26685,7 @@
         </w:rPr>
         <w:t>ЗАКЛЮЧЕНИЕ</w:t>
       </w:r>
-      <w:bookmarkEnd w:id="24"/>
+      <w:bookmarkEnd w:id="27"/>
     </w:p>
     <w:p>
       <w:pPr>
@@ -25142,7 +26712,7 @@
       <w:pPr>
         <w:pStyle w:val="heading 1"/>
       </w:pPr>
-      <w:bookmarkStart w:name="_Toc25" w:id="25"/>
+      <w:bookmarkStart w:name="_Toc28" w:id="28"/>
       <w:r>
         <w:rPr>
           <w:rFonts w:cs="Arial Unicode MS" w:eastAsia="Arial Unicode MS" w:hint="default"/>
@@ -25150,7 +26720,7 @@
         </w:rPr>
         <w:t>СПИСОК ИСПОЛЬЗОВАННЫХ ИСТОЧНИКОВ</w:t>
       </w:r>
-      <w:bookmarkEnd w:id="25"/>
+      <w:bookmarkEnd w:id="28"/>
     </w:p>
     <w:p>
       <w:pPr>
@@ -25162,7 +26732,7 @@
         <w:pStyle w:val="Список источников"/>
         <w:numPr>
           <w:ilvl w:val="0"/>
-          <w:numId w:val="6"/>
+          <w:numId w:val="4"/>
         </w:numPr>
         <w:rPr>
           <w:lang w:val="ru-RU"/>
@@ -25393,7 +26963,7 @@
         <w:pStyle w:val="Список источников"/>
         <w:numPr>
           <w:ilvl w:val="0"/>
-          <w:numId w:val="6"/>
+          <w:numId w:val="4"/>
         </w:numPr>
         <w:rPr>
           <w:lang w:val="ru-RU"/>
@@ -25656,7 +27226,7 @@
         <w:pStyle w:val="Список источников"/>
         <w:numPr>
           <w:ilvl w:val="0"/>
-          <w:numId w:val="6"/>
+          <w:numId w:val="4"/>
         </w:numPr>
         <w:rPr>
           <w:lang w:val="ru-RU"/>
@@ -25837,7 +27407,7 @@
         <w:pStyle w:val="Список источников"/>
         <w:numPr>
           <w:ilvl w:val="0"/>
-          <w:numId w:val="6"/>
+          <w:numId w:val="4"/>
         </w:numPr>
         <w:rPr>
           <w:lang w:val="ru-RU"/>
@@ -26062,7 +27632,7 @@
         <w:pStyle w:val="Список источников"/>
         <w:numPr>
           <w:ilvl w:val="0"/>
-          <w:numId w:val="6"/>
+          <w:numId w:val="4"/>
         </w:numPr>
         <w:rPr>
           <w:lang w:val="ru-RU"/>
@@ -26315,7 +27885,7 @@
         <w:pStyle w:val="Список источников"/>
         <w:numPr>
           <w:ilvl w:val="0"/>
-          <w:numId w:val="6"/>
+          <w:numId w:val="4"/>
         </w:numPr>
         <w:rPr>
           <w:lang w:val="ru-RU"/>
@@ -26472,7 +28042,7 @@
         <w:pStyle w:val="Список источников"/>
         <w:numPr>
           <w:ilvl w:val="0"/>
-          <w:numId w:val="6"/>
+          <w:numId w:val="4"/>
         </w:numPr>
         <w:rPr>
           <w:lang w:val="en-US"/>
@@ -26813,7 +28383,7 @@
         <w:pStyle w:val="Список источников"/>
         <w:numPr>
           <w:ilvl w:val="0"/>
-          <w:numId w:val="6"/>
+          <w:numId w:val="4"/>
         </w:numPr>
         <w:rPr>
           <w:lang w:val="ru-RU"/>
@@ -27108,7 +28678,7 @@
         <w:pStyle w:val="Список источников"/>
         <w:numPr>
           <w:ilvl w:val="0"/>
-          <w:numId w:val="6"/>
+          <w:numId w:val="4"/>
         </w:numPr>
         <w:rPr>
           <w:lang w:val="ru-RU"/>
@@ -27409,7 +28979,7 @@
         <w:pStyle w:val="Список источников"/>
         <w:numPr>
           <w:ilvl w:val="0"/>
-          <w:numId w:val="6"/>
+          <w:numId w:val="4"/>
         </w:numPr>
         <w:rPr>
           <w:lang w:val="ru-RU"/>
@@ -27566,7 +29136,7 @@
         <w:pStyle w:val="Список источников"/>
         <w:numPr>
           <w:ilvl w:val="0"/>
-          <w:numId w:val="6"/>
+          <w:numId w:val="4"/>
         </w:numPr>
         <w:rPr>
           <w:lang w:val="en-US"/>
@@ -27715,7 +29285,7 @@
         <w:pStyle w:val="Список источников"/>
         <w:numPr>
           <w:ilvl w:val="0"/>
-          <w:numId w:val="6"/>
+          <w:numId w:val="4"/>
         </w:numPr>
         <w:rPr>
           <w:lang w:val="ru-RU"/>
@@ -27932,7 +29502,7 @@
         <w:pStyle w:val="Список источников"/>
         <w:numPr>
           <w:ilvl w:val="0"/>
-          <w:numId w:val="6"/>
+          <w:numId w:val="4"/>
         </w:numPr>
         <w:rPr>
           <w:lang w:val="ru-RU"/>
@@ -28253,7 +29823,7 @@
         <w:pStyle w:val="Список источников"/>
         <w:numPr>
           <w:ilvl w:val="0"/>
-          <w:numId w:val="6"/>
+          <w:numId w:val="4"/>
         </w:numPr>
         <w:rPr>
           <w:lang w:val="ru-RU"/>
@@ -28430,7 +30000,7 @@
         <w:pStyle w:val="Список источников"/>
         <w:numPr>
           <w:ilvl w:val="0"/>
-          <w:numId w:val="6"/>
+          <w:numId w:val="4"/>
         </w:numPr>
         <w:rPr>
           <w:lang w:val="ru-RU"/>
@@ -28727,7 +30297,7 @@
         <w:pStyle w:val="Список источников"/>
         <w:numPr>
           <w:ilvl w:val="0"/>
-          <w:numId w:val="6"/>
+          <w:numId w:val="4"/>
         </w:numPr>
       </w:pPr>
     </w:p>
@@ -28746,7 +30316,7 @@
         <w:pStyle w:val="heading 1"/>
         <w:ind w:left="0" w:firstLine="0"/>
       </w:pPr>
-      <w:bookmarkStart w:name="_Toc26" w:id="26"/>
+      <w:bookmarkStart w:name="_Toc29" w:id="29"/>
       <w:r>
         <w:rPr>
           <w:rtl w:val="0"/>
@@ -28754,7 +30324,7 @@
         </w:rPr>
         <w:t>ПРИЛОЖЕНИЕ А</w:t>
       </w:r>
-      <w:bookmarkEnd w:id="26"/>
+      <w:bookmarkEnd w:id="29"/>
     </w:p>
     <w:p>
       <w:pPr>
@@ -28831,7 +30401,7 @@
         <w:pStyle w:val="heading 1"/>
         <w:ind w:left="0" w:firstLine="0"/>
       </w:pPr>
-      <w:bookmarkStart w:name="_Toc27" w:id="27"/>
+      <w:bookmarkStart w:name="_Toc30" w:id="30"/>
       <w:r>
         <w:rPr>
           <w:rtl w:val="0"/>
@@ -28839,7 +30409,7 @@
         </w:rPr>
         <w:t>ПРИЛОЖЕНИЕ Б</w:t>
       </w:r>
-      <w:bookmarkEnd w:id="27"/>
+      <w:bookmarkEnd w:id="30"/>
     </w:p>
     <w:p>
       <w:pPr>
@@ -28888,7 +30458,7 @@
         <w:pStyle w:val="heading 1"/>
         <w:ind w:left="0" w:firstLine="0"/>
       </w:pPr>
-      <w:bookmarkStart w:name="_Toc28" w:id="28"/>
+      <w:bookmarkStart w:name="_Toc31" w:id="31"/>
       <w:r>
         <w:rPr>
           <w:rtl w:val="0"/>
@@ -28896,7 +30466,7 @@
         </w:rPr>
         <w:t>ПРИЛОЖЕНИЕ В</w:t>
       </w:r>
-      <w:bookmarkEnd w:id="28"/>
+      <w:bookmarkEnd w:id="31"/>
     </w:p>
     <w:p>
       <w:pPr>
@@ -28952,7 +30522,7 @@
         <w:pStyle w:val="heading 1"/>
         <w:ind w:left="0" w:firstLine="0"/>
       </w:pPr>
-      <w:bookmarkStart w:name="_Toc29" w:id="29"/>
+      <w:bookmarkStart w:name="_Toc32" w:id="32"/>
       <w:r>
         <w:rPr>
           <w:rtl w:val="0"/>
@@ -28960,7 +30530,7 @@
         </w:rPr>
         <w:t>ПРИЛОЖЕНИЕ Г</w:t>
       </w:r>
-      <w:bookmarkEnd w:id="29"/>
+      <w:bookmarkEnd w:id="32"/>
     </w:p>
     <w:p>
       <w:pPr>
@@ -29071,7 +30641,7 @@
         <w:rFonts w:ascii="Times New Roman" w:cs="Times New Roman" w:hAnsi="Times New Roman" w:eastAsia="Times New Roman"/>
         <w:rtl w:val="0"/>
       </w:rPr>
-      <w:t>29</w:t>
+      <w:t>30</w:t>
     </w:r>
     <w:r>
       <w:rPr>
@@ -29124,11 +30694,11 @@
 <w:numbering xmlns:w="http://schemas.openxmlformats.org/wordprocessingml/2006/main" xmlns:wp="http://schemas.openxmlformats.org/drawingml/2006/wordprocessingDrawing" xmlns:w14="http://schemas.microsoft.com/office/word/2010/wordml" xmlns:r="http://schemas.openxmlformats.org/officeDocument/2006/relationships" xmlns:v="urn:schemas-microsoft-com:vml" xmlns:o="urn:schemas-microsoft-com:office:office">
   <w:abstractNum w:abstractNumId="0">
     <w:multiLevelType w:val="hybridMultilevel"/>
-    <w:numStyleLink w:val="Импортированный стиль 2"/>
+    <w:numStyleLink w:val="Импортированный стиль 3"/>
   </w:abstractNum>
   <w:abstractNum w:abstractNumId="1">
     <w:multiLevelType w:val="hybridMultilevel"/>
-    <w:styleLink w:val="Импортированный стиль 2"/>
+    <w:styleLink w:val="Импортированный стиль 3"/>
     <w:lvl w:ilvl="0">
       <w:start w:val="1"/>
       <w:numFmt w:val="bullet"/>
@@ -29137,9 +30707,9 @@
       <w:lvlJc w:val="left"/>
       <w:pPr>
         <w:tabs>
-          <w:tab w:val="num" w:pos="994"/>
+          <w:tab w:val="num" w:pos="1134"/>
         </w:tabs>
-        <w:ind w:left="285" w:firstLine="424"/>
+        <w:ind w:left="425" w:firstLine="284"/>
       </w:pPr>
       <w:rPr>
         <w:rFonts w:ascii="Symbol" w:cs="Symbol" w:hAnsi="Symbol" w:eastAsia="Symbol"/>
@@ -29203,7 +30773,7 @@
       <w:lvlJc w:val="left"/>
       <w:pPr>
         <w:tabs>
-          <w:tab w:val="left" w:pos="994"/>
+          <w:tab w:val="left" w:pos="1134"/>
           <w:tab w:val="num" w:pos="2149"/>
         </w:tabs>
         <w:ind w:left="1440" w:firstLine="26"/>
@@ -29237,7 +30807,7 @@
       <w:lvlJc w:val="left"/>
       <w:pPr>
         <w:tabs>
-          <w:tab w:val="left" w:pos="994"/>
+          <w:tab w:val="left" w:pos="1134"/>
           <w:tab w:val="num" w:pos="2869"/>
         </w:tabs>
         <w:ind w:left="2160" w:firstLine="38"/>
@@ -29271,7 +30841,7 @@
       <w:lvlJc w:val="left"/>
       <w:pPr>
         <w:tabs>
-          <w:tab w:val="left" w:pos="994"/>
+          <w:tab w:val="left" w:pos="1134"/>
           <w:tab w:val="num" w:pos="3589"/>
         </w:tabs>
         <w:ind w:left="2880" w:firstLine="50"/>
@@ -29305,7 +30875,7 @@
       <w:lvlJc w:val="left"/>
       <w:pPr>
         <w:tabs>
-          <w:tab w:val="left" w:pos="994"/>
+          <w:tab w:val="left" w:pos="1134"/>
           <w:tab w:val="num" w:pos="4309"/>
         </w:tabs>
         <w:ind w:left="3600" w:firstLine="62"/>
@@ -29339,7 +30909,7 @@
       <w:lvlJc w:val="left"/>
       <w:pPr>
         <w:tabs>
-          <w:tab w:val="left" w:pos="994"/>
+          <w:tab w:val="left" w:pos="1134"/>
           <w:tab w:val="num" w:pos="5029"/>
         </w:tabs>
         <w:ind w:left="4320" w:firstLine="74"/>
@@ -29373,7 +30943,7 @@
       <w:lvlJc w:val="left"/>
       <w:pPr>
         <w:tabs>
-          <w:tab w:val="left" w:pos="994"/>
+          <w:tab w:val="left" w:pos="1134"/>
           <w:tab w:val="num" w:pos="5749"/>
         </w:tabs>
         <w:ind w:left="5040" w:firstLine="86"/>
@@ -29407,7 +30977,7 @@
       <w:lvlJc w:val="left"/>
       <w:pPr>
         <w:tabs>
-          <w:tab w:val="left" w:pos="994"/>
+          <w:tab w:val="left" w:pos="1134"/>
           <w:tab w:val="num" w:pos="6469"/>
         </w:tabs>
         <w:ind w:left="5760" w:firstLine="98"/>
@@ -29436,321 +31006,9 @@
   </w:abstractNum>
   <w:abstractNum w:abstractNumId="2">
     <w:multiLevelType w:val="hybridMultilevel"/>
-    <w:numStyleLink w:val="Импортированный стиль 3"/>
+    <w:numStyleLink w:val="Импортированный стиль 5"/>
   </w:abstractNum>
   <w:abstractNum w:abstractNumId="3">
-    <w:multiLevelType w:val="hybridMultilevel"/>
-    <w:styleLink w:val="Импортированный стиль 3"/>
-    <w:lvl w:ilvl="0">
-      <w:start w:val="1"/>
-      <w:numFmt w:val="bullet"/>
-      <w:suff w:val="tab"/>
-      <w:lvlText w:val="−"/>
-      <w:lvlJc w:val="left"/>
-      <w:pPr>
-        <w:tabs>
-          <w:tab w:val="num" w:pos="1134"/>
-        </w:tabs>
-        <w:ind w:left="425" w:firstLine="284"/>
-      </w:pPr>
-      <w:rPr>
-        <w:rFonts w:ascii="Symbol" w:cs="Symbol" w:hAnsi="Symbol" w:eastAsia="Symbol"/>
-        <w:b w:val="0"/>
-        <w:bCs w:val="0"/>
-        <w:i w:val="0"/>
-        <w:iCs w:val="0"/>
-        <w:caps w:val="0"/>
-        <w:smallCaps w:val="0"/>
-        <w:strike w:val="0"/>
-        <w:dstrike w:val="0"/>
-        <w:outline w:val="0"/>
-        <w:emboss w:val="0"/>
-        <w:imprint w:val="0"/>
-        <w:spacing w:val="0"/>
-        <w:w w:val="100"/>
-        <w:kern w:val="0"/>
-        <w:position w:val="0"/>
-        <w:highlight w:val="none"/>
-        <w:vertAlign w:val="baseline"/>
-      </w:rPr>
-    </w:lvl>
-    <w:lvl w:ilvl="1">
-      <w:start w:val="1"/>
-      <w:numFmt w:val="bullet"/>
-      <w:suff w:val="tab"/>
-      <w:lvlText w:val="o"/>
-      <w:lvlJc w:val="left"/>
-      <w:pPr>
-        <w:tabs>
-          <w:tab w:val="num" w:pos="1429"/>
-        </w:tabs>
-        <w:ind w:left="720" w:firstLine="14"/>
-      </w:pPr>
-      <w:rPr>
-        <w:rFonts w:ascii="Arial Unicode MS" w:cs="Arial Unicode MS" w:hAnsi="Arial Unicode MS" w:eastAsia="Arial Unicode MS"/>
-        <w:b w:val="0"/>
-        <w:bCs w:val="0"/>
-        <w:i w:val="0"/>
-        <w:iCs w:val="0"/>
-        <w:caps w:val="0"/>
-        <w:smallCaps w:val="0"/>
-        <w:strike w:val="0"/>
-        <w:dstrike w:val="0"/>
-        <w:outline w:val="0"/>
-        <w:emboss w:val="0"/>
-        <w:imprint w:val="0"/>
-        <w:spacing w:val="0"/>
-        <w:w w:val="100"/>
-        <w:kern w:val="0"/>
-        <w:position w:val="0"/>
-        <w:highlight w:val="none"/>
-        <w:vertAlign w:val="baseline"/>
-      </w:rPr>
-    </w:lvl>
-    <w:lvl w:ilvl="2">
-      <w:start w:val="1"/>
-      <w:numFmt w:val="bullet"/>
-      <w:suff w:val="tab"/>
-      <w:lvlText w:val="▪"/>
-      <w:lvlJc w:val="left"/>
-      <w:pPr>
-        <w:tabs>
-          <w:tab w:val="left" w:pos="1134"/>
-          <w:tab w:val="num" w:pos="2149"/>
-        </w:tabs>
-        <w:ind w:left="1440" w:firstLine="26"/>
-      </w:pPr>
-      <w:rPr>
-        <w:rFonts w:ascii="Arial Unicode MS" w:cs="Arial Unicode MS" w:hAnsi="Arial Unicode MS" w:eastAsia="Arial Unicode MS"/>
-        <w:b w:val="0"/>
-        <w:bCs w:val="0"/>
-        <w:i w:val="0"/>
-        <w:iCs w:val="0"/>
-        <w:caps w:val="0"/>
-        <w:smallCaps w:val="0"/>
-        <w:strike w:val="0"/>
-        <w:dstrike w:val="0"/>
-        <w:outline w:val="0"/>
-        <w:emboss w:val="0"/>
-        <w:imprint w:val="0"/>
-        <w:spacing w:val="0"/>
-        <w:w w:val="100"/>
-        <w:kern w:val="0"/>
-        <w:position w:val="0"/>
-        <w:highlight w:val="none"/>
-        <w:vertAlign w:val="baseline"/>
-      </w:rPr>
-    </w:lvl>
-    <w:lvl w:ilvl="3">
-      <w:start w:val="1"/>
-      <w:numFmt w:val="bullet"/>
-      <w:suff w:val="tab"/>
-      <w:lvlText w:val="•"/>
-      <w:lvlJc w:val="left"/>
-      <w:pPr>
-        <w:tabs>
-          <w:tab w:val="left" w:pos="1134"/>
-          <w:tab w:val="num" w:pos="2869"/>
-        </w:tabs>
-        <w:ind w:left="2160" w:firstLine="38"/>
-      </w:pPr>
-      <w:rPr>
-        <w:rFonts w:ascii="Symbol" w:cs="Symbol" w:hAnsi="Symbol" w:eastAsia="Symbol"/>
-        <w:b w:val="0"/>
-        <w:bCs w:val="0"/>
-        <w:i w:val="0"/>
-        <w:iCs w:val="0"/>
-        <w:caps w:val="0"/>
-        <w:smallCaps w:val="0"/>
-        <w:strike w:val="0"/>
-        <w:dstrike w:val="0"/>
-        <w:outline w:val="0"/>
-        <w:emboss w:val="0"/>
-        <w:imprint w:val="0"/>
-        <w:spacing w:val="0"/>
-        <w:w w:val="100"/>
-        <w:kern w:val="0"/>
-        <w:position w:val="0"/>
-        <w:highlight w:val="none"/>
-        <w:vertAlign w:val="baseline"/>
-      </w:rPr>
-    </w:lvl>
-    <w:lvl w:ilvl="4">
-      <w:start w:val="1"/>
-      <w:numFmt w:val="bullet"/>
-      <w:suff w:val="tab"/>
-      <w:lvlText w:val="o"/>
-      <w:lvlJc w:val="left"/>
-      <w:pPr>
-        <w:tabs>
-          <w:tab w:val="left" w:pos="1134"/>
-          <w:tab w:val="num" w:pos="3589"/>
-        </w:tabs>
-        <w:ind w:left="2880" w:firstLine="50"/>
-      </w:pPr>
-      <w:rPr>
-        <w:rFonts w:ascii="Arial Unicode MS" w:cs="Arial Unicode MS" w:hAnsi="Arial Unicode MS" w:eastAsia="Arial Unicode MS"/>
-        <w:b w:val="0"/>
-        <w:bCs w:val="0"/>
-        <w:i w:val="0"/>
-        <w:iCs w:val="0"/>
-        <w:caps w:val="0"/>
-        <w:smallCaps w:val="0"/>
-        <w:strike w:val="0"/>
-        <w:dstrike w:val="0"/>
-        <w:outline w:val="0"/>
-        <w:emboss w:val="0"/>
-        <w:imprint w:val="0"/>
-        <w:spacing w:val="0"/>
-        <w:w w:val="100"/>
-        <w:kern w:val="0"/>
-        <w:position w:val="0"/>
-        <w:highlight w:val="none"/>
-        <w:vertAlign w:val="baseline"/>
-      </w:rPr>
-    </w:lvl>
-    <w:lvl w:ilvl="5">
-      <w:start w:val="1"/>
-      <w:numFmt w:val="bullet"/>
-      <w:suff w:val="tab"/>
-      <w:lvlText w:val="▪"/>
-      <w:lvlJc w:val="left"/>
-      <w:pPr>
-        <w:tabs>
-          <w:tab w:val="left" w:pos="1134"/>
-          <w:tab w:val="num" w:pos="4309"/>
-        </w:tabs>
-        <w:ind w:left="3600" w:firstLine="62"/>
-      </w:pPr>
-      <w:rPr>
-        <w:rFonts w:ascii="Arial Unicode MS" w:cs="Arial Unicode MS" w:hAnsi="Arial Unicode MS" w:eastAsia="Arial Unicode MS"/>
-        <w:b w:val="0"/>
-        <w:bCs w:val="0"/>
-        <w:i w:val="0"/>
-        <w:iCs w:val="0"/>
-        <w:caps w:val="0"/>
-        <w:smallCaps w:val="0"/>
-        <w:strike w:val="0"/>
-        <w:dstrike w:val="0"/>
-        <w:outline w:val="0"/>
-        <w:emboss w:val="0"/>
-        <w:imprint w:val="0"/>
-        <w:spacing w:val="0"/>
-        <w:w w:val="100"/>
-        <w:kern w:val="0"/>
-        <w:position w:val="0"/>
-        <w:highlight w:val="none"/>
-        <w:vertAlign w:val="baseline"/>
-      </w:rPr>
-    </w:lvl>
-    <w:lvl w:ilvl="6">
-      <w:start w:val="1"/>
-      <w:numFmt w:val="bullet"/>
-      <w:suff w:val="tab"/>
-      <w:lvlText w:val="•"/>
-      <w:lvlJc w:val="left"/>
-      <w:pPr>
-        <w:tabs>
-          <w:tab w:val="left" w:pos="1134"/>
-          <w:tab w:val="num" w:pos="5029"/>
-        </w:tabs>
-        <w:ind w:left="4320" w:firstLine="74"/>
-      </w:pPr>
-      <w:rPr>
-        <w:rFonts w:ascii="Symbol" w:cs="Symbol" w:hAnsi="Symbol" w:eastAsia="Symbol"/>
-        <w:b w:val="0"/>
-        <w:bCs w:val="0"/>
-        <w:i w:val="0"/>
-        <w:iCs w:val="0"/>
-        <w:caps w:val="0"/>
-        <w:smallCaps w:val="0"/>
-        <w:strike w:val="0"/>
-        <w:dstrike w:val="0"/>
-        <w:outline w:val="0"/>
-        <w:emboss w:val="0"/>
-        <w:imprint w:val="0"/>
-        <w:spacing w:val="0"/>
-        <w:w w:val="100"/>
-        <w:kern w:val="0"/>
-        <w:position w:val="0"/>
-        <w:highlight w:val="none"/>
-        <w:vertAlign w:val="baseline"/>
-      </w:rPr>
-    </w:lvl>
-    <w:lvl w:ilvl="7">
-      <w:start w:val="1"/>
-      <w:numFmt w:val="bullet"/>
-      <w:suff w:val="tab"/>
-      <w:lvlText w:val="o"/>
-      <w:lvlJc w:val="left"/>
-      <w:pPr>
-        <w:tabs>
-          <w:tab w:val="left" w:pos="1134"/>
-          <w:tab w:val="num" w:pos="5749"/>
-        </w:tabs>
-        <w:ind w:left="5040" w:firstLine="86"/>
-      </w:pPr>
-      <w:rPr>
-        <w:rFonts w:ascii="Arial Unicode MS" w:cs="Arial Unicode MS" w:hAnsi="Arial Unicode MS" w:eastAsia="Arial Unicode MS"/>
-        <w:b w:val="0"/>
-        <w:bCs w:val="0"/>
-        <w:i w:val="0"/>
-        <w:iCs w:val="0"/>
-        <w:caps w:val="0"/>
-        <w:smallCaps w:val="0"/>
-        <w:strike w:val="0"/>
-        <w:dstrike w:val="0"/>
-        <w:outline w:val="0"/>
-        <w:emboss w:val="0"/>
-        <w:imprint w:val="0"/>
-        <w:spacing w:val="0"/>
-        <w:w w:val="100"/>
-        <w:kern w:val="0"/>
-        <w:position w:val="0"/>
-        <w:highlight w:val="none"/>
-        <w:vertAlign w:val="baseline"/>
-      </w:rPr>
-    </w:lvl>
-    <w:lvl w:ilvl="8">
-      <w:start w:val="1"/>
-      <w:numFmt w:val="bullet"/>
-      <w:suff w:val="tab"/>
-      <w:lvlText w:val="▪"/>
-      <w:lvlJc w:val="left"/>
-      <w:pPr>
-        <w:tabs>
-          <w:tab w:val="left" w:pos="1134"/>
-          <w:tab w:val="num" w:pos="6469"/>
-        </w:tabs>
-        <w:ind w:left="5760" w:firstLine="98"/>
-      </w:pPr>
-      <w:rPr>
-        <w:rFonts w:ascii="Arial Unicode MS" w:cs="Arial Unicode MS" w:hAnsi="Arial Unicode MS" w:eastAsia="Arial Unicode MS"/>
-        <w:b w:val="0"/>
-        <w:bCs w:val="0"/>
-        <w:i w:val="0"/>
-        <w:iCs w:val="0"/>
-        <w:caps w:val="0"/>
-        <w:smallCaps w:val="0"/>
-        <w:strike w:val="0"/>
-        <w:dstrike w:val="0"/>
-        <w:outline w:val="0"/>
-        <w:emboss w:val="0"/>
-        <w:imprint w:val="0"/>
-        <w:spacing w:val="0"/>
-        <w:w w:val="100"/>
-        <w:kern w:val="0"/>
-        <w:position w:val="0"/>
-        <w:highlight w:val="none"/>
-        <w:vertAlign w:val="baseline"/>
-      </w:rPr>
-    </w:lvl>
-  </w:abstractNum>
-  <w:abstractNum w:abstractNumId="4">
-    <w:multiLevelType w:val="hybridMultilevel"/>
-    <w:numStyleLink w:val="Импортированный стиль 5"/>
-  </w:abstractNum>
-  <w:abstractNum w:abstractNumId="5">
     <w:multiLevelType w:val="hybridMultilevel"/>
     <w:styleLink w:val="Импортированный стиль 5"/>
     <w:lvl w:ilvl="0">
@@ -30068,12 +31326,6 @@
   </w:num>
   <w:num w:numId="4">
     <w:abstractNumId w:val="2"/>
-  </w:num>
-  <w:num w:numId="5">
-    <w:abstractNumId w:val="5"/>
-  </w:num>
-  <w:num w:numId="6">
-    <w:abstractNumId w:val="4"/>
   </w:num>
 </w:numbering>
 </file>
@@ -30699,19 +31951,11 @@
       <w:lang w:val="ru-RU"/>
     </w:rPr>
   </w:style>
-  <w:style w:type="numbering" w:styleId="Импортированный стиль 2">
-    <w:name w:val="Импортированный стиль 2"/>
-    <w:pPr>
-      <w:numPr>
-        <w:numId w:val="1"/>
-      </w:numPr>
-    </w:pPr>
-  </w:style>
   <w:style w:type="numbering" w:styleId="Импортированный стиль 3">
     <w:name w:val="Импортированный стиль 3"/>
     <w:pPr>
       <w:numPr>
-        <w:numId w:val="3"/>
+        <w:numId w:val="1"/>
       </w:numPr>
     </w:pPr>
   </w:style>
@@ -30855,7 +32099,7 @@
     <w:name w:val="Импортированный стиль 5"/>
     <w:pPr>
       <w:numPr>
-        <w:numId w:val="5"/>
+        <w:numId w:val="3"/>
       </w:numPr>
     </w:pPr>
   </w:style>

--- a/Записка/Записка.docx
+++ b/Записка/Записка.docx
@@ -424,7 +424,7 @@
           <w:rFonts w:cs="Arial Unicode MS" w:eastAsia="Arial Unicode MS"/>
           <w:rtl w:val="0"/>
         </w:rPr>
-        <w:t>18</w:t>
+        <w:t>20</w:t>
       </w:r>
       <w:r>
         <w:rPr/>
@@ -459,7 +459,7 @@
           <w:rFonts w:cs="Arial Unicode MS" w:eastAsia="Arial Unicode MS"/>
           <w:rtl w:val="0"/>
         </w:rPr>
-        <w:t>18</w:t>
+        <w:t>20</w:t>
       </w:r>
       <w:r>
         <w:rPr/>
@@ -494,7 +494,7 @@
           <w:rFonts w:cs="Arial Unicode MS" w:eastAsia="Arial Unicode MS"/>
           <w:rtl w:val="0"/>
         </w:rPr>
-        <w:t>18</w:t>
+        <w:t>20</w:t>
       </w:r>
       <w:r>
         <w:rPr/>
@@ -529,7 +529,7 @@
           <w:rFonts w:cs="Arial Unicode MS" w:eastAsia="Arial Unicode MS"/>
           <w:rtl w:val="0"/>
         </w:rPr>
-        <w:t>18</w:t>
+        <w:t>20</w:t>
       </w:r>
       <w:r>
         <w:rPr/>
@@ -564,7 +564,7 @@
           <w:rFonts w:cs="Arial Unicode MS" w:eastAsia="Arial Unicode MS"/>
           <w:rtl w:val="0"/>
         </w:rPr>
-        <w:t>18</w:t>
+        <w:t>20</w:t>
       </w:r>
       <w:r>
         <w:rPr/>
@@ -599,7 +599,7 @@
           <w:rFonts w:cs="Arial Unicode MS" w:eastAsia="Arial Unicode MS"/>
           <w:rtl w:val="0"/>
         </w:rPr>
-        <w:t>18</w:t>
+        <w:t>20</w:t>
       </w:r>
       <w:r>
         <w:rPr/>
@@ -634,7 +634,7 @@
           <w:rFonts w:cs="Arial Unicode MS" w:eastAsia="Arial Unicode MS"/>
           <w:rtl w:val="0"/>
         </w:rPr>
-        <w:t>18</w:t>
+        <w:t>21</w:t>
       </w:r>
       <w:r>
         <w:rPr/>
@@ -669,7 +669,7 @@
           <w:rFonts w:cs="Arial Unicode MS" w:eastAsia="Arial Unicode MS"/>
           <w:rtl w:val="0"/>
         </w:rPr>
-        <w:t>19</w:t>
+        <w:t>21</w:t>
       </w:r>
       <w:r>
         <w:rPr/>
@@ -704,7 +704,7 @@
           <w:rFonts w:cs="Arial Unicode MS" w:eastAsia="Arial Unicode MS"/>
           <w:rtl w:val="0"/>
         </w:rPr>
-        <w:t>19</w:t>
+        <w:t>21</w:t>
       </w:r>
       <w:r>
         <w:rPr/>
@@ -739,7 +739,7 @@
           <w:rFonts w:cs="Arial Unicode MS" w:eastAsia="Arial Unicode MS"/>
           <w:rtl w:val="0"/>
         </w:rPr>
-        <w:t>20</w:t>
+        <w:t>22</w:t>
       </w:r>
       <w:r>
         <w:rPr/>
@@ -774,7 +774,7 @@
           <w:rFonts w:cs="Arial Unicode MS" w:eastAsia="Arial Unicode MS"/>
           <w:rtl w:val="0"/>
         </w:rPr>
-        <w:t>22</w:t>
+        <w:t>24</w:t>
       </w:r>
       <w:r>
         <w:rPr/>
@@ -809,7 +809,7 @@
           <w:rFonts w:cs="Arial Unicode MS" w:eastAsia="Arial Unicode MS"/>
           <w:rtl w:val="0"/>
         </w:rPr>
-        <w:t>22</w:t>
+        <w:t>24</w:t>
       </w:r>
       <w:r>
         <w:rPr/>
@@ -844,7 +844,7 @@
           <w:rFonts w:cs="Arial Unicode MS" w:eastAsia="Arial Unicode MS"/>
           <w:rtl w:val="0"/>
         </w:rPr>
-        <w:t>22</w:t>
+        <w:t>24</w:t>
       </w:r>
       <w:r>
         <w:rPr/>
@@ -879,7 +879,7 @@
           <w:rFonts w:cs="Arial Unicode MS" w:eastAsia="Arial Unicode MS"/>
           <w:rtl w:val="0"/>
         </w:rPr>
-        <w:t>23</w:t>
+        <w:t>25</w:t>
       </w:r>
       <w:r>
         <w:rPr/>
@@ -914,7 +914,7 @@
           <w:rFonts w:cs="Arial Unicode MS" w:eastAsia="Arial Unicode MS"/>
           <w:rtl w:val="0"/>
         </w:rPr>
-        <w:t>23</w:t>
+        <w:t>25</w:t>
       </w:r>
       <w:r>
         <w:rPr/>
@@ -949,7 +949,7 @@
           <w:rFonts w:cs="Arial Unicode MS" w:eastAsia="Arial Unicode MS"/>
           <w:rtl w:val="0"/>
         </w:rPr>
-        <w:t>23</w:t>
+        <w:t>25</w:t>
       </w:r>
       <w:r>
         <w:rPr/>
@@ -984,7 +984,7 @@
           <w:rFonts w:cs="Arial Unicode MS" w:eastAsia="Arial Unicode MS"/>
           <w:rtl w:val="0"/>
         </w:rPr>
-        <w:t>23</w:t>
+        <w:t>25</w:t>
       </w:r>
       <w:r>
         <w:rPr/>
@@ -1019,7 +1019,7 @@
           <w:rFonts w:cs="Arial Unicode MS" w:eastAsia="Arial Unicode MS"/>
           <w:rtl w:val="0"/>
         </w:rPr>
-        <w:t>25</w:t>
+        <w:t>27</w:t>
       </w:r>
       <w:r>
         <w:rPr/>
@@ -1054,7 +1054,7 @@
           <w:rFonts w:cs="Arial Unicode MS" w:eastAsia="Arial Unicode MS"/>
           <w:rtl w:val="0"/>
         </w:rPr>
-        <w:t>26</w:t>
+        <w:t>28</w:t>
       </w:r>
       <w:r>
         <w:rPr/>
@@ -1089,7 +1089,7 @@
           <w:rFonts w:cs="Arial Unicode MS" w:eastAsia="Arial Unicode MS"/>
           <w:rtl w:val="0"/>
         </w:rPr>
-        <w:t>27</w:t>
+        <w:t>29</w:t>
       </w:r>
       <w:r>
         <w:rPr/>
@@ -1124,7 +1124,7 @@
           <w:rFonts w:cs="Arial Unicode MS" w:eastAsia="Arial Unicode MS"/>
           <w:rtl w:val="0"/>
         </w:rPr>
-        <w:t>28</w:t>
+        <w:t>30</w:t>
       </w:r>
       <w:r>
         <w:rPr/>
@@ -1159,7 +1159,7 @@
           <w:rFonts w:cs="Arial Unicode MS" w:eastAsia="Arial Unicode MS"/>
           <w:rtl w:val="0"/>
         </w:rPr>
-        <w:t>29</w:t>
+        <w:t>31</w:t>
       </w:r>
       <w:r>
         <w:rPr/>
@@ -1194,7 +1194,7 @@
           <w:rFonts w:cs="Arial Unicode MS" w:eastAsia="Arial Unicode MS"/>
           <w:rtl w:val="0"/>
         </w:rPr>
-        <w:t>30</w:t>
+        <w:t>32</w:t>
       </w:r>
       <w:r>
         <w:rPr/>
@@ -8272,7 +8272,33 @@
           <w:rtl w:val="0"/>
           <w:lang w:val="ru-RU"/>
         </w:rPr>
-        <w:t xml:space="preserve">. 1) [5]: </w:t>
+        <w:t>. 1</w:t>
+      </w:r>
+      <w:r>
+        <w:rPr>
+          <w:rFonts w:ascii="Times New Roman" w:hAnsi="Times New Roman"/>
+          <w:color w:val="252525"/>
+          <w:sz w:val="28"/>
+          <w:szCs w:val="28"/>
+          <w:u w:color="252525"/>
+          <w:shd w:val="clear" w:color="auto" w:fill="ffffff"/>
+          <w:rtl w:val="0"/>
+          <w:lang w:val="ru-RU"/>
+        </w:rPr>
+        <w:t>.1</w:t>
+      </w:r>
+      <w:r>
+        <w:rPr>
+          <w:rFonts w:ascii="Times New Roman" w:hAnsi="Times New Roman"/>
+          <w:color w:val="252525"/>
+          <w:sz w:val="28"/>
+          <w:szCs w:val="28"/>
+          <w:u w:color="252525"/>
+          <w:shd w:val="clear" w:color="auto" w:fill="ffffff"/>
+          <w:rtl w:val="0"/>
+          <w:lang w:val="ru-RU"/>
+        </w:rPr>
+        <w:t xml:space="preserve">) [5]: </w:t>
       </w:r>
     </w:p>
     <w:p>
@@ -8913,7 +8939,20 @@
           <w:rtl w:val="0"/>
           <w:lang w:val="ru-RU"/>
         </w:rPr>
-        <w:t xml:space="preserve">1 </w:t>
+        <w:t>1</w:t>
+      </w:r>
+      <w:r>
+        <w:rPr>
+          <w:rFonts w:ascii="Times New Roman" w:hAnsi="Times New Roman"/>
+          <w:color w:val="252525"/>
+          <w:sz w:val="28"/>
+          <w:szCs w:val="28"/>
+          <w:u w:color="252525"/>
+          <w:shd w:val="clear" w:color="auto" w:fill="ffffff"/>
+          <w:rtl w:val="0"/>
+          <w:lang w:val="ru-RU"/>
+        </w:rPr>
+        <w:t>.1</w:t>
       </w:r>
       <w:r>
         <w:rPr>
@@ -8926,7 +8965,7 @@
           <w:rtl w:val="0"/>
           <w:lang w:val="ru-RU"/>
         </w:rPr>
-        <w:t xml:space="preserve">— Схема коммуникации сервера и клиента </w:t>
+        <w:t xml:space="preserve"> — Схема коммуникации сервера и клиента </w:t>
       </w:r>
     </w:p>
     <w:p>
@@ -23165,7 +23204,7 @@
           <w:rtl w:val="0"/>
         </w:rPr>
         <w:tab/>
-        <w:t>Ниже будет рассмотрен каждый модуль подробнее</w:t>
+        <w:t>Ниже будет подробнее рассмотрено за что каждый модуль будет отвечать и чем будет представлен</w:t>
       </w:r>
       <w:r>
         <w:rPr>
@@ -23206,7 +23245,15 @@
           <w:rFonts w:cs="Arial Unicode MS" w:eastAsia="Arial Unicode MS"/>
           <w:rtl w:val="0"/>
         </w:rPr>
-        <w:t>.</w:t>
+        <w:t xml:space="preserve">. </w:t>
+      </w:r>
+      <w:r>
+        <w:rPr>
+          <w:rFonts w:cs="Arial Unicode MS" w:eastAsia="Arial Unicode MS"/>
+          <w:rtl w:val="0"/>
+          <w:lang w:val="en-US"/>
+        </w:rPr>
+        <w:t xml:space="preserve"> Telegram Bot API</w:t>
       </w:r>
     </w:p>
     <w:p>
@@ -23236,6 +23283,14 @@
         </w:rPr>
         <w:t>.</w:t>
       </w:r>
+      <w:r>
+        <w:rPr>
+          <w:rFonts w:cs="Arial Unicode MS" w:eastAsia="Arial Unicode MS"/>
+          <w:rtl w:val="0"/>
+          <w:lang w:val="en-US"/>
+        </w:rPr>
+        <w:t xml:space="preserve"> TeamCity REST API</w:t>
+      </w:r>
     </w:p>
     <w:p>
       <w:pPr>
@@ -23268,6 +23323,238 @@
           <w:rFonts w:cs="Arial Unicode MS" w:eastAsia="Arial Unicode MS"/>
           <w:rtl w:val="0"/>
         </w:rPr>
+        <w:t xml:space="preserve">. </w:t>
+      </w:r>
+      <w:r>
+        <w:rPr>
+          <w:rFonts w:cs="Arial Unicode MS" w:eastAsia="Arial Unicode MS"/>
+          <w:rtl w:val="0"/>
+          <w:lang w:val="en-US"/>
+        </w:rPr>
+        <w:t>JIRA REST API</w:t>
+      </w:r>
+    </w:p>
+    <w:p>
+      <w:pPr>
+        <w:pStyle w:val="Text"/>
+      </w:pPr>
+      <w:r>
+        <w:rPr>
+          <w:rFonts w:cs="Arial Unicode MS" w:eastAsia="Arial Unicode MS" w:hint="default"/>
+          <w:rtl w:val="0"/>
+        </w:rPr>
+        <w:tab/>
+        <w:t>М</w:t>
+      </w:r>
+      <w:r>
+        <w:rPr>
+          <w:rFonts w:cs="Arial Unicode MS" w:eastAsia="Arial Unicode MS" w:hint="default"/>
+          <w:rtl w:val="0"/>
+        </w:rPr>
+        <w:t>одуль аутентификации</w:t>
+      </w:r>
+      <w:r>
+        <w:rPr>
+          <w:rFonts w:cs="Arial Unicode MS" w:eastAsia="Arial Unicode MS"/>
+          <w:rtl w:val="0"/>
+        </w:rPr>
+        <w:t xml:space="preserve">. </w:t>
+      </w:r>
+      <w:r>
+        <w:rPr>
+          <w:rFonts w:cs="Arial Unicode MS" w:eastAsia="Arial Unicode MS" w:hint="default"/>
+          <w:rtl w:val="0"/>
+        </w:rPr>
+        <w:t>Предназначен для аутентификации пользователей во внешних системах</w:t>
+      </w:r>
+      <w:r>
+        <w:rPr>
+          <w:rFonts w:cs="Arial Unicode MS" w:eastAsia="Arial Unicode MS"/>
+          <w:rtl w:val="0"/>
+        </w:rPr>
+        <w:t xml:space="preserve">, </w:t>
+      </w:r>
+      <w:r>
+        <w:rPr>
+          <w:rFonts w:cs="Arial Unicode MS" w:eastAsia="Arial Unicode MS" w:hint="default"/>
+          <w:rtl w:val="0"/>
+        </w:rPr>
+        <w:t xml:space="preserve">а именно в </w:t>
+      </w:r>
+      <w:r>
+        <w:rPr>
+          <w:rFonts w:cs="Arial Unicode MS" w:eastAsia="Arial Unicode MS"/>
+          <w:rtl w:val="0"/>
+          <w:lang w:val="en-US"/>
+        </w:rPr>
+        <w:t xml:space="preserve">TeamCity </w:t>
+      </w:r>
+      <w:r>
+        <w:rPr>
+          <w:rFonts w:cs="Arial Unicode MS" w:eastAsia="Arial Unicode MS" w:hint="default"/>
+          <w:rtl w:val="0"/>
+        </w:rPr>
+        <w:t xml:space="preserve">и </w:t>
+      </w:r>
+      <w:r>
+        <w:rPr>
+          <w:rFonts w:cs="Arial Unicode MS" w:eastAsia="Arial Unicode MS"/>
+          <w:rtl w:val="0"/>
+          <w:lang w:val="en-US"/>
+        </w:rPr>
+        <w:t>JIRA</w:t>
+      </w:r>
+      <w:r>
+        <w:rPr>
+          <w:rFonts w:cs="Arial Unicode MS" w:eastAsia="Arial Unicode MS"/>
+          <w:rtl w:val="0"/>
+        </w:rPr>
+        <w:t xml:space="preserve">. </w:t>
+      </w:r>
+      <w:r>
+        <w:rPr>
+          <w:rFonts w:cs="Arial Unicode MS" w:eastAsia="Arial Unicode MS" w:hint="default"/>
+          <w:rtl w:val="0"/>
+        </w:rPr>
+        <w:t xml:space="preserve">Для аутентификации пользователь должен предоставить </w:t>
+      </w:r>
+      <w:r>
+        <w:rPr>
+          <w:rFonts w:cs="Arial Unicode MS" w:eastAsia="Arial Unicode MS"/>
+          <w:rtl w:val="0"/>
+          <w:lang w:val="en-US"/>
+        </w:rPr>
+        <w:t xml:space="preserve">URI </w:t>
+      </w:r>
+      <w:r>
+        <w:rPr>
+          <w:rFonts w:cs="Arial Unicode MS" w:eastAsia="Arial Unicode MS" w:hint="default"/>
+          <w:rtl w:val="0"/>
+        </w:rPr>
+        <w:t>сервера</w:t>
+      </w:r>
+      <w:r>
+        <w:rPr>
+          <w:rFonts w:cs="Arial Unicode MS" w:eastAsia="Arial Unicode MS"/>
+          <w:rtl w:val="0"/>
+        </w:rPr>
+        <w:t xml:space="preserve">, </w:t>
+      </w:r>
+      <w:r>
+        <w:rPr>
+          <w:rFonts w:cs="Arial Unicode MS" w:eastAsia="Arial Unicode MS" w:hint="default"/>
+          <w:rtl w:val="0"/>
+        </w:rPr>
+        <w:t>на котором установлена система</w:t>
+      </w:r>
+      <w:r>
+        <w:rPr>
+          <w:rFonts w:cs="Arial Unicode MS" w:eastAsia="Arial Unicode MS"/>
+          <w:rtl w:val="0"/>
+        </w:rPr>
+        <w:t xml:space="preserve">, </w:t>
+      </w:r>
+      <w:r>
+        <w:rPr>
+          <w:rFonts w:cs="Arial Unicode MS" w:eastAsia="Arial Unicode MS" w:hint="default"/>
+          <w:rtl w:val="0"/>
+        </w:rPr>
+        <w:t>логин и пароль</w:t>
+      </w:r>
+      <w:r>
+        <w:rPr>
+          <w:rFonts w:cs="Arial Unicode MS" w:eastAsia="Arial Unicode MS"/>
+          <w:rtl w:val="0"/>
+        </w:rPr>
+        <w:t xml:space="preserve">. </w:t>
+      </w:r>
+      <w:r>
+        <w:rPr>
+          <w:rFonts w:cs="Arial Unicode MS" w:eastAsia="Arial Unicode MS" w:hint="default"/>
+          <w:rtl w:val="0"/>
+        </w:rPr>
+        <w:t xml:space="preserve">Данная информация будет передана пользователем через чат </w:t>
+      </w:r>
+      <w:r>
+        <w:rPr>
+          <w:rFonts w:cs="Arial Unicode MS" w:eastAsia="Arial Unicode MS"/>
+          <w:rtl w:val="0"/>
+          <w:lang w:val="en-US"/>
+        </w:rPr>
+        <w:t>Telegram.</w:t>
+      </w:r>
+      <w:r>
+        <w:rPr>
+          <w:rFonts w:cs="Arial Unicode MS" w:eastAsia="Arial Unicode MS" w:hint="default"/>
+          <w:rtl w:val="0"/>
+        </w:rPr>
+        <w:t xml:space="preserve"> Для аутентификации в </w:t>
+      </w:r>
+      <w:r>
+        <w:rPr>
+          <w:rFonts w:cs="Arial Unicode MS" w:eastAsia="Arial Unicode MS"/>
+          <w:rtl w:val="0"/>
+          <w:lang w:val="en-US"/>
+        </w:rPr>
+        <w:t xml:space="preserve">TeamCity </w:t>
+      </w:r>
+      <w:r>
+        <w:rPr>
+          <w:rFonts w:cs="Arial Unicode MS" w:eastAsia="Arial Unicode MS" w:hint="default"/>
+          <w:rtl w:val="0"/>
+        </w:rPr>
+        <w:t xml:space="preserve">и </w:t>
+      </w:r>
+      <w:r>
+        <w:rPr>
+          <w:rFonts w:cs="Arial Unicode MS" w:eastAsia="Arial Unicode MS"/>
+          <w:rtl w:val="0"/>
+          <w:lang w:val="en-US"/>
+        </w:rPr>
+        <w:t>JIRA</w:t>
+      </w:r>
+      <w:r>
+        <w:rPr>
+          <w:rFonts w:cs="Arial Unicode MS" w:eastAsia="Arial Unicode MS" w:hint="default"/>
+          <w:rtl w:val="0"/>
+        </w:rPr>
+        <w:t xml:space="preserve"> будет использоваться </w:t>
+      </w:r>
+      <w:r>
+        <w:rPr>
+          <w:rFonts w:cs="Arial Unicode MS" w:eastAsia="Arial Unicode MS"/>
+          <w:rtl w:val="0"/>
+          <w:lang w:val="en-US"/>
+        </w:rPr>
+        <w:t>REST API</w:t>
+      </w:r>
+      <w:r>
+        <w:rPr>
+          <w:rFonts w:cs="Arial Unicode MS" w:eastAsia="Arial Unicode MS"/>
+          <w:rtl w:val="0"/>
+        </w:rPr>
+        <w:t xml:space="preserve">, </w:t>
+      </w:r>
+      <w:r>
+        <w:rPr>
+          <w:rFonts w:cs="Arial Unicode MS" w:eastAsia="Arial Unicode MS" w:hint="default"/>
+          <w:rtl w:val="0"/>
+        </w:rPr>
+        <w:t xml:space="preserve">метод </w:t>
+      </w:r>
+      <w:r>
+        <w:rPr>
+          <w:rFonts w:cs="Arial Unicode MS" w:eastAsia="Arial Unicode MS"/>
+          <w:rtl w:val="0"/>
+          <w:lang w:val="en-US"/>
+        </w:rPr>
+        <w:t>Basic HTTP</w:t>
+      </w:r>
+      <w:r>
+        <w:rPr>
+          <w:rFonts w:cs="Arial Unicode MS" w:eastAsia="Arial Unicode MS"/>
+          <w:rtl w:val="0"/>
+        </w:rPr>
         <w:t>.</w:t>
       </w:r>
     </w:p>
@@ -23290,6 +23577,1080 @@
         </w:rPr>
         <w:t>.</w:t>
       </w:r>
+      <w:r>
+        <w:rPr>
+          <w:rFonts w:cs="Arial Unicode MS" w:eastAsia="Arial Unicode MS" w:hint="default"/>
+          <w:rtl w:val="0"/>
+        </w:rPr>
+        <w:t xml:space="preserve"> Реализован с помощью </w:t>
+      </w:r>
+      <w:r>
+        <w:rPr>
+          <w:rFonts w:cs="Arial Unicode MS" w:eastAsia="Arial Unicode MS"/>
+          <w:rtl w:val="0"/>
+        </w:rPr>
+        <w:t xml:space="preserve">Telegram Bot API. </w:t>
+      </w:r>
+      <w:r>
+        <w:rPr>
+          <w:rFonts w:cs="Arial Unicode MS" w:eastAsia="Arial Unicode MS" w:hint="default"/>
+          <w:rtl w:val="0"/>
+        </w:rPr>
+        <w:t xml:space="preserve">Для взаимодействия </w:t>
+      </w:r>
+      <w:r>
+        <w:rPr>
+          <w:rFonts w:cs="Arial Unicode MS" w:eastAsia="Arial Unicode MS" w:hint="default"/>
+          <w:rtl w:val="0"/>
+        </w:rPr>
+        <w:t>пользователя с чат</w:t>
+      </w:r>
+      <w:r>
+        <w:rPr>
+          <w:rFonts w:cs="Arial Unicode MS" w:eastAsia="Arial Unicode MS"/>
+          <w:rtl w:val="0"/>
+        </w:rPr>
+        <w:t>-</w:t>
+      </w:r>
+      <w:r>
+        <w:rPr>
+          <w:rFonts w:cs="Arial Unicode MS" w:eastAsia="Arial Unicode MS" w:hint="default"/>
+          <w:rtl w:val="0"/>
+        </w:rPr>
+        <w:t xml:space="preserve">ботом </w:t>
+      </w:r>
+      <w:r>
+        <w:rPr>
+          <w:rFonts w:cs="Arial Unicode MS" w:eastAsia="Arial Unicode MS" w:hint="default"/>
+          <w:rtl w:val="0"/>
+        </w:rPr>
+        <w:t>может использоваться простой текст</w:t>
+      </w:r>
+      <w:r>
+        <w:rPr>
+          <w:rFonts w:cs="Arial Unicode MS" w:eastAsia="Arial Unicode MS"/>
+          <w:rtl w:val="0"/>
+        </w:rPr>
+        <w:t xml:space="preserve">. </w:t>
+      </w:r>
+      <w:r>
+        <w:rPr>
+          <w:rFonts w:cs="Arial Unicode MS" w:eastAsia="Arial Unicode MS" w:hint="default"/>
+          <w:rtl w:val="0"/>
+        </w:rPr>
+        <w:t>Дополнительно</w:t>
+      </w:r>
+      <w:r>
+        <w:rPr>
+          <w:rFonts w:cs="Arial Unicode MS" w:eastAsia="Arial Unicode MS"/>
+          <w:rtl w:val="0"/>
+        </w:rPr>
+        <w:t xml:space="preserve"> Telegram Bot API</w:t>
+      </w:r>
+      <w:r>
+        <w:rPr>
+          <w:rFonts w:cs="Arial Unicode MS" w:eastAsia="Arial Unicode MS" w:hint="default"/>
+          <w:rtl w:val="0"/>
+        </w:rPr>
+        <w:t xml:space="preserve"> предоставляет более формальные инструменты</w:t>
+      </w:r>
+      <w:r>
+        <w:rPr>
+          <w:rFonts w:cs="Arial Unicode MS" w:eastAsia="Arial Unicode MS"/>
+          <w:rtl w:val="0"/>
+        </w:rPr>
+        <w:t xml:space="preserve">, </w:t>
+      </w:r>
+      <w:r>
+        <w:rPr>
+          <w:rFonts w:cs="Arial Unicode MS" w:eastAsia="Arial Unicode MS" w:hint="default"/>
+          <w:rtl w:val="0"/>
+        </w:rPr>
+        <w:t>а именно следующие</w:t>
+      </w:r>
+      <w:r>
+        <w:rPr>
+          <w:rFonts w:cs="Arial Unicode MS" w:eastAsia="Arial Unicode MS"/>
+          <w:rtl w:val="0"/>
+        </w:rPr>
+        <w:t>:</w:t>
+      </w:r>
+    </w:p>
+    <w:p>
+      <w:pPr>
+        <w:pStyle w:val="Text"/>
+      </w:pPr>
+      <w:r>
+        <w:rPr>
+          <w:rFonts w:cs="Arial Unicode MS" w:eastAsia="Arial Unicode MS"/>
+          <w:rtl w:val="0"/>
+        </w:rPr>
+        <w:tab/>
+        <w:t xml:space="preserve">1) </w:t>
+      </w:r>
+      <w:r>
+        <w:rPr>
+          <w:rFonts w:cs="Arial Unicode MS" w:eastAsia="Arial Unicode MS" w:hint="default"/>
+          <w:rtl w:val="0"/>
+        </w:rPr>
+        <w:t>Команды</w:t>
+      </w:r>
+      <w:r>
+        <w:rPr>
+          <w:rFonts w:cs="Arial Unicode MS" w:eastAsia="Arial Unicode MS"/>
+          <w:rtl w:val="0"/>
+        </w:rPr>
+        <w:t xml:space="preserve">. </w:t>
+      </w:r>
+      <w:r>
+        <w:rPr>
+          <w:rFonts w:cs="Arial Unicode MS" w:eastAsia="Arial Unicode MS" w:hint="default"/>
+          <w:rtl w:val="0"/>
+        </w:rPr>
+        <w:t>Команды имеют следующий синтаксис</w:t>
+      </w:r>
+      <w:r>
+        <w:rPr>
+          <w:rFonts w:cs="Arial Unicode MS" w:eastAsia="Arial Unicode MS"/>
+          <w:rtl w:val="0"/>
+        </w:rPr>
+        <w:t xml:space="preserve">: </w:t>
+      </w:r>
+      <w:r>
+        <w:rPr>
+          <w:rFonts w:cs="Arial Unicode MS" w:eastAsia="Arial Unicode MS"/>
+          <w:rtl w:val="0"/>
+        </w:rPr>
+        <w:t>/command [optional] [argument]</w:t>
+      </w:r>
+      <w:r>
+        <w:rPr>
+          <w:rFonts w:cs="Arial Unicode MS" w:eastAsia="Arial Unicode MS"/>
+          <w:rtl w:val="0"/>
+        </w:rPr>
+        <w:t xml:space="preserve">. </w:t>
+      </w:r>
+      <w:r>
+        <w:rPr>
+          <w:rFonts w:cs="Arial Unicode MS" w:eastAsia="Arial Unicode MS" w:hint="default"/>
+          <w:rtl w:val="0"/>
+        </w:rPr>
+        <w:t xml:space="preserve">Все команды должны начинаться с </w:t>
+      </w:r>
+      <w:r>
+        <w:rPr>
+          <w:rFonts w:cs="Arial Unicode MS" w:eastAsia="Arial Unicode MS" w:hint="default"/>
+          <w:rtl w:val="0"/>
+          <w:lang w:val="en-US"/>
+        </w:rPr>
+        <w:t>«</w:t>
+      </w:r>
+      <w:r>
+        <w:rPr>
+          <w:rFonts w:cs="Arial Unicode MS" w:eastAsia="Arial Unicode MS"/>
+          <w:rtl w:val="0"/>
+          <w:lang w:val="en-US"/>
+        </w:rPr>
+        <w:t>/</w:t>
+      </w:r>
+      <w:r>
+        <w:rPr>
+          <w:rFonts w:cs="Arial Unicode MS" w:eastAsia="Arial Unicode MS" w:hint="default"/>
+          <w:rtl w:val="0"/>
+          <w:lang w:val="en-US"/>
+        </w:rPr>
+        <w:t>»</w:t>
+      </w:r>
+      <w:r>
+        <w:rPr>
+          <w:rFonts w:cs="Arial Unicode MS" w:eastAsia="Arial Unicode MS" w:hint="default"/>
+          <w:rtl w:val="0"/>
+        </w:rPr>
+        <w:t xml:space="preserve"> и иметь длину не более </w:t>
+      </w:r>
+      <w:r>
+        <w:rPr>
+          <w:rFonts w:cs="Arial Unicode MS" w:eastAsia="Arial Unicode MS"/>
+          <w:rtl w:val="0"/>
+        </w:rPr>
+        <w:t>32-</w:t>
+      </w:r>
+      <w:r>
+        <w:rPr>
+          <w:rFonts w:cs="Arial Unicode MS" w:eastAsia="Arial Unicode MS" w:hint="default"/>
+          <w:rtl w:val="0"/>
+        </w:rPr>
+        <w:t>х символов</w:t>
+      </w:r>
+      <w:r>
+        <w:rPr>
+          <w:rFonts w:cs="Arial Unicode MS" w:eastAsia="Arial Unicode MS"/>
+          <w:rtl w:val="0"/>
+        </w:rPr>
+        <w:t xml:space="preserve">, </w:t>
+      </w:r>
+      <w:r>
+        <w:rPr>
+          <w:rFonts w:cs="Arial Unicode MS" w:eastAsia="Arial Unicode MS" w:hint="default"/>
+          <w:rtl w:val="0"/>
+        </w:rPr>
+        <w:t>могут использоваться заглавные буквы</w:t>
+      </w:r>
+      <w:r>
+        <w:rPr>
+          <w:rFonts w:cs="Arial Unicode MS" w:eastAsia="Arial Unicode MS"/>
+          <w:rtl w:val="0"/>
+        </w:rPr>
+        <w:t xml:space="preserve">, </w:t>
+      </w:r>
+      <w:r>
+        <w:rPr>
+          <w:rFonts w:cs="Arial Unicode MS" w:eastAsia="Arial Unicode MS" w:hint="default"/>
+          <w:rtl w:val="0"/>
+        </w:rPr>
+        <w:t>цифры и символы нижнего подчеркивания</w:t>
+      </w:r>
+      <w:r>
+        <w:rPr>
+          <w:rFonts w:cs="Arial Unicode MS" w:eastAsia="Arial Unicode MS"/>
+          <w:rtl w:val="0"/>
+        </w:rPr>
+        <w:t xml:space="preserve">. </w:t>
+      </w:r>
+      <w:r>
+        <w:rPr>
+          <w:rFonts w:cs="Arial Unicode MS" w:eastAsia="Arial Unicode MS" w:hint="default"/>
+          <w:rtl w:val="0"/>
+        </w:rPr>
+        <w:t>Сообщения</w:t>
+      </w:r>
+      <w:r>
+        <w:rPr>
+          <w:rFonts w:cs="Arial Unicode MS" w:eastAsia="Arial Unicode MS"/>
+          <w:rtl w:val="0"/>
+        </w:rPr>
+        <w:t xml:space="preserve">, </w:t>
+      </w:r>
+      <w:r>
+        <w:rPr>
+          <w:rFonts w:cs="Arial Unicode MS" w:eastAsia="Arial Unicode MS" w:hint="default"/>
+          <w:rtl w:val="0"/>
+        </w:rPr>
+        <w:t xml:space="preserve">начинающиеся с </w:t>
+      </w:r>
+      <w:r>
+        <w:rPr>
+          <w:rFonts w:cs="Arial Unicode MS" w:eastAsia="Arial Unicode MS" w:hint="default"/>
+          <w:rtl w:val="0"/>
+          <w:lang w:val="en-US"/>
+        </w:rPr>
+        <w:t>«</w:t>
+      </w:r>
+      <w:r>
+        <w:rPr>
+          <w:rFonts w:cs="Arial Unicode MS" w:eastAsia="Arial Unicode MS"/>
+          <w:rtl w:val="0"/>
+          <w:lang w:val="en-US"/>
+        </w:rPr>
+        <w:t>/</w:t>
+      </w:r>
+      <w:r>
+        <w:rPr>
+          <w:rFonts w:cs="Arial Unicode MS" w:eastAsia="Arial Unicode MS" w:hint="default"/>
+          <w:rtl w:val="0"/>
+          <w:lang w:val="en-US"/>
+        </w:rPr>
+        <w:t>»</w:t>
+      </w:r>
+      <w:r>
+        <w:rPr>
+          <w:rFonts w:cs="Arial Unicode MS" w:eastAsia="Arial Unicode MS"/>
+          <w:rtl w:val="0"/>
+        </w:rPr>
+        <w:t xml:space="preserve">, </w:t>
+      </w:r>
+      <w:r>
+        <w:rPr>
+          <w:rFonts w:cs="Arial Unicode MS" w:eastAsia="Arial Unicode MS" w:hint="default"/>
+          <w:rtl w:val="0"/>
+        </w:rPr>
+        <w:t>всегда передаются боту</w:t>
+      </w:r>
+      <w:r>
+        <w:rPr>
+          <w:rFonts w:cs="Arial Unicode MS" w:eastAsia="Arial Unicode MS"/>
+          <w:rtl w:val="0"/>
+        </w:rPr>
+        <w:t xml:space="preserve">. </w:t>
+      </w:r>
+      <w:r>
+        <w:rPr>
+          <w:rFonts w:cs="Arial Unicode MS" w:eastAsia="Arial Unicode MS"/>
+          <w:rtl w:val="0"/>
+          <w:lang w:val="en-US"/>
+        </w:rPr>
+        <w:t xml:space="preserve">Telegram </w:t>
+      </w:r>
+      <w:r>
+        <w:rPr>
+          <w:rFonts w:cs="Arial Unicode MS" w:eastAsia="Arial Unicode MS" w:hint="default"/>
+          <w:rtl w:val="0"/>
+        </w:rPr>
+        <w:t xml:space="preserve">также поддерживает выпадающие списки команд с описанием </w:t>
+      </w:r>
+      <w:r>
+        <w:rPr>
+          <w:rFonts w:cs="Arial Unicode MS" w:eastAsia="Arial Unicode MS"/>
+          <w:rtl w:val="0"/>
+        </w:rPr>
+        <w:t>(</w:t>
+      </w:r>
+      <w:r>
+        <w:rPr>
+          <w:rFonts w:cs="Arial Unicode MS" w:eastAsia="Arial Unicode MS" w:hint="default"/>
+          <w:rtl w:val="0"/>
+        </w:rPr>
+        <w:t>см</w:t>
+      </w:r>
+      <w:r>
+        <w:rPr>
+          <w:rFonts w:cs="Arial Unicode MS" w:eastAsia="Arial Unicode MS"/>
+          <w:rtl w:val="0"/>
+        </w:rPr>
+        <w:t xml:space="preserve">. </w:t>
+      </w:r>
+      <w:r>
+        <w:rPr>
+          <w:rFonts w:cs="Arial Unicode MS" w:eastAsia="Arial Unicode MS" w:hint="default"/>
+          <w:rtl w:val="0"/>
+        </w:rPr>
+        <w:t>рис</w:t>
+      </w:r>
+      <w:r>
+        <w:rPr>
+          <w:rFonts w:cs="Arial Unicode MS" w:eastAsia="Arial Unicode MS"/>
+          <w:rtl w:val="0"/>
+        </w:rPr>
+        <w:t xml:space="preserve">. 2.1) </w:t>
+      </w:r>
+      <w:r>
+        <w:rPr>
+          <w:rFonts w:cs="Arial Unicode MS" w:eastAsia="Arial Unicode MS" w:hint="default"/>
+          <w:rtl w:val="0"/>
+        </w:rPr>
+        <w:t>и подсветку команд в тексте сообщений</w:t>
+      </w:r>
+      <w:r>
+        <w:rPr>
+          <w:rFonts w:cs="Arial Unicode MS" w:eastAsia="Arial Unicode MS"/>
+          <w:rtl w:val="0"/>
+        </w:rPr>
+        <w:t>.</w:t>
+      </w:r>
+    </w:p>
+    <w:p>
+      <w:pPr>
+        <w:pStyle w:val="Text"/>
+      </w:pPr>
+      <w:r>
+        <w:drawing>
+          <wp:anchor distT="0" distB="0" distL="0" distR="0" simplePos="0" relativeHeight="251660288" behindDoc="0" locked="0" layoutInCell="1" allowOverlap="1">
+            <wp:simplePos x="0" y="0"/>
+            <wp:positionH relativeFrom="margin">
+              <wp:posOffset>2070926</wp:posOffset>
+            </wp:positionH>
+            <wp:positionV relativeFrom="line">
+              <wp:posOffset>238839</wp:posOffset>
+            </wp:positionV>
+            <wp:extent cx="1898955" cy="3000995"/>
+            <wp:effectExtent l="0" t="0" r="0" b="0"/>
+            <wp:wrapTopAndBottom distT="0" distB="0"/>
+            <wp:docPr id="1073741826" name="officeArt object"/>
+            <wp:cNvGraphicFramePr/>
+            <a:graphic xmlns:a="http://schemas.openxmlformats.org/drawingml/2006/main">
+              <a:graphicData uri="http://schemas.openxmlformats.org/drawingml/2006/picture">
+                <pic:pic xmlns:pic="http://schemas.openxmlformats.org/drawingml/2006/picture">
+                  <pic:nvPicPr>
+                    <pic:cNvPr id="1073741826" name="3.jpg"/>
+                    <pic:cNvPicPr>
+                      <a:picLocks noChangeAspect="1"/>
+                    </pic:cNvPicPr>
+                  </pic:nvPicPr>
+                  <pic:blipFill>
+                    <a:blip r:embed="rId9">
+                      <a:extLst/>
+                    </a:blip>
+                    <a:srcRect l="0" t="10966" r="0" b="0"/>
+                    <a:stretch>
+                      <a:fillRect/>
+                    </a:stretch>
+                  </pic:blipFill>
+                  <pic:spPr>
+                    <a:xfrm>
+                      <a:off x="0" y="0"/>
+                      <a:ext cx="1898955" cy="3000995"/>
+                    </a:xfrm>
+                    <a:prstGeom prst="rect">
+                      <a:avLst/>
+                    </a:prstGeom>
+                    <a:ln w="12700" cap="flat">
+                      <a:noFill/>
+                      <a:miter lim="400000"/>
+                    </a:ln>
+                    <a:effectLst/>
+                  </pic:spPr>
+                </pic:pic>
+              </a:graphicData>
+            </a:graphic>
+          </wp:anchor>
+        </w:drawing>
+      </w:r>
+    </w:p>
+    <w:p>
+      <w:pPr>
+        <w:pStyle w:val="Text"/>
+      </w:pPr>
+    </w:p>
+    <w:p>
+      <w:pPr>
+        <w:pStyle w:val="Text"/>
+        <w:jc w:val="center"/>
+      </w:pPr>
+      <w:r>
+        <w:rPr>
+          <w:rtl w:val="0"/>
+          <w:lang w:val="ru-RU"/>
+        </w:rPr>
+        <w:t xml:space="preserve">Рисунок </w:t>
+      </w:r>
+      <w:r>
+        <w:rPr>
+          <w:rtl w:val="0"/>
+          <w:lang w:val="ru-RU"/>
+        </w:rPr>
+        <w:t xml:space="preserve">2.1 </w:t>
+      </w:r>
+      <w:r>
+        <w:rPr>
+          <w:rtl w:val="0"/>
+          <w:lang w:val="ru-RU"/>
+        </w:rPr>
+        <w:t xml:space="preserve">— Снимок экрана со списком </w:t>
+      </w:r>
+    </w:p>
+    <w:p>
+      <w:pPr>
+        <w:pStyle w:val="Text"/>
+        <w:jc w:val="center"/>
+      </w:pPr>
+      <w:r>
+        <w:rPr>
+          <w:rtl w:val="0"/>
+          <w:lang w:val="ru-RU"/>
+        </w:rPr>
+        <w:t>поддерживаемых ботом команд</w:t>
+      </w:r>
+    </w:p>
+    <w:p>
+      <w:pPr>
+        <w:pStyle w:val="Text"/>
+        <w:jc w:val="center"/>
+      </w:pPr>
+    </w:p>
+    <w:p>
+      <w:pPr>
+        <w:pStyle w:val="Text"/>
+      </w:pPr>
+      <w:r>
+        <w:rPr>
+          <w:rFonts w:cs="Arial Unicode MS" w:eastAsia="Arial Unicode MS"/>
+          <w:rtl w:val="0"/>
+        </w:rPr>
+        <w:tab/>
+        <w:t xml:space="preserve">2) </w:t>
+      </w:r>
+      <w:r>
+        <w:rPr>
+          <w:rFonts w:cs="Arial Unicode MS" w:eastAsia="Arial Unicode MS" w:hint="default"/>
+          <w:rtl w:val="0"/>
+        </w:rPr>
+        <w:t>Клавиатура</w:t>
+      </w:r>
+      <w:r>
+        <w:rPr>
+          <w:rFonts w:cs="Arial Unicode MS" w:eastAsia="Arial Unicode MS"/>
+          <w:rtl w:val="0"/>
+        </w:rPr>
+        <w:t xml:space="preserve">. </w:t>
+      </w:r>
+      <w:r>
+        <w:rPr>
+          <w:rFonts w:cs="Arial Unicode MS" w:eastAsia="Arial Unicode MS" w:hint="default"/>
+          <w:rtl w:val="0"/>
+        </w:rPr>
+        <w:t>Каждый раз</w:t>
+      </w:r>
+      <w:r>
+        <w:rPr>
+          <w:rFonts w:cs="Arial Unicode MS" w:eastAsia="Arial Unicode MS"/>
+          <w:rtl w:val="0"/>
+        </w:rPr>
+        <w:t xml:space="preserve">, </w:t>
+      </w:r>
+      <w:r>
+        <w:rPr>
+          <w:rFonts w:cs="Arial Unicode MS" w:eastAsia="Arial Unicode MS" w:hint="default"/>
+          <w:rtl w:val="0"/>
+        </w:rPr>
+        <w:t>когда бот отправляет сообщение</w:t>
+      </w:r>
+      <w:r>
+        <w:rPr>
+          <w:rFonts w:cs="Arial Unicode MS" w:eastAsia="Arial Unicode MS"/>
+          <w:rtl w:val="0"/>
+        </w:rPr>
+        <w:t xml:space="preserve">, </w:t>
+      </w:r>
+      <w:r>
+        <w:rPr>
+          <w:rFonts w:cs="Arial Unicode MS" w:eastAsia="Arial Unicode MS" w:hint="default"/>
+          <w:rtl w:val="0"/>
+        </w:rPr>
+        <w:t>он может прикрепить к сообщению специальный набор клавиш с предопределенными параметрами ответа</w:t>
+      </w:r>
+      <w:r>
+        <w:rPr>
+          <w:rFonts w:cs="Arial Unicode MS" w:eastAsia="Arial Unicode MS"/>
+          <w:rtl w:val="0"/>
+        </w:rPr>
+        <w:t xml:space="preserve">. </w:t>
+      </w:r>
+      <w:r>
+        <w:rPr>
+          <w:rFonts w:cs="Arial Unicode MS" w:eastAsia="Arial Unicode MS" w:hint="default"/>
+          <w:rtl w:val="0"/>
+        </w:rPr>
+        <w:t xml:space="preserve">Приложения </w:t>
+      </w:r>
+      <w:r>
+        <w:rPr>
+          <w:rFonts w:cs="Arial Unicode MS" w:eastAsia="Arial Unicode MS"/>
+          <w:rtl w:val="0"/>
+          <w:lang w:val="en-US"/>
+        </w:rPr>
+        <w:t>Telegram</w:t>
+      </w:r>
+      <w:r>
+        <w:rPr>
+          <w:rFonts w:cs="Arial Unicode MS" w:eastAsia="Arial Unicode MS"/>
+          <w:rtl w:val="0"/>
+        </w:rPr>
+        <w:t xml:space="preserve">, </w:t>
+      </w:r>
+      <w:r>
+        <w:rPr>
+          <w:rFonts w:cs="Arial Unicode MS" w:eastAsia="Arial Unicode MS" w:hint="default"/>
+          <w:rtl w:val="0"/>
+        </w:rPr>
+        <w:t>на которых это сообщение будет получено</w:t>
+      </w:r>
+      <w:r>
+        <w:rPr>
+          <w:rFonts w:cs="Arial Unicode MS" w:eastAsia="Arial Unicode MS"/>
+          <w:rtl w:val="0"/>
+        </w:rPr>
+        <w:t xml:space="preserve">, </w:t>
+      </w:r>
+      <w:r>
+        <w:rPr>
+          <w:rFonts w:cs="Arial Unicode MS" w:eastAsia="Arial Unicode MS" w:hint="default"/>
+          <w:rtl w:val="0"/>
+        </w:rPr>
+        <w:t>будут отображать этот набор клавиш пользователю</w:t>
+      </w:r>
+      <w:r>
+        <w:rPr>
+          <w:rFonts w:cs="Arial Unicode MS" w:eastAsia="Arial Unicode MS"/>
+          <w:rtl w:val="0"/>
+          <w:lang w:val="en-US"/>
+        </w:rPr>
+        <w:t xml:space="preserve"> </w:t>
+      </w:r>
+      <w:r>
+        <w:rPr>
+          <w:rFonts w:cs="Arial Unicode MS" w:eastAsia="Arial Unicode MS" w:hint="default"/>
+          <w:rtl w:val="0"/>
+        </w:rPr>
+        <w:t xml:space="preserve">как клавиатуру </w:t>
+      </w:r>
+      <w:r>
+        <w:rPr>
+          <w:rFonts w:cs="Arial Unicode MS" w:eastAsia="Arial Unicode MS"/>
+          <w:rtl w:val="0"/>
+        </w:rPr>
+        <w:t>(</w:t>
+      </w:r>
+      <w:r>
+        <w:rPr>
+          <w:rFonts w:cs="Arial Unicode MS" w:eastAsia="Arial Unicode MS" w:hint="default"/>
+          <w:rtl w:val="0"/>
+        </w:rPr>
+        <w:t>см</w:t>
+      </w:r>
+      <w:r>
+        <w:rPr>
+          <w:rFonts w:cs="Arial Unicode MS" w:eastAsia="Arial Unicode MS"/>
+          <w:rtl w:val="0"/>
+        </w:rPr>
+        <w:t xml:space="preserve">. </w:t>
+      </w:r>
+      <w:r>
+        <w:rPr>
+          <w:rFonts w:cs="Arial Unicode MS" w:eastAsia="Arial Unicode MS" w:hint="default"/>
+          <w:rtl w:val="0"/>
+        </w:rPr>
+        <w:t>рис</w:t>
+      </w:r>
+      <w:r>
+        <w:rPr>
+          <w:rFonts w:cs="Arial Unicode MS" w:eastAsia="Arial Unicode MS"/>
+          <w:rtl w:val="0"/>
+        </w:rPr>
+        <w:t xml:space="preserve">. 2.2). </w:t>
+      </w:r>
+      <w:r>
+        <w:rPr>
+          <w:rFonts w:cs="Arial Unicode MS" w:eastAsia="Arial Unicode MS" w:hint="default"/>
+          <w:rtl w:val="0"/>
+        </w:rPr>
+        <w:t>Нажатие любой из клавиш сразу же отправит боту соответствующую команду</w:t>
+      </w:r>
+      <w:r>
+        <w:rPr>
+          <w:rFonts w:cs="Arial Unicode MS" w:eastAsia="Arial Unicode MS"/>
+          <w:rtl w:val="0"/>
+        </w:rPr>
+        <w:t xml:space="preserve">. </w:t>
+      </w:r>
+      <w:r>
+        <w:rPr>
+          <w:rFonts w:cs="Arial Unicode MS" w:eastAsia="Arial Unicode MS" w:hint="default"/>
+          <w:rtl w:val="0"/>
+        </w:rPr>
+        <w:t>Таким образом значительно упрощается взаимодействие пользователя с ботом</w:t>
+      </w:r>
+      <w:r>
+        <w:rPr>
+          <w:rFonts w:cs="Arial Unicode MS" w:eastAsia="Arial Unicode MS"/>
+          <w:rtl w:val="0"/>
+        </w:rPr>
+        <w:t xml:space="preserve">. </w:t>
+      </w:r>
+      <w:r>
+        <w:rPr>
+          <w:rFonts w:cs="Arial Unicode MS" w:eastAsia="Arial Unicode MS" w:hint="default"/>
+          <w:rtl w:val="0"/>
+        </w:rPr>
+        <w:t>Поддерживается простой текст и смайлы</w:t>
+      </w:r>
+      <w:r>
+        <w:rPr>
+          <w:rFonts w:cs="Arial Unicode MS" w:eastAsia="Arial Unicode MS"/>
+          <w:rtl w:val="0"/>
+        </w:rPr>
+        <w:t>.</w:t>
+      </w:r>
+    </w:p>
+    <w:p>
+      <w:pPr>
+        <w:pStyle w:val="Text"/>
+      </w:pPr>
+      <w:r>
+        <w:drawing>
+          <wp:anchor distT="0" distB="0" distL="0" distR="0" simplePos="0" relativeHeight="251661312" behindDoc="0" locked="0" layoutInCell="1" allowOverlap="1">
+            <wp:simplePos x="0" y="0"/>
+            <wp:positionH relativeFrom="margin">
+              <wp:posOffset>2012589</wp:posOffset>
+            </wp:positionH>
+            <wp:positionV relativeFrom="line">
+              <wp:posOffset>201930</wp:posOffset>
+            </wp:positionV>
+            <wp:extent cx="2015721" cy="2601540"/>
+            <wp:effectExtent l="0" t="0" r="0" b="0"/>
+            <wp:wrapTopAndBottom distT="0" distB="0"/>
+            <wp:docPr id="1073741827" name="officeArt object"/>
+            <wp:cNvGraphicFramePr/>
+            <a:graphic xmlns:a="http://schemas.openxmlformats.org/drawingml/2006/main">
+              <a:graphicData uri="http://schemas.openxmlformats.org/drawingml/2006/picture">
+                <pic:pic xmlns:pic="http://schemas.openxmlformats.org/drawingml/2006/picture">
+                  <pic:nvPicPr>
+                    <pic:cNvPr id="1073741827" name="ad3f74094485fb97bd.jpg"/>
+                    <pic:cNvPicPr>
+                      <a:picLocks noChangeAspect="1"/>
+                    </pic:cNvPicPr>
+                  </pic:nvPicPr>
+                  <pic:blipFill>
+                    <a:blip r:embed="rId10">
+                      <a:extLst/>
+                    </a:blip>
+                    <a:stretch>
+                      <a:fillRect/>
+                    </a:stretch>
+                  </pic:blipFill>
+                  <pic:spPr>
+                    <a:xfrm>
+                      <a:off x="0" y="0"/>
+                      <a:ext cx="2015721" cy="2601540"/>
+                    </a:xfrm>
+                    <a:prstGeom prst="rect">
+                      <a:avLst/>
+                    </a:prstGeom>
+                    <a:ln w="12700" cap="flat">
+                      <a:noFill/>
+                      <a:miter lim="400000"/>
+                    </a:ln>
+                    <a:effectLst/>
+                  </pic:spPr>
+                </pic:pic>
+              </a:graphicData>
+            </a:graphic>
+          </wp:anchor>
+        </w:drawing>
+      </w:r>
+    </w:p>
+    <w:p>
+      <w:pPr>
+        <w:pStyle w:val="Text"/>
+      </w:pPr>
+    </w:p>
+    <w:p>
+      <w:pPr>
+        <w:pStyle w:val="Text"/>
+        <w:jc w:val="center"/>
+      </w:pPr>
+      <w:r>
+        <w:rPr>
+          <w:rtl w:val="0"/>
+          <w:lang w:val="ru-RU"/>
+        </w:rPr>
+        <w:t xml:space="preserve">Рисунок </w:t>
+      </w:r>
+      <w:r>
+        <w:rPr>
+          <w:rtl w:val="0"/>
+          <w:lang w:val="ru-RU"/>
+        </w:rPr>
+        <w:t xml:space="preserve">2.2 </w:t>
+      </w:r>
+      <w:r>
+        <w:rPr>
+          <w:rtl w:val="0"/>
+          <w:lang w:val="ru-RU"/>
+        </w:rPr>
+        <w:t>— Снимок экрана с набором клавиш</w:t>
+      </w:r>
+    </w:p>
+    <w:p>
+      <w:pPr>
+        <w:pStyle w:val="Text"/>
+        <w:jc w:val="center"/>
+      </w:pPr>
+    </w:p>
+    <w:p>
+      <w:pPr>
+        <w:pStyle w:val="Text"/>
+      </w:pPr>
+      <w:r>
+        <w:rPr>
+          <w:rFonts w:cs="Arial Unicode MS" w:eastAsia="Arial Unicode MS"/>
+          <w:rtl w:val="0"/>
+        </w:rPr>
+        <w:tab/>
+        <w:t xml:space="preserve">3) </w:t>
+      </w:r>
+      <w:r>
+        <w:rPr>
+          <w:rFonts w:cs="Arial Unicode MS" w:eastAsia="Arial Unicode MS" w:hint="default"/>
+          <w:rtl w:val="0"/>
+        </w:rPr>
+        <w:t>Встроенная клавиатура</w:t>
+      </w:r>
+      <w:r>
+        <w:rPr>
+          <w:rFonts w:cs="Arial Unicode MS" w:eastAsia="Arial Unicode MS"/>
+          <w:rtl w:val="0"/>
+        </w:rPr>
+        <w:t xml:space="preserve">. </w:t>
+      </w:r>
+      <w:r>
+        <w:rPr>
+          <w:rFonts w:cs="Arial Unicode MS" w:eastAsia="Arial Unicode MS" w:hint="default"/>
+          <w:rtl w:val="0"/>
+        </w:rPr>
+        <w:t>Некоторые пользователи могут предпочитать делать что</w:t>
+      </w:r>
+      <w:r>
+        <w:rPr>
+          <w:rFonts w:cs="Arial Unicode MS" w:eastAsia="Arial Unicode MS"/>
+          <w:rtl w:val="0"/>
+        </w:rPr>
+        <w:t>-</w:t>
+      </w:r>
+      <w:r>
+        <w:rPr>
+          <w:rFonts w:cs="Arial Unicode MS" w:eastAsia="Arial Unicode MS" w:hint="default"/>
+          <w:rtl w:val="0"/>
+        </w:rPr>
+        <w:t>нибудь не отправляя никаких сообщений в чат</w:t>
+      </w:r>
+      <w:r>
+        <w:rPr>
+          <w:rFonts w:cs="Arial Unicode MS" w:eastAsia="Arial Unicode MS"/>
+          <w:rtl w:val="0"/>
+        </w:rPr>
+        <w:t xml:space="preserve">. </w:t>
+      </w:r>
+      <w:r>
+        <w:rPr>
+          <w:rFonts w:cs="Arial Unicode MS" w:eastAsia="Arial Unicode MS" w:hint="default"/>
+          <w:rtl w:val="0"/>
+        </w:rPr>
+        <w:t>В таких случаях могут использоваться встроенные клавиатуры</w:t>
+      </w:r>
+      <w:r>
+        <w:rPr>
+          <w:rFonts w:cs="Arial Unicode MS" w:eastAsia="Arial Unicode MS"/>
+          <w:rtl w:val="0"/>
+        </w:rPr>
+        <w:t xml:space="preserve">, </w:t>
+      </w:r>
+      <w:r>
+        <w:rPr>
+          <w:rFonts w:cs="Arial Unicode MS" w:eastAsia="Arial Unicode MS" w:hint="default"/>
+          <w:rtl w:val="0"/>
+        </w:rPr>
+        <w:t>которые интегрированы непосредственно в сообщения</w:t>
+      </w:r>
+      <w:r>
+        <w:rPr>
+          <w:rFonts w:cs="Arial Unicode MS" w:eastAsia="Arial Unicode MS"/>
+          <w:rtl w:val="0"/>
+        </w:rPr>
+        <w:t xml:space="preserve">, </w:t>
+      </w:r>
+      <w:r>
+        <w:rPr>
+          <w:rFonts w:cs="Arial Unicode MS" w:eastAsia="Arial Unicode MS" w:hint="default"/>
+          <w:rtl w:val="0"/>
+        </w:rPr>
+        <w:t>к которым они принадлежат</w:t>
+      </w:r>
+      <w:r>
+        <w:rPr>
+          <w:rFonts w:cs="Arial Unicode MS" w:eastAsia="Arial Unicode MS"/>
+          <w:rtl w:val="0"/>
+        </w:rPr>
+        <w:t xml:space="preserve">. </w:t>
+      </w:r>
+      <w:r>
+        <w:rPr>
+          <w:rFonts w:cs="Arial Unicode MS" w:eastAsia="Arial Unicode MS" w:hint="default"/>
+          <w:rtl w:val="0"/>
+        </w:rPr>
+        <w:t>В отличие от клавиатур</w:t>
+      </w:r>
+      <w:r>
+        <w:rPr>
+          <w:rFonts w:cs="Arial Unicode MS" w:eastAsia="Arial Unicode MS"/>
+          <w:rtl w:val="0"/>
+        </w:rPr>
+        <w:t xml:space="preserve">, </w:t>
+      </w:r>
+      <w:r>
+        <w:rPr>
+          <w:rFonts w:cs="Arial Unicode MS" w:eastAsia="Arial Unicode MS" w:hint="default"/>
+          <w:rtl w:val="0"/>
+        </w:rPr>
+        <w:t>описанных в предыдущем пункте</w:t>
+      </w:r>
+      <w:r>
+        <w:rPr>
+          <w:rFonts w:cs="Arial Unicode MS" w:eastAsia="Arial Unicode MS"/>
+          <w:rtl w:val="0"/>
+        </w:rPr>
+        <w:t xml:space="preserve">, </w:t>
+      </w:r>
+      <w:r>
+        <w:rPr>
+          <w:rFonts w:cs="Arial Unicode MS" w:eastAsia="Arial Unicode MS" w:hint="default"/>
+          <w:rtl w:val="0"/>
+        </w:rPr>
+        <w:t>нажатие кнопок на встроенных клавиатурах не генерирует сообщения в чат</w:t>
+      </w:r>
+      <w:r>
+        <w:rPr>
+          <w:rFonts w:cs="Arial Unicode MS" w:eastAsia="Arial Unicode MS"/>
+          <w:rtl w:val="0"/>
+        </w:rPr>
+        <w:t xml:space="preserve">. </w:t>
+      </w:r>
+    </w:p>
+    <w:p>
+      <w:pPr>
+        <w:pStyle w:val="Text"/>
+      </w:pPr>
+      <w:r>
+        <w:drawing>
+          <wp:anchor distT="0" distB="0" distL="0" distR="0" simplePos="0" relativeHeight="251662336" behindDoc="0" locked="0" layoutInCell="1" allowOverlap="1">
+            <wp:simplePos x="0" y="0"/>
+            <wp:positionH relativeFrom="margin">
+              <wp:posOffset>1138233</wp:posOffset>
+            </wp:positionH>
+            <wp:positionV relativeFrom="line">
+              <wp:posOffset>234949</wp:posOffset>
+            </wp:positionV>
+            <wp:extent cx="3646813" cy="2800752"/>
+            <wp:effectExtent l="0" t="0" r="0" b="0"/>
+            <wp:wrapTopAndBottom distT="0" distB="0"/>
+            <wp:docPr id="1073741828" name="officeArt object"/>
+            <wp:cNvGraphicFramePr/>
+            <a:graphic xmlns:a="http://schemas.openxmlformats.org/drawingml/2006/main">
+              <a:graphicData uri="http://schemas.openxmlformats.org/drawingml/2006/picture">
+                <pic:pic xmlns:pic="http://schemas.openxmlformats.org/drawingml/2006/picture">
+                  <pic:nvPicPr>
+                    <pic:cNvPr id="1073741828" name="2.png"/>
+                    <pic:cNvPicPr>
+                      <a:picLocks noChangeAspect="1"/>
+                    </pic:cNvPicPr>
+                  </pic:nvPicPr>
+                  <pic:blipFill>
+                    <a:blip r:embed="rId11">
+                      <a:extLst/>
+                    </a:blip>
+                    <a:stretch>
+                      <a:fillRect/>
+                    </a:stretch>
+                  </pic:blipFill>
+                  <pic:spPr>
+                    <a:xfrm>
+                      <a:off x="0" y="0"/>
+                      <a:ext cx="3646813" cy="2800752"/>
+                    </a:xfrm>
+                    <a:prstGeom prst="rect">
+                      <a:avLst/>
+                    </a:prstGeom>
+                    <a:ln w="12700" cap="flat">
+                      <a:noFill/>
+                      <a:miter lim="400000"/>
+                    </a:ln>
+                    <a:effectLst/>
+                  </pic:spPr>
+                </pic:pic>
+              </a:graphicData>
+            </a:graphic>
+          </wp:anchor>
+        </w:drawing>
+      </w:r>
+    </w:p>
+    <w:p>
+      <w:pPr>
+        <w:pStyle w:val="Text"/>
+      </w:pPr>
+    </w:p>
+    <w:p>
+      <w:pPr>
+        <w:pStyle w:val="Text"/>
+        <w:jc w:val="center"/>
+      </w:pPr>
+      <w:r>
+        <w:rPr>
+          <w:rtl w:val="0"/>
+          <w:lang w:val="ru-RU"/>
+        </w:rPr>
+        <w:t xml:space="preserve">Рисунок </w:t>
+      </w:r>
+      <w:r>
+        <w:rPr>
+          <w:rtl w:val="0"/>
+          <w:lang w:val="ru-RU"/>
+        </w:rPr>
+        <w:t xml:space="preserve">2.3 </w:t>
+      </w:r>
+      <w:r>
+        <w:rPr>
+          <w:rtl w:val="0"/>
+          <w:lang w:val="ru-RU"/>
+        </w:rPr>
+        <w:t xml:space="preserve">— Снимок экрана со встроенной клавиатурой </w:t>
+      </w:r>
+    </w:p>
+    <w:p>
+      <w:pPr>
+        <w:pStyle w:val="Text"/>
+        <w:jc w:val="center"/>
+      </w:pPr>
+    </w:p>
+    <w:p>
+      <w:pPr>
+        <w:pStyle w:val="Text"/>
+      </w:pPr>
+      <w:r>
+        <w:rPr>
+          <w:rFonts w:cs="Arial Unicode MS" w:eastAsia="Arial Unicode MS" w:hint="default"/>
+          <w:rtl w:val="0"/>
+        </w:rPr>
+        <w:tab/>
+        <w:t>Таким образом</w:t>
+      </w:r>
+      <w:r>
+        <w:rPr>
+          <w:rFonts w:cs="Arial Unicode MS" w:eastAsia="Arial Unicode MS"/>
+          <w:rtl w:val="0"/>
+        </w:rPr>
+        <w:t xml:space="preserve">, </w:t>
+      </w:r>
+      <w:r>
+        <w:rPr>
+          <w:rFonts w:cs="Arial Unicode MS" w:eastAsia="Arial Unicode MS" w:hint="default"/>
+          <w:rtl w:val="0"/>
+        </w:rPr>
+        <w:t>данный модуль отвечает за формирование сообщений</w:t>
+      </w:r>
+      <w:r>
+        <w:rPr>
+          <w:rFonts w:cs="Arial Unicode MS" w:eastAsia="Arial Unicode MS"/>
+          <w:rtl w:val="0"/>
+        </w:rPr>
+        <w:t>-</w:t>
+      </w:r>
+      <w:r>
+        <w:rPr>
+          <w:rFonts w:cs="Arial Unicode MS" w:eastAsia="Arial Unicode MS" w:hint="default"/>
+          <w:rtl w:val="0"/>
+        </w:rPr>
+        <w:t>ответов пользователю</w:t>
+      </w:r>
+      <w:r>
+        <w:rPr>
+          <w:rFonts w:cs="Arial Unicode MS" w:eastAsia="Arial Unicode MS"/>
+          <w:rtl w:val="0"/>
+        </w:rPr>
+        <w:t xml:space="preserve">, </w:t>
+      </w:r>
+      <w:r>
+        <w:rPr>
+          <w:rFonts w:cs="Arial Unicode MS" w:eastAsia="Arial Unicode MS" w:hint="default"/>
+          <w:rtl w:val="0"/>
+        </w:rPr>
+        <w:t>а также за предоставление отличного от отправки простых текстовых сообщений метода взаимодействия</w:t>
+      </w:r>
+      <w:r>
+        <w:rPr>
+          <w:rFonts w:cs="Arial Unicode MS" w:eastAsia="Arial Unicode MS"/>
+          <w:rtl w:val="0"/>
+        </w:rPr>
+        <w:t>.</w:t>
+      </w:r>
     </w:p>
     <w:p>
       <w:pPr>
@@ -23308,6 +24669,154 @@
           <w:rFonts w:cs="Arial Unicode MS" w:eastAsia="Arial Unicode MS"/>
           <w:rtl w:val="0"/>
         </w:rPr>
+        <w:t xml:space="preserve">. </w:t>
+      </w:r>
+      <w:r>
+        <w:rPr>
+          <w:rFonts w:cs="Arial Unicode MS" w:eastAsia="Arial Unicode MS" w:hint="default"/>
+          <w:rtl w:val="0"/>
+        </w:rPr>
+        <w:t>Данный модуль обрабатывает полученные от пользователя сообщения</w:t>
+      </w:r>
+      <w:r>
+        <w:rPr>
+          <w:rFonts w:cs="Arial Unicode MS" w:eastAsia="Arial Unicode MS"/>
+          <w:rtl w:val="0"/>
+        </w:rPr>
+        <w:t xml:space="preserve">. </w:t>
+      </w:r>
+      <w:r>
+        <w:rPr>
+          <w:rFonts w:cs="Arial Unicode MS" w:eastAsia="Arial Unicode MS" w:hint="default"/>
+          <w:rtl w:val="0"/>
+        </w:rPr>
+        <w:t>Сообщения разделяются на предназначенные для бота команды и сторонние сообщения</w:t>
+      </w:r>
+      <w:r>
+        <w:rPr>
+          <w:rFonts w:cs="Arial Unicode MS" w:eastAsia="Arial Unicode MS"/>
+          <w:rtl w:val="0"/>
+        </w:rPr>
+        <w:t xml:space="preserve">. </w:t>
+      </w:r>
+      <w:r>
+        <w:rPr>
+          <w:rFonts w:cs="Arial Unicode MS" w:eastAsia="Arial Unicode MS" w:hint="default"/>
+          <w:rtl w:val="0"/>
+        </w:rPr>
+        <w:t>Сторонние сообщение игнорируются</w:t>
+      </w:r>
+      <w:r>
+        <w:rPr>
+          <w:rFonts w:cs="Arial Unicode MS" w:eastAsia="Arial Unicode MS"/>
+          <w:rtl w:val="0"/>
+        </w:rPr>
+        <w:t xml:space="preserve">. </w:t>
+      </w:r>
+      <w:r>
+        <w:rPr>
+          <w:rFonts w:cs="Arial Unicode MS" w:eastAsia="Arial Unicode MS" w:hint="default"/>
+          <w:rtl w:val="0"/>
+        </w:rPr>
+        <w:t>Команда может быть передана простым текстом или же специальной кнопкой</w:t>
+      </w:r>
+      <w:r>
+        <w:rPr>
+          <w:rFonts w:cs="Arial Unicode MS" w:eastAsia="Arial Unicode MS"/>
+          <w:rtl w:val="0"/>
+        </w:rPr>
+        <w:t xml:space="preserve">. </w:t>
+      </w:r>
+      <w:r>
+        <w:rPr>
+          <w:rFonts w:cs="Arial Unicode MS" w:eastAsia="Arial Unicode MS" w:hint="default"/>
+          <w:rtl w:val="0"/>
+        </w:rPr>
+        <w:t>В случае простого текста по ключевым словам определяется на какую внешнюю систему направлена команда</w:t>
+      </w:r>
+      <w:r>
+        <w:rPr>
+          <w:rFonts w:cs="Arial Unicode MS" w:eastAsia="Arial Unicode MS"/>
+          <w:rtl w:val="0"/>
+        </w:rPr>
+        <w:t xml:space="preserve">. </w:t>
+      </w:r>
+      <w:r>
+        <w:rPr>
+          <w:rFonts w:cs="Arial Unicode MS" w:eastAsia="Arial Unicode MS" w:hint="default"/>
+          <w:rtl w:val="0"/>
+        </w:rPr>
+        <w:t>В случае кнопки и после обработки простого текста команда передается конкретному модулю</w:t>
+      </w:r>
+      <w:r>
+        <w:rPr>
+          <w:rFonts w:cs="Arial Unicode MS" w:eastAsia="Arial Unicode MS"/>
+          <w:rtl w:val="0"/>
+        </w:rPr>
+        <w:t xml:space="preserve">, </w:t>
+      </w:r>
+      <w:r>
+        <w:rPr>
+          <w:rFonts w:cs="Arial Unicode MS" w:eastAsia="Arial Unicode MS" w:hint="default"/>
+          <w:rtl w:val="0"/>
+        </w:rPr>
+        <w:t>отвечающего за работу с определенной внешней системой</w:t>
+      </w:r>
+      <w:r>
+        <w:rPr>
+          <w:rFonts w:cs="Arial Unicode MS" w:eastAsia="Arial Unicode MS"/>
+          <w:rtl w:val="0"/>
+        </w:rPr>
+        <w:t xml:space="preserve">. </w:t>
+      </w:r>
+      <w:r>
+        <w:rPr>
+          <w:rFonts w:cs="Arial Unicode MS" w:eastAsia="Arial Unicode MS" w:hint="default"/>
+          <w:rtl w:val="0"/>
+        </w:rPr>
+        <w:t>В случае неоднозначного трактования или некорректности</w:t>
+      </w:r>
+      <w:r>
+        <w:rPr>
+          <w:rFonts w:cs="Arial Unicode MS" w:eastAsia="Arial Unicode MS" w:hint="default"/>
+          <w:rtl w:val="0"/>
+        </w:rPr>
+        <w:t xml:space="preserve"> полученной команды</w:t>
+      </w:r>
+      <w:r>
+        <w:rPr>
+          <w:rFonts w:cs="Arial Unicode MS" w:eastAsia="Arial Unicode MS"/>
+          <w:rtl w:val="0"/>
+          <w:lang w:val="en-US"/>
+        </w:rPr>
+        <w:t xml:space="preserve"> </w:t>
+      </w:r>
+      <w:r>
+        <w:rPr>
+          <w:rFonts w:cs="Arial Unicode MS" w:eastAsia="Arial Unicode MS" w:hint="default"/>
+          <w:rtl w:val="0"/>
+        </w:rPr>
+        <w:t>отправляется сообщение</w:t>
+      </w:r>
+      <w:r>
+        <w:rPr>
+          <w:rFonts w:cs="Arial Unicode MS" w:eastAsia="Arial Unicode MS"/>
+          <w:rtl w:val="0"/>
+        </w:rPr>
+        <w:t xml:space="preserve">, </w:t>
+      </w:r>
+      <w:r>
+        <w:rPr>
+          <w:rFonts w:cs="Arial Unicode MS" w:eastAsia="Arial Unicode MS" w:hint="default"/>
+          <w:rtl w:val="0"/>
+        </w:rPr>
+        <w:t>уведомляющее пользователя об этом</w:t>
+      </w:r>
+      <w:r>
+        <w:rPr>
+          <w:rFonts w:cs="Arial Unicode MS" w:eastAsia="Arial Unicode MS"/>
+          <w:rtl w:val="0"/>
+        </w:rPr>
         <w:t>.</w:t>
       </w:r>
     </w:p>
@@ -23348,14 +24857,299 @@
           <w:rtl w:val="0"/>
         </w:rPr>
         <w:tab/>
-        <w:t>М</w:t>
+        <w:t>Модуль доступа к данным</w:t>
+      </w:r>
+      <w:r>
+        <w:rPr>
+          <w:rFonts w:cs="Arial Unicode MS" w:eastAsia="Arial Unicode MS"/>
+          <w:rtl w:val="0"/>
+        </w:rPr>
+        <w:t xml:space="preserve">. </w:t>
       </w:r>
       <w:r>
         <w:rPr>
           <w:rFonts w:cs="Arial Unicode MS" w:eastAsia="Arial Unicode MS" w:hint="default"/>
           <w:rtl w:val="0"/>
         </w:rPr>
-        <w:t>одуль аутентификации</w:t>
+        <w:t xml:space="preserve">Данный </w:t>
+      </w:r>
+      <w:r>
+        <w:rPr>
+          <w:rFonts w:cs="Arial Unicode MS" w:eastAsia="Arial Unicode MS" w:hint="default"/>
+          <w:rtl w:val="0"/>
+        </w:rPr>
+        <w:t>модуль</w:t>
+      </w:r>
+      <w:r>
+        <w:rPr>
+          <w:rFonts w:cs="Arial Unicode MS" w:eastAsia="Arial Unicode MS" w:hint="default"/>
+          <w:rtl w:val="0"/>
+        </w:rPr>
+        <w:t xml:space="preserve"> реализует логику работы с базой данных</w:t>
+      </w:r>
+      <w:r>
+        <w:rPr>
+          <w:rFonts w:cs="Arial Unicode MS" w:eastAsia="Arial Unicode MS"/>
+          <w:rtl w:val="0"/>
+        </w:rPr>
+        <w:t xml:space="preserve">, </w:t>
+      </w:r>
+      <w:r>
+        <w:rPr>
+          <w:rFonts w:cs="Arial Unicode MS" w:eastAsia="Arial Unicode MS" w:hint="default"/>
+          <w:rtl w:val="0"/>
+        </w:rPr>
+        <w:t>а именно</w:t>
+      </w:r>
+      <w:r>
+        <w:rPr>
+          <w:rFonts w:cs="Arial Unicode MS" w:eastAsia="Arial Unicode MS"/>
+          <w:rtl w:val="0"/>
+        </w:rPr>
+        <w:t xml:space="preserve">: </w:t>
+      </w:r>
+      <w:r>
+        <w:rPr>
+          <w:rFonts w:cs="Arial Unicode MS" w:eastAsia="Arial Unicode MS" w:hint="default"/>
+          <w:rtl w:val="0"/>
+        </w:rPr>
+        <w:t>позволяет обращаться к таблицам в базе данных и выполнять с ними различные операции</w:t>
+      </w:r>
+      <w:r>
+        <w:rPr>
+          <w:rFonts w:cs="Arial Unicode MS" w:eastAsia="Arial Unicode MS"/>
+          <w:rtl w:val="0"/>
+        </w:rPr>
+        <w:t xml:space="preserve">: </w:t>
+      </w:r>
+      <w:r>
+        <w:rPr>
+          <w:rFonts w:cs="Arial Unicode MS" w:eastAsia="Arial Unicode MS" w:hint="default"/>
+          <w:rtl w:val="0"/>
+        </w:rPr>
+        <w:t>чтения и поиск</w:t>
+      </w:r>
+      <w:r>
+        <w:rPr>
+          <w:rFonts w:cs="Arial Unicode MS" w:eastAsia="Arial Unicode MS"/>
+          <w:rtl w:val="0"/>
+        </w:rPr>
+        <w:t xml:space="preserve">, </w:t>
+      </w:r>
+      <w:r>
+        <w:rPr>
+          <w:rFonts w:cs="Arial Unicode MS" w:eastAsia="Arial Unicode MS" w:hint="default"/>
+          <w:rtl w:val="0"/>
+        </w:rPr>
+        <w:t>вставка и удаление объектов</w:t>
+      </w:r>
+      <w:r>
+        <w:rPr>
+          <w:rFonts w:cs="Arial Unicode MS" w:eastAsia="Arial Unicode MS"/>
+          <w:rtl w:val="0"/>
+        </w:rPr>
+        <w:t xml:space="preserve">, </w:t>
+      </w:r>
+      <w:r>
+        <w:rPr>
+          <w:rFonts w:cs="Arial Unicode MS" w:eastAsia="Arial Unicode MS" w:hint="default"/>
+          <w:rtl w:val="0"/>
+        </w:rPr>
+        <w:t>а также вызывать хранимые процедуры</w:t>
+      </w:r>
+      <w:r>
+        <w:rPr>
+          <w:rFonts w:cs="Arial Unicode MS" w:eastAsia="Arial Unicode MS"/>
+          <w:rtl w:val="0"/>
+        </w:rPr>
+        <w:t>.</w:t>
+      </w:r>
+      <w:r>
+        <w:rPr>
+          <w:rFonts w:cs="Arial Unicode MS" w:eastAsia="Arial Unicode MS"/>
+          <w:rtl w:val="0"/>
+        </w:rPr>
+        <w:t xml:space="preserve"> </w:t>
+      </w:r>
+      <w:r>
+        <w:rPr>
+          <w:rFonts w:cs="Arial Unicode MS" w:eastAsia="Arial Unicode MS" w:hint="default"/>
+          <w:rtl w:val="0"/>
+        </w:rPr>
+        <w:t xml:space="preserve">Работа с базой данных производится с использованием технологии </w:t>
+      </w:r>
+      <w:r>
+        <w:rPr>
+          <w:rFonts w:cs="Arial Unicode MS" w:eastAsia="Arial Unicode MS"/>
+          <w:i w:val="1"/>
+          <w:iCs w:val="1"/>
+          <w:rtl w:val="0"/>
+          <w:lang w:val="ru-RU"/>
+        </w:rPr>
+        <w:t>Object-Relational Mapping (ORM)</w:t>
+      </w:r>
+      <w:r>
+        <w:rPr>
+          <w:rFonts w:cs="Arial Unicode MS" w:eastAsia="Arial Unicode MS"/>
+          <w:rtl w:val="0"/>
+        </w:rPr>
+        <w:t xml:space="preserve">, </w:t>
+      </w:r>
+      <w:r>
+        <w:rPr>
+          <w:rFonts w:cs="Arial Unicode MS" w:eastAsia="Arial Unicode MS" w:hint="default"/>
+          <w:rtl w:val="0"/>
+        </w:rPr>
+        <w:t>которая связывает реляционные базы данных с концепциями объектно</w:t>
+      </w:r>
+      <w:r>
+        <w:rPr>
+          <w:rFonts w:cs="Arial Unicode MS" w:eastAsia="Arial Unicode MS"/>
+          <w:rtl w:val="0"/>
+        </w:rPr>
+        <w:t>-</w:t>
+      </w:r>
+      <w:r>
+        <w:rPr>
+          <w:rFonts w:cs="Arial Unicode MS" w:eastAsia="Arial Unicode MS" w:hint="default"/>
+          <w:rtl w:val="0"/>
+        </w:rPr>
+        <w:t>ориентированного программирования</w:t>
+      </w:r>
+      <w:r>
+        <w:rPr>
+          <w:rFonts w:cs="Arial Unicode MS" w:eastAsia="Arial Unicode MS"/>
+          <w:rtl w:val="0"/>
+        </w:rPr>
+        <w:t>.</w:t>
+      </w:r>
+      <w:r>
+        <w:rPr>
+          <w:rFonts w:cs="Arial Unicode MS" w:eastAsia="Arial Unicode MS"/>
+          <w:rtl w:val="0"/>
+        </w:rPr>
+        <w:t xml:space="preserve"> </w:t>
+      </w:r>
+      <w:r>
+        <w:rPr>
+          <w:rFonts w:cs="Arial Unicode MS" w:eastAsia="Arial Unicode MS" w:hint="default"/>
+          <w:rtl w:val="0"/>
+        </w:rPr>
+        <w:t>Подход</w:t>
+      </w:r>
+      <w:r>
+        <w:rPr>
+          <w:rFonts w:cs="Arial Unicode MS" w:eastAsia="Arial Unicode MS"/>
+          <w:rtl w:val="0"/>
+        </w:rPr>
+        <w:t xml:space="preserve">, </w:t>
+      </w:r>
+      <w:r>
+        <w:rPr>
+          <w:rFonts w:cs="Arial Unicode MS" w:eastAsia="Arial Unicode MS" w:hint="default"/>
+          <w:rtl w:val="0"/>
+        </w:rPr>
+        <w:t>используемый в приложении</w:t>
+      </w:r>
+      <w:r>
+        <w:rPr>
+          <w:rFonts w:cs="Arial Unicode MS" w:eastAsia="Arial Unicode MS"/>
+          <w:rtl w:val="0"/>
+        </w:rPr>
+        <w:t xml:space="preserve">,  </w:t>
+      </w:r>
+      <w:r>
+        <w:rPr>
+          <w:rFonts w:cs="Arial Unicode MS" w:eastAsia="Arial Unicode MS" w:hint="default"/>
+          <w:rtl w:val="0"/>
+        </w:rPr>
+        <w:t>позволяет</w:t>
+      </w:r>
+      <w:r>
+        <w:rPr>
+          <w:rFonts w:ascii="Arial" w:hAnsi="Arial"/>
+          <w:color w:val="252525"/>
+          <w:sz w:val="21"/>
+          <w:szCs w:val="21"/>
+          <w:u w:color="252525"/>
+          <w:shd w:val="clear" w:color="auto" w:fill="ffffff"/>
+          <w:rtl w:val="0"/>
+          <w:lang w:val="ru-RU"/>
+        </w:rPr>
+        <w:t xml:space="preserve"> </w:t>
+      </w:r>
+      <w:r>
+        <w:rPr>
+          <w:rFonts w:cs="Arial Unicode MS" w:eastAsia="Arial Unicode MS" w:hint="default"/>
+          <w:shd w:val="clear" w:color="auto" w:fill="ffffff"/>
+          <w:rtl w:val="0"/>
+          <w:lang w:val="ru-RU"/>
+        </w:rPr>
+        <w:t>построить</w:t>
+      </w:r>
+      <w:r>
+        <w:rPr>
+          <w:rFonts w:cs="Arial Unicode MS" w:eastAsia="Arial Unicode MS" w:hint="default"/>
+          <w:color w:val="252525"/>
+          <w:u w:color="252525"/>
+          <w:shd w:val="clear" w:color="auto" w:fill="ffffff"/>
+          <w:rtl w:val="0"/>
+          <w:lang w:val="ru-RU"/>
+        </w:rPr>
+        <w:t xml:space="preserve">  базу данных на основании </w:t>
+      </w:r>
+      <w:r>
+        <w:rPr>
+          <w:rFonts w:cs="Arial Unicode MS" w:eastAsia="Arial Unicode MS" w:hint="default"/>
+          <w:shd w:val="clear" w:color="auto" w:fill="ffffff"/>
+          <w:rtl w:val="0"/>
+          <w:lang w:val="ru-RU"/>
+        </w:rPr>
+        <w:t>моделей</w:t>
+      </w:r>
+      <w:r>
+        <w:rPr>
+          <w:rFonts w:cs="Arial Unicode MS" w:eastAsia="Arial Unicode MS"/>
+          <w:color w:val="252525"/>
+          <w:u w:color="252525"/>
+          <w:shd w:val="clear" w:color="auto" w:fill="ffffff"/>
+          <w:rtl w:val="0"/>
+          <w:lang w:val="ru-RU"/>
+        </w:rPr>
+        <w:t xml:space="preserve">, </w:t>
+      </w:r>
+      <w:r>
+        <w:rPr>
+          <w:rFonts w:cs="Arial Unicode MS" w:eastAsia="Arial Unicode MS" w:hint="default"/>
+          <w:color w:val="252525"/>
+          <w:u w:color="252525"/>
+          <w:shd w:val="clear" w:color="auto" w:fill="ffffff"/>
+          <w:rtl w:val="0"/>
+          <w:lang w:val="ru-RU"/>
+        </w:rPr>
+        <w:t>описанных в объектно</w:t>
+      </w:r>
+      <w:r>
+        <w:rPr>
+          <w:rFonts w:cs="Arial Unicode MS" w:eastAsia="Arial Unicode MS"/>
+          <w:color w:val="252525"/>
+          <w:u w:color="252525"/>
+          <w:shd w:val="clear" w:color="auto" w:fill="ffffff"/>
+          <w:rtl w:val="0"/>
+          <w:lang w:val="ru-RU"/>
+        </w:rPr>
+        <w:t>-</w:t>
+      </w:r>
+      <w:r>
+        <w:rPr>
+          <w:rFonts w:cs="Arial Unicode MS" w:eastAsia="Arial Unicode MS" w:hint="default"/>
+          <w:color w:val="252525"/>
+          <w:u w:color="252525"/>
+          <w:shd w:val="clear" w:color="auto" w:fill="ffffff"/>
+          <w:rtl w:val="0"/>
+          <w:lang w:val="ru-RU"/>
+        </w:rPr>
+        <w:t>ориентированном стиле</w:t>
       </w:r>
       <w:r>
         <w:rPr>
@@ -23363,223 +25157,6 @@
           <w:rtl w:val="0"/>
         </w:rPr>
         <w:t xml:space="preserve">. </w:t>
-      </w:r>
-      <w:r>
-        <w:rPr>
-          <w:rFonts w:cs="Arial Unicode MS" w:eastAsia="Arial Unicode MS" w:hint="default"/>
-          <w:rtl w:val="0"/>
-        </w:rPr>
-        <w:t>Предназначен для аутентификации пользователя во внешних системах</w:t>
-      </w:r>
-      <w:r>
-        <w:rPr>
-          <w:rFonts w:cs="Arial Unicode MS" w:eastAsia="Arial Unicode MS"/>
-          <w:rtl w:val="0"/>
-        </w:rPr>
-        <w:t xml:space="preserve">, </w:t>
-      </w:r>
-      <w:r>
-        <w:rPr>
-          <w:rFonts w:cs="Arial Unicode MS" w:eastAsia="Arial Unicode MS" w:hint="default"/>
-          <w:rtl w:val="0"/>
-        </w:rPr>
-        <w:t xml:space="preserve">а именно в </w:t>
-      </w:r>
-      <w:r>
-        <w:rPr>
-          <w:rFonts w:cs="Arial Unicode MS" w:eastAsia="Arial Unicode MS"/>
-          <w:rtl w:val="0"/>
-          <w:lang w:val="en-US"/>
-        </w:rPr>
-        <w:t xml:space="preserve">TeamCity </w:t>
-      </w:r>
-      <w:r>
-        <w:rPr>
-          <w:rFonts w:cs="Arial Unicode MS" w:eastAsia="Arial Unicode MS" w:hint="default"/>
-          <w:rtl w:val="0"/>
-        </w:rPr>
-        <w:t xml:space="preserve">и </w:t>
-      </w:r>
-      <w:r>
-        <w:rPr>
-          <w:rFonts w:cs="Arial Unicode MS" w:eastAsia="Arial Unicode MS"/>
-          <w:rtl w:val="0"/>
-          <w:lang w:val="en-US"/>
-        </w:rPr>
-        <w:t>JIRA</w:t>
-      </w:r>
-      <w:r>
-        <w:rPr>
-          <w:rFonts w:cs="Arial Unicode MS" w:eastAsia="Arial Unicode MS"/>
-          <w:rtl w:val="0"/>
-        </w:rPr>
-        <w:t xml:space="preserve">. </w:t>
-      </w:r>
-      <w:r>
-        <w:rPr>
-          <w:rFonts w:cs="Arial Unicode MS" w:eastAsia="Arial Unicode MS" w:hint="default"/>
-          <w:rtl w:val="0"/>
-        </w:rPr>
-        <w:t xml:space="preserve">Для аутентификации пользователь должен предоставить </w:t>
-      </w:r>
-      <w:r>
-        <w:rPr>
-          <w:rFonts w:cs="Arial Unicode MS" w:eastAsia="Arial Unicode MS"/>
-          <w:rtl w:val="0"/>
-          <w:lang w:val="en-US"/>
-        </w:rPr>
-        <w:t xml:space="preserve">URI </w:t>
-      </w:r>
-      <w:r>
-        <w:rPr>
-          <w:rFonts w:cs="Arial Unicode MS" w:eastAsia="Arial Unicode MS" w:hint="default"/>
-          <w:rtl w:val="0"/>
-        </w:rPr>
-        <w:t>сервера</w:t>
-      </w:r>
-      <w:r>
-        <w:rPr>
-          <w:rFonts w:cs="Arial Unicode MS" w:eastAsia="Arial Unicode MS"/>
-          <w:rtl w:val="0"/>
-        </w:rPr>
-        <w:t xml:space="preserve">, </w:t>
-      </w:r>
-      <w:r>
-        <w:rPr>
-          <w:rFonts w:cs="Arial Unicode MS" w:eastAsia="Arial Unicode MS" w:hint="default"/>
-          <w:rtl w:val="0"/>
-        </w:rPr>
-        <w:t>на котором установлена система</w:t>
-      </w:r>
-      <w:r>
-        <w:rPr>
-          <w:rFonts w:cs="Arial Unicode MS" w:eastAsia="Arial Unicode MS"/>
-          <w:rtl w:val="0"/>
-        </w:rPr>
-        <w:t xml:space="preserve">, </w:t>
-      </w:r>
-      <w:r>
-        <w:rPr>
-          <w:rFonts w:cs="Arial Unicode MS" w:eastAsia="Arial Unicode MS" w:hint="default"/>
-          <w:rtl w:val="0"/>
-        </w:rPr>
-        <w:t>логин и пароль</w:t>
-      </w:r>
-      <w:r>
-        <w:rPr>
-          <w:rFonts w:cs="Arial Unicode MS" w:eastAsia="Arial Unicode MS"/>
-          <w:rtl w:val="0"/>
-        </w:rPr>
-        <w:t xml:space="preserve">. </w:t>
-      </w:r>
-      <w:r>
-        <w:rPr>
-          <w:rFonts w:cs="Arial Unicode MS" w:eastAsia="Arial Unicode MS" w:hint="default"/>
-          <w:rtl w:val="0"/>
-        </w:rPr>
-        <w:t xml:space="preserve">Данная информация будет передана пользователем через чат </w:t>
-      </w:r>
-      <w:r>
-        <w:rPr>
-          <w:rFonts w:cs="Arial Unicode MS" w:eastAsia="Arial Unicode MS"/>
-          <w:rtl w:val="0"/>
-          <w:lang w:val="en-US"/>
-        </w:rPr>
-        <w:t>Telegram.</w:t>
-      </w:r>
-      <w:r>
-        <w:rPr>
-          <w:rFonts w:cs="Arial Unicode MS" w:eastAsia="Arial Unicode MS" w:hint="default"/>
-          <w:rtl w:val="0"/>
-        </w:rPr>
-        <w:t xml:space="preserve"> Для аутентификации в </w:t>
-      </w:r>
-      <w:r>
-        <w:rPr>
-          <w:rFonts w:cs="Arial Unicode MS" w:eastAsia="Arial Unicode MS"/>
-          <w:rtl w:val="0"/>
-          <w:lang w:val="en-US"/>
-        </w:rPr>
-        <w:t xml:space="preserve">TeamCity </w:t>
-      </w:r>
-      <w:r>
-        <w:rPr>
-          <w:rFonts w:cs="Arial Unicode MS" w:eastAsia="Arial Unicode MS" w:hint="default"/>
-          <w:rtl w:val="0"/>
-        </w:rPr>
-        <w:t xml:space="preserve">и </w:t>
-      </w:r>
-      <w:r>
-        <w:rPr>
-          <w:rFonts w:cs="Arial Unicode MS" w:eastAsia="Arial Unicode MS"/>
-          <w:rtl w:val="0"/>
-          <w:lang w:val="en-US"/>
-        </w:rPr>
-        <w:t>JIRA</w:t>
-      </w:r>
-      <w:r>
-        <w:rPr>
-          <w:rFonts w:cs="Arial Unicode MS" w:eastAsia="Arial Unicode MS" w:hint="default"/>
-          <w:rtl w:val="0"/>
-        </w:rPr>
-        <w:t xml:space="preserve"> будет использоваться </w:t>
-      </w:r>
-      <w:r>
-        <w:rPr>
-          <w:rFonts w:cs="Arial Unicode MS" w:eastAsia="Arial Unicode MS"/>
-          <w:rtl w:val="0"/>
-          <w:lang w:val="en-US"/>
-        </w:rPr>
-        <w:t>REST API</w:t>
-      </w:r>
-      <w:r>
-        <w:rPr>
-          <w:rFonts w:cs="Arial Unicode MS" w:eastAsia="Arial Unicode MS"/>
-          <w:rtl w:val="0"/>
-        </w:rPr>
-        <w:t xml:space="preserve">, </w:t>
-      </w:r>
-      <w:r>
-        <w:rPr>
-          <w:rFonts w:cs="Arial Unicode MS" w:eastAsia="Arial Unicode MS" w:hint="default"/>
-          <w:rtl w:val="0"/>
-        </w:rPr>
-        <w:t xml:space="preserve">метод </w:t>
-      </w:r>
-      <w:r>
-        <w:rPr>
-          <w:rFonts w:cs="Arial Unicode MS" w:eastAsia="Arial Unicode MS"/>
-          <w:rtl w:val="0"/>
-          <w:lang w:val="en-US"/>
-        </w:rPr>
-        <w:t>Basic HTTP</w:t>
-      </w:r>
-      <w:r>
-        <w:rPr>
-          <w:rFonts w:cs="Arial Unicode MS" w:eastAsia="Arial Unicode MS"/>
-          <w:rtl w:val="0"/>
-        </w:rPr>
-        <w:t>.</w:t>
-      </w:r>
-    </w:p>
-    <w:p>
-      <w:pPr>
-        <w:pStyle w:val="Text"/>
-      </w:pPr>
-      <w:r>
-        <w:rPr>
-          <w:rFonts w:cs="Arial Unicode MS" w:eastAsia="Arial Unicode MS" w:hint="default"/>
-          <w:rtl w:val="0"/>
-        </w:rPr>
-        <w:tab/>
-        <w:t>Модуль доступа к данным</w:t>
-      </w:r>
-      <w:r>
-        <w:rPr>
-          <w:rFonts w:cs="Arial Unicode MS" w:eastAsia="Arial Unicode MS"/>
-          <w:rtl w:val="0"/>
-        </w:rPr>
-        <w:t>.</w:t>
       </w:r>
     </w:p>
     <w:p>
@@ -23817,15 +25394,6 @@
         </w:rPr>
         <w:t>, PostgreSQL.</w:t>
       </w:r>
-    </w:p>
-    <w:p>
-      <w:pPr>
-        <w:pStyle w:val="List Paragraph"/>
-        <w:tabs>
-          <w:tab w:val="left" w:pos="994"/>
-        </w:tabs>
-        <w:ind w:left="0" w:firstLine="709"/>
-      </w:pPr>
     </w:p>
     <w:p>
       <w:pPr>
@@ -26665,8 +28233,8 @@
       <w:pPr>
         <w:pStyle w:val="heading 2"/>
         <w:sectPr>
-          <w:headerReference w:type="default" r:id="rId9"/>
-          <w:footerReference w:type="default" r:id="rId10"/>
+          <w:headerReference w:type="default" r:id="rId12"/>
+          <w:footerReference w:type="default" r:id="rId13"/>
           <w:pgSz w:w="11900" w:h="16840" w:orient="portrait"/>
           <w:pgMar w:top="1134" w:right="851" w:bottom="1531" w:left="1701" w:header="0" w:footer="397"/>
           <w:bidi w:val="0"/>
@@ -30641,7 +32209,7 @@
         <w:rFonts w:ascii="Times New Roman" w:cs="Times New Roman" w:hAnsi="Times New Roman" w:eastAsia="Times New Roman"/>
         <w:rtl w:val="0"/>
       </w:rPr>
-      <w:t>30</w:t>
+      <w:t>32</w:t>
     </w:r>
     <w:r>
       <w:rPr>

--- a/Записка/Записка.docx
+++ b/Записка/Записка.docx
@@ -284,7 +284,7 @@
           <w:rFonts w:cs="Arial Unicode MS" w:eastAsia="Arial Unicode MS"/>
           <w:rtl w:val="0"/>
         </w:rPr>
-        <w:t>13</w:t>
+        <w:t>14</w:t>
       </w:r>
       <w:r>
         <w:rPr/>
@@ -424,7 +424,7 @@
           <w:rFonts w:cs="Arial Unicode MS" w:eastAsia="Arial Unicode MS"/>
           <w:rtl w:val="0"/>
         </w:rPr>
-        <w:t>20</w:t>
+        <w:t>21</w:t>
       </w:r>
       <w:r>
         <w:rPr/>
@@ -459,7 +459,7 @@
           <w:rFonts w:cs="Arial Unicode MS" w:eastAsia="Arial Unicode MS"/>
           <w:rtl w:val="0"/>
         </w:rPr>
-        <w:t>20</w:t>
+        <w:t>21</w:t>
       </w:r>
       <w:r>
         <w:rPr/>
@@ -494,7 +494,7 @@
           <w:rFonts w:cs="Arial Unicode MS" w:eastAsia="Arial Unicode MS"/>
           <w:rtl w:val="0"/>
         </w:rPr>
-        <w:t>20</w:t>
+        <w:t>21</w:t>
       </w:r>
       <w:r>
         <w:rPr/>
@@ -529,7 +529,7 @@
           <w:rFonts w:cs="Arial Unicode MS" w:eastAsia="Arial Unicode MS"/>
           <w:rtl w:val="0"/>
         </w:rPr>
-        <w:t>20</w:t>
+        <w:t>21</w:t>
       </w:r>
       <w:r>
         <w:rPr/>
@@ -564,7 +564,7 @@
           <w:rFonts w:cs="Arial Unicode MS" w:eastAsia="Arial Unicode MS"/>
           <w:rtl w:val="0"/>
         </w:rPr>
-        <w:t>20</w:t>
+        <w:t>21</w:t>
       </w:r>
       <w:r>
         <w:rPr/>
@@ -634,7 +634,7 @@
           <w:rFonts w:cs="Arial Unicode MS" w:eastAsia="Arial Unicode MS"/>
           <w:rtl w:val="0"/>
         </w:rPr>
-        <w:t>21</w:t>
+        <w:t>22</w:t>
       </w:r>
       <w:r>
         <w:rPr/>
@@ -4770,7 +4770,7 @@
         <w:fldChar w:fldCharType="begin" w:fldLock="0"/>
       </w:r>
       <w:r>
-        <w:instrText xml:space="preserve"> HYPERLINK "https://ru.wikipedia.org/wiki/%2525252525252525252525D0%25252525252525252525259A%2525252525252525252525D1%252525252525252525252580%2525252525252525252525D0%2525252525252525252525BE%2525252525252525252525D1%252525252525252525252581%2525252525252525252525D1%252525252525252525252581%2525252525252525252525D0%2525252525252525252525BF%2525252525252525252525D0%2525252525252525252525BB%2525252525252525252525D0%2525252525252525252525B0%2525252525252525252525D1%252525252525252525252582%2525252525252525252525D1%252525252525252525252584%2525252525252525252525D0%2525252525252525252525BE%2525252525252525252525D1%252525252525252525252580%2525252525252525252525D0%2525252525252525252525BC%2525252525252525252525D0%2525252525252525252525B5%2525252525252525252525D0%2525252525252525252525BD%2525252525252525252525D0%2525252525252525252525BD%2525252525252525252525D0%2525252525252525252525BE%2525252525252525252525D0%2525252525252525252525B5_%2525252525252525252525D0%2525252525252525252525BF%2525252525252525252525D1%252525252525252525252580%2525252525252525252525D0%2525252525252525252525BE%2525252525252525252525D0%2525252525252525252525B3%2525252525252525252525D1%252525252525252525252580%2525252525252525252525D0%2525252525252525252525B0%2525252525252525252525D0%2525252525252525252525BC%2525252525252525252525D0%2525252525252525252525BC%2525252525252525252525D0%2525252525252525252525BD%2525252525252525252525D0%2525252525252525252525BE%2525252525252525252525D0%2525252525252525252525B5_%2525252525252525252525D0%2525252525252525252525BE%2525252525252525252525D0%2525252525252525252525B1%2525252525252525252525D0%2525252525252525252525B5%2525252525252525252525D1%252525252525252525252581%2525252525252525252525D0%2525252525252525252525BF%2525252525252525252525D0%2525252525252525252525B5%2525252525252525252525D1%252525252525252525252587%2525252525252525252525D0%2525252525252525252525B5%2525252525252525252525D0%2525252525252525252525BD%2525252525252525252525D0%2525252525252525252525B8%2525252525252525252525D0%2525252525252525252525B5"</w:instrText>
+        <w:instrText xml:space="preserve"> HYPERLINK "https://ru.wikipedia.org/wiki/%252525252525252525252525D0%2525252525252525252525259A%252525252525252525252525D1%25252525252525252525252580%252525252525252525252525D0%252525252525252525252525BE%252525252525252525252525D1%25252525252525252525252581%252525252525252525252525D1%25252525252525252525252581%252525252525252525252525D0%252525252525252525252525BF%252525252525252525252525D0%252525252525252525252525BB%252525252525252525252525D0%252525252525252525252525B0%252525252525252525252525D1%25252525252525252525252582%252525252525252525252525D1%25252525252525252525252584%252525252525252525252525D0%252525252525252525252525BE%252525252525252525252525D1%25252525252525252525252580%252525252525252525252525D0%252525252525252525252525BC%252525252525252525252525D0%252525252525252525252525B5%252525252525252525252525D0%252525252525252525252525BD%252525252525252525252525D0%252525252525252525252525BD%252525252525252525252525D0%252525252525252525252525BE%252525252525252525252525D0%252525252525252525252525B5_%252525252525252525252525D0%252525252525252525252525BF%252525252525252525252525D1%25252525252525252525252580%252525252525252525252525D0%252525252525252525252525BE%252525252525252525252525D0%252525252525252525252525B3%252525252525252525252525D1%25252525252525252525252580%252525252525252525252525D0%252525252525252525252525B0%252525252525252525252525D0%252525252525252525252525BC%252525252525252525252525D0%252525252525252525252525BC%252525252525252525252525D0%252525252525252525252525BD%252525252525252525252525D0%252525252525252525252525BE%252525252525252525252525D0%252525252525252525252525B5_%252525252525252525252525D0%252525252525252525252525BE%252525252525252525252525D0%252525252525252525252525B1%252525252525252525252525D0%252525252525252525252525B5%252525252525252525252525D1%25252525252525252525252581%252525252525252525252525D0%252525252525252525252525BF%252525252525252525252525D0%252525252525252525252525B5%252525252525252525252525D1%25252525252525252525252587%252525252525252525252525D0%252525252525252525252525B5%252525252525252525252525D0%252525252525252525252525BD%252525252525252525252525D0%252525252525252525252525B8%252525252525252525252525D0%252525252525252525252525B5"</w:instrText>
       </w:r>
       <w:r>
         <w:rPr/>
@@ -4797,7 +4797,7 @@
         <w:fldChar w:fldCharType="begin" w:fldLock="0"/>
       </w:r>
       <w:r>
-        <w:instrText xml:space="preserve"> HYPERLINK "https://ru.wikipedia.org/wiki/%2525252525252525252525D0%2525252525252525252525A1%2525252525252525252525D0%2525252525252525252525B8%2525252525252525252525D1%252525252525252525252581%2525252525252525252525D1%252525252525252525252582%2525252525252525252525D0%2525252525252525252525B5%2525252525252525252525D0%2525252525252525252525BC%2525252525252525252525D0%2525252525252525252525B0_%2525252525252525252525D0%2525252525252525252525BC%2525252525252525252525D0%2525252525252525252525B3%2525252525252525252525D0%2525252525252525252525BD%2525252525252525252525D0%2525252525252525252525BE%2525252525252525252525D0%2525252525252525252525B2%2525252525252525252525D0%2525252525252525252525B5%2525252525252525252525D0%2525252525252525252525BD%2525252525252525252525D0%2525252525252525252525BD%2525252525252525252525D0%2525252525252525252525BE%2525252525252525252525D0%2525252525252525252525B3%2525252525252525252525D0%2525252525252525252525BE_%2525252525252525252525D0%2525252525252525252525BE%2525252525252525252525D0%2525252525252525252525B1%2525252525252525252525D0%2525252525252525252525BC%2525252525252525252525D0%2525252525252525252525B5%2525252525252525252525D0%2525252525252525252525BD%2525252525252525252525D0%2525252525252525252525B0_%2525252525252525252525D1%252525252525252525252581%2525252525252525252525D0%2525252525252525252525BE%2525252525252525252525D0%2525252525252525252525BE%2525252525252525252525D0%2525252525252525252525B1%2525252525252525252525D1%252525252525252525252589%2525252525252525252525D0%2525252525252525252525B5%2525252525252525252525D0%2525252525252525252525BD%2525252525252525252525D0%2525252525252525252525B8%2525252525252525252525D1%25252525252525252525258F%2525252525252525252525D0%2525252525252525252525BC%2525252525252525252525D0%2525252525252525252525B8"</w:instrText>
+        <w:instrText xml:space="preserve"> HYPERLINK "https://ru.wikipedia.org/wiki/%252525252525252525252525D0%252525252525252525252525A1%252525252525252525252525D0%252525252525252525252525B8%252525252525252525252525D1%25252525252525252525252581%252525252525252525252525D1%25252525252525252525252582%252525252525252525252525D0%252525252525252525252525B5%252525252525252525252525D0%252525252525252525252525BC%252525252525252525252525D0%252525252525252525252525B0_%252525252525252525252525D0%252525252525252525252525BC%252525252525252525252525D0%252525252525252525252525B3%252525252525252525252525D0%252525252525252525252525BD%252525252525252525252525D0%252525252525252525252525BE%252525252525252525252525D0%252525252525252525252525B2%252525252525252525252525D0%252525252525252525252525B5%252525252525252525252525D0%252525252525252525252525BD%252525252525252525252525D0%252525252525252525252525BD%252525252525252525252525D0%252525252525252525252525BE%252525252525252525252525D0%252525252525252525252525B3%252525252525252525252525D0%252525252525252525252525BE_%252525252525252525252525D0%252525252525252525252525BE%252525252525252525252525D0%252525252525252525252525B1%252525252525252525252525D0%252525252525252525252525BC%252525252525252525252525D0%252525252525252525252525B5%252525252525252525252525D0%252525252525252525252525BD%252525252525252525252525D0%252525252525252525252525B0_%252525252525252525252525D1%25252525252525252525252581%252525252525252525252525D0%252525252525252525252525BE%252525252525252525252525D0%252525252525252525252525BE%252525252525252525252525D0%252525252525252525252525B1%252525252525252525252525D1%25252525252525252525252589%252525252525252525252525D0%252525252525252525252525B5%252525252525252525252525D0%252525252525252525252525BD%252525252525252525252525D0%252525252525252525252525B8%252525252525252525252525D1%2525252525252525252525258F%252525252525252525252525D0%252525252525252525252525BC%252525252525252525252525D0%252525252525252525252525B8"</w:instrText>
       </w:r>
       <w:r>
         <w:rPr/>
@@ -18503,6 +18503,11 @@
       <w:pPr>
         <w:pStyle w:val="heading 2"/>
       </w:pPr>
+    </w:p>
+    <w:p>
+      <w:pPr>
+        <w:pStyle w:val="heading 2"/>
+      </w:pPr>
       <w:bookmarkStart w:name="_Toc6" w:id="6"/>
       <w:r>
         <w:rPr>
@@ -21960,7 +21965,6 @@
           <w:bCs w:val="0"/>
           <w:i w:val="0"/>
           <w:iCs w:val="0"/>
-          <w:lang w:val="ru-RU"/>
         </w:rPr>
         <w:br w:type="page"/>
       </w:r>
@@ -22279,120 +22283,70 @@
       </w:pPr>
       <w:r>
         <w:rPr>
-          <w:rFonts w:cs="Arial Unicode MS" w:eastAsia="Arial Unicode MS" w:hint="default"/>
-          <w:rtl w:val="0"/>
+          <w:rtl w:val="0"/>
+          <w:lang w:val="ru-RU"/>
         </w:rPr>
         <w:tab/>
-        <w:t xml:space="preserve">Структурная схема представлена </w:t>
-      </w:r>
-      <w:r>
-        <w:rPr>
-          <w:rFonts w:cs="Arial Unicode MS" w:eastAsia="Arial Unicode MS" w:hint="default"/>
-          <w:rtl w:val="0"/>
-        </w:rPr>
-        <w:t>в приложении Б</w:t>
-      </w:r>
-      <w:r>
-        <w:rPr>
-          <w:rFonts w:cs="Arial Unicode MS" w:eastAsia="Arial Unicode MS"/>
-          <w:rtl w:val="0"/>
+        <w:t>Структурная схема представлена в приложении Б</w:t>
+      </w:r>
+      <w:r>
+        <w:rPr>
+          <w:rtl w:val="0"/>
+          <w:lang w:val="ru-RU"/>
         </w:rPr>
         <w:t xml:space="preserve">. </w:t>
       </w:r>
       <w:r>
         <w:rPr>
-          <w:rFonts w:cs="Arial Unicode MS" w:eastAsia="Arial Unicode MS" w:hint="default"/>
-          <w:rtl w:val="0"/>
+          <w:rtl w:val="0"/>
+          <w:lang w:val="ru-RU"/>
         </w:rPr>
         <w:t>Как видно из структурной схемы</w:t>
       </w:r>
       <w:r>
         <w:rPr>
-          <w:rFonts w:cs="Arial Unicode MS" w:eastAsia="Arial Unicode MS"/>
-          <w:rtl w:val="0"/>
-        </w:rPr>
-        <w:t xml:space="preserve">, </w:t>
-      </w:r>
-      <w:r>
-        <w:rPr>
-          <w:rFonts w:cs="Arial Unicode MS" w:eastAsia="Arial Unicode MS" w:hint="default"/>
-          <w:rtl w:val="0"/>
+          <w:rtl w:val="0"/>
+          <w:lang w:val="ru-RU"/>
+        </w:rPr>
+        <w:t xml:space="preserve">, </w:t>
+      </w:r>
+      <w:r>
+        <w:rPr>
+          <w:rtl w:val="0"/>
+          <w:lang w:val="ru-RU"/>
         </w:rPr>
         <w:t>данный дипломный проект состоит из собственно программного средства и внешних систем</w:t>
       </w:r>
       <w:r>
         <w:rPr>
-          <w:rFonts w:cs="Arial Unicode MS" w:eastAsia="Arial Unicode MS"/>
-          <w:rtl w:val="0"/>
-        </w:rPr>
-        <w:t xml:space="preserve">, </w:t>
-      </w:r>
-      <w:r>
-        <w:rPr>
-          <w:rFonts w:cs="Arial Unicode MS" w:eastAsia="Arial Unicode MS" w:hint="default"/>
-          <w:rtl w:val="0"/>
+          <w:rtl w:val="0"/>
+          <w:lang w:val="ru-RU"/>
+        </w:rPr>
+        <w:t xml:space="preserve">, </w:t>
+      </w:r>
+      <w:r>
+        <w:rPr>
+          <w:rtl w:val="0"/>
+          <w:lang w:val="ru-RU"/>
         </w:rPr>
         <w:t>с которыми производится взаимодействие</w:t>
       </w:r>
       <w:r>
         <w:rPr>
-          <w:rFonts w:cs="Arial Unicode MS" w:eastAsia="Arial Unicode MS"/>
-          <w:rtl w:val="0"/>
+          <w:rtl w:val="0"/>
+          <w:lang w:val="ru-RU"/>
         </w:rPr>
         <w:t xml:space="preserve">. </w:t>
       </w:r>
       <w:r>
         <w:rPr>
-          <w:rFonts w:cs="Arial Unicode MS" w:eastAsia="Arial Unicode MS" w:hint="default"/>
-          <w:rtl w:val="0"/>
-        </w:rPr>
-        <w:t>В</w:t>
-      </w:r>
-      <w:r>
-        <w:rPr>
-          <w:rFonts w:cs="Arial Unicode MS" w:eastAsia="Arial Unicode MS" w:hint="default"/>
-          <w:rtl w:val="0"/>
-        </w:rPr>
-        <w:t>нешни</w:t>
-      </w:r>
-      <w:r>
-        <w:rPr>
-          <w:rFonts w:cs="Arial Unicode MS" w:eastAsia="Arial Unicode MS" w:hint="default"/>
-          <w:rtl w:val="0"/>
-        </w:rPr>
-        <w:t>е</w:t>
-      </w:r>
-      <w:r>
-        <w:rPr>
-          <w:rFonts w:cs="Arial Unicode MS" w:eastAsia="Arial Unicode MS" w:hint="default"/>
-          <w:rtl w:val="0"/>
-        </w:rPr>
-        <w:t xml:space="preserve"> систем</w:t>
-      </w:r>
-      <w:r>
-        <w:rPr>
-          <w:rFonts w:cs="Arial Unicode MS" w:eastAsia="Arial Unicode MS" w:hint="default"/>
-          <w:rtl w:val="0"/>
-        </w:rPr>
-        <w:t>ы</w:t>
-      </w:r>
-      <w:r>
-        <w:rPr>
-          <w:rFonts w:cs="Arial Unicode MS" w:eastAsia="Arial Unicode MS" w:hint="default"/>
-          <w:rtl w:val="0"/>
-        </w:rPr>
-        <w:t xml:space="preserve"> представлены</w:t>
-      </w:r>
-      <w:r>
-        <w:rPr>
-          <w:rFonts w:cs="Arial Unicode MS" w:eastAsia="Arial Unicode MS" w:hint="default"/>
-          <w:rtl w:val="0"/>
-        </w:rPr>
-        <w:t xml:space="preserve"> на схеме модулями </w:t>
-      </w:r>
-      <w:r>
-        <w:rPr>
-          <w:rFonts w:cs="Arial Unicode MS" w:eastAsia="Arial Unicode MS"/>
+          <w:rtl w:val="0"/>
+          <w:lang w:val="ru-RU"/>
+        </w:rPr>
+        <w:t xml:space="preserve">Внешние системы представлены на схеме модулями </w:t>
+      </w:r>
+      <w:r>
+        <w:rPr>
           <w:rtl w:val="0"/>
           <w:lang w:val="en-US"/>
         </w:rPr>
@@ -22400,14 +22354,13 @@
       </w:r>
       <w:r>
         <w:rPr>
-          <w:rFonts w:cs="Arial Unicode MS" w:eastAsia="Arial Unicode MS" w:hint="default"/>
-          <w:rtl w:val="0"/>
+          <w:rtl w:val="0"/>
+          <w:lang w:val="ru-RU"/>
         </w:rPr>
         <w:t xml:space="preserve">и </w:t>
       </w:r>
       <w:r>
         <w:rPr>
-          <w:rFonts w:cs="Arial Unicode MS" w:eastAsia="Arial Unicode MS"/>
           <w:rtl w:val="0"/>
           <w:lang w:val="en-US"/>
         </w:rPr>
@@ -22415,15 +22368,15 @@
       </w:r>
       <w:r>
         <w:rPr>
-          <w:rFonts w:cs="Arial Unicode MS" w:eastAsia="Arial Unicode MS" w:hint="default"/>
-          <w:rtl w:val="0"/>
+          <w:rtl w:val="0"/>
+          <w:lang w:val="ru-RU"/>
         </w:rPr>
         <w:t>Ниже будет рассмотрен каждый модуль подробнее</w:t>
       </w:r>
       <w:r>
         <w:rPr>
-          <w:rFonts w:cs="Arial Unicode MS" w:eastAsia="Arial Unicode MS"/>
-          <w:rtl w:val="0"/>
+          <w:rtl w:val="0"/>
+          <w:lang w:val="ru-RU"/>
         </w:rPr>
         <w:t>.</w:t>
       </w:r>
@@ -22984,7 +22937,154 @@
           <w:rtl w:val="0"/>
           <w:lang w:val="en-US"/>
         </w:rPr>
-        <w:t xml:space="preserve"> Telegram Bot API</w:t>
+        <w:t xml:space="preserve"> </w:t>
+      </w:r>
+      <w:r>
+        <w:rPr>
+          <w:rtl w:val="0"/>
+          <w:lang w:val="ru-RU"/>
+        </w:rPr>
+        <w:t>Данный модуль реализует логику работы с</w:t>
+      </w:r>
+      <w:r>
+        <w:rPr>
+          <w:rtl w:val="0"/>
+          <w:lang w:val="ru-RU"/>
+        </w:rPr>
+        <w:t xml:space="preserve"> </w:t>
+      </w:r>
+      <w:r>
+        <w:rPr>
+          <w:rtl w:val="0"/>
+          <w:lang w:val="en-US"/>
+        </w:rPr>
+        <w:t>Telegram</w:t>
+      </w:r>
+      <w:r>
+        <w:rPr>
+          <w:rtl w:val="0"/>
+          <w:lang w:val="en-US"/>
+        </w:rPr>
+        <w:t xml:space="preserve">. </w:t>
+      </w:r>
+      <w:r>
+        <w:rPr>
+          <w:rtl w:val="0"/>
+          <w:lang w:val="en-US"/>
+        </w:rPr>
+        <w:t>Отвечает за прием и отправку сообщений</w:t>
+      </w:r>
+      <w:r>
+        <w:rPr>
+          <w:rtl w:val="0"/>
+          <w:lang w:val="en-US"/>
+        </w:rPr>
+        <w:t xml:space="preserve">, </w:t>
+      </w:r>
+      <w:r>
+        <w:rPr>
+          <w:rtl w:val="0"/>
+          <w:lang w:val="en-US"/>
+        </w:rPr>
+        <w:t>а также  за необходимый для корректной работы чат</w:t>
+      </w:r>
+      <w:r>
+        <w:rPr>
+          <w:rtl w:val="0"/>
+          <w:lang w:val="en-US"/>
+        </w:rPr>
+        <w:t>-</w:t>
+      </w:r>
+      <w:r>
+        <w:rPr>
+          <w:rtl w:val="0"/>
+          <w:lang w:val="en-US"/>
+        </w:rPr>
+        <w:t>бота функционал</w:t>
+      </w:r>
+      <w:r>
+        <w:rPr>
+          <w:rtl w:val="0"/>
+          <w:lang w:val="en-US"/>
+        </w:rPr>
+        <w:t>.</w:t>
+      </w:r>
+      <w:r>
+        <w:rPr>
+          <w:rtl w:val="0"/>
+          <w:lang w:val="en-US"/>
+        </w:rPr>
+        <w:t xml:space="preserve"> </w:t>
+      </w:r>
+      <w:r>
+        <w:rPr>
+          <w:rtl w:val="0"/>
+          <w:lang w:val="en-US"/>
+        </w:rPr>
+        <w:t xml:space="preserve">Для взаимодействия с </w:t>
+      </w:r>
+      <w:r>
+        <w:rPr>
+          <w:rtl w:val="0"/>
+          <w:lang w:val="en-US"/>
+        </w:rPr>
+        <w:t>Telegram</w:t>
+      </w:r>
+      <w:r>
+        <w:rPr>
+          <w:rtl w:val="0"/>
+          <w:lang w:val="en-US"/>
+        </w:rPr>
+        <w:t xml:space="preserve"> ботами используется</w:t>
+      </w:r>
+      <w:r>
+        <w:rPr>
+          <w:rtl w:val="0"/>
+          <w:lang w:val="en-US"/>
+        </w:rPr>
+        <w:t xml:space="preserve"> </w:t>
+      </w:r>
+      <w:r>
+        <w:rPr>
+          <w:rtl w:val="0"/>
+          <w:lang w:val="en-US"/>
+        </w:rPr>
+        <w:t>Telegram Bot API</w:t>
+      </w:r>
+      <w:r>
+        <w:rPr>
+          <w:rtl w:val="0"/>
+          <w:lang w:val="en-US"/>
+        </w:rPr>
+        <w:t xml:space="preserve">. </w:t>
+      </w:r>
+      <w:r>
+        <w:rPr>
+          <w:rtl w:val="0"/>
+          <w:lang w:val="en-US"/>
+        </w:rPr>
+        <w:t xml:space="preserve">Как было определено в разделе </w:t>
+      </w:r>
+      <w:r>
+        <w:rPr>
+          <w:rtl w:val="0"/>
+          <w:lang w:val="en-US"/>
+        </w:rPr>
+        <w:t xml:space="preserve">1.2, </w:t>
+      </w:r>
+      <w:r>
+        <w:rPr>
+          <w:rtl w:val="0"/>
+          <w:lang w:val="en-US"/>
+        </w:rPr>
+        <w:t xml:space="preserve">для программной реализации работы с мессенджером будет использоваться библиотека </w:t>
+      </w:r>
+      <w:r>
+        <w:rPr>
+          <w:rtl w:val="0"/>
+          <w:lang w:val="en-US"/>
+        </w:rPr>
+        <w:t>TelegramBots.</w:t>
       </w:r>
     </w:p>
     <w:p>
@@ -23018,7 +23118,168 @@
           <w:rtl w:val="0"/>
           <w:lang w:val="en-US"/>
         </w:rPr>
-        <w:t xml:space="preserve"> TeamCity REST API</w:t>
+        <w:t xml:space="preserve"> </w:t>
+      </w:r>
+      <w:r>
+        <w:rPr>
+          <w:rtl w:val="0"/>
+          <w:lang w:val="ru-RU"/>
+        </w:rPr>
+        <w:t>Данный модуль реализует логику работы с</w:t>
+      </w:r>
+      <w:r>
+        <w:rPr>
+          <w:rtl w:val="0"/>
+          <w:lang w:val="ru-RU"/>
+        </w:rPr>
+        <w:t xml:space="preserve"> </w:t>
+      </w:r>
+      <w:r>
+        <w:rPr>
+          <w:rtl w:val="0"/>
+          <w:lang w:val="en-US"/>
+        </w:rPr>
+        <w:t>TeamCity</w:t>
+      </w:r>
+      <w:r>
+        <w:rPr>
+          <w:rtl w:val="0"/>
+          <w:lang w:val="en-US"/>
+        </w:rPr>
+        <w:t xml:space="preserve">. </w:t>
+      </w:r>
+      <w:r>
+        <w:rPr>
+          <w:rtl w:val="0"/>
+          <w:lang w:val="en-US"/>
+        </w:rPr>
+        <w:t>В основные задачи модуля входит получение с сервера информации о проектах и сборках</w:t>
+      </w:r>
+      <w:r>
+        <w:rPr>
+          <w:rtl w:val="0"/>
+          <w:lang w:val="en-US"/>
+        </w:rPr>
+        <w:t xml:space="preserve">, </w:t>
+      </w:r>
+      <w:r>
+        <w:rPr>
+          <w:rtl w:val="0"/>
+          <w:lang w:val="en-US"/>
+        </w:rPr>
+        <w:t>запуск сборки проекта</w:t>
+      </w:r>
+      <w:r>
+        <w:rPr>
+          <w:rtl w:val="0"/>
+          <w:lang w:val="en-US"/>
+        </w:rPr>
+        <w:t xml:space="preserve">, </w:t>
+      </w:r>
+      <w:r>
+        <w:rPr>
+          <w:rtl w:val="0"/>
+          <w:lang w:val="en-US"/>
+        </w:rPr>
+        <w:t>получение информации о результатах сборки и об авторах внесенных изменений</w:t>
+      </w:r>
+      <w:r>
+        <w:rPr>
+          <w:rtl w:val="0"/>
+          <w:lang w:val="en-US"/>
+        </w:rPr>
+        <w:t xml:space="preserve">. </w:t>
+      </w:r>
+      <w:r>
+        <w:rPr>
+          <w:rtl w:val="0"/>
+          <w:lang w:val="en-US"/>
+        </w:rPr>
+        <w:t>TeamCity</w:t>
+      </w:r>
+      <w:r>
+        <w:rPr>
+          <w:rtl w:val="0"/>
+          <w:lang w:val="en-US"/>
+        </w:rPr>
+        <w:t xml:space="preserve"> взаимодействует с внешними системами с помощью</w:t>
+      </w:r>
+      <w:r>
+        <w:rPr>
+          <w:rtl w:val="0"/>
+          <w:lang w:val="en-US"/>
+        </w:rPr>
+        <w:t xml:space="preserve"> REST API</w:t>
+      </w:r>
+      <w:r>
+        <w:rPr>
+          <w:rtl w:val="0"/>
+          <w:lang w:val="en-US"/>
+        </w:rPr>
+        <w:t xml:space="preserve">. </w:t>
+      </w:r>
+      <w:r>
+        <w:rPr>
+          <w:rtl w:val="0"/>
+          <w:lang w:val="en-US"/>
+        </w:rPr>
+        <w:t xml:space="preserve">Как было определено в разделе </w:t>
+      </w:r>
+      <w:r>
+        <w:rPr>
+          <w:rtl w:val="0"/>
+          <w:lang w:val="en-US"/>
+        </w:rPr>
+        <w:t xml:space="preserve">1.4, </w:t>
+      </w:r>
+      <w:r>
+        <w:rPr>
+          <w:rtl w:val="0"/>
+          <w:lang w:val="en-US"/>
+        </w:rPr>
+        <w:t xml:space="preserve">для программной реализации работы с </w:t>
+      </w:r>
+      <w:r>
+        <w:rPr>
+          <w:rtl w:val="0"/>
+          <w:lang w:val="en-US"/>
+        </w:rPr>
+        <w:t xml:space="preserve">TeamCity </w:t>
+      </w:r>
+      <w:r>
+        <w:rPr>
+          <w:rtl w:val="0"/>
+          <w:lang w:val="en-US"/>
+        </w:rPr>
+        <w:t>REST API</w:t>
+      </w:r>
+      <w:r>
+        <w:rPr>
+          <w:rtl w:val="0"/>
+          <w:lang w:val="en-US"/>
+        </w:rPr>
+        <w:t xml:space="preserve"> будет использоваться </w:t>
+      </w:r>
+      <w:r>
+        <w:rPr>
+          <w:rtl w:val="0"/>
+          <w:lang w:val="ru-RU"/>
+        </w:rPr>
+        <w:t xml:space="preserve">фреймворк </w:t>
+      </w:r>
+      <w:r>
+        <w:rPr>
+          <w:rtl w:val="0"/>
+          <w:lang w:val="en-US"/>
+        </w:rPr>
+        <w:t>Jersey</w:t>
+      </w:r>
+      <w:r>
+        <w:rPr>
+          <w:rtl w:val="0"/>
+          <w:lang w:val="en-US"/>
+        </w:rPr>
+        <w:t>.</w:t>
       </w:r>
     </w:p>
     <w:p>
@@ -23043,14 +23304,178 @@
       <w:r>
         <w:rPr>
           <w:rtl w:val="0"/>
-          <w:lang w:val="en-US"/>
-        </w:rPr>
-        <w:t>JIRA REST API</w:t>
+          <w:lang w:val="ru-RU"/>
+        </w:rPr>
+        <w:t xml:space="preserve">Данный модуль реализует логику работы с </w:t>
+      </w:r>
+      <w:r>
+        <w:rPr>
+          <w:rtl w:val="0"/>
+          <w:lang w:val="en-US"/>
+        </w:rPr>
+        <w:t>JIRA</w:t>
+      </w:r>
+      <w:r>
+        <w:rPr>
+          <w:rtl w:val="0"/>
+          <w:lang w:val="ru-RU"/>
+        </w:rPr>
+        <w:t xml:space="preserve">. </w:t>
+      </w:r>
+      <w:r>
+        <w:rPr>
+          <w:rtl w:val="0"/>
+          <w:lang w:val="ru-RU"/>
+        </w:rPr>
+        <w:t>Основной функционал направлен на работу с задачами</w:t>
+      </w:r>
+      <w:r>
+        <w:rPr>
+          <w:rtl w:val="0"/>
+          <w:lang w:val="ru-RU"/>
+        </w:rPr>
+        <w:t xml:space="preserve">, </w:t>
+      </w:r>
+      <w:r>
+        <w:rPr>
+          <w:rtl w:val="0"/>
+          <w:lang w:val="ru-RU"/>
+        </w:rPr>
+        <w:t>а именно</w:t>
+      </w:r>
+      <w:r>
+        <w:rPr>
+          <w:rtl w:val="0"/>
+          <w:lang w:val="ru-RU"/>
+        </w:rPr>
+        <w:t xml:space="preserve">: </w:t>
+      </w:r>
+      <w:r>
+        <w:rPr>
+          <w:rtl w:val="0"/>
+          <w:lang w:val="ru-RU"/>
+        </w:rPr>
+        <w:t>завершение открытых и повторное открытие закрытых задач</w:t>
+      </w:r>
+      <w:r>
+        <w:rPr>
+          <w:rtl w:val="0"/>
+          <w:lang w:val="ru-RU"/>
+        </w:rPr>
+        <w:t xml:space="preserve">, </w:t>
+      </w:r>
+      <w:r>
+        <w:rPr>
+          <w:rtl w:val="0"/>
+          <w:lang w:val="ru-RU"/>
+        </w:rPr>
+        <w:t>создание новых задач</w:t>
+      </w:r>
+      <w:r>
+        <w:rPr>
+          <w:rtl w:val="0"/>
+          <w:lang w:val="ru-RU"/>
+        </w:rPr>
+        <w:t xml:space="preserve">, </w:t>
+      </w:r>
+      <w:r>
+        <w:rPr>
+          <w:rtl w:val="0"/>
+          <w:lang w:val="ru-RU"/>
+        </w:rPr>
+        <w:t>изменение параметров</w:t>
+      </w:r>
+      <w:r>
+        <w:rPr>
+          <w:rtl w:val="0"/>
+          <w:lang w:val="ru-RU"/>
+        </w:rPr>
+        <w:t xml:space="preserve">, </w:t>
+      </w:r>
+      <w:r>
+        <w:rPr>
+          <w:rtl w:val="0"/>
+          <w:lang w:val="ru-RU"/>
+        </w:rPr>
+        <w:t>ответственного за исполнение и затраченного времени</w:t>
+      </w:r>
+      <w:r>
+        <w:rPr>
+          <w:rtl w:val="0"/>
+          <w:lang w:val="ru-RU"/>
+        </w:rPr>
+        <w:t xml:space="preserve">. </w:t>
+      </w:r>
+      <w:r>
+        <w:rPr>
+          <w:rtl w:val="0"/>
+          <w:lang w:val="en-US"/>
+        </w:rPr>
+        <w:t xml:space="preserve">JIRA </w:t>
+      </w:r>
+      <w:r>
+        <w:rPr>
+          <w:rtl w:val="0"/>
+          <w:lang w:val="en-US"/>
+        </w:rPr>
+        <w:t xml:space="preserve">взаимодействует с внешними системами с помощью </w:t>
+      </w:r>
+      <w:r>
+        <w:rPr>
+          <w:rtl w:val="0"/>
+          <w:lang w:val="en-US"/>
+        </w:rPr>
+        <w:t>REST API</w:t>
+      </w:r>
+      <w:r>
+        <w:rPr>
+          <w:rtl w:val="0"/>
+          <w:lang w:val="en-US"/>
+        </w:rPr>
+        <w:t xml:space="preserve">. </w:t>
+      </w:r>
+      <w:r>
+        <w:rPr>
+          <w:rtl w:val="0"/>
+          <w:lang w:val="en-US"/>
+        </w:rPr>
+        <w:t xml:space="preserve">Как было определено в разделе </w:t>
+      </w:r>
+      <w:r>
+        <w:rPr>
+          <w:rtl w:val="0"/>
+          <w:lang w:val="en-US"/>
+        </w:rPr>
+        <w:t xml:space="preserve">1.3, </w:t>
+      </w:r>
+      <w:r>
+        <w:rPr>
+          <w:rtl w:val="0"/>
+          <w:lang w:val="en-US"/>
+        </w:rPr>
+        <w:t xml:space="preserve">для программной реализации будет использоваться библиотека </w:t>
+      </w:r>
+      <w:r>
+        <w:rPr>
+          <w:rtl w:val="0"/>
+          <w:lang w:val="ru-RU"/>
+        </w:rPr>
+        <w:t>rcarz/jira-client</w:t>
+      </w:r>
+      <w:r>
+        <w:rPr>
+          <w:rtl w:val="0"/>
+          <w:lang w:val="en-US"/>
+        </w:rPr>
+        <w:t>.</w:t>
       </w:r>
     </w:p>
     <w:p>
       <w:pPr>
         <w:pStyle w:val="Text"/>
+        <w:rPr>
+          <w:lang w:val="ru-RU"/>
+        </w:rPr>
       </w:pPr>
       <w:r>
         <w:rPr>
@@ -23112,6 +23537,34 @@
       <w:r>
         <w:rPr>
           <w:rtl w:val="0"/>
+          <w:lang w:val="en-US"/>
+        </w:rPr>
+        <w:t xml:space="preserve">, </w:t>
+      </w:r>
+      <w:r>
+        <w:rPr>
+          <w:rtl w:val="0"/>
+          <w:lang w:val="en-US"/>
+        </w:rPr>
+        <w:t>для того чтобы программное средство имело возможность получать от этих систем какую</w:t>
+      </w:r>
+      <w:r>
+        <w:rPr>
+          <w:rtl w:val="0"/>
+          <w:lang w:val="en-US"/>
+        </w:rPr>
+        <w:t>-</w:t>
+      </w:r>
+      <w:r>
+        <w:rPr>
+          <w:rtl w:val="0"/>
+          <w:lang w:val="en-US"/>
+        </w:rPr>
+        <w:t>либо информацию и проводить с ней взаимодействие</w:t>
+      </w:r>
+      <w:r>
+        <w:rPr>
+          <w:rtl w:val="0"/>
           <w:lang w:val="ru-RU"/>
         </w:rPr>
         <w:t xml:space="preserve">. </w:t>
@@ -23253,6 +23706,200 @@
         <w:rPr>
           <w:rtl w:val="0"/>
           <w:lang w:val="ru-RU"/>
+        </w:rPr>
+        <w:t>.</w:t>
+      </w:r>
+    </w:p>
+    <w:p>
+      <w:pPr>
+        <w:pStyle w:val="Text"/>
+      </w:pPr>
+      <w:r>
+        <w:rPr>
+          <w:rFonts w:cs="Arial Unicode MS" w:eastAsia="Arial Unicode MS" w:hint="default"/>
+          <w:rtl w:val="0"/>
+          <w:lang w:val="ru-RU"/>
+        </w:rPr>
+        <w:tab/>
+        <w:t>Модуль отправки уведомлений</w:t>
+      </w:r>
+      <w:r>
+        <w:rPr>
+          <w:rFonts w:cs="Arial Unicode MS" w:eastAsia="Arial Unicode MS"/>
+          <w:rtl w:val="0"/>
+          <w:lang w:val="ru-RU"/>
+        </w:rPr>
+        <w:t>.</w:t>
+      </w:r>
+      <w:r>
+        <w:rPr>
+          <w:rFonts w:cs="Arial Unicode MS" w:eastAsia="Arial Unicode MS" w:hint="default"/>
+          <w:rtl w:val="0"/>
+          <w:lang w:val="ru-RU"/>
+        </w:rPr>
+        <w:t xml:space="preserve"> Отвечает за получение от внешних систем информации об окончании какого</w:t>
+      </w:r>
+      <w:r>
+        <w:rPr>
+          <w:rFonts w:cs="Arial Unicode MS" w:eastAsia="Arial Unicode MS"/>
+          <w:rtl w:val="0"/>
+          <w:lang w:val="ru-RU"/>
+        </w:rPr>
+        <w:t>-</w:t>
+      </w:r>
+      <w:r>
+        <w:rPr>
+          <w:rFonts w:cs="Arial Unicode MS" w:eastAsia="Arial Unicode MS" w:hint="default"/>
+          <w:rtl w:val="0"/>
+          <w:lang w:val="ru-RU"/>
+        </w:rPr>
+        <w:t>либо конкретного события</w:t>
+      </w:r>
+      <w:r>
+        <w:rPr>
+          <w:rFonts w:cs="Arial Unicode MS" w:eastAsia="Arial Unicode MS"/>
+          <w:rtl w:val="0"/>
+          <w:lang w:val="ru-RU"/>
+        </w:rPr>
+        <w:t xml:space="preserve">, </w:t>
+      </w:r>
+      <w:r>
+        <w:rPr>
+          <w:rFonts w:cs="Arial Unicode MS" w:eastAsia="Arial Unicode MS" w:hint="default"/>
+          <w:rtl w:val="0"/>
+          <w:lang w:val="ru-RU"/>
+        </w:rPr>
+        <w:t>подготовки сообщения</w:t>
+      </w:r>
+      <w:r>
+        <w:rPr>
+          <w:rFonts w:cs="Arial Unicode MS" w:eastAsia="Arial Unicode MS"/>
+          <w:rtl w:val="0"/>
+          <w:lang w:val="ru-RU"/>
+        </w:rPr>
+        <w:t xml:space="preserve">, </w:t>
+      </w:r>
+      <w:r>
+        <w:rPr>
+          <w:rFonts w:cs="Arial Unicode MS" w:eastAsia="Arial Unicode MS" w:hint="default"/>
+          <w:rtl w:val="0"/>
+          <w:lang w:val="ru-RU"/>
+        </w:rPr>
+        <w:t>и отправки пользователю уведомления о произошедшем конкретном событии</w:t>
+      </w:r>
+      <w:r>
+        <w:rPr>
+          <w:rFonts w:cs="Arial Unicode MS" w:eastAsia="Arial Unicode MS"/>
+          <w:rtl w:val="0"/>
+          <w:lang w:val="ru-RU"/>
+        </w:rPr>
+        <w:t>.</w:t>
+      </w:r>
+      <w:r>
+        <w:rPr>
+          <w:rFonts w:cs="Arial Unicode MS" w:eastAsia="Arial Unicode MS"/>
+          <w:rtl w:val="0"/>
+          <w:lang w:val="en-US"/>
+        </w:rPr>
+        <w:t xml:space="preserve"> </w:t>
+      </w:r>
+      <w:r>
+        <w:rPr>
+          <w:rFonts w:cs="Arial Unicode MS" w:eastAsia="Arial Unicode MS" w:hint="default"/>
+          <w:rtl w:val="0"/>
+          <w:lang w:val="ru-RU"/>
+        </w:rPr>
+        <w:t xml:space="preserve">Для отправки уведомлений пользователю в чат будет использована библиотека </w:t>
+      </w:r>
+      <w:r>
+        <w:rPr>
+          <w:rFonts w:cs="Arial Unicode MS" w:eastAsia="Arial Unicode MS"/>
+          <w:rtl w:val="0"/>
+          <w:lang w:val="en-US"/>
+        </w:rPr>
+        <w:t>TelegramBots</w:t>
+      </w:r>
+      <w:r>
+        <w:rPr>
+          <w:rFonts w:cs="Arial Unicode MS" w:eastAsia="Arial Unicode MS"/>
+          <w:rtl w:val="0"/>
+          <w:lang w:val="ru-RU"/>
+        </w:rPr>
+        <w:t xml:space="preserve">, </w:t>
+      </w:r>
+      <w:r>
+        <w:rPr>
+          <w:rFonts w:cs="Arial Unicode MS" w:eastAsia="Arial Unicode MS" w:hint="default"/>
+          <w:rtl w:val="0"/>
+          <w:lang w:val="ru-RU"/>
+        </w:rPr>
+        <w:t xml:space="preserve">а для взаимодействия с </w:t>
+      </w:r>
+      <w:r>
+        <w:rPr>
+          <w:rFonts w:cs="Arial Unicode MS" w:eastAsia="Arial Unicode MS"/>
+          <w:rtl w:val="0"/>
+          <w:lang w:val="en-US"/>
+        </w:rPr>
+        <w:t xml:space="preserve">Atlassian JIRA </w:t>
+      </w:r>
+      <w:r>
+        <w:rPr>
+          <w:rFonts w:cs="Arial Unicode MS" w:eastAsia="Arial Unicode MS" w:hint="default"/>
+          <w:rtl w:val="0"/>
+          <w:lang w:val="ru-RU"/>
+        </w:rPr>
+        <w:t>и</w:t>
+      </w:r>
+      <w:r>
+        <w:rPr>
+          <w:rFonts w:cs="Arial Unicode MS" w:eastAsia="Arial Unicode MS"/>
+          <w:rtl w:val="0"/>
+          <w:lang w:val="en-US"/>
+        </w:rPr>
+        <w:t xml:space="preserve"> TeamCity </w:t>
+      </w:r>
+      <w:r>
+        <w:rPr>
+          <w:rFonts w:cs="Arial Unicode MS" w:eastAsia="Arial Unicode MS" w:hint="default"/>
+          <w:rtl w:val="0"/>
+          <w:lang w:val="ru-RU"/>
+        </w:rPr>
+        <w:t xml:space="preserve">будут использоваться библиотека </w:t>
+      </w:r>
+      <w:r>
+        <w:rPr>
+          <w:rFonts w:cs="Arial Unicode MS" w:eastAsia="Arial Unicode MS"/>
+          <w:rtl w:val="0"/>
+        </w:rPr>
+        <w:t>rcarz/jira-clien</w:t>
+      </w:r>
+      <w:r>
+        <w:rPr>
+          <w:rFonts w:cs="Arial Unicode MS" w:eastAsia="Arial Unicode MS" w:hint="default"/>
+          <w:rtl w:val="0"/>
+        </w:rPr>
+        <w:t xml:space="preserve">  и фреймворк </w:t>
+      </w:r>
+      <w:r>
+        <w:rPr>
+          <w:rFonts w:cs="Arial Unicode MS" w:eastAsia="Arial Unicode MS"/>
+          <w:rtl w:val="0"/>
+          <w:lang w:val="en-US"/>
+        </w:rPr>
+        <w:t>Jersey</w:t>
+      </w:r>
+      <w:r>
+        <w:rPr>
+          <w:rFonts w:cs="Arial Unicode MS" w:eastAsia="Arial Unicode MS" w:hint="default"/>
+          <w:rtl w:val="0"/>
+        </w:rPr>
+        <w:t xml:space="preserve"> соответственно</w:t>
+      </w:r>
+      <w:r>
+        <w:rPr>
+          <w:rFonts w:cs="Arial Unicode MS" w:eastAsia="Arial Unicode MS"/>
+          <w:rtl w:val="0"/>
         </w:rPr>
         <w:t>.</w:t>
       </w:r>
@@ -23351,7 +23998,14 @@
           <w:rFonts w:cs="Arial Unicode MS" w:eastAsia="Arial Unicode MS" w:hint="default"/>
           <w:rtl w:val="0"/>
         </w:rPr>
-        <w:t>а именно следующие</w:t>
+        <w:t>а именн</w:t>
+      </w:r>
+      <w:r>
+        <w:rPr>
+          <w:rFonts w:cs="Arial Unicode MS" w:eastAsia="Arial Unicode MS" w:hint="default"/>
+          <w:rtl w:val="0"/>
+        </w:rPr>
+        <w:t>о</w:t>
       </w:r>
       <w:r>
         <w:rPr>
@@ -23364,6 +24018,9 @@
     <w:p>
       <w:pPr>
         <w:pStyle w:val="Text"/>
+        <w:rPr>
+          <w:lang w:val="ru-RU"/>
+        </w:rPr>
       </w:pPr>
       <w:r>
         <w:rPr>
@@ -23399,7 +24056,39 @@
           <w:rtl w:val="0"/>
           <w:lang w:val="ru-RU"/>
         </w:rPr>
-        <w:t xml:space="preserve">: /command [optional] [argument]. </w:t>
+        <w:t xml:space="preserve">: </w:t>
+      </w:r>
+    </w:p>
+    <w:p>
+      <w:pPr>
+        <w:pStyle w:val="Text"/>
+        <w:rPr>
+          <w:lang w:val="ru-RU"/>
+        </w:rPr>
+      </w:pPr>
+      <w:r>
+        <w:rPr>
+          <w:lang w:val="ru-RU"/>
+        </w:rPr>
+        <w:tab/>
+      </w:r>
+      <w:r>
+        <w:rPr>
+          <w:rtl w:val="0"/>
+          <w:lang w:val="ru-RU"/>
+        </w:rPr>
+        <w:t xml:space="preserve">/command [optional] [argument]. </w:t>
+      </w:r>
+    </w:p>
+    <w:p>
+      <w:pPr>
+        <w:pStyle w:val="Text"/>
+      </w:pPr>
+      <w:r>
+        <w:rPr>
+          <w:lang w:val="ru-RU"/>
+        </w:rPr>
+        <w:tab/>
       </w:r>
       <w:r>
         <w:rPr>
@@ -23621,7 +24310,7 @@
           <wp:anchor distT="0" distB="0" distL="0" distR="0" simplePos="0" relativeHeight="251660288" behindDoc="0" locked="0" layoutInCell="1" allowOverlap="1">
             <wp:simplePos x="0" y="0"/>
             <wp:positionH relativeFrom="page">
-              <wp:posOffset>3151061</wp:posOffset>
+              <wp:posOffset>3151060</wp:posOffset>
             </wp:positionH>
             <wp:positionV relativeFrom="line">
               <wp:posOffset>238839</wp:posOffset>
@@ -23773,6 +24462,13 @@
           <w:rtl w:val="0"/>
           <w:lang w:val="ru-RU"/>
         </w:rPr>
+        <w:t xml:space="preserve"> в чат</w:t>
+      </w:r>
+      <w:r>
+        <w:rPr>
+          <w:rtl w:val="0"/>
+          <w:lang w:val="ru-RU"/>
+        </w:rPr>
         <w:t xml:space="preserve">, </w:t>
       </w:r>
       <w:r>
@@ -23935,9 +24631,9 @@
               <wp:posOffset>3092724</wp:posOffset>
             </wp:positionH>
             <wp:positionV relativeFrom="line">
-              <wp:posOffset>201930</wp:posOffset>
+              <wp:posOffset>201929</wp:posOffset>
             </wp:positionV>
-            <wp:extent cx="2015721" cy="2601541"/>
+            <wp:extent cx="2015721" cy="2601542"/>
             <wp:effectExtent l="0" t="0" r="0" b="0"/>
             <wp:wrapTopAndBottom distT="0" distB="0"/>
             <wp:docPr id="1073741827" name="officeArt object"/>
@@ -23962,7 +24658,7 @@
                   <pic:spPr>
                     <a:xfrm>
                       <a:off x="0" y="0"/>
-                      <a:ext cx="2015721" cy="2601541"/>
+                      <a:ext cx="2015721" cy="2601542"/>
                     </a:xfrm>
                     <a:prstGeom prst="rect">
                       <a:avLst/>
@@ -24338,7 +25034,28 @@
           <w:rtl w:val="0"/>
           <w:lang w:val="ru-RU"/>
         </w:rPr>
-        <w:t>Данный модуль обрабатывает полученные от пользователя сообщения</w:t>
+        <w:t xml:space="preserve">Данный модуль обрабатывает полученные от пользователя </w:t>
+      </w:r>
+      <w:r>
+        <w:rPr>
+          <w:rtl w:val="0"/>
+          <w:lang w:val="ru-RU"/>
+        </w:rPr>
+        <w:t xml:space="preserve">через модуль взаимодействия с </w:t>
+      </w:r>
+      <w:r>
+        <w:rPr>
+          <w:rtl w:val="0"/>
+          <w:lang w:val="en-US"/>
+        </w:rPr>
+        <w:t xml:space="preserve">Telegram </w:t>
+      </w:r>
+      <w:r>
+        <w:rPr>
+          <w:rtl w:val="0"/>
+          <w:lang w:val="ru-RU"/>
+        </w:rPr>
+        <w:t>сообщения</w:t>
       </w:r>
       <w:r>
         <w:rPr>
@@ -24470,26 +25187,6 @@
         <w:rPr>
           <w:rtl w:val="0"/>
           <w:lang w:val="ru-RU"/>
-        </w:rPr>
-        <w:t>.</w:t>
-      </w:r>
-    </w:p>
-    <w:p>
-      <w:pPr>
-        <w:pStyle w:val="Text"/>
-      </w:pPr>
-      <w:r>
-        <w:rPr>
-          <w:rFonts w:cs="Arial Unicode MS" w:eastAsia="Arial Unicode MS" w:hint="default"/>
-          <w:rtl w:val="0"/>
-        </w:rPr>
-        <w:tab/>
-        <w:t>Модуль отправки уведомлений</w:t>
-      </w:r>
-      <w:r>
-        <w:rPr>
-          <w:rFonts w:cs="Arial Unicode MS" w:eastAsia="Arial Unicode MS"/>
-          <w:rtl w:val="0"/>
         </w:rPr>
         <w:t>.</w:t>
       </w:r>
@@ -27024,7 +27721,7 @@
         <w:fldChar w:fldCharType="begin" w:fldLock="0"/>
       </w:r>
       <w:r>
-        <w:instrText xml:space="preserve"> HYPERLINK "https://ru.wikipedia.org/wiki/%25252525252525252525252525D0%25252525252525252525252525A2%25252525252525252525252525D0%25252525252525252525252525B5%25252525252525252525252525D1%2525252525252525252525252581%25252525252525252525252525D1%2525252525252525252525252582%25252525252525252525252525D0%25252525252525252525252525B8%25252525252525252525252525D1%2525252525252525252525252580%25252525252525252525252525D0%25252525252525252525252525BE%25252525252525252525252525D0%25252525252525252525252525B2%25252525252525252525252525D0%25252525252525252525252525B0%25252525252525252525252525D0%25252525252525252525252525BD%25252525252525252525252525D0%25252525252525252525252525B8%25252525252525252525252525D0%25252525252525252525252525B5_%25252525252525252525252525D0%25252525252525252525252525BF%25252525252525252525252525D1%2525252525252525252525252580%25252525252525252525252525D0%25252525252525252525252525BE%25252525252525252525252525D0%25252525252525252525252525B3%25252525252525252525252525D1%2525252525252525252525252580%25252525252525252525252525D0%25252525252525252525252525B0%25252525252525252525252525D0%25252525252525252525252525BC%25252525252525252525252525D0%25252525252525252525252525BC%25252525252525252525252525D0%25252525252525252525252525BD%25252525252525252525252525D0%25252525252525252525252525BE%25252525252525252525252525D0%25252525252525252525252525B3%25252525252525252525252525D0%25252525252525252525252525BE_%25252525252525252525252525D0%25252525252525252525252525BE%25252525252525252525252525D0%25252525252525252525252525B1%25252525252525252525252525D0%25252525252525252525252525B5%25252525252525252525252525D1%2525252525252525252525252581%25252525252525252525252525D0%25252525252525252525252525BF%25252525252525252525252525D0%25252525252525252525252525B5%25252525252525252525252525D1%2525252525252525252525252587%25252525252525252525252525D0%25252525252525252525252525B5%25252525252525252525252525D0%25252525252525252525252525BD%25252525252525252525252525D0%25252525252525252525252525B8%25252525252525252525252525D1%252525252525252525252525258F"</w:instrText>
+        <w:instrText xml:space="preserve"> HYPERLINK "https://ru.wikipedia.org/wiki/%2525252525252525252525252525D0%2525252525252525252525252525A2%2525252525252525252525252525D0%2525252525252525252525252525B5%2525252525252525252525252525D1%252525252525252525252525252581%2525252525252525252525252525D1%252525252525252525252525252582%2525252525252525252525252525D0%2525252525252525252525252525B8%2525252525252525252525252525D1%252525252525252525252525252580%2525252525252525252525252525D0%2525252525252525252525252525BE%2525252525252525252525252525D0%2525252525252525252525252525B2%2525252525252525252525252525D0%2525252525252525252525252525B0%2525252525252525252525252525D0%2525252525252525252525252525BD%2525252525252525252525252525D0%2525252525252525252525252525B8%2525252525252525252525252525D0%2525252525252525252525252525B5_%2525252525252525252525252525D0%2525252525252525252525252525BF%2525252525252525252525252525D1%252525252525252525252525252580%2525252525252525252525252525D0%2525252525252525252525252525BE%2525252525252525252525252525D0%2525252525252525252525252525B3%2525252525252525252525252525D1%252525252525252525252525252580%2525252525252525252525252525D0%2525252525252525252525252525B0%2525252525252525252525252525D0%2525252525252525252525252525BC%2525252525252525252525252525D0%2525252525252525252525252525BC%2525252525252525252525252525D0%2525252525252525252525252525BD%2525252525252525252525252525D0%2525252525252525252525252525BE%2525252525252525252525252525D0%2525252525252525252525252525B3%2525252525252525252525252525D0%2525252525252525252525252525BE_%2525252525252525252525252525D0%2525252525252525252525252525BE%2525252525252525252525252525D0%2525252525252525252525252525B1%2525252525252525252525252525D0%2525252525252525252525252525B5%2525252525252525252525252525D1%252525252525252525252525252581%2525252525252525252525252525D0%2525252525252525252525252525BF%2525252525252525252525252525D0%2525252525252525252525252525B5%2525252525252525252525252525D1%252525252525252525252525252587%2525252525252525252525252525D0%2525252525252525252525252525B5%2525252525252525252525252525D0%2525252525252525252525252525BD%2525252525252525252525252525D0%2525252525252525252525252525B8%2525252525252525252525252525D1%25252525252525252525252525258F"</w:instrText>
       </w:r>
       <w:r>
         <w:rPr/>
@@ -27053,7 +27750,7 @@
         <w:fldChar w:fldCharType="begin" w:fldLock="0"/>
       </w:r>
       <w:r>
-        <w:instrText xml:space="preserve"> HYPERLINK "https://ru.wikipedia.org/wiki/%25252525252525252525252525D0%25252525252525252525252525A0%25252525252525252525252525D0%25252525252525252525252525B0%25252525252525252525252525D0%25252525252525252525252525B7%25252525252525252525252525D1%2525252525252525252525252580%25252525252525252525252525D0%25252525252525252525252525B0%25252525252525252525252525D0%25252525252525252525252525B1%25252525252525252525252525D0%25252525252525252525252525BE%25252525252525252525252525D1%2525252525252525252525252582%25252525252525252525252525D0%25252525252525252525252525BA%25252525252525252525252525D0%25252525252525252525252525B0_%25252525252525252525252525D0%25252525252525252525252525BF%25252525252525252525252525D1%2525252525252525252525252580%25252525252525252525252525D0%25252525252525252525252525BE%25252525252525252525252525D0%25252525252525252525252525B3%25252525252525252525252525D1%2525252525252525252525252580%25252525252525252525252525D0%25252525252525252525252525B0%25252525252525252525252525D0%25252525252525252525252525BC%25252525252525252525252525D0%25252525252525252525252525BC%25252525252525252525252525D0%25252525252525252525252525BD%25252525252525252525252525D0%25252525252525252525252525BE%25252525252525252525252525D0%25252525252525252525252525B3%25252525252525252525252525D0%25252525252525252525252525BE_%25252525252525252525252525D0%25252525252525252525252525BE%25252525252525252525252525D0%25252525252525252525252525B1%25252525252525252525252525D0%25252525252525252525252525B5%25252525252525252525252525D1%2525252525252525252525252581%25252525252525252525252525D0%25252525252525252525252525BF%25252525252525252525252525D0%25252525252525252525252525B5%25252525252525252525252525D1%2525252525252525252525252587%25252525252525252525252525D0%25252525252525252525252525B5%25252525252525252525252525D0%25252525252525252525252525BD%25252525252525252525252525D0%25252525252525252525252525B8%25252525252525252525252525D1%252525252525252525252525258F"</w:instrText>
+        <w:instrText xml:space="preserve"> HYPERLINK "https://ru.wikipedia.org/wiki/%2525252525252525252525252525D0%2525252525252525252525252525A0%2525252525252525252525252525D0%2525252525252525252525252525B0%2525252525252525252525252525D0%2525252525252525252525252525B7%2525252525252525252525252525D1%252525252525252525252525252580%2525252525252525252525252525D0%2525252525252525252525252525B0%2525252525252525252525252525D0%2525252525252525252525252525B1%2525252525252525252525252525D0%2525252525252525252525252525BE%2525252525252525252525252525D1%252525252525252525252525252582%2525252525252525252525252525D0%2525252525252525252525252525BA%2525252525252525252525252525D0%2525252525252525252525252525B0_%2525252525252525252525252525D0%2525252525252525252525252525BF%2525252525252525252525252525D1%252525252525252525252525252580%2525252525252525252525252525D0%2525252525252525252525252525BE%2525252525252525252525252525D0%2525252525252525252525252525B3%2525252525252525252525252525D1%252525252525252525252525252580%2525252525252525252525252525D0%2525252525252525252525252525B0%2525252525252525252525252525D0%2525252525252525252525252525BC%2525252525252525252525252525D0%2525252525252525252525252525BC%2525252525252525252525252525D0%2525252525252525252525252525BD%2525252525252525252525252525D0%2525252525252525252525252525BE%2525252525252525252525252525D0%2525252525252525252525252525B3%2525252525252525252525252525D0%2525252525252525252525252525BE_%2525252525252525252525252525D0%2525252525252525252525252525BE%2525252525252525252525252525D0%2525252525252525252525252525B1%2525252525252525252525252525D0%2525252525252525252525252525B5%2525252525252525252525252525D1%252525252525252525252525252581%2525252525252525252525252525D0%2525252525252525252525252525BF%2525252525252525252525252525D0%2525252525252525252525252525B5%2525252525252525252525252525D1%252525252525252525252525252587%2525252525252525252525252525D0%2525252525252525252525252525B5%2525252525252525252525252525D0%2525252525252525252525252525BD%2525252525252525252525252525D0%2525252525252525252525252525B8%2525252525252525252525252525D1%25252525252525252525252525258F"</w:instrText>
       </w:r>
       <w:r>
         <w:rPr/>
@@ -27173,7 +27870,7 @@
         <w:fldChar w:fldCharType="begin" w:fldLock="0"/>
       </w:r>
       <w:r>
-        <w:instrText xml:space="preserve"> HYPERLINK "https://ru.wikipedia.org/wiki/%25252525252525252525252525D0%252525252525252525252525259C%25252525252525252525252525D0%25252525252525252525252525BE%25252525252525252525252525D0%25252525252525252525252525B4%25252525252525252525252525D1%2525252525252525252525252583%25252525252525252525252525D0%25252525252525252525252525BB%25252525252525252525252525D1%252525252525252525252525258C%25252525252525252525252525D0%25252525252525252525252525BD%25252525252525252525252525D0%25252525252525252525252525BE%25252525252525252525252525D0%25252525252525252525252525B5_%25252525252525252525252525D1%2525252525252525252525252582%25252525252525252525252525D0%25252525252525252525252525B5%25252525252525252525252525D1%2525252525252525252525252581%25252525252525252525252525D1%2525252525252525252525252582%25252525252525252525252525D0%25252525252525252525252525B8%25252525252525252525252525D1%2525252525252525252525252580%25252525252525252525252525D0%25252525252525252525252525BE%25252525252525252525252525D0%25252525252525252525252525B2%25252525252525252525252525D0%25252525252525252525252525B0%25252525252525252525252525D0%25252525252525252525252525BD%25252525252525252525252525D0%25252525252525252525252525B8%25252525252525252525252525D0%25252525252525252525252525B5"</w:instrText>
+        <w:instrText xml:space="preserve"> HYPERLINK "https://ru.wikipedia.org/wiki/%2525252525252525252525252525D0%25252525252525252525252525259C%2525252525252525252525252525D0%2525252525252525252525252525BE%2525252525252525252525252525D0%2525252525252525252525252525B4%2525252525252525252525252525D1%252525252525252525252525252583%2525252525252525252525252525D0%2525252525252525252525252525BB%2525252525252525252525252525D1%25252525252525252525252525258C%2525252525252525252525252525D0%2525252525252525252525252525BD%2525252525252525252525252525D0%2525252525252525252525252525BE%2525252525252525252525252525D0%2525252525252525252525252525B5_%2525252525252525252525252525D1%252525252525252525252525252582%2525252525252525252525252525D0%2525252525252525252525252525B5%2525252525252525252525252525D1%252525252525252525252525252581%2525252525252525252525252525D1%252525252525252525252525252582%2525252525252525252525252525D0%2525252525252525252525252525B8%2525252525252525252525252525D1%252525252525252525252525252580%2525252525252525252525252525D0%2525252525252525252525252525BE%2525252525252525252525252525D0%2525252525252525252525252525B2%2525252525252525252525252525D0%2525252525252525252525252525B0%2525252525252525252525252525D0%2525252525252525252525252525BD%2525252525252525252525252525D0%2525252525252525252525252525B8%2525252525252525252525252525D0%2525252525252525252525252525B5"</w:instrText>
       </w:r>
       <w:r>
         <w:rPr/>
@@ -28126,7 +28823,7 @@
           <w:u w:val="single" w:color="0000ff"/>
           <w:lang w:val="en-US"/>
         </w:rPr>
-        <w:instrText xml:space="preserve"> HYPERLINK "https://ru.wikipedia.org/wiki/Telegram_(%2525252525252525252525D0%2525252525252525252525BC%2525252525252525252525D0%2525252525252525252525B5%2525252525252525252525D1%252525252525252525252581%2525252525252525252525D1%252525252525252525252581%2525252525252525252525D0%2525252525252525252525B5%2525252525252525252525D0%2525252525252525252525BD%2525252525252525252525D0%2525252525252525252525B4%2525252525252525252525D0%2525252525252525252525B6%2525252525252525252525D0%2525252525252525252525B5%2525252525252525252525D1%252525252525252525252580)"</w:instrText>
+        <w:instrText xml:space="preserve"> HYPERLINK "https://ru.wikipedia.org/wiki/Telegram_(%252525252525252525252525D0%252525252525252525252525BC%252525252525252525252525D0%252525252525252525252525B5%252525252525252525252525D1%25252525252525252525252581%252525252525252525252525D1%25252525252525252525252581%252525252525252525252525D0%252525252525252525252525B5%252525252525252525252525D0%252525252525252525252525BD%252525252525252525252525D0%252525252525252525252525B4%252525252525252525252525D0%252525252525252525252525B6%252525252525252525252525D0%252525252525252525252525B5%252525252525252525252525D1%25252525252525252525252580)"</w:instrText>
       </w:r>
       <w:r>
         <w:rPr>
@@ -29221,7 +29918,7 @@
           <w:u w:val="single" w:color="0000ff"/>
           <w:lang w:val="en-US"/>
         </w:rPr>
-        <w:instrText xml:space="preserve"> HYPERLINK "https://ru.atlassian.com/software/jira/comparison%2525252523!jira-ibm-rational-clearquest"</w:instrText>
+        <w:instrText xml:space="preserve"> HYPERLINK "https://ru.atlassian.com/software/jira/comparison%252525252523!jira-ibm-rational-clearquest"</w:instrText>
       </w:r>
       <w:r>
         <w:rPr>

--- a/Записка/Записка.docx
+++ b/Записка/Записка.docx
@@ -336,7 +336,7 @@
           <w:rFonts w:cs="Arial Unicode MS" w:eastAsia="Arial Unicode MS" w:hint="default"/>
           <w:rtl w:val="0"/>
         </w:rPr>
-        <w:t>2 СТРУКТУРНОЕ ПРОЕКТИРОВАНИЕ</w:t>
+        <w:t>2 СИСТЕМНОЕ ПРОЕКТИРОВАНИЕ</w:t>
         <w:tab/>
       </w:r>
       <w:r>
@@ -406,7 +406,7 @@
           <w:rFonts w:cs="Arial Unicode MS" w:eastAsia="Arial Unicode MS" w:hint="default"/>
           <w:rtl w:val="0"/>
         </w:rPr>
-        <w:t>2.2 Развертывание программного средства</w:t>
+        <w:t>2.2 Моделирование данных программного средства</w:t>
         <w:tab/>
       </w:r>
       <w:r>
@@ -441,7 +441,7 @@
           <w:rFonts w:cs="Arial Unicode MS" w:eastAsia="Arial Unicode MS" w:hint="default"/>
           <w:rtl w:val="0"/>
         </w:rPr>
-        <w:t>2.3 Моделирование данных программного средства</w:t>
+        <w:t>2.3 Развертывание программного средства</w:t>
         <w:tab/>
       </w:r>
       <w:r>
@@ -22440,10 +22440,24 @@
       </w:r>
       <w:r>
         <w:rPr>
+          <w:rFonts w:cs="Arial Unicode MS" w:eastAsia="Arial Unicode MS"/>
+          <w:rtl w:val="0"/>
+        </w:rPr>
+        <w:t xml:space="preserve"> </w:t>
+      </w:r>
+      <w:r>
+        <w:rPr>
           <w:rFonts w:cs="Arial Unicode MS" w:eastAsia="Arial Unicode MS" w:hint="default"/>
           <w:rtl w:val="0"/>
         </w:rPr>
-        <w:t xml:space="preserve"> СТРУКТУРНОЕ ПРОЕКТИРОВАНИЕ</w:t>
+        <w:t>СИСТЕМНОЕ</w:t>
+      </w:r>
+      <w:r>
+        <w:rPr>
+          <w:rFonts w:cs="Arial Unicode MS" w:eastAsia="Arial Unicode MS" w:hint="default"/>
+          <w:rtl w:val="0"/>
+        </w:rPr>
+        <w:t xml:space="preserve"> ПРОЕКТИРОВАНИЕ</w:t>
       </w:r>
       <w:bookmarkEnd w:id="8"/>
     </w:p>
@@ -22700,7 +22714,7 @@
           <w:rtl w:val="0"/>
           <w:lang w:val="ru-RU"/>
         </w:rPr>
-        <w:t>— возможность доставки уведомлоений</w:t>
+        <w:t>— возможность доставки уведомлений</w:t>
       </w:r>
       <w:r>
         <w:rPr>
@@ -22714,7 +22728,21 @@
           <w:rtl w:val="0"/>
           <w:lang w:val="ru-RU"/>
         </w:rPr>
-        <w:t>пользователю уведомление о каком</w:t>
+        <w:t>пользователю</w:t>
+      </w:r>
+      <w:r>
+        <w:rPr>
+          <w:rtl w:val="0"/>
+          <w:lang w:val="ru-RU"/>
+        </w:rPr>
+        <w:t xml:space="preserve"> </w:t>
+      </w:r>
+      <w:r>
+        <w:rPr>
+          <w:rtl w:val="0"/>
+          <w:lang w:val="ru-RU"/>
+        </w:rPr>
+        <w:t>о каком</w:t>
       </w:r>
       <w:r>
         <w:rPr>
@@ -22811,7 +22839,35 @@
           <w:rtl w:val="0"/>
           <w:lang w:val="ru-RU"/>
         </w:rPr>
-        <w:t>программного средства взаимодействует с рядом внешних систем</w:t>
+        <w:t>программно</w:t>
+      </w:r>
+      <w:r>
+        <w:rPr>
+          <w:rtl w:val="0"/>
+          <w:lang w:val="ru-RU"/>
+        </w:rPr>
+        <w:t>е</w:t>
+      </w:r>
+      <w:r>
+        <w:rPr>
+          <w:rtl w:val="0"/>
+          <w:lang w:val="ru-RU"/>
+        </w:rPr>
+        <w:t xml:space="preserve"> средств</w:t>
+      </w:r>
+      <w:r>
+        <w:rPr>
+          <w:rtl w:val="0"/>
+          <w:lang w:val="ru-RU"/>
+        </w:rPr>
+        <w:t>о</w:t>
+      </w:r>
+      <w:r>
+        <w:rPr>
+          <w:rtl w:val="0"/>
+          <w:lang w:val="ru-RU"/>
+        </w:rPr>
+        <w:t xml:space="preserve"> взаимодействует с рядом внешних систем</w:t>
       </w:r>
       <w:r>
         <w:rPr>
@@ -22920,7 +22976,21 @@
           <w:rtl w:val="0"/>
           <w:lang w:val="en-US"/>
         </w:rPr>
-        <w:t>— система непрерывного обмена соощениями</w:t>
+        <w:t>— система непрерывного обмена соо</w:t>
+      </w:r>
+      <w:r>
+        <w:rPr>
+          <w:rtl w:val="0"/>
+          <w:lang w:val="en-US"/>
+        </w:rPr>
+        <w:t>б</w:t>
+      </w:r>
+      <w:r>
+        <w:rPr>
+          <w:rtl w:val="0"/>
+          <w:lang w:val="en-US"/>
+        </w:rPr>
+        <w:t>щениями</w:t>
       </w:r>
       <w:r>
         <w:rPr>
@@ -23127,26 +23197,7 @@
           <w:rtl w:val="0"/>
           <w:lang w:val="ru-RU"/>
         </w:rPr>
-        <w:t xml:space="preserve">истема </w:t>
-      </w:r>
-      <w:commentRangeStart w:id="10"/>
-      <w:r>
-        <w:rPr>
-          <w:rtl w:val="0"/>
-          <w:lang w:val="ru-RU"/>
-        </w:rPr>
-        <w:t xml:space="preserve">отслеживания </w:t>
-      </w:r>
-      <w:commentRangeEnd w:id="10"/>
-      <w:r>
-        <w:commentReference w:id="10"/>
-      </w:r>
-      <w:r>
-        <w:rPr>
-          <w:rtl w:val="0"/>
-          <w:lang w:val="ru-RU"/>
-        </w:rPr>
-        <w:t>задач</w:t>
+        <w:t>истема отслеживания задач</w:t>
       </w:r>
       <w:r>
         <w:rPr>
@@ -23183,6 +23234,167 @@
         </w:rPr>
         <w:t>.</w:t>
       </w:r>
+      <w:r>
+        <w:rPr>
+          <w:rtl w:val="0"/>
+          <w:lang w:val="en-US"/>
+        </w:rPr>
+        <w:t xml:space="preserve"> </w:t>
+      </w:r>
+      <w:r>
+        <w:rPr>
+          <w:rtl w:val="0"/>
+          <w:lang w:val="ru-RU"/>
+        </w:rPr>
+        <w:t>Данная внешняя система будет использована программным средством для закрытия задач как командой от пользователя</w:t>
+      </w:r>
+      <w:r>
+        <w:rPr>
+          <w:rtl w:val="0"/>
+          <w:lang w:val="ru-RU"/>
+        </w:rPr>
+        <w:t xml:space="preserve">, </w:t>
+      </w:r>
+      <w:r>
+        <w:rPr>
+          <w:rtl w:val="0"/>
+          <w:lang w:val="ru-RU"/>
+        </w:rPr>
+        <w:t>так и неявно по результатам сборки проекта системой непрерывной интеграции</w:t>
+      </w:r>
+      <w:r>
+        <w:rPr>
+          <w:rtl w:val="0"/>
+          <w:lang w:val="ru-RU"/>
+        </w:rPr>
+        <w:t xml:space="preserve">, </w:t>
+      </w:r>
+      <w:r>
+        <w:rPr>
+          <w:rtl w:val="0"/>
+          <w:lang w:val="ru-RU"/>
+        </w:rPr>
+        <w:t>а также для изменения статуса</w:t>
+      </w:r>
+      <w:r>
+        <w:rPr>
+          <w:rtl w:val="0"/>
+          <w:lang w:val="ru-RU"/>
+        </w:rPr>
+        <w:t xml:space="preserve">, </w:t>
+      </w:r>
+      <w:r>
+        <w:rPr>
+          <w:rtl w:val="0"/>
+          <w:lang w:val="ru-RU"/>
+        </w:rPr>
+        <w:t>исполнителя</w:t>
+      </w:r>
+      <w:r>
+        <w:rPr>
+          <w:rtl w:val="0"/>
+          <w:lang w:val="ru-RU"/>
+        </w:rPr>
+        <w:t xml:space="preserve">, </w:t>
+      </w:r>
+      <w:r>
+        <w:rPr>
+          <w:rtl w:val="0"/>
+          <w:lang w:val="ru-RU"/>
+        </w:rPr>
+        <w:t>затраченного времени задач и</w:t>
+      </w:r>
+      <w:r>
+        <w:rPr>
+          <w:rtl w:val="0"/>
+          <w:lang w:val="ru-RU"/>
+        </w:rPr>
+        <w:t xml:space="preserve"> </w:t>
+      </w:r>
+      <w:r>
+        <w:rPr>
+          <w:rtl w:val="0"/>
+          <w:lang w:val="ru-RU"/>
+        </w:rPr>
+        <w:t>для получения уведомлений об изменении задач извне</w:t>
+      </w:r>
+      <w:r>
+        <w:rPr>
+          <w:rtl w:val="0"/>
+          <w:lang w:val="ru-RU"/>
+        </w:rPr>
+        <w:t xml:space="preserve">. </w:t>
+      </w:r>
+      <w:r>
+        <w:rPr>
+          <w:rtl w:val="0"/>
+          <w:lang w:val="ru-RU"/>
+        </w:rPr>
+        <w:t>С помощью чата пользователь сможет получать информацию о задачах</w:t>
+      </w:r>
+      <w:r>
+        <w:rPr>
+          <w:rtl w:val="0"/>
+          <w:lang w:val="ru-RU"/>
+        </w:rPr>
+        <w:t xml:space="preserve">, </w:t>
+      </w:r>
+      <w:r>
+        <w:rPr>
+          <w:rtl w:val="0"/>
+          <w:lang w:val="ru-RU"/>
+        </w:rPr>
+        <w:t>закрывать задачи</w:t>
+      </w:r>
+      <w:r>
+        <w:rPr>
+          <w:rtl w:val="0"/>
+          <w:lang w:val="ru-RU"/>
+        </w:rPr>
+        <w:t xml:space="preserve">, </w:t>
+      </w:r>
+      <w:r>
+        <w:rPr>
+          <w:rtl w:val="0"/>
+          <w:lang w:val="ru-RU"/>
+        </w:rPr>
+        <w:t>изменять статус</w:t>
+      </w:r>
+      <w:r>
+        <w:rPr>
+          <w:rtl w:val="0"/>
+          <w:lang w:val="ru-RU"/>
+        </w:rPr>
+        <w:t xml:space="preserve">, </w:t>
+      </w:r>
+      <w:r>
+        <w:rPr>
+          <w:rtl w:val="0"/>
+          <w:lang w:val="ru-RU"/>
+        </w:rPr>
+        <w:t>исполнителя и затраченное время задач</w:t>
+      </w:r>
+      <w:r>
+        <w:rPr>
+          <w:rtl w:val="0"/>
+          <w:lang w:val="ru-RU"/>
+        </w:rPr>
+        <w:t xml:space="preserve">. </w:t>
+      </w:r>
+      <w:r>
+        <w:rPr>
+          <w:rtl w:val="0"/>
+          <w:lang w:val="ru-RU"/>
+        </w:rPr>
+        <w:t>Уведомления также пользователь будет получать через чат</w:t>
+      </w:r>
+      <w:r>
+        <w:rPr>
+          <w:rtl w:val="0"/>
+          <w:lang w:val="ru-RU"/>
+        </w:rPr>
+        <w:t>.</w:t>
+      </w:r>
     </w:p>
     <w:p>
       <w:pPr>
@@ -23255,19 +23467,7 @@
           <w:rtl w:val="0"/>
           <w:lang w:val="ru-RU"/>
         </w:rPr>
-        <w:t xml:space="preserve">выявление </w:t>
-      </w:r>
-      <w:commentRangeStart w:id="11"/>
-      <w:r>
-        <w:rPr>
-          <w:rtl w:val="0"/>
-          <w:lang w:val="ru-RU"/>
-        </w:rPr>
-        <w:t>ошибок</w:t>
-      </w:r>
-      <w:commentRangeEnd w:id="11"/>
-      <w:r>
-        <w:commentReference w:id="11"/>
+        <w:t>выявление ошибок</w:t>
       </w:r>
       <w:r>
         <w:rPr>
@@ -23276,6 +23476,104 @@
         </w:rPr>
         <w:t>.</w:t>
       </w:r>
+      <w:r>
+        <w:rPr>
+          <w:rtl w:val="0"/>
+          <w:lang w:val="ru-RU"/>
+        </w:rPr>
+        <w:t xml:space="preserve"> Программное средство с помощью </w:t>
+      </w:r>
+      <w:r>
+        <w:rPr>
+          <w:rtl w:val="0"/>
+          <w:lang w:val="en-US"/>
+        </w:rPr>
+        <w:t xml:space="preserve">TeamCity </w:t>
+      </w:r>
+      <w:r>
+        <w:rPr>
+          <w:rtl w:val="0"/>
+          <w:lang w:val="ru-RU"/>
+        </w:rPr>
+        <w:t>будет получать информацию о конфигурациях</w:t>
+      </w:r>
+      <w:r>
+        <w:rPr>
+          <w:rtl w:val="0"/>
+          <w:lang w:val="ru-RU"/>
+        </w:rPr>
+        <w:t xml:space="preserve">, </w:t>
+      </w:r>
+      <w:r>
+        <w:rPr>
+          <w:rtl w:val="0"/>
+          <w:lang w:val="ru-RU"/>
+        </w:rPr>
+        <w:t>запускать сборку проекта</w:t>
+      </w:r>
+      <w:r>
+        <w:rPr>
+          <w:rtl w:val="0"/>
+          <w:lang w:val="ru-RU"/>
+        </w:rPr>
+        <w:t xml:space="preserve">, </w:t>
+      </w:r>
+      <w:r>
+        <w:rPr>
+          <w:rtl w:val="0"/>
+          <w:lang w:val="ru-RU"/>
+        </w:rPr>
+        <w:t>получать и обрабатывать результаты сборки и уведомлять пользователя в чате об окончании сборки сообщением с необходимой информацией</w:t>
+      </w:r>
+      <w:r>
+        <w:rPr>
+          <w:rtl w:val="0"/>
+          <w:lang w:val="ru-RU"/>
+        </w:rPr>
+        <w:t xml:space="preserve">. </w:t>
+      </w:r>
+      <w:r>
+        <w:rPr>
+          <w:rtl w:val="0"/>
+          <w:lang w:val="ru-RU"/>
+        </w:rPr>
+        <w:t>Пользователь сможет с помощью чата запускать сборку проекта</w:t>
+      </w:r>
+      <w:r>
+        <w:rPr>
+          <w:rtl w:val="0"/>
+          <w:lang w:val="ru-RU"/>
+        </w:rPr>
+        <w:t xml:space="preserve">, </w:t>
+      </w:r>
+      <w:r>
+        <w:rPr>
+          <w:rtl w:val="0"/>
+          <w:lang w:val="ru-RU"/>
+        </w:rPr>
+        <w:t>получать информацию о существующих конфигурациях проекта</w:t>
+      </w:r>
+      <w:r>
+        <w:rPr>
+          <w:rtl w:val="0"/>
+          <w:lang w:val="ru-RU"/>
+        </w:rPr>
+        <w:t xml:space="preserve">, </w:t>
+      </w:r>
+      <w:r>
+        <w:rPr>
+          <w:rtl w:val="0"/>
+          <w:lang w:val="ru-RU"/>
+        </w:rPr>
+        <w:t>а также получать уведомления через чат</w:t>
+      </w:r>
+      <w:r>
+        <w:rPr>
+          <w:rtl w:val="0"/>
+          <w:lang w:val="ru-RU"/>
+        </w:rPr>
+        <w:t>.</w:t>
+      </w:r>
     </w:p>
     <w:p>
       <w:pPr>
@@ -23287,7 +23585,21 @@
           <w:rtl w:val="0"/>
         </w:rPr>
         <w:tab/>
-        <w:t>На структурной схеме представлено непосредственно программное средство</w:t>
+        <w:t xml:space="preserve">На структурной схеме </w:t>
+      </w:r>
+      <w:r>
+        <w:rPr>
+          <w:rFonts w:cs="Arial Unicode MS" w:eastAsia="Arial Unicode MS" w:hint="default"/>
+          <w:rtl w:val="0"/>
+        </w:rPr>
+        <w:t xml:space="preserve">также </w:t>
+      </w:r>
+      <w:r>
+        <w:rPr>
+          <w:rFonts w:cs="Arial Unicode MS" w:eastAsia="Arial Unicode MS" w:hint="default"/>
+          <w:rtl w:val="0"/>
+        </w:rPr>
+        <w:t>представлено непосредственно программное средство</w:t>
       </w:r>
       <w:r>
         <w:rPr>
@@ -23517,14 +23829,11 @@
         <w:pStyle w:val="Text"/>
       </w:pPr>
       <w:r>
+        <w:rPr>
+          <w:rFonts w:cs="Arial Unicode MS" w:eastAsia="Arial Unicode MS" w:hint="default"/>
+          <w:rtl w:val="0"/>
+        </w:rPr>
         <w:tab/>
-      </w:r>
-      <w:commentRangeStart w:id="12"/>
-      <w:r>
-        <w:rPr>
-          <w:rFonts w:cs="Arial Unicode MS" w:eastAsia="Arial Unicode MS" w:hint="default"/>
-          <w:rtl w:val="0"/>
-        </w:rPr>
         <w:t>Ниже будет подробнее рассмотрено за что каждый модуль будет отвечать и чем будет представлен</w:t>
       </w:r>
       <w:r>
@@ -23533,10 +23842,6 @@
           <w:rtl w:val="0"/>
         </w:rPr>
         <w:t>.</w:t>
-      </w:r>
-      <w:commentRangeEnd w:id="12"/>
-      <w:r>
-        <w:commentReference w:id="12"/>
       </w:r>
     </w:p>
     <w:p>
@@ -23558,24 +23863,131 @@
         </w:rPr>
         <w:t>Telegram</w:t>
       </w:r>
-      <w:commentRangeStart w:id="13"/>
-      <w:r>
-        <w:rPr>
-          <w:rtl w:val="0"/>
-          <w:lang w:val="ru-RU"/>
-        </w:rPr>
-        <w:t xml:space="preserve">.  </w:t>
-      </w:r>
-      <w:r>
-        <w:rPr>
-          <w:rtl w:val="0"/>
-          <w:lang w:val="ru-RU"/>
-        </w:rPr>
-        <w:t>Данный модуль</w:t>
-      </w:r>
-      <w:commentRangeEnd w:id="13"/>
-      <w:r>
-        <w:commentReference w:id="13"/>
+      <w:r>
+        <w:rPr>
+          <w:rtl w:val="0"/>
+          <w:lang w:val="ru-RU"/>
+        </w:rPr>
+        <w:t xml:space="preserve"> будет </w:t>
+      </w:r>
+      <w:r>
+        <w:rPr>
+          <w:rtl w:val="0"/>
+          <w:lang w:val="ru-RU"/>
+        </w:rPr>
+        <w:t>реализ</w:t>
+      </w:r>
+      <w:r>
+        <w:rPr>
+          <w:rtl w:val="0"/>
+          <w:lang w:val="ru-RU"/>
+        </w:rPr>
+        <w:t xml:space="preserve">овывать </w:t>
+      </w:r>
+      <w:r>
+        <w:rPr>
+          <w:rtl w:val="0"/>
+          <w:lang w:val="ru-RU"/>
+        </w:rPr>
+        <w:t xml:space="preserve">логику работы с </w:t>
+      </w:r>
+      <w:r>
+        <w:rPr>
+          <w:rtl w:val="0"/>
+          <w:lang w:val="en-US"/>
+        </w:rPr>
+        <w:t>Telegram</w:t>
+      </w:r>
+      <w:r>
+        <w:rPr>
+          <w:rtl w:val="0"/>
+          <w:lang w:val="ru-RU"/>
+        </w:rPr>
+        <w:t xml:space="preserve">. </w:t>
+      </w:r>
+      <w:r>
+        <w:rPr>
+          <w:rtl w:val="0"/>
+          <w:lang w:val="ru-RU"/>
+        </w:rPr>
+        <w:t>Модуль будет о</w:t>
+      </w:r>
+      <w:r>
+        <w:rPr>
+          <w:rtl w:val="0"/>
+          <w:lang w:val="ru-RU"/>
+        </w:rPr>
+        <w:t>твеча</w:t>
+      </w:r>
+      <w:r>
+        <w:rPr>
+          <w:rtl w:val="0"/>
+          <w:lang w:val="ru-RU"/>
+        </w:rPr>
+        <w:t>ть</w:t>
+      </w:r>
+      <w:r>
+        <w:rPr>
+          <w:rtl w:val="0"/>
+          <w:lang w:val="ru-RU"/>
+        </w:rPr>
+        <w:t xml:space="preserve"> за получение и отправку сообщений</w:t>
+      </w:r>
+      <w:r>
+        <w:rPr>
+          <w:rtl w:val="0"/>
+          <w:lang w:val="ru-RU"/>
+        </w:rPr>
+        <w:t xml:space="preserve">, </w:t>
+      </w:r>
+      <w:r>
+        <w:rPr>
+          <w:rtl w:val="0"/>
+          <w:lang w:val="ru-RU"/>
+        </w:rPr>
+        <w:t>а также за необходимый для корректной работы чат</w:t>
+      </w:r>
+      <w:r>
+        <w:rPr>
+          <w:rtl w:val="0"/>
+          <w:lang w:val="ru-RU"/>
+        </w:rPr>
+        <w:t>-</w:t>
+      </w:r>
+      <w:r>
+        <w:rPr>
+          <w:rtl w:val="0"/>
+          <w:lang w:val="ru-RU"/>
+        </w:rPr>
+        <w:t>бота функционал</w:t>
+      </w:r>
+      <w:r>
+        <w:rPr>
+          <w:rtl w:val="0"/>
+          <w:lang w:val="ru-RU"/>
+        </w:rPr>
+        <w:t xml:space="preserve">. </w:t>
+      </w:r>
+      <w:r>
+        <w:rPr>
+          <w:rtl w:val="0"/>
+          <w:lang w:val="ru-RU"/>
+        </w:rPr>
+        <w:t xml:space="preserve">Взаимодействие с </w:t>
+      </w:r>
+      <w:r>
+        <w:rPr>
+          <w:rtl w:val="0"/>
+          <w:lang w:val="ru-RU"/>
+        </w:rPr>
+        <w:t xml:space="preserve">Telegram </w:t>
+      </w:r>
+      <w:r>
+        <w:rPr>
+          <w:rtl w:val="0"/>
+          <w:lang w:val="ru-RU"/>
+        </w:rPr>
+        <w:t>будет осуществлено посредством</w:t>
       </w:r>
       <w:r>
         <w:rPr>
@@ -23584,25 +23996,6 @@
         </w:rPr>
         <w:t xml:space="preserve"> </w:t>
       </w:r>
-      <w:commentRangeStart w:id="14"/>
-      <w:r>
-        <w:rPr>
-          <w:rtl w:val="0"/>
-          <w:lang w:val="ru-RU"/>
-        </w:rPr>
-        <w:t xml:space="preserve">реализует </w:t>
-      </w:r>
-      <w:commentRangeEnd w:id="14"/>
-      <w:r>
-        <w:commentReference w:id="14"/>
-      </w:r>
-      <w:r>
-        <w:rPr>
-          <w:rtl w:val="0"/>
-          <w:lang w:val="ru-RU"/>
-        </w:rPr>
-        <w:t xml:space="preserve">логику работы с </w:t>
-      </w:r>
       <w:r>
         <w:rPr>
           <w:rtl w:val="0"/>
@@ -23615,6 +24008,34 @@
           <w:rtl w:val="0"/>
           <w:lang w:val="ru-RU"/>
         </w:rPr>
+        <w:t xml:space="preserve"> </w:t>
+      </w:r>
+      <w:r>
+        <w:rPr>
+          <w:rtl w:val="0"/>
+          <w:lang w:val="en-US"/>
+        </w:rPr>
+        <w:t>Bot</w:t>
+      </w:r>
+      <w:r>
+        <w:rPr>
+          <w:rtl w:val="0"/>
+          <w:lang w:val="ru-RU"/>
+        </w:rPr>
+        <w:t xml:space="preserve"> </w:t>
+      </w:r>
+      <w:r>
+        <w:rPr>
+          <w:rtl w:val="0"/>
+          <w:lang w:val="en-US"/>
+        </w:rPr>
+        <w:t>API</w:t>
+      </w:r>
+      <w:r>
+        <w:rPr>
+          <w:rtl w:val="0"/>
+          <w:lang w:val="ru-RU"/>
+        </w:rPr>
         <w:t xml:space="preserve">. </w:t>
       </w:r>
       <w:r>
@@ -23622,59 +24043,116 @@
           <w:rtl w:val="0"/>
           <w:lang w:val="ru-RU"/>
         </w:rPr>
-        <w:t xml:space="preserve">Отвечает за </w:t>
-      </w:r>
-      <w:commentRangeStart w:id="15"/>
-      <w:r>
-        <w:rPr>
-          <w:rtl w:val="0"/>
-          <w:lang w:val="ru-RU"/>
-        </w:rPr>
-        <w:t xml:space="preserve">прием </w:t>
-      </w:r>
-      <w:commentRangeEnd w:id="15"/>
-      <w:r>
-        <w:commentReference w:id="15"/>
-      </w:r>
-      <w:r>
-        <w:rPr>
-          <w:rtl w:val="0"/>
-          <w:lang w:val="ru-RU"/>
-        </w:rPr>
-        <w:t>и отправку сообщений</w:t>
-      </w:r>
-      <w:commentRangeStart w:id="16"/>
-      <w:r>
-        <w:rPr>
-          <w:rtl w:val="0"/>
-          <w:lang w:val="ru-RU"/>
-        </w:rPr>
-        <w:t xml:space="preserve">, </w:t>
-      </w:r>
-      <w:r>
-        <w:rPr>
-          <w:rtl w:val="0"/>
-          <w:lang w:val="ru-RU"/>
-        </w:rPr>
-        <w:t>а также за необходимый для корректной работы чат</w:t>
-      </w:r>
-      <w:r>
-        <w:rPr>
-          <w:rtl w:val="0"/>
-          <w:lang w:val="ru-RU"/>
-        </w:rPr>
-        <w:t>-</w:t>
-      </w:r>
-      <w:r>
-        <w:rPr>
-          <w:rtl w:val="0"/>
-          <w:lang w:val="ru-RU"/>
-        </w:rPr>
-        <w:t>бота функционал</w:t>
-      </w:r>
-      <w:commentRangeEnd w:id="16"/>
-      <w:r>
-        <w:commentReference w:id="16"/>
+        <w:t>Д</w:t>
+      </w:r>
+      <w:r>
+        <w:rPr>
+          <w:rtl w:val="0"/>
+          <w:lang w:val="ru-RU"/>
+        </w:rPr>
+        <w:t xml:space="preserve">ля программной реализации работы с мессенджером будет использоваться библиотека </w:t>
+      </w:r>
+      <w:r>
+        <w:rPr>
+          <w:rtl w:val="0"/>
+          <w:lang w:val="en-US"/>
+        </w:rPr>
+        <w:t>TelegramBots</w:t>
+      </w:r>
+      <w:r>
+        <w:rPr>
+          <w:rtl w:val="0"/>
+          <w:lang w:val="ru-RU"/>
+        </w:rPr>
+        <w:t>.</w:t>
+      </w:r>
+    </w:p>
+    <w:p>
+      <w:pPr>
+        <w:pStyle w:val="Text"/>
+      </w:pPr>
+      <w:r>
+        <w:rPr>
+          <w:lang w:val="ru-RU"/>
+        </w:rPr>
+        <w:tab/>
+      </w:r>
+      <w:r>
+        <w:rPr>
+          <w:rtl w:val="0"/>
+          <w:lang w:val="ru-RU"/>
+        </w:rPr>
+        <w:t>В м</w:t>
+      </w:r>
+      <w:r>
+        <w:rPr>
+          <w:rtl w:val="0"/>
+          <w:lang w:val="ru-RU"/>
+        </w:rPr>
+        <w:t>одул</w:t>
+      </w:r>
+      <w:r>
+        <w:rPr>
+          <w:rtl w:val="0"/>
+          <w:lang w:val="ru-RU"/>
+        </w:rPr>
+        <w:t>е</w:t>
+      </w:r>
+      <w:r>
+        <w:rPr>
+          <w:rtl w:val="0"/>
+          <w:lang w:val="ru-RU"/>
+        </w:rPr>
+        <w:t xml:space="preserve"> интеграции с </w:t>
+      </w:r>
+      <w:r>
+        <w:rPr>
+          <w:rtl w:val="0"/>
+          <w:lang w:val="en-US"/>
+        </w:rPr>
+        <w:t>TeamCity</w:t>
+      </w:r>
+      <w:r>
+        <w:rPr>
+          <w:rtl w:val="0"/>
+          <w:lang w:val="en-US"/>
+        </w:rPr>
+        <w:t xml:space="preserve"> </w:t>
+      </w:r>
+      <w:r>
+        <w:rPr>
+          <w:rtl w:val="0"/>
+          <w:lang w:val="ru-RU"/>
+        </w:rPr>
+        <w:t>будет реализована</w:t>
+      </w:r>
+      <w:r>
+        <w:rPr>
+          <w:rtl w:val="0"/>
+          <w:lang w:val="ru-RU"/>
+        </w:rPr>
+        <w:t xml:space="preserve"> логик</w:t>
+      </w:r>
+      <w:r>
+        <w:rPr>
+          <w:rtl w:val="0"/>
+          <w:lang w:val="ru-RU"/>
+        </w:rPr>
+        <w:t>а</w:t>
+      </w:r>
+      <w:r>
+        <w:rPr>
+          <w:rtl w:val="0"/>
+          <w:lang w:val="ru-RU"/>
+        </w:rPr>
+        <w:t xml:space="preserve"> работы с </w:t>
+      </w:r>
+      <w:r>
+        <w:rPr>
+          <w:rtl w:val="0"/>
+          <w:lang w:val="en-US"/>
+        </w:rPr>
+        <w:t>TeamCity</w:t>
       </w:r>
       <w:r>
         <w:rPr>
@@ -23688,14 +24166,105 @@
           <w:rtl w:val="0"/>
           <w:lang w:val="ru-RU"/>
         </w:rPr>
-        <w:t xml:space="preserve">Для взаимодействия с </w:t>
-      </w:r>
-      <w:r>
-        <w:rPr>
-          <w:rtl w:val="0"/>
-          <w:lang w:val="en-US"/>
-        </w:rPr>
-        <w:t>Telegram</w:t>
+        <w:t xml:space="preserve">В </w:t>
+      </w:r>
+      <w:r>
+        <w:rPr>
+          <w:rtl w:val="0"/>
+          <w:lang w:val="ru-RU"/>
+        </w:rPr>
+        <w:t xml:space="preserve">качестве </w:t>
+      </w:r>
+      <w:r>
+        <w:rPr>
+          <w:rtl w:val="0"/>
+          <w:lang w:val="ru-RU"/>
+        </w:rPr>
+        <w:t>основны</w:t>
+      </w:r>
+      <w:r>
+        <w:rPr>
+          <w:rtl w:val="0"/>
+          <w:lang w:val="ru-RU"/>
+        </w:rPr>
+        <w:t>х</w:t>
+      </w:r>
+      <w:r>
+        <w:rPr>
+          <w:rtl w:val="0"/>
+          <w:lang w:val="ru-RU"/>
+        </w:rPr>
+        <w:t xml:space="preserve"> задач модуля </w:t>
+      </w:r>
+      <w:r>
+        <w:rPr>
+          <w:rtl w:val="0"/>
+          <w:lang w:val="ru-RU"/>
+        </w:rPr>
+        <w:t xml:space="preserve">планируется реализовать </w:t>
+      </w:r>
+      <w:r>
+        <w:rPr>
+          <w:rtl w:val="0"/>
+          <w:lang w:val="ru-RU"/>
+        </w:rPr>
+        <w:t>получение с сервера информации о проектах и сборках</w:t>
+      </w:r>
+      <w:r>
+        <w:rPr>
+          <w:rtl w:val="0"/>
+          <w:lang w:val="ru-RU"/>
+        </w:rPr>
+        <w:t xml:space="preserve">, </w:t>
+      </w:r>
+      <w:r>
+        <w:rPr>
+          <w:rtl w:val="0"/>
+          <w:lang w:val="ru-RU"/>
+        </w:rPr>
+        <w:t>запуск сборки проекта</w:t>
+      </w:r>
+      <w:r>
+        <w:rPr>
+          <w:rtl w:val="0"/>
+          <w:lang w:val="ru-RU"/>
+        </w:rPr>
+        <w:t xml:space="preserve">, </w:t>
+      </w:r>
+      <w:r>
+        <w:rPr>
+          <w:rtl w:val="0"/>
+          <w:lang w:val="ru-RU"/>
+        </w:rPr>
+        <w:t>получение информации о результатах сборки и об авторах внесенных изменений</w:t>
+      </w:r>
+      <w:r>
+        <w:rPr>
+          <w:rtl w:val="0"/>
+          <w:lang w:val="ru-RU"/>
+        </w:rPr>
+        <w:t xml:space="preserve">. </w:t>
+      </w:r>
+      <w:r>
+        <w:rPr>
+          <w:rtl w:val="0"/>
+          <w:lang w:val="en-US"/>
+        </w:rPr>
+        <w:t>TeamCity</w:t>
+      </w:r>
+      <w:r>
+        <w:rPr>
+          <w:rtl w:val="0"/>
+          <w:lang w:val="ru-RU"/>
+        </w:rPr>
+        <w:t xml:space="preserve"> взаимодействует с внешними системами с помощью </w:t>
+      </w:r>
+      <w:r>
+        <w:rPr>
+          <w:rtl w:val="0"/>
+          <w:lang w:val="en-US"/>
+        </w:rPr>
+        <w:t>REST</w:t>
       </w:r>
       <w:r>
         <w:rPr>
@@ -23704,24 +24273,40 @@
         </w:rPr>
         <w:t xml:space="preserve"> </w:t>
       </w:r>
-      <w:commentRangeStart w:id="17"/>
-      <w:r>
-        <w:rPr>
-          <w:rtl w:val="0"/>
-          <w:lang w:val="ru-RU"/>
-        </w:rPr>
-        <w:t xml:space="preserve">ботами используется </w:t>
-      </w:r>
-      <w:commentRangeEnd w:id="17"/>
-      <w:r>
-        <w:commentReference w:id="17"/>
-      </w:r>
-      <w:r>
-        <w:rPr>
-          <w:rtl w:val="0"/>
-          <w:lang w:val="en-US"/>
-        </w:rPr>
-        <w:t>Telegram</w:t>
+      <w:r>
+        <w:rPr>
+          <w:rtl w:val="0"/>
+          <w:lang w:val="en-US"/>
+        </w:rPr>
+        <w:t>API</w:t>
+      </w:r>
+      <w:r>
+        <w:rPr>
+          <w:rtl w:val="0"/>
+          <w:lang w:val="ru-RU"/>
+        </w:rPr>
+        <w:t xml:space="preserve">. </w:t>
+      </w:r>
+      <w:r>
+        <w:rPr>
+          <w:rtl w:val="0"/>
+          <w:lang w:val="ru-RU"/>
+        </w:rPr>
+        <w:t>Д</w:t>
+      </w:r>
+      <w:r>
+        <w:rPr>
+          <w:rtl w:val="0"/>
+          <w:lang w:val="ru-RU"/>
+        </w:rPr>
+        <w:t xml:space="preserve">ля программной реализации работы с </w:t>
+      </w:r>
+      <w:r>
+        <w:rPr>
+          <w:rtl w:val="0"/>
+          <w:lang w:val="en-US"/>
+        </w:rPr>
+        <w:t>TeamCity</w:t>
       </w:r>
       <w:r>
         <w:rPr>
@@ -23735,7 +24320,7 @@
           <w:rtl w:val="0"/>
           <w:lang w:val="en-US"/>
         </w:rPr>
-        <w:t>Bot</w:t>
+        <w:t>REST</w:t>
       </w:r>
       <w:r>
         <w:rPr>
@@ -23756,6 +24341,87 @@
           <w:rtl w:val="0"/>
           <w:lang w:val="ru-RU"/>
         </w:rPr>
+        <w:t xml:space="preserve"> будет использоваться фреймворк </w:t>
+      </w:r>
+      <w:r>
+        <w:rPr>
+          <w:rtl w:val="0"/>
+          <w:lang w:val="en-US"/>
+        </w:rPr>
+        <w:t>Jersey</w:t>
+      </w:r>
+      <w:r>
+        <w:rPr>
+          <w:rtl w:val="0"/>
+          <w:lang w:val="ru-RU"/>
+        </w:rPr>
+        <w:t>.</w:t>
+      </w:r>
+    </w:p>
+    <w:p>
+      <w:pPr>
+        <w:pStyle w:val="Text"/>
+      </w:pPr>
+      <w:r>
+        <w:rPr>
+          <w:lang w:val="ru-RU"/>
+        </w:rPr>
+        <w:tab/>
+      </w:r>
+      <w:r>
+        <w:rPr>
+          <w:rtl w:val="0"/>
+          <w:lang w:val="ru-RU"/>
+        </w:rPr>
+        <w:t xml:space="preserve">Модуль интеграции с </w:t>
+      </w:r>
+      <w:r>
+        <w:rPr>
+          <w:rtl w:val="0"/>
+          <w:lang w:val="ru-RU"/>
+        </w:rPr>
+        <w:t>JIRA</w:t>
+      </w:r>
+      <w:r>
+        <w:rPr>
+          <w:rtl w:val="0"/>
+          <w:lang w:val="ru-RU"/>
+        </w:rPr>
+        <w:t xml:space="preserve"> будет</w:t>
+      </w:r>
+      <w:r>
+        <w:rPr>
+          <w:rtl w:val="0"/>
+          <w:lang w:val="ru-RU"/>
+        </w:rPr>
+        <w:t xml:space="preserve"> реализ</w:t>
+      </w:r>
+      <w:r>
+        <w:rPr>
+          <w:rtl w:val="0"/>
+          <w:lang w:val="ru-RU"/>
+        </w:rPr>
+        <w:t>овывать</w:t>
+      </w:r>
+      <w:r>
+        <w:rPr>
+          <w:rtl w:val="0"/>
+          <w:lang w:val="ru-RU"/>
+        </w:rPr>
+        <w:t xml:space="preserve"> логику работы с </w:t>
+      </w:r>
+      <w:r>
+        <w:rPr>
+          <w:rtl w:val="0"/>
+          <w:lang w:val="en-US"/>
+        </w:rPr>
+        <w:t>JIRA</w:t>
+      </w:r>
+      <w:r>
+        <w:rPr>
+          <w:rtl w:val="0"/>
+          <w:lang w:val="ru-RU"/>
+        </w:rPr>
         <w:t xml:space="preserve">. </w:t>
       </w:r>
       <w:r>
@@ -23763,55 +24429,169 @@
           <w:rtl w:val="0"/>
           <w:lang w:val="ru-RU"/>
         </w:rPr>
-        <w:t xml:space="preserve">Как было определено в разделе </w:t>
-      </w:r>
-      <w:r>
-        <w:rPr>
-          <w:rtl w:val="0"/>
-          <w:lang w:val="ru-RU"/>
-        </w:rPr>
-        <w:t xml:space="preserve">1.2, </w:t>
-      </w:r>
-      <w:r>
-        <w:rPr>
-          <w:rtl w:val="0"/>
-          <w:lang w:val="ru-RU"/>
-        </w:rPr>
-        <w:t xml:space="preserve">для программной реализации работы с мессенджером будет использоваться библиотека </w:t>
-      </w:r>
-      <w:r>
-        <w:rPr>
-          <w:rtl w:val="0"/>
-          <w:lang w:val="en-US"/>
-        </w:rPr>
-        <w:t>TelegramBots</w:t>
-      </w:r>
-      <w:r>
-        <w:rPr>
-          <w:rtl w:val="0"/>
-          <w:lang w:val="ru-RU"/>
-        </w:rPr>
-        <w:t>.</w:t>
-      </w:r>
-    </w:p>
-    <w:p>
-      <w:pPr>
-        <w:pStyle w:val="Text"/>
-      </w:pPr>
-      <w:r>
-        <w:rPr>
-          <w:lang w:val="ru-RU"/>
-        </w:rPr>
-        <w:tab/>
-      </w:r>
-      <w:r>
-        <w:rPr>
-          <w:rtl w:val="0"/>
-          <w:lang w:val="ru-RU"/>
-        </w:rPr>
-        <w:t xml:space="preserve">Модуль интеграции </w:t>
-      </w:r>
-      <w:commentRangeStart w:id="18"/>
+        <w:t xml:space="preserve">Основной функционал </w:t>
+      </w:r>
+      <w:r>
+        <w:rPr>
+          <w:rtl w:val="0"/>
+          <w:lang w:val="ru-RU"/>
+        </w:rPr>
+        <w:t>будет представлен</w:t>
+      </w:r>
+      <w:r>
+        <w:rPr>
+          <w:rtl w:val="0"/>
+          <w:lang w:val="ru-RU"/>
+        </w:rPr>
+        <w:t xml:space="preserve"> работ</w:t>
+      </w:r>
+      <w:r>
+        <w:rPr>
+          <w:rtl w:val="0"/>
+          <w:lang w:val="ru-RU"/>
+        </w:rPr>
+        <w:t>ой</w:t>
+      </w:r>
+      <w:r>
+        <w:rPr>
+          <w:rtl w:val="0"/>
+          <w:lang w:val="ru-RU"/>
+        </w:rPr>
+        <w:t xml:space="preserve"> с задачами</w:t>
+      </w:r>
+      <w:r>
+        <w:rPr>
+          <w:rtl w:val="0"/>
+          <w:lang w:val="ru-RU"/>
+        </w:rPr>
+        <w:t xml:space="preserve">, </w:t>
+      </w:r>
+      <w:r>
+        <w:rPr>
+          <w:rtl w:val="0"/>
+          <w:lang w:val="ru-RU"/>
+        </w:rPr>
+        <w:t>а именно</w:t>
+      </w:r>
+      <w:r>
+        <w:rPr>
+          <w:rtl w:val="0"/>
+          <w:lang w:val="ru-RU"/>
+        </w:rPr>
+        <w:t xml:space="preserve">: </w:t>
+      </w:r>
+      <w:r>
+        <w:rPr>
+          <w:rtl w:val="0"/>
+          <w:lang w:val="ru-RU"/>
+        </w:rPr>
+        <w:t>завершение открытых и повторное открытие закрытых задач</w:t>
+      </w:r>
+      <w:r>
+        <w:rPr>
+          <w:rtl w:val="0"/>
+          <w:lang w:val="ru-RU"/>
+        </w:rPr>
+        <w:t xml:space="preserve">, </w:t>
+      </w:r>
+      <w:r>
+        <w:rPr>
+          <w:rtl w:val="0"/>
+          <w:lang w:val="ru-RU"/>
+        </w:rPr>
+        <w:t>создание новых задач</w:t>
+      </w:r>
+      <w:r>
+        <w:rPr>
+          <w:rtl w:val="0"/>
+          <w:lang w:val="ru-RU"/>
+        </w:rPr>
+        <w:t xml:space="preserve">, </w:t>
+      </w:r>
+      <w:r>
+        <w:rPr>
+          <w:rtl w:val="0"/>
+          <w:lang w:val="ru-RU"/>
+        </w:rPr>
+        <w:t>изменение параметров</w:t>
+      </w:r>
+      <w:r>
+        <w:rPr>
+          <w:rtl w:val="0"/>
+          <w:lang w:val="ru-RU"/>
+        </w:rPr>
+        <w:t xml:space="preserve">, </w:t>
+      </w:r>
+      <w:r>
+        <w:rPr>
+          <w:rtl w:val="0"/>
+          <w:lang w:val="ru-RU"/>
+        </w:rPr>
+        <w:t>ответственного за исполнение и затраченного времени</w:t>
+      </w:r>
+      <w:r>
+        <w:rPr>
+          <w:rtl w:val="0"/>
+          <w:lang w:val="ru-RU"/>
+        </w:rPr>
+        <w:t xml:space="preserve">. </w:t>
+      </w:r>
+      <w:r>
+        <w:rPr>
+          <w:rtl w:val="0"/>
+          <w:lang w:val="en-US"/>
+        </w:rPr>
+        <w:t>JIRA</w:t>
+      </w:r>
+      <w:r>
+        <w:rPr>
+          <w:rtl w:val="0"/>
+          <w:lang w:val="ru-RU"/>
+        </w:rPr>
+        <w:t xml:space="preserve"> взаимодействует с внешними системами с помощью </w:t>
+      </w:r>
+      <w:r>
+        <w:rPr>
+          <w:rtl w:val="0"/>
+          <w:lang w:val="en-US"/>
+        </w:rPr>
+        <w:t>REST</w:t>
+      </w:r>
+      <w:r>
+        <w:rPr>
+          <w:rtl w:val="0"/>
+          <w:lang w:val="ru-RU"/>
+        </w:rPr>
+        <w:t xml:space="preserve"> </w:t>
+      </w:r>
+      <w:r>
+        <w:rPr>
+          <w:rtl w:val="0"/>
+          <w:lang w:val="en-US"/>
+        </w:rPr>
+        <w:t>API</w:t>
+      </w:r>
+      <w:r>
+        <w:rPr>
+          <w:rtl w:val="0"/>
+          <w:lang w:val="ru-RU"/>
+        </w:rPr>
+        <w:t xml:space="preserve">. </w:t>
+      </w:r>
+      <w:r>
+        <w:rPr>
+          <w:rtl w:val="0"/>
+          <w:lang w:val="ru-RU"/>
+        </w:rPr>
+        <w:t>Д</w:t>
+      </w:r>
+      <w:r>
+        <w:rPr>
+          <w:rtl w:val="0"/>
+          <w:lang w:val="ru-RU"/>
+        </w:rPr>
+        <w:t xml:space="preserve">ля программной реализации </w:t>
+      </w:r>
       <w:r>
         <w:rPr>
           <w:rtl w:val="0"/>
@@ -23824,109 +24604,7 @@
           <w:rtl w:val="0"/>
           <w:lang w:val="en-US"/>
         </w:rPr>
-        <w:t>TeamCity</w:t>
-      </w:r>
-      <w:r>
-        <w:rPr>
-          <w:rtl w:val="0"/>
-          <w:lang w:val="ru-RU"/>
-        </w:rPr>
-        <w:t xml:space="preserve">. </w:t>
-      </w:r>
-      <w:r>
-        <w:rPr>
-          <w:rtl w:val="0"/>
-          <w:lang w:val="ru-RU"/>
-        </w:rPr>
-        <w:t xml:space="preserve">Данный </w:t>
-      </w:r>
-      <w:commentRangeEnd w:id="18"/>
-      <w:r>
-        <w:commentReference w:id="18"/>
-      </w:r>
-      <w:r>
-        <w:rPr>
-          <w:rtl w:val="0"/>
-          <w:lang w:val="ru-RU"/>
-        </w:rPr>
-        <w:t xml:space="preserve">модуль реализует логику работы с </w:t>
-      </w:r>
-      <w:r>
-        <w:rPr>
-          <w:rtl w:val="0"/>
-          <w:lang w:val="en-US"/>
-        </w:rPr>
-        <w:t>TeamCity</w:t>
-      </w:r>
-      <w:r>
-        <w:rPr>
-          <w:rtl w:val="0"/>
-          <w:lang w:val="ru-RU"/>
-        </w:rPr>
-        <w:t xml:space="preserve">. </w:t>
-      </w:r>
-      <w:r>
-        <w:rPr>
-          <w:rtl w:val="0"/>
-          <w:lang w:val="ru-RU"/>
-        </w:rPr>
-        <w:t>В основные задачи модуля входит получение с сервера информации о проектах и сборках</w:t>
-      </w:r>
-      <w:r>
-        <w:rPr>
-          <w:rtl w:val="0"/>
-          <w:lang w:val="ru-RU"/>
-        </w:rPr>
-        <w:t xml:space="preserve">, </w:t>
-      </w:r>
-      <w:r>
-        <w:rPr>
-          <w:rtl w:val="0"/>
-          <w:lang w:val="ru-RU"/>
-        </w:rPr>
-        <w:t>запуск сборки проекта</w:t>
-      </w:r>
-      <w:r>
-        <w:rPr>
-          <w:rtl w:val="0"/>
-          <w:lang w:val="ru-RU"/>
-        </w:rPr>
-        <w:t xml:space="preserve">, </w:t>
-      </w:r>
-      <w:r>
-        <w:rPr>
-          <w:rtl w:val="0"/>
-          <w:lang w:val="ru-RU"/>
-        </w:rPr>
-        <w:t>получение информации о результатах сборки и об авторах внесенных изменений</w:t>
-      </w:r>
-      <w:r>
-        <w:rPr>
-          <w:rtl w:val="0"/>
-          <w:lang w:val="ru-RU"/>
-        </w:rPr>
-        <w:t xml:space="preserve">. </w:t>
-      </w:r>
-      <w:r>
-        <w:rPr>
-          <w:rtl w:val="0"/>
-          <w:lang w:val="en-US"/>
-        </w:rPr>
-        <w:t>TeamCity</w:t>
-      </w:r>
-      <w:r>
-        <w:rPr>
-          <w:rtl w:val="0"/>
-          <w:lang w:val="ru-RU"/>
-        </w:rPr>
-        <w:t xml:space="preserve"> взаимодействует с внешними системами с помощью </w:t>
-      </w:r>
-      <w:r>
-        <w:rPr>
-          <w:rtl w:val="0"/>
-          <w:lang w:val="en-US"/>
-        </w:rPr>
-        <w:t>REST</w:t>
+        <w:t>JIRA REST API</w:t>
       </w:r>
       <w:r>
         <w:rPr>
@@ -23938,342 +24616,9 @@
       <w:r>
         <w:rPr>
           <w:rtl w:val="0"/>
-          <w:lang w:val="en-US"/>
-        </w:rPr>
-        <w:t>API</w:t>
-      </w:r>
-      <w:r>
-        <w:rPr>
-          <w:rtl w:val="0"/>
-          <w:lang w:val="ru-RU"/>
-        </w:rPr>
-        <w:t xml:space="preserve">. </w:t>
-      </w:r>
-      <w:commentRangeStart w:id="19"/>
-      <w:r>
-        <w:rPr>
-          <w:rtl w:val="0"/>
-          <w:lang w:val="ru-RU"/>
-        </w:rPr>
-        <w:t xml:space="preserve">Как было определено в разделе </w:t>
-      </w:r>
-      <w:r>
-        <w:rPr>
-          <w:rtl w:val="0"/>
-          <w:lang w:val="ru-RU"/>
-        </w:rPr>
-        <w:t xml:space="preserve">1.4, </w:t>
-      </w:r>
-      <w:commentRangeEnd w:id="19"/>
-      <w:r>
-        <w:commentReference w:id="19"/>
-      </w:r>
-      <w:r>
-        <w:rPr>
-          <w:rtl w:val="0"/>
-          <w:lang w:val="ru-RU"/>
-        </w:rPr>
-        <w:t xml:space="preserve">для программной реализации работы с </w:t>
-      </w:r>
-      <w:r>
-        <w:rPr>
-          <w:rtl w:val="0"/>
-          <w:lang w:val="en-US"/>
-        </w:rPr>
-        <w:t>TeamCity</w:t>
-      </w:r>
-      <w:r>
-        <w:rPr>
-          <w:rtl w:val="0"/>
-          <w:lang w:val="ru-RU"/>
-        </w:rPr>
-        <w:t xml:space="preserve"> </w:t>
-      </w:r>
-      <w:r>
-        <w:rPr>
-          <w:rtl w:val="0"/>
-          <w:lang w:val="en-US"/>
-        </w:rPr>
-        <w:t>REST</w:t>
-      </w:r>
-      <w:r>
-        <w:rPr>
-          <w:rtl w:val="0"/>
-          <w:lang w:val="ru-RU"/>
-        </w:rPr>
-        <w:t xml:space="preserve"> </w:t>
-      </w:r>
-      <w:r>
-        <w:rPr>
-          <w:rtl w:val="0"/>
-          <w:lang w:val="en-US"/>
-        </w:rPr>
-        <w:t>API</w:t>
-      </w:r>
-      <w:r>
-        <w:rPr>
-          <w:rtl w:val="0"/>
-          <w:lang w:val="ru-RU"/>
-        </w:rPr>
-        <w:t xml:space="preserve"> будет использоваться </w:t>
-      </w:r>
-      <w:commentRangeStart w:id="20"/>
-      <w:r>
-        <w:rPr>
-          <w:rtl w:val="0"/>
-          <w:lang w:val="ru-RU"/>
-        </w:rPr>
-        <w:t xml:space="preserve">фреймворк </w:t>
-      </w:r>
-      <w:commentRangeEnd w:id="20"/>
-      <w:r>
-        <w:commentReference w:id="20"/>
-      </w:r>
-      <w:r>
-        <w:rPr>
-          <w:rtl w:val="0"/>
-          <w:lang w:val="en-US"/>
-        </w:rPr>
-        <w:t>Jersey</w:t>
-      </w:r>
-      <w:r>
-        <w:rPr>
-          <w:rtl w:val="0"/>
-          <w:lang w:val="ru-RU"/>
-        </w:rPr>
-        <w:t>.</w:t>
-      </w:r>
-    </w:p>
-    <w:p>
-      <w:pPr>
-        <w:pStyle w:val="Text"/>
-      </w:pPr>
-      <w:r>
-        <w:rPr>
-          <w:lang w:val="ru-RU"/>
-        </w:rPr>
-        <w:tab/>
-      </w:r>
-      <w:r>
-        <w:rPr>
-          <w:rtl w:val="0"/>
-          <w:lang w:val="ru-RU"/>
-        </w:rPr>
-        <w:t xml:space="preserve">Модуль интеграции с </w:t>
-      </w:r>
-      <w:r>
-        <w:rPr>
-          <w:rtl w:val="0"/>
-          <w:lang w:val="ru-RU"/>
-        </w:rPr>
-        <w:t>JIRA</w:t>
-      </w:r>
-      <w:commentRangeStart w:id="21"/>
-      <w:r>
-        <w:rPr>
-          <w:rtl w:val="0"/>
-          <w:lang w:val="ru-RU"/>
-        </w:rPr>
-        <w:t xml:space="preserve">. </w:t>
-      </w:r>
-      <w:r>
-        <w:rPr>
-          <w:rtl w:val="0"/>
-          <w:lang w:val="ru-RU"/>
-        </w:rPr>
-        <w:t xml:space="preserve">Данный </w:t>
-      </w:r>
-      <w:commentRangeEnd w:id="21"/>
-      <w:r>
-        <w:commentReference w:id="21"/>
-      </w:r>
-      <w:r>
-        <w:rPr>
-          <w:rtl w:val="0"/>
-          <w:lang w:val="ru-RU"/>
-        </w:rPr>
-        <w:t xml:space="preserve">модуль реализует логику работы с </w:t>
-      </w:r>
-      <w:r>
-        <w:rPr>
-          <w:rtl w:val="0"/>
-          <w:lang w:val="en-US"/>
-        </w:rPr>
-        <w:t>JIRA</w:t>
-      </w:r>
-      <w:r>
-        <w:rPr>
-          <w:rtl w:val="0"/>
-          <w:lang w:val="ru-RU"/>
-        </w:rPr>
-        <w:t xml:space="preserve">. </w:t>
-      </w:r>
-      <w:r>
-        <w:rPr>
-          <w:rtl w:val="0"/>
-          <w:lang w:val="ru-RU"/>
-        </w:rPr>
-        <w:t xml:space="preserve">Основной функционал </w:t>
-      </w:r>
-      <w:commentRangeStart w:id="22"/>
-      <w:r>
-        <w:rPr>
-          <w:rtl w:val="0"/>
-          <w:lang w:val="ru-RU"/>
-        </w:rPr>
-        <w:t>направлен на</w:t>
-      </w:r>
-      <w:commentRangeEnd w:id="22"/>
-      <w:r>
-        <w:commentReference w:id="22"/>
-      </w:r>
-      <w:r>
-        <w:rPr>
-          <w:rtl w:val="0"/>
-          <w:lang w:val="ru-RU"/>
-        </w:rPr>
-        <w:t xml:space="preserve"> работу с задачами</w:t>
-      </w:r>
-      <w:r>
-        <w:rPr>
-          <w:rtl w:val="0"/>
-          <w:lang w:val="ru-RU"/>
-        </w:rPr>
-        <w:t xml:space="preserve">, </w:t>
-      </w:r>
-      <w:r>
-        <w:rPr>
-          <w:rtl w:val="0"/>
-          <w:lang w:val="ru-RU"/>
-        </w:rPr>
-        <w:t>а именно</w:t>
-      </w:r>
-      <w:r>
-        <w:rPr>
-          <w:rtl w:val="0"/>
-          <w:lang w:val="ru-RU"/>
-        </w:rPr>
-        <w:t xml:space="preserve">: </w:t>
-      </w:r>
-      <w:r>
-        <w:rPr>
-          <w:rtl w:val="0"/>
-          <w:lang w:val="ru-RU"/>
-        </w:rPr>
-        <w:t>завершение открытых и повторное открытие закрытых задач</w:t>
-      </w:r>
-      <w:r>
-        <w:rPr>
-          <w:rtl w:val="0"/>
-          <w:lang w:val="ru-RU"/>
-        </w:rPr>
-        <w:t xml:space="preserve">, </w:t>
-      </w:r>
-      <w:r>
-        <w:rPr>
-          <w:rtl w:val="0"/>
-          <w:lang w:val="ru-RU"/>
-        </w:rPr>
-        <w:t>создание новых задач</w:t>
-      </w:r>
-      <w:r>
-        <w:rPr>
-          <w:rtl w:val="0"/>
-          <w:lang w:val="ru-RU"/>
-        </w:rPr>
-        <w:t xml:space="preserve">, </w:t>
-      </w:r>
-      <w:r>
-        <w:rPr>
-          <w:rtl w:val="0"/>
-          <w:lang w:val="ru-RU"/>
-        </w:rPr>
-        <w:t>изменение параметров</w:t>
-      </w:r>
-      <w:r>
-        <w:rPr>
-          <w:rtl w:val="0"/>
-          <w:lang w:val="ru-RU"/>
-        </w:rPr>
-        <w:t xml:space="preserve">, </w:t>
-      </w:r>
-      <w:r>
-        <w:rPr>
-          <w:rtl w:val="0"/>
-          <w:lang w:val="ru-RU"/>
-        </w:rPr>
-        <w:t>ответственного за исполнение и затраченного времени</w:t>
-      </w:r>
-      <w:r>
-        <w:rPr>
-          <w:rtl w:val="0"/>
-          <w:lang w:val="ru-RU"/>
-        </w:rPr>
-        <w:t xml:space="preserve">. </w:t>
-      </w:r>
-      <w:r>
-        <w:rPr>
-          <w:rtl w:val="0"/>
-          <w:lang w:val="en-US"/>
-        </w:rPr>
-        <w:t>JIRA</w:t>
-      </w:r>
-      <w:r>
-        <w:rPr>
-          <w:rtl w:val="0"/>
-          <w:lang w:val="ru-RU"/>
-        </w:rPr>
-        <w:t xml:space="preserve"> взаимодействует с внешними системами с помощью </w:t>
-      </w:r>
-      <w:r>
-        <w:rPr>
-          <w:rtl w:val="0"/>
-          <w:lang w:val="en-US"/>
-        </w:rPr>
-        <w:t>REST</w:t>
-      </w:r>
-      <w:r>
-        <w:rPr>
-          <w:rtl w:val="0"/>
-          <w:lang w:val="ru-RU"/>
-        </w:rPr>
-        <w:t xml:space="preserve"> </w:t>
-      </w:r>
-      <w:r>
-        <w:rPr>
-          <w:rtl w:val="0"/>
-          <w:lang w:val="en-US"/>
-        </w:rPr>
-        <w:t>API</w:t>
-      </w:r>
-      <w:r>
-        <w:rPr>
-          <w:rtl w:val="0"/>
-          <w:lang w:val="ru-RU"/>
-        </w:rPr>
-        <w:t xml:space="preserve">. </w:t>
-      </w:r>
-      <w:commentRangeStart w:id="23"/>
-      <w:r>
-        <w:rPr>
-          <w:rtl w:val="0"/>
-          <w:lang w:val="ru-RU"/>
-        </w:rPr>
-        <w:t xml:space="preserve">Как было определено в разделе </w:t>
-      </w:r>
-      <w:r>
-        <w:rPr>
-          <w:rtl w:val="0"/>
-          <w:lang w:val="ru-RU"/>
-        </w:rPr>
-        <w:t xml:space="preserve">1.3, </w:t>
-      </w:r>
-      <w:r>
-        <w:rPr>
-          <w:rtl w:val="0"/>
-          <w:lang w:val="ru-RU"/>
-        </w:rPr>
-        <w:t xml:space="preserve">для программной реализации будет использоваться библиотека </w:t>
+          <w:lang w:val="ru-RU"/>
+        </w:rPr>
+        <w:t xml:space="preserve">будет использоваться библиотека </w:t>
       </w:r>
       <w:r>
         <w:rPr>
@@ -24281,10 +24626,6 @@
           <w:lang w:val="ru-RU"/>
         </w:rPr>
         <w:t>rcarz/jira-client.</w:t>
-      </w:r>
-      <w:commentRangeEnd w:id="23"/>
-      <w:r>
-        <w:commentReference w:id="23"/>
       </w:r>
     </w:p>
     <w:p>
@@ -24764,24 +25105,33 @@
         </w:rPr>
         <w:t xml:space="preserve">. </w:t>
       </w:r>
-      <w:commentRangeStart w:id="24"/>
       <w:r>
         <w:rPr>
           <w:rFonts w:cs="Arial Unicode MS" w:eastAsia="Arial Unicode MS" w:hint="default"/>
           <w:rtl w:val="0"/>
         </w:rPr>
-        <w:t xml:space="preserve">Реализован </w:t>
-      </w:r>
-      <w:commentRangeEnd w:id="24"/>
-      <w:r>
-        <w:commentReference w:id="24"/>
+        <w:t>Планируется р</w:t>
       </w:r>
       <w:r>
         <w:rPr>
           <w:rFonts w:cs="Arial Unicode MS" w:eastAsia="Arial Unicode MS" w:hint="default"/>
           <w:rtl w:val="0"/>
         </w:rPr>
-        <w:t xml:space="preserve">с помощью </w:t>
+        <w:t>еализова</w:t>
+      </w:r>
+      <w:r>
+        <w:rPr>
+          <w:rFonts w:cs="Arial Unicode MS" w:eastAsia="Arial Unicode MS" w:hint="default"/>
+          <w:rtl w:val="0"/>
+        </w:rPr>
+        <w:t>ть</w:t>
+      </w:r>
+      <w:r>
+        <w:rPr>
+          <w:rFonts w:cs="Arial Unicode MS" w:eastAsia="Arial Unicode MS" w:hint="default"/>
+          <w:rtl w:val="0"/>
+        </w:rPr>
+        <w:t xml:space="preserve"> с помощью </w:t>
       </w:r>
       <w:r>
         <w:rPr>
@@ -24790,7 +25140,6 @@
         </w:rPr>
         <w:t xml:space="preserve">Telegram Bot API. </w:t>
       </w:r>
-      <w:commentRangeStart w:id="25"/>
       <w:r>
         <w:rPr>
           <w:rFonts w:cs="Arial Unicode MS" w:eastAsia="Arial Unicode MS" w:hint="default"/>
@@ -24819,42 +25168,47 @@
         </w:rPr>
         <w:t xml:space="preserve">. </w:t>
       </w:r>
-      <w:commentRangeEnd w:id="25"/>
-      <w:r>
-        <w:commentReference w:id="25"/>
-      </w:r>
       <w:r>
         <w:rPr>
           <w:rFonts w:cs="Arial Unicode MS" w:eastAsia="Arial Unicode MS" w:hint="default"/>
           <w:rtl w:val="0"/>
         </w:rPr>
-        <w:t xml:space="preserve">Дополнительно </w:t>
+        <w:t xml:space="preserve">Помимо простого текста в </w:t>
       </w:r>
       <w:r>
         <w:rPr>
           <w:rFonts w:cs="Arial Unicode MS" w:eastAsia="Arial Unicode MS"/>
           <w:rtl w:val="0"/>
         </w:rPr>
-        <w:t xml:space="preserve">Telegram Bot API </w:t>
-      </w:r>
-      <w:commentRangeStart w:id="26"/>
+        <w:t>Telegram Bot API</w:t>
+      </w:r>
       <w:r>
         <w:rPr>
           <w:rFonts w:cs="Arial Unicode MS" w:eastAsia="Arial Unicode MS" w:hint="default"/>
           <w:rtl w:val="0"/>
         </w:rPr>
-        <w:t xml:space="preserve">предоставляет </w:t>
-      </w:r>
-      <w:commentRangeEnd w:id="26"/>
-      <w:r>
-        <w:commentReference w:id="26"/>
+        <w:t xml:space="preserve"> д</w:t>
       </w:r>
       <w:r>
         <w:rPr>
           <w:rFonts w:cs="Arial Unicode MS" w:eastAsia="Arial Unicode MS" w:hint="default"/>
           <w:rtl w:val="0"/>
         </w:rPr>
-        <w:t>более формальные инструменты</w:t>
+        <w:t xml:space="preserve">ополнительно </w:t>
+      </w:r>
+      <w:r>
+        <w:rPr>
+          <w:rFonts w:cs="Arial Unicode MS" w:eastAsia="Arial Unicode MS" w:hint="default"/>
+          <w:rtl w:val="0"/>
+        </w:rPr>
+        <w:t>реализованы</w:t>
+      </w:r>
+      <w:r>
+        <w:rPr>
+          <w:rFonts w:cs="Arial Unicode MS" w:eastAsia="Arial Unicode MS" w:hint="default"/>
+          <w:rtl w:val="0"/>
+        </w:rPr>
+        <w:t xml:space="preserve"> более формальные инструменты</w:t>
       </w:r>
       <w:r>
         <w:rPr>
@@ -24872,10 +25226,31 @@
       </w:r>
       <w:r>
         <w:rPr>
+          <w:rFonts w:cs="Arial Unicode MS" w:eastAsia="Arial Unicode MS" w:hint="default"/>
+          <w:rtl w:val="0"/>
+        </w:rPr>
+        <w:t xml:space="preserve"> команды</w:t>
+      </w:r>
+      <w:r>
+        <w:rPr>
           <w:rFonts w:cs="Arial Unicode MS" w:eastAsia="Arial Unicode MS"/>
           <w:rtl w:val="0"/>
         </w:rPr>
-        <w:t>:</w:t>
+        <w:t xml:space="preserve">, </w:t>
+      </w:r>
+      <w:r>
+        <w:rPr>
+          <w:rFonts w:cs="Arial Unicode MS" w:eastAsia="Arial Unicode MS" w:hint="default"/>
+          <w:rtl w:val="0"/>
+        </w:rPr>
+        <w:t>клавиатуры и встроенные клавиатуры</w:t>
+      </w:r>
+      <w:r>
+        <w:rPr>
+          <w:rFonts w:cs="Arial Unicode MS" w:eastAsia="Arial Unicode MS"/>
+          <w:rtl w:val="0"/>
+        </w:rPr>
+        <w:t>.</w:t>
       </w:r>
     </w:p>
     <w:p>
@@ -24887,51 +25262,17 @@
       </w:r>
       <w:r>
         <w:rPr>
+          <w:rFonts w:cs="Arial Unicode MS" w:eastAsia="Arial Unicode MS" w:hint="default"/>
+          <w:rtl w:val="0"/>
+        </w:rPr>
+        <w:t>Команды имеют следующий синтаксис</w:t>
+      </w:r>
+      <w:r>
+        <w:rPr>
           <w:rFonts w:cs="Arial Unicode MS" w:eastAsia="Arial Unicode MS"/>
           <w:rtl w:val="0"/>
         </w:rPr>
-        <w:t xml:space="preserve">1) </w:t>
-      </w:r>
-      <w:r>
-        <w:rPr>
-          <w:rFonts w:cs="Arial Unicode MS" w:eastAsia="Arial Unicode MS" w:hint="default"/>
-          <w:rtl w:val="0"/>
-        </w:rPr>
-        <w:t>Команды</w:t>
-      </w:r>
-      <w:r>
-        <w:rPr>
-          <w:rFonts w:cs="Arial Unicode MS" w:eastAsia="Arial Unicode MS"/>
-          <w:rtl w:val="0"/>
-        </w:rPr>
-        <w:t xml:space="preserve">. </w:t>
-      </w:r>
-      <w:r>
-        <w:rPr>
-          <w:rFonts w:cs="Arial Unicode MS" w:eastAsia="Arial Unicode MS" w:hint="default"/>
-          <w:rtl w:val="0"/>
-        </w:rPr>
-        <w:t>Команды имеют следующий синтаксис</w:t>
-      </w:r>
-      <w:r>
-        <w:rPr>
-          <w:rFonts w:cs="Arial Unicode MS" w:eastAsia="Arial Unicode MS"/>
-          <w:rtl w:val="0"/>
-        </w:rPr>
-        <w:t xml:space="preserve">: </w:t>
-      </w:r>
-    </w:p>
-    <w:p>
-      <w:pPr>
-        <w:pStyle w:val="Text"/>
-      </w:pPr>
-      <w:r>
-        <w:rPr>
-          <w:rFonts w:cs="Arial Unicode MS" w:eastAsia="Arial Unicode MS"/>
-          <w:rtl w:val="0"/>
-        </w:rPr>
-        <w:tab/>
-        <w:t xml:space="preserve">/command [optional] [argument]. </w:t>
+        <w:t xml:space="preserve">: /command [optional] [argument]. </w:t>
       </w:r>
     </w:p>
     <w:p>
@@ -25138,7 +25479,7 @@
           <wp:anchor distT="0" distB="0" distL="0" distR="0" simplePos="0" relativeHeight="251660288" behindDoc="0" locked="0" layoutInCell="1" allowOverlap="1">
             <wp:simplePos x="0" y="0"/>
             <wp:positionH relativeFrom="page">
-              <wp:posOffset>3151060</wp:posOffset>
+              <wp:posOffset>3151059</wp:posOffset>
             </wp:positionH>
             <wp:positionV relativeFrom="line">
               <wp:posOffset>238839</wp:posOffset>
@@ -25248,27 +25589,6 @@
           <w:lang w:val="ru-RU"/>
         </w:rPr>
         <w:tab/>
-        <w:t xml:space="preserve">2) </w:t>
-      </w:r>
-      <w:r>
-        <w:rPr>
-          <w:rtl w:val="0"/>
-          <w:lang w:val="ru-RU"/>
-        </w:rPr>
-        <w:t>Клавиатура</w:t>
-      </w:r>
-      <w:r>
-        <w:rPr>
-          <w:rtl w:val="0"/>
-          <w:lang w:val="ru-RU"/>
-        </w:rPr>
-        <w:t xml:space="preserve">. </w:t>
-      </w:r>
-      <w:r>
-        <w:rPr>
-          <w:rtl w:val="0"/>
-          <w:lang w:val="ru-RU"/>
-        </w:rPr>
         <w:t>Каждый раз</w:t>
       </w:r>
       <w:r>
@@ -25527,58 +25847,39 @@
       </w:pPr>
       <w:r>
         <w:rPr>
+          <w:rFonts w:cs="Arial Unicode MS" w:eastAsia="Arial Unicode MS" w:hint="default"/>
+          <w:rtl w:val="0"/>
+        </w:rPr>
+        <w:tab/>
+        <w:t>Некоторые пользователи могут предпочитать делать что</w:t>
+      </w:r>
+      <w:r>
+        <w:rPr>
           <w:rFonts w:cs="Arial Unicode MS" w:eastAsia="Arial Unicode MS"/>
           <w:rtl w:val="0"/>
         </w:rPr>
-        <w:tab/>
-        <w:t xml:space="preserve">3) </w:t>
+        <w:t>-</w:t>
       </w:r>
       <w:r>
         <w:rPr>
           <w:rFonts w:cs="Arial Unicode MS" w:eastAsia="Arial Unicode MS" w:hint="default"/>
           <w:rtl w:val="0"/>
         </w:rPr>
-        <w:t>Встроенная клавиатура</w:t>
+        <w:t>нибудь</w:t>
       </w:r>
       <w:r>
         <w:rPr>
           <w:rFonts w:cs="Arial Unicode MS" w:eastAsia="Arial Unicode MS"/>
           <w:rtl w:val="0"/>
         </w:rPr>
-        <w:t xml:space="preserve">. </w:t>
+        <w:t>,</w:t>
       </w:r>
       <w:r>
         <w:rPr>
           <w:rFonts w:cs="Arial Unicode MS" w:eastAsia="Arial Unicode MS" w:hint="default"/>
           <w:rtl w:val="0"/>
         </w:rPr>
-        <w:t>Некоторые пользователи могут предпочитать делать что</w:t>
-      </w:r>
-      <w:r>
-        <w:rPr>
-          <w:rFonts w:cs="Arial Unicode MS" w:eastAsia="Arial Unicode MS"/>
-          <w:rtl w:val="0"/>
-        </w:rPr>
-        <w:t>-</w:t>
-      </w:r>
-      <w:commentRangeStart w:id="27"/>
-      <w:r>
-        <w:rPr>
-          <w:rFonts w:cs="Arial Unicode MS" w:eastAsia="Arial Unicode MS" w:hint="default"/>
-          <w:rtl w:val="0"/>
-        </w:rPr>
-        <w:t xml:space="preserve">нибудь </w:t>
-      </w:r>
-      <w:commentRangeEnd w:id="27"/>
-      <w:r>
-        <w:commentReference w:id="27"/>
-      </w:r>
-      <w:r>
-        <w:rPr>
-          <w:rFonts w:cs="Arial Unicode MS" w:eastAsia="Arial Unicode MS" w:hint="default"/>
-          <w:rtl w:val="0"/>
-        </w:rPr>
-        <w:t>не отправляя никаких сообщений в чат</w:t>
+        <w:t xml:space="preserve"> не отправляя никаких сообщений в чат</w:t>
       </w:r>
       <w:r>
         <w:rPr>
@@ -25855,17 +26156,26 @@
         </w:rPr>
         <w:t xml:space="preserve">Данный модуль </w:t>
       </w:r>
-      <w:commentRangeStart w:id="28"/>
-      <w:r>
-        <w:rPr>
-          <w:rtl w:val="0"/>
-          <w:lang w:val="ru-RU"/>
-        </w:rPr>
-        <w:t xml:space="preserve">обрабатывает </w:t>
-      </w:r>
-      <w:commentRangeEnd w:id="28"/>
-      <w:r>
-        <w:commentReference w:id="28"/>
+      <w:r>
+        <w:rPr>
+          <w:rtl w:val="0"/>
+          <w:lang w:val="ru-RU"/>
+        </w:rPr>
+        <w:t xml:space="preserve">будет </w:t>
+      </w:r>
+      <w:r>
+        <w:rPr>
+          <w:rtl w:val="0"/>
+          <w:lang w:val="ru-RU"/>
+        </w:rPr>
+        <w:t>обрабатыва</w:t>
+      </w:r>
+      <w:r>
+        <w:rPr>
+          <w:rtl w:val="0"/>
+          <w:lang w:val="ru-RU"/>
+        </w:rPr>
+        <w:t xml:space="preserve">ть </w:t>
       </w:r>
       <w:r>
         <w:rPr>
@@ -25895,24 +26205,26 @@
         </w:rPr>
         <w:t xml:space="preserve">. </w:t>
       </w:r>
-      <w:commentRangeStart w:id="29"/>
-      <w:r>
-        <w:rPr>
-          <w:rtl w:val="0"/>
-          <w:lang w:val="ru-RU"/>
-        </w:rPr>
-        <w:t xml:space="preserve">Сообщения </w:t>
-      </w:r>
-      <w:commentRangeEnd w:id="29"/>
-      <w:r>
-        <w:commentReference w:id="29"/>
-      </w:r>
-      <w:r>
-        <w:rPr>
-          <w:rtl w:val="0"/>
-          <w:lang w:val="ru-RU"/>
-        </w:rPr>
-        <w:t>разделяются на предназначенные для бота команды и сторонние сообщения</w:t>
+      <w:r>
+        <w:rPr>
+          <w:rtl w:val="0"/>
+          <w:lang w:val="ru-RU"/>
+        </w:rPr>
+        <w:t>Модуль будет выделять их всех сообщений те</w:t>
+      </w:r>
+      <w:r>
+        <w:rPr>
+          <w:rtl w:val="0"/>
+          <w:lang w:val="ru-RU"/>
+        </w:rPr>
+        <w:t xml:space="preserve">, </w:t>
+      </w:r>
+      <w:r>
+        <w:rPr>
+          <w:rtl w:val="0"/>
+          <w:lang w:val="ru-RU"/>
+        </w:rPr>
+        <w:t>которые предназначены для бота и сторонние сообщения</w:t>
       </w:r>
       <w:r>
         <w:rPr>
@@ -25928,17 +26240,26 @@
         </w:rPr>
         <w:t xml:space="preserve">Сторонние сообщение </w:t>
       </w:r>
-      <w:commentRangeStart w:id="30"/>
-      <w:r>
-        <w:rPr>
-          <w:rtl w:val="0"/>
-          <w:lang w:val="ru-RU"/>
-        </w:rPr>
-        <w:t>игнорируются</w:t>
-      </w:r>
-      <w:commentRangeEnd w:id="30"/>
-      <w:r>
-        <w:commentReference w:id="30"/>
+      <w:r>
+        <w:rPr>
+          <w:rtl w:val="0"/>
+          <w:lang w:val="ru-RU"/>
+        </w:rPr>
+        <w:t xml:space="preserve">будут </w:t>
+      </w:r>
+      <w:r>
+        <w:rPr>
+          <w:rtl w:val="0"/>
+          <w:lang w:val="ru-RU"/>
+        </w:rPr>
+        <w:t>игнори</w:t>
+      </w:r>
+      <w:r>
+        <w:rPr>
+          <w:rtl w:val="0"/>
+          <w:lang w:val="ru-RU"/>
+        </w:rPr>
+        <w:t>роваться</w:t>
       </w:r>
       <w:r>
         <w:rPr>
@@ -25961,43 +26282,47 @@
         </w:rPr>
         <w:t xml:space="preserve">. </w:t>
       </w:r>
-      <w:commentRangeStart w:id="31"/>
-      <w:r>
-        <w:rPr>
-          <w:rtl w:val="0"/>
-          <w:lang w:val="ru-RU"/>
-        </w:rPr>
-        <w:t xml:space="preserve">В случае простого текста </w:t>
-      </w:r>
-      <w:commentRangeEnd w:id="31"/>
-      <w:r>
-        <w:commentReference w:id="31"/>
-      </w:r>
-      <w:r>
-        <w:rPr>
-          <w:rtl w:val="0"/>
-          <w:lang w:val="ru-RU"/>
-        </w:rPr>
-        <w:t xml:space="preserve">по ключевым словам </w:t>
-      </w:r>
-      <w:commentRangeStart w:id="32"/>
-      <w:r>
-        <w:rPr>
-          <w:rtl w:val="0"/>
-          <w:lang w:val="ru-RU"/>
-        </w:rPr>
-        <w:t xml:space="preserve">определяется </w:t>
-      </w:r>
-      <w:commentRangeEnd w:id="32"/>
-      <w:r>
-        <w:commentReference w:id="32"/>
-      </w:r>
-      <w:r>
-        <w:rPr>
-          <w:rtl w:val="0"/>
-          <w:lang w:val="ru-RU"/>
-        </w:rPr>
-        <w:t>на какую внешнюю систему направлена команда</w:t>
+      <w:r>
+        <w:rPr>
+          <w:rtl w:val="0"/>
+          <w:lang w:val="ru-RU"/>
+        </w:rPr>
+        <w:t>Когда команда представлена текстом</w:t>
+      </w:r>
+      <w:r>
+        <w:rPr>
+          <w:rtl w:val="0"/>
+          <w:lang w:val="ru-RU"/>
+        </w:rPr>
+        <w:t>,</w:t>
+      </w:r>
+      <w:r>
+        <w:rPr>
+          <w:rtl w:val="0"/>
+          <w:lang w:val="ru-RU"/>
+        </w:rPr>
+        <w:t xml:space="preserve"> </w:t>
+      </w:r>
+      <w:r>
+        <w:rPr>
+          <w:rtl w:val="0"/>
+          <w:lang w:val="ru-RU"/>
+        </w:rPr>
+        <w:t>по ключевым словам определяется</w:t>
+      </w:r>
+      <w:r>
+        <w:rPr>
+          <w:rtl w:val="0"/>
+          <w:lang w:val="ru-RU"/>
+        </w:rPr>
+        <w:t>,</w:t>
+      </w:r>
+      <w:r>
+        <w:rPr>
+          <w:rtl w:val="0"/>
+          <w:lang w:val="ru-RU"/>
+        </w:rPr>
+        <w:t xml:space="preserve"> на какую внешнюю систему направлена команда</w:t>
       </w:r>
       <w:r>
         <w:rPr>
@@ -26011,26 +26336,35 @@
           <w:rtl w:val="0"/>
           <w:lang w:val="ru-RU"/>
         </w:rPr>
-        <w:t xml:space="preserve">В случае </w:t>
-      </w:r>
-      <w:commentRangeStart w:id="33"/>
-      <w:r>
-        <w:rPr>
-          <w:rtl w:val="0"/>
-          <w:lang w:val="ru-RU"/>
-        </w:rPr>
-        <w:t xml:space="preserve">кнопки </w:t>
-      </w:r>
-      <w:commentRangeEnd w:id="33"/>
-      <w:r>
-        <w:commentReference w:id="33"/>
-      </w:r>
-      <w:r>
-        <w:rPr>
-          <w:rtl w:val="0"/>
-          <w:lang w:val="ru-RU"/>
-        </w:rPr>
-        <w:t>и после обработки простого текста команда передается конкретному модулю</w:t>
+        <w:t>По нажатии на команду</w:t>
+      </w:r>
+      <w:r>
+        <w:rPr>
+          <w:rtl w:val="0"/>
+          <w:lang w:val="ru-RU"/>
+        </w:rPr>
+        <w:t>-</w:t>
+      </w:r>
+      <w:r>
+        <w:rPr>
+          <w:rtl w:val="0"/>
+          <w:lang w:val="ru-RU"/>
+        </w:rPr>
+        <w:t>кнопку</w:t>
+      </w:r>
+      <w:r>
+        <w:rPr>
+          <w:rtl w:val="0"/>
+          <w:lang w:val="ru-RU"/>
+        </w:rPr>
+        <w:t xml:space="preserve">, </w:t>
+      </w:r>
+      <w:r>
+        <w:rPr>
+          <w:rtl w:val="0"/>
+          <w:lang w:val="ru-RU"/>
+        </w:rPr>
+        <w:t>как и  после обработки простого текста команда передается конкретному модулю</w:t>
       </w:r>
       <w:r>
         <w:rPr>
@@ -26046,17 +26380,12 @@
         </w:rPr>
         <w:t>отвечающе</w:t>
       </w:r>
-      <w:commentRangeStart w:id="34"/>
-      <w:r>
-        <w:rPr>
-          <w:rtl w:val="0"/>
-          <w:lang w:val="ru-RU"/>
-        </w:rPr>
-        <w:t>го</w:t>
-      </w:r>
-      <w:commentRangeEnd w:id="34"/>
-      <w:r>
-        <w:commentReference w:id="34"/>
+      <w:r>
+        <w:rPr>
+          <w:rtl w:val="0"/>
+          <w:lang w:val="ru-RU"/>
+        </w:rPr>
+        <w:t>му</w:t>
       </w:r>
       <w:r>
         <w:rPr>
@@ -26117,9 +26446,177 @@
       </w:r>
       <w:r>
         <w:rPr>
+          <w:rFonts w:cs="Arial Unicode MS" w:eastAsia="Arial Unicode MS" w:hint="default"/>
+          <w:rtl w:val="0"/>
+        </w:rPr>
+        <w:t xml:space="preserve"> будет </w:t>
+      </w:r>
+      <w:r>
+        <w:rPr>
+          <w:rFonts w:cs="Arial Unicode MS" w:eastAsia="Arial Unicode MS" w:hint="default"/>
+          <w:rtl w:val="0"/>
+        </w:rPr>
+        <w:t>реализ</w:t>
+      </w:r>
+      <w:r>
+        <w:rPr>
+          <w:rFonts w:cs="Arial Unicode MS" w:eastAsia="Arial Unicode MS" w:hint="default"/>
+          <w:rtl w:val="0"/>
+        </w:rPr>
+        <w:t>овывать</w:t>
+      </w:r>
+      <w:r>
+        <w:rPr>
+          <w:rFonts w:cs="Arial Unicode MS" w:eastAsia="Arial Unicode MS" w:hint="default"/>
+          <w:rtl w:val="0"/>
+        </w:rPr>
+        <w:t xml:space="preserve"> логику работы с базой данных</w:t>
+      </w:r>
+      <w:r>
+        <w:rPr>
           <w:rFonts w:cs="Arial Unicode MS" w:eastAsia="Arial Unicode MS"/>
           <w:rtl w:val="0"/>
         </w:rPr>
+        <w:t xml:space="preserve">, </w:t>
+      </w:r>
+      <w:r>
+        <w:rPr>
+          <w:rFonts w:cs="Arial Unicode MS" w:eastAsia="Arial Unicode MS" w:hint="default"/>
+          <w:rtl w:val="0"/>
+        </w:rPr>
+        <w:t>а именно</w:t>
+      </w:r>
+      <w:r>
+        <w:rPr>
+          <w:rFonts w:cs="Arial Unicode MS" w:eastAsia="Arial Unicode MS"/>
+          <w:rtl w:val="0"/>
+        </w:rPr>
+        <w:t xml:space="preserve">: </w:t>
+      </w:r>
+      <w:r>
+        <w:rPr>
+          <w:rFonts w:cs="Arial Unicode MS" w:eastAsia="Arial Unicode MS" w:hint="default"/>
+          <w:rtl w:val="0"/>
+        </w:rPr>
+        <w:t>позвол</w:t>
+      </w:r>
+      <w:r>
+        <w:rPr>
+          <w:rFonts w:cs="Arial Unicode MS" w:eastAsia="Arial Unicode MS" w:hint="default"/>
+          <w:rtl w:val="0"/>
+        </w:rPr>
+        <w:t>я</w:t>
+      </w:r>
+      <w:r>
+        <w:rPr>
+          <w:rFonts w:cs="Arial Unicode MS" w:eastAsia="Arial Unicode MS" w:hint="default"/>
+          <w:rtl w:val="0"/>
+        </w:rPr>
+        <w:t>т</w:t>
+      </w:r>
+      <w:r>
+        <w:rPr>
+          <w:rFonts w:cs="Arial Unicode MS" w:eastAsia="Arial Unicode MS" w:hint="default"/>
+          <w:rtl w:val="0"/>
+        </w:rPr>
+        <w:t>ь</w:t>
+      </w:r>
+      <w:r>
+        <w:rPr>
+          <w:rFonts w:cs="Arial Unicode MS" w:eastAsia="Arial Unicode MS" w:hint="default"/>
+          <w:rtl w:val="0"/>
+        </w:rPr>
+        <w:t xml:space="preserve"> обращаться к таблицам в базе данных и выполнять с ними различные операции</w:t>
+      </w:r>
+      <w:r>
+        <w:rPr>
+          <w:rFonts w:cs="Arial Unicode MS" w:eastAsia="Arial Unicode MS"/>
+          <w:rtl w:val="0"/>
+        </w:rPr>
+        <w:t xml:space="preserve">: </w:t>
+      </w:r>
+      <w:r>
+        <w:rPr>
+          <w:rFonts w:cs="Arial Unicode MS" w:eastAsia="Arial Unicode MS" w:hint="default"/>
+          <w:rtl w:val="0"/>
+        </w:rPr>
+        <w:t>чтени</w:t>
+      </w:r>
+      <w:r>
+        <w:rPr>
+          <w:rFonts w:cs="Arial Unicode MS" w:eastAsia="Arial Unicode MS" w:hint="default"/>
+          <w:rtl w:val="0"/>
+        </w:rPr>
+        <w:t>е</w:t>
+      </w:r>
+      <w:r>
+        <w:rPr>
+          <w:rFonts w:cs="Arial Unicode MS" w:eastAsia="Arial Unicode MS" w:hint="default"/>
+          <w:rtl w:val="0"/>
+        </w:rPr>
+        <w:t xml:space="preserve"> и поиск</w:t>
+      </w:r>
+      <w:r>
+        <w:rPr>
+          <w:rFonts w:cs="Arial Unicode MS" w:eastAsia="Arial Unicode MS"/>
+          <w:rtl w:val="0"/>
+        </w:rPr>
+        <w:t xml:space="preserve">, </w:t>
+      </w:r>
+      <w:r>
+        <w:rPr>
+          <w:rFonts w:cs="Arial Unicode MS" w:eastAsia="Arial Unicode MS" w:hint="default"/>
+          <w:rtl w:val="0"/>
+        </w:rPr>
+        <w:t>вставка и удаление объектов</w:t>
+      </w:r>
+      <w:r>
+        <w:rPr>
+          <w:rFonts w:cs="Arial Unicode MS" w:eastAsia="Arial Unicode MS"/>
+          <w:rtl w:val="0"/>
+        </w:rPr>
+        <w:t xml:space="preserve">, </w:t>
+      </w:r>
+      <w:r>
+        <w:rPr>
+          <w:rFonts w:cs="Arial Unicode MS" w:eastAsia="Arial Unicode MS" w:hint="default"/>
+          <w:rtl w:val="0"/>
+        </w:rPr>
+        <w:t>а также выз</w:t>
+      </w:r>
+      <w:r>
+        <w:rPr>
+          <w:rFonts w:cs="Arial Unicode MS" w:eastAsia="Arial Unicode MS" w:hint="default"/>
+          <w:rtl w:val="0"/>
+        </w:rPr>
+        <w:t>ов</w:t>
+      </w:r>
+      <w:r>
+        <w:rPr>
+          <w:rFonts w:cs="Arial Unicode MS" w:eastAsia="Arial Unicode MS" w:hint="default"/>
+          <w:rtl w:val="0"/>
+        </w:rPr>
+        <w:t xml:space="preserve"> хранимы</w:t>
+      </w:r>
+      <w:r>
+        <w:rPr>
+          <w:rFonts w:cs="Arial Unicode MS" w:eastAsia="Arial Unicode MS" w:hint="default"/>
+          <w:rtl w:val="0"/>
+        </w:rPr>
+        <w:t>х</w:t>
+      </w:r>
+      <w:r>
+        <w:rPr>
+          <w:rFonts w:cs="Arial Unicode MS" w:eastAsia="Arial Unicode MS" w:hint="default"/>
+          <w:rtl w:val="0"/>
+        </w:rPr>
+        <w:t xml:space="preserve"> процедур</w:t>
+      </w:r>
+      <w:r>
+        <w:rPr>
+          <w:rFonts w:cs="Arial Unicode MS" w:eastAsia="Arial Unicode MS"/>
+          <w:rtl w:val="0"/>
+        </w:rPr>
         <w:t xml:space="preserve">. </w:t>
       </w:r>
       <w:r>
@@ -26127,98 +26624,9 @@
           <w:rFonts w:cs="Arial Unicode MS" w:eastAsia="Arial Unicode MS" w:hint="default"/>
           <w:rtl w:val="0"/>
         </w:rPr>
-        <w:t>Данный модуль реализует логику работы с базой данных</w:t>
-      </w:r>
-      <w:r>
-        <w:rPr>
-          <w:rFonts w:cs="Arial Unicode MS" w:eastAsia="Arial Unicode MS"/>
-          <w:rtl w:val="0"/>
-        </w:rPr>
-        <w:t xml:space="preserve">, </w:t>
-      </w:r>
-      <w:r>
-        <w:rPr>
-          <w:rFonts w:cs="Arial Unicode MS" w:eastAsia="Arial Unicode MS" w:hint="default"/>
-          <w:rtl w:val="0"/>
-        </w:rPr>
-        <w:t>а именно</w:t>
-      </w:r>
-      <w:r>
-        <w:rPr>
-          <w:rFonts w:cs="Arial Unicode MS" w:eastAsia="Arial Unicode MS"/>
-          <w:rtl w:val="0"/>
-        </w:rPr>
-        <w:t xml:space="preserve">: </w:t>
-      </w:r>
-      <w:r>
-        <w:rPr>
-          <w:rFonts w:cs="Arial Unicode MS" w:eastAsia="Arial Unicode MS" w:hint="default"/>
-          <w:rtl w:val="0"/>
-        </w:rPr>
-        <w:t>позволяет обращаться к таблицам в базе данных и выполнять с ними различные операции</w:t>
-      </w:r>
-      <w:r>
-        <w:rPr>
-          <w:rFonts w:cs="Arial Unicode MS" w:eastAsia="Arial Unicode MS"/>
-          <w:rtl w:val="0"/>
-        </w:rPr>
-        <w:t xml:space="preserve">: </w:t>
-      </w:r>
-      <w:commentRangeStart w:id="35"/>
-      <w:r>
-        <w:rPr>
-          <w:rFonts w:cs="Arial Unicode MS" w:eastAsia="Arial Unicode MS" w:hint="default"/>
-          <w:rtl w:val="0"/>
-        </w:rPr>
-        <w:t>чтения и поиск</w:t>
-      </w:r>
-      <w:r>
-        <w:rPr>
-          <w:rFonts w:cs="Arial Unicode MS" w:eastAsia="Arial Unicode MS"/>
-          <w:rtl w:val="0"/>
-        </w:rPr>
-        <w:t xml:space="preserve">, </w:t>
-      </w:r>
-      <w:r>
-        <w:rPr>
-          <w:rFonts w:cs="Arial Unicode MS" w:eastAsia="Arial Unicode MS" w:hint="default"/>
-          <w:rtl w:val="0"/>
-        </w:rPr>
-        <w:t>вставка и удаление объектов</w:t>
-      </w:r>
-      <w:r>
-        <w:rPr>
-          <w:rFonts w:cs="Arial Unicode MS" w:eastAsia="Arial Unicode MS"/>
-          <w:rtl w:val="0"/>
-        </w:rPr>
-        <w:t xml:space="preserve">, </w:t>
-      </w:r>
-      <w:r>
-        <w:rPr>
-          <w:rFonts w:cs="Arial Unicode MS" w:eastAsia="Arial Unicode MS" w:hint="default"/>
-          <w:rtl w:val="0"/>
-        </w:rPr>
-        <w:t>а также вызывать хранимые процедуры</w:t>
-      </w:r>
-      <w:commentRangeEnd w:id="35"/>
-      <w:r>
-        <w:commentReference w:id="35"/>
-      </w:r>
-      <w:r>
-        <w:rPr>
-          <w:rFonts w:cs="Arial Unicode MS" w:eastAsia="Arial Unicode MS"/>
-          <w:rtl w:val="0"/>
-        </w:rPr>
-        <w:t xml:space="preserve">. </w:t>
-      </w:r>
-      <w:r>
-        <w:rPr>
-          <w:rFonts w:cs="Arial Unicode MS" w:eastAsia="Arial Unicode MS" w:hint="default"/>
-          <w:rtl w:val="0"/>
-        </w:rPr>
         <w:t xml:space="preserve">Работа с базой данных производится с использованием технологии </w:t>
       </w:r>
-      <w:commentRangeStart w:id="36"/>
+      <w:commentRangeStart w:id="10"/>
       <w:r>
         <w:rPr>
           <w:rFonts w:cs="Arial Unicode MS" w:eastAsia="Arial Unicode MS"/>
@@ -26257,18 +26665,24 @@
         </w:rPr>
         <w:t>ориентированного программирования</w:t>
       </w:r>
-      <w:commentRangeEnd w:id="36"/>
-      <w:r>
-        <w:commentReference w:id="36"/>
+      <w:commentRangeEnd w:id="10"/>
+      <w:r>
+        <w:commentReference w:id="10"/>
       </w:r>
       <w:r>
         <w:rPr>
           <w:rFonts w:cs="Arial Unicode MS" w:eastAsia="Arial Unicode MS"/>
           <w:rtl w:val="0"/>
         </w:rPr>
-        <w:t xml:space="preserve">. </w:t>
-      </w:r>
-      <w:commentRangeStart w:id="37"/>
+        <w:t>.</w:t>
+      </w:r>
+      <w:r>
+        <w:rPr>
+          <w:rFonts w:cs="Arial Unicode MS" w:eastAsia="Arial Unicode MS"/>
+          <w:rtl w:val="0"/>
+        </w:rPr>
+        <w:t xml:space="preserve"> </w:t>
+      </w:r>
       <w:r>
         <w:rPr>
           <w:rFonts w:cs="Arial Unicode MS" w:eastAsia="Arial Unicode MS" w:hint="default"/>
@@ -26335,7 +26749,7 @@
           <w:rtl w:val="0"/>
           <w:lang w:val="ru-RU"/>
         </w:rPr>
-        <w:t xml:space="preserve">  базу данных на основании </w:t>
+        <w:t xml:space="preserve"> базу данных на основании </w:t>
       </w:r>
       <w:r>
         <w:rPr>
@@ -26397,10 +26811,6 @@
         </w:rPr>
         <w:t xml:space="preserve">. </w:t>
       </w:r>
-      <w:commentRangeEnd w:id="37"/>
-      <w:r>
-        <w:commentReference w:id="37"/>
-      </w:r>
     </w:p>
     <w:p>
       <w:pPr>
@@ -26418,9 +26828,116 @@
       </w:r>
       <w:r>
         <w:rPr>
+          <w:rFonts w:cs="Arial Unicode MS" w:eastAsia="Arial Unicode MS" w:hint="default"/>
+          <w:rtl w:val="0"/>
+        </w:rPr>
+        <w:t xml:space="preserve"> п</w:t>
+      </w:r>
+      <w:r>
+        <w:rPr>
+          <w:rFonts w:cs="Arial Unicode MS" w:eastAsia="Arial Unicode MS" w:hint="default"/>
+          <w:rtl w:val="0"/>
+        </w:rPr>
+        <w:t>редставляет собой хранилище для данных</w:t>
+      </w:r>
+      <w:r>
+        <w:rPr>
           <w:rFonts w:cs="Arial Unicode MS" w:eastAsia="Arial Unicode MS"/>
           <w:rtl w:val="0"/>
         </w:rPr>
+        <w:t xml:space="preserve">, </w:t>
+      </w:r>
+      <w:r>
+        <w:rPr>
+          <w:rFonts w:cs="Arial Unicode MS" w:eastAsia="Arial Unicode MS" w:hint="default"/>
+          <w:rtl w:val="0"/>
+        </w:rPr>
+        <w:t>полученных от пользователя для аутентификации во внешних системах</w:t>
+      </w:r>
+      <w:r>
+        <w:rPr>
+          <w:rFonts w:cs="Arial Unicode MS" w:eastAsia="Arial Unicode MS"/>
+          <w:rtl w:val="0"/>
+        </w:rPr>
+        <w:t xml:space="preserve">, </w:t>
+      </w:r>
+      <w:r>
+        <w:rPr>
+          <w:rFonts w:cs="Arial Unicode MS" w:eastAsia="Arial Unicode MS" w:hint="default"/>
+          <w:rtl w:val="0"/>
+        </w:rPr>
+        <w:t xml:space="preserve">информации о существующих проектах и задачах в </w:t>
+      </w:r>
+      <w:r>
+        <w:rPr>
+          <w:rFonts w:cs="Arial Unicode MS" w:eastAsia="Arial Unicode MS"/>
+          <w:rtl w:val="0"/>
+          <w:lang w:val="en-US"/>
+        </w:rPr>
+        <w:t>JIRA</w:t>
+      </w:r>
+      <w:r>
+        <w:rPr>
+          <w:rFonts w:cs="Arial Unicode MS" w:eastAsia="Arial Unicode MS"/>
+          <w:rtl w:val="0"/>
+        </w:rPr>
+        <w:t xml:space="preserve">, </w:t>
+      </w:r>
+      <w:r>
+        <w:rPr>
+          <w:rFonts w:cs="Arial Unicode MS" w:eastAsia="Arial Unicode MS" w:hint="default"/>
+          <w:rtl w:val="0"/>
+        </w:rPr>
+        <w:t xml:space="preserve">проектах и их конфигураций в </w:t>
+      </w:r>
+      <w:r>
+        <w:rPr>
+          <w:rFonts w:cs="Arial Unicode MS" w:eastAsia="Arial Unicode MS"/>
+          <w:rtl w:val="0"/>
+          <w:lang w:val="en-US"/>
+        </w:rPr>
+        <w:t>TeamCity</w:t>
+      </w:r>
+      <w:r>
+        <w:rPr>
+          <w:rFonts w:cs="Arial Unicode MS" w:eastAsia="Arial Unicode MS"/>
+          <w:rtl w:val="0"/>
+        </w:rPr>
+        <w:t xml:space="preserve">, </w:t>
+      </w:r>
+      <w:r>
+        <w:rPr>
+          <w:rFonts w:cs="Arial Unicode MS" w:eastAsia="Arial Unicode MS" w:hint="default"/>
+          <w:rtl w:val="0"/>
+        </w:rPr>
+        <w:t>а также</w:t>
+      </w:r>
+      <w:r>
+        <w:rPr>
+          <w:rFonts w:cs="Arial Unicode MS" w:eastAsia="Arial Unicode MS"/>
+          <w:rtl w:val="0"/>
+        </w:rPr>
+        <w:t xml:space="preserve"> </w:t>
+      </w:r>
+      <w:r>
+        <w:rPr>
+          <w:rFonts w:cs="Arial Unicode MS" w:eastAsia="Arial Unicode MS" w:hint="default"/>
+          <w:rtl w:val="0"/>
+        </w:rPr>
+        <w:t>результатов</w:t>
+      </w:r>
+      <w:r>
+        <w:rPr>
+          <w:rFonts w:cs="Arial Unicode MS" w:eastAsia="Arial Unicode MS" w:hint="default"/>
+          <w:rtl w:val="0"/>
+        </w:rPr>
+        <w:t xml:space="preserve"> работы программного средства</w:t>
+      </w:r>
+      <w:r>
+        <w:rPr>
+          <w:rFonts w:cs="Arial Unicode MS" w:eastAsia="Arial Unicode MS"/>
+          <w:rtl w:val="0"/>
+        </w:rPr>
         <w:t xml:space="preserve">. </w:t>
       </w:r>
       <w:r>
@@ -26428,155 +26945,33 @@
           <w:rFonts w:cs="Arial Unicode MS" w:eastAsia="Arial Unicode MS" w:hint="default"/>
           <w:rtl w:val="0"/>
         </w:rPr>
-        <w:t>Представляет собой хранилище для данных</w:t>
+        <w:t>Будет использоваться СУБД</w:t>
       </w:r>
       <w:r>
         <w:rPr>
           <w:rFonts w:cs="Arial Unicode MS" w:eastAsia="Arial Unicode MS"/>
           <w:rtl w:val="0"/>
         </w:rPr>
-        <w:t xml:space="preserve">, </w:t>
-      </w:r>
-      <w:r>
-        <w:rPr>
-          <w:rFonts w:cs="Arial Unicode MS" w:eastAsia="Arial Unicode MS" w:hint="default"/>
-          <w:rtl w:val="0"/>
-        </w:rPr>
-        <w:t>полученных от пользователя для аутентификации во внешних системах</w:t>
+        <w:t xml:space="preserve"> </w:t>
       </w:r>
       <w:r>
         <w:rPr>
           <w:rFonts w:cs="Arial Unicode MS" w:eastAsia="Arial Unicode MS"/>
           <w:rtl w:val="0"/>
         </w:rPr>
-        <w:t xml:space="preserve">, </w:t>
-      </w:r>
-      <w:r>
-        <w:rPr>
-          <w:rFonts w:cs="Arial Unicode MS" w:eastAsia="Arial Unicode MS" w:hint="default"/>
-          <w:rtl w:val="0"/>
-        </w:rPr>
-        <w:t xml:space="preserve">а также </w:t>
-      </w:r>
-      <w:commentRangeStart w:id="38"/>
-      <w:r>
-        <w:rPr>
-          <w:rFonts w:cs="Arial Unicode MS" w:eastAsia="Arial Unicode MS" w:hint="default"/>
-          <w:rtl w:val="0"/>
-        </w:rPr>
-        <w:t>для данных</w:t>
-      </w:r>
-      <w:r>
-        <w:rPr>
-          <w:rFonts w:cs="Arial Unicode MS" w:eastAsia="Arial Unicode MS"/>
-          <w:rtl w:val="0"/>
-        </w:rPr>
-        <w:t xml:space="preserve">, </w:t>
-      </w:r>
-      <w:r>
-        <w:rPr>
-          <w:rFonts w:cs="Arial Unicode MS" w:eastAsia="Arial Unicode MS" w:hint="default"/>
-          <w:rtl w:val="0"/>
-        </w:rPr>
-        <w:t>полученных в результате</w:t>
-      </w:r>
-      <w:commentRangeEnd w:id="38"/>
-      <w:r>
-        <w:commentReference w:id="38"/>
-      </w:r>
-      <w:r>
-        <w:rPr>
-          <w:rFonts w:cs="Arial Unicode MS" w:eastAsia="Arial Unicode MS" w:hint="default"/>
-          <w:rtl w:val="0"/>
-        </w:rPr>
-        <w:t xml:space="preserve"> работы программного средства</w:t>
-      </w:r>
-      <w:r>
-        <w:rPr>
-          <w:rFonts w:cs="Arial Unicode MS" w:eastAsia="Arial Unicode MS"/>
-          <w:rtl w:val="0"/>
-        </w:rPr>
-        <w:t xml:space="preserve">. </w:t>
-      </w:r>
-      <w:commentRangeStart w:id="39"/>
-      <w:r>
-        <w:rPr>
-          <w:rFonts w:cs="Arial Unicode MS" w:eastAsia="Arial Unicode MS" w:hint="default"/>
-          <w:rtl w:val="0"/>
-        </w:rPr>
-        <w:t xml:space="preserve">Как было определено в разделе </w:t>
-      </w:r>
-      <w:r>
-        <w:rPr>
-          <w:rFonts w:cs="Arial Unicode MS" w:eastAsia="Arial Unicode MS"/>
-          <w:rtl w:val="0"/>
-        </w:rPr>
-        <w:t xml:space="preserve">1.5 </w:t>
-      </w:r>
-      <w:r>
-        <w:rPr>
-          <w:rFonts w:cs="Arial Unicode MS" w:eastAsia="Arial Unicode MS" w:hint="default"/>
-          <w:rtl w:val="0"/>
-        </w:rPr>
-        <w:t>пояснительной записки</w:t>
-      </w:r>
-      <w:r>
-        <w:rPr>
-          <w:rFonts w:cs="Arial Unicode MS" w:eastAsia="Arial Unicode MS"/>
-          <w:rtl w:val="0"/>
-        </w:rPr>
-        <w:t xml:space="preserve">, </w:t>
-      </w:r>
-      <w:r>
-        <w:rPr>
-          <w:rFonts w:cs="Arial Unicode MS" w:eastAsia="Arial Unicode MS" w:hint="default"/>
-          <w:rtl w:val="0"/>
-        </w:rPr>
-        <w:t>предпочтительным является использование реляционных баз данных</w:t>
-      </w:r>
-      <w:r>
-        <w:rPr>
-          <w:rFonts w:cs="Arial Unicode MS" w:eastAsia="Arial Unicode MS"/>
-          <w:rtl w:val="0"/>
-        </w:rPr>
-        <w:t xml:space="preserve">, </w:t>
-      </w:r>
-      <w:r>
-        <w:rPr>
-          <w:rFonts w:cs="Arial Unicode MS" w:eastAsia="Arial Unicode MS" w:hint="default"/>
-          <w:rtl w:val="0"/>
-        </w:rPr>
-        <w:t>в частности</w:t>
-      </w:r>
-      <w:r>
-        <w:rPr>
-          <w:rFonts w:cs="Arial Unicode MS" w:eastAsia="Arial Unicode MS"/>
-          <w:rtl w:val="0"/>
-        </w:rPr>
-        <w:t xml:space="preserve">, </w:t>
-      </w:r>
-      <w:commentRangeEnd w:id="39"/>
-      <w:r>
-        <w:commentReference w:id="39"/>
-      </w:r>
-      <w:r>
-        <w:rPr>
-          <w:rFonts w:cs="Arial Unicode MS" w:eastAsia="Arial Unicode MS"/>
-          <w:rtl w:val="0"/>
-        </w:rPr>
         <w:t>PostgreSQL.</w:t>
       </w:r>
     </w:p>
     <w:p>
       <w:pPr>
-        <w:pStyle w:val="Text"/>
+        <w:pStyle w:val="Normal.0"/>
       </w:pPr>
     </w:p>
     <w:p>
       <w:pPr>
         <w:pStyle w:val="heading 2"/>
       </w:pPr>
-      <w:bookmarkStart w:name="_Toc10" w:id="40"/>
+      <w:bookmarkStart w:name="_Toc10" w:id="11"/>
       <w:r>
         <w:rPr>
           <w:rFonts w:cs="Arial Unicode MS" w:eastAsia="Arial Unicode MS"/>
@@ -26585,27 +26980,8 @@
           <w:rtl w:val="0"/>
           <w:lang w:val="ru-RU"/>
         </w:rPr>
-        <w:t>2.2</w:t>
-      </w:r>
-      <w:r>
-        <w:rPr>
-          <w:rFonts w:cs="Arial Unicode MS" w:eastAsia="Arial Unicode MS" w:hint="default"/>
-          <w:rtl w:val="0"/>
-        </w:rPr>
-        <w:t xml:space="preserve"> Развертывание программного средства</w:t>
-      </w:r>
-      <w:bookmarkEnd w:id="40"/>
-    </w:p>
-    <w:p>
-      <w:pPr>
-        <w:pStyle w:val="Normal.0"/>
-      </w:pPr>
-    </w:p>
-    <w:p>
-      <w:pPr>
-        <w:pStyle w:val="heading 2"/>
-      </w:pPr>
-      <w:bookmarkStart w:name="_Toc11" w:id="41"/>
+        <w:t>2.</w:t>
+      </w:r>
       <w:r>
         <w:rPr>
           <w:rFonts w:cs="Arial Unicode MS" w:eastAsia="Arial Unicode MS"/>
@@ -26614,7 +26990,7 @@
           <w:rtl w:val="0"/>
           <w:lang w:val="ru-RU"/>
         </w:rPr>
-        <w:t>2.3</w:t>
+        <w:t>2</w:t>
       </w:r>
       <w:r>
         <w:rPr>
@@ -26623,7 +26999,7 @@
         </w:rPr>
         <w:t xml:space="preserve"> Моделирование данных программного средства</w:t>
       </w:r>
-      <w:bookmarkEnd w:id="41"/>
+      <w:bookmarkEnd w:id="11"/>
     </w:p>
     <w:p>
       <w:pPr>
@@ -26634,7 +27010,7 @@
       <w:pPr>
         <w:pStyle w:val="heading 2"/>
       </w:pPr>
-      <w:bookmarkStart w:name="_Toc12" w:id="42"/>
+      <w:bookmarkStart w:name="_Toc11" w:id="12"/>
       <w:r>
         <w:rPr>
           <w:rFonts w:cs="Arial Unicode MS" w:eastAsia="Arial Unicode MS"/>
@@ -26643,6 +27019,45 @@
           <w:rtl w:val="0"/>
           <w:lang w:val="ru-RU"/>
         </w:rPr>
+        <w:t>2.</w:t>
+      </w:r>
+      <w:r>
+        <w:rPr>
+          <w:rFonts w:cs="Arial Unicode MS" w:eastAsia="Arial Unicode MS"/>
+          <w:b w:val="1"/>
+          <w:bCs w:val="1"/>
+          <w:rtl w:val="0"/>
+          <w:lang w:val="ru-RU"/>
+        </w:rPr>
+        <w:t>3</w:t>
+      </w:r>
+      <w:r>
+        <w:rPr>
+          <w:rFonts w:cs="Arial Unicode MS" w:eastAsia="Arial Unicode MS" w:hint="default"/>
+          <w:rtl w:val="0"/>
+        </w:rPr>
+        <w:t xml:space="preserve"> Развертывание программного средства</w:t>
+      </w:r>
+      <w:bookmarkEnd w:id="12"/>
+    </w:p>
+    <w:p>
+      <w:pPr>
+        <w:pStyle w:val="Normal.0"/>
+      </w:pPr>
+    </w:p>
+    <w:p>
+      <w:pPr>
+        <w:pStyle w:val="heading 2"/>
+      </w:pPr>
+      <w:bookmarkStart w:name="_Toc12" w:id="13"/>
+      <w:r>
+        <w:rPr>
+          <w:rFonts w:cs="Arial Unicode MS" w:eastAsia="Arial Unicode MS"/>
+          <w:b w:val="1"/>
+          <w:bCs w:val="1"/>
+          <w:rtl w:val="0"/>
+          <w:lang w:val="ru-RU"/>
+        </w:rPr>
         <w:t>2.4</w:t>
       </w:r>
       <w:r>
@@ -26652,7 +27067,7 @@
         </w:rPr>
         <w:t xml:space="preserve"> Выводы</w:t>
       </w:r>
-      <w:bookmarkEnd w:id="42"/>
+      <w:bookmarkEnd w:id="13"/>
     </w:p>
     <w:p>
       <w:pPr>
@@ -26674,7 +27089,7 @@
       <w:pPr>
         <w:pStyle w:val="heading 1"/>
       </w:pPr>
-      <w:bookmarkStart w:name="_Toc13" w:id="43"/>
+      <w:bookmarkStart w:name="_Toc13" w:id="14"/>
       <w:r>
         <w:rPr>
           <w:rFonts w:cs="Arial Unicode MS" w:eastAsia="Arial Unicode MS"/>
@@ -26692,7 +27107,7 @@
         </w:rPr>
         <w:t xml:space="preserve"> ФУНКЦИОНАЛЬНОЕ ПРОЕКТИРОВАНИЕ</w:t>
       </w:r>
-      <w:bookmarkEnd w:id="43"/>
+      <w:bookmarkEnd w:id="14"/>
     </w:p>
     <w:p>
       <w:pPr>
@@ -26728,7 +27143,7 @@
       <w:pPr>
         <w:pStyle w:val="heading 2"/>
       </w:pPr>
-      <w:bookmarkStart w:name="_Toc14" w:id="44"/>
+      <w:bookmarkStart w:name="_Toc14" w:id="15"/>
       <w:r>
         <w:rPr>
           <w:rFonts w:cs="Arial Unicode MS" w:eastAsia="Arial Unicode MS"/>
@@ -26746,7 +27161,7 @@
         </w:rPr>
         <w:t>Описание работы фреймворка</w:t>
       </w:r>
-      <w:bookmarkEnd w:id="44"/>
+      <w:bookmarkEnd w:id="15"/>
     </w:p>
     <w:p>
       <w:pPr>
@@ -26873,7 +27288,7 @@
       <w:pPr>
         <w:pStyle w:val="heading 2"/>
       </w:pPr>
-      <w:bookmarkStart w:name="_Toc15" w:id="45"/>
+      <w:bookmarkStart w:name="_Toc15" w:id="16"/>
       <w:r>
         <w:rPr>
           <w:rFonts w:cs="Arial Unicode MS" w:eastAsia="Arial Unicode MS"/>
@@ -26891,7 +27306,7 @@
         </w:rPr>
         <w:t>Описание структуры и взаимодействия между классами</w:t>
       </w:r>
-      <w:bookmarkEnd w:id="45"/>
+      <w:bookmarkEnd w:id="16"/>
     </w:p>
     <w:p>
       <w:pPr>
@@ -27315,7 +27730,7 @@
       <w:pPr>
         <w:pStyle w:val="heading 1"/>
       </w:pPr>
-      <w:bookmarkStart w:name="_Toc16" w:id="46"/>
+      <w:bookmarkStart w:name="_Toc16" w:id="17"/>
       <w:r>
         <w:rPr>
           <w:rFonts w:cs="Arial Unicode MS" w:eastAsia="Arial Unicode MS"/>
@@ -27333,7 +27748,7 @@
         </w:rPr>
         <w:t xml:space="preserve"> РАЗРАБОТКА ПРОГРАММНЫХ МОДУЛЕЙ</w:t>
       </w:r>
-      <w:bookmarkEnd w:id="46"/>
+      <w:bookmarkEnd w:id="17"/>
     </w:p>
     <w:p>
       <w:pPr>
@@ -27733,7 +28148,7 @@
           <w:szCs w:val="24"/>
         </w:rPr>
       </w:pPr>
-      <w:bookmarkStart w:name="_Toc17" w:id="47"/>
+      <w:bookmarkStart w:name="_Toc17" w:id="18"/>
       <w:r>
         <w:rPr>
           <w:rFonts w:cs="Arial Unicode MS" w:eastAsia="Arial Unicode MS"/>
@@ -27751,7 +28166,7 @@
         </w:rPr>
         <w:t xml:space="preserve"> Алгоритм </w:t>
       </w:r>
-      <w:bookmarkEnd w:id="47"/>
+      <w:bookmarkEnd w:id="18"/>
     </w:p>
     <w:p>
       <w:pPr>
@@ -27763,7 +28178,7 @@
       <w:pPr>
         <w:pStyle w:val="heading 2"/>
       </w:pPr>
-      <w:bookmarkStart w:name="_Toc18" w:id="48"/>
+      <w:bookmarkStart w:name="_Toc18" w:id="19"/>
       <w:r>
         <w:rPr>
           <w:rFonts w:cs="Arial Unicode MS" w:eastAsia="Arial Unicode MS"/>
@@ -27781,7 +28196,7 @@
         </w:rPr>
         <w:t xml:space="preserve"> Алгоритм</w:t>
       </w:r>
-      <w:bookmarkEnd w:id="48"/>
+      <w:bookmarkEnd w:id="19"/>
     </w:p>
     <w:p>
       <w:pPr>
@@ -27798,7 +28213,7 @@
       <w:pPr>
         <w:pStyle w:val="heading 1"/>
       </w:pPr>
-      <w:bookmarkStart w:name="_Toc19" w:id="49"/>
+      <w:bookmarkStart w:name="_Toc19" w:id="20"/>
       <w:r>
         <w:rPr>
           <w:rFonts w:cs="Arial Unicode MS" w:eastAsia="Arial Unicode MS"/>
@@ -27816,7 +28231,7 @@
         </w:rPr>
         <w:t xml:space="preserve"> ПРОГРАММА И МЕТОДИКА ИСПЫТАНИЙ</w:t>
       </w:r>
-      <w:bookmarkEnd w:id="49"/>
+      <w:bookmarkEnd w:id="20"/>
     </w:p>
     <w:p>
       <w:pPr>
@@ -29190,7 +29605,7 @@
       <w:pPr>
         <w:pStyle w:val="heading 1"/>
       </w:pPr>
-      <w:bookmarkStart w:name="_Toc20" w:id="50"/>
+      <w:bookmarkStart w:name="_Toc20" w:id="21"/>
       <w:r>
         <w:rPr>
           <w:rStyle w:val="None"/>
@@ -29209,7 +29624,7 @@
         </w:rPr>
         <w:t xml:space="preserve"> РУКОВОДСТВО ПОЛЬЗОВАТЕЛЯ</w:t>
       </w:r>
-      <w:bookmarkEnd w:id="50"/>
+      <w:bookmarkEnd w:id="21"/>
     </w:p>
     <w:p>
       <w:pPr>
@@ -29220,7 +29635,7 @@
       <w:pPr>
         <w:pStyle w:val="heading 2"/>
       </w:pPr>
-      <w:bookmarkStart w:name="_Toc21" w:id="51"/>
+      <w:bookmarkStart w:name="_Toc21" w:id="22"/>
       <w:r>
         <w:rPr>
           <w:rStyle w:val="None"/>
@@ -29239,7 +29654,7 @@
         </w:rPr>
         <w:t xml:space="preserve"> Установка системы на удаленном сервере</w:t>
       </w:r>
-      <w:bookmarkEnd w:id="51"/>
+      <w:bookmarkEnd w:id="22"/>
     </w:p>
     <w:p>
       <w:pPr>
@@ -29250,7 +29665,7 @@
       <w:pPr>
         <w:pStyle w:val="heading 2"/>
       </w:pPr>
-      <w:bookmarkStart w:name="_Toc22" w:id="52"/>
+      <w:bookmarkStart w:name="_Toc22" w:id="23"/>
       <w:r>
         <w:rPr>
           <w:rStyle w:val="None"/>
@@ -29269,7 +29684,7 @@
         </w:rPr>
         <w:t xml:space="preserve"> Описание основных функций программного средства</w:t>
       </w:r>
-      <w:bookmarkEnd w:id="52"/>
+      <w:bookmarkEnd w:id="23"/>
     </w:p>
     <w:p>
       <w:pPr>
@@ -29286,7 +29701,7 @@
         <w:pStyle w:val="heading 1"/>
         <w:ind w:left="924" w:hanging="215"/>
       </w:pPr>
-      <w:bookmarkStart w:name="_Toc23" w:id="53"/>
+      <w:bookmarkStart w:name="_Toc23" w:id="24"/>
       <w:r>
         <w:rPr>
           <w:rStyle w:val="None"/>
@@ -29313,7 +29728,7 @@
         </w:rPr>
         <w:t>ЭКОНОМИЧЕСКАЯ ЧАСТЬ</w:t>
       </w:r>
-      <w:bookmarkEnd w:id="53"/>
+      <w:bookmarkEnd w:id="24"/>
     </w:p>
     <w:p>
       <w:pPr>
@@ -29331,7 +29746,7 @@
       <w:pPr>
         <w:pStyle w:val="heading 2"/>
       </w:pPr>
-      <w:bookmarkStart w:name="_Toc24" w:id="54"/>
+      <w:bookmarkStart w:name="_Toc24" w:id="25"/>
       <w:r>
         <w:rPr>
           <w:rStyle w:val="None"/>
@@ -29350,7 +29765,7 @@
         </w:rPr>
         <w:t xml:space="preserve"> Характеристика программного продукта</w:t>
       </w:r>
-      <w:bookmarkEnd w:id="54"/>
+      <w:bookmarkEnd w:id="25"/>
     </w:p>
     <w:p>
       <w:pPr>
@@ -29361,7 +29776,7 @@
       <w:pPr>
         <w:pStyle w:val="heading 2"/>
       </w:pPr>
-      <w:bookmarkStart w:name="_Toc25" w:id="55"/>
+      <w:bookmarkStart w:name="_Toc25" w:id="26"/>
       <w:r>
         <w:rPr>
           <w:rStyle w:val="None"/>
@@ -29394,7 +29809,7 @@
         </w:rPr>
         <w:t>цены и прибыли</w:t>
       </w:r>
-      <w:bookmarkEnd w:id="55"/>
+      <w:bookmarkEnd w:id="26"/>
     </w:p>
     <w:p>
       <w:pPr>
@@ -29412,7 +29827,7 @@
           <w:bidi w:val="0"/>
         </w:sectPr>
       </w:pPr>
-      <w:bookmarkStart w:name="_Toc26" w:id="56"/>
+      <w:bookmarkStart w:name="_Toc26" w:id="27"/>
       <w:r>
         <w:rPr>
           <w:rStyle w:val="None"/>
@@ -29442,14 +29857,14 @@
         </w:rPr>
         <w:br w:type="page"/>
       </w:r>
-      <w:bookmarkEnd w:id="56"/>
+      <w:bookmarkEnd w:id="27"/>
     </w:p>
     <w:p>
       <w:pPr>
         <w:pStyle w:val="heading 1"/>
         <w:jc w:val="center"/>
       </w:pPr>
-      <w:bookmarkStart w:name="_Toc27" w:id="57"/>
+      <w:bookmarkStart w:name="_Toc27" w:id="28"/>
       <w:r>
         <w:rPr>
           <w:rtl w:val="0"/>
@@ -29457,7 +29872,7 @@
         </w:rPr>
         <w:t>ЗАКЛЮЧЕНИЕ</w:t>
       </w:r>
-      <w:bookmarkEnd w:id="57"/>
+      <w:bookmarkEnd w:id="28"/>
     </w:p>
     <w:p>
       <w:pPr>
@@ -29485,7 +29900,7 @@
         <w:pStyle w:val="heading 1"/>
         <w:jc w:val="center"/>
       </w:pPr>
-      <w:bookmarkStart w:name="_Toc28" w:id="58"/>
+      <w:bookmarkStart w:name="_Toc28" w:id="29"/>
       <w:r>
         <w:rPr>
           <w:rtl w:val="0"/>
@@ -29493,7 +29908,7 @@
         </w:rPr>
         <w:t>СПИСОК ИСПОЛЬЗОВАННЫХ ИСТОЧНИКОВ</w:t>
       </w:r>
-      <w:bookmarkEnd w:id="58"/>
+      <w:bookmarkEnd w:id="29"/>
     </w:p>
     <w:p>
       <w:pPr>
@@ -32889,7 +33304,7 @@
         <w:ind w:left="0" w:firstLine="0"/>
         <w:jc w:val="center"/>
       </w:pPr>
-      <w:bookmarkStart w:name="_Toc29" w:id="59"/>
+      <w:bookmarkStart w:name="_Toc29" w:id="30"/>
       <w:r>
         <w:rPr>
           <w:rStyle w:val="Hyperlink.0"/>
@@ -32898,7 +33313,7 @@
         </w:rPr>
         <w:t>ПРИЛОЖЕНИЕ А</w:t>
       </w:r>
-      <w:bookmarkEnd w:id="59"/>
+      <w:bookmarkEnd w:id="30"/>
     </w:p>
     <w:p>
       <w:pPr>
@@ -32984,7 +33399,7 @@
         <w:ind w:left="0" w:firstLine="0"/>
         <w:jc w:val="center"/>
       </w:pPr>
-      <w:bookmarkStart w:name="_Toc30" w:id="60"/>
+      <w:bookmarkStart w:name="_Toc30" w:id="31"/>
       <w:r>
         <w:rPr>
           <w:rStyle w:val="Hyperlink.0"/>
@@ -32993,7 +33408,7 @@
         </w:rPr>
         <w:t>ПРИЛОЖЕНИЕ Б</w:t>
       </w:r>
-      <w:bookmarkEnd w:id="60"/>
+      <w:bookmarkEnd w:id="31"/>
     </w:p>
     <w:p>
       <w:pPr>
@@ -33066,7 +33481,7 @@
         <w:ind w:left="0" w:firstLine="0"/>
         <w:jc w:val="center"/>
       </w:pPr>
-      <w:bookmarkStart w:name="_Toc31" w:id="61"/>
+      <w:bookmarkStart w:name="_Toc31" w:id="32"/>
       <w:r>
         <w:rPr>
           <w:rStyle w:val="Hyperlink.0"/>
@@ -33075,7 +33490,7 @@
         </w:rPr>
         <w:t>ПРИЛОЖЕНИЕ В</w:t>
       </w:r>
-      <w:bookmarkEnd w:id="61"/>
+      <w:bookmarkEnd w:id="32"/>
     </w:p>
     <w:p>
       <w:pPr>
@@ -33139,7 +33554,7 @@
         <w:ind w:left="0" w:firstLine="0"/>
         <w:jc w:val="center"/>
       </w:pPr>
-      <w:bookmarkStart w:name="_Toc32" w:id="62"/>
+      <w:bookmarkStart w:name="_Toc32" w:id="33"/>
       <w:r>
         <w:rPr>
           <w:rStyle w:val="Hyperlink.0"/>
@@ -33148,7 +33563,7 @@
         </w:rPr>
         <w:t>ПРИЛОЖЕНИЕ Г</w:t>
       </w:r>
-      <w:bookmarkEnd w:id="62"/>
+      <w:bookmarkEnd w:id="33"/>
     </w:p>
     <w:p>
       <w:pPr>
@@ -33207,7 +33622,7 @@
 
 <file path=word/comments.xml><?xml version="1.0" encoding="utf-8"?>
 <w:comments xmlns:w="http://schemas.openxmlformats.org/wordprocessingml/2006/main" xmlns:r="http://schemas.openxmlformats.org/officeDocument/2006/relationships" xmlns:wp="http://schemas.openxmlformats.org/drawingml/2006/wordprocessingDrawing">
-  <w:comment w:id="30" w:author="Siarhei Kuchuk" w:date="2017-03-28T23:40:00Z">
+  <w:comment w:id="10" w:author="Siarhei Kuchuk" w:date="2017-03-28T23:45:00Z">
     <w:p>
       <w:pPr>
         <w:pStyle w:val="Default"/>
@@ -33222,32 +33637,55 @@
           <w:rFonts w:cs="Arial Unicode MS" w:eastAsia="Arial Unicode MS" w:hint="default"/>
           <w:rtl w:val="0"/>
         </w:rPr>
-        <w:t>… сообщения будут игнорироваться</w:t>
-      </w:r>
-    </w:p>
-  </w:comment>
-  <w:comment w:id="36" w:author="Siarhei Kuchuk" w:date="2017-03-28T23:45:00Z">
-    <w:p>
-      <w:pPr>
-        <w:pStyle w:val="Default"/>
-      </w:pPr>
-    </w:p>
-    <w:p>
-      <w:pPr>
-        <w:pStyle w:val="Default"/>
-      </w:pPr>
+        <w:t xml:space="preserve">А какую конкретно библиотеку для </w:t>
+      </w:r>
+      <w:r>
+        <w:rPr>
+          <w:rFonts w:cs="Arial Unicode MS" w:eastAsia="Arial Unicode MS"/>
+          <w:rtl w:val="0"/>
+        </w:rPr>
+        <w:t xml:space="preserve">ORM </w:t>
+      </w:r>
       <w:r>
         <w:rPr>
           <w:rFonts w:cs="Arial Unicode MS" w:eastAsia="Arial Unicode MS" w:hint="default"/>
           <w:rtl w:val="0"/>
         </w:rPr>
-        <w:t xml:space="preserve">А какую конкретно библиотеку для </w:t>
+        <w:t>– еще не выбирали</w:t>
       </w:r>
       <w:r>
         <w:rPr>
           <w:rFonts w:cs="Arial Unicode MS" w:eastAsia="Arial Unicode MS"/>
           <w:rtl w:val="0"/>
         </w:rPr>
+        <w:t xml:space="preserve">? </w:t>
+      </w:r>
+      <w:r>
+        <w:rPr>
+          <w:rFonts w:cs="Arial Unicode MS" w:eastAsia="Arial Unicode MS" w:hint="default"/>
+          <w:rtl w:val="0"/>
+        </w:rPr>
+        <w:t>Если выбирали</w:t>
+      </w:r>
+      <w:r>
+        <w:rPr>
+          <w:rFonts w:cs="Arial Unicode MS" w:eastAsia="Arial Unicode MS"/>
+          <w:rtl w:val="0"/>
+        </w:rPr>
+        <w:t xml:space="preserve">, </w:t>
+      </w:r>
+      <w:r>
+        <w:rPr>
+          <w:rFonts w:cs="Arial Unicode MS" w:eastAsia="Arial Unicode MS" w:hint="default"/>
+          <w:rtl w:val="0"/>
+        </w:rPr>
+        <w:t xml:space="preserve">предлагаю сюда вместо </w:t>
+      </w:r>
+      <w:r>
+        <w:rPr>
+          <w:rFonts w:cs="Arial Unicode MS" w:eastAsia="Arial Unicode MS"/>
+          <w:rtl w:val="0"/>
+        </w:rPr>
         <w:t xml:space="preserve">ORM </w:t>
       </w:r>
       <w:r>
@@ -33255,1415 +33693,14 @@
           <w:rFonts w:cs="Arial Unicode MS" w:eastAsia="Arial Unicode MS" w:hint="default"/>
           <w:rtl w:val="0"/>
         </w:rPr>
-        <w:t>– еще не выбирали</w:t>
+        <w:t>и следующего текста вставить и кратко рассказать</w:t>
       </w:r>
       <w:r>
         <w:rPr>
           <w:rFonts w:cs="Arial Unicode MS" w:eastAsia="Arial Unicode MS"/>
           <w:rtl w:val="0"/>
         </w:rPr>
-        <w:t xml:space="preserve">? </w:t>
-      </w:r>
-      <w:r>
-        <w:rPr>
-          <w:rFonts w:cs="Arial Unicode MS" w:eastAsia="Arial Unicode MS" w:hint="default"/>
-          <w:rtl w:val="0"/>
-        </w:rPr>
-        <w:t>Если выбирали</w:t>
-      </w:r>
-      <w:r>
-        <w:rPr>
-          <w:rFonts w:cs="Arial Unicode MS" w:eastAsia="Arial Unicode MS"/>
-          <w:rtl w:val="0"/>
-        </w:rPr>
-        <w:t xml:space="preserve">, </w:t>
-      </w:r>
-      <w:r>
-        <w:rPr>
-          <w:rFonts w:cs="Arial Unicode MS" w:eastAsia="Arial Unicode MS" w:hint="default"/>
-          <w:rtl w:val="0"/>
-        </w:rPr>
-        <w:t xml:space="preserve">предлагаю сюда вместо </w:t>
-      </w:r>
-      <w:r>
-        <w:rPr>
-          <w:rFonts w:cs="Arial Unicode MS" w:eastAsia="Arial Unicode MS"/>
-          <w:rtl w:val="0"/>
-        </w:rPr>
-        <w:t xml:space="preserve">ORM </w:t>
-      </w:r>
-      <w:r>
-        <w:rPr>
-          <w:rFonts w:cs="Arial Unicode MS" w:eastAsia="Arial Unicode MS" w:hint="default"/>
-          <w:rtl w:val="0"/>
-        </w:rPr>
-        <w:t>и следующего текста вставить и кратко рассказать</w:t>
-      </w:r>
-      <w:r>
-        <w:rPr>
-          <w:rFonts w:cs="Arial Unicode MS" w:eastAsia="Arial Unicode MS"/>
-          <w:rtl w:val="0"/>
-        </w:rPr>
         <w:t>.</w:t>
-      </w:r>
-    </w:p>
-  </w:comment>
-  <w:comment w:id="11" w:author="Siarhei Kuchuk" w:date="2017-03-28T23:11:00Z">
-    <w:p>
-      <w:pPr>
-        <w:pStyle w:val="Default"/>
-      </w:pPr>
-    </w:p>
-    <w:p>
-      <w:pPr>
-        <w:pStyle w:val="Default"/>
-      </w:pPr>
-      <w:r>
-        <w:rPr>
-          <w:rFonts w:cs="Arial Unicode MS" w:eastAsia="Arial Unicode MS" w:hint="default"/>
-          <w:rtl w:val="0"/>
-        </w:rPr>
-        <w:t xml:space="preserve">Предлагаю добавить тире после </w:t>
-      </w:r>
-      <w:r>
-        <w:rPr>
-          <w:rFonts w:cs="Arial Unicode MS" w:eastAsia="Arial Unicode MS"/>
-          <w:rtl w:val="0"/>
-        </w:rPr>
-        <w:t>TeamCity.</w:t>
-      </w:r>
-    </w:p>
-    <w:p>
-      <w:pPr>
-        <w:pStyle w:val="Default"/>
-      </w:pPr>
-      <w:r>
-        <w:rPr>
-          <w:rFonts w:cs="Arial Unicode MS" w:eastAsia="Arial Unicode MS" w:hint="default"/>
-          <w:rtl w:val="0"/>
-        </w:rPr>
-        <w:t xml:space="preserve">Предлагаю сюда кратко перечислить что сможет делать программное средство с </w:t>
-      </w:r>
-      <w:r>
-        <w:rPr>
-          <w:rFonts w:cs="Arial Unicode MS" w:eastAsia="Arial Unicode MS"/>
-          <w:rtl w:val="0"/>
-        </w:rPr>
-        <w:t>Team City</w:t>
-      </w:r>
-    </w:p>
-  </w:comment>
-  <w:comment w:id="14" w:author="Siarhei Kuchuk" w:date="2017-03-28T23:17:00Z">
-    <w:p>
-      <w:pPr>
-        <w:pStyle w:val="Default"/>
-      </w:pPr>
-    </w:p>
-    <w:p>
-      <w:pPr>
-        <w:pStyle w:val="Default"/>
-      </w:pPr>
-      <w:r>
-        <w:rPr>
-          <w:rFonts w:cs="Arial Unicode MS" w:eastAsia="Arial Unicode MS" w:hint="default"/>
-          <w:rtl w:val="0"/>
-        </w:rPr>
-        <w:t>Можно в будущем времени</w:t>
-      </w:r>
-      <w:r>
-        <w:rPr>
-          <w:rFonts w:cs="Arial Unicode MS" w:eastAsia="Arial Unicode MS"/>
-          <w:rtl w:val="0"/>
-        </w:rPr>
-        <w:t xml:space="preserve">. </w:t>
-      </w:r>
-      <w:r>
-        <w:rPr>
-          <w:rFonts w:cs="Arial Unicode MS" w:eastAsia="Arial Unicode MS" w:hint="default"/>
-          <w:rtl w:val="0"/>
-        </w:rPr>
-        <w:t>Вы же проектируете</w:t>
-      </w:r>
-    </w:p>
-    <w:p>
-      <w:pPr>
-        <w:pStyle w:val="Default"/>
-      </w:pPr>
-      <w:r>
-        <w:rPr>
-          <w:rFonts w:cs="Arial Unicode MS" w:eastAsia="Arial Unicode MS" w:hint="default"/>
-          <w:rtl w:val="0"/>
-        </w:rPr>
-        <w:t>В данном модуле будет реализована …</w:t>
-      </w:r>
-    </w:p>
-  </w:comment>
-  <w:comment w:id="10" w:author="Siarhei Kuchuk" w:date="2017-03-28T23:09:00Z">
-    <w:p>
-      <w:pPr>
-        <w:pStyle w:val="Default"/>
-      </w:pPr>
-    </w:p>
-    <w:p>
-      <w:pPr>
-        <w:pStyle w:val="Default"/>
-      </w:pPr>
-      <w:r>
-        <w:rPr>
-          <w:rFonts w:cs="Arial Unicode MS" w:eastAsia="Arial Unicode MS" w:hint="default"/>
-          <w:rtl w:val="0"/>
-        </w:rPr>
-        <w:t>Отслеживания</w:t>
-      </w:r>
-    </w:p>
-    <w:p>
-      <w:pPr>
-        <w:pStyle w:val="Default"/>
-      </w:pPr>
-      <w:r>
-        <w:rPr>
-          <w:rFonts w:cs="Arial Unicode MS" w:eastAsia="Arial Unicode MS" w:hint="default"/>
-          <w:rtl w:val="0"/>
-        </w:rPr>
-        <w:t xml:space="preserve">Может тире добавить после </w:t>
-      </w:r>
-      <w:r>
-        <w:rPr>
-          <w:rFonts w:cs="Arial Unicode MS" w:eastAsia="Arial Unicode MS"/>
-          <w:rtl w:val="0"/>
-        </w:rPr>
-        <w:t>JIRA</w:t>
-      </w:r>
-    </w:p>
-    <w:p>
-      <w:pPr>
-        <w:pStyle w:val="Default"/>
-      </w:pPr>
-      <w:r>
-        <w:rPr>
-          <w:rFonts w:cs="Arial Unicode MS" w:eastAsia="Arial Unicode MS" w:hint="default"/>
-          <w:rtl w:val="0"/>
-        </w:rPr>
-        <w:t>Может добавить</w:t>
-      </w:r>
-      <w:r>
-        <w:rPr>
-          <w:rFonts w:cs="Arial Unicode MS" w:eastAsia="Arial Unicode MS"/>
-          <w:rtl w:val="0"/>
-        </w:rPr>
-        <w:t xml:space="preserve">, </w:t>
-      </w:r>
-      <w:r>
-        <w:rPr>
-          <w:rFonts w:cs="Arial Unicode MS" w:eastAsia="Arial Unicode MS" w:hint="default"/>
-          <w:rtl w:val="0"/>
-        </w:rPr>
-        <w:t xml:space="preserve">как будет использоваться </w:t>
-      </w:r>
-      <w:r>
-        <w:rPr>
-          <w:rFonts w:cs="Arial Unicode MS" w:eastAsia="Arial Unicode MS"/>
-          <w:rtl w:val="0"/>
-        </w:rPr>
-        <w:t xml:space="preserve">JIRA </w:t>
-      </w:r>
-      <w:r>
-        <w:rPr>
-          <w:rFonts w:cs="Arial Unicode MS" w:eastAsia="Arial Unicode MS" w:hint="default"/>
-          <w:rtl w:val="0"/>
-        </w:rPr>
-        <w:t>– что будет с ней делать программное средство и что будет можно сделать с ней с помощью чата – буквально пару предложений</w:t>
-      </w:r>
-    </w:p>
-  </w:comment>
-  <w:comment w:id="26" w:author="Siarhei Kuchuk" w:date="2017-03-28T23:26:00Z">
-    <w:p>
-      <w:pPr>
-        <w:pStyle w:val="Default"/>
-      </w:pPr>
-    </w:p>
-    <w:p>
-      <w:pPr>
-        <w:pStyle w:val="Default"/>
-      </w:pPr>
-      <w:r>
-        <w:rPr>
-          <w:rFonts w:cs="Arial Unicode MS" w:eastAsia="Arial Unicode MS" w:hint="default"/>
-          <w:rtl w:val="0"/>
-        </w:rPr>
-        <w:t>Планируется предоставить возможность взаимодействия с  … посредством А</w:t>
-      </w:r>
-      <w:r>
-        <w:rPr>
-          <w:rFonts w:cs="Arial Unicode MS" w:eastAsia="Arial Unicode MS"/>
-          <w:rtl w:val="0"/>
-        </w:rPr>
-        <w:t xml:space="preserve">, </w:t>
-      </w:r>
-      <w:r>
-        <w:rPr>
-          <w:rFonts w:cs="Arial Unicode MS" w:eastAsia="Arial Unicode MS" w:hint="default"/>
-          <w:rtl w:val="0"/>
-        </w:rPr>
-        <w:t>Б и С</w:t>
-      </w:r>
-      <w:r>
-        <w:rPr>
-          <w:rFonts w:cs="Arial Unicode MS" w:eastAsia="Arial Unicode MS"/>
-          <w:rtl w:val="0"/>
-        </w:rPr>
-        <w:t>.</w:t>
-      </w:r>
-    </w:p>
-    <w:p>
-      <w:pPr>
-        <w:pStyle w:val="Default"/>
-      </w:pPr>
-      <w:r>
-        <w:rPr>
-          <w:rFonts w:cs="Arial Unicode MS" w:eastAsia="Arial Unicode MS" w:hint="default"/>
-          <w:rtl w:val="0"/>
-        </w:rPr>
-        <w:t xml:space="preserve">Абзац про А </w:t>
-      </w:r>
-      <w:r>
-        <w:rPr>
-          <w:rFonts w:cs="Arial Unicode MS" w:eastAsia="Arial Unicode MS"/>
-          <w:rtl w:val="0"/>
-        </w:rPr>
-        <w:t>(</w:t>
-      </w:r>
-      <w:r>
-        <w:rPr>
-          <w:rFonts w:cs="Arial Unicode MS" w:eastAsia="Arial Unicode MS" w:hint="default"/>
-          <w:rtl w:val="0"/>
-        </w:rPr>
-        <w:t>не в перечислении</w:t>
-      </w:r>
-      <w:r>
-        <w:rPr>
-          <w:rFonts w:cs="Arial Unicode MS" w:eastAsia="Arial Unicode MS"/>
-          <w:rtl w:val="0"/>
-        </w:rPr>
-        <w:t>)</w:t>
-      </w:r>
-    </w:p>
-    <w:p>
-      <w:pPr>
-        <w:pStyle w:val="Default"/>
-      </w:pPr>
-      <w:r>
-        <w:rPr>
-          <w:rFonts w:cs="Arial Unicode MS" w:eastAsia="Arial Unicode MS" w:hint="default"/>
-          <w:rtl w:val="0"/>
-        </w:rPr>
-        <w:t xml:space="preserve">Абзац про Б </w:t>
-      </w:r>
-      <w:r>
-        <w:rPr>
-          <w:rFonts w:cs="Arial Unicode MS" w:eastAsia="Arial Unicode MS"/>
-          <w:rtl w:val="0"/>
-        </w:rPr>
-        <w:t>(</w:t>
-      </w:r>
-      <w:r>
-        <w:rPr>
-          <w:rFonts w:cs="Arial Unicode MS" w:eastAsia="Arial Unicode MS" w:hint="default"/>
-          <w:rtl w:val="0"/>
-        </w:rPr>
-        <w:t>не в перечислении</w:t>
-      </w:r>
-      <w:r>
-        <w:rPr>
-          <w:rFonts w:cs="Arial Unicode MS" w:eastAsia="Arial Unicode MS"/>
-          <w:rtl w:val="0"/>
-        </w:rPr>
-        <w:t>)</w:t>
-      </w:r>
-    </w:p>
-    <w:p>
-      <w:pPr>
-        <w:pStyle w:val="Default"/>
-      </w:pPr>
-      <w:r>
-        <w:rPr>
-          <w:rFonts w:cs="Arial Unicode MS" w:eastAsia="Arial Unicode MS" w:hint="default"/>
-          <w:rtl w:val="0"/>
-        </w:rPr>
-        <w:t xml:space="preserve">Абзац про В </w:t>
-      </w:r>
-      <w:r>
-        <w:rPr>
-          <w:rFonts w:cs="Arial Unicode MS" w:eastAsia="Arial Unicode MS"/>
-          <w:rtl w:val="0"/>
-        </w:rPr>
-        <w:t>(</w:t>
-      </w:r>
-      <w:r>
-        <w:rPr>
-          <w:rFonts w:cs="Arial Unicode MS" w:eastAsia="Arial Unicode MS" w:hint="default"/>
-          <w:rtl w:val="0"/>
-        </w:rPr>
-        <w:t>не в перечислении</w:t>
-      </w:r>
-      <w:r>
-        <w:rPr>
-          <w:rFonts w:cs="Arial Unicode MS" w:eastAsia="Arial Unicode MS"/>
-          <w:rtl w:val="0"/>
-        </w:rPr>
-        <w:t>)</w:t>
-      </w:r>
-    </w:p>
-    <w:p>
-      <w:pPr>
-        <w:pStyle w:val="Default"/>
-      </w:pPr>
-    </w:p>
-    <w:p>
-      <w:pPr>
-        <w:pStyle w:val="Default"/>
-      </w:pPr>
-      <w:r>
-        <w:rPr>
-          <w:rFonts w:cs="Arial Unicode MS" w:eastAsia="Arial Unicode MS" w:hint="default"/>
-          <w:rtl w:val="0"/>
-        </w:rPr>
-        <w:t>Владислав</w:t>
-      </w:r>
-      <w:r>
-        <w:rPr>
-          <w:rFonts w:cs="Arial Unicode MS" w:eastAsia="Arial Unicode MS"/>
-          <w:rtl w:val="0"/>
-        </w:rPr>
-        <w:t xml:space="preserve">, </w:t>
-      </w:r>
-      <w:r>
-        <w:rPr>
-          <w:rFonts w:cs="Arial Unicode MS" w:eastAsia="Arial Unicode MS" w:hint="default"/>
-          <w:rtl w:val="0"/>
-        </w:rPr>
-        <w:t xml:space="preserve">перечисления не могут быть на </w:t>
-      </w:r>
-      <w:r>
-        <w:rPr>
-          <w:rFonts w:cs="Arial Unicode MS" w:eastAsia="Arial Unicode MS"/>
-          <w:rtl w:val="0"/>
-        </w:rPr>
-        <w:t xml:space="preserve">2/3 </w:t>
-      </w:r>
-      <w:r>
-        <w:rPr>
-          <w:rFonts w:cs="Arial Unicode MS" w:eastAsia="Arial Unicode MS" w:hint="default"/>
-          <w:rtl w:val="0"/>
-        </w:rPr>
-        <w:t>страницы или больше</w:t>
-      </w:r>
-      <w:r>
-        <w:rPr>
-          <w:rFonts w:cs="Arial Unicode MS" w:eastAsia="Arial Unicode MS"/>
-          <w:rtl w:val="0"/>
-        </w:rPr>
-        <w:t xml:space="preserve">. </w:t>
-      </w:r>
-      <w:r>
-        <w:rPr>
-          <w:rFonts w:cs="Arial Unicode MS" w:eastAsia="Arial Unicode MS" w:hint="default"/>
-          <w:rtl w:val="0"/>
-        </w:rPr>
-        <w:t>Если так выходит</w:t>
-      </w:r>
-      <w:r>
-        <w:rPr>
-          <w:rFonts w:cs="Arial Unicode MS" w:eastAsia="Arial Unicode MS"/>
-          <w:rtl w:val="0"/>
-        </w:rPr>
-        <w:t xml:space="preserve">, </w:t>
-      </w:r>
-      <w:r>
-        <w:rPr>
-          <w:rFonts w:cs="Arial Unicode MS" w:eastAsia="Arial Unicode MS" w:hint="default"/>
-          <w:rtl w:val="0"/>
-        </w:rPr>
-        <w:t>то вместо них в предложении упоминаем названия элементов</w:t>
-      </w:r>
-      <w:r>
-        <w:rPr>
-          <w:rFonts w:cs="Arial Unicode MS" w:eastAsia="Arial Unicode MS"/>
-          <w:rtl w:val="0"/>
-        </w:rPr>
-        <w:t xml:space="preserve">. </w:t>
-      </w:r>
-      <w:r>
-        <w:rPr>
-          <w:rFonts w:cs="Arial Unicode MS" w:eastAsia="Arial Unicode MS" w:hint="default"/>
-          <w:rtl w:val="0"/>
-        </w:rPr>
-        <w:t>И с каждого отдельного абзаца – про каждый элемент пару слов</w:t>
-      </w:r>
-      <w:r>
-        <w:rPr>
-          <w:rFonts w:cs="Arial Unicode MS" w:eastAsia="Arial Unicode MS"/>
-          <w:rtl w:val="0"/>
-        </w:rPr>
-        <w:t>.</w:t>
-      </w:r>
-    </w:p>
-  </w:comment>
-  <w:comment w:id="19" w:author="Siarhei Kuchuk" w:date="2017-03-28T23:22:00Z">
-    <w:p>
-      <w:pPr>
-        <w:pStyle w:val="Default"/>
-      </w:pPr>
-    </w:p>
-    <w:p>
-      <w:pPr>
-        <w:pStyle w:val="Default"/>
-      </w:pPr>
-      <w:r>
-        <w:rPr>
-          <w:rFonts w:cs="Arial Unicode MS" w:eastAsia="Arial Unicode MS" w:hint="default"/>
-          <w:rtl w:val="0"/>
-        </w:rPr>
-        <w:t>Выкинуть</w:t>
-      </w:r>
-      <w:r>
-        <w:rPr>
-          <w:rFonts w:cs="Arial Unicode MS" w:eastAsia="Arial Unicode MS"/>
-          <w:rtl w:val="0"/>
-        </w:rPr>
-        <w:t>?</w:t>
-      </w:r>
-    </w:p>
-  </w:comment>
-  <w:comment w:id="31" w:author="Siarhei Kuchuk" w:date="2017-03-28T23:40:00Z">
-    <w:p>
-      <w:pPr>
-        <w:pStyle w:val="Default"/>
-      </w:pPr>
-    </w:p>
-    <w:p>
-      <w:pPr>
-        <w:pStyle w:val="Default"/>
-      </w:pPr>
-      <w:r>
-        <w:rPr>
-          <w:rFonts w:cs="Arial Unicode MS" w:eastAsia="Arial Unicode MS" w:hint="default"/>
-          <w:rtl w:val="0"/>
-        </w:rPr>
-        <w:t>Когда команда представлена текстом</w:t>
-      </w:r>
-      <w:r>
-        <w:rPr>
-          <w:rFonts w:cs="Arial Unicode MS" w:eastAsia="Arial Unicode MS"/>
-          <w:rtl w:val="0"/>
-        </w:rPr>
-        <w:t>,</w:t>
-      </w:r>
-    </w:p>
-  </w:comment>
-  <w:comment w:id="16" w:author="Siarhei Kuchuk" w:date="2017-03-28T23:16:00Z">
-    <w:p>
-      <w:pPr>
-        <w:pStyle w:val="Default"/>
-      </w:pPr>
-    </w:p>
-    <w:p>
-      <w:pPr>
-        <w:pStyle w:val="Default"/>
-      </w:pPr>
-      <w:r>
-        <w:rPr>
-          <w:rFonts w:cs="Arial Unicode MS" w:eastAsia="Arial Unicode MS"/>
-          <w:rtl w:val="0"/>
-        </w:rPr>
-        <w:t xml:space="preserve">? </w:t>
-      </w:r>
-      <w:r>
-        <w:rPr>
-          <w:rFonts w:cs="Arial Unicode MS" w:eastAsia="Arial Unicode MS" w:hint="default"/>
-          <w:rtl w:val="0"/>
-        </w:rPr>
-        <w:t>я бы выкинул</w:t>
-      </w:r>
-      <w:r>
-        <w:rPr>
-          <w:rFonts w:cs="Arial Unicode MS" w:eastAsia="Arial Unicode MS"/>
-          <w:rtl w:val="0"/>
-        </w:rPr>
-        <w:t>.</w:t>
-      </w:r>
-    </w:p>
-  </w:comment>
-  <w:comment w:id="21" w:author="Siarhei Kuchuk" w:date="2017-03-28T23:23:00Z">
-    <w:p>
-      <w:pPr>
-        <w:pStyle w:val="Default"/>
-      </w:pPr>
-    </w:p>
-    <w:p>
-      <w:pPr>
-        <w:pStyle w:val="Default"/>
-      </w:pPr>
-      <w:r>
-        <w:rPr>
-          <w:rFonts w:cs="Arial Unicode MS" w:eastAsia="Arial Unicode MS" w:hint="default"/>
-          <w:rtl w:val="0"/>
-        </w:rPr>
-        <w:t xml:space="preserve">В одно предложение эти </w:t>
-      </w:r>
-      <w:r>
-        <w:rPr>
-          <w:rFonts w:cs="Arial Unicode MS" w:eastAsia="Arial Unicode MS"/>
-          <w:rtl w:val="0"/>
-        </w:rPr>
-        <w:t xml:space="preserve">2. </w:t>
-      </w:r>
-      <w:r>
-        <w:rPr>
-          <w:rFonts w:cs="Arial Unicode MS" w:eastAsia="Arial Unicode MS" w:hint="default"/>
-          <w:rtl w:val="0"/>
-        </w:rPr>
-        <w:t>Здесь и дальше</w:t>
-      </w:r>
-      <w:r>
-        <w:rPr>
-          <w:rFonts w:cs="Arial Unicode MS" w:eastAsia="Arial Unicode MS"/>
-          <w:rtl w:val="0"/>
-        </w:rPr>
-        <w:t>.</w:t>
-      </w:r>
-    </w:p>
-  </w:comment>
-  <w:comment w:id="23" w:author="Siarhei Kuchuk" w:date="2017-03-28T23:24:00Z">
-    <w:p>
-      <w:pPr>
-        <w:pStyle w:val="Default"/>
-      </w:pPr>
-    </w:p>
-    <w:p>
-      <w:pPr>
-        <w:pStyle w:val="Default"/>
-      </w:pPr>
-      <w:r>
-        <w:rPr>
-          <w:rFonts w:cs="Arial Unicode MS" w:eastAsia="Arial Unicode MS" w:hint="default"/>
-          <w:rtl w:val="0"/>
-        </w:rPr>
-        <w:t>Предлагаю переформулировать</w:t>
-      </w:r>
-      <w:r>
-        <w:rPr>
-          <w:rFonts w:cs="Arial Unicode MS" w:eastAsia="Arial Unicode MS"/>
-          <w:rtl w:val="0"/>
-        </w:rPr>
-        <w:t xml:space="preserve">. </w:t>
-      </w:r>
-      <w:r>
-        <w:rPr>
-          <w:rFonts w:cs="Arial Unicode MS" w:eastAsia="Arial Unicode MS" w:hint="default"/>
-          <w:rtl w:val="0"/>
-        </w:rPr>
-        <w:t>Слишком похоже на концовки предыдущих абзацев</w:t>
-      </w:r>
-    </w:p>
-  </w:comment>
-  <w:comment w:id="13" w:author="Siarhei Kuchuk" w:date="2017-03-28T23:18:00Z">
-    <w:p>
-      <w:pPr>
-        <w:pStyle w:val="Default"/>
-      </w:pPr>
-    </w:p>
-    <w:p>
-      <w:pPr>
-        <w:pStyle w:val="Default"/>
-      </w:pPr>
-      <w:r>
-        <w:rPr>
-          <w:rFonts w:cs="Arial Unicode MS" w:eastAsia="Arial Unicode MS" w:hint="default"/>
-          <w:rtl w:val="0"/>
-        </w:rPr>
-        <w:t xml:space="preserve">Я бы это выкинул и в одно предложение объединил </w:t>
-      </w:r>
-      <w:r>
-        <w:rPr>
-          <w:rFonts w:cs="Arial Unicode MS" w:eastAsia="Arial Unicode MS"/>
-          <w:rtl w:val="0"/>
-        </w:rPr>
-        <w:t>(</w:t>
-      </w:r>
-      <w:r>
-        <w:rPr>
-          <w:rFonts w:cs="Arial Unicode MS" w:eastAsia="Arial Unicode MS" w:hint="default"/>
-          <w:rtl w:val="0"/>
-        </w:rPr>
-        <w:t>тут и дальше</w:t>
-      </w:r>
-      <w:r>
-        <w:rPr>
-          <w:rFonts w:cs="Arial Unicode MS" w:eastAsia="Arial Unicode MS"/>
-          <w:rtl w:val="0"/>
-        </w:rPr>
-        <w:t xml:space="preserve">). </w:t>
-      </w:r>
-      <w:r>
-        <w:rPr>
-          <w:rFonts w:cs="Arial Unicode MS" w:eastAsia="Arial Unicode MS" w:hint="default"/>
-          <w:rtl w:val="0"/>
-        </w:rPr>
-        <w:t>Вы как бы подобавляли заголовки в начала абзацов</w:t>
-      </w:r>
-      <w:r>
-        <w:rPr>
-          <w:rFonts w:cs="Arial Unicode MS" w:eastAsia="Arial Unicode MS"/>
-          <w:rtl w:val="0"/>
-        </w:rPr>
-        <w:t xml:space="preserve">, </w:t>
-      </w:r>
-      <w:r>
-        <w:rPr>
-          <w:rFonts w:cs="Arial Unicode MS" w:eastAsia="Arial Unicode MS" w:hint="default"/>
-          <w:rtl w:val="0"/>
-        </w:rPr>
-        <w:t>вместо этого делают просто текст</w:t>
-      </w:r>
-      <w:r>
-        <w:rPr>
-          <w:rFonts w:cs="Arial Unicode MS" w:eastAsia="Arial Unicode MS"/>
-          <w:rtl w:val="0"/>
-        </w:rPr>
-        <w:t>.</w:t>
-      </w:r>
-    </w:p>
-  </w:comment>
-  <w:comment w:id="17" w:author="Siarhei Kuchuk" w:date="2017-03-28T23:17:00Z">
-    <w:p>
-      <w:pPr>
-        <w:pStyle w:val="Default"/>
-      </w:pPr>
-    </w:p>
-    <w:p>
-      <w:pPr>
-        <w:pStyle w:val="Default"/>
-      </w:pPr>
-      <w:r>
-        <w:rPr>
-          <w:rFonts w:cs="Arial Unicode MS" w:eastAsia="Arial Unicode MS" w:hint="default"/>
-          <w:rtl w:val="0"/>
-        </w:rPr>
-        <w:t xml:space="preserve">Взаимодействие с </w:t>
-      </w:r>
-      <w:r>
-        <w:rPr>
-          <w:rFonts w:cs="Arial Unicode MS" w:eastAsia="Arial Unicode MS"/>
-          <w:rtl w:val="0"/>
-        </w:rPr>
-        <w:t xml:space="preserve">Telegram </w:t>
-      </w:r>
-      <w:r>
-        <w:rPr>
-          <w:rFonts w:cs="Arial Unicode MS" w:eastAsia="Arial Unicode MS" w:hint="default"/>
-          <w:rtl w:val="0"/>
-        </w:rPr>
-        <w:t>будет осуществлено посредством</w:t>
-      </w:r>
-    </w:p>
-  </w:comment>
-  <w:comment w:id="37" w:author="Siarhei Kuchuk" w:date="2017-03-28T23:46:00Z">
-    <w:p>
-      <w:pPr>
-        <w:pStyle w:val="Default"/>
-      </w:pPr>
-    </w:p>
-    <w:p>
-      <w:pPr>
-        <w:pStyle w:val="Default"/>
-      </w:pPr>
-      <w:r>
-        <w:rPr>
-          <w:rFonts w:cs="Arial Unicode MS" w:eastAsia="Arial Unicode MS" w:hint="default"/>
-          <w:rtl w:val="0"/>
-        </w:rPr>
-        <w:t>Не понял о чем это</w:t>
-      </w:r>
-      <w:r>
-        <w:rPr>
-          <w:rFonts w:cs="Arial Unicode MS" w:eastAsia="Arial Unicode MS"/>
-          <w:rtl w:val="0"/>
-        </w:rPr>
-        <w:t xml:space="preserve">. </w:t>
-      </w:r>
-      <w:r>
-        <w:rPr>
-          <w:rFonts w:cs="Arial Unicode MS" w:eastAsia="Arial Unicode MS" w:hint="default"/>
-          <w:rtl w:val="0"/>
-        </w:rPr>
-        <w:t xml:space="preserve">Если о </w:t>
-      </w:r>
-      <w:r>
-        <w:rPr>
-          <w:rFonts w:cs="Arial Unicode MS" w:eastAsia="Arial Unicode MS"/>
-          <w:rtl w:val="0"/>
-        </w:rPr>
-        <w:t xml:space="preserve">code first, </w:t>
-      </w:r>
-      <w:r>
-        <w:rPr>
-          <w:rFonts w:cs="Arial Unicode MS" w:eastAsia="Arial Unicode MS" w:hint="default"/>
-          <w:rtl w:val="0"/>
-        </w:rPr>
-        <w:t xml:space="preserve">разве в </w:t>
-      </w:r>
-      <w:r>
-        <w:rPr>
-          <w:rFonts w:cs="Arial Unicode MS" w:eastAsia="Arial Unicode MS"/>
-          <w:rtl w:val="0"/>
-        </w:rPr>
-        <w:t xml:space="preserve">Java </w:t>
-      </w:r>
-      <w:r>
-        <w:rPr>
-          <w:rFonts w:cs="Arial Unicode MS" w:eastAsia="Arial Unicode MS" w:hint="default"/>
-          <w:rtl w:val="0"/>
-        </w:rPr>
-        <w:t xml:space="preserve">есть такие фреймворки </w:t>
-      </w:r>
-      <w:r>
-        <w:rPr>
-          <w:rFonts w:cs="Arial Unicode MS" w:eastAsia="Arial Unicode MS"/>
-          <w:rtl w:val="0"/>
-        </w:rPr>
-        <w:t xml:space="preserve">ORM, </w:t>
-      </w:r>
-      <w:r>
-        <w:rPr>
-          <w:rFonts w:cs="Arial Unicode MS" w:eastAsia="Arial Unicode MS" w:hint="default"/>
-          <w:rtl w:val="0"/>
-        </w:rPr>
-        <w:t>где пишутся классы</w:t>
-      </w:r>
-      <w:r>
-        <w:rPr>
-          <w:rFonts w:cs="Arial Unicode MS" w:eastAsia="Arial Unicode MS"/>
-          <w:rtl w:val="0"/>
-        </w:rPr>
-        <w:t xml:space="preserve">, </w:t>
-      </w:r>
-      <w:r>
-        <w:rPr>
-          <w:rFonts w:cs="Arial Unicode MS" w:eastAsia="Arial Unicode MS" w:hint="default"/>
-          <w:rtl w:val="0"/>
-        </w:rPr>
-        <w:t>а таблицы генерятся сами на основе их</w:t>
-      </w:r>
-      <w:r>
-        <w:rPr>
-          <w:rFonts w:cs="Arial Unicode MS" w:eastAsia="Arial Unicode MS"/>
-          <w:rtl w:val="0"/>
-        </w:rPr>
-        <w:t xml:space="preserve">? </w:t>
-      </w:r>
-      <w:r>
-        <w:rPr>
-          <w:rFonts w:cs="Arial Unicode MS" w:eastAsia="Arial Unicode MS" w:hint="default"/>
-          <w:rtl w:val="0"/>
-        </w:rPr>
-        <w:t xml:space="preserve">Я думал это фишка исключительно </w:t>
-      </w:r>
-      <w:r>
-        <w:rPr>
-          <w:rFonts w:cs="Arial Unicode MS" w:eastAsia="Arial Unicode MS"/>
-          <w:rtl w:val="0"/>
-        </w:rPr>
-        <w:t>Entity Framework</w:t>
-      </w:r>
-    </w:p>
-  </w:comment>
-  <w:comment w:id="34" w:author="Siarhei Kuchuk" w:date="2017-03-28T23:42:00Z">
-    <w:p>
-      <w:pPr>
-        <w:pStyle w:val="Default"/>
-      </w:pPr>
-    </w:p>
-    <w:p>
-      <w:pPr>
-        <w:pStyle w:val="Default"/>
-      </w:pPr>
-      <w:r>
-        <w:rPr>
-          <w:rFonts w:cs="Arial Unicode MS" w:eastAsia="Arial Unicode MS" w:hint="default"/>
-          <w:rtl w:val="0"/>
-        </w:rPr>
-        <w:t>му</w:t>
-      </w:r>
-    </w:p>
-  </w:comment>
-  <w:comment w:id="25" w:author="Siarhei Kuchuk" w:date="2017-03-28T23:33:00Z">
-    <w:p>
-      <w:pPr>
-        <w:pStyle w:val="Default"/>
-      </w:pPr>
-    </w:p>
-    <w:p>
-      <w:pPr>
-        <w:pStyle w:val="Default"/>
-      </w:pPr>
-      <w:r>
-        <w:rPr>
-          <w:rFonts w:cs="Arial Unicode MS" w:eastAsia="Arial Unicode MS" w:hint="default"/>
-          <w:rtl w:val="0"/>
-        </w:rPr>
-        <w:t xml:space="preserve">Я бы эту всю информацию про способы взаимодействия с </w:t>
-      </w:r>
-      <w:r>
-        <w:rPr>
-          <w:rFonts w:cs="Arial Unicode MS" w:eastAsia="Arial Unicode MS"/>
-          <w:rtl w:val="0"/>
-        </w:rPr>
-        <w:t xml:space="preserve">Telegram </w:t>
-      </w:r>
-      <w:r>
-        <w:rPr>
-          <w:rFonts w:cs="Arial Unicode MS" w:eastAsia="Arial Unicode MS" w:hint="default"/>
-          <w:rtl w:val="0"/>
-        </w:rPr>
-        <w:t xml:space="preserve">перенес бы в анализ предметной области в раздел про </w:t>
-      </w:r>
-      <w:r>
-        <w:rPr>
-          <w:rFonts w:cs="Arial Unicode MS" w:eastAsia="Arial Unicode MS"/>
-          <w:rtl w:val="0"/>
-        </w:rPr>
-        <w:t xml:space="preserve">Telegram </w:t>
-      </w:r>
-      <w:r>
-        <w:rPr>
-          <w:rFonts w:cs="Arial Unicode MS" w:eastAsia="Arial Unicode MS" w:hint="default"/>
-          <w:rtl w:val="0"/>
-        </w:rPr>
-        <w:t xml:space="preserve">до выводов </w:t>
-      </w:r>
-      <w:r>
-        <w:rPr>
-          <w:rFonts w:cs="Arial Unicode MS" w:eastAsia="Arial Unicode MS"/>
-          <w:rtl w:val="0"/>
-        </w:rPr>
-        <w:t>(</w:t>
-      </w:r>
-      <w:r>
-        <w:rPr>
-          <w:rFonts w:cs="Arial Unicode MS" w:eastAsia="Arial Unicode MS" w:hint="default"/>
-          <w:rtl w:val="0"/>
-        </w:rPr>
-        <w:t>как ознакомление с предметной областью</w:t>
-      </w:r>
-      <w:r>
-        <w:rPr>
-          <w:rFonts w:cs="Arial Unicode MS" w:eastAsia="Arial Unicode MS"/>
-          <w:rtl w:val="0"/>
-        </w:rPr>
-        <w:t xml:space="preserve">). </w:t>
-      </w:r>
-      <w:r>
-        <w:rPr>
-          <w:rFonts w:cs="Arial Unicode MS" w:eastAsia="Arial Unicode MS" w:hint="default"/>
-          <w:rtl w:val="0"/>
-        </w:rPr>
-        <w:t>А сюда бы вставил отсылку к этому</w:t>
-      </w:r>
-      <w:r>
-        <w:rPr>
-          <w:rFonts w:cs="Arial Unicode MS" w:eastAsia="Arial Unicode MS"/>
-          <w:rtl w:val="0"/>
-        </w:rPr>
-        <w:t xml:space="preserve">. </w:t>
-      </w:r>
-      <w:r>
-        <w:rPr>
-          <w:rFonts w:cs="Arial Unicode MS" w:eastAsia="Arial Unicode MS" w:hint="default"/>
-          <w:rtl w:val="0"/>
-        </w:rPr>
-        <w:t>Что мол будут использоваться такие</w:t>
-      </w:r>
-      <w:r>
-        <w:rPr>
-          <w:rFonts w:cs="Arial Unicode MS" w:eastAsia="Arial Unicode MS"/>
-          <w:rtl w:val="0"/>
-        </w:rPr>
-        <w:t>-</w:t>
-      </w:r>
-      <w:r>
-        <w:rPr>
-          <w:rFonts w:cs="Arial Unicode MS" w:eastAsia="Arial Unicode MS" w:hint="default"/>
-          <w:rtl w:val="0"/>
-        </w:rPr>
-        <w:t xml:space="preserve">то механизмы взаимодействия </w:t>
-      </w:r>
-      <w:r>
-        <w:rPr>
-          <w:rFonts w:cs="Arial Unicode MS" w:eastAsia="Arial Unicode MS"/>
-          <w:rtl w:val="0"/>
-        </w:rPr>
-        <w:t>(</w:t>
-      </w:r>
-      <w:r>
-        <w:rPr>
-          <w:rFonts w:cs="Arial Unicode MS" w:eastAsia="Arial Unicode MS" w:hint="default"/>
-          <w:rtl w:val="0"/>
-        </w:rPr>
-        <w:t>просто перечислить</w:t>
-      </w:r>
-      <w:r>
-        <w:rPr>
-          <w:rFonts w:cs="Arial Unicode MS" w:eastAsia="Arial Unicode MS"/>
-          <w:rtl w:val="0"/>
-        </w:rPr>
-        <w:t xml:space="preserve">). </w:t>
-      </w:r>
-      <w:r>
-        <w:rPr>
-          <w:rFonts w:cs="Arial Unicode MS" w:eastAsia="Arial Unicode MS" w:hint="default"/>
-          <w:rtl w:val="0"/>
-        </w:rPr>
-        <w:t xml:space="preserve">Но это </w:t>
-      </w:r>
-      <w:r>
-        <w:rPr>
-          <w:rFonts w:cs="Arial Unicode MS" w:eastAsia="Arial Unicode MS"/>
-          <w:rtl w:val="0"/>
-        </w:rPr>
-        <w:t>its up to you.</w:t>
-      </w:r>
-    </w:p>
-  </w:comment>
-  <w:comment w:id="24" w:author="Siarhei Kuchuk" w:date="2017-03-28T23:26:00Z">
-    <w:p>
-      <w:pPr>
-        <w:pStyle w:val="Default"/>
-      </w:pPr>
-    </w:p>
-    <w:p>
-      <w:pPr>
-        <w:pStyle w:val="Default"/>
-      </w:pPr>
-      <w:r>
-        <w:rPr>
-          <w:rFonts w:cs="Arial Unicode MS" w:eastAsia="Arial Unicode MS" w:hint="default"/>
-          <w:rtl w:val="0"/>
-        </w:rPr>
-        <w:t>Планируется реализовать</w:t>
-      </w:r>
-    </w:p>
-  </w:comment>
-  <w:comment w:id="29" w:author="Siarhei Kuchuk" w:date="2017-03-28T23:39:00Z">
-    <w:p>
-      <w:pPr>
-        <w:pStyle w:val="Default"/>
-      </w:pPr>
-    </w:p>
-    <w:p>
-      <w:pPr>
-        <w:pStyle w:val="Default"/>
-      </w:pPr>
-      <w:r>
-        <w:rPr>
-          <w:rFonts w:cs="Arial Unicode MS" w:eastAsia="Arial Unicode MS" w:hint="default"/>
-          <w:rtl w:val="0"/>
-        </w:rPr>
-        <w:t>Модуль будет выделять их всех сообщений те</w:t>
-      </w:r>
-      <w:r>
-        <w:rPr>
-          <w:rFonts w:cs="Arial Unicode MS" w:eastAsia="Arial Unicode MS"/>
-          <w:rtl w:val="0"/>
-        </w:rPr>
-        <w:t xml:space="preserve">, </w:t>
-      </w:r>
-      <w:r>
-        <w:rPr>
-          <w:rFonts w:cs="Arial Unicode MS" w:eastAsia="Arial Unicode MS" w:hint="default"/>
-          <w:rtl w:val="0"/>
-        </w:rPr>
-        <w:t>которые …</w:t>
-      </w:r>
-    </w:p>
-  </w:comment>
-  <w:comment w:id="27" w:author="Siarhei Kuchuk" w:date="2017-03-28T23:38:00Z">
-    <w:p>
-      <w:pPr>
-        <w:pStyle w:val="Default"/>
-      </w:pPr>
-    </w:p>
-    <w:p>
-      <w:pPr>
-        <w:pStyle w:val="Default"/>
-      </w:pPr>
-      <w:r>
-        <w:rPr>
-          <w:rFonts w:cs="Arial Unicode MS" w:eastAsia="Arial Unicode MS" w:hint="default"/>
-          <w:rtl w:val="0"/>
-        </w:rPr>
-        <w:t>запятая</w:t>
-      </w:r>
-    </w:p>
-  </w:comment>
-  <w:comment w:id="32" w:author="Siarhei Kuchuk" w:date="2017-03-28T23:41:00Z">
-    <w:p>
-      <w:pPr>
-        <w:pStyle w:val="Default"/>
-      </w:pPr>
-    </w:p>
-    <w:p>
-      <w:pPr>
-        <w:pStyle w:val="Default"/>
-      </w:pPr>
-      <w:r>
-        <w:rPr>
-          <w:rFonts w:cs="Arial Unicode MS" w:eastAsia="Arial Unicode MS"/>
-          <w:rtl w:val="0"/>
-        </w:rPr>
-        <w:t>,</w:t>
-      </w:r>
-    </w:p>
-  </w:comment>
-  <w:comment w:id="35" w:author="Siarhei Kuchuk" w:date="2017-03-28T23:43:00Z">
-    <w:p>
-      <w:pPr>
-        <w:pStyle w:val="Default"/>
-      </w:pPr>
-    </w:p>
-    <w:p>
-      <w:pPr>
-        <w:pStyle w:val="Default"/>
-      </w:pPr>
-      <w:r>
-        <w:rPr>
-          <w:rFonts w:cs="Arial Unicode MS" w:eastAsia="Arial Unicode MS" w:hint="default"/>
-          <w:rtl w:val="0"/>
-        </w:rPr>
-        <w:t>элементы перечисления не согласованы по падежу</w:t>
-      </w:r>
-      <w:r>
-        <w:rPr>
-          <w:rFonts w:cs="Arial Unicode MS" w:eastAsia="Arial Unicode MS"/>
-          <w:rtl w:val="0"/>
-        </w:rPr>
-        <w:t>.</w:t>
-      </w:r>
-    </w:p>
-  </w:comment>
-  <w:comment w:id="38" w:author="Siarhei Kuchuk" w:date="2017-03-28T23:48:00Z">
-    <w:p>
-      <w:pPr>
-        <w:pStyle w:val="Default"/>
-      </w:pPr>
-    </w:p>
-    <w:p>
-      <w:pPr>
-        <w:pStyle w:val="Default"/>
-      </w:pPr>
-      <w:r>
-        <w:rPr>
-          <w:rFonts w:cs="Arial Unicode MS" w:eastAsia="Arial Unicode MS" w:hint="default"/>
-          <w:rtl w:val="0"/>
-        </w:rPr>
-        <w:t>результатов</w:t>
-      </w:r>
-    </w:p>
-  </w:comment>
-  <w:comment w:id="33" w:author="Siarhei Kuchuk" w:date="2017-03-28T23:41:00Z">
-    <w:p>
-      <w:pPr>
-        <w:pStyle w:val="Default"/>
-      </w:pPr>
-    </w:p>
-    <w:p>
-      <w:pPr>
-        <w:pStyle w:val="Default"/>
-      </w:pPr>
-      <w:r>
-        <w:rPr>
-          <w:rFonts w:cs="Arial Unicode MS" w:eastAsia="Arial Unicode MS" w:hint="default"/>
-          <w:rtl w:val="0"/>
-        </w:rPr>
-        <w:t>По нажатии на команду</w:t>
-      </w:r>
-      <w:r>
-        <w:rPr>
-          <w:rFonts w:cs="Arial Unicode MS" w:eastAsia="Arial Unicode MS"/>
-          <w:rtl w:val="0"/>
-        </w:rPr>
-        <w:t>-</w:t>
-      </w:r>
-      <w:r>
-        <w:rPr>
-          <w:rFonts w:cs="Arial Unicode MS" w:eastAsia="Arial Unicode MS" w:hint="default"/>
-          <w:rtl w:val="0"/>
-        </w:rPr>
-        <w:t>кнопку</w:t>
-      </w:r>
-      <w:r>
-        <w:rPr>
-          <w:rFonts w:cs="Arial Unicode MS" w:eastAsia="Arial Unicode MS"/>
-          <w:rtl w:val="0"/>
-        </w:rPr>
-        <w:t xml:space="preserve">, </w:t>
-      </w:r>
-      <w:r>
-        <w:rPr>
-          <w:rFonts w:cs="Arial Unicode MS" w:eastAsia="Arial Unicode MS" w:hint="default"/>
-          <w:rtl w:val="0"/>
-        </w:rPr>
-        <w:t>как и после …</w:t>
-      </w:r>
-      <w:r>
-        <w:rPr>
-          <w:rFonts w:cs="Arial Unicode MS" w:eastAsia="Arial Unicode MS"/>
-          <w:rtl w:val="0"/>
-        </w:rPr>
-        <w:t>,</w:t>
-      </w:r>
-    </w:p>
-  </w:comment>
-  <w:comment w:id="28" w:author="Siarhei Kuchuk" w:date="2017-03-28T23:39:00Z">
-    <w:p>
-      <w:pPr>
-        <w:pStyle w:val="Default"/>
-      </w:pPr>
-    </w:p>
-    <w:p>
-      <w:pPr>
-        <w:pStyle w:val="Default"/>
-      </w:pPr>
-      <w:r>
-        <w:rPr>
-          <w:rFonts w:cs="Arial Unicode MS" w:eastAsia="Arial Unicode MS" w:hint="default"/>
-          <w:rtl w:val="0"/>
-        </w:rPr>
-        <w:t>будет обрабатывать</w:t>
-      </w:r>
-      <w:r>
-        <w:rPr>
-          <w:rFonts w:cs="Arial Unicode MS" w:eastAsia="Arial Unicode MS"/>
-          <w:rtl w:val="0"/>
-        </w:rPr>
-        <w:t>?</w:t>
-      </w:r>
-    </w:p>
-  </w:comment>
-  <w:comment w:id="39" w:author="Siarhei Kuchuk" w:date="2017-03-28T23:48:00Z">
-    <w:p>
-      <w:pPr>
-        <w:pStyle w:val="Default"/>
-      </w:pPr>
-    </w:p>
-    <w:p>
-      <w:pPr>
-        <w:pStyle w:val="Default"/>
-      </w:pPr>
-      <w:r>
-        <w:rPr>
-          <w:rFonts w:cs="Arial Unicode MS" w:eastAsia="Arial Unicode MS" w:hint="default"/>
-          <w:rtl w:val="0"/>
-        </w:rPr>
-        <w:t xml:space="preserve">Будет использоваться СУБД … </w:t>
-      </w:r>
-    </w:p>
-    <w:p>
-      <w:pPr>
-        <w:pStyle w:val="Default"/>
-      </w:pPr>
-      <w:r>
-        <w:rPr>
-          <w:rFonts w:cs="Arial Unicode MS" w:eastAsia="Arial Unicode MS" w:hint="default"/>
-          <w:rtl w:val="0"/>
-        </w:rPr>
-        <w:t>Чтобы записка более связно смотрелась</w:t>
-      </w:r>
-      <w:r>
-        <w:rPr>
-          <w:rFonts w:cs="Arial Unicode MS" w:eastAsia="Arial Unicode MS"/>
-          <w:rtl w:val="0"/>
-        </w:rPr>
-        <w:t xml:space="preserve">, </w:t>
-      </w:r>
-      <w:r>
-        <w:rPr>
-          <w:rFonts w:cs="Arial Unicode MS" w:eastAsia="Arial Unicode MS" w:hint="default"/>
-          <w:rtl w:val="0"/>
-        </w:rPr>
-        <w:t xml:space="preserve">предлагаю </w:t>
-      </w:r>
-      <w:r>
-        <w:rPr>
-          <w:rFonts w:cs="Arial Unicode MS" w:eastAsia="Arial Unicode MS"/>
-          <w:rtl w:val="0"/>
-        </w:rPr>
-        <w:t xml:space="preserve">2.3 </w:t>
-      </w:r>
-      <w:r>
-        <w:rPr>
-          <w:rFonts w:cs="Arial Unicode MS" w:eastAsia="Arial Unicode MS" w:hint="default"/>
-          <w:rtl w:val="0"/>
-        </w:rPr>
-        <w:t xml:space="preserve">и </w:t>
-      </w:r>
-      <w:r>
-        <w:rPr>
-          <w:rFonts w:cs="Arial Unicode MS" w:eastAsia="Arial Unicode MS"/>
-          <w:rtl w:val="0"/>
-        </w:rPr>
-        <w:t xml:space="preserve">2.2 </w:t>
-      </w:r>
-      <w:r>
-        <w:rPr>
-          <w:rFonts w:cs="Arial Unicode MS" w:eastAsia="Arial Unicode MS" w:hint="default"/>
-          <w:rtl w:val="0"/>
-        </w:rPr>
-        <w:t>поменять местами</w:t>
-      </w:r>
-      <w:r>
-        <w:rPr>
-          <w:rFonts w:cs="Arial Unicode MS" w:eastAsia="Arial Unicode MS"/>
-          <w:rtl w:val="0"/>
-        </w:rPr>
-        <w:t>.</w:t>
-      </w:r>
-    </w:p>
-  </w:comment>
-  <w:comment w:id="18" w:author="Siarhei Kuchuk" w:date="2017-03-28T23:21:00Z">
-    <w:p>
-      <w:pPr>
-        <w:pStyle w:val="Default"/>
-      </w:pPr>
-    </w:p>
-    <w:p>
-      <w:pPr>
-        <w:pStyle w:val="Default"/>
-      </w:pPr>
-      <w:r>
-        <w:rPr>
-          <w:rFonts w:cs="Arial Unicode MS" w:eastAsia="Arial Unicode MS" w:hint="default"/>
-          <w:rtl w:val="0"/>
-        </w:rPr>
-        <w:t>В одно предложение</w:t>
-      </w:r>
-    </w:p>
-  </w:comment>
-  <w:comment w:id="20" w:author="Siarhei Kuchuk" w:date="2017-03-28T23:22:00Z">
-    <w:p>
-      <w:pPr>
-        <w:pStyle w:val="Default"/>
-      </w:pPr>
-    </w:p>
-    <w:p>
-      <w:pPr>
-        <w:pStyle w:val="Default"/>
-      </w:pPr>
-      <w:r>
-        <w:rPr>
-          <w:rFonts w:cs="Arial Unicode MS" w:eastAsia="Arial Unicode MS" w:hint="default"/>
-          <w:rtl w:val="0"/>
-        </w:rPr>
-        <w:t>Библиотека</w:t>
-      </w:r>
-      <w:r>
-        <w:rPr>
-          <w:rFonts w:cs="Arial Unicode MS" w:eastAsia="Arial Unicode MS"/>
-          <w:rtl w:val="0"/>
-        </w:rPr>
-        <w:t xml:space="preserve">? </w:t>
-      </w:r>
-      <w:r>
-        <w:rPr>
-          <w:rFonts w:cs="Arial Unicode MS" w:eastAsia="Arial Unicode MS" w:hint="default"/>
-          <w:rtl w:val="0"/>
-        </w:rPr>
-        <w:t>Или фреймворк тоже ок</w:t>
-      </w:r>
-      <w:r>
-        <w:rPr>
-          <w:rFonts w:cs="Arial Unicode MS" w:eastAsia="Arial Unicode MS"/>
-          <w:rtl w:val="0"/>
-        </w:rPr>
-        <w:t>?</w:t>
-      </w:r>
-    </w:p>
-  </w:comment>
-  <w:comment w:id="22" w:author="Siarhei Kuchuk" w:date="2017-03-28T23:23:00Z">
-    <w:p>
-      <w:pPr>
-        <w:pStyle w:val="Default"/>
-      </w:pPr>
-    </w:p>
-    <w:p>
-      <w:pPr>
-        <w:pStyle w:val="Default"/>
-      </w:pPr>
-      <w:r>
-        <w:rPr>
-          <w:rFonts w:cs="Arial Unicode MS" w:eastAsia="Arial Unicode MS" w:hint="default"/>
-          <w:rtl w:val="0"/>
-        </w:rPr>
-        <w:t>представлен …</w:t>
-      </w:r>
-    </w:p>
-  </w:comment>
-  <w:comment w:id="15" w:author="Siarhei Kuchuk" w:date="2017-03-28T23:14:00Z">
-    <w:p>
-      <w:pPr>
-        <w:pStyle w:val="Default"/>
-      </w:pPr>
-    </w:p>
-    <w:p>
-      <w:pPr>
-        <w:pStyle w:val="Default"/>
-      </w:pPr>
-      <w:r>
-        <w:rPr>
-          <w:rFonts w:cs="Arial Unicode MS" w:eastAsia="Arial Unicode MS" w:hint="default"/>
-          <w:rtl w:val="0"/>
-        </w:rPr>
-        <w:t>получение</w:t>
-      </w:r>
-    </w:p>
-  </w:comment>
-  <w:comment w:id="12" w:author="Siarhei Kuchuk" w:date="2017-03-28T23:13:00Z">
-    <w:p>
-      <w:pPr>
-        <w:pStyle w:val="Default"/>
-      </w:pPr>
-    </w:p>
-    <w:p>
-      <w:pPr>
-        <w:pStyle w:val="Default"/>
-      </w:pPr>
-      <w:r>
-        <w:rPr>
-          <w:rFonts w:cs="Arial Unicode MS" w:eastAsia="Arial Unicode MS" w:hint="default"/>
-          <w:rtl w:val="0"/>
-        </w:rPr>
-        <w:t>Может выкинуть эту фразу</w:t>
-      </w:r>
-      <w:r>
-        <w:rPr>
-          <w:rFonts w:cs="Arial Unicode MS" w:eastAsia="Arial Unicode MS"/>
-          <w:rtl w:val="0"/>
-        </w:rPr>
-        <w:t xml:space="preserve">? </w:t>
-      </w:r>
-      <w:r>
-        <w:rPr>
-          <w:rFonts w:cs="Arial Unicode MS" w:eastAsia="Arial Unicode MS" w:hint="default"/>
-          <w:rtl w:val="0"/>
-        </w:rPr>
-        <w:t>Или станет хуже чем было</w:t>
-      </w:r>
-      <w:r>
-        <w:rPr>
-          <w:rFonts w:cs="Arial Unicode MS" w:eastAsia="Arial Unicode MS"/>
-          <w:rtl w:val="0"/>
-        </w:rPr>
-        <w:t>?</w:t>
       </w:r>
     </w:p>
   </w:comment>

--- a/Записка/Записка.docx
+++ b/Записка/Записка.docx
@@ -41,7 +41,7 @@
         <w:fldChar w:fldCharType="begin" w:fldLock="0"/>
       </w:r>
       <w:r>
-        <w:instrText xml:space="preserve"> TOC \t "heading 1, 1,heading 2, 2"</w:instrText>
+        <w:instrText xml:space="preserve"> TOC \t "Caption A, 1,heading 1, 2,heading 2, 3"</w:instrText>
       </w:r>
       <w:r>
         <w:rPr/>
@@ -50,7 +50,7 @@
     </w:p>
     <w:p>
       <w:pPr>
-        <w:pStyle w:val="TOC 1"/>
+        <w:pStyle w:val="TOC 2"/>
       </w:pPr>
       <w:r>
         <w:rPr>
@@ -85,7 +85,7 @@
     </w:p>
     <w:p>
       <w:pPr>
-        <w:pStyle w:val="TOC 1"/>
+        <w:pStyle w:val="TOC 2"/>
       </w:pPr>
       <w:r>
         <w:rPr>
@@ -120,7 +120,7 @@
     </w:p>
     <w:p>
       <w:pPr>
-        <w:pStyle w:val="TOC 2"/>
+        <w:pStyle w:val="TOC 3"/>
       </w:pPr>
       <w:r>
         <w:rPr>
@@ -155,7 +155,7 @@
     </w:p>
     <w:p>
       <w:pPr>
-        <w:pStyle w:val="TOC 2"/>
+        <w:pStyle w:val="TOC 3"/>
       </w:pPr>
       <w:r>
         <w:rPr>
@@ -190,7 +190,7 @@
     </w:p>
     <w:p>
       <w:pPr>
-        <w:pStyle w:val="TOC 2"/>
+        <w:pStyle w:val="TOC 3"/>
       </w:pPr>
       <w:r>
         <w:rPr>
@@ -225,7 +225,7 @@
     </w:p>
     <w:p>
       <w:pPr>
-        <w:pStyle w:val="TOC 2"/>
+        <w:pStyle w:val="TOC 3"/>
       </w:pPr>
       <w:r>
         <w:rPr>
@@ -260,7 +260,7 @@
     </w:p>
     <w:p>
       <w:pPr>
-        <w:pStyle w:val="TOC 2"/>
+        <w:pStyle w:val="TOC 3"/>
       </w:pPr>
       <w:r>
         <w:rPr>
@@ -295,7 +295,7 @@
     </w:p>
     <w:p>
       <w:pPr>
-        <w:pStyle w:val="TOC 2"/>
+        <w:pStyle w:val="TOC 3"/>
       </w:pPr>
       <w:r>
         <w:rPr>
@@ -330,7 +330,7 @@
     </w:p>
     <w:p>
       <w:pPr>
-        <w:pStyle w:val="TOC 1"/>
+        <w:pStyle w:val="TOC 2"/>
       </w:pPr>
       <w:r>
         <w:rPr>
@@ -365,7 +365,7 @@
     </w:p>
     <w:p>
       <w:pPr>
-        <w:pStyle w:val="TOC 2"/>
+        <w:pStyle w:val="TOC 3"/>
       </w:pPr>
       <w:r>
         <w:rPr>
@@ -400,14 +400,14 @@
     </w:p>
     <w:p>
       <w:pPr>
-        <w:pStyle w:val="TOC 2"/>
+        <w:pStyle w:val="TOC 3"/>
       </w:pPr>
       <w:r>
         <w:rPr>
           <w:rFonts w:cs="Arial Unicode MS" w:eastAsia="Arial Unicode MS" w:hint="default"/>
           <w:rtl w:val="0"/>
         </w:rPr>
-        <w:t>2.2 Моделирование данных программного средства</w:t>
+        <w:t>2.2 Проектирование схемы данных</w:t>
         <w:tab/>
       </w:r>
       <w:r>
@@ -435,14 +435,14 @@
     </w:p>
     <w:p>
       <w:pPr>
-        <w:pStyle w:val="TOC 2"/>
+        <w:pStyle w:val="TOC 3"/>
       </w:pPr>
       <w:r>
         <w:rPr>
           <w:rFonts w:cs="Arial Unicode MS" w:eastAsia="Arial Unicode MS" w:hint="default"/>
           <w:rtl w:val="0"/>
         </w:rPr>
-        <w:t>2.3 Развертывание программного средства</w:t>
+        <w:t>2.3 Инфраструктура программного средства</w:t>
         <w:tab/>
       </w:r>
       <w:r>
@@ -470,7 +470,7 @@
     </w:p>
     <w:p>
       <w:pPr>
-        <w:pStyle w:val="TOC 2"/>
+        <w:pStyle w:val="TOC 3"/>
       </w:pPr>
       <w:r>
         <w:rPr>
@@ -505,7 +505,7 @@
     </w:p>
     <w:p>
       <w:pPr>
-        <w:pStyle w:val="TOC 1"/>
+        <w:pStyle w:val="TOC 2"/>
       </w:pPr>
       <w:r>
         <w:rPr>
@@ -540,7 +540,7 @@
     </w:p>
     <w:p>
       <w:pPr>
-        <w:pStyle w:val="TOC 2"/>
+        <w:pStyle w:val="TOC 3"/>
       </w:pPr>
       <w:r>
         <w:rPr>
@@ -575,7 +575,7 @@
     </w:p>
     <w:p>
       <w:pPr>
-        <w:pStyle w:val="TOC 2"/>
+        <w:pStyle w:val="TOC 3"/>
       </w:pPr>
       <w:r>
         <w:rPr>
@@ -610,7 +610,7 @@
     </w:p>
     <w:p>
       <w:pPr>
-        <w:pStyle w:val="TOC 1"/>
+        <w:pStyle w:val="TOC 2"/>
       </w:pPr>
       <w:r>
         <w:rPr>
@@ -645,7 +645,7 @@
     </w:p>
     <w:p>
       <w:pPr>
-        <w:pStyle w:val="TOC 2"/>
+        <w:pStyle w:val="TOC 3"/>
       </w:pPr>
       <w:r>
         <w:rPr>
@@ -680,7 +680,7 @@
     </w:p>
     <w:p>
       <w:pPr>
-        <w:pStyle w:val="TOC 2"/>
+        <w:pStyle w:val="TOC 3"/>
       </w:pPr>
       <w:r>
         <w:rPr>
@@ -715,7 +715,7 @@
     </w:p>
     <w:p>
       <w:pPr>
-        <w:pStyle w:val="TOC 1"/>
+        <w:pStyle w:val="TOC 2"/>
       </w:pPr>
       <w:r>
         <w:rPr>
@@ -750,7 +750,7 @@
     </w:p>
     <w:p>
       <w:pPr>
-        <w:pStyle w:val="TOC 1"/>
+        <w:pStyle w:val="TOC 2"/>
       </w:pPr>
       <w:r>
         <w:rPr>
@@ -785,7 +785,7 @@
     </w:p>
     <w:p>
       <w:pPr>
-        <w:pStyle w:val="TOC 2"/>
+        <w:pStyle w:val="TOC 3"/>
       </w:pPr>
       <w:r>
         <w:rPr>
@@ -820,7 +820,7 @@
     </w:p>
     <w:p>
       <w:pPr>
-        <w:pStyle w:val="TOC 2"/>
+        <w:pStyle w:val="TOC 3"/>
       </w:pPr>
       <w:r>
         <w:rPr>
@@ -855,7 +855,7 @@
     </w:p>
     <w:p>
       <w:pPr>
-        <w:pStyle w:val="TOC 1"/>
+        <w:pStyle w:val="TOC 2"/>
       </w:pPr>
       <w:r>
         <w:rPr>
@@ -890,7 +890,7 @@
     </w:p>
     <w:p>
       <w:pPr>
-        <w:pStyle w:val="TOC 2"/>
+        <w:pStyle w:val="TOC 3"/>
       </w:pPr>
       <w:r>
         <w:rPr>
@@ -925,7 +925,7 @@
     </w:p>
     <w:p>
       <w:pPr>
-        <w:pStyle w:val="TOC 2"/>
+        <w:pStyle w:val="TOC 3"/>
       </w:pPr>
       <w:r>
         <w:rPr>
@@ -960,7 +960,7 @@
     </w:p>
     <w:p>
       <w:pPr>
-        <w:pStyle w:val="TOC 2"/>
+        <w:pStyle w:val="TOC 3"/>
       </w:pPr>
       <w:r>
         <w:rPr>
@@ -995,7 +995,7 @@
     </w:p>
     <w:p>
       <w:pPr>
-        <w:pStyle w:val="TOC 1"/>
+        <w:pStyle w:val="TOC 2"/>
       </w:pPr>
       <w:r>
         <w:rPr>
@@ -1030,7 +1030,7 @@
     </w:p>
     <w:p>
       <w:pPr>
-        <w:pStyle w:val="TOC 1"/>
+        <w:pStyle w:val="TOC 2"/>
       </w:pPr>
       <w:r>
         <w:rPr>
@@ -1065,7 +1065,7 @@
     </w:p>
     <w:p>
       <w:pPr>
-        <w:pStyle w:val="TOC 1"/>
+        <w:pStyle w:val="TOC 2"/>
       </w:pPr>
       <w:r>
         <w:rPr>
@@ -1100,7 +1100,7 @@
     </w:p>
     <w:p>
       <w:pPr>
-        <w:pStyle w:val="TOC 1"/>
+        <w:pStyle w:val="TOC 2"/>
       </w:pPr>
       <w:r>
         <w:rPr>
@@ -1135,7 +1135,7 @@
     </w:p>
     <w:p>
       <w:pPr>
-        <w:pStyle w:val="TOC 1"/>
+        <w:pStyle w:val="TOC 2"/>
       </w:pPr>
       <w:r>
         <w:rPr>
@@ -1170,7 +1170,7 @@
     </w:p>
     <w:p>
       <w:pPr>
-        <w:pStyle w:val="TOC 1"/>
+        <w:pStyle w:val="TOC 2"/>
       </w:pPr>
       <w:r>
         <w:rPr>
@@ -4819,7 +4819,7 @@
         <w:fldChar w:fldCharType="begin" w:fldLock="0"/>
       </w:r>
       <w:r>
-        <w:instrText xml:space="preserve"> HYPERLINK "https://ru.wikipedia.org/wiki/%252525252525252525252525252525D0%2525252525252525252525252525259A%252525252525252525252525252525D1%25252525252525252525252525252580%252525252525252525252525252525D0%252525252525252525252525252525BE%252525252525252525252525252525D1%25252525252525252525252525252581%252525252525252525252525252525D1%25252525252525252525252525252581%252525252525252525252525252525D0%252525252525252525252525252525BF%252525252525252525252525252525D0%252525252525252525252525252525BB%252525252525252525252525252525D0%252525252525252525252525252525B0%252525252525252525252525252525D1%25252525252525252525252525252582%252525252525252525252525252525D1%25252525252525252525252525252584%252525252525252525252525252525D0%252525252525252525252525252525BE%252525252525252525252525252525D1%25252525252525252525252525252580%252525252525252525252525252525D0%252525252525252525252525252525BC%252525252525252525252525252525D0%252525252525252525252525252525B5%252525252525252525252525252525D0%252525252525252525252525252525BD%252525252525252525252525252525D0%252525252525252525252525252525BD%252525252525252525252525252525D0%252525252525252525252525252525BE%252525252525252525252525252525D0%252525252525252525252525252525B5_%252525252525252525252525252525D0%252525252525252525252525252525BF%252525252525252525252525252525D1%25252525252525252525252525252580%252525252525252525252525252525D0%252525252525252525252525252525BE%252525252525252525252525252525D0%252525252525252525252525252525B3%252525252525252525252525252525D1%25252525252525252525252525252580%252525252525252525252525252525D0%252525252525252525252525252525B0%252525252525252525252525252525D0%252525252525252525252525252525BC%252525252525252525252525252525D0%252525252525252525252525252525BC%252525252525252525252525252525D0%252525252525252525252525252525BD%252525252525252525252525252525D0%252525252525252525252525252525BE%252525252525252525252525252525D0%252525252525252525252525252525B5_%252525252525252525252525252525D0%252525252525252525252525252525BE%252525252525252525252525252525D0%252525252525252525252525252525B1%252525252525252525252525252525D0%252525252525252525252525252525B5%252525252525252525252525252525D1%25252525252525252525252525252581%252525252525252525252525252525D0%252525252525252525252525252525BF%252525252525252525252525252525D0%252525252525252525252525252525B5%252525252525252525252525252525D1%25252525252525252525252525252587%252525252525252525252525252525D0%252525252525252525252525252525B5%252525252525252525252525252525D0%252525252525252525252525252525BD"</w:instrText>
+        <w:instrText xml:space="preserve"> HYPERLINK "https://ru.wikipedia.org/wiki/%25252525252525252525252525252525D0%252525252525252525252525252525259A%25252525252525252525252525252525D1%2525252525252525252525252525252580%25252525252525252525252525252525D0%25252525252525252525252525252525BE%25252525252525252525252525252525D1%2525252525252525252525252525252581%25252525252525252525252525252525D1%2525252525252525252525252525252581%25252525252525252525252525252525D0%25252525252525252525252525252525BF%25252525252525252525252525252525D0%25252525252525252525252525252525BB%25252525252525252525252525252525D0%25252525252525252525252525252525B0%25252525252525252525252525252525D1%2525252525252525252525252525252582%25252525252525252525252525252525D1%2525252525252525252525252525252584%25252525252525252525252525252525D0%25252525252525252525252525252525BE%25252525252525252525252525252525D1%2525252525252525252525252525252580%25252525252525252525252525252525D0%25252525252525252525252525252525BC%25252525252525252525252525252525D0%25252525252525252525252525252525B5%25252525252525252525252525252525D0%25252525252525252525252525252525BD%25252525252525252525252525252525D0%25252525252525252525252525252525BD%25252525252525252525252525252525D0%25252525252525252525252525252525BE%25252525252525252525252525252525D0%25252525252525252525252525252525B5_%25252525252525252525252525252525D0%25252525252525252525252525252525BF%25252525252525252525252525252525D1%2525252525252525252525252525252580%25252525252525252525252525252525D0%25252525252525252525252525252525BE%25252525252525252525252525252525D0%25252525252525252525252525252525B3%25252525252525252525252525252525D1%2525252525252525252525252525252580%25252525252525252525252525252525D0%25252525252525252525252525252525B0%25252525252525252525252525252525D0%25252525252525252525252525252525BC%25252525252525252525252525252525D0%25252525252525252525252525252525BC%25252525252525252525252525252525D0%25252525252525252525252525252525BD%25252525252525252525252525252525D0%25252525252525252525252525252525BE%25252525252525252525252525252525D0%25252525252525252525252525252525B5_%25252525252525252525252525252525D0%25252525252525252525252525252525BE%25252525252525252525252525252525D0%25252525252525252525252525252525B1%25252525252525252525252525252525D0%25252525252525252525252525252525B5%25252525252525252525252525252525D1%2525252525252525252525252525252581%25252525252525252525252525252525D0%25252525252525252525252525252525BF%25252525252525252525252525252525D0%25252525252525252525252525252525B5%25252525252525252525252525252525D1%2525252525252525252525252525252587%25252525252525252525252525252525D0%25252525252525252525252525252525B5%25252525252525252525252525252525D0%25252525252525252525252525252525BD"</w:instrText>
       </w:r>
       <w:r>
         <w:rPr/>
@@ -4846,7 +4846,7 @@
         <w:fldChar w:fldCharType="begin" w:fldLock="0"/>
       </w:r>
       <w:r>
-        <w:instrText xml:space="preserve"> HYPERLINK "https://ru.wikipedia.org/wiki/%252525252525252525252525252525D0%252525252525252525252525252525A1%252525252525252525252525252525D0%252525252525252525252525252525B8%252525252525252525252525252525D1%25252525252525252525252525252581%252525252525252525252525252525D1%25252525252525252525252525252582%252525252525252525252525252525D0%252525252525252525252525252525B5%252525252525252525252525252525D0%252525252525252525252525252525BC%252525252525252525252525252525D0%252525252525252525252525252525B0_%252525252525252525252525252525D0%252525252525252525252525252525BC%252525252525252525252525252525D0%252525252525252525252525252525B3%252525252525252525252525252525D0%252525252525252525252525252525BD%252525252525252525252525252525D0%252525252525252525252525252525BE%252525252525252525252525252525D0%252525252525252525252525252525B2%252525252525252525252525252525D0%252525252525252525252525252525B5%252525252525252525252525252525D0%252525252525252525252525252525BD%252525252525252525252525252525D0%252525252525252525252525252525BD%252525252525252525252525252525D0%252525252525252525252525252525BE%252525252525252525252525252525D0%252525252525252525252525252525B3%252525252525252525252525252525D0%252525252525252525252525252525BE_%252525252525252525252525252525D0%252525252525252525252525252525BE%252525252525252525252525252525D0%252525252525252525252525252525B1%252525252525252525252525252525D0%252525252525252525252525252525BC%252525252525252525252525252525D0%252525252525252525252525252525B5%252525252525252525252525252525D0%252525252525252525252525252525BD%252525252525252525252525252525D0%252525252525252525252525252525B0_%252525252525252525252525252525D1%25252525252525252525252525252581%252525252525252525252525252525D0%252525252525252525252525252525BE%252525252525252525252525252525D0%252525252525252525252525252525BE%252525252525252525252525252525D0%252525252525252525252525252525B1%252525252525252525252525252525D1%25252525252525252525252525252589%252525252525252525252525252525D0%252525252525252525252525252525B5%252525252525252525252525252525D0%252525252525252525252525252525BD%252525252525252525252525252525D0%252525252525252525252525252525B8%252525252525252525252525252525D1%2525252525252525252525252525258F%252525252525252525252525252525D0%252525252525252525252525252525BC%252525252525252525252525252525D0%252525252525252525252525252525B8"</w:instrText>
+        <w:instrText xml:space="preserve"> HYPERLINK "https://ru.wikipedia.org/wiki/%25252525252525252525252525252525D0%25252525252525252525252525252525A1%25252525252525252525252525252525D0%25252525252525252525252525252525B8%25252525252525252525252525252525D1%2525252525252525252525252525252581%25252525252525252525252525252525D1%2525252525252525252525252525252582%25252525252525252525252525252525D0%25252525252525252525252525252525B5%25252525252525252525252525252525D0%25252525252525252525252525252525BC%25252525252525252525252525252525D0%25252525252525252525252525252525B0_%25252525252525252525252525252525D0%25252525252525252525252525252525BC%25252525252525252525252525252525D0%25252525252525252525252525252525B3%25252525252525252525252525252525D0%25252525252525252525252525252525BD%25252525252525252525252525252525D0%25252525252525252525252525252525BE%25252525252525252525252525252525D0%25252525252525252525252525252525B2%25252525252525252525252525252525D0%25252525252525252525252525252525B5%25252525252525252525252525252525D0%25252525252525252525252525252525BD%25252525252525252525252525252525D0%25252525252525252525252525252525BD%25252525252525252525252525252525D0%25252525252525252525252525252525BE%25252525252525252525252525252525D0%25252525252525252525252525252525B3%25252525252525252525252525252525D0%25252525252525252525252525252525BE_%25252525252525252525252525252525D0%25252525252525252525252525252525BE%25252525252525252525252525252525D0%25252525252525252525252525252525B1%25252525252525252525252525252525D0%25252525252525252525252525252525BC%25252525252525252525252525252525D0%25252525252525252525252525252525B5%25252525252525252525252525252525D0%25252525252525252525252525252525BD%25252525252525252525252525252525D0%25252525252525252525252525252525B0_%25252525252525252525252525252525D1%2525252525252525252525252525252581%25252525252525252525252525252525D0%25252525252525252525252525252525BE%25252525252525252525252525252525D0%25252525252525252525252525252525BE%25252525252525252525252525252525D0%25252525252525252525252525252525B1%25252525252525252525252525252525D1%2525252525252525252525252525252589%25252525252525252525252525252525D0%25252525252525252525252525252525B5%25252525252525252525252525252525D0%25252525252525252525252525252525BD%25252525252525252525252525252525D0%25252525252525252525252525252525B8%25252525252525252525252525252525D1%252525252525252525252525252525258F%25252525252525252525252525252525D0%25252525252525252525252525252525BC%25252525252525252525252525252525D0%25252525252525252525252525252525B8"</w:instrText>
       </w:r>
       <w:r>
         <w:rPr/>
@@ -23358,38 +23358,18 @@
       </w:pPr>
       <w:r>
         <w:rPr>
-          <w:rtl w:val="0"/>
-          <w:lang w:val="ru-RU"/>
-        </w:rPr>
-        <w:t>— взаимодействи</w:t>
-      </w:r>
-      <w:r>
-        <w:rPr>
-          <w:rtl w:val="0"/>
-          <w:lang w:val="ru-RU"/>
-        </w:rPr>
-        <w:t>е</w:t>
-      </w:r>
-      <w:r>
-        <w:rPr>
-          <w:rtl w:val="0"/>
-          <w:lang w:val="ru-RU"/>
-        </w:rPr>
-        <w:t xml:space="preserve"> с </w:t>
-      </w:r>
-      <w:r>
-        <w:rPr>
-          <w:rtl w:val="0"/>
-          <w:lang w:val="en-US"/>
-        </w:rPr>
-        <w:t>TeamCity</w:t>
-      </w:r>
-      <w:r>
-        <w:rPr>
-          <w:rtl w:val="0"/>
-          <w:lang w:val="en-US"/>
-        </w:rPr>
-        <w:t xml:space="preserve"> (</w:t>
+          <w:rStyle w:val="Hyperlink.0"/>
+          <w:rtl w:val="0"/>
+          <w:lang w:val="ru-RU"/>
+        </w:rPr>
+        <w:t xml:space="preserve">— взаимодействие с </w:t>
+      </w:r>
+      <w:r>
+        <w:rPr>
+          <w:rtl w:val="0"/>
+          <w:lang w:val="en-US"/>
+        </w:rPr>
+        <w:t>TeamCity (</w:t>
       </w:r>
       <w:r>
         <w:rPr>
@@ -23421,6 +23401,7 @@
       </w:r>
       <w:r>
         <w:rPr>
+          <w:rStyle w:val="Hyperlink.0"/>
           <w:rtl w:val="0"/>
           <w:lang w:val="ru-RU"/>
         </w:rPr>
@@ -23434,38 +23415,18 @@
       </w:pPr>
       <w:r>
         <w:rPr>
-          <w:rtl w:val="0"/>
-          <w:lang w:val="ru-RU"/>
-        </w:rPr>
-        <w:t>— взаимодействи</w:t>
-      </w:r>
-      <w:r>
-        <w:rPr>
-          <w:rtl w:val="0"/>
-          <w:lang w:val="ru-RU"/>
-        </w:rPr>
-        <w:t>е</w:t>
-      </w:r>
-      <w:r>
-        <w:rPr>
-          <w:rtl w:val="0"/>
-          <w:lang w:val="ru-RU"/>
-        </w:rPr>
-        <w:t xml:space="preserve"> с </w:t>
-      </w:r>
-      <w:r>
-        <w:rPr>
-          <w:rtl w:val="0"/>
-          <w:lang w:val="en-US"/>
-        </w:rPr>
-        <w:t>JIRA</w:t>
-      </w:r>
-      <w:r>
-        <w:rPr>
-          <w:rtl w:val="0"/>
-          <w:lang w:val="en-US"/>
-        </w:rPr>
-        <w:t xml:space="preserve"> (</w:t>
+          <w:rStyle w:val="Hyperlink.0"/>
+          <w:rtl w:val="0"/>
+          <w:lang w:val="ru-RU"/>
+        </w:rPr>
+        <w:t xml:space="preserve">— взаимодействие с </w:t>
+      </w:r>
+      <w:r>
+        <w:rPr>
+          <w:rtl w:val="0"/>
+          <w:lang w:val="en-US"/>
+        </w:rPr>
+        <w:t>JIRA (</w:t>
       </w:r>
       <w:r>
         <w:rPr>
@@ -23497,6 +23458,7 @@
       </w:r>
       <w:r>
         <w:rPr>
+          <w:rStyle w:val="Hyperlink.0"/>
           <w:rtl w:val="0"/>
           <w:lang w:val="ru-RU"/>
         </w:rPr>
@@ -23510,6 +23472,7 @@
       </w:pPr>
       <w:r>
         <w:rPr>
+          <w:rStyle w:val="Hyperlink.0"/>
           <w:rtl w:val="0"/>
           <w:lang w:val="ru-RU"/>
         </w:rPr>
@@ -23517,6 +23480,7 @@
       </w:r>
       <w:r>
         <w:rPr>
+          <w:rStyle w:val="Hyperlink.0"/>
           <w:rtl w:val="0"/>
           <w:lang w:val="ru-RU"/>
         </w:rPr>
@@ -23530,6 +23494,7 @@
       </w:pPr>
       <w:r>
         <w:rPr>
+          <w:rStyle w:val="Hyperlink.0"/>
           <w:rtl w:val="0"/>
           <w:lang w:val="ru-RU"/>
         </w:rPr>
@@ -23544,6 +23509,7 @@
       </w:r>
       <w:r>
         <w:rPr>
+          <w:rStyle w:val="Hyperlink.0"/>
           <w:rtl w:val="0"/>
           <w:lang w:val="ru-RU"/>
         </w:rPr>
@@ -23551,6 +23517,7 @@
       </w:r>
       <w:r>
         <w:rPr>
+          <w:rStyle w:val="Hyperlink.0"/>
           <w:rtl w:val="0"/>
           <w:lang w:val="ru-RU"/>
         </w:rPr>
@@ -23558,6 +23525,7 @@
       </w:r>
       <w:r>
         <w:rPr>
+          <w:rStyle w:val="Hyperlink.0"/>
           <w:rtl w:val="0"/>
           <w:lang w:val="ru-RU"/>
         </w:rPr>
@@ -23565,6 +23533,7 @@
       </w:r>
       <w:r>
         <w:rPr>
+          <w:rStyle w:val="Hyperlink.0"/>
           <w:rtl w:val="0"/>
           <w:lang w:val="ru-RU"/>
         </w:rPr>
@@ -23578,6 +23547,7 @@
       </w:pPr>
       <w:r>
         <w:rPr>
+          <w:rStyle w:val="Hyperlink.0"/>
           <w:rtl w:val="0"/>
           <w:lang w:val="ru-RU"/>
         </w:rPr>
@@ -23585,13 +23555,15 @@
       </w:r>
       <w:r>
         <w:rPr>
-          <w:rtl w:val="0"/>
-          <w:lang w:val="ru-RU"/>
-        </w:rPr>
-        <w:t xml:space="preserve">, </w:t>
-      </w:r>
-      <w:r>
-        <w:rPr>
+          <w:rStyle w:val="Hyperlink.0"/>
+          <w:rtl w:val="0"/>
+          <w:lang w:val="ru-RU"/>
+        </w:rPr>
+        <w:t xml:space="preserve">, </w:t>
+      </w:r>
+      <w:r>
+        <w:rPr>
+          <w:rStyle w:val="Hyperlink.0"/>
           <w:rtl w:val="0"/>
           <w:lang w:val="ru-RU"/>
         </w:rPr>
@@ -23599,6 +23571,7 @@
       </w:r>
       <w:r>
         <w:rPr>
+          <w:rStyle w:val="Hyperlink.0"/>
           <w:rtl w:val="0"/>
           <w:lang w:val="ru-RU"/>
         </w:rPr>
@@ -24260,23 +24233,7 @@
           <w:rtl w:val="0"/>
           <w:lang w:val="ru-RU"/>
         </w:rPr>
-        <w:t>затраченного времени задач и для получения уведомлений об</w:t>
-      </w:r>
-      <w:r>
-        <w:rPr>
-          <w:rStyle w:val="Hyperlink.0"/>
-          <w:rtl w:val="0"/>
-          <w:lang w:val="ru-RU"/>
-        </w:rPr>
-        <w:t xml:space="preserve"> </w:t>
-      </w:r>
-      <w:r>
-        <w:rPr>
-          <w:rStyle w:val="Hyperlink.0"/>
-          <w:rtl w:val="0"/>
-          <w:lang w:val="ru-RU"/>
-        </w:rPr>
-        <w:t>изменении задач извне</w:t>
+        <w:t>затраченного времени задач и для получения уведомлений об изменении задач извне</w:t>
       </w:r>
       <w:r>
         <w:rPr>
@@ -24839,25 +24796,29 @@
         <w:t xml:space="preserve">будет реализовывать логику работы </w:t>
       </w:r>
       <w:r>
+        <w:rPr>
+          <w:rStyle w:val="Hyperlink.0"/>
+          <w:lang w:val="ru-RU"/>
+        </w:rPr>
         <w:drawing>
           <wp:anchor distT="152400" distB="152400" distL="152400" distR="152400" simplePos="0" relativeHeight="251663360" behindDoc="0" locked="0" layoutInCell="1" allowOverlap="1">
             <wp:simplePos x="0" y="0"/>
             <wp:positionH relativeFrom="page">
-              <wp:posOffset>-694690</wp:posOffset>
+              <wp:posOffset>-694689</wp:posOffset>
             </wp:positionH>
             <wp:positionV relativeFrom="page">
               <wp:posOffset>2495092</wp:posOffset>
             </wp:positionV>
-            <wp:extent cx="9000900" cy="5451250"/>
+            <wp:extent cx="9000901" cy="5451250"/>
             <wp:effectExtent l="0" t="0" r="0" b="0"/>
             <wp:wrapTopAndBottom distT="152400" distB="152400"/>
-            <wp:docPr id="1073741826" name="officeArt object"/>
+            <wp:docPr id="1073741826" name="officeArt object" descr="Диаграмма вариантов использования.png"/>
             <wp:cNvGraphicFramePr/>
             <a:graphic xmlns:a="http://schemas.openxmlformats.org/drawingml/2006/main">
               <a:graphicData uri="http://schemas.openxmlformats.org/drawingml/2006/picture">
                 <pic:pic xmlns:pic="http://schemas.openxmlformats.org/drawingml/2006/picture">
                   <pic:nvPicPr>
-                    <pic:cNvPr id="1073741826" name="Диаграмма вариантов использования.png"/>
+                    <pic:cNvPr id="1073741826" name="Диаграмма вариантов использования.png" descr="Диаграмма вариантов использования.png"/>
                     <pic:cNvPicPr>
                       <a:picLocks noChangeAspect="1"/>
                     </pic:cNvPicPr>
@@ -24866,7 +24827,6 @@
                     <a:blip r:embed="rId9">
                       <a:extLst/>
                     </a:blip>
-                    <a:srcRect l="0" t="0" r="0" b="0"/>
                     <a:stretch>
                       <a:fillRect/>
                     </a:stretch>
@@ -24874,7 +24834,7 @@
                   <pic:spPr>
                     <a:xfrm rot="16200000">
                       <a:off x="0" y="0"/>
-                      <a:ext cx="9000900" cy="5451250"/>
+                      <a:ext cx="9000901" cy="5451250"/>
                     </a:xfrm>
                     <a:prstGeom prst="rect">
                       <a:avLst/>
@@ -24892,29 +24852,33 @@
         </w:drawing>
       </w:r>
       <w:r>
+        <w:rPr>
+          <w:rStyle w:val="Hyperlink.0"/>
+          <w:lang w:val="ru-RU"/>
+        </w:rPr>
         <mc:AlternateContent>
           <mc:Choice Requires="wps">
             <w:drawing>
               <wp:anchor distT="152400" distB="152400" distL="152400" distR="152400" simplePos="0" relativeHeight="251664384" behindDoc="0" locked="0" layoutInCell="1" allowOverlap="1">
                 <wp:simplePos x="0" y="0"/>
                 <wp:positionH relativeFrom="page">
-                  <wp:posOffset>3905300</wp:posOffset>
+                  <wp:posOffset>3907603</wp:posOffset>
                 </wp:positionH>
                 <wp:positionV relativeFrom="page">
-                  <wp:posOffset>5077827</wp:posOffset>
+                  <wp:posOffset>5075523</wp:posOffset>
                 </wp:positionV>
-                <wp:extent cx="5935980" cy="285651"/>
+                <wp:extent cx="5935980" cy="290258"/>
                 <wp:effectExtent l="0" t="0" r="0" b="0"/>
                 <wp:wrapThrough wrapText="bothSides" distL="152400" distR="152400">
                   <wp:wrapPolygon edited="1">
                     <wp:start x="0" y="0"/>
                     <wp:lineTo x="21600" y="0"/>
-                    <wp:lineTo x="21600" y="21600"/>
-                    <wp:lineTo x="0" y="21600"/>
+                    <wp:lineTo x="21600" y="21257"/>
+                    <wp:lineTo x="0" y="21257"/>
                     <wp:lineTo x="0" y="0"/>
                   </wp:wrapPolygon>
                 </wp:wrapThrough>
-                <wp:docPr id="1073741827" name="officeArt object"/>
+                <wp:docPr id="1073741827" name="officeArt object" descr="officeArt object"/>
                 <wp:cNvGraphicFramePr/>
                 <a:graphic xmlns:a="http://schemas.openxmlformats.org/drawingml/2006/main">
                   <a:graphicData uri="http://schemas.microsoft.com/office/word/2010/wordprocessingShape">
@@ -24923,7 +24887,7 @@
                       <wps:spPr>
                         <a:xfrm rot="16200000">
                           <a:off x="0" y="0"/>
-                          <a:ext cx="5935980" cy="285651"/>
+                          <a:ext cx="5935980" cy="290258"/>
                         </a:xfrm>
                         <a:prstGeom prst="rect">
                           <a:avLst/>
@@ -24939,7 +24903,7 @@
                         <w:txbxContent>
                           <w:p>
                             <w:pPr>
-                              <w:pStyle w:val="Caption"/>
+                              <w:pStyle w:val="Caption A"/>
                               <w:tabs>
                                 <w:tab w:val="left" w:pos="1440"/>
                                 <w:tab w:val="left" w:pos="2880"/>
@@ -24994,14 +24958,14 @@
           </mc:Choice>
           <mc:Fallback>
             <w:pict>
-              <v:rect id="_x0000_s1026" style="visibility:visible;position:absolute;margin-left:307.5pt;margin-top:399.8pt;width:467.4pt;height:22.5pt;z-index:251664384;mso-position-horizontal:absolute;mso-position-horizontal-relative:page;mso-position-vertical:absolute;mso-position-vertical-relative:page;mso-wrap-distance-left:12.0pt;mso-wrap-distance-top:12.0pt;mso-wrap-distance-right:12.0pt;mso-wrap-distance-bottom:12.0pt;rotation:17694720fd;">
+              <v:rect id="_x0000_s1026" style="visibility:visible;position:absolute;margin-left:307.7pt;margin-top:399.6pt;width:467.4pt;height:22.9pt;z-index:251664384;mso-position-horizontal:absolute;mso-position-horizontal-relative:page;mso-position-vertical:absolute;mso-position-vertical-relative:page;mso-wrap-distance-left:12.0pt;mso-wrap-distance-top:12.0pt;mso-wrap-distance-right:12.0pt;mso-wrap-distance-bottom:12.0pt;rotation:17694720fd;">
                 <v:fill on="f"/>
                 <v:stroke on="f" weight="1.0pt" dashstyle="solid" endcap="flat" miterlimit="400.0%" joinstyle="miter" linestyle="single" startarrow="none" startarrowwidth="medium" startarrowlength="medium" endarrow="none" endarrowwidth="medium" endarrowlength="medium"/>
                 <v:textbox>
                   <w:txbxContent>
                     <w:p>
                       <w:pPr>
-                        <w:pStyle w:val="Caption"/>
+                        <w:pStyle w:val="Caption A"/>
                         <w:tabs>
                           <w:tab w:val="left" w:pos="1440"/>
                           <w:tab w:val="left" w:pos="2880"/>
@@ -25648,23 +25612,7 @@
           <w:lang w:val="ru-RU"/>
         </w:rPr>
         <w:tab/>
-        <w:t>Модуль аутентификации</w:t>
-      </w:r>
-      <w:r>
-        <w:rPr>
-          <w:rStyle w:val="Hyperlink.0"/>
-          <w:rtl w:val="0"/>
-          <w:lang w:val="ru-RU"/>
-        </w:rPr>
-        <w:t xml:space="preserve"> п</w:t>
-      </w:r>
-      <w:r>
-        <w:rPr>
-          <w:rStyle w:val="Hyperlink.0"/>
-          <w:rtl w:val="0"/>
-          <w:lang w:val="ru-RU"/>
-        </w:rPr>
-        <w:t>редназначен для аутентификации пользователей во внешних системах</w:t>
+        <w:t>Модуль аутентификации предназначен для аутентификации пользователей во внешних системах</w:t>
       </w:r>
       <w:r>
         <w:rPr>
@@ -25948,23 +25896,7 @@
           <w:lang w:val="ru-RU"/>
         </w:rPr>
         <w:tab/>
-        <w:t>Модуль отправки уведомлений</w:t>
-      </w:r>
-      <w:r>
-        <w:rPr>
-          <w:rStyle w:val="Hyperlink.0"/>
-          <w:rtl w:val="0"/>
-          <w:lang w:val="ru-RU"/>
-        </w:rPr>
-        <w:t xml:space="preserve"> о</w:t>
-      </w:r>
-      <w:r>
-        <w:rPr>
-          <w:rStyle w:val="Hyperlink.0"/>
-          <w:rtl w:val="0"/>
-          <w:lang w:val="ru-RU"/>
-        </w:rPr>
-        <w:t>твечает за получение от внешних систем информации об окончании какого</w:t>
+        <w:t>Модуль отправки уведомлений отвечает за получение от внешних систем информации об окончании какого</w:t>
       </w:r>
       <w:r>
         <w:rPr>
@@ -26478,23 +26410,7 @@
           <w:rtl w:val="0"/>
           <w:lang w:val="ru-RU"/>
         </w:rPr>
-        <w:t>. 2.</w:t>
-      </w:r>
-      <w:r>
-        <w:rPr>
-          <w:rStyle w:val="Hyperlink.0"/>
-          <w:rtl w:val="0"/>
-          <w:lang w:val="ru-RU"/>
-        </w:rPr>
-        <w:t>2</w:t>
-      </w:r>
-      <w:r>
-        <w:rPr>
-          <w:rStyle w:val="Hyperlink.0"/>
-          <w:rtl w:val="0"/>
-          <w:lang w:val="ru-RU"/>
-        </w:rPr>
-        <w:t xml:space="preserve">) </w:t>
+        <w:t xml:space="preserve">. 2.2) </w:t>
       </w:r>
       <w:r>
         <w:rPr>
@@ -26521,13 +26437,13 @@
         <w:drawing>
           <wp:anchor distT="0" distB="0" distL="0" distR="0" simplePos="0" relativeHeight="251660288" behindDoc="0" locked="0" layoutInCell="1" allowOverlap="1">
             <wp:simplePos x="0" y="0"/>
-            <wp:positionH relativeFrom="margin">
-              <wp:posOffset>2070923</wp:posOffset>
+            <wp:positionH relativeFrom="page">
+              <wp:posOffset>3151058</wp:posOffset>
             </wp:positionH>
             <wp:positionV relativeFrom="line">
-              <wp:posOffset>238839</wp:posOffset>
+              <wp:posOffset>238838</wp:posOffset>
             </wp:positionV>
-            <wp:extent cx="1898956" cy="1671759"/>
+            <wp:extent cx="1898956" cy="1671760"/>
             <wp:effectExtent l="0" t="0" r="0" b="0"/>
             <wp:wrapTopAndBottom distT="0" distB="0"/>
             <wp:docPr id="1073741828" name="officeArt object" descr="image1.jpeg"/>
@@ -26545,7 +26461,7 @@
                     <a:blip r:embed="rId10">
                       <a:extLst/>
                     </a:blip>
-                    <a:srcRect l="0" t="10966" r="0" b="39435"/>
+                    <a:srcRect l="0" t="10966" r="0" b="39434"/>
                     <a:stretch>
                       <a:fillRect/>
                     </a:stretch>
@@ -26553,7 +26469,7 @@
                   <pic:spPr>
                     <a:xfrm>
                       <a:off x="0" y="0"/>
-                      <a:ext cx="1898956" cy="1671759"/>
+                      <a:ext cx="1898956" cy="1671760"/>
                     </a:xfrm>
                     <a:prstGeom prst="rect">
                       <a:avLst/>
@@ -26595,23 +26511,15 @@
           <w:rtl w:val="0"/>
           <w:lang w:val="ru-RU"/>
         </w:rPr>
-        <w:t>2.</w:t>
-      </w:r>
-      <w:r>
-        <w:rPr>
-          <w:rStyle w:val="Hyperlink.0"/>
-          <w:rtl w:val="0"/>
-          <w:lang w:val="ru-RU"/>
-        </w:rPr>
-        <w:t>2</w:t>
-      </w:r>
-      <w:r>
-        <w:rPr>
-          <w:rStyle w:val="Hyperlink.0"/>
-          <w:rtl w:val="0"/>
-          <w:lang w:val="ru-RU"/>
-        </w:rPr>
-        <w:t xml:space="preserve"> — Снимок экрана со списком </w:t>
+        <w:t xml:space="preserve">2.2 </w:t>
+      </w:r>
+      <w:r>
+        <w:rPr>
+          <w:rStyle w:val="Hyperlink.0"/>
+          <w:rtl w:val="0"/>
+          <w:lang w:val="ru-RU"/>
+        </w:rPr>
+        <w:t xml:space="preserve">— Снимок экрана со списком </w:t>
       </w:r>
     </w:p>
     <w:p>
@@ -27474,113 +27382,111 @@
       </w:pPr>
       <w:r>
         <w:rPr>
-          <w:rFonts w:cs="Arial Unicode MS" w:eastAsia="Arial Unicode MS" w:hint="default"/>
-          <w:rtl w:val="0"/>
+          <w:rStyle w:val="Hyperlink.0"/>
+          <w:rtl w:val="0"/>
+          <w:lang w:val="ru-RU"/>
         </w:rPr>
         <w:tab/>
         <w:t>Модуль доступа к данным будет реализовывать логику работы с базой данных</w:t>
       </w:r>
       <w:r>
         <w:rPr>
-          <w:rFonts w:cs="Arial Unicode MS" w:eastAsia="Arial Unicode MS"/>
-          <w:rtl w:val="0"/>
-        </w:rPr>
-        <w:t xml:space="preserve">, </w:t>
-      </w:r>
-      <w:r>
-        <w:rPr>
-          <w:rFonts w:cs="Arial Unicode MS" w:eastAsia="Arial Unicode MS" w:hint="default"/>
-          <w:rtl w:val="0"/>
+          <w:rStyle w:val="Hyperlink.0"/>
+          <w:rtl w:val="0"/>
+          <w:lang w:val="ru-RU"/>
+        </w:rPr>
+        <w:t xml:space="preserve">, </w:t>
+      </w:r>
+      <w:r>
+        <w:rPr>
+          <w:rStyle w:val="Hyperlink.0"/>
+          <w:rtl w:val="0"/>
+          <w:lang w:val="ru-RU"/>
         </w:rPr>
         <w:t>а именно</w:t>
       </w:r>
       <w:r>
         <w:rPr>
-          <w:rFonts w:cs="Arial Unicode MS" w:eastAsia="Arial Unicode MS"/>
-          <w:rtl w:val="0"/>
+          <w:rStyle w:val="Hyperlink.0"/>
+          <w:rtl w:val="0"/>
+          <w:lang w:val="ru-RU"/>
         </w:rPr>
         <w:t xml:space="preserve">: </w:t>
       </w:r>
       <w:r>
         <w:rPr>
-          <w:rFonts w:cs="Arial Unicode MS" w:eastAsia="Arial Unicode MS" w:hint="default"/>
-          <w:rtl w:val="0"/>
+          <w:rStyle w:val="Hyperlink.0"/>
+          <w:rtl w:val="0"/>
+          <w:lang w:val="ru-RU"/>
         </w:rPr>
         <w:t>позволять обращаться к таблицам в базе данных и выполнять с ними различные операции</w:t>
       </w:r>
       <w:r>
         <w:rPr>
-          <w:rFonts w:cs="Arial Unicode MS" w:eastAsia="Arial Unicode MS"/>
-          <w:rtl w:val="0"/>
+          <w:rStyle w:val="Hyperlink.0"/>
+          <w:rtl w:val="0"/>
+          <w:lang w:val="ru-RU"/>
         </w:rPr>
         <w:t xml:space="preserve">: </w:t>
       </w:r>
       <w:r>
         <w:rPr>
-          <w:rFonts w:cs="Arial Unicode MS" w:eastAsia="Arial Unicode MS" w:hint="default"/>
-          <w:rtl w:val="0"/>
+          <w:rStyle w:val="Hyperlink.0"/>
+          <w:rtl w:val="0"/>
+          <w:lang w:val="ru-RU"/>
         </w:rPr>
         <w:t>чтение и поиск</w:t>
       </w:r>
       <w:r>
         <w:rPr>
-          <w:rFonts w:cs="Arial Unicode MS" w:eastAsia="Arial Unicode MS"/>
-          <w:rtl w:val="0"/>
-        </w:rPr>
-        <w:t xml:space="preserve">, </w:t>
-      </w:r>
-      <w:r>
-        <w:rPr>
-          <w:rFonts w:cs="Arial Unicode MS" w:eastAsia="Arial Unicode MS" w:hint="default"/>
-          <w:rtl w:val="0"/>
+          <w:rStyle w:val="Hyperlink.0"/>
+          <w:rtl w:val="0"/>
+          <w:lang w:val="ru-RU"/>
+        </w:rPr>
+        <w:t xml:space="preserve">, </w:t>
+      </w:r>
+      <w:r>
+        <w:rPr>
+          <w:rStyle w:val="Hyperlink.0"/>
+          <w:rtl w:val="0"/>
+          <w:lang w:val="ru-RU"/>
         </w:rPr>
         <w:t>вставка и удаление объектов</w:t>
       </w:r>
       <w:r>
         <w:rPr>
-          <w:rFonts w:cs="Arial Unicode MS" w:eastAsia="Arial Unicode MS"/>
-          <w:rtl w:val="0"/>
-        </w:rPr>
-        <w:t xml:space="preserve">, </w:t>
-      </w:r>
-      <w:r>
-        <w:rPr>
-          <w:rFonts w:cs="Arial Unicode MS" w:eastAsia="Arial Unicode MS" w:hint="default"/>
-          <w:rtl w:val="0"/>
+          <w:rStyle w:val="Hyperlink.0"/>
+          <w:rtl w:val="0"/>
+          <w:lang w:val="ru-RU"/>
+        </w:rPr>
+        <w:t xml:space="preserve">, </w:t>
+      </w:r>
+      <w:r>
+        <w:rPr>
+          <w:rStyle w:val="Hyperlink.0"/>
+          <w:rtl w:val="0"/>
+          <w:lang w:val="ru-RU"/>
         </w:rPr>
         <w:t>а также вызов хранимых процедур</w:t>
       </w:r>
       <w:r>
         <w:rPr>
-          <w:rFonts w:cs="Arial Unicode MS" w:eastAsia="Arial Unicode MS"/>
-          <w:rtl w:val="0"/>
+          <w:rStyle w:val="Hyperlink.0"/>
+          <w:rtl w:val="0"/>
+          <w:lang w:val="ru-RU"/>
         </w:rPr>
         <w:t xml:space="preserve">. </w:t>
       </w:r>
       <w:r>
         <w:rPr>
-          <w:rFonts w:cs="Arial Unicode MS" w:eastAsia="Arial Unicode MS" w:hint="default"/>
-          <w:rtl w:val="0"/>
-        </w:rPr>
-        <w:t xml:space="preserve">Работа с базой данных </w:t>
-      </w:r>
-      <w:r>
-        <w:rPr>
-          <w:rFonts w:cs="Arial Unicode MS" w:eastAsia="Arial Unicode MS" w:hint="default"/>
-          <w:rtl w:val="0"/>
-        </w:rPr>
-        <w:t xml:space="preserve">будет </w:t>
-      </w:r>
-      <w:r>
-        <w:rPr>
-          <w:rFonts w:cs="Arial Unicode MS" w:eastAsia="Arial Unicode MS" w:hint="default"/>
-          <w:rtl w:val="0"/>
-        </w:rPr>
-        <w:t xml:space="preserve">производится с использованием технологии </w:t>
-      </w:r>
-      <w:r>
-        <w:rPr>
-          <w:rFonts w:cs="Arial Unicode MS" w:eastAsia="Arial Unicode MS"/>
+          <w:rStyle w:val="Hyperlink.0"/>
+          <w:rtl w:val="0"/>
+          <w:lang w:val="ru-RU"/>
+        </w:rPr>
+        <w:t xml:space="preserve">Работа с базой данных будет производится с использованием технологии </w:t>
+      </w:r>
+      <w:r>
+        <w:rPr>
           <w:i w:val="1"/>
           <w:iCs w:val="1"/>
           <w:rtl w:val="0"/>
@@ -27590,49 +27496,54 @@
       </w:r>
       <w:r>
         <w:rPr>
-          <w:rFonts w:cs="Arial Unicode MS" w:eastAsia="Arial Unicode MS"/>
-          <w:rtl w:val="0"/>
-        </w:rPr>
-        <w:t xml:space="preserve">, </w:t>
-      </w:r>
-      <w:r>
-        <w:rPr>
-          <w:rFonts w:cs="Arial Unicode MS" w:eastAsia="Arial Unicode MS" w:hint="default"/>
-          <w:rtl w:val="0"/>
+          <w:rStyle w:val="Hyperlink.0"/>
+          <w:rtl w:val="0"/>
+          <w:lang w:val="ru-RU"/>
+        </w:rPr>
+        <w:t xml:space="preserve">, </w:t>
+      </w:r>
+      <w:r>
+        <w:rPr>
+          <w:rStyle w:val="Hyperlink.0"/>
+          <w:rtl w:val="0"/>
+          <w:lang w:val="ru-RU"/>
         </w:rPr>
         <w:t>которая связывает реляционные базы данных с концепциями объектно</w:t>
       </w:r>
       <w:r>
         <w:rPr>
-          <w:rFonts w:cs="Arial Unicode MS" w:eastAsia="Arial Unicode MS"/>
-          <w:rtl w:val="0"/>
+          <w:rStyle w:val="Hyperlink.0"/>
+          <w:rtl w:val="0"/>
+          <w:lang w:val="ru-RU"/>
         </w:rPr>
         <w:t>-</w:t>
       </w:r>
       <w:r>
         <w:rPr>
-          <w:rFonts w:cs="Arial Unicode MS" w:eastAsia="Arial Unicode MS" w:hint="default"/>
-          <w:rtl w:val="0"/>
+          <w:rStyle w:val="Hyperlink.0"/>
+          <w:rtl w:val="0"/>
+          <w:lang w:val="ru-RU"/>
         </w:rPr>
         <w:t>ориентированного программирования</w:t>
       </w:r>
       <w:r>
         <w:rPr>
-          <w:rFonts w:cs="Arial Unicode MS" w:eastAsia="Arial Unicode MS"/>
-          <w:rtl w:val="0"/>
+          <w:rStyle w:val="Hyperlink.0"/>
+          <w:rtl w:val="0"/>
+          <w:lang w:val="ru-RU"/>
         </w:rPr>
         <w:t xml:space="preserve">. </w:t>
       </w:r>
       <w:r>
         <w:rPr>
-          <w:rFonts w:cs="Arial Unicode MS" w:eastAsia="Arial Unicode MS" w:hint="default"/>
-          <w:rtl w:val="0"/>
+          <w:rStyle w:val="Hyperlink.0"/>
+          <w:rtl w:val="0"/>
+          <w:lang w:val="ru-RU"/>
         </w:rPr>
         <w:t xml:space="preserve">В качестве </w:t>
       </w:r>
       <w:r>
         <w:rPr>
-          <w:rFonts w:cs="Arial Unicode MS" w:eastAsia="Arial Unicode MS"/>
           <w:rtl w:val="0"/>
           <w:lang w:val="en-US"/>
         </w:rPr>
@@ -27640,35 +27551,22 @@
       </w:r>
       <w:r>
         <w:rPr>
-          <w:rFonts w:cs="Arial Unicode MS" w:eastAsia="Arial Unicode MS" w:hint="default"/>
-          <w:rtl w:val="0"/>
-        </w:rPr>
-        <w:t xml:space="preserve">фреймворка будет использоваться </w:t>
-      </w:r>
-      <w:r>
-        <w:rPr>
-          <w:rFonts w:cs="Arial Unicode MS" w:eastAsia="Arial Unicode MS" w:hint="default"/>
-          <w:rtl w:val="0"/>
-        </w:rPr>
-        <w:t xml:space="preserve">библиотека для языка программирования </w:t>
-      </w:r>
-      <w:r>
-        <w:rPr>
-          <w:rFonts w:cs="Arial Unicode MS" w:eastAsia="Arial Unicode MS"/>
-          <w:rtl w:val="0"/>
-        </w:rPr>
-        <w:t>Java</w:t>
-      </w:r>
-      <w:r>
-        <w:rPr>
-          <w:rFonts w:cs="Arial Unicode MS" w:eastAsia="Arial Unicode MS"/>
-          <w:rtl w:val="0"/>
-        </w:rPr>
-        <w:t xml:space="preserve"> </w:t>
-      </w:r>
-      <w:r>
-        <w:rPr>
-          <w:rFonts w:cs="Arial Unicode MS" w:eastAsia="Arial Unicode MS"/>
+          <w:rStyle w:val="Hyperlink.0"/>
+          <w:rtl w:val="0"/>
+          <w:lang w:val="ru-RU"/>
+        </w:rPr>
+        <w:t xml:space="preserve">фреймворка будет использоваться библиотека для языка программирования </w:t>
+      </w:r>
+      <w:r>
+        <w:rPr>
+          <w:rStyle w:val="Hyperlink.0"/>
+          <w:rtl w:val="0"/>
+          <w:lang w:val="ru-RU"/>
+        </w:rPr>
+        <w:t xml:space="preserve">Java </w:t>
+      </w:r>
+      <w:r>
+        <w:rPr>
           <w:rtl w:val="0"/>
           <w:lang w:val="en-US"/>
         </w:rPr>
@@ -27676,103 +27574,118 @@
       </w:r>
       <w:r>
         <w:rPr>
-          <w:rFonts w:cs="Arial Unicode MS" w:eastAsia="Arial Unicode MS"/>
-          <w:rtl w:val="0"/>
-        </w:rPr>
-        <w:t xml:space="preserve"> </w:t>
-      </w:r>
-      <w:r>
-        <w:rPr>
-          <w:rFonts w:cs="Arial Unicode MS" w:eastAsia="Arial Unicode MS" w:hint="default"/>
-          <w:rtl w:val="0"/>
-        </w:rPr>
-        <w:t xml:space="preserve">Библиотека не только решает задачу связи классов </w:t>
-      </w:r>
-      <w:r>
-        <w:rPr>
-          <w:rFonts w:cs="Arial Unicode MS" w:eastAsia="Arial Unicode MS"/>
-          <w:rtl w:val="0"/>
+          <w:rStyle w:val="Hyperlink.0"/>
+          <w:rtl w:val="0"/>
+          <w:lang w:val="ru-RU"/>
+        </w:rPr>
+        <w:t xml:space="preserve"> Библиотека не только решает задачу связи классов </w:t>
+      </w:r>
+      <w:r>
+        <w:rPr>
+          <w:rStyle w:val="Hyperlink.0"/>
+          <w:rtl w:val="0"/>
+          <w:lang w:val="ru-RU"/>
         </w:rPr>
         <w:t xml:space="preserve">Java </w:t>
       </w:r>
       <w:r>
         <w:rPr>
-          <w:rFonts w:cs="Arial Unicode MS" w:eastAsia="Arial Unicode MS" w:hint="default"/>
-          <w:rtl w:val="0"/>
+          <w:rStyle w:val="Hyperlink.0"/>
+          <w:rtl w:val="0"/>
+          <w:lang w:val="ru-RU"/>
         </w:rPr>
         <w:t xml:space="preserve">с таблицами базы данных и типов данных </w:t>
       </w:r>
       <w:r>
         <w:rPr>
-          <w:rFonts w:cs="Arial Unicode MS" w:eastAsia="Arial Unicode MS"/>
-          <w:rtl w:val="0"/>
+          <w:rStyle w:val="Hyperlink.0"/>
+          <w:rtl w:val="0"/>
+          <w:lang w:val="ru-RU"/>
         </w:rPr>
         <w:t xml:space="preserve">Java </w:t>
       </w:r>
       <w:r>
         <w:rPr>
-          <w:rFonts w:cs="Arial Unicode MS" w:eastAsia="Arial Unicode MS" w:hint="default"/>
-          <w:rtl w:val="0"/>
+          <w:rStyle w:val="Hyperlink.0"/>
+          <w:rtl w:val="0"/>
+          <w:lang w:val="ru-RU"/>
         </w:rPr>
         <w:t xml:space="preserve">с типами данных </w:t>
       </w:r>
       <w:r>
         <w:rPr>
-          <w:rFonts w:cs="Arial Unicode MS" w:eastAsia="Arial Unicode MS"/>
-          <w:rtl w:val="0"/>
+          <w:rStyle w:val="Hyperlink.0"/>
+          <w:rtl w:val="0"/>
+          <w:lang w:val="ru-RU"/>
         </w:rPr>
         <w:t xml:space="preserve">SQL, </w:t>
       </w:r>
       <w:r>
         <w:rPr>
-          <w:rFonts w:cs="Arial Unicode MS" w:eastAsia="Arial Unicode MS" w:hint="default"/>
-          <w:rtl w:val="0"/>
+          <w:rStyle w:val="Hyperlink.0"/>
+          <w:rtl w:val="0"/>
+          <w:lang w:val="ru-RU"/>
         </w:rPr>
         <w:t>но и также предоставляет средства для автоматической генерации и обновления набора таблиц</w:t>
       </w:r>
       <w:r>
         <w:rPr>
-          <w:rFonts w:cs="Arial Unicode MS" w:eastAsia="Arial Unicode MS"/>
-          <w:rtl w:val="0"/>
-        </w:rPr>
-        <w:t xml:space="preserve">, </w:t>
-      </w:r>
-      <w:r>
-        <w:rPr>
-          <w:rFonts w:cs="Arial Unicode MS" w:eastAsia="Arial Unicode MS" w:hint="default"/>
-          <w:rtl w:val="0"/>
+          <w:rStyle w:val="Hyperlink.0"/>
+          <w:rtl w:val="0"/>
+          <w:lang w:val="ru-RU"/>
+        </w:rPr>
+        <w:t xml:space="preserve">, </w:t>
+      </w:r>
+      <w:r>
+        <w:rPr>
+          <w:rStyle w:val="Hyperlink.0"/>
+          <w:rtl w:val="0"/>
+          <w:lang w:val="ru-RU"/>
         </w:rPr>
         <w:t>построения запросов и обработки полученных данных и может значительно уменьшить время разработки</w:t>
       </w:r>
       <w:r>
         <w:rPr>
-          <w:rFonts w:cs="Arial Unicode MS" w:eastAsia="Arial Unicode MS"/>
-          <w:rtl w:val="0"/>
-        </w:rPr>
-        <w:t xml:space="preserve">, </w:t>
-      </w:r>
-      <w:r>
-        <w:rPr>
-          <w:rFonts w:cs="Arial Unicode MS" w:eastAsia="Arial Unicode MS" w:hint="default"/>
-          <w:rtl w:val="0"/>
+          <w:rStyle w:val="Hyperlink.0"/>
+          <w:rtl w:val="0"/>
+          <w:lang w:val="ru-RU"/>
+        </w:rPr>
+        <w:t xml:space="preserve">, </w:t>
+      </w:r>
+      <w:r>
+        <w:rPr>
+          <w:rStyle w:val="Hyperlink.0"/>
+          <w:rtl w:val="0"/>
+          <w:lang w:val="ru-RU"/>
         </w:rPr>
         <w:t xml:space="preserve">которое обычно тратится на ручное написание </w:t>
       </w:r>
       <w:r>
-        <w:rPr/>
+        <w:rPr>
+          <w:rStyle w:val="Hyperlink.0"/>
+          <w:lang w:val="ru-RU"/>
+        </w:rPr>
         <w:fldChar w:fldCharType="begin" w:fldLock="0"/>
       </w:r>
       <w:r>
+        <w:rPr>
+          <w:rStyle w:val="Hyperlink.0"/>
+          <w:lang w:val="ru-RU"/>
+        </w:rPr>
         <w:instrText xml:space="preserve"> HYPERLINK "https://ru.wikipedia.org/wiki/SQL"</w:instrText>
       </w:r>
       <w:r>
-        <w:rPr/>
+        <w:rPr>
+          <w:rStyle w:val="Hyperlink.0"/>
+          <w:lang w:val="ru-RU"/>
+        </w:rPr>
         <w:fldChar w:fldCharType="separate" w:fldLock="0"/>
       </w:r>
       <w:r>
         <w:rPr>
-          <w:rFonts w:cs="Arial Unicode MS" w:eastAsia="Arial Unicode MS"/>
-          <w:rtl w:val="0"/>
+          <w:rStyle w:val="Hyperlink.0"/>
+          <w:rtl w:val="0"/>
+          <w:lang w:val="ru-RU"/>
         </w:rPr>
         <w:t>SQL</w:t>
       </w:r>
@@ -27782,33 +27695,46 @@
       </w:r>
       <w:r>
         <w:rPr>
-          <w:rFonts w:cs="Arial Unicode MS" w:eastAsia="Arial Unicode MS"/>
-          <w:rtl w:val="0"/>
+          <w:rStyle w:val="Hyperlink.0"/>
+          <w:rtl w:val="0"/>
+          <w:lang w:val="ru-RU"/>
         </w:rPr>
         <w:t xml:space="preserve">- </w:t>
       </w:r>
       <w:r>
         <w:rPr>
-          <w:rFonts w:cs="Arial Unicode MS" w:eastAsia="Arial Unicode MS" w:hint="default"/>
-          <w:rtl w:val="0"/>
+          <w:rStyle w:val="Hyperlink.0"/>
+          <w:rtl w:val="0"/>
+          <w:lang w:val="ru-RU"/>
         </w:rPr>
         <w:t xml:space="preserve">и </w:t>
       </w:r>
       <w:r>
-        <w:rPr/>
+        <w:rPr>
+          <w:rStyle w:val="Hyperlink.0"/>
+          <w:lang w:val="ru-RU"/>
+        </w:rPr>
         <w:fldChar w:fldCharType="begin" w:fldLock="0"/>
       </w:r>
       <w:r>
+        <w:rPr>
+          <w:rStyle w:val="Hyperlink.0"/>
+          <w:lang w:val="ru-RU"/>
+        </w:rPr>
         <w:instrText xml:space="preserve"> HYPERLINK "https://ru.wikipedia.org/wiki/JDBC"</w:instrText>
       </w:r>
       <w:r>
-        <w:rPr/>
+        <w:rPr>
+          <w:rStyle w:val="Hyperlink.0"/>
+          <w:lang w:val="ru-RU"/>
+        </w:rPr>
         <w:fldChar w:fldCharType="separate" w:fldLock="0"/>
       </w:r>
       <w:r>
         <w:rPr>
-          <w:rFonts w:cs="Arial Unicode MS" w:eastAsia="Arial Unicode MS"/>
-          <w:rtl w:val="0"/>
+          <w:rStyle w:val="Hyperlink.0"/>
+          <w:rtl w:val="0"/>
+          <w:lang w:val="ru-RU"/>
         </w:rPr>
         <w:t>JDBC</w:t>
       </w:r>
@@ -27818,64 +27744,73 @@
       </w:r>
       <w:r>
         <w:rPr>
-          <w:rFonts w:cs="Arial Unicode MS" w:eastAsia="Arial Unicode MS"/>
-          <w:rtl w:val="0"/>
+          <w:rStyle w:val="Hyperlink.0"/>
+          <w:rtl w:val="0"/>
+          <w:lang w:val="ru-RU"/>
         </w:rPr>
         <w:t>-</w:t>
       </w:r>
       <w:r>
         <w:rPr>
-          <w:rFonts w:cs="Arial Unicode MS" w:eastAsia="Arial Unicode MS" w:hint="default"/>
-          <w:rtl w:val="0"/>
+          <w:rStyle w:val="Hyperlink.0"/>
+          <w:rtl w:val="0"/>
+          <w:lang w:val="ru-RU"/>
         </w:rPr>
         <w:t>кода</w:t>
       </w:r>
       <w:r>
         <w:rPr>
-          <w:rFonts w:cs="Arial Unicode MS" w:eastAsia="Arial Unicode MS"/>
-          <w:rtl w:val="0"/>
+          <w:rStyle w:val="Hyperlink.0"/>
+          <w:rtl w:val="0"/>
+          <w:lang w:val="ru-RU"/>
         </w:rPr>
         <w:t xml:space="preserve">. Hibernate </w:t>
       </w:r>
       <w:r>
         <w:rPr>
-          <w:rFonts w:cs="Arial Unicode MS" w:eastAsia="Arial Unicode MS" w:hint="default"/>
-          <w:rtl w:val="0"/>
+          <w:rStyle w:val="Hyperlink.0"/>
+          <w:rtl w:val="0"/>
+          <w:lang w:val="ru-RU"/>
         </w:rPr>
         <w:t xml:space="preserve">автоматизирует генерацию </w:t>
       </w:r>
       <w:r>
         <w:rPr>
-          <w:rFonts w:cs="Arial Unicode MS" w:eastAsia="Arial Unicode MS"/>
-          <w:rtl w:val="0"/>
+          <w:rStyle w:val="Hyperlink.0"/>
+          <w:rtl w:val="0"/>
+          <w:lang w:val="ru-RU"/>
         </w:rPr>
         <w:t>SQL-</w:t>
       </w:r>
       <w:r>
         <w:rPr>
-          <w:rFonts w:cs="Arial Unicode MS" w:eastAsia="Arial Unicode MS" w:hint="default"/>
-          <w:rtl w:val="0"/>
+          <w:rStyle w:val="Hyperlink.0"/>
+          <w:rtl w:val="0"/>
+          <w:lang w:val="ru-RU"/>
         </w:rPr>
         <w:t>запросов и освобождает разработчика от ручной обработки результирующего набора данных и преобразования объектов</w:t>
       </w:r>
       <w:r>
         <w:rPr>
-          <w:rFonts w:cs="Arial Unicode MS" w:eastAsia="Arial Unicode MS"/>
-          <w:rtl w:val="0"/>
-        </w:rPr>
-        <w:t xml:space="preserve">, </w:t>
-      </w:r>
-      <w:r>
-        <w:rPr>
-          <w:rFonts w:cs="Arial Unicode MS" w:eastAsia="Arial Unicode MS" w:hint="default"/>
-          <w:rtl w:val="0"/>
+          <w:rStyle w:val="Hyperlink.0"/>
+          <w:rtl w:val="0"/>
+          <w:lang w:val="ru-RU"/>
+        </w:rPr>
+        <w:t xml:space="preserve">, </w:t>
+      </w:r>
+      <w:r>
+        <w:rPr>
+          <w:rStyle w:val="Hyperlink.0"/>
+          <w:rtl w:val="0"/>
+          <w:lang w:val="ru-RU"/>
         </w:rPr>
         <w:t xml:space="preserve">максимально облегчая перенос приложения на любые базы данных </w:t>
       </w:r>
       <w:r>
         <w:rPr>
-          <w:rFonts w:cs="Arial Unicode MS" w:eastAsia="Arial Unicode MS"/>
-          <w:rtl w:val="0"/>
+          <w:rStyle w:val="Hyperlink.0"/>
+          <w:rtl w:val="0"/>
+          <w:lang w:val="ru-RU"/>
         </w:rPr>
         <w:t>SQL.</w:t>
       </w:r>
@@ -28018,10 +27953,24 @@
       </w:r>
       <w:r>
         <w:rPr>
+          <w:rFonts w:cs="Arial Unicode MS" w:eastAsia="Arial Unicode MS"/>
+          <w:rtl w:val="0"/>
+        </w:rPr>
+        <w:t xml:space="preserve"> </w:t>
+      </w:r>
+      <w:r>
+        <w:rPr>
           <w:rFonts w:cs="Arial Unicode MS" w:eastAsia="Arial Unicode MS" w:hint="default"/>
           <w:rtl w:val="0"/>
         </w:rPr>
-        <w:t xml:space="preserve"> Моделирование данных программного средства</w:t>
+        <w:t xml:space="preserve">Проектирование схемы </w:t>
+      </w:r>
+      <w:r>
+        <w:rPr>
+          <w:rFonts w:cs="Arial Unicode MS" w:eastAsia="Arial Unicode MS" w:hint="default"/>
+          <w:rtl w:val="0"/>
+        </w:rPr>
+        <w:t>данных</w:t>
       </w:r>
       <w:bookmarkEnd w:id="10"/>
     </w:p>
@@ -28047,10 +27996,24 @@
       </w:r>
       <w:r>
         <w:rPr>
+          <w:rFonts w:cs="Arial Unicode MS" w:eastAsia="Arial Unicode MS"/>
+          <w:rtl w:val="0"/>
+        </w:rPr>
+        <w:t xml:space="preserve"> </w:t>
+      </w:r>
+      <w:r>
+        <w:rPr>
           <w:rFonts w:cs="Arial Unicode MS" w:eastAsia="Arial Unicode MS" w:hint="default"/>
           <w:rtl w:val="0"/>
         </w:rPr>
-        <w:t xml:space="preserve"> Развертывание программного средства</w:t>
+        <w:t>Инфраструктура</w:t>
+      </w:r>
+      <w:r>
+        <w:rPr>
+          <w:rFonts w:cs="Arial Unicode MS" w:eastAsia="Arial Unicode MS" w:hint="default"/>
+          <w:rtl w:val="0"/>
+        </w:rPr>
+        <w:t xml:space="preserve"> программного средства</w:t>
       </w:r>
       <w:bookmarkEnd w:id="11"/>
     </w:p>
@@ -30265,7 +30228,7 @@
         <w:rPr>
           <w:rStyle w:val="Hyperlink.0"/>
         </w:rPr>
-        <w:instrText xml:space="preserve"> HYPERLINK "https://ru.wikipedia.org/wiki/%2525252525252525252525252525252525D0%2525252525252525252525252525252525A2%2525252525252525252525252525252525D0%2525252525252525252525252525252525B5%2525252525252525252525252525252525D1%252525252525252525252525252525252581%2525252525252525252525252525252525D1%252525252525252525252525252525252582%2525252525252525252525252525252525D0%2525252525252525252525252525252525B8%2525252525252525252525252525252525D1%252525252525252525252525252525252580%2525252525252525252525252525252525D0%2525252525252525252525252525252525BE%2525252525252525252525252525252525D0%2525252525252525252525252525252525B2%2525252525252525252525252525252525D0%2525252525252525252525252525252525B0%2525252525252525252525252525252525D0%2525252525252525252525252525252525BD%2525252525252525252525252525252525D0%2525252525252525252525252525252525B8%2525252525252525252525252525252525D0%2525252525252525252525252525252525B5_%2525252525252525252525252525252525D0%2525252525252525252525252525252525BF%2525252525252525252525252525252525D1%252525252525252525252525252525252580%2525252525252525252525252525252525D0%2525252525252525252525252525252525BE%2525252525252525252525252525252525D0%2525252525252525252525252525252525B3%2525252525252525252525252525252525D1%252525252525252525252525252525252580%2525252525252525252525252525252525D0%2525252525252525252525252525252525B0%2525252525252525252525252525252525D0%2525252525252525252525252525252525BC%2525252525252525252525252525252525D0%2525252525252525252525252525252525BC%2525252525252525252525252525252525D0%2525252525252525252525252525252525BD%2525252525252525252525252525252525D0%2525252525252525252525252525252525BE%2525252525252525252525252525252525D0%2525252525252525252525252525252525B3%2525252525252525252525252525252525D0%2525252525252525252525252525252525BE_%2525252525252525252525252525252525D0%2525252525252525252525252525252525BE%2525252525252525252525252525252525D0%2525252525252525252525252525252525B1%2525252525252525252525252525252525D0%2525252525252525252525252525252525B5%2525252525252525252525252525252525D1%252525252525252525252525252525252581%2525252525252525252525252525252525D0%2525252525252525252525252525252525BF%2525252525252525252525252525252525D0%2525252525252525252525252525252525B5%2525252525252525252525252525252525D1%252525252525252525252525252525252587%2525252525252525252525252525252525D0%2525252525252525252525252525252525B5%2525252525252525252525252525252525D0%2525252525252525252525252525252525BD%25252525252"</w:instrText>
+        <w:instrText xml:space="preserve"> HYPERLINK "https://ru.wikipedia.org/wiki/%252525252525252525252525252525252525D0%252525252525252525252525252525252525A2%252525252525252525252525252525252525D0%252525252525252525252525252525252525B5%252525252525252525252525252525252525D1%25252525252525252525252525252525252581%252525252525252525252525252525252525D1%25252525252525252525252525252525252582%252525252525252525252525252525252525D0%252525252525252525252525252525252525B8%252525252525252525252525252525252525D1%25252525252525252525252525252525252580%252525252525252525252525252525252525D0%252525252525252525252525252525252525BE%252525252525252525252525252525252525D0%252525252525252525252525252525252525B2%252525252525252525252525252525252525D0%252525252525252525252525252525252525B0%252525252525252525252525252525252525D0%252525252525252525252525252525252525BD%252525252525252525252525252525252525D0%252525252525252525252525252525252525B8%252525252525252525252525252525252525D0%252525252525252525252525252525252525B5_%252525252525252525252525252525252525D0%252525252525252525252525252525252525BF%252525252525252525252525252525252525D1%25252525252525252525252525252525252580%252525252525252525252525252525252525D0%252525252525252525252525252525252525BE%252525252525252525252525252525252525D0%252525252525252525252525252525252525B3%252525252525252525252525252525252525D1%25252525252525252525252525252525252580%252525252525252525252525252525252525D0%252525252525252525252525252525252525B0%252525252525252525252525252525252525D0%252525252525252525252525252525252525BC%252525252525252525252525252525252525D0%252525252525252525252525252525252525BC%252525252525252525252525252525252525D0%252525252525252525252525252525252525BD%252525252525252525252525252525252525D0%252525252525252525252525252525252525BE%252525252525252525252525252525252525D0%252525252525252525252525252525252525B3%252525252525252525252525252525252525D0%252525252525252525252525252525252525BE_%252525252525252525252525252525252525D0%252525252525252525252525252525252525BE%252525252525252525252525252525252525D0%252525252525252525252525252525252525B1%252525252525252525252525252525252525D0%252525252525252525252525252525252525B5%252525252525252525252525252525252525D1%25252525252525252525252525252525252581%252525252525252525252525252525252525D0%252525252525252525252525252525252525BF%252525252525252525252525252525252525D0%252525252525252525252525252525252525B5%252525252525252525252525252525252525D1%25252525252525252525252525252525252587%252525252525252525252525252525252525D0%252525252525252525252525252525252525B5%252525252525252525252525252525252525D0%252525252525252525252525252525252525BD%2525252525252"</w:instrText>
       </w:r>
       <w:r>
         <w:rPr>
@@ -30303,7 +30266,7 @@
         <w:rPr>
           <w:rStyle w:val="Hyperlink.0"/>
         </w:rPr>
-        <w:instrText xml:space="preserve"> HYPERLINK "https://ru.wikipedia.org/wiki/%2525252525252525252525252525252525D0%2525252525252525252525252525252525A0%2525252525252525252525252525252525D0%2525252525252525252525252525252525B0%2525252525252525252525252525252525D0%2525252525252525252525252525252525B7%2525252525252525252525252525252525D1%252525252525252525252525252525252580%2525252525252525252525252525252525D0%2525252525252525252525252525252525B0%2525252525252525252525252525252525D0%2525252525252525252525252525252525B1%2525252525252525252525252525252525D0%2525252525252525252525252525252525BE%2525252525252525252525252525252525D1%252525252525252525252525252525252582%2525252525252525252525252525252525D0%2525252525252525252525252525252525BA%2525252525252525252525252525252525D0%2525252525252525252525252525252525B0_%2525252525252525252525252525252525D0%2525252525252525252525252525252525BF%2525252525252525252525252525252525D1%252525252525252525252525252525252580%2525252525252525252525252525252525D0%2525252525252525252525252525252525BE%2525252525252525252525252525252525D0%2525252525252525252525252525252525B3%2525252525252525252525252525252525D1%252525252525252525252525252525252580%2525252525252525252525252525252525D0%2525252525252525252525252525252525B0%2525252525252525252525252525252525D0%2525252525252525252525252525252525BC%2525252525252525252525252525252525D0%2525252525252525252525252525252525BC%2525252525252525252525252525252525D0%2525252525252525252525252525252525BD%2525252525252525252525252525252525D0%2525252525252525252525252525252525BE%2525252525252525252525252525252525D0%2525252525252525252525252525252525B3%2525252525252525252525252525252525D0%2525252525252525252525252525252525BE_%2525252525252525252525252525252525D0%2525252525252525252525252525252525BE%2525252525252525252525252525252525D0%2525252525252525252525252525252525B1%2525252525252525252525252525252525D0%2525252525252525252525252525252525B5%2525252525252525252525252525252525D1%252525252525252525252525252525252581%2525252525252525252525252525252525D0%2525252525252525252525252525252525BF%2525252525252525252525252525252525D0%2525252525252525252525252525252525B5%2525252525252525252525252525252525D1%252525252525252525252525252525252587%2525252525252525252525252525252525D0%2525252525252525252525252525252525B5%2525252525252525252525252525252525D0%2525252525252525252525252525252525BD%2525252525252525252525252525252525D0%2525252525252525252525252525252525B8%2525252525252525252525252525252525D1%25252525252525252525252525252525258F"</w:instrText>
+        <w:instrText xml:space="preserve"> HYPERLINK "https://ru.wikipedia.org/wiki/%252525252525252525252525252525252525D0%252525252525252525252525252525252525A0%252525252525252525252525252525252525D0%252525252525252525252525252525252525B0%252525252525252525252525252525252525D0%252525252525252525252525252525252525B7%252525252525252525252525252525252525D1%25252525252525252525252525252525252580%252525252525252525252525252525252525D0%252525252525252525252525252525252525B0%252525252525252525252525252525252525D0%252525252525252525252525252525252525B1%252525252525252525252525252525252525D0%252525252525252525252525252525252525BE%252525252525252525252525252525252525D1%25252525252525252525252525252525252582%252525252525252525252525252525252525D0%252525252525252525252525252525252525BA%252525252525252525252525252525252525D0%252525252525252525252525252525252525B0_%252525252525252525252525252525252525D0%252525252525252525252525252525252525BF%252525252525252525252525252525252525D1%25252525252525252525252525252525252580%252525252525252525252525252525252525D0%252525252525252525252525252525252525BE%252525252525252525252525252525252525D0%252525252525252525252525252525252525B3%252525252525252525252525252525252525D1%25252525252525252525252525252525252580%252525252525252525252525252525252525D0%252525252525252525252525252525252525B0%252525252525252525252525252525252525D0%252525252525252525252525252525252525BC%252525252525252525252525252525252525D0%252525252525252525252525252525252525BC%252525252525252525252525252525252525D0%252525252525252525252525252525252525BD%252525252525252525252525252525252525D0%252525252525252525252525252525252525BE%252525252525252525252525252525252525D0%252525252525252525252525252525252525B3%252525252525252525252525252525252525D0%252525252525252525252525252525252525BE_%252525252525252525252525252525252525D0%252525252525252525252525252525252525BE%252525252525252525252525252525252525D0%252525252525252525252525252525252525B1%252525252525252525252525252525252525D0%252525252525252525252525252525252525B5%252525252525252525252525252525252525D1%25252525252525252525252525252525252581%252525252525252525252525252525252525D0%252525252525252525252525252525252525BF%252525252525252525252525252525252525D0%252525252525252525252525252525252525B5%252525252525252525252525252525252525D1%25252525252525252525252525252525252587%252525252525252525252525252525252525D0%252525252525252525252525252525252525B5%252525252525252525252525252525252525D0%252525252525252525252525252525252525BD%252525252525252525252525252525252525D0%252525252525252525252525252525252525B8%252525252525252525252525252525252525D1%2525252525252525252525252525252525258F"</w:instrText>
       </w:r>
       <w:r>
         <w:rPr>
@@ -30445,7 +30408,7 @@
         <w:rPr>
           <w:rStyle w:val="Hyperlink.0"/>
         </w:rPr>
-        <w:instrText xml:space="preserve"> HYPERLINK "https://ru.wikipedia.org/wiki/%2525252525252525252525252525252525D0%25252525252525252525252525252525259C%2525252525252525252525252525252525D0%2525252525252525252525252525252525BE%2525252525252525252525252525252525D0%2525252525252525252525252525252525B4%2525252525252525252525252525252525D1%252525252525252525252525252525252583%2525252525252525252525252525252525D0%2525252525252525252525252525252525BB%2525252525252525252525252525252525D1%25252525252525252525252525252525258C%2525252525252525252525252525252525D0%2525252525252525252525252525252525BD%2525252525252525252525252525252525D0%2525252525252525252525252525252525BE%2525252525252525252525252525252525D0%2525252525252525252525252525252525B5_%2525252525252525252525252525252525D1%252525252525252525252525252525252582%2525252525252525252525252525252525D0%2525252525252525252525252525252525B5%2525252525252525252525252525252525D1%252525252525252525252525252525252581%2525252525252525252525252525252525D1%252525252525252525252525252525252582%2525252525252525252525252525252525D0%2525252525252525252525252525252525B8%2525252525252525252525252525252525D1%252525252525252525252525252525252580%2525252525252525252525252525252525D0%2525252525252525252525252525252525BE%2525252525252525252525252525252525D0%2525252525252525252525252525252525B2%2525252525252525252525252525252525D0%2525252525252525252525252525252525B0%2525252525252525252525252525252525D0%2525252525252525252525252525252525BD%2525252525252525252525252525252525D0%2525252525252525252525252525252525B8%2525252525252525252525252525252525D0%2525252525252525252525252525252525B5"</w:instrText>
+        <w:instrText xml:space="preserve"> HYPERLINK "https://ru.wikipedia.org/wiki/%252525252525252525252525252525252525D0%2525252525252525252525252525252525259C%252525252525252525252525252525252525D0%252525252525252525252525252525252525BE%252525252525252525252525252525252525D0%252525252525252525252525252525252525B4%252525252525252525252525252525252525D1%25252525252525252525252525252525252583%252525252525252525252525252525252525D0%252525252525252525252525252525252525BB%252525252525252525252525252525252525D1%2525252525252525252525252525252525258C%252525252525252525252525252525252525D0%252525252525252525252525252525252525BD%252525252525252525252525252525252525D0%252525252525252525252525252525252525BE%252525252525252525252525252525252525D0%252525252525252525252525252525252525B5_%252525252525252525252525252525252525D1%25252525252525252525252525252525252582%252525252525252525252525252525252525D0%252525252525252525252525252525252525B5%252525252525252525252525252525252525D1%25252525252525252525252525252525252581%252525252525252525252525252525252525D1%25252525252525252525252525252525252582%252525252525252525252525252525252525D0%252525252525252525252525252525252525B8%252525252525252525252525252525252525D1%25252525252525252525252525252525252580%252525252525252525252525252525252525D0%252525252525252525252525252525252525BE%252525252525252525252525252525252525D0%252525252525252525252525252525252525B2%252525252525252525252525252525252525D0%252525252525252525252525252525252525B0%252525252525252525252525252525252525D0%252525252525252525252525252525252525BD%252525252525252525252525252525252525D0%252525252525252525252525252525252525B8%252525252525252525252525252525252525D0%252525252525252525252525252525252525B5"</w:instrText>
       </w:r>
       <w:r>
         <w:rPr>
@@ -31425,7 +31388,7 @@
           <w:u w:color="0000ff"/>
           <w:lang w:val="en-US"/>
         </w:rPr>
-        <w:instrText xml:space="preserve"> HYPERLINK "https://ru.wikipedia.org/wiki/Telegram_(%252525252525252525252525252525D0%252525252525252525252525252525BC%252525252525252525252525252525D0%252525252525252525252525252525B5%252525252525252525252525252525D1%25252525252525252525252525252581%252525252525252525252525252525D1%25252525252525252525252525252581%252525252525252525252525252525D0%252525252525252525252525252525B5%252525252525252525252525252525D0%252525252525252525252525252525BD%252525252525252525252525252525D0%252525252525252525252525252525B4%252525252525252525252525252525D0%252525252525252525252525252525B6%252525252525252525252525252525D0%252525252525252525252525252525B5%252525252525252525252525252525D1%25252525252525252525252525252580)"</w:instrText>
+        <w:instrText xml:space="preserve"> HYPERLINK "https://ru.wikipedia.org/wiki/Telegram_(%25252525252525252525252525252525D0%25252525252525252525252525252525BC%25252525252525252525252525252525D0%25252525252525252525252525252525B5%25252525252525252525252525252525D1%2525252525252525252525252525252581%25252525252525252525252525252525D1%2525252525252525252525252525252581%25252525252525252525252525252525D0%25252525252525252525252525252525B5%25252525252525252525252525252525D0%25252525252525252525252525252525BD%25252525252525252525252525252525D0%25252525252525252525252525252525B4%25252525252525252525252525252525D0%25252525252525252525252525252525B6%25252525252525252525252525252525D0%25252525252525252525252525252525B5%25252525252525252525252525252525D1%2525252525252525252525252525252580)"</w:instrText>
       </w:r>
       <w:r>
         <w:rPr>
@@ -32457,7 +32420,7 @@
           <w:u w:color="0000ff"/>
           <w:lang w:val="en-US"/>
         </w:rPr>
-        <w:instrText xml:space="preserve"> HYPERLINK "https://ru.atlassian.com/software/jira/comparison%252525252525252523!jira-ibm-rational-clearquest"</w:instrText>
+        <w:instrText xml:space="preserve"> HYPERLINK "https://ru.atlassian.com/software/jira/comparison%25252525252525252523!jira-ibm-rational-clearquest"</w:instrText>
       </w:r>
       <w:r>
         <w:rPr>
@@ -35891,21 +35854,62 @@
       <w:lang w:val="ru-RU"/>
     </w:rPr>
   </w:style>
-  <w:style w:type="paragraph" w:styleId="heading 1">
-    <w:name w:val="heading 1"/>
-    <w:next w:val="Normal.0"/>
+  <w:style w:type="paragraph" w:styleId="Caption A">
+    <w:name w:val="Caption A"/>
+    <w:next w:val="Caption A"/>
     <w:pPr>
-      <w:keepNext w:val="1"/>
-      <w:keepLines w:val="1"/>
+      <w:keepNext w:val="0"/>
+      <w:keepLines w:val="0"/>
       <w:pageBreakBefore w:val="0"/>
       <w:widowControl w:val="1"/>
       <w:shd w:val="clear" w:color="auto" w:fill="auto"/>
+      <w:suppressAutoHyphens w:val="1"/>
+      <w:bidi w:val="0"/>
+      <w:spacing w:before="0" w:after="0" w:line="240" w:lineRule="auto"/>
+      <w:ind w:left="0" w:right="0" w:firstLine="0"/>
+      <w:jc w:val="left"/>
+      <w:outlineLvl w:val="0"/>
+    </w:pPr>
+    <w:rPr>
+      <w:rFonts w:ascii="Helvetica" w:cs="Helvetica" w:hAnsi="Helvetica" w:eastAsia="Helvetica"/>
+      <w:b w:val="0"/>
+      <w:bCs w:val="0"/>
+      <w:i w:val="0"/>
+      <w:iCs w:val="0"/>
+      <w:caps w:val="0"/>
+      <w:smallCaps w:val="0"/>
+      <w:strike w:val="0"/>
+      <w:dstrike w:val="0"/>
+      <w:outline w:val="0"/>
+      <w:color w:val="000000"/>
+      <w:spacing w:val="0"/>
+      <w:kern w:val="0"/>
+      <w:position w:val="0"/>
+      <w:sz w:val="36"/>
+      <w:szCs w:val="36"/>
+      <w:u w:val="none" w:color="000000"/>
+      <w:vertAlign w:val="baseline"/>
+      <w:lang w:val="ru-RU"/>
+    </w:rPr>
+  </w:style>
+  <w:style w:type="paragraph" w:styleId="TOC 2">
+    <w:name w:val="TOC 2"/>
+    <w:next w:val="TOC 2"/>
+    <w:pPr>
+      <w:keepNext w:val="0"/>
+      <w:keepLines w:val="0"/>
+      <w:pageBreakBefore w:val="0"/>
+      <w:widowControl w:val="1"/>
+      <w:shd w:val="clear" w:color="auto" w:fill="auto"/>
+      <w:tabs>
+        <w:tab w:val="right" w:pos="9328" w:leader="dot"/>
+      </w:tabs>
       <w:suppressAutoHyphens w:val="0"/>
       <w:bidi w:val="0"/>
       <w:spacing w:before="0" w:after="0" w:line="240" w:lineRule="auto"/>
-      <w:ind w:left="708" w:right="0" w:firstLine="0"/>
+      <w:ind w:left="0" w:right="0" w:firstLine="0"/>
       <w:jc w:val="both"/>
-      <w:outlineLvl w:val="0"/>
+      <w:outlineLvl w:val="9"/>
     </w:pPr>
     <w:rPr>
       <w:rFonts w:ascii="Times New Roman" w:cs="Times New Roman" w:hAnsi="Times New Roman" w:eastAsia="Times New Roman"/>
@@ -35929,9 +35933,47 @@
       <w:lang w:val="ru-RU"/>
     </w:rPr>
   </w:style>
-  <w:style w:type="paragraph" w:styleId="TOC 2">
-    <w:name w:val="TOC 2"/>
-    <w:next w:val="TOC 2"/>
+  <w:style w:type="paragraph" w:styleId="heading 1">
+    <w:name w:val="heading 1"/>
+    <w:next w:val="Normal.0"/>
+    <w:pPr>
+      <w:keepNext w:val="1"/>
+      <w:keepLines w:val="1"/>
+      <w:pageBreakBefore w:val="0"/>
+      <w:widowControl w:val="1"/>
+      <w:shd w:val="clear" w:color="auto" w:fill="auto"/>
+      <w:suppressAutoHyphens w:val="0"/>
+      <w:bidi w:val="0"/>
+      <w:spacing w:before="0" w:after="0" w:line="240" w:lineRule="auto"/>
+      <w:ind w:left="708" w:right="0" w:firstLine="0"/>
+      <w:jc w:val="both"/>
+      <w:outlineLvl w:val="1"/>
+    </w:pPr>
+    <w:rPr>
+      <w:rFonts w:ascii="Times New Roman" w:cs="Times New Roman" w:hAnsi="Times New Roman" w:eastAsia="Times New Roman"/>
+      <w:b w:val="0"/>
+      <w:bCs w:val="0"/>
+      <w:i w:val="0"/>
+      <w:iCs w:val="0"/>
+      <w:caps w:val="0"/>
+      <w:smallCaps w:val="0"/>
+      <w:strike w:val="0"/>
+      <w:dstrike w:val="0"/>
+      <w:outline w:val="0"/>
+      <w:color w:val="000000"/>
+      <w:spacing w:val="0"/>
+      <w:kern w:val="0"/>
+      <w:position w:val="0"/>
+      <w:sz w:val="28"/>
+      <w:szCs w:val="28"/>
+      <w:u w:val="none" w:color="000000"/>
+      <w:vertAlign w:val="baseline"/>
+      <w:lang w:val="ru-RU"/>
+    </w:rPr>
+  </w:style>
+  <w:style w:type="paragraph" w:styleId="TOC 3">
+    <w:name w:val="TOC 3"/>
+    <w:next w:val="TOC 3"/>
     <w:pPr>
       <w:keepNext w:val="0"/>
       <w:keepLines w:val="0"/>
@@ -35984,7 +36026,7 @@
       <w:spacing w:before="0" w:after="0" w:line="240" w:lineRule="auto"/>
       <w:ind w:left="708" w:right="0" w:firstLine="0"/>
       <w:jc w:val="both"/>
-      <w:outlineLvl w:val="1"/>
+      <w:outlineLvl w:val="2"/>
     </w:pPr>
     <w:rPr>
       <w:rFonts w:ascii="Times New Roman" w:cs="Times New Roman" w:hAnsi="Times New Roman" w:eastAsia="Times New Roman"/>
@@ -36238,44 +36280,6 @@
       <w:sz w:val="28"/>
       <w:szCs w:val="28"/>
       <w:u w:val="none" w:color="000000"/>
-      <w:vertAlign w:val="baseline"/>
-      <w:lang w:val="ru-RU"/>
-    </w:rPr>
-  </w:style>
-  <w:style w:type="paragraph" w:styleId="Caption">
-    <w:name w:val="Caption"/>
-    <w:next w:val="Caption"/>
-    <w:pPr>
-      <w:keepNext w:val="0"/>
-      <w:keepLines w:val="0"/>
-      <w:pageBreakBefore w:val="0"/>
-      <w:widowControl w:val="1"/>
-      <w:shd w:val="clear" w:color="auto" w:fill="auto"/>
-      <w:suppressAutoHyphens w:val="1"/>
-      <w:bidi w:val="0"/>
-      <w:spacing w:before="0" w:after="0" w:line="240" w:lineRule="auto"/>
-      <w:ind w:left="0" w:right="0" w:firstLine="0"/>
-      <w:jc w:val="left"/>
-      <w:outlineLvl w:val="0"/>
-    </w:pPr>
-    <w:rPr>
-      <w:rFonts w:ascii="Helvetica" w:cs="Arial Unicode MS" w:hAnsi="Helvetica" w:eastAsia="Arial Unicode MS" w:hint="default"/>
-      <w:b w:val="0"/>
-      <w:bCs w:val="0"/>
-      <w:i w:val="0"/>
-      <w:iCs w:val="0"/>
-      <w:caps w:val="0"/>
-      <w:smallCaps w:val="0"/>
-      <w:strike w:val="0"/>
-      <w:dstrike w:val="0"/>
-      <w:outline w:val="0"/>
-      <w:color w:val="000000"/>
-      <w:spacing w:val="0"/>
-      <w:kern w:val="0"/>
-      <w:position w:val="0"/>
-      <w:sz w:val="36"/>
-      <w:szCs w:val="36"/>
-      <w:u w:val="none"/>
       <w:vertAlign w:val="baseline"/>
       <w:lang w:val="ru-RU"/>
     </w:rPr>
@@ -37237,7 +37241,7 @@
         <a:spAutoFit/>
       </a:bodyPr>
       <a:lstStyle>
-        <a:defPPr marL="0" marR="0" indent="0" algn="l" defTabSz="914400" rtl="0" fontAlgn="auto" latinLnBrk="0" hangingPunct="0">
+        <a:defPPr marL="0" marR="0" indent="0" algn="l" defTabSz="449580" rtl="0" fontAlgn="auto" latinLnBrk="0" hangingPunct="0">
           <a:lnSpc>
             <a:spcPct val="100000"/>
           </a:lnSpc>
@@ -37260,7 +37264,11 @@
               <a:srgbClr val="000000"/>
             </a:solidFill>
             <a:effectLst/>
-            <a:uFillTx/>
+            <a:uFill>
+              <a:solidFill>
+                <a:srgbClr val="000000"/>
+              </a:solidFill>
+            </a:uFill>
             <a:latin typeface="+mn-lt"/>
             <a:ea typeface="+mn-ea"/>
             <a:cs typeface="+mn-cs"/>

--- a/Записка/Записка.docx
+++ b/Записка/Записка.docx
@@ -57,6 +57,41 @@
           <w:rFonts w:cs="Arial Unicode MS" w:eastAsia="Arial Unicode MS" w:hint="default"/>
           <w:rtl w:val="0"/>
         </w:rPr>
+        <w:t>ВВЕДЕНИЕ</w:t>
+        <w:tab/>
+      </w:r>
+      <w:r>
+        <w:rPr/>
+        <w:fldChar w:fldCharType="begin" w:fldLock="0"/>
+      </w:r>
+      <w:r>
+        <w:instrText xml:space="preserve"> PAGEREF _Toc \h </w:instrText>
+      </w:r>
+      <w:r>
+        <w:rPr/>
+        <w:fldChar w:fldCharType="separate" w:fldLock="0"/>
+      </w:r>
+      <w:r>
+        <w:rPr>
+          <w:rFonts w:cs="Arial Unicode MS" w:eastAsia="Arial Unicode MS"/>
+          <w:rtl w:val="0"/>
+        </w:rPr>
+        <w:t>6</w:t>
+      </w:r>
+      <w:r>
+        <w:rPr/>
+        <w:fldChar w:fldCharType="end" w:fldLock="0"/>
+      </w:r>
+    </w:p>
+    <w:p>
+      <w:pPr>
+        <w:pStyle w:val="TOC 2"/>
+      </w:pPr>
+      <w:r>
+        <w:rPr>
+          <w:rFonts w:cs="Arial Unicode MS" w:eastAsia="Arial Unicode MS" w:hint="default"/>
+          <w:rtl w:val="0"/>
+        </w:rPr>
         <w:t>1 ОБЗОР ЛИТЕРАТУРЫ</w:t>
         <w:tab/>
       </w:r>
@@ -65,7 +100,7 @@
         <w:fldChar w:fldCharType="begin" w:fldLock="0"/>
       </w:r>
       <w:r>
-        <w:instrText xml:space="preserve"> PAGEREF _Toc \h </w:instrText>
+        <w:instrText xml:space="preserve"> PAGEREF _Toc1 \h </w:instrText>
       </w:r>
       <w:r>
         <w:rPr/>
@@ -76,7 +111,7 @@
           <w:rFonts w:cs="Arial Unicode MS" w:eastAsia="Arial Unicode MS"/>
           <w:rtl w:val="0"/>
         </w:rPr>
-        <w:t>7</w:t>
+        <w:t>8</w:t>
       </w:r>
       <w:r>
         <w:rPr/>
@@ -100,7 +135,7 @@
         <w:fldChar w:fldCharType="begin" w:fldLock="0"/>
       </w:r>
       <w:r>
-        <w:instrText xml:space="preserve"> PAGEREF _Toc1 \h </w:instrText>
+        <w:instrText xml:space="preserve"> PAGEREF _Toc2 \h </w:instrText>
       </w:r>
       <w:r>
         <w:rPr/>
@@ -111,7 +146,7 @@
           <w:rFonts w:cs="Arial Unicode MS" w:eastAsia="Arial Unicode MS"/>
           <w:rtl w:val="0"/>
         </w:rPr>
-        <w:t>7</w:t>
+        <w:t>8</w:t>
       </w:r>
       <w:r>
         <w:rPr/>
@@ -135,7 +170,7 @@
         <w:fldChar w:fldCharType="begin" w:fldLock="0"/>
       </w:r>
       <w:r>
-        <w:instrText xml:space="preserve"> PAGEREF _Toc2 \h </w:instrText>
+        <w:instrText xml:space="preserve"> PAGEREF _Toc3 \h </w:instrText>
       </w:r>
       <w:r>
         <w:rPr/>
@@ -146,7 +181,7 @@
           <w:rFonts w:cs="Arial Unicode MS" w:eastAsia="Arial Unicode MS"/>
           <w:rtl w:val="0"/>
         </w:rPr>
-        <w:t>8</w:t>
+        <w:t>9</w:t>
       </w:r>
       <w:r>
         <w:rPr/>
@@ -170,7 +205,7 @@
         <w:fldChar w:fldCharType="begin" w:fldLock="0"/>
       </w:r>
       <w:r>
-        <w:instrText xml:space="preserve"> PAGEREF _Toc3 \h </w:instrText>
+        <w:instrText xml:space="preserve"> PAGEREF _Toc4 \h </w:instrText>
       </w:r>
       <w:r>
         <w:rPr/>
@@ -181,7 +216,7 @@
           <w:rFonts w:cs="Arial Unicode MS" w:eastAsia="Arial Unicode MS"/>
           <w:rtl w:val="0"/>
         </w:rPr>
-        <w:t>13</w:t>
+        <w:t>14</w:t>
       </w:r>
       <w:r>
         <w:rPr/>
@@ -205,7 +240,7 @@
         <w:fldChar w:fldCharType="begin" w:fldLock="0"/>
       </w:r>
       <w:r>
-        <w:instrText xml:space="preserve"> PAGEREF _Toc4 \h </w:instrText>
+        <w:instrText xml:space="preserve"> PAGEREF _Toc5 \h </w:instrText>
       </w:r>
       <w:r>
         <w:rPr/>
@@ -216,7 +251,7 @@
           <w:rFonts w:cs="Arial Unicode MS" w:eastAsia="Arial Unicode MS"/>
           <w:rtl w:val="0"/>
         </w:rPr>
-        <w:t>16</w:t>
+        <w:t>17</w:t>
       </w:r>
       <w:r>
         <w:rPr/>
@@ -240,7 +275,7 @@
         <w:fldChar w:fldCharType="begin" w:fldLock="0"/>
       </w:r>
       <w:r>
-        <w:instrText xml:space="preserve"> PAGEREF _Toc5 \h </w:instrText>
+        <w:instrText xml:space="preserve"> PAGEREF _Toc6 \h </w:instrText>
       </w:r>
       <w:r>
         <w:rPr/>
@@ -251,7 +286,7 @@
           <w:rFonts w:cs="Arial Unicode MS" w:eastAsia="Arial Unicode MS"/>
           <w:rtl w:val="0"/>
         </w:rPr>
-        <w:t>19</w:t>
+        <w:t>20</w:t>
       </w:r>
       <w:r>
         <w:rPr/>
@@ -275,7 +310,7 @@
         <w:fldChar w:fldCharType="begin" w:fldLock="0"/>
       </w:r>
       <w:r>
-        <w:instrText xml:space="preserve"> PAGEREF _Toc6 \h </w:instrText>
+        <w:instrText xml:space="preserve"> PAGEREF _Toc7 \h </w:instrText>
       </w:r>
       <w:r>
         <w:rPr/>
@@ -286,7 +321,7 @@
           <w:rFonts w:cs="Arial Unicode MS" w:eastAsia="Arial Unicode MS"/>
           <w:rtl w:val="0"/>
         </w:rPr>
-        <w:t>22</w:t>
+        <w:t>23</w:t>
       </w:r>
       <w:r>
         <w:rPr/>
@@ -310,7 +345,7 @@
         <w:fldChar w:fldCharType="begin" w:fldLock="0"/>
       </w:r>
       <w:r>
-        <w:instrText xml:space="preserve"> PAGEREF _Toc7 \h </w:instrText>
+        <w:instrText xml:space="preserve"> PAGEREF _Toc8 \h </w:instrText>
       </w:r>
       <w:r>
         <w:rPr/>
@@ -321,7 +356,7 @@
           <w:rFonts w:cs="Arial Unicode MS" w:eastAsia="Arial Unicode MS"/>
           <w:rtl w:val="0"/>
         </w:rPr>
-        <w:t>23</w:t>
+        <w:t>24</w:t>
       </w:r>
       <w:r>
         <w:rPr/>
@@ -345,7 +380,7 @@
         <w:fldChar w:fldCharType="begin" w:fldLock="0"/>
       </w:r>
       <w:r>
-        <w:instrText xml:space="preserve"> PAGEREF _Toc8 \h </w:instrText>
+        <w:instrText xml:space="preserve"> PAGEREF _Toc9 \h </w:instrText>
       </w:r>
       <w:r>
         <w:rPr/>
@@ -356,7 +391,7 @@
           <w:rFonts w:cs="Arial Unicode MS" w:eastAsia="Arial Unicode MS"/>
           <w:rtl w:val="0"/>
         </w:rPr>
-        <w:t>23</w:t>
+        <w:t>24</w:t>
       </w:r>
       <w:r>
         <w:rPr/>
@@ -380,7 +415,7 @@
         <w:fldChar w:fldCharType="begin" w:fldLock="0"/>
       </w:r>
       <w:r>
-        <w:instrText xml:space="preserve"> PAGEREF _Toc9 \h </w:instrText>
+        <w:instrText xml:space="preserve"> PAGEREF _Toc10 \h </w:instrText>
       </w:r>
       <w:r>
         <w:rPr/>
@@ -391,7 +426,7 @@
           <w:rFonts w:cs="Arial Unicode MS" w:eastAsia="Arial Unicode MS"/>
           <w:rtl w:val="0"/>
         </w:rPr>
-        <w:t>28</w:t>
+        <w:t>29</w:t>
       </w:r>
       <w:r>
         <w:rPr/>
@@ -415,7 +450,7 @@
         <w:fldChar w:fldCharType="begin" w:fldLock="0"/>
       </w:r>
       <w:r>
-        <w:instrText xml:space="preserve"> PAGEREF _Toc10 \h </w:instrText>
+        <w:instrText xml:space="preserve"> PAGEREF _Toc11 \h </w:instrText>
       </w:r>
       <w:r>
         <w:rPr/>
@@ -426,7 +461,7 @@
           <w:rFonts w:cs="Arial Unicode MS" w:eastAsia="Arial Unicode MS"/>
           <w:rtl w:val="0"/>
         </w:rPr>
-        <w:t>28</w:t>
+        <w:t>30</w:t>
       </w:r>
       <w:r>
         <w:rPr/>
@@ -450,7 +485,7 @@
         <w:fldChar w:fldCharType="begin" w:fldLock="0"/>
       </w:r>
       <w:r>
-        <w:instrText xml:space="preserve"> PAGEREF _Toc11 \h </w:instrText>
+        <w:instrText xml:space="preserve"> PAGEREF _Toc12 \h </w:instrText>
       </w:r>
       <w:r>
         <w:rPr/>
@@ -461,7 +496,7 @@
           <w:rFonts w:cs="Arial Unicode MS" w:eastAsia="Arial Unicode MS"/>
           <w:rtl w:val="0"/>
         </w:rPr>
-        <w:t>28</w:t>
+        <w:t>30</w:t>
       </w:r>
       <w:r>
         <w:rPr/>
@@ -485,7 +520,7 @@
         <w:fldChar w:fldCharType="begin" w:fldLock="0"/>
       </w:r>
       <w:r>
-        <w:instrText xml:space="preserve"> PAGEREF _Toc12 \h </w:instrText>
+        <w:instrText xml:space="preserve"> PAGEREF _Toc13 \h </w:instrText>
       </w:r>
       <w:r>
         <w:rPr/>
@@ -496,7 +531,7 @@
           <w:rFonts w:cs="Arial Unicode MS" w:eastAsia="Arial Unicode MS"/>
           <w:rtl w:val="0"/>
         </w:rPr>
-        <w:t>29</w:t>
+        <w:t>31</w:t>
       </w:r>
       <w:r>
         <w:rPr/>
@@ -505,14 +540,14 @@
     </w:p>
     <w:p>
       <w:pPr>
-        <w:pStyle w:val="TOC 3"/>
+        <w:pStyle w:val="TOC 2"/>
       </w:pPr>
       <w:r>
         <w:rPr>
           <w:rFonts w:cs="Arial Unicode MS" w:eastAsia="Arial Unicode MS" w:hint="default"/>
           <w:rtl w:val="0"/>
         </w:rPr>
-        <w:t>3.1 Описание работы фреймворка</w:t>
+        <w:t>4 РАЗРАБОТКА ПРОГРАММНЫХ МОДУЛЕЙ</w:t>
         <w:tab/>
       </w:r>
       <w:r>
@@ -520,7 +555,7 @@
         <w:fldChar w:fldCharType="begin" w:fldLock="0"/>
       </w:r>
       <w:r>
-        <w:instrText xml:space="preserve"> PAGEREF _Toc13 \h </w:instrText>
+        <w:instrText xml:space="preserve"> PAGEREF _Toc14 \h </w:instrText>
       </w:r>
       <w:r>
         <w:rPr/>
@@ -531,7 +566,7 @@
           <w:rFonts w:cs="Arial Unicode MS" w:eastAsia="Arial Unicode MS"/>
           <w:rtl w:val="0"/>
         </w:rPr>
-        <w:t>29</w:t>
+        <w:t>32</w:t>
       </w:r>
       <w:r>
         <w:rPr/>
@@ -547,7 +582,7 @@
           <w:rFonts w:cs="Arial Unicode MS" w:eastAsia="Arial Unicode MS" w:hint="default"/>
           <w:rtl w:val="0"/>
         </w:rPr>
-        <w:t>3.3 Описание структуры и взаимодействия между классами</w:t>
+        <w:t xml:space="preserve">4.1 Алгоритм </w:t>
         <w:tab/>
       </w:r>
       <w:r>
@@ -555,7 +590,7 @@
         <w:fldChar w:fldCharType="begin" w:fldLock="0"/>
       </w:r>
       <w:r>
-        <w:instrText xml:space="preserve"> PAGEREF _Toc14 \h </w:instrText>
+        <w:instrText xml:space="preserve"> PAGEREF _Toc15 \h </w:instrText>
       </w:r>
       <w:r>
         <w:rPr/>
@@ -566,7 +601,7 @@
           <w:rFonts w:cs="Arial Unicode MS" w:eastAsia="Arial Unicode MS"/>
           <w:rtl w:val="0"/>
         </w:rPr>
-        <w:t>29</w:t>
+        <w:t>32</w:t>
       </w:r>
       <w:r>
         <w:rPr/>
@@ -575,14 +610,14 @@
     </w:p>
     <w:p>
       <w:pPr>
-        <w:pStyle w:val="TOC 2"/>
+        <w:pStyle w:val="TOC 3"/>
       </w:pPr>
       <w:r>
         <w:rPr>
           <w:rFonts w:cs="Arial Unicode MS" w:eastAsia="Arial Unicode MS" w:hint="default"/>
           <w:rtl w:val="0"/>
         </w:rPr>
-        <w:t>4 РАЗРАБОТКА ПРОГРАММНЫХ МОДУЛЕЙ</w:t>
+        <w:t>4.2 Алгоритм</w:t>
         <w:tab/>
       </w:r>
       <w:r>
@@ -590,7 +625,7 @@
         <w:fldChar w:fldCharType="begin" w:fldLock="0"/>
       </w:r>
       <w:r>
-        <w:instrText xml:space="preserve"> PAGEREF _Toc15 \h </w:instrText>
+        <w:instrText xml:space="preserve"> PAGEREF _Toc16 \h </w:instrText>
       </w:r>
       <w:r>
         <w:rPr/>
@@ -601,7 +636,7 @@
           <w:rFonts w:cs="Arial Unicode MS" w:eastAsia="Arial Unicode MS"/>
           <w:rtl w:val="0"/>
         </w:rPr>
-        <w:t>30</w:t>
+        <w:t>32</w:t>
       </w:r>
       <w:r>
         <w:rPr/>
@@ -610,14 +645,14 @@
     </w:p>
     <w:p>
       <w:pPr>
-        <w:pStyle w:val="TOC 3"/>
+        <w:pStyle w:val="TOC 2"/>
       </w:pPr>
       <w:r>
         <w:rPr>
           <w:rFonts w:cs="Arial Unicode MS" w:eastAsia="Arial Unicode MS" w:hint="default"/>
           <w:rtl w:val="0"/>
         </w:rPr>
-        <w:t xml:space="preserve">4.1 Алгоритм </w:t>
+        <w:t>5 ПРОГРАММА И МЕТОДИКА ИСПЫТАНИЙ</w:t>
         <w:tab/>
       </w:r>
       <w:r>
@@ -625,7 +660,7 @@
         <w:fldChar w:fldCharType="begin" w:fldLock="0"/>
       </w:r>
       <w:r>
-        <w:instrText xml:space="preserve"> PAGEREF _Toc16 \h </w:instrText>
+        <w:instrText xml:space="preserve"> PAGEREF _Toc17 \h </w:instrText>
       </w:r>
       <w:r>
         <w:rPr/>
@@ -636,7 +671,7 @@
           <w:rFonts w:cs="Arial Unicode MS" w:eastAsia="Arial Unicode MS"/>
           <w:rtl w:val="0"/>
         </w:rPr>
-        <w:t>30</w:t>
+        <w:t>33</w:t>
       </w:r>
       <w:r>
         <w:rPr/>
@@ -645,14 +680,14 @@
     </w:p>
     <w:p>
       <w:pPr>
-        <w:pStyle w:val="TOC 3"/>
+        <w:pStyle w:val="TOC 2"/>
       </w:pPr>
       <w:r>
         <w:rPr>
           <w:rFonts w:cs="Arial Unicode MS" w:eastAsia="Arial Unicode MS" w:hint="default"/>
           <w:rtl w:val="0"/>
         </w:rPr>
-        <w:t>4.2 Алгоритм</w:t>
+        <w:t>6 РУКОВОДСТВО ПОЛЬЗОВАТЕЛЯ</w:t>
         <w:tab/>
       </w:r>
       <w:r>
@@ -660,7 +695,7 @@
         <w:fldChar w:fldCharType="begin" w:fldLock="0"/>
       </w:r>
       <w:r>
-        <w:instrText xml:space="preserve"> PAGEREF _Toc17 \h </w:instrText>
+        <w:instrText xml:space="preserve"> PAGEREF _Toc18 \h </w:instrText>
       </w:r>
       <w:r>
         <w:rPr/>
@@ -671,7 +706,7 @@
           <w:rFonts w:cs="Arial Unicode MS" w:eastAsia="Arial Unicode MS"/>
           <w:rtl w:val="0"/>
         </w:rPr>
-        <w:t>30</w:t>
+        <w:t>35</w:t>
       </w:r>
       <w:r>
         <w:rPr/>
@@ -680,14 +715,14 @@
     </w:p>
     <w:p>
       <w:pPr>
-        <w:pStyle w:val="TOC 2"/>
+        <w:pStyle w:val="TOC 3"/>
       </w:pPr>
       <w:r>
         <w:rPr>
           <w:rFonts w:cs="Arial Unicode MS" w:eastAsia="Arial Unicode MS" w:hint="default"/>
           <w:rtl w:val="0"/>
         </w:rPr>
-        <w:t>5 ПРОГРАММА И МЕТОДИКА ИСПЫТАНИЙ</w:t>
+        <w:t>6.1 Установка системы на удаленном сервере</w:t>
         <w:tab/>
       </w:r>
       <w:r>
@@ -695,7 +730,7 @@
         <w:fldChar w:fldCharType="begin" w:fldLock="0"/>
       </w:r>
       <w:r>
-        <w:instrText xml:space="preserve"> PAGEREF _Toc18 \h </w:instrText>
+        <w:instrText xml:space="preserve"> PAGEREF _Toc19 \h </w:instrText>
       </w:r>
       <w:r>
         <w:rPr/>
@@ -706,7 +741,7 @@
           <w:rFonts w:cs="Arial Unicode MS" w:eastAsia="Arial Unicode MS"/>
           <w:rtl w:val="0"/>
         </w:rPr>
-        <w:t>31</w:t>
+        <w:t>35</w:t>
       </w:r>
       <w:r>
         <w:rPr/>
@@ -715,14 +750,14 @@
     </w:p>
     <w:p>
       <w:pPr>
-        <w:pStyle w:val="TOC 2"/>
+        <w:pStyle w:val="TOC 3"/>
       </w:pPr>
       <w:r>
         <w:rPr>
           <w:rFonts w:cs="Arial Unicode MS" w:eastAsia="Arial Unicode MS" w:hint="default"/>
           <w:rtl w:val="0"/>
         </w:rPr>
-        <w:t>6 РУКОВОДСТВО ПОЛЬЗОВАТЕЛЯ</w:t>
+        <w:t>6.2 Описание основных функций программного средства</w:t>
         <w:tab/>
       </w:r>
       <w:r>
@@ -730,7 +765,7 @@
         <w:fldChar w:fldCharType="begin" w:fldLock="0"/>
       </w:r>
       <w:r>
-        <w:instrText xml:space="preserve"> PAGEREF _Toc19 \h </w:instrText>
+        <w:instrText xml:space="preserve"> PAGEREF _Toc20 \h </w:instrText>
       </w:r>
       <w:r>
         <w:rPr/>
@@ -741,7 +776,7 @@
           <w:rFonts w:cs="Arial Unicode MS" w:eastAsia="Arial Unicode MS"/>
           <w:rtl w:val="0"/>
         </w:rPr>
-        <w:t>33</w:t>
+        <w:t>35</w:t>
       </w:r>
       <w:r>
         <w:rPr/>
@@ -750,14 +785,14 @@
     </w:p>
     <w:p>
       <w:pPr>
-        <w:pStyle w:val="TOC 3"/>
+        <w:pStyle w:val="TOC 2"/>
       </w:pPr>
       <w:r>
         <w:rPr>
           <w:rFonts w:cs="Arial Unicode MS" w:eastAsia="Arial Unicode MS" w:hint="default"/>
           <w:rtl w:val="0"/>
         </w:rPr>
-        <w:t>6.1 Установка системы на удаленном сервере</w:t>
+        <w:t>7 ЭКОНОМИЧЕСКАЯ ЧАСТЬ</w:t>
         <w:tab/>
       </w:r>
       <w:r>
@@ -765,7 +800,7 @@
         <w:fldChar w:fldCharType="begin" w:fldLock="0"/>
       </w:r>
       <w:r>
-        <w:instrText xml:space="preserve"> PAGEREF _Toc20 \h </w:instrText>
+        <w:instrText xml:space="preserve"> PAGEREF _Toc21 \h </w:instrText>
       </w:r>
       <w:r>
         <w:rPr/>
@@ -776,7 +811,7 @@
           <w:rFonts w:cs="Arial Unicode MS" w:eastAsia="Arial Unicode MS"/>
           <w:rtl w:val="0"/>
         </w:rPr>
-        <w:t>33</w:t>
+        <w:t>36</w:t>
       </w:r>
       <w:r>
         <w:rPr/>
@@ -792,7 +827,7 @@
           <w:rFonts w:cs="Arial Unicode MS" w:eastAsia="Arial Unicode MS" w:hint="default"/>
           <w:rtl w:val="0"/>
         </w:rPr>
-        <w:t>6.2 Описание основных функций программного средства</w:t>
+        <w:t>7.1 Характеристика программного продукта</w:t>
         <w:tab/>
       </w:r>
       <w:r>
@@ -800,7 +835,7 @@
         <w:fldChar w:fldCharType="begin" w:fldLock="0"/>
       </w:r>
       <w:r>
-        <w:instrText xml:space="preserve"> PAGEREF _Toc21 \h </w:instrText>
+        <w:instrText xml:space="preserve"> PAGEREF _Toc22 \h </w:instrText>
       </w:r>
       <w:r>
         <w:rPr/>
@@ -811,7 +846,7 @@
           <w:rFonts w:cs="Arial Unicode MS" w:eastAsia="Arial Unicode MS"/>
           <w:rtl w:val="0"/>
         </w:rPr>
-        <w:t>33</w:t>
+        <w:t>36</w:t>
       </w:r>
       <w:r>
         <w:rPr/>
@@ -820,14 +855,14 @@
     </w:p>
     <w:p>
       <w:pPr>
-        <w:pStyle w:val="TOC 2"/>
+        <w:pStyle w:val="TOC 3"/>
       </w:pPr>
       <w:r>
         <w:rPr>
           <w:rFonts w:cs="Arial Unicode MS" w:eastAsia="Arial Unicode MS" w:hint="default"/>
           <w:rtl w:val="0"/>
         </w:rPr>
-        <w:t>7 ЭКОНОМИЧЕСКАЯ ЧАСТЬ</w:t>
+        <w:t>7.2 Расчет сметы затрат, цены и прибыли</w:t>
         <w:tab/>
       </w:r>
       <w:r>
@@ -835,7 +870,7 @@
         <w:fldChar w:fldCharType="begin" w:fldLock="0"/>
       </w:r>
       <w:r>
-        <w:instrText xml:space="preserve"> PAGEREF _Toc22 \h </w:instrText>
+        <w:instrText xml:space="preserve"> PAGEREF _Toc23 \h </w:instrText>
       </w:r>
       <w:r>
         <w:rPr/>
@@ -846,7 +881,7 @@
           <w:rFonts w:cs="Arial Unicode MS" w:eastAsia="Arial Unicode MS"/>
           <w:rtl w:val="0"/>
         </w:rPr>
-        <w:t>34</w:t>
+        <w:t>36</w:t>
       </w:r>
       <w:r>
         <w:rPr/>
@@ -862,7 +897,7 @@
           <w:rFonts w:cs="Arial Unicode MS" w:eastAsia="Arial Unicode MS" w:hint="default"/>
           <w:rtl w:val="0"/>
         </w:rPr>
-        <w:t>7.1 Характеристика программного продукта</w:t>
+        <w:t>7.3 Расчет экономического эффекта у пользователя</w:t>
         <w:tab/>
       </w:r>
       <w:r>
@@ -870,7 +905,7 @@
         <w:fldChar w:fldCharType="begin" w:fldLock="0"/>
       </w:r>
       <w:r>
-        <w:instrText xml:space="preserve"> PAGEREF _Toc23 \h </w:instrText>
+        <w:instrText xml:space="preserve"> PAGEREF _Toc24 \h </w:instrText>
       </w:r>
       <w:r>
         <w:rPr/>
@@ -881,7 +916,7 @@
           <w:rFonts w:cs="Arial Unicode MS" w:eastAsia="Arial Unicode MS"/>
           <w:rtl w:val="0"/>
         </w:rPr>
-        <w:t>34</w:t>
+        <w:t>36</w:t>
       </w:r>
       <w:r>
         <w:rPr/>
@@ -890,14 +925,14 @@
     </w:p>
     <w:p>
       <w:pPr>
-        <w:pStyle w:val="TOC 3"/>
+        <w:pStyle w:val="TOC 2"/>
       </w:pPr>
       <w:r>
         <w:rPr>
           <w:rFonts w:cs="Arial Unicode MS" w:eastAsia="Arial Unicode MS" w:hint="default"/>
           <w:rtl w:val="0"/>
         </w:rPr>
-        <w:t>7.2 Расчет сметы затрат, цены и прибыли</w:t>
+        <w:t>ЗАКЛЮЧЕНИЕ</w:t>
         <w:tab/>
       </w:r>
       <w:r>
@@ -905,7 +940,7 @@
         <w:fldChar w:fldCharType="begin" w:fldLock="0"/>
       </w:r>
       <w:r>
-        <w:instrText xml:space="preserve"> PAGEREF _Toc24 \h </w:instrText>
+        <w:instrText xml:space="preserve"> PAGEREF _Toc25 \h </w:instrText>
       </w:r>
       <w:r>
         <w:rPr/>
@@ -916,7 +951,7 @@
           <w:rFonts w:cs="Arial Unicode MS" w:eastAsia="Arial Unicode MS"/>
           <w:rtl w:val="0"/>
         </w:rPr>
-        <w:t>34</w:t>
+        <w:t>38</w:t>
       </w:r>
       <w:r>
         <w:rPr/>
@@ -925,14 +960,14 @@
     </w:p>
     <w:p>
       <w:pPr>
-        <w:pStyle w:val="TOC 3"/>
+        <w:pStyle w:val="TOC 2"/>
       </w:pPr>
       <w:r>
         <w:rPr>
           <w:rFonts w:cs="Arial Unicode MS" w:eastAsia="Arial Unicode MS" w:hint="default"/>
           <w:rtl w:val="0"/>
         </w:rPr>
-        <w:t>7.3 Расчет экономического эффекта у пользователя</w:t>
+        <w:t>СПИСОК ИСПОЛЬЗОВАННЫХ ИСТОЧНИКОВ</w:t>
         <w:tab/>
       </w:r>
       <w:r>
@@ -940,7 +975,7 @@
         <w:fldChar w:fldCharType="begin" w:fldLock="0"/>
       </w:r>
       <w:r>
-        <w:instrText xml:space="preserve"> PAGEREF _Toc25 \h </w:instrText>
+        <w:instrText xml:space="preserve"> PAGEREF _Toc26 \h </w:instrText>
       </w:r>
       <w:r>
         <w:rPr/>
@@ -951,7 +986,7 @@
           <w:rFonts w:cs="Arial Unicode MS" w:eastAsia="Arial Unicode MS"/>
           <w:rtl w:val="0"/>
         </w:rPr>
-        <w:t>34</w:t>
+        <w:t>39</w:t>
       </w:r>
       <w:r>
         <w:rPr/>
@@ -967,7 +1002,7 @@
           <w:rFonts w:cs="Arial Unicode MS" w:eastAsia="Arial Unicode MS" w:hint="default"/>
           <w:rtl w:val="0"/>
         </w:rPr>
-        <w:t>ЗАКЛЮЧЕНИЕ</w:t>
+        <w:t>ПРИЛОЖЕНИЕ А</w:t>
         <w:tab/>
       </w:r>
       <w:r>
@@ -975,7 +1010,7 @@
         <w:fldChar w:fldCharType="begin" w:fldLock="0"/>
       </w:r>
       <w:r>
-        <w:instrText xml:space="preserve"> PAGEREF _Toc26 \h </w:instrText>
+        <w:instrText xml:space="preserve"> PAGEREF _Toc27 \h </w:instrText>
       </w:r>
       <w:r>
         <w:rPr/>
@@ -986,7 +1021,7 @@
           <w:rFonts w:cs="Arial Unicode MS" w:eastAsia="Arial Unicode MS"/>
           <w:rtl w:val="0"/>
         </w:rPr>
-        <w:t>36</w:t>
+        <w:t>40</w:t>
       </w:r>
       <w:r>
         <w:rPr/>
@@ -1002,7 +1037,7 @@
           <w:rFonts w:cs="Arial Unicode MS" w:eastAsia="Arial Unicode MS" w:hint="default"/>
           <w:rtl w:val="0"/>
         </w:rPr>
-        <w:t>СПИСОК ИСПОЛЬЗОВАННЫХ ИСТОЧНИКОВ</w:t>
+        <w:t>ПРИЛОЖЕНИЕ Б</w:t>
         <w:tab/>
       </w:r>
       <w:r>
@@ -1010,7 +1045,7 @@
         <w:fldChar w:fldCharType="begin" w:fldLock="0"/>
       </w:r>
       <w:r>
-        <w:instrText xml:space="preserve"> PAGEREF _Toc27 \h </w:instrText>
+        <w:instrText xml:space="preserve"> PAGEREF _Toc28 \h </w:instrText>
       </w:r>
       <w:r>
         <w:rPr/>
@@ -1021,7 +1056,7 @@
           <w:rFonts w:cs="Arial Unicode MS" w:eastAsia="Arial Unicode MS"/>
           <w:rtl w:val="0"/>
         </w:rPr>
-        <w:t>37</w:t>
+        <w:t>41</w:t>
       </w:r>
       <w:r>
         <w:rPr/>
@@ -1037,7 +1072,7 @@
           <w:rFonts w:cs="Arial Unicode MS" w:eastAsia="Arial Unicode MS" w:hint="default"/>
           <w:rtl w:val="0"/>
         </w:rPr>
-        <w:t>ПРИЛОЖЕНИЕ А</w:t>
+        <w:t>ПРИЛОЖЕНИЕ В</w:t>
         <w:tab/>
       </w:r>
       <w:r>
@@ -1045,7 +1080,7 @@
         <w:fldChar w:fldCharType="begin" w:fldLock="0"/>
       </w:r>
       <w:r>
-        <w:instrText xml:space="preserve"> PAGEREF _Toc28 \h </w:instrText>
+        <w:instrText xml:space="preserve"> PAGEREF _Toc29 \h </w:instrText>
       </w:r>
       <w:r>
         <w:rPr/>
@@ -1056,7 +1091,7 @@
           <w:rFonts w:cs="Arial Unicode MS" w:eastAsia="Arial Unicode MS"/>
           <w:rtl w:val="0"/>
         </w:rPr>
-        <w:t>38</w:t>
+        <w:t>42</w:t>
       </w:r>
       <w:r>
         <w:rPr/>
@@ -1072,7 +1107,7 @@
           <w:rFonts w:cs="Arial Unicode MS" w:eastAsia="Arial Unicode MS" w:hint="default"/>
           <w:rtl w:val="0"/>
         </w:rPr>
-        <w:t>ПРИЛОЖЕНИЕ Б</w:t>
+        <w:t>ПРИЛОЖЕНИЕ Г</w:t>
         <w:tab/>
       </w:r>
       <w:r>
@@ -1080,7 +1115,7 @@
         <w:fldChar w:fldCharType="begin" w:fldLock="0"/>
       </w:r>
       <w:r>
-        <w:instrText xml:space="preserve"> PAGEREF _Toc29 \h </w:instrText>
+        <w:instrText xml:space="preserve"> PAGEREF _Toc30 \h </w:instrText>
       </w:r>
       <w:r>
         <w:rPr/>
@@ -1091,77 +1126,7 @@
           <w:rFonts w:cs="Arial Unicode MS" w:eastAsia="Arial Unicode MS"/>
           <w:rtl w:val="0"/>
         </w:rPr>
-        <w:t>39</w:t>
-      </w:r>
-      <w:r>
-        <w:rPr/>
-        <w:fldChar w:fldCharType="end" w:fldLock="0"/>
-      </w:r>
-    </w:p>
-    <w:p>
-      <w:pPr>
-        <w:pStyle w:val="TOC 2"/>
-      </w:pPr>
-      <w:r>
-        <w:rPr>
-          <w:rFonts w:cs="Arial Unicode MS" w:eastAsia="Arial Unicode MS" w:hint="default"/>
-          <w:rtl w:val="0"/>
-        </w:rPr>
-        <w:t>ПРИЛОЖЕНИЕ В</w:t>
-        <w:tab/>
-      </w:r>
-      <w:r>
-        <w:rPr/>
-        <w:fldChar w:fldCharType="begin" w:fldLock="0"/>
-      </w:r>
-      <w:r>
-        <w:instrText xml:space="preserve"> PAGEREF _Toc30 \h </w:instrText>
-      </w:r>
-      <w:r>
-        <w:rPr/>
-        <w:fldChar w:fldCharType="separate" w:fldLock="0"/>
-      </w:r>
-      <w:r>
-        <w:rPr>
-          <w:rFonts w:cs="Arial Unicode MS" w:eastAsia="Arial Unicode MS"/>
-          <w:rtl w:val="0"/>
-        </w:rPr>
-        <w:t>40</w:t>
-      </w:r>
-      <w:r>
-        <w:rPr/>
-        <w:fldChar w:fldCharType="end" w:fldLock="0"/>
-      </w:r>
-    </w:p>
-    <w:p>
-      <w:pPr>
-        <w:pStyle w:val="TOC 2"/>
-      </w:pPr>
-      <w:r>
-        <w:rPr>
-          <w:rFonts w:cs="Arial Unicode MS" w:eastAsia="Arial Unicode MS" w:hint="default"/>
-          <w:rtl w:val="0"/>
-        </w:rPr>
-        <w:t>ПРИЛОЖЕНИЕ Г</w:t>
-        <w:tab/>
-      </w:r>
-      <w:r>
-        <w:rPr/>
-        <w:fldChar w:fldCharType="begin" w:fldLock="0"/>
-      </w:r>
-      <w:r>
-        <w:instrText xml:space="preserve"> PAGEREF _Toc31 \h </w:instrText>
-      </w:r>
-      <w:r>
-        <w:rPr/>
-        <w:fldChar w:fldCharType="separate" w:fldLock="0"/>
-      </w:r>
-      <w:r>
-        <w:rPr>
-          <w:rFonts w:cs="Arial Unicode MS" w:eastAsia="Arial Unicode MS"/>
-          <w:rtl w:val="0"/>
-        </w:rPr>
-        <w:t>41</w:t>
+        <w:t>43</w:t>
       </w:r>
       <w:r>
         <w:rPr/>
@@ -1267,139 +1232,27 @@
           <w:tab w:val="left" w:pos="1260"/>
           <w:tab w:val="left" w:pos="1280"/>
         </w:tabs>
+        <w:ind w:hanging="708"/>
         <w:jc w:val="center"/>
         <w:rPr>
-          <w:rFonts w:ascii="Calibri" w:cs="Calibri" w:hAnsi="Calibri" w:eastAsia="Calibri"/>
-          <w:sz w:val="22"/>
-          <w:szCs w:val="22"/>
-        </w:rPr>
-      </w:pPr>
-    </w:p>
-    <w:p>
-      <w:pPr>
-        <w:pStyle w:val="По умолчанию"/>
-        <w:tabs>
-          <w:tab w:val="left" w:pos="720"/>
-          <w:tab w:val="left" w:pos="1440"/>
-          <w:tab w:val="left" w:pos="2160"/>
-          <w:tab w:val="left" w:pos="2880"/>
-          <w:tab w:val="left" w:pos="3600"/>
-          <w:tab w:val="left" w:pos="4320"/>
-          <w:tab w:val="left" w:pos="5040"/>
-          <w:tab w:val="left" w:pos="5760"/>
-          <w:tab w:val="left" w:pos="6480"/>
-          <w:tab w:val="left" w:pos="7200"/>
-          <w:tab w:val="left" w:pos="7920"/>
-          <w:tab w:val="left" w:pos="8640"/>
-          <w:tab w:val="left" w:pos="8660"/>
-          <w:tab w:val="left" w:pos="8680"/>
-          <w:tab w:val="left" w:pos="8700"/>
-          <w:tab w:val="left" w:pos="8720"/>
-          <w:tab w:val="left" w:pos="8740"/>
-          <w:tab w:val="left" w:pos="8760"/>
-          <w:tab w:val="left" w:pos="8780"/>
-          <w:tab w:val="left" w:pos="8800"/>
-          <w:tab w:val="left" w:pos="8820"/>
-          <w:tab w:val="left" w:pos="8840"/>
-          <w:tab w:val="left" w:pos="8860"/>
-          <w:tab w:val="left" w:pos="8880"/>
-          <w:tab w:val="left" w:pos="8900"/>
-          <w:tab w:val="left" w:pos="8920"/>
-          <w:tab w:val="left" w:pos="8940"/>
-          <w:tab w:val="left" w:pos="8960"/>
-          <w:tab w:val="left" w:pos="8980"/>
-          <w:tab w:val="left" w:pos="9000"/>
-          <w:tab w:val="left" w:pos="9020"/>
-          <w:tab w:val="left" w:pos="9040"/>
-          <w:tab w:val="left" w:pos="9060"/>
-          <w:tab w:val="left" w:pos="9080"/>
-          <w:tab w:val="left" w:pos="9100"/>
-          <w:tab w:val="left" w:pos="9120"/>
-          <w:tab w:val="left" w:pos="9140"/>
-          <w:tab w:val="left" w:pos="9160"/>
-          <w:tab w:val="left" w:pos="9180"/>
-          <w:tab w:val="left" w:pos="9200"/>
-          <w:tab w:val="left" w:pos="9220"/>
-          <w:tab w:val="left" w:pos="9240"/>
-          <w:tab w:val="left" w:pos="9260"/>
-          <w:tab w:val="left" w:pos="9280"/>
-          <w:tab w:val="left" w:pos="9300"/>
-          <w:tab w:val="left" w:pos="9320"/>
-          <w:tab w:val="left" w:pos="9340"/>
-        </w:tabs>
-        <w:jc w:val="center"/>
-        <w:rPr>
-          <w:rFonts w:ascii="Times New Roman" w:cs="Times New Roman" w:hAnsi="Times New Roman" w:eastAsia="Times New Roman"/>
-          <w:sz w:val="28"/>
-          <w:szCs w:val="28"/>
-        </w:rPr>
-      </w:pPr>
-      <w:r>
-        <w:rPr>
-          <w:rFonts w:ascii="Times New Roman" w:hAnsi="Times New Roman" w:hint="default"/>
-          <w:sz w:val="28"/>
-          <w:szCs w:val="28"/>
+          <w:color w:val="000000"/>
+        </w:rPr>
+      </w:pPr>
+      <w:bookmarkStart w:name="_Toc" w:id="0"/>
+      <w:r>
+        <w:rPr>
+          <w:color w:val="000000"/>
           <w:rtl w:val="0"/>
           <w:lang w:val="ru-RU"/>
         </w:rPr>
         <w:t>ВВЕДЕНИЕ</w:t>
       </w:r>
-    </w:p>
-    <w:p>
-      <w:pPr>
-        <w:pStyle w:val="По умолчанию"/>
-        <w:tabs>
-          <w:tab w:val="left" w:pos="720"/>
-          <w:tab w:val="left" w:pos="1440"/>
-          <w:tab w:val="left" w:pos="2160"/>
-          <w:tab w:val="left" w:pos="2880"/>
-          <w:tab w:val="left" w:pos="3600"/>
-          <w:tab w:val="left" w:pos="4320"/>
-          <w:tab w:val="left" w:pos="5040"/>
-          <w:tab w:val="left" w:pos="5760"/>
-          <w:tab w:val="left" w:pos="6480"/>
-          <w:tab w:val="left" w:pos="7200"/>
-          <w:tab w:val="left" w:pos="7920"/>
-          <w:tab w:val="left" w:pos="8640"/>
-          <w:tab w:val="left" w:pos="8660"/>
-          <w:tab w:val="left" w:pos="8680"/>
-          <w:tab w:val="left" w:pos="8700"/>
-          <w:tab w:val="left" w:pos="8720"/>
-          <w:tab w:val="left" w:pos="8740"/>
-          <w:tab w:val="left" w:pos="8760"/>
-          <w:tab w:val="left" w:pos="8780"/>
-          <w:tab w:val="left" w:pos="8800"/>
-          <w:tab w:val="left" w:pos="8820"/>
-          <w:tab w:val="left" w:pos="8840"/>
-          <w:tab w:val="left" w:pos="8860"/>
-          <w:tab w:val="left" w:pos="8880"/>
-          <w:tab w:val="left" w:pos="8900"/>
-          <w:tab w:val="left" w:pos="8920"/>
-          <w:tab w:val="left" w:pos="8940"/>
-          <w:tab w:val="left" w:pos="8960"/>
-          <w:tab w:val="left" w:pos="8980"/>
-          <w:tab w:val="left" w:pos="9000"/>
-          <w:tab w:val="left" w:pos="9020"/>
-          <w:tab w:val="left" w:pos="9040"/>
-          <w:tab w:val="left" w:pos="9060"/>
-          <w:tab w:val="left" w:pos="9080"/>
-          <w:tab w:val="left" w:pos="9100"/>
-          <w:tab w:val="left" w:pos="9120"/>
-          <w:tab w:val="left" w:pos="9140"/>
-          <w:tab w:val="left" w:pos="9160"/>
-          <w:tab w:val="left" w:pos="9180"/>
-          <w:tab w:val="left" w:pos="9200"/>
-          <w:tab w:val="left" w:pos="9220"/>
-          <w:tab w:val="left" w:pos="9240"/>
-          <w:tab w:val="left" w:pos="9260"/>
-          <w:tab w:val="left" w:pos="9280"/>
-          <w:tab w:val="left" w:pos="9300"/>
-          <w:tab w:val="left" w:pos="9320"/>
-          <w:tab w:val="left" w:pos="9340"/>
-        </w:tabs>
-        <w:jc w:val="center"/>
-        <w:rPr>
-          <w:rFonts w:ascii="Times New Roman" w:cs="Times New Roman" w:hAnsi="Times New Roman" w:eastAsia="Times New Roman"/>
+      <w:bookmarkEnd w:id="0"/>
+    </w:p>
+    <w:p>
+      <w:pPr>
+        <w:pStyle w:val="Normal.0"/>
+        <w:rPr>
           <w:color w:val="404041"/>
           <w:sz w:val="28"/>
           <w:szCs w:val="28"/>
@@ -2345,84 +2198,28 @@
           <w:rtl w:val="0"/>
           <w:lang w:val="ru-RU"/>
         </w:rPr>
-        <w:t xml:space="preserve">Система масштабируема и подходит как для организаций с небольшим количеством сотрудников </w:t>
-      </w:r>
-      <w:r>
-        <w:rPr>
-          <w:rtl w:val="0"/>
-          <w:lang w:val="ru-RU"/>
-        </w:rPr>
-        <w:t>(</w:t>
-      </w:r>
-      <w:r>
-        <w:rPr>
-          <w:rtl w:val="0"/>
-          <w:lang w:val="ru-RU"/>
-        </w:rPr>
-        <w:t xml:space="preserve">менее </w:t>
-      </w:r>
-      <w:r>
-        <w:rPr>
-          <w:rtl w:val="0"/>
-          <w:lang w:val="ru-RU"/>
-        </w:rPr>
-        <w:t xml:space="preserve">10 </w:t>
-      </w:r>
-      <w:r>
-        <w:rPr>
-          <w:rtl w:val="0"/>
-          <w:lang w:val="ru-RU"/>
-        </w:rPr>
-        <w:t>человек</w:t>
-      </w:r>
-      <w:r>
-        <w:rPr>
-          <w:rtl w:val="0"/>
-          <w:lang w:val="ru-RU"/>
-        </w:rPr>
-        <w:t xml:space="preserve">), </w:t>
-      </w:r>
-      <w:r>
-        <w:rPr>
-          <w:rtl w:val="0"/>
-          <w:lang w:val="ru-RU"/>
-        </w:rPr>
-        <w:t xml:space="preserve">так и для крупных предприятий </w:t>
-      </w:r>
-      <w:r>
-        <w:rPr>
-          <w:rtl w:val="0"/>
-          <w:lang w:val="ru-RU"/>
-        </w:rPr>
-        <w:t>(</w:t>
-      </w:r>
-      <w:r>
-        <w:rPr>
-          <w:rtl w:val="0"/>
-          <w:lang w:val="ru-RU"/>
-        </w:rPr>
-        <w:t xml:space="preserve">до </w:t>
-      </w:r>
-      <w:r>
-        <w:rPr>
-          <w:rtl w:val="0"/>
-          <w:lang w:val="ru-RU"/>
-        </w:rPr>
-        <w:t xml:space="preserve">10000 </w:t>
-      </w:r>
-      <w:r>
-        <w:rPr>
-          <w:rtl w:val="0"/>
-          <w:lang w:val="ru-RU"/>
-        </w:rPr>
-        <w:t>человек</w:t>
-      </w:r>
-      <w:r>
-        <w:rPr>
-          <w:rtl w:val="0"/>
-          <w:lang w:val="ru-RU"/>
-        </w:rPr>
-        <w:t>).</w:t>
+        <w:t>Система масштабируема и подходит как для организаций с небольшим количеством сотрудников</w:t>
+      </w:r>
+      <w:r>
+        <w:rPr>
+          <w:rtl w:val="0"/>
+          <w:lang w:val="ru-RU"/>
+        </w:rPr>
+        <w:t xml:space="preserve">, </w:t>
+      </w:r>
+      <w:r>
+        <w:rPr>
+          <w:rtl w:val="0"/>
+          <w:lang w:val="ru-RU"/>
+        </w:rPr>
+        <w:t>так и для крупных предприятий</w:t>
+      </w:r>
+      <w:r>
+        <w:rPr>
+          <w:rtl w:val="0"/>
+          <w:lang w:val="ru-RU"/>
+        </w:rPr>
+        <w:t>.</w:t>
       </w:r>
     </w:p>
     <w:p>
@@ -3054,7 +2851,7 @@
         <w:sectPr>
           <w:pgSz w:w="11900" w:h="16840" w:orient="portrait"/>
           <w:pgMar w:top="1134" w:right="850" w:bottom="1531" w:left="1701" w:header="0" w:footer="964"/>
-          <w:pgNumType w:start="5"/>
+          <w:pgNumType w:start="6"/>
           <w:bidi w:val="0"/>
         </w:sectPr>
       </w:pPr>
@@ -3087,9 +2884,75 @@
     <w:p>
       <w:pPr>
         <w:pStyle w:val="heading 1"/>
+        <w:tabs>
+          <w:tab w:val="left" w:pos="20"/>
+          <w:tab w:val="left" w:pos="40"/>
+          <w:tab w:val="left" w:pos="60"/>
+          <w:tab w:val="left" w:pos="80"/>
+          <w:tab w:val="left" w:pos="100"/>
+          <w:tab w:val="left" w:pos="120"/>
+          <w:tab w:val="left" w:pos="140"/>
+          <w:tab w:val="left" w:pos="160"/>
+          <w:tab w:val="left" w:pos="180"/>
+          <w:tab w:val="left" w:pos="200"/>
+          <w:tab w:val="left" w:pos="220"/>
+          <w:tab w:val="left" w:pos="240"/>
+          <w:tab w:val="left" w:pos="260"/>
+          <w:tab w:val="left" w:pos="280"/>
+          <w:tab w:val="left" w:pos="300"/>
+          <w:tab w:val="left" w:pos="320"/>
+          <w:tab w:val="left" w:pos="340"/>
+          <w:tab w:val="left" w:pos="360"/>
+          <w:tab w:val="left" w:pos="380"/>
+          <w:tab w:val="left" w:pos="400"/>
+          <w:tab w:val="left" w:pos="420"/>
+          <w:tab w:val="left" w:pos="440"/>
+          <w:tab w:val="left" w:pos="460"/>
+          <w:tab w:val="left" w:pos="480"/>
+          <w:tab w:val="left" w:pos="500"/>
+          <w:tab w:val="left" w:pos="520"/>
+          <w:tab w:val="left" w:pos="540"/>
+          <w:tab w:val="left" w:pos="560"/>
+          <w:tab w:val="left" w:pos="580"/>
+          <w:tab w:val="left" w:pos="600"/>
+          <w:tab w:val="left" w:pos="620"/>
+          <w:tab w:val="left" w:pos="640"/>
+          <w:tab w:val="left" w:pos="660"/>
+          <w:tab w:val="left" w:pos="680"/>
+          <w:tab w:val="left" w:pos="700"/>
+          <w:tab w:val="left" w:pos="720"/>
+          <w:tab w:val="left" w:pos="740"/>
+          <w:tab w:val="left" w:pos="760"/>
+          <w:tab w:val="left" w:pos="780"/>
+          <w:tab w:val="left" w:pos="800"/>
+          <w:tab w:val="left" w:pos="820"/>
+          <w:tab w:val="left" w:pos="840"/>
+          <w:tab w:val="left" w:pos="860"/>
+          <w:tab w:val="left" w:pos="880"/>
+          <w:tab w:val="left" w:pos="900"/>
+          <w:tab w:val="left" w:pos="920"/>
+          <w:tab w:val="left" w:pos="940"/>
+          <w:tab w:val="left" w:pos="960"/>
+          <w:tab w:val="left" w:pos="980"/>
+          <w:tab w:val="left" w:pos="1000"/>
+          <w:tab w:val="left" w:pos="1020"/>
+          <w:tab w:val="left" w:pos="1040"/>
+          <w:tab w:val="left" w:pos="1060"/>
+          <w:tab w:val="left" w:pos="1080"/>
+          <w:tab w:val="left" w:pos="1100"/>
+          <w:tab w:val="left" w:pos="1120"/>
+          <w:tab w:val="left" w:pos="1140"/>
+          <w:tab w:val="left" w:pos="1160"/>
+          <w:tab w:val="left" w:pos="1180"/>
+          <w:tab w:val="left" w:pos="1200"/>
+          <w:tab w:val="left" w:pos="1220"/>
+          <w:tab w:val="left" w:pos="1240"/>
+          <w:tab w:val="left" w:pos="1260"/>
+          <w:tab w:val="left" w:pos="1280"/>
+        </w:tabs>
         <w:ind w:left="0" w:firstLine="708"/>
       </w:pPr>
-      <w:bookmarkStart w:name="_Toc" w:id="0"/>
+      <w:bookmarkStart w:name="_Toc1" w:id="1"/>
       <w:r>
         <w:rPr>
           <w:b w:val="1"/>
@@ -3106,7 +2969,7 @@
         </w:rPr>
         <w:t>ОБЗОР ЛИТЕРАТУРЫ</w:t>
       </w:r>
-      <w:bookmarkEnd w:id="0"/>
+      <w:bookmarkEnd w:id="1"/>
     </w:p>
     <w:p>
       <w:pPr>
@@ -3185,7 +3048,7 @@
       <w:pPr>
         <w:pStyle w:val="heading 2"/>
       </w:pPr>
-      <w:bookmarkStart w:name="_Toc1" w:id="1"/>
+      <w:bookmarkStart w:name="_Toc2" w:id="2"/>
       <w:r>
         <w:rPr>
           <w:rFonts w:cs="Arial Unicode MS" w:eastAsia="Arial Unicode MS"/>
@@ -3203,7 +3066,7 @@
         </w:rPr>
         <w:t>Обзор аналогов</w:t>
       </w:r>
-      <w:bookmarkEnd w:id="1"/>
+      <w:bookmarkEnd w:id="2"/>
     </w:p>
     <w:p>
       <w:pPr>
@@ -4828,7 +4691,7 @@
       <w:pPr>
         <w:pStyle w:val="heading 2"/>
       </w:pPr>
-      <w:bookmarkStart w:name="_Toc2" w:id="2"/>
+      <w:bookmarkStart w:name="_Toc3" w:id="3"/>
       <w:r>
         <w:rPr>
           <w:b w:val="1"/>
@@ -4866,7 +4729,7 @@
         </w:rPr>
         <w:t>Telegram</w:t>
       </w:r>
-      <w:bookmarkEnd w:id="2"/>
+      <w:bookmarkEnd w:id="3"/>
     </w:p>
     <w:p>
       <w:pPr>
@@ -12090,7 +11953,7 @@
       <w:pPr>
         <w:pStyle w:val="heading 2"/>
       </w:pPr>
-      <w:bookmarkStart w:name="_Toc3" w:id="3"/>
+      <w:bookmarkStart w:name="_Toc4" w:id="4"/>
       <w:r>
         <w:rPr>
           <w:b w:val="1"/>
@@ -12114,7 +11977,7 @@
         </w:rPr>
         <w:t>JIRA</w:t>
       </w:r>
-      <w:bookmarkEnd w:id="3"/>
+      <w:bookmarkEnd w:id="4"/>
     </w:p>
     <w:p>
       <w:pPr>
@@ -16672,7 +16535,7 @@
       <w:pPr>
         <w:pStyle w:val="heading 2"/>
       </w:pPr>
-      <w:bookmarkStart w:name="_Toc4" w:id="4"/>
+      <w:bookmarkStart w:name="_Toc5" w:id="5"/>
       <w:r>
         <w:rPr>
           <w:b w:val="1"/>
@@ -16696,7 +16559,7 @@
         </w:rPr>
         <w:t>TeamCity</w:t>
       </w:r>
-      <w:bookmarkEnd w:id="4"/>
+      <w:bookmarkEnd w:id="5"/>
     </w:p>
     <w:p>
       <w:pPr>
@@ -20017,7 +19880,7 @@
       <w:pPr>
         <w:pStyle w:val="heading 2"/>
       </w:pPr>
-      <w:bookmarkStart w:name="_Toc5" w:id="5"/>
+      <w:bookmarkStart w:name="_Toc6" w:id="6"/>
       <w:r>
         <w:rPr>
           <w:rFonts w:cs="Arial Unicode MS" w:eastAsia="Arial Unicode MS"/>
@@ -20035,7 +19898,7 @@
         </w:rPr>
         <w:t>Выбор СУБД</w:t>
       </w:r>
-      <w:bookmarkEnd w:id="5"/>
+      <w:bookmarkEnd w:id="6"/>
     </w:p>
     <w:p>
       <w:pPr>
@@ -23187,7 +23050,7 @@
       <w:pPr>
         <w:pStyle w:val="heading 2"/>
       </w:pPr>
-      <w:bookmarkStart w:name="_Toc6" w:id="6"/>
+      <w:bookmarkStart w:name="_Toc7" w:id="7"/>
       <w:r>
         <w:rPr>
           <w:rFonts w:cs="Arial Unicode MS" w:eastAsia="Arial Unicode MS"/>
@@ -23205,7 +23068,7 @@
         </w:rPr>
         <w:t xml:space="preserve"> Выводы</w:t>
       </w:r>
-      <w:bookmarkEnd w:id="6"/>
+      <w:bookmarkEnd w:id="7"/>
     </w:p>
     <w:p>
       <w:pPr>
@@ -23622,7 +23485,7 @@
       <w:pPr>
         <w:pStyle w:val="heading 1"/>
       </w:pPr>
-      <w:bookmarkStart w:name="_Toc7" w:id="7"/>
+      <w:bookmarkStart w:name="_Toc8" w:id="8"/>
       <w:r>
         <w:rPr>
           <w:rFonts w:cs="Arial Unicode MS" w:eastAsia="Arial Unicode MS"/>
@@ -23640,7 +23503,7 @@
         </w:rPr>
         <w:t xml:space="preserve"> СИСТЕМНОЕ ПРОЕКТИРОВАНИЕ</w:t>
       </w:r>
-      <w:bookmarkEnd w:id="7"/>
+      <w:bookmarkEnd w:id="8"/>
     </w:p>
     <w:p>
       <w:pPr>
@@ -24452,7 +24315,7 @@
       <w:pPr>
         <w:pStyle w:val="heading 2"/>
       </w:pPr>
-      <w:bookmarkStart w:name="_Toc8" w:id="8"/>
+      <w:bookmarkStart w:name="_Toc9" w:id="9"/>
       <w:r>
         <w:rPr>
           <w:rFonts w:cs="Arial Unicode MS" w:eastAsia="Arial Unicode MS"/>
@@ -24470,7 +24333,7 @@
         </w:rPr>
         <w:t xml:space="preserve"> Структура программного средства</w:t>
       </w:r>
-      <w:bookmarkEnd w:id="8"/>
+      <w:bookmarkEnd w:id="9"/>
     </w:p>
     <w:p>
       <w:pPr>
@@ -27779,7 +27642,7 @@
       <w:pPr>
         <w:pStyle w:val="heading 2"/>
       </w:pPr>
-      <w:bookmarkStart w:name="_Toc9" w:id="9"/>
+      <w:bookmarkStart w:name="_Toc10" w:id="10"/>
       <w:r>
         <w:rPr>
           <w:rStyle w:val="None"/>
@@ -27798,7 +27661,7 @@
         </w:rPr>
         <w:t xml:space="preserve"> Проектирование схемы данных</w:t>
       </w:r>
-      <w:bookmarkEnd w:id="9"/>
+      <w:bookmarkEnd w:id="10"/>
     </w:p>
     <w:p>
       <w:pPr>
@@ -27807,9 +27670,1471 @@
     </w:p>
     <w:p>
       <w:pPr>
+        <w:pStyle w:val="Normal.0"/>
+      </w:pPr>
+      <w:r>
+        <w:rPr>
+          <w:rtl w:val="0"/>
+        </w:rPr>
+        <w:tab/>
+        <w:t>Для хранения данных</w:t>
+      </w:r>
+      <w:r>
+        <w:rPr>
+          <w:rtl w:val="0"/>
+        </w:rPr>
+        <w:t xml:space="preserve">, </w:t>
+      </w:r>
+      <w:r>
+        <w:rPr>
+          <w:rtl w:val="0"/>
+        </w:rPr>
+        <w:t>используемых программным средством</w:t>
+      </w:r>
+      <w:r>
+        <w:rPr>
+          <w:rtl w:val="0"/>
+        </w:rPr>
+        <w:t xml:space="preserve">, </w:t>
+      </w:r>
+      <w:r>
+        <w:rPr>
+          <w:rtl w:val="0"/>
+        </w:rPr>
+        <w:t>и данных</w:t>
+      </w:r>
+      <w:r>
+        <w:rPr>
+          <w:rtl w:val="0"/>
+        </w:rPr>
+        <w:t xml:space="preserve">, </w:t>
+      </w:r>
+      <w:r>
+        <w:rPr>
+          <w:rtl w:val="0"/>
+        </w:rPr>
+        <w:t>полученных в ходе работы</w:t>
+      </w:r>
+      <w:r>
+        <w:rPr>
+          <w:rtl w:val="0"/>
+        </w:rPr>
+        <w:t xml:space="preserve">, </w:t>
+      </w:r>
+      <w:r>
+        <w:rPr>
+          <w:rtl w:val="0"/>
+        </w:rPr>
+        <w:t xml:space="preserve">будет использована реляционная система управления базами данных </w:t>
+      </w:r>
+      <w:r>
+        <w:rPr>
+          <w:rtl w:val="0"/>
+          <w:lang w:val="en-US"/>
+        </w:rPr>
+        <w:t>PostgreSQL.</w:t>
+      </w:r>
+      <w:r>
+        <w:rPr>
+          <w:rtl w:val="0"/>
+        </w:rPr>
+        <w:t xml:space="preserve"> </w:t>
+      </w:r>
+      <w:r>
+        <w:rPr>
+          <w:rtl w:val="0"/>
+        </w:rPr>
+        <w:t>Реляционные системы</w:t>
+      </w:r>
+      <w:r>
+        <w:rPr>
+          <w:rtl w:val="0"/>
+        </w:rPr>
+        <w:t xml:space="preserve"> хранят </w:t>
+      </w:r>
+      <w:r>
+        <w:rPr>
+          <w:rtl w:val="0"/>
+        </w:rPr>
+        <w:t>информацию как набор связанных записей и атрибутов в таблице</w:t>
+      </w:r>
+      <w:r>
+        <w:rPr>
+          <w:rtl w:val="0"/>
+        </w:rPr>
+        <w:t xml:space="preserve">. </w:t>
+      </w:r>
+      <w:r>
+        <w:rPr>
+          <w:rtl w:val="0"/>
+        </w:rPr>
+        <w:t>Каждая запись</w:t>
+      </w:r>
+      <w:r>
+        <w:rPr>
+          <w:rtl w:val="0"/>
+        </w:rPr>
+        <w:t xml:space="preserve"> </w:t>
+      </w:r>
+      <w:r>
+        <w:rPr>
+          <w:rtl w:val="0"/>
+        </w:rPr>
+        <w:t>облада</w:t>
+      </w:r>
+      <w:r>
+        <w:rPr>
+          <w:rtl w:val="0"/>
+        </w:rPr>
+        <w:t>ет</w:t>
+      </w:r>
+      <w:r>
+        <w:rPr>
+          <w:rtl w:val="0"/>
+        </w:rPr>
+        <w:t xml:space="preserve"> уникальным ключом</w:t>
+      </w:r>
+      <w:r>
+        <w:rPr>
+          <w:rtl w:val="0"/>
+        </w:rPr>
+        <w:t xml:space="preserve">. </w:t>
+      </w:r>
+    </w:p>
+    <w:p>
+      <w:pPr>
+        <w:pStyle w:val="Normal.0"/>
+      </w:pPr>
+      <w:r>
+        <w:rPr>
+          <w:rtl w:val="0"/>
+        </w:rPr>
+        <w:tab/>
+        <w:t>Схема данных программного средства представлена в приложении В</w:t>
+      </w:r>
+      <w:r>
+        <w:rPr>
+          <w:rtl w:val="0"/>
+        </w:rPr>
+        <w:t xml:space="preserve">. </w:t>
+      </w:r>
+      <w:r>
+        <w:rPr>
+          <w:rtl w:val="0"/>
+        </w:rPr>
+        <w:t>Далее будет рассмотрена структура записей в каждой таблице</w:t>
+      </w:r>
+      <w:r>
+        <w:rPr>
+          <w:rtl w:val="0"/>
+        </w:rPr>
+        <w:t xml:space="preserve">, </w:t>
+      </w:r>
+      <w:r>
+        <w:rPr>
+          <w:rtl w:val="0"/>
+        </w:rPr>
+        <w:t>наиболее важные поля</w:t>
+      </w:r>
+      <w:r>
+        <w:rPr>
+          <w:rtl w:val="0"/>
+        </w:rPr>
+        <w:t xml:space="preserve">, </w:t>
+      </w:r>
+      <w:r>
+        <w:rPr>
+          <w:rtl w:val="0"/>
+        </w:rPr>
+        <w:t>связи с другими таблицами и цели хранения соответствующей таблице информации</w:t>
+      </w:r>
+      <w:r>
+        <w:rPr>
+          <w:rtl w:val="0"/>
+        </w:rPr>
+        <w:t>.</w:t>
+      </w:r>
+    </w:p>
+    <w:p>
+      <w:pPr>
+        <w:pStyle w:val="Normal.0"/>
+      </w:pPr>
+      <w:r>
+        <w:rPr>
+          <w:rtl w:val="0"/>
+        </w:rPr>
+        <w:tab/>
+        <w:t xml:space="preserve">В таблице </w:t>
+      </w:r>
+      <w:r>
+        <w:rPr>
+          <w:rtl w:val="0"/>
+          <w:lang w:val="en-US"/>
+        </w:rPr>
+        <w:t xml:space="preserve">application_project </w:t>
+      </w:r>
+      <w:r>
+        <w:rPr>
+          <w:rtl w:val="0"/>
+        </w:rPr>
+        <w:t>будет хранится информация о проектах</w:t>
+      </w:r>
+      <w:r>
+        <w:rPr>
+          <w:rtl w:val="0"/>
+        </w:rPr>
+        <w:t xml:space="preserve">, </w:t>
+      </w:r>
+      <w:r>
+        <w:rPr>
+          <w:rtl w:val="0"/>
+        </w:rPr>
+        <w:t>разрабатываемых компанией</w:t>
+      </w:r>
+      <w:r>
+        <w:rPr>
+          <w:rtl w:val="0"/>
+        </w:rPr>
+        <w:t xml:space="preserve">. </w:t>
+      </w:r>
+      <w:r>
+        <w:rPr>
+          <w:rtl w:val="0"/>
+        </w:rPr>
+        <w:t>Как правило</w:t>
+      </w:r>
+      <w:r>
+        <w:rPr>
+          <w:rtl w:val="0"/>
+        </w:rPr>
+        <w:t xml:space="preserve">, </w:t>
+      </w:r>
+      <w:r>
+        <w:rPr>
+          <w:rtl w:val="0"/>
+        </w:rPr>
+        <w:t>в компании разрабатываются одновременно несколько проектов</w:t>
+      </w:r>
+      <w:r>
+        <w:rPr>
+          <w:rtl w:val="0"/>
+        </w:rPr>
+        <w:t xml:space="preserve">. </w:t>
+      </w:r>
+      <w:r>
+        <w:rPr>
+          <w:rtl w:val="0"/>
+        </w:rPr>
+        <w:t>Также один проект может иметь несколько версий</w:t>
+      </w:r>
+      <w:r>
+        <w:rPr>
+          <w:rtl w:val="0"/>
+        </w:rPr>
+        <w:t xml:space="preserve">: </w:t>
+      </w:r>
+      <w:r>
+        <w:rPr>
+          <w:rtl w:val="0"/>
+        </w:rPr>
+        <w:t>стабильная</w:t>
+      </w:r>
+      <w:r>
+        <w:rPr>
+          <w:rtl w:val="0"/>
+        </w:rPr>
+        <w:t xml:space="preserve">, </w:t>
+      </w:r>
+      <w:r>
+        <w:rPr>
+          <w:rtl w:val="0"/>
+        </w:rPr>
+        <w:t>находящаяся в разработке</w:t>
+      </w:r>
+      <w:r>
+        <w:rPr>
+          <w:rtl w:val="0"/>
+        </w:rPr>
+        <w:t xml:space="preserve">, </w:t>
+      </w:r>
+      <w:r>
+        <w:rPr>
+          <w:rtl w:val="0"/>
+        </w:rPr>
+        <w:t>трестируемая</w:t>
+      </w:r>
+      <w:r>
+        <w:rPr>
+          <w:rtl w:val="0"/>
+        </w:rPr>
+        <w:t xml:space="preserve">, </w:t>
+      </w:r>
+      <w:r>
+        <w:rPr>
+          <w:rtl w:val="0"/>
+        </w:rPr>
+        <w:t>предыдущая</w:t>
+      </w:r>
+      <w:r>
+        <w:rPr>
+          <w:rtl w:val="0"/>
+        </w:rPr>
+        <w:t xml:space="preserve">. </w:t>
+      </w:r>
+      <w:r>
+        <w:rPr>
+          <w:rtl w:val="0"/>
+        </w:rPr>
+        <w:t>В данной таблице будет хранится общая информация о каком</w:t>
+      </w:r>
+      <w:r>
+        <w:rPr>
+          <w:rtl w:val="0"/>
+        </w:rPr>
+        <w:t>-</w:t>
+      </w:r>
+      <w:r>
+        <w:rPr>
+          <w:rtl w:val="0"/>
+        </w:rPr>
+        <w:t>либо конкретном проекте</w:t>
+      </w:r>
+      <w:r>
+        <w:rPr>
+          <w:rtl w:val="0"/>
+        </w:rPr>
+        <w:t xml:space="preserve">. </w:t>
+      </w:r>
+      <w:r>
+        <w:rPr>
+          <w:rtl w:val="0"/>
+        </w:rPr>
+        <w:t xml:space="preserve">Поле </w:t>
+      </w:r>
+      <w:r>
+        <w:rPr>
+          <w:rtl w:val="0"/>
+          <w:lang w:val="en-US"/>
+        </w:rPr>
+        <w:t xml:space="preserve">application_project_id </w:t>
+      </w:r>
+      <w:r>
+        <w:rPr>
+          <w:rtl w:val="0"/>
+        </w:rPr>
+        <w:t>— это первичный ключ</w:t>
+      </w:r>
+      <w:r>
+        <w:rPr>
+          <w:rtl w:val="0"/>
+        </w:rPr>
+        <w:t xml:space="preserve">. </w:t>
+      </w:r>
+      <w:r>
+        <w:rPr>
+          <w:rtl w:val="0"/>
+        </w:rPr>
+        <w:t xml:space="preserve">Поле </w:t>
+      </w:r>
+      <w:r>
+        <w:rPr>
+          <w:rtl w:val="0"/>
+          <w:lang w:val="en-US"/>
+        </w:rPr>
+        <w:t xml:space="preserve">name </w:t>
+      </w:r>
+      <w:r>
+        <w:rPr>
+          <w:rtl w:val="0"/>
+        </w:rPr>
+        <w:t>хранит название проекта</w:t>
+      </w:r>
+      <w:r>
+        <w:rPr>
+          <w:rtl w:val="0"/>
+        </w:rPr>
+        <w:t xml:space="preserve">, </w:t>
+      </w:r>
+      <w:r>
+        <w:rPr>
+          <w:rtl w:val="0"/>
+        </w:rPr>
+        <w:t xml:space="preserve">а </w:t>
+      </w:r>
+      <w:r>
+        <w:rPr>
+          <w:rtl w:val="0"/>
+          <w:lang w:val="en-US"/>
+        </w:rPr>
+        <w:t xml:space="preserve">descripton </w:t>
+      </w:r>
+      <w:r>
+        <w:rPr>
+          <w:rtl w:val="0"/>
+        </w:rPr>
+        <w:t>— краткое описание</w:t>
+      </w:r>
+      <w:r>
+        <w:rPr>
+          <w:rtl w:val="0"/>
+        </w:rPr>
+        <w:t xml:space="preserve">. </w:t>
+      </w:r>
+      <w:r>
+        <w:rPr>
+          <w:rtl w:val="0"/>
+        </w:rPr>
+        <w:t xml:space="preserve">Поле </w:t>
+      </w:r>
+      <w:r>
+        <w:rPr>
+          <w:rtl w:val="0"/>
+          <w:lang w:val="en-US"/>
+        </w:rPr>
+        <w:t xml:space="preserve">telegram_lead_id </w:t>
+      </w:r>
+      <w:r>
+        <w:rPr>
+          <w:rtl w:val="0"/>
+        </w:rPr>
+        <w:t xml:space="preserve">является внешним ключом и ссылается на таблицу </w:t>
+      </w:r>
+      <w:r>
+        <w:rPr>
+          <w:rtl w:val="0"/>
+          <w:lang w:val="en-US"/>
+        </w:rPr>
+        <w:t>telegram_lead</w:t>
+      </w:r>
+      <w:r>
+        <w:rPr>
+          <w:rtl w:val="0"/>
+        </w:rPr>
+        <w:t xml:space="preserve">, </w:t>
+      </w:r>
+      <w:r>
+        <w:rPr>
+          <w:rtl w:val="0"/>
+        </w:rPr>
+        <w:t>тем самым указывая на руководителя проекта</w:t>
+      </w:r>
+      <w:r>
+        <w:rPr>
+          <w:rtl w:val="0"/>
+        </w:rPr>
+        <w:t>.</w:t>
+      </w:r>
+    </w:p>
+    <w:p>
+      <w:pPr>
+        <w:pStyle w:val="Normal.0"/>
+      </w:pPr>
+      <w:r>
+        <w:rPr>
+          <w:rtl w:val="0"/>
+        </w:rPr>
+        <w:tab/>
+        <w:t xml:space="preserve">Таблица </w:t>
+      </w:r>
+      <w:r>
+        <w:rPr>
+          <w:rtl w:val="0"/>
+          <w:lang w:val="en-US"/>
+        </w:rPr>
+        <w:t>telegram_lead</w:t>
+      </w:r>
+      <w:r>
+        <w:rPr>
+          <w:rtl w:val="0"/>
+        </w:rPr>
+        <w:t xml:space="preserve"> будет хранить информацию о руководителе какого</w:t>
+      </w:r>
+      <w:r>
+        <w:rPr>
+          <w:rtl w:val="0"/>
+        </w:rPr>
+        <w:t>-</w:t>
+      </w:r>
+      <w:r>
+        <w:rPr>
+          <w:rtl w:val="0"/>
+        </w:rPr>
+        <w:t>либо проекта</w:t>
+      </w:r>
+      <w:r>
+        <w:rPr>
+          <w:rtl w:val="0"/>
+        </w:rPr>
+        <w:t xml:space="preserve">. </w:t>
+      </w:r>
+      <w:r>
+        <w:rPr>
+          <w:rtl w:val="0"/>
+        </w:rPr>
+        <w:t>В рамках данного программного средства</w:t>
+      </w:r>
+      <w:r>
+        <w:rPr>
+          <w:rtl w:val="0"/>
+        </w:rPr>
+        <w:t xml:space="preserve">, </w:t>
+      </w:r>
+      <w:r>
+        <w:rPr>
+          <w:rtl w:val="0"/>
+        </w:rPr>
+        <w:t>руководитель проекта будет иметь возможность добавлять новый чат к существующему проекту</w:t>
+      </w:r>
+      <w:r>
+        <w:rPr>
+          <w:rtl w:val="0"/>
+        </w:rPr>
+        <w:t xml:space="preserve">. </w:t>
+      </w:r>
+      <w:r>
+        <w:rPr>
+          <w:rtl w:val="0"/>
+        </w:rPr>
+        <w:t>Для этого программному средству следует знать</w:t>
+      </w:r>
+      <w:r>
+        <w:rPr>
+          <w:rtl w:val="0"/>
+        </w:rPr>
+        <w:t xml:space="preserve">, </w:t>
+      </w:r>
+      <w:r>
+        <w:rPr>
+          <w:rtl w:val="0"/>
+        </w:rPr>
+        <w:t>как выделить руководителя среди обычных пользователей</w:t>
+      </w:r>
+      <w:r>
+        <w:rPr>
+          <w:rtl w:val="0"/>
+        </w:rPr>
+        <w:t xml:space="preserve">. </w:t>
+      </w:r>
+      <w:r>
+        <w:rPr>
+          <w:rtl w:val="0"/>
+        </w:rPr>
+        <w:t xml:space="preserve">Поэтому каждая запись в таблице будет содержать поле </w:t>
+      </w:r>
+      <w:r>
+        <w:rPr>
+          <w:rtl w:val="0"/>
+          <w:lang w:val="en-US"/>
+        </w:rPr>
+        <w:t>telegram_id</w:t>
+      </w:r>
+      <w:r>
+        <w:rPr>
+          <w:rtl w:val="0"/>
+        </w:rPr>
+        <w:t xml:space="preserve">, </w:t>
+      </w:r>
+      <w:r>
+        <w:rPr>
+          <w:rtl w:val="0"/>
+        </w:rPr>
+        <w:t>которое</w:t>
+      </w:r>
+      <w:r>
+        <w:rPr>
+          <w:rtl w:val="0"/>
+          <w:lang w:val="en-US"/>
+        </w:rPr>
+        <w:t xml:space="preserve"> </w:t>
+      </w:r>
+      <w:r>
+        <w:rPr>
+          <w:rtl w:val="0"/>
+        </w:rPr>
+        <w:t xml:space="preserve">будет хранить идентификатор руководителя как пользователя </w:t>
+      </w:r>
+      <w:r>
+        <w:rPr>
+          <w:rtl w:val="0"/>
+          <w:lang w:val="en-US"/>
+        </w:rPr>
+        <w:t>Telegram</w:t>
+      </w:r>
+      <w:r>
+        <w:rPr>
+          <w:rtl w:val="0"/>
+        </w:rPr>
+        <w:t>,</w:t>
+      </w:r>
+      <w:r>
+        <w:rPr>
+          <w:rtl w:val="0"/>
+          <w:lang w:val="en-US"/>
+        </w:rPr>
+        <w:t xml:space="preserve"> </w:t>
+      </w:r>
+      <w:r>
+        <w:rPr>
+          <w:rtl w:val="0"/>
+        </w:rPr>
+        <w:t xml:space="preserve">и поле </w:t>
+      </w:r>
+      <w:r>
+        <w:rPr>
+          <w:rtl w:val="0"/>
+          <w:lang w:val="en-US"/>
+        </w:rPr>
+        <w:t>name</w:t>
+      </w:r>
+      <w:r>
+        <w:rPr>
+          <w:rtl w:val="0"/>
+        </w:rPr>
+        <w:t xml:space="preserve">, </w:t>
+      </w:r>
+      <w:r>
+        <w:rPr>
+          <w:rtl w:val="0"/>
+        </w:rPr>
+        <w:t>которое будет хранить имя руководителя</w:t>
+      </w:r>
+      <w:r>
+        <w:rPr>
+          <w:rtl w:val="0"/>
+        </w:rPr>
+        <w:t xml:space="preserve">. </w:t>
+      </w:r>
+      <w:r>
+        <w:rPr>
+          <w:rtl w:val="0"/>
+        </w:rPr>
+        <w:t xml:space="preserve">Первичный ключ — поле </w:t>
+      </w:r>
+      <w:r>
+        <w:rPr>
+          <w:rtl w:val="0"/>
+          <w:lang w:val="en-US"/>
+        </w:rPr>
+        <w:t>telegram_lead_id,</w:t>
+      </w:r>
+    </w:p>
+    <w:p>
+      <w:pPr>
+        <w:pStyle w:val="Normal.0"/>
+      </w:pPr>
+      <w:r>
+        <w:rPr>
+          <w:rtl w:val="0"/>
+        </w:rPr>
+        <w:tab/>
+        <w:t xml:space="preserve">Таблица </w:t>
+      </w:r>
+      <w:r>
+        <w:rPr>
+          <w:rtl w:val="0"/>
+          <w:lang w:val="en-US"/>
+        </w:rPr>
+        <w:t xml:space="preserve">telegram_group </w:t>
+      </w:r>
+      <w:r>
+        <w:rPr>
+          <w:rtl w:val="0"/>
+        </w:rPr>
+        <w:t>хранит информацию о групповых чатах</w:t>
+      </w:r>
+      <w:r>
+        <w:rPr>
+          <w:rtl w:val="0"/>
+        </w:rPr>
+        <w:t xml:space="preserve">, </w:t>
+      </w:r>
+      <w:r>
+        <w:rPr>
+          <w:rtl w:val="0"/>
+        </w:rPr>
+        <w:t xml:space="preserve">связанных с определенным проектом с помощью внешнего ключа </w:t>
+      </w:r>
+      <w:r>
+        <w:rPr>
+          <w:rtl w:val="0"/>
+          <w:lang w:val="en-US"/>
+        </w:rPr>
+        <w:t>application_project_id.</w:t>
+      </w:r>
+      <w:r>
+        <w:rPr>
+          <w:rtl w:val="0"/>
+        </w:rPr>
+        <w:t xml:space="preserve"> Поле </w:t>
+      </w:r>
+      <w:r>
+        <w:rPr>
+          <w:rtl w:val="0"/>
+          <w:lang w:val="en-US"/>
+        </w:rPr>
+        <w:t>telegram_chat_group_id</w:t>
+      </w:r>
+      <w:r>
+        <w:rPr>
+          <w:rtl w:val="0"/>
+        </w:rPr>
+        <w:t xml:space="preserve"> хранит идентификатор чата в </w:t>
+      </w:r>
+      <w:r>
+        <w:rPr>
+          <w:rtl w:val="0"/>
+          <w:lang w:val="en-US"/>
+        </w:rPr>
+        <w:t>Telegram</w:t>
+      </w:r>
+      <w:r>
+        <w:rPr>
+          <w:rtl w:val="0"/>
+        </w:rPr>
+        <w:t xml:space="preserve">, </w:t>
+      </w:r>
+      <w:r>
+        <w:rPr>
+          <w:rtl w:val="0"/>
+        </w:rPr>
+        <w:t xml:space="preserve">а поле </w:t>
+      </w:r>
+      <w:r>
+        <w:rPr>
+          <w:rtl w:val="0"/>
+          <w:lang w:val="en-US"/>
+        </w:rPr>
+        <w:t xml:space="preserve">name </w:t>
+      </w:r>
+      <w:r>
+        <w:rPr>
+          <w:rtl w:val="0"/>
+        </w:rPr>
+        <w:t>— название чата</w:t>
+      </w:r>
+      <w:r>
+        <w:rPr>
+          <w:rtl w:val="0"/>
+        </w:rPr>
+        <w:t xml:space="preserve">. </w:t>
+      </w:r>
+      <w:r>
+        <w:rPr>
+          <w:rtl w:val="0"/>
+        </w:rPr>
+        <w:t xml:space="preserve">Первичным ключом является поле </w:t>
+      </w:r>
+      <w:r>
+        <w:rPr>
+          <w:rtl w:val="0"/>
+          <w:lang w:val="en-US"/>
+        </w:rPr>
+        <w:t xml:space="preserve">telegram_group_ud. </w:t>
+      </w:r>
+      <w:r>
+        <w:rPr>
+          <w:rtl w:val="0"/>
+        </w:rPr>
+        <w:t>Потребность в хранении подобной информации заключена в том</w:t>
+      </w:r>
+      <w:r>
+        <w:rPr>
+          <w:rtl w:val="0"/>
+        </w:rPr>
+        <w:t xml:space="preserve">, </w:t>
+      </w:r>
+      <w:r>
+        <w:rPr>
+          <w:rtl w:val="0"/>
+        </w:rPr>
+        <w:t>что в</w:t>
+      </w:r>
+      <w:r>
+        <w:rPr>
+          <w:rtl w:val="0"/>
+        </w:rPr>
+        <w:t xml:space="preserve"> разработке проекта участвуют многие специалисты</w:t>
+      </w:r>
+      <w:r>
+        <w:rPr>
+          <w:rtl w:val="0"/>
+        </w:rPr>
+        <w:t xml:space="preserve">, </w:t>
+      </w:r>
+      <w:r>
+        <w:rPr>
+          <w:rtl w:val="0"/>
+        </w:rPr>
+        <w:t>например разработчики и тестировщики</w:t>
+      </w:r>
+      <w:r>
+        <w:rPr>
+          <w:rtl w:val="0"/>
+        </w:rPr>
+        <w:t>.</w:t>
+      </w:r>
+      <w:r>
+        <w:rPr>
+          <w:rtl w:val="0"/>
+        </w:rPr>
+        <w:t xml:space="preserve"> Поэтому каждому роду специалистов</w:t>
+      </w:r>
+      <w:r>
+        <w:rPr>
+          <w:rtl w:val="0"/>
+        </w:rPr>
+        <w:t xml:space="preserve">, </w:t>
+      </w:r>
+      <w:r>
+        <w:rPr>
+          <w:rtl w:val="0"/>
+        </w:rPr>
+        <w:t>работающих над одним проектом</w:t>
+      </w:r>
+      <w:r>
+        <w:rPr>
+          <w:rtl w:val="0"/>
+        </w:rPr>
+        <w:t xml:space="preserve">, </w:t>
+      </w:r>
+      <w:r>
+        <w:rPr>
+          <w:rtl w:val="0"/>
+        </w:rPr>
+        <w:t>целесообразно иметь свой собственный чат</w:t>
+      </w:r>
+      <w:r>
+        <w:rPr>
+          <w:rtl w:val="0"/>
+        </w:rPr>
+        <w:t xml:space="preserve">, </w:t>
+      </w:r>
+      <w:r>
+        <w:rPr>
+          <w:rtl w:val="0"/>
+        </w:rPr>
+        <w:t>для обсуждения свойственной данному роду специалистов информации</w:t>
+      </w:r>
+      <w:r>
+        <w:rPr>
+          <w:rtl w:val="0"/>
+        </w:rPr>
+        <w:t>.</w:t>
+      </w:r>
+    </w:p>
+    <w:p>
+      <w:pPr>
+        <w:pStyle w:val="Normal.0"/>
+      </w:pPr>
+      <w:r>
+        <w:rPr>
+          <w:rtl w:val="0"/>
+        </w:rPr>
+        <w:tab/>
+        <w:t xml:space="preserve">В таблице </w:t>
+      </w:r>
+      <w:r>
+        <w:rPr>
+          <w:rtl w:val="0"/>
+          <w:lang w:val="en-US"/>
+        </w:rPr>
+        <w:t xml:space="preserve">credentials </w:t>
+      </w:r>
+      <w:r>
+        <w:rPr>
+          <w:rtl w:val="0"/>
+        </w:rPr>
+        <w:t>будет хранится информация</w:t>
+      </w:r>
+      <w:r>
+        <w:rPr>
+          <w:rtl w:val="0"/>
+        </w:rPr>
+        <w:t xml:space="preserve">, </w:t>
+      </w:r>
+      <w:r>
+        <w:rPr>
+          <w:rtl w:val="0"/>
+        </w:rPr>
+        <w:t>необходимая программному средству для аутентификации во внешней системе для возможности дальнейшего работы с этой системой</w:t>
+      </w:r>
+      <w:r>
+        <w:rPr>
+          <w:rtl w:val="0"/>
+        </w:rPr>
+        <w:t xml:space="preserve">. </w:t>
+      </w:r>
+      <w:r>
+        <w:rPr>
+          <w:rtl w:val="0"/>
+        </w:rPr>
+        <w:t xml:space="preserve">Поле </w:t>
+      </w:r>
+      <w:r>
+        <w:rPr>
+          <w:rtl w:val="0"/>
+        </w:rPr>
+        <w:t xml:space="preserve">credentials_id </w:t>
+      </w:r>
+      <w:r>
+        <w:rPr>
+          <w:rtl w:val="0"/>
+        </w:rPr>
+        <w:t>является первичным ключом</w:t>
+      </w:r>
+      <w:r>
+        <w:rPr>
+          <w:rtl w:val="0"/>
+        </w:rPr>
+        <w:t xml:space="preserve">. </w:t>
+      </w:r>
+      <w:r>
+        <w:rPr>
+          <w:rtl w:val="0"/>
+        </w:rPr>
+        <w:t xml:space="preserve">Для </w:t>
+      </w:r>
+      <w:r>
+        <w:rPr>
+          <w:rtl w:val="0"/>
+        </w:rPr>
+        <w:t>аутентификации</w:t>
+      </w:r>
+      <w:r>
+        <w:rPr>
+          <w:rtl w:val="0"/>
+        </w:rPr>
+        <w:t xml:space="preserve"> в таблице присутствуют поля </w:t>
+      </w:r>
+      <w:r>
+        <w:rPr>
+          <w:rtl w:val="0"/>
+          <w:lang w:val="en-US"/>
+        </w:rPr>
+        <w:t xml:space="preserve">url, </w:t>
+      </w:r>
+      <w:r>
+        <w:rPr>
+          <w:rtl w:val="0"/>
+        </w:rPr>
+        <w:t>для хранения пути</w:t>
+      </w:r>
+      <w:r>
+        <w:rPr>
+          <w:rtl w:val="0"/>
+        </w:rPr>
+        <w:t xml:space="preserve">, </w:t>
+      </w:r>
+      <w:r>
+        <w:rPr>
+          <w:rtl w:val="0"/>
+        </w:rPr>
+        <w:t>по которому можно получить доступ к внешней системе</w:t>
+      </w:r>
+      <w:r>
+        <w:rPr>
+          <w:rtl w:val="0"/>
+        </w:rPr>
+        <w:t xml:space="preserve">, </w:t>
+      </w:r>
+      <w:r>
+        <w:rPr>
+          <w:rtl w:val="0"/>
+        </w:rPr>
+        <w:t xml:space="preserve">а также </w:t>
+      </w:r>
+      <w:r>
+        <w:rPr>
+          <w:rtl w:val="0"/>
+          <w:lang w:val="en-US"/>
+        </w:rPr>
+        <w:t>login</w:t>
+      </w:r>
+      <w:r>
+        <w:rPr>
+          <w:rtl w:val="0"/>
+        </w:rPr>
+        <w:t xml:space="preserve"> и </w:t>
+      </w:r>
+      <w:r>
+        <w:rPr>
+          <w:rtl w:val="0"/>
+          <w:lang w:val="en-US"/>
+        </w:rPr>
+        <w:t>password</w:t>
+      </w:r>
+      <w:r>
+        <w:rPr>
+          <w:rtl w:val="0"/>
+        </w:rPr>
+        <w:t xml:space="preserve">. </w:t>
+      </w:r>
+    </w:p>
+    <w:p>
+      <w:pPr>
+        <w:pStyle w:val="Normal.0"/>
+      </w:pPr>
+      <w:r>
+        <w:rPr>
+          <w:rtl w:val="0"/>
+        </w:rPr>
+        <w:tab/>
+        <w:t xml:space="preserve">В таблице </w:t>
+      </w:r>
+      <w:r>
+        <w:rPr>
+          <w:rtl w:val="0"/>
+          <w:lang w:val="en-US"/>
+        </w:rPr>
+        <w:t xml:space="preserve">teamcity_project </w:t>
+      </w:r>
+      <w:r>
+        <w:rPr>
+          <w:rtl w:val="0"/>
+        </w:rPr>
+        <w:t xml:space="preserve">будет хранится информации о существующих в </w:t>
+      </w:r>
+      <w:r>
+        <w:rPr>
+          <w:rtl w:val="0"/>
+          <w:lang w:val="en-US"/>
+        </w:rPr>
+        <w:t xml:space="preserve">TeamCity </w:t>
+      </w:r>
+      <w:r>
+        <w:rPr>
+          <w:rtl w:val="0"/>
+        </w:rPr>
+        <w:t>проектах</w:t>
+      </w:r>
+      <w:r>
+        <w:rPr>
+          <w:rtl w:val="0"/>
+        </w:rPr>
+        <w:t xml:space="preserve">. </w:t>
+      </w:r>
+      <w:r>
+        <w:rPr>
+          <w:rtl w:val="0"/>
+        </w:rPr>
+        <w:t>Как было определено ранее</w:t>
+      </w:r>
+      <w:r>
+        <w:rPr>
+          <w:rtl w:val="0"/>
+        </w:rPr>
+        <w:t xml:space="preserve">, </w:t>
+      </w:r>
+      <w:r>
+        <w:rPr>
+          <w:rtl w:val="0"/>
+        </w:rPr>
+        <w:t>компания может заниматься проектом</w:t>
+      </w:r>
+      <w:r>
+        <w:rPr>
+          <w:rtl w:val="0"/>
+        </w:rPr>
+        <w:t xml:space="preserve">, </w:t>
+      </w:r>
+      <w:r>
+        <w:rPr>
+          <w:rtl w:val="0"/>
+        </w:rPr>
+        <w:t>который может иметь разрабатываемую и поддерживаемую  или предыдущую версии</w:t>
+      </w:r>
+      <w:r>
+        <w:rPr>
+          <w:rtl w:val="0"/>
+        </w:rPr>
+        <w:t xml:space="preserve">. </w:t>
+      </w:r>
+      <w:r>
+        <w:rPr>
+          <w:rtl w:val="0"/>
+        </w:rPr>
+        <w:t>Каждая из этих версий может требовать непрерывной интеграции</w:t>
+      </w:r>
+      <w:r>
+        <w:rPr>
+          <w:rtl w:val="0"/>
+        </w:rPr>
+        <w:t xml:space="preserve">. </w:t>
+      </w:r>
+      <w:r>
+        <w:rPr>
+          <w:rtl w:val="0"/>
+        </w:rPr>
+        <w:t>Поэтому записи в таблице будут содержать следующие поля</w:t>
+      </w:r>
+      <w:r>
+        <w:rPr>
+          <w:rtl w:val="0"/>
+        </w:rPr>
+        <w:t xml:space="preserve">: </w:t>
+      </w:r>
+    </w:p>
+    <w:p>
+      <w:pPr>
+        <w:pStyle w:val="Normal.0"/>
+      </w:pPr>
+      <w:r>
+        <w:rPr>
+          <w:rtl w:val="0"/>
+        </w:rPr>
+        <w:tab/>
+        <w:t xml:space="preserve">— </w:t>
+      </w:r>
+      <w:r>
+        <w:rPr>
+          <w:rtl w:val="0"/>
+          <w:lang w:val="en-US"/>
+        </w:rPr>
+        <w:t>teamcity</w:t>
+      </w:r>
+      <w:r>
+        <w:rPr>
+          <w:rtl w:val="0"/>
+        </w:rPr>
+        <w:t>_</w:t>
+      </w:r>
+      <w:r>
+        <w:rPr>
+          <w:rtl w:val="0"/>
+          <w:lang w:val="en-US"/>
+        </w:rPr>
+        <w:t xml:space="preserve">project_id, </w:t>
+      </w:r>
+      <w:r>
+        <w:rPr>
+          <w:rtl w:val="0"/>
+        </w:rPr>
+        <w:t>которое является первичным ключом</w:t>
+      </w:r>
+      <w:r>
+        <w:rPr>
+          <w:rtl w:val="0"/>
+        </w:rPr>
+        <w:t>;</w:t>
+      </w:r>
+    </w:p>
+    <w:p>
+      <w:pPr>
+        <w:pStyle w:val="Normal.0"/>
+      </w:pPr>
+      <w:r>
+        <w:rPr>
+          <w:rtl w:val="0"/>
+        </w:rPr>
+        <w:tab/>
+        <w:t xml:space="preserve">— </w:t>
+      </w:r>
+      <w:r>
+        <w:rPr>
+          <w:rtl w:val="0"/>
+          <w:lang w:val="en-US"/>
+        </w:rPr>
+        <w:t xml:space="preserve">teamcity_id, </w:t>
+      </w:r>
+      <w:r>
+        <w:rPr>
+          <w:rtl w:val="0"/>
+        </w:rPr>
+        <w:t xml:space="preserve">для хранения идентификатора проекта в </w:t>
+      </w:r>
+      <w:r>
+        <w:rPr>
+          <w:rtl w:val="0"/>
+          <w:lang w:val="en-US"/>
+        </w:rPr>
+        <w:t>TeamCity;</w:t>
+      </w:r>
+    </w:p>
+    <w:p>
+      <w:pPr>
+        <w:pStyle w:val="Normal.0"/>
+      </w:pPr>
+      <w:r>
+        <w:rPr>
+          <w:rtl w:val="0"/>
+        </w:rPr>
+        <w:tab/>
+        <w:t xml:space="preserve">— </w:t>
+      </w:r>
+      <w:r>
+        <w:rPr>
+          <w:rtl w:val="0"/>
+          <w:lang w:val="en-US"/>
+        </w:rPr>
+        <w:t>name</w:t>
+      </w:r>
+      <w:r>
+        <w:rPr>
+          <w:rtl w:val="0"/>
+        </w:rPr>
+        <w:t xml:space="preserve">, </w:t>
+      </w:r>
+      <w:r>
+        <w:rPr>
+          <w:rtl w:val="0"/>
+        </w:rPr>
+        <w:t>для хранения названия проекта</w:t>
+      </w:r>
+      <w:r>
+        <w:rPr>
+          <w:rtl w:val="0"/>
+        </w:rPr>
+        <w:t>;</w:t>
+      </w:r>
+    </w:p>
+    <w:p>
+      <w:pPr>
+        <w:pStyle w:val="Normal.0"/>
+      </w:pPr>
+      <w:r>
+        <w:rPr>
+          <w:rtl w:val="0"/>
+          <w:lang w:val="en-US"/>
+        </w:rPr>
+        <w:tab/>
+        <w:t>—</w:t>
+      </w:r>
+      <w:r>
+        <w:rPr>
+          <w:rtl w:val="0"/>
+        </w:rPr>
+        <w:t xml:space="preserve"> </w:t>
+      </w:r>
+      <w:r>
+        <w:rPr>
+          <w:rtl w:val="0"/>
+          <w:lang w:val="en-US"/>
+        </w:rPr>
+        <w:t xml:space="preserve">description, </w:t>
+      </w:r>
+      <w:r>
+        <w:rPr>
+          <w:rtl w:val="0"/>
+        </w:rPr>
+        <w:t>для хранения описания проекта</w:t>
+      </w:r>
+      <w:r>
+        <w:rPr>
+          <w:rtl w:val="0"/>
+        </w:rPr>
+        <w:t>;</w:t>
+      </w:r>
+    </w:p>
+    <w:p>
+      <w:pPr>
+        <w:pStyle w:val="Normal.0"/>
+      </w:pPr>
+      <w:r>
+        <w:rPr>
+          <w:rtl w:val="0"/>
+        </w:rPr>
+        <w:tab/>
+        <w:t xml:space="preserve">— </w:t>
+      </w:r>
+      <w:r>
+        <w:rPr>
+          <w:rtl w:val="0"/>
+          <w:lang w:val="en-US"/>
+        </w:rPr>
+        <w:t xml:space="preserve">application_project_id, </w:t>
+      </w:r>
+      <w:r>
+        <w:rPr>
+          <w:rtl w:val="0"/>
+        </w:rPr>
+        <w:t>внешний ключ</w:t>
+      </w:r>
+      <w:r>
+        <w:rPr>
+          <w:rtl w:val="0"/>
+        </w:rPr>
+        <w:t xml:space="preserve">, </w:t>
+      </w:r>
+      <w:r>
+        <w:rPr>
+          <w:rtl w:val="0"/>
+        </w:rPr>
+        <w:t xml:space="preserve">который указывает на принадлежность данного </w:t>
+      </w:r>
+      <w:r>
+        <w:rPr>
+          <w:rtl w:val="0"/>
+          <w:lang w:val="en-US"/>
+        </w:rPr>
+        <w:t xml:space="preserve">TeamCity </w:t>
+      </w:r>
+      <w:r>
+        <w:rPr>
+          <w:rtl w:val="0"/>
+        </w:rPr>
+        <w:t>проекта к проекту компании</w:t>
+      </w:r>
+      <w:r>
+        <w:rPr>
+          <w:rtl w:val="0"/>
+        </w:rPr>
+        <w:t>;</w:t>
+      </w:r>
+    </w:p>
+    <w:p>
+      <w:pPr>
+        <w:pStyle w:val="Normal.0"/>
+      </w:pPr>
+      <w:r>
+        <w:rPr>
+          <w:rtl w:val="0"/>
+        </w:rPr>
+        <w:tab/>
+        <w:t>—</w:t>
+      </w:r>
+      <w:r>
+        <w:rPr>
+          <w:rtl w:val="0"/>
+          <w:lang w:val="en-US"/>
+        </w:rPr>
+        <w:t xml:space="preserve"> credetnials_id, </w:t>
+      </w:r>
+      <w:r>
+        <w:rPr>
+          <w:rtl w:val="0"/>
+        </w:rPr>
+        <w:t>внешний ключ</w:t>
+      </w:r>
+      <w:r>
+        <w:rPr>
+          <w:rtl w:val="0"/>
+        </w:rPr>
+        <w:t xml:space="preserve">, </w:t>
+      </w:r>
+      <w:r>
+        <w:rPr>
+          <w:rtl w:val="0"/>
+        </w:rPr>
+        <w:t>который ссылается на информацию</w:t>
+      </w:r>
+      <w:r>
+        <w:rPr>
+          <w:rtl w:val="0"/>
+        </w:rPr>
+        <w:t xml:space="preserve">, </w:t>
+      </w:r>
+      <w:r>
+        <w:rPr>
+          <w:rtl w:val="0"/>
+        </w:rPr>
+        <w:t xml:space="preserve">необходимую для аутентификации в </w:t>
+      </w:r>
+      <w:r>
+        <w:rPr>
+          <w:rtl w:val="0"/>
+          <w:lang w:val="en-US"/>
+        </w:rPr>
+        <w:t>TeamCity;</w:t>
+      </w:r>
+    </w:p>
+    <w:p>
+      <w:pPr>
+        <w:pStyle w:val="Normal.0"/>
+      </w:pPr>
+      <w:r>
+        <w:rPr>
+          <w:rtl w:val="0"/>
+        </w:rPr>
+        <w:tab/>
+        <w:t xml:space="preserve">— </w:t>
+      </w:r>
+      <w:r>
+        <w:rPr>
+          <w:rtl w:val="0"/>
+          <w:lang w:val="en-US"/>
+        </w:rPr>
+        <w:t xml:space="preserve">last_update, </w:t>
+      </w:r>
+      <w:r>
+        <w:rPr>
+          <w:rtl w:val="0"/>
+        </w:rPr>
+        <w:t xml:space="preserve">для хранения даты и времени последнего обновления данных таблица с </w:t>
+      </w:r>
+      <w:r>
+        <w:rPr>
+          <w:rtl w:val="0"/>
+        </w:rPr>
+        <w:t>TeamCity</w:t>
+      </w:r>
+      <w:r>
+        <w:rPr>
+          <w:rtl w:val="0"/>
+          <w:lang w:val="en-US"/>
+        </w:rPr>
+        <w:t xml:space="preserve"> </w:t>
+      </w:r>
+      <w:r>
+        <w:rPr>
+          <w:rtl w:val="0"/>
+        </w:rPr>
+        <w:t>сервера</w:t>
+      </w:r>
+      <w:r>
+        <w:rPr>
+          <w:rtl w:val="0"/>
+        </w:rPr>
+        <w:t>.</w:t>
+      </w:r>
+    </w:p>
+    <w:p>
+      <w:pPr>
+        <w:pStyle w:val="Normal.0"/>
+      </w:pPr>
+      <w:r>
+        <w:rPr>
+          <w:rtl w:val="0"/>
+        </w:rPr>
+        <w:tab/>
+        <w:t xml:space="preserve">Таблица </w:t>
+      </w:r>
+      <w:r>
+        <w:rPr>
+          <w:rtl w:val="0"/>
+          <w:lang w:val="en-US"/>
+        </w:rPr>
+        <w:t>teamcity_project_configuration</w:t>
+      </w:r>
+      <w:r>
+        <w:rPr>
+          <w:rtl w:val="0"/>
+        </w:rPr>
+        <w:t xml:space="preserve"> спроектирована для хранения информации о существующих конфигурациях определенного проекта в </w:t>
+      </w:r>
+      <w:r>
+        <w:rPr>
+          <w:rtl w:val="0"/>
+          <w:lang w:val="en-US"/>
+        </w:rPr>
+        <w:t>TeamCity</w:t>
+      </w:r>
+      <w:r>
+        <w:rPr>
+          <w:rtl w:val="0"/>
+        </w:rPr>
+        <w:t xml:space="preserve">. </w:t>
+      </w:r>
+    </w:p>
+    <w:p>
+      <w:pPr>
+        <w:pStyle w:val="Normal.0"/>
+      </w:pPr>
+    </w:p>
+    <w:p>
+      <w:pPr>
         <w:pStyle w:val="heading 2"/>
       </w:pPr>
-      <w:bookmarkStart w:name="_Toc10" w:id="10"/>
+      <w:bookmarkStart w:name="_Toc11" w:id="11"/>
       <w:r>
         <w:rPr>
           <w:rStyle w:val="None"/>
@@ -27828,7 +29153,7 @@
         </w:rPr>
         <w:t xml:space="preserve"> Инфраструктура программного средства</w:t>
       </w:r>
-      <w:bookmarkEnd w:id="10"/>
+      <w:bookmarkEnd w:id="11"/>
     </w:p>
     <w:p>
       <w:pPr>
@@ -27839,7 +29164,7 @@
       <w:pPr>
         <w:pStyle w:val="heading 2"/>
       </w:pPr>
-      <w:bookmarkStart w:name="_Toc11" w:id="11"/>
+      <w:bookmarkStart w:name="_Toc12" w:id="12"/>
       <w:r>
         <w:rPr>
           <w:rStyle w:val="None"/>
@@ -27858,13 +29183,126 @@
         </w:rPr>
         <w:t xml:space="preserve"> Выводы</w:t>
       </w:r>
-      <w:bookmarkEnd w:id="11"/>
+      <w:bookmarkEnd w:id="12"/>
     </w:p>
     <w:p>
       <w:pPr>
         <w:pStyle w:val="Normal.0"/>
-        <w:ind w:left="708" w:firstLine="0"/>
-      </w:pPr>
+      </w:pPr>
+    </w:p>
+    <w:p>
+      <w:pPr>
+        <w:pStyle w:val="Normal.0"/>
+      </w:pPr>
+      <w:r>
+        <w:rPr>
+          <w:rtl w:val="0"/>
+        </w:rPr>
+        <w:tab/>
+        <w:t>В данной главе была проведена декомпозиции программного средства на структурные модули исходя из планируемых возможностей программного средства</w:t>
+      </w:r>
+      <w:r>
+        <w:rPr>
+          <w:rtl w:val="0"/>
+        </w:rPr>
+        <w:t xml:space="preserve">, </w:t>
+      </w:r>
+      <w:r>
+        <w:rPr>
+          <w:rtl w:val="0"/>
+        </w:rPr>
+        <w:t>были определены назначения и задачи каждого модуля</w:t>
+      </w:r>
+      <w:r>
+        <w:rPr>
+          <w:rtl w:val="0"/>
+        </w:rPr>
+        <w:t xml:space="preserve">, </w:t>
+      </w:r>
+      <w:r>
+        <w:rPr>
+          <w:rtl w:val="0"/>
+        </w:rPr>
+        <w:t>связи модулей между собой</w:t>
+      </w:r>
+      <w:r>
+        <w:rPr>
+          <w:rtl w:val="0"/>
+        </w:rPr>
+        <w:t xml:space="preserve">. </w:t>
+      </w:r>
+      <w:r>
+        <w:rPr>
+          <w:rtl w:val="0"/>
+        </w:rPr>
+        <w:t>Также была спроектирована схема данных</w:t>
+      </w:r>
+      <w:r>
+        <w:rPr>
+          <w:rtl w:val="0"/>
+        </w:rPr>
+        <w:t xml:space="preserve">, </w:t>
+      </w:r>
+      <w:r>
+        <w:rPr>
+          <w:rtl w:val="0"/>
+        </w:rPr>
+        <w:t>определены цели хранения информации в таблицах</w:t>
+      </w:r>
+      <w:r>
+        <w:rPr>
+          <w:rtl w:val="0"/>
+        </w:rPr>
+        <w:t xml:space="preserve">, </w:t>
+      </w:r>
+      <w:r>
+        <w:rPr>
+          <w:rtl w:val="0"/>
+        </w:rPr>
+        <w:t>основные поля таблиц и связи таблиц между собой</w:t>
+      </w:r>
+      <w:r>
+        <w:rPr>
+          <w:rtl w:val="0"/>
+        </w:rPr>
+        <w:t xml:space="preserve">. </w:t>
+      </w:r>
+      <w:r>
+        <w:rPr>
+          <w:rtl w:val="0"/>
+        </w:rPr>
+        <w:t>Была спроектирована инфраструктура программного средства</w:t>
+      </w:r>
+      <w:r>
+        <w:rPr>
+          <w:rtl w:val="0"/>
+        </w:rPr>
+        <w:t xml:space="preserve">, </w:t>
+      </w:r>
+      <w:r>
+        <w:rPr>
+          <w:rtl w:val="0"/>
+        </w:rPr>
+        <w:t>выделены компоненты</w:t>
+      </w:r>
+      <w:r>
+        <w:rPr>
+          <w:rtl w:val="0"/>
+        </w:rPr>
+        <w:t xml:space="preserve">, </w:t>
+      </w:r>
+      <w:r>
+        <w:rPr>
+          <w:rtl w:val="0"/>
+        </w:rPr>
+        <w:t>которые необходимо будет установить на каждом устройстве для корректной работы разрабатываемого программного средства</w:t>
+      </w:r>
+      <w:r>
+        <w:rPr>
+          <w:rtl w:val="0"/>
+        </w:rPr>
+        <w:t>.</w:t>
+      </w:r>
       <w:r>
         <w:rPr>
           <w:rStyle w:val="None"/>
@@ -27881,7 +29319,7 @@
       <w:pPr>
         <w:pStyle w:val="heading 1"/>
       </w:pPr>
-      <w:bookmarkStart w:name="_Toc12" w:id="12"/>
+      <w:bookmarkStart w:name="_Toc13" w:id="13"/>
       <w:r>
         <w:rPr>
           <w:rStyle w:val="None"/>
@@ -27900,7 +29338,7 @@
         </w:rPr>
         <w:t xml:space="preserve"> ФУНКЦИОНАЛЬНОЕ ПРОЕКТИРОВАНИЕ</w:t>
       </w:r>
-      <w:bookmarkEnd w:id="12"/>
+      <w:bookmarkEnd w:id="13"/>
     </w:p>
     <w:p>
       <w:pPr>
@@ -27931,636 +29369,8 @@
     </w:p>
     <w:p>
       <w:pPr>
-        <w:pStyle w:val="Normal.0"/>
-      </w:pPr>
-    </w:p>
-    <w:p>
-      <w:pPr>
         <w:pStyle w:val="heading 2"/>
       </w:pPr>
-      <w:bookmarkStart w:name="_Toc13" w:id="13"/>
-      <w:r>
-        <w:rPr>
-          <w:rStyle w:val="None"/>
-          <w:rFonts w:cs="Arial Unicode MS" w:eastAsia="Arial Unicode MS"/>
-          <w:b w:val="1"/>
-          <w:bCs w:val="1"/>
-          <w:rtl w:val="0"/>
-          <w:lang w:val="ru-RU"/>
-        </w:rPr>
-        <w:t xml:space="preserve">3.1 </w:t>
-      </w:r>
-      <w:r>
-        <w:rPr>
-          <w:rFonts w:cs="Arial Unicode MS" w:eastAsia="Arial Unicode MS" w:hint="default"/>
-          <w:rtl w:val="0"/>
-        </w:rPr>
-        <w:t>Описание работы фреймворка</w:t>
-      </w:r>
-      <w:bookmarkEnd w:id="13"/>
-    </w:p>
-    <w:p>
-      <w:pPr>
-        <w:pStyle w:val="Normal.0"/>
-        <w:ind w:firstLine="708"/>
-      </w:pPr>
-    </w:p>
-    <w:p>
-      <w:pPr>
-        <w:pStyle w:val="Normal.0"/>
-        <w:ind w:firstLine="708"/>
-      </w:pPr>
-      <w:r>
-        <w:rPr>
-          <w:rStyle w:val="None"/>
-          <w:b w:val="1"/>
-          <w:bCs w:val="1"/>
-          <w:rtl w:val="0"/>
-          <w:lang w:val="ru-RU"/>
-        </w:rPr>
-        <w:t>3.2</w:t>
-      </w:r>
-      <w:r>
-        <w:rPr>
-          <w:rStyle w:val="Hyperlink.0"/>
-          <w:rtl w:val="0"/>
-          <w:lang w:val="ru-RU"/>
-        </w:rPr>
-        <w:t xml:space="preserve"> Описание модели данных</w:t>
-      </w:r>
-    </w:p>
-    <w:p>
-      <w:pPr>
-        <w:pStyle w:val="Normal.0"/>
-        <w:ind w:firstLine="708"/>
-      </w:pPr>
-    </w:p>
-    <w:p>
-      <w:pPr>
-        <w:pStyle w:val="Normal.0"/>
-        <w:ind w:firstLine="708"/>
-      </w:pPr>
-      <w:r>
-        <w:rPr>
-          <w:rStyle w:val="None"/>
-          <w:b w:val="1"/>
-          <w:bCs w:val="1"/>
-          <w:rtl w:val="0"/>
-          <w:lang w:val="ru-RU"/>
-        </w:rPr>
-        <w:t>3.2.1</w:t>
-      </w:r>
-      <w:r>
-        <w:rPr>
-          <w:rStyle w:val="Hyperlink.0"/>
-          <w:rtl w:val="0"/>
-          <w:lang w:val="ru-RU"/>
-        </w:rPr>
-        <w:t xml:space="preserve"> Таблица</w:t>
-      </w:r>
-    </w:p>
-    <w:p>
-      <w:pPr>
-        <w:pStyle w:val="Normal.0"/>
-        <w:tabs>
-          <w:tab w:val="left" w:pos="709"/>
-        </w:tabs>
-      </w:pPr>
-    </w:p>
-    <w:p>
-      <w:pPr>
-        <w:pStyle w:val="Normal.0"/>
-        <w:tabs>
-          <w:tab w:val="left" w:pos="709"/>
-        </w:tabs>
-      </w:pPr>
-      <w:r>
-        <w:tab/>
-      </w:r>
-      <w:r>
-        <w:rPr>
-          <w:rStyle w:val="None"/>
-          <w:b w:val="1"/>
-          <w:bCs w:val="1"/>
-          <w:rtl w:val="0"/>
-          <w:lang w:val="ru-RU"/>
-        </w:rPr>
-        <w:t>3.2.2</w:t>
-      </w:r>
-      <w:r>
-        <w:rPr>
-          <w:rStyle w:val="Hyperlink.0"/>
-          <w:rtl w:val="0"/>
-          <w:lang w:val="ru-RU"/>
-        </w:rPr>
-        <w:t xml:space="preserve"> Таблица</w:t>
-      </w:r>
-    </w:p>
-    <w:p>
-      <w:pPr>
-        <w:pStyle w:val="Normal.0"/>
-        <w:tabs>
-          <w:tab w:val="left" w:pos="709"/>
-        </w:tabs>
-      </w:pPr>
-    </w:p>
-    <w:p>
-      <w:pPr>
-        <w:pStyle w:val="Normal.0"/>
-        <w:ind w:firstLine="708"/>
-      </w:pPr>
-      <w:r>
-        <w:rPr>
-          <w:rStyle w:val="None"/>
-          <w:b w:val="1"/>
-          <w:bCs w:val="1"/>
-          <w:rtl w:val="0"/>
-          <w:lang w:val="ru-RU"/>
-        </w:rPr>
-        <w:t>3.2.3</w:t>
-      </w:r>
-      <w:r>
-        <w:rPr>
-          <w:rStyle w:val="Hyperlink.0"/>
-          <w:rtl w:val="0"/>
-          <w:lang w:val="ru-RU"/>
-        </w:rPr>
-        <w:t xml:space="preserve"> Таблица</w:t>
-      </w:r>
-    </w:p>
-    <w:p>
-      <w:pPr>
-        <w:pStyle w:val="heading 2"/>
-      </w:pPr>
-      <w:bookmarkStart w:name="_Toc14" w:id="14"/>
-      <w:r>
-        <w:rPr>
-          <w:rStyle w:val="None"/>
-          <w:rFonts w:cs="Arial Unicode MS" w:eastAsia="Arial Unicode MS"/>
-          <w:b w:val="1"/>
-          <w:bCs w:val="1"/>
-          <w:rtl w:val="0"/>
-          <w:lang w:val="ru-RU"/>
-        </w:rPr>
-        <w:t xml:space="preserve">3.3 </w:t>
-      </w:r>
-      <w:r>
-        <w:rPr>
-          <w:rFonts w:cs="Arial Unicode MS" w:eastAsia="Arial Unicode MS" w:hint="default"/>
-          <w:rtl w:val="0"/>
-        </w:rPr>
-        <w:t>Описание структуры и взаимодействия между классами</w:t>
-      </w:r>
-      <w:bookmarkEnd w:id="14"/>
-    </w:p>
-    <w:p>
-      <w:pPr>
-        <w:pStyle w:val="Normal.0"/>
-        <w:ind w:firstLine="708"/>
-      </w:pPr>
-    </w:p>
-    <w:p>
-      <w:pPr>
-        <w:pStyle w:val="Normal.0"/>
-        <w:ind w:firstLine="708"/>
-      </w:pPr>
-      <w:r>
-        <w:rPr>
-          <w:rStyle w:val="Hyperlink.0"/>
-          <w:rtl w:val="0"/>
-          <w:lang w:val="ru-RU"/>
-        </w:rPr>
-        <w:t>Изучение модели данных</w:t>
-      </w:r>
-      <w:r>
-        <w:rPr>
-          <w:rStyle w:val="Hyperlink.0"/>
-          <w:rtl w:val="0"/>
-          <w:lang w:val="ru-RU"/>
-        </w:rPr>
-        <w:t xml:space="preserve">, </w:t>
-      </w:r>
-      <w:r>
-        <w:rPr>
-          <w:rStyle w:val="Hyperlink.0"/>
-          <w:rtl w:val="0"/>
-          <w:lang w:val="ru-RU"/>
-        </w:rPr>
-        <w:t>используемых в программном продукте</w:t>
-      </w:r>
-      <w:r>
-        <w:rPr>
-          <w:rStyle w:val="Hyperlink.0"/>
-          <w:rtl w:val="0"/>
-          <w:lang w:val="ru-RU"/>
-        </w:rPr>
-        <w:t xml:space="preserve">, </w:t>
-      </w:r>
-      <w:r>
-        <w:rPr>
-          <w:rStyle w:val="Hyperlink.0"/>
-          <w:rtl w:val="0"/>
-          <w:lang w:val="ru-RU"/>
-        </w:rPr>
-        <w:t>является одним из основных этапов понимания процесса обработки программой данных что</w:t>
-      </w:r>
-      <w:r>
-        <w:rPr>
-          <w:rStyle w:val="Hyperlink.0"/>
-          <w:rtl w:val="0"/>
-          <w:lang w:val="ru-RU"/>
-        </w:rPr>
-        <w:t xml:space="preserve">, </w:t>
-      </w:r>
-      <w:r>
-        <w:rPr>
-          <w:rStyle w:val="Hyperlink.0"/>
-          <w:rtl w:val="0"/>
-          <w:lang w:val="ru-RU"/>
-        </w:rPr>
-        <w:t>как известно</w:t>
-      </w:r>
-      <w:r>
-        <w:rPr>
-          <w:rStyle w:val="Hyperlink.0"/>
-          <w:rtl w:val="0"/>
-          <w:lang w:val="ru-RU"/>
-        </w:rPr>
-        <w:t xml:space="preserve">, </w:t>
-      </w:r>
-      <w:r>
-        <w:rPr>
-          <w:rStyle w:val="Hyperlink.0"/>
-          <w:rtl w:val="0"/>
-          <w:lang w:val="ru-RU"/>
-        </w:rPr>
-        <w:t>является основной конечной целью любой разрабатываемой программной системы</w:t>
-      </w:r>
-      <w:r>
-        <w:rPr>
-          <w:rStyle w:val="Hyperlink.0"/>
-          <w:rtl w:val="0"/>
-          <w:lang w:val="ru-RU"/>
-        </w:rPr>
-        <w:t xml:space="preserve">. </w:t>
-      </w:r>
-      <w:r>
-        <w:rPr>
-          <w:rStyle w:val="Hyperlink.0"/>
-          <w:rtl w:val="0"/>
-          <w:lang w:val="ru-RU"/>
-        </w:rPr>
-        <w:t>Не менее значимым этапом с этой точки зрения является описание структуры классов и взаимодействия между ними</w:t>
-      </w:r>
-      <w:r>
-        <w:rPr>
-          <w:rStyle w:val="Hyperlink.0"/>
-          <w:rtl w:val="0"/>
-          <w:lang w:val="ru-RU"/>
-        </w:rPr>
-        <w:t xml:space="preserve">. </w:t>
-      </w:r>
-      <w:r>
-        <w:rPr>
-          <w:rStyle w:val="Hyperlink.0"/>
-          <w:rtl w:val="0"/>
-          <w:lang w:val="ru-RU"/>
-        </w:rPr>
-        <w:t>Для описания структуры классов перечислим основные классы программного модуля с указанием способов их взаимодействия между собой</w:t>
-      </w:r>
-      <w:r>
-        <w:rPr>
-          <w:rStyle w:val="Hyperlink.0"/>
-          <w:rtl w:val="0"/>
-          <w:lang w:val="ru-RU"/>
-        </w:rPr>
-        <w:t xml:space="preserve">, </w:t>
-      </w:r>
-      <w:r>
-        <w:rPr>
-          <w:rStyle w:val="Hyperlink.0"/>
-          <w:rtl w:val="0"/>
-          <w:lang w:val="ru-RU"/>
-        </w:rPr>
-        <w:t>методов и полей</w:t>
-      </w:r>
-      <w:r>
-        <w:rPr>
-          <w:rStyle w:val="Hyperlink.0"/>
-          <w:rtl w:val="0"/>
-          <w:lang w:val="ru-RU"/>
-        </w:rPr>
-        <w:t xml:space="preserve">, </w:t>
-      </w:r>
-      <w:r>
-        <w:rPr>
-          <w:rStyle w:val="Hyperlink.0"/>
-          <w:rtl w:val="0"/>
-          <w:lang w:val="ru-RU"/>
-        </w:rPr>
-        <w:t xml:space="preserve">используя диаграмму классов </w:t>
-      </w:r>
-      <w:r>
-        <w:rPr>
-          <w:rStyle w:val="Hyperlink.0"/>
-          <w:rtl w:val="0"/>
-          <w:lang w:val="ru-RU"/>
-        </w:rPr>
-        <w:t>(</w:t>
-      </w:r>
-      <w:r>
-        <w:rPr>
-          <w:rStyle w:val="Hyperlink.0"/>
-          <w:rtl w:val="0"/>
-          <w:lang w:val="ru-RU"/>
-        </w:rPr>
-        <w:t>см</w:t>
-      </w:r>
-      <w:r>
-        <w:rPr>
-          <w:rStyle w:val="Hyperlink.0"/>
-          <w:rtl w:val="0"/>
-          <w:lang w:val="ru-RU"/>
-        </w:rPr>
-        <w:t xml:space="preserve">. </w:t>
-      </w:r>
-      <w:r>
-        <w:rPr>
-          <w:rStyle w:val="Hyperlink.0"/>
-          <w:rtl w:val="0"/>
-          <w:lang w:val="ru-RU"/>
-        </w:rPr>
-        <w:t>чертеж ГУИР</w:t>
-      </w:r>
-      <w:r>
-        <w:rPr>
-          <w:rStyle w:val="Hyperlink.0"/>
-          <w:rtl w:val="0"/>
-          <w:lang w:val="ru-RU"/>
-        </w:rPr>
-        <w:t xml:space="preserve">.400201.003 </w:t>
-      </w:r>
-      <w:r>
-        <w:rPr>
-          <w:rStyle w:val="Hyperlink.0"/>
-          <w:rtl w:val="0"/>
-          <w:lang w:val="ru-RU"/>
-        </w:rPr>
-        <w:t>РР</w:t>
-      </w:r>
-      <w:r>
-        <w:rPr>
-          <w:rStyle w:val="Hyperlink.0"/>
-          <w:rtl w:val="0"/>
-          <w:lang w:val="ru-RU"/>
-        </w:rPr>
-        <w:t xml:space="preserve">.1) </w:t>
-      </w:r>
-      <w:r>
-        <w:rPr>
-          <w:rStyle w:val="Hyperlink.0"/>
-          <w:rtl w:val="0"/>
-          <w:lang w:val="ru-RU"/>
-        </w:rPr>
-        <w:t>в соответствии с модулями</w:t>
-      </w:r>
-      <w:r>
-        <w:rPr>
-          <w:rStyle w:val="Hyperlink.0"/>
-          <w:rtl w:val="0"/>
-          <w:lang w:val="ru-RU"/>
-        </w:rPr>
-        <w:t xml:space="preserve">, </w:t>
-      </w:r>
-      <w:r>
-        <w:rPr>
-          <w:rStyle w:val="Hyperlink.0"/>
-          <w:rtl w:val="0"/>
-          <w:lang w:val="ru-RU"/>
-        </w:rPr>
-        <w:t xml:space="preserve">выделенными на этапе системного проектирования </w:t>
-      </w:r>
-      <w:r>
-        <w:rPr>
-          <w:rStyle w:val="Hyperlink.0"/>
-          <w:rtl w:val="0"/>
-          <w:lang w:val="ru-RU"/>
-        </w:rPr>
-        <w:t>(</w:t>
-      </w:r>
-      <w:r>
-        <w:rPr>
-          <w:rStyle w:val="Hyperlink.0"/>
-          <w:rtl w:val="0"/>
-          <w:lang w:val="ru-RU"/>
-        </w:rPr>
-        <w:t>см</w:t>
-      </w:r>
-      <w:r>
-        <w:rPr>
-          <w:rStyle w:val="Hyperlink.0"/>
-          <w:rtl w:val="0"/>
-          <w:lang w:val="ru-RU"/>
-        </w:rPr>
-        <w:t xml:space="preserve">. </w:t>
-      </w:r>
-      <w:r>
-        <w:rPr>
-          <w:rStyle w:val="Hyperlink.0"/>
-          <w:rtl w:val="0"/>
-          <w:lang w:val="ru-RU"/>
-        </w:rPr>
-        <w:t>чертеж ГУИР</w:t>
-      </w:r>
-      <w:r>
-        <w:rPr>
-          <w:rStyle w:val="Hyperlink.0"/>
-          <w:rtl w:val="0"/>
-          <w:lang w:val="ru-RU"/>
-        </w:rPr>
-        <w:t xml:space="preserve">.400201.003 </w:t>
-      </w:r>
-      <w:r>
-        <w:rPr>
-          <w:rStyle w:val="Hyperlink.0"/>
-          <w:rtl w:val="0"/>
-          <w:lang w:val="ru-RU"/>
-        </w:rPr>
-        <w:t>С</w:t>
-      </w:r>
-      <w:r>
-        <w:rPr>
-          <w:rStyle w:val="Hyperlink.0"/>
-          <w:rtl w:val="0"/>
-          <w:lang w:val="ru-RU"/>
-        </w:rPr>
-        <w:t>1).</w:t>
-      </w:r>
-    </w:p>
-    <w:p>
-      <w:pPr>
-        <w:pStyle w:val="Normal.0"/>
-        <w:ind w:firstLine="708"/>
-      </w:pPr>
-    </w:p>
-    <w:p>
-      <w:pPr>
-        <w:pStyle w:val="Normal.0"/>
-        <w:ind w:firstLine="708"/>
-      </w:pPr>
-      <w:r>
-        <w:rPr>
-          <w:rStyle w:val="None"/>
-          <w:b w:val="1"/>
-          <w:bCs w:val="1"/>
-          <w:rtl w:val="0"/>
-          <w:lang w:val="ru-RU"/>
-        </w:rPr>
-        <w:t>3.3.1</w:t>
-      </w:r>
-      <w:r>
-        <w:rPr>
-          <w:rStyle w:val="Hyperlink.0"/>
-          <w:rtl w:val="0"/>
-          <w:lang w:val="ru-RU"/>
-        </w:rPr>
-        <w:t xml:space="preserve"> Класс</w:t>
-      </w:r>
-    </w:p>
-    <w:p>
-      <w:pPr>
-        <w:pStyle w:val="Normal.0"/>
-        <w:ind w:firstLine="708"/>
-      </w:pPr>
-      <w:r>
-        <w:rPr>
-          <w:rStyle w:val="Hyperlink.0"/>
-          <w:rtl w:val="0"/>
-          <w:lang w:val="ru-RU"/>
-        </w:rPr>
-        <w:t>Методы класса</w:t>
-      </w:r>
-      <w:r>
-        <w:rPr>
-          <w:rStyle w:val="Hyperlink.0"/>
-          <w:rtl w:val="0"/>
-          <w:lang w:val="ru-RU"/>
-        </w:rPr>
-        <w:t>:</w:t>
-      </w:r>
-    </w:p>
-    <w:p>
-      <w:pPr>
-        <w:pStyle w:val="Normal.0"/>
-        <w:ind w:firstLine="708"/>
-      </w:pPr>
-    </w:p>
-    <w:p>
-      <w:pPr>
-        <w:pStyle w:val="Normal.0"/>
-        <w:ind w:firstLine="708"/>
-      </w:pPr>
-      <w:r>
-        <w:rPr>
-          <w:rStyle w:val="None"/>
-          <w:b w:val="1"/>
-          <w:bCs w:val="1"/>
-          <w:rtl w:val="0"/>
-          <w:lang w:val="ru-RU"/>
-        </w:rPr>
-        <w:t>3.3.2</w:t>
-      </w:r>
-      <w:r>
-        <w:rPr>
-          <w:rStyle w:val="Hyperlink.0"/>
-          <w:rtl w:val="0"/>
-          <w:lang w:val="ru-RU"/>
-        </w:rPr>
-        <w:t xml:space="preserve"> Класс</w:t>
-      </w:r>
-    </w:p>
-    <w:p>
-      <w:pPr>
-        <w:pStyle w:val="Normal.0"/>
-        <w:tabs>
-          <w:tab w:val="left" w:pos="993"/>
-        </w:tabs>
-        <w:ind w:firstLine="709"/>
-      </w:pPr>
-      <w:r>
-        <w:rPr>
-          <w:rStyle w:val="Hyperlink.0"/>
-          <w:rtl w:val="0"/>
-          <w:lang w:val="ru-RU"/>
-        </w:rPr>
-        <w:t>Поля класса</w:t>
-      </w:r>
-      <w:r>
-        <w:rPr>
-          <w:rStyle w:val="Hyperlink.0"/>
-          <w:rtl w:val="0"/>
-          <w:lang w:val="ru-RU"/>
-        </w:rPr>
-        <w:t>:</w:t>
-      </w:r>
-    </w:p>
-    <w:p>
-      <w:pPr>
-        <w:pStyle w:val="Normal.0"/>
-        <w:tabs>
-          <w:tab w:val="left" w:pos="993"/>
-        </w:tabs>
-        <w:ind w:firstLine="709"/>
-      </w:pPr>
-      <w:r>
-        <w:rPr>
-          <w:rStyle w:val="Hyperlink.0"/>
-          <w:rtl w:val="0"/>
-          <w:lang w:val="ru-RU"/>
-        </w:rPr>
-        <w:t>Методы класса</w:t>
-      </w:r>
-      <w:r>
-        <w:rPr>
-          <w:rStyle w:val="Hyperlink.0"/>
-          <w:rtl w:val="0"/>
-          <w:lang w:val="ru-RU"/>
-        </w:rPr>
-        <w:t>:</w:t>
-      </w:r>
-    </w:p>
-    <w:p>
-      <w:pPr>
-        <w:pStyle w:val="Normal.0"/>
-        <w:tabs>
-          <w:tab w:val="left" w:pos="993"/>
-        </w:tabs>
-        <w:ind w:firstLine="709"/>
-      </w:pPr>
-    </w:p>
-    <w:p>
-      <w:pPr>
-        <w:pStyle w:val="Normal.0"/>
-        <w:ind w:firstLine="708"/>
-      </w:pPr>
-      <w:r>
-        <w:rPr>
-          <w:rStyle w:val="None"/>
-          <w:b w:val="1"/>
-          <w:bCs w:val="1"/>
-          <w:rtl w:val="0"/>
-          <w:lang w:val="ru-RU"/>
-        </w:rPr>
-        <w:t>3.3.3</w:t>
-      </w:r>
-      <w:r>
-        <w:rPr>
-          <w:rStyle w:val="Hyperlink.0"/>
-          <w:rtl w:val="0"/>
-          <w:lang w:val="ru-RU"/>
-        </w:rPr>
-        <w:t xml:space="preserve"> Класс</w:t>
-      </w:r>
     </w:p>
     <w:p>
       <w:pPr>
@@ -28582,7 +29392,7 @@
       <w:pPr>
         <w:pStyle w:val="heading 1"/>
       </w:pPr>
-      <w:bookmarkStart w:name="_Toc15" w:id="15"/>
+      <w:bookmarkStart w:name="_Toc14" w:id="14"/>
       <w:r>
         <w:rPr>
           <w:rStyle w:val="None"/>
@@ -28601,7 +29411,7 @@
         </w:rPr>
         <w:t xml:space="preserve"> РАЗРАБОТКА ПРОГРАММНЫХ МОДУЛЕЙ</w:t>
       </w:r>
-      <w:bookmarkEnd w:id="15"/>
+      <w:bookmarkEnd w:id="14"/>
     </w:p>
     <w:p>
       <w:pPr>
@@ -29055,7 +29865,7 @@
           <w:szCs w:val="24"/>
         </w:rPr>
       </w:pPr>
-      <w:bookmarkStart w:name="_Toc16" w:id="16"/>
+      <w:bookmarkStart w:name="_Toc15" w:id="15"/>
       <w:r>
         <w:rPr>
           <w:rStyle w:val="None"/>
@@ -29074,7 +29884,7 @@
         </w:rPr>
         <w:t xml:space="preserve"> Алгоритм </w:t>
       </w:r>
-      <w:bookmarkEnd w:id="16"/>
+      <w:bookmarkEnd w:id="15"/>
     </w:p>
     <w:p>
       <w:pPr>
@@ -29086,7 +29896,7 @@
       <w:pPr>
         <w:pStyle w:val="heading 2"/>
       </w:pPr>
-      <w:bookmarkStart w:name="_Toc17" w:id="17"/>
+      <w:bookmarkStart w:name="_Toc16" w:id="16"/>
       <w:r>
         <w:rPr>
           <w:rStyle w:val="None"/>
@@ -29105,7 +29915,7 @@
         </w:rPr>
         <w:t xml:space="preserve"> Алгоритм</w:t>
       </w:r>
-      <w:bookmarkEnd w:id="17"/>
+      <w:bookmarkEnd w:id="16"/>
     </w:p>
     <w:p>
       <w:pPr>
@@ -29122,7 +29932,7 @@
       <w:pPr>
         <w:pStyle w:val="heading 1"/>
       </w:pPr>
-      <w:bookmarkStart w:name="_Toc18" w:id="18"/>
+      <w:bookmarkStart w:name="_Toc17" w:id="17"/>
       <w:r>
         <w:rPr>
           <w:rStyle w:val="None"/>
@@ -29141,7 +29951,7 @@
         </w:rPr>
         <w:t xml:space="preserve"> ПРОГРАММА И МЕТОДИКА ИСПЫТАНИЙ</w:t>
       </w:r>
-      <w:bookmarkEnd w:id="18"/>
+      <w:bookmarkEnd w:id="17"/>
     </w:p>
     <w:p>
       <w:pPr>
@@ -30612,7 +31422,7 @@
       <w:pPr>
         <w:pStyle w:val="heading 1"/>
       </w:pPr>
-      <w:bookmarkStart w:name="_Toc19" w:id="19"/>
+      <w:bookmarkStart w:name="_Toc18" w:id="18"/>
       <w:r>
         <w:rPr>
           <w:rStyle w:val="None"/>
@@ -30631,7 +31441,7 @@
         </w:rPr>
         <w:t xml:space="preserve"> РУКОВОДСТВО ПОЛЬЗОВАТЕЛЯ</w:t>
       </w:r>
-      <w:bookmarkEnd w:id="19"/>
+      <w:bookmarkEnd w:id="18"/>
     </w:p>
     <w:p>
       <w:pPr>
@@ -30642,7 +31452,7 @@
       <w:pPr>
         <w:pStyle w:val="heading 2"/>
       </w:pPr>
-      <w:bookmarkStart w:name="_Toc20" w:id="20"/>
+      <w:bookmarkStart w:name="_Toc19" w:id="19"/>
       <w:r>
         <w:rPr>
           <w:rStyle w:val="None"/>
@@ -30661,7 +31471,7 @@
         </w:rPr>
         <w:t xml:space="preserve"> Установка системы на удаленном сервере</w:t>
       </w:r>
-      <w:bookmarkEnd w:id="20"/>
+      <w:bookmarkEnd w:id="19"/>
     </w:p>
     <w:p>
       <w:pPr>
@@ -30672,7 +31482,7 @@
       <w:pPr>
         <w:pStyle w:val="heading 2"/>
       </w:pPr>
-      <w:bookmarkStart w:name="_Toc21" w:id="21"/>
+      <w:bookmarkStart w:name="_Toc20" w:id="20"/>
       <w:r>
         <w:rPr>
           <w:rStyle w:val="None"/>
@@ -30691,7 +31501,7 @@
         </w:rPr>
         <w:t xml:space="preserve"> Описание основных функций программного средства</w:t>
       </w:r>
-      <w:bookmarkEnd w:id="21"/>
+      <w:bookmarkEnd w:id="20"/>
     </w:p>
     <w:p>
       <w:pPr>
@@ -30706,9 +31516,75 @@
     <w:p>
       <w:pPr>
         <w:pStyle w:val="heading 1"/>
+        <w:tabs>
+          <w:tab w:val="left" w:pos="20"/>
+          <w:tab w:val="left" w:pos="40"/>
+          <w:tab w:val="left" w:pos="60"/>
+          <w:tab w:val="left" w:pos="80"/>
+          <w:tab w:val="left" w:pos="100"/>
+          <w:tab w:val="left" w:pos="120"/>
+          <w:tab w:val="left" w:pos="140"/>
+          <w:tab w:val="left" w:pos="160"/>
+          <w:tab w:val="left" w:pos="180"/>
+          <w:tab w:val="left" w:pos="200"/>
+          <w:tab w:val="left" w:pos="220"/>
+          <w:tab w:val="left" w:pos="240"/>
+          <w:tab w:val="left" w:pos="260"/>
+          <w:tab w:val="left" w:pos="280"/>
+          <w:tab w:val="left" w:pos="300"/>
+          <w:tab w:val="left" w:pos="320"/>
+          <w:tab w:val="left" w:pos="340"/>
+          <w:tab w:val="left" w:pos="360"/>
+          <w:tab w:val="left" w:pos="380"/>
+          <w:tab w:val="left" w:pos="400"/>
+          <w:tab w:val="left" w:pos="420"/>
+          <w:tab w:val="left" w:pos="440"/>
+          <w:tab w:val="left" w:pos="460"/>
+          <w:tab w:val="left" w:pos="480"/>
+          <w:tab w:val="left" w:pos="500"/>
+          <w:tab w:val="left" w:pos="520"/>
+          <w:tab w:val="left" w:pos="540"/>
+          <w:tab w:val="left" w:pos="560"/>
+          <w:tab w:val="left" w:pos="580"/>
+          <w:tab w:val="left" w:pos="600"/>
+          <w:tab w:val="left" w:pos="620"/>
+          <w:tab w:val="left" w:pos="640"/>
+          <w:tab w:val="left" w:pos="660"/>
+          <w:tab w:val="left" w:pos="680"/>
+          <w:tab w:val="left" w:pos="700"/>
+          <w:tab w:val="left" w:pos="720"/>
+          <w:tab w:val="left" w:pos="740"/>
+          <w:tab w:val="left" w:pos="760"/>
+          <w:tab w:val="left" w:pos="780"/>
+          <w:tab w:val="left" w:pos="800"/>
+          <w:tab w:val="left" w:pos="820"/>
+          <w:tab w:val="left" w:pos="840"/>
+          <w:tab w:val="left" w:pos="860"/>
+          <w:tab w:val="left" w:pos="880"/>
+          <w:tab w:val="left" w:pos="900"/>
+          <w:tab w:val="left" w:pos="920"/>
+          <w:tab w:val="left" w:pos="940"/>
+          <w:tab w:val="left" w:pos="960"/>
+          <w:tab w:val="left" w:pos="980"/>
+          <w:tab w:val="left" w:pos="1000"/>
+          <w:tab w:val="left" w:pos="1020"/>
+          <w:tab w:val="left" w:pos="1040"/>
+          <w:tab w:val="left" w:pos="1060"/>
+          <w:tab w:val="left" w:pos="1080"/>
+          <w:tab w:val="left" w:pos="1100"/>
+          <w:tab w:val="left" w:pos="1120"/>
+          <w:tab w:val="left" w:pos="1140"/>
+          <w:tab w:val="left" w:pos="1160"/>
+          <w:tab w:val="left" w:pos="1180"/>
+          <w:tab w:val="left" w:pos="1200"/>
+          <w:tab w:val="left" w:pos="1220"/>
+          <w:tab w:val="left" w:pos="1240"/>
+          <w:tab w:val="left" w:pos="1260"/>
+          <w:tab w:val="left" w:pos="1280"/>
+        </w:tabs>
         <w:ind w:left="924" w:hanging="215"/>
       </w:pPr>
-      <w:bookmarkStart w:name="_Toc22" w:id="22"/>
+      <w:bookmarkStart w:name="_Toc21" w:id="21"/>
       <w:r>
         <w:rPr>
           <w:rStyle w:val="None"/>
@@ -30727,7 +31603,7 @@
         </w:rPr>
         <w:t xml:space="preserve"> ЭКОНОМИЧЕСКАЯ ЧАСТЬ</w:t>
       </w:r>
-      <w:bookmarkEnd w:id="22"/>
+      <w:bookmarkEnd w:id="21"/>
     </w:p>
     <w:p>
       <w:pPr>
@@ -30745,7 +31621,7 @@
       <w:pPr>
         <w:pStyle w:val="heading 2"/>
       </w:pPr>
-      <w:bookmarkStart w:name="_Toc23" w:id="23"/>
+      <w:bookmarkStart w:name="_Toc22" w:id="22"/>
       <w:r>
         <w:rPr>
           <w:rStyle w:val="None"/>
@@ -30764,7 +31640,7 @@
         </w:rPr>
         <w:t xml:space="preserve"> Характеристика программного продукта</w:t>
       </w:r>
-      <w:bookmarkEnd w:id="23"/>
+      <w:bookmarkEnd w:id="22"/>
     </w:p>
     <w:p>
       <w:pPr>
@@ -30775,7 +31651,7 @@
       <w:pPr>
         <w:pStyle w:val="heading 2"/>
       </w:pPr>
-      <w:bookmarkStart w:name="_Toc24" w:id="24"/>
+      <w:bookmarkStart w:name="_Toc23" w:id="23"/>
       <w:r>
         <w:rPr>
           <w:rStyle w:val="None"/>
@@ -30808,7 +31684,7 @@
         </w:rPr>
         <w:t>цены и прибыли</w:t>
       </w:r>
-      <w:bookmarkEnd w:id="24"/>
+      <w:bookmarkEnd w:id="23"/>
     </w:p>
     <w:p>
       <w:pPr>
@@ -30819,7 +31695,7 @@
       <w:pPr>
         <w:pStyle w:val="heading 2"/>
       </w:pPr>
-      <w:bookmarkStart w:name="_Toc25" w:id="25"/>
+      <w:bookmarkStart w:name="_Toc24" w:id="24"/>
       <w:r>
         <w:rPr>
           <w:rStyle w:val="None"/>
@@ -30849,7 +31725,7 @@
         </w:rPr>
         <w:br w:type="page"/>
       </w:r>
-      <w:bookmarkEnd w:id="25"/>
+      <w:bookmarkEnd w:id="24"/>
     </w:p>
     <w:p>
       <w:pPr>
@@ -30866,9 +31742,75 @@
     <w:p>
       <w:pPr>
         <w:pStyle w:val="heading 1"/>
+        <w:tabs>
+          <w:tab w:val="left" w:pos="20"/>
+          <w:tab w:val="left" w:pos="40"/>
+          <w:tab w:val="left" w:pos="60"/>
+          <w:tab w:val="left" w:pos="80"/>
+          <w:tab w:val="left" w:pos="100"/>
+          <w:tab w:val="left" w:pos="120"/>
+          <w:tab w:val="left" w:pos="140"/>
+          <w:tab w:val="left" w:pos="160"/>
+          <w:tab w:val="left" w:pos="180"/>
+          <w:tab w:val="left" w:pos="200"/>
+          <w:tab w:val="left" w:pos="220"/>
+          <w:tab w:val="left" w:pos="240"/>
+          <w:tab w:val="left" w:pos="260"/>
+          <w:tab w:val="left" w:pos="280"/>
+          <w:tab w:val="left" w:pos="300"/>
+          <w:tab w:val="left" w:pos="320"/>
+          <w:tab w:val="left" w:pos="340"/>
+          <w:tab w:val="left" w:pos="360"/>
+          <w:tab w:val="left" w:pos="380"/>
+          <w:tab w:val="left" w:pos="400"/>
+          <w:tab w:val="left" w:pos="420"/>
+          <w:tab w:val="left" w:pos="440"/>
+          <w:tab w:val="left" w:pos="460"/>
+          <w:tab w:val="left" w:pos="480"/>
+          <w:tab w:val="left" w:pos="500"/>
+          <w:tab w:val="left" w:pos="520"/>
+          <w:tab w:val="left" w:pos="540"/>
+          <w:tab w:val="left" w:pos="560"/>
+          <w:tab w:val="left" w:pos="580"/>
+          <w:tab w:val="left" w:pos="600"/>
+          <w:tab w:val="left" w:pos="620"/>
+          <w:tab w:val="left" w:pos="640"/>
+          <w:tab w:val="left" w:pos="660"/>
+          <w:tab w:val="left" w:pos="680"/>
+          <w:tab w:val="left" w:pos="700"/>
+          <w:tab w:val="left" w:pos="720"/>
+          <w:tab w:val="left" w:pos="740"/>
+          <w:tab w:val="left" w:pos="760"/>
+          <w:tab w:val="left" w:pos="780"/>
+          <w:tab w:val="left" w:pos="800"/>
+          <w:tab w:val="left" w:pos="820"/>
+          <w:tab w:val="left" w:pos="840"/>
+          <w:tab w:val="left" w:pos="860"/>
+          <w:tab w:val="left" w:pos="880"/>
+          <w:tab w:val="left" w:pos="900"/>
+          <w:tab w:val="left" w:pos="920"/>
+          <w:tab w:val="left" w:pos="940"/>
+          <w:tab w:val="left" w:pos="960"/>
+          <w:tab w:val="left" w:pos="980"/>
+          <w:tab w:val="left" w:pos="1000"/>
+          <w:tab w:val="left" w:pos="1020"/>
+          <w:tab w:val="left" w:pos="1040"/>
+          <w:tab w:val="left" w:pos="1060"/>
+          <w:tab w:val="left" w:pos="1080"/>
+          <w:tab w:val="left" w:pos="1100"/>
+          <w:tab w:val="left" w:pos="1120"/>
+          <w:tab w:val="left" w:pos="1140"/>
+          <w:tab w:val="left" w:pos="1160"/>
+          <w:tab w:val="left" w:pos="1180"/>
+          <w:tab w:val="left" w:pos="1200"/>
+          <w:tab w:val="left" w:pos="1220"/>
+          <w:tab w:val="left" w:pos="1240"/>
+          <w:tab w:val="left" w:pos="1260"/>
+          <w:tab w:val="left" w:pos="1280"/>
+        </w:tabs>
         <w:jc w:val="center"/>
       </w:pPr>
-      <w:bookmarkStart w:name="_Toc26" w:id="26"/>
+      <w:bookmarkStart w:name="_Toc25" w:id="25"/>
       <w:r>
         <w:rPr>
           <w:rStyle w:val="Hyperlink.0"/>
@@ -30877,7 +31819,7 @@
         </w:rPr>
         <w:t>ЗАКЛЮЧЕНИЕ</w:t>
       </w:r>
-      <w:bookmarkEnd w:id="26"/>
+      <w:bookmarkEnd w:id="25"/>
     </w:p>
     <w:p>
       <w:pPr>
@@ -30903,9 +31845,75 @@
     <w:p>
       <w:pPr>
         <w:pStyle w:val="heading 1"/>
+        <w:tabs>
+          <w:tab w:val="left" w:pos="20"/>
+          <w:tab w:val="left" w:pos="40"/>
+          <w:tab w:val="left" w:pos="60"/>
+          <w:tab w:val="left" w:pos="80"/>
+          <w:tab w:val="left" w:pos="100"/>
+          <w:tab w:val="left" w:pos="120"/>
+          <w:tab w:val="left" w:pos="140"/>
+          <w:tab w:val="left" w:pos="160"/>
+          <w:tab w:val="left" w:pos="180"/>
+          <w:tab w:val="left" w:pos="200"/>
+          <w:tab w:val="left" w:pos="220"/>
+          <w:tab w:val="left" w:pos="240"/>
+          <w:tab w:val="left" w:pos="260"/>
+          <w:tab w:val="left" w:pos="280"/>
+          <w:tab w:val="left" w:pos="300"/>
+          <w:tab w:val="left" w:pos="320"/>
+          <w:tab w:val="left" w:pos="340"/>
+          <w:tab w:val="left" w:pos="360"/>
+          <w:tab w:val="left" w:pos="380"/>
+          <w:tab w:val="left" w:pos="400"/>
+          <w:tab w:val="left" w:pos="420"/>
+          <w:tab w:val="left" w:pos="440"/>
+          <w:tab w:val="left" w:pos="460"/>
+          <w:tab w:val="left" w:pos="480"/>
+          <w:tab w:val="left" w:pos="500"/>
+          <w:tab w:val="left" w:pos="520"/>
+          <w:tab w:val="left" w:pos="540"/>
+          <w:tab w:val="left" w:pos="560"/>
+          <w:tab w:val="left" w:pos="580"/>
+          <w:tab w:val="left" w:pos="600"/>
+          <w:tab w:val="left" w:pos="620"/>
+          <w:tab w:val="left" w:pos="640"/>
+          <w:tab w:val="left" w:pos="660"/>
+          <w:tab w:val="left" w:pos="680"/>
+          <w:tab w:val="left" w:pos="700"/>
+          <w:tab w:val="left" w:pos="720"/>
+          <w:tab w:val="left" w:pos="740"/>
+          <w:tab w:val="left" w:pos="760"/>
+          <w:tab w:val="left" w:pos="780"/>
+          <w:tab w:val="left" w:pos="800"/>
+          <w:tab w:val="left" w:pos="820"/>
+          <w:tab w:val="left" w:pos="840"/>
+          <w:tab w:val="left" w:pos="860"/>
+          <w:tab w:val="left" w:pos="880"/>
+          <w:tab w:val="left" w:pos="900"/>
+          <w:tab w:val="left" w:pos="920"/>
+          <w:tab w:val="left" w:pos="940"/>
+          <w:tab w:val="left" w:pos="960"/>
+          <w:tab w:val="left" w:pos="980"/>
+          <w:tab w:val="left" w:pos="1000"/>
+          <w:tab w:val="left" w:pos="1020"/>
+          <w:tab w:val="left" w:pos="1040"/>
+          <w:tab w:val="left" w:pos="1060"/>
+          <w:tab w:val="left" w:pos="1080"/>
+          <w:tab w:val="left" w:pos="1100"/>
+          <w:tab w:val="left" w:pos="1120"/>
+          <w:tab w:val="left" w:pos="1140"/>
+          <w:tab w:val="left" w:pos="1160"/>
+          <w:tab w:val="left" w:pos="1180"/>
+          <w:tab w:val="left" w:pos="1200"/>
+          <w:tab w:val="left" w:pos="1220"/>
+          <w:tab w:val="left" w:pos="1240"/>
+          <w:tab w:val="left" w:pos="1260"/>
+          <w:tab w:val="left" w:pos="1280"/>
+        </w:tabs>
         <w:jc w:val="center"/>
       </w:pPr>
-      <w:bookmarkStart w:name="_Toc27" w:id="27"/>
+      <w:bookmarkStart w:name="_Toc26" w:id="26"/>
       <w:r>
         <w:rPr>
           <w:rStyle w:val="Hyperlink.0"/>
@@ -30914,7 +31922,7 @@
         </w:rPr>
         <w:t>СПИСОК ИСПОЛЬЗОВАННЫХ ИСТОЧНИКОВ</w:t>
       </w:r>
-      <w:bookmarkEnd w:id="27"/>
+      <w:bookmarkEnd w:id="26"/>
     </w:p>
     <w:p>
       <w:pPr>
@@ -34307,10 +35315,76 @@
     <w:p>
       <w:pPr>
         <w:pStyle w:val="heading 1"/>
+        <w:tabs>
+          <w:tab w:val="left" w:pos="20"/>
+          <w:tab w:val="left" w:pos="40"/>
+          <w:tab w:val="left" w:pos="60"/>
+          <w:tab w:val="left" w:pos="80"/>
+          <w:tab w:val="left" w:pos="100"/>
+          <w:tab w:val="left" w:pos="120"/>
+          <w:tab w:val="left" w:pos="140"/>
+          <w:tab w:val="left" w:pos="160"/>
+          <w:tab w:val="left" w:pos="180"/>
+          <w:tab w:val="left" w:pos="200"/>
+          <w:tab w:val="left" w:pos="220"/>
+          <w:tab w:val="left" w:pos="240"/>
+          <w:tab w:val="left" w:pos="260"/>
+          <w:tab w:val="left" w:pos="280"/>
+          <w:tab w:val="left" w:pos="300"/>
+          <w:tab w:val="left" w:pos="320"/>
+          <w:tab w:val="left" w:pos="340"/>
+          <w:tab w:val="left" w:pos="360"/>
+          <w:tab w:val="left" w:pos="380"/>
+          <w:tab w:val="left" w:pos="400"/>
+          <w:tab w:val="left" w:pos="420"/>
+          <w:tab w:val="left" w:pos="440"/>
+          <w:tab w:val="left" w:pos="460"/>
+          <w:tab w:val="left" w:pos="480"/>
+          <w:tab w:val="left" w:pos="500"/>
+          <w:tab w:val="left" w:pos="520"/>
+          <w:tab w:val="left" w:pos="540"/>
+          <w:tab w:val="left" w:pos="560"/>
+          <w:tab w:val="left" w:pos="580"/>
+          <w:tab w:val="left" w:pos="600"/>
+          <w:tab w:val="left" w:pos="620"/>
+          <w:tab w:val="left" w:pos="640"/>
+          <w:tab w:val="left" w:pos="660"/>
+          <w:tab w:val="left" w:pos="680"/>
+          <w:tab w:val="left" w:pos="700"/>
+          <w:tab w:val="left" w:pos="720"/>
+          <w:tab w:val="left" w:pos="740"/>
+          <w:tab w:val="left" w:pos="760"/>
+          <w:tab w:val="left" w:pos="780"/>
+          <w:tab w:val="left" w:pos="800"/>
+          <w:tab w:val="left" w:pos="820"/>
+          <w:tab w:val="left" w:pos="840"/>
+          <w:tab w:val="left" w:pos="860"/>
+          <w:tab w:val="left" w:pos="880"/>
+          <w:tab w:val="left" w:pos="900"/>
+          <w:tab w:val="left" w:pos="920"/>
+          <w:tab w:val="left" w:pos="940"/>
+          <w:tab w:val="left" w:pos="960"/>
+          <w:tab w:val="left" w:pos="980"/>
+          <w:tab w:val="left" w:pos="1000"/>
+          <w:tab w:val="left" w:pos="1020"/>
+          <w:tab w:val="left" w:pos="1040"/>
+          <w:tab w:val="left" w:pos="1060"/>
+          <w:tab w:val="left" w:pos="1080"/>
+          <w:tab w:val="left" w:pos="1100"/>
+          <w:tab w:val="left" w:pos="1120"/>
+          <w:tab w:val="left" w:pos="1140"/>
+          <w:tab w:val="left" w:pos="1160"/>
+          <w:tab w:val="left" w:pos="1180"/>
+          <w:tab w:val="left" w:pos="1200"/>
+          <w:tab w:val="left" w:pos="1220"/>
+          <w:tab w:val="left" w:pos="1240"/>
+          <w:tab w:val="left" w:pos="1260"/>
+          <w:tab w:val="left" w:pos="1280"/>
+        </w:tabs>
         <w:ind w:left="0" w:firstLine="0"/>
         <w:jc w:val="center"/>
       </w:pPr>
-      <w:bookmarkStart w:name="_Toc28" w:id="28"/>
+      <w:bookmarkStart w:name="_Toc27" w:id="27"/>
       <w:r>
         <w:rPr>
           <w:rStyle w:val="Hyperlink.0"/>
@@ -34319,7 +35393,7 @@
         </w:rPr>
         <w:t>ПРИЛОЖЕНИЕ А</w:t>
       </w:r>
-      <w:bookmarkEnd w:id="28"/>
+      <w:bookmarkEnd w:id="27"/>
     </w:p>
     <w:p>
       <w:pPr>
@@ -34406,10 +35480,76 @@
     <w:p>
       <w:pPr>
         <w:pStyle w:val="heading 1"/>
+        <w:tabs>
+          <w:tab w:val="left" w:pos="20"/>
+          <w:tab w:val="left" w:pos="40"/>
+          <w:tab w:val="left" w:pos="60"/>
+          <w:tab w:val="left" w:pos="80"/>
+          <w:tab w:val="left" w:pos="100"/>
+          <w:tab w:val="left" w:pos="120"/>
+          <w:tab w:val="left" w:pos="140"/>
+          <w:tab w:val="left" w:pos="160"/>
+          <w:tab w:val="left" w:pos="180"/>
+          <w:tab w:val="left" w:pos="200"/>
+          <w:tab w:val="left" w:pos="220"/>
+          <w:tab w:val="left" w:pos="240"/>
+          <w:tab w:val="left" w:pos="260"/>
+          <w:tab w:val="left" w:pos="280"/>
+          <w:tab w:val="left" w:pos="300"/>
+          <w:tab w:val="left" w:pos="320"/>
+          <w:tab w:val="left" w:pos="340"/>
+          <w:tab w:val="left" w:pos="360"/>
+          <w:tab w:val="left" w:pos="380"/>
+          <w:tab w:val="left" w:pos="400"/>
+          <w:tab w:val="left" w:pos="420"/>
+          <w:tab w:val="left" w:pos="440"/>
+          <w:tab w:val="left" w:pos="460"/>
+          <w:tab w:val="left" w:pos="480"/>
+          <w:tab w:val="left" w:pos="500"/>
+          <w:tab w:val="left" w:pos="520"/>
+          <w:tab w:val="left" w:pos="540"/>
+          <w:tab w:val="left" w:pos="560"/>
+          <w:tab w:val="left" w:pos="580"/>
+          <w:tab w:val="left" w:pos="600"/>
+          <w:tab w:val="left" w:pos="620"/>
+          <w:tab w:val="left" w:pos="640"/>
+          <w:tab w:val="left" w:pos="660"/>
+          <w:tab w:val="left" w:pos="680"/>
+          <w:tab w:val="left" w:pos="700"/>
+          <w:tab w:val="left" w:pos="720"/>
+          <w:tab w:val="left" w:pos="740"/>
+          <w:tab w:val="left" w:pos="760"/>
+          <w:tab w:val="left" w:pos="780"/>
+          <w:tab w:val="left" w:pos="800"/>
+          <w:tab w:val="left" w:pos="820"/>
+          <w:tab w:val="left" w:pos="840"/>
+          <w:tab w:val="left" w:pos="860"/>
+          <w:tab w:val="left" w:pos="880"/>
+          <w:tab w:val="left" w:pos="900"/>
+          <w:tab w:val="left" w:pos="920"/>
+          <w:tab w:val="left" w:pos="940"/>
+          <w:tab w:val="left" w:pos="960"/>
+          <w:tab w:val="left" w:pos="980"/>
+          <w:tab w:val="left" w:pos="1000"/>
+          <w:tab w:val="left" w:pos="1020"/>
+          <w:tab w:val="left" w:pos="1040"/>
+          <w:tab w:val="left" w:pos="1060"/>
+          <w:tab w:val="left" w:pos="1080"/>
+          <w:tab w:val="left" w:pos="1100"/>
+          <w:tab w:val="left" w:pos="1120"/>
+          <w:tab w:val="left" w:pos="1140"/>
+          <w:tab w:val="left" w:pos="1160"/>
+          <w:tab w:val="left" w:pos="1180"/>
+          <w:tab w:val="left" w:pos="1200"/>
+          <w:tab w:val="left" w:pos="1220"/>
+          <w:tab w:val="left" w:pos="1240"/>
+          <w:tab w:val="left" w:pos="1260"/>
+          <w:tab w:val="left" w:pos="1280"/>
+        </w:tabs>
         <w:ind w:left="0" w:firstLine="0"/>
         <w:jc w:val="center"/>
       </w:pPr>
-      <w:bookmarkStart w:name="_Toc29" w:id="29"/>
+      <w:bookmarkStart w:name="_Toc28" w:id="28"/>
       <w:r>
         <w:rPr>
           <w:rStyle w:val="Hyperlink.0"/>
@@ -34418,7 +35558,7 @@
         </w:rPr>
         <w:t>ПРИЛОЖЕНИЕ Б</w:t>
       </w:r>
-      <w:bookmarkEnd w:id="29"/>
+      <w:bookmarkEnd w:id="28"/>
     </w:p>
     <w:p>
       <w:pPr>
@@ -34493,10 +35633,76 @@
     <w:p>
       <w:pPr>
         <w:pStyle w:val="heading 1"/>
+        <w:tabs>
+          <w:tab w:val="left" w:pos="20"/>
+          <w:tab w:val="left" w:pos="40"/>
+          <w:tab w:val="left" w:pos="60"/>
+          <w:tab w:val="left" w:pos="80"/>
+          <w:tab w:val="left" w:pos="100"/>
+          <w:tab w:val="left" w:pos="120"/>
+          <w:tab w:val="left" w:pos="140"/>
+          <w:tab w:val="left" w:pos="160"/>
+          <w:tab w:val="left" w:pos="180"/>
+          <w:tab w:val="left" w:pos="200"/>
+          <w:tab w:val="left" w:pos="220"/>
+          <w:tab w:val="left" w:pos="240"/>
+          <w:tab w:val="left" w:pos="260"/>
+          <w:tab w:val="left" w:pos="280"/>
+          <w:tab w:val="left" w:pos="300"/>
+          <w:tab w:val="left" w:pos="320"/>
+          <w:tab w:val="left" w:pos="340"/>
+          <w:tab w:val="left" w:pos="360"/>
+          <w:tab w:val="left" w:pos="380"/>
+          <w:tab w:val="left" w:pos="400"/>
+          <w:tab w:val="left" w:pos="420"/>
+          <w:tab w:val="left" w:pos="440"/>
+          <w:tab w:val="left" w:pos="460"/>
+          <w:tab w:val="left" w:pos="480"/>
+          <w:tab w:val="left" w:pos="500"/>
+          <w:tab w:val="left" w:pos="520"/>
+          <w:tab w:val="left" w:pos="540"/>
+          <w:tab w:val="left" w:pos="560"/>
+          <w:tab w:val="left" w:pos="580"/>
+          <w:tab w:val="left" w:pos="600"/>
+          <w:tab w:val="left" w:pos="620"/>
+          <w:tab w:val="left" w:pos="640"/>
+          <w:tab w:val="left" w:pos="660"/>
+          <w:tab w:val="left" w:pos="680"/>
+          <w:tab w:val="left" w:pos="700"/>
+          <w:tab w:val="left" w:pos="720"/>
+          <w:tab w:val="left" w:pos="740"/>
+          <w:tab w:val="left" w:pos="760"/>
+          <w:tab w:val="left" w:pos="780"/>
+          <w:tab w:val="left" w:pos="800"/>
+          <w:tab w:val="left" w:pos="820"/>
+          <w:tab w:val="left" w:pos="840"/>
+          <w:tab w:val="left" w:pos="860"/>
+          <w:tab w:val="left" w:pos="880"/>
+          <w:tab w:val="left" w:pos="900"/>
+          <w:tab w:val="left" w:pos="920"/>
+          <w:tab w:val="left" w:pos="940"/>
+          <w:tab w:val="left" w:pos="960"/>
+          <w:tab w:val="left" w:pos="980"/>
+          <w:tab w:val="left" w:pos="1000"/>
+          <w:tab w:val="left" w:pos="1020"/>
+          <w:tab w:val="left" w:pos="1040"/>
+          <w:tab w:val="left" w:pos="1060"/>
+          <w:tab w:val="left" w:pos="1080"/>
+          <w:tab w:val="left" w:pos="1100"/>
+          <w:tab w:val="left" w:pos="1120"/>
+          <w:tab w:val="left" w:pos="1140"/>
+          <w:tab w:val="left" w:pos="1160"/>
+          <w:tab w:val="left" w:pos="1180"/>
+          <w:tab w:val="left" w:pos="1200"/>
+          <w:tab w:val="left" w:pos="1220"/>
+          <w:tab w:val="left" w:pos="1240"/>
+          <w:tab w:val="left" w:pos="1260"/>
+          <w:tab w:val="left" w:pos="1280"/>
+        </w:tabs>
         <w:ind w:left="0" w:firstLine="0"/>
         <w:jc w:val="center"/>
       </w:pPr>
-      <w:bookmarkStart w:name="_Toc30" w:id="30"/>
+      <w:bookmarkStart w:name="_Toc29" w:id="29"/>
       <w:r>
         <w:rPr>
           <w:rStyle w:val="Hyperlink.0"/>
@@ -34505,7 +35711,7 @@
         </w:rPr>
         <w:t>ПРИЛОЖЕНИЕ В</w:t>
       </w:r>
-      <w:bookmarkEnd w:id="30"/>
+      <w:bookmarkEnd w:id="29"/>
     </w:p>
     <w:p>
       <w:pPr>
@@ -34570,10 +35776,76 @@
     <w:p>
       <w:pPr>
         <w:pStyle w:val="heading 1"/>
+        <w:tabs>
+          <w:tab w:val="left" w:pos="20"/>
+          <w:tab w:val="left" w:pos="40"/>
+          <w:tab w:val="left" w:pos="60"/>
+          <w:tab w:val="left" w:pos="80"/>
+          <w:tab w:val="left" w:pos="100"/>
+          <w:tab w:val="left" w:pos="120"/>
+          <w:tab w:val="left" w:pos="140"/>
+          <w:tab w:val="left" w:pos="160"/>
+          <w:tab w:val="left" w:pos="180"/>
+          <w:tab w:val="left" w:pos="200"/>
+          <w:tab w:val="left" w:pos="220"/>
+          <w:tab w:val="left" w:pos="240"/>
+          <w:tab w:val="left" w:pos="260"/>
+          <w:tab w:val="left" w:pos="280"/>
+          <w:tab w:val="left" w:pos="300"/>
+          <w:tab w:val="left" w:pos="320"/>
+          <w:tab w:val="left" w:pos="340"/>
+          <w:tab w:val="left" w:pos="360"/>
+          <w:tab w:val="left" w:pos="380"/>
+          <w:tab w:val="left" w:pos="400"/>
+          <w:tab w:val="left" w:pos="420"/>
+          <w:tab w:val="left" w:pos="440"/>
+          <w:tab w:val="left" w:pos="460"/>
+          <w:tab w:val="left" w:pos="480"/>
+          <w:tab w:val="left" w:pos="500"/>
+          <w:tab w:val="left" w:pos="520"/>
+          <w:tab w:val="left" w:pos="540"/>
+          <w:tab w:val="left" w:pos="560"/>
+          <w:tab w:val="left" w:pos="580"/>
+          <w:tab w:val="left" w:pos="600"/>
+          <w:tab w:val="left" w:pos="620"/>
+          <w:tab w:val="left" w:pos="640"/>
+          <w:tab w:val="left" w:pos="660"/>
+          <w:tab w:val="left" w:pos="680"/>
+          <w:tab w:val="left" w:pos="700"/>
+          <w:tab w:val="left" w:pos="720"/>
+          <w:tab w:val="left" w:pos="740"/>
+          <w:tab w:val="left" w:pos="760"/>
+          <w:tab w:val="left" w:pos="780"/>
+          <w:tab w:val="left" w:pos="800"/>
+          <w:tab w:val="left" w:pos="820"/>
+          <w:tab w:val="left" w:pos="840"/>
+          <w:tab w:val="left" w:pos="860"/>
+          <w:tab w:val="left" w:pos="880"/>
+          <w:tab w:val="left" w:pos="900"/>
+          <w:tab w:val="left" w:pos="920"/>
+          <w:tab w:val="left" w:pos="940"/>
+          <w:tab w:val="left" w:pos="960"/>
+          <w:tab w:val="left" w:pos="980"/>
+          <w:tab w:val="left" w:pos="1000"/>
+          <w:tab w:val="left" w:pos="1020"/>
+          <w:tab w:val="left" w:pos="1040"/>
+          <w:tab w:val="left" w:pos="1060"/>
+          <w:tab w:val="left" w:pos="1080"/>
+          <w:tab w:val="left" w:pos="1100"/>
+          <w:tab w:val="left" w:pos="1120"/>
+          <w:tab w:val="left" w:pos="1140"/>
+          <w:tab w:val="left" w:pos="1160"/>
+          <w:tab w:val="left" w:pos="1180"/>
+          <w:tab w:val="left" w:pos="1200"/>
+          <w:tab w:val="left" w:pos="1220"/>
+          <w:tab w:val="left" w:pos="1240"/>
+          <w:tab w:val="left" w:pos="1260"/>
+          <w:tab w:val="left" w:pos="1280"/>
+        </w:tabs>
         <w:ind w:left="0" w:firstLine="0"/>
         <w:jc w:val="center"/>
       </w:pPr>
-      <w:bookmarkStart w:name="_Toc31" w:id="31"/>
+      <w:bookmarkStart w:name="_Toc30" w:id="30"/>
       <w:r>
         <w:rPr>
           <w:rStyle w:val="Hyperlink.0"/>
@@ -34582,7 +35854,7 @@
         </w:rPr>
         <w:t>ПРИЛОЖЕНИЕ Г</w:t>
       </w:r>
-      <w:bookmarkEnd w:id="31"/>
+      <w:bookmarkEnd w:id="30"/>
     </w:p>
     <w:p>
       <w:pPr>
@@ -34698,7 +35970,7 @@
         <w:szCs w:val="28"/>
         <w:rtl w:val="0"/>
       </w:rPr>
-      <w:t>33</w:t>
+      <w:t>35</w:t>
     </w:r>
     <w:r>
       <w:rPr>
@@ -34766,7 +36038,7 @@
         <w:rFonts w:ascii="Times New Roman" w:cs="Times New Roman" w:hAnsi="Times New Roman" w:eastAsia="Times New Roman"/>
         <w:rtl w:val="0"/>
       </w:rPr>
-      <w:t>41</w:t>
+      <w:t>43</w:t>
     </w:r>
     <w:r>
       <w:rPr>
@@ -35853,7 +37125,7 @@
       <w:bidi w:val="0"/>
       <w:spacing w:before="0" w:after="0" w:line="240" w:lineRule="auto"/>
       <w:ind w:left="708" w:right="0" w:firstLine="0"/>
-      <w:jc w:val="both"/>
+      <w:jc w:val="left"/>
       <w:outlineLvl w:val="1"/>
     </w:pPr>
     <w:rPr>
@@ -35867,13 +37139,13 @@
       <w:strike w:val="0"/>
       <w:dstrike w:val="0"/>
       <w:outline w:val="0"/>
-      <w:color w:val="000000"/>
+      <w:color w:val="404041"/>
       <w:spacing w:val="0"/>
       <w:kern w:val="0"/>
       <w:position w:val="0"/>
       <w:sz w:val="28"/>
       <w:szCs w:val="28"/>
-      <w:u w:val="none" w:color="000000"/>
+      <w:u w:val="none" w:color="404041"/>
       <w:vertAlign w:val="baseline"/>
       <w:lang w:val="ru-RU"/>
     </w:rPr>
@@ -35974,7 +37246,7 @@
       <w:outlineLvl w:val="9"/>
     </w:pPr>
     <w:rPr>
-      <w:rFonts w:ascii="Helvetica" w:cs="Arial Unicode MS" w:hAnsi="Helvetica" w:eastAsia="Arial Unicode MS" w:hint="default"/>
+      <w:rFonts w:ascii="Helvetica" w:cs="Helvetica" w:hAnsi="Helvetica" w:eastAsia="Helvetica"/>
       <w:b w:val="0"/>
       <w:bCs w:val="0"/>
       <w:i w:val="0"/>

--- a/Записка/Записка.docx
+++ b/Записка/Записка.docx
@@ -5,9 +5,9 @@
     <w:p>
       <w:pPr>
         <w:pStyle w:val="TOC Heading"/>
+        <w:ind w:hanging="708"/>
         <w:jc w:val="center"/>
         <w:rPr>
-          <w:rFonts w:ascii="Cambria" w:cs="Cambria" w:hAnsi="Cambria" w:eastAsia="Cambria"/>
           <w:b w:val="0"/>
           <w:bCs w:val="0"/>
           <w:color w:val="000000"/>
@@ -16,7 +16,6 @@
       </w:pPr>
       <w:r>
         <w:rPr>
-          <w:rFonts w:ascii="Cambria" w:cs="Cambria" w:hAnsi="Cambria" w:eastAsia="Cambria"/>
           <w:b w:val="0"/>
           <w:bCs w:val="0"/>
           <w:color w:val="000000"/>
@@ -461,7 +460,7 @@
           <w:rFonts w:cs="Arial Unicode MS" w:eastAsia="Arial Unicode MS"/>
           <w:rtl w:val="0"/>
         </w:rPr>
-        <w:t>30</w:t>
+        <w:t>31</w:t>
       </w:r>
       <w:r>
         <w:rPr/>
@@ -496,7 +495,7 @@
           <w:rFonts w:cs="Arial Unicode MS" w:eastAsia="Arial Unicode MS"/>
           <w:rtl w:val="0"/>
         </w:rPr>
-        <w:t>30</w:t>
+        <w:t>31</w:t>
       </w:r>
       <w:r>
         <w:rPr/>
@@ -512,7 +511,7 @@
           <w:rFonts w:cs="Arial Unicode MS" w:eastAsia="Arial Unicode MS" w:hint="default"/>
           <w:rtl w:val="0"/>
         </w:rPr>
-        <w:t>3 ФУНКЦИОНАЛЬНОЕ ПРОЕКТИРОВАНИЕ</w:t>
+        <w:t>ЗАКЛЮЧЕНИЕ</w:t>
         <w:tab/>
       </w:r>
       <w:r>
@@ -531,7 +530,7 @@
           <w:rFonts w:cs="Arial Unicode MS" w:eastAsia="Arial Unicode MS"/>
           <w:rtl w:val="0"/>
         </w:rPr>
-        <w:t>31</w:t>
+        <w:t>32</w:t>
       </w:r>
       <w:r>
         <w:rPr/>
@@ -547,7 +546,7 @@
           <w:rFonts w:cs="Arial Unicode MS" w:eastAsia="Arial Unicode MS" w:hint="default"/>
           <w:rtl w:val="0"/>
         </w:rPr>
-        <w:t>4 РАЗРАБОТКА ПРОГРАММНЫХ МОДУЛЕЙ</w:t>
+        <w:t>СПИСОК ИСПОЛЬЗОВАННЫХ ИСТОЧНИКОВ</w:t>
         <w:tab/>
       </w:r>
       <w:r>
@@ -566,7 +565,7 @@
           <w:rFonts w:cs="Arial Unicode MS" w:eastAsia="Arial Unicode MS"/>
           <w:rtl w:val="0"/>
         </w:rPr>
-        <w:t>32</w:t>
+        <w:t>33</w:t>
       </w:r>
       <w:r>
         <w:rPr/>
@@ -575,14 +574,14 @@
     </w:p>
     <w:p>
       <w:pPr>
-        <w:pStyle w:val="TOC 3"/>
+        <w:pStyle w:val="TOC 2"/>
       </w:pPr>
       <w:r>
         <w:rPr>
           <w:rFonts w:cs="Arial Unicode MS" w:eastAsia="Arial Unicode MS" w:hint="default"/>
           <w:rtl w:val="0"/>
         </w:rPr>
-        <w:t xml:space="preserve">4.1 Алгоритм </w:t>
+        <w:t>ПРИЛОЖЕНИЕ А</w:t>
         <w:tab/>
       </w:r>
       <w:r>
@@ -601,7 +600,7 @@
           <w:rFonts w:cs="Arial Unicode MS" w:eastAsia="Arial Unicode MS"/>
           <w:rtl w:val="0"/>
         </w:rPr>
-        <w:t>32</w:t>
+        <w:t>34</w:t>
       </w:r>
       <w:r>
         <w:rPr/>
@@ -610,14 +609,14 @@
     </w:p>
     <w:p>
       <w:pPr>
-        <w:pStyle w:val="TOC 3"/>
+        <w:pStyle w:val="TOC 2"/>
       </w:pPr>
       <w:r>
         <w:rPr>
           <w:rFonts w:cs="Arial Unicode MS" w:eastAsia="Arial Unicode MS" w:hint="default"/>
           <w:rtl w:val="0"/>
         </w:rPr>
-        <w:t>4.2 Алгоритм</w:t>
+        <w:t>ПРИЛОЖЕНИЕ Б</w:t>
         <w:tab/>
       </w:r>
       <w:r>
@@ -636,497 +635,7 @@
           <w:rFonts w:cs="Arial Unicode MS" w:eastAsia="Arial Unicode MS"/>
           <w:rtl w:val="0"/>
         </w:rPr>
-        <w:t>32</w:t>
-      </w:r>
-      <w:r>
-        <w:rPr/>
-        <w:fldChar w:fldCharType="end" w:fldLock="0"/>
-      </w:r>
-    </w:p>
-    <w:p>
-      <w:pPr>
-        <w:pStyle w:val="TOC 2"/>
-      </w:pPr>
-      <w:r>
-        <w:rPr>
-          <w:rFonts w:cs="Arial Unicode MS" w:eastAsia="Arial Unicode MS" w:hint="default"/>
-          <w:rtl w:val="0"/>
-        </w:rPr>
-        <w:t>5 ПРОГРАММА И МЕТОДИКА ИСПЫТАНИЙ</w:t>
-        <w:tab/>
-      </w:r>
-      <w:r>
-        <w:rPr/>
-        <w:fldChar w:fldCharType="begin" w:fldLock="0"/>
-      </w:r>
-      <w:r>
-        <w:instrText xml:space="preserve"> PAGEREF _Toc17 \h </w:instrText>
-      </w:r>
-      <w:r>
-        <w:rPr/>
-        <w:fldChar w:fldCharType="separate" w:fldLock="0"/>
-      </w:r>
-      <w:r>
-        <w:rPr>
-          <w:rFonts w:cs="Arial Unicode MS" w:eastAsia="Arial Unicode MS"/>
-          <w:rtl w:val="0"/>
-        </w:rPr>
-        <w:t>33</w:t>
-      </w:r>
-      <w:r>
-        <w:rPr/>
-        <w:fldChar w:fldCharType="end" w:fldLock="0"/>
-      </w:r>
-    </w:p>
-    <w:p>
-      <w:pPr>
-        <w:pStyle w:val="TOC 2"/>
-      </w:pPr>
-      <w:r>
-        <w:rPr>
-          <w:rFonts w:cs="Arial Unicode MS" w:eastAsia="Arial Unicode MS" w:hint="default"/>
-          <w:rtl w:val="0"/>
-        </w:rPr>
-        <w:t>6 РУКОВОДСТВО ПОЛЬЗОВАТЕЛЯ</w:t>
-        <w:tab/>
-      </w:r>
-      <w:r>
-        <w:rPr/>
-        <w:fldChar w:fldCharType="begin" w:fldLock="0"/>
-      </w:r>
-      <w:r>
-        <w:instrText xml:space="preserve"> PAGEREF _Toc18 \h </w:instrText>
-      </w:r>
-      <w:r>
-        <w:rPr/>
-        <w:fldChar w:fldCharType="separate" w:fldLock="0"/>
-      </w:r>
-      <w:r>
-        <w:rPr>
-          <w:rFonts w:cs="Arial Unicode MS" w:eastAsia="Arial Unicode MS"/>
-          <w:rtl w:val="0"/>
-        </w:rPr>
         <w:t>35</w:t>
-      </w:r>
-      <w:r>
-        <w:rPr/>
-        <w:fldChar w:fldCharType="end" w:fldLock="0"/>
-      </w:r>
-    </w:p>
-    <w:p>
-      <w:pPr>
-        <w:pStyle w:val="TOC 3"/>
-      </w:pPr>
-      <w:r>
-        <w:rPr>
-          <w:rFonts w:cs="Arial Unicode MS" w:eastAsia="Arial Unicode MS" w:hint="default"/>
-          <w:rtl w:val="0"/>
-        </w:rPr>
-        <w:t>6.1 Установка системы на удаленном сервере</w:t>
-        <w:tab/>
-      </w:r>
-      <w:r>
-        <w:rPr/>
-        <w:fldChar w:fldCharType="begin" w:fldLock="0"/>
-      </w:r>
-      <w:r>
-        <w:instrText xml:space="preserve"> PAGEREF _Toc19 \h </w:instrText>
-      </w:r>
-      <w:r>
-        <w:rPr/>
-        <w:fldChar w:fldCharType="separate" w:fldLock="0"/>
-      </w:r>
-      <w:r>
-        <w:rPr>
-          <w:rFonts w:cs="Arial Unicode MS" w:eastAsia="Arial Unicode MS"/>
-          <w:rtl w:val="0"/>
-        </w:rPr>
-        <w:t>35</w:t>
-      </w:r>
-      <w:r>
-        <w:rPr/>
-        <w:fldChar w:fldCharType="end" w:fldLock="0"/>
-      </w:r>
-    </w:p>
-    <w:p>
-      <w:pPr>
-        <w:pStyle w:val="TOC 3"/>
-      </w:pPr>
-      <w:r>
-        <w:rPr>
-          <w:rFonts w:cs="Arial Unicode MS" w:eastAsia="Arial Unicode MS" w:hint="default"/>
-          <w:rtl w:val="0"/>
-        </w:rPr>
-        <w:t>6.2 Описание основных функций программного средства</w:t>
-        <w:tab/>
-      </w:r>
-      <w:r>
-        <w:rPr/>
-        <w:fldChar w:fldCharType="begin" w:fldLock="0"/>
-      </w:r>
-      <w:r>
-        <w:instrText xml:space="preserve"> PAGEREF _Toc20 \h </w:instrText>
-      </w:r>
-      <w:r>
-        <w:rPr/>
-        <w:fldChar w:fldCharType="separate" w:fldLock="0"/>
-      </w:r>
-      <w:r>
-        <w:rPr>
-          <w:rFonts w:cs="Arial Unicode MS" w:eastAsia="Arial Unicode MS"/>
-          <w:rtl w:val="0"/>
-        </w:rPr>
-        <w:t>35</w:t>
-      </w:r>
-      <w:r>
-        <w:rPr/>
-        <w:fldChar w:fldCharType="end" w:fldLock="0"/>
-      </w:r>
-    </w:p>
-    <w:p>
-      <w:pPr>
-        <w:pStyle w:val="TOC 2"/>
-      </w:pPr>
-      <w:r>
-        <w:rPr>
-          <w:rFonts w:cs="Arial Unicode MS" w:eastAsia="Arial Unicode MS" w:hint="default"/>
-          <w:rtl w:val="0"/>
-        </w:rPr>
-        <w:t>7 ЭКОНОМИЧЕСКАЯ ЧАСТЬ</w:t>
-        <w:tab/>
-      </w:r>
-      <w:r>
-        <w:rPr/>
-        <w:fldChar w:fldCharType="begin" w:fldLock="0"/>
-      </w:r>
-      <w:r>
-        <w:instrText xml:space="preserve"> PAGEREF _Toc21 \h </w:instrText>
-      </w:r>
-      <w:r>
-        <w:rPr/>
-        <w:fldChar w:fldCharType="separate" w:fldLock="0"/>
-      </w:r>
-      <w:r>
-        <w:rPr>
-          <w:rFonts w:cs="Arial Unicode MS" w:eastAsia="Arial Unicode MS"/>
-          <w:rtl w:val="0"/>
-        </w:rPr>
-        <w:t>36</w:t>
-      </w:r>
-      <w:r>
-        <w:rPr/>
-        <w:fldChar w:fldCharType="end" w:fldLock="0"/>
-      </w:r>
-    </w:p>
-    <w:p>
-      <w:pPr>
-        <w:pStyle w:val="TOC 3"/>
-      </w:pPr>
-      <w:r>
-        <w:rPr>
-          <w:rFonts w:cs="Arial Unicode MS" w:eastAsia="Arial Unicode MS" w:hint="default"/>
-          <w:rtl w:val="0"/>
-        </w:rPr>
-        <w:t>7.1 Характеристика программного продукта</w:t>
-        <w:tab/>
-      </w:r>
-      <w:r>
-        <w:rPr/>
-        <w:fldChar w:fldCharType="begin" w:fldLock="0"/>
-      </w:r>
-      <w:r>
-        <w:instrText xml:space="preserve"> PAGEREF _Toc22 \h </w:instrText>
-      </w:r>
-      <w:r>
-        <w:rPr/>
-        <w:fldChar w:fldCharType="separate" w:fldLock="0"/>
-      </w:r>
-      <w:r>
-        <w:rPr>
-          <w:rFonts w:cs="Arial Unicode MS" w:eastAsia="Arial Unicode MS"/>
-          <w:rtl w:val="0"/>
-        </w:rPr>
-        <w:t>36</w:t>
-      </w:r>
-      <w:r>
-        <w:rPr/>
-        <w:fldChar w:fldCharType="end" w:fldLock="0"/>
-      </w:r>
-    </w:p>
-    <w:p>
-      <w:pPr>
-        <w:pStyle w:val="TOC 3"/>
-      </w:pPr>
-      <w:r>
-        <w:rPr>
-          <w:rFonts w:cs="Arial Unicode MS" w:eastAsia="Arial Unicode MS" w:hint="default"/>
-          <w:rtl w:val="0"/>
-        </w:rPr>
-        <w:t>7.2 Расчет сметы затрат, цены и прибыли</w:t>
-        <w:tab/>
-      </w:r>
-      <w:r>
-        <w:rPr/>
-        <w:fldChar w:fldCharType="begin" w:fldLock="0"/>
-      </w:r>
-      <w:r>
-        <w:instrText xml:space="preserve"> PAGEREF _Toc23 \h </w:instrText>
-      </w:r>
-      <w:r>
-        <w:rPr/>
-        <w:fldChar w:fldCharType="separate" w:fldLock="0"/>
-      </w:r>
-      <w:r>
-        <w:rPr>
-          <w:rFonts w:cs="Arial Unicode MS" w:eastAsia="Arial Unicode MS"/>
-          <w:rtl w:val="0"/>
-        </w:rPr>
-        <w:t>36</w:t>
-      </w:r>
-      <w:r>
-        <w:rPr/>
-        <w:fldChar w:fldCharType="end" w:fldLock="0"/>
-      </w:r>
-    </w:p>
-    <w:p>
-      <w:pPr>
-        <w:pStyle w:val="TOC 3"/>
-      </w:pPr>
-      <w:r>
-        <w:rPr>
-          <w:rFonts w:cs="Arial Unicode MS" w:eastAsia="Arial Unicode MS" w:hint="default"/>
-          <w:rtl w:val="0"/>
-        </w:rPr>
-        <w:t>7.3 Расчет экономического эффекта у пользователя</w:t>
-        <w:tab/>
-      </w:r>
-      <w:r>
-        <w:rPr/>
-        <w:fldChar w:fldCharType="begin" w:fldLock="0"/>
-      </w:r>
-      <w:r>
-        <w:instrText xml:space="preserve"> PAGEREF _Toc24 \h </w:instrText>
-      </w:r>
-      <w:r>
-        <w:rPr/>
-        <w:fldChar w:fldCharType="separate" w:fldLock="0"/>
-      </w:r>
-      <w:r>
-        <w:rPr>
-          <w:rFonts w:cs="Arial Unicode MS" w:eastAsia="Arial Unicode MS"/>
-          <w:rtl w:val="0"/>
-        </w:rPr>
-        <w:t>36</w:t>
-      </w:r>
-      <w:r>
-        <w:rPr/>
-        <w:fldChar w:fldCharType="end" w:fldLock="0"/>
-      </w:r>
-    </w:p>
-    <w:p>
-      <w:pPr>
-        <w:pStyle w:val="TOC 2"/>
-      </w:pPr>
-      <w:r>
-        <w:rPr>
-          <w:rFonts w:cs="Arial Unicode MS" w:eastAsia="Arial Unicode MS" w:hint="default"/>
-          <w:rtl w:val="0"/>
-        </w:rPr>
-        <w:t>ЗАКЛЮЧЕНИЕ</w:t>
-        <w:tab/>
-      </w:r>
-      <w:r>
-        <w:rPr/>
-        <w:fldChar w:fldCharType="begin" w:fldLock="0"/>
-      </w:r>
-      <w:r>
-        <w:instrText xml:space="preserve"> PAGEREF _Toc25 \h </w:instrText>
-      </w:r>
-      <w:r>
-        <w:rPr/>
-        <w:fldChar w:fldCharType="separate" w:fldLock="0"/>
-      </w:r>
-      <w:r>
-        <w:rPr>
-          <w:rFonts w:cs="Arial Unicode MS" w:eastAsia="Arial Unicode MS"/>
-          <w:rtl w:val="0"/>
-        </w:rPr>
-        <w:t>38</w:t>
-      </w:r>
-      <w:r>
-        <w:rPr/>
-        <w:fldChar w:fldCharType="end" w:fldLock="0"/>
-      </w:r>
-    </w:p>
-    <w:p>
-      <w:pPr>
-        <w:pStyle w:val="TOC 2"/>
-      </w:pPr>
-      <w:r>
-        <w:rPr>
-          <w:rFonts w:cs="Arial Unicode MS" w:eastAsia="Arial Unicode MS" w:hint="default"/>
-          <w:rtl w:val="0"/>
-        </w:rPr>
-        <w:t>СПИСОК ИСПОЛЬЗОВАННЫХ ИСТОЧНИКОВ</w:t>
-        <w:tab/>
-      </w:r>
-      <w:r>
-        <w:rPr/>
-        <w:fldChar w:fldCharType="begin" w:fldLock="0"/>
-      </w:r>
-      <w:r>
-        <w:instrText xml:space="preserve"> PAGEREF _Toc26 \h </w:instrText>
-      </w:r>
-      <w:r>
-        <w:rPr/>
-        <w:fldChar w:fldCharType="separate" w:fldLock="0"/>
-      </w:r>
-      <w:r>
-        <w:rPr>
-          <w:rFonts w:cs="Arial Unicode MS" w:eastAsia="Arial Unicode MS"/>
-          <w:rtl w:val="0"/>
-        </w:rPr>
-        <w:t>39</w:t>
-      </w:r>
-      <w:r>
-        <w:rPr/>
-        <w:fldChar w:fldCharType="end" w:fldLock="0"/>
-      </w:r>
-    </w:p>
-    <w:p>
-      <w:pPr>
-        <w:pStyle w:val="TOC 2"/>
-      </w:pPr>
-      <w:r>
-        <w:rPr>
-          <w:rFonts w:cs="Arial Unicode MS" w:eastAsia="Arial Unicode MS" w:hint="default"/>
-          <w:rtl w:val="0"/>
-        </w:rPr>
-        <w:t>ПРИЛОЖЕНИЕ А</w:t>
-        <w:tab/>
-      </w:r>
-      <w:r>
-        <w:rPr/>
-        <w:fldChar w:fldCharType="begin" w:fldLock="0"/>
-      </w:r>
-      <w:r>
-        <w:instrText xml:space="preserve"> PAGEREF _Toc27 \h </w:instrText>
-      </w:r>
-      <w:r>
-        <w:rPr/>
-        <w:fldChar w:fldCharType="separate" w:fldLock="0"/>
-      </w:r>
-      <w:r>
-        <w:rPr>
-          <w:rFonts w:cs="Arial Unicode MS" w:eastAsia="Arial Unicode MS"/>
-          <w:rtl w:val="0"/>
-        </w:rPr>
-        <w:t>40</w:t>
-      </w:r>
-      <w:r>
-        <w:rPr/>
-        <w:fldChar w:fldCharType="end" w:fldLock="0"/>
-      </w:r>
-    </w:p>
-    <w:p>
-      <w:pPr>
-        <w:pStyle w:val="TOC 2"/>
-      </w:pPr>
-      <w:r>
-        <w:rPr>
-          <w:rFonts w:cs="Arial Unicode MS" w:eastAsia="Arial Unicode MS" w:hint="default"/>
-          <w:rtl w:val="0"/>
-        </w:rPr>
-        <w:t>ПРИЛОЖЕНИЕ Б</w:t>
-        <w:tab/>
-      </w:r>
-      <w:r>
-        <w:rPr/>
-        <w:fldChar w:fldCharType="begin" w:fldLock="0"/>
-      </w:r>
-      <w:r>
-        <w:instrText xml:space="preserve"> PAGEREF _Toc28 \h </w:instrText>
-      </w:r>
-      <w:r>
-        <w:rPr/>
-        <w:fldChar w:fldCharType="separate" w:fldLock="0"/>
-      </w:r>
-      <w:r>
-        <w:rPr>
-          <w:rFonts w:cs="Arial Unicode MS" w:eastAsia="Arial Unicode MS"/>
-          <w:rtl w:val="0"/>
-        </w:rPr>
-        <w:t>41</w:t>
-      </w:r>
-      <w:r>
-        <w:rPr/>
-        <w:fldChar w:fldCharType="end" w:fldLock="0"/>
-      </w:r>
-    </w:p>
-    <w:p>
-      <w:pPr>
-        <w:pStyle w:val="TOC 2"/>
-      </w:pPr>
-      <w:r>
-        <w:rPr>
-          <w:rFonts w:cs="Arial Unicode MS" w:eastAsia="Arial Unicode MS" w:hint="default"/>
-          <w:rtl w:val="0"/>
-        </w:rPr>
-        <w:t>ПРИЛОЖЕНИЕ В</w:t>
-        <w:tab/>
-      </w:r>
-      <w:r>
-        <w:rPr/>
-        <w:fldChar w:fldCharType="begin" w:fldLock="0"/>
-      </w:r>
-      <w:r>
-        <w:instrText xml:space="preserve"> PAGEREF _Toc29 \h </w:instrText>
-      </w:r>
-      <w:r>
-        <w:rPr/>
-        <w:fldChar w:fldCharType="separate" w:fldLock="0"/>
-      </w:r>
-      <w:r>
-        <w:rPr>
-          <w:rFonts w:cs="Arial Unicode MS" w:eastAsia="Arial Unicode MS"/>
-          <w:rtl w:val="0"/>
-        </w:rPr>
-        <w:t>42</w:t>
-      </w:r>
-      <w:r>
-        <w:rPr/>
-        <w:fldChar w:fldCharType="end" w:fldLock="0"/>
-      </w:r>
-    </w:p>
-    <w:p>
-      <w:pPr>
-        <w:pStyle w:val="TOC 2"/>
-      </w:pPr>
-      <w:r>
-        <w:rPr>
-          <w:rFonts w:cs="Arial Unicode MS" w:eastAsia="Arial Unicode MS" w:hint="default"/>
-          <w:rtl w:val="0"/>
-        </w:rPr>
-        <w:t>ПРИЛОЖЕНИЕ Г</w:t>
-        <w:tab/>
-      </w:r>
-      <w:r>
-        <w:rPr/>
-        <w:fldChar w:fldCharType="begin" w:fldLock="0"/>
-      </w:r>
-      <w:r>
-        <w:instrText xml:space="preserve"> PAGEREF _Toc30 \h </w:instrText>
-      </w:r>
-      <w:r>
-        <w:rPr/>
-        <w:fldChar w:fldCharType="separate" w:fldLock="0"/>
-      </w:r>
-      <w:r>
-        <w:rPr>
-          <w:rFonts w:cs="Arial Unicode MS" w:eastAsia="Arial Unicode MS"/>
-          <w:rtl w:val="0"/>
-        </w:rPr>
-        <w:t>43</w:t>
       </w:r>
       <w:r>
         <w:rPr/>
@@ -1253,9 +762,6 @@
       <w:pPr>
         <w:pStyle w:val="Normal.0"/>
         <w:rPr>
-          <w:color w:val="404041"/>
-          <w:sz w:val="28"/>
-          <w:szCs w:val="28"/>
           <w:u w:color="404041"/>
         </w:rPr>
       </w:pPr>
@@ -1286,7 +792,6 @@
       <w:r>
         <w:rPr>
           <w:rFonts w:ascii="Times New Roman" w:cs="Times New Roman" w:hAnsi="Times New Roman" w:eastAsia="Times New Roman"/>
-          <w:color w:val="404041"/>
           <w:sz w:val="28"/>
           <w:szCs w:val="28"/>
           <w:u w:color="404041"/>
@@ -1553,7 +1058,6 @@
         </w:tabs>
         <w:rPr>
           <w:rFonts w:ascii="Times New Roman" w:cs="Times New Roman" w:hAnsi="Times New Roman" w:eastAsia="Times New Roman"/>
-          <w:color w:val="404041"/>
           <w:sz w:val="28"/>
           <w:szCs w:val="28"/>
           <w:u w:color="404041"/>
@@ -2951,12 +2455,16 @@
           <w:tab w:val="left" w:pos="1280"/>
         </w:tabs>
         <w:ind w:left="0" w:firstLine="708"/>
+        <w:rPr>
+          <w:color w:val="000000"/>
+        </w:rPr>
       </w:pPr>
       <w:bookmarkStart w:name="_Toc1" w:id="1"/>
       <w:r>
         <w:rPr>
           <w:b w:val="1"/>
           <w:bCs w:val="1"/>
+          <w:color w:val="000000"/>
           <w:rtl w:val="0"/>
           <w:lang w:val="ru-RU"/>
         </w:rPr>
@@ -2964,6 +2472,7 @@
       </w:r>
       <w:r>
         <w:rPr>
+          <w:color w:val="000000"/>
           <w:rtl w:val="0"/>
           <w:lang w:val="ru-RU"/>
         </w:rPr>
@@ -4906,7 +4415,6 @@
         </w:tabs>
         <w:rPr>
           <w:rFonts w:ascii="Times New Roman" w:cs="Times New Roman" w:hAnsi="Times New Roman" w:eastAsia="Times New Roman"/>
-          <w:color w:val="252525"/>
           <w:sz w:val="28"/>
           <w:szCs w:val="28"/>
           <w:u w:color="252525"/>
@@ -4917,7 +4425,6 @@
       <w:r>
         <w:rPr>
           <w:rFonts w:ascii="Times New Roman" w:cs="Times New Roman" w:hAnsi="Times New Roman" w:eastAsia="Times New Roman"/>
-          <w:color w:val="252525"/>
           <w:sz w:val="28"/>
           <w:szCs w:val="28"/>
           <w:u w:color="252525"/>
@@ -4931,7 +4438,6 @@
       <w:r>
         <w:rPr>
           <w:rFonts w:ascii="Times New Roman" w:hAnsi="Times New Roman"/>
-          <w:color w:val="252525"/>
           <w:sz w:val="28"/>
           <w:szCs w:val="28"/>
           <w:u w:color="252525"/>
@@ -4944,7 +4450,6 @@
       <w:r>
         <w:rPr>
           <w:rFonts w:ascii="Times New Roman" w:hAnsi="Times New Roman" w:hint="default"/>
-          <w:color w:val="252525"/>
           <w:sz w:val="28"/>
           <w:szCs w:val="28"/>
           <w:u w:color="252525"/>
@@ -4957,7 +4462,6 @@
       <w:r>
         <w:rPr>
           <w:rFonts w:ascii="Times New Roman" w:hAnsi="Times New Roman" w:hint="default"/>
-          <w:color w:val="252525"/>
           <w:sz w:val="28"/>
           <w:szCs w:val="28"/>
           <w:u w:color="252525"/>
@@ -4970,7 +4474,6 @@
       <w:r>
         <w:rPr>
           <w:rFonts w:ascii="Times New Roman" w:hAnsi="Times New Roman"/>
-          <w:color w:val="252525"/>
           <w:sz w:val="28"/>
           <w:szCs w:val="28"/>
           <w:u w:color="252525"/>
@@ -4983,7 +4486,6 @@
       <w:r>
         <w:rPr>
           <w:rFonts w:ascii="Times New Roman" w:hAnsi="Times New Roman" w:hint="default"/>
-          <w:color w:val="252525"/>
           <w:sz w:val="28"/>
           <w:szCs w:val="28"/>
           <w:u w:color="252525"/>
@@ -4996,7 +4498,6 @@
       <w:r>
         <w:rPr>
           <w:rFonts w:ascii="Times New Roman" w:hAnsi="Times New Roman"/>
-          <w:color w:val="252525"/>
           <w:sz w:val="28"/>
           <w:szCs w:val="28"/>
           <w:u w:color="252525"/>
@@ -5009,7 +4510,6 @@
       <w:r>
         <w:rPr>
           <w:rFonts w:ascii="Times New Roman" w:hAnsi="Times New Roman" w:hint="default"/>
-          <w:color w:val="252525"/>
           <w:sz w:val="28"/>
           <w:szCs w:val="28"/>
           <w:u w:color="252525"/>
@@ -5022,7 +4522,6 @@
       <w:r>
         <w:rPr>
           <w:rFonts w:ascii="Times New Roman" w:hAnsi="Times New Roman"/>
-          <w:color w:val="252525"/>
           <w:sz w:val="28"/>
           <w:szCs w:val="28"/>
           <w:u w:color="252525"/>
@@ -5035,7 +4534,6 @@
       <w:r>
         <w:rPr>
           <w:rFonts w:ascii="Times New Roman" w:hAnsi="Times New Roman" w:hint="default"/>
-          <w:color w:val="252525"/>
           <w:sz w:val="28"/>
           <w:szCs w:val="28"/>
           <w:u w:color="252525"/>
@@ -5048,7 +4546,6 @@
       <w:r>
         <w:rPr>
           <w:rFonts w:ascii="Times New Roman" w:hAnsi="Times New Roman"/>
-          <w:color w:val="252525"/>
           <w:sz w:val="28"/>
           <w:szCs w:val="28"/>
           <w:u w:color="252525"/>
@@ -5061,7 +4558,6 @@
       <w:r>
         <w:rPr>
           <w:rFonts w:ascii="Times New Roman" w:hAnsi="Times New Roman" w:hint="default"/>
-          <w:color w:val="252525"/>
           <w:sz w:val="28"/>
           <w:szCs w:val="28"/>
           <w:u w:color="252525"/>
@@ -5074,7 +4570,6 @@
       <w:r>
         <w:rPr>
           <w:rFonts w:ascii="Times New Roman" w:hAnsi="Times New Roman"/>
-          <w:color w:val="252525"/>
           <w:sz w:val="28"/>
           <w:szCs w:val="28"/>
           <w:u w:color="252525"/>
@@ -5087,7 +4582,6 @@
       <w:r>
         <w:rPr>
           <w:rFonts w:ascii="Times New Roman" w:hAnsi="Times New Roman" w:hint="default"/>
-          <w:color w:val="252525"/>
           <w:sz w:val="28"/>
           <w:szCs w:val="28"/>
           <w:u w:color="252525"/>
@@ -5100,7 +4594,6 @@
       <w:r>
         <w:rPr>
           <w:rFonts w:ascii="Times New Roman" w:hAnsi="Times New Roman"/>
-          <w:color w:val="252525"/>
           <w:sz w:val="28"/>
           <w:szCs w:val="28"/>
           <w:u w:color="252525"/>
@@ -5113,7 +4606,6 @@
       <w:r>
         <w:rPr>
           <w:rFonts w:ascii="Times New Roman" w:hAnsi="Times New Roman" w:hint="default"/>
-          <w:color w:val="252525"/>
           <w:sz w:val="28"/>
           <w:szCs w:val="28"/>
           <w:u w:color="252525"/>
@@ -5126,7 +4618,6 @@
       <w:r>
         <w:rPr>
           <w:rFonts w:ascii="Times New Roman" w:hAnsi="Times New Roman"/>
-          <w:color w:val="252525"/>
           <w:sz w:val="28"/>
           <w:szCs w:val="28"/>
           <w:u w:color="252525"/>
@@ -5139,7 +4630,6 @@
       <w:r>
         <w:rPr>
           <w:rFonts w:ascii="Times New Roman" w:hAnsi="Times New Roman" w:hint="default"/>
-          <w:color w:val="252525"/>
           <w:sz w:val="28"/>
           <w:szCs w:val="28"/>
           <w:u w:color="252525"/>
@@ -5152,7 +4642,6 @@
       <w:r>
         <w:rPr>
           <w:rFonts w:ascii="Times New Roman" w:hAnsi="Times New Roman"/>
-          <w:color w:val="252525"/>
           <w:sz w:val="28"/>
           <w:szCs w:val="28"/>
           <w:u w:color="252525"/>
@@ -5165,7 +4654,6 @@
       <w:r>
         <w:rPr>
           <w:rFonts w:ascii="Times New Roman" w:hAnsi="Times New Roman" w:hint="default"/>
-          <w:color w:val="252525"/>
           <w:sz w:val="28"/>
           <w:szCs w:val="28"/>
           <w:u w:color="252525"/>
@@ -5178,7 +4666,6 @@
       <w:r>
         <w:rPr>
           <w:rFonts w:ascii="Times New Roman" w:hAnsi="Times New Roman"/>
-          <w:color w:val="252525"/>
           <w:sz w:val="28"/>
           <w:szCs w:val="28"/>
           <w:u w:color="252525"/>
@@ -5191,7 +4678,6 @@
       <w:r>
         <w:rPr>
           <w:rFonts w:ascii="Times New Roman" w:hAnsi="Times New Roman" w:hint="default"/>
-          <w:color w:val="252525"/>
           <w:sz w:val="28"/>
           <w:szCs w:val="28"/>
           <w:u w:color="252525"/>
@@ -5204,7 +4690,6 @@
       <w:r>
         <w:rPr>
           <w:rFonts w:ascii="Times New Roman" w:hAnsi="Times New Roman"/>
-          <w:color w:val="252525"/>
           <w:sz w:val="28"/>
           <w:szCs w:val="28"/>
           <w:u w:color="252525"/>
@@ -5217,7 +4702,6 @@
       <w:r>
         <w:rPr>
           <w:rFonts w:ascii="Times New Roman" w:hAnsi="Times New Roman" w:hint="default"/>
-          <w:color w:val="252525"/>
           <w:sz w:val="28"/>
           <w:szCs w:val="28"/>
           <w:u w:color="252525"/>
@@ -5230,7 +4714,6 @@
       <w:r>
         <w:rPr>
           <w:rFonts w:ascii="Times New Roman" w:hAnsi="Times New Roman"/>
-          <w:color w:val="252525"/>
           <w:sz w:val="28"/>
           <w:szCs w:val="28"/>
           <w:u w:color="252525"/>
@@ -6293,9 +5776,6 @@
       <w:pPr>
         <w:pStyle w:val="Text"/>
         <w:jc w:val="center"/>
-        <w:rPr>
-          <w:lang w:val="ru-RU"/>
-        </w:rPr>
       </w:pPr>
       <w:r>
         <w:rPr>
@@ -6330,9 +5810,6 @@
       <w:pPr>
         <w:pStyle w:val="Text"/>
         <w:rPr>
-          <w:color w:val="252525"/>
-          <w:sz w:val="28"/>
-          <w:szCs w:val="28"/>
           <w:u w:color="252525"/>
           <w:shd w:val="clear" w:color="auto" w:fill="ffffff"/>
         </w:rPr>
@@ -6358,7 +5835,6 @@
         </w:tabs>
         <w:rPr>
           <w:rFonts w:ascii="Times New Roman" w:cs="Times New Roman" w:hAnsi="Times New Roman" w:eastAsia="Times New Roman"/>
-          <w:color w:val="252525"/>
           <w:sz w:val="28"/>
           <w:szCs w:val="28"/>
           <w:u w:color="252525"/>
@@ -6368,7 +5844,6 @@
       <w:r>
         <w:rPr>
           <w:rFonts w:ascii="Times New Roman" w:cs="Times New Roman" w:hAnsi="Times New Roman" w:eastAsia="Times New Roman"/>
-          <w:color w:val="252525"/>
           <w:sz w:val="28"/>
           <w:szCs w:val="28"/>
           <w:u w:color="252525"/>
@@ -6382,7 +5857,6 @@
       <w:r>
         <w:rPr>
           <w:rFonts w:ascii="Times New Roman" w:hAnsi="Times New Roman"/>
-          <w:color w:val="252525"/>
           <w:sz w:val="28"/>
           <w:szCs w:val="28"/>
           <w:u w:color="252525"/>
@@ -6395,7 +5869,6 @@
       <w:r>
         <w:rPr>
           <w:rFonts w:ascii="Times New Roman" w:hAnsi="Times New Roman"/>
-          <w:color w:val="252525"/>
           <w:sz w:val="28"/>
           <w:szCs w:val="28"/>
           <w:u w:color="252525"/>
@@ -6408,7 +5881,6 @@
       <w:r>
         <w:rPr>
           <w:rFonts w:ascii="Times New Roman" w:hAnsi="Times New Roman"/>
-          <w:color w:val="252525"/>
           <w:sz w:val="28"/>
           <w:szCs w:val="28"/>
           <w:u w:color="252525"/>
@@ -6421,7 +5893,6 @@
       <w:r>
         <w:rPr>
           <w:rFonts w:ascii="Times New Roman" w:hAnsi="Times New Roman"/>
-          <w:color w:val="252525"/>
           <w:sz w:val="28"/>
           <w:szCs w:val="28"/>
           <w:u w:color="252525"/>
@@ -6434,7 +5905,6 @@
       <w:r>
         <w:rPr>
           <w:rFonts w:ascii="Times New Roman" w:hAnsi="Times New Roman" w:hint="default"/>
-          <w:color w:val="252525"/>
           <w:sz w:val="28"/>
           <w:szCs w:val="28"/>
           <w:u w:color="252525"/>
@@ -6447,7 +5917,6 @@
       <w:r>
         <w:rPr>
           <w:rFonts w:ascii="Times New Roman" w:hAnsi="Times New Roman"/>
-          <w:color w:val="252525"/>
           <w:sz w:val="28"/>
           <w:szCs w:val="28"/>
           <w:u w:color="252525"/>
@@ -6460,7 +5929,6 @@
       <w:r>
         <w:rPr>
           <w:rFonts w:ascii="Times New Roman" w:hAnsi="Times New Roman" w:hint="default"/>
-          <w:color w:val="252525"/>
           <w:sz w:val="28"/>
           <w:szCs w:val="28"/>
           <w:u w:color="252525"/>
@@ -6473,7 +5941,6 @@
       <w:r>
         <w:rPr>
           <w:rFonts w:ascii="Times New Roman" w:hAnsi="Times New Roman"/>
-          <w:color w:val="252525"/>
           <w:sz w:val="28"/>
           <w:szCs w:val="28"/>
           <w:u w:color="252525"/>
@@ -6486,7 +5953,6 @@
       <w:r>
         <w:rPr>
           <w:rFonts w:ascii="Times New Roman" w:hAnsi="Times New Roman" w:hint="default"/>
-          <w:color w:val="252525"/>
           <w:sz w:val="28"/>
           <w:szCs w:val="28"/>
           <w:u w:color="252525"/>
@@ -6499,7 +5965,6 @@
       <w:r>
         <w:rPr>
           <w:rFonts w:ascii="Times New Roman" w:hAnsi="Times New Roman"/>
-          <w:color w:val="252525"/>
           <w:sz w:val="28"/>
           <w:szCs w:val="28"/>
           <w:u w:color="252525"/>
@@ -6512,7 +5977,6 @@
       <w:r>
         <w:rPr>
           <w:rFonts w:ascii="Times New Roman" w:hAnsi="Times New Roman" w:hint="default"/>
-          <w:color w:val="252525"/>
           <w:sz w:val="28"/>
           <w:szCs w:val="28"/>
           <w:u w:color="252525"/>
@@ -6527,7 +5991,6 @@
           <w:rFonts w:ascii="Times New Roman" w:hAnsi="Times New Roman"/>
           <w:b w:val="1"/>
           <w:bCs w:val="1"/>
-          <w:color w:val="252525"/>
           <w:sz w:val="28"/>
           <w:szCs w:val="28"/>
           <w:u w:color="252525"/>
@@ -6540,7 +6003,6 @@
       <w:r>
         <w:rPr>
           <w:rFonts w:ascii="Times New Roman" w:hAnsi="Times New Roman"/>
-          <w:color w:val="252525"/>
           <w:sz w:val="28"/>
           <w:szCs w:val="28"/>
           <w:u w:color="252525"/>
@@ -6553,7 +6015,6 @@
       <w:r>
         <w:rPr>
           <w:rFonts w:ascii="Times New Roman" w:hAnsi="Times New Roman"/>
-          <w:color w:val="252525"/>
           <w:sz w:val="28"/>
           <w:szCs w:val="28"/>
           <w:u w:color="252525"/>
@@ -6566,7 +6027,6 @@
       <w:r>
         <w:rPr>
           <w:rFonts w:ascii="Times New Roman" w:hAnsi="Times New Roman" w:hint="default"/>
-          <w:color w:val="252525"/>
           <w:sz w:val="28"/>
           <w:szCs w:val="28"/>
           <w:u w:color="252525"/>
@@ -6579,7 +6039,6 @@
       <w:r>
         <w:rPr>
           <w:rFonts w:ascii="Times New Roman" w:hAnsi="Times New Roman"/>
-          <w:color w:val="252525"/>
           <w:sz w:val="28"/>
           <w:szCs w:val="28"/>
           <w:u w:color="252525"/>
@@ -6592,7 +6051,6 @@
       <w:r>
         <w:rPr>
           <w:rFonts w:ascii="Times New Roman" w:hAnsi="Times New Roman"/>
-          <w:color w:val="252525"/>
           <w:sz w:val="28"/>
           <w:szCs w:val="28"/>
           <w:u w:color="252525"/>
@@ -6605,7 +6063,6 @@
       <w:r>
         <w:rPr>
           <w:rFonts w:ascii="Times New Roman" w:hAnsi="Times New Roman" w:hint="default"/>
-          <w:color w:val="252525"/>
           <w:sz w:val="28"/>
           <w:szCs w:val="28"/>
           <w:u w:color="252525"/>
@@ -6618,7 +6075,6 @@
       <w:r>
         <w:rPr>
           <w:rFonts w:ascii="Times New Roman" w:hAnsi="Times New Roman"/>
-          <w:color w:val="252525"/>
           <w:sz w:val="28"/>
           <w:szCs w:val="28"/>
           <w:u w:color="252525"/>
@@ -6631,7 +6087,6 @@
       <w:r>
         <w:rPr>
           <w:rFonts w:ascii="Times New Roman" w:hAnsi="Times New Roman" w:hint="default"/>
-          <w:color w:val="252525"/>
           <w:sz w:val="28"/>
           <w:szCs w:val="28"/>
           <w:u w:color="252525"/>
@@ -6644,7 +6099,6 @@
       <w:r>
         <w:rPr>
           <w:rFonts w:ascii="Times New Roman" w:hAnsi="Times New Roman"/>
-          <w:color w:val="252525"/>
           <w:sz w:val="28"/>
           <w:szCs w:val="28"/>
           <w:u w:color="252525"/>
@@ -6657,7 +6111,6 @@
       <w:r>
         <w:rPr>
           <w:rFonts w:ascii="Times New Roman" w:hAnsi="Times New Roman" w:hint="default"/>
-          <w:color w:val="252525"/>
           <w:sz w:val="28"/>
           <w:szCs w:val="28"/>
           <w:u w:color="252525"/>
@@ -6670,7 +6123,6 @@
       <w:r>
         <w:rPr>
           <w:rFonts w:ascii="Times New Roman" w:hAnsi="Times New Roman"/>
-          <w:color w:val="252525"/>
           <w:sz w:val="28"/>
           <w:szCs w:val="28"/>
           <w:u w:color="252525"/>
@@ -6683,7 +6135,6 @@
       <w:r>
         <w:rPr>
           <w:rFonts w:ascii="Times New Roman" w:hAnsi="Times New Roman" w:hint="default"/>
-          <w:color w:val="252525"/>
           <w:sz w:val="28"/>
           <w:szCs w:val="28"/>
           <w:u w:color="252525"/>
@@ -6696,7 +6147,6 @@
       <w:r>
         <w:rPr>
           <w:rFonts w:ascii="Times New Roman" w:hAnsi="Times New Roman"/>
-          <w:color w:val="252525"/>
           <w:sz w:val="28"/>
           <w:szCs w:val="28"/>
           <w:u w:color="252525"/>
@@ -6709,7 +6159,6 @@
       <w:r>
         <w:rPr>
           <w:rFonts w:ascii="Times New Roman" w:hAnsi="Times New Roman" w:hint="default"/>
-          <w:color w:val="252525"/>
           <w:sz w:val="28"/>
           <w:szCs w:val="28"/>
           <w:u w:color="252525"/>
@@ -6722,7 +6171,6 @@
       <w:r>
         <w:rPr>
           <w:rFonts w:ascii="Times New Roman" w:hAnsi="Times New Roman"/>
-          <w:color w:val="252525"/>
           <w:sz w:val="28"/>
           <w:szCs w:val="28"/>
           <w:u w:color="252525"/>
@@ -6735,7 +6183,6 @@
       <w:r>
         <w:rPr>
           <w:rFonts w:ascii="Times New Roman" w:hAnsi="Times New Roman" w:hint="default"/>
-          <w:color w:val="252525"/>
           <w:sz w:val="28"/>
           <w:szCs w:val="28"/>
           <w:u w:color="252525"/>
@@ -6748,7 +6195,6 @@
       <w:r>
         <w:rPr>
           <w:rFonts w:ascii="Times New Roman" w:hAnsi="Times New Roman"/>
-          <w:color w:val="252525"/>
           <w:sz w:val="28"/>
           <w:szCs w:val="28"/>
           <w:u w:color="252525"/>
@@ -6761,7 +6207,6 @@
       <w:r>
         <w:rPr>
           <w:rFonts w:ascii="Times New Roman" w:hAnsi="Times New Roman" w:hint="default"/>
-          <w:color w:val="252525"/>
           <w:sz w:val="28"/>
           <w:szCs w:val="28"/>
           <w:u w:color="252525"/>
@@ -6774,7 +6219,6 @@
       <w:r>
         <w:rPr>
           <w:rFonts w:ascii="Times New Roman" w:hAnsi="Times New Roman"/>
-          <w:color w:val="252525"/>
           <w:sz w:val="28"/>
           <w:szCs w:val="28"/>
           <w:u w:color="252525"/>
@@ -6787,7 +6231,6 @@
       <w:r>
         <w:rPr>
           <w:rFonts w:ascii="Times New Roman" w:hAnsi="Times New Roman" w:hint="default"/>
-          <w:color w:val="252525"/>
           <w:sz w:val="28"/>
           <w:szCs w:val="28"/>
           <w:u w:color="252525"/>
@@ -6800,7 +6243,6 @@
       <w:r>
         <w:rPr>
           <w:rFonts w:ascii="Times New Roman" w:hAnsi="Times New Roman"/>
-          <w:color w:val="252525"/>
           <w:sz w:val="28"/>
           <w:szCs w:val="28"/>
           <w:u w:color="252525"/>
@@ -6813,7 +6255,6 @@
       <w:r>
         <w:rPr>
           <w:rFonts w:ascii="Times New Roman" w:hAnsi="Times New Roman" w:hint="default"/>
-          <w:color w:val="252525"/>
           <w:sz w:val="28"/>
           <w:szCs w:val="28"/>
           <w:u w:color="252525"/>
@@ -6826,7 +6267,6 @@
       <w:r>
         <w:rPr>
           <w:rFonts w:ascii="Times New Roman" w:hAnsi="Times New Roman"/>
-          <w:color w:val="252525"/>
           <w:sz w:val="28"/>
           <w:szCs w:val="28"/>
           <w:u w:color="252525"/>
@@ -6839,7 +6279,6 @@
       <w:r>
         <w:rPr>
           <w:rFonts w:ascii="Times New Roman" w:hAnsi="Times New Roman" w:hint="default"/>
-          <w:color w:val="252525"/>
           <w:sz w:val="28"/>
           <w:szCs w:val="28"/>
           <w:u w:color="252525"/>
@@ -6852,7 +6291,6 @@
       <w:r>
         <w:rPr>
           <w:rFonts w:ascii="Times New Roman" w:hAnsi="Times New Roman"/>
-          <w:color w:val="252525"/>
           <w:sz w:val="28"/>
           <w:szCs w:val="28"/>
           <w:u w:color="252525"/>
@@ -6865,7 +6303,6 @@
       <w:r>
         <w:rPr>
           <w:rFonts w:ascii="Times New Roman" w:hAnsi="Times New Roman" w:hint="default"/>
-          <w:color w:val="252525"/>
           <w:sz w:val="28"/>
           <w:szCs w:val="28"/>
           <w:u w:color="252525"/>
@@ -6878,7 +6315,6 @@
       <w:r>
         <w:rPr>
           <w:rFonts w:ascii="Times New Roman" w:hAnsi="Times New Roman"/>
-          <w:color w:val="252525"/>
           <w:sz w:val="28"/>
           <w:szCs w:val="28"/>
           <w:u w:color="252525"/>
@@ -6891,7 +6327,6 @@
       <w:r>
         <w:rPr>
           <w:rFonts w:ascii="Times New Roman" w:hAnsi="Times New Roman" w:hint="default"/>
-          <w:color w:val="252525"/>
           <w:sz w:val="28"/>
           <w:szCs w:val="28"/>
           <w:u w:color="252525"/>
@@ -6904,7 +6339,6 @@
       <w:r>
         <w:rPr>
           <w:rFonts w:ascii="Times New Roman" w:hAnsi="Times New Roman"/>
-          <w:color w:val="252525"/>
           <w:sz w:val="28"/>
           <w:szCs w:val="28"/>
           <w:u w:color="252525"/>
@@ -6917,7 +6351,6 @@
       <w:r>
         <w:rPr>
           <w:rFonts w:ascii="Times New Roman" w:hAnsi="Times New Roman"/>
-          <w:color w:val="252525"/>
           <w:sz w:val="28"/>
           <w:szCs w:val="28"/>
           <w:u w:color="252525"/>
@@ -6930,7 +6363,6 @@
       <w:r>
         <w:rPr>
           <w:rFonts w:ascii="Times New Roman" w:hAnsi="Times New Roman"/>
-          <w:color w:val="252525"/>
           <w:sz w:val="28"/>
           <w:szCs w:val="28"/>
           <w:u w:color="252525"/>
@@ -6943,7 +6375,6 @@
       <w:r>
         <w:rPr>
           <w:rFonts w:ascii="Times New Roman" w:hAnsi="Times New Roman" w:hint="default"/>
-          <w:color w:val="252525"/>
           <w:sz w:val="28"/>
           <w:szCs w:val="28"/>
           <w:u w:color="252525"/>
@@ -6956,7 +6387,6 @@
       <w:r>
         <w:rPr>
           <w:rFonts w:ascii="Times New Roman" w:hAnsi="Times New Roman"/>
-          <w:color w:val="252525"/>
           <w:sz w:val="28"/>
           <w:szCs w:val="28"/>
           <w:u w:color="252525"/>
@@ -6969,7 +6399,6 @@
       <w:r>
         <w:rPr>
           <w:rFonts w:ascii="Times New Roman" w:hAnsi="Times New Roman" w:hint="default"/>
-          <w:color w:val="252525"/>
           <w:sz w:val="28"/>
           <w:szCs w:val="28"/>
           <w:u w:color="252525"/>
@@ -6982,7 +6411,6 @@
       <w:r>
         <w:rPr>
           <w:rFonts w:ascii="Times New Roman" w:hAnsi="Times New Roman"/>
-          <w:color w:val="252525"/>
           <w:sz w:val="28"/>
           <w:szCs w:val="28"/>
           <w:u w:color="252525"/>
@@ -6995,7 +6423,6 @@
       <w:r>
         <w:rPr>
           <w:rFonts w:ascii="Times New Roman" w:hAnsi="Times New Roman" w:hint="default"/>
-          <w:color w:val="252525"/>
           <w:sz w:val="28"/>
           <w:szCs w:val="28"/>
           <w:u w:color="252525"/>
@@ -7008,7 +6435,6 @@
       <w:r>
         <w:rPr>
           <w:rFonts w:ascii="Times New Roman" w:hAnsi="Times New Roman"/>
-          <w:color w:val="252525"/>
           <w:sz w:val="28"/>
           <w:szCs w:val="28"/>
           <w:u w:color="252525"/>
@@ -7021,7 +6447,6 @@
       <w:r>
         <w:rPr>
           <w:rFonts w:ascii="Times New Roman" w:hAnsi="Times New Roman" w:hint="default"/>
-          <w:color w:val="252525"/>
           <w:sz w:val="28"/>
           <w:szCs w:val="28"/>
           <w:u w:color="252525"/>
@@ -7034,7 +6459,6 @@
       <w:r>
         <w:rPr>
           <w:rFonts w:ascii="Times New Roman" w:hAnsi="Times New Roman"/>
-          <w:color w:val="252525"/>
           <w:sz w:val="28"/>
           <w:szCs w:val="28"/>
           <w:u w:color="252525"/>
@@ -7047,7 +6471,6 @@
       <w:r>
         <w:rPr>
           <w:rFonts w:ascii="Times New Roman" w:hAnsi="Times New Roman" w:hint="default"/>
-          <w:color w:val="252525"/>
           <w:sz w:val="28"/>
           <w:szCs w:val="28"/>
           <w:u w:color="252525"/>
@@ -7060,7 +6483,6 @@
       <w:r>
         <w:rPr>
           <w:rFonts w:ascii="Times New Roman" w:hAnsi="Times New Roman"/>
-          <w:color w:val="252525"/>
           <w:sz w:val="28"/>
           <w:szCs w:val="28"/>
           <w:u w:color="252525"/>
@@ -7073,7 +6495,6 @@
       <w:r>
         <w:rPr>
           <w:rFonts w:ascii="Times New Roman" w:hAnsi="Times New Roman" w:hint="default"/>
-          <w:color w:val="252525"/>
           <w:sz w:val="28"/>
           <w:szCs w:val="28"/>
           <w:u w:color="252525"/>
@@ -7086,7 +6507,6 @@
       <w:r>
         <w:rPr>
           <w:rFonts w:ascii="Courier New" w:hAnsi="Courier New"/>
-          <w:color w:val="252525"/>
           <w:sz w:val="24"/>
           <w:szCs w:val="24"/>
           <w:u w:color="525252"/>
@@ -7099,7 +6519,6 @@
       <w:r>
         <w:rPr>
           <w:rFonts w:ascii="Times New Roman" w:hAnsi="Times New Roman"/>
-          <w:color w:val="252525"/>
           <w:sz w:val="28"/>
           <w:szCs w:val="28"/>
           <w:u w:color="525252"/>
@@ -7112,7 +6531,6 @@
       <w:r>
         <w:rPr>
           <w:rFonts w:ascii="Times New Roman" w:hAnsi="Times New Roman" w:hint="default"/>
-          <w:color w:val="252525"/>
           <w:sz w:val="28"/>
           <w:szCs w:val="28"/>
           <w:u w:color="252525"/>
@@ -7125,7 +6543,6 @@
       <w:r>
         <w:rPr>
           <w:rFonts w:ascii="Times New Roman" w:hAnsi="Times New Roman"/>
-          <w:color w:val="252525"/>
           <w:sz w:val="28"/>
           <w:szCs w:val="28"/>
           <w:u w:color="252525"/>
@@ -7138,7 +6555,6 @@
       <w:r>
         <w:rPr>
           <w:rFonts w:ascii="Times New Roman" w:hAnsi="Times New Roman" w:hint="default"/>
-          <w:color w:val="252525"/>
           <w:sz w:val="28"/>
           <w:szCs w:val="28"/>
           <w:u w:color="252525"/>
@@ -7151,7 +6567,6 @@
       <w:r>
         <w:rPr>
           <w:rFonts w:ascii="Times New Roman" w:hAnsi="Times New Roman"/>
-          <w:color w:val="252525"/>
           <w:sz w:val="28"/>
           <w:szCs w:val="28"/>
           <w:u w:color="252525"/>
@@ -7164,7 +6579,6 @@
       <w:r>
         <w:rPr>
           <w:rFonts w:ascii="Times New Roman" w:hAnsi="Times New Roman"/>
-          <w:color w:val="252525"/>
           <w:sz w:val="28"/>
           <w:szCs w:val="28"/>
           <w:u w:color="252525"/>
@@ -7177,7 +6591,6 @@
       <w:r>
         <w:rPr>
           <w:rFonts w:ascii="Times New Roman" w:hAnsi="Times New Roman"/>
-          <w:color w:val="252525"/>
           <w:sz w:val="28"/>
           <w:szCs w:val="28"/>
           <w:u w:color="252525"/>
@@ -7190,7 +6603,6 @@
       <w:r>
         <w:rPr>
           <w:rFonts w:ascii="Times New Roman" w:hAnsi="Times New Roman"/>
-          <w:color w:val="252525"/>
           <w:sz w:val="28"/>
           <w:szCs w:val="28"/>
           <w:u w:color="252525"/>
@@ -7220,7 +6632,6 @@
         </w:tabs>
         <w:rPr>
           <w:rFonts w:ascii="Times New Roman" w:cs="Times New Roman" w:hAnsi="Times New Roman" w:eastAsia="Times New Roman"/>
-          <w:color w:val="252525"/>
           <w:sz w:val="28"/>
           <w:szCs w:val="28"/>
           <w:u w:color="252525"/>
@@ -7230,7 +6641,6 @@
       <w:r>
         <w:rPr>
           <w:rFonts w:ascii="Times New Roman" w:cs="Times New Roman" w:hAnsi="Times New Roman" w:eastAsia="Times New Roman"/>
-          <w:color w:val="252525"/>
           <w:sz w:val="28"/>
           <w:szCs w:val="28"/>
           <w:u w:color="252525"/>
@@ -7242,7 +6652,6 @@
       <w:r>
         <w:rPr>
           <w:rFonts w:ascii="Times New Roman" w:hAnsi="Times New Roman"/>
-          <w:color w:val="252525"/>
           <w:sz w:val="28"/>
           <w:szCs w:val="28"/>
           <w:u w:color="252525"/>
@@ -7255,7 +6664,6 @@
       <w:r>
         <w:rPr>
           <w:rFonts w:ascii="Times New Roman" w:hAnsi="Times New Roman"/>
-          <w:color w:val="252525"/>
           <w:sz w:val="28"/>
           <w:szCs w:val="28"/>
           <w:u w:color="252525"/>
@@ -7268,7 +6676,6 @@
       <w:r>
         <w:rPr>
           <w:rFonts w:ascii="Times New Roman" w:hAnsi="Times New Roman"/>
-          <w:color w:val="252525"/>
           <w:sz w:val="28"/>
           <w:szCs w:val="28"/>
           <w:u w:color="252525"/>
@@ -7281,7 +6688,6 @@
       <w:r>
         <w:rPr>
           <w:rFonts w:ascii="Times New Roman" w:hAnsi="Times New Roman" w:hint="default"/>
-          <w:color w:val="252525"/>
           <w:sz w:val="28"/>
           <w:szCs w:val="28"/>
           <w:u w:color="252525"/>
@@ -7294,7 +6700,6 @@
       <w:r>
         <w:rPr>
           <w:rFonts w:ascii="Times New Roman" w:hAnsi="Times New Roman"/>
-          <w:color w:val="252525"/>
           <w:sz w:val="28"/>
           <w:szCs w:val="28"/>
           <w:u w:color="252525"/>
@@ -7307,7 +6712,6 @@
       <w:r>
         <w:rPr>
           <w:rFonts w:ascii="Times New Roman" w:hAnsi="Times New Roman" w:hint="default"/>
-          <w:color w:val="252525"/>
           <w:sz w:val="28"/>
           <w:szCs w:val="28"/>
           <w:u w:color="252525"/>
@@ -7320,7 +6724,6 @@
       <w:r>
         <w:rPr>
           <w:rFonts w:ascii="Times New Roman" w:hAnsi="Times New Roman"/>
-          <w:color w:val="252525"/>
           <w:sz w:val="28"/>
           <w:szCs w:val="28"/>
           <w:u w:color="252525"/>
@@ -7333,7 +6736,6 @@
       <w:r>
         <w:rPr>
           <w:rFonts w:ascii="Times New Roman" w:hAnsi="Times New Roman" w:hint="default"/>
-          <w:color w:val="252525"/>
           <w:sz w:val="28"/>
           <w:szCs w:val="28"/>
           <w:u w:color="252525"/>
@@ -7346,7 +6748,6 @@
       <w:r>
         <w:rPr>
           <w:rFonts w:ascii="Times New Roman" w:hAnsi="Times New Roman"/>
-          <w:color w:val="252525"/>
           <w:sz w:val="28"/>
           <w:szCs w:val="28"/>
           <w:u w:color="252525"/>
@@ -7359,7 +6760,6 @@
       <w:r>
         <w:rPr>
           <w:rFonts w:ascii="Times New Roman" w:hAnsi="Times New Roman"/>
-          <w:color w:val="252525"/>
           <w:sz w:val="28"/>
           <w:szCs w:val="28"/>
           <w:u w:color="252525"/>
@@ -7372,7 +6772,6 @@
       <w:r>
         <w:rPr>
           <w:rFonts w:ascii="Times New Roman" w:hAnsi="Times New Roman"/>
-          <w:color w:val="252525"/>
           <w:sz w:val="28"/>
           <w:szCs w:val="28"/>
           <w:u w:color="252525"/>
@@ -7385,7 +6784,6 @@
       <w:r>
         <w:rPr>
           <w:rFonts w:ascii="Times New Roman" w:hAnsi="Times New Roman"/>
-          <w:color w:val="252525"/>
           <w:sz w:val="28"/>
           <w:szCs w:val="28"/>
           <w:u w:color="252525"/>
@@ -7398,7 +6796,6 @@
       <w:r>
         <w:rPr>
           <w:rFonts w:ascii="Times New Roman" w:hAnsi="Times New Roman"/>
-          <w:color w:val="252525"/>
           <w:sz w:val="28"/>
           <w:szCs w:val="28"/>
           <w:u w:color="252525"/>
@@ -7411,7 +6808,6 @@
       <w:r>
         <w:rPr>
           <w:rFonts w:ascii="Times New Roman" w:hAnsi="Times New Roman" w:hint="default"/>
-          <w:color w:val="252525"/>
           <w:sz w:val="28"/>
           <w:szCs w:val="28"/>
           <w:u w:color="252525"/>
@@ -7424,7 +6820,6 @@
       <w:r>
         <w:rPr>
           <w:rFonts w:ascii="Times New Roman" w:hAnsi="Times New Roman"/>
-          <w:color w:val="252525"/>
           <w:sz w:val="28"/>
           <w:szCs w:val="28"/>
           <w:u w:color="252525"/>
@@ -7437,7 +6832,6 @@
       <w:r>
         <w:rPr>
           <w:rFonts w:ascii="Times New Roman" w:hAnsi="Times New Roman" w:hint="default"/>
-          <w:color w:val="252525"/>
           <w:sz w:val="28"/>
           <w:szCs w:val="28"/>
           <w:u w:color="252525"/>
@@ -7450,7 +6844,6 @@
       <w:r>
         <w:rPr>
           <w:rFonts w:ascii="Times New Roman" w:hAnsi="Times New Roman"/>
-          <w:color w:val="252525"/>
           <w:sz w:val="28"/>
           <w:szCs w:val="28"/>
           <w:u w:color="252525"/>
@@ -7480,7 +6873,6 @@
         </w:tabs>
         <w:rPr>
           <w:rFonts w:ascii="Times New Roman" w:cs="Times New Roman" w:hAnsi="Times New Roman" w:eastAsia="Times New Roman"/>
-          <w:color w:val="252525"/>
           <w:sz w:val="28"/>
           <w:szCs w:val="28"/>
           <w:u w:color="252525"/>
@@ -7490,7 +6882,6 @@
       <w:r>
         <w:rPr>
           <w:rFonts w:ascii="Times New Roman" w:cs="Times New Roman" w:hAnsi="Times New Roman" w:eastAsia="Times New Roman"/>
-          <w:color w:val="252525"/>
           <w:sz w:val="28"/>
           <w:szCs w:val="28"/>
           <w:u w:color="252525"/>
@@ -7503,7 +6894,6 @@
       <w:r>
         <w:rPr>
           <w:rFonts w:ascii="Times New Roman" w:hAnsi="Times New Roman" w:hint="default"/>
-          <w:color w:val="252525"/>
           <w:sz w:val="28"/>
           <w:szCs w:val="28"/>
           <w:u w:color="252525"/>
@@ -7516,7 +6906,6 @@
       <w:r>
         <w:rPr>
           <w:rFonts w:ascii="Times New Roman" w:hAnsi="Times New Roman"/>
-          <w:color w:val="252525"/>
           <w:sz w:val="28"/>
           <w:szCs w:val="28"/>
           <w:u w:color="252525"/>
@@ -7529,7 +6918,6 @@
       <w:r>
         <w:rPr>
           <w:rFonts w:ascii="Times New Roman" w:hAnsi="Times New Roman" w:hint="default"/>
-          <w:color w:val="252525"/>
           <w:sz w:val="28"/>
           <w:szCs w:val="28"/>
           <w:u w:color="252525"/>
@@ -7542,7 +6930,6 @@
       <w:r>
         <w:rPr>
           <w:rFonts w:ascii="Times New Roman" w:hAnsi="Times New Roman"/>
-          <w:color w:val="252525"/>
           <w:sz w:val="28"/>
           <w:szCs w:val="28"/>
           <w:u w:color="252525"/>
@@ -7572,7 +6959,6 @@
         </w:tabs>
         <w:rPr>
           <w:rFonts w:ascii="Times New Roman" w:cs="Times New Roman" w:hAnsi="Times New Roman" w:eastAsia="Times New Roman"/>
-          <w:color w:val="252525"/>
           <w:sz w:val="28"/>
           <w:szCs w:val="28"/>
           <w:u w:color="252525"/>
@@ -7582,7 +6968,6 @@
       <w:r>
         <w:rPr>
           <w:rFonts w:ascii="Times New Roman" w:hAnsi="Times New Roman" w:hint="default"/>
-          <w:color w:val="252525"/>
           <w:sz w:val="28"/>
           <w:szCs w:val="28"/>
           <w:u w:color="252525"/>
@@ -7595,7 +6980,6 @@
       <w:r>
         <w:rPr>
           <w:rFonts w:ascii="Times New Roman" w:hAnsi="Times New Roman"/>
-          <w:color w:val="252525"/>
           <w:sz w:val="28"/>
           <w:szCs w:val="28"/>
           <w:u w:color="252525"/>
@@ -7608,7 +6992,6 @@
       <w:r>
         <w:rPr>
           <w:rFonts w:ascii="Times New Roman" w:hAnsi="Times New Roman" w:hint="default"/>
-          <w:color w:val="252525"/>
           <w:sz w:val="28"/>
           <w:szCs w:val="28"/>
           <w:u w:color="252525"/>
@@ -7621,7 +7004,6 @@
       <w:r>
         <w:rPr>
           <w:rFonts w:ascii="Times New Roman" w:hAnsi="Times New Roman"/>
-          <w:color w:val="252525"/>
           <w:sz w:val="28"/>
           <w:szCs w:val="28"/>
           <w:u w:color="252525"/>
@@ -7634,7 +7016,6 @@
       <w:r>
         <w:rPr>
           <w:rFonts w:ascii="Times New Roman" w:hAnsi="Times New Roman" w:hint="default"/>
-          <w:color w:val="252525"/>
           <w:sz w:val="28"/>
           <w:szCs w:val="28"/>
           <w:u w:color="252525"/>
@@ -7647,7 +7028,6 @@
       <w:r>
         <w:rPr>
           <w:rFonts w:ascii="Times New Roman" w:hAnsi="Times New Roman"/>
-          <w:color w:val="252525"/>
           <w:sz w:val="28"/>
           <w:szCs w:val="28"/>
           <w:u w:color="252525"/>
@@ -7660,7 +7040,6 @@
       <w:r>
         <w:rPr>
           <w:rFonts w:ascii="Times New Roman" w:hAnsi="Times New Roman" w:hint="default"/>
-          <w:color w:val="252525"/>
           <w:sz w:val="28"/>
           <w:szCs w:val="28"/>
           <w:u w:color="252525"/>
@@ -7673,7 +7052,6 @@
       <w:r>
         <w:rPr>
           <w:rFonts w:ascii="Times New Roman" w:hAnsi="Times New Roman"/>
-          <w:color w:val="252525"/>
           <w:sz w:val="28"/>
           <w:szCs w:val="28"/>
           <w:u w:color="252525"/>
@@ -7686,7 +7064,6 @@
       <w:r>
         <w:rPr>
           <w:rFonts w:ascii="Times New Roman" w:hAnsi="Times New Roman"/>
-          <w:color w:val="252525"/>
           <w:sz w:val="28"/>
           <w:szCs w:val="28"/>
           <w:u w:color="252525"/>
@@ -7699,7 +7076,6 @@
       <w:r>
         <w:rPr>
           <w:rFonts w:ascii="Times New Roman" w:hAnsi="Times New Roman"/>
-          <w:color w:val="252525"/>
           <w:sz w:val="28"/>
           <w:szCs w:val="28"/>
           <w:u w:color="252525"/>
@@ -7712,7 +7088,6 @@
       <w:r>
         <w:rPr>
           <w:rFonts w:ascii="Times New Roman" w:hAnsi="Times New Roman" w:hint="default"/>
-          <w:color w:val="252525"/>
           <w:sz w:val="28"/>
           <w:szCs w:val="28"/>
           <w:u w:color="252525"/>
@@ -7725,7 +7100,6 @@
       <w:r>
         <w:rPr>
           <w:rFonts w:ascii="Times New Roman" w:hAnsi="Times New Roman"/>
-          <w:color w:val="252525"/>
           <w:sz w:val="28"/>
           <w:szCs w:val="28"/>
           <w:u w:color="252525"/>
@@ -7738,7 +7112,6 @@
       <w:r>
         <w:rPr>
           <w:rFonts w:ascii="Times New Roman" w:hAnsi="Times New Roman" w:hint="default"/>
-          <w:color w:val="252525"/>
           <w:sz w:val="28"/>
           <w:szCs w:val="28"/>
           <w:u w:color="252525"/>
@@ -7751,7 +7124,6 @@
       <w:r>
         <w:rPr>
           <w:rFonts w:ascii="Times New Roman" w:hAnsi="Times New Roman"/>
-          <w:color w:val="252525"/>
           <w:sz w:val="28"/>
           <w:szCs w:val="28"/>
           <w:u w:color="252525"/>
@@ -7790,7 +7162,6 @@
       <w:r>
         <w:rPr>
           <w:rFonts w:ascii="Times New Roman" w:cs="Times New Roman" w:hAnsi="Times New Roman" w:eastAsia="Times New Roman"/>
-          <w:color w:val="252525"/>
           <w:sz w:val="28"/>
           <w:szCs w:val="28"/>
           <w:u w:color="252525"/>
@@ -8272,7 +7643,6 @@
         </w:tabs>
         <w:rPr>
           <w:rFonts w:ascii="Times New Roman" w:cs="Times New Roman" w:hAnsi="Times New Roman" w:eastAsia="Times New Roman"/>
-          <w:color w:val="252525"/>
           <w:sz w:val="28"/>
           <w:szCs w:val="28"/>
           <w:u w:color="252525"/>
@@ -8282,7 +7652,6 @@
       <w:r>
         <w:rPr>
           <w:rFonts w:ascii="Times New Roman" w:cs="Times New Roman" w:hAnsi="Times New Roman" w:eastAsia="Times New Roman"/>
-          <w:color w:val="252525"/>
           <w:sz w:val="28"/>
           <w:szCs w:val="28"/>
           <w:u w:color="252525"/>
@@ -8294,7 +7663,6 @@
       <w:r>
         <w:rPr>
           <w:rFonts w:ascii="Times New Roman" w:hAnsi="Times New Roman" w:hint="default"/>
-          <w:color w:val="252525"/>
           <w:sz w:val="28"/>
           <w:szCs w:val="28"/>
           <w:u w:color="252525"/>
@@ -8307,7 +7675,6 @@
       <w:r>
         <w:rPr>
           <w:rFonts w:ascii="Times New Roman" w:hAnsi="Times New Roman"/>
-          <w:color w:val="252525"/>
           <w:sz w:val="28"/>
           <w:szCs w:val="28"/>
           <w:u w:color="252525"/>
@@ -8320,7 +7687,6 @@
       <w:r>
         <w:rPr>
           <w:rFonts w:ascii="Times New Roman" w:hAnsi="Times New Roman" w:hint="default"/>
-          <w:color w:val="252525"/>
           <w:sz w:val="28"/>
           <w:szCs w:val="28"/>
           <w:u w:color="252525"/>
@@ -8333,7 +7699,6 @@
       <w:r>
         <w:rPr>
           <w:rFonts w:ascii="Times New Roman" w:hAnsi="Times New Roman"/>
-          <w:color w:val="252525"/>
           <w:sz w:val="28"/>
           <w:szCs w:val="28"/>
           <w:u w:color="252525"/>
@@ -8346,7 +7711,6 @@
       <w:r>
         <w:rPr>
           <w:rFonts w:ascii="Times New Roman" w:hAnsi="Times New Roman" w:hint="default"/>
-          <w:color w:val="252525"/>
           <w:sz w:val="28"/>
           <w:szCs w:val="28"/>
           <w:u w:color="252525"/>
@@ -8359,7 +7723,6 @@
       <w:r>
         <w:rPr>
           <w:rFonts w:ascii="Times New Roman" w:hAnsi="Times New Roman"/>
-          <w:color w:val="252525"/>
           <w:sz w:val="28"/>
           <w:szCs w:val="28"/>
           <w:u w:color="252525"/>
@@ -8372,7 +7735,6 @@
       <w:r>
         <w:rPr>
           <w:rFonts w:ascii="Times New Roman" w:hAnsi="Times New Roman" w:hint="default"/>
-          <w:color w:val="252525"/>
           <w:sz w:val="28"/>
           <w:szCs w:val="28"/>
           <w:u w:color="252525"/>
@@ -8385,7 +7747,6 @@
       <w:r>
         <w:rPr>
           <w:rFonts w:ascii="Times New Roman" w:hAnsi="Times New Roman"/>
-          <w:color w:val="252525"/>
           <w:sz w:val="28"/>
           <w:szCs w:val="28"/>
           <w:u w:color="252525"/>
@@ -8398,7 +7759,6 @@
       <w:r>
         <w:rPr>
           <w:rFonts w:ascii="Times New Roman" w:hAnsi="Times New Roman" w:hint="default"/>
-          <w:color w:val="252525"/>
           <w:sz w:val="28"/>
           <w:szCs w:val="28"/>
           <w:u w:color="252525"/>
@@ -8411,7 +7771,6 @@
       <w:r>
         <w:rPr>
           <w:rFonts w:ascii="Times New Roman" w:hAnsi="Times New Roman"/>
-          <w:color w:val="252525"/>
           <w:sz w:val="28"/>
           <w:szCs w:val="28"/>
           <w:u w:color="252525"/>
@@ -8424,7 +7783,6 @@
       <w:r>
         <w:rPr>
           <w:rFonts w:ascii="Times New Roman" w:hAnsi="Times New Roman" w:hint="default"/>
-          <w:color w:val="252525"/>
           <w:sz w:val="28"/>
           <w:szCs w:val="28"/>
           <w:u w:color="252525"/>
@@ -8437,7 +7795,6 @@
       <w:r>
         <w:rPr>
           <w:rFonts w:ascii="Times New Roman" w:hAnsi="Times New Roman"/>
-          <w:color w:val="252525"/>
           <w:sz w:val="28"/>
           <w:szCs w:val="28"/>
           <w:u w:color="252525"/>
@@ -8450,7 +7807,6 @@
       <w:r>
         <w:rPr>
           <w:rFonts w:ascii="Times New Roman" w:hAnsi="Times New Roman" w:hint="default"/>
-          <w:color w:val="252525"/>
           <w:sz w:val="28"/>
           <w:szCs w:val="28"/>
           <w:u w:color="252525"/>
@@ -8463,7 +7819,6 @@
       <w:r>
         <w:rPr>
           <w:rFonts w:ascii="Times New Roman" w:hAnsi="Times New Roman"/>
-          <w:color w:val="252525"/>
           <w:sz w:val="28"/>
           <w:szCs w:val="28"/>
           <w:u w:color="252525"/>
@@ -8476,7 +7831,6 @@
       <w:r>
         <w:rPr>
           <w:rFonts w:ascii="Times New Roman" w:hAnsi="Times New Roman" w:hint="default"/>
-          <w:color w:val="252525"/>
           <w:sz w:val="28"/>
           <w:szCs w:val="28"/>
           <w:u w:color="252525"/>
@@ -8489,7 +7843,6 @@
       <w:r>
         <w:rPr>
           <w:rFonts w:ascii="Times New Roman" w:hAnsi="Times New Roman"/>
-          <w:color w:val="252525"/>
           <w:sz w:val="28"/>
           <w:szCs w:val="28"/>
           <w:u w:color="252525"/>
@@ -8502,7 +7855,6 @@
       <w:r>
         <w:rPr>
           <w:rFonts w:ascii="Times New Roman" w:hAnsi="Times New Roman" w:hint="default"/>
-          <w:color w:val="252525"/>
           <w:sz w:val="28"/>
           <w:szCs w:val="28"/>
           <w:u w:color="252525"/>
@@ -8515,7 +7867,6 @@
       <w:r>
         <w:rPr>
           <w:rFonts w:ascii="Times New Roman" w:hAnsi="Times New Roman"/>
-          <w:color w:val="252525"/>
           <w:sz w:val="28"/>
           <w:szCs w:val="28"/>
           <w:u w:color="252525"/>
@@ -8528,7 +7879,6 @@
       <w:r>
         <w:rPr>
           <w:rFonts w:ascii="Times New Roman" w:hAnsi="Times New Roman" w:hint="default"/>
-          <w:color w:val="252525"/>
           <w:sz w:val="28"/>
           <w:szCs w:val="28"/>
           <w:u w:color="252525"/>
@@ -8541,7 +7891,6 @@
       <w:r>
         <w:rPr>
           <w:rFonts w:ascii="Times New Roman" w:hAnsi="Times New Roman"/>
-          <w:color w:val="252525"/>
           <w:sz w:val="28"/>
           <w:szCs w:val="28"/>
           <w:u w:color="252525"/>
@@ -8554,7 +7903,6 @@
       <w:r>
         <w:rPr>
           <w:rFonts w:ascii="Times New Roman" w:hAnsi="Times New Roman" w:hint="default"/>
-          <w:color w:val="252525"/>
           <w:sz w:val="28"/>
           <w:szCs w:val="28"/>
           <w:u w:color="252525"/>
@@ -8567,7 +7915,6 @@
       <w:r>
         <w:rPr>
           <w:rFonts w:ascii="Times New Roman" w:hAnsi="Times New Roman"/>
-          <w:color w:val="252525"/>
           <w:sz w:val="28"/>
           <w:szCs w:val="28"/>
           <w:u w:color="252525"/>
@@ -8580,7 +7927,6 @@
       <w:r>
         <w:rPr>
           <w:rFonts w:ascii="Times New Roman" w:hAnsi="Times New Roman" w:hint="default"/>
-          <w:color w:val="252525"/>
           <w:sz w:val="28"/>
           <w:szCs w:val="28"/>
           <w:u w:color="252525"/>
@@ -8593,7 +7939,6 @@
       <w:r>
         <w:rPr>
           <w:rFonts w:ascii="Times New Roman" w:hAnsi="Times New Roman"/>
-          <w:color w:val="252525"/>
           <w:sz w:val="28"/>
           <w:szCs w:val="28"/>
           <w:u w:color="252525"/>
@@ -8606,7 +7951,6 @@
       <w:r>
         <w:rPr>
           <w:rFonts w:ascii="Times New Roman" w:hAnsi="Times New Roman" w:hint="default"/>
-          <w:color w:val="252525"/>
           <w:sz w:val="28"/>
           <w:szCs w:val="28"/>
           <w:u w:color="252525"/>
@@ -8619,7 +7963,6 @@
       <w:r>
         <w:rPr>
           <w:rFonts w:ascii="Times New Roman" w:hAnsi="Times New Roman"/>
-          <w:color w:val="252525"/>
           <w:sz w:val="28"/>
           <w:szCs w:val="28"/>
           <w:u w:color="252525"/>
@@ -8632,7 +7975,6 @@
       <w:r>
         <w:rPr>
           <w:rFonts w:ascii="Times New Roman" w:hAnsi="Times New Roman"/>
-          <w:color w:val="252525"/>
           <w:sz w:val="28"/>
           <w:szCs w:val="28"/>
           <w:u w:color="252525"/>
@@ -8645,7 +7987,6 @@
       <w:r>
         <w:rPr>
           <w:rFonts w:ascii="Times New Roman" w:hAnsi="Times New Roman"/>
-          <w:color w:val="252525"/>
           <w:sz w:val="28"/>
           <w:szCs w:val="28"/>
           <w:u w:color="252525"/>
@@ -8658,7 +7999,6 @@
       <w:r>
         <w:rPr>
           <w:rFonts w:ascii="Times New Roman" w:hAnsi="Times New Roman"/>
-          <w:color w:val="252525"/>
           <w:sz w:val="28"/>
           <w:szCs w:val="28"/>
           <w:u w:color="252525"/>
@@ -8671,7 +8011,6 @@
       <w:r>
         <w:rPr>
           <w:rFonts w:ascii="Times New Roman" w:hAnsi="Times New Roman" w:hint="default"/>
-          <w:color w:val="252525"/>
           <w:sz w:val="28"/>
           <w:szCs w:val="28"/>
           <w:u w:color="252525"/>
@@ -8684,7 +8023,6 @@
       <w:r>
         <w:rPr>
           <w:rFonts w:ascii="Times New Roman" w:hAnsi="Times New Roman"/>
-          <w:color w:val="252525"/>
           <w:sz w:val="28"/>
           <w:szCs w:val="28"/>
           <w:u w:color="252525"/>
@@ -8714,7 +8052,6 @@
         </w:tabs>
         <w:rPr>
           <w:rFonts w:ascii="Times New Roman" w:cs="Times New Roman" w:hAnsi="Times New Roman" w:eastAsia="Times New Roman"/>
-          <w:color w:val="252525"/>
           <w:sz w:val="28"/>
           <w:szCs w:val="28"/>
           <w:u w:color="252525"/>
@@ -8724,7 +8061,6 @@
       <w:r>
         <w:rPr>
           <w:rFonts w:ascii="Times New Roman" w:cs="Times New Roman" w:hAnsi="Times New Roman" w:eastAsia="Times New Roman"/>
-          <w:color w:val="252525"/>
           <w:sz w:val="28"/>
           <w:szCs w:val="28"/>
           <w:u w:color="252525"/>
@@ -8738,7 +8074,6 @@
       <w:r>
         <w:rPr>
           <w:rFonts w:ascii="Times New Roman" w:hAnsi="Times New Roman"/>
-          <w:color w:val="252525"/>
           <w:sz w:val="28"/>
           <w:szCs w:val="28"/>
           <w:u w:color="252525"/>
@@ -8751,7 +8086,6 @@
       <w:r>
         <w:rPr>
           <w:rFonts w:ascii="Times New Roman" w:hAnsi="Times New Roman" w:hint="default"/>
-          <w:color w:val="252525"/>
           <w:sz w:val="28"/>
           <w:szCs w:val="28"/>
           <w:u w:color="252525"/>
@@ -8764,7 +8098,6 @@
       <w:r>
         <w:rPr>
           <w:rFonts w:ascii="Times New Roman" w:hAnsi="Times New Roman"/>
-          <w:color w:val="252525"/>
           <w:sz w:val="28"/>
           <w:szCs w:val="28"/>
           <w:u w:color="252525"/>
@@ -8777,7 +8110,6 @@
       <w:r>
         <w:rPr>
           <w:rFonts w:ascii="Times New Roman" w:hAnsi="Times New Roman" w:hint="default"/>
-          <w:color w:val="252525"/>
           <w:sz w:val="28"/>
           <w:szCs w:val="28"/>
           <w:u w:color="252525"/>
@@ -8790,7 +8122,6 @@
       <w:r>
         <w:rPr>
           <w:rFonts w:ascii="Times New Roman" w:hAnsi="Times New Roman"/>
-          <w:color w:val="252525"/>
           <w:sz w:val="28"/>
           <w:szCs w:val="28"/>
           <w:u w:color="252525"/>
@@ -8803,7 +8134,6 @@
       <w:r>
         <w:rPr>
           <w:rFonts w:ascii="Times New Roman" w:hAnsi="Times New Roman" w:hint="default"/>
-          <w:color w:val="252525"/>
           <w:sz w:val="28"/>
           <w:szCs w:val="28"/>
           <w:u w:color="252525"/>
@@ -8816,7 +8146,6 @@
       <w:r>
         <w:rPr>
           <w:rFonts w:ascii="Times New Roman" w:hAnsi="Times New Roman"/>
-          <w:color w:val="252525"/>
           <w:sz w:val="28"/>
           <w:szCs w:val="28"/>
           <w:u w:color="252525"/>
@@ -8829,7 +8158,6 @@
       <w:r>
         <w:rPr>
           <w:rFonts w:ascii="Times New Roman" w:hAnsi="Times New Roman" w:hint="default"/>
-          <w:color w:val="252525"/>
           <w:sz w:val="28"/>
           <w:szCs w:val="28"/>
           <w:u w:color="252525"/>
@@ -8842,7 +8170,6 @@
       <w:r>
         <w:rPr>
           <w:rFonts w:ascii="Times New Roman" w:hAnsi="Times New Roman"/>
-          <w:color w:val="252525"/>
           <w:sz w:val="28"/>
           <w:szCs w:val="28"/>
           <w:u w:color="252525"/>
@@ -8855,7 +8182,6 @@
       <w:r>
         <w:rPr>
           <w:rFonts w:ascii="Times New Roman" w:hAnsi="Times New Roman"/>
-          <w:color w:val="252525"/>
           <w:sz w:val="28"/>
           <w:szCs w:val="28"/>
           <w:u w:color="252525"/>
@@ -8868,7 +8194,6 @@
       <w:r>
         <w:rPr>
           <w:rFonts w:ascii="Times New Roman" w:hAnsi="Times New Roman" w:hint="default"/>
-          <w:color w:val="252525"/>
           <w:sz w:val="28"/>
           <w:szCs w:val="28"/>
           <w:u w:color="252525"/>
@@ -8881,7 +8206,6 @@
       <w:r>
         <w:rPr>
           <w:rFonts w:ascii="Times New Roman" w:hAnsi="Times New Roman"/>
-          <w:color w:val="252525"/>
           <w:sz w:val="28"/>
           <w:szCs w:val="28"/>
           <w:u w:color="252525"/>
@@ -8894,7 +8218,6 @@
       <w:r>
         <w:rPr>
           <w:rFonts w:ascii="Times New Roman" w:hAnsi="Times New Roman" w:hint="default"/>
-          <w:color w:val="252525"/>
           <w:sz w:val="28"/>
           <w:szCs w:val="28"/>
           <w:u w:color="252525"/>
@@ -8907,7 +8230,6 @@
       <w:r>
         <w:rPr>
           <w:rFonts w:ascii="Times New Roman" w:hAnsi="Times New Roman"/>
-          <w:color w:val="252525"/>
           <w:sz w:val="28"/>
           <w:szCs w:val="28"/>
           <w:u w:color="252525"/>
@@ -8920,7 +8242,6 @@
       <w:r>
         <w:rPr>
           <w:rFonts w:ascii="Times New Roman" w:hAnsi="Times New Roman" w:hint="default"/>
-          <w:color w:val="252525"/>
           <w:sz w:val="28"/>
           <w:szCs w:val="28"/>
           <w:u w:color="252525"/>
@@ -8933,7 +8254,6 @@
       <w:r>
         <w:rPr>
           <w:rFonts w:ascii="Times New Roman" w:hAnsi="Times New Roman"/>
-          <w:color w:val="252525"/>
           <w:sz w:val="28"/>
           <w:szCs w:val="28"/>
           <w:u w:color="252525"/>
@@ -8946,7 +8266,6 @@
       <w:r>
         <w:rPr>
           <w:rFonts w:ascii="Times New Roman" w:hAnsi="Times New Roman" w:hint="default"/>
-          <w:color w:val="252525"/>
           <w:sz w:val="28"/>
           <w:szCs w:val="28"/>
           <w:u w:color="252525"/>
@@ -8959,7 +8278,6 @@
       <w:r>
         <w:rPr>
           <w:rFonts w:ascii="Times New Roman" w:hAnsi="Times New Roman"/>
-          <w:color w:val="252525"/>
           <w:sz w:val="28"/>
           <w:szCs w:val="28"/>
           <w:u w:color="252525"/>
@@ -8972,7 +8290,6 @@
       <w:r>
         <w:rPr>
           <w:rFonts w:ascii="Times New Roman" w:hAnsi="Times New Roman" w:hint="default"/>
-          <w:color w:val="252525"/>
           <w:sz w:val="28"/>
           <w:szCs w:val="28"/>
           <w:u w:color="252525"/>
@@ -8985,7 +8302,6 @@
       <w:r>
         <w:rPr>
           <w:rFonts w:ascii="Times New Roman" w:hAnsi="Times New Roman"/>
-          <w:color w:val="252525"/>
           <w:sz w:val="28"/>
           <w:szCs w:val="28"/>
           <w:u w:color="252525"/>
@@ -8998,7 +8314,6 @@
       <w:r>
         <w:rPr>
           <w:rFonts w:ascii="Times New Roman" w:hAnsi="Times New Roman" w:hint="default"/>
-          <w:color w:val="252525"/>
           <w:sz w:val="28"/>
           <w:szCs w:val="28"/>
           <w:u w:color="252525"/>
@@ -9011,7 +8326,6 @@
       <w:r>
         <w:rPr>
           <w:rFonts w:ascii="Times New Roman" w:hAnsi="Times New Roman"/>
-          <w:color w:val="252525"/>
           <w:sz w:val="28"/>
           <w:szCs w:val="28"/>
           <w:u w:color="252525"/>
@@ -9024,7 +8338,6 @@
       <w:r>
         <w:rPr>
           <w:rFonts w:ascii="Times New Roman" w:hAnsi="Times New Roman" w:hint="default"/>
-          <w:color w:val="252525"/>
           <w:sz w:val="28"/>
           <w:szCs w:val="28"/>
           <w:u w:color="252525"/>
@@ -9037,7 +8350,6 @@
       <w:r>
         <w:rPr>
           <w:rFonts w:ascii="Times New Roman" w:hAnsi="Times New Roman"/>
-          <w:color w:val="252525"/>
           <w:sz w:val="28"/>
           <w:szCs w:val="28"/>
           <w:u w:color="252525"/>
@@ -9050,7 +8362,6 @@
       <w:r>
         <w:rPr>
           <w:rFonts w:ascii="Times New Roman" w:hAnsi="Times New Roman" w:hint="default"/>
-          <w:color w:val="252525"/>
           <w:sz w:val="28"/>
           <w:szCs w:val="28"/>
           <w:u w:color="252525"/>
@@ -9063,7 +8374,6 @@
       <w:r>
         <w:rPr>
           <w:rFonts w:ascii="Times New Roman" w:hAnsi="Times New Roman"/>
-          <w:color w:val="252525"/>
           <w:sz w:val="28"/>
           <w:szCs w:val="28"/>
           <w:u w:color="252525"/>
@@ -9076,7 +8386,6 @@
       <w:r>
         <w:rPr>
           <w:rFonts w:ascii="Times New Roman" w:hAnsi="Times New Roman" w:hint="default"/>
-          <w:color w:val="252525"/>
           <w:sz w:val="28"/>
           <w:szCs w:val="28"/>
           <w:u w:color="252525"/>
@@ -9089,7 +8398,6 @@
       <w:r>
         <w:rPr>
           <w:rFonts w:ascii="Times New Roman" w:hAnsi="Times New Roman"/>
-          <w:color w:val="252525"/>
           <w:sz w:val="28"/>
           <w:szCs w:val="28"/>
           <w:u w:color="252525"/>
@@ -9102,7 +8410,6 @@
       <w:r>
         <w:rPr>
           <w:rFonts w:ascii="Times New Roman" w:hAnsi="Times New Roman" w:hint="default"/>
-          <w:color w:val="252525"/>
           <w:sz w:val="28"/>
           <w:szCs w:val="28"/>
           <w:u w:color="252525"/>
@@ -9115,7 +8422,6 @@
       <w:r>
         <w:rPr>
           <w:rFonts w:ascii="Times New Roman" w:hAnsi="Times New Roman"/>
-          <w:color w:val="252525"/>
           <w:sz w:val="28"/>
           <w:szCs w:val="28"/>
           <w:u w:color="252525"/>
@@ -9128,7 +8434,6 @@
       <w:r>
         <w:rPr>
           <w:rFonts w:ascii="Times New Roman" w:hAnsi="Times New Roman" w:hint="default"/>
-          <w:color w:val="252525"/>
           <w:sz w:val="28"/>
           <w:szCs w:val="28"/>
           <w:u w:color="252525"/>
@@ -9141,7 +8446,6 @@
       <w:r>
         <w:rPr>
           <w:rFonts w:ascii="Times New Roman" w:hAnsi="Times New Roman"/>
-          <w:color w:val="252525"/>
           <w:sz w:val="28"/>
           <w:szCs w:val="28"/>
           <w:u w:color="252525"/>
@@ -9171,7 +8475,6 @@
         </w:tabs>
         <w:rPr>
           <w:rFonts w:ascii="Times New Roman" w:cs="Times New Roman" w:hAnsi="Times New Roman" w:eastAsia="Times New Roman"/>
-          <w:color w:val="252525"/>
           <w:sz w:val="28"/>
           <w:szCs w:val="28"/>
           <w:u w:color="252525"/>
@@ -9181,7 +8484,6 @@
       <w:r>
         <w:rPr>
           <w:rFonts w:ascii="Times New Roman" w:cs="Times New Roman" w:hAnsi="Times New Roman" w:eastAsia="Times New Roman"/>
-          <w:color w:val="252525"/>
           <w:sz w:val="28"/>
           <w:szCs w:val="28"/>
           <w:u w:color="252525"/>
@@ -9195,7 +8497,6 @@
       <w:r>
         <w:rPr>
           <w:rFonts w:ascii="Times New Roman" w:hAnsi="Times New Roman"/>
-          <w:color w:val="252525"/>
           <w:sz w:val="28"/>
           <w:szCs w:val="28"/>
           <w:u w:color="252525"/>
@@ -9208,7 +8509,6 @@
       <w:r>
         <w:rPr>
           <w:rFonts w:ascii="Times New Roman" w:hAnsi="Times New Roman" w:hint="default"/>
-          <w:color w:val="252525"/>
           <w:sz w:val="28"/>
           <w:szCs w:val="28"/>
           <w:u w:color="252525"/>
@@ -9221,7 +8521,6 @@
       <w:r>
         <w:rPr>
           <w:rFonts w:ascii="Times New Roman" w:hAnsi="Times New Roman"/>
-          <w:color w:val="252525"/>
           <w:sz w:val="28"/>
           <w:szCs w:val="28"/>
           <w:u w:color="252525"/>
@@ -9234,7 +8533,6 @@
       <w:r>
         <w:rPr>
           <w:rFonts w:ascii="Times New Roman" w:hAnsi="Times New Roman" w:hint="default"/>
-          <w:color w:val="252525"/>
           <w:sz w:val="28"/>
           <w:szCs w:val="28"/>
           <w:u w:color="252525"/>
@@ -9247,7 +8545,6 @@
       <w:r>
         <w:rPr>
           <w:rFonts w:ascii="Times New Roman" w:hAnsi="Times New Roman"/>
-          <w:color w:val="252525"/>
           <w:sz w:val="28"/>
           <w:szCs w:val="28"/>
           <w:u w:color="252525"/>
@@ -9260,7 +8557,6 @@
       <w:r>
         <w:rPr>
           <w:rFonts w:ascii="Times New Roman" w:hAnsi="Times New Roman" w:hint="default"/>
-          <w:color w:val="252525"/>
           <w:sz w:val="28"/>
           <w:szCs w:val="28"/>
           <w:u w:color="252525"/>
@@ -9273,7 +8569,6 @@
       <w:r>
         <w:rPr>
           <w:rFonts w:ascii="Times New Roman" w:hAnsi="Times New Roman"/>
-          <w:color w:val="252525"/>
           <w:sz w:val="28"/>
           <w:szCs w:val="28"/>
           <w:u w:color="252525"/>
@@ -9286,7 +8581,6 @@
       <w:r>
         <w:rPr>
           <w:rFonts w:ascii="Times New Roman" w:hAnsi="Times New Roman" w:hint="default"/>
-          <w:color w:val="252525"/>
           <w:sz w:val="28"/>
           <w:szCs w:val="28"/>
           <w:u w:color="252525"/>
@@ -9299,7 +8593,6 @@
       <w:r>
         <w:rPr>
           <w:rFonts w:ascii="Times New Roman" w:hAnsi="Times New Roman"/>
-          <w:color w:val="252525"/>
           <w:sz w:val="28"/>
           <w:szCs w:val="28"/>
           <w:u w:color="252525"/>
@@ -9312,7 +8605,6 @@
       <w:r>
         <w:rPr>
           <w:rFonts w:ascii="Times New Roman" w:hAnsi="Times New Roman" w:hint="default"/>
-          <w:color w:val="252525"/>
           <w:sz w:val="28"/>
           <w:szCs w:val="28"/>
           <w:u w:color="252525"/>
@@ -9325,7 +8617,6 @@
       <w:r>
         <w:rPr>
           <w:rFonts w:ascii="Times New Roman" w:hAnsi="Times New Roman"/>
-          <w:color w:val="252525"/>
           <w:sz w:val="28"/>
           <w:szCs w:val="28"/>
           <w:u w:color="252525"/>
@@ -9338,7 +8629,6 @@
       <w:r>
         <w:rPr>
           <w:rFonts w:ascii="Times New Roman" w:hAnsi="Times New Roman" w:hint="default"/>
-          <w:color w:val="252525"/>
           <w:sz w:val="28"/>
           <w:szCs w:val="28"/>
           <w:u w:color="252525"/>
@@ -9351,7 +8641,6 @@
       <w:r>
         <w:rPr>
           <w:rFonts w:ascii="Times New Roman" w:hAnsi="Times New Roman"/>
-          <w:color w:val="252525"/>
           <w:sz w:val="28"/>
           <w:szCs w:val="28"/>
           <w:u w:color="252525"/>
@@ -9364,7 +8653,6 @@
       <w:r>
         <w:rPr>
           <w:rFonts w:ascii="Times New Roman" w:hAnsi="Times New Roman"/>
-          <w:color w:val="252525"/>
           <w:sz w:val="28"/>
           <w:szCs w:val="28"/>
           <w:u w:color="252525"/>
@@ -9377,7 +8665,6 @@
       <w:r>
         <w:rPr>
           <w:rFonts w:ascii="Times New Roman" w:hAnsi="Times New Roman"/>
-          <w:color w:val="252525"/>
           <w:sz w:val="28"/>
           <w:szCs w:val="28"/>
           <w:u w:color="252525"/>
@@ -9407,7 +8694,6 @@
         </w:tabs>
         <w:rPr>
           <w:rFonts w:ascii="Times New Roman" w:cs="Times New Roman" w:hAnsi="Times New Roman" w:eastAsia="Times New Roman"/>
-          <w:color w:val="252525"/>
           <w:sz w:val="28"/>
           <w:szCs w:val="28"/>
           <w:u w:color="252525"/>
@@ -9417,7 +8703,6 @@
       <w:r>
         <w:rPr>
           <w:rFonts w:ascii="Times New Roman" w:cs="Times New Roman" w:hAnsi="Times New Roman" w:eastAsia="Times New Roman"/>
-          <w:color w:val="252525"/>
           <w:sz w:val="28"/>
           <w:szCs w:val="28"/>
           <w:u w:color="252525"/>
@@ -9430,7 +8715,6 @@
       <w:r>
         <w:rPr>
           <w:rFonts w:ascii="Times New Roman" w:hAnsi="Times New Roman" w:hint="default"/>
-          <w:color w:val="252525"/>
           <w:sz w:val="28"/>
           <w:szCs w:val="28"/>
           <w:u w:color="252525"/>
@@ -9443,7 +8727,6 @@
       <w:r>
         <w:rPr>
           <w:rFonts w:ascii="Times New Roman" w:hAnsi="Times New Roman"/>
-          <w:color w:val="252525"/>
           <w:sz w:val="28"/>
           <w:szCs w:val="28"/>
           <w:u w:color="252525"/>
@@ -9473,7 +8756,6 @@
         </w:tabs>
         <w:rPr>
           <w:rFonts w:ascii="Times New Roman" w:cs="Times New Roman" w:hAnsi="Times New Roman" w:eastAsia="Times New Roman"/>
-          <w:color w:val="252525"/>
           <w:sz w:val="28"/>
           <w:szCs w:val="28"/>
           <w:u w:color="252525"/>
@@ -9483,7 +8765,6 @@
       <w:r>
         <w:rPr>
           <w:rFonts w:ascii="Times New Roman" w:cs="Times New Roman" w:hAnsi="Times New Roman" w:eastAsia="Times New Roman"/>
-          <w:color w:val="252525"/>
           <w:sz w:val="28"/>
           <w:szCs w:val="28"/>
           <w:u w:color="252525"/>
@@ -9496,7 +8777,6 @@
       <w:r>
         <w:rPr>
           <w:rFonts w:ascii="Times New Roman" w:hAnsi="Times New Roman" w:hint="default"/>
-          <w:color w:val="252525"/>
           <w:sz w:val="28"/>
           <w:szCs w:val="28"/>
           <w:u w:color="252525"/>
@@ -9509,7 +8789,6 @@
       <w:r>
         <w:rPr>
           <w:rFonts w:ascii="Times New Roman" w:hAnsi="Times New Roman"/>
-          <w:color w:val="252525"/>
           <w:sz w:val="28"/>
           <w:szCs w:val="28"/>
           <w:u w:color="252525"/>
@@ -9522,7 +8801,6 @@
       <w:r>
         <w:rPr>
           <w:rFonts w:ascii="Times New Roman" w:hAnsi="Times New Roman" w:hint="default"/>
-          <w:color w:val="252525"/>
           <w:sz w:val="28"/>
           <w:szCs w:val="28"/>
           <w:u w:color="252525"/>
@@ -9535,7 +8813,6 @@
       <w:r>
         <w:rPr>
           <w:rFonts w:ascii="Times New Roman" w:hAnsi="Times New Roman"/>
-          <w:color w:val="252525"/>
           <w:sz w:val="28"/>
           <w:szCs w:val="28"/>
           <w:u w:color="252525"/>
@@ -9548,7 +8825,6 @@
       <w:r>
         <w:rPr>
           <w:rFonts w:ascii="Times New Roman" w:hAnsi="Times New Roman" w:hint="default"/>
-          <w:color w:val="252525"/>
           <w:sz w:val="28"/>
           <w:szCs w:val="28"/>
           <w:u w:color="252525"/>
@@ -9561,7 +8837,6 @@
       <w:r>
         <w:rPr>
           <w:rFonts w:ascii="Times New Roman" w:hAnsi="Times New Roman"/>
-          <w:color w:val="252525"/>
           <w:sz w:val="28"/>
           <w:szCs w:val="28"/>
           <w:u w:color="252525"/>
@@ -9574,7 +8849,6 @@
       <w:r>
         <w:rPr>
           <w:rFonts w:ascii="Times New Roman" w:hAnsi="Times New Roman" w:hint="default"/>
-          <w:color w:val="252525"/>
           <w:sz w:val="28"/>
           <w:szCs w:val="28"/>
           <w:u w:color="252525"/>
@@ -9587,7 +8861,6 @@
       <w:r>
         <w:rPr>
           <w:rFonts w:ascii="Times New Roman" w:hAnsi="Times New Roman"/>
-          <w:color w:val="252525"/>
           <w:sz w:val="28"/>
           <w:szCs w:val="28"/>
           <w:u w:color="252525"/>
@@ -9600,7 +8873,6 @@
       <w:r>
         <w:rPr>
           <w:rFonts w:ascii="Times New Roman" w:hAnsi="Times New Roman" w:hint="default"/>
-          <w:color w:val="252525"/>
           <w:sz w:val="28"/>
           <w:szCs w:val="28"/>
           <w:u w:color="252525"/>
@@ -9613,7 +8885,6 @@
       <w:r>
         <w:rPr>
           <w:rFonts w:ascii="Times New Roman" w:hAnsi="Times New Roman"/>
-          <w:color w:val="252525"/>
           <w:sz w:val="28"/>
           <w:szCs w:val="28"/>
           <w:u w:color="252525"/>
@@ -9626,7 +8897,6 @@
       <w:r>
         <w:rPr>
           <w:rFonts w:ascii="Times New Roman" w:hAnsi="Times New Roman" w:hint="default"/>
-          <w:color w:val="252525"/>
           <w:sz w:val="28"/>
           <w:szCs w:val="28"/>
           <w:u w:color="252525"/>
@@ -9639,7 +8909,6 @@
       <w:r>
         <w:rPr>
           <w:rFonts w:ascii="Times New Roman" w:hAnsi="Times New Roman"/>
-          <w:color w:val="252525"/>
           <w:sz w:val="28"/>
           <w:szCs w:val="28"/>
           <w:u w:color="252525"/>
@@ -9669,7 +8938,6 @@
         </w:tabs>
         <w:rPr>
           <w:rFonts w:ascii="Times New Roman" w:cs="Times New Roman" w:hAnsi="Times New Roman" w:eastAsia="Times New Roman"/>
-          <w:color w:val="252525"/>
           <w:sz w:val="28"/>
           <w:szCs w:val="28"/>
           <w:u w:color="252525"/>
@@ -9679,7 +8947,6 @@
       <w:r>
         <w:rPr>
           <w:rFonts w:ascii="Times New Roman" w:cs="Times New Roman" w:hAnsi="Times New Roman" w:eastAsia="Times New Roman"/>
-          <w:color w:val="252525"/>
           <w:sz w:val="28"/>
           <w:szCs w:val="28"/>
           <w:u w:color="252525"/>
@@ -9692,7 +8959,6 @@
       <w:r>
         <w:rPr>
           <w:rFonts w:ascii="Times New Roman" w:hAnsi="Times New Roman" w:hint="default"/>
-          <w:color w:val="252525"/>
           <w:sz w:val="28"/>
           <w:szCs w:val="28"/>
           <w:u w:color="252525"/>
@@ -9705,7 +8971,6 @@
       <w:r>
         <w:rPr>
           <w:rFonts w:ascii="Times New Roman" w:hAnsi="Times New Roman"/>
-          <w:color w:val="252525"/>
           <w:sz w:val="28"/>
           <w:szCs w:val="28"/>
           <w:u w:color="252525"/>
@@ -9718,7 +8983,6 @@
       <w:r>
         <w:rPr>
           <w:rFonts w:ascii="Times New Roman" w:hAnsi="Times New Roman" w:hint="default"/>
-          <w:color w:val="252525"/>
           <w:sz w:val="28"/>
           <w:szCs w:val="28"/>
           <w:u w:color="252525"/>
@@ -9731,7 +8995,6 @@
       <w:r>
         <w:rPr>
           <w:rFonts w:ascii="Times New Roman" w:hAnsi="Times New Roman"/>
-          <w:color w:val="252525"/>
           <w:sz w:val="28"/>
           <w:szCs w:val="28"/>
           <w:u w:color="252525"/>
@@ -9761,7 +9024,6 @@
         </w:tabs>
         <w:rPr>
           <w:rFonts w:ascii="Times New Roman" w:cs="Times New Roman" w:hAnsi="Times New Roman" w:eastAsia="Times New Roman"/>
-          <w:color w:val="252525"/>
           <w:sz w:val="28"/>
           <w:szCs w:val="28"/>
           <w:u w:color="252525"/>
@@ -9771,7 +9033,6 @@
       <w:r>
         <w:rPr>
           <w:rFonts w:ascii="Times New Roman" w:cs="Times New Roman" w:hAnsi="Times New Roman" w:eastAsia="Times New Roman"/>
-          <w:color w:val="252525"/>
           <w:sz w:val="28"/>
           <w:szCs w:val="28"/>
           <w:u w:color="252525"/>
@@ -9784,7 +9045,6 @@
       <w:r>
         <w:rPr>
           <w:rFonts w:ascii="Times New Roman" w:hAnsi="Times New Roman" w:hint="default"/>
-          <w:color w:val="252525"/>
           <w:sz w:val="28"/>
           <w:szCs w:val="28"/>
           <w:u w:color="252525"/>
@@ -9797,7 +9057,6 @@
       <w:r>
         <w:rPr>
           <w:rFonts w:ascii="Times New Roman" w:hAnsi="Times New Roman"/>
-          <w:color w:val="252525"/>
           <w:sz w:val="28"/>
           <w:szCs w:val="28"/>
           <w:u w:color="252525"/>
@@ -9810,7 +9069,6 @@
       <w:r>
         <w:rPr>
           <w:rFonts w:ascii="Times New Roman" w:hAnsi="Times New Roman" w:hint="default"/>
-          <w:color w:val="252525"/>
           <w:sz w:val="28"/>
           <w:szCs w:val="28"/>
           <w:u w:color="252525"/>
@@ -9823,7 +9081,6 @@
       <w:r>
         <w:rPr>
           <w:rFonts w:ascii="Times New Roman" w:hAnsi="Times New Roman"/>
-          <w:color w:val="252525"/>
           <w:sz w:val="28"/>
           <w:szCs w:val="28"/>
           <w:u w:color="252525"/>
@@ -9836,7 +9093,6 @@
       <w:r>
         <w:rPr>
           <w:rFonts w:ascii="Times New Roman" w:hAnsi="Times New Roman" w:hint="default"/>
-          <w:color w:val="252525"/>
           <w:sz w:val="28"/>
           <w:szCs w:val="28"/>
           <w:u w:color="252525"/>
@@ -9849,7 +9105,6 @@
       <w:r>
         <w:rPr>
           <w:rFonts w:ascii="Times New Roman" w:hAnsi="Times New Roman"/>
-          <w:color w:val="252525"/>
           <w:sz w:val="28"/>
           <w:szCs w:val="28"/>
           <w:u w:color="252525"/>
@@ -9879,7 +9134,6 @@
         </w:tabs>
         <w:rPr>
           <w:rFonts w:ascii="Times New Roman" w:cs="Times New Roman" w:hAnsi="Times New Roman" w:eastAsia="Times New Roman"/>
-          <w:color w:val="252525"/>
           <w:sz w:val="28"/>
           <w:szCs w:val="28"/>
           <w:u w:color="252525"/>
@@ -9889,7 +9143,6 @@
       <w:r>
         <w:rPr>
           <w:rFonts w:ascii="Times New Roman" w:cs="Times New Roman" w:hAnsi="Times New Roman" w:eastAsia="Times New Roman"/>
-          <w:color w:val="252525"/>
           <w:sz w:val="28"/>
           <w:szCs w:val="28"/>
           <w:u w:color="252525"/>
@@ -9967,7 +9220,6 @@
         <w:jc w:val="center"/>
         <w:rPr>
           <w:rFonts w:ascii="Times New Roman" w:cs="Times New Roman" w:hAnsi="Times New Roman" w:eastAsia="Times New Roman"/>
-          <w:color w:val="252525"/>
           <w:sz w:val="28"/>
           <w:szCs w:val="28"/>
           <w:u w:color="252525"/>
@@ -9995,7 +9247,6 @@
         <w:jc w:val="center"/>
         <w:rPr>
           <w:rFonts w:ascii="Times New Roman" w:cs="Times New Roman" w:hAnsi="Times New Roman" w:eastAsia="Times New Roman"/>
-          <w:color w:val="252525"/>
           <w:sz w:val="28"/>
           <w:szCs w:val="28"/>
           <w:u w:color="252525"/>
@@ -10005,7 +9256,6 @@
       <w:r>
         <w:rPr>
           <w:rFonts w:ascii="Times New Roman" w:hAnsi="Times New Roman" w:hint="default"/>
-          <w:color w:val="252525"/>
           <w:sz w:val="28"/>
           <w:szCs w:val="28"/>
           <w:u w:color="252525"/>
@@ -10018,7 +9268,6 @@
       <w:r>
         <w:rPr>
           <w:rFonts w:ascii="Times New Roman" w:hAnsi="Times New Roman"/>
-          <w:color w:val="252525"/>
           <w:sz w:val="28"/>
           <w:szCs w:val="28"/>
           <w:u w:color="252525"/>
@@ -10031,7 +9280,6 @@
       <w:r>
         <w:rPr>
           <w:rFonts w:ascii="Times New Roman" w:hAnsi="Times New Roman"/>
-          <w:color w:val="252525"/>
           <w:sz w:val="28"/>
           <w:szCs w:val="28"/>
           <w:u w:color="252525"/>
@@ -10043,8 +9291,7 @@
       </w:r>
       <w:r>
         <w:rPr>
-          <w:rFonts w:ascii="Times New Roman" w:hAnsi="Times New Roman"/>
-          <w:color w:val="252525"/>
+          <w:rFonts w:ascii="Times New Roman" w:hAnsi="Times New Roman" w:hint="default"/>
           <w:sz w:val="28"/>
           <w:szCs w:val="28"/>
           <w:u w:color="252525"/>
@@ -10052,20 +9299,7 @@
           <w:rtl w:val="0"/>
           <w:lang w:val="ru-RU"/>
         </w:rPr>
-        <w:t xml:space="preserve"> </w:t>
-      </w:r>
-      <w:r>
-        <w:rPr>
-          <w:rFonts w:ascii="Times New Roman" w:hAnsi="Times New Roman" w:hint="default"/>
-          <w:color w:val="252525"/>
-          <w:sz w:val="28"/>
-          <w:szCs w:val="28"/>
-          <w:u w:color="252525"/>
-          <w:shd w:val="clear" w:color="auto" w:fill="ffffff"/>
-          <w:rtl w:val="0"/>
-          <w:lang w:val="ru-RU"/>
-        </w:rPr>
-        <w:t xml:space="preserve">— Схема коммуникации сервера и клиента </w:t>
+        <w:t xml:space="preserve"> — Схема коммуникации сервера и клиента </w:t>
       </w:r>
     </w:p>
     <w:p>
@@ -10088,7 +9322,6 @@
         <w:jc w:val="center"/>
         <w:rPr>
           <w:rFonts w:ascii="Times New Roman" w:cs="Times New Roman" w:hAnsi="Times New Roman" w:eastAsia="Times New Roman"/>
-          <w:color w:val="252525"/>
           <w:sz w:val="28"/>
           <w:szCs w:val="28"/>
           <w:u w:color="252525"/>
@@ -10098,7 +9331,6 @@
       <w:r>
         <w:rPr>
           <w:rFonts w:ascii="Times New Roman" w:hAnsi="Times New Roman" w:hint="default"/>
-          <w:color w:val="252525"/>
           <w:sz w:val="28"/>
           <w:szCs w:val="28"/>
           <w:u w:color="252525"/>
@@ -10128,7 +9360,6 @@
         </w:tabs>
         <w:rPr>
           <w:rFonts w:ascii="Times New Roman" w:cs="Times New Roman" w:hAnsi="Times New Roman" w:eastAsia="Times New Roman"/>
-          <w:color w:val="252525"/>
           <w:sz w:val="28"/>
           <w:szCs w:val="28"/>
           <w:u w:color="252525"/>
@@ -10155,7 +9386,6 @@
         </w:tabs>
         <w:rPr>
           <w:rFonts w:ascii="Times New Roman" w:cs="Times New Roman" w:hAnsi="Times New Roman" w:eastAsia="Times New Roman"/>
-          <w:color w:val="252525"/>
           <w:sz w:val="28"/>
           <w:szCs w:val="28"/>
           <w:u w:color="252525"/>
@@ -10165,7 +9395,6 @@
       <w:r>
         <w:rPr>
           <w:rFonts w:ascii="Times New Roman" w:cs="Times New Roman" w:hAnsi="Times New Roman" w:eastAsia="Times New Roman"/>
-          <w:color w:val="252525"/>
           <w:sz w:val="28"/>
           <w:szCs w:val="28"/>
           <w:u w:color="252525"/>
@@ -10179,7 +9408,6 @@
       <w:r>
         <w:rPr>
           <w:rFonts w:ascii="Times New Roman" w:hAnsi="Times New Roman"/>
-          <w:color w:val="252525"/>
           <w:sz w:val="28"/>
           <w:szCs w:val="28"/>
           <w:u w:color="252525"/>
@@ -10192,7 +9420,6 @@
       <w:r>
         <w:rPr>
           <w:rFonts w:ascii="Times New Roman" w:hAnsi="Times New Roman" w:hint="default"/>
-          <w:color w:val="252525"/>
           <w:sz w:val="28"/>
           <w:szCs w:val="28"/>
           <w:u w:color="252525"/>
@@ -10205,7 +9432,6 @@
       <w:r>
         <w:rPr>
           <w:rFonts w:ascii="Times New Roman" w:hAnsi="Times New Roman"/>
-          <w:color w:val="252525"/>
           <w:sz w:val="28"/>
           <w:szCs w:val="28"/>
           <w:u w:color="252525"/>
@@ -10218,7 +9444,6 @@
       <w:r>
         <w:rPr>
           <w:rFonts w:ascii="Times New Roman" w:hAnsi="Times New Roman" w:hint="default"/>
-          <w:color w:val="252525"/>
           <w:sz w:val="28"/>
           <w:szCs w:val="28"/>
           <w:u w:color="252525"/>
@@ -10231,7 +9456,6 @@
       <w:r>
         <w:rPr>
           <w:rFonts w:ascii="Times New Roman" w:hAnsi="Times New Roman"/>
-          <w:color w:val="252525"/>
           <w:sz w:val="28"/>
           <w:szCs w:val="28"/>
           <w:u w:color="252525"/>
@@ -10244,7 +9468,6 @@
       <w:r>
         <w:rPr>
           <w:rFonts w:ascii="Times New Roman" w:hAnsi="Times New Roman" w:hint="default"/>
-          <w:color w:val="252525"/>
           <w:sz w:val="28"/>
           <w:szCs w:val="28"/>
           <w:u w:color="252525"/>
@@ -10257,7 +9480,6 @@
       <w:r>
         <w:rPr>
           <w:rFonts w:ascii="Times New Roman" w:hAnsi="Times New Roman"/>
-          <w:color w:val="252525"/>
           <w:sz w:val="28"/>
           <w:szCs w:val="28"/>
           <w:u w:color="252525"/>
@@ -10270,7 +9492,6 @@
       <w:r>
         <w:rPr>
           <w:rFonts w:ascii="Times New Roman" w:hAnsi="Times New Roman" w:hint="default"/>
-          <w:color w:val="252525"/>
           <w:sz w:val="28"/>
           <w:szCs w:val="28"/>
           <w:u w:color="252525"/>
@@ -10283,7 +9504,6 @@
       <w:r>
         <w:rPr>
           <w:rFonts w:ascii="Times New Roman" w:hAnsi="Times New Roman"/>
-          <w:color w:val="252525"/>
           <w:sz w:val="28"/>
           <w:szCs w:val="28"/>
           <w:u w:color="252525"/>
@@ -10296,7 +9516,6 @@
       <w:r>
         <w:rPr>
           <w:rFonts w:ascii="Times New Roman" w:hAnsi="Times New Roman" w:hint="default"/>
-          <w:color w:val="252525"/>
           <w:sz w:val="28"/>
           <w:szCs w:val="28"/>
           <w:u w:color="252525"/>
@@ -10309,7 +9528,6 @@
       <w:r>
         <w:rPr>
           <w:rFonts w:ascii="Times New Roman" w:hAnsi="Times New Roman"/>
-          <w:color w:val="252525"/>
           <w:sz w:val="28"/>
           <w:szCs w:val="28"/>
           <w:u w:color="252525"/>
@@ -10322,7 +9540,6 @@
       <w:r>
         <w:rPr>
           <w:rFonts w:ascii="Times New Roman" w:hAnsi="Times New Roman" w:hint="default"/>
-          <w:color w:val="252525"/>
           <w:sz w:val="28"/>
           <w:szCs w:val="28"/>
           <w:u w:color="252525"/>
@@ -10335,7 +9552,6 @@
       <w:r>
         <w:rPr>
           <w:rFonts w:ascii="Times New Roman" w:hAnsi="Times New Roman"/>
-          <w:color w:val="252525"/>
           <w:sz w:val="28"/>
           <w:szCs w:val="28"/>
           <w:u w:color="252525"/>
@@ -10348,7 +9564,6 @@
       <w:r>
         <w:rPr>
           <w:rFonts w:ascii="Times New Roman" w:hAnsi="Times New Roman" w:hint="default"/>
-          <w:color w:val="252525"/>
           <w:sz w:val="28"/>
           <w:szCs w:val="28"/>
           <w:u w:color="252525"/>
@@ -10361,7 +9576,6 @@
       <w:r>
         <w:rPr>
           <w:rFonts w:ascii="Times New Roman" w:hAnsi="Times New Roman"/>
-          <w:color w:val="252525"/>
           <w:sz w:val="28"/>
           <w:szCs w:val="28"/>
           <w:u w:color="252525"/>
@@ -10374,7 +9588,6 @@
       <w:r>
         <w:rPr>
           <w:rFonts w:ascii="Times New Roman" w:hAnsi="Times New Roman" w:hint="default"/>
-          <w:color w:val="252525"/>
           <w:sz w:val="28"/>
           <w:szCs w:val="28"/>
           <w:u w:color="252525"/>
@@ -10387,7 +9600,6 @@
       <w:r>
         <w:rPr>
           <w:rFonts w:ascii="Times New Roman" w:hAnsi="Times New Roman"/>
-          <w:color w:val="252525"/>
           <w:sz w:val="28"/>
           <w:szCs w:val="28"/>
           <w:u w:color="252525"/>
@@ -10400,7 +9612,6 @@
       <w:r>
         <w:rPr>
           <w:rFonts w:ascii="Times New Roman" w:hAnsi="Times New Roman" w:hint="default"/>
-          <w:color w:val="252525"/>
           <w:sz w:val="28"/>
           <w:szCs w:val="28"/>
           <w:u w:color="252525"/>
@@ -10413,7 +9624,6 @@
       <w:r>
         <w:rPr>
           <w:rFonts w:ascii="Times New Roman" w:hAnsi="Times New Roman"/>
-          <w:color w:val="252525"/>
           <w:sz w:val="28"/>
           <w:szCs w:val="28"/>
           <w:u w:color="252525"/>
@@ -10426,7 +9636,6 @@
       <w:r>
         <w:rPr>
           <w:rFonts w:ascii="Times New Roman" w:hAnsi="Times New Roman" w:hint="default"/>
-          <w:color w:val="252525"/>
           <w:sz w:val="28"/>
           <w:szCs w:val="28"/>
           <w:u w:color="252525"/>
@@ -10439,7 +9648,6 @@
       <w:r>
         <w:rPr>
           <w:rFonts w:ascii="Times New Roman" w:hAnsi="Times New Roman"/>
-          <w:color w:val="252525"/>
           <w:sz w:val="28"/>
           <w:szCs w:val="28"/>
           <w:u w:color="252525"/>
@@ -10452,7 +9660,6 @@
       <w:r>
         <w:rPr>
           <w:rFonts w:ascii="Times New Roman" w:hAnsi="Times New Roman" w:hint="default"/>
-          <w:color w:val="252525"/>
           <w:sz w:val="28"/>
           <w:szCs w:val="28"/>
           <w:u w:color="252525"/>
@@ -10465,7 +9672,6 @@
       <w:r>
         <w:rPr>
           <w:rFonts w:ascii="Times New Roman" w:hAnsi="Times New Roman"/>
-          <w:color w:val="252525"/>
           <w:sz w:val="28"/>
           <w:szCs w:val="28"/>
           <w:u w:color="252525"/>
@@ -10478,7 +9684,6 @@
       <w:r>
         <w:rPr>
           <w:rFonts w:ascii="Times New Roman" w:hAnsi="Times New Roman" w:hint="default"/>
-          <w:color w:val="252525"/>
           <w:sz w:val="28"/>
           <w:szCs w:val="28"/>
           <w:u w:color="252525"/>
@@ -10491,7 +9696,6 @@
       <w:r>
         <w:rPr>
           <w:rFonts w:ascii="Times New Roman" w:hAnsi="Times New Roman"/>
-          <w:color w:val="252525"/>
           <w:sz w:val="28"/>
           <w:szCs w:val="28"/>
           <w:u w:color="252525"/>
@@ -10504,7 +9708,6 @@
       <w:r>
         <w:rPr>
           <w:rFonts w:ascii="Times New Roman" w:hAnsi="Times New Roman" w:hint="default"/>
-          <w:color w:val="252525"/>
           <w:sz w:val="28"/>
           <w:szCs w:val="28"/>
           <w:u w:color="252525"/>
@@ -10517,7 +9720,6 @@
       <w:r>
         <w:rPr>
           <w:rFonts w:ascii="Times New Roman" w:hAnsi="Times New Roman"/>
-          <w:color w:val="252525"/>
           <w:sz w:val="28"/>
           <w:szCs w:val="28"/>
           <w:u w:color="252525"/>
@@ -10530,7 +9732,6 @@
       <w:r>
         <w:rPr>
           <w:rFonts w:ascii="Times New Roman" w:hAnsi="Times New Roman" w:hint="default"/>
-          <w:color w:val="252525"/>
           <w:sz w:val="28"/>
           <w:szCs w:val="28"/>
           <w:u w:color="252525"/>
@@ -10543,7 +9744,6 @@
       <w:r>
         <w:rPr>
           <w:rFonts w:ascii="Times New Roman" w:hAnsi="Times New Roman"/>
-          <w:color w:val="252525"/>
           <w:sz w:val="28"/>
           <w:szCs w:val="28"/>
           <w:u w:color="252525"/>
@@ -10556,7 +9756,6 @@
       <w:r>
         <w:rPr>
           <w:rFonts w:ascii="Times New Roman" w:hAnsi="Times New Roman" w:hint="default"/>
-          <w:color w:val="252525"/>
           <w:sz w:val="28"/>
           <w:szCs w:val="28"/>
           <w:u w:color="252525"/>
@@ -10569,7 +9768,6 @@
       <w:r>
         <w:rPr>
           <w:rFonts w:ascii="Times New Roman" w:hAnsi="Times New Roman"/>
-          <w:color w:val="252525"/>
           <w:sz w:val="28"/>
           <w:szCs w:val="28"/>
           <w:u w:color="252525"/>
@@ -10582,7 +9780,6 @@
       <w:r>
         <w:rPr>
           <w:rFonts w:ascii="Times New Roman" w:hAnsi="Times New Roman" w:hint="default"/>
-          <w:color w:val="252525"/>
           <w:sz w:val="28"/>
           <w:szCs w:val="28"/>
           <w:u w:color="252525"/>
@@ -10595,7 +9792,6 @@
       <w:r>
         <w:rPr>
           <w:rFonts w:ascii="Times New Roman" w:hAnsi="Times New Roman"/>
-          <w:color w:val="252525"/>
           <w:sz w:val="28"/>
           <w:szCs w:val="28"/>
           <w:u w:color="252525"/>
@@ -10608,7 +9804,6 @@
       <w:r>
         <w:rPr>
           <w:rFonts w:ascii="Times New Roman" w:hAnsi="Times New Roman"/>
-          <w:color w:val="252525"/>
           <w:sz w:val="28"/>
           <w:szCs w:val="28"/>
           <w:u w:color="252525"/>
@@ -10638,7 +9833,6 @@
         </w:tabs>
         <w:rPr>
           <w:rFonts w:ascii="Times New Roman" w:cs="Times New Roman" w:hAnsi="Times New Roman" w:eastAsia="Times New Roman"/>
-          <w:color w:val="252525"/>
           <w:sz w:val="28"/>
           <w:szCs w:val="28"/>
           <w:u w:color="252525"/>
@@ -10648,18 +9842,30 @@
       <w:r>
         <w:rPr>
           <w:rFonts w:ascii="Times New Roman" w:cs="Times New Roman" w:hAnsi="Times New Roman" w:eastAsia="Times New Roman"/>
-          <w:color w:val="252525"/>
           <w:sz w:val="28"/>
           <w:szCs w:val="28"/>
           <w:u w:color="252525"/>
           <w:shd w:val="clear" w:color="auto" w:fill="ffffff"/>
+          <w:rtl w:val="0"/>
         </w:rPr>
         <w:tab/>
+        <w:t>Исходя из всего вышеперечисленного</w:t>
+      </w:r>
+      <w:r>
+        <w:rPr>
+          <w:rFonts w:ascii="Times New Roman" w:hAnsi="Times New Roman"/>
+          <w:sz w:val="28"/>
+          <w:szCs w:val="28"/>
+          <w:u w:color="252525"/>
+          <w:shd w:val="clear" w:color="auto" w:fill="ffffff"/>
+          <w:rtl w:val="0"/>
+          <w:lang w:val="ru-RU"/>
+        </w:rPr>
+        <w:t xml:space="preserve">, </w:t>
       </w:r>
       <w:r>
         <w:rPr>
           <w:rFonts w:ascii="Times New Roman" w:hAnsi="Times New Roman" w:hint="default"/>
-          <w:color w:val="252525"/>
           <w:sz w:val="28"/>
           <w:szCs w:val="28"/>
           <w:u w:color="252525"/>
@@ -10667,38 +9873,11 @@
           <w:rtl w:val="0"/>
           <w:lang w:val="ru-RU"/>
         </w:rPr>
-        <w:t>Исходя из всего вышеперечисленного</w:t>
+        <w:t>было принято решение использовать способ длинных опросов</w:t>
       </w:r>
       <w:r>
         <w:rPr>
           <w:rFonts w:ascii="Times New Roman" w:hAnsi="Times New Roman"/>
-          <w:color w:val="252525"/>
-          <w:sz w:val="28"/>
-          <w:szCs w:val="28"/>
-          <w:u w:color="252525"/>
-          <w:shd w:val="clear" w:color="auto" w:fill="ffffff"/>
-          <w:rtl w:val="0"/>
-          <w:lang w:val="ru-RU"/>
-        </w:rPr>
-        <w:t xml:space="preserve">, </w:t>
-      </w:r>
-      <w:r>
-        <w:rPr>
-          <w:rFonts w:ascii="Times New Roman" w:hAnsi="Times New Roman" w:hint="default"/>
-          <w:color w:val="252525"/>
-          <w:sz w:val="28"/>
-          <w:szCs w:val="28"/>
-          <w:u w:color="252525"/>
-          <w:shd w:val="clear" w:color="auto" w:fill="ffffff"/>
-          <w:rtl w:val="0"/>
-          <w:lang w:val="ru-RU"/>
-        </w:rPr>
-        <w:t>было принято решение использовать способ длинных опросов</w:t>
-      </w:r>
-      <w:r>
-        <w:rPr>
-          <w:rFonts w:ascii="Times New Roman" w:hAnsi="Times New Roman"/>
-          <w:color w:val="252525"/>
           <w:sz w:val="28"/>
           <w:szCs w:val="28"/>
           <w:u w:color="252525"/>
@@ -10866,14 +10045,12 @@
         <w:spacing w:before="0" w:after="0"/>
         <w:rPr>
           <w:rFonts w:ascii="Courier New" w:cs="Courier New" w:hAnsi="Courier New" w:eastAsia="Courier New"/>
-          <w:color w:val="252525"/>
           <w:u w:color="252525"/>
         </w:rPr>
       </w:pPr>
       <w:r>
         <w:rPr>
           <w:rFonts w:ascii="Courier New" w:cs="Courier New" w:hAnsi="Courier New" w:eastAsia="Courier New"/>
-          <w:color w:val="252525"/>
           <w:u w:color="252525"/>
           <w:lang w:val="ru-RU"/>
         </w:rPr>
@@ -10882,7 +10059,6 @@
       <w:r>
         <w:rPr>
           <w:rFonts w:ascii="Courier New" w:hAnsi="Courier New"/>
-          <w:color w:val="252525"/>
           <w:u w:color="252525"/>
           <w:rtl w:val="0"/>
           <w:lang w:val="en-US"/>
@@ -10896,7 +10072,6 @@
         <w:spacing w:before="0" w:after="0"/>
         <w:rPr>
           <w:rFonts w:ascii="Courier New" w:cs="Courier New" w:hAnsi="Courier New" w:eastAsia="Courier New"/>
-          <w:color w:val="252525"/>
           <w:u w:color="252525"/>
           <w:lang w:val="en-US"/>
         </w:rPr>
@@ -10904,7 +10079,6 @@
       <w:r>
         <w:rPr>
           <w:rFonts w:ascii="Courier New" w:hAnsi="Courier New"/>
-          <w:color w:val="252525"/>
           <w:u w:color="252525"/>
           <w:rtl w:val="0"/>
           <w:lang w:val="en-US"/>
@@ -10920,7 +10094,6 @@
         <w:spacing w:before="0" w:after="0"/>
         <w:rPr>
           <w:rFonts w:ascii="Courier New" w:cs="Courier New" w:hAnsi="Courier New" w:eastAsia="Courier New"/>
-          <w:color w:val="252525"/>
           <w:u w:color="252525"/>
           <w:lang w:val="en-US"/>
         </w:rPr>
@@ -10928,7 +10101,6 @@
       <w:r>
         <w:rPr>
           <w:rFonts w:ascii="Courier New" w:hAnsi="Courier New"/>
-          <w:color w:val="252525"/>
           <w:u w:color="252525"/>
           <w:rtl w:val="0"/>
           <w:lang w:val="en-US"/>
@@ -10944,7 +10116,6 @@
         <w:spacing w:before="0" w:after="0"/>
         <w:rPr>
           <w:rFonts w:ascii="Courier New" w:cs="Courier New" w:hAnsi="Courier New" w:eastAsia="Courier New"/>
-          <w:color w:val="252525"/>
           <w:u w:color="252525"/>
           <w:lang w:val="en-US"/>
         </w:rPr>
@@ -10952,7 +10123,6 @@
       <w:r>
         <w:rPr>
           <w:rFonts w:ascii="Courier New" w:hAnsi="Courier New"/>
-          <w:color w:val="252525"/>
           <w:u w:color="252525"/>
           <w:rtl w:val="0"/>
           <w:lang w:val="en-US"/>
@@ -10968,7 +10138,6 @@
         <w:spacing w:before="0" w:after="0"/>
         <w:rPr>
           <w:rFonts w:ascii="Courier New" w:cs="Courier New" w:hAnsi="Courier New" w:eastAsia="Courier New"/>
-          <w:color w:val="252525"/>
           <w:u w:color="252525"/>
           <w:lang w:val="ru-RU"/>
         </w:rPr>
@@ -10976,7 +10145,6 @@
       <w:r>
         <w:rPr>
           <w:rFonts w:ascii="Courier New" w:cs="Courier New" w:hAnsi="Courier New" w:eastAsia="Courier New"/>
-          <w:color w:val="252525"/>
           <w:u w:color="252525"/>
           <w:lang w:val="en-US"/>
         </w:rPr>
@@ -10985,7 +10153,6 @@
       <w:r>
         <w:rPr>
           <w:rFonts w:ascii="Courier New" w:hAnsi="Courier New"/>
-          <w:color w:val="252525"/>
           <w:u w:color="252525"/>
           <w:rtl w:val="0"/>
           <w:lang w:val="ru-RU"/>
@@ -10999,7 +10166,6 @@
         <w:spacing w:before="0" w:after="0"/>
         <w:rPr>
           <w:rFonts w:ascii="Courier New" w:cs="Courier New" w:hAnsi="Courier New" w:eastAsia="Courier New"/>
-          <w:color w:val="252525"/>
           <w:u w:color="252525"/>
           <w:lang w:val="ru-RU"/>
         </w:rPr>
@@ -11007,7 +10173,6 @@
       <w:r>
         <w:rPr>
           <w:rFonts w:ascii="Courier New" w:cs="Courier New" w:hAnsi="Courier New" w:eastAsia="Courier New"/>
-          <w:color w:val="252525"/>
           <w:u w:color="252525"/>
           <w:lang w:val="ru-RU"/>
         </w:rPr>
@@ -11026,7 +10191,6 @@
       <w:r>
         <w:rPr>
           <w:rFonts w:ascii="Courier New" w:cs="Courier New" w:hAnsi="Courier New" w:eastAsia="Courier New"/>
-          <w:color w:val="252525"/>
           <w:u w:color="252525"/>
           <w:lang w:val="ru-RU"/>
         </w:rPr>
@@ -11080,8 +10244,6 @@
       <w:r>
         <w:rPr>
           <w:rFonts w:ascii="Courier New" w:hAnsi="Courier New"/>
-          <w:sz w:val="24"/>
-          <w:szCs w:val="24"/>
           <w:rtl w:val="0"/>
           <w:lang w:val="nl-NL"/>
         </w:rPr>
@@ -11090,8 +10252,6 @@
       <w:r>
         <w:rPr>
           <w:rFonts w:ascii="Courier New" w:hAnsi="Courier New"/>
-          <w:sz w:val="24"/>
-          <w:szCs w:val="24"/>
           <w:rtl w:val="0"/>
           <w:lang w:val="ru-RU"/>
         </w:rPr>
@@ -11181,8 +10341,6 @@
       <w:r>
         <w:rPr>
           <w:rFonts w:ascii="Courier New" w:hAnsi="Courier New"/>
-          <w:sz w:val="24"/>
-          <w:szCs w:val="24"/>
           <w:rtl w:val="0"/>
           <w:lang w:val="nl-NL"/>
         </w:rPr>
@@ -11191,8 +10349,6 @@
       <w:r>
         <w:rPr>
           <w:rFonts w:ascii="Courier New" w:hAnsi="Courier New"/>
-          <w:sz w:val="24"/>
-          <w:szCs w:val="24"/>
           <w:rtl w:val="0"/>
           <w:lang w:val="ru-RU"/>
         </w:rPr>
@@ -11228,8 +10384,6 @@
       <w:r>
         <w:rPr>
           <w:rFonts w:ascii="Courier New" w:hAnsi="Courier New"/>
-          <w:sz w:val="24"/>
-          <w:szCs w:val="24"/>
           <w:rtl w:val="0"/>
           <w:lang w:val="nl-NL"/>
         </w:rPr>
@@ -11247,8 +10401,6 @@
       <w:r>
         <w:rPr>
           <w:rFonts w:ascii="Courier New" w:hAnsi="Courier New"/>
-          <w:sz w:val="24"/>
-          <w:szCs w:val="24"/>
           <w:rtl w:val="0"/>
           <w:lang w:val="ru-RU"/>
         </w:rPr>
@@ -11328,7 +10480,6 @@
       <w:r>
         <w:rPr>
           <w:rFonts w:ascii="Courier New" w:hAnsi="Courier New"/>
-          <w:color w:val="313131"/>
           <w:sz w:val="24"/>
           <w:szCs w:val="24"/>
           <w:u w:color="313131"/>
@@ -11340,7 +10491,6 @@
       <w:r>
         <w:rPr>
           <w:rFonts w:ascii="Courier New" w:hAnsi="Courier New"/>
-          <w:color w:val="313131"/>
           <w:sz w:val="24"/>
           <w:szCs w:val="24"/>
           <w:u w:color="313131"/>
@@ -11352,7 +10502,6 @@
       <w:r>
         <w:rPr>
           <w:rFonts w:ascii="Courier New" w:hAnsi="Courier New"/>
-          <w:color w:val="313131"/>
           <w:sz w:val="24"/>
           <w:szCs w:val="24"/>
           <w:u w:color="313131"/>
@@ -11364,7 +10513,6 @@
       <w:r>
         <w:rPr>
           <w:rFonts w:ascii="Courier New" w:hAnsi="Courier New"/>
-          <w:color w:val="313131"/>
           <w:sz w:val="24"/>
           <w:szCs w:val="24"/>
           <w:u w:color="313131"/>
@@ -11376,7 +10524,6 @@
       <w:r>
         <w:rPr>
           <w:rFonts w:ascii="Courier New" w:hAnsi="Courier New"/>
-          <w:color w:val="313131"/>
           <w:sz w:val="24"/>
           <w:szCs w:val="24"/>
           <w:u w:color="313131"/>
@@ -11388,7 +10535,6 @@
       <w:r>
         <w:rPr>
           <w:rFonts w:ascii="Courier New" w:hAnsi="Courier New"/>
-          <w:color w:val="313131"/>
           <w:sz w:val="24"/>
           <w:szCs w:val="24"/>
           <w:u w:color="313131"/>
@@ -11400,7 +10546,6 @@
       <w:r>
         <w:rPr>
           <w:rFonts w:ascii="Courier New" w:hAnsi="Courier New"/>
-          <w:color w:val="313131"/>
           <w:sz w:val="24"/>
           <w:szCs w:val="24"/>
           <w:u w:color="313131"/>
@@ -11412,7 +10557,6 @@
       <w:r>
         <w:rPr>
           <w:rFonts w:ascii="Courier New" w:hAnsi="Courier New"/>
-          <w:color w:val="313131"/>
           <w:sz w:val="24"/>
           <w:szCs w:val="24"/>
           <w:u w:color="313131"/>
@@ -11424,7 +10568,6 @@
       <w:r>
         <w:rPr>
           <w:rFonts w:ascii="Courier New" w:hAnsi="Courier New"/>
-          <w:color w:val="313131"/>
           <w:sz w:val="24"/>
           <w:szCs w:val="24"/>
           <w:u w:color="313131"/>
@@ -11436,7 +10579,6 @@
       <w:r>
         <w:rPr>
           <w:rFonts w:ascii="Courier New" w:hAnsi="Courier New"/>
-          <w:color w:val="313131"/>
           <w:sz w:val="24"/>
           <w:szCs w:val="24"/>
           <w:u w:color="313131"/>
@@ -11458,7 +10600,6 @@
       <w:r>
         <w:rPr>
           <w:rFonts w:ascii="Courier New" w:hAnsi="Courier New"/>
-          <w:color w:val="313131"/>
           <w:sz w:val="24"/>
           <w:szCs w:val="24"/>
           <w:u w:color="313131"/>
@@ -11595,7 +10736,6 @@
       <w:r>
         <w:rPr>
           <w:rFonts w:ascii="Courier New" w:hAnsi="Courier New"/>
-          <w:color w:val="313131"/>
           <w:sz w:val="24"/>
           <w:szCs w:val="24"/>
           <w:u w:color="313131"/>
@@ -11607,7 +10747,6 @@
       <w:r>
         <w:rPr>
           <w:rFonts w:ascii="Courier New" w:hAnsi="Courier New"/>
-          <w:color w:val="313131"/>
           <w:sz w:val="24"/>
           <w:szCs w:val="24"/>
           <w:u w:color="313131"/>
@@ -11619,7 +10758,6 @@
       <w:r>
         <w:rPr>
           <w:rFonts w:ascii="Courier New" w:hAnsi="Courier New"/>
-          <w:color w:val="313131"/>
           <w:sz w:val="24"/>
           <w:szCs w:val="24"/>
           <w:u w:color="313131"/>
@@ -11631,7 +10769,6 @@
       <w:r>
         <w:rPr>
           <w:rFonts w:ascii="Courier New" w:hAnsi="Courier New"/>
-          <w:color w:val="313131"/>
           <w:sz w:val="24"/>
           <w:szCs w:val="24"/>
           <w:u w:color="313131"/>
@@ -11643,7 +10780,6 @@
       <w:r>
         <w:rPr>
           <w:rFonts w:ascii="Courier New" w:hAnsi="Courier New"/>
-          <w:color w:val="313131"/>
           <w:sz w:val="24"/>
           <w:szCs w:val="24"/>
           <w:u w:color="313131"/>
@@ -11655,7 +10791,6 @@
       <w:r>
         <w:rPr>
           <w:rFonts w:ascii="Courier New" w:hAnsi="Courier New"/>
-          <w:color w:val="313131"/>
           <w:sz w:val="24"/>
           <w:szCs w:val="24"/>
           <w:u w:color="313131"/>
@@ -11677,7 +10812,6 @@
       <w:r>
         <w:rPr>
           <w:rFonts w:ascii="Courier New" w:hAnsi="Courier New"/>
-          <w:color w:val="313131"/>
           <w:sz w:val="24"/>
           <w:szCs w:val="24"/>
           <w:u w:color="313131"/>
@@ -11744,7 +10878,6 @@
       <w:r>
         <w:rPr>
           <w:rFonts w:ascii="Courier New" w:hAnsi="Courier New"/>
-          <w:color w:val="313131"/>
           <w:sz w:val="24"/>
           <w:szCs w:val="24"/>
           <w:u w:color="313131"/>
@@ -11756,7 +10889,6 @@
       <w:r>
         <w:rPr>
           <w:rFonts w:ascii="Courier New" w:hAnsi="Courier New"/>
-          <w:color w:val="313131"/>
           <w:sz w:val="24"/>
           <w:szCs w:val="24"/>
           <w:u w:color="313131"/>
@@ -11850,7 +10982,6 @@
       <w:r>
         <w:rPr>
           <w:rFonts w:ascii="Courier New" w:hAnsi="Courier New"/>
-          <w:color w:val="313131"/>
           <w:sz w:val="24"/>
           <w:szCs w:val="24"/>
           <w:u w:color="313131"/>
@@ -17977,53 +17108,45 @@
         <w:pStyle w:val="Text"/>
       </w:pPr>
       <w:r>
+        <w:rPr>
+          <w:rFonts w:cs="Arial Unicode MS" w:eastAsia="Arial Unicode MS" w:hint="default"/>
+          <w:rtl w:val="0"/>
+        </w:rPr>
         <w:tab/>
+        <w:t xml:space="preserve">— </w:t>
+      </w:r>
+      <w:r>
+        <w:rPr>
+          <w:rFonts w:cs="Arial Unicode MS" w:eastAsia="Arial Unicode MS"/>
+          <w:rtl w:val="0"/>
+        </w:rPr>
+        <w:t>&lt;apiVersion&gt; (</w:t>
       </w:r>
       <w:r>
         <w:rPr>
           <w:rFonts w:cs="Arial Unicode MS" w:eastAsia="Arial Unicode MS" w:hint="default"/>
           <w:rtl w:val="0"/>
-          <w:lang w:val="ru-RU"/>
-        </w:rPr>
-        <w:t xml:space="preserve">— </w:t>
+        </w:rPr>
+        <w:t>необязательный</w:t>
       </w:r>
       <w:r>
         <w:rPr>
           <w:rFonts w:cs="Arial Unicode MS" w:eastAsia="Arial Unicode MS"/>
           <w:rtl w:val="0"/>
-          <w:lang w:val="ru-RU"/>
-        </w:rPr>
-        <w:t>&lt;apiVersion&gt; (</w:t>
+        </w:rPr>
+        <w:t>)</w:t>
       </w:r>
       <w:r>
         <w:rPr>
           <w:rFonts w:cs="Arial Unicode MS" w:eastAsia="Arial Unicode MS" w:hint="default"/>
           <w:rtl w:val="0"/>
-          <w:lang w:val="ru-RU"/>
-        </w:rPr>
-        <w:t>необязательный</w:t>
+        </w:rPr>
+        <w:t xml:space="preserve"> представляет собой ссылку на конкретную версию </w:t>
       </w:r>
       <w:r>
         <w:rPr>
           <w:rFonts w:cs="Arial Unicode MS" w:eastAsia="Arial Unicode MS"/>
           <w:rtl w:val="0"/>
-          <w:lang w:val="ru-RU"/>
-        </w:rPr>
-        <w:t>)</w:t>
-      </w:r>
-      <w:r>
-        <w:rPr>
-          <w:rFonts w:cs="Arial Unicode MS" w:eastAsia="Arial Unicode MS" w:hint="default"/>
-          <w:rtl w:val="0"/>
-          <w:lang w:val="ru-RU"/>
-        </w:rPr>
-        <w:t xml:space="preserve"> представляет собой ссылку на конкретную версию </w:t>
-      </w:r>
-      <w:r>
-        <w:rPr>
-          <w:rFonts w:cs="Arial Unicode MS" w:eastAsia="Arial Unicode MS"/>
-          <w:rtl w:val="0"/>
-          <w:lang w:val="ru-RU"/>
         </w:rPr>
         <w:t>REST API;</w:t>
       </w:r>
@@ -23484,13 +22607,83 @@
     <w:p>
       <w:pPr>
         <w:pStyle w:val="heading 1"/>
+        <w:tabs>
+          <w:tab w:val="left" w:pos="20"/>
+          <w:tab w:val="left" w:pos="40"/>
+          <w:tab w:val="left" w:pos="60"/>
+          <w:tab w:val="left" w:pos="80"/>
+          <w:tab w:val="left" w:pos="100"/>
+          <w:tab w:val="left" w:pos="120"/>
+          <w:tab w:val="left" w:pos="140"/>
+          <w:tab w:val="left" w:pos="160"/>
+          <w:tab w:val="left" w:pos="180"/>
+          <w:tab w:val="left" w:pos="200"/>
+          <w:tab w:val="left" w:pos="220"/>
+          <w:tab w:val="left" w:pos="240"/>
+          <w:tab w:val="left" w:pos="260"/>
+          <w:tab w:val="left" w:pos="280"/>
+          <w:tab w:val="left" w:pos="300"/>
+          <w:tab w:val="left" w:pos="320"/>
+          <w:tab w:val="left" w:pos="340"/>
+          <w:tab w:val="left" w:pos="360"/>
+          <w:tab w:val="left" w:pos="380"/>
+          <w:tab w:val="left" w:pos="400"/>
+          <w:tab w:val="left" w:pos="420"/>
+          <w:tab w:val="left" w:pos="440"/>
+          <w:tab w:val="left" w:pos="460"/>
+          <w:tab w:val="left" w:pos="480"/>
+          <w:tab w:val="left" w:pos="500"/>
+          <w:tab w:val="left" w:pos="520"/>
+          <w:tab w:val="left" w:pos="540"/>
+          <w:tab w:val="left" w:pos="560"/>
+          <w:tab w:val="left" w:pos="580"/>
+          <w:tab w:val="left" w:pos="600"/>
+          <w:tab w:val="left" w:pos="620"/>
+          <w:tab w:val="left" w:pos="640"/>
+          <w:tab w:val="left" w:pos="660"/>
+          <w:tab w:val="left" w:pos="680"/>
+          <w:tab w:val="left" w:pos="700"/>
+          <w:tab w:val="left" w:pos="720"/>
+          <w:tab w:val="left" w:pos="740"/>
+          <w:tab w:val="left" w:pos="760"/>
+          <w:tab w:val="left" w:pos="780"/>
+          <w:tab w:val="left" w:pos="800"/>
+          <w:tab w:val="left" w:pos="820"/>
+          <w:tab w:val="left" w:pos="840"/>
+          <w:tab w:val="left" w:pos="860"/>
+          <w:tab w:val="left" w:pos="880"/>
+          <w:tab w:val="left" w:pos="900"/>
+          <w:tab w:val="left" w:pos="920"/>
+          <w:tab w:val="left" w:pos="940"/>
+          <w:tab w:val="left" w:pos="960"/>
+          <w:tab w:val="left" w:pos="980"/>
+          <w:tab w:val="left" w:pos="1000"/>
+          <w:tab w:val="left" w:pos="1020"/>
+          <w:tab w:val="left" w:pos="1040"/>
+          <w:tab w:val="left" w:pos="1060"/>
+          <w:tab w:val="left" w:pos="1080"/>
+          <w:tab w:val="left" w:pos="1100"/>
+          <w:tab w:val="left" w:pos="1120"/>
+          <w:tab w:val="left" w:pos="1140"/>
+          <w:tab w:val="left" w:pos="1160"/>
+          <w:tab w:val="left" w:pos="1180"/>
+          <w:tab w:val="left" w:pos="1200"/>
+          <w:tab w:val="left" w:pos="1220"/>
+          <w:tab w:val="left" w:pos="1240"/>
+          <w:tab w:val="left" w:pos="1260"/>
+          <w:tab w:val="left" w:pos="1280"/>
+        </w:tabs>
+        <w:ind w:firstLine="1"/>
+        <w:rPr>
+          <w:color w:val="000000"/>
+        </w:rPr>
       </w:pPr>
       <w:bookmarkStart w:name="_Toc8" w:id="8"/>
       <w:r>
         <w:rPr>
-          <w:rFonts w:cs="Arial Unicode MS" w:eastAsia="Arial Unicode MS"/>
           <w:b w:val="1"/>
           <w:bCs w:val="1"/>
+          <w:color w:val="000000"/>
           <w:rtl w:val="0"/>
           <w:lang w:val="ru-RU"/>
         </w:rPr>
@@ -23498,8 +22691,9 @@
       </w:r>
       <w:r>
         <w:rPr>
-          <w:rFonts w:cs="Arial Unicode MS" w:eastAsia="Arial Unicode MS" w:hint="default"/>
-          <w:rtl w:val="0"/>
+          <w:color w:val="000000"/>
+          <w:rtl w:val="0"/>
+          <w:lang w:val="ru-RU"/>
         </w:rPr>
         <w:t xml:space="preserve"> СИСТЕМНОЕ ПРОЕКТИРОВАНИЕ</w:t>
       </w:r>
@@ -23590,9 +22784,6 @@
       <w:pPr>
         <w:pStyle w:val="Normal.0"/>
         <w:ind w:firstLine="709"/>
-        <w:rPr>
-          <w:lang w:val="ru-RU"/>
-        </w:rPr>
       </w:pPr>
       <w:r>
         <w:rPr>
@@ -23641,9 +22832,6 @@
       <w:pPr>
         <w:pStyle w:val="Normal.0"/>
         <w:ind w:firstLine="709"/>
-        <w:rPr>
-          <w:lang w:val="ru-RU"/>
-        </w:rPr>
       </w:pPr>
       <w:r>
         <w:rPr>
@@ -23720,9 +22908,6 @@
       <w:pPr>
         <w:pStyle w:val="Normal.0"/>
         <w:ind w:firstLine="709"/>
-        <w:rPr>
-          <w:lang w:val="ru-RU"/>
-        </w:rPr>
       </w:pPr>
       <w:r>
         <w:rPr>
@@ -23785,9 +22970,6 @@
       <w:pPr>
         <w:pStyle w:val="Normal.0"/>
         <w:ind w:firstLine="709"/>
-        <w:rPr>
-          <w:lang w:val="ru-RU"/>
-        </w:rPr>
       </w:pPr>
       <w:r>
         <w:rPr>
@@ -23857,9 +23039,6 @@
       <w:pPr>
         <w:pStyle w:val="Normal.0"/>
         <w:ind w:firstLine="709"/>
-        <w:rPr>
-          <w:lang w:val="ru-RU"/>
-        </w:rPr>
       </w:pPr>
       <w:r>
         <w:rPr>
@@ -23915,9 +23094,6 @@
       <w:pPr>
         <w:pStyle w:val="Normal.0"/>
         <w:ind w:firstLine="709"/>
-        <w:rPr>
-          <w:lang w:val="ru-RU"/>
-        </w:rPr>
       </w:pPr>
       <w:r>
         <w:rPr>
@@ -23959,9 +23135,6 @@
       <w:pPr>
         <w:pStyle w:val="Normal.0"/>
         <w:ind w:firstLine="709"/>
-        <w:rPr>
-          <w:lang w:val="ru-RU"/>
-        </w:rPr>
       </w:pPr>
       <w:r>
         <w:rPr>
@@ -24132,21 +23305,7 @@
           <w:rtl w:val="0"/>
           <w:lang w:val="ru-RU"/>
         </w:rPr>
-        <w:t>— возможность доставки уведомлений</w:t>
-      </w:r>
-      <w:r>
-        <w:rPr>
-          <w:rtl w:val="0"/>
-          <w:lang w:val="ru-RU"/>
-        </w:rPr>
-        <w:t xml:space="preserve"> </w:t>
-      </w:r>
-      <w:r>
-        <w:rPr>
-          <w:rtl w:val="0"/>
-          <w:lang w:val="ru-RU"/>
-        </w:rPr>
-        <w:t>пользователю о каком</w:t>
+        <w:t>— возможность доставки уведомлений пользователю о каком</w:t>
       </w:r>
       <w:r>
         <w:rPr>
@@ -28741,7 +27900,20 @@
         <w:rPr>
           <w:rtl w:val="0"/>
         </w:rPr>
-        <w:t>который может иметь разрабатываемую и поддерживаемую  или предыдущую версии</w:t>
+        <w:t>который может иметь разрабатываемую и поддерживаемую</w:t>
+      </w:r>
+      <w:r>
+        <w:rPr>
+          <w:rtl w:val="0"/>
+          <w:lang w:val="en-US"/>
+        </w:rPr>
+        <w:t xml:space="preserve"> </w:t>
+      </w:r>
+      <w:r>
+        <w:rPr>
+          <w:rtl w:val="0"/>
+        </w:rPr>
+        <w:t>или предыдущую версии</w:t>
       </w:r>
       <w:r>
         <w:rPr>
@@ -29059,7 +28231,7 @@
         <w:rPr>
           <w:rtl w:val="0"/>
         </w:rPr>
-        <w:t xml:space="preserve">для хранения даты и времени последнего обновления данных таблица с </w:t>
+        <w:t xml:space="preserve">для хранения даты и времени последнего обновления данных таблицы с </w:t>
       </w:r>
       <w:r>
         <w:rPr>
@@ -29123,6 +28295,903 @@
           <w:rtl w:val="0"/>
         </w:rPr>
         <w:t xml:space="preserve">. </w:t>
+      </w:r>
+      <w:r>
+        <w:rPr>
+          <w:rtl w:val="0"/>
+        </w:rPr>
+        <w:t>Помимо того</w:t>
+      </w:r>
+      <w:r>
+        <w:rPr>
+          <w:rtl w:val="0"/>
+        </w:rPr>
+        <w:t xml:space="preserve">, </w:t>
+      </w:r>
+      <w:r>
+        <w:rPr>
+          <w:rtl w:val="0"/>
+        </w:rPr>
+        <w:t>что в компании может быть несколько версий проекта</w:t>
+      </w:r>
+      <w:r>
+        <w:rPr>
+          <w:rtl w:val="0"/>
+        </w:rPr>
+        <w:t xml:space="preserve">, </w:t>
+      </w:r>
+      <w:r>
+        <w:rPr>
+          <w:rtl w:val="0"/>
+        </w:rPr>
+        <w:t>каждая версия также может иметь несколько конфигураций</w:t>
+      </w:r>
+      <w:r>
+        <w:rPr>
+          <w:rtl w:val="0"/>
+        </w:rPr>
+        <w:t xml:space="preserve">. </w:t>
+      </w:r>
+      <w:r>
+        <w:rPr>
+          <w:rtl w:val="0"/>
+        </w:rPr>
+        <w:t>Количество конфигураций может зависеть от количества ветвей</w:t>
+      </w:r>
+      <w:r>
+        <w:rPr>
+          <w:rtl w:val="0"/>
+        </w:rPr>
+        <w:t xml:space="preserve">, </w:t>
+      </w:r>
+      <w:r>
+        <w:rPr>
+          <w:rtl w:val="0"/>
+        </w:rPr>
+        <w:t>в которых вносятся изменения в проект</w:t>
+      </w:r>
+      <w:r>
+        <w:rPr>
+          <w:rtl w:val="0"/>
+        </w:rPr>
+        <w:t xml:space="preserve">. </w:t>
+      </w:r>
+      <w:r>
+        <w:rPr>
+          <w:rtl w:val="0"/>
+        </w:rPr>
+        <w:t xml:space="preserve">Первичным ключом в таблице является поле </w:t>
+      </w:r>
+      <w:r>
+        <w:rPr>
+          <w:rtl w:val="0"/>
+          <w:lang w:val="en-US"/>
+        </w:rPr>
+        <w:t xml:space="preserve">teamcity_project_configuration_id. </w:t>
+      </w:r>
+      <w:r>
+        <w:rPr>
+          <w:rtl w:val="0"/>
+        </w:rPr>
+        <w:t xml:space="preserve">Поле </w:t>
+      </w:r>
+      <w:r>
+        <w:rPr>
+          <w:rtl w:val="0"/>
+          <w:lang w:val="en-US"/>
+        </w:rPr>
+        <w:t xml:space="preserve">teamcity_id </w:t>
+      </w:r>
+      <w:r>
+        <w:rPr>
+          <w:rtl w:val="0"/>
+        </w:rPr>
+        <w:t xml:space="preserve">хранит идентификатор конфигурации проекта в системе </w:t>
+      </w:r>
+      <w:r>
+        <w:rPr>
+          <w:rtl w:val="0"/>
+          <w:lang w:val="en-US"/>
+        </w:rPr>
+        <w:t xml:space="preserve">TeamCity, </w:t>
+      </w:r>
+      <w:r>
+        <w:rPr>
+          <w:rtl w:val="0"/>
+        </w:rPr>
+        <w:t xml:space="preserve">а поле </w:t>
+      </w:r>
+      <w:r>
+        <w:rPr>
+          <w:rtl w:val="0"/>
+          <w:lang w:val="en-US"/>
+        </w:rPr>
+        <w:t xml:space="preserve">name </w:t>
+      </w:r>
+      <w:r>
+        <w:rPr>
+          <w:rtl w:val="0"/>
+        </w:rPr>
+        <w:t>— название конфигурации</w:t>
+      </w:r>
+      <w:r>
+        <w:rPr>
+          <w:rtl w:val="0"/>
+        </w:rPr>
+        <w:t xml:space="preserve">. </w:t>
+      </w:r>
+      <w:r>
+        <w:rPr>
+          <w:rtl w:val="0"/>
+        </w:rPr>
+        <w:t xml:space="preserve">Внешний ключ </w:t>
+      </w:r>
+      <w:r>
+        <w:rPr>
+          <w:rtl w:val="0"/>
+          <w:lang w:val="en-US"/>
+        </w:rPr>
+        <w:t xml:space="preserve">teamcity_project_id </w:t>
+      </w:r>
+      <w:r>
+        <w:rPr>
+          <w:rtl w:val="0"/>
+        </w:rPr>
+        <w:t xml:space="preserve">ссылается на </w:t>
+      </w:r>
+      <w:r>
+        <w:rPr>
+          <w:rtl w:val="0"/>
+          <w:lang w:val="en-US"/>
+        </w:rPr>
+        <w:t xml:space="preserve">TeamCity </w:t>
+      </w:r>
+      <w:r>
+        <w:rPr>
+          <w:rtl w:val="0"/>
+        </w:rPr>
+        <w:t>проект</w:t>
+      </w:r>
+      <w:r>
+        <w:rPr>
+          <w:rtl w:val="0"/>
+        </w:rPr>
+        <w:t xml:space="preserve">, </w:t>
+      </w:r>
+      <w:r>
+        <w:rPr>
+          <w:rtl w:val="0"/>
+        </w:rPr>
+        <w:t>к которому относится каждая конфигурация</w:t>
+      </w:r>
+      <w:r>
+        <w:rPr>
+          <w:rtl w:val="0"/>
+        </w:rPr>
+        <w:t>.</w:t>
+      </w:r>
+    </w:p>
+    <w:p>
+      <w:pPr>
+        <w:pStyle w:val="Normal.0"/>
+      </w:pPr>
+      <w:r>
+        <w:rPr>
+          <w:rtl w:val="0"/>
+        </w:rPr>
+        <w:tab/>
+        <w:t xml:space="preserve">В таблице </w:t>
+      </w:r>
+      <w:r>
+        <w:rPr>
+          <w:rtl w:val="0"/>
+          <w:lang w:val="en-US"/>
+        </w:rPr>
+        <w:t xml:space="preserve">teamcity_last_build </w:t>
+      </w:r>
+      <w:r>
+        <w:rPr>
+          <w:rtl w:val="0"/>
+        </w:rPr>
+        <w:t>будет хранится информация о последней сборке какой</w:t>
+      </w:r>
+      <w:r>
+        <w:rPr>
+          <w:rtl w:val="0"/>
+        </w:rPr>
+        <w:t>-</w:t>
+      </w:r>
+      <w:r>
+        <w:rPr>
+          <w:rtl w:val="0"/>
+        </w:rPr>
+        <w:t>либо конфигурации какого</w:t>
+      </w:r>
+      <w:r>
+        <w:rPr>
+          <w:rtl w:val="0"/>
+        </w:rPr>
+        <w:t>-</w:t>
+      </w:r>
+      <w:r>
+        <w:rPr>
+          <w:rtl w:val="0"/>
+        </w:rPr>
+        <w:t xml:space="preserve">либо </w:t>
+      </w:r>
+      <w:r>
+        <w:rPr>
+          <w:rtl w:val="0"/>
+          <w:lang w:val="en-US"/>
+        </w:rPr>
+        <w:t xml:space="preserve">TeamCity </w:t>
+      </w:r>
+      <w:r>
+        <w:rPr>
+          <w:rtl w:val="0"/>
+        </w:rPr>
+        <w:t>проекта</w:t>
+      </w:r>
+      <w:r>
+        <w:rPr>
+          <w:rtl w:val="0"/>
+          <w:lang w:val="en-US"/>
+        </w:rPr>
+        <w:t xml:space="preserve">. </w:t>
+      </w:r>
+      <w:r>
+        <w:rPr>
+          <w:rtl w:val="0"/>
+        </w:rPr>
+        <w:t xml:space="preserve">Первичный ключ </w:t>
+      </w:r>
+      <w:r>
+        <w:rPr>
+          <w:rtl w:val="0"/>
+          <w:lang w:val="en-US"/>
+        </w:rPr>
+        <w:t xml:space="preserve">teamcity_project_configuration_id </w:t>
+      </w:r>
+      <w:r>
+        <w:rPr>
+          <w:rtl w:val="0"/>
+        </w:rPr>
+        <w:t>является и внешним ключом</w:t>
+      </w:r>
+      <w:r>
+        <w:rPr>
+          <w:rtl w:val="0"/>
+        </w:rPr>
+        <w:t xml:space="preserve">, </w:t>
+      </w:r>
+      <w:r>
+        <w:rPr>
+          <w:rtl w:val="0"/>
+        </w:rPr>
+        <w:t>связывающий последнюю сборку проекта с соответствующей конфигурацией</w:t>
+      </w:r>
+      <w:r>
+        <w:rPr>
+          <w:rtl w:val="0"/>
+        </w:rPr>
+        <w:t xml:space="preserve">. </w:t>
+      </w:r>
+      <w:r>
+        <w:rPr>
+          <w:rtl w:val="0"/>
+        </w:rPr>
+        <w:t xml:space="preserve">Таким образом связь этой таблицей с таблицей </w:t>
+      </w:r>
+      <w:r>
+        <w:rPr>
+          <w:rtl w:val="0"/>
+        </w:rPr>
+        <w:t>teamcity_project_configuration</w:t>
+      </w:r>
+      <w:r>
+        <w:rPr>
+          <w:rtl w:val="0"/>
+        </w:rPr>
+        <w:t xml:space="preserve"> будет один к одному</w:t>
+      </w:r>
+      <w:r>
+        <w:rPr>
+          <w:rtl w:val="0"/>
+        </w:rPr>
+        <w:t xml:space="preserve">. </w:t>
+      </w:r>
+      <w:r>
+        <w:rPr>
+          <w:rtl w:val="0"/>
+        </w:rPr>
+        <w:t xml:space="preserve">Также в данной таблице присутствуют поле </w:t>
+      </w:r>
+      <w:r>
+        <w:rPr>
+          <w:rtl w:val="0"/>
+          <w:lang w:val="en-US"/>
+        </w:rPr>
+        <w:t xml:space="preserve">teamcity_id, </w:t>
+      </w:r>
+      <w:r>
+        <w:rPr>
+          <w:rtl w:val="0"/>
+        </w:rPr>
+        <w:t xml:space="preserve">которое является идентификатором сборки в </w:t>
+      </w:r>
+      <w:r>
+        <w:rPr>
+          <w:rtl w:val="0"/>
+          <w:lang w:val="en-US"/>
+        </w:rPr>
+        <w:t xml:space="preserve">TeamCity, </w:t>
+      </w:r>
+      <w:r>
+        <w:rPr>
+          <w:rtl w:val="0"/>
+        </w:rPr>
+        <w:t xml:space="preserve">поле </w:t>
+      </w:r>
+      <w:r>
+        <w:rPr>
+          <w:rtl w:val="0"/>
+          <w:lang w:val="en-US"/>
+        </w:rPr>
+        <w:t xml:space="preserve">message, </w:t>
+      </w:r>
+      <w:r>
+        <w:rPr>
+          <w:rtl w:val="0"/>
+        </w:rPr>
+        <w:t>которое хранит сообщение для пользователей о результатах сборки</w:t>
+      </w:r>
+      <w:r>
+        <w:rPr>
+          <w:rtl w:val="0"/>
+        </w:rPr>
+        <w:t xml:space="preserve">, </w:t>
+      </w:r>
+      <w:r>
+        <w:rPr>
+          <w:rtl w:val="0"/>
+        </w:rPr>
+        <w:t xml:space="preserve">поле </w:t>
+      </w:r>
+      <w:r>
+        <w:rPr>
+          <w:rtl w:val="0"/>
+          <w:lang w:val="en-US"/>
+        </w:rPr>
+        <w:t xml:space="preserve">notified, </w:t>
+      </w:r>
+      <w:r>
+        <w:rPr>
+          <w:rtl w:val="0"/>
+        </w:rPr>
+        <w:t>которое указывает</w:t>
+      </w:r>
+      <w:r>
+        <w:rPr>
+          <w:rtl w:val="0"/>
+        </w:rPr>
+        <w:t xml:space="preserve">, </w:t>
+      </w:r>
+      <w:r>
+        <w:rPr>
+          <w:rtl w:val="0"/>
+        </w:rPr>
+        <w:t>были ли уведомлены пользователи об окончании сборки и её результатах</w:t>
+      </w:r>
+      <w:r>
+        <w:rPr>
+          <w:rtl w:val="0"/>
+        </w:rPr>
+        <w:t xml:space="preserve">. </w:t>
+      </w:r>
+      <w:r>
+        <w:rPr>
+          <w:rtl w:val="0"/>
+        </w:rPr>
+        <w:t xml:space="preserve">Поле </w:t>
+      </w:r>
+      <w:r>
+        <w:rPr>
+          <w:rtl w:val="0"/>
+          <w:lang w:val="en-US"/>
+        </w:rPr>
+        <w:t>teamcity_build_status_id</w:t>
+      </w:r>
+      <w:r>
+        <w:rPr>
+          <w:rtl w:val="0"/>
+        </w:rPr>
+        <w:t xml:space="preserve"> ссылается на таблицу </w:t>
+      </w:r>
+      <w:r>
+        <w:rPr>
+          <w:rtl w:val="0"/>
+          <w:lang w:val="en-US"/>
+        </w:rPr>
+        <w:t xml:space="preserve">teamcity_build_status, </w:t>
+      </w:r>
+      <w:r>
+        <w:rPr>
+          <w:rtl w:val="0"/>
+        </w:rPr>
+        <w:t>тем самым указывая на один из возможных статусов</w:t>
+      </w:r>
+      <w:r>
+        <w:rPr>
+          <w:rtl w:val="0"/>
+        </w:rPr>
+        <w:t xml:space="preserve">, </w:t>
+      </w:r>
+      <w:r>
+        <w:rPr>
+          <w:rtl w:val="0"/>
+        </w:rPr>
+        <w:t>который может иметь сборка</w:t>
+      </w:r>
+      <w:r>
+        <w:rPr>
+          <w:rtl w:val="0"/>
+        </w:rPr>
+        <w:t xml:space="preserve">, </w:t>
+      </w:r>
+      <w:r>
+        <w:rPr>
+          <w:rtl w:val="0"/>
+        </w:rPr>
+        <w:t>например</w:t>
+      </w:r>
+      <w:r>
+        <w:rPr>
+          <w:rtl w:val="0"/>
+        </w:rPr>
+        <w:t xml:space="preserve">, </w:t>
+      </w:r>
+      <w:r>
+        <w:rPr>
+          <w:rtl w:val="0"/>
+        </w:rPr>
+        <w:t>успешно завершенный и завершенный с ошибками</w:t>
+      </w:r>
+      <w:r>
+        <w:rPr>
+          <w:rtl w:val="0"/>
+        </w:rPr>
+        <w:t>.</w:t>
+      </w:r>
+    </w:p>
+    <w:p>
+      <w:pPr>
+        <w:pStyle w:val="Normal.0"/>
+      </w:pPr>
+      <w:r>
+        <w:rPr>
+          <w:rtl w:val="0"/>
+        </w:rPr>
+        <w:tab/>
+        <w:t xml:space="preserve">Таблица </w:t>
+      </w:r>
+      <w:r>
+        <w:rPr>
+          <w:rtl w:val="0"/>
+          <w:lang w:val="en-US"/>
+        </w:rPr>
+        <w:t>teamcity_build_status</w:t>
+      </w:r>
+      <w:r>
+        <w:rPr>
+          <w:rtl w:val="0"/>
+        </w:rPr>
+        <w:t xml:space="preserve"> спроектирована для хранения статусов</w:t>
+      </w:r>
+      <w:r>
+        <w:rPr>
+          <w:rtl w:val="0"/>
+        </w:rPr>
+        <w:t xml:space="preserve">,  </w:t>
+      </w:r>
+      <w:r>
+        <w:rPr>
+          <w:rtl w:val="0"/>
+        </w:rPr>
+        <w:t xml:space="preserve">один из которых имеет каждая сборка проекта в </w:t>
+      </w:r>
+      <w:r>
+        <w:rPr>
+          <w:rtl w:val="0"/>
+          <w:lang w:val="en-US"/>
+        </w:rPr>
+        <w:t xml:space="preserve">TeamCity. </w:t>
+      </w:r>
+      <w:r>
+        <w:rPr>
+          <w:rtl w:val="0"/>
+        </w:rPr>
+        <w:t xml:space="preserve">Поле </w:t>
+      </w:r>
+      <w:r>
+        <w:rPr>
+          <w:rtl w:val="0"/>
+        </w:rPr>
+        <w:t>teamcity_build_status</w:t>
+      </w:r>
+      <w:r>
+        <w:rPr>
+          <w:rtl w:val="0"/>
+        </w:rPr>
+        <w:t>_</w:t>
+      </w:r>
+      <w:r>
+        <w:rPr>
+          <w:rtl w:val="0"/>
+          <w:lang w:val="en-US"/>
+        </w:rPr>
+        <w:t xml:space="preserve">id </w:t>
+      </w:r>
+      <w:r>
+        <w:rPr>
+          <w:rtl w:val="0"/>
+        </w:rPr>
+        <w:t>является первичным ключом</w:t>
+      </w:r>
+      <w:r>
+        <w:rPr>
+          <w:rtl w:val="0"/>
+        </w:rPr>
+        <w:t xml:space="preserve">, </w:t>
+      </w:r>
+      <w:r>
+        <w:rPr>
+          <w:rtl w:val="0"/>
+        </w:rPr>
+        <w:t xml:space="preserve">а поле </w:t>
+      </w:r>
+      <w:r>
+        <w:rPr>
+          <w:rtl w:val="0"/>
+          <w:lang w:val="en-US"/>
+        </w:rPr>
+        <w:t>status</w:t>
+      </w:r>
+      <w:r>
+        <w:rPr>
+          <w:rtl w:val="0"/>
+        </w:rPr>
+        <w:t xml:space="preserve"> хранит строковое обозначение статуса сборки</w:t>
+      </w:r>
+      <w:r>
+        <w:rPr>
+          <w:rtl w:val="0"/>
+        </w:rPr>
+        <w:t>.</w:t>
+      </w:r>
+    </w:p>
+    <w:p>
+      <w:pPr>
+        <w:pStyle w:val="Normal.0"/>
+      </w:pPr>
+      <w:r>
+        <w:rPr>
+          <w:rtl w:val="0"/>
+        </w:rPr>
+        <w:tab/>
+        <w:t xml:space="preserve">Таблица </w:t>
+      </w:r>
+      <w:r>
+        <w:rPr>
+          <w:rtl w:val="0"/>
+          <w:lang w:val="en-US"/>
+        </w:rPr>
+        <w:t xml:space="preserve">jira_project </w:t>
+      </w:r>
+      <w:r>
+        <w:rPr>
+          <w:rtl w:val="0"/>
+        </w:rPr>
+        <w:t xml:space="preserve">будет хранить информации о существующих в  </w:t>
+      </w:r>
+      <w:r>
+        <w:rPr>
+          <w:rtl w:val="0"/>
+          <w:lang w:val="en-US"/>
+        </w:rPr>
+        <w:t xml:space="preserve"> JIRA </w:t>
+      </w:r>
+      <w:r>
+        <w:rPr>
+          <w:rtl w:val="0"/>
+        </w:rPr>
+        <w:t>проектах</w:t>
+      </w:r>
+      <w:r>
+        <w:rPr>
+          <w:rtl w:val="0"/>
+        </w:rPr>
+        <w:t xml:space="preserve">. </w:t>
+      </w:r>
+      <w:r>
+        <w:rPr>
+          <w:rtl w:val="0"/>
+        </w:rPr>
+        <w:t>Записи в таблице будут содержать следующие поля</w:t>
+      </w:r>
+      <w:r>
+        <w:rPr>
+          <w:rtl w:val="0"/>
+        </w:rPr>
+        <w:t xml:space="preserve">: </w:t>
+      </w:r>
+    </w:p>
+    <w:p>
+      <w:pPr>
+        <w:pStyle w:val="Normal.0"/>
+      </w:pPr>
+      <w:r>
+        <w:rPr>
+          <w:rtl w:val="0"/>
+        </w:rPr>
+        <w:tab/>
+        <w:t xml:space="preserve">— </w:t>
+      </w:r>
+      <w:r>
+        <w:rPr>
+          <w:rtl w:val="0"/>
+          <w:lang w:val="en-US"/>
+        </w:rPr>
+        <w:t>jira</w:t>
+      </w:r>
+      <w:r>
+        <w:rPr>
+          <w:rtl w:val="0"/>
+        </w:rPr>
+        <w:t>_</w:t>
+      </w:r>
+      <w:r>
+        <w:rPr>
+          <w:rtl w:val="0"/>
+          <w:lang w:val="en-US"/>
+        </w:rPr>
+        <w:t xml:space="preserve">project_id, </w:t>
+      </w:r>
+      <w:r>
+        <w:rPr>
+          <w:rtl w:val="0"/>
+        </w:rPr>
+        <w:t>которое является первичным ключом</w:t>
+      </w:r>
+      <w:r>
+        <w:rPr>
+          <w:rtl w:val="0"/>
+        </w:rPr>
+        <w:t>;</w:t>
+      </w:r>
+    </w:p>
+    <w:p>
+      <w:pPr>
+        <w:pStyle w:val="Normal.0"/>
+      </w:pPr>
+      <w:r>
+        <w:rPr>
+          <w:rtl w:val="0"/>
+        </w:rPr>
+        <w:tab/>
+        <w:t xml:space="preserve">— </w:t>
+      </w:r>
+      <w:r>
+        <w:rPr>
+          <w:rtl w:val="0"/>
+          <w:lang w:val="en-US"/>
+        </w:rPr>
+        <w:t xml:space="preserve">jira_id, </w:t>
+      </w:r>
+      <w:r>
+        <w:rPr>
+          <w:rtl w:val="0"/>
+        </w:rPr>
+        <w:t xml:space="preserve">для хранения идентификатора проекта в </w:t>
+      </w:r>
+      <w:r>
+        <w:rPr>
+          <w:rtl w:val="0"/>
+          <w:lang w:val="en-US"/>
+        </w:rPr>
+        <w:t>JIRA;</w:t>
+      </w:r>
+    </w:p>
+    <w:p>
+      <w:pPr>
+        <w:pStyle w:val="Normal.0"/>
+      </w:pPr>
+      <w:r>
+        <w:rPr>
+          <w:rtl w:val="0"/>
+        </w:rPr>
+        <w:tab/>
+        <w:t xml:space="preserve">— </w:t>
+      </w:r>
+      <w:r>
+        <w:rPr>
+          <w:rtl w:val="0"/>
+          <w:lang w:val="en-US"/>
+        </w:rPr>
+        <w:t>name</w:t>
+      </w:r>
+      <w:r>
+        <w:rPr>
+          <w:rtl w:val="0"/>
+        </w:rPr>
+        <w:t xml:space="preserve">, </w:t>
+      </w:r>
+      <w:r>
+        <w:rPr>
+          <w:rtl w:val="0"/>
+        </w:rPr>
+        <w:t>для хранения названия проекта</w:t>
+      </w:r>
+      <w:r>
+        <w:rPr>
+          <w:rtl w:val="0"/>
+        </w:rPr>
+        <w:t>;</w:t>
+      </w:r>
+    </w:p>
+    <w:p>
+      <w:pPr>
+        <w:pStyle w:val="Normal.0"/>
+      </w:pPr>
+      <w:r>
+        <w:rPr>
+          <w:rtl w:val="0"/>
+        </w:rPr>
+        <w:tab/>
+        <w:t xml:space="preserve">— </w:t>
+      </w:r>
+      <w:r>
+        <w:rPr>
+          <w:rtl w:val="0"/>
+          <w:lang w:val="en-US"/>
+        </w:rPr>
+        <w:t xml:space="preserve">application_project_id, </w:t>
+      </w:r>
+      <w:r>
+        <w:rPr>
+          <w:rtl w:val="0"/>
+        </w:rPr>
+        <w:t>внешний ключ</w:t>
+      </w:r>
+      <w:r>
+        <w:rPr>
+          <w:rtl w:val="0"/>
+        </w:rPr>
+        <w:t xml:space="preserve">, </w:t>
+      </w:r>
+      <w:r>
+        <w:rPr>
+          <w:rtl w:val="0"/>
+        </w:rPr>
+        <w:t xml:space="preserve">который указывает на принадлежность данного </w:t>
+      </w:r>
+      <w:r>
+        <w:rPr>
+          <w:rtl w:val="0"/>
+          <w:lang w:val="en-US"/>
+        </w:rPr>
+        <w:t xml:space="preserve">JIRA </w:t>
+      </w:r>
+      <w:r>
+        <w:rPr>
+          <w:rtl w:val="0"/>
+        </w:rPr>
+        <w:t>проекта к проекту компании</w:t>
+      </w:r>
+      <w:r>
+        <w:rPr>
+          <w:rtl w:val="0"/>
+        </w:rPr>
+        <w:t>;</w:t>
+      </w:r>
+    </w:p>
+    <w:p>
+      <w:pPr>
+        <w:pStyle w:val="Normal.0"/>
+      </w:pPr>
+      <w:r>
+        <w:rPr>
+          <w:rtl w:val="0"/>
+        </w:rPr>
+        <w:tab/>
+        <w:t>—</w:t>
+      </w:r>
+      <w:r>
+        <w:rPr>
+          <w:rtl w:val="0"/>
+          <w:lang w:val="en-US"/>
+        </w:rPr>
+        <w:t xml:space="preserve"> credetnials_id, </w:t>
+      </w:r>
+      <w:r>
+        <w:rPr>
+          <w:rtl w:val="0"/>
+        </w:rPr>
+        <w:t>внешний ключ</w:t>
+      </w:r>
+      <w:r>
+        <w:rPr>
+          <w:rtl w:val="0"/>
+        </w:rPr>
+        <w:t xml:space="preserve">, </w:t>
+      </w:r>
+      <w:r>
+        <w:rPr>
+          <w:rtl w:val="0"/>
+        </w:rPr>
+        <w:t>который ссылается на информацию</w:t>
+      </w:r>
+      <w:r>
+        <w:rPr>
+          <w:rtl w:val="0"/>
+        </w:rPr>
+        <w:t xml:space="preserve">, </w:t>
+      </w:r>
+      <w:r>
+        <w:rPr>
+          <w:rtl w:val="0"/>
+        </w:rPr>
+        <w:t xml:space="preserve">необходимую для аутентификации в </w:t>
+      </w:r>
+      <w:r>
+        <w:rPr>
+          <w:rtl w:val="0"/>
+          <w:lang w:val="en-US"/>
+        </w:rPr>
+        <w:t>JIRA;</w:t>
+      </w:r>
+    </w:p>
+    <w:p>
+      <w:pPr>
+        <w:pStyle w:val="Normal.0"/>
+      </w:pPr>
+      <w:r>
+        <w:rPr>
+          <w:rtl w:val="0"/>
+        </w:rPr>
+        <w:tab/>
+        <w:t xml:space="preserve">— </w:t>
+      </w:r>
+      <w:r>
+        <w:rPr>
+          <w:rtl w:val="0"/>
+          <w:lang w:val="en-US"/>
+        </w:rPr>
+        <w:t xml:space="preserve">last_update, </w:t>
+      </w:r>
+      <w:r>
+        <w:rPr>
+          <w:rtl w:val="0"/>
+        </w:rPr>
+        <w:t xml:space="preserve">для хранения даты и времени последнего обновления данных таблицы с </w:t>
+      </w:r>
+      <w:r>
+        <w:rPr>
+          <w:rtl w:val="0"/>
+          <w:lang w:val="en-US"/>
+        </w:rPr>
+        <w:t xml:space="preserve">JIRA </w:t>
+      </w:r>
+      <w:r>
+        <w:rPr>
+          <w:rtl w:val="0"/>
+        </w:rPr>
+        <w:t>сервера</w:t>
+      </w:r>
+      <w:r>
+        <w:rPr>
+          <w:rtl w:val="0"/>
+        </w:rPr>
+        <w:t>.</w:t>
       </w:r>
     </w:p>
     <w:p>
@@ -29314,2204 +29383,6 @@
         </w:rPr>
         <w:br w:type="page"/>
       </w:r>
-    </w:p>
-    <w:p>
-      <w:pPr>
-        <w:pStyle w:val="heading 1"/>
-      </w:pPr>
-      <w:bookmarkStart w:name="_Toc13" w:id="13"/>
-      <w:r>
-        <w:rPr>
-          <w:rStyle w:val="None"/>
-          <w:rFonts w:cs="Arial Unicode MS" w:eastAsia="Arial Unicode MS"/>
-          <w:b w:val="1"/>
-          <w:bCs w:val="1"/>
-          <w:rtl w:val="0"/>
-          <w:lang w:val="ru-RU"/>
-        </w:rPr>
-        <w:t>3</w:t>
-      </w:r>
-      <w:r>
-        <w:rPr>
-          <w:rFonts w:cs="Arial Unicode MS" w:eastAsia="Arial Unicode MS" w:hint="default"/>
-          <w:rtl w:val="0"/>
-        </w:rPr>
-        <w:t xml:space="preserve"> ФУНКЦИОНАЛЬНОЕ ПРОЕКТИРОВАНИЕ</w:t>
-      </w:r>
-      <w:bookmarkEnd w:id="13"/>
-    </w:p>
-    <w:p>
-      <w:pPr>
-        <w:pStyle w:val="Normal.0"/>
-      </w:pPr>
-    </w:p>
-    <w:p>
-      <w:pPr>
-        <w:pStyle w:val="Normal.0"/>
-        <w:ind w:firstLine="708"/>
-      </w:pPr>
-      <w:r>
-        <w:rPr>
-          <w:rStyle w:val="Hyperlink.0"/>
-          <w:rtl w:val="0"/>
-          <w:lang w:val="ru-RU"/>
-        </w:rPr>
-        <w:t>Рассмотрим подробным образом функционирование разрабатываемого программного модуля</w:t>
-      </w:r>
-      <w:r>
-        <w:rPr>
-          <w:rStyle w:val="Hyperlink.0"/>
-          <w:rtl w:val="0"/>
-          <w:lang w:val="ru-RU"/>
-        </w:rPr>
-        <w:t>.</w:t>
-      </w:r>
-    </w:p>
-    <w:p>
-      <w:pPr>
-        <w:pStyle w:val="heading 2"/>
-      </w:pPr>
-    </w:p>
-    <w:p>
-      <w:pPr>
-        <w:pStyle w:val="heading 1"/>
-      </w:pPr>
-      <w:r>
-        <w:rPr>
-          <w:rStyle w:val="None"/>
-          <w:rFonts w:ascii="Arial Unicode MS" w:cs="Arial Unicode MS" w:hAnsi="Arial Unicode MS" w:eastAsia="Arial Unicode MS"/>
-          <w:b w:val="0"/>
-          <w:bCs w:val="0"/>
-          <w:i w:val="0"/>
-          <w:iCs w:val="0"/>
-        </w:rPr>
-        <w:br w:type="page"/>
-      </w:r>
-    </w:p>
-    <w:p>
-      <w:pPr>
-        <w:pStyle w:val="heading 1"/>
-      </w:pPr>
-      <w:bookmarkStart w:name="_Toc14" w:id="14"/>
-      <w:r>
-        <w:rPr>
-          <w:rStyle w:val="None"/>
-          <w:rFonts w:cs="Arial Unicode MS" w:eastAsia="Arial Unicode MS"/>
-          <w:b w:val="1"/>
-          <w:bCs w:val="1"/>
-          <w:rtl w:val="0"/>
-          <w:lang w:val="ru-RU"/>
-        </w:rPr>
-        <w:t>4</w:t>
-      </w:r>
-      <w:r>
-        <w:rPr>
-          <w:rFonts w:cs="Arial Unicode MS" w:eastAsia="Arial Unicode MS" w:hint="default"/>
-          <w:rtl w:val="0"/>
-        </w:rPr>
-        <w:t xml:space="preserve"> РАЗРАБОТКА ПРОГРАММНЫХ МОДУЛЕЙ</w:t>
-      </w:r>
-      <w:bookmarkEnd w:id="14"/>
-    </w:p>
-    <w:p>
-      <w:pPr>
-        <w:pStyle w:val="Normal.0"/>
-        <w:ind w:firstLine="709"/>
-      </w:pPr>
-    </w:p>
-    <w:p>
-      <w:pPr>
-        <w:pStyle w:val="Normal.0"/>
-        <w:ind w:firstLine="709"/>
-      </w:pPr>
-      <w:r>
-        <w:rPr>
-          <w:rStyle w:val="Hyperlink.0"/>
-          <w:rtl w:val="0"/>
-          <w:lang w:val="ru-RU"/>
-        </w:rPr>
-        <w:t>При разработке программного модуля анализа данных профессиональных социальных сетей использовалось значительное количество сторонних библиотек</w:t>
-      </w:r>
-      <w:r>
-        <w:rPr>
-          <w:rStyle w:val="Hyperlink.0"/>
-          <w:rtl w:val="0"/>
-          <w:lang w:val="ru-RU"/>
-        </w:rPr>
-        <w:t xml:space="preserve">, </w:t>
-      </w:r>
-      <w:r>
-        <w:rPr>
-          <w:rStyle w:val="Hyperlink.0"/>
-          <w:rtl w:val="0"/>
-          <w:lang w:val="ru-RU"/>
-        </w:rPr>
-        <w:t xml:space="preserve">что объясняется необходимостью выполнения определенного перечня стандартных задач по работе с </w:t>
-      </w:r>
-      <w:r>
-        <w:rPr>
-          <w:rStyle w:val="None"/>
-          <w:rtl w:val="0"/>
-          <w:lang w:val="en-US"/>
-        </w:rPr>
-        <w:t>API</w:t>
-      </w:r>
-      <w:r>
-        <w:rPr>
-          <w:rStyle w:val="Hyperlink.0"/>
-          <w:rtl w:val="0"/>
-          <w:lang w:val="ru-RU"/>
-        </w:rPr>
-        <w:t xml:space="preserve"> сторонних сервисов</w:t>
-      </w:r>
-      <w:r>
-        <w:rPr>
-          <w:rStyle w:val="Hyperlink.0"/>
-          <w:rtl w:val="0"/>
-          <w:lang w:val="ru-RU"/>
-        </w:rPr>
-        <w:t xml:space="preserve">, </w:t>
-      </w:r>
-      <w:r>
-        <w:rPr>
-          <w:rStyle w:val="Hyperlink.0"/>
-          <w:rtl w:val="0"/>
-          <w:lang w:val="ru-RU"/>
-        </w:rPr>
-        <w:t>анализу данных и генерации отчетов</w:t>
-      </w:r>
-      <w:r>
-        <w:rPr>
-          <w:rStyle w:val="Hyperlink.0"/>
-          <w:rtl w:val="0"/>
-          <w:lang w:val="ru-RU"/>
-        </w:rPr>
-        <w:t xml:space="preserve">. </w:t>
-      </w:r>
-      <w:r>
-        <w:rPr>
-          <w:rStyle w:val="Hyperlink.0"/>
-          <w:rtl w:val="0"/>
-          <w:lang w:val="ru-RU"/>
-        </w:rPr>
-        <w:t>Следует</w:t>
-      </w:r>
-      <w:r>
-        <w:rPr>
-          <w:rStyle w:val="Hyperlink.0"/>
-          <w:rtl w:val="0"/>
-          <w:lang w:val="ru-RU"/>
-        </w:rPr>
-        <w:t xml:space="preserve">, </w:t>
-      </w:r>
-      <w:r>
-        <w:rPr>
-          <w:rStyle w:val="Hyperlink.0"/>
-          <w:rtl w:val="0"/>
-          <w:lang w:val="ru-RU"/>
-        </w:rPr>
-        <w:t>однако</w:t>
-      </w:r>
-      <w:r>
-        <w:rPr>
-          <w:rStyle w:val="Hyperlink.0"/>
-          <w:rtl w:val="0"/>
-          <w:lang w:val="ru-RU"/>
-        </w:rPr>
-        <w:t xml:space="preserve">, </w:t>
-      </w:r>
-      <w:r>
-        <w:rPr>
-          <w:rStyle w:val="Hyperlink.0"/>
-          <w:rtl w:val="0"/>
-          <w:lang w:val="ru-RU"/>
-        </w:rPr>
-        <w:t>заметить</w:t>
-      </w:r>
-      <w:r>
-        <w:rPr>
-          <w:rStyle w:val="Hyperlink.0"/>
-          <w:rtl w:val="0"/>
-          <w:lang w:val="ru-RU"/>
-        </w:rPr>
-        <w:t xml:space="preserve">, </w:t>
-      </w:r>
-      <w:r>
-        <w:rPr>
-          <w:rStyle w:val="Hyperlink.0"/>
-          <w:rtl w:val="0"/>
-          <w:lang w:val="ru-RU"/>
-        </w:rPr>
-        <w:t xml:space="preserve">что социальные сети и иные сервисы схожего назначения в открытый доступ посредством </w:t>
-      </w:r>
-      <w:r>
-        <w:rPr>
-          <w:rStyle w:val="None"/>
-          <w:rtl w:val="0"/>
-          <w:lang w:val="en-US"/>
-        </w:rPr>
-        <w:t>API</w:t>
-      </w:r>
-      <w:r>
-        <w:rPr>
-          <w:rStyle w:val="Hyperlink.0"/>
-          <w:rtl w:val="0"/>
-          <w:lang w:val="ru-RU"/>
-        </w:rPr>
-        <w:t xml:space="preserve"> выносят лишь небольшую часть данных</w:t>
-      </w:r>
-      <w:r>
-        <w:rPr>
-          <w:rStyle w:val="Hyperlink.0"/>
-          <w:rtl w:val="0"/>
-          <w:lang w:val="ru-RU"/>
-        </w:rPr>
-        <w:t xml:space="preserve">, </w:t>
-      </w:r>
-      <w:r>
-        <w:rPr>
-          <w:rStyle w:val="Hyperlink.0"/>
-          <w:rtl w:val="0"/>
-          <w:lang w:val="ru-RU"/>
-        </w:rPr>
-        <w:t>доступных при помощи веб</w:t>
-      </w:r>
-      <w:r>
-        <w:rPr>
-          <w:rStyle w:val="Hyperlink.0"/>
-          <w:rtl w:val="0"/>
-          <w:lang w:val="ru-RU"/>
-        </w:rPr>
-        <w:t>-</w:t>
-      </w:r>
-      <w:r>
-        <w:rPr>
-          <w:rStyle w:val="Hyperlink.0"/>
-          <w:rtl w:val="0"/>
-          <w:lang w:val="ru-RU"/>
-        </w:rPr>
-        <w:t>интерфейса</w:t>
-      </w:r>
-      <w:r>
-        <w:rPr>
-          <w:rStyle w:val="Hyperlink.0"/>
-          <w:rtl w:val="0"/>
-          <w:lang w:val="ru-RU"/>
-        </w:rPr>
-        <w:t xml:space="preserve">. </w:t>
-      </w:r>
-      <w:r>
-        <w:rPr>
-          <w:rStyle w:val="Hyperlink.0"/>
-          <w:rtl w:val="0"/>
-          <w:lang w:val="ru-RU"/>
-        </w:rPr>
-        <w:t>Данные особенности работы с данными оформлены в виде специальных соглашений об использовании данных и недвусмысленно упоминают о запрете на автоматизацию обращений к веб</w:t>
-      </w:r>
-      <w:r>
-        <w:rPr>
-          <w:rStyle w:val="Hyperlink.0"/>
-          <w:rtl w:val="0"/>
-          <w:lang w:val="ru-RU"/>
-        </w:rPr>
-        <w:t>-</w:t>
-      </w:r>
-      <w:r>
-        <w:rPr>
-          <w:rStyle w:val="Hyperlink.0"/>
-          <w:rtl w:val="0"/>
-          <w:lang w:val="ru-RU"/>
-        </w:rPr>
-        <w:t>версии сайта с целью получения недостающей части данных</w:t>
-      </w:r>
-      <w:r>
-        <w:rPr>
-          <w:rStyle w:val="Hyperlink.0"/>
-          <w:rtl w:val="0"/>
-          <w:lang w:val="ru-RU"/>
-        </w:rPr>
-        <w:t xml:space="preserve">. </w:t>
-      </w:r>
-      <w:r>
-        <w:rPr>
-          <w:rStyle w:val="Hyperlink.0"/>
-          <w:rtl w:val="0"/>
-          <w:lang w:val="ru-RU"/>
-        </w:rPr>
-        <w:t>Следует заметить</w:t>
-      </w:r>
-      <w:r>
-        <w:rPr>
-          <w:rStyle w:val="Hyperlink.0"/>
-          <w:rtl w:val="0"/>
-          <w:lang w:val="ru-RU"/>
-        </w:rPr>
-        <w:t xml:space="preserve">, </w:t>
-      </w:r>
-      <w:r>
-        <w:rPr>
-          <w:rStyle w:val="Hyperlink.0"/>
-          <w:rtl w:val="0"/>
-          <w:lang w:val="ru-RU"/>
-        </w:rPr>
-        <w:t>что данные</w:t>
-      </w:r>
-      <w:r>
-        <w:rPr>
-          <w:rStyle w:val="Hyperlink.0"/>
-          <w:rtl w:val="0"/>
-          <w:lang w:val="ru-RU"/>
-        </w:rPr>
-        <w:t xml:space="preserve">, </w:t>
-      </w:r>
-      <w:r>
-        <w:rPr>
-          <w:rStyle w:val="Hyperlink.0"/>
-          <w:rtl w:val="0"/>
-          <w:lang w:val="ru-RU"/>
-        </w:rPr>
-        <w:t xml:space="preserve">доступные публично через удобные для разработчика </w:t>
-      </w:r>
-      <w:r>
-        <w:rPr>
-          <w:rStyle w:val="None"/>
-          <w:rtl w:val="0"/>
-          <w:lang w:val="en-US"/>
-        </w:rPr>
-        <w:t>API</w:t>
-      </w:r>
-      <w:r>
-        <w:rPr>
-          <w:rStyle w:val="Hyperlink.0"/>
-          <w:rtl w:val="0"/>
-          <w:lang w:val="ru-RU"/>
-        </w:rPr>
-        <w:t xml:space="preserve">, </w:t>
-      </w:r>
-      <w:r>
-        <w:rPr>
-          <w:rStyle w:val="Hyperlink.0"/>
-          <w:rtl w:val="0"/>
-          <w:lang w:val="ru-RU"/>
-        </w:rPr>
-        <w:t>ожидаемо являются в некоторой степени полезными для задач анализа</w:t>
-      </w:r>
-      <w:r>
-        <w:rPr>
-          <w:rStyle w:val="Hyperlink.0"/>
-          <w:rtl w:val="0"/>
-          <w:lang w:val="ru-RU"/>
-        </w:rPr>
-        <w:t xml:space="preserve">, </w:t>
-      </w:r>
-      <w:r>
-        <w:rPr>
-          <w:rStyle w:val="Hyperlink.0"/>
-          <w:rtl w:val="0"/>
-          <w:lang w:val="ru-RU"/>
-        </w:rPr>
-        <w:t>однако значительно более интересные свойства и характеристики аккаунтов закрыты для использования</w:t>
-      </w:r>
-      <w:r>
-        <w:rPr>
-          <w:rStyle w:val="Hyperlink.0"/>
-          <w:rtl w:val="0"/>
-          <w:lang w:val="ru-RU"/>
-        </w:rPr>
-        <w:t xml:space="preserve">. </w:t>
-      </w:r>
-      <w:r>
-        <w:rPr>
-          <w:rStyle w:val="Hyperlink.0"/>
-          <w:rtl w:val="0"/>
-          <w:lang w:val="ru-RU"/>
-        </w:rPr>
-        <w:t>При создании настоящего программного модуля ставилась задача получения наиболее интересных видов данных о пользователях сервисов любыми средствами</w:t>
-      </w:r>
-      <w:r>
-        <w:rPr>
-          <w:rStyle w:val="Hyperlink.0"/>
-          <w:rtl w:val="0"/>
-          <w:lang w:val="ru-RU"/>
-        </w:rPr>
-        <w:t xml:space="preserve">, </w:t>
-      </w:r>
-      <w:r>
-        <w:rPr>
-          <w:rStyle w:val="Hyperlink.0"/>
-          <w:rtl w:val="0"/>
-          <w:lang w:val="ru-RU"/>
-        </w:rPr>
-        <w:t>в том числе и нарушающими пользовательские соглашения и соглашения об использовании данных</w:t>
-      </w:r>
-      <w:r>
-        <w:rPr>
-          <w:rStyle w:val="Hyperlink.0"/>
-          <w:rtl w:val="0"/>
-          <w:lang w:val="ru-RU"/>
-        </w:rPr>
-        <w:t xml:space="preserve">. </w:t>
-      </w:r>
-      <w:r>
-        <w:rPr>
-          <w:rStyle w:val="Hyperlink.0"/>
-          <w:rtl w:val="0"/>
-          <w:lang w:val="ru-RU"/>
-        </w:rPr>
-        <w:t>Рассмотрим некоторые алгоритмы</w:t>
-      </w:r>
-      <w:r>
-        <w:rPr>
-          <w:rStyle w:val="Hyperlink.0"/>
-          <w:rtl w:val="0"/>
-          <w:lang w:val="ru-RU"/>
-        </w:rPr>
-        <w:t xml:space="preserve">, </w:t>
-      </w:r>
-      <w:r>
-        <w:rPr>
-          <w:rStyle w:val="Hyperlink.0"/>
-          <w:rtl w:val="0"/>
-          <w:lang w:val="ru-RU"/>
-        </w:rPr>
-        <w:t>позволяющие организовать получение данных</w:t>
-      </w:r>
-      <w:r>
-        <w:rPr>
-          <w:rStyle w:val="Hyperlink.0"/>
-          <w:rtl w:val="0"/>
-          <w:lang w:val="ru-RU"/>
-        </w:rPr>
-        <w:t xml:space="preserve">, </w:t>
-      </w:r>
-      <w:r>
-        <w:rPr>
-          <w:rStyle w:val="Hyperlink.0"/>
-          <w:rtl w:val="0"/>
-          <w:lang w:val="ru-RU"/>
-        </w:rPr>
-        <w:t>их дальнейший анализ и отображение</w:t>
-      </w:r>
-      <w:r>
-        <w:rPr>
-          <w:rStyle w:val="Hyperlink.0"/>
-          <w:rtl w:val="0"/>
-          <w:lang w:val="ru-RU"/>
-        </w:rPr>
-        <w:t xml:space="preserve">. </w:t>
-      </w:r>
-      <w:r>
-        <w:rPr>
-          <w:rStyle w:val="Hyperlink.0"/>
-          <w:rtl w:val="0"/>
-          <w:lang w:val="ru-RU"/>
-        </w:rPr>
-        <w:t xml:space="preserve">Полный листинг наиболее специфических участков программного кода приводится в приложении к настоящей пояснительной записке </w:t>
-      </w:r>
-      <w:r>
-        <w:rPr>
-          <w:rStyle w:val="Hyperlink.0"/>
-          <w:rtl w:val="0"/>
-          <w:lang w:val="ru-RU"/>
-        </w:rPr>
-        <w:t>(</w:t>
-      </w:r>
-      <w:r>
-        <w:rPr>
-          <w:rStyle w:val="Hyperlink.0"/>
-          <w:rtl w:val="0"/>
-          <w:lang w:val="ru-RU"/>
-        </w:rPr>
-        <w:t>см</w:t>
-      </w:r>
-      <w:r>
-        <w:rPr>
-          <w:rStyle w:val="Hyperlink.0"/>
-          <w:rtl w:val="0"/>
-          <w:lang w:val="ru-RU"/>
-        </w:rPr>
-        <w:t xml:space="preserve">. </w:t>
-      </w:r>
-      <w:r>
-        <w:rPr>
-          <w:rStyle w:val="Hyperlink.0"/>
-          <w:rtl w:val="0"/>
-          <w:lang w:val="ru-RU"/>
-        </w:rPr>
-        <w:t>приложение А</w:t>
-      </w:r>
-      <w:r>
-        <w:rPr>
-          <w:rStyle w:val="Hyperlink.0"/>
-          <w:rtl w:val="0"/>
-          <w:lang w:val="ru-RU"/>
-        </w:rPr>
-        <w:t>).</w:t>
-      </w:r>
-    </w:p>
-    <w:p>
-      <w:pPr>
-        <w:pStyle w:val="Normal.0"/>
-        <w:ind w:firstLine="709"/>
-      </w:pPr>
-    </w:p>
-    <w:p>
-      <w:pPr>
-        <w:pStyle w:val="heading 2"/>
-        <w:rPr>
-          <w:rStyle w:val="None"/>
-          <w:rFonts w:ascii="Courier New" w:cs="Courier New" w:hAnsi="Courier New" w:eastAsia="Courier New"/>
-          <w:sz w:val="24"/>
-          <w:szCs w:val="24"/>
-        </w:rPr>
-      </w:pPr>
-      <w:bookmarkStart w:name="_Toc15" w:id="15"/>
-      <w:r>
-        <w:rPr>
-          <w:rStyle w:val="None"/>
-          <w:rFonts w:cs="Arial Unicode MS" w:eastAsia="Arial Unicode MS"/>
-          <w:b w:val="1"/>
-          <w:bCs w:val="1"/>
-          <w:rtl w:val="0"/>
-          <w:lang w:val="ru-RU"/>
-        </w:rPr>
-        <w:t>4.1</w:t>
-      </w:r>
-      <w:r>
-        <w:rPr>
-          <w:rFonts w:cs="Arial Unicode MS" w:eastAsia="Arial Unicode MS" w:hint="default"/>
-          <w:rtl w:val="0"/>
-        </w:rPr>
-        <w:t xml:space="preserve"> Алгоритм </w:t>
-      </w:r>
-      <w:bookmarkEnd w:id="15"/>
-    </w:p>
-    <w:p>
-      <w:pPr>
-        <w:pStyle w:val="Normal.0"/>
-        <w:ind w:firstLine="708"/>
-      </w:pPr>
-    </w:p>
-    <w:p>
-      <w:pPr>
-        <w:pStyle w:val="heading 2"/>
-      </w:pPr>
-      <w:bookmarkStart w:name="_Toc16" w:id="16"/>
-      <w:r>
-        <w:rPr>
-          <w:rStyle w:val="None"/>
-          <w:rFonts w:cs="Arial Unicode MS" w:eastAsia="Arial Unicode MS"/>
-          <w:b w:val="1"/>
-          <w:bCs w:val="1"/>
-          <w:rtl w:val="0"/>
-          <w:lang w:val="ru-RU"/>
-        </w:rPr>
-        <w:t>4.2</w:t>
-      </w:r>
-      <w:r>
-        <w:rPr>
-          <w:rFonts w:cs="Arial Unicode MS" w:eastAsia="Arial Unicode MS" w:hint="default"/>
-          <w:rtl w:val="0"/>
-        </w:rPr>
-        <w:t xml:space="preserve"> Алгоритм</w:t>
-      </w:r>
-      <w:bookmarkEnd w:id="16"/>
-    </w:p>
-    <w:p>
-      <w:pPr>
-        <w:pStyle w:val="Normal.0"/>
-        <w:ind w:firstLine="709"/>
-        <w:sectPr>
-          <w:pgSz w:w="11900" w:h="16840" w:orient="portrait"/>
-          <w:pgMar w:top="1134" w:right="850" w:bottom="1531" w:left="1701" w:header="0" w:footer="964"/>
-          <w:bidi w:val="0"/>
-        </w:sectPr>
-      </w:pPr>
-    </w:p>
-    <w:p>
-      <w:pPr>
-        <w:pStyle w:val="heading 1"/>
-      </w:pPr>
-      <w:bookmarkStart w:name="_Toc17" w:id="17"/>
-      <w:r>
-        <w:rPr>
-          <w:rStyle w:val="None"/>
-          <w:rFonts w:cs="Arial Unicode MS" w:eastAsia="Arial Unicode MS"/>
-          <w:b w:val="1"/>
-          <w:bCs w:val="1"/>
-          <w:rtl w:val="0"/>
-          <w:lang w:val="ru-RU"/>
-        </w:rPr>
-        <w:t>5</w:t>
-      </w:r>
-      <w:r>
-        <w:rPr>
-          <w:rFonts w:cs="Arial Unicode MS" w:eastAsia="Arial Unicode MS" w:hint="default"/>
-          <w:rtl w:val="0"/>
-        </w:rPr>
-        <w:t xml:space="preserve"> ПРОГРАММА И МЕТОДИКА ИСПЫТАНИЙ</w:t>
-      </w:r>
-      <w:bookmarkEnd w:id="17"/>
-    </w:p>
-    <w:p>
-      <w:pPr>
-        <w:pStyle w:val="Normal.0"/>
-        <w:ind w:firstLine="709"/>
-      </w:pPr>
-    </w:p>
-    <w:p>
-      <w:pPr>
-        <w:pStyle w:val="Normal.0"/>
-        <w:ind w:firstLine="709"/>
-      </w:pPr>
-      <w:r>
-        <w:rPr>
-          <w:rStyle w:val="Hyperlink.0"/>
-          <w:rtl w:val="0"/>
-          <w:lang w:val="ru-RU"/>
-        </w:rPr>
-        <w:t>Одной из наиболее значимых задач в ходе жизненного цикла разработки ПО является тестирование</w:t>
-      </w:r>
-      <w:r>
-        <w:rPr>
-          <w:rStyle w:val="Hyperlink.0"/>
-          <w:rtl w:val="0"/>
-          <w:lang w:val="ru-RU"/>
-        </w:rPr>
-        <w:t xml:space="preserve">. </w:t>
-      </w:r>
-      <w:r>
-        <w:rPr>
-          <w:rStyle w:val="Hyperlink.0"/>
-          <w:rtl w:val="0"/>
-          <w:lang w:val="ru-RU"/>
-        </w:rPr>
-        <w:t>Тестирование программного обеспечения — это процесс исследования ПО с целью выявления ошибок и определения соответствия между реальным и ожидаемым поведением ПО</w:t>
-      </w:r>
-      <w:r>
-        <w:rPr>
-          <w:rStyle w:val="Hyperlink.0"/>
-          <w:rtl w:val="0"/>
-          <w:lang w:val="ru-RU"/>
-        </w:rPr>
-        <w:t xml:space="preserve">, </w:t>
-      </w:r>
-      <w:r>
-        <w:rPr>
-          <w:rStyle w:val="Hyperlink.0"/>
-          <w:rtl w:val="0"/>
-          <w:lang w:val="ru-RU"/>
-        </w:rPr>
-        <w:t>осуществляемый на основе набора тестов</w:t>
-      </w:r>
-      <w:r>
-        <w:rPr>
-          <w:rStyle w:val="Hyperlink.0"/>
-          <w:rtl w:val="0"/>
-          <w:lang w:val="ru-RU"/>
-        </w:rPr>
-        <w:t xml:space="preserve">, </w:t>
-      </w:r>
-      <w:r>
-        <w:rPr>
-          <w:rStyle w:val="Hyperlink.0"/>
-          <w:rtl w:val="0"/>
-          <w:lang w:val="ru-RU"/>
-        </w:rPr>
-        <w:t>выбранных определённым образом</w:t>
-      </w:r>
-      <w:r>
-        <w:rPr>
-          <w:rStyle w:val="Hyperlink.0"/>
-          <w:rtl w:val="0"/>
-          <w:lang w:val="ru-RU"/>
-        </w:rPr>
-        <w:t xml:space="preserve">. </w:t>
-      </w:r>
-      <w:r>
-        <w:rPr>
-          <w:rStyle w:val="Hyperlink.0"/>
-          <w:rtl w:val="0"/>
-          <w:lang w:val="ru-RU"/>
-        </w:rPr>
-        <w:t>В более широком смысле</w:t>
-      </w:r>
-      <w:r>
-        <w:rPr>
-          <w:rStyle w:val="Hyperlink.0"/>
-          <w:rtl w:val="0"/>
-          <w:lang w:val="ru-RU"/>
-        </w:rPr>
-        <w:t xml:space="preserve">, </w:t>
-      </w:r>
-      <w:r>
-        <w:rPr>
-          <w:rStyle w:val="Hyperlink.0"/>
-          <w:rtl w:val="0"/>
-          <w:lang w:val="ru-RU"/>
-        </w:rPr>
-        <w:t>тестирование ПО — это техника контроля качества программного продукта</w:t>
-      </w:r>
-      <w:r>
-        <w:rPr>
-          <w:rStyle w:val="Hyperlink.0"/>
-          <w:rtl w:val="0"/>
-          <w:lang w:val="ru-RU"/>
-        </w:rPr>
-        <w:t xml:space="preserve">, </w:t>
-      </w:r>
-      <w:r>
-        <w:rPr>
-          <w:rStyle w:val="Hyperlink.0"/>
-          <w:rtl w:val="0"/>
-          <w:lang w:val="ru-RU"/>
-        </w:rPr>
-        <w:t>включающая в себя проектирование тестов</w:t>
-      </w:r>
-      <w:r>
-        <w:rPr>
-          <w:rStyle w:val="Hyperlink.0"/>
-          <w:rtl w:val="0"/>
-          <w:lang w:val="ru-RU"/>
-        </w:rPr>
-        <w:t xml:space="preserve">, </w:t>
-      </w:r>
-      <w:r>
-        <w:rPr>
-          <w:rStyle w:val="Hyperlink.0"/>
-          <w:rtl w:val="0"/>
-          <w:lang w:val="ru-RU"/>
-        </w:rPr>
-        <w:t>выполнение тестирования и анализ полученных результатов</w:t>
-      </w:r>
-      <w:r>
-        <w:rPr>
-          <w:rStyle w:val="Hyperlink.0"/>
-          <w:rtl w:val="0"/>
-          <w:lang w:val="ru-RU"/>
-        </w:rPr>
-        <w:t>.</w:t>
-      </w:r>
-    </w:p>
-    <w:p>
-      <w:pPr>
-        <w:pStyle w:val="Normal.0"/>
-        <w:ind w:firstLine="709"/>
-      </w:pPr>
-      <w:r>
-        <w:rPr>
-          <w:rStyle w:val="Hyperlink.0"/>
-          <w:rtl w:val="0"/>
-          <w:lang w:val="ru-RU"/>
-        </w:rPr>
-        <w:t>Каждый этап разработки системы сопровождался написанием большого количества разнообразных тестов</w:t>
-      </w:r>
-      <w:r>
-        <w:rPr>
-          <w:rStyle w:val="Hyperlink.0"/>
-          <w:rtl w:val="0"/>
-          <w:lang w:val="ru-RU"/>
-        </w:rPr>
-        <w:t xml:space="preserve">. </w:t>
-      </w:r>
-      <w:r>
-        <w:rPr>
-          <w:rStyle w:val="Hyperlink.0"/>
-          <w:rtl w:val="0"/>
-          <w:lang w:val="ru-RU"/>
-        </w:rPr>
-        <w:t>Каждая новая функциональность программы тщательно проверялась различными методами</w:t>
-      </w:r>
-      <w:r>
-        <w:rPr>
-          <w:rStyle w:val="Hyperlink.0"/>
-          <w:rtl w:val="0"/>
-          <w:lang w:val="ru-RU"/>
-        </w:rPr>
-        <w:t xml:space="preserve">. </w:t>
-      </w:r>
-      <w:r>
-        <w:rPr>
-          <w:rStyle w:val="Hyperlink.0"/>
-          <w:rtl w:val="0"/>
-          <w:lang w:val="ru-RU"/>
-        </w:rPr>
-        <w:t>В ходе разработки были применены такие виды тестирования</w:t>
-      </w:r>
-      <w:r>
-        <w:rPr>
-          <w:rStyle w:val="Hyperlink.0"/>
-          <w:rtl w:val="0"/>
-          <w:lang w:val="ru-RU"/>
-        </w:rPr>
-        <w:t xml:space="preserve">, </w:t>
-      </w:r>
-      <w:r>
-        <w:rPr>
-          <w:rStyle w:val="Hyperlink.0"/>
-          <w:rtl w:val="0"/>
-          <w:lang w:val="ru-RU"/>
-        </w:rPr>
-        <w:t>как</w:t>
-      </w:r>
-      <w:r>
-        <w:rPr>
-          <w:rStyle w:val="Hyperlink.0"/>
-          <w:rtl w:val="0"/>
-          <w:lang w:val="ru-RU"/>
-        </w:rPr>
-        <w:t>:</w:t>
-      </w:r>
-    </w:p>
-    <w:p>
-      <w:pPr>
-        <w:pStyle w:val="Normal (Web)"/>
-        <w:numPr>
-          <w:ilvl w:val="0"/>
-          <w:numId w:val="2"/>
-        </w:numPr>
-        <w:shd w:val="clear" w:color="auto" w:fill="ffffff"/>
-        <w:bidi w:val="0"/>
-        <w:spacing w:before="0" w:after="0"/>
-        <w:ind w:right="0"/>
-        <w:jc w:val="both"/>
-        <w:rPr>
-          <w:sz w:val="28"/>
-          <w:szCs w:val="28"/>
-          <w:rtl w:val="0"/>
-          <w:lang w:val="ru-RU"/>
-        </w:rPr>
-      </w:pPr>
-      <w:r>
-        <w:rPr>
-          <w:rStyle w:val="Hyperlink.0"/>
-          <w:sz w:val="28"/>
-          <w:szCs w:val="28"/>
-          <w:rtl w:val="0"/>
-          <w:lang w:val="ru-RU"/>
-        </w:rPr>
-        <w:t>функциональное тестирование</w:t>
-      </w:r>
-      <w:r>
-        <w:rPr>
-          <w:rStyle w:val="None"/>
-          <w:sz w:val="28"/>
-          <w:szCs w:val="28"/>
-          <w:rtl w:val="0"/>
-          <w:lang w:val="en-US"/>
-        </w:rPr>
-        <w:t>;</w:t>
-      </w:r>
-    </w:p>
-    <w:p>
-      <w:pPr>
-        <w:pStyle w:val="Normal (Web)"/>
-        <w:numPr>
-          <w:ilvl w:val="0"/>
-          <w:numId w:val="2"/>
-        </w:numPr>
-        <w:shd w:val="clear" w:color="auto" w:fill="ffffff"/>
-        <w:bidi w:val="0"/>
-        <w:spacing w:before="0" w:after="0"/>
-        <w:ind w:right="0"/>
-        <w:jc w:val="both"/>
-        <w:rPr>
-          <w:sz w:val="28"/>
-          <w:szCs w:val="28"/>
-          <w:rtl w:val="0"/>
-          <w:lang w:val="ru-RU"/>
-        </w:rPr>
-      </w:pPr>
-      <w:r>
-        <w:rPr>
-          <w:rStyle w:val="Hyperlink.0"/>
-          <w:sz w:val="28"/>
-          <w:szCs w:val="28"/>
-          <w:rtl w:val="0"/>
-          <w:lang w:val="ru-RU"/>
-        </w:rPr>
-        <w:t>тестирование производительности</w:t>
-      </w:r>
-      <w:r>
-        <w:rPr>
-          <w:rStyle w:val="None"/>
-          <w:sz w:val="28"/>
-          <w:szCs w:val="28"/>
-          <w:rtl w:val="0"/>
-          <w:lang w:val="en-US"/>
-        </w:rPr>
-        <w:t>;</w:t>
-      </w:r>
-    </w:p>
-    <w:p>
-      <w:pPr>
-        <w:pStyle w:val="Normal (Web)"/>
-        <w:numPr>
-          <w:ilvl w:val="0"/>
-          <w:numId w:val="2"/>
-        </w:numPr>
-        <w:shd w:val="clear" w:color="auto" w:fill="ffffff"/>
-        <w:bidi w:val="0"/>
-        <w:spacing w:before="0" w:after="0"/>
-        <w:ind w:right="0"/>
-        <w:jc w:val="both"/>
-        <w:rPr>
-          <w:sz w:val="28"/>
-          <w:szCs w:val="28"/>
-          <w:rtl w:val="0"/>
-          <w:lang w:val="ru-RU"/>
-        </w:rPr>
-      </w:pPr>
-      <w:r>
-        <w:rPr>
-          <w:rStyle w:val="Hyperlink.0"/>
-          <w:sz w:val="28"/>
-          <w:szCs w:val="28"/>
-          <w:rtl w:val="0"/>
-          <w:lang w:val="ru-RU"/>
-        </w:rPr>
-        <w:t>тестирование</w:t>
-      </w:r>
-      <w:r>
-        <w:rPr>
-          <w:rStyle w:val="None"/>
-          <w:sz w:val="28"/>
-          <w:szCs w:val="28"/>
-          <w:rtl w:val="0"/>
-          <w:lang w:val="en-US"/>
-        </w:rPr>
-        <w:t xml:space="preserve"> </w:t>
-      </w:r>
-      <w:r>
-        <w:rPr>
-          <w:rStyle w:val="Hyperlink.0"/>
-          <w:sz w:val="28"/>
-          <w:szCs w:val="28"/>
-          <w:rtl w:val="0"/>
-          <w:lang w:val="ru-RU"/>
-        </w:rPr>
-        <w:t>стабильности</w:t>
-      </w:r>
-      <w:r>
-        <w:rPr>
-          <w:rStyle w:val="None"/>
-          <w:sz w:val="28"/>
-          <w:szCs w:val="28"/>
-          <w:rtl w:val="0"/>
-          <w:lang w:val="en-US"/>
-        </w:rPr>
-        <w:t>;</w:t>
-      </w:r>
-    </w:p>
-    <w:p>
-      <w:pPr>
-        <w:pStyle w:val="List Paragraph"/>
-        <w:numPr>
-          <w:ilvl w:val="0"/>
-          <w:numId w:val="2"/>
-        </w:numPr>
-        <w:shd w:val="clear" w:color="auto" w:fill="ffffff"/>
-        <w:rPr>
-          <w:lang w:val="ru-RU"/>
-        </w:rPr>
-      </w:pPr>
-      <w:r>
-        <w:rPr>
-          <w:rStyle w:val="Hyperlink.0"/>
-          <w:rtl w:val="0"/>
-          <w:lang w:val="ru-RU"/>
-        </w:rPr>
-        <w:t>тестирование совместимости</w:t>
-      </w:r>
-      <w:r>
-        <w:rPr>
-          <w:rStyle w:val="None"/>
-          <w:rtl w:val="0"/>
-          <w:lang w:val="en-US"/>
-        </w:rPr>
-        <w:t>;</w:t>
-      </w:r>
-    </w:p>
-    <w:p>
-      <w:pPr>
-        <w:pStyle w:val="List Paragraph"/>
-        <w:numPr>
-          <w:ilvl w:val="0"/>
-          <w:numId w:val="2"/>
-        </w:numPr>
-        <w:shd w:val="clear" w:color="auto" w:fill="ffffff"/>
-        <w:rPr>
-          <w:lang w:val="ru-RU"/>
-        </w:rPr>
-      </w:pPr>
-      <w:r>
-        <w:rPr>
-          <w:rStyle w:val="Hyperlink.0"/>
-          <w:rtl w:val="0"/>
-          <w:lang w:val="ru-RU"/>
-        </w:rPr>
-        <w:t>тестирование интерфейса пользователя</w:t>
-      </w:r>
-      <w:r>
-        <w:rPr>
-          <w:rStyle w:val="None"/>
-          <w:rtl w:val="0"/>
-          <w:lang w:val="en-US"/>
-        </w:rPr>
-        <w:t>.</w:t>
-      </w:r>
-    </w:p>
-    <w:p>
-      <w:pPr>
-        <w:pStyle w:val="Normal.0"/>
-        <w:ind w:firstLine="709"/>
-      </w:pPr>
-      <w:r>
-        <w:rPr>
-          <w:rStyle w:val="Hyperlink.0"/>
-          <w:rtl w:val="0"/>
-          <w:lang w:val="ru-RU"/>
-        </w:rPr>
-        <w:t>На сегодняшний день промышленные способы проверки качества программного обеспечения используют различные автоматизированные системы тестирования</w:t>
-      </w:r>
-      <w:r>
-        <w:rPr>
-          <w:rStyle w:val="Hyperlink.0"/>
-          <w:rtl w:val="0"/>
-          <w:lang w:val="ru-RU"/>
-        </w:rPr>
-        <w:t xml:space="preserve">. </w:t>
-      </w:r>
-      <w:r>
-        <w:rPr>
-          <w:rStyle w:val="Hyperlink.0"/>
-          <w:rtl w:val="0"/>
-          <w:lang w:val="ru-RU"/>
-        </w:rPr>
-        <w:t xml:space="preserve">В </w:t>
-      </w:r>
-      <w:r>
-        <w:rPr>
-          <w:rStyle w:val="None"/>
-          <w:rtl w:val="0"/>
-          <w:lang w:val="en-US"/>
-        </w:rPr>
-        <w:t>Ruby</w:t>
-      </w:r>
-      <w:r>
-        <w:rPr>
-          <w:rStyle w:val="Hyperlink.0"/>
-          <w:rtl w:val="0"/>
-          <w:lang w:val="ru-RU"/>
-        </w:rPr>
-        <w:t xml:space="preserve"> </w:t>
-      </w:r>
-      <w:r>
-        <w:rPr>
-          <w:rStyle w:val="None"/>
-          <w:rtl w:val="0"/>
-          <w:lang w:val="en-US"/>
-        </w:rPr>
-        <w:t>on</w:t>
-      </w:r>
-      <w:r>
-        <w:rPr>
-          <w:rStyle w:val="Hyperlink.0"/>
-          <w:rtl w:val="0"/>
-          <w:lang w:val="ru-RU"/>
-        </w:rPr>
-        <w:t xml:space="preserve"> </w:t>
-      </w:r>
-      <w:r>
-        <w:rPr>
-          <w:rStyle w:val="None"/>
-          <w:rtl w:val="0"/>
-          <w:lang w:val="en-US"/>
-        </w:rPr>
-        <w:t>Rails</w:t>
-      </w:r>
-      <w:r>
-        <w:rPr>
-          <w:rStyle w:val="Hyperlink.0"/>
-          <w:rtl w:val="0"/>
-          <w:lang w:val="ru-RU"/>
-        </w:rPr>
-        <w:t xml:space="preserve"> такой системой по умолчанию является </w:t>
-      </w:r>
-      <w:r>
-        <w:rPr>
-          <w:rStyle w:val="None"/>
-          <w:rFonts w:ascii="Courier New" w:hAnsi="Courier New"/>
-          <w:rtl w:val="0"/>
-          <w:lang w:val="en-US"/>
-        </w:rPr>
-        <w:t>TestUnit</w:t>
-      </w:r>
-      <w:r>
-        <w:rPr>
-          <w:rStyle w:val="Hyperlink.0"/>
-          <w:rtl w:val="0"/>
-          <w:lang w:val="ru-RU"/>
-        </w:rPr>
-        <w:t xml:space="preserve">. </w:t>
-      </w:r>
-      <w:r>
-        <w:rPr>
-          <w:rStyle w:val="Hyperlink.0"/>
-          <w:rtl w:val="0"/>
-          <w:lang w:val="ru-RU"/>
-        </w:rPr>
-        <w:t>Данная автоматизированный модуль позволяет проводить тестирование моделей</w:t>
-      </w:r>
-      <w:r>
-        <w:rPr>
-          <w:rStyle w:val="Hyperlink.0"/>
-          <w:rtl w:val="0"/>
-          <w:lang w:val="ru-RU"/>
-        </w:rPr>
-        <w:t xml:space="preserve">, </w:t>
-      </w:r>
-      <w:r>
-        <w:rPr>
-          <w:rStyle w:val="Hyperlink.0"/>
-          <w:rtl w:val="0"/>
-          <w:lang w:val="ru-RU"/>
-        </w:rPr>
-        <w:t>контроллеров и представлений</w:t>
-      </w:r>
-      <w:r>
-        <w:rPr>
-          <w:rStyle w:val="Hyperlink.0"/>
-          <w:rtl w:val="0"/>
-          <w:lang w:val="ru-RU"/>
-        </w:rPr>
-        <w:t xml:space="preserve">. </w:t>
-      </w:r>
-      <w:r>
-        <w:rPr>
-          <w:rStyle w:val="Hyperlink.0"/>
-          <w:rtl w:val="0"/>
-          <w:lang w:val="ru-RU"/>
-        </w:rPr>
-        <w:t xml:space="preserve">В среду </w:t>
-      </w:r>
-      <w:r>
-        <w:rPr>
-          <w:rStyle w:val="Hyperlink.0"/>
-          <w:rtl w:val="0"/>
-          <w:lang w:val="ru-RU"/>
-        </w:rPr>
-        <w:t xml:space="preserve">Rails </w:t>
-      </w:r>
-      <w:r>
-        <w:rPr>
-          <w:rStyle w:val="Hyperlink.0"/>
-          <w:rtl w:val="0"/>
-          <w:lang w:val="ru-RU"/>
-        </w:rPr>
-        <w:t>встроена на удивление надежная и готовая к использованию система тестирования</w:t>
-      </w:r>
-      <w:r>
-        <w:rPr>
-          <w:rStyle w:val="Hyperlink.0"/>
-          <w:rtl w:val="0"/>
-          <w:lang w:val="ru-RU"/>
-        </w:rPr>
-        <w:t xml:space="preserve">. </w:t>
-      </w:r>
-      <w:r>
-        <w:rPr>
-          <w:rStyle w:val="Hyperlink.0"/>
-          <w:rtl w:val="0"/>
-          <w:lang w:val="ru-RU"/>
-        </w:rPr>
-        <w:t>Затрачивая минимум усилий</w:t>
-      </w:r>
-      <w:r>
-        <w:rPr>
-          <w:rStyle w:val="Hyperlink.0"/>
-          <w:rtl w:val="0"/>
-          <w:lang w:val="ru-RU"/>
-        </w:rPr>
-        <w:t xml:space="preserve">, </w:t>
-      </w:r>
-      <w:r>
-        <w:rPr>
-          <w:rStyle w:val="Hyperlink.0"/>
-          <w:rtl w:val="0"/>
-          <w:lang w:val="ru-RU"/>
-        </w:rPr>
-        <w:t>можно задавать воспроизводимые настройки баз данных</w:t>
-      </w:r>
-      <w:r>
-        <w:rPr>
-          <w:rStyle w:val="Hyperlink.0"/>
-          <w:rtl w:val="0"/>
-          <w:lang w:val="ru-RU"/>
-        </w:rPr>
-        <w:t xml:space="preserve">, </w:t>
-      </w:r>
-      <w:r>
-        <w:rPr>
-          <w:rStyle w:val="Hyperlink.0"/>
-          <w:rtl w:val="0"/>
-          <w:lang w:val="ru-RU"/>
-        </w:rPr>
-        <w:t xml:space="preserve">отправлять </w:t>
-      </w:r>
-      <w:r>
-        <w:rPr>
-          <w:rStyle w:val="Hyperlink.0"/>
-          <w:rtl w:val="0"/>
-          <w:lang w:val="ru-RU"/>
-        </w:rPr>
-        <w:t>Web-</w:t>
-      </w:r>
-      <w:r>
-        <w:rPr>
-          <w:rStyle w:val="Hyperlink.0"/>
-          <w:rtl w:val="0"/>
-          <w:lang w:val="ru-RU"/>
-        </w:rPr>
-        <w:t xml:space="preserve">приложениям тестовые </w:t>
-      </w:r>
-      <w:r>
-        <w:rPr>
-          <w:rStyle w:val="Hyperlink.0"/>
-          <w:rtl w:val="0"/>
-          <w:lang w:val="ru-RU"/>
-        </w:rPr>
-        <w:t>HTTP-</w:t>
-      </w:r>
-      <w:r>
-        <w:rPr>
-          <w:rStyle w:val="Hyperlink.0"/>
-          <w:rtl w:val="0"/>
-          <w:lang w:val="ru-RU"/>
-        </w:rPr>
-        <w:t>сообщения и выполнять три вида тестирования</w:t>
-      </w:r>
-      <w:r>
-        <w:rPr>
-          <w:rStyle w:val="Hyperlink.0"/>
-          <w:rtl w:val="0"/>
-          <w:lang w:val="ru-RU"/>
-        </w:rPr>
-        <w:t xml:space="preserve">: </w:t>
-      </w:r>
-      <w:r>
-        <w:rPr>
-          <w:rStyle w:val="Hyperlink.0"/>
-          <w:rtl w:val="0"/>
-          <w:lang w:val="ru-RU"/>
-        </w:rPr>
-        <w:t>модульное</w:t>
-      </w:r>
-      <w:r>
-        <w:rPr>
-          <w:rStyle w:val="Hyperlink.0"/>
-          <w:rtl w:val="0"/>
-          <w:lang w:val="ru-RU"/>
-        </w:rPr>
-        <w:t xml:space="preserve">, </w:t>
-      </w:r>
-      <w:r>
-        <w:rPr>
-          <w:rStyle w:val="Hyperlink.0"/>
-          <w:rtl w:val="0"/>
-          <w:lang w:val="ru-RU"/>
-        </w:rPr>
-        <w:t>функциональное и комплексное</w:t>
-      </w:r>
-      <w:r>
-        <w:rPr>
-          <w:rStyle w:val="Hyperlink.0"/>
-          <w:rtl w:val="0"/>
-          <w:lang w:val="ru-RU"/>
-        </w:rPr>
-        <w:t>.</w:t>
-      </w:r>
-    </w:p>
-    <w:p>
-      <w:pPr>
-        <w:pStyle w:val="Normal.0"/>
-        <w:tabs>
-          <w:tab w:val="left" w:pos="1134"/>
-        </w:tabs>
-        <w:ind w:firstLine="709"/>
-      </w:pPr>
-      <w:r>
-        <w:rPr>
-          <w:rStyle w:val="Hyperlink.0"/>
-          <w:rtl w:val="0"/>
-          <w:lang w:val="ru-RU"/>
-        </w:rPr>
-        <w:t>При написании тестов для различных уровней приложения значительно снижаются риски нарушения работоспособности приложения при внесении различных изменений в существующий функционал</w:t>
-      </w:r>
-      <w:r>
-        <w:rPr>
-          <w:rStyle w:val="Hyperlink.0"/>
-          <w:rtl w:val="0"/>
-          <w:lang w:val="ru-RU"/>
-        </w:rPr>
-        <w:t xml:space="preserve">. </w:t>
-      </w:r>
-      <w:r>
-        <w:rPr>
-          <w:rStyle w:val="Hyperlink.0"/>
-          <w:rtl w:val="0"/>
-          <w:lang w:val="ru-RU"/>
-        </w:rPr>
-        <w:t xml:space="preserve">Полное покрытие тестами занимает порядка </w:t>
-      </w:r>
-      <w:r>
-        <w:rPr>
-          <w:rStyle w:val="Hyperlink.0"/>
-          <w:rtl w:val="0"/>
-          <w:lang w:val="ru-RU"/>
-        </w:rPr>
-        <w:t xml:space="preserve">38% </w:t>
-      </w:r>
-      <w:r>
-        <w:rPr>
-          <w:rStyle w:val="Hyperlink.0"/>
-          <w:rtl w:val="0"/>
-          <w:lang w:val="ru-RU"/>
-        </w:rPr>
-        <w:t>от общего времени работы программиста над проектом</w:t>
-      </w:r>
-      <w:r>
-        <w:rPr>
-          <w:rStyle w:val="Hyperlink.0"/>
-          <w:rtl w:val="0"/>
-          <w:lang w:val="ru-RU"/>
-        </w:rPr>
-        <w:t xml:space="preserve">, </w:t>
-      </w:r>
-      <w:r>
-        <w:rPr>
-          <w:rStyle w:val="Hyperlink.0"/>
-          <w:rtl w:val="0"/>
-          <w:lang w:val="ru-RU"/>
-        </w:rPr>
-        <w:t>но временные затраты полностью окупаются эффектом надежности и стабильности программного обеспечения</w:t>
-      </w:r>
-      <w:r>
-        <w:rPr>
-          <w:rStyle w:val="Hyperlink.0"/>
-          <w:rtl w:val="0"/>
-          <w:lang w:val="ru-RU"/>
-        </w:rPr>
-        <w:t xml:space="preserve">. </w:t>
-      </w:r>
-      <w:r>
-        <w:rPr>
-          <w:rStyle w:val="Hyperlink.0"/>
-          <w:rtl w:val="0"/>
-          <w:lang w:val="ru-RU"/>
-        </w:rPr>
-        <w:t>По мере продвижения проекта стоимость устранения дефектов ПО может экспоненциально возрастать</w:t>
-      </w:r>
-      <w:r>
-        <w:rPr>
-          <w:rStyle w:val="Hyperlink.0"/>
-          <w:rtl w:val="0"/>
-          <w:lang w:val="ru-RU"/>
-        </w:rPr>
-        <w:t xml:space="preserve">. </w:t>
-      </w:r>
-      <w:r>
-        <w:rPr>
-          <w:rStyle w:val="Hyperlink.0"/>
-          <w:rtl w:val="0"/>
-          <w:lang w:val="ru-RU"/>
-        </w:rPr>
-        <w:t>Инструменты статического и динамического анализа помогают предотвратить эти затраты благодаря обнаружению программных ошибок на ранних этапах жизненного цикла ПО</w:t>
-      </w:r>
-      <w:r>
-        <w:rPr>
-          <w:rStyle w:val="Hyperlink.0"/>
-          <w:rtl w:val="0"/>
-          <w:lang w:val="ru-RU"/>
-        </w:rPr>
-        <w:t>.</w:t>
-      </w:r>
-    </w:p>
-    <w:p>
-      <w:pPr>
-        <w:pStyle w:val="Normal.0"/>
-        <w:ind w:firstLine="709"/>
-      </w:pPr>
-      <w:r>
-        <w:rPr>
-          <w:rStyle w:val="Hyperlink.0"/>
-          <w:rtl w:val="0"/>
-          <w:lang w:val="ru-RU"/>
-        </w:rPr>
-        <w:t xml:space="preserve">При написании данной дипломной работы разработка велась по принципу </w:t>
-      </w:r>
-      <w:r>
-        <w:rPr>
-          <w:rStyle w:val="None"/>
-          <w:rtl w:val="0"/>
-          <w:lang w:val="en-US"/>
-        </w:rPr>
-        <w:t>TDD</w:t>
-      </w:r>
-      <w:r>
-        <w:rPr>
-          <w:rStyle w:val="Hyperlink.0"/>
-          <w:rtl w:val="0"/>
-          <w:lang w:val="ru-RU"/>
-        </w:rPr>
-        <w:t xml:space="preserve"> (</w:t>
-      </w:r>
-      <w:r>
-        <w:rPr>
-          <w:rStyle w:val="None"/>
-          <w:rtl w:val="0"/>
-          <w:lang w:val="en-US"/>
-        </w:rPr>
-        <w:t>Test</w:t>
-      </w:r>
-      <w:r>
-        <w:rPr>
-          <w:rStyle w:val="Hyperlink.0"/>
-          <w:rtl w:val="0"/>
-          <w:lang w:val="ru-RU"/>
-        </w:rPr>
-        <w:t xml:space="preserve"> </w:t>
-      </w:r>
-      <w:r>
-        <w:rPr>
-          <w:rStyle w:val="None"/>
-          <w:rtl w:val="0"/>
-          <w:lang w:val="en-US"/>
-        </w:rPr>
-        <w:t>Driven</w:t>
-      </w:r>
-      <w:r>
-        <w:rPr>
-          <w:rStyle w:val="Hyperlink.0"/>
-          <w:rtl w:val="0"/>
-          <w:lang w:val="ru-RU"/>
-        </w:rPr>
-        <w:t xml:space="preserve"> </w:t>
-      </w:r>
-      <w:r>
-        <w:rPr>
-          <w:rStyle w:val="None"/>
-          <w:rtl w:val="0"/>
-          <w:lang w:val="en-US"/>
-        </w:rPr>
-        <w:t>Development</w:t>
-      </w:r>
-      <w:r>
-        <w:rPr>
-          <w:rStyle w:val="Hyperlink.0"/>
-          <w:rtl w:val="0"/>
-          <w:lang w:val="ru-RU"/>
-        </w:rPr>
-        <w:t xml:space="preserve">), </w:t>
-      </w:r>
-      <w:r>
-        <w:rPr>
-          <w:rStyle w:val="Hyperlink.0"/>
-          <w:rtl w:val="0"/>
-          <w:lang w:val="ru-RU"/>
-        </w:rPr>
-        <w:t>реализующему процесс написания приложения через тестирование</w:t>
-      </w:r>
-      <w:r>
-        <w:rPr>
-          <w:rStyle w:val="Hyperlink.0"/>
-          <w:rtl w:val="0"/>
-          <w:lang w:val="ru-RU"/>
-        </w:rPr>
-        <w:t xml:space="preserve">. </w:t>
-      </w:r>
-      <w:r>
-        <w:rPr>
-          <w:rStyle w:val="Hyperlink.0"/>
-          <w:rtl w:val="0"/>
-          <w:lang w:val="ru-RU"/>
-        </w:rPr>
-        <w:t xml:space="preserve">Основополагающий принцип </w:t>
-      </w:r>
-      <w:r>
-        <w:rPr>
-          <w:rStyle w:val="Hyperlink.0"/>
-          <w:rtl w:val="0"/>
-          <w:lang w:val="ru-RU"/>
-        </w:rPr>
-        <w:t xml:space="preserve">TDD </w:t>
-      </w:r>
-      <w:r>
-        <w:rPr>
-          <w:rStyle w:val="Hyperlink.0"/>
-          <w:rtl w:val="0"/>
-          <w:lang w:val="ru-RU"/>
-        </w:rPr>
-        <w:t>– это написание тестов до написания кода приложения</w:t>
-      </w:r>
-      <w:r>
-        <w:rPr>
-          <w:rStyle w:val="Hyperlink.0"/>
-          <w:rtl w:val="0"/>
-          <w:lang w:val="ru-RU"/>
-        </w:rPr>
-        <w:t xml:space="preserve">. </w:t>
-      </w:r>
-    </w:p>
-    <w:p>
-      <w:pPr>
-        <w:pStyle w:val="Normal.0"/>
-        <w:ind w:firstLine="709"/>
-      </w:pPr>
-      <w:r>
-        <w:rPr>
-          <w:rStyle w:val="Hyperlink.0"/>
-          <w:rtl w:val="0"/>
-          <w:lang w:val="ru-RU"/>
-        </w:rPr>
-        <w:t>Разработка через </w:t>
-      </w:r>
-      <w:r>
-        <w:rPr>
-          <w:rStyle w:val="Hyperlink.0"/>
-        </w:rPr>
-        <w:fldChar w:fldCharType="begin" w:fldLock="0"/>
-      </w:r>
-      <w:r>
-        <w:rPr>
-          <w:rStyle w:val="Hyperlink.0"/>
-        </w:rPr>
-        <w:instrText xml:space="preserve"> HYPERLINK "https://ru.wikipedia.org/wiki/%25252525252525252525252525252525252525D0%25252525252525252525252525252525252525A2%25252525252525252525252525252525252525D0%25252525252525252525252525252525252525B5%25252525252525252525252525252525252525D1%2525252525252525252525252525252525252581%25252525252525252525252525252525252525D1%2525252525252525252525252525252525252582%25252525252525252525252525252525252525D0%25252525252525252525252525252525252525B8%25252525252525252525252525252525252525D1%2525252525252525252525252525252525252580%25252525252525252525252525252525252525D0%25252525252525252525252525252525252525BE%25252525252525252525252525252525252525D0%25252525252525252525252525252525252525B2%25252525252525252525252525252525252525D0%25252525252525252525252525252525252525B0%25252525252525252525252525252525252525D0%25252525252525252525252525252525252525BD%25252525252525252525252525252525252525D0%25252525252525252525252525252525252525B8%25252525252525252525252525252525252525D0%25252525252525252525252525252525252525B5_%25252525252525252525252525252525252525D0%25252525252525252525252525252525252525BF%25252525252525252525252525252525252525D1%2525252525252525252525252525252525252580%25252525252525252525252525252525252525D0%25252525252525252525252525252525252525BE%25252525252525252525252525252525252525D0%25252525252525252525252525252525252525B3%25252525252525252525252525252525252525D1%2525252525252525252525252525252525252580%25252525252525252525252525252525252525D0%25252525252525252525252525252525252525B0%25252525252525252525252525252525252525D0%25252525252525252525252525252525252525BC%25252525252525252525252525252525252525D0%25252525252525252525252525252525252525BC%25252525252525252525252525252525252525D0%25252525252525252525252525252525252525BD%25252525252525252525252525252525252525D0%25252525252525252525252525252525252525BE%25252525252525252525252525252525252525D0%25252525252525252525252525252525252525B3%25252525252525252525252525252525252525D0%25252525252525252525252525252525252525BE_%25252525252525252525252525252525252525D0%25252525252525252525252525252525252525BE%25252525252525252525252525252525252525D0%25252525252525252525252525252525252525B1%2525252525252525252525252"</w:instrText>
-      </w:r>
-      <w:r>
-        <w:rPr>
-          <w:rStyle w:val="Hyperlink.0"/>
-        </w:rPr>
-        <w:fldChar w:fldCharType="separate" w:fldLock="0"/>
-      </w:r>
-      <w:r>
-        <w:rPr>
-          <w:rStyle w:val="Hyperlink.0"/>
-          <w:rtl w:val="0"/>
-          <w:lang w:val="ru-RU"/>
-        </w:rPr>
-        <w:t>тестирование</w:t>
-      </w:r>
-      <w:r>
-        <w:rPr/>
-        <w:fldChar w:fldCharType="end" w:fldLock="0"/>
-      </w:r>
-      <w:r>
-        <w:rPr>
-          <w:rStyle w:val="Hyperlink.0"/>
-          <w:rtl w:val="0"/>
-          <w:lang w:val="ru-RU"/>
-        </w:rPr>
-        <w:t>  — техника </w:t>
-      </w:r>
-      <w:r>
-        <w:rPr>
-          <w:rStyle w:val="Hyperlink.0"/>
-        </w:rPr>
-        <w:fldChar w:fldCharType="begin" w:fldLock="0"/>
-      </w:r>
-      <w:r>
-        <w:rPr>
-          <w:rStyle w:val="Hyperlink.0"/>
-        </w:rPr>
-        <w:instrText xml:space="preserve"> HYPERLINK "https://ru.wikipedia.org/wiki/%25252525252525252525252525252525252525D0%25252525252525252525252525252525252525A0%25252525252525252525252525252525252525D0%25252525252525252525252525252525252525B0%25252525252525252525252525252525252525D0%25252525252525252525252525252525252525B7%25252525252525252525252525252525252525D1%2525252525252525252525252525252525252580%25252525252525252525252525252525252525D0%25252525252525252525252525252525252525B0%25252525252525252525252525252525252525D0%25252525252525252525252525252525252525B1%25252525252525252525252525252525252525D0%25252525252525252525252525252525252525BE%25252525252525252525252525252525252525D1%2525252525252525252525252525252525252582%25252525252525252525252525252525252525D0%25252525252525252525252525252525252525BA%25252525252525252525252525252525252525D0%25252525252525252525252525252525252525B0_%25252525252525252525252525252525252525D0%25252525252525252525252525252525252525BF%25252525252525252525252525252525252525D1%2525252525252525252525252525252525252580%25252525252525252525252525252525252525D0%25252525252525252525252525252525252525BE%25252525252525252525252525252525252525D0%25252525252525252525252525252525252525B3%25252525252525252525252525252525252525D1%2525252525252525252525252525252525252580%25252525252525252525252525252525252525D0%25252525252525252525252525252525252525B0%25252525252525252525252525252525252525D0%25252525252525252525252525252525252525BC%25252525252525252525252525252525252525D0%25252525252525252525252525252525252525BC%25252525252525252525252525252525252525D0%25252525252525252525252525252525252525BD%25252525252525252525252525252525252525D0%25252525252525252525252525252525252525BE%25252525252525252525252525252525252525D0%25252525252525252525252525252525252525B3%25252525252525252525252525252525252525D0%25252525252525252525252525252525252525BE_%25252525252525252525252525252525252525D0%25252525252525252525252525252525252525BE%25252525252525252525252525252525252525D0%25252525252525252525252525252525252525B1%25252525252525252525252525252525252525D0%25252525252525252525252525252525252525B5%25252525252525252525252525252525252525D1%2525252525252525252525252525252525252581%2525252525252525252525252"</w:instrText>
-      </w:r>
-      <w:r>
-        <w:rPr>
-          <w:rStyle w:val="Hyperlink.0"/>
-        </w:rPr>
-        <w:fldChar w:fldCharType="separate" w:fldLock="0"/>
-      </w:r>
-      <w:r>
-        <w:rPr>
-          <w:rStyle w:val="Hyperlink.0"/>
-          <w:rtl w:val="0"/>
-          <w:lang w:val="ru-RU"/>
-        </w:rPr>
-        <w:t>разработки программного обеспечения</w:t>
-      </w:r>
-      <w:r>
-        <w:rPr/>
-        <w:fldChar w:fldCharType="end" w:fldLock="0"/>
-      </w:r>
-      <w:r>
-        <w:rPr>
-          <w:rStyle w:val="Hyperlink.0"/>
-          <w:rtl w:val="0"/>
-          <w:lang w:val="ru-RU"/>
-        </w:rPr>
-        <w:t xml:space="preserve">, </w:t>
-      </w:r>
-      <w:r>
-        <w:rPr>
-          <w:rStyle w:val="Hyperlink.0"/>
-          <w:rtl w:val="0"/>
-          <w:lang w:val="ru-RU"/>
-        </w:rPr>
-        <w:t>которая основывается на повторении очень коротких циклов разработки</w:t>
-      </w:r>
-      <w:r>
-        <w:rPr>
-          <w:rStyle w:val="Hyperlink.0"/>
-          <w:rtl w:val="0"/>
-          <w:lang w:val="ru-RU"/>
-        </w:rPr>
-        <w:t xml:space="preserve">: </w:t>
-      </w:r>
-      <w:r>
-        <w:rPr>
-          <w:rStyle w:val="Hyperlink.0"/>
-          <w:rtl w:val="0"/>
-          <w:lang w:val="ru-RU"/>
-        </w:rPr>
-        <w:t>сначала пишется тест</w:t>
-      </w:r>
-      <w:r>
-        <w:rPr>
-          <w:rStyle w:val="Hyperlink.0"/>
-          <w:rtl w:val="0"/>
-          <w:lang w:val="ru-RU"/>
-        </w:rPr>
-        <w:t xml:space="preserve">, </w:t>
-      </w:r>
-      <w:r>
-        <w:rPr>
-          <w:rStyle w:val="Hyperlink.0"/>
-          <w:rtl w:val="0"/>
-          <w:lang w:val="ru-RU"/>
-        </w:rPr>
-        <w:t>покрывающий желаемое изменение</w:t>
-      </w:r>
-      <w:r>
-        <w:rPr>
-          <w:rStyle w:val="Hyperlink.0"/>
-          <w:rtl w:val="0"/>
-          <w:lang w:val="ru-RU"/>
-        </w:rPr>
-        <w:t xml:space="preserve">, </w:t>
-      </w:r>
-      <w:r>
-        <w:rPr>
-          <w:rStyle w:val="Hyperlink.0"/>
-          <w:rtl w:val="0"/>
-          <w:lang w:val="ru-RU"/>
-        </w:rPr>
-        <w:t>затем пишется код</w:t>
-      </w:r>
-      <w:r>
-        <w:rPr>
-          <w:rStyle w:val="Hyperlink.0"/>
-          <w:rtl w:val="0"/>
-          <w:lang w:val="ru-RU"/>
-        </w:rPr>
-        <w:t xml:space="preserve">, </w:t>
-      </w:r>
-      <w:r>
-        <w:rPr>
-          <w:rStyle w:val="Hyperlink.0"/>
-          <w:rtl w:val="0"/>
-          <w:lang w:val="ru-RU"/>
-        </w:rPr>
-        <w:t>который позволит пройти тест</w:t>
-      </w:r>
-      <w:r>
-        <w:rPr>
-          <w:rStyle w:val="Hyperlink.0"/>
-          <w:rtl w:val="0"/>
-          <w:lang w:val="ru-RU"/>
-        </w:rPr>
-        <w:t xml:space="preserve">, </w:t>
-      </w:r>
-      <w:r>
-        <w:rPr>
-          <w:rStyle w:val="Hyperlink.0"/>
-          <w:rtl w:val="0"/>
-          <w:lang w:val="ru-RU"/>
-        </w:rPr>
-        <w:t>и под конец проводится рефакторинг нового кода к соответствующим стандартам</w:t>
-      </w:r>
-      <w:r>
-        <w:rPr>
-          <w:rStyle w:val="Hyperlink.0"/>
-          <w:rtl w:val="0"/>
-          <w:lang w:val="ru-RU"/>
-        </w:rPr>
-        <w:t>.</w:t>
-      </w:r>
-      <w:r>
-        <w:rPr>
-          <w:rStyle w:val="Hyperlink.0"/>
-          <w:rtl w:val="0"/>
-          <w:lang w:val="ru-RU"/>
-        </w:rPr>
-        <w:t>  Разработка через тестирование требует от разработчика создания автоматизированных </w:t>
-      </w:r>
-      <w:r>
-        <w:rPr>
-          <w:rStyle w:val="Hyperlink.0"/>
-        </w:rPr>
-        <w:fldChar w:fldCharType="begin" w:fldLock="0"/>
-      </w:r>
-      <w:r>
-        <w:rPr>
-          <w:rStyle w:val="Hyperlink.0"/>
-        </w:rPr>
-        <w:instrText xml:space="preserve"> HYPERLINK "https://ru.wikipedia.org/wiki/%25252525252525252525252525252525252525D0%252525252525252525252525252525252525259C%25252525252525252525252525252525252525D0%25252525252525252525252525252525252525BE%25252525252525252525252525252525252525D0%25252525252525252525252525252525252525B4%25252525252525252525252525252525252525D1%2525252525252525252525252525252525252583%25252525252525252525252525252525252525D0%25252525252525252525252525252525252525BB%25252525252525252525252525252525252525D1%252525252525252525252525252525252525258C%25252525252525252525252525252525252525D0%25252525252525252525252525252525252525BD%25252525252525252525252525252525252525D0%25252525252525252525252525252525252525BE%25252525252525252525252525252525252525D0%25252525252525252525252525252525252525B5_%25252525252525252525252525252525252525D1%2525252525252525252525252525252525252582%25252525252525252525252525252525252525D0%25252525252525252525252525252525252525B5%25252525252525252525252525252525252525D1%2525252525252525252525252525252525252581%25252525252525252525252525252525252525D1%2525252525252525252525252525252525252582%25252525252525252525252525252525252525D0%25252525252525252525252525252525252525B8%25252525252525252525252525252525252525D1%2525252525252525252525252525252525252580%25252525252525252525252525252525252525D0%25252525252525252525252525252525252525BE%25252525252525252525252525252525252525D0%25252525252525252525252525252525252525B2%25252525252525252525252525252525252525D0%25252525252525252525252525252525252525B0%25252525252525252525252525252525252525D0%25252525252525252525252525252525252525BD%25252525252525252525252525252525252525D0%25252525252525252525252525252525252525B8%25252525252525252525252525252525252525D0%25252525252525252525252525252525252525B5"</w:instrText>
-      </w:r>
-      <w:r>
-        <w:rPr>
-          <w:rStyle w:val="Hyperlink.0"/>
-        </w:rPr>
-        <w:fldChar w:fldCharType="separate" w:fldLock="0"/>
-      </w:r>
-      <w:r>
-        <w:rPr>
-          <w:rStyle w:val="Hyperlink.0"/>
-          <w:rtl w:val="0"/>
-          <w:lang w:val="ru-RU"/>
-        </w:rPr>
-        <w:t>модульных тестов</w:t>
-      </w:r>
-      <w:r>
-        <w:rPr/>
-        <w:fldChar w:fldCharType="end" w:fldLock="0"/>
-      </w:r>
-      <w:r>
-        <w:rPr>
-          <w:rStyle w:val="Hyperlink.0"/>
-          <w:rtl w:val="0"/>
-          <w:lang w:val="ru-RU"/>
-        </w:rPr>
-        <w:t xml:space="preserve">, </w:t>
-      </w:r>
-      <w:r>
-        <w:rPr>
-          <w:rStyle w:val="Hyperlink.0"/>
-          <w:rtl w:val="0"/>
-          <w:lang w:val="ru-RU"/>
-        </w:rPr>
-        <w:t>определяющих требования к коду непосредственно перед написанием самого кода</w:t>
-      </w:r>
-      <w:r>
-        <w:rPr>
-          <w:rStyle w:val="Hyperlink.0"/>
-          <w:rtl w:val="0"/>
-          <w:lang w:val="ru-RU"/>
-        </w:rPr>
-        <w:t xml:space="preserve">. </w:t>
-      </w:r>
-      <w:r>
-        <w:rPr>
-          <w:rStyle w:val="Hyperlink.0"/>
-          <w:rtl w:val="0"/>
-          <w:lang w:val="ru-RU"/>
-        </w:rPr>
-        <w:t>Тест содержит проверки условий</w:t>
-      </w:r>
-      <w:r>
-        <w:rPr>
-          <w:rStyle w:val="Hyperlink.0"/>
-          <w:rtl w:val="0"/>
-          <w:lang w:val="ru-RU"/>
-        </w:rPr>
-        <w:t xml:space="preserve">, </w:t>
-      </w:r>
-      <w:r>
-        <w:rPr>
-          <w:rStyle w:val="Hyperlink.0"/>
-          <w:rtl w:val="0"/>
-          <w:lang w:val="ru-RU"/>
-        </w:rPr>
-        <w:t>которые могут либо выполняться</w:t>
-      </w:r>
-      <w:r>
-        <w:rPr>
-          <w:rStyle w:val="Hyperlink.0"/>
-          <w:rtl w:val="0"/>
-          <w:lang w:val="ru-RU"/>
-        </w:rPr>
-        <w:t xml:space="preserve">, </w:t>
-      </w:r>
-      <w:r>
-        <w:rPr>
-          <w:rStyle w:val="Hyperlink.0"/>
-          <w:rtl w:val="0"/>
-          <w:lang w:val="ru-RU"/>
-        </w:rPr>
-        <w:t>либо нет</w:t>
-      </w:r>
-      <w:r>
-        <w:rPr>
-          <w:rStyle w:val="Hyperlink.0"/>
-          <w:rtl w:val="0"/>
-          <w:lang w:val="ru-RU"/>
-        </w:rPr>
-        <w:t xml:space="preserve">. </w:t>
-      </w:r>
-      <w:r>
-        <w:rPr>
-          <w:rStyle w:val="Hyperlink.0"/>
-          <w:rtl w:val="0"/>
-          <w:lang w:val="ru-RU"/>
-        </w:rPr>
-        <w:t>Когда они выполняются</w:t>
-      </w:r>
-      <w:r>
-        <w:rPr>
-          <w:rStyle w:val="Hyperlink.0"/>
-          <w:rtl w:val="0"/>
-          <w:lang w:val="ru-RU"/>
-        </w:rPr>
-        <w:t xml:space="preserve">, </w:t>
-      </w:r>
-      <w:r>
-        <w:rPr>
-          <w:rStyle w:val="Hyperlink.0"/>
-          <w:rtl w:val="0"/>
-          <w:lang w:val="ru-RU"/>
-        </w:rPr>
-        <w:t>говорят</w:t>
-      </w:r>
-      <w:r>
-        <w:rPr>
-          <w:rStyle w:val="Hyperlink.0"/>
-          <w:rtl w:val="0"/>
-          <w:lang w:val="ru-RU"/>
-        </w:rPr>
-        <w:t xml:space="preserve">, </w:t>
-      </w:r>
-      <w:r>
-        <w:rPr>
-          <w:rStyle w:val="Hyperlink.0"/>
-          <w:rtl w:val="0"/>
-          <w:lang w:val="ru-RU"/>
-        </w:rPr>
-        <w:t>что тест пройден</w:t>
-      </w:r>
-      <w:r>
-        <w:rPr>
-          <w:rStyle w:val="Hyperlink.0"/>
-          <w:rtl w:val="0"/>
-          <w:lang w:val="ru-RU"/>
-        </w:rPr>
-        <w:t xml:space="preserve">. </w:t>
-      </w:r>
-    </w:p>
-    <w:p>
-      <w:pPr>
-        <w:pStyle w:val="Normal.0"/>
-        <w:ind w:firstLine="709"/>
-      </w:pPr>
-      <w:r>
-        <w:rPr>
-          <w:rStyle w:val="Hyperlink.0"/>
-          <w:rtl w:val="0"/>
-          <w:lang w:val="ru-RU"/>
-        </w:rPr>
-        <w:t xml:space="preserve">Тестирование в рамках </w:t>
-      </w:r>
-      <w:r>
-        <w:rPr>
-          <w:rStyle w:val="Hyperlink.0"/>
-          <w:rtl w:val="0"/>
-          <w:lang w:val="ru-RU"/>
-        </w:rPr>
-        <w:t xml:space="preserve">TDD </w:t>
-      </w:r>
-      <w:r>
-        <w:rPr>
-          <w:rStyle w:val="Hyperlink.0"/>
-          <w:rtl w:val="0"/>
-          <w:lang w:val="ru-RU"/>
-        </w:rPr>
-        <w:t>позволяет получить простой способ оценки полноты интерфейсов</w:t>
-      </w:r>
-      <w:r>
-        <w:rPr>
-          <w:rStyle w:val="Hyperlink.0"/>
-          <w:rtl w:val="0"/>
-          <w:lang w:val="ru-RU"/>
-        </w:rPr>
-        <w:t xml:space="preserve">: </w:t>
-      </w:r>
-      <w:r>
-        <w:rPr>
-          <w:rStyle w:val="Hyperlink.0"/>
-          <w:rtl w:val="0"/>
-          <w:lang w:val="ru-RU"/>
-        </w:rPr>
-        <w:t>необходимым и достаточным считается такой интерфейс</w:t>
-      </w:r>
-      <w:r>
-        <w:rPr>
-          <w:rStyle w:val="Hyperlink.0"/>
-          <w:rtl w:val="0"/>
-          <w:lang w:val="ru-RU"/>
-        </w:rPr>
-        <w:t xml:space="preserve">, </w:t>
-      </w:r>
-      <w:r>
-        <w:rPr>
-          <w:rStyle w:val="Hyperlink.0"/>
-          <w:rtl w:val="0"/>
-          <w:lang w:val="ru-RU"/>
-        </w:rPr>
-        <w:t>который позволяет выполнить все написанные тесты</w:t>
-      </w:r>
-      <w:r>
-        <w:rPr>
-          <w:rStyle w:val="Hyperlink.0"/>
-          <w:rtl w:val="0"/>
-          <w:lang w:val="ru-RU"/>
-        </w:rPr>
-        <w:t xml:space="preserve">. </w:t>
-      </w:r>
-      <w:r>
-        <w:rPr>
-          <w:rStyle w:val="Hyperlink.0"/>
-          <w:rtl w:val="0"/>
-          <w:lang w:val="ru-RU"/>
-        </w:rPr>
-        <w:t>Все</w:t>
-      </w:r>
-      <w:r>
-        <w:rPr>
-          <w:rStyle w:val="Hyperlink.0"/>
-          <w:rtl w:val="0"/>
-          <w:lang w:val="ru-RU"/>
-        </w:rPr>
-        <w:t xml:space="preserve">, </w:t>
-      </w:r>
-      <w:r>
-        <w:rPr>
-          <w:rStyle w:val="Hyperlink.0"/>
-          <w:rtl w:val="0"/>
-          <w:lang w:val="ru-RU"/>
-        </w:rPr>
-        <w:t>что находится за этими рамками</w:t>
-      </w:r>
-      <w:r>
-        <w:rPr>
-          <w:rStyle w:val="Hyperlink.0"/>
-          <w:rtl w:val="0"/>
-          <w:lang w:val="ru-RU"/>
-        </w:rPr>
-        <w:t xml:space="preserve">, </w:t>
-      </w:r>
-      <w:r>
-        <w:rPr>
-          <w:rStyle w:val="Hyperlink.0"/>
-          <w:rtl w:val="0"/>
-          <w:lang w:val="ru-RU"/>
-        </w:rPr>
-        <w:t>считается ненужным</w:t>
-      </w:r>
-      <w:r>
-        <w:rPr>
-          <w:rStyle w:val="Hyperlink.0"/>
-          <w:rtl w:val="0"/>
-          <w:lang w:val="ru-RU"/>
-        </w:rPr>
-        <w:t xml:space="preserve">. </w:t>
-      </w:r>
-      <w:r>
-        <w:rPr>
-          <w:rStyle w:val="Hyperlink.0"/>
-          <w:rtl w:val="0"/>
-          <w:lang w:val="ru-RU"/>
-        </w:rPr>
-        <w:t>Наконец</w:t>
-      </w:r>
-      <w:r>
-        <w:rPr>
-          <w:rStyle w:val="Hyperlink.0"/>
-          <w:rtl w:val="0"/>
-          <w:lang w:val="ru-RU"/>
-        </w:rPr>
-        <w:t xml:space="preserve">, </w:t>
-      </w:r>
-      <w:r>
-        <w:rPr>
-          <w:rStyle w:val="Hyperlink.0"/>
-          <w:rtl w:val="0"/>
-          <w:lang w:val="ru-RU"/>
-        </w:rPr>
-        <w:t>использование тестов в качестве инструмента дизайна заставляет программиста в первую очередь концентрироваться на интерфейсе</w:t>
-      </w:r>
-      <w:r>
-        <w:rPr>
-          <w:rStyle w:val="Hyperlink.0"/>
-          <w:rtl w:val="0"/>
-          <w:lang w:val="ru-RU"/>
-        </w:rPr>
-        <w:t xml:space="preserve">, </w:t>
-      </w:r>
-      <w:r>
-        <w:rPr>
-          <w:rStyle w:val="Hyperlink.0"/>
-          <w:rtl w:val="0"/>
-          <w:lang w:val="ru-RU"/>
-        </w:rPr>
-        <w:t xml:space="preserve">а уже во вторую </w:t>
-      </w:r>
-      <w:r>
-        <w:rPr>
-          <w:rStyle w:val="Hyperlink.0"/>
-          <w:rtl w:val="0"/>
-          <w:lang w:val="ru-RU"/>
-        </w:rPr>
-        <w:t xml:space="preserve">- </w:t>
-      </w:r>
-      <w:r>
-        <w:rPr>
-          <w:rStyle w:val="Hyperlink.0"/>
-          <w:rtl w:val="0"/>
-          <w:lang w:val="ru-RU"/>
-        </w:rPr>
-        <w:t>на имплементации</w:t>
-      </w:r>
-      <w:r>
-        <w:rPr>
-          <w:rStyle w:val="Hyperlink.0"/>
-          <w:rtl w:val="0"/>
-          <w:lang w:val="ru-RU"/>
-        </w:rPr>
-        <w:t xml:space="preserve">, </w:t>
-      </w:r>
-      <w:r>
-        <w:rPr>
-          <w:rStyle w:val="Hyperlink.0"/>
-          <w:rtl w:val="0"/>
-          <w:lang w:val="ru-RU"/>
-        </w:rPr>
-        <w:t>что также положительно влияет на результат</w:t>
-      </w:r>
-      <w:r>
-        <w:rPr>
-          <w:rStyle w:val="Hyperlink.0"/>
-          <w:rtl w:val="0"/>
-          <w:lang w:val="ru-RU"/>
-        </w:rPr>
-        <w:t>.</w:t>
-      </w:r>
-    </w:p>
-    <w:p>
-      <w:pPr>
-        <w:pStyle w:val="Normal.0"/>
-        <w:tabs>
-          <w:tab w:val="left" w:pos="993"/>
-        </w:tabs>
-        <w:sectPr>
-          <w:pgSz w:w="11900" w:h="16840" w:orient="portrait"/>
-          <w:pgMar w:top="1134" w:right="850" w:bottom="2211" w:left="1701" w:header="0" w:footer="964"/>
-          <w:bidi w:val="0"/>
-        </w:sectPr>
-      </w:pPr>
-    </w:p>
-    <w:p>
-      <w:pPr>
-        <w:pStyle w:val="heading 1"/>
-      </w:pPr>
-      <w:bookmarkStart w:name="_Toc18" w:id="18"/>
-      <w:r>
-        <w:rPr>
-          <w:rStyle w:val="None"/>
-          <w:rFonts w:cs="Arial Unicode MS" w:eastAsia="Arial Unicode MS"/>
-          <w:b w:val="1"/>
-          <w:bCs w:val="1"/>
-          <w:rtl w:val="0"/>
-          <w:lang w:val="ru-RU"/>
-        </w:rPr>
-        <w:t>6</w:t>
-      </w:r>
-      <w:r>
-        <w:rPr>
-          <w:rFonts w:cs="Arial Unicode MS" w:eastAsia="Arial Unicode MS" w:hint="default"/>
-          <w:rtl w:val="0"/>
-        </w:rPr>
-        <w:t xml:space="preserve"> РУКОВОДСТВО ПОЛЬЗОВАТЕЛЯ</w:t>
-      </w:r>
-      <w:bookmarkEnd w:id="18"/>
-    </w:p>
-    <w:p>
-      <w:pPr>
-        <w:pStyle w:val="heading 2"/>
-      </w:pPr>
-    </w:p>
-    <w:p>
-      <w:pPr>
-        <w:pStyle w:val="heading 2"/>
-      </w:pPr>
-      <w:bookmarkStart w:name="_Toc19" w:id="19"/>
-      <w:r>
-        <w:rPr>
-          <w:rStyle w:val="None"/>
-          <w:rFonts w:cs="Arial Unicode MS" w:eastAsia="Arial Unicode MS"/>
-          <w:b w:val="1"/>
-          <w:bCs w:val="1"/>
-          <w:rtl w:val="0"/>
-          <w:lang w:val="ru-RU"/>
-        </w:rPr>
-        <w:t>6.1</w:t>
-      </w:r>
-      <w:r>
-        <w:rPr>
-          <w:rFonts w:cs="Arial Unicode MS" w:eastAsia="Arial Unicode MS" w:hint="default"/>
-          <w:rtl w:val="0"/>
-        </w:rPr>
-        <w:t xml:space="preserve"> Установка системы на удаленном сервере</w:t>
-      </w:r>
-      <w:bookmarkEnd w:id="19"/>
-    </w:p>
-    <w:p>
-      <w:pPr>
-        <w:pStyle w:val="Normal.0"/>
-      </w:pPr>
-    </w:p>
-    <w:p>
-      <w:pPr>
-        <w:pStyle w:val="heading 2"/>
-      </w:pPr>
-      <w:bookmarkStart w:name="_Toc20" w:id="20"/>
-      <w:r>
-        <w:rPr>
-          <w:rStyle w:val="None"/>
-          <w:rFonts w:cs="Arial Unicode MS" w:eastAsia="Arial Unicode MS"/>
-          <w:b w:val="1"/>
-          <w:bCs w:val="1"/>
-          <w:rtl w:val="0"/>
-          <w:lang w:val="ru-RU"/>
-        </w:rPr>
-        <w:t>6.2</w:t>
-      </w:r>
-      <w:r>
-        <w:rPr>
-          <w:rFonts w:cs="Arial Unicode MS" w:eastAsia="Arial Unicode MS" w:hint="default"/>
-          <w:rtl w:val="0"/>
-        </w:rPr>
-        <w:t xml:space="preserve"> Описание основных функций программного средства</w:t>
-      </w:r>
-      <w:bookmarkEnd w:id="20"/>
-    </w:p>
-    <w:p>
-      <w:pPr>
-        <w:pStyle w:val="Normal.0"/>
-        <w:sectPr>
-          <w:pgSz w:w="11900" w:h="16840" w:orient="portrait"/>
-          <w:pgMar w:top="1134" w:right="850" w:bottom="2211" w:left="1701" w:header="0" w:footer="964"/>
-          <w:bidi w:val="0"/>
-        </w:sectPr>
-      </w:pPr>
     </w:p>
     <w:p>
       <w:pPr>
@@ -31582,65 +29453,22 @@
           <w:tab w:val="left" w:pos="1260"/>
           <w:tab w:val="left" w:pos="1280"/>
         </w:tabs>
-        <w:ind w:left="924" w:hanging="215"/>
-      </w:pPr>
-      <w:bookmarkStart w:name="_Toc21" w:id="21"/>
-      <w:r>
-        <w:rPr>
-          <w:rStyle w:val="None"/>
-          <w:b w:val="1"/>
-          <w:bCs w:val="1"/>
-          <w:rtl w:val="0"/>
-          <w:lang w:val="ru-RU"/>
-        </w:rPr>
-        <w:t>7</w:t>
-      </w:r>
-      <w:r>
-        <w:rPr>
-          <w:rStyle w:val="Hyperlink.0"/>
-          <w:rtl w:val="0"/>
-          <w:lang w:val="ru-RU"/>
-        </w:rPr>
-        <w:t xml:space="preserve"> ЭКОНОМИЧЕСКАЯ ЧАСТЬ</w:t>
-      </w:r>
-      <w:bookmarkEnd w:id="21"/>
-    </w:p>
-    <w:p>
-      <w:pPr>
-        <w:pStyle w:val="No Spacing"/>
-        <w:ind w:left="993" w:hanging="285"/>
-        <w:rPr>
-          <w:rStyle w:val="None"/>
-          <w:rFonts w:ascii="Times New Roman" w:cs="Times New Roman" w:hAnsi="Times New Roman" w:eastAsia="Times New Roman"/>
-          <w:sz w:val="28"/>
-          <w:szCs w:val="28"/>
-        </w:rPr>
-      </w:pPr>
-    </w:p>
-    <w:p>
-      <w:pPr>
-        <w:pStyle w:val="heading 2"/>
-      </w:pPr>
-      <w:bookmarkStart w:name="_Toc22" w:id="22"/>
-      <w:r>
-        <w:rPr>
-          <w:rStyle w:val="None"/>
-          <w:rFonts w:cs="Arial Unicode MS" w:eastAsia="Arial Unicode MS"/>
-          <w:b w:val="1"/>
-          <w:bCs w:val="1"/>
-          <w:rtl w:val="0"/>
-          <w:lang w:val="ru-RU"/>
-        </w:rPr>
-        <w:t>7.1</w:t>
-      </w:r>
-      <w:r>
-        <w:rPr>
-          <w:rFonts w:cs="Arial Unicode MS" w:eastAsia="Arial Unicode MS" w:hint="default"/>
-          <w:rtl w:val="0"/>
-        </w:rPr>
-        <w:t xml:space="preserve"> Характеристика программного продукта</w:t>
-      </w:r>
-      <w:bookmarkEnd w:id="22"/>
+        <w:ind w:hanging="708"/>
+        <w:jc w:val="center"/>
+        <w:rPr>
+          <w:color w:val="000000"/>
+        </w:rPr>
+      </w:pPr>
+      <w:bookmarkStart w:name="_Toc13" w:id="13"/>
+      <w:r>
+        <w:rPr>
+          <w:color w:val="000000"/>
+          <w:rtl w:val="0"/>
+          <w:lang w:val="ru-RU"/>
+        </w:rPr>
+        <w:t>ЗАКЛЮЧЕНИЕ</w:t>
+      </w:r>
+      <w:bookmarkEnd w:id="13"/>
     </w:p>
     <w:p>
       <w:pPr>
@@ -31649,92 +29477,16 @@
     </w:p>
     <w:p>
       <w:pPr>
-        <w:pStyle w:val="heading 2"/>
-      </w:pPr>
-      <w:bookmarkStart w:name="_Toc23" w:id="23"/>
-      <w:r>
-        <w:rPr>
-          <w:rStyle w:val="None"/>
-          <w:rFonts w:cs="Arial Unicode MS" w:eastAsia="Arial Unicode MS"/>
-          <w:b w:val="1"/>
-          <w:bCs w:val="1"/>
-          <w:rtl w:val="0"/>
-          <w:lang w:val="ru-RU"/>
-        </w:rPr>
-        <w:t>7.2</w:t>
-      </w:r>
-      <w:r>
-        <w:rPr>
-          <w:rFonts w:cs="Arial Unicode MS" w:eastAsia="Arial Unicode MS" w:hint="default"/>
-          <w:rtl w:val="0"/>
-        </w:rPr>
-        <w:t xml:space="preserve"> Расчет сметы затрат</w:t>
-      </w:r>
-      <w:r>
-        <w:rPr>
-          <w:rFonts w:cs="Arial Unicode MS" w:eastAsia="Arial Unicode MS"/>
-          <w:rtl w:val="0"/>
-        </w:rPr>
-        <w:t xml:space="preserve">, </w:t>
-      </w:r>
-      <w:r>
-        <w:rPr>
-          <w:rFonts w:cs="Arial Unicode MS" w:eastAsia="Arial Unicode MS" w:hint="default"/>
-          <w:rtl w:val="0"/>
-        </w:rPr>
-        <w:t>цены и прибыли</w:t>
-      </w:r>
-      <w:bookmarkEnd w:id="23"/>
-    </w:p>
-    <w:p>
-      <w:pPr>
         <w:pStyle w:val="Normal.0"/>
       </w:pPr>
     </w:p>
     <w:p>
       <w:pPr>
-        <w:pStyle w:val="heading 2"/>
-      </w:pPr>
-      <w:bookmarkStart w:name="_Toc24" w:id="24"/>
-      <w:r>
-        <w:rPr>
-          <w:rStyle w:val="None"/>
-          <w:rFonts w:cs="Arial Unicode MS" w:eastAsia="Arial Unicode MS"/>
-          <w:b w:val="1"/>
-          <w:bCs w:val="1"/>
-          <w:rtl w:val="0"/>
-          <w:lang w:val="ru-RU"/>
-        </w:rPr>
-        <w:t>7.3</w:t>
-      </w:r>
-      <w:r>
-        <w:rPr>
-          <w:rFonts w:cs="Arial Unicode MS" w:eastAsia="Arial Unicode MS" w:hint="default"/>
-          <w:rtl w:val="0"/>
-        </w:rPr>
-        <w:t xml:space="preserve"> Расчет экономического эффекта у пользователя</w:t>
-      </w:r>
-      <w:r>
-        <w:rPr>
-          <w:rStyle w:val="None"/>
-          <w:rFonts w:ascii="Arial Unicode MS" w:cs="Arial Unicode MS" w:hAnsi="Arial Unicode MS" w:eastAsia="Arial Unicode MS"/>
-          <w:b w:val="0"/>
-          <w:bCs w:val="0"/>
-          <w:i w:val="0"/>
-          <w:iCs w:val="0"/>
-        </w:rPr>
-        <w:br w:type="page"/>
-      </w:r>
-      <w:bookmarkEnd w:id="24"/>
-    </w:p>
-    <w:p>
-      <w:pPr>
-        <w:pStyle w:val="heading 2"/>
+        <w:pStyle w:val="Normal.0"/>
+        <w:ind w:firstLine="708"/>
         <w:sectPr>
-          <w:headerReference w:type="default" r:id="rId14"/>
-          <w:footerReference w:type="default" r:id="rId15"/>
           <w:pgSz w:w="11900" w:h="16840" w:orient="portrait"/>
-          <w:pgMar w:top="1134" w:right="850" w:bottom="2211" w:left="1701" w:header="0" w:footer="964"/>
+          <w:pgMar w:top="1134" w:right="850" w:bottom="1531" w:left="1701" w:header="0" w:footer="964"/>
           <w:bidi w:val="0"/>
         </w:sectPr>
       </w:pPr>
@@ -31808,121 +29560,22 @@
           <w:tab w:val="left" w:pos="1260"/>
           <w:tab w:val="left" w:pos="1280"/>
         </w:tabs>
+        <w:ind w:hanging="708"/>
         <w:jc w:val="center"/>
-      </w:pPr>
-      <w:bookmarkStart w:name="_Toc25" w:id="25"/>
-      <w:r>
-        <w:rPr>
-          <w:rStyle w:val="Hyperlink.0"/>
-          <w:rtl w:val="0"/>
-          <w:lang w:val="ru-RU"/>
-        </w:rPr>
-        <w:t>ЗАКЛЮЧЕНИЕ</w:t>
-      </w:r>
-      <w:bookmarkEnd w:id="25"/>
-    </w:p>
-    <w:p>
-      <w:pPr>
-        <w:pStyle w:val="Normal.0"/>
-      </w:pPr>
-    </w:p>
-    <w:p>
-      <w:pPr>
-        <w:pStyle w:val="Normal.0"/>
-      </w:pPr>
-    </w:p>
-    <w:p>
-      <w:pPr>
-        <w:pStyle w:val="Normal.0"/>
-        <w:ind w:firstLine="708"/>
-        <w:sectPr>
-          <w:pgSz w:w="11900" w:h="16840" w:orient="portrait"/>
-          <w:pgMar w:top="1134" w:right="850" w:bottom="2211" w:left="1701" w:header="0" w:footer="964"/>
-          <w:bidi w:val="0"/>
-        </w:sectPr>
-      </w:pPr>
-    </w:p>
-    <w:p>
-      <w:pPr>
-        <w:pStyle w:val="heading 1"/>
-        <w:tabs>
-          <w:tab w:val="left" w:pos="20"/>
-          <w:tab w:val="left" w:pos="40"/>
-          <w:tab w:val="left" w:pos="60"/>
-          <w:tab w:val="left" w:pos="80"/>
-          <w:tab w:val="left" w:pos="100"/>
-          <w:tab w:val="left" w:pos="120"/>
-          <w:tab w:val="left" w:pos="140"/>
-          <w:tab w:val="left" w:pos="160"/>
-          <w:tab w:val="left" w:pos="180"/>
-          <w:tab w:val="left" w:pos="200"/>
-          <w:tab w:val="left" w:pos="220"/>
-          <w:tab w:val="left" w:pos="240"/>
-          <w:tab w:val="left" w:pos="260"/>
-          <w:tab w:val="left" w:pos="280"/>
-          <w:tab w:val="left" w:pos="300"/>
-          <w:tab w:val="left" w:pos="320"/>
-          <w:tab w:val="left" w:pos="340"/>
-          <w:tab w:val="left" w:pos="360"/>
-          <w:tab w:val="left" w:pos="380"/>
-          <w:tab w:val="left" w:pos="400"/>
-          <w:tab w:val="left" w:pos="420"/>
-          <w:tab w:val="left" w:pos="440"/>
-          <w:tab w:val="left" w:pos="460"/>
-          <w:tab w:val="left" w:pos="480"/>
-          <w:tab w:val="left" w:pos="500"/>
-          <w:tab w:val="left" w:pos="520"/>
-          <w:tab w:val="left" w:pos="540"/>
-          <w:tab w:val="left" w:pos="560"/>
-          <w:tab w:val="left" w:pos="580"/>
-          <w:tab w:val="left" w:pos="600"/>
-          <w:tab w:val="left" w:pos="620"/>
-          <w:tab w:val="left" w:pos="640"/>
-          <w:tab w:val="left" w:pos="660"/>
-          <w:tab w:val="left" w:pos="680"/>
-          <w:tab w:val="left" w:pos="700"/>
-          <w:tab w:val="left" w:pos="720"/>
-          <w:tab w:val="left" w:pos="740"/>
-          <w:tab w:val="left" w:pos="760"/>
-          <w:tab w:val="left" w:pos="780"/>
-          <w:tab w:val="left" w:pos="800"/>
-          <w:tab w:val="left" w:pos="820"/>
-          <w:tab w:val="left" w:pos="840"/>
-          <w:tab w:val="left" w:pos="860"/>
-          <w:tab w:val="left" w:pos="880"/>
-          <w:tab w:val="left" w:pos="900"/>
-          <w:tab w:val="left" w:pos="920"/>
-          <w:tab w:val="left" w:pos="940"/>
-          <w:tab w:val="left" w:pos="960"/>
-          <w:tab w:val="left" w:pos="980"/>
-          <w:tab w:val="left" w:pos="1000"/>
-          <w:tab w:val="left" w:pos="1020"/>
-          <w:tab w:val="left" w:pos="1040"/>
-          <w:tab w:val="left" w:pos="1060"/>
-          <w:tab w:val="left" w:pos="1080"/>
-          <w:tab w:val="left" w:pos="1100"/>
-          <w:tab w:val="left" w:pos="1120"/>
-          <w:tab w:val="left" w:pos="1140"/>
-          <w:tab w:val="left" w:pos="1160"/>
-          <w:tab w:val="left" w:pos="1180"/>
-          <w:tab w:val="left" w:pos="1200"/>
-          <w:tab w:val="left" w:pos="1220"/>
-          <w:tab w:val="left" w:pos="1240"/>
-          <w:tab w:val="left" w:pos="1260"/>
-          <w:tab w:val="left" w:pos="1280"/>
-        </w:tabs>
-        <w:jc w:val="center"/>
-      </w:pPr>
-      <w:bookmarkStart w:name="_Toc26" w:id="26"/>
-      <w:r>
-        <w:rPr>
-          <w:rStyle w:val="Hyperlink.0"/>
+        <w:rPr>
+          <w:color w:val="000000"/>
+        </w:rPr>
+      </w:pPr>
+      <w:bookmarkStart w:name="_Toc14" w:id="14"/>
+      <w:r>
+        <w:rPr>
+          <w:color w:val="000000"/>
           <w:rtl w:val="0"/>
           <w:lang w:val="ru-RU"/>
         </w:rPr>
         <w:t>СПИСОК ИСПОЛЬЗОВАННЫХ ИСТОЧНИКОВ</w:t>
       </w:r>
-      <w:bookmarkEnd w:id="26"/>
+      <w:bookmarkEnd w:id="14"/>
     </w:p>
     <w:p>
       <w:pPr>
@@ -31934,7 +29587,7 @@
         <w:pStyle w:val="Список источников"/>
         <w:numPr>
           <w:ilvl w:val="0"/>
-          <w:numId w:val="4"/>
+          <w:numId w:val="2"/>
         </w:numPr>
         <w:rPr>
           <w:lang w:val="ru-RU"/>
@@ -32161,7 +29814,7 @@
         <w:pStyle w:val="Список источников"/>
         <w:numPr>
           <w:ilvl w:val="0"/>
-          <w:numId w:val="4"/>
+          <w:numId w:val="2"/>
         </w:numPr>
         <w:rPr>
           <w:lang w:val="ru-RU"/>
@@ -32407,7 +30060,7 @@
         <w:pStyle w:val="Список источников"/>
         <w:numPr>
           <w:ilvl w:val="0"/>
-          <w:numId w:val="4"/>
+          <w:numId w:val="2"/>
         </w:numPr>
         <w:rPr>
           <w:lang w:val="ru-RU"/>
@@ -32576,7 +30229,7 @@
         <w:pStyle w:val="Список источников"/>
         <w:numPr>
           <w:ilvl w:val="0"/>
-          <w:numId w:val="4"/>
+          <w:numId w:val="2"/>
         </w:numPr>
         <w:rPr>
           <w:lang w:val="ru-RU"/>
@@ -32787,7 +30440,7 @@
         <w:pStyle w:val="Список источников"/>
         <w:numPr>
           <w:ilvl w:val="0"/>
-          <w:numId w:val="4"/>
+          <w:numId w:val="2"/>
         </w:numPr>
         <w:rPr>
           <w:lang w:val="ru-RU"/>
@@ -33024,7 +30677,7 @@
         <w:pStyle w:val="Список источников"/>
         <w:numPr>
           <w:ilvl w:val="0"/>
-          <w:numId w:val="4"/>
+          <w:numId w:val="2"/>
         </w:numPr>
         <w:rPr>
           <w:lang w:val="ru-RU"/>
@@ -33177,7 +30830,7 @@
         <w:pStyle w:val="Список источников"/>
         <w:numPr>
           <w:ilvl w:val="0"/>
-          <w:numId w:val="4"/>
+          <w:numId w:val="2"/>
         </w:numPr>
         <w:rPr>
           <w:lang w:val="en-US"/>
@@ -33494,7 +31147,7 @@
         <w:pStyle w:val="Список источников"/>
         <w:numPr>
           <w:ilvl w:val="0"/>
-          <w:numId w:val="4"/>
+          <w:numId w:val="2"/>
         </w:numPr>
         <w:rPr>
           <w:lang w:val="ru-RU"/>
@@ -33772,7 +31425,7 @@
         <w:pStyle w:val="Список источников"/>
         <w:numPr>
           <w:ilvl w:val="0"/>
-          <w:numId w:val="4"/>
+          <w:numId w:val="2"/>
         </w:numPr>
         <w:rPr>
           <w:lang w:val="ru-RU"/>
@@ -34057,7 +31710,7 @@
         <w:pStyle w:val="Список источников"/>
         <w:numPr>
           <w:ilvl w:val="0"/>
-          <w:numId w:val="4"/>
+          <w:numId w:val="2"/>
         </w:numPr>
         <w:rPr>
           <w:lang w:val="ru-RU"/>
@@ -34210,7 +31863,7 @@
         <w:pStyle w:val="Список источников"/>
         <w:numPr>
           <w:ilvl w:val="0"/>
-          <w:numId w:val="4"/>
+          <w:numId w:val="2"/>
         </w:numPr>
         <w:rPr>
           <w:lang w:val="en-US"/>
@@ -34355,7 +32008,7 @@
         <w:pStyle w:val="Список источников"/>
         <w:numPr>
           <w:ilvl w:val="0"/>
-          <w:numId w:val="4"/>
+          <w:numId w:val="2"/>
         </w:numPr>
         <w:rPr>
           <w:lang w:val="ru-RU"/>
@@ -34558,7 +32211,7 @@
         <w:pStyle w:val="Список источников"/>
         <w:numPr>
           <w:ilvl w:val="0"/>
-          <w:numId w:val="4"/>
+          <w:numId w:val="2"/>
         </w:numPr>
         <w:rPr>
           <w:lang w:val="ru-RU"/>
@@ -34861,7 +32514,7 @@
         <w:pStyle w:val="Список источников"/>
         <w:numPr>
           <w:ilvl w:val="0"/>
-          <w:numId w:val="4"/>
+          <w:numId w:val="2"/>
         </w:numPr>
         <w:rPr>
           <w:lang w:val="ru-RU"/>
@@ -35028,7 +32681,7 @@
         <w:pStyle w:val="Список источников"/>
         <w:numPr>
           <w:ilvl w:val="0"/>
-          <w:numId w:val="4"/>
+          <w:numId w:val="2"/>
         </w:numPr>
         <w:rPr>
           <w:lang w:val="ru-RU"/>
@@ -35383,17 +33036,20 @@
         </w:tabs>
         <w:ind w:left="0" w:firstLine="0"/>
         <w:jc w:val="center"/>
-      </w:pPr>
-      <w:bookmarkStart w:name="_Toc27" w:id="27"/>
-      <w:r>
-        <w:rPr>
-          <w:rStyle w:val="Hyperlink.0"/>
+        <w:rPr>
+          <w:color w:val="000000"/>
+        </w:rPr>
+      </w:pPr>
+      <w:bookmarkStart w:name="_Toc15" w:id="15"/>
+      <w:r>
+        <w:rPr>
+          <w:color w:val="000000"/>
           <w:rtl w:val="0"/>
           <w:lang w:val="ru-RU"/>
         </w:rPr>
         <w:t>ПРИЛОЖЕНИЕ А</w:t>
       </w:r>
-      <w:bookmarkEnd w:id="27"/>
+      <w:bookmarkEnd w:id="15"/>
     </w:p>
     <w:p>
       <w:pPr>
@@ -35402,7 +33058,6 @@
       </w:pPr>
       <w:r>
         <w:rPr>
-          <w:rStyle w:val="Hyperlink.0"/>
           <w:rtl w:val="0"/>
           <w:lang w:val="ru-RU"/>
         </w:rPr>
@@ -35410,7 +33065,6 @@
       </w:r>
       <w:r>
         <w:rPr>
-          <w:rStyle w:val="Hyperlink.0"/>
           <w:rtl w:val="0"/>
           <w:lang w:val="ru-RU"/>
         </w:rPr>
@@ -35418,7 +33072,6 @@
       </w:r>
       <w:r>
         <w:rPr>
-          <w:rStyle w:val="Hyperlink.0"/>
           <w:rtl w:val="0"/>
           <w:lang w:val="ru-RU"/>
         </w:rPr>
@@ -35438,7 +33091,6 @@
       </w:pPr>
       <w:r>
         <w:rPr>
-          <w:rStyle w:val="Hyperlink.0"/>
           <w:rtl w:val="0"/>
           <w:lang w:val="ru-RU"/>
         </w:rPr>
@@ -35460,8 +33112,8 @@
           <w:tab w:val="left" w:pos="1843"/>
           <w:tab w:val="left" w:pos="1985"/>
         </w:tabs>
-        <w:rPr>
-          <w:rStyle w:val="None"/>
+        <w:jc w:val="center"/>
+        <w:rPr>
           <w:sz w:val="24"/>
           <w:szCs w:val="24"/>
         </w:rPr>
@@ -35548,17 +33200,20 @@
         </w:tabs>
         <w:ind w:left="0" w:firstLine="0"/>
         <w:jc w:val="center"/>
-      </w:pPr>
-      <w:bookmarkStart w:name="_Toc28" w:id="28"/>
-      <w:r>
-        <w:rPr>
-          <w:rStyle w:val="Hyperlink.0"/>
+        <w:rPr>
+          <w:color w:val="000000"/>
+        </w:rPr>
+      </w:pPr>
+      <w:bookmarkStart w:name="_Toc16" w:id="16"/>
+      <w:r>
+        <w:rPr>
+          <w:color w:val="000000"/>
           <w:rtl w:val="0"/>
           <w:lang w:val="ru-RU"/>
         </w:rPr>
         <w:t>ПРИЛОЖЕНИЕ Б</w:t>
       </w:r>
-      <w:bookmarkEnd w:id="28"/>
+      <w:bookmarkEnd w:id="16"/>
     </w:p>
     <w:p>
       <w:pPr>
@@ -35567,7 +33222,6 @@
       </w:pPr>
       <w:r>
         <w:rPr>
-          <w:rStyle w:val="Hyperlink.0"/>
           <w:rtl w:val="0"/>
           <w:lang w:val="ru-RU"/>
         </w:rPr>
@@ -35575,7 +33229,6 @@
       </w:r>
       <w:r>
         <w:rPr>
-          <w:rStyle w:val="Hyperlink.0"/>
           <w:rtl w:val="0"/>
           <w:lang w:val="ru-RU"/>
         </w:rPr>
@@ -35583,7 +33236,6 @@
       </w:r>
       <w:r>
         <w:rPr>
-          <w:rStyle w:val="Hyperlink.0"/>
           <w:rtl w:val="0"/>
           <w:lang w:val="ru-RU"/>
         </w:rPr>
@@ -35594,316 +33246,30 @@
       <w:pPr>
         <w:pStyle w:val="Normal.0"/>
         <w:jc w:val="center"/>
+        <w:rPr>
+          <w:sz w:val="24"/>
+          <w:szCs w:val="24"/>
+        </w:rPr>
+      </w:pPr>
+    </w:p>
+    <w:p>
+      <w:pPr>
+        <w:pStyle w:val="Normal.0"/>
+        <w:jc w:val="center"/>
+      </w:pPr>
+      <w:r>
+        <w:rPr>
+          <w:rtl w:val="0"/>
+          <w:lang w:val="ru-RU"/>
+        </w:rPr>
+        <w:t>Структурная схема</w:t>
+      </w:r>
+      <w:r>
         <w:rPr>
           <w:rStyle w:val="None"/>
           <w:sz w:val="24"/>
           <w:szCs w:val="24"/>
         </w:rPr>
-      </w:pPr>
-    </w:p>
-    <w:p>
-      <w:pPr>
-        <w:pStyle w:val="Normal.0"/>
-        <w:jc w:val="center"/>
-        <w:rPr>
-          <w:rStyle w:val="None"/>
-          <w:sz w:val="24"/>
-          <w:szCs w:val="24"/>
-        </w:rPr>
-      </w:pPr>
-      <w:r>
-        <w:rPr>
-          <w:rStyle w:val="Hyperlink.0"/>
-          <w:rtl w:val="0"/>
-          <w:lang w:val="ru-RU"/>
-        </w:rPr>
-        <w:t>Структурная схема</w:t>
-      </w:r>
-    </w:p>
-    <w:p>
-      <w:pPr>
-        <w:pStyle w:val="Normal.0"/>
-        <w:sectPr>
-          <w:pgSz w:w="11900" w:h="16840" w:orient="portrait"/>
-          <w:pgMar w:top="1134" w:right="850" w:bottom="1814" w:left="1701" w:header="0" w:footer="964"/>
-          <w:bidi w:val="0"/>
-        </w:sectPr>
-      </w:pPr>
-    </w:p>
-    <w:p>
-      <w:pPr>
-        <w:pStyle w:val="heading 1"/>
-        <w:tabs>
-          <w:tab w:val="left" w:pos="20"/>
-          <w:tab w:val="left" w:pos="40"/>
-          <w:tab w:val="left" w:pos="60"/>
-          <w:tab w:val="left" w:pos="80"/>
-          <w:tab w:val="left" w:pos="100"/>
-          <w:tab w:val="left" w:pos="120"/>
-          <w:tab w:val="left" w:pos="140"/>
-          <w:tab w:val="left" w:pos="160"/>
-          <w:tab w:val="left" w:pos="180"/>
-          <w:tab w:val="left" w:pos="200"/>
-          <w:tab w:val="left" w:pos="220"/>
-          <w:tab w:val="left" w:pos="240"/>
-          <w:tab w:val="left" w:pos="260"/>
-          <w:tab w:val="left" w:pos="280"/>
-          <w:tab w:val="left" w:pos="300"/>
-          <w:tab w:val="left" w:pos="320"/>
-          <w:tab w:val="left" w:pos="340"/>
-          <w:tab w:val="left" w:pos="360"/>
-          <w:tab w:val="left" w:pos="380"/>
-          <w:tab w:val="left" w:pos="400"/>
-          <w:tab w:val="left" w:pos="420"/>
-          <w:tab w:val="left" w:pos="440"/>
-          <w:tab w:val="left" w:pos="460"/>
-          <w:tab w:val="left" w:pos="480"/>
-          <w:tab w:val="left" w:pos="500"/>
-          <w:tab w:val="left" w:pos="520"/>
-          <w:tab w:val="left" w:pos="540"/>
-          <w:tab w:val="left" w:pos="560"/>
-          <w:tab w:val="left" w:pos="580"/>
-          <w:tab w:val="left" w:pos="600"/>
-          <w:tab w:val="left" w:pos="620"/>
-          <w:tab w:val="left" w:pos="640"/>
-          <w:tab w:val="left" w:pos="660"/>
-          <w:tab w:val="left" w:pos="680"/>
-          <w:tab w:val="left" w:pos="700"/>
-          <w:tab w:val="left" w:pos="720"/>
-          <w:tab w:val="left" w:pos="740"/>
-          <w:tab w:val="left" w:pos="760"/>
-          <w:tab w:val="left" w:pos="780"/>
-          <w:tab w:val="left" w:pos="800"/>
-          <w:tab w:val="left" w:pos="820"/>
-          <w:tab w:val="left" w:pos="840"/>
-          <w:tab w:val="left" w:pos="860"/>
-          <w:tab w:val="left" w:pos="880"/>
-          <w:tab w:val="left" w:pos="900"/>
-          <w:tab w:val="left" w:pos="920"/>
-          <w:tab w:val="left" w:pos="940"/>
-          <w:tab w:val="left" w:pos="960"/>
-          <w:tab w:val="left" w:pos="980"/>
-          <w:tab w:val="left" w:pos="1000"/>
-          <w:tab w:val="left" w:pos="1020"/>
-          <w:tab w:val="left" w:pos="1040"/>
-          <w:tab w:val="left" w:pos="1060"/>
-          <w:tab w:val="left" w:pos="1080"/>
-          <w:tab w:val="left" w:pos="1100"/>
-          <w:tab w:val="left" w:pos="1120"/>
-          <w:tab w:val="left" w:pos="1140"/>
-          <w:tab w:val="left" w:pos="1160"/>
-          <w:tab w:val="left" w:pos="1180"/>
-          <w:tab w:val="left" w:pos="1200"/>
-          <w:tab w:val="left" w:pos="1220"/>
-          <w:tab w:val="left" w:pos="1240"/>
-          <w:tab w:val="left" w:pos="1260"/>
-          <w:tab w:val="left" w:pos="1280"/>
-        </w:tabs>
-        <w:ind w:left="0" w:firstLine="0"/>
-        <w:jc w:val="center"/>
-      </w:pPr>
-      <w:bookmarkStart w:name="_Toc29" w:id="29"/>
-      <w:r>
-        <w:rPr>
-          <w:rStyle w:val="Hyperlink.0"/>
-          <w:rtl w:val="0"/>
-          <w:lang w:val="ru-RU"/>
-        </w:rPr>
-        <w:t>ПРИЛОЖЕНИЕ В</w:t>
-      </w:r>
-      <w:bookmarkEnd w:id="29"/>
-    </w:p>
-    <w:p>
-      <w:pPr>
-        <w:pStyle w:val="Normal.0"/>
-        <w:jc w:val="center"/>
-      </w:pPr>
-      <w:r>
-        <w:rPr>
-          <w:rStyle w:val="Hyperlink.0"/>
-          <w:rtl w:val="0"/>
-          <w:lang w:val="ru-RU"/>
-        </w:rPr>
-        <w:t>(</w:t>
-      </w:r>
-      <w:r>
-        <w:rPr>
-          <w:rStyle w:val="Hyperlink.0"/>
-          <w:rtl w:val="0"/>
-          <w:lang w:val="ru-RU"/>
-        </w:rPr>
-        <w:t>обязательное</w:t>
-      </w:r>
-      <w:r>
-        <w:rPr>
-          <w:rStyle w:val="Hyperlink.0"/>
-          <w:rtl w:val="0"/>
-          <w:lang w:val="ru-RU"/>
-        </w:rPr>
-        <w:t>)</w:t>
-      </w:r>
-    </w:p>
-    <w:p>
-      <w:pPr>
-        <w:pStyle w:val="Normal.0"/>
-        <w:jc w:val="center"/>
-      </w:pPr>
-    </w:p>
-    <w:p>
-      <w:pPr>
-        <w:pStyle w:val="Normal.0"/>
-        <w:jc w:val="center"/>
-      </w:pPr>
-      <w:r>
-        <w:rPr>
-          <w:rStyle w:val="Hyperlink.0"/>
-          <w:rtl w:val="0"/>
-          <w:lang w:val="ru-RU"/>
-        </w:rPr>
-        <w:t>Спецификация программного дипломного проекта</w:t>
-      </w:r>
-    </w:p>
-    <w:p>
-      <w:pPr>
-        <w:pStyle w:val="Normal.0"/>
-        <w:sectPr>
-          <w:pgSz w:w="11900" w:h="16840" w:orient="portrait"/>
-          <w:pgMar w:top="1134" w:right="850" w:bottom="1814" w:left="1701" w:header="0" w:footer="964"/>
-          <w:bidi w:val="0"/>
-        </w:sectPr>
-      </w:pPr>
-    </w:p>
-    <w:p>
-      <w:pPr>
-        <w:pStyle w:val="heading 1"/>
-        <w:tabs>
-          <w:tab w:val="left" w:pos="20"/>
-          <w:tab w:val="left" w:pos="40"/>
-          <w:tab w:val="left" w:pos="60"/>
-          <w:tab w:val="left" w:pos="80"/>
-          <w:tab w:val="left" w:pos="100"/>
-          <w:tab w:val="left" w:pos="120"/>
-          <w:tab w:val="left" w:pos="140"/>
-          <w:tab w:val="left" w:pos="160"/>
-          <w:tab w:val="left" w:pos="180"/>
-          <w:tab w:val="left" w:pos="200"/>
-          <w:tab w:val="left" w:pos="220"/>
-          <w:tab w:val="left" w:pos="240"/>
-          <w:tab w:val="left" w:pos="260"/>
-          <w:tab w:val="left" w:pos="280"/>
-          <w:tab w:val="left" w:pos="300"/>
-          <w:tab w:val="left" w:pos="320"/>
-          <w:tab w:val="left" w:pos="340"/>
-          <w:tab w:val="left" w:pos="360"/>
-          <w:tab w:val="left" w:pos="380"/>
-          <w:tab w:val="left" w:pos="400"/>
-          <w:tab w:val="left" w:pos="420"/>
-          <w:tab w:val="left" w:pos="440"/>
-          <w:tab w:val="left" w:pos="460"/>
-          <w:tab w:val="left" w:pos="480"/>
-          <w:tab w:val="left" w:pos="500"/>
-          <w:tab w:val="left" w:pos="520"/>
-          <w:tab w:val="left" w:pos="540"/>
-          <w:tab w:val="left" w:pos="560"/>
-          <w:tab w:val="left" w:pos="580"/>
-          <w:tab w:val="left" w:pos="600"/>
-          <w:tab w:val="left" w:pos="620"/>
-          <w:tab w:val="left" w:pos="640"/>
-          <w:tab w:val="left" w:pos="660"/>
-          <w:tab w:val="left" w:pos="680"/>
-          <w:tab w:val="left" w:pos="700"/>
-          <w:tab w:val="left" w:pos="720"/>
-          <w:tab w:val="left" w:pos="740"/>
-          <w:tab w:val="left" w:pos="760"/>
-          <w:tab w:val="left" w:pos="780"/>
-          <w:tab w:val="left" w:pos="800"/>
-          <w:tab w:val="left" w:pos="820"/>
-          <w:tab w:val="left" w:pos="840"/>
-          <w:tab w:val="left" w:pos="860"/>
-          <w:tab w:val="left" w:pos="880"/>
-          <w:tab w:val="left" w:pos="900"/>
-          <w:tab w:val="left" w:pos="920"/>
-          <w:tab w:val="left" w:pos="940"/>
-          <w:tab w:val="left" w:pos="960"/>
-          <w:tab w:val="left" w:pos="980"/>
-          <w:tab w:val="left" w:pos="1000"/>
-          <w:tab w:val="left" w:pos="1020"/>
-          <w:tab w:val="left" w:pos="1040"/>
-          <w:tab w:val="left" w:pos="1060"/>
-          <w:tab w:val="left" w:pos="1080"/>
-          <w:tab w:val="left" w:pos="1100"/>
-          <w:tab w:val="left" w:pos="1120"/>
-          <w:tab w:val="left" w:pos="1140"/>
-          <w:tab w:val="left" w:pos="1160"/>
-          <w:tab w:val="left" w:pos="1180"/>
-          <w:tab w:val="left" w:pos="1200"/>
-          <w:tab w:val="left" w:pos="1220"/>
-          <w:tab w:val="left" w:pos="1240"/>
-          <w:tab w:val="left" w:pos="1260"/>
-          <w:tab w:val="left" w:pos="1280"/>
-        </w:tabs>
-        <w:ind w:left="0" w:firstLine="0"/>
-        <w:jc w:val="center"/>
-      </w:pPr>
-      <w:bookmarkStart w:name="_Toc30" w:id="30"/>
-      <w:r>
-        <w:rPr>
-          <w:rStyle w:val="Hyperlink.0"/>
-          <w:rtl w:val="0"/>
-          <w:lang w:val="ru-RU"/>
-        </w:rPr>
-        <w:t>ПРИЛОЖЕНИЕ Г</w:t>
-      </w:r>
-      <w:bookmarkEnd w:id="30"/>
-    </w:p>
-    <w:p>
-      <w:pPr>
-        <w:pStyle w:val="Normal.0"/>
-        <w:jc w:val="center"/>
-      </w:pPr>
-      <w:r>
-        <w:rPr>
-          <w:rStyle w:val="Hyperlink.0"/>
-          <w:rtl w:val="0"/>
-          <w:lang w:val="ru-RU"/>
-        </w:rPr>
-        <w:t>(</w:t>
-      </w:r>
-      <w:r>
-        <w:rPr>
-          <w:rStyle w:val="Hyperlink.0"/>
-          <w:rtl w:val="0"/>
-          <w:lang w:val="ru-RU"/>
-        </w:rPr>
-        <w:t>обязательное</w:t>
-      </w:r>
-      <w:r>
-        <w:rPr>
-          <w:rStyle w:val="Hyperlink.0"/>
-          <w:rtl w:val="0"/>
-          <w:lang w:val="ru-RU"/>
-        </w:rPr>
-        <w:t>)</w:t>
-      </w:r>
-    </w:p>
-    <w:p>
-      <w:pPr>
-        <w:pStyle w:val="Normal.0"/>
-        <w:jc w:val="center"/>
-      </w:pPr>
-    </w:p>
-    <w:p>
-      <w:pPr>
-        <w:pStyle w:val="Normal.0"/>
-        <w:jc w:val="center"/>
-      </w:pPr>
-      <w:r>
-        <w:rPr>
-          <w:rStyle w:val="Hyperlink.0"/>
-          <w:rtl w:val="0"/>
-          <w:lang w:val="ru-RU"/>
-        </w:rPr>
-        <w:t>Ведомость документов</w:t>
       </w:r>
     </w:p>
     <w:sectPr>
@@ -35997,61 +33363,6 @@
 </w:ftr>
 </file>
 
-<file path=word/footer3.xml><?xml version="1.0" encoding="utf-8"?>
-<w:ftr xmlns:r="http://schemas.openxmlformats.org/officeDocument/2006/relationships" xmlns:wp="http://schemas.openxmlformats.org/drawingml/2006/wordprocessingDrawing" xmlns:w="http://schemas.openxmlformats.org/wordprocessingml/2006/main" xmlns:w10="urn:schemas-microsoft-com:office:word" xmlns:w14="http://schemas.microsoft.com/office/word/2010/wordml" xmlns:wps="http://schemas.microsoft.com/office/word/2010/wordprocessingShape" xmlns:wpg="http://schemas.microsoft.com/office/word/2010/wordprocessingGroup" xmlns:mc="http://schemas.openxmlformats.org/markup-compatibility/2006" xmlns:v="urn:schemas-microsoft-com:vml" xmlns:o="urn:schemas-microsoft-com:office:office" xmlns:m="http://schemas.openxmlformats.org/officeDocument/2006/math" mc:Ignorable="w14">
-  <w:p>
-    <w:pPr>
-      <w:pStyle w:val="footer"/>
-      <w:tabs>
-        <w:tab w:val="right" w:pos="9328"/>
-        <w:tab w:val="clear" w:pos="9355"/>
-      </w:tabs>
-      <w:jc w:val="right"/>
-    </w:pPr>
-    <w:r>
-      <w:rPr>
-        <w:rStyle w:val="None"/>
-        <w:rFonts w:ascii="Times New Roman" w:cs="Times New Roman" w:hAnsi="Times New Roman" w:eastAsia="Times New Roman"/>
-        <w:rtl w:val="0"/>
-      </w:rPr>
-      <w:fldChar w:fldCharType="begin" w:fldLock="0"/>
-    </w:r>
-    <w:r>
-      <w:rPr>
-        <w:rStyle w:val="None"/>
-        <w:rFonts w:ascii="Times New Roman" w:cs="Times New Roman" w:hAnsi="Times New Roman" w:eastAsia="Times New Roman"/>
-        <w:rtl w:val="0"/>
-      </w:rPr>
-      <w:instrText xml:space="preserve"> PAGE </w:instrText>
-    </w:r>
-    <w:r>
-      <w:rPr>
-        <w:rStyle w:val="None"/>
-        <w:rFonts w:ascii="Times New Roman" w:cs="Times New Roman" w:hAnsi="Times New Roman" w:eastAsia="Times New Roman"/>
-        <w:rtl w:val="0"/>
-      </w:rPr>
-      <w:fldChar w:fldCharType="separate" w:fldLock="0"/>
-    </w:r>
-    <w:r>
-      <w:rPr>
-        <w:rStyle w:val="None"/>
-        <w:rFonts w:ascii="Times New Roman" w:cs="Times New Roman" w:hAnsi="Times New Roman" w:eastAsia="Times New Roman"/>
-        <w:rtl w:val="0"/>
-      </w:rPr>
-      <w:t>43</w:t>
-    </w:r>
-    <w:r>
-      <w:rPr>
-        <w:rStyle w:val="None"/>
-        <w:rFonts w:ascii="Times New Roman" w:cs="Times New Roman" w:hAnsi="Times New Roman" w:eastAsia="Times New Roman"/>
-        <w:rtl w:val="0"/>
-      </w:rPr>
-      <w:fldChar w:fldCharType="end" w:fldLock="0"/>
-    </w:r>
-  </w:p>
-</w:ftr>
-</file>
-
 <file path=word/header1.xml><?xml version="1.0" encoding="utf-8"?>
 <w:hdr xmlns:r="http://schemas.openxmlformats.org/officeDocument/2006/relationships" xmlns:wp="http://schemas.openxmlformats.org/drawingml/2006/wordprocessingDrawing" xmlns:w="http://schemas.openxmlformats.org/wordprocessingml/2006/main" xmlns:w10="urn:schemas-microsoft-com:office:word" xmlns:w14="http://schemas.microsoft.com/office/word/2010/wordml" xmlns:wps="http://schemas.microsoft.com/office/word/2010/wordprocessingShape" xmlns:wpg="http://schemas.microsoft.com/office/word/2010/wordprocessingGroup" xmlns:mc="http://schemas.openxmlformats.org/markup-compatibility/2006" xmlns:v="urn:schemas-microsoft-com:vml" xmlns:o="urn:schemas-microsoft-com:office:office" xmlns:m="http://schemas.openxmlformats.org/officeDocument/2006/math" mc:Ignorable="w14">
   <w:p>
@@ -36076,337 +33387,13 @@
 </w:hdr>
 </file>
 
-<file path=word/header3.xml><?xml version="1.0" encoding="utf-8"?>
-<w:hdr xmlns:r="http://schemas.openxmlformats.org/officeDocument/2006/relationships" xmlns:wp="http://schemas.openxmlformats.org/drawingml/2006/wordprocessingDrawing" xmlns:w="http://schemas.openxmlformats.org/wordprocessingml/2006/main" xmlns:w10="urn:schemas-microsoft-com:office:word" xmlns:w14="http://schemas.microsoft.com/office/word/2010/wordml" xmlns:wps="http://schemas.microsoft.com/office/word/2010/wordprocessingShape" xmlns:wpg="http://schemas.microsoft.com/office/word/2010/wordprocessingGroup" xmlns:mc="http://schemas.openxmlformats.org/markup-compatibility/2006" xmlns:v="urn:schemas-microsoft-com:vml" xmlns:o="urn:schemas-microsoft-com:office:office" xmlns:m="http://schemas.openxmlformats.org/officeDocument/2006/math" mc:Ignorable="w14">
-  <w:p>
-    <w:pPr>
-      <w:pStyle w:val="Header &amp; Footer"/>
-      <w:bidi w:val="0"/>
-    </w:pPr>
-    <w:r/>
-  </w:p>
-</w:hdr>
-</file>
-
 <file path=word/numbering.xml><?xml version="1.0" encoding="utf-8"?>
 <w:numbering xmlns:w="http://schemas.openxmlformats.org/wordprocessingml/2006/main" xmlns:wp="http://schemas.openxmlformats.org/drawingml/2006/wordprocessingDrawing" xmlns:w14="http://schemas.microsoft.com/office/word/2010/wordml" xmlns:r="http://schemas.openxmlformats.org/officeDocument/2006/relationships" xmlns:v="urn:schemas-microsoft-com:vml" xmlns:o="urn:schemas-microsoft-com:office:office">
   <w:abstractNum w:abstractNumId="0">
     <w:multiLevelType w:val="hybridMultilevel"/>
-    <w:numStyleLink w:val="Импортированный стиль 3"/>
+    <w:numStyleLink w:val="Импортированный стиль 5"/>
   </w:abstractNum>
   <w:abstractNum w:abstractNumId="1">
-    <w:multiLevelType w:val="hybridMultilevel"/>
-    <w:styleLink w:val="Импортированный стиль 3"/>
-    <w:lvl w:ilvl="0">
-      <w:start w:val="1"/>
-      <w:numFmt w:val="bullet"/>
-      <w:suff w:val="tab"/>
-      <w:lvlText w:val="-"/>
-      <w:lvlJc w:val="left"/>
-      <w:pPr>
-        <w:tabs>
-          <w:tab w:val="num" w:pos="1134"/>
-        </w:tabs>
-        <w:ind w:left="425" w:firstLine="284"/>
-      </w:pPr>
-      <w:rPr>
-        <w:rFonts w:ascii="Symbol" w:cs="Symbol" w:hAnsi="Symbol" w:eastAsia="Symbol"/>
-        <w:b w:val="0"/>
-        <w:bCs w:val="0"/>
-        <w:i w:val="0"/>
-        <w:iCs w:val="0"/>
-        <w:caps w:val="0"/>
-        <w:smallCaps w:val="0"/>
-        <w:strike w:val="0"/>
-        <w:dstrike w:val="0"/>
-        <w:outline w:val="0"/>
-        <w:emboss w:val="0"/>
-        <w:imprint w:val="0"/>
-        <w:spacing w:val="0"/>
-        <w:w w:val="100"/>
-        <w:kern w:val="0"/>
-        <w:position w:val="0"/>
-        <w:highlight w:val="none"/>
-        <w:vertAlign w:val="baseline"/>
-      </w:rPr>
-    </w:lvl>
-    <w:lvl w:ilvl="1">
-      <w:start w:val="1"/>
-      <w:numFmt w:val="bullet"/>
-      <w:suff w:val="tab"/>
-      <w:lvlText w:val="o"/>
-      <w:lvlJc w:val="left"/>
-      <w:pPr>
-        <w:tabs>
-          <w:tab w:val="num" w:pos="1429"/>
-        </w:tabs>
-        <w:ind w:left="720" w:firstLine="14"/>
-      </w:pPr>
-      <w:rPr>
-        <w:rFonts w:ascii="Arial Unicode MS" w:cs="Arial Unicode MS" w:hAnsi="Arial Unicode MS" w:eastAsia="Arial Unicode MS"/>
-        <w:b w:val="0"/>
-        <w:bCs w:val="0"/>
-        <w:i w:val="0"/>
-        <w:iCs w:val="0"/>
-        <w:caps w:val="0"/>
-        <w:smallCaps w:val="0"/>
-        <w:strike w:val="0"/>
-        <w:dstrike w:val="0"/>
-        <w:outline w:val="0"/>
-        <w:emboss w:val="0"/>
-        <w:imprint w:val="0"/>
-        <w:spacing w:val="0"/>
-        <w:w w:val="100"/>
-        <w:kern w:val="0"/>
-        <w:position w:val="0"/>
-        <w:highlight w:val="none"/>
-        <w:vertAlign w:val="baseline"/>
-      </w:rPr>
-    </w:lvl>
-    <w:lvl w:ilvl="2">
-      <w:start w:val="1"/>
-      <w:numFmt w:val="bullet"/>
-      <w:suff w:val="tab"/>
-      <w:lvlText w:val="▪"/>
-      <w:lvlJc w:val="left"/>
-      <w:pPr>
-        <w:tabs>
-          <w:tab w:val="left" w:pos="1134"/>
-          <w:tab w:val="num" w:pos="2149"/>
-        </w:tabs>
-        <w:ind w:left="1440" w:firstLine="26"/>
-      </w:pPr>
-      <w:rPr>
-        <w:rFonts w:ascii="Arial Unicode MS" w:cs="Arial Unicode MS" w:hAnsi="Arial Unicode MS" w:eastAsia="Arial Unicode MS"/>
-        <w:b w:val="0"/>
-        <w:bCs w:val="0"/>
-        <w:i w:val="0"/>
-        <w:iCs w:val="0"/>
-        <w:caps w:val="0"/>
-        <w:smallCaps w:val="0"/>
-        <w:strike w:val="0"/>
-        <w:dstrike w:val="0"/>
-        <w:outline w:val="0"/>
-        <w:emboss w:val="0"/>
-        <w:imprint w:val="0"/>
-        <w:spacing w:val="0"/>
-        <w:w w:val="100"/>
-        <w:kern w:val="0"/>
-        <w:position w:val="0"/>
-        <w:highlight w:val="none"/>
-        <w:vertAlign w:val="baseline"/>
-      </w:rPr>
-    </w:lvl>
-    <w:lvl w:ilvl="3">
-      <w:start w:val="1"/>
-      <w:numFmt w:val="bullet"/>
-      <w:suff w:val="tab"/>
-      <w:lvlText w:val="·"/>
-      <w:lvlJc w:val="left"/>
-      <w:pPr>
-        <w:tabs>
-          <w:tab w:val="left" w:pos="1134"/>
-          <w:tab w:val="num" w:pos="2869"/>
-        </w:tabs>
-        <w:ind w:left="2160" w:firstLine="38"/>
-      </w:pPr>
-      <w:rPr>
-        <w:rFonts w:ascii="Symbol" w:cs="Symbol" w:hAnsi="Symbol" w:eastAsia="Symbol"/>
-        <w:b w:val="0"/>
-        <w:bCs w:val="0"/>
-        <w:i w:val="0"/>
-        <w:iCs w:val="0"/>
-        <w:caps w:val="0"/>
-        <w:smallCaps w:val="0"/>
-        <w:strike w:val="0"/>
-        <w:dstrike w:val="0"/>
-        <w:outline w:val="0"/>
-        <w:emboss w:val="0"/>
-        <w:imprint w:val="0"/>
-        <w:spacing w:val="0"/>
-        <w:w w:val="100"/>
-        <w:kern w:val="0"/>
-        <w:position w:val="0"/>
-        <w:highlight w:val="none"/>
-        <w:vertAlign w:val="baseline"/>
-      </w:rPr>
-    </w:lvl>
-    <w:lvl w:ilvl="4">
-      <w:start w:val="1"/>
-      <w:numFmt w:val="bullet"/>
-      <w:suff w:val="tab"/>
-      <w:lvlText w:val="o"/>
-      <w:lvlJc w:val="left"/>
-      <w:pPr>
-        <w:tabs>
-          <w:tab w:val="left" w:pos="1134"/>
-          <w:tab w:val="num" w:pos="3589"/>
-        </w:tabs>
-        <w:ind w:left="2880" w:firstLine="50"/>
-      </w:pPr>
-      <w:rPr>
-        <w:rFonts w:ascii="Arial Unicode MS" w:cs="Arial Unicode MS" w:hAnsi="Arial Unicode MS" w:eastAsia="Arial Unicode MS"/>
-        <w:b w:val="0"/>
-        <w:bCs w:val="0"/>
-        <w:i w:val="0"/>
-        <w:iCs w:val="0"/>
-        <w:caps w:val="0"/>
-        <w:smallCaps w:val="0"/>
-        <w:strike w:val="0"/>
-        <w:dstrike w:val="0"/>
-        <w:outline w:val="0"/>
-        <w:emboss w:val="0"/>
-        <w:imprint w:val="0"/>
-        <w:spacing w:val="0"/>
-        <w:w w:val="100"/>
-        <w:kern w:val="0"/>
-        <w:position w:val="0"/>
-        <w:highlight w:val="none"/>
-        <w:vertAlign w:val="baseline"/>
-      </w:rPr>
-    </w:lvl>
-    <w:lvl w:ilvl="5">
-      <w:start w:val="1"/>
-      <w:numFmt w:val="bullet"/>
-      <w:suff w:val="tab"/>
-      <w:lvlText w:val="▪"/>
-      <w:lvlJc w:val="left"/>
-      <w:pPr>
-        <w:tabs>
-          <w:tab w:val="left" w:pos="1134"/>
-          <w:tab w:val="num" w:pos="4309"/>
-        </w:tabs>
-        <w:ind w:left="3600" w:firstLine="62"/>
-      </w:pPr>
-      <w:rPr>
-        <w:rFonts w:ascii="Arial Unicode MS" w:cs="Arial Unicode MS" w:hAnsi="Arial Unicode MS" w:eastAsia="Arial Unicode MS"/>
-        <w:b w:val="0"/>
-        <w:bCs w:val="0"/>
-        <w:i w:val="0"/>
-        <w:iCs w:val="0"/>
-        <w:caps w:val="0"/>
-        <w:smallCaps w:val="0"/>
-        <w:strike w:val="0"/>
-        <w:dstrike w:val="0"/>
-        <w:outline w:val="0"/>
-        <w:emboss w:val="0"/>
-        <w:imprint w:val="0"/>
-        <w:spacing w:val="0"/>
-        <w:w w:val="100"/>
-        <w:kern w:val="0"/>
-        <w:position w:val="0"/>
-        <w:highlight w:val="none"/>
-        <w:vertAlign w:val="baseline"/>
-      </w:rPr>
-    </w:lvl>
-    <w:lvl w:ilvl="6">
-      <w:start w:val="1"/>
-      <w:numFmt w:val="bullet"/>
-      <w:suff w:val="tab"/>
-      <w:lvlText w:val="·"/>
-      <w:lvlJc w:val="left"/>
-      <w:pPr>
-        <w:tabs>
-          <w:tab w:val="left" w:pos="1134"/>
-          <w:tab w:val="num" w:pos="5029"/>
-        </w:tabs>
-        <w:ind w:left="4320" w:firstLine="74"/>
-      </w:pPr>
-      <w:rPr>
-        <w:rFonts w:ascii="Symbol" w:cs="Symbol" w:hAnsi="Symbol" w:eastAsia="Symbol"/>
-        <w:b w:val="0"/>
-        <w:bCs w:val="0"/>
-        <w:i w:val="0"/>
-        <w:iCs w:val="0"/>
-        <w:caps w:val="0"/>
-        <w:smallCaps w:val="0"/>
-        <w:strike w:val="0"/>
-        <w:dstrike w:val="0"/>
-        <w:outline w:val="0"/>
-        <w:emboss w:val="0"/>
-        <w:imprint w:val="0"/>
-        <w:spacing w:val="0"/>
-        <w:w w:val="100"/>
-        <w:kern w:val="0"/>
-        <w:position w:val="0"/>
-        <w:highlight w:val="none"/>
-        <w:vertAlign w:val="baseline"/>
-      </w:rPr>
-    </w:lvl>
-    <w:lvl w:ilvl="7">
-      <w:start w:val="1"/>
-      <w:numFmt w:val="bullet"/>
-      <w:suff w:val="tab"/>
-      <w:lvlText w:val="o"/>
-      <w:lvlJc w:val="left"/>
-      <w:pPr>
-        <w:tabs>
-          <w:tab w:val="left" w:pos="1134"/>
-          <w:tab w:val="num" w:pos="5749"/>
-        </w:tabs>
-        <w:ind w:left="5040" w:firstLine="86"/>
-      </w:pPr>
-      <w:rPr>
-        <w:rFonts w:ascii="Arial Unicode MS" w:cs="Arial Unicode MS" w:hAnsi="Arial Unicode MS" w:eastAsia="Arial Unicode MS"/>
-        <w:b w:val="0"/>
-        <w:bCs w:val="0"/>
-        <w:i w:val="0"/>
-        <w:iCs w:val="0"/>
-        <w:caps w:val="0"/>
-        <w:smallCaps w:val="0"/>
-        <w:strike w:val="0"/>
-        <w:dstrike w:val="0"/>
-        <w:outline w:val="0"/>
-        <w:emboss w:val="0"/>
-        <w:imprint w:val="0"/>
-        <w:spacing w:val="0"/>
-        <w:w w:val="100"/>
-        <w:kern w:val="0"/>
-        <w:position w:val="0"/>
-        <w:highlight w:val="none"/>
-        <w:vertAlign w:val="baseline"/>
-      </w:rPr>
-    </w:lvl>
-    <w:lvl w:ilvl="8">
-      <w:start w:val="1"/>
-      <w:numFmt w:val="bullet"/>
-      <w:suff w:val="tab"/>
-      <w:lvlText w:val="▪"/>
-      <w:lvlJc w:val="left"/>
-      <w:pPr>
-        <w:tabs>
-          <w:tab w:val="left" w:pos="1134"/>
-          <w:tab w:val="num" w:pos="6469"/>
-        </w:tabs>
-        <w:ind w:left="5760" w:firstLine="98"/>
-      </w:pPr>
-      <w:rPr>
-        <w:rFonts w:ascii="Arial Unicode MS" w:cs="Arial Unicode MS" w:hAnsi="Arial Unicode MS" w:eastAsia="Arial Unicode MS"/>
-        <w:b w:val="0"/>
-        <w:bCs w:val="0"/>
-        <w:i w:val="0"/>
-        <w:iCs w:val="0"/>
-        <w:caps w:val="0"/>
-        <w:smallCaps w:val="0"/>
-        <w:strike w:val="0"/>
-        <w:dstrike w:val="0"/>
-        <w:outline w:val="0"/>
-        <w:emboss w:val="0"/>
-        <w:imprint w:val="0"/>
-        <w:spacing w:val="0"/>
-        <w:w w:val="100"/>
-        <w:kern w:val="0"/>
-        <w:position w:val="0"/>
-        <w:highlight w:val="none"/>
-        <w:vertAlign w:val="baseline"/>
-      </w:rPr>
-    </w:lvl>
-  </w:abstractNum>
-  <w:abstractNum w:abstractNumId="2">
-    <w:multiLevelType w:val="hybridMultilevel"/>
-    <w:numStyleLink w:val="Импортированный стиль 5"/>
-  </w:abstractNum>
-  <w:abstractNum w:abstractNumId="3">
     <w:multiLevelType w:val="hybridMultilevel"/>
     <w:styleLink w:val="Импортированный стиль 5"/>
     <w:lvl w:ilvl="0">
@@ -36718,12 +33705,6 @@
   </w:num>
   <w:num w:numId="2">
     <w:abstractNumId w:val="0"/>
-  </w:num>
-  <w:num w:numId="3">
-    <w:abstractNumId w:val="3"/>
-  </w:num>
-  <w:num w:numId="4">
-    <w:abstractNumId w:val="2"/>
   </w:num>
 </w:numbering>
 </file>
@@ -37468,94 +34449,6 @@
       <w:lang w:val="ru-RU"/>
     </w:rPr>
   </w:style>
-  <w:style w:type="numbering" w:styleId="Импортированный стиль 3">
-    <w:name w:val="Импортированный стиль 3"/>
-    <w:pPr>
-      <w:numPr>
-        <w:numId w:val="1"/>
-      </w:numPr>
-    </w:pPr>
-  </w:style>
-  <w:style w:type="paragraph" w:styleId="footer">
-    <w:name w:val="footer"/>
-    <w:next w:val="footer"/>
-    <w:pPr>
-      <w:keepNext w:val="0"/>
-      <w:keepLines w:val="0"/>
-      <w:pageBreakBefore w:val="0"/>
-      <w:widowControl w:val="1"/>
-      <w:shd w:val="clear" w:color="auto" w:fill="auto"/>
-      <w:tabs>
-        <w:tab w:val="center" w:pos="4677"/>
-        <w:tab w:val="right" w:pos="9355"/>
-      </w:tabs>
-      <w:suppressAutoHyphens w:val="1"/>
-      <w:bidi w:val="0"/>
-      <w:spacing w:before="0" w:after="0" w:line="240" w:lineRule="auto"/>
-      <w:ind w:left="0" w:right="0" w:firstLine="0"/>
-      <w:jc w:val="both"/>
-      <w:outlineLvl w:val="9"/>
-    </w:pPr>
-    <w:rPr>
-      <w:rFonts w:ascii="Calibri" w:cs="Calibri" w:hAnsi="Calibri" w:eastAsia="Calibri"/>
-      <w:b w:val="0"/>
-      <w:bCs w:val="0"/>
-      <w:i w:val="0"/>
-      <w:iCs w:val="0"/>
-      <w:caps w:val="0"/>
-      <w:smallCaps w:val="0"/>
-      <w:strike w:val="0"/>
-      <w:dstrike w:val="0"/>
-      <w:outline w:val="0"/>
-      <w:color w:val="000000"/>
-      <w:spacing w:val="0"/>
-      <w:kern w:val="0"/>
-      <w:position w:val="0"/>
-      <w:sz w:val="28"/>
-      <w:szCs w:val="28"/>
-      <w:u w:val="none" w:color="000000"/>
-      <w:vertAlign w:val="baseline"/>
-      <w:lang w:val="ru-RU"/>
-    </w:rPr>
-  </w:style>
-  <w:style w:type="paragraph" w:styleId="No Spacing">
-    <w:name w:val="No Spacing"/>
-    <w:next w:val="No Spacing"/>
-    <w:pPr>
-      <w:keepNext w:val="0"/>
-      <w:keepLines w:val="0"/>
-      <w:pageBreakBefore w:val="0"/>
-      <w:widowControl w:val="1"/>
-      <w:shd w:val="clear" w:color="auto" w:fill="auto"/>
-      <w:suppressAutoHyphens w:val="0"/>
-      <w:bidi w:val="0"/>
-      <w:spacing w:before="0" w:after="0" w:line="240" w:lineRule="auto"/>
-      <w:ind w:left="0" w:right="0" w:firstLine="0"/>
-      <w:jc w:val="both"/>
-      <w:outlineLvl w:val="9"/>
-    </w:pPr>
-    <w:rPr>
-      <w:rFonts w:ascii="Calibri" w:cs="Calibri" w:hAnsi="Calibri" w:eastAsia="Calibri"/>
-      <w:b w:val="0"/>
-      <w:bCs w:val="0"/>
-      <w:i w:val="0"/>
-      <w:iCs w:val="0"/>
-      <w:caps w:val="0"/>
-      <w:smallCaps w:val="0"/>
-      <w:strike w:val="0"/>
-      <w:dstrike w:val="0"/>
-      <w:outline w:val="0"/>
-      <w:color w:val="000000"/>
-      <w:spacing w:val="0"/>
-      <w:kern w:val="0"/>
-      <w:position w:val="0"/>
-      <w:sz w:val="22"/>
-      <w:szCs w:val="22"/>
-      <w:u w:val="none" w:color="000000"/>
-      <w:vertAlign w:val="baseline"/>
-      <w:lang w:val="ru-RU"/>
-    </w:rPr>
-  </w:style>
   <w:style w:type="paragraph" w:styleId="Список источников">
     <w:name w:val="Список источников"/>
     <w:next w:val="Список источников"/>
@@ -37598,7 +34491,7 @@
     <w:name w:val="Импортированный стиль 5"/>
     <w:pPr>
       <w:numPr>
-        <w:numId w:val="3"/>
+        <w:numId w:val="1"/>
       </w:numPr>
     </w:pPr>
   </w:style>
